--- a/Anotacoes_do_Curso_Java.docx
+++ b/Anotacoes_do_Curso_Java.docx
@@ -1842,8 +1842,6 @@
         </w:rPr>
         <w:t>Packages</w:t>
       </w:r>
-      <w:bookmarkStart w:id="0" w:name="_GoBack"/>
-      <w:bookmarkEnd w:id="0"/>
       <w:proofErr w:type="spellEnd"/>
     </w:p>
     <w:p>
@@ -2022,6 +2020,399 @@
         <w:pStyle w:val="PargrafodaLista"/>
         <w:spacing w:after="0" w:line="360" w:lineRule="auto"/>
         <w:ind w:left="1440"/>
+        <w:rPr>
+          <w:rFonts w:ascii="Arial" w:hAnsi="Arial" w:cs="Arial"/>
+          <w:b/>
+          <w:bCs/>
+          <w:sz w:val="24"/>
+          <w:szCs w:val="24"/>
+        </w:rPr>
+      </w:pPr>
+    </w:p>
+    <w:p>
+      <w:pPr>
+        <w:pStyle w:val="PargrafodaLista"/>
+        <w:numPr>
+          <w:ilvl w:val="0"/>
+          <w:numId w:val="2"/>
+        </w:numPr>
+        <w:jc w:val="both"/>
+        <w:rPr>
+          <w:rFonts w:ascii="Arial" w:hAnsi="Arial" w:cs="Arial"/>
+          <w:b/>
+          <w:bCs/>
+          <w:sz w:val="24"/>
+          <w:szCs w:val="24"/>
+        </w:rPr>
+      </w:pPr>
+      <w:r>
+        <w:rPr>
+          <w:rFonts w:ascii="Arial" w:hAnsi="Arial" w:cs="Arial"/>
+          <w:b/>
+          <w:bCs/>
+          <w:sz w:val="24"/>
+          <w:szCs w:val="24"/>
+        </w:rPr>
+        <w:t>SEÇÃO 4</w:t>
+      </w:r>
+    </w:p>
+    <w:p>
+      <w:pPr>
+        <w:pStyle w:val="PargrafodaLista"/>
+        <w:ind w:left="360"/>
+        <w:jc w:val="both"/>
+        <w:rPr>
+          <w:rFonts w:ascii="Arial" w:hAnsi="Arial" w:cs="Arial"/>
+          <w:b/>
+          <w:bCs/>
+          <w:sz w:val="24"/>
+          <w:szCs w:val="24"/>
+        </w:rPr>
+      </w:pPr>
+    </w:p>
+    <w:p>
+      <w:pPr>
+        <w:pStyle w:val="PargrafodaLista"/>
+        <w:numPr>
+          <w:ilvl w:val="0"/>
+          <w:numId w:val="21"/>
+        </w:numPr>
+        <w:jc w:val="both"/>
+        <w:rPr>
+          <w:rFonts w:ascii="Arial" w:hAnsi="Arial" w:cs="Arial"/>
+          <w:b/>
+          <w:bCs/>
+          <w:sz w:val="24"/>
+          <w:szCs w:val="24"/>
+        </w:rPr>
+      </w:pPr>
+      <w:r>
+        <w:rPr>
+          <w:rFonts w:ascii="Arial" w:hAnsi="Arial" w:cs="Arial"/>
+          <w:b/>
+          <w:bCs/>
+          <w:sz w:val="24"/>
+          <w:szCs w:val="24"/>
+        </w:rPr>
+        <w:t xml:space="preserve">Operadores aritméticos: </w:t>
+      </w:r>
+      <w:r>
+        <w:rPr>
+          <w:rFonts w:ascii="Arial" w:hAnsi="Arial" w:cs="Arial"/>
+          <w:sz w:val="24"/>
+          <w:szCs w:val="24"/>
+        </w:rPr>
+        <w:t>Soma (+), Subtração (-), Divisão (/), Multiplicação (*) e Módulo (%);</w:t>
+      </w:r>
+    </w:p>
+    <w:p>
+      <w:pPr>
+        <w:pStyle w:val="PargrafodaLista"/>
+        <w:jc w:val="both"/>
+        <w:rPr>
+          <w:rFonts w:ascii="Arial" w:hAnsi="Arial" w:cs="Arial"/>
+          <w:b/>
+          <w:bCs/>
+          <w:sz w:val="24"/>
+          <w:szCs w:val="24"/>
+        </w:rPr>
+      </w:pPr>
+    </w:p>
+    <w:p>
+      <w:pPr>
+        <w:pStyle w:val="PargrafodaLista"/>
+        <w:numPr>
+          <w:ilvl w:val="0"/>
+          <w:numId w:val="21"/>
+        </w:numPr>
+        <w:jc w:val="both"/>
+        <w:rPr>
+          <w:rFonts w:ascii="Arial" w:hAnsi="Arial" w:cs="Arial"/>
+          <w:b/>
+          <w:bCs/>
+          <w:sz w:val="24"/>
+          <w:szCs w:val="24"/>
+        </w:rPr>
+      </w:pPr>
+      <w:r>
+        <w:rPr>
+          <w:rFonts w:ascii="Arial" w:hAnsi="Arial" w:cs="Arial"/>
+          <w:b/>
+          <w:bCs/>
+          <w:sz w:val="24"/>
+          <w:szCs w:val="24"/>
+        </w:rPr>
+        <w:t xml:space="preserve">Variáveis: </w:t>
+      </w:r>
+      <w:r>
+        <w:rPr>
+          <w:rFonts w:ascii="Arial" w:hAnsi="Arial" w:cs="Arial"/>
+          <w:sz w:val="24"/>
+          <w:szCs w:val="24"/>
+        </w:rPr>
+        <w:t>Porções da memória RAM que armazenam dados;</w:t>
+      </w:r>
+    </w:p>
+    <w:p>
+      <w:pPr>
+        <w:pStyle w:val="PargrafodaLista"/>
+        <w:jc w:val="both"/>
+        <w:rPr>
+          <w:rFonts w:ascii="Arial" w:hAnsi="Arial" w:cs="Arial"/>
+          <w:b/>
+          <w:bCs/>
+          <w:sz w:val="24"/>
+          <w:szCs w:val="24"/>
+        </w:rPr>
+      </w:pPr>
+    </w:p>
+    <w:p>
+      <w:pPr>
+        <w:pStyle w:val="PargrafodaLista"/>
+        <w:numPr>
+          <w:ilvl w:val="0"/>
+          <w:numId w:val="21"/>
+        </w:numPr>
+        <w:jc w:val="both"/>
+        <w:rPr>
+          <w:rFonts w:ascii="Arial" w:hAnsi="Arial" w:cs="Arial"/>
+          <w:b/>
+          <w:bCs/>
+          <w:sz w:val="24"/>
+          <w:szCs w:val="24"/>
+        </w:rPr>
+      </w:pPr>
+      <w:r>
+        <w:rPr>
+          <w:rFonts w:ascii="Arial" w:hAnsi="Arial" w:cs="Arial"/>
+          <w:b/>
+          <w:bCs/>
+          <w:sz w:val="24"/>
+          <w:szCs w:val="24"/>
+        </w:rPr>
+        <w:t xml:space="preserve">Declaração: </w:t>
+      </w:r>
+    </w:p>
+    <w:p>
+      <w:pPr>
+        <w:pStyle w:val="PargrafodaLista"/>
+        <w:numPr>
+          <w:ilvl w:val="0"/>
+          <w:numId w:val="20"/>
+        </w:numPr>
+        <w:jc w:val="both"/>
+        <w:rPr>
+          <w:rFonts w:ascii="Arial" w:hAnsi="Arial" w:cs="Arial"/>
+          <w:b/>
+          <w:bCs/>
+          <w:sz w:val="24"/>
+          <w:szCs w:val="24"/>
+        </w:rPr>
+      </w:pPr>
+      <w:r>
+        <w:rPr>
+          <w:rFonts w:ascii="Arial" w:hAnsi="Arial" w:cs="Arial"/>
+          <w:sz w:val="24"/>
+          <w:szCs w:val="24"/>
+          <w:u w:val="single"/>
+        </w:rPr>
+        <w:t>Sintaxe</w:t>
+      </w:r>
+      <w:r>
+        <w:rPr>
+          <w:rFonts w:ascii="Arial" w:hAnsi="Arial" w:cs="Arial"/>
+          <w:sz w:val="24"/>
+          <w:szCs w:val="24"/>
+        </w:rPr>
+        <w:t>: &lt;tipo&gt; &lt;nome</w:t>
+      </w:r>
+      <w:r>
+        <w:rPr>
+          <w:rFonts w:ascii="Arial" w:hAnsi="Arial" w:cs="Arial"/>
+          <w:sz w:val="24"/>
+          <w:szCs w:val="24"/>
+        </w:rPr>
+        <w:t xml:space="preserve"> / identificador</w:t>
+      </w:r>
+      <w:r>
+        <w:rPr>
+          <w:rFonts w:ascii="Arial" w:hAnsi="Arial" w:cs="Arial"/>
+          <w:sz w:val="24"/>
+          <w:szCs w:val="24"/>
+        </w:rPr>
+        <w:t>&gt; = &lt;valor&gt;;</w:t>
+      </w:r>
+    </w:p>
+    <w:p>
+      <w:pPr>
+        <w:pStyle w:val="PargrafodaLista"/>
+        <w:numPr>
+          <w:ilvl w:val="0"/>
+          <w:numId w:val="20"/>
+        </w:numPr>
+        <w:jc w:val="both"/>
+        <w:rPr>
+          <w:rFonts w:ascii="Arial" w:hAnsi="Arial" w:cs="Arial"/>
+          <w:b/>
+          <w:bCs/>
+          <w:sz w:val="24"/>
+          <w:szCs w:val="24"/>
+        </w:rPr>
+      </w:pPr>
+      <w:r>
+        <w:rPr>
+          <w:rFonts w:ascii="Arial" w:hAnsi="Arial" w:cs="Arial"/>
+          <w:b/>
+          <w:bCs/>
+          <w:color w:val="FF0000"/>
+          <w:sz w:val="24"/>
+          <w:szCs w:val="24"/>
+        </w:rPr>
+        <w:t>Toda variável possui endereço</w:t>
+      </w:r>
+      <w:r>
+        <w:rPr>
+          <w:rFonts w:ascii="Arial" w:hAnsi="Arial" w:cs="Arial"/>
+          <w:sz w:val="24"/>
+          <w:szCs w:val="24"/>
+        </w:rPr>
+        <w:t>, pois ela está alocada em algum lugar da memória;</w:t>
+      </w:r>
+    </w:p>
+    <w:p>
+      <w:pPr>
+        <w:pStyle w:val="PargrafodaLista"/>
+        <w:jc w:val="both"/>
+        <w:rPr>
+          <w:rFonts w:ascii="Arial" w:hAnsi="Arial" w:cs="Arial"/>
+          <w:b/>
+          <w:bCs/>
+          <w:sz w:val="24"/>
+          <w:szCs w:val="24"/>
+        </w:rPr>
+      </w:pPr>
+    </w:p>
+    <w:p>
+      <w:pPr>
+        <w:pStyle w:val="PargrafodaLista"/>
+        <w:numPr>
+          <w:ilvl w:val="0"/>
+          <w:numId w:val="21"/>
+        </w:numPr>
+        <w:jc w:val="both"/>
+        <w:rPr>
+          <w:rFonts w:ascii="Arial" w:hAnsi="Arial" w:cs="Arial"/>
+          <w:b/>
+          <w:bCs/>
+          <w:sz w:val="24"/>
+          <w:szCs w:val="24"/>
+        </w:rPr>
+      </w:pPr>
+      <w:r>
+        <w:rPr>
+          <w:rFonts w:ascii="Arial" w:hAnsi="Arial" w:cs="Arial"/>
+          <w:b/>
+          <w:bCs/>
+          <w:sz w:val="24"/>
+          <w:szCs w:val="24"/>
+        </w:rPr>
+        <w:t>Tipos primitivos</w:t>
+      </w:r>
+    </w:p>
+    <w:p>
+      <w:pPr>
+        <w:jc w:val="center"/>
+        <w:rPr>
+          <w:rFonts w:ascii="Arial" w:hAnsi="Arial" w:cs="Arial"/>
+          <w:b/>
+          <w:bCs/>
+          <w:sz w:val="24"/>
+          <w:szCs w:val="24"/>
+        </w:rPr>
+      </w:pPr>
+      <w:r>
+        <w:rPr>
+          <w:noProof/>
+        </w:rPr>
+        <w:lastRenderedPageBreak/>
+        <w:drawing>
+          <wp:inline distT="0" distB="0" distL="0" distR="0" wp14:anchorId="0CFF4ED4" wp14:editId="46FC3876">
+            <wp:extent cx="5904294" cy="1895475"/>
+            <wp:effectExtent l="0" t="0" r="1270" b="0"/>
+            <wp:docPr id="1" name="Imagem 1"/>
+            <wp:cNvGraphicFramePr>
+              <a:graphicFrameLocks xmlns:a="http://schemas.openxmlformats.org/drawingml/2006/main" noChangeAspect="1"/>
+            </wp:cNvGraphicFramePr>
+            <a:graphic xmlns:a="http://schemas.openxmlformats.org/drawingml/2006/main">
+              <a:graphicData uri="http://schemas.openxmlformats.org/drawingml/2006/picture">
+                <pic:pic xmlns:pic="http://schemas.openxmlformats.org/drawingml/2006/picture">
+                  <pic:nvPicPr>
+                    <pic:cNvPr id="1" name=""/>
+                    <pic:cNvPicPr/>
+                  </pic:nvPicPr>
+                  <pic:blipFill rotWithShape="1">
+                    <a:blip r:embed="rId7"/>
+                    <a:srcRect l="13406" t="20393" r="38794" b="52311"/>
+                    <a:stretch/>
+                  </pic:blipFill>
+                  <pic:spPr bwMode="auto">
+                    <a:xfrm>
+                      <a:off x="0" y="0"/>
+                      <a:ext cx="5915171" cy="1898967"/>
+                    </a:xfrm>
+                    <a:prstGeom prst="rect">
+                      <a:avLst/>
+                    </a:prstGeom>
+                    <a:ln>
+                      <a:noFill/>
+                    </a:ln>
+                    <a:extLst>
+                      <a:ext uri="{53640926-AAD7-44D8-BBD7-CCE9431645EC}">
+                        <a14:shadowObscured xmlns:a14="http://schemas.microsoft.com/office/drawing/2010/main"/>
+                      </a:ext>
+                    </a:extLst>
+                  </pic:spPr>
+                </pic:pic>
+              </a:graphicData>
+            </a:graphic>
+          </wp:inline>
+        </w:drawing>
+      </w:r>
+    </w:p>
+    <w:p>
+      <w:pPr>
+        <w:jc w:val="both"/>
+        <w:rPr>
+          <w:rFonts w:ascii="Arial" w:hAnsi="Arial" w:cs="Arial"/>
+          <w:b/>
+          <w:bCs/>
+          <w:sz w:val="24"/>
+          <w:szCs w:val="24"/>
+        </w:rPr>
+      </w:pPr>
+    </w:p>
+    <w:p>
+      <w:pPr>
+        <w:pStyle w:val="PargrafodaLista"/>
+        <w:numPr>
+          <w:ilvl w:val="0"/>
+          <w:numId w:val="21"/>
+        </w:numPr>
+        <w:jc w:val="both"/>
+        <w:rPr>
+          <w:rFonts w:ascii="Arial" w:hAnsi="Arial" w:cs="Arial"/>
+          <w:b/>
+          <w:bCs/>
+          <w:sz w:val="24"/>
+          <w:szCs w:val="24"/>
+        </w:rPr>
+      </w:pPr>
+      <w:bookmarkStart w:id="0" w:name="_GoBack"/>
+      <w:bookmarkEnd w:id="0"/>
+    </w:p>
+    <w:p>
+      <w:pPr>
+        <w:jc w:val="both"/>
         <w:rPr>
           <w:rFonts w:ascii="Arial" w:hAnsi="Arial" w:cs="Arial"/>
           <w:b/>
@@ -3274,7 +3665,7 @@
   <w:abstractNum w:abstractNumId="11" w15:restartNumberingAfterBreak="0">
     <w:nsid w:val="51BE269C"/>
     <w:multiLevelType w:val="hybridMultilevel"/>
-    <w:tmpl w:val="37CC0436"/>
+    <w:tmpl w:val="4DDC5C9C"/>
     <w:lvl w:ilvl="0" w:tplc="04160017">
       <w:start w:val="1"/>
       <w:numFmt w:val="lowerLetter"/>
@@ -3586,7 +3977,7 @@
   <w:abstractNum w:abstractNumId="14" w15:restartNumberingAfterBreak="0">
     <w:nsid w:val="60BF56C7"/>
     <w:multiLevelType w:val="hybridMultilevel"/>
-    <w:tmpl w:val="580C59E4"/>
+    <w:tmpl w:val="DD6C1438"/>
     <w:lvl w:ilvl="0" w:tplc="04160001">
       <w:start w:val="1"/>
       <w:numFmt w:val="bullet"/>
@@ -3810,6 +4201,119 @@
     </w:lvl>
   </w:abstractNum>
   <w:abstractNum w:abstractNumId="16" w15:restartNumberingAfterBreak="0">
+    <w:nsid w:val="6E49300B"/>
+    <w:multiLevelType w:val="hybridMultilevel"/>
+    <w:tmpl w:val="B112AC28"/>
+    <w:lvl w:ilvl="0" w:tplc="04160001">
+      <w:start w:val="1"/>
+      <w:numFmt w:val="bullet"/>
+      <w:lvlText w:val=""/>
+      <w:lvlJc w:val="left"/>
+      <w:pPr>
+        <w:ind w:left="1440" w:hanging="360"/>
+      </w:pPr>
+      <w:rPr>
+        <w:rFonts w:ascii="Symbol" w:hAnsi="Symbol" w:hint="default"/>
+      </w:rPr>
+    </w:lvl>
+    <w:lvl w:ilvl="1" w:tplc="04160003" w:tentative="1">
+      <w:start w:val="1"/>
+      <w:numFmt w:val="bullet"/>
+      <w:lvlText w:val="o"/>
+      <w:lvlJc w:val="left"/>
+      <w:pPr>
+        <w:ind w:left="2160" w:hanging="360"/>
+      </w:pPr>
+      <w:rPr>
+        <w:rFonts w:ascii="Courier New" w:hAnsi="Courier New" w:cs="Courier New" w:hint="default"/>
+      </w:rPr>
+    </w:lvl>
+    <w:lvl w:ilvl="2" w:tplc="04160005" w:tentative="1">
+      <w:start w:val="1"/>
+      <w:numFmt w:val="bullet"/>
+      <w:lvlText w:val=""/>
+      <w:lvlJc w:val="left"/>
+      <w:pPr>
+        <w:ind w:left="2880" w:hanging="360"/>
+      </w:pPr>
+      <w:rPr>
+        <w:rFonts w:ascii="Wingdings" w:hAnsi="Wingdings" w:hint="default"/>
+      </w:rPr>
+    </w:lvl>
+    <w:lvl w:ilvl="3" w:tplc="04160001" w:tentative="1">
+      <w:start w:val="1"/>
+      <w:numFmt w:val="bullet"/>
+      <w:lvlText w:val=""/>
+      <w:lvlJc w:val="left"/>
+      <w:pPr>
+        <w:ind w:left="3600" w:hanging="360"/>
+      </w:pPr>
+      <w:rPr>
+        <w:rFonts w:ascii="Symbol" w:hAnsi="Symbol" w:hint="default"/>
+      </w:rPr>
+    </w:lvl>
+    <w:lvl w:ilvl="4" w:tplc="04160003" w:tentative="1">
+      <w:start w:val="1"/>
+      <w:numFmt w:val="bullet"/>
+      <w:lvlText w:val="o"/>
+      <w:lvlJc w:val="left"/>
+      <w:pPr>
+        <w:ind w:left="4320" w:hanging="360"/>
+      </w:pPr>
+      <w:rPr>
+        <w:rFonts w:ascii="Courier New" w:hAnsi="Courier New" w:cs="Courier New" w:hint="default"/>
+      </w:rPr>
+    </w:lvl>
+    <w:lvl w:ilvl="5" w:tplc="04160005" w:tentative="1">
+      <w:start w:val="1"/>
+      <w:numFmt w:val="bullet"/>
+      <w:lvlText w:val=""/>
+      <w:lvlJc w:val="left"/>
+      <w:pPr>
+        <w:ind w:left="5040" w:hanging="360"/>
+      </w:pPr>
+      <w:rPr>
+        <w:rFonts w:ascii="Wingdings" w:hAnsi="Wingdings" w:hint="default"/>
+      </w:rPr>
+    </w:lvl>
+    <w:lvl w:ilvl="6" w:tplc="04160001" w:tentative="1">
+      <w:start w:val="1"/>
+      <w:numFmt w:val="bullet"/>
+      <w:lvlText w:val=""/>
+      <w:lvlJc w:val="left"/>
+      <w:pPr>
+        <w:ind w:left="5760" w:hanging="360"/>
+      </w:pPr>
+      <w:rPr>
+        <w:rFonts w:ascii="Symbol" w:hAnsi="Symbol" w:hint="default"/>
+      </w:rPr>
+    </w:lvl>
+    <w:lvl w:ilvl="7" w:tplc="04160003" w:tentative="1">
+      <w:start w:val="1"/>
+      <w:numFmt w:val="bullet"/>
+      <w:lvlText w:val="o"/>
+      <w:lvlJc w:val="left"/>
+      <w:pPr>
+        <w:ind w:left="6480" w:hanging="360"/>
+      </w:pPr>
+      <w:rPr>
+        <w:rFonts w:ascii="Courier New" w:hAnsi="Courier New" w:cs="Courier New" w:hint="default"/>
+      </w:rPr>
+    </w:lvl>
+    <w:lvl w:ilvl="8" w:tplc="04160005" w:tentative="1">
+      <w:start w:val="1"/>
+      <w:numFmt w:val="bullet"/>
+      <w:lvlText w:val=""/>
+      <w:lvlJc w:val="left"/>
+      <w:pPr>
+        <w:ind w:left="7200" w:hanging="360"/>
+      </w:pPr>
+      <w:rPr>
+        <w:rFonts w:ascii="Wingdings" w:hAnsi="Wingdings" w:hint="default"/>
+      </w:rPr>
+    </w:lvl>
+  </w:abstractNum>
+  <w:abstractNum w:abstractNumId="17" w15:restartNumberingAfterBreak="0">
     <w:nsid w:val="6F2D5FA7"/>
     <w:multiLevelType w:val="hybridMultilevel"/>
     <w:tmpl w:val="B1360D58"/>
@@ -3922,7 +4426,93 @@
       </w:rPr>
     </w:lvl>
   </w:abstractNum>
-  <w:abstractNum w:abstractNumId="17" w15:restartNumberingAfterBreak="0">
+  <w:abstractNum w:abstractNumId="18" w15:restartNumberingAfterBreak="0">
+    <w:nsid w:val="725D3D6D"/>
+    <w:multiLevelType w:val="hybridMultilevel"/>
+    <w:tmpl w:val="4DDC5C9C"/>
+    <w:lvl w:ilvl="0" w:tplc="04160017">
+      <w:start w:val="1"/>
+      <w:numFmt w:val="lowerLetter"/>
+      <w:lvlText w:val="%1)"/>
+      <w:lvlJc w:val="left"/>
+      <w:pPr>
+        <w:ind w:left="720" w:hanging="360"/>
+      </w:pPr>
+    </w:lvl>
+    <w:lvl w:ilvl="1" w:tplc="04160019" w:tentative="1">
+      <w:start w:val="1"/>
+      <w:numFmt w:val="lowerLetter"/>
+      <w:lvlText w:val="%2."/>
+      <w:lvlJc w:val="left"/>
+      <w:pPr>
+        <w:ind w:left="1440" w:hanging="360"/>
+      </w:pPr>
+    </w:lvl>
+    <w:lvl w:ilvl="2" w:tplc="0416001B" w:tentative="1">
+      <w:start w:val="1"/>
+      <w:numFmt w:val="lowerRoman"/>
+      <w:lvlText w:val="%3."/>
+      <w:lvlJc w:val="right"/>
+      <w:pPr>
+        <w:ind w:left="2160" w:hanging="180"/>
+      </w:pPr>
+    </w:lvl>
+    <w:lvl w:ilvl="3" w:tplc="0416000F" w:tentative="1">
+      <w:start w:val="1"/>
+      <w:numFmt w:val="decimal"/>
+      <w:lvlText w:val="%4."/>
+      <w:lvlJc w:val="left"/>
+      <w:pPr>
+        <w:ind w:left="2880" w:hanging="360"/>
+      </w:pPr>
+    </w:lvl>
+    <w:lvl w:ilvl="4" w:tplc="04160019" w:tentative="1">
+      <w:start w:val="1"/>
+      <w:numFmt w:val="lowerLetter"/>
+      <w:lvlText w:val="%5."/>
+      <w:lvlJc w:val="left"/>
+      <w:pPr>
+        <w:ind w:left="3600" w:hanging="360"/>
+      </w:pPr>
+    </w:lvl>
+    <w:lvl w:ilvl="5" w:tplc="0416001B" w:tentative="1">
+      <w:start w:val="1"/>
+      <w:numFmt w:val="lowerRoman"/>
+      <w:lvlText w:val="%6."/>
+      <w:lvlJc w:val="right"/>
+      <w:pPr>
+        <w:ind w:left="4320" w:hanging="180"/>
+      </w:pPr>
+    </w:lvl>
+    <w:lvl w:ilvl="6" w:tplc="0416000F" w:tentative="1">
+      <w:start w:val="1"/>
+      <w:numFmt w:val="decimal"/>
+      <w:lvlText w:val="%7."/>
+      <w:lvlJc w:val="left"/>
+      <w:pPr>
+        <w:ind w:left="5040" w:hanging="360"/>
+      </w:pPr>
+    </w:lvl>
+    <w:lvl w:ilvl="7" w:tplc="04160019" w:tentative="1">
+      <w:start w:val="1"/>
+      <w:numFmt w:val="lowerLetter"/>
+      <w:lvlText w:val="%8."/>
+      <w:lvlJc w:val="left"/>
+      <w:pPr>
+        <w:ind w:left="5760" w:hanging="360"/>
+      </w:pPr>
+    </w:lvl>
+    <w:lvl w:ilvl="8" w:tplc="0416001B" w:tentative="1">
+      <w:start w:val="1"/>
+      <w:numFmt w:val="lowerRoman"/>
+      <w:lvlText w:val="%9."/>
+      <w:lvlJc w:val="right"/>
+      <w:pPr>
+        <w:ind w:left="6480" w:hanging="180"/>
+      </w:pPr>
+    </w:lvl>
+  </w:abstractNum>
+  <w:abstractNum w:abstractNumId="19" w15:restartNumberingAfterBreak="0">
     <w:nsid w:val="78B63384"/>
     <w:multiLevelType w:val="hybridMultilevel"/>
     <w:tmpl w:val="205815B6"/>
@@ -4035,7 +4625,7 @@
       </w:rPr>
     </w:lvl>
   </w:abstractNum>
-  <w:abstractNum w:abstractNumId="18" w15:restartNumberingAfterBreak="0">
+  <w:abstractNum w:abstractNumId="20" w15:restartNumberingAfterBreak="0">
     <w:nsid w:val="7EEA2072"/>
     <w:multiLevelType w:val="hybridMultilevel"/>
     <w:tmpl w:val="E7B8FCF0"/>
@@ -4148,7 +4738,7 @@
       </w:rPr>
     </w:lvl>
   </w:abstractNum>
-  <w:abstractNum w:abstractNumId="19" w15:restartNumberingAfterBreak="0">
+  <w:abstractNum w:abstractNumId="21" w15:restartNumberingAfterBreak="0">
     <w:nsid w:val="7F8C66C6"/>
     <w:multiLevelType w:val="hybridMultilevel"/>
     <w:tmpl w:val="7920613C"/>
@@ -4241,13 +4831,13 @@
     <w:abstractNumId w:val="8"/>
   </w:num>
   <w:num w:numId="3">
-    <w:abstractNumId w:val="19"/>
+    <w:abstractNumId w:val="21"/>
   </w:num>
   <w:num w:numId="4">
     <w:abstractNumId w:val="3"/>
   </w:num>
   <w:num w:numId="5">
-    <w:abstractNumId w:val="17"/>
+    <w:abstractNumId w:val="19"/>
   </w:num>
   <w:num w:numId="6">
     <w:abstractNumId w:val="9"/>
@@ -4268,13 +4858,13 @@
     <w:abstractNumId w:val="2"/>
   </w:num>
   <w:num w:numId="12">
-    <w:abstractNumId w:val="18"/>
+    <w:abstractNumId w:val="20"/>
   </w:num>
   <w:num w:numId="13">
     <w:abstractNumId w:val="12"/>
   </w:num>
   <w:num w:numId="14">
-    <w:abstractNumId w:val="16"/>
+    <w:abstractNumId w:val="17"/>
   </w:num>
   <w:num w:numId="15">
     <w:abstractNumId w:val="5"/>
@@ -4293,6 +4883,12 @@
   </w:num>
   <w:num w:numId="20">
     <w:abstractNumId w:val="14"/>
+  </w:num>
+  <w:num w:numId="21">
+    <w:abstractNumId w:val="18"/>
+  </w:num>
+  <w:num w:numId="22">
+    <w:abstractNumId w:val="16"/>
   </w:num>
 </w:numbering>
 </file>

--- a/Anotacoes_do_Curso_Java.docx
+++ b/Anotacoes_do_Curso_Java.docx
@@ -655,25 +655,7 @@
           <w:sz w:val="24"/>
           <w:szCs w:val="24"/>
         </w:rPr>
-        <w:t xml:space="preserve"> </w:t>
-      </w:r>
-      <w:proofErr w:type="spellStart"/>
-      <w:r>
-        <w:rPr>
-          <w:rFonts w:ascii="Arial" w:hAnsi="Arial" w:cs="Arial"/>
-          <w:sz w:val="24"/>
-          <w:szCs w:val="24"/>
-        </w:rPr>
-        <w:t>obj</w:t>
-      </w:r>
-      <w:proofErr w:type="spellEnd"/>
-      <w:r>
-        <w:rPr>
-          <w:rFonts w:ascii="Arial" w:hAnsi="Arial" w:cs="Arial"/>
-          <w:sz w:val="24"/>
-          <w:szCs w:val="24"/>
-        </w:rPr>
-        <w:t>.</w:t>
+        <w:t xml:space="preserve"> obj.</w:t>
       </w:r>
       <w:r>
         <w:rPr>
@@ -692,31 +674,7 @@
           <w:sz w:val="24"/>
           <w:szCs w:val="24"/>
         </w:rPr>
-        <w:t xml:space="preserve">(no Java é VM – Virtual </w:t>
-      </w:r>
-      <w:proofErr w:type="spellStart"/>
-      <w:r>
-        <w:rPr>
-          <w:rFonts w:ascii="Arial" w:hAnsi="Arial" w:cs="Arial"/>
-          <w:b/>
-          <w:bCs/>
-          <w:color w:val="FF0000"/>
-          <w:sz w:val="24"/>
-          <w:szCs w:val="24"/>
-        </w:rPr>
-        <w:t>Machine</w:t>
-      </w:r>
-      <w:proofErr w:type="spellEnd"/>
-      <w:r>
-        <w:rPr>
-          <w:rFonts w:ascii="Arial" w:hAnsi="Arial" w:cs="Arial"/>
-          <w:b/>
-          <w:bCs/>
-          <w:color w:val="FF0000"/>
-          <w:sz w:val="24"/>
-          <w:szCs w:val="24"/>
-        </w:rPr>
-        <w:t>)</w:t>
+        <w:t>(no Java é VM – Virtual Machine)</w:t>
       </w:r>
       <w:r>
         <w:rPr>
@@ -1052,31 +1010,7 @@
           <w:sz w:val="24"/>
           <w:szCs w:val="24"/>
         </w:rPr>
-        <w:t xml:space="preserve"> </w:t>
-      </w:r>
-      <w:proofErr w:type="gramStart"/>
-      <w:r>
-        <w:rPr>
-          <w:rFonts w:ascii="Arial" w:hAnsi="Arial" w:cs="Arial"/>
-          <w:b/>
-          <w:bCs/>
-          <w:color w:val="FF0000"/>
-          <w:sz w:val="24"/>
-          <w:szCs w:val="24"/>
-        </w:rPr>
-        <w:t>(.o</w:t>
-      </w:r>
-      <w:proofErr w:type="gramEnd"/>
-      <w:r>
-        <w:rPr>
-          <w:rFonts w:ascii="Arial" w:hAnsi="Arial" w:cs="Arial"/>
-          <w:b/>
-          <w:bCs/>
-          <w:color w:val="FF0000"/>
-          <w:sz w:val="24"/>
-          <w:szCs w:val="24"/>
-        </w:rPr>
-        <w:t>)</w:t>
+        <w:t xml:space="preserve"> (.o)</w:t>
       </w:r>
       <w:r>
         <w:rPr>
@@ -1227,31 +1161,7 @@
           <w:sz w:val="24"/>
           <w:szCs w:val="24"/>
         </w:rPr>
-        <w:t xml:space="preserve"> (.</w:t>
-      </w:r>
-      <w:proofErr w:type="spellStart"/>
-      <w:r>
-        <w:rPr>
-          <w:rFonts w:ascii="Arial" w:hAnsi="Arial" w:cs="Arial"/>
-          <w:b/>
-          <w:bCs/>
-          <w:color w:val="FF0000"/>
-          <w:sz w:val="24"/>
-          <w:szCs w:val="24"/>
-        </w:rPr>
-        <w:t>exe</w:t>
-      </w:r>
-      <w:proofErr w:type="spellEnd"/>
-      <w:r>
-        <w:rPr>
-          <w:rFonts w:ascii="Arial" w:hAnsi="Arial" w:cs="Arial"/>
-          <w:b/>
-          <w:bCs/>
-          <w:color w:val="FF0000"/>
-          <w:sz w:val="24"/>
-          <w:szCs w:val="24"/>
-        </w:rPr>
-        <w:t>)</w:t>
+        <w:t xml:space="preserve"> (.exe)</w:t>
       </w:r>
       <w:r>
         <w:rPr>
@@ -1425,7 +1335,6 @@
         </w:rPr>
         <w:t xml:space="preserve">Quando Código fonte passa por </w:t>
       </w:r>
-      <w:proofErr w:type="spellStart"/>
       <w:r>
         <w:rPr>
           <w:rFonts w:ascii="Arial" w:hAnsi="Arial" w:cs="Arial"/>
@@ -1435,9 +1344,16 @@
           <w:sz w:val="24"/>
           <w:szCs w:val="24"/>
         </w:rPr>
-        <w:t>pre</w:t>
-      </w:r>
-      <w:proofErr w:type="spellEnd"/>
+        <w:t>pre-compilação</w:t>
+      </w:r>
+      <w:r>
+        <w:rPr>
+          <w:rFonts w:ascii="Arial" w:hAnsi="Arial" w:cs="Arial"/>
+          <w:sz w:val="24"/>
+          <w:szCs w:val="24"/>
+        </w:rPr>
+        <w:t xml:space="preserve">, gerando </w:t>
+      </w:r>
       <w:r>
         <w:rPr>
           <w:rFonts w:ascii="Arial" w:hAnsi="Arial" w:cs="Arial"/>
@@ -1447,15 +1363,7 @@
           <w:sz w:val="24"/>
           <w:szCs w:val="24"/>
         </w:rPr>
-        <w:t>-compilação</w:t>
-      </w:r>
-      <w:r>
-        <w:rPr>
-          <w:rFonts w:ascii="Arial" w:hAnsi="Arial" w:cs="Arial"/>
-          <w:sz w:val="24"/>
-          <w:szCs w:val="24"/>
-        </w:rPr>
-        <w:t xml:space="preserve">, gerando </w:t>
+        <w:t>byte code</w:t>
       </w:r>
       <w:r>
         <w:rPr>
@@ -1466,45 +1374,8 @@
           <w:sz w:val="24"/>
           <w:szCs w:val="24"/>
         </w:rPr>
-        <w:t xml:space="preserve">byte </w:t>
-      </w:r>
-      <w:proofErr w:type="spellStart"/>
-      <w:r>
-        <w:rPr>
-          <w:rFonts w:ascii="Arial" w:hAnsi="Arial" w:cs="Arial"/>
-          <w:b/>
-          <w:bCs/>
-          <w:color w:val="FF0000"/>
-          <w:sz w:val="24"/>
-          <w:szCs w:val="24"/>
-        </w:rPr>
-        <w:t>code</w:t>
-      </w:r>
-      <w:proofErr w:type="spellEnd"/>
-      <w:r>
-        <w:rPr>
-          <w:rFonts w:ascii="Arial" w:hAnsi="Arial" w:cs="Arial"/>
-          <w:b/>
-          <w:bCs/>
-          <w:color w:val="FF0000"/>
-          <w:sz w:val="24"/>
-          <w:szCs w:val="24"/>
-        </w:rPr>
-        <w:t xml:space="preserve"> (.</w:t>
-      </w:r>
-      <w:proofErr w:type="spellStart"/>
-      <w:r>
-        <w:rPr>
-          <w:rFonts w:ascii="Arial" w:hAnsi="Arial" w:cs="Arial"/>
-          <w:b/>
-          <w:bCs/>
-          <w:color w:val="FF0000"/>
-          <w:sz w:val="24"/>
-          <w:szCs w:val="24"/>
-        </w:rPr>
-        <w:t>class</w:t>
-      </w:r>
-      <w:proofErr w:type="spellEnd"/>
+        <w:t xml:space="preserve"> (.class</w:t>
+      </w:r>
       <w:r>
         <w:rPr>
           <w:rFonts w:ascii="Arial" w:hAnsi="Arial" w:cs="Arial"/>
@@ -1519,25 +1390,7 @@
           <w:sz w:val="24"/>
           <w:szCs w:val="24"/>
         </w:rPr>
-        <w:t xml:space="preserve">. Este byte </w:t>
-      </w:r>
-      <w:proofErr w:type="spellStart"/>
-      <w:r>
-        <w:rPr>
-          <w:rFonts w:ascii="Arial" w:hAnsi="Arial" w:cs="Arial"/>
-          <w:sz w:val="24"/>
-          <w:szCs w:val="24"/>
-        </w:rPr>
-        <w:t>code</w:t>
-      </w:r>
-      <w:proofErr w:type="spellEnd"/>
-      <w:r>
-        <w:rPr>
-          <w:rFonts w:ascii="Arial" w:hAnsi="Arial" w:cs="Arial"/>
-          <w:sz w:val="24"/>
-          <w:szCs w:val="24"/>
-        </w:rPr>
-        <w:t xml:space="preserve"> é executado sobre demanda (gradualmente) por uma VM;</w:t>
+        <w:t>. Este byte code é executado sobre demanda (gradualmente) por uma VM;</w:t>
       </w:r>
     </w:p>
     <w:p>
@@ -1771,27 +1624,15 @@
         </w:rPr>
         <w:t xml:space="preserve">São as entidades que possuirão atributos. </w:t>
       </w:r>
-      <w:proofErr w:type="spellStart"/>
-      <w:r>
-        <w:rPr>
-          <w:rFonts w:ascii="Arial" w:hAnsi="Arial" w:cs="Arial"/>
-          <w:b/>
-          <w:bCs/>
-          <w:sz w:val="24"/>
-          <w:szCs w:val="24"/>
-        </w:rPr>
-        <w:t>Ex</w:t>
-      </w:r>
-      <w:proofErr w:type="spellEnd"/>
-      <w:r>
-        <w:rPr>
-          <w:rFonts w:ascii="Arial" w:hAnsi="Arial" w:cs="Arial"/>
-          <w:b/>
-          <w:bCs/>
-          <w:sz w:val="24"/>
-          <w:szCs w:val="24"/>
-        </w:rPr>
-        <w:t>:</w:t>
+      <w:r>
+        <w:rPr>
+          <w:rFonts w:ascii="Arial" w:hAnsi="Arial" w:cs="Arial"/>
+          <w:b/>
+          <w:bCs/>
+          <w:sz w:val="24"/>
+          <w:szCs w:val="24"/>
+        </w:rPr>
+        <w:t>Ex:</w:t>
       </w:r>
       <w:r>
         <w:rPr>
@@ -1831,7 +1672,6 @@
           <w:szCs w:val="24"/>
         </w:rPr>
       </w:pPr>
-      <w:proofErr w:type="spellStart"/>
       <w:r>
         <w:rPr>
           <w:rFonts w:ascii="Arial" w:hAnsi="Arial" w:cs="Arial"/>
@@ -1842,7 +1682,6 @@
         </w:rPr>
         <w:t>Packages</w:t>
       </w:r>
-      <w:proofErr w:type="spellEnd"/>
     </w:p>
     <w:p>
       <w:pPr>
@@ -1932,27 +1771,15 @@
         </w:rPr>
         <w:t xml:space="preserve">Agrupamento de pacotes relacionados. </w:t>
       </w:r>
-      <w:proofErr w:type="spellStart"/>
-      <w:r>
-        <w:rPr>
-          <w:rFonts w:ascii="Arial" w:hAnsi="Arial" w:cs="Arial"/>
-          <w:b/>
-          <w:bCs/>
-          <w:sz w:val="24"/>
-          <w:szCs w:val="24"/>
-        </w:rPr>
-        <w:t>Ex</w:t>
-      </w:r>
-      <w:proofErr w:type="spellEnd"/>
-      <w:r>
-        <w:rPr>
-          <w:rFonts w:ascii="Arial" w:hAnsi="Arial" w:cs="Arial"/>
-          <w:b/>
-          <w:bCs/>
-          <w:sz w:val="24"/>
-          <w:szCs w:val="24"/>
-        </w:rPr>
-        <w:t>:</w:t>
+      <w:r>
+        <w:rPr>
+          <w:rFonts w:ascii="Arial" w:hAnsi="Arial" w:cs="Arial"/>
+          <w:b/>
+          <w:bCs/>
+          <w:sz w:val="24"/>
+          <w:szCs w:val="24"/>
+        </w:rPr>
+        <w:t>Ex:</w:t>
       </w:r>
       <w:r>
         <w:rPr>
@@ -2407,18 +2234,356 @@
           <w:szCs w:val="24"/>
         </w:rPr>
       </w:pPr>
+      <w:r>
+        <w:rPr>
+          <w:rFonts w:ascii="Arial" w:hAnsi="Arial" w:cs="Arial"/>
+          <w:b/>
+          <w:bCs/>
+          <w:sz w:val="24"/>
+          <w:szCs w:val="24"/>
+        </w:rPr>
+        <w:t>Impressões</w:t>
+      </w:r>
+    </w:p>
+    <w:p>
+      <w:pPr>
+        <w:pStyle w:val="PargrafodaLista"/>
+        <w:numPr>
+          <w:ilvl w:val="0"/>
+          <w:numId w:val="24"/>
+        </w:numPr>
+        <w:jc w:val="both"/>
+        <w:rPr>
+          <w:rFonts w:ascii="Arial" w:hAnsi="Arial" w:cs="Arial"/>
+          <w:b/>
+          <w:bCs/>
+          <w:sz w:val="24"/>
+          <w:szCs w:val="24"/>
+        </w:rPr>
+      </w:pPr>
+      <w:r>
+        <w:rPr>
+          <w:rFonts w:ascii="Arial" w:hAnsi="Arial" w:cs="Arial"/>
+          <w:sz w:val="24"/>
+          <w:szCs w:val="24"/>
+        </w:rPr>
+        <w:t>System.out.print;</w:t>
+      </w:r>
+    </w:p>
+    <w:p>
+      <w:pPr>
+        <w:pStyle w:val="PargrafodaLista"/>
+        <w:numPr>
+          <w:ilvl w:val="0"/>
+          <w:numId w:val="24"/>
+        </w:numPr>
+        <w:jc w:val="both"/>
+        <w:rPr>
+          <w:rFonts w:ascii="Arial" w:hAnsi="Arial" w:cs="Arial"/>
+          <w:b/>
+          <w:bCs/>
+          <w:sz w:val="24"/>
+          <w:szCs w:val="24"/>
+        </w:rPr>
+      </w:pPr>
+      <w:r>
+        <w:rPr>
+          <w:rFonts w:ascii="Arial" w:hAnsi="Arial" w:cs="Arial"/>
+          <w:sz w:val="24"/>
+          <w:szCs w:val="24"/>
+        </w:rPr>
+        <w:t>System.out.println;</w:t>
+      </w:r>
+    </w:p>
+    <w:p>
+      <w:pPr>
+        <w:pStyle w:val="PargrafodaLista"/>
+        <w:numPr>
+          <w:ilvl w:val="0"/>
+          <w:numId w:val="24"/>
+        </w:numPr>
+        <w:jc w:val="both"/>
+        <w:rPr>
+          <w:rFonts w:ascii="Arial" w:hAnsi="Arial" w:cs="Arial"/>
+          <w:b/>
+          <w:bCs/>
+          <w:sz w:val="24"/>
+          <w:szCs w:val="24"/>
+        </w:rPr>
+      </w:pPr>
+      <w:r>
+        <w:rPr>
+          <w:rFonts w:ascii="Arial" w:hAnsi="Arial" w:cs="Arial"/>
+          <w:sz w:val="24"/>
+          <w:szCs w:val="24"/>
+        </w:rPr>
+        <w:t>System.out.printf;</w:t>
+      </w:r>
+    </w:p>
+    <w:p>
+      <w:pPr>
+        <w:pStyle w:val="PargrafodaLista"/>
+        <w:ind w:left="1440"/>
+        <w:jc w:val="both"/>
+        <w:rPr>
+          <w:rFonts w:ascii="Arial" w:hAnsi="Arial" w:cs="Arial"/>
+          <w:b/>
+          <w:bCs/>
+          <w:sz w:val="24"/>
+          <w:szCs w:val="24"/>
+        </w:rPr>
+      </w:pPr>
+    </w:p>
+    <w:p>
+      <w:pPr>
+        <w:pStyle w:val="PargrafodaLista"/>
+        <w:numPr>
+          <w:ilvl w:val="0"/>
+          <w:numId w:val="21"/>
+        </w:numPr>
+        <w:jc w:val="both"/>
+        <w:rPr>
+          <w:rFonts w:ascii="Arial" w:hAnsi="Arial" w:cs="Arial"/>
+          <w:b/>
+          <w:bCs/>
+          <w:sz w:val="24"/>
+          <w:szCs w:val="24"/>
+        </w:rPr>
+      </w:pPr>
+      <w:r>
+        <w:rPr>
+          <w:rFonts w:ascii="Arial" w:hAnsi="Arial" w:cs="Arial"/>
+          <w:b/>
+          <w:bCs/>
+          <w:sz w:val="24"/>
+          <w:szCs w:val="24"/>
+        </w:rPr>
+        <w:t>Processamento de dados</w:t>
+      </w:r>
+    </w:p>
+    <w:p>
+      <w:pPr>
+        <w:pStyle w:val="PargrafodaLista"/>
+        <w:numPr>
+          <w:ilvl w:val="0"/>
+          <w:numId w:val="25"/>
+        </w:numPr>
+        <w:jc w:val="both"/>
+        <w:rPr>
+          <w:rFonts w:ascii="Arial" w:hAnsi="Arial" w:cs="Arial"/>
+          <w:b/>
+          <w:bCs/>
+          <w:sz w:val="24"/>
+          <w:szCs w:val="24"/>
+        </w:rPr>
+      </w:pPr>
+      <w:r>
+        <w:rPr>
+          <w:rFonts w:ascii="Arial" w:hAnsi="Arial" w:cs="Arial"/>
+          <w:sz w:val="24"/>
+          <w:szCs w:val="24"/>
+        </w:rPr>
+        <w:t>Realizado pelo operador de atribuição (=);</w:t>
+      </w:r>
+    </w:p>
+    <w:p>
+      <w:pPr>
+        <w:pStyle w:val="PargrafodaLista"/>
+        <w:ind w:left="1440"/>
+        <w:jc w:val="both"/>
+        <w:rPr>
+          <w:rFonts w:ascii="Arial" w:hAnsi="Arial" w:cs="Arial"/>
+          <w:b/>
+          <w:bCs/>
+          <w:sz w:val="24"/>
+          <w:szCs w:val="24"/>
+        </w:rPr>
+      </w:pPr>
+    </w:p>
+    <w:p>
+      <w:pPr>
+        <w:pStyle w:val="PargrafodaLista"/>
+        <w:numPr>
+          <w:ilvl w:val="0"/>
+          <w:numId w:val="21"/>
+        </w:numPr>
+        <w:jc w:val="both"/>
+        <w:rPr>
+          <w:rFonts w:ascii="Arial" w:hAnsi="Arial" w:cs="Arial"/>
+          <w:b/>
+          <w:bCs/>
+          <w:sz w:val="24"/>
+          <w:szCs w:val="24"/>
+        </w:rPr>
+      </w:pPr>
+      <w:r>
+        <w:rPr>
+          <w:rFonts w:ascii="Arial" w:hAnsi="Arial" w:cs="Arial"/>
+          <w:b/>
+          <w:bCs/>
+          <w:sz w:val="24"/>
+          <w:szCs w:val="24"/>
+        </w:rPr>
+        <w:t>Casting</w:t>
+      </w:r>
+    </w:p>
+    <w:p>
+      <w:pPr>
+        <w:pStyle w:val="PargrafodaLista"/>
+        <w:numPr>
+          <w:ilvl w:val="0"/>
+          <w:numId w:val="25"/>
+        </w:numPr>
+        <w:jc w:val="both"/>
+        <w:rPr>
+          <w:rFonts w:ascii="Arial" w:hAnsi="Arial" w:cs="Arial"/>
+          <w:b/>
+          <w:bCs/>
+          <w:sz w:val="24"/>
+          <w:szCs w:val="24"/>
+        </w:rPr>
+      </w:pPr>
+      <w:r>
+        <w:rPr>
+          <w:rFonts w:ascii="Arial" w:hAnsi="Arial" w:cs="Arial"/>
+          <w:sz w:val="24"/>
+          <w:szCs w:val="24"/>
+        </w:rPr>
+        <w:t>É a conversão de tipos dos dados;</w:t>
+      </w:r>
+    </w:p>
+    <w:p>
+      <w:pPr>
+        <w:pStyle w:val="PargrafodaLista"/>
+        <w:ind w:left="1440"/>
+        <w:jc w:val="both"/>
+        <w:rPr>
+          <w:rFonts w:ascii="Arial" w:hAnsi="Arial" w:cs="Arial"/>
+          <w:b/>
+          <w:bCs/>
+          <w:sz w:val="24"/>
+          <w:szCs w:val="24"/>
+        </w:rPr>
+      </w:pPr>
+    </w:p>
+    <w:p>
+      <w:pPr>
+        <w:pStyle w:val="PargrafodaLista"/>
+        <w:numPr>
+          <w:ilvl w:val="0"/>
+          <w:numId w:val="21"/>
+        </w:numPr>
+        <w:jc w:val="both"/>
+        <w:rPr>
+          <w:rFonts w:ascii="Arial" w:hAnsi="Arial" w:cs="Arial"/>
+          <w:b/>
+          <w:bCs/>
+          <w:sz w:val="24"/>
+          <w:szCs w:val="24"/>
+        </w:rPr>
+      </w:pPr>
+      <w:r>
+        <w:rPr>
+          <w:rFonts w:ascii="Arial" w:hAnsi="Arial" w:cs="Arial"/>
+          <w:b/>
+          <w:bCs/>
+          <w:sz w:val="24"/>
+          <w:szCs w:val="24"/>
+        </w:rPr>
+        <w:t>Leitura de dados</w:t>
+      </w:r>
+    </w:p>
+    <w:p>
+      <w:pPr>
+        <w:pStyle w:val="PargrafodaLista"/>
+        <w:numPr>
+          <w:ilvl w:val="0"/>
+          <w:numId w:val="25"/>
+        </w:numPr>
+        <w:jc w:val="both"/>
+        <w:rPr>
+          <w:rFonts w:ascii="Arial" w:hAnsi="Arial" w:cs="Arial"/>
+          <w:b/>
+          <w:bCs/>
+          <w:sz w:val="24"/>
+          <w:szCs w:val="24"/>
+        </w:rPr>
+      </w:pPr>
+      <w:r>
+        <w:rPr>
+          <w:rFonts w:ascii="Arial" w:hAnsi="Arial" w:cs="Arial"/>
+          <w:sz w:val="24"/>
+          <w:szCs w:val="24"/>
+        </w:rPr>
+        <w:t>Uso do Scanner;</w:t>
+      </w:r>
+    </w:p>
+    <w:p>
+      <w:pPr>
+        <w:pStyle w:val="PargrafodaLista"/>
+        <w:numPr>
+          <w:ilvl w:val="0"/>
+          <w:numId w:val="25"/>
+        </w:numPr>
+        <w:jc w:val="both"/>
+        <w:rPr>
+          <w:rFonts w:ascii="Arial" w:hAnsi="Arial" w:cs="Arial"/>
+          <w:b/>
+          <w:bCs/>
+          <w:sz w:val="24"/>
+          <w:szCs w:val="24"/>
+          <w:lang w:val="en-US"/>
+        </w:rPr>
+      </w:pPr>
+      <w:r>
+        <w:rPr>
+          <w:rFonts w:ascii="Arial" w:hAnsi="Arial" w:cs="Arial"/>
+          <w:sz w:val="24"/>
+          <w:szCs w:val="24"/>
+          <w:lang w:val="en-US"/>
+        </w:rPr>
+        <w:t>Scanner nome = new Scanner (S</w:t>
+      </w:r>
+      <w:r>
+        <w:rPr>
+          <w:rFonts w:ascii="Arial" w:hAnsi="Arial" w:cs="Arial"/>
+          <w:sz w:val="24"/>
+          <w:szCs w:val="24"/>
+          <w:lang w:val="en-US"/>
+        </w:rPr>
+        <w:t>ystem.in);</w:t>
+      </w:r>
       <w:bookmarkStart w:id="0" w:name="_GoBack"/>
       <w:bookmarkEnd w:id="0"/>
     </w:p>
     <w:p>
       <w:pPr>
-        <w:jc w:val="both"/>
-        <w:rPr>
-          <w:rFonts w:ascii="Arial" w:hAnsi="Arial" w:cs="Arial"/>
-          <w:b/>
-          <w:bCs/>
-          <w:sz w:val="24"/>
-          <w:szCs w:val="24"/>
+        <w:pStyle w:val="PargrafodaLista"/>
+        <w:numPr>
+          <w:ilvl w:val="0"/>
+          <w:numId w:val="21"/>
+        </w:numPr>
+        <w:jc w:val="both"/>
+        <w:rPr>
+          <w:rFonts w:ascii="Arial" w:hAnsi="Arial" w:cs="Arial"/>
+          <w:b/>
+          <w:bCs/>
+          <w:sz w:val="24"/>
+          <w:szCs w:val="24"/>
+          <w:lang w:val="en-US"/>
+        </w:rPr>
+      </w:pPr>
+    </w:p>
+    <w:p>
+      <w:pPr>
+        <w:jc w:val="both"/>
+        <w:rPr>
+          <w:rFonts w:ascii="Arial" w:hAnsi="Arial" w:cs="Arial"/>
+          <w:b/>
+          <w:bCs/>
+          <w:sz w:val="24"/>
+          <w:szCs w:val="24"/>
+          <w:lang w:val="en-US"/>
         </w:rPr>
       </w:pPr>
     </w:p>
@@ -2435,6 +2600,7 @@
           <w:bCs/>
           <w:sz w:val="24"/>
           <w:szCs w:val="24"/>
+          <w:lang w:val="en-US"/>
         </w:rPr>
       </w:pPr>
     </w:p>
@@ -3351,6 +3517,119 @@
     </w:lvl>
   </w:abstractNum>
   <w:abstractNum w:abstractNumId="8" w15:restartNumberingAfterBreak="0">
+    <w:nsid w:val="2AA536BB"/>
+    <w:multiLevelType w:val="hybridMultilevel"/>
+    <w:tmpl w:val="E07E02B2"/>
+    <w:lvl w:ilvl="0" w:tplc="04160001">
+      <w:start w:val="1"/>
+      <w:numFmt w:val="bullet"/>
+      <w:lvlText w:val=""/>
+      <w:lvlJc w:val="left"/>
+      <w:pPr>
+        <w:ind w:left="1080" w:hanging="360"/>
+      </w:pPr>
+      <w:rPr>
+        <w:rFonts w:ascii="Symbol" w:hAnsi="Symbol" w:hint="default"/>
+      </w:rPr>
+    </w:lvl>
+    <w:lvl w:ilvl="1" w:tplc="04160003" w:tentative="1">
+      <w:start w:val="1"/>
+      <w:numFmt w:val="bullet"/>
+      <w:lvlText w:val="o"/>
+      <w:lvlJc w:val="left"/>
+      <w:pPr>
+        <w:ind w:left="1800" w:hanging="360"/>
+      </w:pPr>
+      <w:rPr>
+        <w:rFonts w:ascii="Courier New" w:hAnsi="Courier New" w:cs="Courier New" w:hint="default"/>
+      </w:rPr>
+    </w:lvl>
+    <w:lvl w:ilvl="2" w:tplc="04160005" w:tentative="1">
+      <w:start w:val="1"/>
+      <w:numFmt w:val="bullet"/>
+      <w:lvlText w:val=""/>
+      <w:lvlJc w:val="left"/>
+      <w:pPr>
+        <w:ind w:left="2520" w:hanging="360"/>
+      </w:pPr>
+      <w:rPr>
+        <w:rFonts w:ascii="Wingdings" w:hAnsi="Wingdings" w:hint="default"/>
+      </w:rPr>
+    </w:lvl>
+    <w:lvl w:ilvl="3" w:tplc="04160001" w:tentative="1">
+      <w:start w:val="1"/>
+      <w:numFmt w:val="bullet"/>
+      <w:lvlText w:val=""/>
+      <w:lvlJc w:val="left"/>
+      <w:pPr>
+        <w:ind w:left="3240" w:hanging="360"/>
+      </w:pPr>
+      <w:rPr>
+        <w:rFonts w:ascii="Symbol" w:hAnsi="Symbol" w:hint="default"/>
+      </w:rPr>
+    </w:lvl>
+    <w:lvl w:ilvl="4" w:tplc="04160003" w:tentative="1">
+      <w:start w:val="1"/>
+      <w:numFmt w:val="bullet"/>
+      <w:lvlText w:val="o"/>
+      <w:lvlJc w:val="left"/>
+      <w:pPr>
+        <w:ind w:left="3960" w:hanging="360"/>
+      </w:pPr>
+      <w:rPr>
+        <w:rFonts w:ascii="Courier New" w:hAnsi="Courier New" w:cs="Courier New" w:hint="default"/>
+      </w:rPr>
+    </w:lvl>
+    <w:lvl w:ilvl="5" w:tplc="04160005" w:tentative="1">
+      <w:start w:val="1"/>
+      <w:numFmt w:val="bullet"/>
+      <w:lvlText w:val=""/>
+      <w:lvlJc w:val="left"/>
+      <w:pPr>
+        <w:ind w:left="4680" w:hanging="360"/>
+      </w:pPr>
+      <w:rPr>
+        <w:rFonts w:ascii="Wingdings" w:hAnsi="Wingdings" w:hint="default"/>
+      </w:rPr>
+    </w:lvl>
+    <w:lvl w:ilvl="6" w:tplc="04160001" w:tentative="1">
+      <w:start w:val="1"/>
+      <w:numFmt w:val="bullet"/>
+      <w:lvlText w:val=""/>
+      <w:lvlJc w:val="left"/>
+      <w:pPr>
+        <w:ind w:left="5400" w:hanging="360"/>
+      </w:pPr>
+      <w:rPr>
+        <w:rFonts w:ascii="Symbol" w:hAnsi="Symbol" w:hint="default"/>
+      </w:rPr>
+    </w:lvl>
+    <w:lvl w:ilvl="7" w:tplc="04160003" w:tentative="1">
+      <w:start w:val="1"/>
+      <w:numFmt w:val="bullet"/>
+      <w:lvlText w:val="o"/>
+      <w:lvlJc w:val="left"/>
+      <w:pPr>
+        <w:ind w:left="6120" w:hanging="360"/>
+      </w:pPr>
+      <w:rPr>
+        <w:rFonts w:ascii="Courier New" w:hAnsi="Courier New" w:cs="Courier New" w:hint="default"/>
+      </w:rPr>
+    </w:lvl>
+    <w:lvl w:ilvl="8" w:tplc="04160005" w:tentative="1">
+      <w:start w:val="1"/>
+      <w:numFmt w:val="bullet"/>
+      <w:lvlText w:val=""/>
+      <w:lvlJc w:val="left"/>
+      <w:pPr>
+        <w:ind w:left="6840" w:hanging="360"/>
+      </w:pPr>
+      <w:rPr>
+        <w:rFonts w:ascii="Wingdings" w:hAnsi="Wingdings" w:hint="default"/>
+      </w:rPr>
+    </w:lvl>
+  </w:abstractNum>
+  <w:abstractNum w:abstractNumId="9" w15:restartNumberingAfterBreak="0">
     <w:nsid w:val="2AA6681E"/>
     <w:multiLevelType w:val="hybridMultilevel"/>
     <w:tmpl w:val="4C5CB440"/>
@@ -3436,7 +3715,7 @@
       </w:pPr>
     </w:lvl>
   </w:abstractNum>
-  <w:abstractNum w:abstractNumId="9" w15:restartNumberingAfterBreak="0">
+  <w:abstractNum w:abstractNumId="10" w15:restartNumberingAfterBreak="0">
     <w:nsid w:val="2BEC32A2"/>
     <w:multiLevelType w:val="hybridMultilevel"/>
     <w:tmpl w:val="48A8A7C0"/>
@@ -3549,7 +3828,120 @@
       </w:rPr>
     </w:lvl>
   </w:abstractNum>
-  <w:abstractNum w:abstractNumId="10" w15:restartNumberingAfterBreak="0">
+  <w:abstractNum w:abstractNumId="11" w15:restartNumberingAfterBreak="0">
+    <w:nsid w:val="2D374649"/>
+    <w:multiLevelType w:val="hybridMultilevel"/>
+    <w:tmpl w:val="CA8E4AE8"/>
+    <w:lvl w:ilvl="0" w:tplc="04160001">
+      <w:start w:val="1"/>
+      <w:numFmt w:val="bullet"/>
+      <w:lvlText w:val=""/>
+      <w:lvlJc w:val="left"/>
+      <w:pPr>
+        <w:ind w:left="1440" w:hanging="360"/>
+      </w:pPr>
+      <w:rPr>
+        <w:rFonts w:ascii="Symbol" w:hAnsi="Symbol" w:hint="default"/>
+      </w:rPr>
+    </w:lvl>
+    <w:lvl w:ilvl="1" w:tplc="04160003" w:tentative="1">
+      <w:start w:val="1"/>
+      <w:numFmt w:val="bullet"/>
+      <w:lvlText w:val="o"/>
+      <w:lvlJc w:val="left"/>
+      <w:pPr>
+        <w:ind w:left="2160" w:hanging="360"/>
+      </w:pPr>
+      <w:rPr>
+        <w:rFonts w:ascii="Courier New" w:hAnsi="Courier New" w:cs="Courier New" w:hint="default"/>
+      </w:rPr>
+    </w:lvl>
+    <w:lvl w:ilvl="2" w:tplc="04160005" w:tentative="1">
+      <w:start w:val="1"/>
+      <w:numFmt w:val="bullet"/>
+      <w:lvlText w:val=""/>
+      <w:lvlJc w:val="left"/>
+      <w:pPr>
+        <w:ind w:left="2880" w:hanging="360"/>
+      </w:pPr>
+      <w:rPr>
+        <w:rFonts w:ascii="Wingdings" w:hAnsi="Wingdings" w:hint="default"/>
+      </w:rPr>
+    </w:lvl>
+    <w:lvl w:ilvl="3" w:tplc="04160001" w:tentative="1">
+      <w:start w:val="1"/>
+      <w:numFmt w:val="bullet"/>
+      <w:lvlText w:val=""/>
+      <w:lvlJc w:val="left"/>
+      <w:pPr>
+        <w:ind w:left="3600" w:hanging="360"/>
+      </w:pPr>
+      <w:rPr>
+        <w:rFonts w:ascii="Symbol" w:hAnsi="Symbol" w:hint="default"/>
+      </w:rPr>
+    </w:lvl>
+    <w:lvl w:ilvl="4" w:tplc="04160003" w:tentative="1">
+      <w:start w:val="1"/>
+      <w:numFmt w:val="bullet"/>
+      <w:lvlText w:val="o"/>
+      <w:lvlJc w:val="left"/>
+      <w:pPr>
+        <w:ind w:left="4320" w:hanging="360"/>
+      </w:pPr>
+      <w:rPr>
+        <w:rFonts w:ascii="Courier New" w:hAnsi="Courier New" w:cs="Courier New" w:hint="default"/>
+      </w:rPr>
+    </w:lvl>
+    <w:lvl w:ilvl="5" w:tplc="04160005" w:tentative="1">
+      <w:start w:val="1"/>
+      <w:numFmt w:val="bullet"/>
+      <w:lvlText w:val=""/>
+      <w:lvlJc w:val="left"/>
+      <w:pPr>
+        <w:ind w:left="5040" w:hanging="360"/>
+      </w:pPr>
+      <w:rPr>
+        <w:rFonts w:ascii="Wingdings" w:hAnsi="Wingdings" w:hint="default"/>
+      </w:rPr>
+    </w:lvl>
+    <w:lvl w:ilvl="6" w:tplc="04160001" w:tentative="1">
+      <w:start w:val="1"/>
+      <w:numFmt w:val="bullet"/>
+      <w:lvlText w:val=""/>
+      <w:lvlJc w:val="left"/>
+      <w:pPr>
+        <w:ind w:left="5760" w:hanging="360"/>
+      </w:pPr>
+      <w:rPr>
+        <w:rFonts w:ascii="Symbol" w:hAnsi="Symbol" w:hint="default"/>
+      </w:rPr>
+    </w:lvl>
+    <w:lvl w:ilvl="7" w:tplc="04160003" w:tentative="1">
+      <w:start w:val="1"/>
+      <w:numFmt w:val="bullet"/>
+      <w:lvlText w:val="o"/>
+      <w:lvlJc w:val="left"/>
+      <w:pPr>
+        <w:ind w:left="6480" w:hanging="360"/>
+      </w:pPr>
+      <w:rPr>
+        <w:rFonts w:ascii="Courier New" w:hAnsi="Courier New" w:cs="Courier New" w:hint="default"/>
+      </w:rPr>
+    </w:lvl>
+    <w:lvl w:ilvl="8" w:tplc="04160005" w:tentative="1">
+      <w:start w:val="1"/>
+      <w:numFmt w:val="bullet"/>
+      <w:lvlText w:val=""/>
+      <w:lvlJc w:val="left"/>
+      <w:pPr>
+        <w:ind w:left="7200" w:hanging="360"/>
+      </w:pPr>
+      <w:rPr>
+        <w:rFonts w:ascii="Wingdings" w:hAnsi="Wingdings" w:hint="default"/>
+      </w:rPr>
+    </w:lvl>
+  </w:abstractNum>
+  <w:abstractNum w:abstractNumId="12" w15:restartNumberingAfterBreak="0">
     <w:nsid w:val="2E787ECD"/>
     <w:multiLevelType w:val="hybridMultilevel"/>
     <w:tmpl w:val="94B09E0A"/>
@@ -3662,7 +4054,7 @@
       </w:rPr>
     </w:lvl>
   </w:abstractNum>
-  <w:abstractNum w:abstractNumId="11" w15:restartNumberingAfterBreak="0">
+  <w:abstractNum w:abstractNumId="13" w15:restartNumberingAfterBreak="0">
     <w:nsid w:val="51BE269C"/>
     <w:multiLevelType w:val="hybridMultilevel"/>
     <w:tmpl w:val="4DDC5C9C"/>
@@ -3748,7 +4140,7 @@
       </w:pPr>
     </w:lvl>
   </w:abstractNum>
-  <w:abstractNum w:abstractNumId="12" w15:restartNumberingAfterBreak="0">
+  <w:abstractNum w:abstractNumId="14" w15:restartNumberingAfterBreak="0">
     <w:nsid w:val="56E13E66"/>
     <w:multiLevelType w:val="hybridMultilevel"/>
     <w:tmpl w:val="2F4AAA36"/>
@@ -3861,7 +4253,7 @@
       </w:rPr>
     </w:lvl>
   </w:abstractNum>
-  <w:abstractNum w:abstractNumId="13" w15:restartNumberingAfterBreak="0">
+  <w:abstractNum w:abstractNumId="15" w15:restartNumberingAfterBreak="0">
     <w:nsid w:val="5A397723"/>
     <w:multiLevelType w:val="hybridMultilevel"/>
     <w:tmpl w:val="81180E6C"/>
@@ -3974,7 +4366,7 @@
       </w:rPr>
     </w:lvl>
   </w:abstractNum>
-  <w:abstractNum w:abstractNumId="14" w15:restartNumberingAfterBreak="0">
+  <w:abstractNum w:abstractNumId="16" w15:restartNumberingAfterBreak="0">
     <w:nsid w:val="60BF56C7"/>
     <w:multiLevelType w:val="hybridMultilevel"/>
     <w:tmpl w:val="DD6C1438"/>
@@ -4087,7 +4479,7 @@
       </w:rPr>
     </w:lvl>
   </w:abstractNum>
-  <w:abstractNum w:abstractNumId="15" w15:restartNumberingAfterBreak="0">
+  <w:abstractNum w:abstractNumId="17" w15:restartNumberingAfterBreak="0">
     <w:nsid w:val="64D876FE"/>
     <w:multiLevelType w:val="hybridMultilevel"/>
     <w:tmpl w:val="6D582016"/>
@@ -4200,7 +4592,7 @@
       </w:rPr>
     </w:lvl>
   </w:abstractNum>
-  <w:abstractNum w:abstractNumId="16" w15:restartNumberingAfterBreak="0">
+  <w:abstractNum w:abstractNumId="18" w15:restartNumberingAfterBreak="0">
     <w:nsid w:val="6E49300B"/>
     <w:multiLevelType w:val="hybridMultilevel"/>
     <w:tmpl w:val="B112AC28"/>
@@ -4313,7 +4705,7 @@
       </w:rPr>
     </w:lvl>
   </w:abstractNum>
-  <w:abstractNum w:abstractNumId="17" w15:restartNumberingAfterBreak="0">
+  <w:abstractNum w:abstractNumId="19" w15:restartNumberingAfterBreak="0">
     <w:nsid w:val="6F2D5FA7"/>
     <w:multiLevelType w:val="hybridMultilevel"/>
     <w:tmpl w:val="B1360D58"/>
@@ -4426,7 +4818,7 @@
       </w:rPr>
     </w:lvl>
   </w:abstractNum>
-  <w:abstractNum w:abstractNumId="18" w15:restartNumberingAfterBreak="0">
+  <w:abstractNum w:abstractNumId="20" w15:restartNumberingAfterBreak="0">
     <w:nsid w:val="725D3D6D"/>
     <w:multiLevelType w:val="hybridMultilevel"/>
     <w:tmpl w:val="4DDC5C9C"/>
@@ -4512,7 +4904,7 @@
       </w:pPr>
     </w:lvl>
   </w:abstractNum>
-  <w:abstractNum w:abstractNumId="19" w15:restartNumberingAfterBreak="0">
+  <w:abstractNum w:abstractNumId="21" w15:restartNumberingAfterBreak="0">
     <w:nsid w:val="78B63384"/>
     <w:multiLevelType w:val="hybridMultilevel"/>
     <w:tmpl w:val="205815B6"/>
@@ -4625,7 +5017,7 @@
       </w:rPr>
     </w:lvl>
   </w:abstractNum>
-  <w:abstractNum w:abstractNumId="20" w15:restartNumberingAfterBreak="0">
+  <w:abstractNum w:abstractNumId="22" w15:restartNumberingAfterBreak="0">
     <w:nsid w:val="7EEA2072"/>
     <w:multiLevelType w:val="hybridMultilevel"/>
     <w:tmpl w:val="E7B8FCF0"/>
@@ -4738,7 +5130,120 @@
       </w:rPr>
     </w:lvl>
   </w:abstractNum>
-  <w:abstractNum w:abstractNumId="21" w15:restartNumberingAfterBreak="0">
+  <w:abstractNum w:abstractNumId="23" w15:restartNumberingAfterBreak="0">
+    <w:nsid w:val="7F454298"/>
+    <w:multiLevelType w:val="hybridMultilevel"/>
+    <w:tmpl w:val="0E3EAB90"/>
+    <w:lvl w:ilvl="0" w:tplc="04160001">
+      <w:start w:val="1"/>
+      <w:numFmt w:val="bullet"/>
+      <w:lvlText w:val=""/>
+      <w:lvlJc w:val="left"/>
+      <w:pPr>
+        <w:ind w:left="1440" w:hanging="360"/>
+      </w:pPr>
+      <w:rPr>
+        <w:rFonts w:ascii="Symbol" w:hAnsi="Symbol" w:hint="default"/>
+      </w:rPr>
+    </w:lvl>
+    <w:lvl w:ilvl="1" w:tplc="04160003" w:tentative="1">
+      <w:start w:val="1"/>
+      <w:numFmt w:val="bullet"/>
+      <w:lvlText w:val="o"/>
+      <w:lvlJc w:val="left"/>
+      <w:pPr>
+        <w:ind w:left="2160" w:hanging="360"/>
+      </w:pPr>
+      <w:rPr>
+        <w:rFonts w:ascii="Courier New" w:hAnsi="Courier New" w:cs="Courier New" w:hint="default"/>
+      </w:rPr>
+    </w:lvl>
+    <w:lvl w:ilvl="2" w:tplc="04160005" w:tentative="1">
+      <w:start w:val="1"/>
+      <w:numFmt w:val="bullet"/>
+      <w:lvlText w:val=""/>
+      <w:lvlJc w:val="left"/>
+      <w:pPr>
+        <w:ind w:left="2880" w:hanging="360"/>
+      </w:pPr>
+      <w:rPr>
+        <w:rFonts w:ascii="Wingdings" w:hAnsi="Wingdings" w:hint="default"/>
+      </w:rPr>
+    </w:lvl>
+    <w:lvl w:ilvl="3" w:tplc="04160001" w:tentative="1">
+      <w:start w:val="1"/>
+      <w:numFmt w:val="bullet"/>
+      <w:lvlText w:val=""/>
+      <w:lvlJc w:val="left"/>
+      <w:pPr>
+        <w:ind w:left="3600" w:hanging="360"/>
+      </w:pPr>
+      <w:rPr>
+        <w:rFonts w:ascii="Symbol" w:hAnsi="Symbol" w:hint="default"/>
+      </w:rPr>
+    </w:lvl>
+    <w:lvl w:ilvl="4" w:tplc="04160003" w:tentative="1">
+      <w:start w:val="1"/>
+      <w:numFmt w:val="bullet"/>
+      <w:lvlText w:val="o"/>
+      <w:lvlJc w:val="left"/>
+      <w:pPr>
+        <w:ind w:left="4320" w:hanging="360"/>
+      </w:pPr>
+      <w:rPr>
+        <w:rFonts w:ascii="Courier New" w:hAnsi="Courier New" w:cs="Courier New" w:hint="default"/>
+      </w:rPr>
+    </w:lvl>
+    <w:lvl w:ilvl="5" w:tplc="04160005" w:tentative="1">
+      <w:start w:val="1"/>
+      <w:numFmt w:val="bullet"/>
+      <w:lvlText w:val=""/>
+      <w:lvlJc w:val="left"/>
+      <w:pPr>
+        <w:ind w:left="5040" w:hanging="360"/>
+      </w:pPr>
+      <w:rPr>
+        <w:rFonts w:ascii="Wingdings" w:hAnsi="Wingdings" w:hint="default"/>
+      </w:rPr>
+    </w:lvl>
+    <w:lvl w:ilvl="6" w:tplc="04160001" w:tentative="1">
+      <w:start w:val="1"/>
+      <w:numFmt w:val="bullet"/>
+      <w:lvlText w:val=""/>
+      <w:lvlJc w:val="left"/>
+      <w:pPr>
+        <w:ind w:left="5760" w:hanging="360"/>
+      </w:pPr>
+      <w:rPr>
+        <w:rFonts w:ascii="Symbol" w:hAnsi="Symbol" w:hint="default"/>
+      </w:rPr>
+    </w:lvl>
+    <w:lvl w:ilvl="7" w:tplc="04160003" w:tentative="1">
+      <w:start w:val="1"/>
+      <w:numFmt w:val="bullet"/>
+      <w:lvlText w:val="o"/>
+      <w:lvlJc w:val="left"/>
+      <w:pPr>
+        <w:ind w:left="6480" w:hanging="360"/>
+      </w:pPr>
+      <w:rPr>
+        <w:rFonts w:ascii="Courier New" w:hAnsi="Courier New" w:cs="Courier New" w:hint="default"/>
+      </w:rPr>
+    </w:lvl>
+    <w:lvl w:ilvl="8" w:tplc="04160005" w:tentative="1">
+      <w:start w:val="1"/>
+      <w:numFmt w:val="bullet"/>
+      <w:lvlText w:val=""/>
+      <w:lvlJc w:val="left"/>
+      <w:pPr>
+        <w:ind w:left="7200" w:hanging="360"/>
+      </w:pPr>
+      <w:rPr>
+        <w:rFonts w:ascii="Wingdings" w:hAnsi="Wingdings" w:hint="default"/>
+      </w:rPr>
+    </w:lvl>
+  </w:abstractNum>
+  <w:abstractNum w:abstractNumId="24" w15:restartNumberingAfterBreak="0">
     <w:nsid w:val="7F8C66C6"/>
     <w:multiLevelType w:val="hybridMultilevel"/>
     <w:tmpl w:val="7920613C"/>
@@ -4828,28 +5333,28 @@
     <w:abstractNumId w:val="7"/>
   </w:num>
   <w:num w:numId="2">
-    <w:abstractNumId w:val="8"/>
+    <w:abstractNumId w:val="9"/>
   </w:num>
   <w:num w:numId="3">
-    <w:abstractNumId w:val="21"/>
+    <w:abstractNumId w:val="24"/>
   </w:num>
   <w:num w:numId="4">
     <w:abstractNumId w:val="3"/>
   </w:num>
   <w:num w:numId="5">
-    <w:abstractNumId w:val="19"/>
+    <w:abstractNumId w:val="21"/>
   </w:num>
   <w:num w:numId="6">
-    <w:abstractNumId w:val="9"/>
+    <w:abstractNumId w:val="10"/>
   </w:num>
   <w:num w:numId="7">
-    <w:abstractNumId w:val="15"/>
+    <w:abstractNumId w:val="17"/>
   </w:num>
   <w:num w:numId="8">
     <w:abstractNumId w:val="6"/>
   </w:num>
   <w:num w:numId="9">
-    <w:abstractNumId w:val="10"/>
+    <w:abstractNumId w:val="12"/>
   </w:num>
   <w:num w:numId="10">
     <w:abstractNumId w:val="0"/>
@@ -4858,19 +5363,19 @@
     <w:abstractNumId w:val="2"/>
   </w:num>
   <w:num w:numId="12">
-    <w:abstractNumId w:val="20"/>
+    <w:abstractNumId w:val="22"/>
   </w:num>
   <w:num w:numId="13">
-    <w:abstractNumId w:val="12"/>
+    <w:abstractNumId w:val="14"/>
   </w:num>
   <w:num w:numId="14">
-    <w:abstractNumId w:val="17"/>
+    <w:abstractNumId w:val="19"/>
   </w:num>
   <w:num w:numId="15">
     <w:abstractNumId w:val="5"/>
   </w:num>
   <w:num w:numId="16">
-    <w:abstractNumId w:val="13"/>
+    <w:abstractNumId w:val="15"/>
   </w:num>
   <w:num w:numId="17">
     <w:abstractNumId w:val="4"/>
@@ -4879,16 +5384,25 @@
     <w:abstractNumId w:val="1"/>
   </w:num>
   <w:num w:numId="19">
-    <w:abstractNumId w:val="11"/>
+    <w:abstractNumId w:val="13"/>
   </w:num>
   <w:num w:numId="20">
-    <w:abstractNumId w:val="14"/>
+    <w:abstractNumId w:val="16"/>
   </w:num>
   <w:num w:numId="21">
+    <w:abstractNumId w:val="20"/>
+  </w:num>
+  <w:num w:numId="22">
     <w:abstractNumId w:val="18"/>
   </w:num>
-  <w:num w:numId="22">
-    <w:abstractNumId w:val="16"/>
+  <w:num w:numId="23">
+    <w:abstractNumId w:val="8"/>
+  </w:num>
+  <w:num w:numId="24">
+    <w:abstractNumId w:val="23"/>
+  </w:num>
+  <w:num w:numId="25">
+    <w:abstractNumId w:val="11"/>
   </w:num>
 </w:numbering>
 </file>

--- a/Anotacoes_do_Curso_Java.docx
+++ b/Anotacoes_do_Curso_Java.docx
@@ -655,7 +655,25 @@
           <w:sz w:val="24"/>
           <w:szCs w:val="24"/>
         </w:rPr>
-        <w:t xml:space="preserve"> obj.</w:t>
+        <w:t xml:space="preserve"> </w:t>
+      </w:r>
+      <w:proofErr w:type="spellStart"/>
+      <w:r>
+        <w:rPr>
+          <w:rFonts w:ascii="Arial" w:hAnsi="Arial" w:cs="Arial"/>
+          <w:sz w:val="24"/>
+          <w:szCs w:val="24"/>
+        </w:rPr>
+        <w:t>obj</w:t>
+      </w:r>
+      <w:proofErr w:type="spellEnd"/>
+      <w:r>
+        <w:rPr>
+          <w:rFonts w:ascii="Arial" w:hAnsi="Arial" w:cs="Arial"/>
+          <w:sz w:val="24"/>
+          <w:szCs w:val="24"/>
+        </w:rPr>
+        <w:t>.</w:t>
       </w:r>
       <w:r>
         <w:rPr>
@@ -674,7 +692,31 @@
           <w:sz w:val="24"/>
           <w:szCs w:val="24"/>
         </w:rPr>
-        <w:t>(no Java é VM – Virtual Machine)</w:t>
+        <w:t xml:space="preserve">(no Java é VM – Virtual </w:t>
+      </w:r>
+      <w:proofErr w:type="spellStart"/>
+      <w:r>
+        <w:rPr>
+          <w:rFonts w:ascii="Arial" w:hAnsi="Arial" w:cs="Arial"/>
+          <w:b/>
+          <w:bCs/>
+          <w:color w:val="FF0000"/>
+          <w:sz w:val="24"/>
+          <w:szCs w:val="24"/>
+        </w:rPr>
+        <w:t>Machine</w:t>
+      </w:r>
+      <w:proofErr w:type="spellEnd"/>
+      <w:r>
+        <w:rPr>
+          <w:rFonts w:ascii="Arial" w:hAnsi="Arial" w:cs="Arial"/>
+          <w:b/>
+          <w:bCs/>
+          <w:color w:val="FF0000"/>
+          <w:sz w:val="24"/>
+          <w:szCs w:val="24"/>
+        </w:rPr>
+        <w:t>)</w:t>
       </w:r>
       <w:r>
         <w:rPr>
@@ -1161,7 +1203,31 @@
           <w:sz w:val="24"/>
           <w:szCs w:val="24"/>
         </w:rPr>
-        <w:t xml:space="preserve"> (.exe)</w:t>
+        <w:t xml:space="preserve"> (.</w:t>
+      </w:r>
+      <w:proofErr w:type="spellStart"/>
+      <w:r>
+        <w:rPr>
+          <w:rFonts w:ascii="Arial" w:hAnsi="Arial" w:cs="Arial"/>
+          <w:b/>
+          <w:bCs/>
+          <w:color w:val="FF0000"/>
+          <w:sz w:val="24"/>
+          <w:szCs w:val="24"/>
+        </w:rPr>
+        <w:t>exe</w:t>
+      </w:r>
+      <w:proofErr w:type="spellEnd"/>
+      <w:r>
+        <w:rPr>
+          <w:rFonts w:ascii="Arial" w:hAnsi="Arial" w:cs="Arial"/>
+          <w:b/>
+          <w:bCs/>
+          <w:color w:val="FF0000"/>
+          <w:sz w:val="24"/>
+          <w:szCs w:val="24"/>
+        </w:rPr>
+        <w:t>)</w:t>
       </w:r>
       <w:r>
         <w:rPr>
@@ -1335,6 +1401,7 @@
         </w:rPr>
         <w:t xml:space="preserve">Quando Código fonte passa por </w:t>
       </w:r>
+      <w:proofErr w:type="spellStart"/>
       <w:r>
         <w:rPr>
           <w:rFonts w:ascii="Arial" w:hAnsi="Arial" w:cs="Arial"/>
@@ -1344,7 +1411,19 @@
           <w:sz w:val="24"/>
           <w:szCs w:val="24"/>
         </w:rPr>
-        <w:t>pre-compilação</w:t>
+        <w:t>pre</w:t>
+      </w:r>
+      <w:proofErr w:type="spellEnd"/>
+      <w:r>
+        <w:rPr>
+          <w:rFonts w:ascii="Arial" w:hAnsi="Arial" w:cs="Arial"/>
+          <w:b/>
+          <w:bCs/>
+          <w:color w:val="FF0000"/>
+          <w:sz w:val="24"/>
+          <w:szCs w:val="24"/>
+        </w:rPr>
+        <w:t>-compilação</w:t>
       </w:r>
       <w:r>
         <w:rPr>
@@ -1363,8 +1442,9 @@
           <w:sz w:val="24"/>
           <w:szCs w:val="24"/>
         </w:rPr>
-        <w:t>byte code</w:t>
-      </w:r>
+        <w:t xml:space="preserve">byte </w:t>
+      </w:r>
+      <w:proofErr w:type="spellStart"/>
       <w:r>
         <w:rPr>
           <w:rFonts w:ascii="Arial" w:hAnsi="Arial" w:cs="Arial"/>
@@ -1374,8 +1454,33 @@
           <w:sz w:val="24"/>
           <w:szCs w:val="24"/>
         </w:rPr>
-        <w:t xml:space="preserve"> (.class</w:t>
-      </w:r>
+        <w:t>code</w:t>
+      </w:r>
+      <w:proofErr w:type="spellEnd"/>
+      <w:r>
+        <w:rPr>
+          <w:rFonts w:ascii="Arial" w:hAnsi="Arial" w:cs="Arial"/>
+          <w:b/>
+          <w:bCs/>
+          <w:color w:val="FF0000"/>
+          <w:sz w:val="24"/>
+          <w:szCs w:val="24"/>
+        </w:rPr>
+        <w:t xml:space="preserve"> (.</w:t>
+      </w:r>
+      <w:proofErr w:type="spellStart"/>
+      <w:r>
+        <w:rPr>
+          <w:rFonts w:ascii="Arial" w:hAnsi="Arial" w:cs="Arial"/>
+          <w:b/>
+          <w:bCs/>
+          <w:color w:val="FF0000"/>
+          <w:sz w:val="24"/>
+          <w:szCs w:val="24"/>
+        </w:rPr>
+        <w:t>class</w:t>
+      </w:r>
+      <w:proofErr w:type="spellEnd"/>
       <w:r>
         <w:rPr>
           <w:rFonts w:ascii="Arial" w:hAnsi="Arial" w:cs="Arial"/>
@@ -1390,7 +1495,25 @@
           <w:sz w:val="24"/>
           <w:szCs w:val="24"/>
         </w:rPr>
-        <w:t>. Este byte code é executado sobre demanda (gradualmente) por uma VM;</w:t>
+        <w:t xml:space="preserve">. Este byte </w:t>
+      </w:r>
+      <w:proofErr w:type="spellStart"/>
+      <w:r>
+        <w:rPr>
+          <w:rFonts w:ascii="Arial" w:hAnsi="Arial" w:cs="Arial"/>
+          <w:sz w:val="24"/>
+          <w:szCs w:val="24"/>
+        </w:rPr>
+        <w:t>code</w:t>
+      </w:r>
+      <w:proofErr w:type="spellEnd"/>
+      <w:r>
+        <w:rPr>
+          <w:rFonts w:ascii="Arial" w:hAnsi="Arial" w:cs="Arial"/>
+          <w:sz w:val="24"/>
+          <w:szCs w:val="24"/>
+        </w:rPr>
+        <w:t xml:space="preserve"> é executado sobre demanda (gradualmente) por uma VM;</w:t>
       </w:r>
     </w:p>
     <w:p>
@@ -1624,15 +1747,27 @@
         </w:rPr>
         <w:t xml:space="preserve">São as entidades que possuirão atributos. </w:t>
       </w:r>
-      <w:r>
-        <w:rPr>
-          <w:rFonts w:ascii="Arial" w:hAnsi="Arial" w:cs="Arial"/>
-          <w:b/>
-          <w:bCs/>
-          <w:sz w:val="24"/>
-          <w:szCs w:val="24"/>
-        </w:rPr>
-        <w:t>Ex:</w:t>
+      <w:proofErr w:type="spellStart"/>
+      <w:r>
+        <w:rPr>
+          <w:rFonts w:ascii="Arial" w:hAnsi="Arial" w:cs="Arial"/>
+          <w:b/>
+          <w:bCs/>
+          <w:sz w:val="24"/>
+          <w:szCs w:val="24"/>
+        </w:rPr>
+        <w:t>Ex</w:t>
+      </w:r>
+      <w:proofErr w:type="spellEnd"/>
+      <w:r>
+        <w:rPr>
+          <w:rFonts w:ascii="Arial" w:hAnsi="Arial" w:cs="Arial"/>
+          <w:b/>
+          <w:bCs/>
+          <w:sz w:val="24"/>
+          <w:szCs w:val="24"/>
+        </w:rPr>
+        <w:t>:</w:t>
       </w:r>
       <w:r>
         <w:rPr>
@@ -1672,6 +1807,7 @@
           <w:szCs w:val="24"/>
         </w:rPr>
       </w:pPr>
+      <w:proofErr w:type="spellStart"/>
       <w:r>
         <w:rPr>
           <w:rFonts w:ascii="Arial" w:hAnsi="Arial" w:cs="Arial"/>
@@ -1682,6 +1818,7 @@
         </w:rPr>
         <w:t>Packages</w:t>
       </w:r>
+      <w:proofErr w:type="spellEnd"/>
     </w:p>
     <w:p>
       <w:pPr>
@@ -1771,15 +1908,27 @@
         </w:rPr>
         <w:t xml:space="preserve">Agrupamento de pacotes relacionados. </w:t>
       </w:r>
-      <w:r>
-        <w:rPr>
-          <w:rFonts w:ascii="Arial" w:hAnsi="Arial" w:cs="Arial"/>
-          <w:b/>
-          <w:bCs/>
-          <w:sz w:val="24"/>
-          <w:szCs w:val="24"/>
-        </w:rPr>
-        <w:t>Ex:</w:t>
+      <w:proofErr w:type="spellStart"/>
+      <w:r>
+        <w:rPr>
+          <w:rFonts w:ascii="Arial" w:hAnsi="Arial" w:cs="Arial"/>
+          <w:b/>
+          <w:bCs/>
+          <w:sz w:val="24"/>
+          <w:szCs w:val="24"/>
+        </w:rPr>
+        <w:t>Ex</w:t>
+      </w:r>
+      <w:proofErr w:type="spellEnd"/>
+      <w:r>
+        <w:rPr>
+          <w:rFonts w:ascii="Arial" w:hAnsi="Arial" w:cs="Arial"/>
+          <w:b/>
+          <w:bCs/>
+          <w:sz w:val="24"/>
+          <w:szCs w:val="24"/>
+        </w:rPr>
+        <w:t>:</w:t>
       </w:r>
       <w:r>
         <w:rPr>
@@ -2261,13 +2410,23 @@
           <w:szCs w:val="24"/>
         </w:rPr>
       </w:pPr>
-      <w:r>
-        <w:rPr>
-          <w:rFonts w:ascii="Arial" w:hAnsi="Arial" w:cs="Arial"/>
-          <w:sz w:val="24"/>
-          <w:szCs w:val="24"/>
-        </w:rPr>
-        <w:t>System.out.print;</w:t>
+      <w:proofErr w:type="spellStart"/>
+      <w:r>
+        <w:rPr>
+          <w:rFonts w:ascii="Arial" w:hAnsi="Arial" w:cs="Arial"/>
+          <w:sz w:val="24"/>
+          <w:szCs w:val="24"/>
+        </w:rPr>
+        <w:t>System.out.print</w:t>
+      </w:r>
+      <w:proofErr w:type="spellEnd"/>
+      <w:r>
+        <w:rPr>
+          <w:rFonts w:ascii="Arial" w:hAnsi="Arial" w:cs="Arial"/>
+          <w:sz w:val="24"/>
+          <w:szCs w:val="24"/>
+        </w:rPr>
+        <w:t>;</w:t>
       </w:r>
     </w:p>
     <w:p>
@@ -2286,13 +2445,23 @@
           <w:szCs w:val="24"/>
         </w:rPr>
       </w:pPr>
-      <w:r>
-        <w:rPr>
-          <w:rFonts w:ascii="Arial" w:hAnsi="Arial" w:cs="Arial"/>
-          <w:sz w:val="24"/>
-          <w:szCs w:val="24"/>
-        </w:rPr>
-        <w:t>System.out.println;</w:t>
+      <w:proofErr w:type="spellStart"/>
+      <w:r>
+        <w:rPr>
+          <w:rFonts w:ascii="Arial" w:hAnsi="Arial" w:cs="Arial"/>
+          <w:sz w:val="24"/>
+          <w:szCs w:val="24"/>
+        </w:rPr>
+        <w:t>System.out.println</w:t>
+      </w:r>
+      <w:proofErr w:type="spellEnd"/>
+      <w:r>
+        <w:rPr>
+          <w:rFonts w:ascii="Arial" w:hAnsi="Arial" w:cs="Arial"/>
+          <w:sz w:val="24"/>
+          <w:szCs w:val="24"/>
+        </w:rPr>
+        <w:t>;</w:t>
       </w:r>
     </w:p>
     <w:p>
@@ -2311,13 +2480,23 @@
           <w:szCs w:val="24"/>
         </w:rPr>
       </w:pPr>
-      <w:r>
-        <w:rPr>
-          <w:rFonts w:ascii="Arial" w:hAnsi="Arial" w:cs="Arial"/>
-          <w:sz w:val="24"/>
-          <w:szCs w:val="24"/>
-        </w:rPr>
-        <w:t>System.out.printf;</w:t>
+      <w:proofErr w:type="spellStart"/>
+      <w:r>
+        <w:rPr>
+          <w:rFonts w:ascii="Arial" w:hAnsi="Arial" w:cs="Arial"/>
+          <w:sz w:val="24"/>
+          <w:szCs w:val="24"/>
+        </w:rPr>
+        <w:t>System.out.printf</w:t>
+      </w:r>
+      <w:proofErr w:type="spellEnd"/>
+      <w:r>
+        <w:rPr>
+          <w:rFonts w:ascii="Arial" w:hAnsi="Arial" w:cs="Arial"/>
+          <w:sz w:val="24"/>
+          <w:szCs w:val="24"/>
+        </w:rPr>
+        <w:t>;</w:t>
       </w:r>
     </w:p>
     <w:p>
@@ -2542,7 +2721,7 @@
           <w:szCs w:val="24"/>
           <w:lang w:val="en-US"/>
         </w:rPr>
-        <w:t>Scanner nome = new Scanner (S</w:t>
+        <w:t xml:space="preserve">Scanner </w:t>
       </w:r>
       <w:r>
         <w:rPr>
@@ -2551,31 +2730,53 @@
           <w:szCs w:val="24"/>
           <w:lang w:val="en-US"/>
         </w:rPr>
-        <w:t>ystem.in);</w:t>
+        <w:t>&lt;</w:t>
+      </w:r>
+      <w:proofErr w:type="spellStart"/>
+      <w:r>
+        <w:rPr>
+          <w:rFonts w:ascii="Arial" w:hAnsi="Arial" w:cs="Arial"/>
+          <w:sz w:val="24"/>
+          <w:szCs w:val="24"/>
+          <w:lang w:val="en-US"/>
+        </w:rPr>
+        <w:t>nome</w:t>
+      </w:r>
+      <w:proofErr w:type="spellEnd"/>
+      <w:r>
+        <w:rPr>
+          <w:rFonts w:ascii="Arial" w:hAnsi="Arial" w:cs="Arial"/>
+          <w:sz w:val="24"/>
+          <w:szCs w:val="24"/>
+          <w:lang w:val="en-US"/>
+        </w:rPr>
+        <w:t>&gt;</w:t>
       </w:r>
       <w:bookmarkStart w:id="0" w:name="_GoBack"/>
       <w:bookmarkEnd w:id="0"/>
-    </w:p>
-    <w:p>
-      <w:pPr>
-        <w:pStyle w:val="PargrafodaLista"/>
-        <w:numPr>
-          <w:ilvl w:val="0"/>
-          <w:numId w:val="21"/>
-        </w:numPr>
-        <w:jc w:val="both"/>
-        <w:rPr>
-          <w:rFonts w:ascii="Arial" w:hAnsi="Arial" w:cs="Arial"/>
-          <w:b/>
-          <w:bCs/>
+      <w:r>
+        <w:rPr>
+          <w:rFonts w:ascii="Arial" w:hAnsi="Arial" w:cs="Arial"/>
           <w:sz w:val="24"/>
           <w:szCs w:val="24"/>
           <w:lang w:val="en-US"/>
         </w:rPr>
-      </w:pPr>
-    </w:p>
-    <w:p>
-      <w:pPr>
+        <w:t xml:space="preserve"> = new Scanner (S</w:t>
+      </w:r>
+      <w:r>
+        <w:rPr>
+          <w:rFonts w:ascii="Arial" w:hAnsi="Arial" w:cs="Arial"/>
+          <w:sz w:val="24"/>
+          <w:szCs w:val="24"/>
+          <w:lang w:val="en-US"/>
+        </w:rPr>
+        <w:t>ystem.in);</w:t>
+      </w:r>
+    </w:p>
+    <w:p>
+      <w:pPr>
+        <w:pStyle w:val="PargrafodaLista"/>
+        <w:ind w:left="1440"/>
         <w:jc w:val="both"/>
         <w:rPr>
           <w:rFonts w:ascii="Arial" w:hAnsi="Arial" w:cs="Arial"/>

--- a/Anotacoes_do_Curso_Java.docx
+++ b/Anotacoes_do_Curso_Java.docx
@@ -2012,6 +2012,7 @@
           <w:ilvl w:val="0"/>
           <w:numId w:val="2"/>
         </w:numPr>
+        <w:spacing w:after="0" w:line="360" w:lineRule="auto"/>
         <w:jc w:val="both"/>
         <w:rPr>
           <w:rFonts w:ascii="Arial" w:hAnsi="Arial" w:cs="Arial"/>
@@ -2035,6 +2036,7 @@
     <w:p>
       <w:pPr>
         <w:pStyle w:val="PargrafodaLista"/>
+        <w:spacing w:after="0" w:line="360" w:lineRule="auto"/>
         <w:ind w:left="360"/>
         <w:jc w:val="both"/>
         <w:rPr>
@@ -2053,6 +2055,7 @@
           <w:ilvl w:val="0"/>
           <w:numId w:val="21"/>
         </w:numPr>
+        <w:spacing w:after="0" w:line="360" w:lineRule="auto"/>
         <w:jc w:val="both"/>
         <w:rPr>
           <w:rFonts w:ascii="Arial" w:hAnsi="Arial" w:cs="Arial"/>
@@ -2084,6 +2087,7 @@
     <w:p>
       <w:pPr>
         <w:pStyle w:val="PargrafodaLista"/>
+        <w:spacing w:after="0" w:line="360" w:lineRule="auto"/>
         <w:jc w:val="both"/>
         <w:rPr>
           <w:rFonts w:ascii="Arial" w:hAnsi="Arial" w:cs="Arial"/>
@@ -2101,6 +2105,7 @@
           <w:ilvl w:val="0"/>
           <w:numId w:val="21"/>
         </w:numPr>
+        <w:spacing w:after="0" w:line="360" w:lineRule="auto"/>
         <w:jc w:val="both"/>
         <w:rPr>
           <w:rFonts w:ascii="Arial" w:hAnsi="Arial" w:cs="Arial"/>
@@ -2132,6 +2137,7 @@
     <w:p>
       <w:pPr>
         <w:pStyle w:val="PargrafodaLista"/>
+        <w:spacing w:after="0" w:line="360" w:lineRule="auto"/>
         <w:jc w:val="both"/>
         <w:rPr>
           <w:rFonts w:ascii="Arial" w:hAnsi="Arial" w:cs="Arial"/>
@@ -2149,6 +2155,7 @@
           <w:ilvl w:val="0"/>
           <w:numId w:val="21"/>
         </w:numPr>
+        <w:spacing w:after="0" w:line="360" w:lineRule="auto"/>
         <w:jc w:val="both"/>
         <w:rPr>
           <w:rFonts w:ascii="Arial" w:hAnsi="Arial" w:cs="Arial"/>
@@ -2176,6 +2183,7 @@
           <w:ilvl w:val="0"/>
           <w:numId w:val="20"/>
         </w:numPr>
+        <w:spacing w:after="0" w:line="360" w:lineRule="auto"/>
         <w:jc w:val="both"/>
         <w:rPr>
           <w:rFonts w:ascii="Arial" w:hAnsi="Arial" w:cs="Arial"/>
@@ -2226,6 +2234,7 @@
           <w:ilvl w:val="0"/>
           <w:numId w:val="20"/>
         </w:numPr>
+        <w:spacing w:after="0" w:line="360" w:lineRule="auto"/>
         <w:jc w:val="both"/>
         <w:rPr>
           <w:rFonts w:ascii="Arial" w:hAnsi="Arial" w:cs="Arial"/>
@@ -2258,6 +2267,7 @@
     <w:p>
       <w:pPr>
         <w:pStyle w:val="PargrafodaLista"/>
+        <w:spacing w:after="0" w:line="360" w:lineRule="auto"/>
         <w:jc w:val="both"/>
         <w:rPr>
           <w:rFonts w:ascii="Arial" w:hAnsi="Arial" w:cs="Arial"/>
@@ -2275,6 +2285,7 @@
           <w:ilvl w:val="0"/>
           <w:numId w:val="21"/>
         </w:numPr>
+        <w:spacing w:after="0" w:line="360" w:lineRule="auto"/>
         <w:jc w:val="both"/>
         <w:rPr>
           <w:rFonts w:ascii="Arial" w:hAnsi="Arial" w:cs="Arial"/>
@@ -2297,6 +2308,7 @@
     </w:p>
     <w:p>
       <w:pPr>
+        <w:spacing w:after="0" w:line="360" w:lineRule="auto"/>
         <w:jc w:val="center"/>
         <w:rPr>
           <w:rFonts w:ascii="Arial" w:hAnsi="Arial" w:cs="Arial"/>
@@ -2357,6 +2369,7 @@
     </w:p>
     <w:p>
       <w:pPr>
+        <w:spacing w:after="0" w:line="360" w:lineRule="auto"/>
         <w:jc w:val="both"/>
         <w:rPr>
           <w:rFonts w:ascii="Arial" w:hAnsi="Arial" w:cs="Arial"/>
@@ -2374,6 +2387,7 @@
           <w:ilvl w:val="0"/>
           <w:numId w:val="21"/>
         </w:numPr>
+        <w:spacing w:after="0" w:line="360" w:lineRule="auto"/>
         <w:jc w:val="both"/>
         <w:rPr>
           <w:rFonts w:ascii="Arial" w:hAnsi="Arial" w:cs="Arial"/>
@@ -2401,6 +2415,7 @@
           <w:ilvl w:val="0"/>
           <w:numId w:val="24"/>
         </w:numPr>
+        <w:spacing w:after="0" w:line="360" w:lineRule="auto"/>
         <w:jc w:val="both"/>
         <w:rPr>
           <w:rFonts w:ascii="Arial" w:hAnsi="Arial" w:cs="Arial"/>
@@ -2436,6 +2451,7 @@
           <w:ilvl w:val="0"/>
           <w:numId w:val="24"/>
         </w:numPr>
+        <w:spacing w:after="0" w:line="360" w:lineRule="auto"/>
         <w:jc w:val="both"/>
         <w:rPr>
           <w:rFonts w:ascii="Arial" w:hAnsi="Arial" w:cs="Arial"/>
@@ -2471,6 +2487,7 @@
           <w:ilvl w:val="0"/>
           <w:numId w:val="24"/>
         </w:numPr>
+        <w:spacing w:after="0" w:line="360" w:lineRule="auto"/>
         <w:jc w:val="both"/>
         <w:rPr>
           <w:rFonts w:ascii="Arial" w:hAnsi="Arial" w:cs="Arial"/>
@@ -2502,6 +2519,7 @@
     <w:p>
       <w:pPr>
         <w:pStyle w:val="PargrafodaLista"/>
+        <w:spacing w:after="0" w:line="360" w:lineRule="auto"/>
         <w:ind w:left="1440"/>
         <w:jc w:val="both"/>
         <w:rPr>
@@ -2520,6 +2538,7 @@
           <w:ilvl w:val="0"/>
           <w:numId w:val="21"/>
         </w:numPr>
+        <w:spacing w:after="0" w:line="360" w:lineRule="auto"/>
         <w:jc w:val="both"/>
         <w:rPr>
           <w:rFonts w:ascii="Arial" w:hAnsi="Arial" w:cs="Arial"/>
@@ -2547,6 +2566,7 @@
           <w:ilvl w:val="0"/>
           <w:numId w:val="25"/>
         </w:numPr>
+        <w:spacing w:after="0" w:line="360" w:lineRule="auto"/>
         <w:jc w:val="both"/>
         <w:rPr>
           <w:rFonts w:ascii="Arial" w:hAnsi="Arial" w:cs="Arial"/>
@@ -2568,6 +2588,7 @@
     <w:p>
       <w:pPr>
         <w:pStyle w:val="PargrafodaLista"/>
+        <w:spacing w:after="0" w:line="360" w:lineRule="auto"/>
         <w:ind w:left="1440"/>
         <w:jc w:val="both"/>
         <w:rPr>
@@ -2586,6 +2607,7 @@
           <w:ilvl w:val="0"/>
           <w:numId w:val="21"/>
         </w:numPr>
+        <w:spacing w:after="0" w:line="360" w:lineRule="auto"/>
         <w:jc w:val="both"/>
         <w:rPr>
           <w:rFonts w:ascii="Arial" w:hAnsi="Arial" w:cs="Arial"/>
@@ -2613,6 +2635,7 @@
           <w:ilvl w:val="0"/>
           <w:numId w:val="25"/>
         </w:numPr>
+        <w:spacing w:after="0" w:line="360" w:lineRule="auto"/>
         <w:jc w:val="both"/>
         <w:rPr>
           <w:rFonts w:ascii="Arial" w:hAnsi="Arial" w:cs="Arial"/>
@@ -2634,6 +2657,7 @@
     <w:p>
       <w:pPr>
         <w:pStyle w:val="PargrafodaLista"/>
+        <w:spacing w:after="0" w:line="360" w:lineRule="auto"/>
         <w:ind w:left="1440"/>
         <w:jc w:val="both"/>
         <w:rPr>
@@ -2652,6 +2676,7 @@
           <w:ilvl w:val="0"/>
           <w:numId w:val="21"/>
         </w:numPr>
+        <w:spacing w:after="0" w:line="360" w:lineRule="auto"/>
         <w:jc w:val="both"/>
         <w:rPr>
           <w:rFonts w:ascii="Arial" w:hAnsi="Arial" w:cs="Arial"/>
@@ -2679,6 +2704,7 @@
           <w:ilvl w:val="0"/>
           <w:numId w:val="25"/>
         </w:numPr>
+        <w:spacing w:after="0" w:line="360" w:lineRule="auto"/>
         <w:jc w:val="both"/>
         <w:rPr>
           <w:rFonts w:ascii="Arial" w:hAnsi="Arial" w:cs="Arial"/>
@@ -2704,6 +2730,7 @@
           <w:ilvl w:val="0"/>
           <w:numId w:val="25"/>
         </w:numPr>
+        <w:spacing w:after="0" w:line="360" w:lineRule="auto"/>
         <w:jc w:val="both"/>
         <w:rPr>
           <w:rFonts w:ascii="Arial" w:hAnsi="Arial" w:cs="Arial"/>
@@ -2751,6 +2778,879 @@
           <w:lang w:val="en-US"/>
         </w:rPr>
         <w:t>&gt;</w:t>
+      </w:r>
+      <w:r>
+        <w:rPr>
+          <w:rFonts w:ascii="Arial" w:hAnsi="Arial" w:cs="Arial"/>
+          <w:sz w:val="24"/>
+          <w:szCs w:val="24"/>
+          <w:lang w:val="en-US"/>
+        </w:rPr>
+        <w:t xml:space="preserve"> = new Scanner (S</w:t>
+      </w:r>
+      <w:r>
+        <w:rPr>
+          <w:rFonts w:ascii="Arial" w:hAnsi="Arial" w:cs="Arial"/>
+          <w:sz w:val="24"/>
+          <w:szCs w:val="24"/>
+          <w:lang w:val="en-US"/>
+        </w:rPr>
+        <w:t>ystem.in);</w:t>
+      </w:r>
+    </w:p>
+    <w:p>
+      <w:pPr>
+        <w:pStyle w:val="PargrafodaLista"/>
+        <w:spacing w:after="0" w:line="360" w:lineRule="auto"/>
+        <w:ind w:left="1440"/>
+        <w:jc w:val="both"/>
+        <w:rPr>
+          <w:rFonts w:ascii="Arial" w:hAnsi="Arial" w:cs="Arial"/>
+          <w:b/>
+          <w:bCs/>
+          <w:sz w:val="24"/>
+          <w:szCs w:val="24"/>
+          <w:lang w:val="en-US"/>
+        </w:rPr>
+      </w:pPr>
+    </w:p>
+    <w:p>
+      <w:pPr>
+        <w:pStyle w:val="PargrafodaLista"/>
+        <w:numPr>
+          <w:ilvl w:val="0"/>
+          <w:numId w:val="2"/>
+        </w:numPr>
+        <w:spacing w:after="0" w:line="360" w:lineRule="auto"/>
+        <w:rPr>
+          <w:rFonts w:ascii="Arial" w:hAnsi="Arial" w:cs="Arial"/>
+          <w:b/>
+          <w:bCs/>
+          <w:sz w:val="24"/>
+          <w:szCs w:val="24"/>
+          <w:lang w:val="en-US"/>
+        </w:rPr>
+      </w:pPr>
+      <w:r>
+        <w:rPr>
+          <w:rFonts w:ascii="Arial" w:hAnsi="Arial" w:cs="Arial"/>
+          <w:b/>
+          <w:bCs/>
+          <w:sz w:val="24"/>
+          <w:szCs w:val="24"/>
+          <w:lang w:val="en-US"/>
+        </w:rPr>
+        <w:t>SEÇÃO</w:t>
+      </w:r>
+    </w:p>
+    <w:p>
+      <w:pPr>
+        <w:pStyle w:val="PargrafodaLista"/>
+        <w:spacing w:after="0" w:line="360" w:lineRule="auto"/>
+        <w:rPr>
+          <w:rFonts w:ascii="Arial" w:hAnsi="Arial" w:cs="Arial"/>
+          <w:b/>
+          <w:bCs/>
+          <w:sz w:val="24"/>
+          <w:szCs w:val="24"/>
+          <w:lang w:val="en-US"/>
+        </w:rPr>
+      </w:pPr>
+    </w:p>
+    <w:p>
+      <w:pPr>
+        <w:pStyle w:val="PargrafodaLista"/>
+        <w:numPr>
+          <w:ilvl w:val="0"/>
+          <w:numId w:val="26"/>
+        </w:numPr>
+        <w:spacing w:after="0" w:line="360" w:lineRule="auto"/>
+        <w:rPr>
+          <w:rFonts w:ascii="Arial" w:hAnsi="Arial" w:cs="Arial"/>
+          <w:b/>
+          <w:bCs/>
+          <w:sz w:val="24"/>
+          <w:szCs w:val="24"/>
+          <w:lang w:val="en-US"/>
+        </w:rPr>
+      </w:pPr>
+      <w:proofErr w:type="spellStart"/>
+      <w:r>
+        <w:rPr>
+          <w:rFonts w:ascii="Arial" w:hAnsi="Arial" w:cs="Arial"/>
+          <w:b/>
+          <w:bCs/>
+          <w:sz w:val="24"/>
+          <w:szCs w:val="24"/>
+          <w:lang w:val="en-US"/>
+        </w:rPr>
+        <w:t>Expressões</w:t>
+      </w:r>
+      <w:proofErr w:type="spellEnd"/>
+      <w:r>
+        <w:rPr>
+          <w:rFonts w:ascii="Arial" w:hAnsi="Arial" w:cs="Arial"/>
+          <w:b/>
+          <w:bCs/>
+          <w:sz w:val="24"/>
+          <w:szCs w:val="24"/>
+          <w:lang w:val="en-US"/>
+        </w:rPr>
+        <w:t xml:space="preserve"> </w:t>
+      </w:r>
+      <w:proofErr w:type="spellStart"/>
+      <w:r>
+        <w:rPr>
+          <w:rFonts w:ascii="Arial" w:hAnsi="Arial" w:cs="Arial"/>
+          <w:b/>
+          <w:bCs/>
+          <w:sz w:val="24"/>
+          <w:szCs w:val="24"/>
+          <w:lang w:val="en-US"/>
+        </w:rPr>
+        <w:t>comparativas</w:t>
+      </w:r>
+      <w:proofErr w:type="spellEnd"/>
+    </w:p>
+    <w:p>
+      <w:pPr>
+        <w:pStyle w:val="PargrafodaLista"/>
+        <w:numPr>
+          <w:ilvl w:val="0"/>
+          <w:numId w:val="27"/>
+        </w:numPr>
+        <w:spacing w:after="0" w:line="360" w:lineRule="auto"/>
+        <w:rPr>
+          <w:rFonts w:ascii="Arial" w:hAnsi="Arial" w:cs="Arial"/>
+          <w:b/>
+          <w:bCs/>
+          <w:sz w:val="24"/>
+          <w:szCs w:val="24"/>
+          <w:lang w:val="en-US"/>
+        </w:rPr>
+      </w:pPr>
+      <w:r>
+        <w:rPr>
+          <w:rFonts w:ascii="Arial" w:hAnsi="Arial" w:cs="Arial"/>
+          <w:sz w:val="24"/>
+          <w:szCs w:val="24"/>
+          <w:lang w:val="en-US"/>
+        </w:rPr>
+        <w:t>==, &gt;, &lt;, &lt;=, &gt;=, != ;</w:t>
+      </w:r>
+    </w:p>
+    <w:p>
+      <w:pPr>
+        <w:pStyle w:val="PargrafodaLista"/>
+        <w:spacing w:after="0" w:line="360" w:lineRule="auto"/>
+        <w:ind w:left="1440"/>
+        <w:rPr>
+          <w:rFonts w:ascii="Arial" w:hAnsi="Arial" w:cs="Arial"/>
+          <w:b/>
+          <w:bCs/>
+          <w:sz w:val="24"/>
+          <w:szCs w:val="24"/>
+          <w:lang w:val="en-US"/>
+        </w:rPr>
+      </w:pPr>
+    </w:p>
+    <w:p>
+      <w:pPr>
+        <w:pStyle w:val="PargrafodaLista"/>
+        <w:numPr>
+          <w:ilvl w:val="0"/>
+          <w:numId w:val="26"/>
+        </w:numPr>
+        <w:spacing w:after="0" w:line="360" w:lineRule="auto"/>
+        <w:rPr>
+          <w:rFonts w:ascii="Arial" w:hAnsi="Arial" w:cs="Arial"/>
+          <w:b/>
+          <w:bCs/>
+          <w:sz w:val="24"/>
+          <w:szCs w:val="24"/>
+          <w:lang w:val="en-US"/>
+        </w:rPr>
+      </w:pPr>
+      <w:proofErr w:type="spellStart"/>
+      <w:r>
+        <w:rPr>
+          <w:rFonts w:ascii="Arial" w:hAnsi="Arial" w:cs="Arial"/>
+          <w:b/>
+          <w:bCs/>
+          <w:sz w:val="24"/>
+          <w:szCs w:val="24"/>
+          <w:lang w:val="en-US"/>
+        </w:rPr>
+        <w:t>Expressões</w:t>
+      </w:r>
+      <w:proofErr w:type="spellEnd"/>
+      <w:r>
+        <w:rPr>
+          <w:rFonts w:ascii="Arial" w:hAnsi="Arial" w:cs="Arial"/>
+          <w:b/>
+          <w:bCs/>
+          <w:sz w:val="24"/>
+          <w:szCs w:val="24"/>
+          <w:lang w:val="en-US"/>
+        </w:rPr>
+        <w:t xml:space="preserve"> </w:t>
+      </w:r>
+      <w:proofErr w:type="spellStart"/>
+      <w:r>
+        <w:rPr>
+          <w:rFonts w:ascii="Arial" w:hAnsi="Arial" w:cs="Arial"/>
+          <w:b/>
+          <w:bCs/>
+          <w:sz w:val="24"/>
+          <w:szCs w:val="24"/>
+          <w:lang w:val="en-US"/>
+        </w:rPr>
+        <w:t>lógias</w:t>
+      </w:r>
+      <w:proofErr w:type="spellEnd"/>
+    </w:p>
+    <w:p>
+      <w:pPr>
+        <w:pStyle w:val="PargrafodaLista"/>
+        <w:numPr>
+          <w:ilvl w:val="0"/>
+          <w:numId w:val="28"/>
+        </w:numPr>
+        <w:spacing w:after="0" w:line="360" w:lineRule="auto"/>
+        <w:rPr>
+          <w:rFonts w:ascii="Arial" w:hAnsi="Arial" w:cs="Arial"/>
+          <w:b/>
+          <w:bCs/>
+          <w:sz w:val="24"/>
+          <w:szCs w:val="24"/>
+          <w:lang w:val="en-US"/>
+        </w:rPr>
+      </w:pPr>
+      <w:r>
+        <w:rPr>
+          <w:rFonts w:ascii="Arial" w:hAnsi="Arial" w:cs="Arial"/>
+          <w:b/>
+          <w:bCs/>
+          <w:sz w:val="24"/>
+          <w:szCs w:val="24"/>
+          <w:lang w:val="en-US"/>
+        </w:rPr>
+        <w:t>&amp;&amp;</w:t>
+      </w:r>
+      <w:r>
+        <w:rPr>
+          <w:rFonts w:ascii="Arial" w:hAnsi="Arial" w:cs="Arial"/>
+          <w:b/>
+          <w:bCs/>
+          <w:sz w:val="24"/>
+          <w:szCs w:val="24"/>
+          <w:lang w:val="en-US"/>
+        </w:rPr>
+        <w:t xml:space="preserve"> </w:t>
+      </w:r>
+      <w:r>
+        <w:rPr>
+          <w:rFonts w:ascii="Arial" w:hAnsi="Arial" w:cs="Arial"/>
+          <w:b/>
+          <w:bCs/>
+          <w:sz w:val="24"/>
+          <w:szCs w:val="24"/>
+          <w:lang w:val="en-US"/>
+        </w:rPr>
+        <w:t xml:space="preserve">: </w:t>
+      </w:r>
+      <w:r>
+        <w:rPr>
+          <w:rFonts w:ascii="Arial" w:hAnsi="Arial" w:cs="Arial"/>
+          <w:sz w:val="24"/>
+          <w:szCs w:val="24"/>
+          <w:lang w:val="en-US"/>
+        </w:rPr>
+        <w:t xml:space="preserve">And </w:t>
+      </w:r>
+      <w:proofErr w:type="spellStart"/>
+      <w:r>
+        <w:rPr>
+          <w:rFonts w:ascii="Arial" w:hAnsi="Arial" w:cs="Arial"/>
+          <w:sz w:val="24"/>
+          <w:szCs w:val="24"/>
+          <w:lang w:val="en-US"/>
+        </w:rPr>
+        <w:t>ou</w:t>
+      </w:r>
+      <w:proofErr w:type="spellEnd"/>
+      <w:r>
+        <w:rPr>
+          <w:rFonts w:ascii="Arial" w:hAnsi="Arial" w:cs="Arial"/>
+          <w:sz w:val="24"/>
+          <w:szCs w:val="24"/>
+          <w:lang w:val="en-US"/>
+        </w:rPr>
+        <w:t xml:space="preserve"> ‘E’;</w:t>
+      </w:r>
+    </w:p>
+    <w:p>
+      <w:pPr>
+        <w:pStyle w:val="PargrafodaLista"/>
+        <w:numPr>
+          <w:ilvl w:val="0"/>
+          <w:numId w:val="28"/>
+        </w:numPr>
+        <w:spacing w:after="0" w:line="360" w:lineRule="auto"/>
+        <w:rPr>
+          <w:rFonts w:ascii="Arial" w:hAnsi="Arial" w:cs="Arial"/>
+          <w:b/>
+          <w:bCs/>
+          <w:sz w:val="24"/>
+          <w:szCs w:val="24"/>
+          <w:lang w:val="en-US"/>
+        </w:rPr>
+      </w:pPr>
+      <w:r>
+        <w:rPr>
+          <w:rFonts w:ascii="Arial" w:hAnsi="Arial" w:cs="Arial"/>
+          <w:b/>
+          <w:bCs/>
+          <w:sz w:val="24"/>
+          <w:szCs w:val="24"/>
+          <w:lang w:val="en-US"/>
+        </w:rPr>
+        <w:t>||</w:t>
+      </w:r>
+      <w:r>
+        <w:rPr>
+          <w:rFonts w:ascii="Arial" w:hAnsi="Arial" w:cs="Arial"/>
+          <w:b/>
+          <w:bCs/>
+          <w:sz w:val="24"/>
+          <w:szCs w:val="24"/>
+          <w:lang w:val="en-US"/>
+        </w:rPr>
+        <w:t xml:space="preserve"> </w:t>
+      </w:r>
+      <w:r>
+        <w:rPr>
+          <w:rFonts w:ascii="Arial" w:hAnsi="Arial" w:cs="Arial"/>
+          <w:b/>
+          <w:bCs/>
+          <w:sz w:val="24"/>
+          <w:szCs w:val="24"/>
+          <w:lang w:val="en-US"/>
+        </w:rPr>
+        <w:t xml:space="preserve">: </w:t>
+      </w:r>
+      <w:r>
+        <w:rPr>
+          <w:rFonts w:ascii="Arial" w:hAnsi="Arial" w:cs="Arial"/>
+          <w:sz w:val="24"/>
+          <w:szCs w:val="24"/>
+          <w:lang w:val="en-US"/>
+        </w:rPr>
+        <w:t xml:space="preserve">Or </w:t>
+      </w:r>
+      <w:proofErr w:type="spellStart"/>
+      <w:r>
+        <w:rPr>
+          <w:rFonts w:ascii="Arial" w:hAnsi="Arial" w:cs="Arial"/>
+          <w:sz w:val="24"/>
+          <w:szCs w:val="24"/>
+          <w:lang w:val="en-US"/>
+        </w:rPr>
+        <w:t>ou</w:t>
+      </w:r>
+      <w:proofErr w:type="spellEnd"/>
+      <w:r>
+        <w:rPr>
+          <w:rFonts w:ascii="Arial" w:hAnsi="Arial" w:cs="Arial"/>
+          <w:sz w:val="24"/>
+          <w:szCs w:val="24"/>
+          <w:lang w:val="en-US"/>
+        </w:rPr>
+        <w:t xml:space="preserve"> ‘OU’;</w:t>
+      </w:r>
+    </w:p>
+    <w:p>
+      <w:pPr>
+        <w:pStyle w:val="PargrafodaLista"/>
+        <w:numPr>
+          <w:ilvl w:val="0"/>
+          <w:numId w:val="28"/>
+        </w:numPr>
+        <w:spacing w:after="0" w:line="360" w:lineRule="auto"/>
+        <w:rPr>
+          <w:rFonts w:ascii="Arial" w:hAnsi="Arial" w:cs="Arial"/>
+          <w:b/>
+          <w:bCs/>
+          <w:sz w:val="24"/>
+          <w:szCs w:val="24"/>
+          <w:lang w:val="en-US"/>
+        </w:rPr>
+      </w:pPr>
+      <w:r>
+        <w:rPr>
+          <w:rFonts w:ascii="Arial" w:hAnsi="Arial" w:cs="Arial"/>
+          <w:b/>
+          <w:bCs/>
+          <w:sz w:val="24"/>
+          <w:szCs w:val="24"/>
+          <w:lang w:val="en-US"/>
+        </w:rPr>
+        <w:t xml:space="preserve">! : </w:t>
+      </w:r>
+      <w:r>
+        <w:rPr>
+          <w:rFonts w:ascii="Arial" w:hAnsi="Arial" w:cs="Arial"/>
+          <w:sz w:val="24"/>
+          <w:szCs w:val="24"/>
+          <w:lang w:val="en-US"/>
+        </w:rPr>
+        <w:t xml:space="preserve">Not </w:t>
+      </w:r>
+      <w:proofErr w:type="spellStart"/>
+      <w:r>
+        <w:rPr>
+          <w:rFonts w:ascii="Arial" w:hAnsi="Arial" w:cs="Arial"/>
+          <w:sz w:val="24"/>
+          <w:szCs w:val="24"/>
+          <w:lang w:val="en-US"/>
+        </w:rPr>
+        <w:t>ou</w:t>
+      </w:r>
+      <w:proofErr w:type="spellEnd"/>
+      <w:r>
+        <w:rPr>
+          <w:rFonts w:ascii="Arial" w:hAnsi="Arial" w:cs="Arial"/>
+          <w:sz w:val="24"/>
+          <w:szCs w:val="24"/>
+          <w:lang w:val="en-US"/>
+        </w:rPr>
+        <w:t xml:space="preserve"> ‘NÃO’;</w:t>
+      </w:r>
+      <w:r>
+        <w:rPr>
+          <w:rFonts w:ascii="Arial" w:hAnsi="Arial" w:cs="Arial"/>
+          <w:b/>
+          <w:bCs/>
+          <w:sz w:val="24"/>
+          <w:szCs w:val="24"/>
+          <w:lang w:val="en-US"/>
+        </w:rPr>
+        <w:t xml:space="preserve"> </w:t>
+      </w:r>
+    </w:p>
+    <w:p>
+      <w:pPr>
+        <w:pStyle w:val="PargrafodaLista"/>
+        <w:spacing w:after="0" w:line="360" w:lineRule="auto"/>
+        <w:ind w:left="1440"/>
+        <w:rPr>
+          <w:rFonts w:ascii="Arial" w:hAnsi="Arial" w:cs="Arial"/>
+          <w:b/>
+          <w:bCs/>
+          <w:sz w:val="24"/>
+          <w:szCs w:val="24"/>
+          <w:lang w:val="en-US"/>
+        </w:rPr>
+      </w:pPr>
+    </w:p>
+    <w:p>
+      <w:pPr>
+        <w:pStyle w:val="PargrafodaLista"/>
+        <w:numPr>
+          <w:ilvl w:val="0"/>
+          <w:numId w:val="26"/>
+        </w:numPr>
+        <w:spacing w:after="0" w:line="360" w:lineRule="auto"/>
+        <w:rPr>
+          <w:rFonts w:ascii="Arial" w:hAnsi="Arial" w:cs="Arial"/>
+          <w:b/>
+          <w:bCs/>
+          <w:sz w:val="24"/>
+          <w:szCs w:val="24"/>
+          <w:lang w:val="en-US"/>
+        </w:rPr>
+      </w:pPr>
+      <w:proofErr w:type="spellStart"/>
+      <w:r>
+        <w:rPr>
+          <w:rFonts w:ascii="Arial" w:hAnsi="Arial" w:cs="Arial"/>
+          <w:b/>
+          <w:bCs/>
+          <w:sz w:val="24"/>
+          <w:szCs w:val="24"/>
+          <w:lang w:val="en-US"/>
+        </w:rPr>
+        <w:lastRenderedPageBreak/>
+        <w:t>Estrutura</w:t>
+      </w:r>
+      <w:proofErr w:type="spellEnd"/>
+      <w:r>
+        <w:rPr>
+          <w:rFonts w:ascii="Arial" w:hAnsi="Arial" w:cs="Arial"/>
+          <w:b/>
+          <w:bCs/>
+          <w:sz w:val="24"/>
+          <w:szCs w:val="24"/>
+          <w:lang w:val="en-US"/>
+        </w:rPr>
+        <w:t xml:space="preserve"> </w:t>
+      </w:r>
+      <w:proofErr w:type="spellStart"/>
+      <w:r>
+        <w:rPr>
+          <w:rFonts w:ascii="Arial" w:hAnsi="Arial" w:cs="Arial"/>
+          <w:b/>
+          <w:bCs/>
+          <w:sz w:val="24"/>
+          <w:szCs w:val="24"/>
+          <w:lang w:val="en-US"/>
+        </w:rPr>
+        <w:t>condicional</w:t>
+      </w:r>
+      <w:proofErr w:type="spellEnd"/>
+    </w:p>
+    <w:p>
+      <w:pPr>
+        <w:pStyle w:val="PargrafodaLista"/>
+        <w:numPr>
+          <w:ilvl w:val="0"/>
+          <w:numId w:val="29"/>
+        </w:numPr>
+        <w:spacing w:after="0" w:line="360" w:lineRule="auto"/>
+        <w:rPr>
+          <w:rFonts w:ascii="Arial" w:hAnsi="Arial" w:cs="Arial"/>
+          <w:b/>
+          <w:bCs/>
+          <w:sz w:val="24"/>
+          <w:szCs w:val="24"/>
+        </w:rPr>
+      </w:pPr>
+      <w:proofErr w:type="spellStart"/>
+      <w:r>
+        <w:rPr>
+          <w:rFonts w:ascii="Arial" w:hAnsi="Arial" w:cs="Arial"/>
+          <w:sz w:val="24"/>
+          <w:szCs w:val="24"/>
+        </w:rPr>
+        <w:t>If</w:t>
+      </w:r>
+      <w:proofErr w:type="spellEnd"/>
+      <w:r>
+        <w:rPr>
+          <w:rFonts w:ascii="Arial" w:hAnsi="Arial" w:cs="Arial"/>
+          <w:sz w:val="24"/>
+          <w:szCs w:val="24"/>
+        </w:rPr>
+        <w:t xml:space="preserve"> (</w:t>
+      </w:r>
+      <w:r>
+        <w:rPr>
+          <w:rFonts w:ascii="Arial" w:hAnsi="Arial" w:cs="Arial"/>
+          <w:sz w:val="24"/>
+          <w:szCs w:val="24"/>
+        </w:rPr>
+        <w:t xml:space="preserve"> &lt;condição&gt; </w:t>
+      </w:r>
+      <w:r>
+        <w:rPr>
+          <w:rFonts w:ascii="Arial" w:hAnsi="Arial" w:cs="Arial"/>
+          <w:sz w:val="24"/>
+          <w:szCs w:val="24"/>
+        </w:rPr>
+        <w:t>) {</w:t>
+      </w:r>
+      <w:r>
+        <w:rPr>
+          <w:rFonts w:ascii="Arial" w:hAnsi="Arial" w:cs="Arial"/>
+          <w:sz w:val="24"/>
+          <w:szCs w:val="24"/>
+        </w:rPr>
+        <w:t xml:space="preserve"> &lt;comandos&gt;</w:t>
+      </w:r>
+      <w:r>
+        <w:rPr>
+          <w:rFonts w:ascii="Arial" w:hAnsi="Arial" w:cs="Arial"/>
+          <w:sz w:val="24"/>
+          <w:szCs w:val="24"/>
+        </w:rPr>
+        <w:t xml:space="preserve"> } </w:t>
+      </w:r>
+      <w:proofErr w:type="spellStart"/>
+      <w:r>
+        <w:rPr>
+          <w:rFonts w:ascii="Arial" w:hAnsi="Arial" w:cs="Arial"/>
+          <w:sz w:val="24"/>
+          <w:szCs w:val="24"/>
+        </w:rPr>
+        <w:t>else</w:t>
+      </w:r>
+      <w:proofErr w:type="spellEnd"/>
+      <w:r>
+        <w:rPr>
+          <w:rFonts w:ascii="Arial" w:hAnsi="Arial" w:cs="Arial"/>
+          <w:sz w:val="24"/>
+          <w:szCs w:val="24"/>
+        </w:rPr>
+        <w:t xml:space="preserve"> {</w:t>
+      </w:r>
+      <w:r>
+        <w:rPr>
+          <w:rFonts w:ascii="Arial" w:hAnsi="Arial" w:cs="Arial"/>
+          <w:sz w:val="24"/>
+          <w:szCs w:val="24"/>
+        </w:rPr>
+        <w:t xml:space="preserve"> &lt;comandos&gt;</w:t>
+      </w:r>
+      <w:r>
+        <w:rPr>
+          <w:rFonts w:ascii="Arial" w:hAnsi="Arial" w:cs="Arial"/>
+          <w:sz w:val="24"/>
+          <w:szCs w:val="24"/>
+        </w:rPr>
+        <w:t xml:space="preserve"> };</w:t>
+      </w:r>
+    </w:p>
+    <w:p>
+      <w:pPr>
+        <w:pStyle w:val="PargrafodaLista"/>
+        <w:spacing w:after="0" w:line="360" w:lineRule="auto"/>
+        <w:rPr>
+          <w:rFonts w:ascii="Arial" w:hAnsi="Arial" w:cs="Arial"/>
+          <w:b/>
+          <w:bCs/>
+          <w:sz w:val="24"/>
+          <w:szCs w:val="24"/>
+        </w:rPr>
+      </w:pPr>
+    </w:p>
+    <w:p>
+      <w:pPr>
+        <w:pStyle w:val="PargrafodaLista"/>
+        <w:numPr>
+          <w:ilvl w:val="0"/>
+          <w:numId w:val="26"/>
+        </w:numPr>
+        <w:spacing w:after="0" w:line="360" w:lineRule="auto"/>
+        <w:rPr>
+          <w:rFonts w:ascii="Arial" w:hAnsi="Arial" w:cs="Arial"/>
+          <w:b/>
+          <w:bCs/>
+          <w:sz w:val="24"/>
+          <w:szCs w:val="24"/>
+        </w:rPr>
+      </w:pPr>
+      <w:r>
+        <w:rPr>
+          <w:rFonts w:ascii="Arial" w:hAnsi="Arial" w:cs="Arial"/>
+          <w:b/>
+          <w:bCs/>
+          <w:sz w:val="24"/>
+          <w:szCs w:val="24"/>
+        </w:rPr>
+        <w:t xml:space="preserve">Operadores de atribuição </w:t>
+      </w:r>
+      <w:proofErr w:type="spellStart"/>
+      <w:r>
+        <w:rPr>
+          <w:rFonts w:ascii="Arial" w:hAnsi="Arial" w:cs="Arial"/>
+          <w:b/>
+          <w:bCs/>
+          <w:sz w:val="24"/>
+          <w:szCs w:val="24"/>
+        </w:rPr>
+        <w:t>cumultativa</w:t>
+      </w:r>
+      <w:proofErr w:type="spellEnd"/>
+    </w:p>
+    <w:p>
+      <w:pPr>
+        <w:pStyle w:val="PargrafodaLista"/>
+        <w:numPr>
+          <w:ilvl w:val="0"/>
+          <w:numId w:val="29"/>
+        </w:numPr>
+        <w:spacing w:after="0" w:line="360" w:lineRule="auto"/>
+        <w:rPr>
+          <w:rFonts w:ascii="Arial" w:hAnsi="Arial" w:cs="Arial"/>
+          <w:b/>
+          <w:bCs/>
+          <w:sz w:val="24"/>
+          <w:szCs w:val="24"/>
+        </w:rPr>
+      </w:pPr>
+      <w:r>
+        <w:rPr>
+          <w:rFonts w:ascii="Arial" w:hAnsi="Arial" w:cs="Arial"/>
+          <w:sz w:val="24"/>
+          <w:szCs w:val="24"/>
+        </w:rPr>
+        <w:t>+=</w:t>
+      </w:r>
+    </w:p>
+    <w:p>
+      <w:pPr>
+        <w:pStyle w:val="PargrafodaLista"/>
+        <w:numPr>
+          <w:ilvl w:val="0"/>
+          <w:numId w:val="29"/>
+        </w:numPr>
+        <w:spacing w:after="0" w:line="360" w:lineRule="auto"/>
+        <w:rPr>
+          <w:rFonts w:ascii="Arial" w:hAnsi="Arial" w:cs="Arial"/>
+          <w:b/>
+          <w:bCs/>
+          <w:sz w:val="24"/>
+          <w:szCs w:val="24"/>
+        </w:rPr>
+      </w:pPr>
+      <w:r>
+        <w:rPr>
+          <w:rFonts w:ascii="Arial" w:hAnsi="Arial" w:cs="Arial"/>
+          <w:sz w:val="24"/>
+          <w:szCs w:val="24"/>
+        </w:rPr>
+        <w:t>-=</w:t>
+      </w:r>
+    </w:p>
+    <w:p>
+      <w:pPr>
+        <w:pStyle w:val="PargrafodaLista"/>
+        <w:numPr>
+          <w:ilvl w:val="0"/>
+          <w:numId w:val="29"/>
+        </w:numPr>
+        <w:spacing w:after="0" w:line="360" w:lineRule="auto"/>
+        <w:rPr>
+          <w:rFonts w:ascii="Arial" w:hAnsi="Arial" w:cs="Arial"/>
+          <w:b/>
+          <w:bCs/>
+          <w:sz w:val="24"/>
+          <w:szCs w:val="24"/>
+        </w:rPr>
+      </w:pPr>
+      <w:r>
+        <w:rPr>
+          <w:rFonts w:ascii="Arial" w:hAnsi="Arial" w:cs="Arial"/>
+          <w:sz w:val="24"/>
+          <w:szCs w:val="24"/>
+        </w:rPr>
+        <w:t>*=</w:t>
+      </w:r>
+    </w:p>
+    <w:p>
+      <w:pPr>
+        <w:pStyle w:val="PargrafodaLista"/>
+        <w:numPr>
+          <w:ilvl w:val="0"/>
+          <w:numId w:val="29"/>
+        </w:numPr>
+        <w:spacing w:after="0" w:line="360" w:lineRule="auto"/>
+        <w:rPr>
+          <w:rFonts w:ascii="Arial" w:hAnsi="Arial" w:cs="Arial"/>
+          <w:b/>
+          <w:bCs/>
+          <w:sz w:val="24"/>
+          <w:szCs w:val="24"/>
+        </w:rPr>
+      </w:pPr>
+      <w:r>
+        <w:rPr>
+          <w:rFonts w:ascii="Arial" w:hAnsi="Arial" w:cs="Arial"/>
+          <w:sz w:val="24"/>
+          <w:szCs w:val="24"/>
+        </w:rPr>
+        <w:t>/=</w:t>
+      </w:r>
+    </w:p>
+    <w:p>
+      <w:pPr>
+        <w:pStyle w:val="PargrafodaLista"/>
+        <w:numPr>
+          <w:ilvl w:val="0"/>
+          <w:numId w:val="29"/>
+        </w:numPr>
+        <w:spacing w:after="0" w:line="360" w:lineRule="auto"/>
+        <w:rPr>
+          <w:rFonts w:ascii="Arial" w:hAnsi="Arial" w:cs="Arial"/>
+          <w:b/>
+          <w:bCs/>
+          <w:sz w:val="24"/>
+          <w:szCs w:val="24"/>
+        </w:rPr>
+      </w:pPr>
+      <w:r>
+        <w:rPr>
+          <w:rFonts w:ascii="Arial" w:hAnsi="Arial" w:cs="Arial"/>
+          <w:sz w:val="24"/>
+          <w:szCs w:val="24"/>
+        </w:rPr>
+        <w:t>%=</w:t>
+      </w:r>
+    </w:p>
+    <w:p>
+      <w:pPr>
+        <w:pStyle w:val="PargrafodaLista"/>
+        <w:spacing w:after="0" w:line="360" w:lineRule="auto"/>
+        <w:ind w:left="1440"/>
+        <w:rPr>
+          <w:rFonts w:ascii="Arial" w:hAnsi="Arial" w:cs="Arial"/>
+          <w:b/>
+          <w:bCs/>
+          <w:sz w:val="24"/>
+          <w:szCs w:val="24"/>
+        </w:rPr>
+      </w:pPr>
+    </w:p>
+    <w:p>
+      <w:pPr>
+        <w:pStyle w:val="PargrafodaLista"/>
+        <w:numPr>
+          <w:ilvl w:val="0"/>
+          <w:numId w:val="26"/>
+        </w:numPr>
+        <w:spacing w:after="0" w:line="360" w:lineRule="auto"/>
+        <w:rPr>
+          <w:rFonts w:ascii="Arial" w:hAnsi="Arial" w:cs="Arial"/>
+          <w:b/>
+          <w:bCs/>
+          <w:sz w:val="24"/>
+          <w:szCs w:val="24"/>
+        </w:rPr>
+      </w:pPr>
+      <w:r>
+        <w:rPr>
+          <w:rFonts w:ascii="Arial" w:hAnsi="Arial" w:cs="Arial"/>
+          <w:b/>
+          <w:bCs/>
+          <w:sz w:val="24"/>
+          <w:szCs w:val="24"/>
+        </w:rPr>
+        <w:t>Switch case</w:t>
+      </w:r>
+    </w:p>
+    <w:p>
+      <w:pPr>
+        <w:pStyle w:val="PargrafodaLista"/>
+        <w:numPr>
+          <w:ilvl w:val="0"/>
+          <w:numId w:val="30"/>
+        </w:numPr>
+        <w:spacing w:after="0" w:line="360" w:lineRule="auto"/>
+        <w:rPr>
+          <w:rFonts w:ascii="Arial" w:hAnsi="Arial" w:cs="Arial"/>
+          <w:b/>
+          <w:bCs/>
+          <w:sz w:val="24"/>
+          <w:szCs w:val="24"/>
+        </w:rPr>
+      </w:pPr>
+      <w:r>
+        <w:rPr>
+          <w:rFonts w:ascii="Arial" w:hAnsi="Arial" w:cs="Arial"/>
+          <w:sz w:val="24"/>
+          <w:szCs w:val="24"/>
+        </w:rPr>
+        <w:t>Switch( &lt;condição&gt;){ case &lt;valor&gt; : &lt;có</w:t>
       </w:r>
       <w:bookmarkStart w:id="0" w:name="_GoBack"/>
       <w:bookmarkEnd w:id="0"/>
@@ -2759,32 +3659,112 @@
           <w:rFonts w:ascii="Arial" w:hAnsi="Arial" w:cs="Arial"/>
           <w:sz w:val="24"/>
           <w:szCs w:val="24"/>
-          <w:lang w:val="en-US"/>
-        </w:rPr>
-        <w:t xml:space="preserve"> = new Scanner (S</w:t>
-      </w:r>
-      <w:r>
-        <w:rPr>
-          <w:rFonts w:ascii="Arial" w:hAnsi="Arial" w:cs="Arial"/>
-          <w:sz w:val="24"/>
-          <w:szCs w:val="24"/>
-          <w:lang w:val="en-US"/>
-        </w:rPr>
-        <w:t>ystem.in);</w:t>
-      </w:r>
-    </w:p>
-    <w:p>
-      <w:pPr>
-        <w:pStyle w:val="PargrafodaLista"/>
+        </w:rPr>
+        <w:t>digo&gt; break; ... }</w:t>
+      </w:r>
+    </w:p>
+    <w:p>
+      <w:pPr>
+        <w:pStyle w:val="PargrafodaLista"/>
+        <w:numPr>
+          <w:ilvl w:val="0"/>
+          <w:numId w:val="30"/>
+        </w:numPr>
+        <w:spacing w:after="0" w:line="360" w:lineRule="auto"/>
+        <w:rPr>
+          <w:rFonts w:ascii="Arial" w:hAnsi="Arial" w:cs="Arial"/>
+          <w:b/>
+          <w:bCs/>
+          <w:sz w:val="24"/>
+          <w:szCs w:val="24"/>
+        </w:rPr>
+      </w:pPr>
+      <w:r>
+        <w:rPr>
+          <w:rFonts w:ascii="Arial" w:hAnsi="Arial" w:cs="Arial"/>
+          <w:sz w:val="24"/>
+          <w:szCs w:val="24"/>
+        </w:rPr>
+        <w:t>Pode ter um default (Caso nenhum case seja realizado);</w:t>
+      </w:r>
+    </w:p>
+    <w:p>
+      <w:pPr>
+        <w:pStyle w:val="PargrafodaLista"/>
+        <w:spacing w:after="0" w:line="360" w:lineRule="auto"/>
         <w:ind w:left="1440"/>
-        <w:jc w:val="both"/>
-        <w:rPr>
-          <w:rFonts w:ascii="Arial" w:hAnsi="Arial" w:cs="Arial"/>
-          <w:b/>
-          <w:bCs/>
-          <w:sz w:val="24"/>
-          <w:szCs w:val="24"/>
-          <w:lang w:val="en-US"/>
+        <w:rPr>
+          <w:rFonts w:ascii="Arial" w:hAnsi="Arial" w:cs="Arial"/>
+          <w:b/>
+          <w:bCs/>
+          <w:sz w:val="24"/>
+          <w:szCs w:val="24"/>
+        </w:rPr>
+      </w:pPr>
+    </w:p>
+    <w:p>
+      <w:pPr>
+        <w:pStyle w:val="PargrafodaLista"/>
+        <w:numPr>
+          <w:ilvl w:val="0"/>
+          <w:numId w:val="26"/>
+        </w:numPr>
+        <w:spacing w:after="0" w:line="360" w:lineRule="auto"/>
+        <w:rPr>
+          <w:rFonts w:ascii="Arial" w:hAnsi="Arial" w:cs="Arial"/>
+          <w:b/>
+          <w:bCs/>
+          <w:sz w:val="24"/>
+          <w:szCs w:val="24"/>
+        </w:rPr>
+      </w:pPr>
+      <w:r>
+        <w:rPr>
+          <w:rFonts w:ascii="Arial" w:hAnsi="Arial" w:cs="Arial"/>
+          <w:b/>
+          <w:bCs/>
+          <w:sz w:val="24"/>
+          <w:szCs w:val="24"/>
+        </w:rPr>
+        <w:t>Expressão condicional ternária</w:t>
+      </w:r>
+    </w:p>
+    <w:p>
+      <w:pPr>
+        <w:pStyle w:val="PargrafodaLista"/>
+        <w:numPr>
+          <w:ilvl w:val="0"/>
+          <w:numId w:val="31"/>
+        </w:numPr>
+        <w:spacing w:after="0" w:line="360" w:lineRule="auto"/>
+        <w:rPr>
+          <w:rFonts w:ascii="Arial" w:hAnsi="Arial" w:cs="Arial"/>
+          <w:b/>
+          <w:bCs/>
+          <w:sz w:val="24"/>
+          <w:szCs w:val="24"/>
+        </w:rPr>
+      </w:pPr>
+      <w:r>
+        <w:rPr>
+          <w:rFonts w:ascii="Arial" w:hAnsi="Arial" w:cs="Arial"/>
+          <w:sz w:val="24"/>
+          <w:szCs w:val="24"/>
+        </w:rPr>
+        <w:t>( &lt;condição&gt; )? &lt;valor&gt; : &lt;valor&gt; ;</w:t>
+      </w:r>
+    </w:p>
+    <w:p>
+      <w:pPr>
+        <w:pStyle w:val="PargrafodaLista"/>
+        <w:spacing w:after="0" w:line="360" w:lineRule="auto"/>
+        <w:ind w:left="1440"/>
+        <w:rPr>
+          <w:rFonts w:ascii="Arial" w:hAnsi="Arial" w:cs="Arial"/>
+          <w:b/>
+          <w:bCs/>
+          <w:sz w:val="24"/>
+          <w:szCs w:val="24"/>
         </w:rPr>
       </w:pPr>
     </w:p>
@@ -2801,7 +3781,43 @@
           <w:bCs/>
           <w:sz w:val="24"/>
           <w:szCs w:val="24"/>
-          <w:lang w:val="en-US"/>
+        </w:rPr>
+      </w:pPr>
+      <w:r>
+        <w:rPr>
+          <w:rFonts w:ascii="Arial" w:hAnsi="Arial" w:cs="Arial"/>
+          <w:b/>
+          <w:bCs/>
+          <w:sz w:val="24"/>
+          <w:szCs w:val="24"/>
+        </w:rPr>
+        <w:t>SEÇÃO 6</w:t>
+      </w:r>
+    </w:p>
+    <w:p>
+      <w:pPr>
+        <w:rPr>
+          <w:rFonts w:ascii="Arial" w:hAnsi="Arial" w:cs="Arial"/>
+          <w:b/>
+          <w:bCs/>
+          <w:sz w:val="24"/>
+          <w:szCs w:val="24"/>
+        </w:rPr>
+      </w:pPr>
+    </w:p>
+    <w:p>
+      <w:pPr>
+        <w:pStyle w:val="PargrafodaLista"/>
+        <w:numPr>
+          <w:ilvl w:val="0"/>
+          <w:numId w:val="2"/>
+        </w:numPr>
+        <w:rPr>
+          <w:rFonts w:ascii="Arial" w:hAnsi="Arial" w:cs="Arial"/>
+          <w:b/>
+          <w:bCs/>
+          <w:sz w:val="24"/>
+          <w:szCs w:val="24"/>
         </w:rPr>
       </w:pPr>
     </w:p>
@@ -3207,6 +4223,92 @@
     </w:lvl>
   </w:abstractNum>
   <w:abstractNum w:abstractNumId="3" w15:restartNumberingAfterBreak="0">
+    <w:nsid w:val="05663FE0"/>
+    <w:multiLevelType w:val="hybridMultilevel"/>
+    <w:tmpl w:val="A12EDB9C"/>
+    <w:lvl w:ilvl="0" w:tplc="04160017">
+      <w:start w:val="1"/>
+      <w:numFmt w:val="lowerLetter"/>
+      <w:lvlText w:val="%1)"/>
+      <w:lvlJc w:val="left"/>
+      <w:pPr>
+        <w:ind w:left="720" w:hanging="360"/>
+      </w:pPr>
+    </w:lvl>
+    <w:lvl w:ilvl="1" w:tplc="04160019" w:tentative="1">
+      <w:start w:val="1"/>
+      <w:numFmt w:val="lowerLetter"/>
+      <w:lvlText w:val="%2."/>
+      <w:lvlJc w:val="left"/>
+      <w:pPr>
+        <w:ind w:left="1440" w:hanging="360"/>
+      </w:pPr>
+    </w:lvl>
+    <w:lvl w:ilvl="2" w:tplc="0416001B" w:tentative="1">
+      <w:start w:val="1"/>
+      <w:numFmt w:val="lowerRoman"/>
+      <w:lvlText w:val="%3."/>
+      <w:lvlJc w:val="right"/>
+      <w:pPr>
+        <w:ind w:left="2160" w:hanging="180"/>
+      </w:pPr>
+    </w:lvl>
+    <w:lvl w:ilvl="3" w:tplc="0416000F" w:tentative="1">
+      <w:start w:val="1"/>
+      <w:numFmt w:val="decimal"/>
+      <w:lvlText w:val="%4."/>
+      <w:lvlJc w:val="left"/>
+      <w:pPr>
+        <w:ind w:left="2880" w:hanging="360"/>
+      </w:pPr>
+    </w:lvl>
+    <w:lvl w:ilvl="4" w:tplc="04160019" w:tentative="1">
+      <w:start w:val="1"/>
+      <w:numFmt w:val="lowerLetter"/>
+      <w:lvlText w:val="%5."/>
+      <w:lvlJc w:val="left"/>
+      <w:pPr>
+        <w:ind w:left="3600" w:hanging="360"/>
+      </w:pPr>
+    </w:lvl>
+    <w:lvl w:ilvl="5" w:tplc="0416001B" w:tentative="1">
+      <w:start w:val="1"/>
+      <w:numFmt w:val="lowerRoman"/>
+      <w:lvlText w:val="%6."/>
+      <w:lvlJc w:val="right"/>
+      <w:pPr>
+        <w:ind w:left="4320" w:hanging="180"/>
+      </w:pPr>
+    </w:lvl>
+    <w:lvl w:ilvl="6" w:tplc="0416000F" w:tentative="1">
+      <w:start w:val="1"/>
+      <w:numFmt w:val="decimal"/>
+      <w:lvlText w:val="%7."/>
+      <w:lvlJc w:val="left"/>
+      <w:pPr>
+        <w:ind w:left="5040" w:hanging="360"/>
+      </w:pPr>
+    </w:lvl>
+    <w:lvl w:ilvl="7" w:tplc="04160019" w:tentative="1">
+      <w:start w:val="1"/>
+      <w:numFmt w:val="lowerLetter"/>
+      <w:lvlText w:val="%8."/>
+      <w:lvlJc w:val="left"/>
+      <w:pPr>
+        <w:ind w:left="5760" w:hanging="360"/>
+      </w:pPr>
+    </w:lvl>
+    <w:lvl w:ilvl="8" w:tplc="0416001B" w:tentative="1">
+      <w:start w:val="1"/>
+      <w:numFmt w:val="lowerRoman"/>
+      <w:lvlText w:val="%9."/>
+      <w:lvlJc w:val="right"/>
+      <w:pPr>
+        <w:ind w:left="6480" w:hanging="180"/>
+      </w:pPr>
+    </w:lvl>
+  </w:abstractNum>
+  <w:abstractNum w:abstractNumId="4" w15:restartNumberingAfterBreak="0">
     <w:nsid w:val="0A1E4589"/>
     <w:multiLevelType w:val="hybridMultilevel"/>
     <w:tmpl w:val="37CC0436"/>
@@ -3292,7 +4394,7 @@
       </w:pPr>
     </w:lvl>
   </w:abstractNum>
-  <w:abstractNum w:abstractNumId="4" w15:restartNumberingAfterBreak="0">
+  <w:abstractNum w:abstractNumId="5" w15:restartNumberingAfterBreak="0">
     <w:nsid w:val="0E9C183F"/>
     <w:multiLevelType w:val="hybridMultilevel"/>
     <w:tmpl w:val="74764EAC"/>
@@ -3405,7 +4507,7 @@
       </w:rPr>
     </w:lvl>
   </w:abstractNum>
-  <w:abstractNum w:abstractNumId="5" w15:restartNumberingAfterBreak="0">
+  <w:abstractNum w:abstractNumId="6" w15:restartNumberingAfterBreak="0">
     <w:nsid w:val="14D97E8F"/>
     <w:multiLevelType w:val="hybridMultilevel"/>
     <w:tmpl w:val="026C3E8A"/>
@@ -3518,7 +4620,120 @@
       </w:rPr>
     </w:lvl>
   </w:abstractNum>
-  <w:abstractNum w:abstractNumId="6" w15:restartNumberingAfterBreak="0">
+  <w:abstractNum w:abstractNumId="7" w15:restartNumberingAfterBreak="0">
+    <w:nsid w:val="19E235FF"/>
+    <w:multiLevelType w:val="hybridMultilevel"/>
+    <w:tmpl w:val="530A0420"/>
+    <w:lvl w:ilvl="0" w:tplc="04160001">
+      <w:start w:val="1"/>
+      <w:numFmt w:val="bullet"/>
+      <w:lvlText w:val=""/>
+      <w:lvlJc w:val="left"/>
+      <w:pPr>
+        <w:ind w:left="1440" w:hanging="360"/>
+      </w:pPr>
+      <w:rPr>
+        <w:rFonts w:ascii="Symbol" w:hAnsi="Symbol" w:hint="default"/>
+      </w:rPr>
+    </w:lvl>
+    <w:lvl w:ilvl="1" w:tplc="04160003" w:tentative="1">
+      <w:start w:val="1"/>
+      <w:numFmt w:val="bullet"/>
+      <w:lvlText w:val="o"/>
+      <w:lvlJc w:val="left"/>
+      <w:pPr>
+        <w:ind w:left="2160" w:hanging="360"/>
+      </w:pPr>
+      <w:rPr>
+        <w:rFonts w:ascii="Courier New" w:hAnsi="Courier New" w:cs="Courier New" w:hint="default"/>
+      </w:rPr>
+    </w:lvl>
+    <w:lvl w:ilvl="2" w:tplc="04160005" w:tentative="1">
+      <w:start w:val="1"/>
+      <w:numFmt w:val="bullet"/>
+      <w:lvlText w:val=""/>
+      <w:lvlJc w:val="left"/>
+      <w:pPr>
+        <w:ind w:left="2880" w:hanging="360"/>
+      </w:pPr>
+      <w:rPr>
+        <w:rFonts w:ascii="Wingdings" w:hAnsi="Wingdings" w:hint="default"/>
+      </w:rPr>
+    </w:lvl>
+    <w:lvl w:ilvl="3" w:tplc="04160001" w:tentative="1">
+      <w:start w:val="1"/>
+      <w:numFmt w:val="bullet"/>
+      <w:lvlText w:val=""/>
+      <w:lvlJc w:val="left"/>
+      <w:pPr>
+        <w:ind w:left="3600" w:hanging="360"/>
+      </w:pPr>
+      <w:rPr>
+        <w:rFonts w:ascii="Symbol" w:hAnsi="Symbol" w:hint="default"/>
+      </w:rPr>
+    </w:lvl>
+    <w:lvl w:ilvl="4" w:tplc="04160003" w:tentative="1">
+      <w:start w:val="1"/>
+      <w:numFmt w:val="bullet"/>
+      <w:lvlText w:val="o"/>
+      <w:lvlJc w:val="left"/>
+      <w:pPr>
+        <w:ind w:left="4320" w:hanging="360"/>
+      </w:pPr>
+      <w:rPr>
+        <w:rFonts w:ascii="Courier New" w:hAnsi="Courier New" w:cs="Courier New" w:hint="default"/>
+      </w:rPr>
+    </w:lvl>
+    <w:lvl w:ilvl="5" w:tplc="04160005" w:tentative="1">
+      <w:start w:val="1"/>
+      <w:numFmt w:val="bullet"/>
+      <w:lvlText w:val=""/>
+      <w:lvlJc w:val="left"/>
+      <w:pPr>
+        <w:ind w:left="5040" w:hanging="360"/>
+      </w:pPr>
+      <w:rPr>
+        <w:rFonts w:ascii="Wingdings" w:hAnsi="Wingdings" w:hint="default"/>
+      </w:rPr>
+    </w:lvl>
+    <w:lvl w:ilvl="6" w:tplc="04160001" w:tentative="1">
+      <w:start w:val="1"/>
+      <w:numFmt w:val="bullet"/>
+      <w:lvlText w:val=""/>
+      <w:lvlJc w:val="left"/>
+      <w:pPr>
+        <w:ind w:left="5760" w:hanging="360"/>
+      </w:pPr>
+      <w:rPr>
+        <w:rFonts w:ascii="Symbol" w:hAnsi="Symbol" w:hint="default"/>
+      </w:rPr>
+    </w:lvl>
+    <w:lvl w:ilvl="7" w:tplc="04160003" w:tentative="1">
+      <w:start w:val="1"/>
+      <w:numFmt w:val="bullet"/>
+      <w:lvlText w:val="o"/>
+      <w:lvlJc w:val="left"/>
+      <w:pPr>
+        <w:ind w:left="6480" w:hanging="360"/>
+      </w:pPr>
+      <w:rPr>
+        <w:rFonts w:ascii="Courier New" w:hAnsi="Courier New" w:cs="Courier New" w:hint="default"/>
+      </w:rPr>
+    </w:lvl>
+    <w:lvl w:ilvl="8" w:tplc="04160005" w:tentative="1">
+      <w:start w:val="1"/>
+      <w:numFmt w:val="bullet"/>
+      <w:lvlText w:val=""/>
+      <w:lvlJc w:val="left"/>
+      <w:pPr>
+        <w:ind w:left="7200" w:hanging="360"/>
+      </w:pPr>
+      <w:rPr>
+        <w:rFonts w:ascii="Wingdings" w:hAnsi="Wingdings" w:hint="default"/>
+      </w:rPr>
+    </w:lvl>
+  </w:abstractNum>
+  <w:abstractNum w:abstractNumId="8" w15:restartNumberingAfterBreak="0">
     <w:nsid w:val="1EC93903"/>
     <w:multiLevelType w:val="hybridMultilevel"/>
     <w:tmpl w:val="EB34BEEA"/>
@@ -3631,7 +4846,7 @@
       </w:rPr>
     </w:lvl>
   </w:abstractNum>
-  <w:abstractNum w:abstractNumId="7" w15:restartNumberingAfterBreak="0">
+  <w:abstractNum w:abstractNumId="9" w15:restartNumberingAfterBreak="0">
     <w:nsid w:val="21E16271"/>
     <w:multiLevelType w:val="hybridMultilevel"/>
     <w:tmpl w:val="BE124B5E"/>
@@ -3717,7 +4932,7 @@
       </w:pPr>
     </w:lvl>
   </w:abstractNum>
-  <w:abstractNum w:abstractNumId="8" w15:restartNumberingAfterBreak="0">
+  <w:abstractNum w:abstractNumId="10" w15:restartNumberingAfterBreak="0">
     <w:nsid w:val="2AA536BB"/>
     <w:multiLevelType w:val="hybridMultilevel"/>
     <w:tmpl w:val="E07E02B2"/>
@@ -3830,7 +5045,7 @@
       </w:rPr>
     </w:lvl>
   </w:abstractNum>
-  <w:abstractNum w:abstractNumId="9" w15:restartNumberingAfterBreak="0">
+  <w:abstractNum w:abstractNumId="11" w15:restartNumberingAfterBreak="0">
     <w:nsid w:val="2AA6681E"/>
     <w:multiLevelType w:val="hybridMultilevel"/>
     <w:tmpl w:val="4C5CB440"/>
@@ -3916,7 +5131,7 @@
       </w:pPr>
     </w:lvl>
   </w:abstractNum>
-  <w:abstractNum w:abstractNumId="10" w15:restartNumberingAfterBreak="0">
+  <w:abstractNum w:abstractNumId="12" w15:restartNumberingAfterBreak="0">
     <w:nsid w:val="2BEC32A2"/>
     <w:multiLevelType w:val="hybridMultilevel"/>
     <w:tmpl w:val="48A8A7C0"/>
@@ -4029,7 +5244,120 @@
       </w:rPr>
     </w:lvl>
   </w:abstractNum>
-  <w:abstractNum w:abstractNumId="11" w15:restartNumberingAfterBreak="0">
+  <w:abstractNum w:abstractNumId="13" w15:restartNumberingAfterBreak="0">
+    <w:nsid w:val="2C8534BA"/>
+    <w:multiLevelType w:val="hybridMultilevel"/>
+    <w:tmpl w:val="282EC866"/>
+    <w:lvl w:ilvl="0" w:tplc="04160001">
+      <w:start w:val="1"/>
+      <w:numFmt w:val="bullet"/>
+      <w:lvlText w:val=""/>
+      <w:lvlJc w:val="left"/>
+      <w:pPr>
+        <w:ind w:left="1440" w:hanging="360"/>
+      </w:pPr>
+      <w:rPr>
+        <w:rFonts w:ascii="Symbol" w:hAnsi="Symbol" w:hint="default"/>
+      </w:rPr>
+    </w:lvl>
+    <w:lvl w:ilvl="1" w:tplc="04160003" w:tentative="1">
+      <w:start w:val="1"/>
+      <w:numFmt w:val="bullet"/>
+      <w:lvlText w:val="o"/>
+      <w:lvlJc w:val="left"/>
+      <w:pPr>
+        <w:ind w:left="2160" w:hanging="360"/>
+      </w:pPr>
+      <w:rPr>
+        <w:rFonts w:ascii="Courier New" w:hAnsi="Courier New" w:cs="Courier New" w:hint="default"/>
+      </w:rPr>
+    </w:lvl>
+    <w:lvl w:ilvl="2" w:tplc="04160005" w:tentative="1">
+      <w:start w:val="1"/>
+      <w:numFmt w:val="bullet"/>
+      <w:lvlText w:val=""/>
+      <w:lvlJc w:val="left"/>
+      <w:pPr>
+        <w:ind w:left="2880" w:hanging="360"/>
+      </w:pPr>
+      <w:rPr>
+        <w:rFonts w:ascii="Wingdings" w:hAnsi="Wingdings" w:hint="default"/>
+      </w:rPr>
+    </w:lvl>
+    <w:lvl w:ilvl="3" w:tplc="04160001" w:tentative="1">
+      <w:start w:val="1"/>
+      <w:numFmt w:val="bullet"/>
+      <w:lvlText w:val=""/>
+      <w:lvlJc w:val="left"/>
+      <w:pPr>
+        <w:ind w:left="3600" w:hanging="360"/>
+      </w:pPr>
+      <w:rPr>
+        <w:rFonts w:ascii="Symbol" w:hAnsi="Symbol" w:hint="default"/>
+      </w:rPr>
+    </w:lvl>
+    <w:lvl w:ilvl="4" w:tplc="04160003" w:tentative="1">
+      <w:start w:val="1"/>
+      <w:numFmt w:val="bullet"/>
+      <w:lvlText w:val="o"/>
+      <w:lvlJc w:val="left"/>
+      <w:pPr>
+        <w:ind w:left="4320" w:hanging="360"/>
+      </w:pPr>
+      <w:rPr>
+        <w:rFonts w:ascii="Courier New" w:hAnsi="Courier New" w:cs="Courier New" w:hint="default"/>
+      </w:rPr>
+    </w:lvl>
+    <w:lvl w:ilvl="5" w:tplc="04160005" w:tentative="1">
+      <w:start w:val="1"/>
+      <w:numFmt w:val="bullet"/>
+      <w:lvlText w:val=""/>
+      <w:lvlJc w:val="left"/>
+      <w:pPr>
+        <w:ind w:left="5040" w:hanging="360"/>
+      </w:pPr>
+      <w:rPr>
+        <w:rFonts w:ascii="Wingdings" w:hAnsi="Wingdings" w:hint="default"/>
+      </w:rPr>
+    </w:lvl>
+    <w:lvl w:ilvl="6" w:tplc="04160001" w:tentative="1">
+      <w:start w:val="1"/>
+      <w:numFmt w:val="bullet"/>
+      <w:lvlText w:val=""/>
+      <w:lvlJc w:val="left"/>
+      <w:pPr>
+        <w:ind w:left="5760" w:hanging="360"/>
+      </w:pPr>
+      <w:rPr>
+        <w:rFonts w:ascii="Symbol" w:hAnsi="Symbol" w:hint="default"/>
+      </w:rPr>
+    </w:lvl>
+    <w:lvl w:ilvl="7" w:tplc="04160003" w:tentative="1">
+      <w:start w:val="1"/>
+      <w:numFmt w:val="bullet"/>
+      <w:lvlText w:val="o"/>
+      <w:lvlJc w:val="left"/>
+      <w:pPr>
+        <w:ind w:left="6480" w:hanging="360"/>
+      </w:pPr>
+      <w:rPr>
+        <w:rFonts w:ascii="Courier New" w:hAnsi="Courier New" w:cs="Courier New" w:hint="default"/>
+      </w:rPr>
+    </w:lvl>
+    <w:lvl w:ilvl="8" w:tplc="04160005" w:tentative="1">
+      <w:start w:val="1"/>
+      <w:numFmt w:val="bullet"/>
+      <w:lvlText w:val=""/>
+      <w:lvlJc w:val="left"/>
+      <w:pPr>
+        <w:ind w:left="7200" w:hanging="360"/>
+      </w:pPr>
+      <w:rPr>
+        <w:rFonts w:ascii="Wingdings" w:hAnsi="Wingdings" w:hint="default"/>
+      </w:rPr>
+    </w:lvl>
+  </w:abstractNum>
+  <w:abstractNum w:abstractNumId="14" w15:restartNumberingAfterBreak="0">
     <w:nsid w:val="2D374649"/>
     <w:multiLevelType w:val="hybridMultilevel"/>
     <w:tmpl w:val="CA8E4AE8"/>
@@ -4142,7 +5470,7 @@
       </w:rPr>
     </w:lvl>
   </w:abstractNum>
-  <w:abstractNum w:abstractNumId="12" w15:restartNumberingAfterBreak="0">
+  <w:abstractNum w:abstractNumId="15" w15:restartNumberingAfterBreak="0">
     <w:nsid w:val="2E787ECD"/>
     <w:multiLevelType w:val="hybridMultilevel"/>
     <w:tmpl w:val="94B09E0A"/>
@@ -4255,7 +5583,233 @@
       </w:rPr>
     </w:lvl>
   </w:abstractNum>
-  <w:abstractNum w:abstractNumId="13" w15:restartNumberingAfterBreak="0">
+  <w:abstractNum w:abstractNumId="16" w15:restartNumberingAfterBreak="0">
+    <w:nsid w:val="42502EC1"/>
+    <w:multiLevelType w:val="hybridMultilevel"/>
+    <w:tmpl w:val="D1E01F8C"/>
+    <w:lvl w:ilvl="0" w:tplc="04160001">
+      <w:start w:val="1"/>
+      <w:numFmt w:val="bullet"/>
+      <w:lvlText w:val=""/>
+      <w:lvlJc w:val="left"/>
+      <w:pPr>
+        <w:ind w:left="1440" w:hanging="360"/>
+      </w:pPr>
+      <w:rPr>
+        <w:rFonts w:ascii="Symbol" w:hAnsi="Symbol" w:hint="default"/>
+      </w:rPr>
+    </w:lvl>
+    <w:lvl w:ilvl="1" w:tplc="04160003" w:tentative="1">
+      <w:start w:val="1"/>
+      <w:numFmt w:val="bullet"/>
+      <w:lvlText w:val="o"/>
+      <w:lvlJc w:val="left"/>
+      <w:pPr>
+        <w:ind w:left="2160" w:hanging="360"/>
+      </w:pPr>
+      <w:rPr>
+        <w:rFonts w:ascii="Courier New" w:hAnsi="Courier New" w:cs="Courier New" w:hint="default"/>
+      </w:rPr>
+    </w:lvl>
+    <w:lvl w:ilvl="2" w:tplc="04160005" w:tentative="1">
+      <w:start w:val="1"/>
+      <w:numFmt w:val="bullet"/>
+      <w:lvlText w:val=""/>
+      <w:lvlJc w:val="left"/>
+      <w:pPr>
+        <w:ind w:left="2880" w:hanging="360"/>
+      </w:pPr>
+      <w:rPr>
+        <w:rFonts w:ascii="Wingdings" w:hAnsi="Wingdings" w:hint="default"/>
+      </w:rPr>
+    </w:lvl>
+    <w:lvl w:ilvl="3" w:tplc="04160001" w:tentative="1">
+      <w:start w:val="1"/>
+      <w:numFmt w:val="bullet"/>
+      <w:lvlText w:val=""/>
+      <w:lvlJc w:val="left"/>
+      <w:pPr>
+        <w:ind w:left="3600" w:hanging="360"/>
+      </w:pPr>
+      <w:rPr>
+        <w:rFonts w:ascii="Symbol" w:hAnsi="Symbol" w:hint="default"/>
+      </w:rPr>
+    </w:lvl>
+    <w:lvl w:ilvl="4" w:tplc="04160003" w:tentative="1">
+      <w:start w:val="1"/>
+      <w:numFmt w:val="bullet"/>
+      <w:lvlText w:val="o"/>
+      <w:lvlJc w:val="left"/>
+      <w:pPr>
+        <w:ind w:left="4320" w:hanging="360"/>
+      </w:pPr>
+      <w:rPr>
+        <w:rFonts w:ascii="Courier New" w:hAnsi="Courier New" w:cs="Courier New" w:hint="default"/>
+      </w:rPr>
+    </w:lvl>
+    <w:lvl w:ilvl="5" w:tplc="04160005" w:tentative="1">
+      <w:start w:val="1"/>
+      <w:numFmt w:val="bullet"/>
+      <w:lvlText w:val=""/>
+      <w:lvlJc w:val="left"/>
+      <w:pPr>
+        <w:ind w:left="5040" w:hanging="360"/>
+      </w:pPr>
+      <w:rPr>
+        <w:rFonts w:ascii="Wingdings" w:hAnsi="Wingdings" w:hint="default"/>
+      </w:rPr>
+    </w:lvl>
+    <w:lvl w:ilvl="6" w:tplc="04160001" w:tentative="1">
+      <w:start w:val="1"/>
+      <w:numFmt w:val="bullet"/>
+      <w:lvlText w:val=""/>
+      <w:lvlJc w:val="left"/>
+      <w:pPr>
+        <w:ind w:left="5760" w:hanging="360"/>
+      </w:pPr>
+      <w:rPr>
+        <w:rFonts w:ascii="Symbol" w:hAnsi="Symbol" w:hint="default"/>
+      </w:rPr>
+    </w:lvl>
+    <w:lvl w:ilvl="7" w:tplc="04160003" w:tentative="1">
+      <w:start w:val="1"/>
+      <w:numFmt w:val="bullet"/>
+      <w:lvlText w:val="o"/>
+      <w:lvlJc w:val="left"/>
+      <w:pPr>
+        <w:ind w:left="6480" w:hanging="360"/>
+      </w:pPr>
+      <w:rPr>
+        <w:rFonts w:ascii="Courier New" w:hAnsi="Courier New" w:cs="Courier New" w:hint="default"/>
+      </w:rPr>
+    </w:lvl>
+    <w:lvl w:ilvl="8" w:tplc="04160005" w:tentative="1">
+      <w:start w:val="1"/>
+      <w:numFmt w:val="bullet"/>
+      <w:lvlText w:val=""/>
+      <w:lvlJc w:val="left"/>
+      <w:pPr>
+        <w:ind w:left="7200" w:hanging="360"/>
+      </w:pPr>
+      <w:rPr>
+        <w:rFonts w:ascii="Wingdings" w:hAnsi="Wingdings" w:hint="default"/>
+      </w:rPr>
+    </w:lvl>
+  </w:abstractNum>
+  <w:abstractNum w:abstractNumId="17" w15:restartNumberingAfterBreak="0">
+    <w:nsid w:val="4F566037"/>
+    <w:multiLevelType w:val="hybridMultilevel"/>
+    <w:tmpl w:val="CCFC9C04"/>
+    <w:lvl w:ilvl="0" w:tplc="04160001">
+      <w:start w:val="1"/>
+      <w:numFmt w:val="bullet"/>
+      <w:lvlText w:val=""/>
+      <w:lvlJc w:val="left"/>
+      <w:pPr>
+        <w:ind w:left="1440" w:hanging="360"/>
+      </w:pPr>
+      <w:rPr>
+        <w:rFonts w:ascii="Symbol" w:hAnsi="Symbol" w:hint="default"/>
+      </w:rPr>
+    </w:lvl>
+    <w:lvl w:ilvl="1" w:tplc="04160003" w:tentative="1">
+      <w:start w:val="1"/>
+      <w:numFmt w:val="bullet"/>
+      <w:lvlText w:val="o"/>
+      <w:lvlJc w:val="left"/>
+      <w:pPr>
+        <w:ind w:left="2160" w:hanging="360"/>
+      </w:pPr>
+      <w:rPr>
+        <w:rFonts w:ascii="Courier New" w:hAnsi="Courier New" w:cs="Courier New" w:hint="default"/>
+      </w:rPr>
+    </w:lvl>
+    <w:lvl w:ilvl="2" w:tplc="04160005" w:tentative="1">
+      <w:start w:val="1"/>
+      <w:numFmt w:val="bullet"/>
+      <w:lvlText w:val=""/>
+      <w:lvlJc w:val="left"/>
+      <w:pPr>
+        <w:ind w:left="2880" w:hanging="360"/>
+      </w:pPr>
+      <w:rPr>
+        <w:rFonts w:ascii="Wingdings" w:hAnsi="Wingdings" w:hint="default"/>
+      </w:rPr>
+    </w:lvl>
+    <w:lvl w:ilvl="3" w:tplc="04160001" w:tentative="1">
+      <w:start w:val="1"/>
+      <w:numFmt w:val="bullet"/>
+      <w:lvlText w:val=""/>
+      <w:lvlJc w:val="left"/>
+      <w:pPr>
+        <w:ind w:left="3600" w:hanging="360"/>
+      </w:pPr>
+      <w:rPr>
+        <w:rFonts w:ascii="Symbol" w:hAnsi="Symbol" w:hint="default"/>
+      </w:rPr>
+    </w:lvl>
+    <w:lvl w:ilvl="4" w:tplc="04160003" w:tentative="1">
+      <w:start w:val="1"/>
+      <w:numFmt w:val="bullet"/>
+      <w:lvlText w:val="o"/>
+      <w:lvlJc w:val="left"/>
+      <w:pPr>
+        <w:ind w:left="4320" w:hanging="360"/>
+      </w:pPr>
+      <w:rPr>
+        <w:rFonts w:ascii="Courier New" w:hAnsi="Courier New" w:cs="Courier New" w:hint="default"/>
+      </w:rPr>
+    </w:lvl>
+    <w:lvl w:ilvl="5" w:tplc="04160005" w:tentative="1">
+      <w:start w:val="1"/>
+      <w:numFmt w:val="bullet"/>
+      <w:lvlText w:val=""/>
+      <w:lvlJc w:val="left"/>
+      <w:pPr>
+        <w:ind w:left="5040" w:hanging="360"/>
+      </w:pPr>
+      <w:rPr>
+        <w:rFonts w:ascii="Wingdings" w:hAnsi="Wingdings" w:hint="default"/>
+      </w:rPr>
+    </w:lvl>
+    <w:lvl w:ilvl="6" w:tplc="04160001" w:tentative="1">
+      <w:start w:val="1"/>
+      <w:numFmt w:val="bullet"/>
+      <w:lvlText w:val=""/>
+      <w:lvlJc w:val="left"/>
+      <w:pPr>
+        <w:ind w:left="5760" w:hanging="360"/>
+      </w:pPr>
+      <w:rPr>
+        <w:rFonts w:ascii="Symbol" w:hAnsi="Symbol" w:hint="default"/>
+      </w:rPr>
+    </w:lvl>
+    <w:lvl w:ilvl="7" w:tplc="04160003" w:tentative="1">
+      <w:start w:val="1"/>
+      <w:numFmt w:val="bullet"/>
+      <w:lvlText w:val="o"/>
+      <w:lvlJc w:val="left"/>
+      <w:pPr>
+        <w:ind w:left="6480" w:hanging="360"/>
+      </w:pPr>
+      <w:rPr>
+        <w:rFonts w:ascii="Courier New" w:hAnsi="Courier New" w:cs="Courier New" w:hint="default"/>
+      </w:rPr>
+    </w:lvl>
+    <w:lvl w:ilvl="8" w:tplc="04160005" w:tentative="1">
+      <w:start w:val="1"/>
+      <w:numFmt w:val="bullet"/>
+      <w:lvlText w:val=""/>
+      <w:lvlJc w:val="left"/>
+      <w:pPr>
+        <w:ind w:left="7200" w:hanging="360"/>
+      </w:pPr>
+      <w:rPr>
+        <w:rFonts w:ascii="Wingdings" w:hAnsi="Wingdings" w:hint="default"/>
+      </w:rPr>
+    </w:lvl>
+  </w:abstractNum>
+  <w:abstractNum w:abstractNumId="18" w15:restartNumberingAfterBreak="0">
     <w:nsid w:val="51BE269C"/>
     <w:multiLevelType w:val="hybridMultilevel"/>
     <w:tmpl w:val="4DDC5C9C"/>
@@ -4341,7 +5895,7 @@
       </w:pPr>
     </w:lvl>
   </w:abstractNum>
-  <w:abstractNum w:abstractNumId="14" w15:restartNumberingAfterBreak="0">
+  <w:abstractNum w:abstractNumId="19" w15:restartNumberingAfterBreak="0">
     <w:nsid w:val="56E13E66"/>
     <w:multiLevelType w:val="hybridMultilevel"/>
     <w:tmpl w:val="2F4AAA36"/>
@@ -4454,7 +6008,7 @@
       </w:rPr>
     </w:lvl>
   </w:abstractNum>
-  <w:abstractNum w:abstractNumId="15" w15:restartNumberingAfterBreak="0">
+  <w:abstractNum w:abstractNumId="20" w15:restartNumberingAfterBreak="0">
     <w:nsid w:val="5A397723"/>
     <w:multiLevelType w:val="hybridMultilevel"/>
     <w:tmpl w:val="81180E6C"/>
@@ -4567,7 +6121,7 @@
       </w:rPr>
     </w:lvl>
   </w:abstractNum>
-  <w:abstractNum w:abstractNumId="16" w15:restartNumberingAfterBreak="0">
+  <w:abstractNum w:abstractNumId="21" w15:restartNumberingAfterBreak="0">
     <w:nsid w:val="60BF56C7"/>
     <w:multiLevelType w:val="hybridMultilevel"/>
     <w:tmpl w:val="DD6C1438"/>
@@ -4680,7 +6234,7 @@
       </w:rPr>
     </w:lvl>
   </w:abstractNum>
-  <w:abstractNum w:abstractNumId="17" w15:restartNumberingAfterBreak="0">
+  <w:abstractNum w:abstractNumId="22" w15:restartNumberingAfterBreak="0">
     <w:nsid w:val="64D876FE"/>
     <w:multiLevelType w:val="hybridMultilevel"/>
     <w:tmpl w:val="6D582016"/>
@@ -4793,7 +6347,7 @@
       </w:rPr>
     </w:lvl>
   </w:abstractNum>
-  <w:abstractNum w:abstractNumId="18" w15:restartNumberingAfterBreak="0">
+  <w:abstractNum w:abstractNumId="23" w15:restartNumberingAfterBreak="0">
     <w:nsid w:val="6E49300B"/>
     <w:multiLevelType w:val="hybridMultilevel"/>
     <w:tmpl w:val="B112AC28"/>
@@ -4906,7 +6460,7 @@
       </w:rPr>
     </w:lvl>
   </w:abstractNum>
-  <w:abstractNum w:abstractNumId="19" w15:restartNumberingAfterBreak="0">
+  <w:abstractNum w:abstractNumId="24" w15:restartNumberingAfterBreak="0">
     <w:nsid w:val="6F2D5FA7"/>
     <w:multiLevelType w:val="hybridMultilevel"/>
     <w:tmpl w:val="B1360D58"/>
@@ -5019,10 +6573,10 @@
       </w:rPr>
     </w:lvl>
   </w:abstractNum>
-  <w:abstractNum w:abstractNumId="20" w15:restartNumberingAfterBreak="0">
+  <w:abstractNum w:abstractNumId="25" w15:restartNumberingAfterBreak="0">
     <w:nsid w:val="725D3D6D"/>
     <w:multiLevelType w:val="hybridMultilevel"/>
-    <w:tmpl w:val="4DDC5C9C"/>
+    <w:tmpl w:val="A12EDB9C"/>
     <w:lvl w:ilvl="0" w:tplc="04160017">
       <w:start w:val="1"/>
       <w:numFmt w:val="lowerLetter"/>
@@ -5105,7 +6659,120 @@
       </w:pPr>
     </w:lvl>
   </w:abstractNum>
-  <w:abstractNum w:abstractNumId="21" w15:restartNumberingAfterBreak="0">
+  <w:abstractNum w:abstractNumId="26" w15:restartNumberingAfterBreak="0">
+    <w:nsid w:val="75A62F65"/>
+    <w:multiLevelType w:val="hybridMultilevel"/>
+    <w:tmpl w:val="FA202B1A"/>
+    <w:lvl w:ilvl="0" w:tplc="04160001">
+      <w:start w:val="1"/>
+      <w:numFmt w:val="bullet"/>
+      <w:lvlText w:val=""/>
+      <w:lvlJc w:val="left"/>
+      <w:pPr>
+        <w:ind w:left="1440" w:hanging="360"/>
+      </w:pPr>
+      <w:rPr>
+        <w:rFonts w:ascii="Symbol" w:hAnsi="Symbol" w:hint="default"/>
+      </w:rPr>
+    </w:lvl>
+    <w:lvl w:ilvl="1" w:tplc="04160003" w:tentative="1">
+      <w:start w:val="1"/>
+      <w:numFmt w:val="bullet"/>
+      <w:lvlText w:val="o"/>
+      <w:lvlJc w:val="left"/>
+      <w:pPr>
+        <w:ind w:left="2160" w:hanging="360"/>
+      </w:pPr>
+      <w:rPr>
+        <w:rFonts w:ascii="Courier New" w:hAnsi="Courier New" w:cs="Courier New" w:hint="default"/>
+      </w:rPr>
+    </w:lvl>
+    <w:lvl w:ilvl="2" w:tplc="04160005" w:tentative="1">
+      <w:start w:val="1"/>
+      <w:numFmt w:val="bullet"/>
+      <w:lvlText w:val=""/>
+      <w:lvlJc w:val="left"/>
+      <w:pPr>
+        <w:ind w:left="2880" w:hanging="360"/>
+      </w:pPr>
+      <w:rPr>
+        <w:rFonts w:ascii="Wingdings" w:hAnsi="Wingdings" w:hint="default"/>
+      </w:rPr>
+    </w:lvl>
+    <w:lvl w:ilvl="3" w:tplc="04160001" w:tentative="1">
+      <w:start w:val="1"/>
+      <w:numFmt w:val="bullet"/>
+      <w:lvlText w:val=""/>
+      <w:lvlJc w:val="left"/>
+      <w:pPr>
+        <w:ind w:left="3600" w:hanging="360"/>
+      </w:pPr>
+      <w:rPr>
+        <w:rFonts w:ascii="Symbol" w:hAnsi="Symbol" w:hint="default"/>
+      </w:rPr>
+    </w:lvl>
+    <w:lvl w:ilvl="4" w:tplc="04160003" w:tentative="1">
+      <w:start w:val="1"/>
+      <w:numFmt w:val="bullet"/>
+      <w:lvlText w:val="o"/>
+      <w:lvlJc w:val="left"/>
+      <w:pPr>
+        <w:ind w:left="4320" w:hanging="360"/>
+      </w:pPr>
+      <w:rPr>
+        <w:rFonts w:ascii="Courier New" w:hAnsi="Courier New" w:cs="Courier New" w:hint="default"/>
+      </w:rPr>
+    </w:lvl>
+    <w:lvl w:ilvl="5" w:tplc="04160005" w:tentative="1">
+      <w:start w:val="1"/>
+      <w:numFmt w:val="bullet"/>
+      <w:lvlText w:val=""/>
+      <w:lvlJc w:val="left"/>
+      <w:pPr>
+        <w:ind w:left="5040" w:hanging="360"/>
+      </w:pPr>
+      <w:rPr>
+        <w:rFonts w:ascii="Wingdings" w:hAnsi="Wingdings" w:hint="default"/>
+      </w:rPr>
+    </w:lvl>
+    <w:lvl w:ilvl="6" w:tplc="04160001" w:tentative="1">
+      <w:start w:val="1"/>
+      <w:numFmt w:val="bullet"/>
+      <w:lvlText w:val=""/>
+      <w:lvlJc w:val="left"/>
+      <w:pPr>
+        <w:ind w:left="5760" w:hanging="360"/>
+      </w:pPr>
+      <w:rPr>
+        <w:rFonts w:ascii="Symbol" w:hAnsi="Symbol" w:hint="default"/>
+      </w:rPr>
+    </w:lvl>
+    <w:lvl w:ilvl="7" w:tplc="04160003" w:tentative="1">
+      <w:start w:val="1"/>
+      <w:numFmt w:val="bullet"/>
+      <w:lvlText w:val="o"/>
+      <w:lvlJc w:val="left"/>
+      <w:pPr>
+        <w:ind w:left="6480" w:hanging="360"/>
+      </w:pPr>
+      <w:rPr>
+        <w:rFonts w:ascii="Courier New" w:hAnsi="Courier New" w:cs="Courier New" w:hint="default"/>
+      </w:rPr>
+    </w:lvl>
+    <w:lvl w:ilvl="8" w:tplc="04160005" w:tentative="1">
+      <w:start w:val="1"/>
+      <w:numFmt w:val="bullet"/>
+      <w:lvlText w:val=""/>
+      <w:lvlJc w:val="left"/>
+      <w:pPr>
+        <w:ind w:left="7200" w:hanging="360"/>
+      </w:pPr>
+      <w:rPr>
+        <w:rFonts w:ascii="Wingdings" w:hAnsi="Wingdings" w:hint="default"/>
+      </w:rPr>
+    </w:lvl>
+  </w:abstractNum>
+  <w:abstractNum w:abstractNumId="27" w15:restartNumberingAfterBreak="0">
     <w:nsid w:val="78B63384"/>
     <w:multiLevelType w:val="hybridMultilevel"/>
     <w:tmpl w:val="205815B6"/>
@@ -5218,7 +6885,7 @@
       </w:rPr>
     </w:lvl>
   </w:abstractNum>
-  <w:abstractNum w:abstractNumId="22" w15:restartNumberingAfterBreak="0">
+  <w:abstractNum w:abstractNumId="28" w15:restartNumberingAfterBreak="0">
     <w:nsid w:val="7EEA2072"/>
     <w:multiLevelType w:val="hybridMultilevel"/>
     <w:tmpl w:val="E7B8FCF0"/>
@@ -5331,7 +6998,7 @@
       </w:rPr>
     </w:lvl>
   </w:abstractNum>
-  <w:abstractNum w:abstractNumId="23" w15:restartNumberingAfterBreak="0">
+  <w:abstractNum w:abstractNumId="29" w15:restartNumberingAfterBreak="0">
     <w:nsid w:val="7F454298"/>
     <w:multiLevelType w:val="hybridMultilevel"/>
     <w:tmpl w:val="0E3EAB90"/>
@@ -5444,7 +7111,7 @@
       </w:rPr>
     </w:lvl>
   </w:abstractNum>
-  <w:abstractNum w:abstractNumId="24" w15:restartNumberingAfterBreak="0">
+  <w:abstractNum w:abstractNumId="30" w15:restartNumberingAfterBreak="0">
     <w:nsid w:val="7F8C66C6"/>
     <w:multiLevelType w:val="hybridMultilevel"/>
     <w:tmpl w:val="7920613C"/>
@@ -5531,31 +7198,31 @@
     </w:lvl>
   </w:abstractNum>
   <w:num w:numId="1">
-    <w:abstractNumId w:val="7"/>
+    <w:abstractNumId w:val="9"/>
   </w:num>
   <w:num w:numId="2">
-    <w:abstractNumId w:val="9"/>
+    <w:abstractNumId w:val="11"/>
   </w:num>
   <w:num w:numId="3">
-    <w:abstractNumId w:val="24"/>
+    <w:abstractNumId w:val="30"/>
   </w:num>
   <w:num w:numId="4">
-    <w:abstractNumId w:val="3"/>
+    <w:abstractNumId w:val="4"/>
   </w:num>
   <w:num w:numId="5">
-    <w:abstractNumId w:val="21"/>
+    <w:abstractNumId w:val="27"/>
   </w:num>
   <w:num w:numId="6">
-    <w:abstractNumId w:val="10"/>
+    <w:abstractNumId w:val="12"/>
   </w:num>
   <w:num w:numId="7">
-    <w:abstractNumId w:val="17"/>
+    <w:abstractNumId w:val="22"/>
   </w:num>
   <w:num w:numId="8">
-    <w:abstractNumId w:val="6"/>
+    <w:abstractNumId w:val="8"/>
   </w:num>
   <w:num w:numId="9">
-    <w:abstractNumId w:val="12"/>
+    <w:abstractNumId w:val="15"/>
   </w:num>
   <w:num w:numId="10">
     <w:abstractNumId w:val="0"/>
@@ -5564,46 +7231,64 @@
     <w:abstractNumId w:val="2"/>
   </w:num>
   <w:num w:numId="12">
-    <w:abstractNumId w:val="22"/>
+    <w:abstractNumId w:val="28"/>
   </w:num>
   <w:num w:numId="13">
-    <w:abstractNumId w:val="14"/>
+    <w:abstractNumId w:val="19"/>
   </w:num>
   <w:num w:numId="14">
-    <w:abstractNumId w:val="19"/>
+    <w:abstractNumId w:val="24"/>
   </w:num>
   <w:num w:numId="15">
-    <w:abstractNumId w:val="5"/>
+    <w:abstractNumId w:val="6"/>
   </w:num>
   <w:num w:numId="16">
-    <w:abstractNumId w:val="15"/>
+    <w:abstractNumId w:val="20"/>
   </w:num>
   <w:num w:numId="17">
-    <w:abstractNumId w:val="4"/>
+    <w:abstractNumId w:val="5"/>
   </w:num>
   <w:num w:numId="18">
     <w:abstractNumId w:val="1"/>
   </w:num>
   <w:num w:numId="19">
+    <w:abstractNumId w:val="18"/>
+  </w:num>
+  <w:num w:numId="20">
+    <w:abstractNumId w:val="21"/>
+  </w:num>
+  <w:num w:numId="21">
+    <w:abstractNumId w:val="25"/>
+  </w:num>
+  <w:num w:numId="22">
+    <w:abstractNumId w:val="23"/>
+  </w:num>
+  <w:num w:numId="23">
+    <w:abstractNumId w:val="10"/>
+  </w:num>
+  <w:num w:numId="24">
+    <w:abstractNumId w:val="29"/>
+  </w:num>
+  <w:num w:numId="25">
+    <w:abstractNumId w:val="14"/>
+  </w:num>
+  <w:num w:numId="26">
+    <w:abstractNumId w:val="3"/>
+  </w:num>
+  <w:num w:numId="27">
     <w:abstractNumId w:val="13"/>
   </w:num>
-  <w:num w:numId="20">
+  <w:num w:numId="28">
     <w:abstractNumId w:val="16"/>
   </w:num>
-  <w:num w:numId="21">
-    <w:abstractNumId w:val="20"/>
+  <w:num w:numId="29">
+    <w:abstractNumId w:val="7"/>
   </w:num>
-  <w:num w:numId="22">
-    <w:abstractNumId w:val="18"/>
+  <w:num w:numId="30">
+    <w:abstractNumId w:val="17"/>
   </w:num>
-  <w:num w:numId="23">
-    <w:abstractNumId w:val="8"/>
-  </w:num>
-  <w:num w:numId="24">
-    <w:abstractNumId w:val="23"/>
-  </w:num>
-  <w:num w:numId="25">
-    <w:abstractNumId w:val="11"/>
+  <w:num w:numId="31">
+    <w:abstractNumId w:val="26"/>
   </w:num>
 </w:numbering>
 </file>

--- a/Anotacoes_do_Curso_Java.docx
+++ b/Anotacoes_do_Curso_Java.docx
@@ -1052,7 +1052,31 @@
           <w:sz w:val="24"/>
           <w:szCs w:val="24"/>
         </w:rPr>
-        <w:t xml:space="preserve"> (.o)</w:t>
+        <w:t xml:space="preserve"> </w:t>
+      </w:r>
+      <w:proofErr w:type="gramStart"/>
+      <w:r>
+        <w:rPr>
+          <w:rFonts w:ascii="Arial" w:hAnsi="Arial" w:cs="Arial"/>
+          <w:b/>
+          <w:bCs/>
+          <w:color w:val="FF0000"/>
+          <w:sz w:val="24"/>
+          <w:szCs w:val="24"/>
+        </w:rPr>
+        <w:t>(.o</w:t>
+      </w:r>
+      <w:proofErr w:type="gramEnd"/>
+      <w:r>
+        <w:rPr>
+          <w:rFonts w:ascii="Arial" w:hAnsi="Arial" w:cs="Arial"/>
+          <w:b/>
+          <w:bCs/>
+          <w:color w:val="FF0000"/>
+          <w:sz w:val="24"/>
+          <w:szCs w:val="24"/>
+        </w:rPr>
+        <w:t>)</w:t>
       </w:r>
       <w:r>
         <w:rPr>
@@ -3035,8 +3059,9 @@
           <w:szCs w:val="24"/>
           <w:lang w:val="en-US"/>
         </w:rPr>
-        <w:t>&amp;&amp;</w:t>
-      </w:r>
+        <w:t>&amp;</w:t>
+      </w:r>
+      <w:proofErr w:type="gramStart"/>
       <w:r>
         <w:rPr>
           <w:rFonts w:ascii="Arial" w:hAnsi="Arial" w:cs="Arial"/>
@@ -3046,6 +3071,17 @@
           <w:szCs w:val="24"/>
           <w:lang w:val="en-US"/>
         </w:rPr>
+        <w:t>&amp;</w:t>
+      </w:r>
+      <w:r>
+        <w:rPr>
+          <w:rFonts w:ascii="Arial" w:hAnsi="Arial" w:cs="Arial"/>
+          <w:b/>
+          <w:bCs/>
+          <w:sz w:val="24"/>
+          <w:szCs w:val="24"/>
+          <w:lang w:val="en-US"/>
+        </w:rPr>
         <w:t xml:space="preserve"> </w:t>
       </w:r>
       <w:r>
@@ -3057,15 +3093,27 @@
           <w:szCs w:val="24"/>
           <w:lang w:val="en-US"/>
         </w:rPr>
-        <w:t xml:space="preserve">: </w:t>
-      </w:r>
-      <w:r>
-        <w:rPr>
-          <w:rFonts w:ascii="Arial" w:hAnsi="Arial" w:cs="Arial"/>
+        <w:t>:</w:t>
+      </w:r>
+      <w:proofErr w:type="gramEnd"/>
+      <w:r>
+        <w:rPr>
+          <w:rFonts w:ascii="Arial" w:hAnsi="Arial" w:cs="Arial"/>
+          <w:b/>
+          <w:bCs/>
           <w:sz w:val="24"/>
           <w:szCs w:val="24"/>
           <w:lang w:val="en-US"/>
         </w:rPr>
+        <w:t xml:space="preserve"> </w:t>
+      </w:r>
+      <w:r>
+        <w:rPr>
+          <w:rFonts w:ascii="Arial" w:hAnsi="Arial" w:cs="Arial"/>
+          <w:sz w:val="24"/>
+          <w:szCs w:val="24"/>
+          <w:lang w:val="en-US"/>
+        </w:rPr>
         <w:t xml:space="preserve">And </w:t>
       </w:r>
       <w:proofErr w:type="spellStart"/>
@@ -3115,8 +3163,9 @@
           <w:szCs w:val="24"/>
           <w:lang w:val="en-US"/>
         </w:rPr>
-        <w:t>||</w:t>
-      </w:r>
+        <w:t>|</w:t>
+      </w:r>
+      <w:proofErr w:type="gramStart"/>
       <w:r>
         <w:rPr>
           <w:rFonts w:ascii="Arial" w:hAnsi="Arial" w:cs="Arial"/>
@@ -3126,6 +3175,17 @@
           <w:szCs w:val="24"/>
           <w:lang w:val="en-US"/>
         </w:rPr>
+        <w:t>|</w:t>
+      </w:r>
+      <w:r>
+        <w:rPr>
+          <w:rFonts w:ascii="Arial" w:hAnsi="Arial" w:cs="Arial"/>
+          <w:b/>
+          <w:bCs/>
+          <w:sz w:val="24"/>
+          <w:szCs w:val="24"/>
+          <w:lang w:val="en-US"/>
+        </w:rPr>
         <w:t xml:space="preserve"> </w:t>
       </w:r>
       <w:r>
@@ -3137,15 +3197,27 @@
           <w:szCs w:val="24"/>
           <w:lang w:val="en-US"/>
         </w:rPr>
-        <w:t xml:space="preserve">: </w:t>
-      </w:r>
-      <w:r>
-        <w:rPr>
-          <w:rFonts w:ascii="Arial" w:hAnsi="Arial" w:cs="Arial"/>
+        <w:t>:</w:t>
+      </w:r>
+      <w:proofErr w:type="gramEnd"/>
+      <w:r>
+        <w:rPr>
+          <w:rFonts w:ascii="Arial" w:hAnsi="Arial" w:cs="Arial"/>
+          <w:b/>
+          <w:bCs/>
           <w:sz w:val="24"/>
           <w:szCs w:val="24"/>
           <w:lang w:val="en-US"/>
         </w:rPr>
+        <w:t xml:space="preserve"> </w:t>
+      </w:r>
+      <w:r>
+        <w:rPr>
+          <w:rFonts w:ascii="Arial" w:hAnsi="Arial" w:cs="Arial"/>
+          <w:sz w:val="24"/>
+          <w:szCs w:val="24"/>
+          <w:lang w:val="en-US"/>
+        </w:rPr>
         <w:t xml:space="preserve">Or </w:t>
       </w:r>
       <w:proofErr w:type="spellStart"/>
@@ -3186,6 +3258,7 @@
           <w:lang w:val="en-US"/>
         </w:rPr>
       </w:pPr>
+      <w:proofErr w:type="gramStart"/>
       <w:r>
         <w:rPr>
           <w:rFonts w:ascii="Arial" w:hAnsi="Arial" w:cs="Arial"/>
@@ -3195,7 +3268,19 @@
           <w:szCs w:val="24"/>
           <w:lang w:val="en-US"/>
         </w:rPr>
-        <w:t xml:space="preserve">! : </w:t>
+        <w:t>! :</w:t>
+      </w:r>
+      <w:proofErr w:type="gramEnd"/>
+      <w:r>
+        <w:rPr>
+          <w:rFonts w:ascii="Arial" w:hAnsi="Arial" w:cs="Arial"/>
+          <w:b/>
+          <w:bCs/>
+          <w:sz w:val="24"/>
+          <w:szCs w:val="24"/>
+          <w:lang w:val="en-US"/>
+        </w:rPr>
+        <w:t xml:space="preserve"> </w:t>
       </w:r>
       <w:r>
         <w:rPr>
@@ -3341,15 +3426,33 @@
           <w:sz w:val="24"/>
           <w:szCs w:val="24"/>
         </w:rPr>
-        <w:t xml:space="preserve"> (</w:t>
-      </w:r>
-      <w:r>
-        <w:rPr>
-          <w:rFonts w:ascii="Arial" w:hAnsi="Arial" w:cs="Arial"/>
-          <w:sz w:val="24"/>
-          <w:szCs w:val="24"/>
-        </w:rPr>
-        <w:t xml:space="preserve"> &lt;condição&gt; </w:t>
+        <w:t xml:space="preserve"> </w:t>
+      </w:r>
+      <w:proofErr w:type="gramStart"/>
+      <w:r>
+        <w:rPr>
+          <w:rFonts w:ascii="Arial" w:hAnsi="Arial" w:cs="Arial"/>
+          <w:sz w:val="24"/>
+          <w:szCs w:val="24"/>
+        </w:rPr>
+        <w:t>(</w:t>
+      </w:r>
+      <w:r>
+        <w:rPr>
+          <w:rFonts w:ascii="Arial" w:hAnsi="Arial" w:cs="Arial"/>
+          <w:sz w:val="24"/>
+          <w:szCs w:val="24"/>
+        </w:rPr>
+        <w:t xml:space="preserve"> &lt;</w:t>
+      </w:r>
+      <w:proofErr w:type="gramEnd"/>
+      <w:r>
+        <w:rPr>
+          <w:rFonts w:ascii="Arial" w:hAnsi="Arial" w:cs="Arial"/>
+          <w:sz w:val="24"/>
+          <w:szCs w:val="24"/>
+        </w:rPr>
+        <w:t xml:space="preserve">condição&gt; </w:t>
       </w:r>
       <w:r>
         <w:rPr>
@@ -3449,148 +3552,588 @@
         </w:rPr>
         <w:t xml:space="preserve">Operadores de atribuição </w:t>
       </w:r>
+      <w:r>
+        <w:rPr>
+          <w:rFonts w:ascii="Arial" w:hAnsi="Arial" w:cs="Arial"/>
+          <w:b/>
+          <w:bCs/>
+          <w:sz w:val="24"/>
+          <w:szCs w:val="24"/>
+        </w:rPr>
+        <w:t>cumulativa</w:t>
+      </w:r>
+    </w:p>
+    <w:p>
+      <w:pPr>
+        <w:pStyle w:val="PargrafodaLista"/>
+        <w:numPr>
+          <w:ilvl w:val="0"/>
+          <w:numId w:val="29"/>
+        </w:numPr>
+        <w:spacing w:after="0" w:line="360" w:lineRule="auto"/>
+        <w:rPr>
+          <w:rFonts w:ascii="Arial" w:hAnsi="Arial" w:cs="Arial"/>
+          <w:b/>
+          <w:bCs/>
+          <w:sz w:val="24"/>
+          <w:szCs w:val="24"/>
+        </w:rPr>
+      </w:pPr>
+      <w:r>
+        <w:rPr>
+          <w:rFonts w:ascii="Arial" w:hAnsi="Arial" w:cs="Arial"/>
+          <w:sz w:val="24"/>
+          <w:szCs w:val="24"/>
+        </w:rPr>
+        <w:t>+=</w:t>
+      </w:r>
+    </w:p>
+    <w:p>
+      <w:pPr>
+        <w:pStyle w:val="PargrafodaLista"/>
+        <w:numPr>
+          <w:ilvl w:val="0"/>
+          <w:numId w:val="29"/>
+        </w:numPr>
+        <w:spacing w:after="0" w:line="360" w:lineRule="auto"/>
+        <w:rPr>
+          <w:rFonts w:ascii="Arial" w:hAnsi="Arial" w:cs="Arial"/>
+          <w:b/>
+          <w:bCs/>
+          <w:sz w:val="24"/>
+          <w:szCs w:val="24"/>
+        </w:rPr>
+      </w:pPr>
+      <w:r>
+        <w:rPr>
+          <w:rFonts w:ascii="Arial" w:hAnsi="Arial" w:cs="Arial"/>
+          <w:sz w:val="24"/>
+          <w:szCs w:val="24"/>
+        </w:rPr>
+        <w:t>-=</w:t>
+      </w:r>
+    </w:p>
+    <w:p>
+      <w:pPr>
+        <w:pStyle w:val="PargrafodaLista"/>
+        <w:numPr>
+          <w:ilvl w:val="0"/>
+          <w:numId w:val="29"/>
+        </w:numPr>
+        <w:spacing w:after="0" w:line="360" w:lineRule="auto"/>
+        <w:rPr>
+          <w:rFonts w:ascii="Arial" w:hAnsi="Arial" w:cs="Arial"/>
+          <w:b/>
+          <w:bCs/>
+          <w:sz w:val="24"/>
+          <w:szCs w:val="24"/>
+        </w:rPr>
+      </w:pPr>
+      <w:r>
+        <w:rPr>
+          <w:rFonts w:ascii="Arial" w:hAnsi="Arial" w:cs="Arial"/>
+          <w:sz w:val="24"/>
+          <w:szCs w:val="24"/>
+        </w:rPr>
+        <w:t>*=</w:t>
+      </w:r>
+    </w:p>
+    <w:p>
+      <w:pPr>
+        <w:pStyle w:val="PargrafodaLista"/>
+        <w:numPr>
+          <w:ilvl w:val="0"/>
+          <w:numId w:val="29"/>
+        </w:numPr>
+        <w:spacing w:after="0" w:line="360" w:lineRule="auto"/>
+        <w:rPr>
+          <w:rFonts w:ascii="Arial" w:hAnsi="Arial" w:cs="Arial"/>
+          <w:b/>
+          <w:bCs/>
+          <w:sz w:val="24"/>
+          <w:szCs w:val="24"/>
+        </w:rPr>
+      </w:pPr>
+      <w:r>
+        <w:rPr>
+          <w:rFonts w:ascii="Arial" w:hAnsi="Arial" w:cs="Arial"/>
+          <w:sz w:val="24"/>
+          <w:szCs w:val="24"/>
+        </w:rPr>
+        <w:t>/=</w:t>
+      </w:r>
+    </w:p>
+    <w:p>
+      <w:pPr>
+        <w:pStyle w:val="PargrafodaLista"/>
+        <w:numPr>
+          <w:ilvl w:val="0"/>
+          <w:numId w:val="29"/>
+        </w:numPr>
+        <w:spacing w:after="0" w:line="360" w:lineRule="auto"/>
+        <w:rPr>
+          <w:rFonts w:ascii="Arial" w:hAnsi="Arial" w:cs="Arial"/>
+          <w:b/>
+          <w:bCs/>
+          <w:sz w:val="24"/>
+          <w:szCs w:val="24"/>
+        </w:rPr>
+      </w:pPr>
+      <w:r>
+        <w:rPr>
+          <w:rFonts w:ascii="Arial" w:hAnsi="Arial" w:cs="Arial"/>
+          <w:sz w:val="24"/>
+          <w:szCs w:val="24"/>
+        </w:rPr>
+        <w:t>%=</w:t>
+      </w:r>
+    </w:p>
+    <w:p>
+      <w:pPr>
+        <w:pStyle w:val="PargrafodaLista"/>
+        <w:spacing w:after="0" w:line="360" w:lineRule="auto"/>
+        <w:ind w:left="1440"/>
+        <w:rPr>
+          <w:rFonts w:ascii="Arial" w:hAnsi="Arial" w:cs="Arial"/>
+          <w:b/>
+          <w:bCs/>
+          <w:sz w:val="24"/>
+          <w:szCs w:val="24"/>
+        </w:rPr>
+      </w:pPr>
+    </w:p>
+    <w:p>
+      <w:pPr>
+        <w:pStyle w:val="PargrafodaLista"/>
+        <w:numPr>
+          <w:ilvl w:val="0"/>
+          <w:numId w:val="26"/>
+        </w:numPr>
+        <w:spacing w:after="0" w:line="360" w:lineRule="auto"/>
+        <w:rPr>
+          <w:rFonts w:ascii="Arial" w:hAnsi="Arial" w:cs="Arial"/>
+          <w:b/>
+          <w:bCs/>
+          <w:sz w:val="24"/>
+          <w:szCs w:val="24"/>
+        </w:rPr>
+      </w:pPr>
+      <w:r>
+        <w:rPr>
+          <w:rFonts w:ascii="Arial" w:hAnsi="Arial" w:cs="Arial"/>
+          <w:b/>
+          <w:bCs/>
+          <w:sz w:val="24"/>
+          <w:szCs w:val="24"/>
+        </w:rPr>
+        <w:t>Switch case</w:t>
+      </w:r>
+    </w:p>
+    <w:p>
+      <w:pPr>
+        <w:pStyle w:val="PargrafodaLista"/>
+        <w:numPr>
+          <w:ilvl w:val="0"/>
+          <w:numId w:val="30"/>
+        </w:numPr>
+        <w:spacing w:after="0" w:line="360" w:lineRule="auto"/>
+        <w:rPr>
+          <w:rFonts w:ascii="Arial" w:hAnsi="Arial" w:cs="Arial"/>
+          <w:b/>
+          <w:bCs/>
+          <w:sz w:val="24"/>
+          <w:szCs w:val="24"/>
+        </w:rPr>
+      </w:pPr>
+      <w:proofErr w:type="gramStart"/>
+      <w:r>
+        <w:rPr>
+          <w:rFonts w:ascii="Arial" w:hAnsi="Arial" w:cs="Arial"/>
+          <w:sz w:val="24"/>
+          <w:szCs w:val="24"/>
+        </w:rPr>
+        <w:t>Switch( &lt;</w:t>
+      </w:r>
+      <w:proofErr w:type="gramEnd"/>
+      <w:r>
+        <w:rPr>
+          <w:rFonts w:ascii="Arial" w:hAnsi="Arial" w:cs="Arial"/>
+          <w:sz w:val="24"/>
+          <w:szCs w:val="24"/>
+        </w:rPr>
+        <w:t>condição&gt;){ case &lt;valor&gt; : &lt;código&gt; break; ... }</w:t>
+      </w:r>
+    </w:p>
+    <w:p>
+      <w:pPr>
+        <w:pStyle w:val="PargrafodaLista"/>
+        <w:numPr>
+          <w:ilvl w:val="0"/>
+          <w:numId w:val="30"/>
+        </w:numPr>
+        <w:spacing w:after="0" w:line="360" w:lineRule="auto"/>
+        <w:rPr>
+          <w:rFonts w:ascii="Arial" w:hAnsi="Arial" w:cs="Arial"/>
+          <w:b/>
+          <w:bCs/>
+          <w:sz w:val="24"/>
+          <w:szCs w:val="24"/>
+        </w:rPr>
+      </w:pPr>
+      <w:r>
+        <w:rPr>
+          <w:rFonts w:ascii="Arial" w:hAnsi="Arial" w:cs="Arial"/>
+          <w:sz w:val="24"/>
+          <w:szCs w:val="24"/>
+        </w:rPr>
+        <w:t>Pode ter um default (Caso nenhum case seja realizado);</w:t>
+      </w:r>
+    </w:p>
+    <w:p>
+      <w:pPr>
+        <w:pStyle w:val="PargrafodaLista"/>
+        <w:spacing w:after="0" w:line="360" w:lineRule="auto"/>
+        <w:ind w:left="1440"/>
+        <w:rPr>
+          <w:rFonts w:ascii="Arial" w:hAnsi="Arial" w:cs="Arial"/>
+          <w:b/>
+          <w:bCs/>
+          <w:sz w:val="24"/>
+          <w:szCs w:val="24"/>
+        </w:rPr>
+      </w:pPr>
+    </w:p>
+    <w:p>
+      <w:pPr>
+        <w:pStyle w:val="PargrafodaLista"/>
+        <w:numPr>
+          <w:ilvl w:val="0"/>
+          <w:numId w:val="26"/>
+        </w:numPr>
+        <w:spacing w:after="0" w:line="360" w:lineRule="auto"/>
+        <w:rPr>
+          <w:rFonts w:ascii="Arial" w:hAnsi="Arial" w:cs="Arial"/>
+          <w:b/>
+          <w:bCs/>
+          <w:sz w:val="24"/>
+          <w:szCs w:val="24"/>
+        </w:rPr>
+      </w:pPr>
+      <w:r>
+        <w:rPr>
+          <w:rFonts w:ascii="Arial" w:hAnsi="Arial" w:cs="Arial"/>
+          <w:b/>
+          <w:bCs/>
+          <w:sz w:val="24"/>
+          <w:szCs w:val="24"/>
+        </w:rPr>
+        <w:t>Expressão condicional ternária</w:t>
+      </w:r>
+    </w:p>
+    <w:p>
+      <w:pPr>
+        <w:pStyle w:val="PargrafodaLista"/>
+        <w:numPr>
+          <w:ilvl w:val="0"/>
+          <w:numId w:val="31"/>
+        </w:numPr>
+        <w:spacing w:after="0" w:line="360" w:lineRule="auto"/>
+        <w:rPr>
+          <w:rFonts w:ascii="Arial" w:hAnsi="Arial" w:cs="Arial"/>
+          <w:b/>
+          <w:bCs/>
+          <w:sz w:val="24"/>
+          <w:szCs w:val="24"/>
+        </w:rPr>
+      </w:pPr>
+      <w:proofErr w:type="gramStart"/>
+      <w:r>
+        <w:rPr>
+          <w:rFonts w:ascii="Arial" w:hAnsi="Arial" w:cs="Arial"/>
+          <w:sz w:val="24"/>
+          <w:szCs w:val="24"/>
+        </w:rPr>
+        <w:t>( &lt;</w:t>
+      </w:r>
+      <w:proofErr w:type="gramEnd"/>
+      <w:r>
+        <w:rPr>
+          <w:rFonts w:ascii="Arial" w:hAnsi="Arial" w:cs="Arial"/>
+          <w:sz w:val="24"/>
+          <w:szCs w:val="24"/>
+        </w:rPr>
+        <w:t>condição&gt; )? &lt;valor</w:t>
+      </w:r>
+      <w:proofErr w:type="gramStart"/>
+      <w:r>
+        <w:rPr>
+          <w:rFonts w:ascii="Arial" w:hAnsi="Arial" w:cs="Arial"/>
+          <w:sz w:val="24"/>
+          <w:szCs w:val="24"/>
+        </w:rPr>
+        <w:t>&gt; :</w:t>
+      </w:r>
+      <w:proofErr w:type="gramEnd"/>
+      <w:r>
+        <w:rPr>
+          <w:rFonts w:ascii="Arial" w:hAnsi="Arial" w:cs="Arial"/>
+          <w:sz w:val="24"/>
+          <w:szCs w:val="24"/>
+        </w:rPr>
+        <w:t xml:space="preserve"> &lt;valor&gt; ;</w:t>
+      </w:r>
+    </w:p>
+    <w:p>
+      <w:pPr>
+        <w:pStyle w:val="PargrafodaLista"/>
+        <w:spacing w:after="0" w:line="360" w:lineRule="auto"/>
+        <w:ind w:left="1440"/>
+        <w:rPr>
+          <w:rFonts w:ascii="Arial" w:hAnsi="Arial" w:cs="Arial"/>
+          <w:b/>
+          <w:bCs/>
+          <w:sz w:val="24"/>
+          <w:szCs w:val="24"/>
+        </w:rPr>
+      </w:pPr>
+    </w:p>
+    <w:p>
+      <w:pPr>
+        <w:pStyle w:val="PargrafodaLista"/>
+        <w:numPr>
+          <w:ilvl w:val="0"/>
+          <w:numId w:val="2"/>
+        </w:numPr>
+        <w:rPr>
+          <w:rFonts w:ascii="Arial" w:hAnsi="Arial" w:cs="Arial"/>
+          <w:b/>
+          <w:bCs/>
+          <w:sz w:val="24"/>
+          <w:szCs w:val="24"/>
+        </w:rPr>
+      </w:pPr>
+      <w:r>
+        <w:rPr>
+          <w:rFonts w:ascii="Arial" w:hAnsi="Arial" w:cs="Arial"/>
+          <w:b/>
+          <w:bCs/>
+          <w:sz w:val="24"/>
+          <w:szCs w:val="24"/>
+        </w:rPr>
+        <w:t>SEÇÃO 6</w:t>
+      </w:r>
+    </w:p>
+    <w:p>
+      <w:pPr>
+        <w:pStyle w:val="PargrafodaLista"/>
+        <w:rPr>
+          <w:rFonts w:ascii="Arial" w:hAnsi="Arial" w:cs="Arial"/>
+          <w:b/>
+          <w:bCs/>
+          <w:sz w:val="24"/>
+          <w:szCs w:val="24"/>
+        </w:rPr>
+      </w:pPr>
+    </w:p>
+    <w:p>
+      <w:pPr>
+        <w:pStyle w:val="PargrafodaLista"/>
+        <w:numPr>
+          <w:ilvl w:val="0"/>
+          <w:numId w:val="32"/>
+        </w:numPr>
+        <w:rPr>
+          <w:rFonts w:ascii="Arial" w:hAnsi="Arial" w:cs="Arial"/>
+          <w:b/>
+          <w:bCs/>
+          <w:sz w:val="24"/>
+          <w:szCs w:val="24"/>
+        </w:rPr>
+      </w:pPr>
+      <w:r>
+        <w:rPr>
+          <w:rFonts w:ascii="Arial" w:hAnsi="Arial" w:cs="Arial"/>
+          <w:b/>
+          <w:bCs/>
+          <w:sz w:val="24"/>
+          <w:szCs w:val="24"/>
+        </w:rPr>
+        <w:t>Estruturas de repetição</w:t>
+      </w:r>
+    </w:p>
+    <w:p>
+      <w:pPr>
+        <w:pStyle w:val="PargrafodaLista"/>
+        <w:numPr>
+          <w:ilvl w:val="0"/>
+          <w:numId w:val="31"/>
+        </w:numPr>
+        <w:rPr>
+          <w:rFonts w:ascii="Arial" w:hAnsi="Arial" w:cs="Arial"/>
+          <w:b/>
+          <w:bCs/>
+          <w:sz w:val="24"/>
+          <w:szCs w:val="24"/>
+        </w:rPr>
+      </w:pPr>
       <w:proofErr w:type="spellStart"/>
       <w:r>
         <w:rPr>
           <w:rFonts w:ascii="Arial" w:hAnsi="Arial" w:cs="Arial"/>
-          <w:b/>
-          <w:bCs/>
-          <w:sz w:val="24"/>
-          <w:szCs w:val="24"/>
-        </w:rPr>
-        <w:t>cumultativa</w:t>
+          <w:sz w:val="24"/>
+          <w:szCs w:val="24"/>
+        </w:rPr>
+        <w:t>While</w:t>
       </w:r>
       <w:proofErr w:type="spellEnd"/>
-    </w:p>
-    <w:p>
-      <w:pPr>
-        <w:pStyle w:val="PargrafodaLista"/>
-        <w:numPr>
-          <w:ilvl w:val="0"/>
-          <w:numId w:val="29"/>
-        </w:numPr>
-        <w:spacing w:after="0" w:line="360" w:lineRule="auto"/>
-        <w:rPr>
-          <w:rFonts w:ascii="Arial" w:hAnsi="Arial" w:cs="Arial"/>
-          <w:b/>
-          <w:bCs/>
-          <w:sz w:val="24"/>
-          <w:szCs w:val="24"/>
-        </w:rPr>
-      </w:pPr>
-      <w:r>
-        <w:rPr>
-          <w:rFonts w:ascii="Arial" w:hAnsi="Arial" w:cs="Arial"/>
-          <w:sz w:val="24"/>
-          <w:szCs w:val="24"/>
-        </w:rPr>
-        <w:t>+=</w:t>
-      </w:r>
-    </w:p>
-    <w:p>
-      <w:pPr>
-        <w:pStyle w:val="PargrafodaLista"/>
-        <w:numPr>
-          <w:ilvl w:val="0"/>
-          <w:numId w:val="29"/>
-        </w:numPr>
-        <w:spacing w:after="0" w:line="360" w:lineRule="auto"/>
-        <w:rPr>
-          <w:rFonts w:ascii="Arial" w:hAnsi="Arial" w:cs="Arial"/>
-          <w:b/>
-          <w:bCs/>
-          <w:sz w:val="24"/>
-          <w:szCs w:val="24"/>
-        </w:rPr>
-      </w:pPr>
-      <w:r>
-        <w:rPr>
-          <w:rFonts w:ascii="Arial" w:hAnsi="Arial" w:cs="Arial"/>
-          <w:sz w:val="24"/>
-          <w:szCs w:val="24"/>
-        </w:rPr>
-        <w:t>-=</w:t>
-      </w:r>
-    </w:p>
-    <w:p>
-      <w:pPr>
-        <w:pStyle w:val="PargrafodaLista"/>
-        <w:numPr>
-          <w:ilvl w:val="0"/>
-          <w:numId w:val="29"/>
-        </w:numPr>
-        <w:spacing w:after="0" w:line="360" w:lineRule="auto"/>
-        <w:rPr>
-          <w:rFonts w:ascii="Arial" w:hAnsi="Arial" w:cs="Arial"/>
-          <w:b/>
-          <w:bCs/>
-          <w:sz w:val="24"/>
-          <w:szCs w:val="24"/>
-        </w:rPr>
-      </w:pPr>
-      <w:r>
-        <w:rPr>
-          <w:rFonts w:ascii="Arial" w:hAnsi="Arial" w:cs="Arial"/>
-          <w:sz w:val="24"/>
-          <w:szCs w:val="24"/>
-        </w:rPr>
-        <w:t>*=</w:t>
-      </w:r>
-    </w:p>
-    <w:p>
-      <w:pPr>
-        <w:pStyle w:val="PargrafodaLista"/>
-        <w:numPr>
-          <w:ilvl w:val="0"/>
-          <w:numId w:val="29"/>
-        </w:numPr>
-        <w:spacing w:after="0" w:line="360" w:lineRule="auto"/>
-        <w:rPr>
-          <w:rFonts w:ascii="Arial" w:hAnsi="Arial" w:cs="Arial"/>
-          <w:b/>
-          <w:bCs/>
-          <w:sz w:val="24"/>
-          <w:szCs w:val="24"/>
-        </w:rPr>
-      </w:pPr>
-      <w:r>
-        <w:rPr>
-          <w:rFonts w:ascii="Arial" w:hAnsi="Arial" w:cs="Arial"/>
-          <w:sz w:val="24"/>
-          <w:szCs w:val="24"/>
-        </w:rPr>
-        <w:t>/=</w:t>
-      </w:r>
-    </w:p>
-    <w:p>
-      <w:pPr>
-        <w:pStyle w:val="PargrafodaLista"/>
-        <w:numPr>
-          <w:ilvl w:val="0"/>
-          <w:numId w:val="29"/>
-        </w:numPr>
-        <w:spacing w:after="0" w:line="360" w:lineRule="auto"/>
-        <w:rPr>
-          <w:rFonts w:ascii="Arial" w:hAnsi="Arial" w:cs="Arial"/>
-          <w:b/>
-          <w:bCs/>
-          <w:sz w:val="24"/>
-          <w:szCs w:val="24"/>
-        </w:rPr>
-      </w:pPr>
-      <w:r>
-        <w:rPr>
-          <w:rFonts w:ascii="Arial" w:hAnsi="Arial" w:cs="Arial"/>
-          <w:sz w:val="24"/>
-          <w:szCs w:val="24"/>
-        </w:rPr>
-        <w:t>%=</w:t>
-      </w:r>
-    </w:p>
-    <w:p>
-      <w:pPr>
-        <w:pStyle w:val="PargrafodaLista"/>
-        <w:spacing w:after="0" w:line="360" w:lineRule="auto"/>
+      <w:r>
+        <w:rPr>
+          <w:rFonts w:ascii="Arial" w:hAnsi="Arial" w:cs="Arial"/>
+          <w:sz w:val="24"/>
+          <w:szCs w:val="24"/>
+        </w:rPr>
+        <w:t xml:space="preserve"> (&lt;condição&gt;) </w:t>
+      </w:r>
+      <w:proofErr w:type="gramStart"/>
+      <w:r>
+        <w:rPr>
+          <w:rFonts w:ascii="Arial" w:hAnsi="Arial" w:cs="Arial"/>
+          <w:sz w:val="24"/>
+          <w:szCs w:val="24"/>
+        </w:rPr>
+        <w:t>{ &lt;</w:t>
+      </w:r>
+      <w:proofErr w:type="gramEnd"/>
+      <w:r>
+        <w:rPr>
+          <w:rFonts w:ascii="Arial" w:hAnsi="Arial" w:cs="Arial"/>
+          <w:sz w:val="24"/>
+          <w:szCs w:val="24"/>
+        </w:rPr>
+        <w:t>c</w:t>
+      </w:r>
+      <w:r>
+        <w:rPr>
+          <w:rFonts w:ascii="Arial" w:hAnsi="Arial" w:cs="Arial"/>
+          <w:sz w:val="24"/>
+          <w:szCs w:val="24"/>
+        </w:rPr>
+        <w:t>ó</w:t>
+      </w:r>
+      <w:r>
+        <w:rPr>
+          <w:rFonts w:ascii="Arial" w:hAnsi="Arial" w:cs="Arial"/>
+          <w:sz w:val="24"/>
+          <w:szCs w:val="24"/>
+        </w:rPr>
+        <w:t>digos&gt; };</w:t>
+      </w:r>
+    </w:p>
+    <w:p>
+      <w:pPr>
+        <w:pStyle w:val="PargrafodaLista"/>
+        <w:numPr>
+          <w:ilvl w:val="0"/>
+          <w:numId w:val="31"/>
+        </w:numPr>
+        <w:rPr>
+          <w:rFonts w:ascii="Arial" w:hAnsi="Arial" w:cs="Arial"/>
+          <w:b/>
+          <w:bCs/>
+          <w:sz w:val="24"/>
+          <w:szCs w:val="24"/>
+        </w:rPr>
+      </w:pPr>
+      <w:r>
+        <w:rPr>
+          <w:rFonts w:ascii="Arial" w:hAnsi="Arial" w:cs="Arial"/>
+          <w:sz w:val="24"/>
+          <w:szCs w:val="24"/>
+        </w:rPr>
+        <w:t xml:space="preserve">For </w:t>
+      </w:r>
+      <w:proofErr w:type="gramStart"/>
+      <w:r>
+        <w:rPr>
+          <w:rFonts w:ascii="Arial" w:hAnsi="Arial" w:cs="Arial"/>
+          <w:sz w:val="24"/>
+          <w:szCs w:val="24"/>
+        </w:rPr>
+        <w:t>( &lt;</w:t>
+      </w:r>
+      <w:proofErr w:type="gramEnd"/>
+      <w:r>
+        <w:rPr>
+          <w:rFonts w:ascii="Arial" w:hAnsi="Arial" w:cs="Arial"/>
+          <w:sz w:val="24"/>
+          <w:szCs w:val="24"/>
+        </w:rPr>
+        <w:t>inicio&gt;; &lt;condição&gt;; &lt;incremento&gt; ) { &lt;códigos&gt; };</w:t>
+      </w:r>
+    </w:p>
+    <w:p>
+      <w:pPr>
+        <w:pStyle w:val="PargrafodaLista"/>
+        <w:numPr>
+          <w:ilvl w:val="0"/>
+          <w:numId w:val="31"/>
+        </w:numPr>
+        <w:rPr>
+          <w:rFonts w:ascii="Arial" w:hAnsi="Arial" w:cs="Arial"/>
+          <w:b/>
+          <w:bCs/>
+          <w:sz w:val="24"/>
+          <w:szCs w:val="24"/>
+        </w:rPr>
+      </w:pPr>
+      <w:r>
+        <w:rPr>
+          <w:rFonts w:ascii="Arial" w:hAnsi="Arial" w:cs="Arial"/>
+          <w:sz w:val="24"/>
+          <w:szCs w:val="24"/>
+        </w:rPr>
+        <w:t xml:space="preserve">Do </w:t>
+      </w:r>
+      <w:proofErr w:type="gramStart"/>
+      <w:r>
+        <w:rPr>
+          <w:rFonts w:ascii="Arial" w:hAnsi="Arial" w:cs="Arial"/>
+          <w:sz w:val="24"/>
+          <w:szCs w:val="24"/>
+        </w:rPr>
+        <w:t>{ &lt;</w:t>
+      </w:r>
+      <w:proofErr w:type="gramEnd"/>
+      <w:r>
+        <w:rPr>
+          <w:rFonts w:ascii="Arial" w:hAnsi="Arial" w:cs="Arial"/>
+          <w:sz w:val="24"/>
+          <w:szCs w:val="24"/>
+        </w:rPr>
+        <w:t xml:space="preserve">código&gt; } </w:t>
+      </w:r>
+      <w:proofErr w:type="spellStart"/>
+      <w:r>
+        <w:rPr>
+          <w:rFonts w:ascii="Arial" w:hAnsi="Arial" w:cs="Arial"/>
+          <w:sz w:val="24"/>
+          <w:szCs w:val="24"/>
+        </w:rPr>
+        <w:t>While</w:t>
+      </w:r>
+      <w:proofErr w:type="spellEnd"/>
+      <w:r>
+        <w:rPr>
+          <w:rFonts w:ascii="Arial" w:hAnsi="Arial" w:cs="Arial"/>
+          <w:sz w:val="24"/>
+          <w:szCs w:val="24"/>
+        </w:rPr>
+        <w:t>( &lt;condição&gt; );</w:t>
+      </w:r>
+    </w:p>
+    <w:p>
+      <w:pPr>
+        <w:pStyle w:val="PargrafodaLista"/>
         <w:ind w:left="1440"/>
         <w:rPr>
           <w:rFonts w:ascii="Arial" w:hAnsi="Arial" w:cs="Arial"/>
@@ -3606,196 +4149,225 @@
         <w:pStyle w:val="PargrafodaLista"/>
         <w:numPr>
           <w:ilvl w:val="0"/>
-          <w:numId w:val="26"/>
-        </w:numPr>
-        <w:spacing w:after="0" w:line="360" w:lineRule="auto"/>
-        <w:rPr>
-          <w:rFonts w:ascii="Arial" w:hAnsi="Arial" w:cs="Arial"/>
-          <w:b/>
-          <w:bCs/>
-          <w:sz w:val="24"/>
-          <w:szCs w:val="24"/>
-        </w:rPr>
-      </w:pPr>
-      <w:r>
-        <w:rPr>
-          <w:rFonts w:ascii="Arial" w:hAnsi="Arial" w:cs="Arial"/>
-          <w:b/>
-          <w:bCs/>
-          <w:sz w:val="24"/>
-          <w:szCs w:val="24"/>
-        </w:rPr>
-        <w:t>Switch case</w:t>
-      </w:r>
-    </w:p>
-    <w:p>
-      <w:pPr>
-        <w:pStyle w:val="PargrafodaLista"/>
-        <w:numPr>
-          <w:ilvl w:val="0"/>
-          <w:numId w:val="30"/>
-        </w:numPr>
-        <w:spacing w:after="0" w:line="360" w:lineRule="auto"/>
-        <w:rPr>
-          <w:rFonts w:ascii="Arial" w:hAnsi="Arial" w:cs="Arial"/>
-          <w:b/>
-          <w:bCs/>
-          <w:sz w:val="24"/>
-          <w:szCs w:val="24"/>
-        </w:rPr>
-      </w:pPr>
-      <w:r>
-        <w:rPr>
-          <w:rFonts w:ascii="Arial" w:hAnsi="Arial" w:cs="Arial"/>
-          <w:sz w:val="24"/>
-          <w:szCs w:val="24"/>
-        </w:rPr>
-        <w:t>Switch( &lt;condição&gt;){ case &lt;valor&gt; : &lt;có</w:t>
-      </w:r>
+          <w:numId w:val="2"/>
+        </w:numPr>
+        <w:rPr>
+          <w:rFonts w:ascii="Arial" w:hAnsi="Arial" w:cs="Arial"/>
+          <w:b/>
+          <w:bCs/>
+          <w:sz w:val="24"/>
+          <w:szCs w:val="24"/>
+        </w:rPr>
+      </w:pPr>
+      <w:r>
+        <w:rPr>
+          <w:rFonts w:ascii="Arial" w:hAnsi="Arial" w:cs="Arial"/>
+          <w:b/>
+          <w:bCs/>
+          <w:sz w:val="24"/>
+          <w:szCs w:val="24"/>
+        </w:rPr>
+        <w:t>SEÇÃO 7</w:t>
+      </w:r>
+    </w:p>
+    <w:p>
+      <w:pPr>
+        <w:pStyle w:val="PargrafodaLista"/>
+        <w:rPr>
+          <w:rFonts w:ascii="Arial" w:hAnsi="Arial" w:cs="Arial"/>
+          <w:b/>
+          <w:bCs/>
+          <w:sz w:val="24"/>
+          <w:szCs w:val="24"/>
+        </w:rPr>
+      </w:pPr>
+    </w:p>
+    <w:p>
+      <w:pPr>
+        <w:pStyle w:val="PargrafodaLista"/>
+        <w:numPr>
+          <w:ilvl w:val="0"/>
+          <w:numId w:val="33"/>
+        </w:numPr>
+        <w:rPr>
+          <w:rFonts w:ascii="Arial" w:hAnsi="Arial" w:cs="Arial"/>
+          <w:b/>
+          <w:bCs/>
+          <w:sz w:val="24"/>
+          <w:szCs w:val="24"/>
+        </w:rPr>
+      </w:pPr>
+      <w:r>
+        <w:rPr>
+          <w:rFonts w:ascii="Arial" w:hAnsi="Arial" w:cs="Arial"/>
+          <w:b/>
+          <w:bCs/>
+          <w:sz w:val="24"/>
+          <w:szCs w:val="24"/>
+        </w:rPr>
+        <w:t>Nomes de variáveis</w:t>
+      </w:r>
+    </w:p>
+    <w:p>
+      <w:pPr>
+        <w:pStyle w:val="PargrafodaLista"/>
+        <w:numPr>
+          <w:ilvl w:val="0"/>
+          <w:numId w:val="34"/>
+        </w:numPr>
+        <w:rPr>
+          <w:rFonts w:ascii="Arial" w:hAnsi="Arial" w:cs="Arial"/>
+          <w:b/>
+          <w:bCs/>
+          <w:sz w:val="24"/>
+          <w:szCs w:val="24"/>
+        </w:rPr>
+      </w:pPr>
+      <w:r>
+        <w:rPr>
+          <w:rFonts w:ascii="Arial" w:hAnsi="Arial" w:cs="Arial"/>
+          <w:sz w:val="24"/>
+          <w:szCs w:val="24"/>
+        </w:rPr>
+        <w:t>Não pode começar com número;</w:t>
+      </w:r>
+    </w:p>
+    <w:p>
+      <w:pPr>
+        <w:pStyle w:val="PargrafodaLista"/>
+        <w:numPr>
+          <w:ilvl w:val="0"/>
+          <w:numId w:val="34"/>
+        </w:numPr>
+        <w:rPr>
+          <w:rFonts w:ascii="Arial" w:hAnsi="Arial" w:cs="Arial"/>
+          <w:b/>
+          <w:bCs/>
+          <w:sz w:val="24"/>
+          <w:szCs w:val="24"/>
+        </w:rPr>
+      </w:pPr>
+      <w:r>
+        <w:rPr>
+          <w:rFonts w:ascii="Arial" w:hAnsi="Arial" w:cs="Arial"/>
+          <w:sz w:val="24"/>
+          <w:szCs w:val="24"/>
+        </w:rPr>
+        <w:t>Sem acento;</w:t>
+      </w:r>
+    </w:p>
+    <w:p>
+      <w:pPr>
+        <w:pStyle w:val="PargrafodaLista"/>
+        <w:numPr>
+          <w:ilvl w:val="0"/>
+          <w:numId w:val="34"/>
+        </w:numPr>
+        <w:rPr>
+          <w:rFonts w:ascii="Arial" w:hAnsi="Arial" w:cs="Arial"/>
+          <w:b/>
+          <w:bCs/>
+          <w:sz w:val="24"/>
+          <w:szCs w:val="24"/>
+        </w:rPr>
+      </w:pPr>
+      <w:r>
+        <w:rPr>
+          <w:rFonts w:ascii="Arial" w:hAnsi="Arial" w:cs="Arial"/>
+          <w:sz w:val="24"/>
+          <w:szCs w:val="24"/>
+        </w:rPr>
+        <w:t xml:space="preserve">Padrão </w:t>
+      </w:r>
+      <w:proofErr w:type="spellStart"/>
+      <w:r>
+        <w:rPr>
+          <w:rFonts w:ascii="Arial" w:hAnsi="Arial" w:cs="Arial"/>
+          <w:sz w:val="24"/>
+          <w:szCs w:val="24"/>
+        </w:rPr>
+        <w:t>camel</w:t>
+      </w:r>
+      <w:proofErr w:type="spellEnd"/>
+      <w:r>
+        <w:rPr>
+          <w:rFonts w:ascii="Arial" w:hAnsi="Arial" w:cs="Arial"/>
+          <w:sz w:val="24"/>
+          <w:szCs w:val="24"/>
+        </w:rPr>
+        <w:t xml:space="preserve"> case;</w:t>
+      </w:r>
+    </w:p>
+    <w:p>
+      <w:pPr>
+        <w:pStyle w:val="PargrafodaLista"/>
+        <w:numPr>
+          <w:ilvl w:val="0"/>
+          <w:numId w:val="34"/>
+        </w:numPr>
+        <w:rPr>
+          <w:rFonts w:ascii="Arial" w:hAnsi="Arial" w:cs="Arial"/>
+          <w:b/>
+          <w:bCs/>
+          <w:sz w:val="24"/>
+          <w:szCs w:val="24"/>
+        </w:rPr>
+      </w:pPr>
+      <w:r>
+        <w:rPr>
+          <w:rFonts w:ascii="Arial" w:hAnsi="Arial" w:cs="Arial"/>
+          <w:sz w:val="24"/>
+          <w:szCs w:val="24"/>
+        </w:rPr>
+        <w:t>Classe começa com nome maiúsculo;</w:t>
+      </w:r>
+    </w:p>
+    <w:p>
+      <w:pPr>
+        <w:pStyle w:val="PargrafodaLista"/>
+        <w:numPr>
+          <w:ilvl w:val="0"/>
+          <w:numId w:val="34"/>
+        </w:numPr>
+        <w:rPr>
+          <w:rFonts w:ascii="Arial" w:hAnsi="Arial" w:cs="Arial"/>
+          <w:b/>
+          <w:bCs/>
+          <w:sz w:val="24"/>
+          <w:szCs w:val="24"/>
+        </w:rPr>
+      </w:pPr>
+      <w:r>
+        <w:rPr>
+          <w:rFonts w:ascii="Arial" w:hAnsi="Arial" w:cs="Arial"/>
+          <w:sz w:val="24"/>
+          <w:szCs w:val="24"/>
+        </w:rPr>
+        <w:t>Atributos, variáveis e etc – Começam com nome minúsculo;</w:t>
+      </w:r>
+    </w:p>
+    <w:p>
+      <w:pPr>
+        <w:pStyle w:val="PargrafodaLista"/>
+        <w:ind w:left="1440"/>
+        <w:rPr>
+          <w:rFonts w:ascii="Arial" w:hAnsi="Arial" w:cs="Arial"/>
+          <w:b/>
+          <w:bCs/>
+          <w:sz w:val="24"/>
+          <w:szCs w:val="24"/>
+        </w:rPr>
+      </w:pPr>
       <w:bookmarkStart w:id="0" w:name="_GoBack"/>
       <w:bookmarkEnd w:id="0"/>
-      <w:r>
-        <w:rPr>
-          <w:rFonts w:ascii="Arial" w:hAnsi="Arial" w:cs="Arial"/>
-          <w:sz w:val="24"/>
-          <w:szCs w:val="24"/>
-        </w:rPr>
-        <w:t>digo&gt; break; ... }</w:t>
-      </w:r>
-    </w:p>
-    <w:p>
-      <w:pPr>
-        <w:pStyle w:val="PargrafodaLista"/>
-        <w:numPr>
-          <w:ilvl w:val="0"/>
-          <w:numId w:val="30"/>
-        </w:numPr>
-        <w:spacing w:after="0" w:line="360" w:lineRule="auto"/>
-        <w:rPr>
-          <w:rFonts w:ascii="Arial" w:hAnsi="Arial" w:cs="Arial"/>
-          <w:b/>
-          <w:bCs/>
-          <w:sz w:val="24"/>
-          <w:szCs w:val="24"/>
-        </w:rPr>
-      </w:pPr>
-      <w:r>
-        <w:rPr>
-          <w:rFonts w:ascii="Arial" w:hAnsi="Arial" w:cs="Arial"/>
-          <w:sz w:val="24"/>
-          <w:szCs w:val="24"/>
-        </w:rPr>
-        <w:t>Pode ter um default (Caso nenhum case seja realizado);</w:t>
-      </w:r>
-    </w:p>
-    <w:p>
-      <w:pPr>
-        <w:pStyle w:val="PargrafodaLista"/>
-        <w:spacing w:after="0" w:line="360" w:lineRule="auto"/>
-        <w:ind w:left="1440"/>
-        <w:rPr>
-          <w:rFonts w:ascii="Arial" w:hAnsi="Arial" w:cs="Arial"/>
-          <w:b/>
-          <w:bCs/>
-          <w:sz w:val="24"/>
-          <w:szCs w:val="24"/>
-        </w:rPr>
-      </w:pPr>
-    </w:p>
-    <w:p>
-      <w:pPr>
-        <w:pStyle w:val="PargrafodaLista"/>
-        <w:numPr>
-          <w:ilvl w:val="0"/>
-          <w:numId w:val="26"/>
-        </w:numPr>
-        <w:spacing w:after="0" w:line="360" w:lineRule="auto"/>
-        <w:rPr>
-          <w:rFonts w:ascii="Arial" w:hAnsi="Arial" w:cs="Arial"/>
-          <w:b/>
-          <w:bCs/>
-          <w:sz w:val="24"/>
-          <w:szCs w:val="24"/>
-        </w:rPr>
-      </w:pPr>
-      <w:r>
-        <w:rPr>
-          <w:rFonts w:ascii="Arial" w:hAnsi="Arial" w:cs="Arial"/>
-          <w:b/>
-          <w:bCs/>
-          <w:sz w:val="24"/>
-          <w:szCs w:val="24"/>
-        </w:rPr>
-        <w:t>Expressão condicional ternária</w:t>
-      </w:r>
-    </w:p>
-    <w:p>
-      <w:pPr>
-        <w:pStyle w:val="PargrafodaLista"/>
-        <w:numPr>
-          <w:ilvl w:val="0"/>
-          <w:numId w:val="31"/>
-        </w:numPr>
-        <w:spacing w:after="0" w:line="360" w:lineRule="auto"/>
-        <w:rPr>
-          <w:rFonts w:ascii="Arial" w:hAnsi="Arial" w:cs="Arial"/>
-          <w:b/>
-          <w:bCs/>
-          <w:sz w:val="24"/>
-          <w:szCs w:val="24"/>
-        </w:rPr>
-      </w:pPr>
-      <w:r>
-        <w:rPr>
-          <w:rFonts w:ascii="Arial" w:hAnsi="Arial" w:cs="Arial"/>
-          <w:sz w:val="24"/>
-          <w:szCs w:val="24"/>
-        </w:rPr>
-        <w:t>( &lt;condição&gt; )? &lt;valor&gt; : &lt;valor&gt; ;</w:t>
-      </w:r>
-    </w:p>
-    <w:p>
-      <w:pPr>
-        <w:pStyle w:val="PargrafodaLista"/>
-        <w:spacing w:after="0" w:line="360" w:lineRule="auto"/>
-        <w:ind w:left="1440"/>
-        <w:rPr>
-          <w:rFonts w:ascii="Arial" w:hAnsi="Arial" w:cs="Arial"/>
-          <w:b/>
-          <w:bCs/>
-          <w:sz w:val="24"/>
-          <w:szCs w:val="24"/>
-        </w:rPr>
-      </w:pPr>
-    </w:p>
-    <w:p>
-      <w:pPr>
-        <w:pStyle w:val="PargrafodaLista"/>
-        <w:numPr>
-          <w:ilvl w:val="0"/>
-          <w:numId w:val="2"/>
-        </w:numPr>
-        <w:rPr>
-          <w:rFonts w:ascii="Arial" w:hAnsi="Arial" w:cs="Arial"/>
-          <w:b/>
-          <w:bCs/>
-          <w:sz w:val="24"/>
-          <w:szCs w:val="24"/>
-        </w:rPr>
-      </w:pPr>
-      <w:r>
-        <w:rPr>
-          <w:rFonts w:ascii="Arial" w:hAnsi="Arial" w:cs="Arial"/>
-          <w:b/>
-          <w:bCs/>
-          <w:sz w:val="24"/>
-          <w:szCs w:val="24"/>
-        </w:rPr>
-        <w:t>SEÇÃO 6</w:t>
-      </w:r>
-    </w:p>
-    <w:p>
-      <w:pPr>
+    </w:p>
+    <w:p>
+      <w:pPr>
+        <w:pStyle w:val="PargrafodaLista"/>
+        <w:numPr>
+          <w:ilvl w:val="0"/>
+          <w:numId w:val="33"/>
+        </w:numPr>
         <w:rPr>
           <w:rFonts w:ascii="Arial" w:hAnsi="Arial" w:cs="Arial"/>
           <w:b/>
@@ -4225,7 +4797,7 @@
   <w:abstractNum w:abstractNumId="3" w15:restartNumberingAfterBreak="0">
     <w:nsid w:val="05663FE0"/>
     <w:multiLevelType w:val="hybridMultilevel"/>
-    <w:tmpl w:val="A12EDB9C"/>
+    <w:tmpl w:val="32A4230E"/>
     <w:lvl w:ilvl="0" w:tplc="04160017">
       <w:start w:val="1"/>
       <w:numFmt w:val="lowerLetter"/>
@@ -5584,6 +6156,119 @@
     </w:lvl>
   </w:abstractNum>
   <w:abstractNum w:abstractNumId="16" w15:restartNumberingAfterBreak="0">
+    <w:nsid w:val="34D17867"/>
+    <w:multiLevelType w:val="hybridMultilevel"/>
+    <w:tmpl w:val="92EE41D6"/>
+    <w:lvl w:ilvl="0" w:tplc="04160001">
+      <w:start w:val="1"/>
+      <w:numFmt w:val="bullet"/>
+      <w:lvlText w:val=""/>
+      <w:lvlJc w:val="left"/>
+      <w:pPr>
+        <w:ind w:left="1440" w:hanging="360"/>
+      </w:pPr>
+      <w:rPr>
+        <w:rFonts w:ascii="Symbol" w:hAnsi="Symbol" w:hint="default"/>
+      </w:rPr>
+    </w:lvl>
+    <w:lvl w:ilvl="1" w:tplc="04160003" w:tentative="1">
+      <w:start w:val="1"/>
+      <w:numFmt w:val="bullet"/>
+      <w:lvlText w:val="o"/>
+      <w:lvlJc w:val="left"/>
+      <w:pPr>
+        <w:ind w:left="2160" w:hanging="360"/>
+      </w:pPr>
+      <w:rPr>
+        <w:rFonts w:ascii="Courier New" w:hAnsi="Courier New" w:cs="Courier New" w:hint="default"/>
+      </w:rPr>
+    </w:lvl>
+    <w:lvl w:ilvl="2" w:tplc="04160005" w:tentative="1">
+      <w:start w:val="1"/>
+      <w:numFmt w:val="bullet"/>
+      <w:lvlText w:val=""/>
+      <w:lvlJc w:val="left"/>
+      <w:pPr>
+        <w:ind w:left="2880" w:hanging="360"/>
+      </w:pPr>
+      <w:rPr>
+        <w:rFonts w:ascii="Wingdings" w:hAnsi="Wingdings" w:hint="default"/>
+      </w:rPr>
+    </w:lvl>
+    <w:lvl w:ilvl="3" w:tplc="04160001" w:tentative="1">
+      <w:start w:val="1"/>
+      <w:numFmt w:val="bullet"/>
+      <w:lvlText w:val=""/>
+      <w:lvlJc w:val="left"/>
+      <w:pPr>
+        <w:ind w:left="3600" w:hanging="360"/>
+      </w:pPr>
+      <w:rPr>
+        <w:rFonts w:ascii="Symbol" w:hAnsi="Symbol" w:hint="default"/>
+      </w:rPr>
+    </w:lvl>
+    <w:lvl w:ilvl="4" w:tplc="04160003" w:tentative="1">
+      <w:start w:val="1"/>
+      <w:numFmt w:val="bullet"/>
+      <w:lvlText w:val="o"/>
+      <w:lvlJc w:val="left"/>
+      <w:pPr>
+        <w:ind w:left="4320" w:hanging="360"/>
+      </w:pPr>
+      <w:rPr>
+        <w:rFonts w:ascii="Courier New" w:hAnsi="Courier New" w:cs="Courier New" w:hint="default"/>
+      </w:rPr>
+    </w:lvl>
+    <w:lvl w:ilvl="5" w:tplc="04160005" w:tentative="1">
+      <w:start w:val="1"/>
+      <w:numFmt w:val="bullet"/>
+      <w:lvlText w:val=""/>
+      <w:lvlJc w:val="left"/>
+      <w:pPr>
+        <w:ind w:left="5040" w:hanging="360"/>
+      </w:pPr>
+      <w:rPr>
+        <w:rFonts w:ascii="Wingdings" w:hAnsi="Wingdings" w:hint="default"/>
+      </w:rPr>
+    </w:lvl>
+    <w:lvl w:ilvl="6" w:tplc="04160001" w:tentative="1">
+      <w:start w:val="1"/>
+      <w:numFmt w:val="bullet"/>
+      <w:lvlText w:val=""/>
+      <w:lvlJc w:val="left"/>
+      <w:pPr>
+        <w:ind w:left="5760" w:hanging="360"/>
+      </w:pPr>
+      <w:rPr>
+        <w:rFonts w:ascii="Symbol" w:hAnsi="Symbol" w:hint="default"/>
+      </w:rPr>
+    </w:lvl>
+    <w:lvl w:ilvl="7" w:tplc="04160003" w:tentative="1">
+      <w:start w:val="1"/>
+      <w:numFmt w:val="bullet"/>
+      <w:lvlText w:val="o"/>
+      <w:lvlJc w:val="left"/>
+      <w:pPr>
+        <w:ind w:left="6480" w:hanging="360"/>
+      </w:pPr>
+      <w:rPr>
+        <w:rFonts w:ascii="Courier New" w:hAnsi="Courier New" w:cs="Courier New" w:hint="default"/>
+      </w:rPr>
+    </w:lvl>
+    <w:lvl w:ilvl="8" w:tplc="04160005" w:tentative="1">
+      <w:start w:val="1"/>
+      <w:numFmt w:val="bullet"/>
+      <w:lvlText w:val=""/>
+      <w:lvlJc w:val="left"/>
+      <w:pPr>
+        <w:ind w:left="7200" w:hanging="360"/>
+      </w:pPr>
+      <w:rPr>
+        <w:rFonts w:ascii="Wingdings" w:hAnsi="Wingdings" w:hint="default"/>
+      </w:rPr>
+    </w:lvl>
+  </w:abstractNum>
+  <w:abstractNum w:abstractNumId="17" w15:restartNumberingAfterBreak="0">
     <w:nsid w:val="42502EC1"/>
     <w:multiLevelType w:val="hybridMultilevel"/>
     <w:tmpl w:val="D1E01F8C"/>
@@ -5696,7 +6381,93 @@
       </w:rPr>
     </w:lvl>
   </w:abstractNum>
-  <w:abstractNum w:abstractNumId="17" w15:restartNumberingAfterBreak="0">
+  <w:abstractNum w:abstractNumId="18" w15:restartNumberingAfterBreak="0">
+    <w:nsid w:val="4BD74827"/>
+    <w:multiLevelType w:val="hybridMultilevel"/>
+    <w:tmpl w:val="83E80116"/>
+    <w:lvl w:ilvl="0" w:tplc="04160017">
+      <w:start w:val="1"/>
+      <w:numFmt w:val="lowerLetter"/>
+      <w:lvlText w:val="%1)"/>
+      <w:lvlJc w:val="left"/>
+      <w:pPr>
+        <w:ind w:left="720" w:hanging="360"/>
+      </w:pPr>
+    </w:lvl>
+    <w:lvl w:ilvl="1" w:tplc="04160019" w:tentative="1">
+      <w:start w:val="1"/>
+      <w:numFmt w:val="lowerLetter"/>
+      <w:lvlText w:val="%2."/>
+      <w:lvlJc w:val="left"/>
+      <w:pPr>
+        <w:ind w:left="1440" w:hanging="360"/>
+      </w:pPr>
+    </w:lvl>
+    <w:lvl w:ilvl="2" w:tplc="0416001B" w:tentative="1">
+      <w:start w:val="1"/>
+      <w:numFmt w:val="lowerRoman"/>
+      <w:lvlText w:val="%3."/>
+      <w:lvlJc w:val="right"/>
+      <w:pPr>
+        <w:ind w:left="2160" w:hanging="180"/>
+      </w:pPr>
+    </w:lvl>
+    <w:lvl w:ilvl="3" w:tplc="0416000F" w:tentative="1">
+      <w:start w:val="1"/>
+      <w:numFmt w:val="decimal"/>
+      <w:lvlText w:val="%4."/>
+      <w:lvlJc w:val="left"/>
+      <w:pPr>
+        <w:ind w:left="2880" w:hanging="360"/>
+      </w:pPr>
+    </w:lvl>
+    <w:lvl w:ilvl="4" w:tplc="04160019" w:tentative="1">
+      <w:start w:val="1"/>
+      <w:numFmt w:val="lowerLetter"/>
+      <w:lvlText w:val="%5."/>
+      <w:lvlJc w:val="left"/>
+      <w:pPr>
+        <w:ind w:left="3600" w:hanging="360"/>
+      </w:pPr>
+    </w:lvl>
+    <w:lvl w:ilvl="5" w:tplc="0416001B" w:tentative="1">
+      <w:start w:val="1"/>
+      <w:numFmt w:val="lowerRoman"/>
+      <w:lvlText w:val="%6."/>
+      <w:lvlJc w:val="right"/>
+      <w:pPr>
+        <w:ind w:left="4320" w:hanging="180"/>
+      </w:pPr>
+    </w:lvl>
+    <w:lvl w:ilvl="6" w:tplc="0416000F" w:tentative="1">
+      <w:start w:val="1"/>
+      <w:numFmt w:val="decimal"/>
+      <w:lvlText w:val="%7."/>
+      <w:lvlJc w:val="left"/>
+      <w:pPr>
+        <w:ind w:left="5040" w:hanging="360"/>
+      </w:pPr>
+    </w:lvl>
+    <w:lvl w:ilvl="7" w:tplc="04160019" w:tentative="1">
+      <w:start w:val="1"/>
+      <w:numFmt w:val="lowerLetter"/>
+      <w:lvlText w:val="%8."/>
+      <w:lvlJc w:val="left"/>
+      <w:pPr>
+        <w:ind w:left="5760" w:hanging="360"/>
+      </w:pPr>
+    </w:lvl>
+    <w:lvl w:ilvl="8" w:tplc="0416001B" w:tentative="1">
+      <w:start w:val="1"/>
+      <w:numFmt w:val="lowerRoman"/>
+      <w:lvlText w:val="%9."/>
+      <w:lvlJc w:val="right"/>
+      <w:pPr>
+        <w:ind w:left="6480" w:hanging="180"/>
+      </w:pPr>
+    </w:lvl>
+  </w:abstractNum>
+  <w:abstractNum w:abstractNumId="19" w15:restartNumberingAfterBreak="0">
     <w:nsid w:val="4F566037"/>
     <w:multiLevelType w:val="hybridMultilevel"/>
     <w:tmpl w:val="CCFC9C04"/>
@@ -5809,7 +6580,7 @@
       </w:rPr>
     </w:lvl>
   </w:abstractNum>
-  <w:abstractNum w:abstractNumId="18" w15:restartNumberingAfterBreak="0">
+  <w:abstractNum w:abstractNumId="20" w15:restartNumberingAfterBreak="0">
     <w:nsid w:val="51BE269C"/>
     <w:multiLevelType w:val="hybridMultilevel"/>
     <w:tmpl w:val="4DDC5C9C"/>
@@ -5895,7 +6666,7 @@
       </w:pPr>
     </w:lvl>
   </w:abstractNum>
-  <w:abstractNum w:abstractNumId="19" w15:restartNumberingAfterBreak="0">
+  <w:abstractNum w:abstractNumId="21" w15:restartNumberingAfterBreak="0">
     <w:nsid w:val="56E13E66"/>
     <w:multiLevelType w:val="hybridMultilevel"/>
     <w:tmpl w:val="2F4AAA36"/>
@@ -6008,7 +6779,7 @@
       </w:rPr>
     </w:lvl>
   </w:abstractNum>
-  <w:abstractNum w:abstractNumId="20" w15:restartNumberingAfterBreak="0">
+  <w:abstractNum w:abstractNumId="22" w15:restartNumberingAfterBreak="0">
     <w:nsid w:val="5A397723"/>
     <w:multiLevelType w:val="hybridMultilevel"/>
     <w:tmpl w:val="81180E6C"/>
@@ -6121,7 +6892,7 @@
       </w:rPr>
     </w:lvl>
   </w:abstractNum>
-  <w:abstractNum w:abstractNumId="21" w15:restartNumberingAfterBreak="0">
+  <w:abstractNum w:abstractNumId="23" w15:restartNumberingAfterBreak="0">
     <w:nsid w:val="60BF56C7"/>
     <w:multiLevelType w:val="hybridMultilevel"/>
     <w:tmpl w:val="DD6C1438"/>
@@ -6234,7 +7005,7 @@
       </w:rPr>
     </w:lvl>
   </w:abstractNum>
-  <w:abstractNum w:abstractNumId="22" w15:restartNumberingAfterBreak="0">
+  <w:abstractNum w:abstractNumId="24" w15:restartNumberingAfterBreak="0">
     <w:nsid w:val="64D876FE"/>
     <w:multiLevelType w:val="hybridMultilevel"/>
     <w:tmpl w:val="6D582016"/>
@@ -6347,7 +7118,7 @@
       </w:rPr>
     </w:lvl>
   </w:abstractNum>
-  <w:abstractNum w:abstractNumId="23" w15:restartNumberingAfterBreak="0">
+  <w:abstractNum w:abstractNumId="25" w15:restartNumberingAfterBreak="0">
     <w:nsid w:val="6E49300B"/>
     <w:multiLevelType w:val="hybridMultilevel"/>
     <w:tmpl w:val="B112AC28"/>
@@ -6460,7 +7231,7 @@
       </w:rPr>
     </w:lvl>
   </w:abstractNum>
-  <w:abstractNum w:abstractNumId="24" w15:restartNumberingAfterBreak="0">
+  <w:abstractNum w:abstractNumId="26" w15:restartNumberingAfterBreak="0">
     <w:nsid w:val="6F2D5FA7"/>
     <w:multiLevelType w:val="hybridMultilevel"/>
     <w:tmpl w:val="B1360D58"/>
@@ -6573,7 +7344,7 @@
       </w:rPr>
     </w:lvl>
   </w:abstractNum>
-  <w:abstractNum w:abstractNumId="25" w15:restartNumberingAfterBreak="0">
+  <w:abstractNum w:abstractNumId="27" w15:restartNumberingAfterBreak="0">
     <w:nsid w:val="725D3D6D"/>
     <w:multiLevelType w:val="hybridMultilevel"/>
     <w:tmpl w:val="A12EDB9C"/>
@@ -6659,10 +7430,10 @@
       </w:pPr>
     </w:lvl>
   </w:abstractNum>
-  <w:abstractNum w:abstractNumId="26" w15:restartNumberingAfterBreak="0">
+  <w:abstractNum w:abstractNumId="28" w15:restartNumberingAfterBreak="0">
     <w:nsid w:val="75A62F65"/>
     <w:multiLevelType w:val="hybridMultilevel"/>
-    <w:tmpl w:val="FA202B1A"/>
+    <w:tmpl w:val="49744874"/>
     <w:lvl w:ilvl="0" w:tplc="04160001">
       <w:start w:val="1"/>
       <w:numFmt w:val="bullet"/>
@@ -6772,7 +7543,7 @@
       </w:rPr>
     </w:lvl>
   </w:abstractNum>
-  <w:abstractNum w:abstractNumId="27" w15:restartNumberingAfterBreak="0">
+  <w:abstractNum w:abstractNumId="29" w15:restartNumberingAfterBreak="0">
     <w:nsid w:val="78B63384"/>
     <w:multiLevelType w:val="hybridMultilevel"/>
     <w:tmpl w:val="205815B6"/>
@@ -6885,7 +7656,93 @@
       </w:rPr>
     </w:lvl>
   </w:abstractNum>
-  <w:abstractNum w:abstractNumId="28" w15:restartNumberingAfterBreak="0">
+  <w:abstractNum w:abstractNumId="30" w15:restartNumberingAfterBreak="0">
+    <w:nsid w:val="7D4E6924"/>
+    <w:multiLevelType w:val="hybridMultilevel"/>
+    <w:tmpl w:val="83E80116"/>
+    <w:lvl w:ilvl="0" w:tplc="04160017">
+      <w:start w:val="1"/>
+      <w:numFmt w:val="lowerLetter"/>
+      <w:lvlText w:val="%1)"/>
+      <w:lvlJc w:val="left"/>
+      <w:pPr>
+        <w:ind w:left="720" w:hanging="360"/>
+      </w:pPr>
+    </w:lvl>
+    <w:lvl w:ilvl="1" w:tplc="04160019" w:tentative="1">
+      <w:start w:val="1"/>
+      <w:numFmt w:val="lowerLetter"/>
+      <w:lvlText w:val="%2."/>
+      <w:lvlJc w:val="left"/>
+      <w:pPr>
+        <w:ind w:left="1440" w:hanging="360"/>
+      </w:pPr>
+    </w:lvl>
+    <w:lvl w:ilvl="2" w:tplc="0416001B" w:tentative="1">
+      <w:start w:val="1"/>
+      <w:numFmt w:val="lowerRoman"/>
+      <w:lvlText w:val="%3."/>
+      <w:lvlJc w:val="right"/>
+      <w:pPr>
+        <w:ind w:left="2160" w:hanging="180"/>
+      </w:pPr>
+    </w:lvl>
+    <w:lvl w:ilvl="3" w:tplc="0416000F" w:tentative="1">
+      <w:start w:val="1"/>
+      <w:numFmt w:val="decimal"/>
+      <w:lvlText w:val="%4."/>
+      <w:lvlJc w:val="left"/>
+      <w:pPr>
+        <w:ind w:left="2880" w:hanging="360"/>
+      </w:pPr>
+    </w:lvl>
+    <w:lvl w:ilvl="4" w:tplc="04160019" w:tentative="1">
+      <w:start w:val="1"/>
+      <w:numFmt w:val="lowerLetter"/>
+      <w:lvlText w:val="%5."/>
+      <w:lvlJc w:val="left"/>
+      <w:pPr>
+        <w:ind w:left="3600" w:hanging="360"/>
+      </w:pPr>
+    </w:lvl>
+    <w:lvl w:ilvl="5" w:tplc="0416001B" w:tentative="1">
+      <w:start w:val="1"/>
+      <w:numFmt w:val="lowerRoman"/>
+      <w:lvlText w:val="%6."/>
+      <w:lvlJc w:val="right"/>
+      <w:pPr>
+        <w:ind w:left="4320" w:hanging="180"/>
+      </w:pPr>
+    </w:lvl>
+    <w:lvl w:ilvl="6" w:tplc="0416000F" w:tentative="1">
+      <w:start w:val="1"/>
+      <w:numFmt w:val="decimal"/>
+      <w:lvlText w:val="%7."/>
+      <w:lvlJc w:val="left"/>
+      <w:pPr>
+        <w:ind w:left="5040" w:hanging="360"/>
+      </w:pPr>
+    </w:lvl>
+    <w:lvl w:ilvl="7" w:tplc="04160019" w:tentative="1">
+      <w:start w:val="1"/>
+      <w:numFmt w:val="lowerLetter"/>
+      <w:lvlText w:val="%8."/>
+      <w:lvlJc w:val="left"/>
+      <w:pPr>
+        <w:ind w:left="5760" w:hanging="360"/>
+      </w:pPr>
+    </w:lvl>
+    <w:lvl w:ilvl="8" w:tplc="0416001B" w:tentative="1">
+      <w:start w:val="1"/>
+      <w:numFmt w:val="lowerRoman"/>
+      <w:lvlText w:val="%9."/>
+      <w:lvlJc w:val="right"/>
+      <w:pPr>
+        <w:ind w:left="6480" w:hanging="180"/>
+      </w:pPr>
+    </w:lvl>
+  </w:abstractNum>
+  <w:abstractNum w:abstractNumId="31" w15:restartNumberingAfterBreak="0">
     <w:nsid w:val="7EEA2072"/>
     <w:multiLevelType w:val="hybridMultilevel"/>
     <w:tmpl w:val="E7B8FCF0"/>
@@ -6998,7 +7855,7 @@
       </w:rPr>
     </w:lvl>
   </w:abstractNum>
-  <w:abstractNum w:abstractNumId="29" w15:restartNumberingAfterBreak="0">
+  <w:abstractNum w:abstractNumId="32" w15:restartNumberingAfterBreak="0">
     <w:nsid w:val="7F454298"/>
     <w:multiLevelType w:val="hybridMultilevel"/>
     <w:tmpl w:val="0E3EAB90"/>
@@ -7111,7 +7968,7 @@
       </w:rPr>
     </w:lvl>
   </w:abstractNum>
-  <w:abstractNum w:abstractNumId="30" w15:restartNumberingAfterBreak="0">
+  <w:abstractNum w:abstractNumId="33" w15:restartNumberingAfterBreak="0">
     <w:nsid w:val="7F8C66C6"/>
     <w:multiLevelType w:val="hybridMultilevel"/>
     <w:tmpl w:val="7920613C"/>
@@ -7204,19 +8061,19 @@
     <w:abstractNumId w:val="11"/>
   </w:num>
   <w:num w:numId="3">
-    <w:abstractNumId w:val="30"/>
+    <w:abstractNumId w:val="33"/>
   </w:num>
   <w:num w:numId="4">
     <w:abstractNumId w:val="4"/>
   </w:num>
   <w:num w:numId="5">
-    <w:abstractNumId w:val="27"/>
+    <w:abstractNumId w:val="29"/>
   </w:num>
   <w:num w:numId="6">
     <w:abstractNumId w:val="12"/>
   </w:num>
   <w:num w:numId="7">
-    <w:abstractNumId w:val="22"/>
+    <w:abstractNumId w:val="24"/>
   </w:num>
   <w:num w:numId="8">
     <w:abstractNumId w:val="8"/>
@@ -7231,19 +8088,19 @@
     <w:abstractNumId w:val="2"/>
   </w:num>
   <w:num w:numId="12">
-    <w:abstractNumId w:val="28"/>
+    <w:abstractNumId w:val="31"/>
   </w:num>
   <w:num w:numId="13">
-    <w:abstractNumId w:val="19"/>
+    <w:abstractNumId w:val="21"/>
   </w:num>
   <w:num w:numId="14">
-    <w:abstractNumId w:val="24"/>
+    <w:abstractNumId w:val="26"/>
   </w:num>
   <w:num w:numId="15">
     <w:abstractNumId w:val="6"/>
   </w:num>
   <w:num w:numId="16">
-    <w:abstractNumId w:val="20"/>
+    <w:abstractNumId w:val="22"/>
   </w:num>
   <w:num w:numId="17">
     <w:abstractNumId w:val="5"/>
@@ -7252,22 +8109,22 @@
     <w:abstractNumId w:val="1"/>
   </w:num>
   <w:num w:numId="19">
-    <w:abstractNumId w:val="18"/>
+    <w:abstractNumId w:val="20"/>
   </w:num>
   <w:num w:numId="20">
-    <w:abstractNumId w:val="21"/>
+    <w:abstractNumId w:val="23"/>
   </w:num>
   <w:num w:numId="21">
-    <w:abstractNumId w:val="25"/>
+    <w:abstractNumId w:val="27"/>
   </w:num>
   <w:num w:numId="22">
-    <w:abstractNumId w:val="23"/>
+    <w:abstractNumId w:val="25"/>
   </w:num>
   <w:num w:numId="23">
     <w:abstractNumId w:val="10"/>
   </w:num>
   <w:num w:numId="24">
-    <w:abstractNumId w:val="29"/>
+    <w:abstractNumId w:val="32"/>
   </w:num>
   <w:num w:numId="25">
     <w:abstractNumId w:val="14"/>
@@ -7279,16 +8136,25 @@
     <w:abstractNumId w:val="13"/>
   </w:num>
   <w:num w:numId="28">
-    <w:abstractNumId w:val="16"/>
+    <w:abstractNumId w:val="17"/>
   </w:num>
   <w:num w:numId="29">
     <w:abstractNumId w:val="7"/>
   </w:num>
   <w:num w:numId="30">
-    <w:abstractNumId w:val="17"/>
+    <w:abstractNumId w:val="19"/>
   </w:num>
   <w:num w:numId="31">
-    <w:abstractNumId w:val="26"/>
+    <w:abstractNumId w:val="28"/>
+  </w:num>
+  <w:num w:numId="32">
+    <w:abstractNumId w:val="30"/>
+  </w:num>
+  <w:num w:numId="33">
+    <w:abstractNumId w:val="18"/>
+  </w:num>
+  <w:num w:numId="34">
+    <w:abstractNumId w:val="16"/>
   </w:num>
 </w:numbering>
 </file>

--- a/Anotacoes_do_Curso_Java.docx
+++ b/Anotacoes_do_Curso_Java.docx
@@ -1052,31 +1052,7 @@
           <w:sz w:val="24"/>
           <w:szCs w:val="24"/>
         </w:rPr>
-        <w:t xml:space="preserve"> </w:t>
-      </w:r>
-      <w:proofErr w:type="gramStart"/>
-      <w:r>
-        <w:rPr>
-          <w:rFonts w:ascii="Arial" w:hAnsi="Arial" w:cs="Arial"/>
-          <w:b/>
-          <w:bCs/>
-          <w:color w:val="FF0000"/>
-          <w:sz w:val="24"/>
-          <w:szCs w:val="24"/>
-        </w:rPr>
-        <w:t>(.o</w:t>
-      </w:r>
-      <w:proofErr w:type="gramEnd"/>
-      <w:r>
-        <w:rPr>
-          <w:rFonts w:ascii="Arial" w:hAnsi="Arial" w:cs="Arial"/>
-          <w:b/>
-          <w:bCs/>
-          <w:color w:val="FF0000"/>
-          <w:sz w:val="24"/>
-          <w:szCs w:val="24"/>
-        </w:rPr>
-        <w:t>)</w:t>
+        <w:t xml:space="preserve"> (.o)</w:t>
       </w:r>
       <w:r>
         <w:rPr>
@@ -3059,9 +3035,8 @@
           <w:szCs w:val="24"/>
           <w:lang w:val="en-US"/>
         </w:rPr>
-        <w:t>&amp;</w:t>
-      </w:r>
-      <w:proofErr w:type="gramStart"/>
+        <w:t>&amp;&amp;</w:t>
+      </w:r>
       <w:r>
         <w:rPr>
           <w:rFonts w:ascii="Arial" w:hAnsi="Arial" w:cs="Arial"/>
@@ -3071,7 +3046,7 @@
           <w:szCs w:val="24"/>
           <w:lang w:val="en-US"/>
         </w:rPr>
-        <w:t>&amp;</w:t>
+        <w:t xml:space="preserve"> </w:t>
       </w:r>
       <w:r>
         <w:rPr>
@@ -3082,6 +3057,75 @@
           <w:szCs w:val="24"/>
           <w:lang w:val="en-US"/>
         </w:rPr>
+        <w:t xml:space="preserve">: </w:t>
+      </w:r>
+      <w:r>
+        <w:rPr>
+          <w:rFonts w:ascii="Arial" w:hAnsi="Arial" w:cs="Arial"/>
+          <w:sz w:val="24"/>
+          <w:szCs w:val="24"/>
+          <w:lang w:val="en-US"/>
+        </w:rPr>
+        <w:t xml:space="preserve">And </w:t>
+      </w:r>
+      <w:proofErr w:type="spellStart"/>
+      <w:r>
+        <w:rPr>
+          <w:rFonts w:ascii="Arial" w:hAnsi="Arial" w:cs="Arial"/>
+          <w:sz w:val="24"/>
+          <w:szCs w:val="24"/>
+          <w:lang w:val="en-US"/>
+        </w:rPr>
+        <w:t>ou</w:t>
+      </w:r>
+      <w:proofErr w:type="spellEnd"/>
+      <w:r>
+        <w:rPr>
+          <w:rFonts w:ascii="Arial" w:hAnsi="Arial" w:cs="Arial"/>
+          <w:sz w:val="24"/>
+          <w:szCs w:val="24"/>
+          <w:lang w:val="en-US"/>
+        </w:rPr>
+        <w:t xml:space="preserve"> ‘E’;</w:t>
+      </w:r>
+    </w:p>
+    <w:p>
+      <w:pPr>
+        <w:pStyle w:val="PargrafodaLista"/>
+        <w:numPr>
+          <w:ilvl w:val="0"/>
+          <w:numId w:val="28"/>
+        </w:numPr>
+        <w:spacing w:after="0" w:line="360" w:lineRule="auto"/>
+        <w:rPr>
+          <w:rFonts w:ascii="Arial" w:hAnsi="Arial" w:cs="Arial"/>
+          <w:b/>
+          <w:bCs/>
+          <w:sz w:val="24"/>
+          <w:szCs w:val="24"/>
+          <w:lang w:val="en-US"/>
+        </w:rPr>
+      </w:pPr>
+      <w:r>
+        <w:rPr>
+          <w:rFonts w:ascii="Arial" w:hAnsi="Arial" w:cs="Arial"/>
+          <w:b/>
+          <w:bCs/>
+          <w:sz w:val="24"/>
+          <w:szCs w:val="24"/>
+          <w:lang w:val="en-US"/>
+        </w:rPr>
+        <w:t>||</w:t>
+      </w:r>
+      <w:r>
+        <w:rPr>
+          <w:rFonts w:ascii="Arial" w:hAnsi="Arial" w:cs="Arial"/>
+          <w:b/>
+          <w:bCs/>
+          <w:sz w:val="24"/>
+          <w:szCs w:val="24"/>
+          <w:lang w:val="en-US"/>
+        </w:rPr>
         <w:t xml:space="preserve"> </w:t>
       </w:r>
       <w:r>
@@ -3093,20 +3137,18 @@
           <w:szCs w:val="24"/>
           <w:lang w:val="en-US"/>
         </w:rPr>
-        <w:t>:</w:t>
-      </w:r>
-      <w:proofErr w:type="gramEnd"/>
-      <w:r>
-        <w:rPr>
-          <w:rFonts w:ascii="Arial" w:hAnsi="Arial" w:cs="Arial"/>
-          <w:b/>
-          <w:bCs/>
+        <w:t xml:space="preserve">: </w:t>
+      </w:r>
+      <w:r>
+        <w:rPr>
+          <w:rFonts w:ascii="Arial" w:hAnsi="Arial" w:cs="Arial"/>
           <w:sz w:val="24"/>
           <w:szCs w:val="24"/>
           <w:lang w:val="en-US"/>
         </w:rPr>
-        <w:t xml:space="preserve"> </w:t>
-      </w:r>
+        <w:t xml:space="preserve">Or </w:t>
+      </w:r>
+      <w:proofErr w:type="spellStart"/>
       <w:r>
         <w:rPr>
           <w:rFonts w:ascii="Arial" w:hAnsi="Arial" w:cs="Arial"/>
@@ -3114,9 +3156,9 @@
           <w:szCs w:val="24"/>
           <w:lang w:val="en-US"/>
         </w:rPr>
-        <w:t xml:space="preserve">And </w:t>
-      </w:r>
-      <w:proofErr w:type="spellStart"/>
+        <w:t>ou</w:t>
+      </w:r>
+      <w:proofErr w:type="spellEnd"/>
       <w:r>
         <w:rPr>
           <w:rFonts w:ascii="Arial" w:hAnsi="Arial" w:cs="Arial"/>
@@ -3124,27 +3166,27 @@
           <w:szCs w:val="24"/>
           <w:lang w:val="en-US"/>
         </w:rPr>
-        <w:t>ou</w:t>
-      </w:r>
-      <w:proofErr w:type="spellEnd"/>
-      <w:r>
-        <w:rPr>
-          <w:rFonts w:ascii="Arial" w:hAnsi="Arial" w:cs="Arial"/>
+        <w:t xml:space="preserve"> ‘OU’;</w:t>
+      </w:r>
+    </w:p>
+    <w:p>
+      <w:pPr>
+        <w:pStyle w:val="PargrafodaLista"/>
+        <w:numPr>
+          <w:ilvl w:val="0"/>
+          <w:numId w:val="28"/>
+        </w:numPr>
+        <w:spacing w:after="0" w:line="360" w:lineRule="auto"/>
+        <w:rPr>
+          <w:rFonts w:ascii="Arial" w:hAnsi="Arial" w:cs="Arial"/>
+          <w:b/>
+          <w:bCs/>
           <w:sz w:val="24"/>
           <w:szCs w:val="24"/>
           <w:lang w:val="en-US"/>
         </w:rPr>
-        <w:t xml:space="preserve"> ‘E’;</w:t>
-      </w:r>
-    </w:p>
-    <w:p>
-      <w:pPr>
-        <w:pStyle w:val="PargrafodaLista"/>
-        <w:numPr>
-          <w:ilvl w:val="0"/>
-          <w:numId w:val="28"/>
-        </w:numPr>
-        <w:spacing w:after="0" w:line="360" w:lineRule="auto"/>
+      </w:pPr>
+      <w:r>
         <w:rPr>
           <w:rFonts w:ascii="Arial" w:hAnsi="Arial" w:cs="Arial"/>
           <w:b/>
@@ -3153,134 +3195,7 @@
           <w:szCs w:val="24"/>
           <w:lang w:val="en-US"/>
         </w:rPr>
-      </w:pPr>
-      <w:r>
-        <w:rPr>
-          <w:rFonts w:ascii="Arial" w:hAnsi="Arial" w:cs="Arial"/>
-          <w:b/>
-          <w:bCs/>
-          <w:sz w:val="24"/>
-          <w:szCs w:val="24"/>
-          <w:lang w:val="en-US"/>
-        </w:rPr>
-        <w:t>|</w:t>
-      </w:r>
-      <w:proofErr w:type="gramStart"/>
-      <w:r>
-        <w:rPr>
-          <w:rFonts w:ascii="Arial" w:hAnsi="Arial" w:cs="Arial"/>
-          <w:b/>
-          <w:bCs/>
-          <w:sz w:val="24"/>
-          <w:szCs w:val="24"/>
-          <w:lang w:val="en-US"/>
-        </w:rPr>
-        <w:t>|</w:t>
-      </w:r>
-      <w:r>
-        <w:rPr>
-          <w:rFonts w:ascii="Arial" w:hAnsi="Arial" w:cs="Arial"/>
-          <w:b/>
-          <w:bCs/>
-          <w:sz w:val="24"/>
-          <w:szCs w:val="24"/>
-          <w:lang w:val="en-US"/>
-        </w:rPr>
-        <w:t xml:space="preserve"> </w:t>
-      </w:r>
-      <w:r>
-        <w:rPr>
-          <w:rFonts w:ascii="Arial" w:hAnsi="Arial" w:cs="Arial"/>
-          <w:b/>
-          <w:bCs/>
-          <w:sz w:val="24"/>
-          <w:szCs w:val="24"/>
-          <w:lang w:val="en-US"/>
-        </w:rPr>
-        <w:t>:</w:t>
-      </w:r>
-      <w:proofErr w:type="gramEnd"/>
-      <w:r>
-        <w:rPr>
-          <w:rFonts w:ascii="Arial" w:hAnsi="Arial" w:cs="Arial"/>
-          <w:b/>
-          <w:bCs/>
-          <w:sz w:val="24"/>
-          <w:szCs w:val="24"/>
-          <w:lang w:val="en-US"/>
-        </w:rPr>
-        <w:t xml:space="preserve"> </w:t>
-      </w:r>
-      <w:r>
-        <w:rPr>
-          <w:rFonts w:ascii="Arial" w:hAnsi="Arial" w:cs="Arial"/>
-          <w:sz w:val="24"/>
-          <w:szCs w:val="24"/>
-          <w:lang w:val="en-US"/>
-        </w:rPr>
-        <w:t xml:space="preserve">Or </w:t>
-      </w:r>
-      <w:proofErr w:type="spellStart"/>
-      <w:r>
-        <w:rPr>
-          <w:rFonts w:ascii="Arial" w:hAnsi="Arial" w:cs="Arial"/>
-          <w:sz w:val="24"/>
-          <w:szCs w:val="24"/>
-          <w:lang w:val="en-US"/>
-        </w:rPr>
-        <w:t>ou</w:t>
-      </w:r>
-      <w:proofErr w:type="spellEnd"/>
-      <w:r>
-        <w:rPr>
-          <w:rFonts w:ascii="Arial" w:hAnsi="Arial" w:cs="Arial"/>
-          <w:sz w:val="24"/>
-          <w:szCs w:val="24"/>
-          <w:lang w:val="en-US"/>
-        </w:rPr>
-        <w:t xml:space="preserve"> ‘OU’;</w:t>
-      </w:r>
-    </w:p>
-    <w:p>
-      <w:pPr>
-        <w:pStyle w:val="PargrafodaLista"/>
-        <w:numPr>
-          <w:ilvl w:val="0"/>
-          <w:numId w:val="28"/>
-        </w:numPr>
-        <w:spacing w:after="0" w:line="360" w:lineRule="auto"/>
-        <w:rPr>
-          <w:rFonts w:ascii="Arial" w:hAnsi="Arial" w:cs="Arial"/>
-          <w:b/>
-          <w:bCs/>
-          <w:sz w:val="24"/>
-          <w:szCs w:val="24"/>
-          <w:lang w:val="en-US"/>
-        </w:rPr>
-      </w:pPr>
-      <w:proofErr w:type="gramStart"/>
-      <w:r>
-        <w:rPr>
-          <w:rFonts w:ascii="Arial" w:hAnsi="Arial" w:cs="Arial"/>
-          <w:b/>
-          <w:bCs/>
-          <w:sz w:val="24"/>
-          <w:szCs w:val="24"/>
-          <w:lang w:val="en-US"/>
-        </w:rPr>
-        <w:t>! :</w:t>
-      </w:r>
-      <w:proofErr w:type="gramEnd"/>
-      <w:r>
-        <w:rPr>
-          <w:rFonts w:ascii="Arial" w:hAnsi="Arial" w:cs="Arial"/>
-          <w:b/>
-          <w:bCs/>
-          <w:sz w:val="24"/>
-          <w:szCs w:val="24"/>
-          <w:lang w:val="en-US"/>
-        </w:rPr>
-        <w:t xml:space="preserve"> </w:t>
+        <w:t xml:space="preserve">! : </w:t>
       </w:r>
       <w:r>
         <w:rPr>
@@ -3426,33 +3341,15 @@
           <w:sz w:val="24"/>
           <w:szCs w:val="24"/>
         </w:rPr>
-        <w:t xml:space="preserve"> </w:t>
-      </w:r>
-      <w:proofErr w:type="gramStart"/>
-      <w:r>
-        <w:rPr>
-          <w:rFonts w:ascii="Arial" w:hAnsi="Arial" w:cs="Arial"/>
-          <w:sz w:val="24"/>
-          <w:szCs w:val="24"/>
-        </w:rPr>
-        <w:t>(</w:t>
-      </w:r>
-      <w:r>
-        <w:rPr>
-          <w:rFonts w:ascii="Arial" w:hAnsi="Arial" w:cs="Arial"/>
-          <w:sz w:val="24"/>
-          <w:szCs w:val="24"/>
-        </w:rPr>
-        <w:t xml:space="preserve"> &lt;</w:t>
-      </w:r>
-      <w:proofErr w:type="gramEnd"/>
-      <w:r>
-        <w:rPr>
-          <w:rFonts w:ascii="Arial" w:hAnsi="Arial" w:cs="Arial"/>
-          <w:sz w:val="24"/>
-          <w:szCs w:val="24"/>
-        </w:rPr>
-        <w:t xml:space="preserve">condição&gt; </w:t>
+        <w:t xml:space="preserve"> (</w:t>
+      </w:r>
+      <w:r>
+        <w:rPr>
+          <w:rFonts w:ascii="Arial" w:hAnsi="Arial" w:cs="Arial"/>
+          <w:sz w:val="24"/>
+          <w:szCs w:val="24"/>
+        </w:rPr>
+        <w:t xml:space="preserve"> &lt;condição&gt; </w:t>
       </w:r>
       <w:r>
         <w:rPr>
@@ -3745,23 +3642,13 @@
           <w:szCs w:val="24"/>
         </w:rPr>
       </w:pPr>
-      <w:proofErr w:type="gramStart"/>
-      <w:r>
-        <w:rPr>
-          <w:rFonts w:ascii="Arial" w:hAnsi="Arial" w:cs="Arial"/>
-          <w:sz w:val="24"/>
-          <w:szCs w:val="24"/>
-        </w:rPr>
-        <w:t>Switch( &lt;</w:t>
-      </w:r>
-      <w:proofErr w:type="gramEnd"/>
-      <w:r>
-        <w:rPr>
-          <w:rFonts w:ascii="Arial" w:hAnsi="Arial" w:cs="Arial"/>
-          <w:sz w:val="24"/>
-          <w:szCs w:val="24"/>
-        </w:rPr>
-        <w:t>condição&gt;){ case &lt;valor&gt; : &lt;código&gt; break; ... }</w:t>
+      <w:r>
+        <w:rPr>
+          <w:rFonts w:ascii="Arial" w:hAnsi="Arial" w:cs="Arial"/>
+          <w:sz w:val="24"/>
+          <w:szCs w:val="24"/>
+        </w:rPr>
+        <w:t>Switch( &lt;condição&gt;){ case &lt;valor&gt; : &lt;código&gt; break; ... }</w:t>
       </w:r>
     </w:p>
     <w:p>
@@ -3846,41 +3733,13 @@
           <w:szCs w:val="24"/>
         </w:rPr>
       </w:pPr>
-      <w:proofErr w:type="gramStart"/>
-      <w:r>
-        <w:rPr>
-          <w:rFonts w:ascii="Arial" w:hAnsi="Arial" w:cs="Arial"/>
-          <w:sz w:val="24"/>
-          <w:szCs w:val="24"/>
-        </w:rPr>
-        <w:t>( &lt;</w:t>
-      </w:r>
-      <w:proofErr w:type="gramEnd"/>
-      <w:r>
-        <w:rPr>
-          <w:rFonts w:ascii="Arial" w:hAnsi="Arial" w:cs="Arial"/>
-          <w:sz w:val="24"/>
-          <w:szCs w:val="24"/>
-        </w:rPr>
-        <w:t>condição&gt; )? &lt;valor</w:t>
-      </w:r>
-      <w:proofErr w:type="gramStart"/>
-      <w:r>
-        <w:rPr>
-          <w:rFonts w:ascii="Arial" w:hAnsi="Arial" w:cs="Arial"/>
-          <w:sz w:val="24"/>
-          <w:szCs w:val="24"/>
-        </w:rPr>
-        <w:t>&gt; :</w:t>
-      </w:r>
-      <w:proofErr w:type="gramEnd"/>
-      <w:r>
-        <w:rPr>
-          <w:rFonts w:ascii="Arial" w:hAnsi="Arial" w:cs="Arial"/>
-          <w:sz w:val="24"/>
-          <w:szCs w:val="24"/>
-        </w:rPr>
-        <w:t xml:space="preserve"> &lt;valor&gt; ;</w:t>
+      <w:r>
+        <w:rPr>
+          <w:rFonts w:ascii="Arial" w:hAnsi="Arial" w:cs="Arial"/>
+          <w:sz w:val="24"/>
+          <w:szCs w:val="24"/>
+        </w:rPr>
+        <w:t>( &lt;condição&gt; )? &lt;valor&gt; : &lt;valor&gt; ;</w:t>
       </w:r>
     </w:p>
     <w:p>
@@ -3992,25 +3851,7 @@
           <w:sz w:val="24"/>
           <w:szCs w:val="24"/>
         </w:rPr>
-        <w:t xml:space="preserve"> (&lt;condição&gt;) </w:t>
-      </w:r>
-      <w:proofErr w:type="gramStart"/>
-      <w:r>
-        <w:rPr>
-          <w:rFonts w:ascii="Arial" w:hAnsi="Arial" w:cs="Arial"/>
-          <w:sz w:val="24"/>
-          <w:szCs w:val="24"/>
-        </w:rPr>
-        <w:t>{ &lt;</w:t>
-      </w:r>
-      <w:proofErr w:type="gramEnd"/>
-      <w:r>
-        <w:rPr>
-          <w:rFonts w:ascii="Arial" w:hAnsi="Arial" w:cs="Arial"/>
-          <w:sz w:val="24"/>
-          <w:szCs w:val="24"/>
-        </w:rPr>
-        <w:t>c</w:t>
+        <w:t xml:space="preserve"> (&lt;condição&gt;) { &lt;c</w:t>
       </w:r>
       <w:r>
         <w:rPr>
@@ -4050,25 +3891,7 @@
           <w:sz w:val="24"/>
           <w:szCs w:val="24"/>
         </w:rPr>
-        <w:t xml:space="preserve">For </w:t>
-      </w:r>
-      <w:proofErr w:type="gramStart"/>
-      <w:r>
-        <w:rPr>
-          <w:rFonts w:ascii="Arial" w:hAnsi="Arial" w:cs="Arial"/>
-          <w:sz w:val="24"/>
-          <w:szCs w:val="24"/>
-        </w:rPr>
-        <w:t>( &lt;</w:t>
-      </w:r>
-      <w:proofErr w:type="gramEnd"/>
-      <w:r>
-        <w:rPr>
-          <w:rFonts w:ascii="Arial" w:hAnsi="Arial" w:cs="Arial"/>
-          <w:sz w:val="24"/>
-          <w:szCs w:val="24"/>
-        </w:rPr>
-        <w:t>inicio&gt;; &lt;condição&gt;; &lt;incremento&gt; ) { &lt;códigos&gt; };</w:t>
+        <w:t>For ( &lt;inicio&gt;; &lt;condição&gt;; &lt;incremento&gt; ) { &lt;códigos&gt; };</w:t>
       </w:r>
     </w:p>
     <w:p>
@@ -4092,25 +3915,7 @@
           <w:sz w:val="24"/>
           <w:szCs w:val="24"/>
         </w:rPr>
-        <w:t xml:space="preserve">Do </w:t>
-      </w:r>
-      <w:proofErr w:type="gramStart"/>
-      <w:r>
-        <w:rPr>
-          <w:rFonts w:ascii="Arial" w:hAnsi="Arial" w:cs="Arial"/>
-          <w:sz w:val="24"/>
-          <w:szCs w:val="24"/>
-        </w:rPr>
-        <w:t>{ &lt;</w:t>
-      </w:r>
-      <w:proofErr w:type="gramEnd"/>
-      <w:r>
-        <w:rPr>
-          <w:rFonts w:ascii="Arial" w:hAnsi="Arial" w:cs="Arial"/>
-          <w:sz w:val="24"/>
-          <w:szCs w:val="24"/>
-        </w:rPr>
-        <w:t xml:space="preserve">código&gt; } </w:t>
+        <w:t xml:space="preserve">Do { &lt;código&gt; } </w:t>
       </w:r>
       <w:proofErr w:type="spellStart"/>
       <w:r>
@@ -4358,16 +4163,429 @@
           <w:szCs w:val="24"/>
         </w:rPr>
       </w:pPr>
+    </w:p>
+    <w:p>
+      <w:pPr>
+        <w:pStyle w:val="PargrafodaLista"/>
+        <w:numPr>
+          <w:ilvl w:val="0"/>
+          <w:numId w:val="33"/>
+        </w:numPr>
+        <w:rPr>
+          <w:rFonts w:ascii="Arial" w:hAnsi="Arial" w:cs="Arial"/>
+          <w:b/>
+          <w:bCs/>
+          <w:sz w:val="24"/>
+          <w:szCs w:val="24"/>
+        </w:rPr>
+      </w:pPr>
+      <w:r>
+        <w:rPr>
+          <w:rFonts w:ascii="Arial" w:hAnsi="Arial" w:cs="Arial"/>
+          <w:b/>
+          <w:bCs/>
+          <w:sz w:val="24"/>
+          <w:szCs w:val="24"/>
+        </w:rPr>
+        <w:t xml:space="preserve">Funções para </w:t>
+      </w:r>
+      <w:proofErr w:type="spellStart"/>
+      <w:r>
+        <w:rPr>
+          <w:rFonts w:ascii="Arial" w:hAnsi="Arial" w:cs="Arial"/>
+          <w:b/>
+          <w:bCs/>
+          <w:sz w:val="24"/>
+          <w:szCs w:val="24"/>
+        </w:rPr>
+        <w:t>String</w:t>
+      </w:r>
+      <w:proofErr w:type="spellEnd"/>
+    </w:p>
+    <w:p>
+      <w:pPr>
+        <w:pStyle w:val="PargrafodaLista"/>
+        <w:numPr>
+          <w:ilvl w:val="0"/>
+          <w:numId w:val="35"/>
+        </w:numPr>
+        <w:rPr>
+          <w:rFonts w:ascii="Arial" w:hAnsi="Arial" w:cs="Arial"/>
+          <w:b/>
+          <w:bCs/>
+          <w:sz w:val="24"/>
+          <w:szCs w:val="24"/>
+        </w:rPr>
+      </w:pPr>
+      <w:r>
+        <w:rPr>
+          <w:rFonts w:ascii="Arial" w:hAnsi="Arial" w:cs="Arial"/>
+          <w:b/>
+          <w:bCs/>
+          <w:sz w:val="24"/>
+          <w:szCs w:val="24"/>
+        </w:rPr>
+        <w:t xml:space="preserve">Formatar: </w:t>
+      </w:r>
+      <w:proofErr w:type="spellStart"/>
+      <w:r>
+        <w:rPr>
+          <w:rFonts w:ascii="Arial" w:hAnsi="Arial" w:cs="Arial"/>
+          <w:sz w:val="24"/>
+          <w:szCs w:val="24"/>
+        </w:rPr>
+        <w:t>toLowerCase</w:t>
+      </w:r>
+      <w:proofErr w:type="spellEnd"/>
+      <w:r>
+        <w:rPr>
+          <w:rFonts w:ascii="Arial" w:hAnsi="Arial" w:cs="Arial"/>
+          <w:sz w:val="24"/>
+          <w:szCs w:val="24"/>
+        </w:rPr>
+        <w:t xml:space="preserve">(), </w:t>
+      </w:r>
+      <w:proofErr w:type="spellStart"/>
+      <w:r>
+        <w:rPr>
+          <w:rFonts w:ascii="Arial" w:hAnsi="Arial" w:cs="Arial"/>
+          <w:sz w:val="24"/>
+          <w:szCs w:val="24"/>
+        </w:rPr>
+        <w:t>toUpperCase</w:t>
+      </w:r>
+      <w:proofErr w:type="spellEnd"/>
+      <w:r>
+        <w:rPr>
+          <w:rFonts w:ascii="Arial" w:hAnsi="Arial" w:cs="Arial"/>
+          <w:sz w:val="24"/>
+          <w:szCs w:val="24"/>
+        </w:rPr>
+        <w:t xml:space="preserve">() e </w:t>
+      </w:r>
+      <w:proofErr w:type="spellStart"/>
+      <w:r>
+        <w:rPr>
+          <w:rFonts w:ascii="Arial" w:hAnsi="Arial" w:cs="Arial"/>
+          <w:sz w:val="24"/>
+          <w:szCs w:val="24"/>
+        </w:rPr>
+        <w:t>trim</w:t>
+      </w:r>
+      <w:proofErr w:type="spellEnd"/>
+      <w:r>
+        <w:rPr>
+          <w:rFonts w:ascii="Arial" w:hAnsi="Arial" w:cs="Arial"/>
+          <w:sz w:val="24"/>
+          <w:szCs w:val="24"/>
+        </w:rPr>
+        <w:t>();</w:t>
+      </w:r>
+    </w:p>
+    <w:p>
+      <w:pPr>
+        <w:pStyle w:val="PargrafodaLista"/>
+        <w:numPr>
+          <w:ilvl w:val="0"/>
+          <w:numId w:val="35"/>
+        </w:numPr>
+        <w:rPr>
+          <w:rFonts w:ascii="Arial" w:hAnsi="Arial" w:cs="Arial"/>
+          <w:b/>
+          <w:bCs/>
+          <w:sz w:val="24"/>
+          <w:szCs w:val="24"/>
+        </w:rPr>
+      </w:pPr>
+      <w:r>
+        <w:rPr>
+          <w:rFonts w:ascii="Arial" w:hAnsi="Arial" w:cs="Arial"/>
+          <w:b/>
+          <w:bCs/>
+          <w:sz w:val="24"/>
+          <w:szCs w:val="24"/>
+        </w:rPr>
+        <w:t xml:space="preserve">Recortar: </w:t>
+      </w:r>
+      <w:proofErr w:type="spellStart"/>
+      <w:r>
+        <w:rPr>
+          <w:rFonts w:ascii="Arial" w:hAnsi="Arial" w:cs="Arial"/>
+          <w:sz w:val="24"/>
+          <w:szCs w:val="24"/>
+        </w:rPr>
+        <w:t>substring</w:t>
+      </w:r>
+      <w:proofErr w:type="spellEnd"/>
+      <w:r>
+        <w:rPr>
+          <w:rFonts w:ascii="Arial" w:hAnsi="Arial" w:cs="Arial"/>
+          <w:sz w:val="24"/>
+          <w:szCs w:val="24"/>
+        </w:rPr>
+        <w:t>(&lt;inicio&gt;,&lt;fim&gt;);</w:t>
+      </w:r>
+    </w:p>
+    <w:p>
+      <w:pPr>
+        <w:pStyle w:val="PargrafodaLista"/>
+        <w:numPr>
+          <w:ilvl w:val="0"/>
+          <w:numId w:val="35"/>
+        </w:numPr>
+        <w:rPr>
+          <w:rFonts w:ascii="Arial" w:hAnsi="Arial" w:cs="Arial"/>
+          <w:b/>
+          <w:bCs/>
+          <w:sz w:val="24"/>
+          <w:szCs w:val="24"/>
+        </w:rPr>
+      </w:pPr>
+      <w:r>
+        <w:rPr>
+          <w:rFonts w:ascii="Arial" w:hAnsi="Arial" w:cs="Arial"/>
+          <w:b/>
+          <w:bCs/>
+          <w:sz w:val="24"/>
+          <w:szCs w:val="24"/>
+        </w:rPr>
+        <w:t xml:space="preserve">Substituir: </w:t>
+      </w:r>
+      <w:proofErr w:type="spellStart"/>
+      <w:r>
+        <w:rPr>
+          <w:rFonts w:ascii="Arial" w:hAnsi="Arial" w:cs="Arial"/>
+          <w:sz w:val="24"/>
+          <w:szCs w:val="24"/>
+        </w:rPr>
+        <w:t>replace</w:t>
+      </w:r>
+      <w:proofErr w:type="spellEnd"/>
+      <w:r>
+        <w:rPr>
+          <w:rFonts w:ascii="Arial" w:hAnsi="Arial" w:cs="Arial"/>
+          <w:sz w:val="24"/>
+          <w:szCs w:val="24"/>
+        </w:rPr>
+        <w:t>(&lt;”texto”&gt;,&lt;”texto”&gt;);</w:t>
+      </w:r>
+    </w:p>
+    <w:p>
+      <w:pPr>
+        <w:pStyle w:val="PargrafodaLista"/>
+        <w:numPr>
+          <w:ilvl w:val="0"/>
+          <w:numId w:val="35"/>
+        </w:numPr>
+        <w:rPr>
+          <w:rFonts w:ascii="Arial" w:hAnsi="Arial" w:cs="Arial"/>
+          <w:b/>
+          <w:bCs/>
+          <w:sz w:val="24"/>
+          <w:szCs w:val="24"/>
+        </w:rPr>
+      </w:pPr>
+      <w:r>
+        <w:rPr>
+          <w:rFonts w:ascii="Arial" w:hAnsi="Arial" w:cs="Arial"/>
+          <w:b/>
+          <w:bCs/>
+          <w:sz w:val="24"/>
+          <w:szCs w:val="24"/>
+        </w:rPr>
+        <w:t xml:space="preserve">Buscar: </w:t>
+      </w:r>
+      <w:proofErr w:type="spellStart"/>
+      <w:r>
+        <w:rPr>
+          <w:rFonts w:ascii="Arial" w:hAnsi="Arial" w:cs="Arial"/>
+          <w:sz w:val="24"/>
+          <w:szCs w:val="24"/>
+        </w:rPr>
+        <w:t>IndexOf</w:t>
+      </w:r>
+      <w:proofErr w:type="spellEnd"/>
+      <w:r>
+        <w:rPr>
+          <w:rFonts w:ascii="Arial" w:hAnsi="Arial" w:cs="Arial"/>
+          <w:sz w:val="24"/>
+          <w:szCs w:val="24"/>
+        </w:rPr>
+        <w:t xml:space="preserve">(), </w:t>
+      </w:r>
+      <w:proofErr w:type="spellStart"/>
+      <w:r>
+        <w:rPr>
+          <w:rFonts w:ascii="Arial" w:hAnsi="Arial" w:cs="Arial"/>
+          <w:sz w:val="24"/>
+          <w:szCs w:val="24"/>
+        </w:rPr>
+        <w:t>LastIndexOf</w:t>
+      </w:r>
+      <w:proofErr w:type="spellEnd"/>
+      <w:r>
+        <w:rPr>
+          <w:rFonts w:ascii="Arial" w:hAnsi="Arial" w:cs="Arial"/>
+          <w:sz w:val="24"/>
+          <w:szCs w:val="24"/>
+        </w:rPr>
+        <w:t>()</w:t>
+      </w:r>
+      <w:r>
+        <w:rPr>
+          <w:rFonts w:ascii="Arial" w:hAnsi="Arial" w:cs="Arial"/>
+          <w:sz w:val="24"/>
+          <w:szCs w:val="24"/>
+        </w:rPr>
+        <w:t>;</w:t>
+      </w:r>
+    </w:p>
+    <w:p>
+      <w:pPr>
+        <w:pStyle w:val="PargrafodaLista"/>
+        <w:ind w:left="1440"/>
+        <w:rPr>
+          <w:rFonts w:ascii="Arial" w:hAnsi="Arial" w:cs="Arial"/>
+          <w:b/>
+          <w:bCs/>
+          <w:sz w:val="24"/>
+          <w:szCs w:val="24"/>
+        </w:rPr>
+      </w:pPr>
+    </w:p>
+    <w:p>
+      <w:pPr>
+        <w:pStyle w:val="PargrafodaLista"/>
+        <w:numPr>
+          <w:ilvl w:val="0"/>
+          <w:numId w:val="33"/>
+        </w:numPr>
+        <w:rPr>
+          <w:rFonts w:ascii="Arial" w:hAnsi="Arial" w:cs="Arial"/>
+          <w:b/>
+          <w:bCs/>
+          <w:sz w:val="24"/>
+          <w:szCs w:val="24"/>
+        </w:rPr>
+      </w:pPr>
+      <w:r>
+        <w:rPr>
+          <w:rFonts w:ascii="Arial" w:hAnsi="Arial" w:cs="Arial"/>
+          <w:b/>
+          <w:bCs/>
+          <w:sz w:val="24"/>
+          <w:szCs w:val="24"/>
+        </w:rPr>
+        <w:lastRenderedPageBreak/>
+        <w:t>Funções</w:t>
+      </w:r>
+    </w:p>
+    <w:p>
+      <w:pPr>
+        <w:pStyle w:val="PargrafodaLista"/>
+        <w:numPr>
+          <w:ilvl w:val="0"/>
+          <w:numId w:val="36"/>
+        </w:numPr>
+        <w:rPr>
+          <w:rFonts w:ascii="Arial" w:hAnsi="Arial" w:cs="Arial"/>
+          <w:b/>
+          <w:bCs/>
+          <w:sz w:val="24"/>
+          <w:szCs w:val="24"/>
+        </w:rPr>
+      </w:pPr>
+      <w:r>
+        <w:rPr>
+          <w:rFonts w:ascii="Arial" w:hAnsi="Arial" w:cs="Arial"/>
+          <w:sz w:val="24"/>
+          <w:szCs w:val="24"/>
+        </w:rPr>
+        <w:t>Processamento que tem significado e pode ser reaproveitada várias vezes;</w:t>
+      </w:r>
+    </w:p>
+    <w:p>
+      <w:pPr>
+        <w:pStyle w:val="PargrafodaLista"/>
+        <w:ind w:left="1440"/>
+        <w:rPr>
+          <w:rFonts w:ascii="Arial" w:hAnsi="Arial" w:cs="Arial"/>
+          <w:b/>
+          <w:bCs/>
+          <w:sz w:val="24"/>
+          <w:szCs w:val="24"/>
+        </w:rPr>
+      </w:pPr>
+    </w:p>
+    <w:p>
+      <w:pPr>
+        <w:pStyle w:val="PargrafodaLista"/>
+        <w:numPr>
+          <w:ilvl w:val="0"/>
+          <w:numId w:val="2"/>
+        </w:numPr>
+        <w:rPr>
+          <w:rFonts w:ascii="Arial" w:hAnsi="Arial" w:cs="Arial"/>
+          <w:b/>
+          <w:bCs/>
+          <w:sz w:val="24"/>
+          <w:szCs w:val="24"/>
+        </w:rPr>
+      </w:pPr>
+      <w:r>
+        <w:rPr>
+          <w:rFonts w:ascii="Arial" w:hAnsi="Arial" w:cs="Arial"/>
+          <w:b/>
+          <w:bCs/>
+          <w:sz w:val="24"/>
+          <w:szCs w:val="24"/>
+        </w:rPr>
+        <w:t>Seção 8 – Inicio da POO</w:t>
+      </w:r>
+    </w:p>
+    <w:p>
+      <w:pPr>
+        <w:pStyle w:val="PargrafodaLista"/>
+        <w:rPr>
+          <w:rFonts w:ascii="Arial" w:hAnsi="Arial" w:cs="Arial"/>
+          <w:b/>
+          <w:bCs/>
+          <w:sz w:val="24"/>
+          <w:szCs w:val="24"/>
+        </w:rPr>
+      </w:pPr>
+    </w:p>
+    <w:p>
+      <w:pPr>
+        <w:pStyle w:val="PargrafodaLista"/>
+        <w:numPr>
+          <w:ilvl w:val="0"/>
+          <w:numId w:val="37"/>
+        </w:numPr>
+        <w:rPr>
+          <w:rFonts w:ascii="Arial" w:hAnsi="Arial" w:cs="Arial"/>
+          <w:b/>
+          <w:bCs/>
+          <w:sz w:val="24"/>
+          <w:szCs w:val="24"/>
+        </w:rPr>
+      </w:pPr>
+      <w:r>
+        <w:rPr>
+          <w:rFonts w:ascii="Arial" w:hAnsi="Arial" w:cs="Arial"/>
+          <w:b/>
+          <w:bCs/>
+          <w:sz w:val="24"/>
+          <w:szCs w:val="24"/>
+        </w:rPr>
+        <w:t>A</w:t>
+      </w:r>
       <w:bookmarkStart w:id="0" w:name="_GoBack"/>
       <w:bookmarkEnd w:id="0"/>
     </w:p>
     <w:p>
       <w:pPr>
         <w:pStyle w:val="PargrafodaLista"/>
-        <w:numPr>
-          <w:ilvl w:val="0"/>
-          <w:numId w:val="33"/>
-        </w:numPr>
         <w:rPr>
           <w:rFonts w:ascii="Arial" w:hAnsi="Arial" w:cs="Arial"/>
           <w:b/>
@@ -5505,6 +5723,119 @@
     </w:lvl>
   </w:abstractNum>
   <w:abstractNum w:abstractNumId="10" w15:restartNumberingAfterBreak="0">
+    <w:nsid w:val="24A808E0"/>
+    <w:multiLevelType w:val="hybridMultilevel"/>
+    <w:tmpl w:val="5BA89714"/>
+    <w:lvl w:ilvl="0" w:tplc="04160001">
+      <w:start w:val="1"/>
+      <w:numFmt w:val="bullet"/>
+      <w:lvlText w:val=""/>
+      <w:lvlJc w:val="left"/>
+      <w:pPr>
+        <w:ind w:left="1440" w:hanging="360"/>
+      </w:pPr>
+      <w:rPr>
+        <w:rFonts w:ascii="Symbol" w:hAnsi="Symbol" w:hint="default"/>
+      </w:rPr>
+    </w:lvl>
+    <w:lvl w:ilvl="1" w:tplc="04160003" w:tentative="1">
+      <w:start w:val="1"/>
+      <w:numFmt w:val="bullet"/>
+      <w:lvlText w:val="o"/>
+      <w:lvlJc w:val="left"/>
+      <w:pPr>
+        <w:ind w:left="2160" w:hanging="360"/>
+      </w:pPr>
+      <w:rPr>
+        <w:rFonts w:ascii="Courier New" w:hAnsi="Courier New" w:cs="Courier New" w:hint="default"/>
+      </w:rPr>
+    </w:lvl>
+    <w:lvl w:ilvl="2" w:tplc="04160005" w:tentative="1">
+      <w:start w:val="1"/>
+      <w:numFmt w:val="bullet"/>
+      <w:lvlText w:val=""/>
+      <w:lvlJc w:val="left"/>
+      <w:pPr>
+        <w:ind w:left="2880" w:hanging="360"/>
+      </w:pPr>
+      <w:rPr>
+        <w:rFonts w:ascii="Wingdings" w:hAnsi="Wingdings" w:hint="default"/>
+      </w:rPr>
+    </w:lvl>
+    <w:lvl w:ilvl="3" w:tplc="04160001" w:tentative="1">
+      <w:start w:val="1"/>
+      <w:numFmt w:val="bullet"/>
+      <w:lvlText w:val=""/>
+      <w:lvlJc w:val="left"/>
+      <w:pPr>
+        <w:ind w:left="3600" w:hanging="360"/>
+      </w:pPr>
+      <w:rPr>
+        <w:rFonts w:ascii="Symbol" w:hAnsi="Symbol" w:hint="default"/>
+      </w:rPr>
+    </w:lvl>
+    <w:lvl w:ilvl="4" w:tplc="04160003" w:tentative="1">
+      <w:start w:val="1"/>
+      <w:numFmt w:val="bullet"/>
+      <w:lvlText w:val="o"/>
+      <w:lvlJc w:val="left"/>
+      <w:pPr>
+        <w:ind w:left="4320" w:hanging="360"/>
+      </w:pPr>
+      <w:rPr>
+        <w:rFonts w:ascii="Courier New" w:hAnsi="Courier New" w:cs="Courier New" w:hint="default"/>
+      </w:rPr>
+    </w:lvl>
+    <w:lvl w:ilvl="5" w:tplc="04160005" w:tentative="1">
+      <w:start w:val="1"/>
+      <w:numFmt w:val="bullet"/>
+      <w:lvlText w:val=""/>
+      <w:lvlJc w:val="left"/>
+      <w:pPr>
+        <w:ind w:left="5040" w:hanging="360"/>
+      </w:pPr>
+      <w:rPr>
+        <w:rFonts w:ascii="Wingdings" w:hAnsi="Wingdings" w:hint="default"/>
+      </w:rPr>
+    </w:lvl>
+    <w:lvl w:ilvl="6" w:tplc="04160001" w:tentative="1">
+      <w:start w:val="1"/>
+      <w:numFmt w:val="bullet"/>
+      <w:lvlText w:val=""/>
+      <w:lvlJc w:val="left"/>
+      <w:pPr>
+        <w:ind w:left="5760" w:hanging="360"/>
+      </w:pPr>
+      <w:rPr>
+        <w:rFonts w:ascii="Symbol" w:hAnsi="Symbol" w:hint="default"/>
+      </w:rPr>
+    </w:lvl>
+    <w:lvl w:ilvl="7" w:tplc="04160003" w:tentative="1">
+      <w:start w:val="1"/>
+      <w:numFmt w:val="bullet"/>
+      <w:lvlText w:val="o"/>
+      <w:lvlJc w:val="left"/>
+      <w:pPr>
+        <w:ind w:left="6480" w:hanging="360"/>
+      </w:pPr>
+      <w:rPr>
+        <w:rFonts w:ascii="Courier New" w:hAnsi="Courier New" w:cs="Courier New" w:hint="default"/>
+      </w:rPr>
+    </w:lvl>
+    <w:lvl w:ilvl="8" w:tplc="04160005" w:tentative="1">
+      <w:start w:val="1"/>
+      <w:numFmt w:val="bullet"/>
+      <w:lvlText w:val=""/>
+      <w:lvlJc w:val="left"/>
+      <w:pPr>
+        <w:ind w:left="7200" w:hanging="360"/>
+      </w:pPr>
+      <w:rPr>
+        <w:rFonts w:ascii="Wingdings" w:hAnsi="Wingdings" w:hint="default"/>
+      </w:rPr>
+    </w:lvl>
+  </w:abstractNum>
+  <w:abstractNum w:abstractNumId="11" w15:restartNumberingAfterBreak="0">
     <w:nsid w:val="2AA536BB"/>
     <w:multiLevelType w:val="hybridMultilevel"/>
     <w:tmpl w:val="E07E02B2"/>
@@ -5617,7 +5948,7 @@
       </w:rPr>
     </w:lvl>
   </w:abstractNum>
-  <w:abstractNum w:abstractNumId="11" w15:restartNumberingAfterBreak="0">
+  <w:abstractNum w:abstractNumId="12" w15:restartNumberingAfterBreak="0">
     <w:nsid w:val="2AA6681E"/>
     <w:multiLevelType w:val="hybridMultilevel"/>
     <w:tmpl w:val="4C5CB440"/>
@@ -5703,7 +6034,7 @@
       </w:pPr>
     </w:lvl>
   </w:abstractNum>
-  <w:abstractNum w:abstractNumId="12" w15:restartNumberingAfterBreak="0">
+  <w:abstractNum w:abstractNumId="13" w15:restartNumberingAfterBreak="0">
     <w:nsid w:val="2BEC32A2"/>
     <w:multiLevelType w:val="hybridMultilevel"/>
     <w:tmpl w:val="48A8A7C0"/>
@@ -5816,7 +6147,7 @@
       </w:rPr>
     </w:lvl>
   </w:abstractNum>
-  <w:abstractNum w:abstractNumId="13" w15:restartNumberingAfterBreak="0">
+  <w:abstractNum w:abstractNumId="14" w15:restartNumberingAfterBreak="0">
     <w:nsid w:val="2C8534BA"/>
     <w:multiLevelType w:val="hybridMultilevel"/>
     <w:tmpl w:val="282EC866"/>
@@ -5929,7 +6260,7 @@
       </w:rPr>
     </w:lvl>
   </w:abstractNum>
-  <w:abstractNum w:abstractNumId="14" w15:restartNumberingAfterBreak="0">
+  <w:abstractNum w:abstractNumId="15" w15:restartNumberingAfterBreak="0">
     <w:nsid w:val="2D374649"/>
     <w:multiLevelType w:val="hybridMultilevel"/>
     <w:tmpl w:val="CA8E4AE8"/>
@@ -6042,7 +6373,120 @@
       </w:rPr>
     </w:lvl>
   </w:abstractNum>
-  <w:abstractNum w:abstractNumId="15" w15:restartNumberingAfterBreak="0">
+  <w:abstractNum w:abstractNumId="16" w15:restartNumberingAfterBreak="0">
+    <w:nsid w:val="2D7A4C33"/>
+    <w:multiLevelType w:val="hybridMultilevel"/>
+    <w:tmpl w:val="FA4AAE68"/>
+    <w:lvl w:ilvl="0" w:tplc="04160001">
+      <w:start w:val="1"/>
+      <w:numFmt w:val="bullet"/>
+      <w:lvlText w:val=""/>
+      <w:lvlJc w:val="left"/>
+      <w:pPr>
+        <w:ind w:left="1440" w:hanging="360"/>
+      </w:pPr>
+      <w:rPr>
+        <w:rFonts w:ascii="Symbol" w:hAnsi="Symbol" w:hint="default"/>
+      </w:rPr>
+    </w:lvl>
+    <w:lvl w:ilvl="1" w:tplc="04160003" w:tentative="1">
+      <w:start w:val="1"/>
+      <w:numFmt w:val="bullet"/>
+      <w:lvlText w:val="o"/>
+      <w:lvlJc w:val="left"/>
+      <w:pPr>
+        <w:ind w:left="2160" w:hanging="360"/>
+      </w:pPr>
+      <w:rPr>
+        <w:rFonts w:ascii="Courier New" w:hAnsi="Courier New" w:cs="Courier New" w:hint="default"/>
+      </w:rPr>
+    </w:lvl>
+    <w:lvl w:ilvl="2" w:tplc="04160005" w:tentative="1">
+      <w:start w:val="1"/>
+      <w:numFmt w:val="bullet"/>
+      <w:lvlText w:val=""/>
+      <w:lvlJc w:val="left"/>
+      <w:pPr>
+        <w:ind w:left="2880" w:hanging="360"/>
+      </w:pPr>
+      <w:rPr>
+        <w:rFonts w:ascii="Wingdings" w:hAnsi="Wingdings" w:hint="default"/>
+      </w:rPr>
+    </w:lvl>
+    <w:lvl w:ilvl="3" w:tplc="04160001" w:tentative="1">
+      <w:start w:val="1"/>
+      <w:numFmt w:val="bullet"/>
+      <w:lvlText w:val=""/>
+      <w:lvlJc w:val="left"/>
+      <w:pPr>
+        <w:ind w:left="3600" w:hanging="360"/>
+      </w:pPr>
+      <w:rPr>
+        <w:rFonts w:ascii="Symbol" w:hAnsi="Symbol" w:hint="default"/>
+      </w:rPr>
+    </w:lvl>
+    <w:lvl w:ilvl="4" w:tplc="04160003" w:tentative="1">
+      <w:start w:val="1"/>
+      <w:numFmt w:val="bullet"/>
+      <w:lvlText w:val="o"/>
+      <w:lvlJc w:val="left"/>
+      <w:pPr>
+        <w:ind w:left="4320" w:hanging="360"/>
+      </w:pPr>
+      <w:rPr>
+        <w:rFonts w:ascii="Courier New" w:hAnsi="Courier New" w:cs="Courier New" w:hint="default"/>
+      </w:rPr>
+    </w:lvl>
+    <w:lvl w:ilvl="5" w:tplc="04160005" w:tentative="1">
+      <w:start w:val="1"/>
+      <w:numFmt w:val="bullet"/>
+      <w:lvlText w:val=""/>
+      <w:lvlJc w:val="left"/>
+      <w:pPr>
+        <w:ind w:left="5040" w:hanging="360"/>
+      </w:pPr>
+      <w:rPr>
+        <w:rFonts w:ascii="Wingdings" w:hAnsi="Wingdings" w:hint="default"/>
+      </w:rPr>
+    </w:lvl>
+    <w:lvl w:ilvl="6" w:tplc="04160001" w:tentative="1">
+      <w:start w:val="1"/>
+      <w:numFmt w:val="bullet"/>
+      <w:lvlText w:val=""/>
+      <w:lvlJc w:val="left"/>
+      <w:pPr>
+        <w:ind w:left="5760" w:hanging="360"/>
+      </w:pPr>
+      <w:rPr>
+        <w:rFonts w:ascii="Symbol" w:hAnsi="Symbol" w:hint="default"/>
+      </w:rPr>
+    </w:lvl>
+    <w:lvl w:ilvl="7" w:tplc="04160003" w:tentative="1">
+      <w:start w:val="1"/>
+      <w:numFmt w:val="bullet"/>
+      <w:lvlText w:val="o"/>
+      <w:lvlJc w:val="left"/>
+      <w:pPr>
+        <w:ind w:left="6480" w:hanging="360"/>
+      </w:pPr>
+      <w:rPr>
+        <w:rFonts w:ascii="Courier New" w:hAnsi="Courier New" w:cs="Courier New" w:hint="default"/>
+      </w:rPr>
+    </w:lvl>
+    <w:lvl w:ilvl="8" w:tplc="04160005" w:tentative="1">
+      <w:start w:val="1"/>
+      <w:numFmt w:val="bullet"/>
+      <w:lvlText w:val=""/>
+      <w:lvlJc w:val="left"/>
+      <w:pPr>
+        <w:ind w:left="7200" w:hanging="360"/>
+      </w:pPr>
+      <w:rPr>
+        <w:rFonts w:ascii="Wingdings" w:hAnsi="Wingdings" w:hint="default"/>
+      </w:rPr>
+    </w:lvl>
+  </w:abstractNum>
+  <w:abstractNum w:abstractNumId="17" w15:restartNumberingAfterBreak="0">
     <w:nsid w:val="2E787ECD"/>
     <w:multiLevelType w:val="hybridMultilevel"/>
     <w:tmpl w:val="94B09E0A"/>
@@ -6155,7 +6599,7 @@
       </w:rPr>
     </w:lvl>
   </w:abstractNum>
-  <w:abstractNum w:abstractNumId="16" w15:restartNumberingAfterBreak="0">
+  <w:abstractNum w:abstractNumId="18" w15:restartNumberingAfterBreak="0">
     <w:nsid w:val="34D17867"/>
     <w:multiLevelType w:val="hybridMultilevel"/>
     <w:tmpl w:val="92EE41D6"/>
@@ -6268,7 +6712,93 @@
       </w:rPr>
     </w:lvl>
   </w:abstractNum>
-  <w:abstractNum w:abstractNumId="17" w15:restartNumberingAfterBreak="0">
+  <w:abstractNum w:abstractNumId="19" w15:restartNumberingAfterBreak="0">
+    <w:nsid w:val="3D6C25A6"/>
+    <w:multiLevelType w:val="hybridMultilevel"/>
+    <w:tmpl w:val="0310DC24"/>
+    <w:lvl w:ilvl="0" w:tplc="04160017">
+      <w:start w:val="1"/>
+      <w:numFmt w:val="lowerLetter"/>
+      <w:lvlText w:val="%1)"/>
+      <w:lvlJc w:val="left"/>
+      <w:pPr>
+        <w:ind w:left="720" w:hanging="360"/>
+      </w:pPr>
+    </w:lvl>
+    <w:lvl w:ilvl="1" w:tplc="04160019" w:tentative="1">
+      <w:start w:val="1"/>
+      <w:numFmt w:val="lowerLetter"/>
+      <w:lvlText w:val="%2."/>
+      <w:lvlJc w:val="left"/>
+      <w:pPr>
+        <w:ind w:left="1440" w:hanging="360"/>
+      </w:pPr>
+    </w:lvl>
+    <w:lvl w:ilvl="2" w:tplc="0416001B" w:tentative="1">
+      <w:start w:val="1"/>
+      <w:numFmt w:val="lowerRoman"/>
+      <w:lvlText w:val="%3."/>
+      <w:lvlJc w:val="right"/>
+      <w:pPr>
+        <w:ind w:left="2160" w:hanging="180"/>
+      </w:pPr>
+    </w:lvl>
+    <w:lvl w:ilvl="3" w:tplc="0416000F" w:tentative="1">
+      <w:start w:val="1"/>
+      <w:numFmt w:val="decimal"/>
+      <w:lvlText w:val="%4."/>
+      <w:lvlJc w:val="left"/>
+      <w:pPr>
+        <w:ind w:left="2880" w:hanging="360"/>
+      </w:pPr>
+    </w:lvl>
+    <w:lvl w:ilvl="4" w:tplc="04160019" w:tentative="1">
+      <w:start w:val="1"/>
+      <w:numFmt w:val="lowerLetter"/>
+      <w:lvlText w:val="%5."/>
+      <w:lvlJc w:val="left"/>
+      <w:pPr>
+        <w:ind w:left="3600" w:hanging="360"/>
+      </w:pPr>
+    </w:lvl>
+    <w:lvl w:ilvl="5" w:tplc="0416001B" w:tentative="1">
+      <w:start w:val="1"/>
+      <w:numFmt w:val="lowerRoman"/>
+      <w:lvlText w:val="%6."/>
+      <w:lvlJc w:val="right"/>
+      <w:pPr>
+        <w:ind w:left="4320" w:hanging="180"/>
+      </w:pPr>
+    </w:lvl>
+    <w:lvl w:ilvl="6" w:tplc="0416000F" w:tentative="1">
+      <w:start w:val="1"/>
+      <w:numFmt w:val="decimal"/>
+      <w:lvlText w:val="%7."/>
+      <w:lvlJc w:val="left"/>
+      <w:pPr>
+        <w:ind w:left="5040" w:hanging="360"/>
+      </w:pPr>
+    </w:lvl>
+    <w:lvl w:ilvl="7" w:tplc="04160019" w:tentative="1">
+      <w:start w:val="1"/>
+      <w:numFmt w:val="lowerLetter"/>
+      <w:lvlText w:val="%8."/>
+      <w:lvlJc w:val="left"/>
+      <w:pPr>
+        <w:ind w:left="5760" w:hanging="360"/>
+      </w:pPr>
+    </w:lvl>
+    <w:lvl w:ilvl="8" w:tplc="0416001B" w:tentative="1">
+      <w:start w:val="1"/>
+      <w:numFmt w:val="lowerRoman"/>
+      <w:lvlText w:val="%9."/>
+      <w:lvlJc w:val="right"/>
+      <w:pPr>
+        <w:ind w:left="6480" w:hanging="180"/>
+      </w:pPr>
+    </w:lvl>
+  </w:abstractNum>
+  <w:abstractNum w:abstractNumId="20" w15:restartNumberingAfterBreak="0">
     <w:nsid w:val="42502EC1"/>
     <w:multiLevelType w:val="hybridMultilevel"/>
     <w:tmpl w:val="D1E01F8C"/>
@@ -6381,10 +6911,10 @@
       </w:rPr>
     </w:lvl>
   </w:abstractNum>
-  <w:abstractNum w:abstractNumId="18" w15:restartNumberingAfterBreak="0">
+  <w:abstractNum w:abstractNumId="21" w15:restartNumberingAfterBreak="0">
     <w:nsid w:val="4BD74827"/>
     <w:multiLevelType w:val="hybridMultilevel"/>
-    <w:tmpl w:val="83E80116"/>
+    <w:tmpl w:val="0310DC24"/>
     <w:lvl w:ilvl="0" w:tplc="04160017">
       <w:start w:val="1"/>
       <w:numFmt w:val="lowerLetter"/>
@@ -6467,7 +6997,7 @@
       </w:pPr>
     </w:lvl>
   </w:abstractNum>
-  <w:abstractNum w:abstractNumId="19" w15:restartNumberingAfterBreak="0">
+  <w:abstractNum w:abstractNumId="22" w15:restartNumberingAfterBreak="0">
     <w:nsid w:val="4F566037"/>
     <w:multiLevelType w:val="hybridMultilevel"/>
     <w:tmpl w:val="CCFC9C04"/>
@@ -6580,7 +7110,7 @@
       </w:rPr>
     </w:lvl>
   </w:abstractNum>
-  <w:abstractNum w:abstractNumId="20" w15:restartNumberingAfterBreak="0">
+  <w:abstractNum w:abstractNumId="23" w15:restartNumberingAfterBreak="0">
     <w:nsid w:val="51BE269C"/>
     <w:multiLevelType w:val="hybridMultilevel"/>
     <w:tmpl w:val="4DDC5C9C"/>
@@ -6666,7 +7196,7 @@
       </w:pPr>
     </w:lvl>
   </w:abstractNum>
-  <w:abstractNum w:abstractNumId="21" w15:restartNumberingAfterBreak="0">
+  <w:abstractNum w:abstractNumId="24" w15:restartNumberingAfterBreak="0">
     <w:nsid w:val="56E13E66"/>
     <w:multiLevelType w:val="hybridMultilevel"/>
     <w:tmpl w:val="2F4AAA36"/>
@@ -6779,7 +7309,7 @@
       </w:rPr>
     </w:lvl>
   </w:abstractNum>
-  <w:abstractNum w:abstractNumId="22" w15:restartNumberingAfterBreak="0">
+  <w:abstractNum w:abstractNumId="25" w15:restartNumberingAfterBreak="0">
     <w:nsid w:val="5A397723"/>
     <w:multiLevelType w:val="hybridMultilevel"/>
     <w:tmpl w:val="81180E6C"/>
@@ -6892,7 +7422,7 @@
       </w:rPr>
     </w:lvl>
   </w:abstractNum>
-  <w:abstractNum w:abstractNumId="23" w15:restartNumberingAfterBreak="0">
+  <w:abstractNum w:abstractNumId="26" w15:restartNumberingAfterBreak="0">
     <w:nsid w:val="60BF56C7"/>
     <w:multiLevelType w:val="hybridMultilevel"/>
     <w:tmpl w:val="DD6C1438"/>
@@ -7005,7 +7535,7 @@
       </w:rPr>
     </w:lvl>
   </w:abstractNum>
-  <w:abstractNum w:abstractNumId="24" w15:restartNumberingAfterBreak="0">
+  <w:abstractNum w:abstractNumId="27" w15:restartNumberingAfterBreak="0">
     <w:nsid w:val="64D876FE"/>
     <w:multiLevelType w:val="hybridMultilevel"/>
     <w:tmpl w:val="6D582016"/>
@@ -7118,7 +7648,7 @@
       </w:rPr>
     </w:lvl>
   </w:abstractNum>
-  <w:abstractNum w:abstractNumId="25" w15:restartNumberingAfterBreak="0">
+  <w:abstractNum w:abstractNumId="28" w15:restartNumberingAfterBreak="0">
     <w:nsid w:val="6E49300B"/>
     <w:multiLevelType w:val="hybridMultilevel"/>
     <w:tmpl w:val="B112AC28"/>
@@ -7231,7 +7761,7 @@
       </w:rPr>
     </w:lvl>
   </w:abstractNum>
-  <w:abstractNum w:abstractNumId="26" w15:restartNumberingAfterBreak="0">
+  <w:abstractNum w:abstractNumId="29" w15:restartNumberingAfterBreak="0">
     <w:nsid w:val="6F2D5FA7"/>
     <w:multiLevelType w:val="hybridMultilevel"/>
     <w:tmpl w:val="B1360D58"/>
@@ -7344,7 +7874,7 @@
       </w:rPr>
     </w:lvl>
   </w:abstractNum>
-  <w:abstractNum w:abstractNumId="27" w15:restartNumberingAfterBreak="0">
+  <w:abstractNum w:abstractNumId="30" w15:restartNumberingAfterBreak="0">
     <w:nsid w:val="725D3D6D"/>
     <w:multiLevelType w:val="hybridMultilevel"/>
     <w:tmpl w:val="A12EDB9C"/>
@@ -7430,7 +7960,7 @@
       </w:pPr>
     </w:lvl>
   </w:abstractNum>
-  <w:abstractNum w:abstractNumId="28" w15:restartNumberingAfterBreak="0">
+  <w:abstractNum w:abstractNumId="31" w15:restartNumberingAfterBreak="0">
     <w:nsid w:val="75A62F65"/>
     <w:multiLevelType w:val="hybridMultilevel"/>
     <w:tmpl w:val="49744874"/>
@@ -7543,7 +8073,7 @@
       </w:rPr>
     </w:lvl>
   </w:abstractNum>
-  <w:abstractNum w:abstractNumId="29" w15:restartNumberingAfterBreak="0">
+  <w:abstractNum w:abstractNumId="32" w15:restartNumberingAfterBreak="0">
     <w:nsid w:val="78B63384"/>
     <w:multiLevelType w:val="hybridMultilevel"/>
     <w:tmpl w:val="205815B6"/>
@@ -7656,7 +8186,7 @@
       </w:rPr>
     </w:lvl>
   </w:abstractNum>
-  <w:abstractNum w:abstractNumId="30" w15:restartNumberingAfterBreak="0">
+  <w:abstractNum w:abstractNumId="33" w15:restartNumberingAfterBreak="0">
     <w:nsid w:val="7D4E6924"/>
     <w:multiLevelType w:val="hybridMultilevel"/>
     <w:tmpl w:val="83E80116"/>
@@ -7742,7 +8272,7 @@
       </w:pPr>
     </w:lvl>
   </w:abstractNum>
-  <w:abstractNum w:abstractNumId="31" w15:restartNumberingAfterBreak="0">
+  <w:abstractNum w:abstractNumId="34" w15:restartNumberingAfterBreak="0">
     <w:nsid w:val="7EEA2072"/>
     <w:multiLevelType w:val="hybridMultilevel"/>
     <w:tmpl w:val="E7B8FCF0"/>
@@ -7855,7 +8385,7 @@
       </w:rPr>
     </w:lvl>
   </w:abstractNum>
-  <w:abstractNum w:abstractNumId="32" w15:restartNumberingAfterBreak="0">
+  <w:abstractNum w:abstractNumId="35" w15:restartNumberingAfterBreak="0">
     <w:nsid w:val="7F454298"/>
     <w:multiLevelType w:val="hybridMultilevel"/>
     <w:tmpl w:val="0E3EAB90"/>
@@ -7968,7 +8498,7 @@
       </w:rPr>
     </w:lvl>
   </w:abstractNum>
-  <w:abstractNum w:abstractNumId="33" w15:restartNumberingAfterBreak="0">
+  <w:abstractNum w:abstractNumId="36" w15:restartNumberingAfterBreak="0">
     <w:nsid w:val="7F8C66C6"/>
     <w:multiLevelType w:val="hybridMultilevel"/>
     <w:tmpl w:val="7920613C"/>
@@ -8058,28 +8588,28 @@
     <w:abstractNumId w:val="9"/>
   </w:num>
   <w:num w:numId="2">
-    <w:abstractNumId w:val="11"/>
+    <w:abstractNumId w:val="12"/>
   </w:num>
   <w:num w:numId="3">
-    <w:abstractNumId w:val="33"/>
+    <w:abstractNumId w:val="36"/>
   </w:num>
   <w:num w:numId="4">
     <w:abstractNumId w:val="4"/>
   </w:num>
   <w:num w:numId="5">
-    <w:abstractNumId w:val="29"/>
+    <w:abstractNumId w:val="32"/>
   </w:num>
   <w:num w:numId="6">
-    <w:abstractNumId w:val="12"/>
+    <w:abstractNumId w:val="13"/>
   </w:num>
   <w:num w:numId="7">
-    <w:abstractNumId w:val="24"/>
+    <w:abstractNumId w:val="27"/>
   </w:num>
   <w:num w:numId="8">
     <w:abstractNumId w:val="8"/>
   </w:num>
   <w:num w:numId="9">
-    <w:abstractNumId w:val="15"/>
+    <w:abstractNumId w:val="17"/>
   </w:num>
   <w:num w:numId="10">
     <w:abstractNumId w:val="0"/>
@@ -8088,19 +8618,19 @@
     <w:abstractNumId w:val="2"/>
   </w:num>
   <w:num w:numId="12">
-    <w:abstractNumId w:val="31"/>
+    <w:abstractNumId w:val="34"/>
   </w:num>
   <w:num w:numId="13">
-    <w:abstractNumId w:val="21"/>
+    <w:abstractNumId w:val="24"/>
   </w:num>
   <w:num w:numId="14">
-    <w:abstractNumId w:val="26"/>
+    <w:abstractNumId w:val="29"/>
   </w:num>
   <w:num w:numId="15">
     <w:abstractNumId w:val="6"/>
   </w:num>
   <w:num w:numId="16">
-    <w:abstractNumId w:val="22"/>
+    <w:abstractNumId w:val="25"/>
   </w:num>
   <w:num w:numId="17">
     <w:abstractNumId w:val="5"/>
@@ -8109,52 +8639,61 @@
     <w:abstractNumId w:val="1"/>
   </w:num>
   <w:num w:numId="19">
-    <w:abstractNumId w:val="20"/>
+    <w:abstractNumId w:val="23"/>
   </w:num>
   <w:num w:numId="20">
-    <w:abstractNumId w:val="23"/>
+    <w:abstractNumId w:val="26"/>
   </w:num>
   <w:num w:numId="21">
-    <w:abstractNumId w:val="27"/>
+    <w:abstractNumId w:val="30"/>
   </w:num>
   <w:num w:numId="22">
-    <w:abstractNumId w:val="25"/>
+    <w:abstractNumId w:val="28"/>
   </w:num>
   <w:num w:numId="23">
-    <w:abstractNumId w:val="10"/>
+    <w:abstractNumId w:val="11"/>
   </w:num>
   <w:num w:numId="24">
-    <w:abstractNumId w:val="32"/>
+    <w:abstractNumId w:val="35"/>
   </w:num>
   <w:num w:numId="25">
-    <w:abstractNumId w:val="14"/>
+    <w:abstractNumId w:val="15"/>
   </w:num>
   <w:num w:numId="26">
     <w:abstractNumId w:val="3"/>
   </w:num>
   <w:num w:numId="27">
-    <w:abstractNumId w:val="13"/>
+    <w:abstractNumId w:val="14"/>
   </w:num>
   <w:num w:numId="28">
-    <w:abstractNumId w:val="17"/>
+    <w:abstractNumId w:val="20"/>
   </w:num>
   <w:num w:numId="29">
     <w:abstractNumId w:val="7"/>
   </w:num>
   <w:num w:numId="30">
-    <w:abstractNumId w:val="19"/>
+    <w:abstractNumId w:val="22"/>
   </w:num>
   <w:num w:numId="31">
-    <w:abstractNumId w:val="28"/>
+    <w:abstractNumId w:val="31"/>
   </w:num>
   <w:num w:numId="32">
-    <w:abstractNumId w:val="30"/>
+    <w:abstractNumId w:val="33"/>
   </w:num>
   <w:num w:numId="33">
+    <w:abstractNumId w:val="21"/>
+  </w:num>
+  <w:num w:numId="34">
     <w:abstractNumId w:val="18"/>
   </w:num>
-  <w:num w:numId="34">
+  <w:num w:numId="35">
+    <w:abstractNumId w:val="10"/>
+  </w:num>
+  <w:num w:numId="36">
     <w:abstractNumId w:val="16"/>
+  </w:num>
+  <w:num w:numId="37">
+    <w:abstractNumId w:val="19"/>
   </w:num>
 </w:numbering>
 </file>

--- a/Anotacoes_do_Curso_Java.docx
+++ b/Anotacoes_do_Curso_Java.docx
@@ -655,25 +655,7 @@
           <w:sz w:val="24"/>
           <w:szCs w:val="24"/>
         </w:rPr>
-        <w:t xml:space="preserve"> </w:t>
-      </w:r>
-      <w:proofErr w:type="spellStart"/>
-      <w:r>
-        <w:rPr>
-          <w:rFonts w:ascii="Arial" w:hAnsi="Arial" w:cs="Arial"/>
-          <w:sz w:val="24"/>
-          <w:szCs w:val="24"/>
-        </w:rPr>
-        <w:t>obj</w:t>
-      </w:r>
-      <w:proofErr w:type="spellEnd"/>
-      <w:r>
-        <w:rPr>
-          <w:rFonts w:ascii="Arial" w:hAnsi="Arial" w:cs="Arial"/>
-          <w:sz w:val="24"/>
-          <w:szCs w:val="24"/>
-        </w:rPr>
-        <w:t>.</w:t>
+        <w:t xml:space="preserve"> obj.</w:t>
       </w:r>
       <w:r>
         <w:rPr>
@@ -692,31 +674,7 @@
           <w:sz w:val="24"/>
           <w:szCs w:val="24"/>
         </w:rPr>
-        <w:t xml:space="preserve">(no Java é VM – Virtual </w:t>
-      </w:r>
-      <w:proofErr w:type="spellStart"/>
-      <w:r>
-        <w:rPr>
-          <w:rFonts w:ascii="Arial" w:hAnsi="Arial" w:cs="Arial"/>
-          <w:b/>
-          <w:bCs/>
-          <w:color w:val="FF0000"/>
-          <w:sz w:val="24"/>
-          <w:szCs w:val="24"/>
-        </w:rPr>
-        <w:t>Machine</w:t>
-      </w:r>
-      <w:proofErr w:type="spellEnd"/>
-      <w:r>
-        <w:rPr>
-          <w:rFonts w:ascii="Arial" w:hAnsi="Arial" w:cs="Arial"/>
-          <w:b/>
-          <w:bCs/>
-          <w:color w:val="FF0000"/>
-          <w:sz w:val="24"/>
-          <w:szCs w:val="24"/>
-        </w:rPr>
-        <w:t>)</w:t>
+        <w:t>(no Java é VM – Virtual Machine)</w:t>
       </w:r>
       <w:r>
         <w:rPr>
@@ -1203,31 +1161,7 @@
           <w:sz w:val="24"/>
           <w:szCs w:val="24"/>
         </w:rPr>
-        <w:t xml:space="preserve"> (.</w:t>
-      </w:r>
-      <w:proofErr w:type="spellStart"/>
-      <w:r>
-        <w:rPr>
-          <w:rFonts w:ascii="Arial" w:hAnsi="Arial" w:cs="Arial"/>
-          <w:b/>
-          <w:bCs/>
-          <w:color w:val="FF0000"/>
-          <w:sz w:val="24"/>
-          <w:szCs w:val="24"/>
-        </w:rPr>
-        <w:t>exe</w:t>
-      </w:r>
-      <w:proofErr w:type="spellEnd"/>
-      <w:r>
-        <w:rPr>
-          <w:rFonts w:ascii="Arial" w:hAnsi="Arial" w:cs="Arial"/>
-          <w:b/>
-          <w:bCs/>
-          <w:color w:val="FF0000"/>
-          <w:sz w:val="24"/>
-          <w:szCs w:val="24"/>
-        </w:rPr>
-        <w:t>)</w:t>
+        <w:t xml:space="preserve"> (.exe)</w:t>
       </w:r>
       <w:r>
         <w:rPr>
@@ -1401,7 +1335,6 @@
         </w:rPr>
         <w:t xml:space="preserve">Quando Código fonte passa por </w:t>
       </w:r>
-      <w:proofErr w:type="spellStart"/>
       <w:r>
         <w:rPr>
           <w:rFonts w:ascii="Arial" w:hAnsi="Arial" w:cs="Arial"/>
@@ -1411,9 +1344,16 @@
           <w:sz w:val="24"/>
           <w:szCs w:val="24"/>
         </w:rPr>
-        <w:t>pre</w:t>
-      </w:r>
-      <w:proofErr w:type="spellEnd"/>
+        <w:t>pre-compilação</w:t>
+      </w:r>
+      <w:r>
+        <w:rPr>
+          <w:rFonts w:ascii="Arial" w:hAnsi="Arial" w:cs="Arial"/>
+          <w:sz w:val="24"/>
+          <w:szCs w:val="24"/>
+        </w:rPr>
+        <w:t xml:space="preserve">, gerando </w:t>
+      </w:r>
       <w:r>
         <w:rPr>
           <w:rFonts w:ascii="Arial" w:hAnsi="Arial" w:cs="Arial"/>
@@ -1423,15 +1363,7 @@
           <w:sz w:val="24"/>
           <w:szCs w:val="24"/>
         </w:rPr>
-        <w:t>-compilação</w:t>
-      </w:r>
-      <w:r>
-        <w:rPr>
-          <w:rFonts w:ascii="Arial" w:hAnsi="Arial" w:cs="Arial"/>
-          <w:sz w:val="24"/>
-          <w:szCs w:val="24"/>
-        </w:rPr>
-        <w:t xml:space="preserve">, gerando </w:t>
+        <w:t>byte code</w:t>
       </w:r>
       <w:r>
         <w:rPr>
@@ -1442,45 +1374,8 @@
           <w:sz w:val="24"/>
           <w:szCs w:val="24"/>
         </w:rPr>
-        <w:t xml:space="preserve">byte </w:t>
-      </w:r>
-      <w:proofErr w:type="spellStart"/>
-      <w:r>
-        <w:rPr>
-          <w:rFonts w:ascii="Arial" w:hAnsi="Arial" w:cs="Arial"/>
-          <w:b/>
-          <w:bCs/>
-          <w:color w:val="FF0000"/>
-          <w:sz w:val="24"/>
-          <w:szCs w:val="24"/>
-        </w:rPr>
-        <w:t>code</w:t>
-      </w:r>
-      <w:proofErr w:type="spellEnd"/>
-      <w:r>
-        <w:rPr>
-          <w:rFonts w:ascii="Arial" w:hAnsi="Arial" w:cs="Arial"/>
-          <w:b/>
-          <w:bCs/>
-          <w:color w:val="FF0000"/>
-          <w:sz w:val="24"/>
-          <w:szCs w:val="24"/>
-        </w:rPr>
-        <w:t xml:space="preserve"> (.</w:t>
-      </w:r>
-      <w:proofErr w:type="spellStart"/>
-      <w:r>
-        <w:rPr>
-          <w:rFonts w:ascii="Arial" w:hAnsi="Arial" w:cs="Arial"/>
-          <w:b/>
-          <w:bCs/>
-          <w:color w:val="FF0000"/>
-          <w:sz w:val="24"/>
-          <w:szCs w:val="24"/>
-        </w:rPr>
-        <w:t>class</w:t>
-      </w:r>
-      <w:proofErr w:type="spellEnd"/>
+        <w:t xml:space="preserve"> (.class</w:t>
+      </w:r>
       <w:r>
         <w:rPr>
           <w:rFonts w:ascii="Arial" w:hAnsi="Arial" w:cs="Arial"/>
@@ -1495,25 +1390,7 @@
           <w:sz w:val="24"/>
           <w:szCs w:val="24"/>
         </w:rPr>
-        <w:t xml:space="preserve">. Este byte </w:t>
-      </w:r>
-      <w:proofErr w:type="spellStart"/>
-      <w:r>
-        <w:rPr>
-          <w:rFonts w:ascii="Arial" w:hAnsi="Arial" w:cs="Arial"/>
-          <w:sz w:val="24"/>
-          <w:szCs w:val="24"/>
-        </w:rPr>
-        <w:t>code</w:t>
-      </w:r>
-      <w:proofErr w:type="spellEnd"/>
-      <w:r>
-        <w:rPr>
-          <w:rFonts w:ascii="Arial" w:hAnsi="Arial" w:cs="Arial"/>
-          <w:sz w:val="24"/>
-          <w:szCs w:val="24"/>
-        </w:rPr>
-        <w:t xml:space="preserve"> é executado sobre demanda (gradualmente) por uma VM;</w:t>
+        <w:t>. Este byte code é executado sobre demanda (gradualmente) por uma VM;</w:t>
       </w:r>
     </w:p>
     <w:p>
@@ -1747,27 +1624,15 @@
         </w:rPr>
         <w:t xml:space="preserve">São as entidades que possuirão atributos. </w:t>
       </w:r>
-      <w:proofErr w:type="spellStart"/>
-      <w:r>
-        <w:rPr>
-          <w:rFonts w:ascii="Arial" w:hAnsi="Arial" w:cs="Arial"/>
-          <w:b/>
-          <w:bCs/>
-          <w:sz w:val="24"/>
-          <w:szCs w:val="24"/>
-        </w:rPr>
-        <w:t>Ex</w:t>
-      </w:r>
-      <w:proofErr w:type="spellEnd"/>
-      <w:r>
-        <w:rPr>
-          <w:rFonts w:ascii="Arial" w:hAnsi="Arial" w:cs="Arial"/>
-          <w:b/>
-          <w:bCs/>
-          <w:sz w:val="24"/>
-          <w:szCs w:val="24"/>
-        </w:rPr>
-        <w:t>:</w:t>
+      <w:r>
+        <w:rPr>
+          <w:rFonts w:ascii="Arial" w:hAnsi="Arial" w:cs="Arial"/>
+          <w:b/>
+          <w:bCs/>
+          <w:sz w:val="24"/>
+          <w:szCs w:val="24"/>
+        </w:rPr>
+        <w:t>Ex:</w:t>
       </w:r>
       <w:r>
         <w:rPr>
@@ -1807,7 +1672,6 @@
           <w:szCs w:val="24"/>
         </w:rPr>
       </w:pPr>
-      <w:proofErr w:type="spellStart"/>
       <w:r>
         <w:rPr>
           <w:rFonts w:ascii="Arial" w:hAnsi="Arial" w:cs="Arial"/>
@@ -1818,7 +1682,6 @@
         </w:rPr>
         <w:t>Packages</w:t>
       </w:r>
-      <w:proofErr w:type="spellEnd"/>
     </w:p>
     <w:p>
       <w:pPr>
@@ -1908,27 +1771,15 @@
         </w:rPr>
         <w:t xml:space="preserve">Agrupamento de pacotes relacionados. </w:t>
       </w:r>
-      <w:proofErr w:type="spellStart"/>
-      <w:r>
-        <w:rPr>
-          <w:rFonts w:ascii="Arial" w:hAnsi="Arial" w:cs="Arial"/>
-          <w:b/>
-          <w:bCs/>
-          <w:sz w:val="24"/>
-          <w:szCs w:val="24"/>
-        </w:rPr>
-        <w:t>Ex</w:t>
-      </w:r>
-      <w:proofErr w:type="spellEnd"/>
-      <w:r>
-        <w:rPr>
-          <w:rFonts w:ascii="Arial" w:hAnsi="Arial" w:cs="Arial"/>
-          <w:b/>
-          <w:bCs/>
-          <w:sz w:val="24"/>
-          <w:szCs w:val="24"/>
-        </w:rPr>
-        <w:t>:</w:t>
+      <w:r>
+        <w:rPr>
+          <w:rFonts w:ascii="Arial" w:hAnsi="Arial" w:cs="Arial"/>
+          <w:b/>
+          <w:bCs/>
+          <w:sz w:val="24"/>
+          <w:szCs w:val="24"/>
+        </w:rPr>
+        <w:t>Ex:</w:t>
       </w:r>
       <w:r>
         <w:rPr>
@@ -2425,23 +2276,13 @@
           <w:szCs w:val="24"/>
         </w:rPr>
       </w:pPr>
-      <w:proofErr w:type="spellStart"/>
-      <w:r>
-        <w:rPr>
-          <w:rFonts w:ascii="Arial" w:hAnsi="Arial" w:cs="Arial"/>
-          <w:sz w:val="24"/>
-          <w:szCs w:val="24"/>
-        </w:rPr>
-        <w:t>System.out.print</w:t>
-      </w:r>
-      <w:proofErr w:type="spellEnd"/>
-      <w:r>
-        <w:rPr>
-          <w:rFonts w:ascii="Arial" w:hAnsi="Arial" w:cs="Arial"/>
-          <w:sz w:val="24"/>
-          <w:szCs w:val="24"/>
-        </w:rPr>
-        <w:t>;</w:t>
+      <w:r>
+        <w:rPr>
+          <w:rFonts w:ascii="Arial" w:hAnsi="Arial" w:cs="Arial"/>
+          <w:sz w:val="24"/>
+          <w:szCs w:val="24"/>
+        </w:rPr>
+        <w:t>System.out.print;</w:t>
       </w:r>
     </w:p>
     <w:p>
@@ -2461,23 +2302,13 @@
           <w:szCs w:val="24"/>
         </w:rPr>
       </w:pPr>
-      <w:proofErr w:type="spellStart"/>
-      <w:r>
-        <w:rPr>
-          <w:rFonts w:ascii="Arial" w:hAnsi="Arial" w:cs="Arial"/>
-          <w:sz w:val="24"/>
-          <w:szCs w:val="24"/>
-        </w:rPr>
-        <w:t>System.out.println</w:t>
-      </w:r>
-      <w:proofErr w:type="spellEnd"/>
-      <w:r>
-        <w:rPr>
-          <w:rFonts w:ascii="Arial" w:hAnsi="Arial" w:cs="Arial"/>
-          <w:sz w:val="24"/>
-          <w:szCs w:val="24"/>
-        </w:rPr>
-        <w:t>;</w:t>
+      <w:r>
+        <w:rPr>
+          <w:rFonts w:ascii="Arial" w:hAnsi="Arial" w:cs="Arial"/>
+          <w:sz w:val="24"/>
+          <w:szCs w:val="24"/>
+        </w:rPr>
+        <w:t>System.out.println;</w:t>
       </w:r>
     </w:p>
     <w:p>
@@ -2497,23 +2328,13 @@
           <w:szCs w:val="24"/>
         </w:rPr>
       </w:pPr>
-      <w:proofErr w:type="spellStart"/>
-      <w:r>
-        <w:rPr>
-          <w:rFonts w:ascii="Arial" w:hAnsi="Arial" w:cs="Arial"/>
-          <w:sz w:val="24"/>
-          <w:szCs w:val="24"/>
-        </w:rPr>
-        <w:t>System.out.printf</w:t>
-      </w:r>
-      <w:proofErr w:type="spellEnd"/>
-      <w:r>
-        <w:rPr>
-          <w:rFonts w:ascii="Arial" w:hAnsi="Arial" w:cs="Arial"/>
-          <w:sz w:val="24"/>
-          <w:szCs w:val="24"/>
-        </w:rPr>
-        <w:t>;</w:t>
+      <w:r>
+        <w:rPr>
+          <w:rFonts w:ascii="Arial" w:hAnsi="Arial" w:cs="Arial"/>
+          <w:sz w:val="24"/>
+          <w:szCs w:val="24"/>
+        </w:rPr>
+        <w:t>System.out.printf;</w:t>
       </w:r>
     </w:p>
     <w:p>
@@ -2759,7 +2580,6 @@
         </w:rPr>
         <w:t>&lt;</w:t>
       </w:r>
-      <w:proofErr w:type="spellStart"/>
       <w:r>
         <w:rPr>
           <w:rFonts w:ascii="Arial" w:hAnsi="Arial" w:cs="Arial"/>
@@ -2769,7 +2589,6 @@
         </w:rPr>
         <w:t>nome</w:t>
       </w:r>
-      <w:proofErr w:type="spellEnd"/>
       <w:r>
         <w:rPr>
           <w:rFonts w:ascii="Arial" w:hAnsi="Arial" w:cs="Arial"/>
@@ -2874,7 +2693,6 @@
           <w:lang w:val="en-US"/>
         </w:rPr>
       </w:pPr>
-      <w:proofErr w:type="spellStart"/>
       <w:r>
         <w:rPr>
           <w:rFonts w:ascii="Arial" w:hAnsi="Arial" w:cs="Arial"/>
@@ -2884,10 +2702,17 @@
           <w:szCs w:val="24"/>
           <w:lang w:val="en-US"/>
         </w:rPr>
-        <w:t>Expressões</w:t>
-      </w:r>
-      <w:proofErr w:type="spellEnd"/>
-      <w:r>
+        <w:t>Expressões comparativas</w:t>
+      </w:r>
+    </w:p>
+    <w:p>
+      <w:pPr>
+        <w:pStyle w:val="PargrafodaLista"/>
+        <w:numPr>
+          <w:ilvl w:val="0"/>
+          <w:numId w:val="27"/>
+        </w:numPr>
+        <w:spacing w:after="0" w:line="360" w:lineRule="auto"/>
         <w:rPr>
           <w:rFonts w:ascii="Arial" w:hAnsi="Arial" w:cs="Arial"/>
           <w:b/>
@@ -2896,9 +2721,100 @@
           <w:szCs w:val="24"/>
           <w:lang w:val="en-US"/>
         </w:rPr>
+      </w:pPr>
+      <w:r>
+        <w:rPr>
+          <w:rFonts w:ascii="Arial" w:hAnsi="Arial" w:cs="Arial"/>
+          <w:sz w:val="24"/>
+          <w:szCs w:val="24"/>
+          <w:lang w:val="en-US"/>
+        </w:rPr>
+        <w:t>==, &gt;, &lt;, &lt;=, &gt;=, != ;</w:t>
+      </w:r>
+    </w:p>
+    <w:p>
+      <w:pPr>
+        <w:pStyle w:val="PargrafodaLista"/>
+        <w:spacing w:after="0" w:line="360" w:lineRule="auto"/>
+        <w:ind w:left="1440"/>
+        <w:rPr>
+          <w:rFonts w:ascii="Arial" w:hAnsi="Arial" w:cs="Arial"/>
+          <w:b/>
+          <w:bCs/>
+          <w:sz w:val="24"/>
+          <w:szCs w:val="24"/>
+          <w:lang w:val="en-US"/>
+        </w:rPr>
+      </w:pPr>
+    </w:p>
+    <w:p>
+      <w:pPr>
+        <w:pStyle w:val="PargrafodaLista"/>
+        <w:numPr>
+          <w:ilvl w:val="0"/>
+          <w:numId w:val="26"/>
+        </w:numPr>
+        <w:spacing w:after="0" w:line="360" w:lineRule="auto"/>
+        <w:rPr>
+          <w:rFonts w:ascii="Arial" w:hAnsi="Arial" w:cs="Arial"/>
+          <w:b/>
+          <w:bCs/>
+          <w:sz w:val="24"/>
+          <w:szCs w:val="24"/>
+          <w:lang w:val="en-US"/>
+        </w:rPr>
+      </w:pPr>
+      <w:r>
+        <w:rPr>
+          <w:rFonts w:ascii="Arial" w:hAnsi="Arial" w:cs="Arial"/>
+          <w:b/>
+          <w:bCs/>
+          <w:sz w:val="24"/>
+          <w:szCs w:val="24"/>
+          <w:lang w:val="en-US"/>
+        </w:rPr>
+        <w:t>Expressões lógias</w:t>
+      </w:r>
+    </w:p>
+    <w:p>
+      <w:pPr>
+        <w:pStyle w:val="PargrafodaLista"/>
+        <w:numPr>
+          <w:ilvl w:val="0"/>
+          <w:numId w:val="28"/>
+        </w:numPr>
+        <w:spacing w:after="0" w:line="360" w:lineRule="auto"/>
+        <w:rPr>
+          <w:rFonts w:ascii="Arial" w:hAnsi="Arial" w:cs="Arial"/>
+          <w:b/>
+          <w:bCs/>
+          <w:sz w:val="24"/>
+          <w:szCs w:val="24"/>
+          <w:lang w:val="en-US"/>
+        </w:rPr>
+      </w:pPr>
+      <w:r>
+        <w:rPr>
+          <w:rFonts w:ascii="Arial" w:hAnsi="Arial" w:cs="Arial"/>
+          <w:b/>
+          <w:bCs/>
+          <w:sz w:val="24"/>
+          <w:szCs w:val="24"/>
+          <w:lang w:val="en-US"/>
+        </w:rPr>
+        <w:t>&amp;&amp;</w:t>
+      </w:r>
+      <w:r>
+        <w:rPr>
+          <w:rFonts w:ascii="Arial" w:hAnsi="Arial" w:cs="Arial"/>
+          <w:b/>
+          <w:bCs/>
+          <w:sz w:val="24"/>
+          <w:szCs w:val="24"/>
+          <w:lang w:val="en-US"/>
+        </w:rPr>
         <w:t xml:space="preserve"> </w:t>
       </w:r>
-      <w:proofErr w:type="spellStart"/>
       <w:r>
         <w:rPr>
           <w:rFonts w:ascii="Arial" w:hAnsi="Arial" w:cs="Arial"/>
@@ -2908,35 +2824,125 @@
           <w:szCs w:val="24"/>
           <w:lang w:val="en-US"/>
         </w:rPr>
-        <w:t>comparativas</w:t>
-      </w:r>
-      <w:proofErr w:type="spellEnd"/>
-    </w:p>
-    <w:p>
-      <w:pPr>
-        <w:pStyle w:val="PargrafodaLista"/>
-        <w:numPr>
-          <w:ilvl w:val="0"/>
-          <w:numId w:val="27"/>
-        </w:numPr>
-        <w:spacing w:after="0" w:line="360" w:lineRule="auto"/>
-        <w:rPr>
-          <w:rFonts w:ascii="Arial" w:hAnsi="Arial" w:cs="Arial"/>
-          <w:b/>
-          <w:bCs/>
+        <w:t xml:space="preserve">: </w:t>
+      </w:r>
+      <w:r>
+        <w:rPr>
+          <w:rFonts w:ascii="Arial" w:hAnsi="Arial" w:cs="Arial"/>
           <w:sz w:val="24"/>
           <w:szCs w:val="24"/>
           <w:lang w:val="en-US"/>
         </w:rPr>
-      </w:pPr>
-      <w:r>
-        <w:rPr>
-          <w:rFonts w:ascii="Arial" w:hAnsi="Arial" w:cs="Arial"/>
+        <w:t>And ou ‘E’;</w:t>
+      </w:r>
+    </w:p>
+    <w:p>
+      <w:pPr>
+        <w:pStyle w:val="PargrafodaLista"/>
+        <w:numPr>
+          <w:ilvl w:val="0"/>
+          <w:numId w:val="28"/>
+        </w:numPr>
+        <w:spacing w:after="0" w:line="360" w:lineRule="auto"/>
+        <w:rPr>
+          <w:rFonts w:ascii="Arial" w:hAnsi="Arial" w:cs="Arial"/>
+          <w:b/>
+          <w:bCs/>
           <w:sz w:val="24"/>
           <w:szCs w:val="24"/>
           <w:lang w:val="en-US"/>
         </w:rPr>
-        <w:t>==, &gt;, &lt;, &lt;=, &gt;=, != ;</w:t>
+      </w:pPr>
+      <w:r>
+        <w:rPr>
+          <w:rFonts w:ascii="Arial" w:hAnsi="Arial" w:cs="Arial"/>
+          <w:b/>
+          <w:bCs/>
+          <w:sz w:val="24"/>
+          <w:szCs w:val="24"/>
+          <w:lang w:val="en-US"/>
+        </w:rPr>
+        <w:t>||</w:t>
+      </w:r>
+      <w:r>
+        <w:rPr>
+          <w:rFonts w:ascii="Arial" w:hAnsi="Arial" w:cs="Arial"/>
+          <w:b/>
+          <w:bCs/>
+          <w:sz w:val="24"/>
+          <w:szCs w:val="24"/>
+          <w:lang w:val="en-US"/>
+        </w:rPr>
+        <w:t xml:space="preserve"> </w:t>
+      </w:r>
+      <w:r>
+        <w:rPr>
+          <w:rFonts w:ascii="Arial" w:hAnsi="Arial" w:cs="Arial"/>
+          <w:b/>
+          <w:bCs/>
+          <w:sz w:val="24"/>
+          <w:szCs w:val="24"/>
+          <w:lang w:val="en-US"/>
+        </w:rPr>
+        <w:t xml:space="preserve">: </w:t>
+      </w:r>
+      <w:r>
+        <w:rPr>
+          <w:rFonts w:ascii="Arial" w:hAnsi="Arial" w:cs="Arial"/>
+          <w:sz w:val="24"/>
+          <w:szCs w:val="24"/>
+          <w:lang w:val="en-US"/>
+        </w:rPr>
+        <w:t>Or ou ‘OU’;</w:t>
+      </w:r>
+    </w:p>
+    <w:p>
+      <w:pPr>
+        <w:pStyle w:val="PargrafodaLista"/>
+        <w:numPr>
+          <w:ilvl w:val="0"/>
+          <w:numId w:val="28"/>
+        </w:numPr>
+        <w:spacing w:after="0" w:line="360" w:lineRule="auto"/>
+        <w:rPr>
+          <w:rFonts w:ascii="Arial" w:hAnsi="Arial" w:cs="Arial"/>
+          <w:b/>
+          <w:bCs/>
+          <w:sz w:val="24"/>
+          <w:szCs w:val="24"/>
+          <w:lang w:val="en-US"/>
+        </w:rPr>
+      </w:pPr>
+      <w:r>
+        <w:rPr>
+          <w:rFonts w:ascii="Arial" w:hAnsi="Arial" w:cs="Arial"/>
+          <w:b/>
+          <w:bCs/>
+          <w:sz w:val="24"/>
+          <w:szCs w:val="24"/>
+          <w:lang w:val="en-US"/>
+        </w:rPr>
+        <w:t xml:space="preserve">! : </w:t>
+      </w:r>
+      <w:r>
+        <w:rPr>
+          <w:rFonts w:ascii="Arial" w:hAnsi="Arial" w:cs="Arial"/>
+          <w:sz w:val="24"/>
+          <w:szCs w:val="24"/>
+          <w:lang w:val="en-US"/>
+        </w:rPr>
+        <w:t>Not ou ‘NÃO’;</w:t>
+      </w:r>
+      <w:r>
+        <w:rPr>
+          <w:rFonts w:ascii="Arial" w:hAnsi="Arial" w:cs="Arial"/>
+          <w:b/>
+          <w:bCs/>
+          <w:sz w:val="24"/>
+          <w:szCs w:val="24"/>
+          <w:lang w:val="en-US"/>
+        </w:rPr>
+        <w:t xml:space="preserve"> </w:t>
       </w:r>
     </w:p>
     <w:p>
@@ -2971,7 +2977,6 @@
           <w:lang w:val="en-US"/>
         </w:rPr>
       </w:pPr>
-      <w:proofErr w:type="spellStart"/>
       <w:r>
         <w:rPr>
           <w:rFonts w:ascii="Arial" w:hAnsi="Arial" w:cs="Arial"/>
@@ -2981,261 +2986,256 @@
           <w:szCs w:val="24"/>
           <w:lang w:val="en-US"/>
         </w:rPr>
-        <w:t>Expressões</w:t>
-      </w:r>
-      <w:proofErr w:type="spellEnd"/>
-      <w:r>
-        <w:rPr>
-          <w:rFonts w:ascii="Arial" w:hAnsi="Arial" w:cs="Arial"/>
-          <w:b/>
-          <w:bCs/>
-          <w:sz w:val="24"/>
-          <w:szCs w:val="24"/>
-          <w:lang w:val="en-US"/>
-        </w:rPr>
-        <w:t xml:space="preserve"> </w:t>
-      </w:r>
-      <w:proofErr w:type="spellStart"/>
-      <w:r>
-        <w:rPr>
-          <w:rFonts w:ascii="Arial" w:hAnsi="Arial" w:cs="Arial"/>
-          <w:b/>
-          <w:bCs/>
-          <w:sz w:val="24"/>
-          <w:szCs w:val="24"/>
-          <w:lang w:val="en-US"/>
-        </w:rPr>
-        <w:t>lógias</w:t>
-      </w:r>
-      <w:proofErr w:type="spellEnd"/>
-    </w:p>
-    <w:p>
-      <w:pPr>
-        <w:pStyle w:val="PargrafodaLista"/>
-        <w:numPr>
-          <w:ilvl w:val="0"/>
-          <w:numId w:val="28"/>
-        </w:numPr>
-        <w:spacing w:after="0" w:line="360" w:lineRule="auto"/>
-        <w:rPr>
-          <w:rFonts w:ascii="Arial" w:hAnsi="Arial" w:cs="Arial"/>
-          <w:b/>
-          <w:bCs/>
-          <w:sz w:val="24"/>
-          <w:szCs w:val="24"/>
-          <w:lang w:val="en-US"/>
-        </w:rPr>
-      </w:pPr>
-      <w:r>
-        <w:rPr>
-          <w:rFonts w:ascii="Arial" w:hAnsi="Arial" w:cs="Arial"/>
-          <w:b/>
-          <w:bCs/>
-          <w:sz w:val="24"/>
-          <w:szCs w:val="24"/>
-          <w:lang w:val="en-US"/>
-        </w:rPr>
-        <w:t>&amp;&amp;</w:t>
-      </w:r>
-      <w:r>
-        <w:rPr>
-          <w:rFonts w:ascii="Arial" w:hAnsi="Arial" w:cs="Arial"/>
-          <w:b/>
-          <w:bCs/>
-          <w:sz w:val="24"/>
-          <w:szCs w:val="24"/>
-          <w:lang w:val="en-US"/>
-        </w:rPr>
-        <w:t xml:space="preserve"> </w:t>
-      </w:r>
-      <w:r>
-        <w:rPr>
-          <w:rFonts w:ascii="Arial" w:hAnsi="Arial" w:cs="Arial"/>
-          <w:b/>
-          <w:bCs/>
-          <w:sz w:val="24"/>
-          <w:szCs w:val="24"/>
-          <w:lang w:val="en-US"/>
-        </w:rPr>
-        <w:t xml:space="preserve">: </w:t>
-      </w:r>
-      <w:r>
-        <w:rPr>
-          <w:rFonts w:ascii="Arial" w:hAnsi="Arial" w:cs="Arial"/>
-          <w:sz w:val="24"/>
-          <w:szCs w:val="24"/>
-          <w:lang w:val="en-US"/>
-        </w:rPr>
-        <w:t xml:space="preserve">And </w:t>
-      </w:r>
-      <w:proofErr w:type="spellStart"/>
-      <w:r>
-        <w:rPr>
-          <w:rFonts w:ascii="Arial" w:hAnsi="Arial" w:cs="Arial"/>
-          <w:sz w:val="24"/>
-          <w:szCs w:val="24"/>
-          <w:lang w:val="en-US"/>
-        </w:rPr>
-        <w:t>ou</w:t>
-      </w:r>
-      <w:proofErr w:type="spellEnd"/>
-      <w:r>
-        <w:rPr>
-          <w:rFonts w:ascii="Arial" w:hAnsi="Arial" w:cs="Arial"/>
-          <w:sz w:val="24"/>
-          <w:szCs w:val="24"/>
-          <w:lang w:val="en-US"/>
-        </w:rPr>
-        <w:t xml:space="preserve"> ‘E’;</w:t>
-      </w:r>
-    </w:p>
-    <w:p>
-      <w:pPr>
-        <w:pStyle w:val="PargrafodaLista"/>
-        <w:numPr>
-          <w:ilvl w:val="0"/>
-          <w:numId w:val="28"/>
-        </w:numPr>
-        <w:spacing w:after="0" w:line="360" w:lineRule="auto"/>
-        <w:rPr>
-          <w:rFonts w:ascii="Arial" w:hAnsi="Arial" w:cs="Arial"/>
-          <w:b/>
-          <w:bCs/>
-          <w:sz w:val="24"/>
-          <w:szCs w:val="24"/>
-          <w:lang w:val="en-US"/>
-        </w:rPr>
-      </w:pPr>
-      <w:r>
-        <w:rPr>
-          <w:rFonts w:ascii="Arial" w:hAnsi="Arial" w:cs="Arial"/>
-          <w:b/>
-          <w:bCs/>
-          <w:sz w:val="24"/>
-          <w:szCs w:val="24"/>
-          <w:lang w:val="en-US"/>
-        </w:rPr>
-        <w:t>||</w:t>
-      </w:r>
-      <w:r>
-        <w:rPr>
-          <w:rFonts w:ascii="Arial" w:hAnsi="Arial" w:cs="Arial"/>
-          <w:b/>
-          <w:bCs/>
-          <w:sz w:val="24"/>
-          <w:szCs w:val="24"/>
-          <w:lang w:val="en-US"/>
-        </w:rPr>
-        <w:t xml:space="preserve"> </w:t>
-      </w:r>
-      <w:r>
-        <w:rPr>
-          <w:rFonts w:ascii="Arial" w:hAnsi="Arial" w:cs="Arial"/>
-          <w:b/>
-          <w:bCs/>
-          <w:sz w:val="24"/>
-          <w:szCs w:val="24"/>
-          <w:lang w:val="en-US"/>
-        </w:rPr>
-        <w:t xml:space="preserve">: </w:t>
-      </w:r>
-      <w:r>
-        <w:rPr>
-          <w:rFonts w:ascii="Arial" w:hAnsi="Arial" w:cs="Arial"/>
-          <w:sz w:val="24"/>
-          <w:szCs w:val="24"/>
-          <w:lang w:val="en-US"/>
-        </w:rPr>
-        <w:t xml:space="preserve">Or </w:t>
-      </w:r>
-      <w:proofErr w:type="spellStart"/>
-      <w:r>
-        <w:rPr>
-          <w:rFonts w:ascii="Arial" w:hAnsi="Arial" w:cs="Arial"/>
-          <w:sz w:val="24"/>
-          <w:szCs w:val="24"/>
-          <w:lang w:val="en-US"/>
-        </w:rPr>
-        <w:t>ou</w:t>
-      </w:r>
-      <w:proofErr w:type="spellEnd"/>
-      <w:r>
-        <w:rPr>
-          <w:rFonts w:ascii="Arial" w:hAnsi="Arial" w:cs="Arial"/>
-          <w:sz w:val="24"/>
-          <w:szCs w:val="24"/>
-          <w:lang w:val="en-US"/>
-        </w:rPr>
-        <w:t xml:space="preserve"> ‘OU’;</w:t>
-      </w:r>
-    </w:p>
-    <w:p>
-      <w:pPr>
-        <w:pStyle w:val="PargrafodaLista"/>
-        <w:numPr>
-          <w:ilvl w:val="0"/>
-          <w:numId w:val="28"/>
-        </w:numPr>
-        <w:spacing w:after="0" w:line="360" w:lineRule="auto"/>
-        <w:rPr>
-          <w:rFonts w:ascii="Arial" w:hAnsi="Arial" w:cs="Arial"/>
-          <w:b/>
-          <w:bCs/>
-          <w:sz w:val="24"/>
-          <w:szCs w:val="24"/>
-          <w:lang w:val="en-US"/>
-        </w:rPr>
-      </w:pPr>
-      <w:r>
-        <w:rPr>
-          <w:rFonts w:ascii="Arial" w:hAnsi="Arial" w:cs="Arial"/>
-          <w:b/>
-          <w:bCs/>
-          <w:sz w:val="24"/>
-          <w:szCs w:val="24"/>
-          <w:lang w:val="en-US"/>
-        </w:rPr>
-        <w:t xml:space="preserve">! : </w:t>
-      </w:r>
-      <w:r>
-        <w:rPr>
-          <w:rFonts w:ascii="Arial" w:hAnsi="Arial" w:cs="Arial"/>
-          <w:sz w:val="24"/>
-          <w:szCs w:val="24"/>
-          <w:lang w:val="en-US"/>
-        </w:rPr>
-        <w:t xml:space="preserve">Not </w:t>
-      </w:r>
-      <w:proofErr w:type="spellStart"/>
-      <w:r>
-        <w:rPr>
-          <w:rFonts w:ascii="Arial" w:hAnsi="Arial" w:cs="Arial"/>
-          <w:sz w:val="24"/>
-          <w:szCs w:val="24"/>
-          <w:lang w:val="en-US"/>
-        </w:rPr>
-        <w:t>ou</w:t>
-      </w:r>
-      <w:proofErr w:type="spellEnd"/>
-      <w:r>
-        <w:rPr>
-          <w:rFonts w:ascii="Arial" w:hAnsi="Arial" w:cs="Arial"/>
-          <w:sz w:val="24"/>
-          <w:szCs w:val="24"/>
-          <w:lang w:val="en-US"/>
-        </w:rPr>
-        <w:t xml:space="preserve"> ‘NÃO’;</w:t>
-      </w:r>
-      <w:r>
-        <w:rPr>
-          <w:rFonts w:ascii="Arial" w:hAnsi="Arial" w:cs="Arial"/>
-          <w:b/>
-          <w:bCs/>
-          <w:sz w:val="24"/>
-          <w:szCs w:val="24"/>
-          <w:lang w:val="en-US"/>
-        </w:rPr>
-        <w:t xml:space="preserve"> </w:t>
+        <w:lastRenderedPageBreak/>
+        <w:t>Estrutura condicional</w:t>
+      </w:r>
+    </w:p>
+    <w:p>
+      <w:pPr>
+        <w:pStyle w:val="PargrafodaLista"/>
+        <w:numPr>
+          <w:ilvl w:val="0"/>
+          <w:numId w:val="29"/>
+        </w:numPr>
+        <w:spacing w:after="0" w:line="360" w:lineRule="auto"/>
+        <w:rPr>
+          <w:rFonts w:ascii="Arial" w:hAnsi="Arial" w:cs="Arial"/>
+          <w:b/>
+          <w:bCs/>
+          <w:sz w:val="24"/>
+          <w:szCs w:val="24"/>
+        </w:rPr>
+      </w:pPr>
+      <w:r>
+        <w:rPr>
+          <w:rFonts w:ascii="Arial" w:hAnsi="Arial" w:cs="Arial"/>
+          <w:sz w:val="24"/>
+          <w:szCs w:val="24"/>
+        </w:rPr>
+        <w:t>If (</w:t>
+      </w:r>
+      <w:r>
+        <w:rPr>
+          <w:rFonts w:ascii="Arial" w:hAnsi="Arial" w:cs="Arial"/>
+          <w:sz w:val="24"/>
+          <w:szCs w:val="24"/>
+        </w:rPr>
+        <w:t xml:space="preserve"> &lt;condição&gt; </w:t>
+      </w:r>
+      <w:r>
+        <w:rPr>
+          <w:rFonts w:ascii="Arial" w:hAnsi="Arial" w:cs="Arial"/>
+          <w:sz w:val="24"/>
+          <w:szCs w:val="24"/>
+        </w:rPr>
+        <w:t>) {</w:t>
+      </w:r>
+      <w:r>
+        <w:rPr>
+          <w:rFonts w:ascii="Arial" w:hAnsi="Arial" w:cs="Arial"/>
+          <w:sz w:val="24"/>
+          <w:szCs w:val="24"/>
+        </w:rPr>
+        <w:t xml:space="preserve"> &lt;comandos&gt;</w:t>
+      </w:r>
+      <w:r>
+        <w:rPr>
+          <w:rFonts w:ascii="Arial" w:hAnsi="Arial" w:cs="Arial"/>
+          <w:sz w:val="24"/>
+          <w:szCs w:val="24"/>
+        </w:rPr>
+        <w:t xml:space="preserve"> } else {</w:t>
+      </w:r>
+      <w:r>
+        <w:rPr>
+          <w:rFonts w:ascii="Arial" w:hAnsi="Arial" w:cs="Arial"/>
+          <w:sz w:val="24"/>
+          <w:szCs w:val="24"/>
+        </w:rPr>
+        <w:t xml:space="preserve"> &lt;comandos&gt;</w:t>
+      </w:r>
+      <w:r>
+        <w:rPr>
+          <w:rFonts w:ascii="Arial" w:hAnsi="Arial" w:cs="Arial"/>
+          <w:sz w:val="24"/>
+          <w:szCs w:val="24"/>
+        </w:rPr>
+        <w:t xml:space="preserve"> };</w:t>
+      </w:r>
+    </w:p>
+    <w:p>
+      <w:pPr>
+        <w:pStyle w:val="PargrafodaLista"/>
+        <w:spacing w:after="0" w:line="360" w:lineRule="auto"/>
+        <w:rPr>
+          <w:rFonts w:ascii="Arial" w:hAnsi="Arial" w:cs="Arial"/>
+          <w:b/>
+          <w:bCs/>
+          <w:sz w:val="24"/>
+          <w:szCs w:val="24"/>
+        </w:rPr>
+      </w:pPr>
+    </w:p>
+    <w:p>
+      <w:pPr>
+        <w:pStyle w:val="PargrafodaLista"/>
+        <w:numPr>
+          <w:ilvl w:val="0"/>
+          <w:numId w:val="26"/>
+        </w:numPr>
+        <w:spacing w:after="0" w:line="360" w:lineRule="auto"/>
+        <w:rPr>
+          <w:rFonts w:ascii="Arial" w:hAnsi="Arial" w:cs="Arial"/>
+          <w:b/>
+          <w:bCs/>
+          <w:sz w:val="24"/>
+          <w:szCs w:val="24"/>
+        </w:rPr>
+      </w:pPr>
+      <w:r>
+        <w:rPr>
+          <w:rFonts w:ascii="Arial" w:hAnsi="Arial" w:cs="Arial"/>
+          <w:b/>
+          <w:bCs/>
+          <w:sz w:val="24"/>
+          <w:szCs w:val="24"/>
+        </w:rPr>
+        <w:t xml:space="preserve">Operadores de atribuição </w:t>
+      </w:r>
+      <w:r>
+        <w:rPr>
+          <w:rFonts w:ascii="Arial" w:hAnsi="Arial" w:cs="Arial"/>
+          <w:b/>
+          <w:bCs/>
+          <w:sz w:val="24"/>
+          <w:szCs w:val="24"/>
+        </w:rPr>
+        <w:t>cumulativa</w:t>
+      </w:r>
+    </w:p>
+    <w:p>
+      <w:pPr>
+        <w:pStyle w:val="PargrafodaLista"/>
+        <w:numPr>
+          <w:ilvl w:val="0"/>
+          <w:numId w:val="29"/>
+        </w:numPr>
+        <w:spacing w:after="0" w:line="360" w:lineRule="auto"/>
+        <w:rPr>
+          <w:rFonts w:ascii="Arial" w:hAnsi="Arial" w:cs="Arial"/>
+          <w:b/>
+          <w:bCs/>
+          <w:sz w:val="24"/>
+          <w:szCs w:val="24"/>
+        </w:rPr>
+      </w:pPr>
+      <w:r>
+        <w:rPr>
+          <w:rFonts w:ascii="Arial" w:hAnsi="Arial" w:cs="Arial"/>
+          <w:sz w:val="24"/>
+          <w:szCs w:val="24"/>
+        </w:rPr>
+        <w:t>+=</w:t>
+      </w:r>
+    </w:p>
+    <w:p>
+      <w:pPr>
+        <w:pStyle w:val="PargrafodaLista"/>
+        <w:numPr>
+          <w:ilvl w:val="0"/>
+          <w:numId w:val="29"/>
+        </w:numPr>
+        <w:spacing w:after="0" w:line="360" w:lineRule="auto"/>
+        <w:rPr>
+          <w:rFonts w:ascii="Arial" w:hAnsi="Arial" w:cs="Arial"/>
+          <w:b/>
+          <w:bCs/>
+          <w:sz w:val="24"/>
+          <w:szCs w:val="24"/>
+        </w:rPr>
+      </w:pPr>
+      <w:r>
+        <w:rPr>
+          <w:rFonts w:ascii="Arial" w:hAnsi="Arial" w:cs="Arial"/>
+          <w:sz w:val="24"/>
+          <w:szCs w:val="24"/>
+        </w:rPr>
+        <w:t>-=</w:t>
+      </w:r>
+    </w:p>
+    <w:p>
+      <w:pPr>
+        <w:pStyle w:val="PargrafodaLista"/>
+        <w:numPr>
+          <w:ilvl w:val="0"/>
+          <w:numId w:val="29"/>
+        </w:numPr>
+        <w:spacing w:after="0" w:line="360" w:lineRule="auto"/>
+        <w:rPr>
+          <w:rFonts w:ascii="Arial" w:hAnsi="Arial" w:cs="Arial"/>
+          <w:b/>
+          <w:bCs/>
+          <w:sz w:val="24"/>
+          <w:szCs w:val="24"/>
+        </w:rPr>
+      </w:pPr>
+      <w:r>
+        <w:rPr>
+          <w:rFonts w:ascii="Arial" w:hAnsi="Arial" w:cs="Arial"/>
+          <w:sz w:val="24"/>
+          <w:szCs w:val="24"/>
+        </w:rPr>
+        <w:t>*=</w:t>
+      </w:r>
+    </w:p>
+    <w:p>
+      <w:pPr>
+        <w:pStyle w:val="PargrafodaLista"/>
+        <w:numPr>
+          <w:ilvl w:val="0"/>
+          <w:numId w:val="29"/>
+        </w:numPr>
+        <w:spacing w:after="0" w:line="360" w:lineRule="auto"/>
+        <w:rPr>
+          <w:rFonts w:ascii="Arial" w:hAnsi="Arial" w:cs="Arial"/>
+          <w:b/>
+          <w:bCs/>
+          <w:sz w:val="24"/>
+          <w:szCs w:val="24"/>
+        </w:rPr>
+      </w:pPr>
+      <w:r>
+        <w:rPr>
+          <w:rFonts w:ascii="Arial" w:hAnsi="Arial" w:cs="Arial"/>
+          <w:sz w:val="24"/>
+          <w:szCs w:val="24"/>
+        </w:rPr>
+        <w:t>/=</w:t>
+      </w:r>
+    </w:p>
+    <w:p>
+      <w:pPr>
+        <w:pStyle w:val="PargrafodaLista"/>
+        <w:numPr>
+          <w:ilvl w:val="0"/>
+          <w:numId w:val="29"/>
+        </w:numPr>
+        <w:spacing w:after="0" w:line="360" w:lineRule="auto"/>
+        <w:rPr>
+          <w:rFonts w:ascii="Arial" w:hAnsi="Arial" w:cs="Arial"/>
+          <w:b/>
+          <w:bCs/>
+          <w:sz w:val="24"/>
+          <w:szCs w:val="24"/>
+        </w:rPr>
+      </w:pPr>
+      <w:r>
+        <w:rPr>
+          <w:rFonts w:ascii="Arial" w:hAnsi="Arial" w:cs="Arial"/>
+          <w:sz w:val="24"/>
+          <w:szCs w:val="24"/>
+        </w:rPr>
+        <w:t>%=</w:t>
       </w:r>
     </w:p>
     <w:p>
@@ -3249,7 +3249,6 @@
           <w:bCs/>
           <w:sz w:val="24"/>
           <w:szCs w:val="24"/>
-          <w:lang w:val="en-US"/>
         </w:rPr>
       </w:pPr>
     </w:p>
@@ -3267,153 +3266,74 @@
           <w:bCs/>
           <w:sz w:val="24"/>
           <w:szCs w:val="24"/>
-          <w:lang w:val="en-US"/>
-        </w:rPr>
-      </w:pPr>
-      <w:proofErr w:type="spellStart"/>
-      <w:r>
-        <w:rPr>
-          <w:rFonts w:ascii="Arial" w:hAnsi="Arial" w:cs="Arial"/>
-          <w:b/>
-          <w:bCs/>
-          <w:sz w:val="24"/>
-          <w:szCs w:val="24"/>
-          <w:lang w:val="en-US"/>
-        </w:rPr>
-        <w:lastRenderedPageBreak/>
-        <w:t>Estrutura</w:t>
-      </w:r>
-      <w:proofErr w:type="spellEnd"/>
-      <w:r>
-        <w:rPr>
-          <w:rFonts w:ascii="Arial" w:hAnsi="Arial" w:cs="Arial"/>
-          <w:b/>
-          <w:bCs/>
-          <w:sz w:val="24"/>
-          <w:szCs w:val="24"/>
-          <w:lang w:val="en-US"/>
-        </w:rPr>
-        <w:t xml:space="preserve"> </w:t>
-      </w:r>
-      <w:proofErr w:type="spellStart"/>
-      <w:r>
-        <w:rPr>
-          <w:rFonts w:ascii="Arial" w:hAnsi="Arial" w:cs="Arial"/>
-          <w:b/>
-          <w:bCs/>
-          <w:sz w:val="24"/>
-          <w:szCs w:val="24"/>
-          <w:lang w:val="en-US"/>
-        </w:rPr>
-        <w:t>condicional</w:t>
-      </w:r>
-      <w:proofErr w:type="spellEnd"/>
-    </w:p>
-    <w:p>
-      <w:pPr>
-        <w:pStyle w:val="PargrafodaLista"/>
-        <w:numPr>
-          <w:ilvl w:val="0"/>
-          <w:numId w:val="29"/>
-        </w:numPr>
-        <w:spacing w:after="0" w:line="360" w:lineRule="auto"/>
-        <w:rPr>
-          <w:rFonts w:ascii="Arial" w:hAnsi="Arial" w:cs="Arial"/>
-          <w:b/>
-          <w:bCs/>
-          <w:sz w:val="24"/>
-          <w:szCs w:val="24"/>
-        </w:rPr>
-      </w:pPr>
-      <w:proofErr w:type="spellStart"/>
-      <w:r>
-        <w:rPr>
-          <w:rFonts w:ascii="Arial" w:hAnsi="Arial" w:cs="Arial"/>
-          <w:sz w:val="24"/>
-          <w:szCs w:val="24"/>
-        </w:rPr>
-        <w:t>If</w:t>
-      </w:r>
-      <w:proofErr w:type="spellEnd"/>
-      <w:r>
-        <w:rPr>
-          <w:rFonts w:ascii="Arial" w:hAnsi="Arial" w:cs="Arial"/>
-          <w:sz w:val="24"/>
-          <w:szCs w:val="24"/>
-        </w:rPr>
-        <w:t xml:space="preserve"> (</w:t>
-      </w:r>
-      <w:r>
-        <w:rPr>
-          <w:rFonts w:ascii="Arial" w:hAnsi="Arial" w:cs="Arial"/>
-          <w:sz w:val="24"/>
-          <w:szCs w:val="24"/>
-        </w:rPr>
-        <w:t xml:space="preserve"> &lt;condição&gt; </w:t>
-      </w:r>
-      <w:r>
-        <w:rPr>
-          <w:rFonts w:ascii="Arial" w:hAnsi="Arial" w:cs="Arial"/>
-          <w:sz w:val="24"/>
-          <w:szCs w:val="24"/>
-        </w:rPr>
-        <w:t>) {</w:t>
-      </w:r>
-      <w:r>
-        <w:rPr>
-          <w:rFonts w:ascii="Arial" w:hAnsi="Arial" w:cs="Arial"/>
-          <w:sz w:val="24"/>
-          <w:szCs w:val="24"/>
-        </w:rPr>
-        <w:t xml:space="preserve"> &lt;comandos&gt;</w:t>
-      </w:r>
-      <w:r>
-        <w:rPr>
-          <w:rFonts w:ascii="Arial" w:hAnsi="Arial" w:cs="Arial"/>
-          <w:sz w:val="24"/>
-          <w:szCs w:val="24"/>
-        </w:rPr>
-        <w:t xml:space="preserve"> } </w:t>
-      </w:r>
-      <w:proofErr w:type="spellStart"/>
-      <w:r>
-        <w:rPr>
-          <w:rFonts w:ascii="Arial" w:hAnsi="Arial" w:cs="Arial"/>
-          <w:sz w:val="24"/>
-          <w:szCs w:val="24"/>
-        </w:rPr>
-        <w:t>else</w:t>
-      </w:r>
-      <w:proofErr w:type="spellEnd"/>
-      <w:r>
-        <w:rPr>
-          <w:rFonts w:ascii="Arial" w:hAnsi="Arial" w:cs="Arial"/>
-          <w:sz w:val="24"/>
-          <w:szCs w:val="24"/>
-        </w:rPr>
-        <w:t xml:space="preserve"> {</w:t>
-      </w:r>
-      <w:r>
-        <w:rPr>
-          <w:rFonts w:ascii="Arial" w:hAnsi="Arial" w:cs="Arial"/>
-          <w:sz w:val="24"/>
-          <w:szCs w:val="24"/>
-        </w:rPr>
-        <w:t xml:space="preserve"> &lt;comandos&gt;</w:t>
-      </w:r>
-      <w:r>
-        <w:rPr>
-          <w:rFonts w:ascii="Arial" w:hAnsi="Arial" w:cs="Arial"/>
-          <w:sz w:val="24"/>
-          <w:szCs w:val="24"/>
-        </w:rPr>
-        <w:t xml:space="preserve"> };</w:t>
-      </w:r>
-    </w:p>
-    <w:p>
-      <w:pPr>
-        <w:pStyle w:val="PargrafodaLista"/>
-        <w:spacing w:after="0" w:line="360" w:lineRule="auto"/>
+        </w:rPr>
+      </w:pPr>
+      <w:r>
+        <w:rPr>
+          <w:rFonts w:ascii="Arial" w:hAnsi="Arial" w:cs="Arial"/>
+          <w:b/>
+          <w:bCs/>
+          <w:sz w:val="24"/>
+          <w:szCs w:val="24"/>
+        </w:rPr>
+        <w:t>Switch case</w:t>
+      </w:r>
+    </w:p>
+    <w:p>
+      <w:pPr>
+        <w:pStyle w:val="PargrafodaLista"/>
+        <w:numPr>
+          <w:ilvl w:val="0"/>
+          <w:numId w:val="30"/>
+        </w:numPr>
+        <w:spacing w:after="0" w:line="360" w:lineRule="auto"/>
+        <w:rPr>
+          <w:rFonts w:ascii="Arial" w:hAnsi="Arial" w:cs="Arial"/>
+          <w:b/>
+          <w:bCs/>
+          <w:sz w:val="24"/>
+          <w:szCs w:val="24"/>
+        </w:rPr>
+      </w:pPr>
+      <w:r>
+        <w:rPr>
+          <w:rFonts w:ascii="Arial" w:hAnsi="Arial" w:cs="Arial"/>
+          <w:sz w:val="24"/>
+          <w:szCs w:val="24"/>
+        </w:rPr>
+        <w:t>Switch( &lt;condição&gt;){ case &lt;valor&gt; : &lt;código&gt; break; ... }</w:t>
+      </w:r>
+    </w:p>
+    <w:p>
+      <w:pPr>
+        <w:pStyle w:val="PargrafodaLista"/>
+        <w:numPr>
+          <w:ilvl w:val="0"/>
+          <w:numId w:val="30"/>
+        </w:numPr>
+        <w:spacing w:after="0" w:line="360" w:lineRule="auto"/>
+        <w:rPr>
+          <w:rFonts w:ascii="Arial" w:hAnsi="Arial" w:cs="Arial"/>
+          <w:b/>
+          <w:bCs/>
+          <w:sz w:val="24"/>
+          <w:szCs w:val="24"/>
+        </w:rPr>
+      </w:pPr>
+      <w:r>
+        <w:rPr>
+          <w:rFonts w:ascii="Arial" w:hAnsi="Arial" w:cs="Arial"/>
+          <w:sz w:val="24"/>
+          <w:szCs w:val="24"/>
+        </w:rPr>
+        <w:t>Pode ter um default (Caso nenhum case seja realizado);</w:t>
+      </w:r>
+    </w:p>
+    <w:p>
+      <w:pPr>
+        <w:pStyle w:val="PargrafodaLista"/>
+        <w:spacing w:after="0" w:line="360" w:lineRule="auto"/>
+        <w:ind w:left="1440"/>
         <w:rPr>
           <w:rFonts w:ascii="Arial" w:hAnsi="Arial" w:cs="Arial"/>
           <w:b/>
@@ -3447,142 +3367,32 @@
           <w:sz w:val="24"/>
           <w:szCs w:val="24"/>
         </w:rPr>
-        <w:t xml:space="preserve">Operadores de atribuição </w:t>
-      </w:r>
-      <w:r>
-        <w:rPr>
-          <w:rFonts w:ascii="Arial" w:hAnsi="Arial" w:cs="Arial"/>
-          <w:b/>
-          <w:bCs/>
-          <w:sz w:val="24"/>
-          <w:szCs w:val="24"/>
-        </w:rPr>
-        <w:t>cumulativa</w:t>
-      </w:r>
-    </w:p>
-    <w:p>
-      <w:pPr>
-        <w:pStyle w:val="PargrafodaLista"/>
-        <w:numPr>
-          <w:ilvl w:val="0"/>
-          <w:numId w:val="29"/>
-        </w:numPr>
-        <w:spacing w:after="0" w:line="360" w:lineRule="auto"/>
-        <w:rPr>
-          <w:rFonts w:ascii="Arial" w:hAnsi="Arial" w:cs="Arial"/>
-          <w:b/>
-          <w:bCs/>
-          <w:sz w:val="24"/>
-          <w:szCs w:val="24"/>
-        </w:rPr>
-      </w:pPr>
-      <w:r>
-        <w:rPr>
-          <w:rFonts w:ascii="Arial" w:hAnsi="Arial" w:cs="Arial"/>
-          <w:sz w:val="24"/>
-          <w:szCs w:val="24"/>
-        </w:rPr>
-        <w:t>+=</w:t>
-      </w:r>
-    </w:p>
-    <w:p>
-      <w:pPr>
-        <w:pStyle w:val="PargrafodaLista"/>
-        <w:numPr>
-          <w:ilvl w:val="0"/>
-          <w:numId w:val="29"/>
-        </w:numPr>
-        <w:spacing w:after="0" w:line="360" w:lineRule="auto"/>
-        <w:rPr>
-          <w:rFonts w:ascii="Arial" w:hAnsi="Arial" w:cs="Arial"/>
-          <w:b/>
-          <w:bCs/>
-          <w:sz w:val="24"/>
-          <w:szCs w:val="24"/>
-        </w:rPr>
-      </w:pPr>
-      <w:r>
-        <w:rPr>
-          <w:rFonts w:ascii="Arial" w:hAnsi="Arial" w:cs="Arial"/>
-          <w:sz w:val="24"/>
-          <w:szCs w:val="24"/>
-        </w:rPr>
-        <w:t>-=</w:t>
-      </w:r>
-    </w:p>
-    <w:p>
-      <w:pPr>
-        <w:pStyle w:val="PargrafodaLista"/>
-        <w:numPr>
-          <w:ilvl w:val="0"/>
-          <w:numId w:val="29"/>
-        </w:numPr>
-        <w:spacing w:after="0" w:line="360" w:lineRule="auto"/>
-        <w:rPr>
-          <w:rFonts w:ascii="Arial" w:hAnsi="Arial" w:cs="Arial"/>
-          <w:b/>
-          <w:bCs/>
-          <w:sz w:val="24"/>
-          <w:szCs w:val="24"/>
-        </w:rPr>
-      </w:pPr>
-      <w:r>
-        <w:rPr>
-          <w:rFonts w:ascii="Arial" w:hAnsi="Arial" w:cs="Arial"/>
-          <w:sz w:val="24"/>
-          <w:szCs w:val="24"/>
-        </w:rPr>
-        <w:t>*=</w:t>
-      </w:r>
-    </w:p>
-    <w:p>
-      <w:pPr>
-        <w:pStyle w:val="PargrafodaLista"/>
-        <w:numPr>
-          <w:ilvl w:val="0"/>
-          <w:numId w:val="29"/>
-        </w:numPr>
-        <w:spacing w:after="0" w:line="360" w:lineRule="auto"/>
-        <w:rPr>
-          <w:rFonts w:ascii="Arial" w:hAnsi="Arial" w:cs="Arial"/>
-          <w:b/>
-          <w:bCs/>
-          <w:sz w:val="24"/>
-          <w:szCs w:val="24"/>
-        </w:rPr>
-      </w:pPr>
-      <w:r>
-        <w:rPr>
-          <w:rFonts w:ascii="Arial" w:hAnsi="Arial" w:cs="Arial"/>
-          <w:sz w:val="24"/>
-          <w:szCs w:val="24"/>
-        </w:rPr>
-        <w:t>/=</w:t>
-      </w:r>
-    </w:p>
-    <w:p>
-      <w:pPr>
-        <w:pStyle w:val="PargrafodaLista"/>
-        <w:numPr>
-          <w:ilvl w:val="0"/>
-          <w:numId w:val="29"/>
-        </w:numPr>
-        <w:spacing w:after="0" w:line="360" w:lineRule="auto"/>
-        <w:rPr>
-          <w:rFonts w:ascii="Arial" w:hAnsi="Arial" w:cs="Arial"/>
-          <w:b/>
-          <w:bCs/>
-          <w:sz w:val="24"/>
-          <w:szCs w:val="24"/>
-        </w:rPr>
-      </w:pPr>
-      <w:r>
-        <w:rPr>
-          <w:rFonts w:ascii="Arial" w:hAnsi="Arial" w:cs="Arial"/>
-          <w:sz w:val="24"/>
-          <w:szCs w:val="24"/>
-        </w:rPr>
-        <w:t>%=</w:t>
+        <w:t>Expressão condicional ternária</w:t>
+      </w:r>
+    </w:p>
+    <w:p>
+      <w:pPr>
+        <w:pStyle w:val="PargrafodaLista"/>
+        <w:numPr>
+          <w:ilvl w:val="0"/>
+          <w:numId w:val="31"/>
+        </w:numPr>
+        <w:spacing w:after="0" w:line="360" w:lineRule="auto"/>
+        <w:rPr>
+          <w:rFonts w:ascii="Arial" w:hAnsi="Arial" w:cs="Arial"/>
+          <w:b/>
+          <w:bCs/>
+          <w:sz w:val="24"/>
+          <w:szCs w:val="24"/>
+        </w:rPr>
+      </w:pPr>
+      <w:r>
+        <w:rPr>
+          <w:rFonts w:ascii="Arial" w:hAnsi="Arial" w:cs="Arial"/>
+          <w:sz w:val="24"/>
+          <w:szCs w:val="24"/>
+        </w:rPr>
+        <w:t>( &lt;condição&gt; )? &lt;valor&gt; : &lt;valor&gt; ;</w:t>
       </w:r>
     </w:p>
     <w:p>
@@ -3604,82 +3414,156 @@
         <w:pStyle w:val="PargrafodaLista"/>
         <w:numPr>
           <w:ilvl w:val="0"/>
-          <w:numId w:val="26"/>
-        </w:numPr>
-        <w:spacing w:after="0" w:line="360" w:lineRule="auto"/>
-        <w:rPr>
-          <w:rFonts w:ascii="Arial" w:hAnsi="Arial" w:cs="Arial"/>
-          <w:b/>
-          <w:bCs/>
-          <w:sz w:val="24"/>
-          <w:szCs w:val="24"/>
-        </w:rPr>
-      </w:pPr>
-      <w:r>
-        <w:rPr>
-          <w:rFonts w:ascii="Arial" w:hAnsi="Arial" w:cs="Arial"/>
-          <w:b/>
-          <w:bCs/>
-          <w:sz w:val="24"/>
-          <w:szCs w:val="24"/>
-        </w:rPr>
-        <w:t>Switch case</w:t>
-      </w:r>
-    </w:p>
-    <w:p>
-      <w:pPr>
-        <w:pStyle w:val="PargrafodaLista"/>
-        <w:numPr>
-          <w:ilvl w:val="0"/>
-          <w:numId w:val="30"/>
-        </w:numPr>
-        <w:spacing w:after="0" w:line="360" w:lineRule="auto"/>
-        <w:rPr>
-          <w:rFonts w:ascii="Arial" w:hAnsi="Arial" w:cs="Arial"/>
-          <w:b/>
-          <w:bCs/>
-          <w:sz w:val="24"/>
-          <w:szCs w:val="24"/>
-        </w:rPr>
-      </w:pPr>
-      <w:r>
-        <w:rPr>
-          <w:rFonts w:ascii="Arial" w:hAnsi="Arial" w:cs="Arial"/>
-          <w:sz w:val="24"/>
-          <w:szCs w:val="24"/>
-        </w:rPr>
-        <w:t>Switch( &lt;condição&gt;){ case &lt;valor&gt; : &lt;código&gt; break; ... }</w:t>
-      </w:r>
-    </w:p>
-    <w:p>
-      <w:pPr>
-        <w:pStyle w:val="PargrafodaLista"/>
-        <w:numPr>
-          <w:ilvl w:val="0"/>
-          <w:numId w:val="30"/>
-        </w:numPr>
-        <w:spacing w:after="0" w:line="360" w:lineRule="auto"/>
-        <w:rPr>
-          <w:rFonts w:ascii="Arial" w:hAnsi="Arial" w:cs="Arial"/>
-          <w:b/>
-          <w:bCs/>
-          <w:sz w:val="24"/>
-          <w:szCs w:val="24"/>
-        </w:rPr>
-      </w:pPr>
-      <w:r>
-        <w:rPr>
-          <w:rFonts w:ascii="Arial" w:hAnsi="Arial" w:cs="Arial"/>
-          <w:sz w:val="24"/>
-          <w:szCs w:val="24"/>
-        </w:rPr>
-        <w:t>Pode ter um default (Caso nenhum case seja realizado);</w:t>
-      </w:r>
-    </w:p>
-    <w:p>
-      <w:pPr>
-        <w:pStyle w:val="PargrafodaLista"/>
-        <w:spacing w:after="0" w:line="360" w:lineRule="auto"/>
+          <w:numId w:val="2"/>
+        </w:numPr>
+        <w:rPr>
+          <w:rFonts w:ascii="Arial" w:hAnsi="Arial" w:cs="Arial"/>
+          <w:b/>
+          <w:bCs/>
+          <w:sz w:val="24"/>
+          <w:szCs w:val="24"/>
+        </w:rPr>
+      </w:pPr>
+      <w:r>
+        <w:rPr>
+          <w:rFonts w:ascii="Arial" w:hAnsi="Arial" w:cs="Arial"/>
+          <w:b/>
+          <w:bCs/>
+          <w:sz w:val="24"/>
+          <w:szCs w:val="24"/>
+        </w:rPr>
+        <w:t>SEÇÃO 6</w:t>
+      </w:r>
+    </w:p>
+    <w:p>
+      <w:pPr>
+        <w:pStyle w:val="PargrafodaLista"/>
+        <w:rPr>
+          <w:rFonts w:ascii="Arial" w:hAnsi="Arial" w:cs="Arial"/>
+          <w:b/>
+          <w:bCs/>
+          <w:sz w:val="24"/>
+          <w:szCs w:val="24"/>
+        </w:rPr>
+      </w:pPr>
+    </w:p>
+    <w:p>
+      <w:pPr>
+        <w:pStyle w:val="PargrafodaLista"/>
+        <w:numPr>
+          <w:ilvl w:val="0"/>
+          <w:numId w:val="32"/>
+        </w:numPr>
+        <w:rPr>
+          <w:rFonts w:ascii="Arial" w:hAnsi="Arial" w:cs="Arial"/>
+          <w:b/>
+          <w:bCs/>
+          <w:sz w:val="24"/>
+          <w:szCs w:val="24"/>
+        </w:rPr>
+      </w:pPr>
+      <w:r>
+        <w:rPr>
+          <w:rFonts w:ascii="Arial" w:hAnsi="Arial" w:cs="Arial"/>
+          <w:b/>
+          <w:bCs/>
+          <w:sz w:val="24"/>
+          <w:szCs w:val="24"/>
+        </w:rPr>
+        <w:t>Estruturas de repetição</w:t>
+      </w:r>
+    </w:p>
+    <w:p>
+      <w:pPr>
+        <w:pStyle w:val="PargrafodaLista"/>
+        <w:numPr>
+          <w:ilvl w:val="0"/>
+          <w:numId w:val="31"/>
+        </w:numPr>
+        <w:rPr>
+          <w:rFonts w:ascii="Arial" w:hAnsi="Arial" w:cs="Arial"/>
+          <w:b/>
+          <w:bCs/>
+          <w:sz w:val="24"/>
+          <w:szCs w:val="24"/>
+        </w:rPr>
+      </w:pPr>
+      <w:r>
+        <w:rPr>
+          <w:rFonts w:ascii="Arial" w:hAnsi="Arial" w:cs="Arial"/>
+          <w:sz w:val="24"/>
+          <w:szCs w:val="24"/>
+        </w:rPr>
+        <w:t>While (&lt;condição&gt;) { &lt;c</w:t>
+      </w:r>
+      <w:r>
+        <w:rPr>
+          <w:rFonts w:ascii="Arial" w:hAnsi="Arial" w:cs="Arial"/>
+          <w:sz w:val="24"/>
+          <w:szCs w:val="24"/>
+        </w:rPr>
+        <w:t>ó</w:t>
+      </w:r>
+      <w:r>
+        <w:rPr>
+          <w:rFonts w:ascii="Arial" w:hAnsi="Arial" w:cs="Arial"/>
+          <w:sz w:val="24"/>
+          <w:szCs w:val="24"/>
+        </w:rPr>
+        <w:t>digos&gt; };</w:t>
+      </w:r>
+    </w:p>
+    <w:p>
+      <w:pPr>
+        <w:pStyle w:val="PargrafodaLista"/>
+        <w:numPr>
+          <w:ilvl w:val="0"/>
+          <w:numId w:val="31"/>
+        </w:numPr>
+        <w:rPr>
+          <w:rFonts w:ascii="Arial" w:hAnsi="Arial" w:cs="Arial"/>
+          <w:b/>
+          <w:bCs/>
+          <w:sz w:val="24"/>
+          <w:szCs w:val="24"/>
+        </w:rPr>
+      </w:pPr>
+      <w:r>
+        <w:rPr>
+          <w:rFonts w:ascii="Arial" w:hAnsi="Arial" w:cs="Arial"/>
+          <w:sz w:val="24"/>
+          <w:szCs w:val="24"/>
+        </w:rPr>
+        <w:t>For ( &lt;inicio&gt;; &lt;condição&gt;; &lt;incremento&gt; ) { &lt;códigos&gt; };</w:t>
+      </w:r>
+    </w:p>
+    <w:p>
+      <w:pPr>
+        <w:pStyle w:val="PargrafodaLista"/>
+        <w:numPr>
+          <w:ilvl w:val="0"/>
+          <w:numId w:val="31"/>
+        </w:numPr>
+        <w:rPr>
+          <w:rFonts w:ascii="Arial" w:hAnsi="Arial" w:cs="Arial"/>
+          <w:b/>
+          <w:bCs/>
+          <w:sz w:val="24"/>
+          <w:szCs w:val="24"/>
+        </w:rPr>
+      </w:pPr>
+      <w:r>
+        <w:rPr>
+          <w:rFonts w:ascii="Arial" w:hAnsi="Arial" w:cs="Arial"/>
+          <w:sz w:val="24"/>
+          <w:szCs w:val="24"/>
+        </w:rPr>
+        <w:t>Do { &lt;código&gt; } While( &lt;condição&gt; );</w:t>
+      </w:r>
+    </w:p>
+    <w:p>
+      <w:pPr>
+        <w:pStyle w:val="PargrafodaLista"/>
         <w:ind w:left="1440"/>
         <w:rPr>
           <w:rFonts w:ascii="Arial" w:hAnsi="Arial" w:cs="Arial"/>
@@ -3695,57 +3579,188 @@
         <w:pStyle w:val="PargrafodaLista"/>
         <w:numPr>
           <w:ilvl w:val="0"/>
-          <w:numId w:val="26"/>
-        </w:numPr>
-        <w:spacing w:after="0" w:line="360" w:lineRule="auto"/>
-        <w:rPr>
-          <w:rFonts w:ascii="Arial" w:hAnsi="Arial" w:cs="Arial"/>
-          <w:b/>
-          <w:bCs/>
-          <w:sz w:val="24"/>
-          <w:szCs w:val="24"/>
-        </w:rPr>
-      </w:pPr>
-      <w:r>
-        <w:rPr>
-          <w:rFonts w:ascii="Arial" w:hAnsi="Arial" w:cs="Arial"/>
-          <w:b/>
-          <w:bCs/>
-          <w:sz w:val="24"/>
-          <w:szCs w:val="24"/>
-        </w:rPr>
-        <w:t>Expressão condicional ternária</w:t>
-      </w:r>
-    </w:p>
-    <w:p>
-      <w:pPr>
-        <w:pStyle w:val="PargrafodaLista"/>
-        <w:numPr>
-          <w:ilvl w:val="0"/>
-          <w:numId w:val="31"/>
-        </w:numPr>
-        <w:spacing w:after="0" w:line="360" w:lineRule="auto"/>
-        <w:rPr>
-          <w:rFonts w:ascii="Arial" w:hAnsi="Arial" w:cs="Arial"/>
-          <w:b/>
-          <w:bCs/>
-          <w:sz w:val="24"/>
-          <w:szCs w:val="24"/>
-        </w:rPr>
-      </w:pPr>
-      <w:r>
-        <w:rPr>
-          <w:rFonts w:ascii="Arial" w:hAnsi="Arial" w:cs="Arial"/>
-          <w:sz w:val="24"/>
-          <w:szCs w:val="24"/>
-        </w:rPr>
-        <w:t>( &lt;condição&gt; )? &lt;valor&gt; : &lt;valor&gt; ;</w:t>
-      </w:r>
-    </w:p>
-    <w:p>
-      <w:pPr>
-        <w:pStyle w:val="PargrafodaLista"/>
-        <w:spacing w:after="0" w:line="360" w:lineRule="auto"/>
+          <w:numId w:val="2"/>
+        </w:numPr>
+        <w:rPr>
+          <w:rFonts w:ascii="Arial" w:hAnsi="Arial" w:cs="Arial"/>
+          <w:b/>
+          <w:bCs/>
+          <w:sz w:val="24"/>
+          <w:szCs w:val="24"/>
+        </w:rPr>
+      </w:pPr>
+      <w:r>
+        <w:rPr>
+          <w:rFonts w:ascii="Arial" w:hAnsi="Arial" w:cs="Arial"/>
+          <w:b/>
+          <w:bCs/>
+          <w:sz w:val="24"/>
+          <w:szCs w:val="24"/>
+        </w:rPr>
+        <w:t>SEÇÃO 7</w:t>
+      </w:r>
+    </w:p>
+    <w:p>
+      <w:pPr>
+        <w:pStyle w:val="PargrafodaLista"/>
+        <w:rPr>
+          <w:rFonts w:ascii="Arial" w:hAnsi="Arial" w:cs="Arial"/>
+          <w:b/>
+          <w:bCs/>
+          <w:sz w:val="24"/>
+          <w:szCs w:val="24"/>
+        </w:rPr>
+      </w:pPr>
+    </w:p>
+    <w:p>
+      <w:pPr>
+        <w:pStyle w:val="PargrafodaLista"/>
+        <w:numPr>
+          <w:ilvl w:val="0"/>
+          <w:numId w:val="33"/>
+        </w:numPr>
+        <w:rPr>
+          <w:rFonts w:ascii="Arial" w:hAnsi="Arial" w:cs="Arial"/>
+          <w:b/>
+          <w:bCs/>
+          <w:sz w:val="24"/>
+          <w:szCs w:val="24"/>
+        </w:rPr>
+      </w:pPr>
+      <w:r>
+        <w:rPr>
+          <w:rFonts w:ascii="Arial" w:hAnsi="Arial" w:cs="Arial"/>
+          <w:b/>
+          <w:bCs/>
+          <w:sz w:val="24"/>
+          <w:szCs w:val="24"/>
+        </w:rPr>
+        <w:t>Nomes de variáveis</w:t>
+      </w:r>
+    </w:p>
+    <w:p>
+      <w:pPr>
+        <w:pStyle w:val="PargrafodaLista"/>
+        <w:numPr>
+          <w:ilvl w:val="0"/>
+          <w:numId w:val="34"/>
+        </w:numPr>
+        <w:rPr>
+          <w:rFonts w:ascii="Arial" w:hAnsi="Arial" w:cs="Arial"/>
+          <w:b/>
+          <w:bCs/>
+          <w:sz w:val="24"/>
+          <w:szCs w:val="24"/>
+        </w:rPr>
+      </w:pPr>
+      <w:r>
+        <w:rPr>
+          <w:rFonts w:ascii="Arial" w:hAnsi="Arial" w:cs="Arial"/>
+          <w:sz w:val="24"/>
+          <w:szCs w:val="24"/>
+        </w:rPr>
+        <w:t>Não pode começar com número;</w:t>
+      </w:r>
+    </w:p>
+    <w:p>
+      <w:pPr>
+        <w:pStyle w:val="PargrafodaLista"/>
+        <w:numPr>
+          <w:ilvl w:val="0"/>
+          <w:numId w:val="34"/>
+        </w:numPr>
+        <w:rPr>
+          <w:rFonts w:ascii="Arial" w:hAnsi="Arial" w:cs="Arial"/>
+          <w:b/>
+          <w:bCs/>
+          <w:sz w:val="24"/>
+          <w:szCs w:val="24"/>
+        </w:rPr>
+      </w:pPr>
+      <w:r>
+        <w:rPr>
+          <w:rFonts w:ascii="Arial" w:hAnsi="Arial" w:cs="Arial"/>
+          <w:sz w:val="24"/>
+          <w:szCs w:val="24"/>
+        </w:rPr>
+        <w:t>Sem acento;</w:t>
+      </w:r>
+    </w:p>
+    <w:p>
+      <w:pPr>
+        <w:pStyle w:val="PargrafodaLista"/>
+        <w:numPr>
+          <w:ilvl w:val="0"/>
+          <w:numId w:val="34"/>
+        </w:numPr>
+        <w:rPr>
+          <w:rFonts w:ascii="Arial" w:hAnsi="Arial" w:cs="Arial"/>
+          <w:b/>
+          <w:bCs/>
+          <w:sz w:val="24"/>
+          <w:szCs w:val="24"/>
+        </w:rPr>
+      </w:pPr>
+      <w:r>
+        <w:rPr>
+          <w:rFonts w:ascii="Arial" w:hAnsi="Arial" w:cs="Arial"/>
+          <w:sz w:val="24"/>
+          <w:szCs w:val="24"/>
+        </w:rPr>
+        <w:t>Padrão camel case;</w:t>
+      </w:r>
+    </w:p>
+    <w:p>
+      <w:pPr>
+        <w:pStyle w:val="PargrafodaLista"/>
+        <w:numPr>
+          <w:ilvl w:val="0"/>
+          <w:numId w:val="34"/>
+        </w:numPr>
+        <w:rPr>
+          <w:rFonts w:ascii="Arial" w:hAnsi="Arial" w:cs="Arial"/>
+          <w:b/>
+          <w:bCs/>
+          <w:sz w:val="24"/>
+          <w:szCs w:val="24"/>
+        </w:rPr>
+      </w:pPr>
+      <w:r>
+        <w:rPr>
+          <w:rFonts w:ascii="Arial" w:hAnsi="Arial" w:cs="Arial"/>
+          <w:sz w:val="24"/>
+          <w:szCs w:val="24"/>
+        </w:rPr>
+        <w:t>Classe começa com nome maiúsculo;</w:t>
+      </w:r>
+    </w:p>
+    <w:p>
+      <w:pPr>
+        <w:pStyle w:val="PargrafodaLista"/>
+        <w:numPr>
+          <w:ilvl w:val="0"/>
+          <w:numId w:val="34"/>
+        </w:numPr>
+        <w:rPr>
+          <w:rFonts w:ascii="Arial" w:hAnsi="Arial" w:cs="Arial"/>
+          <w:b/>
+          <w:bCs/>
+          <w:sz w:val="24"/>
+          <w:szCs w:val="24"/>
+        </w:rPr>
+      </w:pPr>
+      <w:r>
+        <w:rPr>
+          <w:rFonts w:ascii="Arial" w:hAnsi="Arial" w:cs="Arial"/>
+          <w:sz w:val="24"/>
+          <w:szCs w:val="24"/>
+        </w:rPr>
+        <w:t>Atributos, variáveis e etc – Começam com nome minúsculo;</w:t>
+      </w:r>
+    </w:p>
+    <w:p>
+      <w:pPr>
+        <w:pStyle w:val="PargrafodaLista"/>
         <w:ind w:left="1440"/>
         <w:rPr>
           <w:rFonts w:ascii="Arial" w:hAnsi="Arial" w:cs="Arial"/>
@@ -3761,237 +3776,6 @@
         <w:pStyle w:val="PargrafodaLista"/>
         <w:numPr>
           <w:ilvl w:val="0"/>
-          <w:numId w:val="2"/>
-        </w:numPr>
-        <w:rPr>
-          <w:rFonts w:ascii="Arial" w:hAnsi="Arial" w:cs="Arial"/>
-          <w:b/>
-          <w:bCs/>
-          <w:sz w:val="24"/>
-          <w:szCs w:val="24"/>
-        </w:rPr>
-      </w:pPr>
-      <w:r>
-        <w:rPr>
-          <w:rFonts w:ascii="Arial" w:hAnsi="Arial" w:cs="Arial"/>
-          <w:b/>
-          <w:bCs/>
-          <w:sz w:val="24"/>
-          <w:szCs w:val="24"/>
-        </w:rPr>
-        <w:t>SEÇÃO 6</w:t>
-      </w:r>
-    </w:p>
-    <w:p>
-      <w:pPr>
-        <w:pStyle w:val="PargrafodaLista"/>
-        <w:rPr>
-          <w:rFonts w:ascii="Arial" w:hAnsi="Arial" w:cs="Arial"/>
-          <w:b/>
-          <w:bCs/>
-          <w:sz w:val="24"/>
-          <w:szCs w:val="24"/>
-        </w:rPr>
-      </w:pPr>
-    </w:p>
-    <w:p>
-      <w:pPr>
-        <w:pStyle w:val="PargrafodaLista"/>
-        <w:numPr>
-          <w:ilvl w:val="0"/>
-          <w:numId w:val="32"/>
-        </w:numPr>
-        <w:rPr>
-          <w:rFonts w:ascii="Arial" w:hAnsi="Arial" w:cs="Arial"/>
-          <w:b/>
-          <w:bCs/>
-          <w:sz w:val="24"/>
-          <w:szCs w:val="24"/>
-        </w:rPr>
-      </w:pPr>
-      <w:r>
-        <w:rPr>
-          <w:rFonts w:ascii="Arial" w:hAnsi="Arial" w:cs="Arial"/>
-          <w:b/>
-          <w:bCs/>
-          <w:sz w:val="24"/>
-          <w:szCs w:val="24"/>
-        </w:rPr>
-        <w:t>Estruturas de repetição</w:t>
-      </w:r>
-    </w:p>
-    <w:p>
-      <w:pPr>
-        <w:pStyle w:val="PargrafodaLista"/>
-        <w:numPr>
-          <w:ilvl w:val="0"/>
-          <w:numId w:val="31"/>
-        </w:numPr>
-        <w:rPr>
-          <w:rFonts w:ascii="Arial" w:hAnsi="Arial" w:cs="Arial"/>
-          <w:b/>
-          <w:bCs/>
-          <w:sz w:val="24"/>
-          <w:szCs w:val="24"/>
-        </w:rPr>
-      </w:pPr>
-      <w:proofErr w:type="spellStart"/>
-      <w:r>
-        <w:rPr>
-          <w:rFonts w:ascii="Arial" w:hAnsi="Arial" w:cs="Arial"/>
-          <w:sz w:val="24"/>
-          <w:szCs w:val="24"/>
-        </w:rPr>
-        <w:t>While</w:t>
-      </w:r>
-      <w:proofErr w:type="spellEnd"/>
-      <w:r>
-        <w:rPr>
-          <w:rFonts w:ascii="Arial" w:hAnsi="Arial" w:cs="Arial"/>
-          <w:sz w:val="24"/>
-          <w:szCs w:val="24"/>
-        </w:rPr>
-        <w:t xml:space="preserve"> (&lt;condição&gt;) { &lt;c</w:t>
-      </w:r>
-      <w:r>
-        <w:rPr>
-          <w:rFonts w:ascii="Arial" w:hAnsi="Arial" w:cs="Arial"/>
-          <w:sz w:val="24"/>
-          <w:szCs w:val="24"/>
-        </w:rPr>
-        <w:t>ó</w:t>
-      </w:r>
-      <w:r>
-        <w:rPr>
-          <w:rFonts w:ascii="Arial" w:hAnsi="Arial" w:cs="Arial"/>
-          <w:sz w:val="24"/>
-          <w:szCs w:val="24"/>
-        </w:rPr>
-        <w:t>digos&gt; };</w:t>
-      </w:r>
-    </w:p>
-    <w:p>
-      <w:pPr>
-        <w:pStyle w:val="PargrafodaLista"/>
-        <w:numPr>
-          <w:ilvl w:val="0"/>
-          <w:numId w:val="31"/>
-        </w:numPr>
-        <w:rPr>
-          <w:rFonts w:ascii="Arial" w:hAnsi="Arial" w:cs="Arial"/>
-          <w:b/>
-          <w:bCs/>
-          <w:sz w:val="24"/>
-          <w:szCs w:val="24"/>
-        </w:rPr>
-      </w:pPr>
-      <w:r>
-        <w:rPr>
-          <w:rFonts w:ascii="Arial" w:hAnsi="Arial" w:cs="Arial"/>
-          <w:sz w:val="24"/>
-          <w:szCs w:val="24"/>
-        </w:rPr>
-        <w:t>For ( &lt;inicio&gt;; &lt;condição&gt;; &lt;incremento&gt; ) { &lt;códigos&gt; };</w:t>
-      </w:r>
-    </w:p>
-    <w:p>
-      <w:pPr>
-        <w:pStyle w:val="PargrafodaLista"/>
-        <w:numPr>
-          <w:ilvl w:val="0"/>
-          <w:numId w:val="31"/>
-        </w:numPr>
-        <w:rPr>
-          <w:rFonts w:ascii="Arial" w:hAnsi="Arial" w:cs="Arial"/>
-          <w:b/>
-          <w:bCs/>
-          <w:sz w:val="24"/>
-          <w:szCs w:val="24"/>
-        </w:rPr>
-      </w:pPr>
-      <w:r>
-        <w:rPr>
-          <w:rFonts w:ascii="Arial" w:hAnsi="Arial" w:cs="Arial"/>
-          <w:sz w:val="24"/>
-          <w:szCs w:val="24"/>
-        </w:rPr>
-        <w:t xml:space="preserve">Do { &lt;código&gt; } </w:t>
-      </w:r>
-      <w:proofErr w:type="spellStart"/>
-      <w:r>
-        <w:rPr>
-          <w:rFonts w:ascii="Arial" w:hAnsi="Arial" w:cs="Arial"/>
-          <w:sz w:val="24"/>
-          <w:szCs w:val="24"/>
-        </w:rPr>
-        <w:t>While</w:t>
-      </w:r>
-      <w:proofErr w:type="spellEnd"/>
-      <w:r>
-        <w:rPr>
-          <w:rFonts w:ascii="Arial" w:hAnsi="Arial" w:cs="Arial"/>
-          <w:sz w:val="24"/>
-          <w:szCs w:val="24"/>
-        </w:rPr>
-        <w:t>( &lt;condição&gt; );</w:t>
-      </w:r>
-    </w:p>
-    <w:p>
-      <w:pPr>
-        <w:pStyle w:val="PargrafodaLista"/>
-        <w:ind w:left="1440"/>
-        <w:rPr>
-          <w:rFonts w:ascii="Arial" w:hAnsi="Arial" w:cs="Arial"/>
-          <w:b/>
-          <w:bCs/>
-          <w:sz w:val="24"/>
-          <w:szCs w:val="24"/>
-        </w:rPr>
-      </w:pPr>
-    </w:p>
-    <w:p>
-      <w:pPr>
-        <w:pStyle w:val="PargrafodaLista"/>
-        <w:numPr>
-          <w:ilvl w:val="0"/>
-          <w:numId w:val="2"/>
-        </w:numPr>
-        <w:rPr>
-          <w:rFonts w:ascii="Arial" w:hAnsi="Arial" w:cs="Arial"/>
-          <w:b/>
-          <w:bCs/>
-          <w:sz w:val="24"/>
-          <w:szCs w:val="24"/>
-        </w:rPr>
-      </w:pPr>
-      <w:r>
-        <w:rPr>
-          <w:rFonts w:ascii="Arial" w:hAnsi="Arial" w:cs="Arial"/>
-          <w:b/>
-          <w:bCs/>
-          <w:sz w:val="24"/>
-          <w:szCs w:val="24"/>
-        </w:rPr>
-        <w:t>SEÇÃO 7</w:t>
-      </w:r>
-    </w:p>
-    <w:p>
-      <w:pPr>
-        <w:pStyle w:val="PargrafodaLista"/>
-        <w:rPr>
-          <w:rFonts w:ascii="Arial" w:hAnsi="Arial" w:cs="Arial"/>
-          <w:b/>
-          <w:bCs/>
-          <w:sz w:val="24"/>
-          <w:szCs w:val="24"/>
-        </w:rPr>
-      </w:pPr>
-    </w:p>
-    <w:p>
-      <w:pPr>
-        <w:pStyle w:val="PargrafodaLista"/>
-        <w:numPr>
-          <w:ilvl w:val="0"/>
           <w:numId w:val="33"/>
         </w:numPr>
         <w:rPr>
@@ -4010,197 +3794,8 @@
           <w:sz w:val="24"/>
           <w:szCs w:val="24"/>
         </w:rPr>
-        <w:t>Nomes de variáveis</w:t>
-      </w:r>
-    </w:p>
-    <w:p>
-      <w:pPr>
-        <w:pStyle w:val="PargrafodaLista"/>
-        <w:numPr>
-          <w:ilvl w:val="0"/>
-          <w:numId w:val="34"/>
-        </w:numPr>
-        <w:rPr>
-          <w:rFonts w:ascii="Arial" w:hAnsi="Arial" w:cs="Arial"/>
-          <w:b/>
-          <w:bCs/>
-          <w:sz w:val="24"/>
-          <w:szCs w:val="24"/>
-        </w:rPr>
-      </w:pPr>
-      <w:r>
-        <w:rPr>
-          <w:rFonts w:ascii="Arial" w:hAnsi="Arial" w:cs="Arial"/>
-          <w:sz w:val="24"/>
-          <w:szCs w:val="24"/>
-        </w:rPr>
-        <w:t>Não pode começar com número;</w:t>
-      </w:r>
-    </w:p>
-    <w:p>
-      <w:pPr>
-        <w:pStyle w:val="PargrafodaLista"/>
-        <w:numPr>
-          <w:ilvl w:val="0"/>
-          <w:numId w:val="34"/>
-        </w:numPr>
-        <w:rPr>
-          <w:rFonts w:ascii="Arial" w:hAnsi="Arial" w:cs="Arial"/>
-          <w:b/>
-          <w:bCs/>
-          <w:sz w:val="24"/>
-          <w:szCs w:val="24"/>
-        </w:rPr>
-      </w:pPr>
-      <w:r>
-        <w:rPr>
-          <w:rFonts w:ascii="Arial" w:hAnsi="Arial" w:cs="Arial"/>
-          <w:sz w:val="24"/>
-          <w:szCs w:val="24"/>
-        </w:rPr>
-        <w:t>Sem acento;</w:t>
-      </w:r>
-    </w:p>
-    <w:p>
-      <w:pPr>
-        <w:pStyle w:val="PargrafodaLista"/>
-        <w:numPr>
-          <w:ilvl w:val="0"/>
-          <w:numId w:val="34"/>
-        </w:numPr>
-        <w:rPr>
-          <w:rFonts w:ascii="Arial" w:hAnsi="Arial" w:cs="Arial"/>
-          <w:b/>
-          <w:bCs/>
-          <w:sz w:val="24"/>
-          <w:szCs w:val="24"/>
-        </w:rPr>
-      </w:pPr>
-      <w:r>
-        <w:rPr>
-          <w:rFonts w:ascii="Arial" w:hAnsi="Arial" w:cs="Arial"/>
-          <w:sz w:val="24"/>
-          <w:szCs w:val="24"/>
-        </w:rPr>
-        <w:t xml:space="preserve">Padrão </w:t>
-      </w:r>
-      <w:proofErr w:type="spellStart"/>
-      <w:r>
-        <w:rPr>
-          <w:rFonts w:ascii="Arial" w:hAnsi="Arial" w:cs="Arial"/>
-          <w:sz w:val="24"/>
-          <w:szCs w:val="24"/>
-        </w:rPr>
-        <w:t>camel</w:t>
-      </w:r>
-      <w:proofErr w:type="spellEnd"/>
-      <w:r>
-        <w:rPr>
-          <w:rFonts w:ascii="Arial" w:hAnsi="Arial" w:cs="Arial"/>
-          <w:sz w:val="24"/>
-          <w:szCs w:val="24"/>
-        </w:rPr>
-        <w:t xml:space="preserve"> case;</w:t>
-      </w:r>
-    </w:p>
-    <w:p>
-      <w:pPr>
-        <w:pStyle w:val="PargrafodaLista"/>
-        <w:numPr>
-          <w:ilvl w:val="0"/>
-          <w:numId w:val="34"/>
-        </w:numPr>
-        <w:rPr>
-          <w:rFonts w:ascii="Arial" w:hAnsi="Arial" w:cs="Arial"/>
-          <w:b/>
-          <w:bCs/>
-          <w:sz w:val="24"/>
-          <w:szCs w:val="24"/>
-        </w:rPr>
-      </w:pPr>
-      <w:r>
-        <w:rPr>
-          <w:rFonts w:ascii="Arial" w:hAnsi="Arial" w:cs="Arial"/>
-          <w:sz w:val="24"/>
-          <w:szCs w:val="24"/>
-        </w:rPr>
-        <w:t>Classe começa com nome maiúsculo;</w:t>
-      </w:r>
-    </w:p>
-    <w:p>
-      <w:pPr>
-        <w:pStyle w:val="PargrafodaLista"/>
-        <w:numPr>
-          <w:ilvl w:val="0"/>
-          <w:numId w:val="34"/>
-        </w:numPr>
-        <w:rPr>
-          <w:rFonts w:ascii="Arial" w:hAnsi="Arial" w:cs="Arial"/>
-          <w:b/>
-          <w:bCs/>
-          <w:sz w:val="24"/>
-          <w:szCs w:val="24"/>
-        </w:rPr>
-      </w:pPr>
-      <w:r>
-        <w:rPr>
-          <w:rFonts w:ascii="Arial" w:hAnsi="Arial" w:cs="Arial"/>
-          <w:sz w:val="24"/>
-          <w:szCs w:val="24"/>
-        </w:rPr>
-        <w:t>Atributos, variáveis e etc – Começam com nome minúsculo;</w:t>
-      </w:r>
-    </w:p>
-    <w:p>
-      <w:pPr>
-        <w:pStyle w:val="PargrafodaLista"/>
-        <w:ind w:left="1440"/>
-        <w:rPr>
-          <w:rFonts w:ascii="Arial" w:hAnsi="Arial" w:cs="Arial"/>
-          <w:b/>
-          <w:bCs/>
-          <w:sz w:val="24"/>
-          <w:szCs w:val="24"/>
-        </w:rPr>
-      </w:pPr>
-    </w:p>
-    <w:p>
-      <w:pPr>
-        <w:pStyle w:val="PargrafodaLista"/>
-        <w:numPr>
-          <w:ilvl w:val="0"/>
-          <w:numId w:val="33"/>
-        </w:numPr>
-        <w:rPr>
-          <w:rFonts w:ascii="Arial" w:hAnsi="Arial" w:cs="Arial"/>
-          <w:b/>
-          <w:bCs/>
-          <w:sz w:val="24"/>
-          <w:szCs w:val="24"/>
-        </w:rPr>
-      </w:pPr>
-      <w:r>
-        <w:rPr>
-          <w:rFonts w:ascii="Arial" w:hAnsi="Arial" w:cs="Arial"/>
-          <w:b/>
-          <w:bCs/>
-          <w:sz w:val="24"/>
-          <w:szCs w:val="24"/>
-        </w:rPr>
-        <w:t xml:space="preserve">Funções para </w:t>
-      </w:r>
-      <w:proofErr w:type="spellStart"/>
-      <w:r>
-        <w:rPr>
-          <w:rFonts w:ascii="Arial" w:hAnsi="Arial" w:cs="Arial"/>
-          <w:b/>
-          <w:bCs/>
-          <w:sz w:val="24"/>
-          <w:szCs w:val="24"/>
-        </w:rPr>
-        <w:t>String</w:t>
-      </w:r>
-      <w:proofErr w:type="spellEnd"/>
+        <w:t>Funções para String</w:t>
+      </w:r>
     </w:p>
     <w:p>
       <w:pPr>
@@ -4227,59 +3822,13 @@
         </w:rPr>
         <w:t xml:space="preserve">Formatar: </w:t>
       </w:r>
-      <w:proofErr w:type="spellStart"/>
-      <w:r>
-        <w:rPr>
-          <w:rFonts w:ascii="Arial" w:hAnsi="Arial" w:cs="Arial"/>
-          <w:sz w:val="24"/>
-          <w:szCs w:val="24"/>
-        </w:rPr>
-        <w:t>toLowerCase</w:t>
-      </w:r>
-      <w:proofErr w:type="spellEnd"/>
-      <w:r>
-        <w:rPr>
-          <w:rFonts w:ascii="Arial" w:hAnsi="Arial" w:cs="Arial"/>
-          <w:sz w:val="24"/>
-          <w:szCs w:val="24"/>
-        </w:rPr>
-        <w:t xml:space="preserve">(), </w:t>
-      </w:r>
-      <w:proofErr w:type="spellStart"/>
-      <w:r>
-        <w:rPr>
-          <w:rFonts w:ascii="Arial" w:hAnsi="Arial" w:cs="Arial"/>
-          <w:sz w:val="24"/>
-          <w:szCs w:val="24"/>
-        </w:rPr>
-        <w:t>toUpperCase</w:t>
-      </w:r>
-      <w:proofErr w:type="spellEnd"/>
-      <w:r>
-        <w:rPr>
-          <w:rFonts w:ascii="Arial" w:hAnsi="Arial" w:cs="Arial"/>
-          <w:sz w:val="24"/>
-          <w:szCs w:val="24"/>
-        </w:rPr>
-        <w:t xml:space="preserve">() e </w:t>
-      </w:r>
-      <w:proofErr w:type="spellStart"/>
-      <w:r>
-        <w:rPr>
-          <w:rFonts w:ascii="Arial" w:hAnsi="Arial" w:cs="Arial"/>
-          <w:sz w:val="24"/>
-          <w:szCs w:val="24"/>
-        </w:rPr>
-        <w:t>trim</w:t>
-      </w:r>
-      <w:proofErr w:type="spellEnd"/>
-      <w:r>
-        <w:rPr>
-          <w:rFonts w:ascii="Arial" w:hAnsi="Arial" w:cs="Arial"/>
-          <w:sz w:val="24"/>
-          <w:szCs w:val="24"/>
-        </w:rPr>
-        <w:t>();</w:t>
+      <w:r>
+        <w:rPr>
+          <w:rFonts w:ascii="Arial" w:hAnsi="Arial" w:cs="Arial"/>
+          <w:sz w:val="24"/>
+          <w:szCs w:val="24"/>
+        </w:rPr>
+        <w:t>toLowerCase(), toUpperCase() e trim();</w:t>
       </w:r>
     </w:p>
     <w:p>
@@ -4307,23 +3856,13 @@
         </w:rPr>
         <w:t xml:space="preserve">Recortar: </w:t>
       </w:r>
-      <w:proofErr w:type="spellStart"/>
-      <w:r>
-        <w:rPr>
-          <w:rFonts w:ascii="Arial" w:hAnsi="Arial" w:cs="Arial"/>
-          <w:sz w:val="24"/>
-          <w:szCs w:val="24"/>
-        </w:rPr>
-        <w:t>substring</w:t>
-      </w:r>
-      <w:proofErr w:type="spellEnd"/>
-      <w:r>
-        <w:rPr>
-          <w:rFonts w:ascii="Arial" w:hAnsi="Arial" w:cs="Arial"/>
-          <w:sz w:val="24"/>
-          <w:szCs w:val="24"/>
-        </w:rPr>
-        <w:t>(&lt;inicio&gt;,&lt;fim&gt;);</w:t>
+      <w:r>
+        <w:rPr>
+          <w:rFonts w:ascii="Arial" w:hAnsi="Arial" w:cs="Arial"/>
+          <w:sz w:val="24"/>
+          <w:szCs w:val="24"/>
+        </w:rPr>
+        <w:t>substring(&lt;inicio&gt;,&lt;fim&gt;);</w:t>
       </w:r>
     </w:p>
     <w:p>
@@ -4351,23 +3890,13 @@
         </w:rPr>
         <w:t xml:space="preserve">Substituir: </w:t>
       </w:r>
-      <w:proofErr w:type="spellStart"/>
-      <w:r>
-        <w:rPr>
-          <w:rFonts w:ascii="Arial" w:hAnsi="Arial" w:cs="Arial"/>
-          <w:sz w:val="24"/>
-          <w:szCs w:val="24"/>
-        </w:rPr>
-        <w:t>replace</w:t>
-      </w:r>
-      <w:proofErr w:type="spellEnd"/>
-      <w:r>
-        <w:rPr>
-          <w:rFonts w:ascii="Arial" w:hAnsi="Arial" w:cs="Arial"/>
-          <w:sz w:val="24"/>
-          <w:szCs w:val="24"/>
-        </w:rPr>
-        <w:t>(&lt;”texto”&gt;,&lt;”texto”&gt;);</w:t>
+      <w:r>
+        <w:rPr>
+          <w:rFonts w:ascii="Arial" w:hAnsi="Arial" w:cs="Arial"/>
+          <w:sz w:val="24"/>
+          <w:szCs w:val="24"/>
+        </w:rPr>
+        <w:t>replace(&lt;”texto”&gt;,&lt;”texto”&gt;);</w:t>
       </w:r>
     </w:p>
     <w:p>
@@ -4395,41 +3924,13 @@
         </w:rPr>
         <w:t xml:space="preserve">Buscar: </w:t>
       </w:r>
-      <w:proofErr w:type="spellStart"/>
-      <w:r>
-        <w:rPr>
-          <w:rFonts w:ascii="Arial" w:hAnsi="Arial" w:cs="Arial"/>
-          <w:sz w:val="24"/>
-          <w:szCs w:val="24"/>
-        </w:rPr>
-        <w:t>IndexOf</w:t>
-      </w:r>
-      <w:proofErr w:type="spellEnd"/>
-      <w:r>
-        <w:rPr>
-          <w:rFonts w:ascii="Arial" w:hAnsi="Arial" w:cs="Arial"/>
-          <w:sz w:val="24"/>
-          <w:szCs w:val="24"/>
-        </w:rPr>
-        <w:t xml:space="preserve">(), </w:t>
-      </w:r>
-      <w:proofErr w:type="spellStart"/>
-      <w:r>
-        <w:rPr>
-          <w:rFonts w:ascii="Arial" w:hAnsi="Arial" w:cs="Arial"/>
-          <w:sz w:val="24"/>
-          <w:szCs w:val="24"/>
-        </w:rPr>
-        <w:t>LastIndexOf</w:t>
-      </w:r>
-      <w:proofErr w:type="spellEnd"/>
-      <w:r>
-        <w:rPr>
-          <w:rFonts w:ascii="Arial" w:hAnsi="Arial" w:cs="Arial"/>
-          <w:sz w:val="24"/>
-          <w:szCs w:val="24"/>
-        </w:rPr>
-        <w:t>()</w:t>
+      <w:r>
+        <w:rPr>
+          <w:rFonts w:ascii="Arial" w:hAnsi="Arial" w:cs="Arial"/>
+          <w:sz w:val="24"/>
+          <w:szCs w:val="24"/>
+        </w:rPr>
+        <w:t>IndexOf(), LastIndexOf()</w:t>
       </w:r>
       <w:r>
         <w:rPr>
@@ -4578,10 +4079,442 @@
           <w:sz w:val="24"/>
           <w:szCs w:val="24"/>
         </w:rPr>
-        <w:t>A</w:t>
+        <w:t>Classe</w:t>
+      </w:r>
+    </w:p>
+    <w:p>
+      <w:pPr>
+        <w:pStyle w:val="PargrafodaLista"/>
+        <w:numPr>
+          <w:ilvl w:val="0"/>
+          <w:numId w:val="36"/>
+        </w:numPr>
+        <w:rPr>
+          <w:rFonts w:ascii="Arial" w:hAnsi="Arial" w:cs="Arial"/>
+          <w:b/>
+          <w:bCs/>
+          <w:sz w:val="24"/>
+          <w:szCs w:val="24"/>
+        </w:rPr>
+      </w:pPr>
+      <w:r>
+        <w:rPr>
+          <w:rFonts w:ascii="Arial" w:hAnsi="Arial" w:cs="Arial"/>
+          <w:sz w:val="24"/>
+          <w:szCs w:val="24"/>
+        </w:rPr>
+        <w:t>É um tipo estruturado</w:t>
+      </w:r>
+      <w:r>
+        <w:rPr>
+          <w:rFonts w:ascii="Arial" w:hAnsi="Arial" w:cs="Arial"/>
+          <w:sz w:val="24"/>
+          <w:szCs w:val="24"/>
+        </w:rPr>
+        <w:t xml:space="preserve"> / personalizado</w:t>
       </w:r>
       <w:bookmarkStart w:id="0" w:name="_GoBack"/>
       <w:bookmarkEnd w:id="0"/>
+      <w:r>
+        <w:rPr>
+          <w:rFonts w:ascii="Arial" w:hAnsi="Arial" w:cs="Arial"/>
+          <w:sz w:val="24"/>
+          <w:szCs w:val="24"/>
+        </w:rPr>
+        <w:t>;</w:t>
+      </w:r>
+    </w:p>
+    <w:p>
+      <w:pPr>
+        <w:pStyle w:val="PargrafodaLista"/>
+        <w:numPr>
+          <w:ilvl w:val="0"/>
+          <w:numId w:val="36"/>
+        </w:numPr>
+        <w:rPr>
+          <w:rFonts w:ascii="Arial" w:hAnsi="Arial" w:cs="Arial"/>
+          <w:b/>
+          <w:bCs/>
+          <w:sz w:val="24"/>
+          <w:szCs w:val="24"/>
+        </w:rPr>
+      </w:pPr>
+      <w:r>
+        <w:rPr>
+          <w:rFonts w:ascii="Arial" w:hAnsi="Arial" w:cs="Arial"/>
+          <w:sz w:val="24"/>
+          <w:szCs w:val="24"/>
+        </w:rPr>
+        <w:t>Pode conter atributos e métodos;</w:t>
+      </w:r>
+    </w:p>
+    <w:p>
+      <w:pPr>
+        <w:pStyle w:val="PargrafodaLista"/>
+        <w:ind w:left="1440"/>
+        <w:rPr>
+          <w:rFonts w:ascii="Arial" w:hAnsi="Arial" w:cs="Arial"/>
+          <w:b/>
+          <w:bCs/>
+          <w:sz w:val="24"/>
+          <w:szCs w:val="24"/>
+        </w:rPr>
+      </w:pPr>
+    </w:p>
+    <w:p>
+      <w:pPr>
+        <w:pStyle w:val="PargrafodaLista"/>
+        <w:numPr>
+          <w:ilvl w:val="0"/>
+          <w:numId w:val="37"/>
+        </w:numPr>
+        <w:rPr>
+          <w:rFonts w:ascii="Arial" w:hAnsi="Arial" w:cs="Arial"/>
+          <w:b/>
+          <w:bCs/>
+          <w:sz w:val="24"/>
+          <w:szCs w:val="24"/>
+        </w:rPr>
+      </w:pPr>
+      <w:r>
+        <w:rPr>
+          <w:rFonts w:ascii="Arial" w:hAnsi="Arial" w:cs="Arial"/>
+          <w:b/>
+          <w:bCs/>
+          <w:sz w:val="24"/>
+          <w:szCs w:val="24"/>
+        </w:rPr>
+        <w:t>Instanciação</w:t>
+      </w:r>
+    </w:p>
+    <w:p>
+      <w:pPr>
+        <w:pStyle w:val="PargrafodaLista"/>
+        <w:numPr>
+          <w:ilvl w:val="0"/>
+          <w:numId w:val="38"/>
+        </w:numPr>
+        <w:rPr>
+          <w:rFonts w:ascii="Arial" w:hAnsi="Arial" w:cs="Arial"/>
+          <w:b/>
+          <w:bCs/>
+          <w:sz w:val="24"/>
+          <w:szCs w:val="24"/>
+        </w:rPr>
+      </w:pPr>
+      <w:r>
+        <w:rPr>
+          <w:rFonts w:ascii="Arial" w:hAnsi="Arial" w:cs="Arial"/>
+          <w:sz w:val="24"/>
+          <w:szCs w:val="24"/>
+        </w:rPr>
+        <w:t xml:space="preserve">A memória possui áreas, no caso atual, são elas: </w:t>
+      </w:r>
+      <w:r>
+        <w:rPr>
+          <w:rFonts w:ascii="Arial" w:hAnsi="Arial" w:cs="Arial"/>
+          <w:b/>
+          <w:bCs/>
+          <w:color w:val="FF0000"/>
+          <w:sz w:val="24"/>
+          <w:szCs w:val="24"/>
+        </w:rPr>
+        <w:t>Stack</w:t>
+      </w:r>
+      <w:r>
+        <w:rPr>
+          <w:rFonts w:ascii="Arial" w:hAnsi="Arial" w:cs="Arial"/>
+          <w:color w:val="FF0000"/>
+          <w:sz w:val="24"/>
+          <w:szCs w:val="24"/>
+        </w:rPr>
+        <w:t xml:space="preserve"> </w:t>
+      </w:r>
+      <w:r>
+        <w:rPr>
+          <w:rFonts w:ascii="Arial" w:hAnsi="Arial" w:cs="Arial"/>
+          <w:sz w:val="24"/>
+          <w:szCs w:val="24"/>
+        </w:rPr>
+        <w:t xml:space="preserve">e </w:t>
+      </w:r>
+      <w:r>
+        <w:rPr>
+          <w:rFonts w:ascii="Arial" w:hAnsi="Arial" w:cs="Arial"/>
+          <w:b/>
+          <w:bCs/>
+          <w:color w:val="FF0000"/>
+          <w:sz w:val="24"/>
+          <w:szCs w:val="24"/>
+        </w:rPr>
+        <w:t>Heap</w:t>
+      </w:r>
+      <w:r>
+        <w:rPr>
+          <w:rFonts w:ascii="Arial" w:hAnsi="Arial" w:cs="Arial"/>
+          <w:sz w:val="24"/>
+          <w:szCs w:val="24"/>
+        </w:rPr>
+        <w:t>;</w:t>
+      </w:r>
+    </w:p>
+    <w:p>
+      <w:pPr>
+        <w:pStyle w:val="PargrafodaLista"/>
+        <w:numPr>
+          <w:ilvl w:val="0"/>
+          <w:numId w:val="38"/>
+        </w:numPr>
+        <w:rPr>
+          <w:rFonts w:ascii="Arial" w:hAnsi="Arial" w:cs="Arial"/>
+          <w:b/>
+          <w:bCs/>
+          <w:sz w:val="24"/>
+          <w:szCs w:val="24"/>
+        </w:rPr>
+      </w:pPr>
+      <w:r>
+        <w:rPr>
+          <w:rFonts w:ascii="Arial" w:hAnsi="Arial" w:cs="Arial"/>
+          <w:b/>
+          <w:bCs/>
+          <w:color w:val="FF0000"/>
+          <w:sz w:val="24"/>
+          <w:szCs w:val="24"/>
+        </w:rPr>
+        <w:t>Stack</w:t>
+      </w:r>
+      <w:r>
+        <w:rPr>
+          <w:rFonts w:ascii="Arial" w:hAnsi="Arial" w:cs="Arial"/>
+          <w:color w:val="FF0000"/>
+          <w:sz w:val="24"/>
+          <w:szCs w:val="24"/>
+        </w:rPr>
+        <w:t xml:space="preserve"> </w:t>
+      </w:r>
+      <w:r>
+        <w:rPr>
+          <w:rFonts w:ascii="Arial" w:hAnsi="Arial" w:cs="Arial"/>
+          <w:sz w:val="24"/>
+          <w:szCs w:val="24"/>
+        </w:rPr>
+        <w:t>é onde são criadas variáveis estáticas;</w:t>
+      </w:r>
+    </w:p>
+    <w:p>
+      <w:pPr>
+        <w:pStyle w:val="PargrafodaLista"/>
+        <w:numPr>
+          <w:ilvl w:val="0"/>
+          <w:numId w:val="38"/>
+        </w:numPr>
+        <w:rPr>
+          <w:rFonts w:ascii="Arial" w:hAnsi="Arial" w:cs="Arial"/>
+          <w:b/>
+          <w:bCs/>
+          <w:sz w:val="24"/>
+          <w:szCs w:val="24"/>
+        </w:rPr>
+      </w:pPr>
+      <w:r>
+        <w:rPr>
+          <w:rFonts w:ascii="Arial" w:hAnsi="Arial" w:cs="Arial"/>
+          <w:sz w:val="24"/>
+          <w:szCs w:val="24"/>
+        </w:rPr>
+        <w:t xml:space="preserve">Ao se usar o comando </w:t>
+      </w:r>
+      <w:r>
+        <w:rPr>
+          <w:rFonts w:ascii="Arial" w:hAnsi="Arial" w:cs="Arial"/>
+          <w:b/>
+          <w:bCs/>
+          <w:sz w:val="24"/>
+          <w:szCs w:val="24"/>
+        </w:rPr>
+        <w:t>new nomeDaClasse()</w:t>
+      </w:r>
+      <w:r>
+        <w:rPr>
+          <w:rFonts w:ascii="Arial" w:hAnsi="Arial" w:cs="Arial"/>
+          <w:sz w:val="24"/>
+          <w:szCs w:val="24"/>
+        </w:rPr>
+        <w:t xml:space="preserve"> </w:t>
+      </w:r>
+      <w:r>
+        <w:rPr>
+          <w:rFonts w:ascii="Arial" w:hAnsi="Arial" w:cs="Arial"/>
+          <w:color w:val="FF0000"/>
+          <w:sz w:val="24"/>
+          <w:szCs w:val="24"/>
+        </w:rPr>
+        <w:t xml:space="preserve">criasse </w:t>
+      </w:r>
+      <w:r>
+        <w:rPr>
+          <w:rFonts w:ascii="Arial" w:hAnsi="Arial" w:cs="Arial"/>
+          <w:sz w:val="24"/>
+          <w:szCs w:val="24"/>
+        </w:rPr>
+        <w:t xml:space="preserve">uma </w:t>
+      </w:r>
+      <w:r>
+        <w:rPr>
+          <w:rFonts w:ascii="Arial" w:hAnsi="Arial" w:cs="Arial"/>
+          <w:color w:val="FF0000"/>
+          <w:sz w:val="24"/>
+          <w:szCs w:val="24"/>
+        </w:rPr>
+        <w:t xml:space="preserve">instância </w:t>
+      </w:r>
+      <w:r>
+        <w:rPr>
+          <w:rFonts w:ascii="Arial" w:hAnsi="Arial" w:cs="Arial"/>
+          <w:sz w:val="24"/>
+          <w:szCs w:val="24"/>
+        </w:rPr>
+        <w:t>do</w:t>
+      </w:r>
+      <w:r>
+        <w:rPr>
+          <w:rFonts w:ascii="Arial" w:hAnsi="Arial" w:cs="Arial"/>
+          <w:sz w:val="24"/>
+          <w:szCs w:val="24"/>
+        </w:rPr>
+        <w:t xml:space="preserve"> </w:t>
+      </w:r>
+      <w:r>
+        <w:rPr>
+          <w:rFonts w:ascii="Arial" w:hAnsi="Arial" w:cs="Arial"/>
+          <w:color w:val="FF0000"/>
+          <w:sz w:val="24"/>
+          <w:szCs w:val="24"/>
+        </w:rPr>
+        <w:t xml:space="preserve">Objeto </w:t>
+      </w:r>
+      <w:r>
+        <w:rPr>
+          <w:rFonts w:ascii="Arial" w:hAnsi="Arial" w:cs="Arial"/>
+          <w:sz w:val="24"/>
+          <w:szCs w:val="24"/>
+        </w:rPr>
+        <w:t xml:space="preserve">do tipo nomeDaClasse </w:t>
+      </w:r>
+      <w:r>
+        <w:rPr>
+          <w:rFonts w:ascii="Arial" w:hAnsi="Arial" w:cs="Arial"/>
+          <w:color w:val="FF0000"/>
+          <w:sz w:val="24"/>
+          <w:szCs w:val="24"/>
+        </w:rPr>
+        <w:t xml:space="preserve">na área Heap </w:t>
+      </w:r>
+      <w:r>
+        <w:rPr>
+          <w:rFonts w:ascii="Arial" w:hAnsi="Arial" w:cs="Arial"/>
+          <w:sz w:val="24"/>
+          <w:szCs w:val="24"/>
+        </w:rPr>
+        <w:t>da memória;</w:t>
+      </w:r>
+    </w:p>
+    <w:p>
+      <w:pPr>
+        <w:pStyle w:val="PargrafodaLista"/>
+        <w:numPr>
+          <w:ilvl w:val="0"/>
+          <w:numId w:val="38"/>
+        </w:numPr>
+        <w:rPr>
+          <w:rFonts w:ascii="Arial" w:hAnsi="Arial" w:cs="Arial"/>
+          <w:b/>
+          <w:bCs/>
+          <w:sz w:val="24"/>
+          <w:szCs w:val="24"/>
+        </w:rPr>
+      </w:pPr>
+      <w:r>
+        <w:rPr>
+          <w:rFonts w:ascii="Arial" w:hAnsi="Arial" w:cs="Arial"/>
+          <w:sz w:val="24"/>
+          <w:szCs w:val="24"/>
+        </w:rPr>
+        <w:t xml:space="preserve">No </w:t>
+      </w:r>
+      <w:r>
+        <w:rPr>
+          <w:rFonts w:ascii="Arial" w:hAnsi="Arial" w:cs="Arial"/>
+          <w:b/>
+          <w:bCs/>
+          <w:color w:val="FF0000"/>
+          <w:sz w:val="24"/>
+          <w:szCs w:val="24"/>
+        </w:rPr>
+        <w:t>Stack</w:t>
+      </w:r>
+      <w:r>
+        <w:rPr>
+          <w:rFonts w:ascii="Arial" w:hAnsi="Arial" w:cs="Arial"/>
+          <w:color w:val="FF0000"/>
+          <w:sz w:val="24"/>
+          <w:szCs w:val="24"/>
+        </w:rPr>
+        <w:t xml:space="preserve"> </w:t>
+      </w:r>
+      <w:r>
+        <w:rPr>
+          <w:rFonts w:ascii="Arial" w:hAnsi="Arial" w:cs="Arial"/>
+          <w:sz w:val="24"/>
+          <w:szCs w:val="24"/>
+        </w:rPr>
+        <w:t xml:space="preserve">fica o </w:t>
+      </w:r>
+      <w:r>
+        <w:rPr>
+          <w:rFonts w:ascii="Arial" w:hAnsi="Arial" w:cs="Arial"/>
+          <w:b/>
+          <w:bCs/>
+          <w:sz w:val="24"/>
+          <w:szCs w:val="24"/>
+        </w:rPr>
+        <w:t xml:space="preserve">endereço </w:t>
+      </w:r>
+      <w:r>
+        <w:rPr>
+          <w:rFonts w:ascii="Arial" w:hAnsi="Arial" w:cs="Arial"/>
+          <w:b/>
+          <w:bCs/>
+          <w:sz w:val="24"/>
+          <w:szCs w:val="24"/>
+        </w:rPr>
+        <w:t>do objeto criado lá no Heap</w:t>
+      </w:r>
+      <w:r>
+        <w:rPr>
+          <w:rFonts w:ascii="Arial" w:hAnsi="Arial" w:cs="Arial"/>
+          <w:sz w:val="24"/>
+          <w:szCs w:val="24"/>
+        </w:rPr>
+        <w:t>;</w:t>
+      </w:r>
+    </w:p>
+    <w:p>
+      <w:pPr>
+        <w:pStyle w:val="PargrafodaLista"/>
+        <w:numPr>
+          <w:ilvl w:val="0"/>
+          <w:numId w:val="37"/>
+        </w:numPr>
+        <w:rPr>
+          <w:rFonts w:ascii="Arial" w:hAnsi="Arial" w:cs="Arial"/>
+          <w:b/>
+          <w:bCs/>
+          <w:sz w:val="24"/>
+          <w:szCs w:val="24"/>
+        </w:rPr>
+      </w:pPr>
     </w:p>
     <w:p>
       <w:pPr>
@@ -6376,7 +6309,7 @@
   <w:abstractNum w:abstractNumId="16" w15:restartNumberingAfterBreak="0">
     <w:nsid w:val="2D7A4C33"/>
     <w:multiLevelType w:val="hybridMultilevel"/>
-    <w:tmpl w:val="FA4AAE68"/>
+    <w:tmpl w:val="91420E54"/>
     <w:lvl w:ilvl="0" w:tplc="04160001">
       <w:start w:val="1"/>
       <w:numFmt w:val="bullet"/>
@@ -8187,6 +8120,119 @@
     </w:lvl>
   </w:abstractNum>
   <w:abstractNum w:abstractNumId="33" w15:restartNumberingAfterBreak="0">
+    <w:nsid w:val="7BC760F2"/>
+    <w:multiLevelType w:val="hybridMultilevel"/>
+    <w:tmpl w:val="EBA22606"/>
+    <w:lvl w:ilvl="0" w:tplc="04160001">
+      <w:start w:val="1"/>
+      <w:numFmt w:val="bullet"/>
+      <w:lvlText w:val=""/>
+      <w:lvlJc w:val="left"/>
+      <w:pPr>
+        <w:ind w:left="1440" w:hanging="360"/>
+      </w:pPr>
+      <w:rPr>
+        <w:rFonts w:ascii="Symbol" w:hAnsi="Symbol" w:hint="default"/>
+      </w:rPr>
+    </w:lvl>
+    <w:lvl w:ilvl="1" w:tplc="04160003" w:tentative="1">
+      <w:start w:val="1"/>
+      <w:numFmt w:val="bullet"/>
+      <w:lvlText w:val="o"/>
+      <w:lvlJc w:val="left"/>
+      <w:pPr>
+        <w:ind w:left="2160" w:hanging="360"/>
+      </w:pPr>
+      <w:rPr>
+        <w:rFonts w:ascii="Courier New" w:hAnsi="Courier New" w:cs="Courier New" w:hint="default"/>
+      </w:rPr>
+    </w:lvl>
+    <w:lvl w:ilvl="2" w:tplc="04160005" w:tentative="1">
+      <w:start w:val="1"/>
+      <w:numFmt w:val="bullet"/>
+      <w:lvlText w:val=""/>
+      <w:lvlJc w:val="left"/>
+      <w:pPr>
+        <w:ind w:left="2880" w:hanging="360"/>
+      </w:pPr>
+      <w:rPr>
+        <w:rFonts w:ascii="Wingdings" w:hAnsi="Wingdings" w:hint="default"/>
+      </w:rPr>
+    </w:lvl>
+    <w:lvl w:ilvl="3" w:tplc="04160001" w:tentative="1">
+      <w:start w:val="1"/>
+      <w:numFmt w:val="bullet"/>
+      <w:lvlText w:val=""/>
+      <w:lvlJc w:val="left"/>
+      <w:pPr>
+        <w:ind w:left="3600" w:hanging="360"/>
+      </w:pPr>
+      <w:rPr>
+        <w:rFonts w:ascii="Symbol" w:hAnsi="Symbol" w:hint="default"/>
+      </w:rPr>
+    </w:lvl>
+    <w:lvl w:ilvl="4" w:tplc="04160003" w:tentative="1">
+      <w:start w:val="1"/>
+      <w:numFmt w:val="bullet"/>
+      <w:lvlText w:val="o"/>
+      <w:lvlJc w:val="left"/>
+      <w:pPr>
+        <w:ind w:left="4320" w:hanging="360"/>
+      </w:pPr>
+      <w:rPr>
+        <w:rFonts w:ascii="Courier New" w:hAnsi="Courier New" w:cs="Courier New" w:hint="default"/>
+      </w:rPr>
+    </w:lvl>
+    <w:lvl w:ilvl="5" w:tplc="04160005" w:tentative="1">
+      <w:start w:val="1"/>
+      <w:numFmt w:val="bullet"/>
+      <w:lvlText w:val=""/>
+      <w:lvlJc w:val="left"/>
+      <w:pPr>
+        <w:ind w:left="5040" w:hanging="360"/>
+      </w:pPr>
+      <w:rPr>
+        <w:rFonts w:ascii="Wingdings" w:hAnsi="Wingdings" w:hint="default"/>
+      </w:rPr>
+    </w:lvl>
+    <w:lvl w:ilvl="6" w:tplc="04160001" w:tentative="1">
+      <w:start w:val="1"/>
+      <w:numFmt w:val="bullet"/>
+      <w:lvlText w:val=""/>
+      <w:lvlJc w:val="left"/>
+      <w:pPr>
+        <w:ind w:left="5760" w:hanging="360"/>
+      </w:pPr>
+      <w:rPr>
+        <w:rFonts w:ascii="Symbol" w:hAnsi="Symbol" w:hint="default"/>
+      </w:rPr>
+    </w:lvl>
+    <w:lvl w:ilvl="7" w:tplc="04160003" w:tentative="1">
+      <w:start w:val="1"/>
+      <w:numFmt w:val="bullet"/>
+      <w:lvlText w:val="o"/>
+      <w:lvlJc w:val="left"/>
+      <w:pPr>
+        <w:ind w:left="6480" w:hanging="360"/>
+      </w:pPr>
+      <w:rPr>
+        <w:rFonts w:ascii="Courier New" w:hAnsi="Courier New" w:cs="Courier New" w:hint="default"/>
+      </w:rPr>
+    </w:lvl>
+    <w:lvl w:ilvl="8" w:tplc="04160005" w:tentative="1">
+      <w:start w:val="1"/>
+      <w:numFmt w:val="bullet"/>
+      <w:lvlText w:val=""/>
+      <w:lvlJc w:val="left"/>
+      <w:pPr>
+        <w:ind w:left="7200" w:hanging="360"/>
+      </w:pPr>
+      <w:rPr>
+        <w:rFonts w:ascii="Wingdings" w:hAnsi="Wingdings" w:hint="default"/>
+      </w:rPr>
+    </w:lvl>
+  </w:abstractNum>
+  <w:abstractNum w:abstractNumId="34" w15:restartNumberingAfterBreak="0">
     <w:nsid w:val="7D4E6924"/>
     <w:multiLevelType w:val="hybridMultilevel"/>
     <w:tmpl w:val="83E80116"/>
@@ -8272,7 +8318,7 @@
       </w:pPr>
     </w:lvl>
   </w:abstractNum>
-  <w:abstractNum w:abstractNumId="34" w15:restartNumberingAfterBreak="0">
+  <w:abstractNum w:abstractNumId="35" w15:restartNumberingAfterBreak="0">
     <w:nsid w:val="7EEA2072"/>
     <w:multiLevelType w:val="hybridMultilevel"/>
     <w:tmpl w:val="E7B8FCF0"/>
@@ -8385,7 +8431,7 @@
       </w:rPr>
     </w:lvl>
   </w:abstractNum>
-  <w:abstractNum w:abstractNumId="35" w15:restartNumberingAfterBreak="0">
+  <w:abstractNum w:abstractNumId="36" w15:restartNumberingAfterBreak="0">
     <w:nsid w:val="7F454298"/>
     <w:multiLevelType w:val="hybridMultilevel"/>
     <w:tmpl w:val="0E3EAB90"/>
@@ -8498,7 +8544,7 @@
       </w:rPr>
     </w:lvl>
   </w:abstractNum>
-  <w:abstractNum w:abstractNumId="36" w15:restartNumberingAfterBreak="0">
+  <w:abstractNum w:abstractNumId="37" w15:restartNumberingAfterBreak="0">
     <w:nsid w:val="7F8C66C6"/>
     <w:multiLevelType w:val="hybridMultilevel"/>
     <w:tmpl w:val="7920613C"/>
@@ -8591,7 +8637,7 @@
     <w:abstractNumId w:val="12"/>
   </w:num>
   <w:num w:numId="3">
-    <w:abstractNumId w:val="36"/>
+    <w:abstractNumId w:val="37"/>
   </w:num>
   <w:num w:numId="4">
     <w:abstractNumId w:val="4"/>
@@ -8618,7 +8664,7 @@
     <w:abstractNumId w:val="2"/>
   </w:num>
   <w:num w:numId="12">
-    <w:abstractNumId w:val="34"/>
+    <w:abstractNumId w:val="35"/>
   </w:num>
   <w:num w:numId="13">
     <w:abstractNumId w:val="24"/>
@@ -8654,7 +8700,7 @@
     <w:abstractNumId w:val="11"/>
   </w:num>
   <w:num w:numId="24">
-    <w:abstractNumId w:val="35"/>
+    <w:abstractNumId w:val="36"/>
   </w:num>
   <w:num w:numId="25">
     <w:abstractNumId w:val="15"/>
@@ -8678,7 +8724,7 @@
     <w:abstractNumId w:val="31"/>
   </w:num>
   <w:num w:numId="32">
-    <w:abstractNumId w:val="33"/>
+    <w:abstractNumId w:val="34"/>
   </w:num>
   <w:num w:numId="33">
     <w:abstractNumId w:val="21"/>
@@ -8694,6 +8740,9 @@
   </w:num>
   <w:num w:numId="37">
     <w:abstractNumId w:val="19"/>
+  </w:num>
+  <w:num w:numId="38">
+    <w:abstractNumId w:val="33"/>
   </w:num>
 </w:numbering>
 </file>

--- a/Anotacoes_do_Curso_Java.docx
+++ b/Anotacoes_do_Curso_Java.docx
@@ -3416,6 +3416,8 @@
           <w:ilvl w:val="0"/>
           <w:numId w:val="2"/>
         </w:numPr>
+        <w:spacing w:line="360" w:lineRule="auto"/>
+        <w:jc w:val="both"/>
         <w:rPr>
           <w:rFonts w:ascii="Arial" w:hAnsi="Arial" w:cs="Arial"/>
           <w:b/>
@@ -3438,6 +3440,8 @@
     <w:p>
       <w:pPr>
         <w:pStyle w:val="PargrafodaLista"/>
+        <w:spacing w:line="360" w:lineRule="auto"/>
+        <w:jc w:val="both"/>
         <w:rPr>
           <w:rFonts w:ascii="Arial" w:hAnsi="Arial" w:cs="Arial"/>
           <w:b/>
@@ -3454,6 +3458,8 @@
           <w:ilvl w:val="0"/>
           <w:numId w:val="32"/>
         </w:numPr>
+        <w:spacing w:line="360" w:lineRule="auto"/>
+        <w:jc w:val="both"/>
         <w:rPr>
           <w:rFonts w:ascii="Arial" w:hAnsi="Arial" w:cs="Arial"/>
           <w:b/>
@@ -3480,6 +3486,8 @@
           <w:ilvl w:val="0"/>
           <w:numId w:val="31"/>
         </w:numPr>
+        <w:spacing w:line="360" w:lineRule="auto"/>
+        <w:jc w:val="both"/>
         <w:rPr>
           <w:rFonts w:ascii="Arial" w:hAnsi="Arial" w:cs="Arial"/>
           <w:b/>
@@ -3520,6 +3528,8 @@
           <w:ilvl w:val="0"/>
           <w:numId w:val="31"/>
         </w:numPr>
+        <w:spacing w:line="360" w:lineRule="auto"/>
+        <w:jc w:val="both"/>
         <w:rPr>
           <w:rFonts w:ascii="Arial" w:hAnsi="Arial" w:cs="Arial"/>
           <w:b/>
@@ -3544,6 +3554,8 @@
           <w:ilvl w:val="0"/>
           <w:numId w:val="31"/>
         </w:numPr>
+        <w:spacing w:line="360" w:lineRule="auto"/>
+        <w:jc w:val="both"/>
         <w:rPr>
           <w:rFonts w:ascii="Arial" w:hAnsi="Arial" w:cs="Arial"/>
           <w:b/>
@@ -3564,7 +3576,9 @@
     <w:p>
       <w:pPr>
         <w:pStyle w:val="PargrafodaLista"/>
+        <w:spacing w:line="360" w:lineRule="auto"/>
         <w:ind w:left="1440"/>
+        <w:jc w:val="both"/>
         <w:rPr>
           <w:rFonts w:ascii="Arial" w:hAnsi="Arial" w:cs="Arial"/>
           <w:b/>
@@ -3581,6 +3595,8 @@
           <w:ilvl w:val="0"/>
           <w:numId w:val="2"/>
         </w:numPr>
+        <w:spacing w:line="360" w:lineRule="auto"/>
+        <w:jc w:val="both"/>
         <w:rPr>
           <w:rFonts w:ascii="Arial" w:hAnsi="Arial" w:cs="Arial"/>
           <w:b/>
@@ -3603,6 +3619,8 @@
     <w:p>
       <w:pPr>
         <w:pStyle w:val="PargrafodaLista"/>
+        <w:spacing w:line="360" w:lineRule="auto"/>
+        <w:jc w:val="both"/>
         <w:rPr>
           <w:rFonts w:ascii="Arial" w:hAnsi="Arial" w:cs="Arial"/>
           <w:b/>
@@ -3619,6 +3637,8 @@
           <w:ilvl w:val="0"/>
           <w:numId w:val="33"/>
         </w:numPr>
+        <w:spacing w:line="360" w:lineRule="auto"/>
+        <w:jc w:val="both"/>
         <w:rPr>
           <w:rFonts w:ascii="Arial" w:hAnsi="Arial" w:cs="Arial"/>
           <w:b/>
@@ -3645,6 +3665,8 @@
           <w:ilvl w:val="0"/>
           <w:numId w:val="34"/>
         </w:numPr>
+        <w:spacing w:line="360" w:lineRule="auto"/>
+        <w:jc w:val="both"/>
         <w:rPr>
           <w:rFonts w:ascii="Arial" w:hAnsi="Arial" w:cs="Arial"/>
           <w:b/>
@@ -3669,6 +3691,8 @@
           <w:ilvl w:val="0"/>
           <w:numId w:val="34"/>
         </w:numPr>
+        <w:spacing w:line="360" w:lineRule="auto"/>
+        <w:jc w:val="both"/>
         <w:rPr>
           <w:rFonts w:ascii="Arial" w:hAnsi="Arial" w:cs="Arial"/>
           <w:b/>
@@ -3693,6 +3717,8 @@
           <w:ilvl w:val="0"/>
           <w:numId w:val="34"/>
         </w:numPr>
+        <w:spacing w:line="360" w:lineRule="auto"/>
+        <w:jc w:val="both"/>
         <w:rPr>
           <w:rFonts w:ascii="Arial" w:hAnsi="Arial" w:cs="Arial"/>
           <w:b/>
@@ -3717,6 +3743,8 @@
           <w:ilvl w:val="0"/>
           <w:numId w:val="34"/>
         </w:numPr>
+        <w:spacing w:line="360" w:lineRule="auto"/>
+        <w:jc w:val="both"/>
         <w:rPr>
           <w:rFonts w:ascii="Arial" w:hAnsi="Arial" w:cs="Arial"/>
           <w:b/>
@@ -3741,6 +3769,8 @@
           <w:ilvl w:val="0"/>
           <w:numId w:val="34"/>
         </w:numPr>
+        <w:spacing w:line="360" w:lineRule="auto"/>
+        <w:jc w:val="both"/>
         <w:rPr>
           <w:rFonts w:ascii="Arial" w:hAnsi="Arial" w:cs="Arial"/>
           <w:b/>
@@ -3761,7 +3791,9 @@
     <w:p>
       <w:pPr>
         <w:pStyle w:val="PargrafodaLista"/>
+        <w:spacing w:line="360" w:lineRule="auto"/>
         <w:ind w:left="1440"/>
+        <w:jc w:val="both"/>
         <w:rPr>
           <w:rFonts w:ascii="Arial" w:hAnsi="Arial" w:cs="Arial"/>
           <w:b/>
@@ -3778,22 +3810,25 @@
           <w:ilvl w:val="0"/>
           <w:numId w:val="33"/>
         </w:numPr>
-        <w:rPr>
-          <w:rFonts w:ascii="Arial" w:hAnsi="Arial" w:cs="Arial"/>
-          <w:b/>
-          <w:bCs/>
-          <w:sz w:val="24"/>
-          <w:szCs w:val="24"/>
-        </w:rPr>
-      </w:pPr>
-      <w:r>
-        <w:rPr>
-          <w:rFonts w:ascii="Arial" w:hAnsi="Arial" w:cs="Arial"/>
-          <w:b/>
-          <w:bCs/>
-          <w:sz w:val="24"/>
-          <w:szCs w:val="24"/>
-        </w:rPr>
+        <w:spacing w:line="360" w:lineRule="auto"/>
+        <w:jc w:val="both"/>
+        <w:rPr>
+          <w:rFonts w:ascii="Arial" w:hAnsi="Arial" w:cs="Arial"/>
+          <w:b/>
+          <w:bCs/>
+          <w:sz w:val="24"/>
+          <w:szCs w:val="24"/>
+        </w:rPr>
+      </w:pPr>
+      <w:r>
+        <w:rPr>
+          <w:rFonts w:ascii="Arial" w:hAnsi="Arial" w:cs="Arial"/>
+          <w:b/>
+          <w:bCs/>
+          <w:sz w:val="24"/>
+          <w:szCs w:val="24"/>
+        </w:rPr>
+        <w:lastRenderedPageBreak/>
         <w:t>Funções para String</w:t>
       </w:r>
     </w:p>
@@ -3804,6 +3839,8 @@
           <w:ilvl w:val="0"/>
           <w:numId w:val="35"/>
         </w:numPr>
+        <w:spacing w:line="360" w:lineRule="auto"/>
+        <w:jc w:val="both"/>
         <w:rPr>
           <w:rFonts w:ascii="Arial" w:hAnsi="Arial" w:cs="Arial"/>
           <w:b/>
@@ -3838,6 +3875,8 @@
           <w:ilvl w:val="0"/>
           <w:numId w:val="35"/>
         </w:numPr>
+        <w:spacing w:line="360" w:lineRule="auto"/>
+        <w:jc w:val="both"/>
         <w:rPr>
           <w:rFonts w:ascii="Arial" w:hAnsi="Arial" w:cs="Arial"/>
           <w:b/>
@@ -3872,6 +3911,8 @@
           <w:ilvl w:val="0"/>
           <w:numId w:val="35"/>
         </w:numPr>
+        <w:spacing w:line="360" w:lineRule="auto"/>
+        <w:jc w:val="both"/>
         <w:rPr>
           <w:rFonts w:ascii="Arial" w:hAnsi="Arial" w:cs="Arial"/>
           <w:b/>
@@ -3906,6 +3947,8 @@
           <w:ilvl w:val="0"/>
           <w:numId w:val="35"/>
         </w:numPr>
+        <w:spacing w:line="360" w:lineRule="auto"/>
+        <w:jc w:val="both"/>
         <w:rPr>
           <w:rFonts w:ascii="Arial" w:hAnsi="Arial" w:cs="Arial"/>
           <w:b/>
@@ -3944,7 +3987,9 @@
     <w:p>
       <w:pPr>
         <w:pStyle w:val="PargrafodaLista"/>
+        <w:spacing w:line="360" w:lineRule="auto"/>
         <w:ind w:left="1440"/>
+        <w:jc w:val="both"/>
         <w:rPr>
           <w:rFonts w:ascii="Arial" w:hAnsi="Arial" w:cs="Arial"/>
           <w:b/>
@@ -3961,23 +4006,24 @@
           <w:ilvl w:val="0"/>
           <w:numId w:val="33"/>
         </w:numPr>
-        <w:rPr>
-          <w:rFonts w:ascii="Arial" w:hAnsi="Arial" w:cs="Arial"/>
-          <w:b/>
-          <w:bCs/>
-          <w:sz w:val="24"/>
-          <w:szCs w:val="24"/>
-        </w:rPr>
-      </w:pPr>
-      <w:r>
-        <w:rPr>
-          <w:rFonts w:ascii="Arial" w:hAnsi="Arial" w:cs="Arial"/>
-          <w:b/>
-          <w:bCs/>
-          <w:sz w:val="24"/>
-          <w:szCs w:val="24"/>
-        </w:rPr>
-        <w:lastRenderedPageBreak/>
+        <w:spacing w:line="360" w:lineRule="auto"/>
+        <w:jc w:val="both"/>
+        <w:rPr>
+          <w:rFonts w:ascii="Arial" w:hAnsi="Arial" w:cs="Arial"/>
+          <w:b/>
+          <w:bCs/>
+          <w:sz w:val="24"/>
+          <w:szCs w:val="24"/>
+        </w:rPr>
+      </w:pPr>
+      <w:r>
+        <w:rPr>
+          <w:rFonts w:ascii="Arial" w:hAnsi="Arial" w:cs="Arial"/>
+          <w:b/>
+          <w:bCs/>
+          <w:sz w:val="24"/>
+          <w:szCs w:val="24"/>
+        </w:rPr>
         <w:t>Funções</w:t>
       </w:r>
     </w:p>
@@ -3988,6 +4034,8 @@
           <w:ilvl w:val="0"/>
           <w:numId w:val="36"/>
         </w:numPr>
+        <w:spacing w:line="360" w:lineRule="auto"/>
+        <w:jc w:val="both"/>
         <w:rPr>
           <w:rFonts w:ascii="Arial" w:hAnsi="Arial" w:cs="Arial"/>
           <w:b/>
@@ -4008,7 +4056,9 @@
     <w:p>
       <w:pPr>
         <w:pStyle w:val="PargrafodaLista"/>
+        <w:spacing w:line="360" w:lineRule="auto"/>
         <w:ind w:left="1440"/>
+        <w:jc w:val="both"/>
         <w:rPr>
           <w:rFonts w:ascii="Arial" w:hAnsi="Arial" w:cs="Arial"/>
           <w:b/>
@@ -4025,6 +4075,8 @@
           <w:ilvl w:val="0"/>
           <w:numId w:val="2"/>
         </w:numPr>
+        <w:spacing w:line="360" w:lineRule="auto"/>
+        <w:jc w:val="both"/>
         <w:rPr>
           <w:rFonts w:ascii="Arial" w:hAnsi="Arial" w:cs="Arial"/>
           <w:b/>
@@ -4047,6 +4099,8 @@
     <w:p>
       <w:pPr>
         <w:pStyle w:val="PargrafodaLista"/>
+        <w:spacing w:line="360" w:lineRule="auto"/>
+        <w:jc w:val="both"/>
         <w:rPr>
           <w:rFonts w:ascii="Arial" w:hAnsi="Arial" w:cs="Arial"/>
           <w:b/>
@@ -4063,6 +4117,8 @@
           <w:ilvl w:val="0"/>
           <w:numId w:val="37"/>
         </w:numPr>
+        <w:spacing w:line="360" w:lineRule="auto"/>
+        <w:jc w:val="both"/>
         <w:rPr>
           <w:rFonts w:ascii="Arial" w:hAnsi="Arial" w:cs="Arial"/>
           <w:b/>
@@ -4089,6 +4145,8 @@
           <w:ilvl w:val="0"/>
           <w:numId w:val="36"/>
         </w:numPr>
+        <w:spacing w:line="360" w:lineRule="auto"/>
+        <w:jc w:val="both"/>
         <w:rPr>
           <w:rFonts w:ascii="Arial" w:hAnsi="Arial" w:cs="Arial"/>
           <w:b/>
@@ -4112,54 +4170,1096 @@
           <w:szCs w:val="24"/>
         </w:rPr>
         <w:t xml:space="preserve"> / personalizado</w:t>
+      </w:r>
+      <w:r>
+        <w:rPr>
+          <w:rFonts w:ascii="Arial" w:hAnsi="Arial" w:cs="Arial"/>
+          <w:sz w:val="24"/>
+          <w:szCs w:val="24"/>
+        </w:rPr>
+        <w:t>;</w:t>
+      </w:r>
+    </w:p>
+    <w:p>
+      <w:pPr>
+        <w:pStyle w:val="PargrafodaLista"/>
+        <w:numPr>
+          <w:ilvl w:val="0"/>
+          <w:numId w:val="36"/>
+        </w:numPr>
+        <w:spacing w:line="360" w:lineRule="auto"/>
+        <w:jc w:val="both"/>
+        <w:rPr>
+          <w:rFonts w:ascii="Arial" w:hAnsi="Arial" w:cs="Arial"/>
+          <w:b/>
+          <w:bCs/>
+          <w:sz w:val="24"/>
+          <w:szCs w:val="24"/>
+        </w:rPr>
+      </w:pPr>
+      <w:r>
+        <w:rPr>
+          <w:rFonts w:ascii="Arial" w:hAnsi="Arial" w:cs="Arial"/>
+          <w:sz w:val="24"/>
+          <w:szCs w:val="24"/>
+        </w:rPr>
+        <w:t>Pode conter atributos e métodos</w:t>
+      </w:r>
+      <w:r>
+        <w:rPr>
+          <w:rFonts w:ascii="Arial" w:hAnsi="Arial" w:cs="Arial"/>
+          <w:sz w:val="24"/>
+          <w:szCs w:val="24"/>
+        </w:rPr>
+        <w:t xml:space="preserve"> </w:t>
+      </w:r>
+      <w:r>
+        <w:rPr>
+          <w:rFonts w:ascii="Arial" w:hAnsi="Arial" w:cs="Arial"/>
+          <w:sz w:val="24"/>
+          <w:szCs w:val="24"/>
+          <w:highlight w:val="yellow"/>
+        </w:rPr>
+        <w:t>(TAMBÉM CHAMADOS MEMBROS)</w:t>
+      </w:r>
+      <w:r>
+        <w:rPr>
+          <w:rFonts w:ascii="Arial" w:hAnsi="Arial" w:cs="Arial"/>
+          <w:sz w:val="24"/>
+          <w:szCs w:val="24"/>
+        </w:rPr>
+        <w:t>;</w:t>
+      </w:r>
+    </w:p>
+    <w:p>
+      <w:pPr>
+        <w:pStyle w:val="PargrafodaLista"/>
+        <w:spacing w:line="360" w:lineRule="auto"/>
+        <w:ind w:left="1440"/>
+        <w:jc w:val="both"/>
+        <w:rPr>
+          <w:rFonts w:ascii="Arial" w:hAnsi="Arial" w:cs="Arial"/>
+          <w:b/>
+          <w:bCs/>
+          <w:sz w:val="24"/>
+          <w:szCs w:val="24"/>
+        </w:rPr>
+      </w:pPr>
+    </w:p>
+    <w:p>
+      <w:pPr>
+        <w:pStyle w:val="PargrafodaLista"/>
+        <w:numPr>
+          <w:ilvl w:val="0"/>
+          <w:numId w:val="37"/>
+        </w:numPr>
+        <w:spacing w:line="360" w:lineRule="auto"/>
+        <w:jc w:val="both"/>
+        <w:rPr>
+          <w:rFonts w:ascii="Arial" w:hAnsi="Arial" w:cs="Arial"/>
+          <w:b/>
+          <w:bCs/>
+          <w:sz w:val="24"/>
+          <w:szCs w:val="24"/>
+        </w:rPr>
+      </w:pPr>
+      <w:r>
+        <w:rPr>
+          <w:rFonts w:ascii="Arial" w:hAnsi="Arial" w:cs="Arial"/>
+          <w:b/>
+          <w:bCs/>
+          <w:sz w:val="24"/>
+          <w:szCs w:val="24"/>
+        </w:rPr>
+        <w:t>Instanciação</w:t>
+      </w:r>
+    </w:p>
+    <w:p>
+      <w:pPr>
+        <w:pStyle w:val="PargrafodaLista"/>
+        <w:numPr>
+          <w:ilvl w:val="0"/>
+          <w:numId w:val="38"/>
+        </w:numPr>
+        <w:spacing w:line="360" w:lineRule="auto"/>
+        <w:jc w:val="both"/>
+        <w:rPr>
+          <w:rFonts w:ascii="Arial" w:hAnsi="Arial" w:cs="Arial"/>
+          <w:b/>
+          <w:bCs/>
+          <w:sz w:val="24"/>
+          <w:szCs w:val="24"/>
+        </w:rPr>
+      </w:pPr>
+      <w:r>
+        <w:rPr>
+          <w:rFonts w:ascii="Arial" w:hAnsi="Arial" w:cs="Arial"/>
+          <w:sz w:val="24"/>
+          <w:szCs w:val="24"/>
+        </w:rPr>
+        <w:t xml:space="preserve">A memória possui áreas, no caso atual, são elas: </w:t>
+      </w:r>
+      <w:r>
+        <w:rPr>
+          <w:rFonts w:ascii="Arial" w:hAnsi="Arial" w:cs="Arial"/>
+          <w:b/>
+          <w:bCs/>
+          <w:color w:val="FF0000"/>
+          <w:sz w:val="24"/>
+          <w:szCs w:val="24"/>
+        </w:rPr>
+        <w:t>Stack</w:t>
+      </w:r>
+      <w:r>
+        <w:rPr>
+          <w:rFonts w:ascii="Arial" w:hAnsi="Arial" w:cs="Arial"/>
+          <w:color w:val="FF0000"/>
+          <w:sz w:val="24"/>
+          <w:szCs w:val="24"/>
+        </w:rPr>
+        <w:t xml:space="preserve"> </w:t>
+      </w:r>
+      <w:r>
+        <w:rPr>
+          <w:rFonts w:ascii="Arial" w:hAnsi="Arial" w:cs="Arial"/>
+          <w:sz w:val="24"/>
+          <w:szCs w:val="24"/>
+        </w:rPr>
+        <w:t xml:space="preserve">e </w:t>
+      </w:r>
+      <w:r>
+        <w:rPr>
+          <w:rFonts w:ascii="Arial" w:hAnsi="Arial" w:cs="Arial"/>
+          <w:b/>
+          <w:bCs/>
+          <w:color w:val="FF0000"/>
+          <w:sz w:val="24"/>
+          <w:szCs w:val="24"/>
+        </w:rPr>
+        <w:t>Heap</w:t>
+      </w:r>
+      <w:r>
+        <w:rPr>
+          <w:rFonts w:ascii="Arial" w:hAnsi="Arial" w:cs="Arial"/>
+          <w:sz w:val="24"/>
+          <w:szCs w:val="24"/>
+        </w:rPr>
+        <w:t>;</w:t>
+      </w:r>
+    </w:p>
+    <w:p>
+      <w:pPr>
+        <w:pStyle w:val="PargrafodaLista"/>
+        <w:numPr>
+          <w:ilvl w:val="0"/>
+          <w:numId w:val="38"/>
+        </w:numPr>
+        <w:spacing w:line="360" w:lineRule="auto"/>
+        <w:jc w:val="both"/>
+        <w:rPr>
+          <w:rFonts w:ascii="Arial" w:hAnsi="Arial" w:cs="Arial"/>
+          <w:b/>
+          <w:bCs/>
+          <w:sz w:val="24"/>
+          <w:szCs w:val="24"/>
+        </w:rPr>
+      </w:pPr>
+      <w:r>
+        <w:rPr>
+          <w:rFonts w:ascii="Arial" w:hAnsi="Arial" w:cs="Arial"/>
+          <w:b/>
+          <w:bCs/>
+          <w:color w:val="FF0000"/>
+          <w:sz w:val="24"/>
+          <w:szCs w:val="24"/>
+        </w:rPr>
+        <w:t>Stack</w:t>
+      </w:r>
+      <w:r>
+        <w:rPr>
+          <w:rFonts w:ascii="Arial" w:hAnsi="Arial" w:cs="Arial"/>
+          <w:color w:val="FF0000"/>
+          <w:sz w:val="24"/>
+          <w:szCs w:val="24"/>
+        </w:rPr>
+        <w:t xml:space="preserve"> </w:t>
+      </w:r>
+      <w:r>
+        <w:rPr>
+          <w:rFonts w:ascii="Arial" w:hAnsi="Arial" w:cs="Arial"/>
+          <w:sz w:val="24"/>
+          <w:szCs w:val="24"/>
+        </w:rPr>
+        <w:t>é onde são criadas variáveis estáticas;</w:t>
+      </w:r>
+    </w:p>
+    <w:p>
+      <w:pPr>
+        <w:pStyle w:val="PargrafodaLista"/>
+        <w:numPr>
+          <w:ilvl w:val="0"/>
+          <w:numId w:val="38"/>
+        </w:numPr>
+        <w:spacing w:line="360" w:lineRule="auto"/>
+        <w:jc w:val="both"/>
+        <w:rPr>
+          <w:rFonts w:ascii="Arial" w:hAnsi="Arial" w:cs="Arial"/>
+          <w:b/>
+          <w:bCs/>
+          <w:sz w:val="24"/>
+          <w:szCs w:val="24"/>
+        </w:rPr>
+      </w:pPr>
+      <w:r>
+        <w:rPr>
+          <w:rFonts w:ascii="Arial" w:hAnsi="Arial" w:cs="Arial"/>
+          <w:sz w:val="24"/>
+          <w:szCs w:val="24"/>
+        </w:rPr>
+        <w:t xml:space="preserve">Ao se usar o comando </w:t>
+      </w:r>
+      <w:r>
+        <w:rPr>
+          <w:rFonts w:ascii="Arial" w:hAnsi="Arial" w:cs="Arial"/>
+          <w:b/>
+          <w:bCs/>
+          <w:sz w:val="24"/>
+          <w:szCs w:val="24"/>
+        </w:rPr>
+        <w:t>new nomeDaClasse()</w:t>
+      </w:r>
+      <w:r>
+        <w:rPr>
+          <w:rFonts w:ascii="Arial" w:hAnsi="Arial" w:cs="Arial"/>
+          <w:sz w:val="24"/>
+          <w:szCs w:val="24"/>
+        </w:rPr>
+        <w:t xml:space="preserve"> </w:t>
+      </w:r>
+      <w:r>
+        <w:rPr>
+          <w:rFonts w:ascii="Arial" w:hAnsi="Arial" w:cs="Arial"/>
+          <w:color w:val="FF0000"/>
+          <w:sz w:val="24"/>
+          <w:szCs w:val="24"/>
+        </w:rPr>
+        <w:t xml:space="preserve">criasse </w:t>
+      </w:r>
+      <w:r>
+        <w:rPr>
+          <w:rFonts w:ascii="Arial" w:hAnsi="Arial" w:cs="Arial"/>
+          <w:sz w:val="24"/>
+          <w:szCs w:val="24"/>
+        </w:rPr>
+        <w:t xml:space="preserve">uma </w:t>
+      </w:r>
+      <w:r>
+        <w:rPr>
+          <w:rFonts w:ascii="Arial" w:hAnsi="Arial" w:cs="Arial"/>
+          <w:color w:val="FF0000"/>
+          <w:sz w:val="24"/>
+          <w:szCs w:val="24"/>
+        </w:rPr>
+        <w:t xml:space="preserve">instância </w:t>
+      </w:r>
+      <w:r>
+        <w:rPr>
+          <w:rFonts w:ascii="Arial" w:hAnsi="Arial" w:cs="Arial"/>
+          <w:sz w:val="24"/>
+          <w:szCs w:val="24"/>
+        </w:rPr>
+        <w:t>do</w:t>
+      </w:r>
+      <w:r>
+        <w:rPr>
+          <w:rFonts w:ascii="Arial" w:hAnsi="Arial" w:cs="Arial"/>
+          <w:sz w:val="24"/>
+          <w:szCs w:val="24"/>
+        </w:rPr>
+        <w:t xml:space="preserve"> </w:t>
+      </w:r>
+      <w:r>
+        <w:rPr>
+          <w:rFonts w:ascii="Arial" w:hAnsi="Arial" w:cs="Arial"/>
+          <w:color w:val="FF0000"/>
+          <w:sz w:val="24"/>
+          <w:szCs w:val="24"/>
+        </w:rPr>
+        <w:t xml:space="preserve">Objeto </w:t>
+      </w:r>
+      <w:r>
+        <w:rPr>
+          <w:rFonts w:ascii="Arial" w:hAnsi="Arial" w:cs="Arial"/>
+          <w:sz w:val="24"/>
+          <w:szCs w:val="24"/>
+        </w:rPr>
+        <w:t xml:space="preserve">do tipo nomeDaClasse </w:t>
+      </w:r>
+      <w:r>
+        <w:rPr>
+          <w:rFonts w:ascii="Arial" w:hAnsi="Arial" w:cs="Arial"/>
+          <w:color w:val="FF0000"/>
+          <w:sz w:val="24"/>
+          <w:szCs w:val="24"/>
+        </w:rPr>
+        <w:t xml:space="preserve">na área Heap </w:t>
+      </w:r>
+      <w:r>
+        <w:rPr>
+          <w:rFonts w:ascii="Arial" w:hAnsi="Arial" w:cs="Arial"/>
+          <w:sz w:val="24"/>
+          <w:szCs w:val="24"/>
+        </w:rPr>
+        <w:t>da memória;</w:t>
+      </w:r>
+    </w:p>
+    <w:p>
+      <w:pPr>
+        <w:pStyle w:val="PargrafodaLista"/>
+        <w:numPr>
+          <w:ilvl w:val="0"/>
+          <w:numId w:val="38"/>
+        </w:numPr>
+        <w:spacing w:line="360" w:lineRule="auto"/>
+        <w:jc w:val="both"/>
+        <w:rPr>
+          <w:rFonts w:ascii="Arial" w:hAnsi="Arial" w:cs="Arial"/>
+          <w:b/>
+          <w:bCs/>
+          <w:sz w:val="24"/>
+          <w:szCs w:val="24"/>
+        </w:rPr>
+      </w:pPr>
+      <w:r>
+        <w:rPr>
+          <w:rFonts w:ascii="Arial" w:hAnsi="Arial" w:cs="Arial"/>
+          <w:sz w:val="24"/>
+          <w:szCs w:val="24"/>
+        </w:rPr>
+        <w:t xml:space="preserve">No </w:t>
+      </w:r>
+      <w:r>
+        <w:rPr>
+          <w:rFonts w:ascii="Arial" w:hAnsi="Arial" w:cs="Arial"/>
+          <w:b/>
+          <w:bCs/>
+          <w:color w:val="FF0000"/>
+          <w:sz w:val="24"/>
+          <w:szCs w:val="24"/>
+        </w:rPr>
+        <w:t>Stack</w:t>
+      </w:r>
+      <w:r>
+        <w:rPr>
+          <w:rFonts w:ascii="Arial" w:hAnsi="Arial" w:cs="Arial"/>
+          <w:color w:val="FF0000"/>
+          <w:sz w:val="24"/>
+          <w:szCs w:val="24"/>
+        </w:rPr>
+        <w:t xml:space="preserve"> </w:t>
+      </w:r>
+      <w:r>
+        <w:rPr>
+          <w:rFonts w:ascii="Arial" w:hAnsi="Arial" w:cs="Arial"/>
+          <w:sz w:val="24"/>
+          <w:szCs w:val="24"/>
+        </w:rPr>
+        <w:t xml:space="preserve">fica o </w:t>
+      </w:r>
+      <w:r>
+        <w:rPr>
+          <w:rFonts w:ascii="Arial" w:hAnsi="Arial" w:cs="Arial"/>
+          <w:b/>
+          <w:bCs/>
+          <w:sz w:val="24"/>
+          <w:szCs w:val="24"/>
+        </w:rPr>
+        <w:t xml:space="preserve">endereço </w:t>
+      </w:r>
+      <w:r>
+        <w:rPr>
+          <w:rFonts w:ascii="Arial" w:hAnsi="Arial" w:cs="Arial"/>
+          <w:b/>
+          <w:bCs/>
+          <w:sz w:val="24"/>
+          <w:szCs w:val="24"/>
+        </w:rPr>
+        <w:t>do objeto criado lá no Heap</w:t>
+      </w:r>
+      <w:r>
+        <w:rPr>
+          <w:rFonts w:ascii="Arial" w:hAnsi="Arial" w:cs="Arial"/>
+          <w:sz w:val="24"/>
+          <w:szCs w:val="24"/>
+        </w:rPr>
+        <w:t>;</w:t>
+      </w:r>
+    </w:p>
+    <w:p>
+      <w:pPr>
+        <w:pStyle w:val="PargrafodaLista"/>
+        <w:spacing w:line="360" w:lineRule="auto"/>
+        <w:jc w:val="both"/>
+        <w:rPr>
+          <w:rFonts w:ascii="Arial" w:hAnsi="Arial" w:cs="Arial"/>
+          <w:b/>
+          <w:bCs/>
+          <w:sz w:val="24"/>
+          <w:szCs w:val="24"/>
+        </w:rPr>
+      </w:pPr>
+    </w:p>
+    <w:p>
+      <w:pPr>
+        <w:pStyle w:val="PargrafodaLista"/>
+        <w:numPr>
+          <w:ilvl w:val="0"/>
+          <w:numId w:val="37"/>
+        </w:numPr>
+        <w:spacing w:line="360" w:lineRule="auto"/>
+        <w:jc w:val="both"/>
+        <w:rPr>
+          <w:rFonts w:ascii="Arial" w:hAnsi="Arial" w:cs="Arial"/>
+          <w:b/>
+          <w:bCs/>
+          <w:sz w:val="24"/>
+          <w:szCs w:val="24"/>
+        </w:rPr>
+      </w:pPr>
+      <w:r>
+        <w:rPr>
+          <w:rFonts w:ascii="Arial" w:hAnsi="Arial" w:cs="Arial"/>
+          <w:b/>
+          <w:bCs/>
+          <w:sz w:val="24"/>
+          <w:szCs w:val="24"/>
+        </w:rPr>
+        <w:t>Pra que servem os métodos dentro das classes?</w:t>
+      </w:r>
+    </w:p>
+    <w:p>
+      <w:pPr>
+        <w:pStyle w:val="PargrafodaLista"/>
+        <w:numPr>
+          <w:ilvl w:val="0"/>
+          <w:numId w:val="39"/>
+        </w:numPr>
+        <w:spacing w:line="360" w:lineRule="auto"/>
+        <w:jc w:val="both"/>
+        <w:rPr>
+          <w:rFonts w:ascii="Arial" w:hAnsi="Arial" w:cs="Arial"/>
+          <w:b/>
+          <w:bCs/>
+          <w:sz w:val="24"/>
+          <w:szCs w:val="24"/>
+        </w:rPr>
+      </w:pPr>
+      <w:r>
+        <w:rPr>
+          <w:rFonts w:ascii="Arial" w:hAnsi="Arial" w:cs="Arial"/>
+          <w:sz w:val="24"/>
+          <w:szCs w:val="24"/>
+        </w:rPr>
+        <w:t>Reaproveitamento de código (Não repetir);</w:t>
+      </w:r>
+    </w:p>
+    <w:p>
+      <w:pPr>
+        <w:pStyle w:val="PargrafodaLista"/>
+        <w:numPr>
+          <w:ilvl w:val="0"/>
+          <w:numId w:val="39"/>
+        </w:numPr>
+        <w:spacing w:line="360" w:lineRule="auto"/>
+        <w:jc w:val="both"/>
+        <w:rPr>
+          <w:rFonts w:ascii="Arial" w:hAnsi="Arial" w:cs="Arial"/>
+          <w:b/>
+          <w:bCs/>
+          <w:sz w:val="24"/>
+          <w:szCs w:val="24"/>
+        </w:rPr>
+      </w:pPr>
+      <w:r>
+        <w:rPr>
+          <w:rFonts w:ascii="Arial" w:hAnsi="Arial" w:cs="Arial"/>
+          <w:sz w:val="24"/>
+          <w:szCs w:val="24"/>
+        </w:rPr>
+        <w:t>Delegação de responsabilidade ou Coesão (A classe X é responsável pelos cálculos ou processos dos obj. tipo X);</w:t>
+      </w:r>
+    </w:p>
+    <w:p>
+      <w:pPr>
+        <w:pStyle w:val="PargrafodaLista"/>
+        <w:spacing w:line="360" w:lineRule="auto"/>
+        <w:ind w:left="1440"/>
+        <w:jc w:val="both"/>
+        <w:rPr>
+          <w:rFonts w:ascii="Arial" w:hAnsi="Arial" w:cs="Arial"/>
+          <w:b/>
+          <w:bCs/>
+          <w:sz w:val="24"/>
+          <w:szCs w:val="24"/>
+        </w:rPr>
+      </w:pPr>
+    </w:p>
+    <w:p>
+      <w:pPr>
+        <w:pStyle w:val="PargrafodaLista"/>
+        <w:numPr>
+          <w:ilvl w:val="0"/>
+          <w:numId w:val="37"/>
+        </w:numPr>
+        <w:spacing w:line="360" w:lineRule="auto"/>
+        <w:jc w:val="both"/>
+        <w:rPr>
+          <w:rFonts w:ascii="Arial" w:hAnsi="Arial" w:cs="Arial"/>
+          <w:b/>
+          <w:bCs/>
+          <w:sz w:val="24"/>
+          <w:szCs w:val="24"/>
+        </w:rPr>
+      </w:pPr>
+      <w:r>
+        <w:rPr>
+          <w:rFonts w:ascii="Arial" w:hAnsi="Arial" w:cs="Arial"/>
+          <w:b/>
+          <w:bCs/>
+          <w:sz w:val="24"/>
+          <w:szCs w:val="24"/>
+        </w:rPr>
+        <w:t>Diagrama UML</w:t>
+      </w:r>
+    </w:p>
+    <w:p>
+      <w:pPr>
+        <w:pStyle w:val="PargrafodaLista"/>
+        <w:spacing w:line="360" w:lineRule="auto"/>
+        <w:jc w:val="both"/>
+        <w:rPr>
+          <w:rFonts w:ascii="Arial" w:hAnsi="Arial" w:cs="Arial"/>
+          <w:b/>
+          <w:bCs/>
+          <w:sz w:val="24"/>
+          <w:szCs w:val="24"/>
+        </w:rPr>
+      </w:pPr>
+    </w:p>
+    <w:tbl>
+      <w:tblPr>
+        <w:tblStyle w:val="Tabelacomgrade"/>
+        <w:tblW w:w="0" w:type="auto"/>
+        <w:jc w:val="center"/>
+        <w:tblLook w:val="04A0" w:firstRow="1" w:lastRow="0" w:firstColumn="1" w:lastColumn="0" w:noHBand="0" w:noVBand="1"/>
+      </w:tblPr>
+      <w:tblGrid>
+        <w:gridCol w:w="2687"/>
+      </w:tblGrid>
+      <w:tr>
+        <w:trPr>
+          <w:jc w:val="center"/>
+        </w:trPr>
+        <w:tc>
+          <w:tcPr>
+            <w:tcW w:w="2687" w:type="dxa"/>
+          </w:tcPr>
+          <w:p>
+            <w:pPr>
+              <w:pStyle w:val="PargrafodaLista"/>
+              <w:spacing w:line="360" w:lineRule="auto"/>
+              <w:ind w:left="0"/>
+              <w:jc w:val="both"/>
+              <w:rPr>
+                <w:rFonts w:ascii="Arial" w:hAnsi="Arial" w:cs="Arial"/>
+                <w:b/>
+                <w:bCs/>
+                <w:sz w:val="24"/>
+                <w:szCs w:val="24"/>
+              </w:rPr>
+            </w:pPr>
+            <w:r>
+              <w:rPr>
+                <w:rFonts w:ascii="Arial" w:hAnsi="Arial" w:cs="Arial"/>
+                <w:b/>
+                <w:bCs/>
+                <w:sz w:val="24"/>
+                <w:szCs w:val="24"/>
+              </w:rPr>
+              <w:t>Nome da classe</w:t>
+            </w:r>
+          </w:p>
+        </w:tc>
+      </w:tr>
+      <w:tr>
+        <w:trPr>
+          <w:trHeight w:val="562"/>
+          <w:jc w:val="center"/>
+        </w:trPr>
+        <w:tc>
+          <w:tcPr>
+            <w:tcW w:w="2687" w:type="dxa"/>
+          </w:tcPr>
+          <w:p>
+            <w:pPr>
+              <w:pStyle w:val="PargrafodaLista"/>
+              <w:spacing w:line="360" w:lineRule="auto"/>
+              <w:ind w:left="0"/>
+              <w:jc w:val="both"/>
+              <w:rPr>
+                <w:rFonts w:ascii="Arial" w:hAnsi="Arial" w:cs="Arial"/>
+                <w:sz w:val="24"/>
+                <w:szCs w:val="24"/>
+              </w:rPr>
+            </w:pPr>
+            <w:r>
+              <w:rPr>
+                <w:rFonts w:ascii="Arial" w:hAnsi="Arial" w:cs="Arial"/>
+                <w:sz w:val="24"/>
+                <w:szCs w:val="24"/>
+              </w:rPr>
+              <w:lastRenderedPageBreak/>
+              <w:t>Atributos</w:t>
+            </w:r>
+          </w:p>
+          <w:p>
+            <w:pPr>
+              <w:pStyle w:val="PargrafodaLista"/>
+              <w:spacing w:line="360" w:lineRule="auto"/>
+              <w:ind w:left="0"/>
+              <w:jc w:val="both"/>
+              <w:rPr>
+                <w:rFonts w:ascii="Arial" w:hAnsi="Arial" w:cs="Arial"/>
+                <w:sz w:val="24"/>
+                <w:szCs w:val="24"/>
+              </w:rPr>
+            </w:pPr>
+            <w:r>
+              <w:rPr>
+                <w:rFonts w:ascii="Arial" w:hAnsi="Arial" w:cs="Arial"/>
+                <w:sz w:val="24"/>
+                <w:szCs w:val="24"/>
+              </w:rPr>
+              <w:t>ou</w:t>
+            </w:r>
+          </w:p>
+          <w:p>
+            <w:pPr>
+              <w:pStyle w:val="PargrafodaLista"/>
+              <w:spacing w:line="360" w:lineRule="auto"/>
+              <w:ind w:left="0"/>
+              <w:jc w:val="both"/>
+              <w:rPr>
+                <w:rFonts w:ascii="Arial" w:hAnsi="Arial" w:cs="Arial"/>
+                <w:sz w:val="24"/>
+                <w:szCs w:val="24"/>
+              </w:rPr>
+            </w:pPr>
+            <w:r>
+              <w:rPr>
+                <w:rFonts w:ascii="Arial" w:hAnsi="Arial" w:cs="Arial"/>
+                <w:sz w:val="24"/>
+                <w:szCs w:val="24"/>
+              </w:rPr>
+              <w:t>Característica</w:t>
+            </w:r>
+          </w:p>
+        </w:tc>
+      </w:tr>
+      <w:tr>
+        <w:trPr>
+          <w:jc w:val="center"/>
+        </w:trPr>
+        <w:tc>
+          <w:tcPr>
+            <w:tcW w:w="2687" w:type="dxa"/>
+          </w:tcPr>
+          <w:p>
+            <w:pPr>
+              <w:pStyle w:val="PargrafodaLista"/>
+              <w:spacing w:line="360" w:lineRule="auto"/>
+              <w:ind w:left="0"/>
+              <w:jc w:val="both"/>
+              <w:rPr>
+                <w:rFonts w:ascii="Arial" w:hAnsi="Arial" w:cs="Arial"/>
+                <w:b/>
+                <w:bCs/>
+                <w:sz w:val="24"/>
+                <w:szCs w:val="24"/>
+              </w:rPr>
+            </w:pPr>
+            <w:r>
+              <w:rPr>
+                <w:rFonts w:ascii="Arial" w:hAnsi="Arial" w:cs="Arial"/>
+                <w:b/>
+                <w:bCs/>
+                <w:sz w:val="24"/>
+                <w:szCs w:val="24"/>
+              </w:rPr>
+              <w:t>Métodos da classe</w:t>
+            </w:r>
+          </w:p>
+        </w:tc>
+      </w:tr>
+    </w:tbl>
+    <w:p>
+      <w:pPr>
+        <w:pStyle w:val="PargrafodaLista"/>
+        <w:spacing w:line="360" w:lineRule="auto"/>
+        <w:jc w:val="both"/>
+        <w:rPr>
+          <w:rFonts w:ascii="Arial" w:hAnsi="Arial" w:cs="Arial"/>
+          <w:b/>
+          <w:bCs/>
+          <w:sz w:val="24"/>
+          <w:szCs w:val="24"/>
+        </w:rPr>
+      </w:pPr>
+    </w:p>
+    <w:p>
+      <w:pPr>
+        <w:pStyle w:val="PargrafodaLista"/>
+        <w:spacing w:line="360" w:lineRule="auto"/>
+        <w:jc w:val="both"/>
+        <w:rPr>
+          <w:rFonts w:ascii="Arial" w:hAnsi="Arial" w:cs="Arial"/>
+          <w:b/>
+          <w:bCs/>
+          <w:sz w:val="24"/>
+          <w:szCs w:val="24"/>
+        </w:rPr>
+      </w:pPr>
+    </w:p>
+    <w:p>
+      <w:pPr>
+        <w:pStyle w:val="PargrafodaLista"/>
+        <w:numPr>
+          <w:ilvl w:val="0"/>
+          <w:numId w:val="37"/>
+        </w:numPr>
+        <w:spacing w:line="360" w:lineRule="auto"/>
+        <w:jc w:val="both"/>
+        <w:rPr>
+          <w:rFonts w:ascii="Arial" w:hAnsi="Arial" w:cs="Arial"/>
+          <w:b/>
+          <w:bCs/>
+          <w:sz w:val="24"/>
+          <w:szCs w:val="24"/>
+        </w:rPr>
+      </w:pPr>
+      <w:r>
+        <w:rPr>
+          <w:rFonts w:ascii="Arial" w:hAnsi="Arial" w:cs="Arial"/>
+          <w:b/>
+          <w:bCs/>
+          <w:sz w:val="24"/>
+          <w:szCs w:val="24"/>
+        </w:rPr>
+        <w:t>This</w:t>
+      </w:r>
+    </w:p>
+    <w:p>
+      <w:pPr>
+        <w:pStyle w:val="PargrafodaLista"/>
+        <w:numPr>
+          <w:ilvl w:val="0"/>
+          <w:numId w:val="40"/>
+        </w:numPr>
+        <w:spacing w:line="360" w:lineRule="auto"/>
+        <w:jc w:val="both"/>
+        <w:rPr>
+          <w:rFonts w:ascii="Arial" w:hAnsi="Arial" w:cs="Arial"/>
+          <w:sz w:val="24"/>
+          <w:szCs w:val="24"/>
+        </w:rPr>
+      </w:pPr>
+      <w:r>
+        <w:rPr>
+          <w:rFonts w:ascii="Arial" w:hAnsi="Arial" w:cs="Arial"/>
+          <w:sz w:val="24"/>
+          <w:szCs w:val="24"/>
+        </w:rPr>
+        <w:t>Informa no código que a referência é para o atributo;</w:t>
+      </w:r>
+    </w:p>
+    <w:p>
+      <w:pPr>
+        <w:pStyle w:val="PargrafodaLista"/>
+        <w:spacing w:line="360" w:lineRule="auto"/>
+        <w:ind w:left="1440"/>
+        <w:jc w:val="both"/>
+        <w:rPr>
+          <w:rFonts w:ascii="Arial" w:hAnsi="Arial" w:cs="Arial"/>
+          <w:sz w:val="24"/>
+          <w:szCs w:val="24"/>
+        </w:rPr>
+      </w:pPr>
+    </w:p>
+    <w:p>
+      <w:pPr>
+        <w:pStyle w:val="PargrafodaLista"/>
+        <w:numPr>
+          <w:ilvl w:val="0"/>
+          <w:numId w:val="37"/>
+        </w:numPr>
+        <w:spacing w:line="360" w:lineRule="auto"/>
+        <w:jc w:val="both"/>
+        <w:rPr>
+          <w:rFonts w:ascii="Arial" w:hAnsi="Arial" w:cs="Arial"/>
+          <w:b/>
+          <w:bCs/>
+          <w:sz w:val="24"/>
+          <w:szCs w:val="24"/>
+        </w:rPr>
+      </w:pPr>
+      <w:r>
+        <w:rPr>
+          <w:rFonts w:ascii="Arial" w:hAnsi="Arial" w:cs="Arial"/>
+          <w:b/>
+          <w:bCs/>
+          <w:sz w:val="24"/>
+          <w:szCs w:val="24"/>
+        </w:rPr>
+        <w:t>String.format</w:t>
+      </w:r>
+    </w:p>
+    <w:p>
+      <w:pPr>
+        <w:pStyle w:val="PargrafodaLista"/>
+        <w:numPr>
+          <w:ilvl w:val="0"/>
+          <w:numId w:val="40"/>
+        </w:numPr>
+        <w:spacing w:line="360" w:lineRule="auto"/>
+        <w:jc w:val="both"/>
+        <w:rPr>
+          <w:rFonts w:ascii="Arial" w:hAnsi="Arial" w:cs="Arial"/>
+          <w:sz w:val="24"/>
+          <w:szCs w:val="24"/>
+        </w:rPr>
+      </w:pPr>
+      <w:r>
+        <w:rPr>
+          <w:rFonts w:ascii="Arial" w:hAnsi="Arial" w:cs="Arial"/>
+          <w:sz w:val="24"/>
+          <w:szCs w:val="24"/>
+        </w:rPr>
+        <w:t>Para formatar uma var sem usar o printf</w:t>
+      </w:r>
+    </w:p>
+    <w:p>
+      <w:pPr>
+        <w:pStyle w:val="PargrafodaLista"/>
+        <w:numPr>
+          <w:ilvl w:val="0"/>
+          <w:numId w:val="40"/>
+        </w:numPr>
+        <w:spacing w:line="360" w:lineRule="auto"/>
+        <w:jc w:val="both"/>
+        <w:rPr>
+          <w:rFonts w:ascii="Arial" w:hAnsi="Arial" w:cs="Arial"/>
+          <w:sz w:val="24"/>
+          <w:szCs w:val="24"/>
+        </w:rPr>
+      </w:pPr>
+      <w:r>
+        <w:rPr>
+          <w:rFonts w:ascii="Arial" w:hAnsi="Arial" w:cs="Arial"/>
+          <w:sz w:val="24"/>
+          <w:szCs w:val="24"/>
+        </w:rPr>
+        <w:t>Formato: String.format ( &lt;”%formatação”&gt;, &lt;nomeDaVar&gt; );</w:t>
+      </w:r>
+    </w:p>
+    <w:p>
+      <w:pPr>
+        <w:pStyle w:val="PargrafodaLista"/>
+        <w:spacing w:line="360" w:lineRule="auto"/>
+        <w:ind w:left="1440"/>
+        <w:jc w:val="both"/>
+        <w:rPr>
+          <w:rFonts w:ascii="Arial" w:hAnsi="Arial" w:cs="Arial"/>
+          <w:sz w:val="24"/>
+          <w:szCs w:val="24"/>
+        </w:rPr>
+      </w:pPr>
+    </w:p>
+    <w:p>
+      <w:pPr>
+        <w:pStyle w:val="PargrafodaLista"/>
+        <w:numPr>
+          <w:ilvl w:val="0"/>
+          <w:numId w:val="37"/>
+        </w:numPr>
+        <w:spacing w:line="360" w:lineRule="auto"/>
+        <w:jc w:val="both"/>
+        <w:rPr>
+          <w:rFonts w:ascii="Arial" w:hAnsi="Arial" w:cs="Arial"/>
+          <w:b/>
+          <w:bCs/>
+          <w:sz w:val="24"/>
+          <w:szCs w:val="24"/>
+        </w:rPr>
+      </w:pPr>
+      <w:r>
+        <w:rPr>
+          <w:rFonts w:ascii="Arial" w:hAnsi="Arial" w:cs="Arial"/>
+          <w:b/>
+          <w:bCs/>
+          <w:sz w:val="24"/>
+          <w:szCs w:val="24"/>
+        </w:rPr>
+        <w:t>toString na entidade</w:t>
+      </w:r>
+    </w:p>
+    <w:p>
+      <w:pPr>
+        <w:pStyle w:val="PargrafodaLista"/>
+        <w:numPr>
+          <w:ilvl w:val="0"/>
+          <w:numId w:val="41"/>
+        </w:numPr>
+        <w:spacing w:line="360" w:lineRule="auto"/>
+        <w:jc w:val="both"/>
+        <w:rPr>
+          <w:rFonts w:ascii="Arial" w:hAnsi="Arial" w:cs="Arial"/>
+          <w:b/>
+          <w:bCs/>
+          <w:sz w:val="24"/>
+          <w:szCs w:val="24"/>
+        </w:rPr>
+      </w:pPr>
+      <w:r>
+        <w:rPr>
+          <w:rFonts w:ascii="Arial" w:hAnsi="Arial" w:cs="Arial"/>
+          <w:sz w:val="24"/>
+          <w:szCs w:val="24"/>
+        </w:rPr>
+        <w:t>Ao se criar o método to String na classe da entidade, você pode editar a saída do objeto no momento de impressão;</w:t>
+      </w:r>
+    </w:p>
+    <w:p>
+      <w:pPr>
+        <w:pStyle w:val="PargrafodaLista"/>
+        <w:numPr>
+          <w:ilvl w:val="0"/>
+          <w:numId w:val="41"/>
+        </w:numPr>
+        <w:spacing w:line="360" w:lineRule="auto"/>
+        <w:jc w:val="both"/>
+        <w:rPr>
+          <w:rFonts w:ascii="Arial" w:hAnsi="Arial" w:cs="Arial"/>
+          <w:b/>
+          <w:bCs/>
+          <w:sz w:val="24"/>
+          <w:szCs w:val="24"/>
+        </w:rPr>
+      </w:pPr>
+      <w:r>
+        <w:rPr>
+          <w:rFonts w:ascii="Arial" w:hAnsi="Arial" w:cs="Arial"/>
+          <w:sz w:val="24"/>
+          <w:szCs w:val="24"/>
+        </w:rPr>
+        <w:t>Permite impressões personalizadas;</w:t>
+      </w:r>
+    </w:p>
+    <w:p>
+      <w:pPr>
+        <w:pStyle w:val="PargrafodaLista"/>
+        <w:spacing w:line="360" w:lineRule="auto"/>
+        <w:ind w:left="1440"/>
+        <w:jc w:val="both"/>
+        <w:rPr>
+          <w:rFonts w:ascii="Arial" w:hAnsi="Arial" w:cs="Arial"/>
+          <w:b/>
+          <w:bCs/>
+          <w:sz w:val="24"/>
+          <w:szCs w:val="24"/>
+        </w:rPr>
+      </w:pPr>
+    </w:p>
+    <w:p>
+      <w:pPr>
+        <w:pStyle w:val="PargrafodaLista"/>
+        <w:numPr>
+          <w:ilvl w:val="0"/>
+          <w:numId w:val="37"/>
+        </w:numPr>
+        <w:spacing w:line="360" w:lineRule="auto"/>
+        <w:jc w:val="both"/>
+        <w:rPr>
+          <w:rFonts w:ascii="Arial" w:hAnsi="Arial" w:cs="Arial"/>
+          <w:b/>
+          <w:bCs/>
+          <w:sz w:val="24"/>
+          <w:szCs w:val="24"/>
+        </w:rPr>
+      </w:pPr>
+      <w:r>
+        <w:rPr>
+          <w:rFonts w:ascii="Arial" w:hAnsi="Arial" w:cs="Arial"/>
+          <w:b/>
+          <w:bCs/>
+          <w:sz w:val="24"/>
+          <w:szCs w:val="24"/>
+        </w:rPr>
+        <w:t>Membros estáticos</w:t>
+      </w:r>
+    </w:p>
+    <w:p>
+      <w:pPr>
+        <w:pStyle w:val="PargrafodaLista"/>
+        <w:numPr>
+          <w:ilvl w:val="0"/>
+          <w:numId w:val="42"/>
+        </w:numPr>
+        <w:spacing w:line="360" w:lineRule="auto"/>
+        <w:jc w:val="both"/>
+        <w:rPr>
+          <w:rFonts w:ascii="Arial" w:hAnsi="Arial" w:cs="Arial"/>
+          <w:b/>
+          <w:bCs/>
+          <w:sz w:val="24"/>
+          <w:szCs w:val="24"/>
+        </w:rPr>
+      </w:pPr>
+      <w:r>
+        <w:rPr>
+          <w:rFonts w:ascii="Arial" w:hAnsi="Arial" w:cs="Arial"/>
+          <w:sz w:val="24"/>
+          <w:szCs w:val="24"/>
+        </w:rPr>
+        <w:t>Não precisam de objetos para ser chamados;</w:t>
+      </w:r>
+    </w:p>
+    <w:p>
+      <w:pPr>
+        <w:pStyle w:val="PargrafodaLista"/>
+        <w:numPr>
+          <w:ilvl w:val="0"/>
+          <w:numId w:val="42"/>
+        </w:numPr>
+        <w:spacing w:line="360" w:lineRule="auto"/>
+        <w:jc w:val="both"/>
+        <w:rPr>
+          <w:rFonts w:ascii="Arial" w:hAnsi="Arial" w:cs="Arial"/>
+          <w:b/>
+          <w:bCs/>
+          <w:sz w:val="24"/>
+          <w:szCs w:val="24"/>
+        </w:rPr>
+      </w:pPr>
+      <w:r>
+        <w:rPr>
+          <w:rFonts w:ascii="Arial" w:hAnsi="Arial" w:cs="Arial"/>
+          <w:sz w:val="24"/>
+          <w:szCs w:val="24"/>
+        </w:rPr>
+        <w:t>São chamados pelo nome da própria classe;</w:t>
       </w:r>
       <w:bookmarkStart w:id="0" w:name="_GoBack"/>
       <w:bookmarkEnd w:id="0"/>
-      <w:r>
-        <w:rPr>
-          <w:rFonts w:ascii="Arial" w:hAnsi="Arial" w:cs="Arial"/>
-          <w:sz w:val="24"/>
-          <w:szCs w:val="24"/>
-        </w:rPr>
-        <w:t>;</w:t>
-      </w:r>
-    </w:p>
-    <w:p>
-      <w:pPr>
-        <w:pStyle w:val="PargrafodaLista"/>
-        <w:numPr>
-          <w:ilvl w:val="0"/>
-          <w:numId w:val="36"/>
-        </w:numPr>
-        <w:rPr>
-          <w:rFonts w:ascii="Arial" w:hAnsi="Arial" w:cs="Arial"/>
-          <w:b/>
-          <w:bCs/>
-          <w:sz w:val="24"/>
-          <w:szCs w:val="24"/>
-        </w:rPr>
-      </w:pPr>
-      <w:r>
-        <w:rPr>
-          <w:rFonts w:ascii="Arial" w:hAnsi="Arial" w:cs="Arial"/>
-          <w:sz w:val="24"/>
-          <w:szCs w:val="24"/>
-        </w:rPr>
-        <w:t>Pode conter atributos e métodos;</w:t>
-      </w:r>
-    </w:p>
-    <w:p>
-      <w:pPr>
-        <w:pStyle w:val="PargrafodaLista"/>
-        <w:ind w:left="1440"/>
-        <w:rPr>
-          <w:rFonts w:ascii="Arial" w:hAnsi="Arial" w:cs="Arial"/>
-          <w:b/>
-          <w:bCs/>
-          <w:sz w:val="24"/>
-          <w:szCs w:val="24"/>
-        </w:rPr>
-      </w:pPr>
     </w:p>
     <w:p>
       <w:pPr>
@@ -4168,357 +5268,22 @@
           <w:ilvl w:val="0"/>
           <w:numId w:val="37"/>
         </w:numPr>
-        <w:rPr>
-          <w:rFonts w:ascii="Arial" w:hAnsi="Arial" w:cs="Arial"/>
-          <w:b/>
-          <w:bCs/>
-          <w:sz w:val="24"/>
-          <w:szCs w:val="24"/>
-        </w:rPr>
-      </w:pPr>
-      <w:r>
-        <w:rPr>
-          <w:rFonts w:ascii="Arial" w:hAnsi="Arial" w:cs="Arial"/>
-          <w:b/>
-          <w:bCs/>
-          <w:sz w:val="24"/>
-          <w:szCs w:val="24"/>
-        </w:rPr>
-        <w:t>Instanciação</w:t>
-      </w:r>
-    </w:p>
-    <w:p>
-      <w:pPr>
-        <w:pStyle w:val="PargrafodaLista"/>
-        <w:numPr>
-          <w:ilvl w:val="0"/>
-          <w:numId w:val="38"/>
-        </w:numPr>
-        <w:rPr>
-          <w:rFonts w:ascii="Arial" w:hAnsi="Arial" w:cs="Arial"/>
-          <w:b/>
-          <w:bCs/>
-          <w:sz w:val="24"/>
-          <w:szCs w:val="24"/>
-        </w:rPr>
-      </w:pPr>
-      <w:r>
-        <w:rPr>
-          <w:rFonts w:ascii="Arial" w:hAnsi="Arial" w:cs="Arial"/>
-          <w:sz w:val="24"/>
-          <w:szCs w:val="24"/>
-        </w:rPr>
-        <w:t xml:space="preserve">A memória possui áreas, no caso atual, são elas: </w:t>
-      </w:r>
-      <w:r>
-        <w:rPr>
-          <w:rFonts w:ascii="Arial" w:hAnsi="Arial" w:cs="Arial"/>
-          <w:b/>
-          <w:bCs/>
-          <w:color w:val="FF0000"/>
-          <w:sz w:val="24"/>
-          <w:szCs w:val="24"/>
-        </w:rPr>
-        <w:t>Stack</w:t>
-      </w:r>
-      <w:r>
-        <w:rPr>
-          <w:rFonts w:ascii="Arial" w:hAnsi="Arial" w:cs="Arial"/>
-          <w:color w:val="FF0000"/>
-          <w:sz w:val="24"/>
-          <w:szCs w:val="24"/>
-        </w:rPr>
-        <w:t xml:space="preserve"> </w:t>
-      </w:r>
-      <w:r>
-        <w:rPr>
-          <w:rFonts w:ascii="Arial" w:hAnsi="Arial" w:cs="Arial"/>
-          <w:sz w:val="24"/>
-          <w:szCs w:val="24"/>
-        </w:rPr>
-        <w:t xml:space="preserve">e </w:t>
-      </w:r>
-      <w:r>
-        <w:rPr>
-          <w:rFonts w:ascii="Arial" w:hAnsi="Arial" w:cs="Arial"/>
-          <w:b/>
-          <w:bCs/>
-          <w:color w:val="FF0000"/>
-          <w:sz w:val="24"/>
-          <w:szCs w:val="24"/>
-        </w:rPr>
-        <w:t>Heap</w:t>
-      </w:r>
-      <w:r>
-        <w:rPr>
-          <w:rFonts w:ascii="Arial" w:hAnsi="Arial" w:cs="Arial"/>
-          <w:sz w:val="24"/>
-          <w:szCs w:val="24"/>
-        </w:rPr>
-        <w:t>;</w:t>
-      </w:r>
-    </w:p>
-    <w:p>
-      <w:pPr>
-        <w:pStyle w:val="PargrafodaLista"/>
-        <w:numPr>
-          <w:ilvl w:val="0"/>
-          <w:numId w:val="38"/>
-        </w:numPr>
-        <w:rPr>
-          <w:rFonts w:ascii="Arial" w:hAnsi="Arial" w:cs="Arial"/>
-          <w:b/>
-          <w:bCs/>
-          <w:sz w:val="24"/>
-          <w:szCs w:val="24"/>
-        </w:rPr>
-      </w:pPr>
-      <w:r>
-        <w:rPr>
-          <w:rFonts w:ascii="Arial" w:hAnsi="Arial" w:cs="Arial"/>
-          <w:b/>
-          <w:bCs/>
-          <w:color w:val="FF0000"/>
-          <w:sz w:val="24"/>
-          <w:szCs w:val="24"/>
-        </w:rPr>
-        <w:t>Stack</w:t>
-      </w:r>
-      <w:r>
-        <w:rPr>
-          <w:rFonts w:ascii="Arial" w:hAnsi="Arial" w:cs="Arial"/>
-          <w:color w:val="FF0000"/>
-          <w:sz w:val="24"/>
-          <w:szCs w:val="24"/>
-        </w:rPr>
-        <w:t xml:space="preserve"> </w:t>
-      </w:r>
-      <w:r>
-        <w:rPr>
-          <w:rFonts w:ascii="Arial" w:hAnsi="Arial" w:cs="Arial"/>
-          <w:sz w:val="24"/>
-          <w:szCs w:val="24"/>
-        </w:rPr>
-        <w:t>é onde são criadas variáveis estáticas;</w:t>
-      </w:r>
-    </w:p>
-    <w:p>
-      <w:pPr>
-        <w:pStyle w:val="PargrafodaLista"/>
-        <w:numPr>
-          <w:ilvl w:val="0"/>
-          <w:numId w:val="38"/>
-        </w:numPr>
-        <w:rPr>
-          <w:rFonts w:ascii="Arial" w:hAnsi="Arial" w:cs="Arial"/>
-          <w:b/>
-          <w:bCs/>
-          <w:sz w:val="24"/>
-          <w:szCs w:val="24"/>
-        </w:rPr>
-      </w:pPr>
-      <w:r>
-        <w:rPr>
-          <w:rFonts w:ascii="Arial" w:hAnsi="Arial" w:cs="Arial"/>
-          <w:sz w:val="24"/>
-          <w:szCs w:val="24"/>
-        </w:rPr>
-        <w:t xml:space="preserve">Ao se usar o comando </w:t>
-      </w:r>
-      <w:r>
-        <w:rPr>
-          <w:rFonts w:ascii="Arial" w:hAnsi="Arial" w:cs="Arial"/>
-          <w:b/>
-          <w:bCs/>
-          <w:sz w:val="24"/>
-          <w:szCs w:val="24"/>
-        </w:rPr>
-        <w:t>new nomeDaClasse()</w:t>
-      </w:r>
-      <w:r>
-        <w:rPr>
-          <w:rFonts w:ascii="Arial" w:hAnsi="Arial" w:cs="Arial"/>
-          <w:sz w:val="24"/>
-          <w:szCs w:val="24"/>
-        </w:rPr>
-        <w:t xml:space="preserve"> </w:t>
-      </w:r>
-      <w:r>
-        <w:rPr>
-          <w:rFonts w:ascii="Arial" w:hAnsi="Arial" w:cs="Arial"/>
-          <w:color w:val="FF0000"/>
-          <w:sz w:val="24"/>
-          <w:szCs w:val="24"/>
-        </w:rPr>
-        <w:t xml:space="preserve">criasse </w:t>
-      </w:r>
-      <w:r>
-        <w:rPr>
-          <w:rFonts w:ascii="Arial" w:hAnsi="Arial" w:cs="Arial"/>
-          <w:sz w:val="24"/>
-          <w:szCs w:val="24"/>
-        </w:rPr>
-        <w:t xml:space="preserve">uma </w:t>
-      </w:r>
-      <w:r>
-        <w:rPr>
-          <w:rFonts w:ascii="Arial" w:hAnsi="Arial" w:cs="Arial"/>
-          <w:color w:val="FF0000"/>
-          <w:sz w:val="24"/>
-          <w:szCs w:val="24"/>
-        </w:rPr>
-        <w:t xml:space="preserve">instância </w:t>
-      </w:r>
-      <w:r>
-        <w:rPr>
-          <w:rFonts w:ascii="Arial" w:hAnsi="Arial" w:cs="Arial"/>
-          <w:sz w:val="24"/>
-          <w:szCs w:val="24"/>
-        </w:rPr>
-        <w:t>do</w:t>
-      </w:r>
-      <w:r>
-        <w:rPr>
-          <w:rFonts w:ascii="Arial" w:hAnsi="Arial" w:cs="Arial"/>
-          <w:sz w:val="24"/>
-          <w:szCs w:val="24"/>
-        </w:rPr>
-        <w:t xml:space="preserve"> </w:t>
-      </w:r>
-      <w:r>
-        <w:rPr>
-          <w:rFonts w:ascii="Arial" w:hAnsi="Arial" w:cs="Arial"/>
-          <w:color w:val="FF0000"/>
-          <w:sz w:val="24"/>
-          <w:szCs w:val="24"/>
-        </w:rPr>
-        <w:t xml:space="preserve">Objeto </w:t>
-      </w:r>
-      <w:r>
-        <w:rPr>
-          <w:rFonts w:ascii="Arial" w:hAnsi="Arial" w:cs="Arial"/>
-          <w:sz w:val="24"/>
-          <w:szCs w:val="24"/>
-        </w:rPr>
-        <w:t xml:space="preserve">do tipo nomeDaClasse </w:t>
-      </w:r>
-      <w:r>
-        <w:rPr>
-          <w:rFonts w:ascii="Arial" w:hAnsi="Arial" w:cs="Arial"/>
-          <w:color w:val="FF0000"/>
-          <w:sz w:val="24"/>
-          <w:szCs w:val="24"/>
-        </w:rPr>
-        <w:t xml:space="preserve">na área Heap </w:t>
-      </w:r>
-      <w:r>
-        <w:rPr>
-          <w:rFonts w:ascii="Arial" w:hAnsi="Arial" w:cs="Arial"/>
-          <w:sz w:val="24"/>
-          <w:szCs w:val="24"/>
-        </w:rPr>
-        <w:t>da memória;</w:t>
-      </w:r>
-    </w:p>
-    <w:p>
-      <w:pPr>
-        <w:pStyle w:val="PargrafodaLista"/>
-        <w:numPr>
-          <w:ilvl w:val="0"/>
-          <w:numId w:val="38"/>
-        </w:numPr>
-        <w:rPr>
-          <w:rFonts w:ascii="Arial" w:hAnsi="Arial" w:cs="Arial"/>
-          <w:b/>
-          <w:bCs/>
-          <w:sz w:val="24"/>
-          <w:szCs w:val="24"/>
-        </w:rPr>
-      </w:pPr>
-      <w:r>
-        <w:rPr>
-          <w:rFonts w:ascii="Arial" w:hAnsi="Arial" w:cs="Arial"/>
-          <w:sz w:val="24"/>
-          <w:szCs w:val="24"/>
-        </w:rPr>
-        <w:t xml:space="preserve">No </w:t>
-      </w:r>
-      <w:r>
-        <w:rPr>
-          <w:rFonts w:ascii="Arial" w:hAnsi="Arial" w:cs="Arial"/>
-          <w:b/>
-          <w:bCs/>
-          <w:color w:val="FF0000"/>
-          <w:sz w:val="24"/>
-          <w:szCs w:val="24"/>
-        </w:rPr>
-        <w:t>Stack</w:t>
-      </w:r>
-      <w:r>
-        <w:rPr>
-          <w:rFonts w:ascii="Arial" w:hAnsi="Arial" w:cs="Arial"/>
-          <w:color w:val="FF0000"/>
-          <w:sz w:val="24"/>
-          <w:szCs w:val="24"/>
-        </w:rPr>
-        <w:t xml:space="preserve"> </w:t>
-      </w:r>
-      <w:r>
-        <w:rPr>
-          <w:rFonts w:ascii="Arial" w:hAnsi="Arial" w:cs="Arial"/>
-          <w:sz w:val="24"/>
-          <w:szCs w:val="24"/>
-        </w:rPr>
-        <w:t xml:space="preserve">fica o </w:t>
-      </w:r>
-      <w:r>
-        <w:rPr>
-          <w:rFonts w:ascii="Arial" w:hAnsi="Arial" w:cs="Arial"/>
-          <w:b/>
-          <w:bCs/>
-          <w:sz w:val="24"/>
-          <w:szCs w:val="24"/>
-        </w:rPr>
-        <w:t xml:space="preserve">endereço </w:t>
-      </w:r>
-      <w:r>
-        <w:rPr>
-          <w:rFonts w:ascii="Arial" w:hAnsi="Arial" w:cs="Arial"/>
-          <w:b/>
-          <w:bCs/>
-          <w:sz w:val="24"/>
-          <w:szCs w:val="24"/>
-        </w:rPr>
-        <w:t>do objeto criado lá no Heap</w:t>
-      </w:r>
-      <w:r>
-        <w:rPr>
-          <w:rFonts w:ascii="Arial" w:hAnsi="Arial" w:cs="Arial"/>
-          <w:sz w:val="24"/>
-          <w:szCs w:val="24"/>
-        </w:rPr>
-        <w:t>;</w:t>
-      </w:r>
-    </w:p>
-    <w:p>
-      <w:pPr>
-        <w:pStyle w:val="PargrafodaLista"/>
-        <w:numPr>
-          <w:ilvl w:val="0"/>
-          <w:numId w:val="37"/>
-        </w:numPr>
-        <w:rPr>
-          <w:rFonts w:ascii="Arial" w:hAnsi="Arial" w:cs="Arial"/>
-          <w:b/>
-          <w:bCs/>
-          <w:sz w:val="24"/>
-          <w:szCs w:val="24"/>
-        </w:rPr>
-      </w:pPr>
-    </w:p>
-    <w:p>
-      <w:pPr>
-        <w:pStyle w:val="PargrafodaLista"/>
+        <w:spacing w:line="360" w:lineRule="auto"/>
+        <w:jc w:val="both"/>
+        <w:rPr>
+          <w:rFonts w:ascii="Arial" w:hAnsi="Arial" w:cs="Arial"/>
+          <w:b/>
+          <w:bCs/>
+          <w:sz w:val="24"/>
+          <w:szCs w:val="24"/>
+        </w:rPr>
+      </w:pPr>
+    </w:p>
+    <w:p>
+      <w:pPr>
+        <w:pStyle w:val="PargrafodaLista"/>
+        <w:spacing w:line="360" w:lineRule="auto"/>
+        <w:jc w:val="both"/>
         <w:rPr>
           <w:rFonts w:ascii="Arial" w:hAnsi="Arial" w:cs="Arial"/>
           <w:b/>
@@ -7356,6 +8121,119 @@
     </w:lvl>
   </w:abstractNum>
   <w:abstractNum w:abstractNumId="26" w15:restartNumberingAfterBreak="0">
+    <w:nsid w:val="5F6D2353"/>
+    <w:multiLevelType w:val="hybridMultilevel"/>
+    <w:tmpl w:val="B62C4020"/>
+    <w:lvl w:ilvl="0" w:tplc="04160001">
+      <w:start w:val="1"/>
+      <w:numFmt w:val="bullet"/>
+      <w:lvlText w:val=""/>
+      <w:lvlJc w:val="left"/>
+      <w:pPr>
+        <w:ind w:left="1440" w:hanging="360"/>
+      </w:pPr>
+      <w:rPr>
+        <w:rFonts w:ascii="Symbol" w:hAnsi="Symbol" w:hint="default"/>
+      </w:rPr>
+    </w:lvl>
+    <w:lvl w:ilvl="1" w:tplc="04160003" w:tentative="1">
+      <w:start w:val="1"/>
+      <w:numFmt w:val="bullet"/>
+      <w:lvlText w:val="o"/>
+      <w:lvlJc w:val="left"/>
+      <w:pPr>
+        <w:ind w:left="2160" w:hanging="360"/>
+      </w:pPr>
+      <w:rPr>
+        <w:rFonts w:ascii="Courier New" w:hAnsi="Courier New" w:cs="Courier New" w:hint="default"/>
+      </w:rPr>
+    </w:lvl>
+    <w:lvl w:ilvl="2" w:tplc="04160005" w:tentative="1">
+      <w:start w:val="1"/>
+      <w:numFmt w:val="bullet"/>
+      <w:lvlText w:val=""/>
+      <w:lvlJc w:val="left"/>
+      <w:pPr>
+        <w:ind w:left="2880" w:hanging="360"/>
+      </w:pPr>
+      <w:rPr>
+        <w:rFonts w:ascii="Wingdings" w:hAnsi="Wingdings" w:hint="default"/>
+      </w:rPr>
+    </w:lvl>
+    <w:lvl w:ilvl="3" w:tplc="04160001" w:tentative="1">
+      <w:start w:val="1"/>
+      <w:numFmt w:val="bullet"/>
+      <w:lvlText w:val=""/>
+      <w:lvlJc w:val="left"/>
+      <w:pPr>
+        <w:ind w:left="3600" w:hanging="360"/>
+      </w:pPr>
+      <w:rPr>
+        <w:rFonts w:ascii="Symbol" w:hAnsi="Symbol" w:hint="default"/>
+      </w:rPr>
+    </w:lvl>
+    <w:lvl w:ilvl="4" w:tplc="04160003" w:tentative="1">
+      <w:start w:val="1"/>
+      <w:numFmt w:val="bullet"/>
+      <w:lvlText w:val="o"/>
+      <w:lvlJc w:val="left"/>
+      <w:pPr>
+        <w:ind w:left="4320" w:hanging="360"/>
+      </w:pPr>
+      <w:rPr>
+        <w:rFonts w:ascii="Courier New" w:hAnsi="Courier New" w:cs="Courier New" w:hint="default"/>
+      </w:rPr>
+    </w:lvl>
+    <w:lvl w:ilvl="5" w:tplc="04160005" w:tentative="1">
+      <w:start w:val="1"/>
+      <w:numFmt w:val="bullet"/>
+      <w:lvlText w:val=""/>
+      <w:lvlJc w:val="left"/>
+      <w:pPr>
+        <w:ind w:left="5040" w:hanging="360"/>
+      </w:pPr>
+      <w:rPr>
+        <w:rFonts w:ascii="Wingdings" w:hAnsi="Wingdings" w:hint="default"/>
+      </w:rPr>
+    </w:lvl>
+    <w:lvl w:ilvl="6" w:tplc="04160001" w:tentative="1">
+      <w:start w:val="1"/>
+      <w:numFmt w:val="bullet"/>
+      <w:lvlText w:val=""/>
+      <w:lvlJc w:val="left"/>
+      <w:pPr>
+        <w:ind w:left="5760" w:hanging="360"/>
+      </w:pPr>
+      <w:rPr>
+        <w:rFonts w:ascii="Symbol" w:hAnsi="Symbol" w:hint="default"/>
+      </w:rPr>
+    </w:lvl>
+    <w:lvl w:ilvl="7" w:tplc="04160003" w:tentative="1">
+      <w:start w:val="1"/>
+      <w:numFmt w:val="bullet"/>
+      <w:lvlText w:val="o"/>
+      <w:lvlJc w:val="left"/>
+      <w:pPr>
+        <w:ind w:left="6480" w:hanging="360"/>
+      </w:pPr>
+      <w:rPr>
+        <w:rFonts w:ascii="Courier New" w:hAnsi="Courier New" w:cs="Courier New" w:hint="default"/>
+      </w:rPr>
+    </w:lvl>
+    <w:lvl w:ilvl="8" w:tplc="04160005" w:tentative="1">
+      <w:start w:val="1"/>
+      <w:numFmt w:val="bullet"/>
+      <w:lvlText w:val=""/>
+      <w:lvlJc w:val="left"/>
+      <w:pPr>
+        <w:ind w:left="7200" w:hanging="360"/>
+      </w:pPr>
+      <w:rPr>
+        <w:rFonts w:ascii="Wingdings" w:hAnsi="Wingdings" w:hint="default"/>
+      </w:rPr>
+    </w:lvl>
+  </w:abstractNum>
+  <w:abstractNum w:abstractNumId="27" w15:restartNumberingAfterBreak="0">
     <w:nsid w:val="60BF56C7"/>
     <w:multiLevelType w:val="hybridMultilevel"/>
     <w:tmpl w:val="DD6C1438"/>
@@ -7468,7 +8346,7 @@
       </w:rPr>
     </w:lvl>
   </w:abstractNum>
-  <w:abstractNum w:abstractNumId="27" w15:restartNumberingAfterBreak="0">
+  <w:abstractNum w:abstractNumId="28" w15:restartNumberingAfterBreak="0">
     <w:nsid w:val="64D876FE"/>
     <w:multiLevelType w:val="hybridMultilevel"/>
     <w:tmpl w:val="6D582016"/>
@@ -7581,7 +8459,120 @@
       </w:rPr>
     </w:lvl>
   </w:abstractNum>
-  <w:abstractNum w:abstractNumId="28" w15:restartNumberingAfterBreak="0">
+  <w:abstractNum w:abstractNumId="29" w15:restartNumberingAfterBreak="0">
+    <w:nsid w:val="6BAB5C0A"/>
+    <w:multiLevelType w:val="hybridMultilevel"/>
+    <w:tmpl w:val="63C4D424"/>
+    <w:lvl w:ilvl="0" w:tplc="04160001">
+      <w:start w:val="1"/>
+      <w:numFmt w:val="bullet"/>
+      <w:lvlText w:val=""/>
+      <w:lvlJc w:val="left"/>
+      <w:pPr>
+        <w:ind w:left="1440" w:hanging="360"/>
+      </w:pPr>
+      <w:rPr>
+        <w:rFonts w:ascii="Symbol" w:hAnsi="Symbol" w:hint="default"/>
+      </w:rPr>
+    </w:lvl>
+    <w:lvl w:ilvl="1" w:tplc="04160003" w:tentative="1">
+      <w:start w:val="1"/>
+      <w:numFmt w:val="bullet"/>
+      <w:lvlText w:val="o"/>
+      <w:lvlJc w:val="left"/>
+      <w:pPr>
+        <w:ind w:left="2160" w:hanging="360"/>
+      </w:pPr>
+      <w:rPr>
+        <w:rFonts w:ascii="Courier New" w:hAnsi="Courier New" w:cs="Courier New" w:hint="default"/>
+      </w:rPr>
+    </w:lvl>
+    <w:lvl w:ilvl="2" w:tplc="04160005" w:tentative="1">
+      <w:start w:val="1"/>
+      <w:numFmt w:val="bullet"/>
+      <w:lvlText w:val=""/>
+      <w:lvlJc w:val="left"/>
+      <w:pPr>
+        <w:ind w:left="2880" w:hanging="360"/>
+      </w:pPr>
+      <w:rPr>
+        <w:rFonts w:ascii="Wingdings" w:hAnsi="Wingdings" w:hint="default"/>
+      </w:rPr>
+    </w:lvl>
+    <w:lvl w:ilvl="3" w:tplc="04160001" w:tentative="1">
+      <w:start w:val="1"/>
+      <w:numFmt w:val="bullet"/>
+      <w:lvlText w:val=""/>
+      <w:lvlJc w:val="left"/>
+      <w:pPr>
+        <w:ind w:left="3600" w:hanging="360"/>
+      </w:pPr>
+      <w:rPr>
+        <w:rFonts w:ascii="Symbol" w:hAnsi="Symbol" w:hint="default"/>
+      </w:rPr>
+    </w:lvl>
+    <w:lvl w:ilvl="4" w:tplc="04160003" w:tentative="1">
+      <w:start w:val="1"/>
+      <w:numFmt w:val="bullet"/>
+      <w:lvlText w:val="o"/>
+      <w:lvlJc w:val="left"/>
+      <w:pPr>
+        <w:ind w:left="4320" w:hanging="360"/>
+      </w:pPr>
+      <w:rPr>
+        <w:rFonts w:ascii="Courier New" w:hAnsi="Courier New" w:cs="Courier New" w:hint="default"/>
+      </w:rPr>
+    </w:lvl>
+    <w:lvl w:ilvl="5" w:tplc="04160005" w:tentative="1">
+      <w:start w:val="1"/>
+      <w:numFmt w:val="bullet"/>
+      <w:lvlText w:val=""/>
+      <w:lvlJc w:val="left"/>
+      <w:pPr>
+        <w:ind w:left="5040" w:hanging="360"/>
+      </w:pPr>
+      <w:rPr>
+        <w:rFonts w:ascii="Wingdings" w:hAnsi="Wingdings" w:hint="default"/>
+      </w:rPr>
+    </w:lvl>
+    <w:lvl w:ilvl="6" w:tplc="04160001" w:tentative="1">
+      <w:start w:val="1"/>
+      <w:numFmt w:val="bullet"/>
+      <w:lvlText w:val=""/>
+      <w:lvlJc w:val="left"/>
+      <w:pPr>
+        <w:ind w:left="5760" w:hanging="360"/>
+      </w:pPr>
+      <w:rPr>
+        <w:rFonts w:ascii="Symbol" w:hAnsi="Symbol" w:hint="default"/>
+      </w:rPr>
+    </w:lvl>
+    <w:lvl w:ilvl="7" w:tplc="04160003" w:tentative="1">
+      <w:start w:val="1"/>
+      <w:numFmt w:val="bullet"/>
+      <w:lvlText w:val="o"/>
+      <w:lvlJc w:val="left"/>
+      <w:pPr>
+        <w:ind w:left="6480" w:hanging="360"/>
+      </w:pPr>
+      <w:rPr>
+        <w:rFonts w:ascii="Courier New" w:hAnsi="Courier New" w:cs="Courier New" w:hint="default"/>
+      </w:rPr>
+    </w:lvl>
+    <w:lvl w:ilvl="8" w:tplc="04160005" w:tentative="1">
+      <w:start w:val="1"/>
+      <w:numFmt w:val="bullet"/>
+      <w:lvlText w:val=""/>
+      <w:lvlJc w:val="left"/>
+      <w:pPr>
+        <w:ind w:left="7200" w:hanging="360"/>
+      </w:pPr>
+      <w:rPr>
+        <w:rFonts w:ascii="Wingdings" w:hAnsi="Wingdings" w:hint="default"/>
+      </w:rPr>
+    </w:lvl>
+  </w:abstractNum>
+  <w:abstractNum w:abstractNumId="30" w15:restartNumberingAfterBreak="0">
     <w:nsid w:val="6E49300B"/>
     <w:multiLevelType w:val="hybridMultilevel"/>
     <w:tmpl w:val="B112AC28"/>
@@ -7694,7 +8685,7 @@
       </w:rPr>
     </w:lvl>
   </w:abstractNum>
-  <w:abstractNum w:abstractNumId="29" w15:restartNumberingAfterBreak="0">
+  <w:abstractNum w:abstractNumId="31" w15:restartNumberingAfterBreak="0">
     <w:nsid w:val="6F2D5FA7"/>
     <w:multiLevelType w:val="hybridMultilevel"/>
     <w:tmpl w:val="B1360D58"/>
@@ -7807,7 +8798,233 @@
       </w:rPr>
     </w:lvl>
   </w:abstractNum>
-  <w:abstractNum w:abstractNumId="30" w15:restartNumberingAfterBreak="0">
+  <w:abstractNum w:abstractNumId="32" w15:restartNumberingAfterBreak="0">
+    <w:nsid w:val="70233E03"/>
+    <w:multiLevelType w:val="hybridMultilevel"/>
+    <w:tmpl w:val="4F5A995C"/>
+    <w:lvl w:ilvl="0" w:tplc="04160001">
+      <w:start w:val="1"/>
+      <w:numFmt w:val="bullet"/>
+      <w:lvlText w:val=""/>
+      <w:lvlJc w:val="left"/>
+      <w:pPr>
+        <w:ind w:left="1440" w:hanging="360"/>
+      </w:pPr>
+      <w:rPr>
+        <w:rFonts w:ascii="Symbol" w:hAnsi="Symbol" w:hint="default"/>
+      </w:rPr>
+    </w:lvl>
+    <w:lvl w:ilvl="1" w:tplc="04160003" w:tentative="1">
+      <w:start w:val="1"/>
+      <w:numFmt w:val="bullet"/>
+      <w:lvlText w:val="o"/>
+      <w:lvlJc w:val="left"/>
+      <w:pPr>
+        <w:ind w:left="2160" w:hanging="360"/>
+      </w:pPr>
+      <w:rPr>
+        <w:rFonts w:ascii="Courier New" w:hAnsi="Courier New" w:cs="Courier New" w:hint="default"/>
+      </w:rPr>
+    </w:lvl>
+    <w:lvl w:ilvl="2" w:tplc="04160005" w:tentative="1">
+      <w:start w:val="1"/>
+      <w:numFmt w:val="bullet"/>
+      <w:lvlText w:val=""/>
+      <w:lvlJc w:val="left"/>
+      <w:pPr>
+        <w:ind w:left="2880" w:hanging="360"/>
+      </w:pPr>
+      <w:rPr>
+        <w:rFonts w:ascii="Wingdings" w:hAnsi="Wingdings" w:hint="default"/>
+      </w:rPr>
+    </w:lvl>
+    <w:lvl w:ilvl="3" w:tplc="04160001" w:tentative="1">
+      <w:start w:val="1"/>
+      <w:numFmt w:val="bullet"/>
+      <w:lvlText w:val=""/>
+      <w:lvlJc w:val="left"/>
+      <w:pPr>
+        <w:ind w:left="3600" w:hanging="360"/>
+      </w:pPr>
+      <w:rPr>
+        <w:rFonts w:ascii="Symbol" w:hAnsi="Symbol" w:hint="default"/>
+      </w:rPr>
+    </w:lvl>
+    <w:lvl w:ilvl="4" w:tplc="04160003" w:tentative="1">
+      <w:start w:val="1"/>
+      <w:numFmt w:val="bullet"/>
+      <w:lvlText w:val="o"/>
+      <w:lvlJc w:val="left"/>
+      <w:pPr>
+        <w:ind w:left="4320" w:hanging="360"/>
+      </w:pPr>
+      <w:rPr>
+        <w:rFonts w:ascii="Courier New" w:hAnsi="Courier New" w:cs="Courier New" w:hint="default"/>
+      </w:rPr>
+    </w:lvl>
+    <w:lvl w:ilvl="5" w:tplc="04160005" w:tentative="1">
+      <w:start w:val="1"/>
+      <w:numFmt w:val="bullet"/>
+      <w:lvlText w:val=""/>
+      <w:lvlJc w:val="left"/>
+      <w:pPr>
+        <w:ind w:left="5040" w:hanging="360"/>
+      </w:pPr>
+      <w:rPr>
+        <w:rFonts w:ascii="Wingdings" w:hAnsi="Wingdings" w:hint="default"/>
+      </w:rPr>
+    </w:lvl>
+    <w:lvl w:ilvl="6" w:tplc="04160001" w:tentative="1">
+      <w:start w:val="1"/>
+      <w:numFmt w:val="bullet"/>
+      <w:lvlText w:val=""/>
+      <w:lvlJc w:val="left"/>
+      <w:pPr>
+        <w:ind w:left="5760" w:hanging="360"/>
+      </w:pPr>
+      <w:rPr>
+        <w:rFonts w:ascii="Symbol" w:hAnsi="Symbol" w:hint="default"/>
+      </w:rPr>
+    </w:lvl>
+    <w:lvl w:ilvl="7" w:tplc="04160003" w:tentative="1">
+      <w:start w:val="1"/>
+      <w:numFmt w:val="bullet"/>
+      <w:lvlText w:val="o"/>
+      <w:lvlJc w:val="left"/>
+      <w:pPr>
+        <w:ind w:left="6480" w:hanging="360"/>
+      </w:pPr>
+      <w:rPr>
+        <w:rFonts w:ascii="Courier New" w:hAnsi="Courier New" w:cs="Courier New" w:hint="default"/>
+      </w:rPr>
+    </w:lvl>
+    <w:lvl w:ilvl="8" w:tplc="04160005" w:tentative="1">
+      <w:start w:val="1"/>
+      <w:numFmt w:val="bullet"/>
+      <w:lvlText w:val=""/>
+      <w:lvlJc w:val="left"/>
+      <w:pPr>
+        <w:ind w:left="7200" w:hanging="360"/>
+      </w:pPr>
+      <w:rPr>
+        <w:rFonts w:ascii="Wingdings" w:hAnsi="Wingdings" w:hint="default"/>
+      </w:rPr>
+    </w:lvl>
+  </w:abstractNum>
+  <w:abstractNum w:abstractNumId="33" w15:restartNumberingAfterBreak="0">
+    <w:nsid w:val="720865A1"/>
+    <w:multiLevelType w:val="hybridMultilevel"/>
+    <w:tmpl w:val="B5F63C6E"/>
+    <w:lvl w:ilvl="0" w:tplc="04160001">
+      <w:start w:val="1"/>
+      <w:numFmt w:val="bullet"/>
+      <w:lvlText w:val=""/>
+      <w:lvlJc w:val="left"/>
+      <w:pPr>
+        <w:ind w:left="1440" w:hanging="360"/>
+      </w:pPr>
+      <w:rPr>
+        <w:rFonts w:ascii="Symbol" w:hAnsi="Symbol" w:hint="default"/>
+      </w:rPr>
+    </w:lvl>
+    <w:lvl w:ilvl="1" w:tplc="04160003" w:tentative="1">
+      <w:start w:val="1"/>
+      <w:numFmt w:val="bullet"/>
+      <w:lvlText w:val="o"/>
+      <w:lvlJc w:val="left"/>
+      <w:pPr>
+        <w:ind w:left="2160" w:hanging="360"/>
+      </w:pPr>
+      <w:rPr>
+        <w:rFonts w:ascii="Courier New" w:hAnsi="Courier New" w:cs="Courier New" w:hint="default"/>
+      </w:rPr>
+    </w:lvl>
+    <w:lvl w:ilvl="2" w:tplc="04160005" w:tentative="1">
+      <w:start w:val="1"/>
+      <w:numFmt w:val="bullet"/>
+      <w:lvlText w:val=""/>
+      <w:lvlJc w:val="left"/>
+      <w:pPr>
+        <w:ind w:left="2880" w:hanging="360"/>
+      </w:pPr>
+      <w:rPr>
+        <w:rFonts w:ascii="Wingdings" w:hAnsi="Wingdings" w:hint="default"/>
+      </w:rPr>
+    </w:lvl>
+    <w:lvl w:ilvl="3" w:tplc="04160001" w:tentative="1">
+      <w:start w:val="1"/>
+      <w:numFmt w:val="bullet"/>
+      <w:lvlText w:val=""/>
+      <w:lvlJc w:val="left"/>
+      <w:pPr>
+        <w:ind w:left="3600" w:hanging="360"/>
+      </w:pPr>
+      <w:rPr>
+        <w:rFonts w:ascii="Symbol" w:hAnsi="Symbol" w:hint="default"/>
+      </w:rPr>
+    </w:lvl>
+    <w:lvl w:ilvl="4" w:tplc="04160003" w:tentative="1">
+      <w:start w:val="1"/>
+      <w:numFmt w:val="bullet"/>
+      <w:lvlText w:val="o"/>
+      <w:lvlJc w:val="left"/>
+      <w:pPr>
+        <w:ind w:left="4320" w:hanging="360"/>
+      </w:pPr>
+      <w:rPr>
+        <w:rFonts w:ascii="Courier New" w:hAnsi="Courier New" w:cs="Courier New" w:hint="default"/>
+      </w:rPr>
+    </w:lvl>
+    <w:lvl w:ilvl="5" w:tplc="04160005" w:tentative="1">
+      <w:start w:val="1"/>
+      <w:numFmt w:val="bullet"/>
+      <w:lvlText w:val=""/>
+      <w:lvlJc w:val="left"/>
+      <w:pPr>
+        <w:ind w:left="5040" w:hanging="360"/>
+      </w:pPr>
+      <w:rPr>
+        <w:rFonts w:ascii="Wingdings" w:hAnsi="Wingdings" w:hint="default"/>
+      </w:rPr>
+    </w:lvl>
+    <w:lvl w:ilvl="6" w:tplc="04160001" w:tentative="1">
+      <w:start w:val="1"/>
+      <w:numFmt w:val="bullet"/>
+      <w:lvlText w:val=""/>
+      <w:lvlJc w:val="left"/>
+      <w:pPr>
+        <w:ind w:left="5760" w:hanging="360"/>
+      </w:pPr>
+      <w:rPr>
+        <w:rFonts w:ascii="Symbol" w:hAnsi="Symbol" w:hint="default"/>
+      </w:rPr>
+    </w:lvl>
+    <w:lvl w:ilvl="7" w:tplc="04160003" w:tentative="1">
+      <w:start w:val="1"/>
+      <w:numFmt w:val="bullet"/>
+      <w:lvlText w:val="o"/>
+      <w:lvlJc w:val="left"/>
+      <w:pPr>
+        <w:ind w:left="6480" w:hanging="360"/>
+      </w:pPr>
+      <w:rPr>
+        <w:rFonts w:ascii="Courier New" w:hAnsi="Courier New" w:cs="Courier New" w:hint="default"/>
+      </w:rPr>
+    </w:lvl>
+    <w:lvl w:ilvl="8" w:tplc="04160005" w:tentative="1">
+      <w:start w:val="1"/>
+      <w:numFmt w:val="bullet"/>
+      <w:lvlText w:val=""/>
+      <w:lvlJc w:val="left"/>
+      <w:pPr>
+        <w:ind w:left="7200" w:hanging="360"/>
+      </w:pPr>
+      <w:rPr>
+        <w:rFonts w:ascii="Wingdings" w:hAnsi="Wingdings" w:hint="default"/>
+      </w:rPr>
+    </w:lvl>
+  </w:abstractNum>
+  <w:abstractNum w:abstractNumId="34" w15:restartNumberingAfterBreak="0">
     <w:nsid w:val="725D3D6D"/>
     <w:multiLevelType w:val="hybridMultilevel"/>
     <w:tmpl w:val="A12EDB9C"/>
@@ -7893,7 +9110,7 @@
       </w:pPr>
     </w:lvl>
   </w:abstractNum>
-  <w:abstractNum w:abstractNumId="31" w15:restartNumberingAfterBreak="0">
+  <w:abstractNum w:abstractNumId="35" w15:restartNumberingAfterBreak="0">
     <w:nsid w:val="75A62F65"/>
     <w:multiLevelType w:val="hybridMultilevel"/>
     <w:tmpl w:val="49744874"/>
@@ -8006,7 +9223,7 @@
       </w:rPr>
     </w:lvl>
   </w:abstractNum>
-  <w:abstractNum w:abstractNumId="32" w15:restartNumberingAfterBreak="0">
+  <w:abstractNum w:abstractNumId="36" w15:restartNumberingAfterBreak="0">
     <w:nsid w:val="78B63384"/>
     <w:multiLevelType w:val="hybridMultilevel"/>
     <w:tmpl w:val="205815B6"/>
@@ -8119,7 +9336,7 @@
       </w:rPr>
     </w:lvl>
   </w:abstractNum>
-  <w:abstractNum w:abstractNumId="33" w15:restartNumberingAfterBreak="0">
+  <w:abstractNum w:abstractNumId="37" w15:restartNumberingAfterBreak="0">
     <w:nsid w:val="7BC760F2"/>
     <w:multiLevelType w:val="hybridMultilevel"/>
     <w:tmpl w:val="EBA22606"/>
@@ -8232,7 +9449,7 @@
       </w:rPr>
     </w:lvl>
   </w:abstractNum>
-  <w:abstractNum w:abstractNumId="34" w15:restartNumberingAfterBreak="0">
+  <w:abstractNum w:abstractNumId="38" w15:restartNumberingAfterBreak="0">
     <w:nsid w:val="7D4E6924"/>
     <w:multiLevelType w:val="hybridMultilevel"/>
     <w:tmpl w:val="83E80116"/>
@@ -8318,7 +9535,7 @@
       </w:pPr>
     </w:lvl>
   </w:abstractNum>
-  <w:abstractNum w:abstractNumId="35" w15:restartNumberingAfterBreak="0">
+  <w:abstractNum w:abstractNumId="39" w15:restartNumberingAfterBreak="0">
     <w:nsid w:val="7EEA2072"/>
     <w:multiLevelType w:val="hybridMultilevel"/>
     <w:tmpl w:val="E7B8FCF0"/>
@@ -8431,7 +9648,7 @@
       </w:rPr>
     </w:lvl>
   </w:abstractNum>
-  <w:abstractNum w:abstractNumId="36" w15:restartNumberingAfterBreak="0">
+  <w:abstractNum w:abstractNumId="40" w15:restartNumberingAfterBreak="0">
     <w:nsid w:val="7F454298"/>
     <w:multiLevelType w:val="hybridMultilevel"/>
     <w:tmpl w:val="0E3EAB90"/>
@@ -8544,7 +9761,7 @@
       </w:rPr>
     </w:lvl>
   </w:abstractNum>
-  <w:abstractNum w:abstractNumId="37" w15:restartNumberingAfterBreak="0">
+  <w:abstractNum w:abstractNumId="41" w15:restartNumberingAfterBreak="0">
     <w:nsid w:val="7F8C66C6"/>
     <w:multiLevelType w:val="hybridMultilevel"/>
     <w:tmpl w:val="7920613C"/>
@@ -8637,19 +9854,19 @@
     <w:abstractNumId w:val="12"/>
   </w:num>
   <w:num w:numId="3">
-    <w:abstractNumId w:val="37"/>
+    <w:abstractNumId w:val="41"/>
   </w:num>
   <w:num w:numId="4">
     <w:abstractNumId w:val="4"/>
   </w:num>
   <w:num w:numId="5">
-    <w:abstractNumId w:val="32"/>
+    <w:abstractNumId w:val="36"/>
   </w:num>
   <w:num w:numId="6">
     <w:abstractNumId w:val="13"/>
   </w:num>
   <w:num w:numId="7">
-    <w:abstractNumId w:val="27"/>
+    <w:abstractNumId w:val="28"/>
   </w:num>
   <w:num w:numId="8">
     <w:abstractNumId w:val="8"/>
@@ -8664,13 +9881,13 @@
     <w:abstractNumId w:val="2"/>
   </w:num>
   <w:num w:numId="12">
-    <w:abstractNumId w:val="35"/>
+    <w:abstractNumId w:val="39"/>
   </w:num>
   <w:num w:numId="13">
     <w:abstractNumId w:val="24"/>
   </w:num>
   <w:num w:numId="14">
-    <w:abstractNumId w:val="29"/>
+    <w:abstractNumId w:val="31"/>
   </w:num>
   <w:num w:numId="15">
     <w:abstractNumId w:val="6"/>
@@ -8688,19 +9905,19 @@
     <w:abstractNumId w:val="23"/>
   </w:num>
   <w:num w:numId="20">
-    <w:abstractNumId w:val="26"/>
+    <w:abstractNumId w:val="27"/>
   </w:num>
   <w:num w:numId="21">
-    <w:abstractNumId w:val="30"/>
+    <w:abstractNumId w:val="34"/>
   </w:num>
   <w:num w:numId="22">
-    <w:abstractNumId w:val="28"/>
+    <w:abstractNumId w:val="30"/>
   </w:num>
   <w:num w:numId="23">
     <w:abstractNumId w:val="11"/>
   </w:num>
   <w:num w:numId="24">
-    <w:abstractNumId w:val="36"/>
+    <w:abstractNumId w:val="40"/>
   </w:num>
   <w:num w:numId="25">
     <w:abstractNumId w:val="15"/>
@@ -8721,10 +9938,10 @@
     <w:abstractNumId w:val="22"/>
   </w:num>
   <w:num w:numId="31">
-    <w:abstractNumId w:val="31"/>
+    <w:abstractNumId w:val="35"/>
   </w:num>
   <w:num w:numId="32">
-    <w:abstractNumId w:val="34"/>
+    <w:abstractNumId w:val="38"/>
   </w:num>
   <w:num w:numId="33">
     <w:abstractNumId w:val="21"/>
@@ -8742,7 +9959,19 @@
     <w:abstractNumId w:val="19"/>
   </w:num>
   <w:num w:numId="38">
+    <w:abstractNumId w:val="37"/>
+  </w:num>
+  <w:num w:numId="39">
+    <w:abstractNumId w:val="32"/>
+  </w:num>
+  <w:num w:numId="40">
     <w:abstractNumId w:val="33"/>
+  </w:num>
+  <w:num w:numId="41">
+    <w:abstractNumId w:val="29"/>
+  </w:num>
+  <w:num w:numId="42">
+    <w:abstractNumId w:val="26"/>
   </w:num>
 </w:numbering>
 </file>
@@ -9228,6 +10457,25 @@
     <w:uiPriority w:val="99"/>
     <w:rsid w:val="009860A4"/>
   </w:style>
+  <w:style w:type="table" w:styleId="Tabelacomgrade">
+    <w:name w:val="Table Grid"/>
+    <w:basedOn w:val="Tabelanormal"/>
+    <w:uiPriority w:val="39"/>
+    <w:rsid w:val="004C1801"/>
+    <w:pPr>
+      <w:spacing w:after="0" w:line="240" w:lineRule="auto"/>
+    </w:pPr>
+    <w:tblPr>
+      <w:tblBorders>
+        <w:top w:val="single" w:sz="4" w:space="0" w:color="auto"/>
+        <w:left w:val="single" w:sz="4" w:space="0" w:color="auto"/>
+        <w:bottom w:val="single" w:sz="4" w:space="0" w:color="auto"/>
+        <w:right w:val="single" w:sz="4" w:space="0" w:color="auto"/>
+        <w:insideH w:val="single" w:sz="4" w:space="0" w:color="auto"/>
+        <w:insideV w:val="single" w:sz="4" w:space="0" w:color="auto"/>
+      </w:tblBorders>
+    </w:tblPr>
+  </w:style>
 </w:styles>
 </file>
 

--- a/Anotacoes_do_Curso_Java.docx
+++ b/Anotacoes_do_Curso_Java.docx
@@ -655,7 +655,25 @@
           <w:sz w:val="24"/>
           <w:szCs w:val="24"/>
         </w:rPr>
-        <w:t xml:space="preserve"> obj.</w:t>
+        <w:t xml:space="preserve"> </w:t>
+      </w:r>
+      <w:proofErr w:type="spellStart"/>
+      <w:r>
+        <w:rPr>
+          <w:rFonts w:ascii="Arial" w:hAnsi="Arial" w:cs="Arial"/>
+          <w:sz w:val="24"/>
+          <w:szCs w:val="24"/>
+        </w:rPr>
+        <w:t>obj</w:t>
+      </w:r>
+      <w:proofErr w:type="spellEnd"/>
+      <w:r>
+        <w:rPr>
+          <w:rFonts w:ascii="Arial" w:hAnsi="Arial" w:cs="Arial"/>
+          <w:sz w:val="24"/>
+          <w:szCs w:val="24"/>
+        </w:rPr>
+        <w:t>.</w:t>
       </w:r>
       <w:r>
         <w:rPr>
@@ -674,7 +692,31 @@
           <w:sz w:val="24"/>
           <w:szCs w:val="24"/>
         </w:rPr>
-        <w:t>(no Java é VM – Virtual Machine)</w:t>
+        <w:t xml:space="preserve">(no Java é VM – Virtual </w:t>
+      </w:r>
+      <w:proofErr w:type="spellStart"/>
+      <w:r>
+        <w:rPr>
+          <w:rFonts w:ascii="Arial" w:hAnsi="Arial" w:cs="Arial"/>
+          <w:b/>
+          <w:bCs/>
+          <w:color w:val="FF0000"/>
+          <w:sz w:val="24"/>
+          <w:szCs w:val="24"/>
+        </w:rPr>
+        <w:t>Machine</w:t>
+      </w:r>
+      <w:proofErr w:type="spellEnd"/>
+      <w:r>
+        <w:rPr>
+          <w:rFonts w:ascii="Arial" w:hAnsi="Arial" w:cs="Arial"/>
+          <w:b/>
+          <w:bCs/>
+          <w:color w:val="FF0000"/>
+          <w:sz w:val="24"/>
+          <w:szCs w:val="24"/>
+        </w:rPr>
+        <w:t>)</w:t>
       </w:r>
       <w:r>
         <w:rPr>
@@ -1010,7 +1052,31 @@
           <w:sz w:val="24"/>
           <w:szCs w:val="24"/>
         </w:rPr>
-        <w:t xml:space="preserve"> (.o)</w:t>
+        <w:t xml:space="preserve"> </w:t>
+      </w:r>
+      <w:proofErr w:type="gramStart"/>
+      <w:r>
+        <w:rPr>
+          <w:rFonts w:ascii="Arial" w:hAnsi="Arial" w:cs="Arial"/>
+          <w:b/>
+          <w:bCs/>
+          <w:color w:val="FF0000"/>
+          <w:sz w:val="24"/>
+          <w:szCs w:val="24"/>
+        </w:rPr>
+        <w:t>(.o</w:t>
+      </w:r>
+      <w:proofErr w:type="gramEnd"/>
+      <w:r>
+        <w:rPr>
+          <w:rFonts w:ascii="Arial" w:hAnsi="Arial" w:cs="Arial"/>
+          <w:b/>
+          <w:bCs/>
+          <w:color w:val="FF0000"/>
+          <w:sz w:val="24"/>
+          <w:szCs w:val="24"/>
+        </w:rPr>
+        <w:t>)</w:t>
       </w:r>
       <w:r>
         <w:rPr>
@@ -1161,7 +1227,31 @@
           <w:sz w:val="24"/>
           <w:szCs w:val="24"/>
         </w:rPr>
-        <w:t xml:space="preserve"> (.exe)</w:t>
+        <w:t xml:space="preserve"> (.</w:t>
+      </w:r>
+      <w:proofErr w:type="spellStart"/>
+      <w:r>
+        <w:rPr>
+          <w:rFonts w:ascii="Arial" w:hAnsi="Arial" w:cs="Arial"/>
+          <w:b/>
+          <w:bCs/>
+          <w:color w:val="FF0000"/>
+          <w:sz w:val="24"/>
+          <w:szCs w:val="24"/>
+        </w:rPr>
+        <w:t>exe</w:t>
+      </w:r>
+      <w:proofErr w:type="spellEnd"/>
+      <w:r>
+        <w:rPr>
+          <w:rFonts w:ascii="Arial" w:hAnsi="Arial" w:cs="Arial"/>
+          <w:b/>
+          <w:bCs/>
+          <w:color w:val="FF0000"/>
+          <w:sz w:val="24"/>
+          <w:szCs w:val="24"/>
+        </w:rPr>
+        <w:t>)</w:t>
       </w:r>
       <w:r>
         <w:rPr>
@@ -1335,6 +1425,7 @@
         </w:rPr>
         <w:t xml:space="preserve">Quando Código fonte passa por </w:t>
       </w:r>
+      <w:proofErr w:type="spellStart"/>
       <w:r>
         <w:rPr>
           <w:rFonts w:ascii="Arial" w:hAnsi="Arial" w:cs="Arial"/>
@@ -1344,7 +1435,19 @@
           <w:sz w:val="24"/>
           <w:szCs w:val="24"/>
         </w:rPr>
-        <w:t>pre-compilação</w:t>
+        <w:t>pre</w:t>
+      </w:r>
+      <w:proofErr w:type="spellEnd"/>
+      <w:r>
+        <w:rPr>
+          <w:rFonts w:ascii="Arial" w:hAnsi="Arial" w:cs="Arial"/>
+          <w:b/>
+          <w:bCs/>
+          <w:color w:val="FF0000"/>
+          <w:sz w:val="24"/>
+          <w:szCs w:val="24"/>
+        </w:rPr>
+        <w:t>-compilação</w:t>
       </w:r>
       <w:r>
         <w:rPr>
@@ -1363,8 +1466,9 @@
           <w:sz w:val="24"/>
           <w:szCs w:val="24"/>
         </w:rPr>
-        <w:t>byte code</w:t>
-      </w:r>
+        <w:t xml:space="preserve">byte </w:t>
+      </w:r>
+      <w:proofErr w:type="spellStart"/>
       <w:r>
         <w:rPr>
           <w:rFonts w:ascii="Arial" w:hAnsi="Arial" w:cs="Arial"/>
@@ -1374,8 +1478,33 @@
           <w:sz w:val="24"/>
           <w:szCs w:val="24"/>
         </w:rPr>
-        <w:t xml:space="preserve"> (.class</w:t>
-      </w:r>
+        <w:t>code</w:t>
+      </w:r>
+      <w:proofErr w:type="spellEnd"/>
+      <w:r>
+        <w:rPr>
+          <w:rFonts w:ascii="Arial" w:hAnsi="Arial" w:cs="Arial"/>
+          <w:b/>
+          <w:bCs/>
+          <w:color w:val="FF0000"/>
+          <w:sz w:val="24"/>
+          <w:szCs w:val="24"/>
+        </w:rPr>
+        <w:t xml:space="preserve"> (.</w:t>
+      </w:r>
+      <w:proofErr w:type="spellStart"/>
+      <w:r>
+        <w:rPr>
+          <w:rFonts w:ascii="Arial" w:hAnsi="Arial" w:cs="Arial"/>
+          <w:b/>
+          <w:bCs/>
+          <w:color w:val="FF0000"/>
+          <w:sz w:val="24"/>
+          <w:szCs w:val="24"/>
+        </w:rPr>
+        <w:t>class</w:t>
+      </w:r>
+      <w:proofErr w:type="spellEnd"/>
       <w:r>
         <w:rPr>
           <w:rFonts w:ascii="Arial" w:hAnsi="Arial" w:cs="Arial"/>
@@ -1390,7 +1519,25 @@
           <w:sz w:val="24"/>
           <w:szCs w:val="24"/>
         </w:rPr>
-        <w:t>. Este byte code é executado sobre demanda (gradualmente) por uma VM;</w:t>
+        <w:t xml:space="preserve">. Este byte </w:t>
+      </w:r>
+      <w:proofErr w:type="spellStart"/>
+      <w:r>
+        <w:rPr>
+          <w:rFonts w:ascii="Arial" w:hAnsi="Arial" w:cs="Arial"/>
+          <w:sz w:val="24"/>
+          <w:szCs w:val="24"/>
+        </w:rPr>
+        <w:t>code</w:t>
+      </w:r>
+      <w:proofErr w:type="spellEnd"/>
+      <w:r>
+        <w:rPr>
+          <w:rFonts w:ascii="Arial" w:hAnsi="Arial" w:cs="Arial"/>
+          <w:sz w:val="24"/>
+          <w:szCs w:val="24"/>
+        </w:rPr>
+        <w:t xml:space="preserve"> é executado sobre demanda (gradualmente) por uma VM;</w:t>
       </w:r>
     </w:p>
     <w:p>
@@ -1624,15 +1771,27 @@
         </w:rPr>
         <w:t xml:space="preserve">São as entidades que possuirão atributos. </w:t>
       </w:r>
-      <w:r>
-        <w:rPr>
-          <w:rFonts w:ascii="Arial" w:hAnsi="Arial" w:cs="Arial"/>
-          <w:b/>
-          <w:bCs/>
-          <w:sz w:val="24"/>
-          <w:szCs w:val="24"/>
-        </w:rPr>
-        <w:t>Ex:</w:t>
+      <w:proofErr w:type="spellStart"/>
+      <w:r>
+        <w:rPr>
+          <w:rFonts w:ascii="Arial" w:hAnsi="Arial" w:cs="Arial"/>
+          <w:b/>
+          <w:bCs/>
+          <w:sz w:val="24"/>
+          <w:szCs w:val="24"/>
+        </w:rPr>
+        <w:t>Ex</w:t>
+      </w:r>
+      <w:proofErr w:type="spellEnd"/>
+      <w:r>
+        <w:rPr>
+          <w:rFonts w:ascii="Arial" w:hAnsi="Arial" w:cs="Arial"/>
+          <w:b/>
+          <w:bCs/>
+          <w:sz w:val="24"/>
+          <w:szCs w:val="24"/>
+        </w:rPr>
+        <w:t>:</w:t>
       </w:r>
       <w:r>
         <w:rPr>
@@ -1672,6 +1831,7 @@
           <w:szCs w:val="24"/>
         </w:rPr>
       </w:pPr>
+      <w:proofErr w:type="spellStart"/>
       <w:r>
         <w:rPr>
           <w:rFonts w:ascii="Arial" w:hAnsi="Arial" w:cs="Arial"/>
@@ -1682,6 +1842,7 @@
         </w:rPr>
         <w:t>Packages</w:t>
       </w:r>
+      <w:proofErr w:type="spellEnd"/>
     </w:p>
     <w:p>
       <w:pPr>
@@ -1771,15 +1932,27 @@
         </w:rPr>
         <w:t xml:space="preserve">Agrupamento de pacotes relacionados. </w:t>
       </w:r>
-      <w:r>
-        <w:rPr>
-          <w:rFonts w:ascii="Arial" w:hAnsi="Arial" w:cs="Arial"/>
-          <w:b/>
-          <w:bCs/>
-          <w:sz w:val="24"/>
-          <w:szCs w:val="24"/>
-        </w:rPr>
-        <w:t>Ex:</w:t>
+      <w:proofErr w:type="spellStart"/>
+      <w:r>
+        <w:rPr>
+          <w:rFonts w:ascii="Arial" w:hAnsi="Arial" w:cs="Arial"/>
+          <w:b/>
+          <w:bCs/>
+          <w:sz w:val="24"/>
+          <w:szCs w:val="24"/>
+        </w:rPr>
+        <w:t>Ex</w:t>
+      </w:r>
+      <w:proofErr w:type="spellEnd"/>
+      <w:r>
+        <w:rPr>
+          <w:rFonts w:ascii="Arial" w:hAnsi="Arial" w:cs="Arial"/>
+          <w:b/>
+          <w:bCs/>
+          <w:sz w:val="24"/>
+          <w:szCs w:val="24"/>
+        </w:rPr>
+        <w:t>:</w:t>
       </w:r>
       <w:r>
         <w:rPr>
@@ -2276,13 +2449,23 @@
           <w:szCs w:val="24"/>
         </w:rPr>
       </w:pPr>
-      <w:r>
-        <w:rPr>
-          <w:rFonts w:ascii="Arial" w:hAnsi="Arial" w:cs="Arial"/>
-          <w:sz w:val="24"/>
-          <w:szCs w:val="24"/>
-        </w:rPr>
-        <w:t>System.out.print;</w:t>
+      <w:proofErr w:type="spellStart"/>
+      <w:r>
+        <w:rPr>
+          <w:rFonts w:ascii="Arial" w:hAnsi="Arial" w:cs="Arial"/>
+          <w:sz w:val="24"/>
+          <w:szCs w:val="24"/>
+        </w:rPr>
+        <w:t>System.out.print</w:t>
+      </w:r>
+      <w:proofErr w:type="spellEnd"/>
+      <w:r>
+        <w:rPr>
+          <w:rFonts w:ascii="Arial" w:hAnsi="Arial" w:cs="Arial"/>
+          <w:sz w:val="24"/>
+          <w:szCs w:val="24"/>
+        </w:rPr>
+        <w:t>;</w:t>
       </w:r>
     </w:p>
     <w:p>
@@ -2302,13 +2485,23 @@
           <w:szCs w:val="24"/>
         </w:rPr>
       </w:pPr>
-      <w:r>
-        <w:rPr>
-          <w:rFonts w:ascii="Arial" w:hAnsi="Arial" w:cs="Arial"/>
-          <w:sz w:val="24"/>
-          <w:szCs w:val="24"/>
-        </w:rPr>
-        <w:t>System.out.println;</w:t>
+      <w:proofErr w:type="spellStart"/>
+      <w:r>
+        <w:rPr>
+          <w:rFonts w:ascii="Arial" w:hAnsi="Arial" w:cs="Arial"/>
+          <w:sz w:val="24"/>
+          <w:szCs w:val="24"/>
+        </w:rPr>
+        <w:t>System.out.println</w:t>
+      </w:r>
+      <w:proofErr w:type="spellEnd"/>
+      <w:r>
+        <w:rPr>
+          <w:rFonts w:ascii="Arial" w:hAnsi="Arial" w:cs="Arial"/>
+          <w:sz w:val="24"/>
+          <w:szCs w:val="24"/>
+        </w:rPr>
+        <w:t>;</w:t>
       </w:r>
     </w:p>
     <w:p>
@@ -2328,13 +2521,23 @@
           <w:szCs w:val="24"/>
         </w:rPr>
       </w:pPr>
-      <w:r>
-        <w:rPr>
-          <w:rFonts w:ascii="Arial" w:hAnsi="Arial" w:cs="Arial"/>
-          <w:sz w:val="24"/>
-          <w:szCs w:val="24"/>
-        </w:rPr>
-        <w:t>System.out.printf;</w:t>
+      <w:proofErr w:type="spellStart"/>
+      <w:r>
+        <w:rPr>
+          <w:rFonts w:ascii="Arial" w:hAnsi="Arial" w:cs="Arial"/>
+          <w:sz w:val="24"/>
+          <w:szCs w:val="24"/>
+        </w:rPr>
+        <w:t>System.out.printf</w:t>
+      </w:r>
+      <w:proofErr w:type="spellEnd"/>
+      <w:r>
+        <w:rPr>
+          <w:rFonts w:ascii="Arial" w:hAnsi="Arial" w:cs="Arial"/>
+          <w:sz w:val="24"/>
+          <w:szCs w:val="24"/>
+        </w:rPr>
+        <w:t>;</w:t>
       </w:r>
     </w:p>
     <w:p>
@@ -2580,6 +2783,7 @@
         </w:rPr>
         <w:t>&lt;</w:t>
       </w:r>
+      <w:proofErr w:type="spellStart"/>
       <w:r>
         <w:rPr>
           <w:rFonts w:ascii="Arial" w:hAnsi="Arial" w:cs="Arial"/>
@@ -2589,6 +2793,7 @@
         </w:rPr>
         <w:t>nome</w:t>
       </w:r>
+      <w:proofErr w:type="spellEnd"/>
       <w:r>
         <w:rPr>
           <w:rFonts w:ascii="Arial" w:hAnsi="Arial" w:cs="Arial"/>
@@ -2693,6 +2898,7 @@
           <w:lang w:val="en-US"/>
         </w:rPr>
       </w:pPr>
+      <w:proofErr w:type="spellStart"/>
       <w:r>
         <w:rPr>
           <w:rFonts w:ascii="Arial" w:hAnsi="Arial" w:cs="Arial"/>
@@ -2702,8 +2908,33 @@
           <w:szCs w:val="24"/>
           <w:lang w:val="en-US"/>
         </w:rPr>
-        <w:t>Expressões comparativas</w:t>
-      </w:r>
+        <w:t>Expressões</w:t>
+      </w:r>
+      <w:proofErr w:type="spellEnd"/>
+      <w:r>
+        <w:rPr>
+          <w:rFonts w:ascii="Arial" w:hAnsi="Arial" w:cs="Arial"/>
+          <w:b/>
+          <w:bCs/>
+          <w:sz w:val="24"/>
+          <w:szCs w:val="24"/>
+          <w:lang w:val="en-US"/>
+        </w:rPr>
+        <w:t xml:space="preserve"> </w:t>
+      </w:r>
+      <w:proofErr w:type="spellStart"/>
+      <w:r>
+        <w:rPr>
+          <w:rFonts w:ascii="Arial" w:hAnsi="Arial" w:cs="Arial"/>
+          <w:b/>
+          <w:bCs/>
+          <w:sz w:val="24"/>
+          <w:szCs w:val="24"/>
+          <w:lang w:val="en-US"/>
+        </w:rPr>
+        <w:t>comparativas</w:t>
+      </w:r>
+      <w:proofErr w:type="spellEnd"/>
     </w:p>
     <w:p>
       <w:pPr>
@@ -2764,6 +2995,7 @@
           <w:lang w:val="en-US"/>
         </w:rPr>
       </w:pPr>
+      <w:proofErr w:type="spellStart"/>
       <w:r>
         <w:rPr>
           <w:rFonts w:ascii="Arial" w:hAnsi="Arial" w:cs="Arial"/>
@@ -2773,8 +3005,33 @@
           <w:szCs w:val="24"/>
           <w:lang w:val="en-US"/>
         </w:rPr>
-        <w:t>Expressões lógias</w:t>
-      </w:r>
+        <w:t>Expressões</w:t>
+      </w:r>
+      <w:proofErr w:type="spellEnd"/>
+      <w:r>
+        <w:rPr>
+          <w:rFonts w:ascii="Arial" w:hAnsi="Arial" w:cs="Arial"/>
+          <w:b/>
+          <w:bCs/>
+          <w:sz w:val="24"/>
+          <w:szCs w:val="24"/>
+          <w:lang w:val="en-US"/>
+        </w:rPr>
+        <w:t xml:space="preserve"> </w:t>
+      </w:r>
+      <w:proofErr w:type="spellStart"/>
+      <w:r>
+        <w:rPr>
+          <w:rFonts w:ascii="Arial" w:hAnsi="Arial" w:cs="Arial"/>
+          <w:b/>
+          <w:bCs/>
+          <w:sz w:val="24"/>
+          <w:szCs w:val="24"/>
+          <w:lang w:val="en-US"/>
+        </w:rPr>
+        <w:t>lógias</w:t>
+      </w:r>
+      <w:proofErr w:type="spellEnd"/>
     </w:p>
     <w:p>
       <w:pPr>
@@ -2802,8 +3059,9 @@
           <w:szCs w:val="24"/>
           <w:lang w:val="en-US"/>
         </w:rPr>
-        <w:t>&amp;&amp;</w:t>
-      </w:r>
+        <w:t>&amp;</w:t>
+      </w:r>
+      <w:proofErr w:type="gramStart"/>
       <w:r>
         <w:rPr>
           <w:rFonts w:ascii="Arial" w:hAnsi="Arial" w:cs="Arial"/>
@@ -2813,6 +3071,17 @@
           <w:szCs w:val="24"/>
           <w:lang w:val="en-US"/>
         </w:rPr>
+        <w:t>&amp;</w:t>
+      </w:r>
+      <w:r>
+        <w:rPr>
+          <w:rFonts w:ascii="Arial" w:hAnsi="Arial" w:cs="Arial"/>
+          <w:b/>
+          <w:bCs/>
+          <w:sz w:val="24"/>
+          <w:szCs w:val="24"/>
+          <w:lang w:val="en-US"/>
+        </w:rPr>
         <w:t xml:space="preserve"> </w:t>
       </w:r>
       <w:r>
@@ -2824,16 +3093,48 @@
           <w:szCs w:val="24"/>
           <w:lang w:val="en-US"/>
         </w:rPr>
-        <w:t xml:space="preserve">: </w:t>
-      </w:r>
-      <w:r>
-        <w:rPr>
-          <w:rFonts w:ascii="Arial" w:hAnsi="Arial" w:cs="Arial"/>
+        <w:t>:</w:t>
+      </w:r>
+      <w:proofErr w:type="gramEnd"/>
+      <w:r>
+        <w:rPr>
+          <w:rFonts w:ascii="Arial" w:hAnsi="Arial" w:cs="Arial"/>
+          <w:b/>
+          <w:bCs/>
           <w:sz w:val="24"/>
           <w:szCs w:val="24"/>
           <w:lang w:val="en-US"/>
         </w:rPr>
-        <w:t>And ou ‘E’;</w:t>
+        <w:t xml:space="preserve"> </w:t>
+      </w:r>
+      <w:r>
+        <w:rPr>
+          <w:rFonts w:ascii="Arial" w:hAnsi="Arial" w:cs="Arial"/>
+          <w:sz w:val="24"/>
+          <w:szCs w:val="24"/>
+          <w:lang w:val="en-US"/>
+        </w:rPr>
+        <w:t xml:space="preserve">And </w:t>
+      </w:r>
+      <w:proofErr w:type="spellStart"/>
+      <w:r>
+        <w:rPr>
+          <w:rFonts w:ascii="Arial" w:hAnsi="Arial" w:cs="Arial"/>
+          <w:sz w:val="24"/>
+          <w:szCs w:val="24"/>
+          <w:lang w:val="en-US"/>
+        </w:rPr>
+        <w:t>ou</w:t>
+      </w:r>
+      <w:proofErr w:type="spellEnd"/>
+      <w:r>
+        <w:rPr>
+          <w:rFonts w:ascii="Arial" w:hAnsi="Arial" w:cs="Arial"/>
+          <w:sz w:val="24"/>
+          <w:szCs w:val="24"/>
+          <w:lang w:val="en-US"/>
+        </w:rPr>
+        <w:t xml:space="preserve"> ‘E’;</w:t>
       </w:r>
     </w:p>
     <w:p>
@@ -2862,8 +3163,9 @@
           <w:szCs w:val="24"/>
           <w:lang w:val="en-US"/>
         </w:rPr>
-        <w:t>||</w:t>
-      </w:r>
+        <w:t>|</w:t>
+      </w:r>
+      <w:proofErr w:type="gramStart"/>
       <w:r>
         <w:rPr>
           <w:rFonts w:ascii="Arial" w:hAnsi="Arial" w:cs="Arial"/>
@@ -2873,6 +3175,17 @@
           <w:szCs w:val="24"/>
           <w:lang w:val="en-US"/>
         </w:rPr>
+        <w:t>|</w:t>
+      </w:r>
+      <w:r>
+        <w:rPr>
+          <w:rFonts w:ascii="Arial" w:hAnsi="Arial" w:cs="Arial"/>
+          <w:b/>
+          <w:bCs/>
+          <w:sz w:val="24"/>
+          <w:szCs w:val="24"/>
+          <w:lang w:val="en-US"/>
+        </w:rPr>
         <w:t xml:space="preserve"> </w:t>
       </w:r>
       <w:r>
@@ -2884,16 +3197,48 @@
           <w:szCs w:val="24"/>
           <w:lang w:val="en-US"/>
         </w:rPr>
-        <w:t xml:space="preserve">: </w:t>
-      </w:r>
-      <w:r>
-        <w:rPr>
-          <w:rFonts w:ascii="Arial" w:hAnsi="Arial" w:cs="Arial"/>
+        <w:t>:</w:t>
+      </w:r>
+      <w:proofErr w:type="gramEnd"/>
+      <w:r>
+        <w:rPr>
+          <w:rFonts w:ascii="Arial" w:hAnsi="Arial" w:cs="Arial"/>
+          <w:b/>
+          <w:bCs/>
           <w:sz w:val="24"/>
           <w:szCs w:val="24"/>
           <w:lang w:val="en-US"/>
         </w:rPr>
-        <w:t>Or ou ‘OU’;</w:t>
+        <w:t xml:space="preserve"> </w:t>
+      </w:r>
+      <w:r>
+        <w:rPr>
+          <w:rFonts w:ascii="Arial" w:hAnsi="Arial" w:cs="Arial"/>
+          <w:sz w:val="24"/>
+          <w:szCs w:val="24"/>
+          <w:lang w:val="en-US"/>
+        </w:rPr>
+        <w:t xml:space="preserve">Or </w:t>
+      </w:r>
+      <w:proofErr w:type="spellStart"/>
+      <w:r>
+        <w:rPr>
+          <w:rFonts w:ascii="Arial" w:hAnsi="Arial" w:cs="Arial"/>
+          <w:sz w:val="24"/>
+          <w:szCs w:val="24"/>
+          <w:lang w:val="en-US"/>
+        </w:rPr>
+        <w:t>ou</w:t>
+      </w:r>
+      <w:proofErr w:type="spellEnd"/>
+      <w:r>
+        <w:rPr>
+          <w:rFonts w:ascii="Arial" w:hAnsi="Arial" w:cs="Arial"/>
+          <w:sz w:val="24"/>
+          <w:szCs w:val="24"/>
+          <w:lang w:val="en-US"/>
+        </w:rPr>
+        <w:t xml:space="preserve"> ‘OU’;</w:t>
       </w:r>
     </w:p>
     <w:p>
@@ -2913,6 +3258,7 @@
           <w:lang w:val="en-US"/>
         </w:rPr>
       </w:pPr>
+      <w:proofErr w:type="gramStart"/>
       <w:r>
         <w:rPr>
           <w:rFonts w:ascii="Arial" w:hAnsi="Arial" w:cs="Arial"/>
@@ -2922,16 +3268,48 @@
           <w:szCs w:val="24"/>
           <w:lang w:val="en-US"/>
         </w:rPr>
-        <w:t xml:space="preserve">! : </w:t>
-      </w:r>
-      <w:r>
-        <w:rPr>
-          <w:rFonts w:ascii="Arial" w:hAnsi="Arial" w:cs="Arial"/>
+        <w:t>! :</w:t>
+      </w:r>
+      <w:proofErr w:type="gramEnd"/>
+      <w:r>
+        <w:rPr>
+          <w:rFonts w:ascii="Arial" w:hAnsi="Arial" w:cs="Arial"/>
+          <w:b/>
+          <w:bCs/>
           <w:sz w:val="24"/>
           <w:szCs w:val="24"/>
           <w:lang w:val="en-US"/>
         </w:rPr>
-        <w:t>Not ou ‘NÃO’;</w:t>
+        <w:t xml:space="preserve"> </w:t>
+      </w:r>
+      <w:r>
+        <w:rPr>
+          <w:rFonts w:ascii="Arial" w:hAnsi="Arial" w:cs="Arial"/>
+          <w:sz w:val="24"/>
+          <w:szCs w:val="24"/>
+          <w:lang w:val="en-US"/>
+        </w:rPr>
+        <w:t xml:space="preserve">Not </w:t>
+      </w:r>
+      <w:proofErr w:type="spellStart"/>
+      <w:r>
+        <w:rPr>
+          <w:rFonts w:ascii="Arial" w:hAnsi="Arial" w:cs="Arial"/>
+          <w:sz w:val="24"/>
+          <w:szCs w:val="24"/>
+          <w:lang w:val="en-US"/>
+        </w:rPr>
+        <w:t>ou</w:t>
+      </w:r>
+      <w:proofErr w:type="spellEnd"/>
+      <w:r>
+        <w:rPr>
+          <w:rFonts w:ascii="Arial" w:hAnsi="Arial" w:cs="Arial"/>
+          <w:sz w:val="24"/>
+          <w:szCs w:val="24"/>
+          <w:lang w:val="en-US"/>
+        </w:rPr>
+        <w:t xml:space="preserve"> ‘NÃO’;</w:t>
       </w:r>
       <w:r>
         <w:rPr>
@@ -2977,6 +3355,7 @@
           <w:lang w:val="en-US"/>
         </w:rPr>
       </w:pPr>
+      <w:proofErr w:type="spellStart"/>
       <w:r>
         <w:rPr>
           <w:rFonts w:ascii="Arial" w:hAnsi="Arial" w:cs="Arial"/>
@@ -2987,8 +3366,33 @@
           <w:lang w:val="en-US"/>
         </w:rPr>
         <w:lastRenderedPageBreak/>
-        <w:t>Estrutura condicional</w:t>
-      </w:r>
+        <w:t>Estrutura</w:t>
+      </w:r>
+      <w:proofErr w:type="spellEnd"/>
+      <w:r>
+        <w:rPr>
+          <w:rFonts w:ascii="Arial" w:hAnsi="Arial" w:cs="Arial"/>
+          <w:b/>
+          <w:bCs/>
+          <w:sz w:val="24"/>
+          <w:szCs w:val="24"/>
+          <w:lang w:val="en-US"/>
+        </w:rPr>
+        <w:t xml:space="preserve"> </w:t>
+      </w:r>
+      <w:proofErr w:type="spellStart"/>
+      <w:r>
+        <w:rPr>
+          <w:rFonts w:ascii="Arial" w:hAnsi="Arial" w:cs="Arial"/>
+          <w:b/>
+          <w:bCs/>
+          <w:sz w:val="24"/>
+          <w:szCs w:val="24"/>
+          <w:lang w:val="en-US"/>
+        </w:rPr>
+        <w:t>condicional</w:t>
+      </w:r>
+      <w:proofErr w:type="spellEnd"/>
     </w:p>
     <w:p>
       <w:pPr>
@@ -3006,21 +3410,49 @@
           <w:szCs w:val="24"/>
         </w:rPr>
       </w:pPr>
-      <w:r>
-        <w:rPr>
-          <w:rFonts w:ascii="Arial" w:hAnsi="Arial" w:cs="Arial"/>
-          <w:sz w:val="24"/>
-          <w:szCs w:val="24"/>
-        </w:rPr>
-        <w:t>If (</w:t>
-      </w:r>
-      <w:r>
-        <w:rPr>
-          <w:rFonts w:ascii="Arial" w:hAnsi="Arial" w:cs="Arial"/>
-          <w:sz w:val="24"/>
-          <w:szCs w:val="24"/>
-        </w:rPr>
-        <w:t xml:space="preserve"> &lt;condição&gt; </w:t>
+      <w:proofErr w:type="spellStart"/>
+      <w:r>
+        <w:rPr>
+          <w:rFonts w:ascii="Arial" w:hAnsi="Arial" w:cs="Arial"/>
+          <w:sz w:val="24"/>
+          <w:szCs w:val="24"/>
+        </w:rPr>
+        <w:t>If</w:t>
+      </w:r>
+      <w:proofErr w:type="spellEnd"/>
+      <w:r>
+        <w:rPr>
+          <w:rFonts w:ascii="Arial" w:hAnsi="Arial" w:cs="Arial"/>
+          <w:sz w:val="24"/>
+          <w:szCs w:val="24"/>
+        </w:rPr>
+        <w:t xml:space="preserve"> </w:t>
+      </w:r>
+      <w:proofErr w:type="gramStart"/>
+      <w:r>
+        <w:rPr>
+          <w:rFonts w:ascii="Arial" w:hAnsi="Arial" w:cs="Arial"/>
+          <w:sz w:val="24"/>
+          <w:szCs w:val="24"/>
+        </w:rPr>
+        <w:t>(</w:t>
+      </w:r>
+      <w:r>
+        <w:rPr>
+          <w:rFonts w:ascii="Arial" w:hAnsi="Arial" w:cs="Arial"/>
+          <w:sz w:val="24"/>
+          <w:szCs w:val="24"/>
+        </w:rPr>
+        <w:t xml:space="preserve"> &lt;</w:t>
+      </w:r>
+      <w:proofErr w:type="gramEnd"/>
+      <w:r>
+        <w:rPr>
+          <w:rFonts w:ascii="Arial" w:hAnsi="Arial" w:cs="Arial"/>
+          <w:sz w:val="24"/>
+          <w:szCs w:val="24"/>
+        </w:rPr>
+        <w:t xml:space="preserve">condição&gt; </w:t>
       </w:r>
       <w:r>
         <w:rPr>
@@ -3044,7 +3476,25 @@
           <w:sz w:val="24"/>
           <w:szCs w:val="24"/>
         </w:rPr>
-        <w:t xml:space="preserve"> } else {</w:t>
+        <w:t xml:space="preserve"> } </w:t>
+      </w:r>
+      <w:proofErr w:type="spellStart"/>
+      <w:r>
+        <w:rPr>
+          <w:rFonts w:ascii="Arial" w:hAnsi="Arial" w:cs="Arial"/>
+          <w:sz w:val="24"/>
+          <w:szCs w:val="24"/>
+        </w:rPr>
+        <w:t>else</w:t>
+      </w:r>
+      <w:proofErr w:type="spellEnd"/>
+      <w:r>
+        <w:rPr>
+          <w:rFonts w:ascii="Arial" w:hAnsi="Arial" w:cs="Arial"/>
+          <w:sz w:val="24"/>
+          <w:szCs w:val="24"/>
+        </w:rPr>
+        <w:t xml:space="preserve"> {</w:t>
       </w:r>
       <w:r>
         <w:rPr>
@@ -3295,13 +3745,23 @@
           <w:szCs w:val="24"/>
         </w:rPr>
       </w:pPr>
-      <w:r>
-        <w:rPr>
-          <w:rFonts w:ascii="Arial" w:hAnsi="Arial" w:cs="Arial"/>
-          <w:sz w:val="24"/>
-          <w:szCs w:val="24"/>
-        </w:rPr>
-        <w:t>Switch( &lt;condição&gt;){ case &lt;valor&gt; : &lt;código&gt; break; ... }</w:t>
+      <w:proofErr w:type="gramStart"/>
+      <w:r>
+        <w:rPr>
+          <w:rFonts w:ascii="Arial" w:hAnsi="Arial" w:cs="Arial"/>
+          <w:sz w:val="24"/>
+          <w:szCs w:val="24"/>
+        </w:rPr>
+        <w:t>Switch( &lt;</w:t>
+      </w:r>
+      <w:proofErr w:type="gramEnd"/>
+      <w:r>
+        <w:rPr>
+          <w:rFonts w:ascii="Arial" w:hAnsi="Arial" w:cs="Arial"/>
+          <w:sz w:val="24"/>
+          <w:szCs w:val="24"/>
+        </w:rPr>
+        <w:t>condição&gt;){ case &lt;valor&gt; : &lt;código&gt; break; ... }</w:t>
       </w:r>
     </w:p>
     <w:p>
@@ -3386,13 +3846,41 @@
           <w:szCs w:val="24"/>
         </w:rPr>
       </w:pPr>
-      <w:r>
-        <w:rPr>
-          <w:rFonts w:ascii="Arial" w:hAnsi="Arial" w:cs="Arial"/>
-          <w:sz w:val="24"/>
-          <w:szCs w:val="24"/>
-        </w:rPr>
-        <w:t>( &lt;condição&gt; )? &lt;valor&gt; : &lt;valor&gt; ;</w:t>
+      <w:proofErr w:type="gramStart"/>
+      <w:r>
+        <w:rPr>
+          <w:rFonts w:ascii="Arial" w:hAnsi="Arial" w:cs="Arial"/>
+          <w:sz w:val="24"/>
+          <w:szCs w:val="24"/>
+        </w:rPr>
+        <w:t>( &lt;</w:t>
+      </w:r>
+      <w:proofErr w:type="gramEnd"/>
+      <w:r>
+        <w:rPr>
+          <w:rFonts w:ascii="Arial" w:hAnsi="Arial" w:cs="Arial"/>
+          <w:sz w:val="24"/>
+          <w:szCs w:val="24"/>
+        </w:rPr>
+        <w:t>condição&gt; )? &lt;valor</w:t>
+      </w:r>
+      <w:proofErr w:type="gramStart"/>
+      <w:r>
+        <w:rPr>
+          <w:rFonts w:ascii="Arial" w:hAnsi="Arial" w:cs="Arial"/>
+          <w:sz w:val="24"/>
+          <w:szCs w:val="24"/>
+        </w:rPr>
+        <w:t>&gt; :</w:t>
+      </w:r>
+      <w:proofErr w:type="gramEnd"/>
+      <w:r>
+        <w:rPr>
+          <w:rFonts w:ascii="Arial" w:hAnsi="Arial" w:cs="Arial"/>
+          <w:sz w:val="24"/>
+          <w:szCs w:val="24"/>
+        </w:rPr>
+        <w:t xml:space="preserve"> &lt;valor&gt; ;</w:t>
       </w:r>
     </w:p>
     <w:p>
@@ -3496,13 +3984,41 @@
           <w:szCs w:val="24"/>
         </w:rPr>
       </w:pPr>
-      <w:r>
-        <w:rPr>
-          <w:rFonts w:ascii="Arial" w:hAnsi="Arial" w:cs="Arial"/>
-          <w:sz w:val="24"/>
-          <w:szCs w:val="24"/>
-        </w:rPr>
-        <w:t>While (&lt;condição&gt;) { &lt;c</w:t>
+      <w:proofErr w:type="spellStart"/>
+      <w:r>
+        <w:rPr>
+          <w:rFonts w:ascii="Arial" w:hAnsi="Arial" w:cs="Arial"/>
+          <w:sz w:val="24"/>
+          <w:szCs w:val="24"/>
+        </w:rPr>
+        <w:t>While</w:t>
+      </w:r>
+      <w:proofErr w:type="spellEnd"/>
+      <w:r>
+        <w:rPr>
+          <w:rFonts w:ascii="Arial" w:hAnsi="Arial" w:cs="Arial"/>
+          <w:sz w:val="24"/>
+          <w:szCs w:val="24"/>
+        </w:rPr>
+        <w:t xml:space="preserve"> (&lt;condição&gt;) </w:t>
+      </w:r>
+      <w:proofErr w:type="gramStart"/>
+      <w:r>
+        <w:rPr>
+          <w:rFonts w:ascii="Arial" w:hAnsi="Arial" w:cs="Arial"/>
+          <w:sz w:val="24"/>
+          <w:szCs w:val="24"/>
+        </w:rPr>
+        <w:t>{ &lt;</w:t>
+      </w:r>
+      <w:proofErr w:type="gramEnd"/>
+      <w:r>
+        <w:rPr>
+          <w:rFonts w:ascii="Arial" w:hAnsi="Arial" w:cs="Arial"/>
+          <w:sz w:val="24"/>
+          <w:szCs w:val="24"/>
+        </w:rPr>
+        <w:t>c</w:t>
       </w:r>
       <w:r>
         <w:rPr>
@@ -3544,7 +4060,25 @@
           <w:sz w:val="24"/>
           <w:szCs w:val="24"/>
         </w:rPr>
-        <w:t>For ( &lt;inicio&gt;; &lt;condição&gt;; &lt;incremento&gt; ) { &lt;códigos&gt; };</w:t>
+        <w:t xml:space="preserve">For </w:t>
+      </w:r>
+      <w:proofErr w:type="gramStart"/>
+      <w:r>
+        <w:rPr>
+          <w:rFonts w:ascii="Arial" w:hAnsi="Arial" w:cs="Arial"/>
+          <w:sz w:val="24"/>
+          <w:szCs w:val="24"/>
+        </w:rPr>
+        <w:t>( &lt;</w:t>
+      </w:r>
+      <w:proofErr w:type="gramEnd"/>
+      <w:r>
+        <w:rPr>
+          <w:rFonts w:ascii="Arial" w:hAnsi="Arial" w:cs="Arial"/>
+          <w:sz w:val="24"/>
+          <w:szCs w:val="24"/>
+        </w:rPr>
+        <w:t>inicio&gt;; &lt;condição&gt;; &lt;incremento&gt; ) { &lt;códigos&gt; };</w:t>
       </w:r>
     </w:p>
     <w:p>
@@ -3570,7 +4104,43 @@
           <w:sz w:val="24"/>
           <w:szCs w:val="24"/>
         </w:rPr>
-        <w:t>Do { &lt;código&gt; } While( &lt;condição&gt; );</w:t>
+        <w:t xml:space="preserve">Do </w:t>
+      </w:r>
+      <w:proofErr w:type="gramStart"/>
+      <w:r>
+        <w:rPr>
+          <w:rFonts w:ascii="Arial" w:hAnsi="Arial" w:cs="Arial"/>
+          <w:sz w:val="24"/>
+          <w:szCs w:val="24"/>
+        </w:rPr>
+        <w:t>{ &lt;</w:t>
+      </w:r>
+      <w:proofErr w:type="gramEnd"/>
+      <w:r>
+        <w:rPr>
+          <w:rFonts w:ascii="Arial" w:hAnsi="Arial" w:cs="Arial"/>
+          <w:sz w:val="24"/>
+          <w:szCs w:val="24"/>
+        </w:rPr>
+        <w:t xml:space="preserve">código&gt; } </w:t>
+      </w:r>
+      <w:proofErr w:type="spellStart"/>
+      <w:r>
+        <w:rPr>
+          <w:rFonts w:ascii="Arial" w:hAnsi="Arial" w:cs="Arial"/>
+          <w:sz w:val="24"/>
+          <w:szCs w:val="24"/>
+        </w:rPr>
+        <w:t>While</w:t>
+      </w:r>
+      <w:proofErr w:type="spellEnd"/>
+      <w:r>
+        <w:rPr>
+          <w:rFonts w:ascii="Arial" w:hAnsi="Arial" w:cs="Arial"/>
+          <w:sz w:val="24"/>
+          <w:szCs w:val="24"/>
+        </w:rPr>
+        <w:t>( &lt;condição&gt; );</w:t>
       </w:r>
     </w:p>
     <w:p>
@@ -3733,7 +4303,25 @@
           <w:sz w:val="24"/>
           <w:szCs w:val="24"/>
         </w:rPr>
-        <w:t>Padrão camel case;</w:t>
+        <w:t xml:space="preserve">Padrão </w:t>
+      </w:r>
+      <w:proofErr w:type="spellStart"/>
+      <w:r>
+        <w:rPr>
+          <w:rFonts w:ascii="Arial" w:hAnsi="Arial" w:cs="Arial"/>
+          <w:sz w:val="24"/>
+          <w:szCs w:val="24"/>
+        </w:rPr>
+        <w:t>camel</w:t>
+      </w:r>
+      <w:proofErr w:type="spellEnd"/>
+      <w:r>
+        <w:rPr>
+          <w:rFonts w:ascii="Arial" w:hAnsi="Arial" w:cs="Arial"/>
+          <w:sz w:val="24"/>
+          <w:szCs w:val="24"/>
+        </w:rPr>
+        <w:t xml:space="preserve"> case;</w:t>
       </w:r>
     </w:p>
     <w:p>
@@ -3829,8 +4417,20 @@
           <w:szCs w:val="24"/>
         </w:rPr>
         <w:lastRenderedPageBreak/>
-        <w:t>Funções para String</w:t>
-      </w:r>
+        <w:t xml:space="preserve">Funções para </w:t>
+      </w:r>
+      <w:proofErr w:type="spellStart"/>
+      <w:r>
+        <w:rPr>
+          <w:rFonts w:ascii="Arial" w:hAnsi="Arial" w:cs="Arial"/>
+          <w:b/>
+          <w:bCs/>
+          <w:sz w:val="24"/>
+          <w:szCs w:val="24"/>
+        </w:rPr>
+        <w:t>String</w:t>
+      </w:r>
+      <w:proofErr w:type="spellEnd"/>
     </w:p>
     <w:p>
       <w:pPr>
@@ -3859,13 +4459,69 @@
         </w:rPr>
         <w:t xml:space="preserve">Formatar: </w:t>
       </w:r>
-      <w:r>
-        <w:rPr>
-          <w:rFonts w:ascii="Arial" w:hAnsi="Arial" w:cs="Arial"/>
-          <w:sz w:val="24"/>
-          <w:szCs w:val="24"/>
-        </w:rPr>
-        <w:t>toLowerCase(), toUpperCase() e trim();</w:t>
+      <w:proofErr w:type="spellStart"/>
+      <w:proofErr w:type="gramStart"/>
+      <w:r>
+        <w:rPr>
+          <w:rFonts w:ascii="Arial" w:hAnsi="Arial" w:cs="Arial"/>
+          <w:sz w:val="24"/>
+          <w:szCs w:val="24"/>
+        </w:rPr>
+        <w:t>toLowerCase</w:t>
+      </w:r>
+      <w:proofErr w:type="spellEnd"/>
+      <w:r>
+        <w:rPr>
+          <w:rFonts w:ascii="Arial" w:hAnsi="Arial" w:cs="Arial"/>
+          <w:sz w:val="24"/>
+          <w:szCs w:val="24"/>
+        </w:rPr>
+        <w:t>(</w:t>
+      </w:r>
+      <w:proofErr w:type="gramEnd"/>
+      <w:r>
+        <w:rPr>
+          <w:rFonts w:ascii="Arial" w:hAnsi="Arial" w:cs="Arial"/>
+          <w:sz w:val="24"/>
+          <w:szCs w:val="24"/>
+        </w:rPr>
+        <w:t xml:space="preserve">), </w:t>
+      </w:r>
+      <w:proofErr w:type="spellStart"/>
+      <w:r>
+        <w:rPr>
+          <w:rFonts w:ascii="Arial" w:hAnsi="Arial" w:cs="Arial"/>
+          <w:sz w:val="24"/>
+          <w:szCs w:val="24"/>
+        </w:rPr>
+        <w:t>toUpperCase</w:t>
+      </w:r>
+      <w:proofErr w:type="spellEnd"/>
+      <w:r>
+        <w:rPr>
+          <w:rFonts w:ascii="Arial" w:hAnsi="Arial" w:cs="Arial"/>
+          <w:sz w:val="24"/>
+          <w:szCs w:val="24"/>
+        </w:rPr>
+        <w:t xml:space="preserve">() e </w:t>
+      </w:r>
+      <w:proofErr w:type="spellStart"/>
+      <w:r>
+        <w:rPr>
+          <w:rFonts w:ascii="Arial" w:hAnsi="Arial" w:cs="Arial"/>
+          <w:sz w:val="24"/>
+          <w:szCs w:val="24"/>
+        </w:rPr>
+        <w:t>trim</w:t>
+      </w:r>
+      <w:proofErr w:type="spellEnd"/>
+      <w:r>
+        <w:rPr>
+          <w:rFonts w:ascii="Arial" w:hAnsi="Arial" w:cs="Arial"/>
+          <w:sz w:val="24"/>
+          <w:szCs w:val="24"/>
+        </w:rPr>
+        <w:t>();</w:t>
       </w:r>
     </w:p>
     <w:p>
@@ -3895,13 +4551,41 @@
         </w:rPr>
         <w:t xml:space="preserve">Recortar: </w:t>
       </w:r>
-      <w:r>
-        <w:rPr>
-          <w:rFonts w:ascii="Arial" w:hAnsi="Arial" w:cs="Arial"/>
-          <w:sz w:val="24"/>
-          <w:szCs w:val="24"/>
-        </w:rPr>
-        <w:t>substring(&lt;inicio&gt;,&lt;fim&gt;);</w:t>
+      <w:proofErr w:type="spellStart"/>
+      <w:r>
+        <w:rPr>
+          <w:rFonts w:ascii="Arial" w:hAnsi="Arial" w:cs="Arial"/>
+          <w:sz w:val="24"/>
+          <w:szCs w:val="24"/>
+        </w:rPr>
+        <w:t>substring</w:t>
+      </w:r>
+      <w:proofErr w:type="spellEnd"/>
+      <w:r>
+        <w:rPr>
+          <w:rFonts w:ascii="Arial" w:hAnsi="Arial" w:cs="Arial"/>
+          <w:sz w:val="24"/>
+          <w:szCs w:val="24"/>
+        </w:rPr>
+        <w:t>(&lt;inicio</w:t>
+      </w:r>
+      <w:proofErr w:type="gramStart"/>
+      <w:r>
+        <w:rPr>
+          <w:rFonts w:ascii="Arial" w:hAnsi="Arial" w:cs="Arial"/>
+          <w:sz w:val="24"/>
+          <w:szCs w:val="24"/>
+        </w:rPr>
+        <w:t>&gt;,&lt;</w:t>
+      </w:r>
+      <w:proofErr w:type="gramEnd"/>
+      <w:r>
+        <w:rPr>
+          <w:rFonts w:ascii="Arial" w:hAnsi="Arial" w:cs="Arial"/>
+          <w:sz w:val="24"/>
+          <w:szCs w:val="24"/>
+        </w:rPr>
+        <w:t>fim&gt;);</w:t>
       </w:r>
     </w:p>
     <w:p>
@@ -3931,13 +4615,41 @@
         </w:rPr>
         <w:t xml:space="preserve">Substituir: </w:t>
       </w:r>
-      <w:r>
-        <w:rPr>
-          <w:rFonts w:ascii="Arial" w:hAnsi="Arial" w:cs="Arial"/>
-          <w:sz w:val="24"/>
-          <w:szCs w:val="24"/>
-        </w:rPr>
-        <w:t>replace(&lt;”texto”&gt;,&lt;”texto”&gt;);</w:t>
+      <w:proofErr w:type="spellStart"/>
+      <w:r>
+        <w:rPr>
+          <w:rFonts w:ascii="Arial" w:hAnsi="Arial" w:cs="Arial"/>
+          <w:sz w:val="24"/>
+          <w:szCs w:val="24"/>
+        </w:rPr>
+        <w:t>replace</w:t>
+      </w:r>
+      <w:proofErr w:type="spellEnd"/>
+      <w:r>
+        <w:rPr>
+          <w:rFonts w:ascii="Arial" w:hAnsi="Arial" w:cs="Arial"/>
+          <w:sz w:val="24"/>
+          <w:szCs w:val="24"/>
+        </w:rPr>
+        <w:t>(</w:t>
+      </w:r>
+      <w:proofErr w:type="gramStart"/>
+      <w:r>
+        <w:rPr>
+          <w:rFonts w:ascii="Arial" w:hAnsi="Arial" w:cs="Arial"/>
+          <w:sz w:val="24"/>
+          <w:szCs w:val="24"/>
+        </w:rPr>
+        <w:t>&lt;”texto</w:t>
+      </w:r>
+      <w:proofErr w:type="gramEnd"/>
+      <w:r>
+        <w:rPr>
+          <w:rFonts w:ascii="Arial" w:hAnsi="Arial" w:cs="Arial"/>
+          <w:sz w:val="24"/>
+          <w:szCs w:val="24"/>
+        </w:rPr>
+        <w:t>”&gt;,&lt;”texto”&gt;);</w:t>
       </w:r>
     </w:p>
     <w:p>
@@ -3967,13 +4679,51 @@
         </w:rPr>
         <w:t xml:space="preserve">Buscar: </w:t>
       </w:r>
-      <w:r>
-        <w:rPr>
-          <w:rFonts w:ascii="Arial" w:hAnsi="Arial" w:cs="Arial"/>
-          <w:sz w:val="24"/>
-          <w:szCs w:val="24"/>
-        </w:rPr>
-        <w:t>IndexOf(), LastIndexOf()</w:t>
+      <w:proofErr w:type="spellStart"/>
+      <w:proofErr w:type="gramStart"/>
+      <w:r>
+        <w:rPr>
+          <w:rFonts w:ascii="Arial" w:hAnsi="Arial" w:cs="Arial"/>
+          <w:sz w:val="24"/>
+          <w:szCs w:val="24"/>
+        </w:rPr>
+        <w:t>IndexOf</w:t>
+      </w:r>
+      <w:proofErr w:type="spellEnd"/>
+      <w:r>
+        <w:rPr>
+          <w:rFonts w:ascii="Arial" w:hAnsi="Arial" w:cs="Arial"/>
+          <w:sz w:val="24"/>
+          <w:szCs w:val="24"/>
+        </w:rPr>
+        <w:t>(</w:t>
+      </w:r>
+      <w:proofErr w:type="gramEnd"/>
+      <w:r>
+        <w:rPr>
+          <w:rFonts w:ascii="Arial" w:hAnsi="Arial" w:cs="Arial"/>
+          <w:sz w:val="24"/>
+          <w:szCs w:val="24"/>
+        </w:rPr>
+        <w:t xml:space="preserve">), </w:t>
+      </w:r>
+      <w:proofErr w:type="spellStart"/>
+      <w:r>
+        <w:rPr>
+          <w:rFonts w:ascii="Arial" w:hAnsi="Arial" w:cs="Arial"/>
+          <w:sz w:val="24"/>
+          <w:szCs w:val="24"/>
+        </w:rPr>
+        <w:t>LastIndexOf</w:t>
+      </w:r>
+      <w:proofErr w:type="spellEnd"/>
+      <w:r>
+        <w:rPr>
+          <w:rFonts w:ascii="Arial" w:hAnsi="Arial" w:cs="Arial"/>
+          <w:sz w:val="24"/>
+          <w:szCs w:val="24"/>
+        </w:rPr>
+        <w:t>()</w:t>
       </w:r>
       <w:r>
         <w:rPr>
@@ -4153,6 +4903,36 @@
           <w:bCs/>
           <w:sz w:val="24"/>
           <w:szCs w:val="24"/>
+          <w:highlight w:val="magenta"/>
+        </w:rPr>
+      </w:pPr>
+      <w:r>
+        <w:rPr>
+          <w:rFonts w:ascii="Arial" w:hAnsi="Arial" w:cs="Arial"/>
+          <w:b/>
+          <w:bCs/>
+          <w:sz w:val="24"/>
+          <w:szCs w:val="24"/>
+          <w:highlight w:val="magenta"/>
+        </w:rPr>
+        <w:t>É uma abstração de objeto, sendo um modelo, uma forma de bolo para objetos;</w:t>
+      </w:r>
+    </w:p>
+    <w:p>
+      <w:pPr>
+        <w:pStyle w:val="PargrafodaLista"/>
+        <w:numPr>
+          <w:ilvl w:val="0"/>
+          <w:numId w:val="36"/>
+        </w:numPr>
+        <w:spacing w:line="360" w:lineRule="auto"/>
+        <w:jc w:val="both"/>
+        <w:rPr>
+          <w:rFonts w:ascii="Arial" w:hAnsi="Arial" w:cs="Arial"/>
+          <w:b/>
+          <w:bCs/>
+          <w:sz w:val="24"/>
+          <w:szCs w:val="24"/>
         </w:rPr>
       </w:pPr>
       <w:r>
@@ -4299,6 +5079,7 @@
         </w:rPr>
         <w:t xml:space="preserve">A memória possui áreas, no caso atual, são elas: </w:t>
       </w:r>
+      <w:proofErr w:type="spellStart"/>
       <w:r>
         <w:rPr>
           <w:rFonts w:ascii="Arial" w:hAnsi="Arial" w:cs="Arial"/>
@@ -4310,6 +5091,7 @@
         </w:rPr>
         <w:t>Stack</w:t>
       </w:r>
+      <w:proofErr w:type="spellEnd"/>
       <w:r>
         <w:rPr>
           <w:rFonts w:ascii="Arial" w:hAnsi="Arial" w:cs="Arial"/>
@@ -4327,6 +5109,7 @@
         </w:rPr>
         <w:t xml:space="preserve">e </w:t>
       </w:r>
+      <w:proofErr w:type="spellStart"/>
       <w:r>
         <w:rPr>
           <w:rFonts w:ascii="Arial" w:hAnsi="Arial" w:cs="Arial"/>
@@ -4338,6 +5121,7 @@
         </w:rPr>
         <w:t>Heap</w:t>
       </w:r>
+      <w:proofErr w:type="spellEnd"/>
       <w:r>
         <w:rPr>
           <w:rFonts w:ascii="Arial" w:hAnsi="Arial" w:cs="Arial"/>
@@ -4364,6 +5148,7 @@
           <w:szCs w:val="24"/>
         </w:rPr>
       </w:pPr>
+      <w:proofErr w:type="spellStart"/>
       <w:r>
         <w:rPr>
           <w:rFonts w:ascii="Arial" w:hAnsi="Arial" w:cs="Arial"/>
@@ -4375,6 +5160,7 @@
         </w:rPr>
         <w:t>Stack</w:t>
       </w:r>
+      <w:proofErr w:type="spellEnd"/>
       <w:r>
         <w:rPr>
           <w:rFonts w:ascii="Arial" w:hAnsi="Arial" w:cs="Arial"/>
@@ -4426,7 +5212,41 @@
           <w:sz w:val="24"/>
           <w:szCs w:val="24"/>
         </w:rPr>
-        <w:t>new nomeDaClasse()</w:t>
+        <w:t xml:space="preserve">new </w:t>
+      </w:r>
+      <w:proofErr w:type="spellStart"/>
+      <w:proofErr w:type="gramStart"/>
+      <w:r>
+        <w:rPr>
+          <w:rFonts w:ascii="Arial" w:hAnsi="Arial" w:cs="Arial"/>
+          <w:b/>
+          <w:bCs/>
+          <w:sz w:val="24"/>
+          <w:szCs w:val="24"/>
+        </w:rPr>
+        <w:t>nomeDaClasse</w:t>
+      </w:r>
+      <w:proofErr w:type="spellEnd"/>
+      <w:r>
+        <w:rPr>
+          <w:rFonts w:ascii="Arial" w:hAnsi="Arial" w:cs="Arial"/>
+          <w:b/>
+          <w:bCs/>
+          <w:sz w:val="24"/>
+          <w:szCs w:val="24"/>
+        </w:rPr>
+        <w:t>(</w:t>
+      </w:r>
+      <w:proofErr w:type="gramEnd"/>
+      <w:r>
+        <w:rPr>
+          <w:rFonts w:ascii="Arial" w:hAnsi="Arial" w:cs="Arial"/>
+          <w:b/>
+          <w:bCs/>
+          <w:sz w:val="24"/>
+          <w:szCs w:val="24"/>
+        </w:rPr>
+        <w:t>)</w:t>
       </w:r>
       <w:r>
         <w:rPr>
@@ -4443,7 +5263,25 @@
           <w:sz w:val="24"/>
           <w:szCs w:val="24"/>
         </w:rPr>
-        <w:t xml:space="preserve">criasse </w:t>
+        <w:t>cria</w:t>
+      </w:r>
+      <w:r>
+        <w:rPr>
+          <w:rFonts w:ascii="Arial" w:hAnsi="Arial" w:cs="Arial"/>
+          <w:color w:val="FF0000"/>
+          <w:sz w:val="24"/>
+          <w:szCs w:val="24"/>
+        </w:rPr>
+        <w:t>-se</w:t>
+      </w:r>
+      <w:r>
+        <w:rPr>
+          <w:rFonts w:ascii="Arial" w:hAnsi="Arial" w:cs="Arial"/>
+          <w:color w:val="FF0000"/>
+          <w:sz w:val="24"/>
+          <w:szCs w:val="24"/>
+        </w:rPr>
+        <w:t xml:space="preserve"> </w:t>
       </w:r>
       <w:r>
         <w:rPr>
@@ -4493,7 +5331,25 @@
           <w:sz w:val="24"/>
           <w:szCs w:val="24"/>
         </w:rPr>
-        <w:t xml:space="preserve">do tipo nomeDaClasse </w:t>
+        <w:t xml:space="preserve">do tipo </w:t>
+      </w:r>
+      <w:proofErr w:type="spellStart"/>
+      <w:r>
+        <w:rPr>
+          <w:rFonts w:ascii="Arial" w:hAnsi="Arial" w:cs="Arial"/>
+          <w:sz w:val="24"/>
+          <w:szCs w:val="24"/>
+        </w:rPr>
+        <w:t>nomeDaClasse</w:t>
+      </w:r>
+      <w:proofErr w:type="spellEnd"/>
+      <w:r>
+        <w:rPr>
+          <w:rFonts w:ascii="Arial" w:hAnsi="Arial" w:cs="Arial"/>
+          <w:sz w:val="24"/>
+          <w:szCs w:val="24"/>
+        </w:rPr>
+        <w:t xml:space="preserve"> </w:t>
       </w:r>
       <w:r>
         <w:rPr>
@@ -4502,7 +5358,27 @@
           <w:sz w:val="24"/>
           <w:szCs w:val="24"/>
         </w:rPr>
-        <w:t xml:space="preserve">na área Heap </w:t>
+        <w:t xml:space="preserve">na área </w:t>
+      </w:r>
+      <w:proofErr w:type="spellStart"/>
+      <w:r>
+        <w:rPr>
+          <w:rFonts w:ascii="Arial" w:hAnsi="Arial" w:cs="Arial"/>
+          <w:color w:val="FF0000"/>
+          <w:sz w:val="24"/>
+          <w:szCs w:val="24"/>
+        </w:rPr>
+        <w:t>Heap</w:t>
+      </w:r>
+      <w:proofErr w:type="spellEnd"/>
+      <w:r>
+        <w:rPr>
+          <w:rFonts w:ascii="Arial" w:hAnsi="Arial" w:cs="Arial"/>
+          <w:color w:val="FF0000"/>
+          <w:sz w:val="24"/>
+          <w:szCs w:val="24"/>
+        </w:rPr>
+        <w:t xml:space="preserve"> </w:t>
       </w:r>
       <w:r>
         <w:rPr>
@@ -4538,6 +5414,7 @@
         </w:rPr>
         <w:t xml:space="preserve">No </w:t>
       </w:r>
+      <w:proofErr w:type="spellStart"/>
       <w:r>
         <w:rPr>
           <w:rFonts w:ascii="Arial" w:hAnsi="Arial" w:cs="Arial"/>
@@ -4549,6 +5426,7 @@
         </w:rPr>
         <w:t>Stack</w:t>
       </w:r>
+      <w:proofErr w:type="spellEnd"/>
       <w:r>
         <w:rPr>
           <w:rFonts w:ascii="Arial" w:hAnsi="Arial" w:cs="Arial"/>
@@ -4584,8 +5462,20 @@
           <w:sz w:val="24"/>
           <w:szCs w:val="24"/>
         </w:rPr>
-        <w:t>do objeto criado lá no Heap</w:t>
-      </w:r>
+        <w:t xml:space="preserve">do objeto criado lá no </w:t>
+      </w:r>
+      <w:proofErr w:type="spellStart"/>
+      <w:r>
+        <w:rPr>
+          <w:rFonts w:ascii="Arial" w:hAnsi="Arial" w:cs="Arial"/>
+          <w:b/>
+          <w:bCs/>
+          <w:sz w:val="24"/>
+          <w:szCs w:val="24"/>
+        </w:rPr>
+        <w:t>Heap</w:t>
+      </w:r>
+      <w:proofErr w:type="spellEnd"/>
       <w:r>
         <w:rPr>
           <w:rFonts w:ascii="Arial" w:hAnsi="Arial" w:cs="Arial"/>
@@ -4686,7 +5576,25 @@
           <w:sz w:val="24"/>
           <w:szCs w:val="24"/>
         </w:rPr>
-        <w:t>Delegação de responsabilidade ou Coesão (A classe X é responsável pelos cálculos ou processos dos obj. tipo X);</w:t>
+        <w:t xml:space="preserve">Delegação de responsabilidade ou Coesão (A classe X é responsável pelos cálculos ou processos dos </w:t>
+      </w:r>
+      <w:proofErr w:type="spellStart"/>
+      <w:r>
+        <w:rPr>
+          <w:rFonts w:ascii="Arial" w:hAnsi="Arial" w:cs="Arial"/>
+          <w:sz w:val="24"/>
+          <w:szCs w:val="24"/>
+        </w:rPr>
+        <w:t>obj</w:t>
+      </w:r>
+      <w:proofErr w:type="spellEnd"/>
+      <w:r>
+        <w:rPr>
+          <w:rFonts w:ascii="Arial" w:hAnsi="Arial" w:cs="Arial"/>
+          <w:sz w:val="24"/>
+          <w:szCs w:val="24"/>
+        </w:rPr>
+        <w:t>. tipo X);</w:t>
       </w:r>
     </w:p>
     <w:p>
@@ -4818,7 +5726,6 @@
                 <w:sz w:val="24"/>
                 <w:szCs w:val="24"/>
               </w:rPr>
-              <w:lastRenderedPageBreak/>
               <w:t>Atributos</w:t>
             </w:r>
           </w:p>
@@ -4947,6 +5854,7 @@
           <w:szCs w:val="24"/>
         </w:rPr>
       </w:pPr>
+      <w:proofErr w:type="spellStart"/>
       <w:r>
         <w:rPr>
           <w:rFonts w:ascii="Arial" w:hAnsi="Arial" w:cs="Arial"/>
@@ -4957,6 +5865,7 @@
         </w:rPr>
         <w:t>This</w:t>
       </w:r>
+      <w:proofErr w:type="spellEnd"/>
     </w:p>
     <w:p>
       <w:pPr>
@@ -5012,6 +5921,7 @@
           <w:szCs w:val="24"/>
         </w:rPr>
       </w:pPr>
+      <w:proofErr w:type="spellStart"/>
       <w:r>
         <w:rPr>
           <w:rFonts w:ascii="Arial" w:hAnsi="Arial" w:cs="Arial"/>
@@ -5022,6 +5932,7 @@
         </w:rPr>
         <w:t>String.format</w:t>
       </w:r>
+      <w:proofErr w:type="spellEnd"/>
     </w:p>
     <w:p>
       <w:pPr>
@@ -5044,8 +5955,36 @@
           <w:sz w:val="24"/>
           <w:szCs w:val="24"/>
         </w:rPr>
-        <w:t>Para formatar uma var sem usar o printf</w:t>
-      </w:r>
+        <w:t xml:space="preserve">Para formatar </w:t>
+      </w:r>
+      <w:proofErr w:type="gramStart"/>
+      <w:r>
+        <w:rPr>
+          <w:rFonts w:ascii="Arial" w:hAnsi="Arial" w:cs="Arial"/>
+          <w:sz w:val="24"/>
+          <w:szCs w:val="24"/>
+        </w:rPr>
+        <w:t>uma var</w:t>
+      </w:r>
+      <w:proofErr w:type="gramEnd"/>
+      <w:r>
+        <w:rPr>
+          <w:rFonts w:ascii="Arial" w:hAnsi="Arial" w:cs="Arial"/>
+          <w:sz w:val="24"/>
+          <w:szCs w:val="24"/>
+        </w:rPr>
+        <w:t xml:space="preserve"> sem usar o </w:t>
+      </w:r>
+      <w:proofErr w:type="spellStart"/>
+      <w:r>
+        <w:rPr>
+          <w:rFonts w:ascii="Arial" w:hAnsi="Arial" w:cs="Arial"/>
+          <w:sz w:val="24"/>
+          <w:szCs w:val="24"/>
+        </w:rPr>
+        <w:t>printf</w:t>
+      </w:r>
+      <w:proofErr w:type="spellEnd"/>
     </w:p>
     <w:p>
       <w:pPr>
@@ -5068,7 +6007,61 @@
           <w:sz w:val="24"/>
           <w:szCs w:val="24"/>
         </w:rPr>
-        <w:t>Formato: String.format ( &lt;”%formatação”&gt;, &lt;nomeDaVar&gt; );</w:t>
+        <w:t xml:space="preserve">Formato: </w:t>
+      </w:r>
+      <w:proofErr w:type="spellStart"/>
+      <w:r>
+        <w:rPr>
+          <w:rFonts w:ascii="Arial" w:hAnsi="Arial" w:cs="Arial"/>
+          <w:sz w:val="24"/>
+          <w:szCs w:val="24"/>
+        </w:rPr>
+        <w:t>String.format</w:t>
+      </w:r>
+      <w:proofErr w:type="spellEnd"/>
+      <w:r>
+        <w:rPr>
+          <w:rFonts w:ascii="Arial" w:hAnsi="Arial" w:cs="Arial"/>
+          <w:sz w:val="24"/>
+          <w:szCs w:val="24"/>
+        </w:rPr>
+        <w:t xml:space="preserve"> </w:t>
+      </w:r>
+      <w:proofErr w:type="gramStart"/>
+      <w:r>
+        <w:rPr>
+          <w:rFonts w:ascii="Arial" w:hAnsi="Arial" w:cs="Arial"/>
+          <w:sz w:val="24"/>
+          <w:szCs w:val="24"/>
+        </w:rPr>
+        <w:t>( &lt;</w:t>
+      </w:r>
+      <w:proofErr w:type="gramEnd"/>
+      <w:r>
+        <w:rPr>
+          <w:rFonts w:ascii="Arial" w:hAnsi="Arial" w:cs="Arial"/>
+          <w:sz w:val="24"/>
+          <w:szCs w:val="24"/>
+        </w:rPr>
+        <w:t>”%formatação”&gt;, &lt;</w:t>
+      </w:r>
+      <w:proofErr w:type="spellStart"/>
+      <w:r>
+        <w:rPr>
+          <w:rFonts w:ascii="Arial" w:hAnsi="Arial" w:cs="Arial"/>
+          <w:sz w:val="24"/>
+          <w:szCs w:val="24"/>
+        </w:rPr>
+        <w:t>nomeDaVar</w:t>
+      </w:r>
+      <w:proofErr w:type="spellEnd"/>
+      <w:r>
+        <w:rPr>
+          <w:rFonts w:ascii="Arial" w:hAnsi="Arial" w:cs="Arial"/>
+          <w:sz w:val="24"/>
+          <w:szCs w:val="24"/>
+        </w:rPr>
+        <w:t>&gt; );</w:t>
       </w:r>
     </w:p>
     <w:p>
@@ -5101,15 +6094,27 @@
           <w:szCs w:val="24"/>
         </w:rPr>
       </w:pPr>
-      <w:r>
-        <w:rPr>
-          <w:rFonts w:ascii="Arial" w:hAnsi="Arial" w:cs="Arial"/>
-          <w:b/>
-          <w:bCs/>
-          <w:sz w:val="24"/>
-          <w:szCs w:val="24"/>
-        </w:rPr>
-        <w:t>toString na entidade</w:t>
+      <w:proofErr w:type="spellStart"/>
+      <w:r>
+        <w:rPr>
+          <w:rFonts w:ascii="Arial" w:hAnsi="Arial" w:cs="Arial"/>
+          <w:b/>
+          <w:bCs/>
+          <w:sz w:val="24"/>
+          <w:szCs w:val="24"/>
+        </w:rPr>
+        <w:t>toString</w:t>
+      </w:r>
+      <w:proofErr w:type="spellEnd"/>
+      <w:r>
+        <w:rPr>
+          <w:rFonts w:ascii="Arial" w:hAnsi="Arial" w:cs="Arial"/>
+          <w:b/>
+          <w:bCs/>
+          <w:sz w:val="24"/>
+          <w:szCs w:val="24"/>
+        </w:rPr>
+        <w:t xml:space="preserve"> na entidade</w:t>
       </w:r>
     </w:p>
     <w:p>
@@ -5135,7 +6140,43 @@
           <w:sz w:val="24"/>
           <w:szCs w:val="24"/>
         </w:rPr>
-        <w:t>Ao se criar o método to String na classe da entidade, você pode editar a saída do objeto no momento de impressão;</w:t>
+        <w:t xml:space="preserve">Ao se criar o método </w:t>
+      </w:r>
+      <w:proofErr w:type="spellStart"/>
+      <w:r>
+        <w:rPr>
+          <w:rFonts w:ascii="Arial" w:hAnsi="Arial" w:cs="Arial"/>
+          <w:sz w:val="24"/>
+          <w:szCs w:val="24"/>
+        </w:rPr>
+        <w:t>to</w:t>
+      </w:r>
+      <w:proofErr w:type="spellEnd"/>
+      <w:r>
+        <w:rPr>
+          <w:rFonts w:ascii="Arial" w:hAnsi="Arial" w:cs="Arial"/>
+          <w:sz w:val="24"/>
+          <w:szCs w:val="24"/>
+        </w:rPr>
+        <w:t xml:space="preserve"> </w:t>
+      </w:r>
+      <w:proofErr w:type="spellStart"/>
+      <w:r>
+        <w:rPr>
+          <w:rFonts w:ascii="Arial" w:hAnsi="Arial" w:cs="Arial"/>
+          <w:sz w:val="24"/>
+          <w:szCs w:val="24"/>
+        </w:rPr>
+        <w:t>String</w:t>
+      </w:r>
+      <w:proofErr w:type="spellEnd"/>
+      <w:r>
+        <w:rPr>
+          <w:rFonts w:ascii="Arial" w:hAnsi="Arial" w:cs="Arial"/>
+          <w:sz w:val="24"/>
+          <w:szCs w:val="24"/>
+        </w:rPr>
+        <w:t xml:space="preserve"> na classe da entidade, você pode editar a saída do objeto no momento de impressão;</w:t>
       </w:r>
     </w:p>
     <w:p>
@@ -5258,6 +6299,1022 @@
         </w:rPr>
         <w:t>São chamados pelo nome da própria classe;</w:t>
       </w:r>
+    </w:p>
+    <w:p>
+      <w:pPr>
+        <w:pStyle w:val="PargrafodaLista"/>
+        <w:numPr>
+          <w:ilvl w:val="0"/>
+          <w:numId w:val="42"/>
+        </w:numPr>
+        <w:spacing w:line="360" w:lineRule="auto"/>
+        <w:jc w:val="both"/>
+        <w:rPr>
+          <w:rFonts w:ascii="Arial" w:hAnsi="Arial" w:cs="Arial"/>
+          <w:b/>
+          <w:bCs/>
+          <w:sz w:val="24"/>
+          <w:szCs w:val="24"/>
+        </w:rPr>
+      </w:pPr>
+      <w:r>
+        <w:rPr>
+          <w:rFonts w:ascii="Arial" w:hAnsi="Arial" w:cs="Arial"/>
+          <w:sz w:val="24"/>
+          <w:szCs w:val="24"/>
+        </w:rPr>
+        <w:t xml:space="preserve">Dentro de uma classe estática, não se pode usar / chamar outras classes não estáticas sem criar um objeto. Ou seja, para usar uma classe não estática dentro de um contexto estático, deve-se criar um objeto </w:t>
+      </w:r>
+      <w:r>
+        <w:rPr>
+          <w:rFonts w:ascii="Arial" w:hAnsi="Arial" w:cs="Arial"/>
+          <w:sz w:val="24"/>
+          <w:szCs w:val="24"/>
+        </w:rPr>
+        <w:t xml:space="preserve">do tipo </w:t>
+      </w:r>
+      <w:proofErr w:type="spellStart"/>
+      <w:r>
+        <w:rPr>
+          <w:rFonts w:ascii="Arial" w:hAnsi="Arial" w:cs="Arial"/>
+          <w:b/>
+          <w:bCs/>
+          <w:sz w:val="24"/>
+          <w:szCs w:val="24"/>
+        </w:rPr>
+        <w:t>classeQueDesejaUsar</w:t>
+      </w:r>
+      <w:proofErr w:type="spellEnd"/>
+      <w:r>
+        <w:rPr>
+          <w:rFonts w:ascii="Arial" w:hAnsi="Arial" w:cs="Arial"/>
+          <w:sz w:val="24"/>
+          <w:szCs w:val="24"/>
+        </w:rPr>
+        <w:t xml:space="preserve"> para ter acesso as funções;</w:t>
+      </w:r>
+    </w:p>
+    <w:p>
+      <w:pPr>
+        <w:pStyle w:val="PargrafodaLista"/>
+        <w:numPr>
+          <w:ilvl w:val="0"/>
+          <w:numId w:val="42"/>
+        </w:numPr>
+        <w:spacing w:line="360" w:lineRule="auto"/>
+        <w:jc w:val="both"/>
+        <w:rPr>
+          <w:rFonts w:ascii="Arial" w:hAnsi="Arial" w:cs="Arial"/>
+          <w:b/>
+          <w:bCs/>
+          <w:sz w:val="24"/>
+          <w:szCs w:val="24"/>
+        </w:rPr>
+      </w:pPr>
+      <w:r>
+        <w:rPr>
+          <w:rFonts w:ascii="Arial" w:hAnsi="Arial" w:cs="Arial"/>
+          <w:sz w:val="24"/>
+          <w:szCs w:val="24"/>
+        </w:rPr>
+        <w:t xml:space="preserve">Todo programa que EU fiz até o momento, tem o: </w:t>
+      </w:r>
+      <w:proofErr w:type="spellStart"/>
+      <w:r>
+        <w:rPr>
+          <w:rFonts w:ascii="Arial" w:hAnsi="Arial" w:cs="Arial"/>
+          <w:b/>
+          <w:bCs/>
+          <w:sz w:val="24"/>
+          <w:szCs w:val="24"/>
+        </w:rPr>
+        <w:t>public</w:t>
+      </w:r>
+      <w:proofErr w:type="spellEnd"/>
+      <w:r>
+        <w:rPr>
+          <w:rFonts w:ascii="Arial" w:hAnsi="Arial" w:cs="Arial"/>
+          <w:b/>
+          <w:bCs/>
+          <w:sz w:val="24"/>
+          <w:szCs w:val="24"/>
+        </w:rPr>
+        <w:t xml:space="preserve"> </w:t>
+      </w:r>
+      <w:proofErr w:type="spellStart"/>
+      <w:r>
+        <w:rPr>
+          <w:rFonts w:ascii="Arial" w:hAnsi="Arial" w:cs="Arial"/>
+          <w:b/>
+          <w:bCs/>
+          <w:sz w:val="24"/>
+          <w:szCs w:val="24"/>
+        </w:rPr>
+        <w:t>static</w:t>
+      </w:r>
+      <w:proofErr w:type="spellEnd"/>
+      <w:r>
+        <w:rPr>
+          <w:rFonts w:ascii="Arial" w:hAnsi="Arial" w:cs="Arial"/>
+          <w:b/>
+          <w:bCs/>
+          <w:sz w:val="24"/>
+          <w:szCs w:val="24"/>
+        </w:rPr>
+        <w:t xml:space="preserve"> </w:t>
+      </w:r>
+      <w:proofErr w:type="spellStart"/>
+      <w:r>
+        <w:rPr>
+          <w:rFonts w:ascii="Arial" w:hAnsi="Arial" w:cs="Arial"/>
+          <w:b/>
+          <w:bCs/>
+          <w:sz w:val="24"/>
+          <w:szCs w:val="24"/>
+        </w:rPr>
+        <w:t>void</w:t>
+      </w:r>
+      <w:proofErr w:type="spellEnd"/>
+      <w:r>
+        <w:rPr>
+          <w:rFonts w:ascii="Arial" w:hAnsi="Arial" w:cs="Arial"/>
+          <w:b/>
+          <w:bCs/>
+          <w:sz w:val="24"/>
+          <w:szCs w:val="24"/>
+        </w:rPr>
+        <w:t xml:space="preserve"> </w:t>
+      </w:r>
+      <w:proofErr w:type="spellStart"/>
+      <w:proofErr w:type="gramStart"/>
+      <w:r>
+        <w:rPr>
+          <w:rFonts w:ascii="Arial" w:hAnsi="Arial" w:cs="Arial"/>
+          <w:b/>
+          <w:bCs/>
+          <w:sz w:val="24"/>
+          <w:szCs w:val="24"/>
+        </w:rPr>
+        <w:t>main</w:t>
+      </w:r>
+      <w:proofErr w:type="spellEnd"/>
+      <w:r>
+        <w:rPr>
+          <w:rFonts w:ascii="Arial" w:hAnsi="Arial" w:cs="Arial"/>
+          <w:b/>
+          <w:bCs/>
+          <w:sz w:val="24"/>
+          <w:szCs w:val="24"/>
+        </w:rPr>
+        <w:t>(</w:t>
+      </w:r>
+      <w:proofErr w:type="spellStart"/>
+      <w:proofErr w:type="gramEnd"/>
+      <w:r>
+        <w:rPr>
+          <w:rFonts w:ascii="Arial" w:hAnsi="Arial" w:cs="Arial"/>
+          <w:b/>
+          <w:bCs/>
+          <w:sz w:val="24"/>
+          <w:szCs w:val="24"/>
+        </w:rPr>
+        <w:t>String</w:t>
+      </w:r>
+      <w:proofErr w:type="spellEnd"/>
+      <w:r>
+        <w:rPr>
+          <w:rFonts w:ascii="Arial" w:hAnsi="Arial" w:cs="Arial"/>
+          <w:b/>
+          <w:bCs/>
+          <w:sz w:val="24"/>
+          <w:szCs w:val="24"/>
+        </w:rPr>
+        <w:t xml:space="preserve"> </w:t>
+      </w:r>
+      <w:proofErr w:type="spellStart"/>
+      <w:r>
+        <w:rPr>
+          <w:rFonts w:ascii="Arial" w:hAnsi="Arial" w:cs="Arial"/>
+          <w:b/>
+          <w:bCs/>
+          <w:sz w:val="24"/>
+          <w:szCs w:val="24"/>
+        </w:rPr>
+        <w:t>args</w:t>
+      </w:r>
+      <w:proofErr w:type="spellEnd"/>
+      <w:r>
+        <w:rPr>
+          <w:rFonts w:ascii="Arial" w:hAnsi="Arial" w:cs="Arial"/>
+          <w:b/>
+          <w:bCs/>
+          <w:sz w:val="24"/>
+          <w:szCs w:val="24"/>
+        </w:rPr>
+        <w:t>[])</w:t>
+      </w:r>
+      <w:r>
+        <w:rPr>
+          <w:rFonts w:ascii="Arial" w:hAnsi="Arial" w:cs="Arial"/>
+          <w:sz w:val="24"/>
+          <w:szCs w:val="24"/>
+        </w:rPr>
+        <w:t>, um contexto estático. Nele, eu só posso chamar outras classes não estáticas, se não é estática deve-se criar um objeto para acessar;</w:t>
+      </w:r>
+    </w:p>
+    <w:p>
+      <w:pPr>
+        <w:pStyle w:val="PargrafodaLista"/>
+        <w:numPr>
+          <w:ilvl w:val="0"/>
+          <w:numId w:val="42"/>
+        </w:numPr>
+        <w:spacing w:line="360" w:lineRule="auto"/>
+        <w:jc w:val="both"/>
+        <w:rPr>
+          <w:rFonts w:ascii="Arial" w:hAnsi="Arial" w:cs="Arial"/>
+          <w:b/>
+          <w:bCs/>
+          <w:sz w:val="24"/>
+          <w:szCs w:val="24"/>
+        </w:rPr>
+      </w:pPr>
+      <w:r>
+        <w:rPr>
+          <w:rFonts w:ascii="Arial" w:hAnsi="Arial" w:cs="Arial"/>
+          <w:sz w:val="24"/>
+          <w:szCs w:val="24"/>
+        </w:rPr>
+        <w:t>Para chamar usa-se:</w:t>
+      </w:r>
+    </w:p>
+    <w:p>
+      <w:pPr>
+        <w:pStyle w:val="PargrafodaLista"/>
+        <w:spacing w:line="360" w:lineRule="auto"/>
+        <w:ind w:left="1440"/>
+        <w:jc w:val="both"/>
+        <w:rPr>
+          <w:rFonts w:ascii="Arial" w:hAnsi="Arial" w:cs="Arial"/>
+          <w:sz w:val="24"/>
+          <w:szCs w:val="24"/>
+        </w:rPr>
+      </w:pPr>
+      <w:r>
+        <w:rPr>
+          <w:rFonts w:ascii="Arial" w:hAnsi="Arial" w:cs="Arial"/>
+          <w:sz w:val="24"/>
+          <w:szCs w:val="24"/>
+        </w:rPr>
+        <w:lastRenderedPageBreak/>
+        <w:t xml:space="preserve">- </w:t>
+      </w:r>
+      <w:proofErr w:type="spellStart"/>
+      <w:r>
+        <w:rPr>
+          <w:rFonts w:ascii="Arial" w:hAnsi="Arial" w:cs="Arial"/>
+          <w:sz w:val="24"/>
+          <w:szCs w:val="24"/>
+        </w:rPr>
+        <w:t>NomeDaClasse.variável</w:t>
+      </w:r>
+      <w:proofErr w:type="spellEnd"/>
+    </w:p>
+    <w:p>
+      <w:pPr>
+        <w:pStyle w:val="PargrafodaLista"/>
+        <w:spacing w:line="360" w:lineRule="auto"/>
+        <w:ind w:left="1440"/>
+        <w:jc w:val="both"/>
+        <w:rPr>
+          <w:rFonts w:ascii="Arial" w:hAnsi="Arial" w:cs="Arial"/>
+          <w:b/>
+          <w:bCs/>
+          <w:sz w:val="24"/>
+          <w:szCs w:val="24"/>
+        </w:rPr>
+      </w:pPr>
+      <w:r>
+        <w:rPr>
+          <w:rFonts w:ascii="Arial" w:hAnsi="Arial" w:cs="Arial"/>
+          <w:sz w:val="24"/>
+          <w:szCs w:val="24"/>
+        </w:rPr>
+        <w:t xml:space="preserve">- </w:t>
+      </w:r>
+      <w:proofErr w:type="spellStart"/>
+      <w:r>
+        <w:rPr>
+          <w:rFonts w:ascii="Arial" w:hAnsi="Arial" w:cs="Arial"/>
+          <w:sz w:val="24"/>
+          <w:szCs w:val="24"/>
+        </w:rPr>
+        <w:t>NomeDaClasse.método</w:t>
+      </w:r>
+      <w:proofErr w:type="spellEnd"/>
+    </w:p>
+    <w:p>
+      <w:pPr>
+        <w:pStyle w:val="PargrafodaLista"/>
+        <w:spacing w:line="360" w:lineRule="auto"/>
+        <w:ind w:left="1440"/>
+        <w:jc w:val="both"/>
+        <w:rPr>
+          <w:rFonts w:ascii="Arial" w:hAnsi="Arial" w:cs="Arial"/>
+          <w:b/>
+          <w:bCs/>
+          <w:sz w:val="24"/>
+          <w:szCs w:val="24"/>
+        </w:rPr>
+      </w:pPr>
+    </w:p>
+    <w:p>
+      <w:pPr>
+        <w:pStyle w:val="PargrafodaLista"/>
+        <w:numPr>
+          <w:ilvl w:val="0"/>
+          <w:numId w:val="37"/>
+        </w:numPr>
+        <w:spacing w:line="360" w:lineRule="auto"/>
+        <w:jc w:val="both"/>
+        <w:rPr>
+          <w:rFonts w:ascii="Arial" w:hAnsi="Arial" w:cs="Arial"/>
+          <w:b/>
+          <w:bCs/>
+          <w:sz w:val="24"/>
+          <w:szCs w:val="24"/>
+        </w:rPr>
+      </w:pPr>
+      <w:r>
+        <w:rPr>
+          <w:rFonts w:ascii="Arial" w:hAnsi="Arial" w:cs="Arial"/>
+          <w:b/>
+          <w:bCs/>
+          <w:sz w:val="24"/>
+          <w:szCs w:val="24"/>
+        </w:rPr>
+        <w:t>Declaração de constantes</w:t>
+      </w:r>
+    </w:p>
+    <w:p>
+      <w:pPr>
+        <w:pStyle w:val="PargrafodaLista"/>
+        <w:numPr>
+          <w:ilvl w:val="0"/>
+          <w:numId w:val="43"/>
+        </w:numPr>
+        <w:spacing w:line="360" w:lineRule="auto"/>
+        <w:jc w:val="both"/>
+        <w:rPr>
+          <w:rFonts w:ascii="Arial" w:hAnsi="Arial" w:cs="Arial"/>
+          <w:b/>
+          <w:bCs/>
+          <w:sz w:val="24"/>
+          <w:szCs w:val="24"/>
+        </w:rPr>
+      </w:pPr>
+      <w:r>
+        <w:rPr>
+          <w:rFonts w:ascii="Arial" w:hAnsi="Arial" w:cs="Arial"/>
+          <w:sz w:val="24"/>
+          <w:szCs w:val="24"/>
+        </w:rPr>
+        <w:t>Uso da palavra final;</w:t>
+      </w:r>
+    </w:p>
+    <w:p>
+      <w:pPr>
+        <w:pStyle w:val="PargrafodaLista"/>
+        <w:numPr>
+          <w:ilvl w:val="0"/>
+          <w:numId w:val="43"/>
+        </w:numPr>
+        <w:spacing w:line="360" w:lineRule="auto"/>
+        <w:jc w:val="both"/>
+        <w:rPr>
+          <w:rFonts w:ascii="Arial" w:hAnsi="Arial" w:cs="Arial"/>
+          <w:b/>
+          <w:bCs/>
+          <w:sz w:val="24"/>
+          <w:szCs w:val="24"/>
+        </w:rPr>
+      </w:pPr>
+      <w:r>
+        <w:rPr>
+          <w:rFonts w:ascii="Arial" w:hAnsi="Arial" w:cs="Arial"/>
+          <w:sz w:val="24"/>
+          <w:szCs w:val="24"/>
+        </w:rPr>
+        <w:t>Por padrão, constantes recebem nomes todos maiúsculos;</w:t>
+      </w:r>
+    </w:p>
+    <w:p>
+      <w:pPr>
+        <w:pStyle w:val="PargrafodaLista"/>
+        <w:numPr>
+          <w:ilvl w:val="0"/>
+          <w:numId w:val="43"/>
+        </w:numPr>
+        <w:spacing w:line="360" w:lineRule="auto"/>
+        <w:jc w:val="both"/>
+        <w:rPr>
+          <w:rFonts w:ascii="Arial" w:hAnsi="Arial" w:cs="Arial"/>
+          <w:b/>
+          <w:bCs/>
+          <w:sz w:val="24"/>
+          <w:szCs w:val="24"/>
+        </w:rPr>
+      </w:pPr>
+      <w:r>
+        <w:rPr>
+          <w:rFonts w:ascii="Arial" w:hAnsi="Arial" w:cs="Arial"/>
+          <w:sz w:val="24"/>
+          <w:szCs w:val="24"/>
+        </w:rPr>
+        <w:t>Palavras separadas por _</w:t>
+      </w:r>
+    </w:p>
+    <w:p>
+      <w:pPr>
+        <w:pStyle w:val="PargrafodaLista"/>
+        <w:spacing w:line="360" w:lineRule="auto"/>
+        <w:jc w:val="both"/>
+        <w:rPr>
+          <w:rFonts w:ascii="Arial" w:hAnsi="Arial" w:cs="Arial"/>
+          <w:b/>
+          <w:bCs/>
+          <w:sz w:val="24"/>
+          <w:szCs w:val="24"/>
+        </w:rPr>
+      </w:pPr>
+    </w:p>
+    <w:p>
+      <w:pPr>
+        <w:pStyle w:val="PargrafodaLista"/>
+        <w:numPr>
+          <w:ilvl w:val="0"/>
+          <w:numId w:val="2"/>
+        </w:numPr>
+        <w:spacing w:after="0" w:line="360" w:lineRule="auto"/>
+        <w:rPr>
+          <w:rFonts w:ascii="Arial" w:hAnsi="Arial" w:cs="Arial"/>
+          <w:b/>
+          <w:bCs/>
+          <w:sz w:val="24"/>
+          <w:szCs w:val="24"/>
+        </w:rPr>
+      </w:pPr>
+      <w:r>
+        <w:rPr>
+          <w:rFonts w:ascii="Arial" w:hAnsi="Arial" w:cs="Arial"/>
+          <w:b/>
+          <w:bCs/>
+          <w:sz w:val="24"/>
+          <w:szCs w:val="24"/>
+        </w:rPr>
+        <w:t xml:space="preserve">Construtores, palavra </w:t>
+      </w:r>
+      <w:proofErr w:type="spellStart"/>
+      <w:r>
+        <w:rPr>
+          <w:rFonts w:ascii="Arial" w:hAnsi="Arial" w:cs="Arial"/>
+          <w:b/>
+          <w:bCs/>
+          <w:sz w:val="24"/>
+          <w:szCs w:val="24"/>
+        </w:rPr>
+        <w:t>this</w:t>
+      </w:r>
+      <w:proofErr w:type="spellEnd"/>
+      <w:r>
+        <w:rPr>
+          <w:rFonts w:ascii="Arial" w:hAnsi="Arial" w:cs="Arial"/>
+          <w:b/>
+          <w:bCs/>
+          <w:sz w:val="24"/>
+          <w:szCs w:val="24"/>
+        </w:rPr>
+        <w:t xml:space="preserve"> e encapsulamento</w:t>
+      </w:r>
+    </w:p>
+    <w:p>
+      <w:pPr>
+        <w:spacing w:after="0" w:line="360" w:lineRule="auto"/>
+        <w:rPr>
+          <w:rFonts w:ascii="Arial" w:hAnsi="Arial" w:cs="Arial"/>
+          <w:b/>
+          <w:bCs/>
+          <w:sz w:val="24"/>
+          <w:szCs w:val="24"/>
+        </w:rPr>
+      </w:pPr>
+    </w:p>
+    <w:p>
+      <w:pPr>
+        <w:pStyle w:val="PargrafodaLista"/>
+        <w:numPr>
+          <w:ilvl w:val="0"/>
+          <w:numId w:val="44"/>
+        </w:numPr>
+        <w:spacing w:after="0" w:line="360" w:lineRule="auto"/>
+        <w:rPr>
+          <w:rFonts w:ascii="Arial" w:hAnsi="Arial" w:cs="Arial"/>
+          <w:b/>
+          <w:bCs/>
+          <w:sz w:val="24"/>
+          <w:szCs w:val="24"/>
+        </w:rPr>
+      </w:pPr>
+      <w:r>
+        <w:rPr>
+          <w:rFonts w:ascii="Arial" w:hAnsi="Arial" w:cs="Arial"/>
+          <w:b/>
+          <w:bCs/>
+          <w:sz w:val="24"/>
+          <w:szCs w:val="24"/>
+        </w:rPr>
+        <w:t>Construtor</w:t>
+      </w:r>
+    </w:p>
+    <w:p>
+      <w:pPr>
+        <w:pStyle w:val="PargrafodaLista"/>
+        <w:numPr>
+          <w:ilvl w:val="0"/>
+          <w:numId w:val="45"/>
+        </w:numPr>
+        <w:spacing w:after="0" w:line="360" w:lineRule="auto"/>
+        <w:rPr>
+          <w:rFonts w:ascii="Arial" w:hAnsi="Arial" w:cs="Arial"/>
+          <w:b/>
+          <w:bCs/>
+          <w:sz w:val="24"/>
+          <w:szCs w:val="24"/>
+        </w:rPr>
+      </w:pPr>
+      <w:r>
+        <w:rPr>
+          <w:rFonts w:ascii="Arial" w:hAnsi="Arial" w:cs="Arial"/>
+          <w:sz w:val="24"/>
+          <w:szCs w:val="24"/>
+        </w:rPr>
+        <w:t>É uma operação da classe</w:t>
+      </w:r>
+      <w:r>
+        <w:rPr>
+          <w:rFonts w:ascii="Arial" w:hAnsi="Arial" w:cs="Arial"/>
+          <w:sz w:val="24"/>
+          <w:szCs w:val="24"/>
+        </w:rPr>
+        <w:t xml:space="preserve"> </w:t>
+      </w:r>
+      <w:r>
+        <w:rPr>
+          <w:rFonts w:ascii="Arial" w:hAnsi="Arial" w:cs="Arial"/>
+          <w:sz w:val="24"/>
+          <w:szCs w:val="24"/>
+          <w:highlight w:val="yellow"/>
+        </w:rPr>
+        <w:t>(método)</w:t>
+      </w:r>
+      <w:r>
+        <w:rPr>
+          <w:rFonts w:ascii="Arial" w:hAnsi="Arial" w:cs="Arial"/>
+          <w:sz w:val="24"/>
+          <w:szCs w:val="24"/>
+          <w:highlight w:val="yellow"/>
+        </w:rPr>
+        <w:t xml:space="preserve"> que é executada quando o objeto </w:t>
+      </w:r>
+      <w:proofErr w:type="spellStart"/>
+      <w:r>
+        <w:rPr>
+          <w:rFonts w:ascii="Arial" w:hAnsi="Arial" w:cs="Arial"/>
+          <w:sz w:val="24"/>
+          <w:szCs w:val="24"/>
+          <w:highlight w:val="yellow"/>
+        </w:rPr>
+        <w:t>é</w:t>
+      </w:r>
+      <w:proofErr w:type="spellEnd"/>
+      <w:r>
+        <w:rPr>
+          <w:rFonts w:ascii="Arial" w:hAnsi="Arial" w:cs="Arial"/>
+          <w:sz w:val="24"/>
+          <w:szCs w:val="24"/>
+          <w:highlight w:val="yellow"/>
+        </w:rPr>
+        <w:t xml:space="preserve"> instanciado (</w:t>
+      </w:r>
+      <w:r>
+        <w:rPr>
+          <w:rFonts w:ascii="Arial" w:hAnsi="Arial" w:cs="Arial"/>
+          <w:sz w:val="24"/>
+          <w:szCs w:val="24"/>
+          <w:highlight w:val="yellow"/>
+        </w:rPr>
+        <w:t>ao se usar o</w:t>
+      </w:r>
+      <w:r>
+        <w:rPr>
+          <w:rFonts w:ascii="Arial" w:hAnsi="Arial" w:cs="Arial"/>
+          <w:sz w:val="24"/>
+          <w:szCs w:val="24"/>
+          <w:highlight w:val="yellow"/>
+        </w:rPr>
+        <w:t xml:space="preserve"> new);</w:t>
+      </w:r>
+    </w:p>
+    <w:p>
+      <w:pPr>
+        <w:pStyle w:val="PargrafodaLista"/>
+        <w:numPr>
+          <w:ilvl w:val="0"/>
+          <w:numId w:val="45"/>
+        </w:numPr>
+        <w:spacing w:after="0" w:line="360" w:lineRule="auto"/>
+        <w:rPr>
+          <w:rFonts w:ascii="Arial" w:hAnsi="Arial" w:cs="Arial"/>
+          <w:b/>
+          <w:bCs/>
+          <w:sz w:val="24"/>
+          <w:szCs w:val="24"/>
+        </w:rPr>
+      </w:pPr>
+      <w:r>
+        <w:rPr>
+          <w:rFonts w:ascii="Arial" w:hAnsi="Arial" w:cs="Arial"/>
+          <w:sz w:val="24"/>
+          <w:szCs w:val="24"/>
+        </w:rPr>
+        <w:t xml:space="preserve">Serve para dar valores iniciais para os atributos ou permitir / obrigar que </w:t>
+      </w:r>
+      <w:r>
+        <w:rPr>
+          <w:rFonts w:ascii="Arial" w:hAnsi="Arial" w:cs="Arial"/>
+          <w:sz w:val="24"/>
+          <w:szCs w:val="24"/>
+        </w:rPr>
+        <w:t>dados sejam fornecidos no momento de instanciar o objeto;</w:t>
+      </w:r>
+    </w:p>
+    <w:p>
+      <w:pPr>
+        <w:pStyle w:val="PargrafodaLista"/>
+        <w:numPr>
+          <w:ilvl w:val="0"/>
+          <w:numId w:val="45"/>
+        </w:numPr>
+        <w:spacing w:after="0" w:line="360" w:lineRule="auto"/>
+        <w:rPr>
+          <w:rFonts w:ascii="Arial" w:hAnsi="Arial" w:cs="Arial"/>
+          <w:b/>
+          <w:bCs/>
+          <w:sz w:val="24"/>
+          <w:szCs w:val="24"/>
+        </w:rPr>
+      </w:pPr>
+      <w:r>
+        <w:rPr>
+          <w:rFonts w:ascii="Arial" w:hAnsi="Arial" w:cs="Arial"/>
+          <w:sz w:val="24"/>
+          <w:szCs w:val="24"/>
+        </w:rPr>
+        <w:t xml:space="preserve">Caracterizado pela estrutura: </w:t>
+      </w:r>
+      <w:proofErr w:type="spellStart"/>
+      <w:r>
+        <w:rPr>
+          <w:rFonts w:ascii="Arial" w:hAnsi="Arial" w:cs="Arial"/>
+          <w:sz w:val="24"/>
+          <w:szCs w:val="24"/>
+        </w:rPr>
+        <w:t>public</w:t>
+      </w:r>
+      <w:proofErr w:type="spellEnd"/>
+      <w:r>
+        <w:rPr>
+          <w:rFonts w:ascii="Arial" w:hAnsi="Arial" w:cs="Arial"/>
+          <w:sz w:val="24"/>
+          <w:szCs w:val="24"/>
+        </w:rPr>
+        <w:t xml:space="preserve"> </w:t>
+      </w:r>
+      <w:proofErr w:type="spellStart"/>
+      <w:proofErr w:type="gramStart"/>
+      <w:r>
+        <w:rPr>
+          <w:rFonts w:ascii="Arial" w:hAnsi="Arial" w:cs="Arial"/>
+          <w:sz w:val="24"/>
+          <w:szCs w:val="24"/>
+        </w:rPr>
+        <w:t>nomeDaClasse</w:t>
+      </w:r>
+      <w:proofErr w:type="spellEnd"/>
+      <w:r>
+        <w:rPr>
+          <w:rFonts w:ascii="Arial" w:hAnsi="Arial" w:cs="Arial"/>
+          <w:sz w:val="24"/>
+          <w:szCs w:val="24"/>
+        </w:rPr>
+        <w:t>(</w:t>
+      </w:r>
+      <w:proofErr w:type="gramEnd"/>
+      <w:r>
+        <w:rPr>
+          <w:rFonts w:ascii="Arial" w:hAnsi="Arial" w:cs="Arial"/>
+          <w:sz w:val="24"/>
+          <w:szCs w:val="24"/>
+        </w:rPr>
+        <w:t>) { }</w:t>
+      </w:r>
+    </w:p>
+    <w:p>
+      <w:pPr>
+        <w:pStyle w:val="PargrafodaLista"/>
+        <w:spacing w:after="0" w:line="360" w:lineRule="auto"/>
+        <w:ind w:left="1440"/>
+        <w:rPr>
+          <w:rFonts w:ascii="Arial" w:hAnsi="Arial" w:cs="Arial"/>
+          <w:b/>
+          <w:bCs/>
+          <w:sz w:val="24"/>
+          <w:szCs w:val="24"/>
+        </w:rPr>
+      </w:pPr>
+    </w:p>
+    <w:p>
+      <w:pPr>
+        <w:pStyle w:val="PargrafodaLista"/>
+        <w:numPr>
+          <w:ilvl w:val="0"/>
+          <w:numId w:val="44"/>
+        </w:numPr>
+        <w:spacing w:after="0" w:line="360" w:lineRule="auto"/>
+        <w:rPr>
+          <w:rFonts w:ascii="Arial" w:hAnsi="Arial" w:cs="Arial"/>
+          <w:b/>
+          <w:bCs/>
+          <w:sz w:val="24"/>
+          <w:szCs w:val="24"/>
+        </w:rPr>
+      </w:pPr>
+      <w:proofErr w:type="spellStart"/>
+      <w:r>
+        <w:rPr>
+          <w:rFonts w:ascii="Arial" w:hAnsi="Arial" w:cs="Arial"/>
+          <w:b/>
+          <w:bCs/>
+          <w:sz w:val="24"/>
+          <w:szCs w:val="24"/>
+        </w:rPr>
+        <w:t>This</w:t>
+      </w:r>
+      <w:proofErr w:type="spellEnd"/>
+    </w:p>
+    <w:p>
+      <w:pPr>
+        <w:pStyle w:val="PargrafodaLista"/>
+        <w:numPr>
+          <w:ilvl w:val="0"/>
+          <w:numId w:val="46"/>
+        </w:numPr>
+        <w:spacing w:after="0" w:line="360" w:lineRule="auto"/>
+        <w:rPr>
+          <w:rFonts w:ascii="Arial" w:hAnsi="Arial" w:cs="Arial"/>
+          <w:b/>
+          <w:bCs/>
+          <w:sz w:val="24"/>
+          <w:szCs w:val="24"/>
+        </w:rPr>
+      </w:pPr>
+      <w:r>
+        <w:rPr>
+          <w:rFonts w:ascii="Arial" w:hAnsi="Arial" w:cs="Arial"/>
+          <w:sz w:val="24"/>
+          <w:szCs w:val="24"/>
+        </w:rPr>
+        <w:t xml:space="preserve">É uma </w:t>
+      </w:r>
+      <w:r>
+        <w:rPr>
+          <w:rFonts w:ascii="Arial" w:hAnsi="Arial" w:cs="Arial"/>
+          <w:sz w:val="24"/>
+          <w:szCs w:val="24"/>
+          <w:highlight w:val="yellow"/>
+        </w:rPr>
+        <w:t>referência para o próprio objeto</w:t>
+      </w:r>
+      <w:r>
+        <w:rPr>
+          <w:rFonts w:ascii="Arial" w:hAnsi="Arial" w:cs="Arial"/>
+          <w:sz w:val="24"/>
+          <w:szCs w:val="24"/>
+        </w:rPr>
+        <w:t>;</w:t>
+      </w:r>
+    </w:p>
+    <w:p>
+      <w:pPr>
+        <w:pStyle w:val="PargrafodaLista"/>
+        <w:numPr>
+          <w:ilvl w:val="0"/>
+          <w:numId w:val="46"/>
+        </w:numPr>
+        <w:spacing w:after="0" w:line="360" w:lineRule="auto"/>
+        <w:rPr>
+          <w:rFonts w:ascii="Arial" w:hAnsi="Arial" w:cs="Arial"/>
+          <w:b/>
+          <w:bCs/>
+          <w:sz w:val="24"/>
+          <w:szCs w:val="24"/>
+        </w:rPr>
+      </w:pPr>
+      <w:r>
+        <w:rPr>
+          <w:rFonts w:ascii="Arial" w:hAnsi="Arial" w:cs="Arial"/>
+          <w:sz w:val="24"/>
+          <w:szCs w:val="24"/>
+        </w:rPr>
+        <w:t xml:space="preserve">Diferencia o </w:t>
+      </w:r>
+      <w:r>
+        <w:rPr>
+          <w:rFonts w:ascii="Arial" w:hAnsi="Arial" w:cs="Arial"/>
+          <w:b/>
+          <w:bCs/>
+          <w:color w:val="FF0000"/>
+          <w:sz w:val="24"/>
+          <w:szCs w:val="24"/>
+        </w:rPr>
+        <w:t>atributo do objeto</w:t>
+      </w:r>
+      <w:r>
+        <w:rPr>
+          <w:rFonts w:ascii="Arial" w:hAnsi="Arial" w:cs="Arial"/>
+          <w:color w:val="FF0000"/>
+          <w:sz w:val="24"/>
+          <w:szCs w:val="24"/>
+        </w:rPr>
+        <w:t xml:space="preserve"> </w:t>
+      </w:r>
+      <w:r>
+        <w:rPr>
+          <w:rFonts w:ascii="Arial" w:hAnsi="Arial" w:cs="Arial"/>
+          <w:sz w:val="24"/>
+          <w:szCs w:val="24"/>
+        </w:rPr>
+        <w:t xml:space="preserve">de </w:t>
+      </w:r>
+      <w:r>
+        <w:rPr>
+          <w:rFonts w:ascii="Arial" w:hAnsi="Arial" w:cs="Arial"/>
+          <w:b/>
+          <w:bCs/>
+          <w:sz w:val="24"/>
+          <w:szCs w:val="24"/>
+        </w:rPr>
+        <w:t>variáveis locais</w:t>
+      </w:r>
+      <w:r>
+        <w:rPr>
+          <w:rFonts w:ascii="Arial" w:hAnsi="Arial" w:cs="Arial"/>
+          <w:sz w:val="24"/>
+          <w:szCs w:val="24"/>
+        </w:rPr>
+        <w:t>;</w:t>
+      </w:r>
+    </w:p>
+    <w:p>
+      <w:pPr>
+        <w:pStyle w:val="PargrafodaLista"/>
+        <w:spacing w:after="0" w:line="360" w:lineRule="auto"/>
+        <w:ind w:left="1440"/>
+        <w:rPr>
+          <w:rFonts w:ascii="Arial" w:hAnsi="Arial" w:cs="Arial"/>
+          <w:b/>
+          <w:bCs/>
+          <w:sz w:val="24"/>
+          <w:szCs w:val="24"/>
+        </w:rPr>
+      </w:pPr>
+    </w:p>
+    <w:p>
+      <w:pPr>
+        <w:pStyle w:val="PargrafodaLista"/>
+        <w:numPr>
+          <w:ilvl w:val="0"/>
+          <w:numId w:val="44"/>
+        </w:numPr>
+        <w:spacing w:after="0" w:line="360" w:lineRule="auto"/>
+        <w:rPr>
+          <w:rFonts w:ascii="Arial" w:hAnsi="Arial" w:cs="Arial"/>
+          <w:b/>
+          <w:bCs/>
+          <w:sz w:val="24"/>
+          <w:szCs w:val="24"/>
+        </w:rPr>
+      </w:pPr>
+      <w:r>
+        <w:rPr>
+          <w:rFonts w:ascii="Arial" w:hAnsi="Arial" w:cs="Arial"/>
+          <w:b/>
+          <w:bCs/>
+          <w:sz w:val="24"/>
+          <w:szCs w:val="24"/>
+        </w:rPr>
+        <w:t>Sobrecarga</w:t>
+      </w:r>
+    </w:p>
+    <w:p>
+      <w:pPr>
+        <w:pStyle w:val="PargrafodaLista"/>
+        <w:numPr>
+          <w:ilvl w:val="0"/>
+          <w:numId w:val="47"/>
+        </w:numPr>
+        <w:spacing w:after="0" w:line="360" w:lineRule="auto"/>
+        <w:rPr>
+          <w:rFonts w:ascii="Arial" w:hAnsi="Arial" w:cs="Arial"/>
+          <w:b/>
+          <w:bCs/>
+          <w:sz w:val="24"/>
+          <w:szCs w:val="24"/>
+        </w:rPr>
+      </w:pPr>
+      <w:r>
+        <w:rPr>
+          <w:rFonts w:ascii="Arial" w:hAnsi="Arial" w:cs="Arial"/>
+          <w:sz w:val="24"/>
+          <w:szCs w:val="24"/>
+        </w:rPr>
+        <w:t xml:space="preserve">É um recurso que </w:t>
+      </w:r>
+      <w:r>
+        <w:rPr>
+          <w:rFonts w:ascii="Arial" w:hAnsi="Arial" w:cs="Arial"/>
+          <w:sz w:val="24"/>
+          <w:szCs w:val="24"/>
+          <w:highlight w:val="yellow"/>
+        </w:rPr>
+        <w:t xml:space="preserve">permite uma classe oferecer </w:t>
+      </w:r>
+      <w:r>
+        <w:rPr>
+          <w:rFonts w:ascii="Arial" w:hAnsi="Arial" w:cs="Arial"/>
+          <w:sz w:val="24"/>
+          <w:szCs w:val="24"/>
+          <w:highlight w:val="yellow"/>
+        </w:rPr>
+        <w:t>mais de um método com o mesmo nome, mas com assinaturas diferentes</w:t>
+      </w:r>
+      <w:r>
+        <w:rPr>
+          <w:rFonts w:ascii="Arial" w:hAnsi="Arial" w:cs="Arial"/>
+          <w:sz w:val="24"/>
+          <w:szCs w:val="24"/>
+        </w:rPr>
+        <w:t>;</w:t>
+      </w:r>
+    </w:p>
+    <w:p>
+      <w:pPr>
+        <w:pStyle w:val="PargrafodaLista"/>
+        <w:numPr>
+          <w:ilvl w:val="0"/>
+          <w:numId w:val="47"/>
+        </w:numPr>
+        <w:spacing w:after="0" w:line="360" w:lineRule="auto"/>
+        <w:rPr>
+          <w:rFonts w:ascii="Arial" w:hAnsi="Arial" w:cs="Arial"/>
+          <w:b/>
+          <w:bCs/>
+          <w:sz w:val="24"/>
+          <w:szCs w:val="24"/>
+        </w:rPr>
+      </w:pPr>
+      <w:r>
+        <w:rPr>
+          <w:rFonts w:ascii="Arial" w:hAnsi="Arial" w:cs="Arial"/>
+          <w:sz w:val="24"/>
+          <w:szCs w:val="24"/>
+        </w:rPr>
+        <w:t>Por assinatura quero dizer a lista de parâmetros;</w:t>
+      </w:r>
+    </w:p>
+    <w:p>
+      <w:pPr>
+        <w:pStyle w:val="PargrafodaLista"/>
+        <w:spacing w:after="0" w:line="360" w:lineRule="auto"/>
+        <w:ind w:left="1440"/>
+        <w:rPr>
+          <w:rFonts w:ascii="Arial" w:hAnsi="Arial" w:cs="Arial"/>
+          <w:b/>
+          <w:bCs/>
+          <w:sz w:val="24"/>
+          <w:szCs w:val="24"/>
+        </w:rPr>
+      </w:pPr>
       <w:bookmarkStart w:id="0" w:name="_GoBack"/>
       <w:bookmarkEnd w:id="0"/>
     </w:p>
@@ -5266,24 +7323,21 @@
         <w:pStyle w:val="PargrafodaLista"/>
         <w:numPr>
           <w:ilvl w:val="0"/>
-          <w:numId w:val="37"/>
-        </w:numPr>
-        <w:spacing w:line="360" w:lineRule="auto"/>
-        <w:jc w:val="both"/>
-        <w:rPr>
-          <w:rFonts w:ascii="Arial" w:hAnsi="Arial" w:cs="Arial"/>
-          <w:b/>
-          <w:bCs/>
-          <w:sz w:val="24"/>
-          <w:szCs w:val="24"/>
-        </w:rPr>
-      </w:pPr>
-    </w:p>
-    <w:p>
-      <w:pPr>
-        <w:pStyle w:val="PargrafodaLista"/>
-        <w:spacing w:line="360" w:lineRule="auto"/>
-        <w:jc w:val="both"/>
+          <w:numId w:val="44"/>
+        </w:numPr>
+        <w:spacing w:after="0" w:line="360" w:lineRule="auto"/>
+        <w:rPr>
+          <w:rFonts w:ascii="Arial" w:hAnsi="Arial" w:cs="Arial"/>
+          <w:b/>
+          <w:bCs/>
+          <w:sz w:val="24"/>
+          <w:szCs w:val="24"/>
+        </w:rPr>
+      </w:pPr>
+    </w:p>
+    <w:p>
+      <w:pPr>
+        <w:spacing w:after="0" w:line="360" w:lineRule="auto"/>
         <w:rPr>
           <w:rFonts w:ascii="Arial" w:hAnsi="Arial" w:cs="Arial"/>
           <w:b/>
@@ -5300,6 +7354,7 @@
           <w:ilvl w:val="0"/>
           <w:numId w:val="2"/>
         </w:numPr>
+        <w:spacing w:after="0" w:line="360" w:lineRule="auto"/>
         <w:rPr>
           <w:rFonts w:ascii="Arial" w:hAnsi="Arial" w:cs="Arial"/>
           <w:b/>
@@ -5883,6 +7938,119 @@
     </w:lvl>
   </w:abstractNum>
   <w:abstractNum w:abstractNumId="5" w15:restartNumberingAfterBreak="0">
+    <w:nsid w:val="0A660A58"/>
+    <w:multiLevelType w:val="hybridMultilevel"/>
+    <w:tmpl w:val="20DE62D4"/>
+    <w:lvl w:ilvl="0" w:tplc="04160001">
+      <w:start w:val="1"/>
+      <w:numFmt w:val="bullet"/>
+      <w:lvlText w:val=""/>
+      <w:lvlJc w:val="left"/>
+      <w:pPr>
+        <w:ind w:left="1440" w:hanging="360"/>
+      </w:pPr>
+      <w:rPr>
+        <w:rFonts w:ascii="Symbol" w:hAnsi="Symbol" w:hint="default"/>
+      </w:rPr>
+    </w:lvl>
+    <w:lvl w:ilvl="1" w:tplc="04160003" w:tentative="1">
+      <w:start w:val="1"/>
+      <w:numFmt w:val="bullet"/>
+      <w:lvlText w:val="o"/>
+      <w:lvlJc w:val="left"/>
+      <w:pPr>
+        <w:ind w:left="2160" w:hanging="360"/>
+      </w:pPr>
+      <w:rPr>
+        <w:rFonts w:ascii="Courier New" w:hAnsi="Courier New" w:cs="Courier New" w:hint="default"/>
+      </w:rPr>
+    </w:lvl>
+    <w:lvl w:ilvl="2" w:tplc="04160005" w:tentative="1">
+      <w:start w:val="1"/>
+      <w:numFmt w:val="bullet"/>
+      <w:lvlText w:val=""/>
+      <w:lvlJc w:val="left"/>
+      <w:pPr>
+        <w:ind w:left="2880" w:hanging="360"/>
+      </w:pPr>
+      <w:rPr>
+        <w:rFonts w:ascii="Wingdings" w:hAnsi="Wingdings" w:hint="default"/>
+      </w:rPr>
+    </w:lvl>
+    <w:lvl w:ilvl="3" w:tplc="04160001" w:tentative="1">
+      <w:start w:val="1"/>
+      <w:numFmt w:val="bullet"/>
+      <w:lvlText w:val=""/>
+      <w:lvlJc w:val="left"/>
+      <w:pPr>
+        <w:ind w:left="3600" w:hanging="360"/>
+      </w:pPr>
+      <w:rPr>
+        <w:rFonts w:ascii="Symbol" w:hAnsi="Symbol" w:hint="default"/>
+      </w:rPr>
+    </w:lvl>
+    <w:lvl w:ilvl="4" w:tplc="04160003" w:tentative="1">
+      <w:start w:val="1"/>
+      <w:numFmt w:val="bullet"/>
+      <w:lvlText w:val="o"/>
+      <w:lvlJc w:val="left"/>
+      <w:pPr>
+        <w:ind w:left="4320" w:hanging="360"/>
+      </w:pPr>
+      <w:rPr>
+        <w:rFonts w:ascii="Courier New" w:hAnsi="Courier New" w:cs="Courier New" w:hint="default"/>
+      </w:rPr>
+    </w:lvl>
+    <w:lvl w:ilvl="5" w:tplc="04160005" w:tentative="1">
+      <w:start w:val="1"/>
+      <w:numFmt w:val="bullet"/>
+      <w:lvlText w:val=""/>
+      <w:lvlJc w:val="left"/>
+      <w:pPr>
+        <w:ind w:left="5040" w:hanging="360"/>
+      </w:pPr>
+      <w:rPr>
+        <w:rFonts w:ascii="Wingdings" w:hAnsi="Wingdings" w:hint="default"/>
+      </w:rPr>
+    </w:lvl>
+    <w:lvl w:ilvl="6" w:tplc="04160001" w:tentative="1">
+      <w:start w:val="1"/>
+      <w:numFmt w:val="bullet"/>
+      <w:lvlText w:val=""/>
+      <w:lvlJc w:val="left"/>
+      <w:pPr>
+        <w:ind w:left="5760" w:hanging="360"/>
+      </w:pPr>
+      <w:rPr>
+        <w:rFonts w:ascii="Symbol" w:hAnsi="Symbol" w:hint="default"/>
+      </w:rPr>
+    </w:lvl>
+    <w:lvl w:ilvl="7" w:tplc="04160003" w:tentative="1">
+      <w:start w:val="1"/>
+      <w:numFmt w:val="bullet"/>
+      <w:lvlText w:val="o"/>
+      <w:lvlJc w:val="left"/>
+      <w:pPr>
+        <w:ind w:left="6480" w:hanging="360"/>
+      </w:pPr>
+      <w:rPr>
+        <w:rFonts w:ascii="Courier New" w:hAnsi="Courier New" w:cs="Courier New" w:hint="default"/>
+      </w:rPr>
+    </w:lvl>
+    <w:lvl w:ilvl="8" w:tplc="04160005" w:tentative="1">
+      <w:start w:val="1"/>
+      <w:numFmt w:val="bullet"/>
+      <w:lvlText w:val=""/>
+      <w:lvlJc w:val="left"/>
+      <w:pPr>
+        <w:ind w:left="7200" w:hanging="360"/>
+      </w:pPr>
+      <w:rPr>
+        <w:rFonts w:ascii="Wingdings" w:hAnsi="Wingdings" w:hint="default"/>
+      </w:rPr>
+    </w:lvl>
+  </w:abstractNum>
+  <w:abstractNum w:abstractNumId="6" w15:restartNumberingAfterBreak="0">
     <w:nsid w:val="0E9C183F"/>
     <w:multiLevelType w:val="hybridMultilevel"/>
     <w:tmpl w:val="74764EAC"/>
@@ -5995,7 +8163,7 @@
       </w:rPr>
     </w:lvl>
   </w:abstractNum>
-  <w:abstractNum w:abstractNumId="6" w15:restartNumberingAfterBreak="0">
+  <w:abstractNum w:abstractNumId="7" w15:restartNumberingAfterBreak="0">
     <w:nsid w:val="14D97E8F"/>
     <w:multiLevelType w:val="hybridMultilevel"/>
     <w:tmpl w:val="026C3E8A"/>
@@ -6108,7 +8276,7 @@
       </w:rPr>
     </w:lvl>
   </w:abstractNum>
-  <w:abstractNum w:abstractNumId="7" w15:restartNumberingAfterBreak="0">
+  <w:abstractNum w:abstractNumId="8" w15:restartNumberingAfterBreak="0">
     <w:nsid w:val="19E235FF"/>
     <w:multiLevelType w:val="hybridMultilevel"/>
     <w:tmpl w:val="530A0420"/>
@@ -6221,7 +8389,7 @@
       </w:rPr>
     </w:lvl>
   </w:abstractNum>
-  <w:abstractNum w:abstractNumId="8" w15:restartNumberingAfterBreak="0">
+  <w:abstractNum w:abstractNumId="9" w15:restartNumberingAfterBreak="0">
     <w:nsid w:val="1EC93903"/>
     <w:multiLevelType w:val="hybridMultilevel"/>
     <w:tmpl w:val="EB34BEEA"/>
@@ -6334,7 +8502,7 @@
       </w:rPr>
     </w:lvl>
   </w:abstractNum>
-  <w:abstractNum w:abstractNumId="9" w15:restartNumberingAfterBreak="0">
+  <w:abstractNum w:abstractNumId="10" w15:restartNumberingAfterBreak="0">
     <w:nsid w:val="21E16271"/>
     <w:multiLevelType w:val="hybridMultilevel"/>
     <w:tmpl w:val="BE124B5E"/>
@@ -6420,7 +8588,7 @@
       </w:pPr>
     </w:lvl>
   </w:abstractNum>
-  <w:abstractNum w:abstractNumId="10" w15:restartNumberingAfterBreak="0">
+  <w:abstractNum w:abstractNumId="11" w15:restartNumberingAfterBreak="0">
     <w:nsid w:val="24A808E0"/>
     <w:multiLevelType w:val="hybridMultilevel"/>
     <w:tmpl w:val="5BA89714"/>
@@ -6533,7 +8701,7 @@
       </w:rPr>
     </w:lvl>
   </w:abstractNum>
-  <w:abstractNum w:abstractNumId="11" w15:restartNumberingAfterBreak="0">
+  <w:abstractNum w:abstractNumId="12" w15:restartNumberingAfterBreak="0">
     <w:nsid w:val="2AA536BB"/>
     <w:multiLevelType w:val="hybridMultilevel"/>
     <w:tmpl w:val="E07E02B2"/>
@@ -6646,7 +8814,7 @@
       </w:rPr>
     </w:lvl>
   </w:abstractNum>
-  <w:abstractNum w:abstractNumId="12" w15:restartNumberingAfterBreak="0">
+  <w:abstractNum w:abstractNumId="13" w15:restartNumberingAfterBreak="0">
     <w:nsid w:val="2AA6681E"/>
     <w:multiLevelType w:val="hybridMultilevel"/>
     <w:tmpl w:val="4C5CB440"/>
@@ -6732,7 +8900,7 @@
       </w:pPr>
     </w:lvl>
   </w:abstractNum>
-  <w:abstractNum w:abstractNumId="13" w15:restartNumberingAfterBreak="0">
+  <w:abstractNum w:abstractNumId="14" w15:restartNumberingAfterBreak="0">
     <w:nsid w:val="2BEC32A2"/>
     <w:multiLevelType w:val="hybridMultilevel"/>
     <w:tmpl w:val="48A8A7C0"/>
@@ -6845,7 +9013,7 @@
       </w:rPr>
     </w:lvl>
   </w:abstractNum>
-  <w:abstractNum w:abstractNumId="14" w15:restartNumberingAfterBreak="0">
+  <w:abstractNum w:abstractNumId="15" w15:restartNumberingAfterBreak="0">
     <w:nsid w:val="2C8534BA"/>
     <w:multiLevelType w:val="hybridMultilevel"/>
     <w:tmpl w:val="282EC866"/>
@@ -6958,7 +9126,7 @@
       </w:rPr>
     </w:lvl>
   </w:abstractNum>
-  <w:abstractNum w:abstractNumId="15" w15:restartNumberingAfterBreak="0">
+  <w:abstractNum w:abstractNumId="16" w15:restartNumberingAfterBreak="0">
     <w:nsid w:val="2D374649"/>
     <w:multiLevelType w:val="hybridMultilevel"/>
     <w:tmpl w:val="CA8E4AE8"/>
@@ -7071,7 +9239,7 @@
       </w:rPr>
     </w:lvl>
   </w:abstractNum>
-  <w:abstractNum w:abstractNumId="16" w15:restartNumberingAfterBreak="0">
+  <w:abstractNum w:abstractNumId="17" w15:restartNumberingAfterBreak="0">
     <w:nsid w:val="2D7A4C33"/>
     <w:multiLevelType w:val="hybridMultilevel"/>
     <w:tmpl w:val="91420E54"/>
@@ -7184,7 +9352,7 @@
       </w:rPr>
     </w:lvl>
   </w:abstractNum>
-  <w:abstractNum w:abstractNumId="17" w15:restartNumberingAfterBreak="0">
+  <w:abstractNum w:abstractNumId="18" w15:restartNumberingAfterBreak="0">
     <w:nsid w:val="2E787ECD"/>
     <w:multiLevelType w:val="hybridMultilevel"/>
     <w:tmpl w:val="94B09E0A"/>
@@ -7297,7 +9465,7 @@
       </w:rPr>
     </w:lvl>
   </w:abstractNum>
-  <w:abstractNum w:abstractNumId="18" w15:restartNumberingAfterBreak="0">
+  <w:abstractNum w:abstractNumId="19" w15:restartNumberingAfterBreak="0">
     <w:nsid w:val="34D17867"/>
     <w:multiLevelType w:val="hybridMultilevel"/>
     <w:tmpl w:val="92EE41D6"/>
@@ -7410,10 +9578,10 @@
       </w:rPr>
     </w:lvl>
   </w:abstractNum>
-  <w:abstractNum w:abstractNumId="19" w15:restartNumberingAfterBreak="0">
+  <w:abstractNum w:abstractNumId="20" w15:restartNumberingAfterBreak="0">
     <w:nsid w:val="3D6C25A6"/>
     <w:multiLevelType w:val="hybridMultilevel"/>
-    <w:tmpl w:val="0310DC24"/>
+    <w:tmpl w:val="0C64953C"/>
     <w:lvl w:ilvl="0" w:tplc="04160017">
       <w:start w:val="1"/>
       <w:numFmt w:val="lowerLetter"/>
@@ -7496,7 +9664,7 @@
       </w:pPr>
     </w:lvl>
   </w:abstractNum>
-  <w:abstractNum w:abstractNumId="20" w15:restartNumberingAfterBreak="0">
+  <w:abstractNum w:abstractNumId="21" w15:restartNumberingAfterBreak="0">
     <w:nsid w:val="42502EC1"/>
     <w:multiLevelType w:val="hybridMultilevel"/>
     <w:tmpl w:val="D1E01F8C"/>
@@ -7609,7 +9777,120 @@
       </w:rPr>
     </w:lvl>
   </w:abstractNum>
-  <w:abstractNum w:abstractNumId="21" w15:restartNumberingAfterBreak="0">
+  <w:abstractNum w:abstractNumId="22" w15:restartNumberingAfterBreak="0">
+    <w:nsid w:val="461E1E61"/>
+    <w:multiLevelType w:val="hybridMultilevel"/>
+    <w:tmpl w:val="65503AF8"/>
+    <w:lvl w:ilvl="0" w:tplc="04160001">
+      <w:start w:val="1"/>
+      <w:numFmt w:val="bullet"/>
+      <w:lvlText w:val=""/>
+      <w:lvlJc w:val="left"/>
+      <w:pPr>
+        <w:ind w:left="1440" w:hanging="360"/>
+      </w:pPr>
+      <w:rPr>
+        <w:rFonts w:ascii="Symbol" w:hAnsi="Symbol" w:hint="default"/>
+      </w:rPr>
+    </w:lvl>
+    <w:lvl w:ilvl="1" w:tplc="04160003" w:tentative="1">
+      <w:start w:val="1"/>
+      <w:numFmt w:val="bullet"/>
+      <w:lvlText w:val="o"/>
+      <w:lvlJc w:val="left"/>
+      <w:pPr>
+        <w:ind w:left="2160" w:hanging="360"/>
+      </w:pPr>
+      <w:rPr>
+        <w:rFonts w:ascii="Courier New" w:hAnsi="Courier New" w:cs="Courier New" w:hint="default"/>
+      </w:rPr>
+    </w:lvl>
+    <w:lvl w:ilvl="2" w:tplc="04160005" w:tentative="1">
+      <w:start w:val="1"/>
+      <w:numFmt w:val="bullet"/>
+      <w:lvlText w:val=""/>
+      <w:lvlJc w:val="left"/>
+      <w:pPr>
+        <w:ind w:left="2880" w:hanging="360"/>
+      </w:pPr>
+      <w:rPr>
+        <w:rFonts w:ascii="Wingdings" w:hAnsi="Wingdings" w:hint="default"/>
+      </w:rPr>
+    </w:lvl>
+    <w:lvl w:ilvl="3" w:tplc="04160001" w:tentative="1">
+      <w:start w:val="1"/>
+      <w:numFmt w:val="bullet"/>
+      <w:lvlText w:val=""/>
+      <w:lvlJc w:val="left"/>
+      <w:pPr>
+        <w:ind w:left="3600" w:hanging="360"/>
+      </w:pPr>
+      <w:rPr>
+        <w:rFonts w:ascii="Symbol" w:hAnsi="Symbol" w:hint="default"/>
+      </w:rPr>
+    </w:lvl>
+    <w:lvl w:ilvl="4" w:tplc="04160003" w:tentative="1">
+      <w:start w:val="1"/>
+      <w:numFmt w:val="bullet"/>
+      <w:lvlText w:val="o"/>
+      <w:lvlJc w:val="left"/>
+      <w:pPr>
+        <w:ind w:left="4320" w:hanging="360"/>
+      </w:pPr>
+      <w:rPr>
+        <w:rFonts w:ascii="Courier New" w:hAnsi="Courier New" w:cs="Courier New" w:hint="default"/>
+      </w:rPr>
+    </w:lvl>
+    <w:lvl w:ilvl="5" w:tplc="04160005" w:tentative="1">
+      <w:start w:val="1"/>
+      <w:numFmt w:val="bullet"/>
+      <w:lvlText w:val=""/>
+      <w:lvlJc w:val="left"/>
+      <w:pPr>
+        <w:ind w:left="5040" w:hanging="360"/>
+      </w:pPr>
+      <w:rPr>
+        <w:rFonts w:ascii="Wingdings" w:hAnsi="Wingdings" w:hint="default"/>
+      </w:rPr>
+    </w:lvl>
+    <w:lvl w:ilvl="6" w:tplc="04160001" w:tentative="1">
+      <w:start w:val="1"/>
+      <w:numFmt w:val="bullet"/>
+      <w:lvlText w:val=""/>
+      <w:lvlJc w:val="left"/>
+      <w:pPr>
+        <w:ind w:left="5760" w:hanging="360"/>
+      </w:pPr>
+      <w:rPr>
+        <w:rFonts w:ascii="Symbol" w:hAnsi="Symbol" w:hint="default"/>
+      </w:rPr>
+    </w:lvl>
+    <w:lvl w:ilvl="7" w:tplc="04160003" w:tentative="1">
+      <w:start w:val="1"/>
+      <w:numFmt w:val="bullet"/>
+      <w:lvlText w:val="o"/>
+      <w:lvlJc w:val="left"/>
+      <w:pPr>
+        <w:ind w:left="6480" w:hanging="360"/>
+      </w:pPr>
+      <w:rPr>
+        <w:rFonts w:ascii="Courier New" w:hAnsi="Courier New" w:cs="Courier New" w:hint="default"/>
+      </w:rPr>
+    </w:lvl>
+    <w:lvl w:ilvl="8" w:tplc="04160005" w:tentative="1">
+      <w:start w:val="1"/>
+      <w:numFmt w:val="bullet"/>
+      <w:lvlText w:val=""/>
+      <w:lvlJc w:val="left"/>
+      <w:pPr>
+        <w:ind w:left="7200" w:hanging="360"/>
+      </w:pPr>
+      <w:rPr>
+        <w:rFonts w:ascii="Wingdings" w:hAnsi="Wingdings" w:hint="default"/>
+      </w:rPr>
+    </w:lvl>
+  </w:abstractNum>
+  <w:abstractNum w:abstractNumId="23" w15:restartNumberingAfterBreak="0">
     <w:nsid w:val="4BD74827"/>
     <w:multiLevelType w:val="hybridMultilevel"/>
     <w:tmpl w:val="0310DC24"/>
@@ -7695,7 +9976,120 @@
       </w:pPr>
     </w:lvl>
   </w:abstractNum>
-  <w:abstractNum w:abstractNumId="22" w15:restartNumberingAfterBreak="0">
+  <w:abstractNum w:abstractNumId="24" w15:restartNumberingAfterBreak="0">
+    <w:nsid w:val="4C9532E5"/>
+    <w:multiLevelType w:val="hybridMultilevel"/>
+    <w:tmpl w:val="84D8CFF8"/>
+    <w:lvl w:ilvl="0" w:tplc="04160001">
+      <w:start w:val="1"/>
+      <w:numFmt w:val="bullet"/>
+      <w:lvlText w:val=""/>
+      <w:lvlJc w:val="left"/>
+      <w:pPr>
+        <w:ind w:left="1440" w:hanging="360"/>
+      </w:pPr>
+      <w:rPr>
+        <w:rFonts w:ascii="Symbol" w:hAnsi="Symbol" w:hint="default"/>
+      </w:rPr>
+    </w:lvl>
+    <w:lvl w:ilvl="1" w:tplc="04160003" w:tentative="1">
+      <w:start w:val="1"/>
+      <w:numFmt w:val="bullet"/>
+      <w:lvlText w:val="o"/>
+      <w:lvlJc w:val="left"/>
+      <w:pPr>
+        <w:ind w:left="2160" w:hanging="360"/>
+      </w:pPr>
+      <w:rPr>
+        <w:rFonts w:ascii="Courier New" w:hAnsi="Courier New" w:cs="Courier New" w:hint="default"/>
+      </w:rPr>
+    </w:lvl>
+    <w:lvl w:ilvl="2" w:tplc="04160005" w:tentative="1">
+      <w:start w:val="1"/>
+      <w:numFmt w:val="bullet"/>
+      <w:lvlText w:val=""/>
+      <w:lvlJc w:val="left"/>
+      <w:pPr>
+        <w:ind w:left="2880" w:hanging="360"/>
+      </w:pPr>
+      <w:rPr>
+        <w:rFonts w:ascii="Wingdings" w:hAnsi="Wingdings" w:hint="default"/>
+      </w:rPr>
+    </w:lvl>
+    <w:lvl w:ilvl="3" w:tplc="04160001" w:tentative="1">
+      <w:start w:val="1"/>
+      <w:numFmt w:val="bullet"/>
+      <w:lvlText w:val=""/>
+      <w:lvlJc w:val="left"/>
+      <w:pPr>
+        <w:ind w:left="3600" w:hanging="360"/>
+      </w:pPr>
+      <w:rPr>
+        <w:rFonts w:ascii="Symbol" w:hAnsi="Symbol" w:hint="default"/>
+      </w:rPr>
+    </w:lvl>
+    <w:lvl w:ilvl="4" w:tplc="04160003" w:tentative="1">
+      <w:start w:val="1"/>
+      <w:numFmt w:val="bullet"/>
+      <w:lvlText w:val="o"/>
+      <w:lvlJc w:val="left"/>
+      <w:pPr>
+        <w:ind w:left="4320" w:hanging="360"/>
+      </w:pPr>
+      <w:rPr>
+        <w:rFonts w:ascii="Courier New" w:hAnsi="Courier New" w:cs="Courier New" w:hint="default"/>
+      </w:rPr>
+    </w:lvl>
+    <w:lvl w:ilvl="5" w:tplc="04160005" w:tentative="1">
+      <w:start w:val="1"/>
+      <w:numFmt w:val="bullet"/>
+      <w:lvlText w:val=""/>
+      <w:lvlJc w:val="left"/>
+      <w:pPr>
+        <w:ind w:left="5040" w:hanging="360"/>
+      </w:pPr>
+      <w:rPr>
+        <w:rFonts w:ascii="Wingdings" w:hAnsi="Wingdings" w:hint="default"/>
+      </w:rPr>
+    </w:lvl>
+    <w:lvl w:ilvl="6" w:tplc="04160001" w:tentative="1">
+      <w:start w:val="1"/>
+      <w:numFmt w:val="bullet"/>
+      <w:lvlText w:val=""/>
+      <w:lvlJc w:val="left"/>
+      <w:pPr>
+        <w:ind w:left="5760" w:hanging="360"/>
+      </w:pPr>
+      <w:rPr>
+        <w:rFonts w:ascii="Symbol" w:hAnsi="Symbol" w:hint="default"/>
+      </w:rPr>
+    </w:lvl>
+    <w:lvl w:ilvl="7" w:tplc="04160003" w:tentative="1">
+      <w:start w:val="1"/>
+      <w:numFmt w:val="bullet"/>
+      <w:lvlText w:val="o"/>
+      <w:lvlJc w:val="left"/>
+      <w:pPr>
+        <w:ind w:left="6480" w:hanging="360"/>
+      </w:pPr>
+      <w:rPr>
+        <w:rFonts w:ascii="Courier New" w:hAnsi="Courier New" w:cs="Courier New" w:hint="default"/>
+      </w:rPr>
+    </w:lvl>
+    <w:lvl w:ilvl="8" w:tplc="04160005" w:tentative="1">
+      <w:start w:val="1"/>
+      <w:numFmt w:val="bullet"/>
+      <w:lvlText w:val=""/>
+      <w:lvlJc w:val="left"/>
+      <w:pPr>
+        <w:ind w:left="7200" w:hanging="360"/>
+      </w:pPr>
+      <w:rPr>
+        <w:rFonts w:ascii="Wingdings" w:hAnsi="Wingdings" w:hint="default"/>
+      </w:rPr>
+    </w:lvl>
+  </w:abstractNum>
+  <w:abstractNum w:abstractNumId="25" w15:restartNumberingAfterBreak="0">
     <w:nsid w:val="4F566037"/>
     <w:multiLevelType w:val="hybridMultilevel"/>
     <w:tmpl w:val="CCFC9C04"/>
@@ -7808,7 +10202,7 @@
       </w:rPr>
     </w:lvl>
   </w:abstractNum>
-  <w:abstractNum w:abstractNumId="23" w15:restartNumberingAfterBreak="0">
+  <w:abstractNum w:abstractNumId="26" w15:restartNumberingAfterBreak="0">
     <w:nsid w:val="51BE269C"/>
     <w:multiLevelType w:val="hybridMultilevel"/>
     <w:tmpl w:val="4DDC5C9C"/>
@@ -7894,7 +10288,7 @@
       </w:pPr>
     </w:lvl>
   </w:abstractNum>
-  <w:abstractNum w:abstractNumId="24" w15:restartNumberingAfterBreak="0">
+  <w:abstractNum w:abstractNumId="27" w15:restartNumberingAfterBreak="0">
     <w:nsid w:val="56E13E66"/>
     <w:multiLevelType w:val="hybridMultilevel"/>
     <w:tmpl w:val="2F4AAA36"/>
@@ -8007,7 +10401,7 @@
       </w:rPr>
     </w:lvl>
   </w:abstractNum>
-  <w:abstractNum w:abstractNumId="25" w15:restartNumberingAfterBreak="0">
+  <w:abstractNum w:abstractNumId="28" w15:restartNumberingAfterBreak="0">
     <w:nsid w:val="5A397723"/>
     <w:multiLevelType w:val="hybridMultilevel"/>
     <w:tmpl w:val="81180E6C"/>
@@ -8120,7 +10514,7 @@
       </w:rPr>
     </w:lvl>
   </w:abstractNum>
-  <w:abstractNum w:abstractNumId="26" w15:restartNumberingAfterBreak="0">
+  <w:abstractNum w:abstractNumId="29" w15:restartNumberingAfterBreak="0">
     <w:nsid w:val="5F6D2353"/>
     <w:multiLevelType w:val="hybridMultilevel"/>
     <w:tmpl w:val="B62C4020"/>
@@ -8233,7 +10627,7 @@
       </w:rPr>
     </w:lvl>
   </w:abstractNum>
-  <w:abstractNum w:abstractNumId="27" w15:restartNumberingAfterBreak="0">
+  <w:abstractNum w:abstractNumId="30" w15:restartNumberingAfterBreak="0">
     <w:nsid w:val="60BF56C7"/>
     <w:multiLevelType w:val="hybridMultilevel"/>
     <w:tmpl w:val="DD6C1438"/>
@@ -8346,7 +10740,7 @@
       </w:rPr>
     </w:lvl>
   </w:abstractNum>
-  <w:abstractNum w:abstractNumId="28" w15:restartNumberingAfterBreak="0">
+  <w:abstractNum w:abstractNumId="31" w15:restartNumberingAfterBreak="0">
     <w:nsid w:val="64D876FE"/>
     <w:multiLevelType w:val="hybridMultilevel"/>
     <w:tmpl w:val="6D582016"/>
@@ -8459,7 +10853,93 @@
       </w:rPr>
     </w:lvl>
   </w:abstractNum>
-  <w:abstractNum w:abstractNumId="29" w15:restartNumberingAfterBreak="0">
+  <w:abstractNum w:abstractNumId="32" w15:restartNumberingAfterBreak="0">
+    <w:nsid w:val="6A3551E4"/>
+    <w:multiLevelType w:val="hybridMultilevel"/>
+    <w:tmpl w:val="0C64953C"/>
+    <w:lvl w:ilvl="0" w:tplc="04160017">
+      <w:start w:val="1"/>
+      <w:numFmt w:val="lowerLetter"/>
+      <w:lvlText w:val="%1)"/>
+      <w:lvlJc w:val="left"/>
+      <w:pPr>
+        <w:ind w:left="720" w:hanging="360"/>
+      </w:pPr>
+    </w:lvl>
+    <w:lvl w:ilvl="1" w:tplc="04160019" w:tentative="1">
+      <w:start w:val="1"/>
+      <w:numFmt w:val="lowerLetter"/>
+      <w:lvlText w:val="%2."/>
+      <w:lvlJc w:val="left"/>
+      <w:pPr>
+        <w:ind w:left="1440" w:hanging="360"/>
+      </w:pPr>
+    </w:lvl>
+    <w:lvl w:ilvl="2" w:tplc="0416001B" w:tentative="1">
+      <w:start w:val="1"/>
+      <w:numFmt w:val="lowerRoman"/>
+      <w:lvlText w:val="%3."/>
+      <w:lvlJc w:val="right"/>
+      <w:pPr>
+        <w:ind w:left="2160" w:hanging="180"/>
+      </w:pPr>
+    </w:lvl>
+    <w:lvl w:ilvl="3" w:tplc="0416000F" w:tentative="1">
+      <w:start w:val="1"/>
+      <w:numFmt w:val="decimal"/>
+      <w:lvlText w:val="%4."/>
+      <w:lvlJc w:val="left"/>
+      <w:pPr>
+        <w:ind w:left="2880" w:hanging="360"/>
+      </w:pPr>
+    </w:lvl>
+    <w:lvl w:ilvl="4" w:tplc="04160019" w:tentative="1">
+      <w:start w:val="1"/>
+      <w:numFmt w:val="lowerLetter"/>
+      <w:lvlText w:val="%5."/>
+      <w:lvlJc w:val="left"/>
+      <w:pPr>
+        <w:ind w:left="3600" w:hanging="360"/>
+      </w:pPr>
+    </w:lvl>
+    <w:lvl w:ilvl="5" w:tplc="0416001B" w:tentative="1">
+      <w:start w:val="1"/>
+      <w:numFmt w:val="lowerRoman"/>
+      <w:lvlText w:val="%6."/>
+      <w:lvlJc w:val="right"/>
+      <w:pPr>
+        <w:ind w:left="4320" w:hanging="180"/>
+      </w:pPr>
+    </w:lvl>
+    <w:lvl w:ilvl="6" w:tplc="0416000F" w:tentative="1">
+      <w:start w:val="1"/>
+      <w:numFmt w:val="decimal"/>
+      <w:lvlText w:val="%7."/>
+      <w:lvlJc w:val="left"/>
+      <w:pPr>
+        <w:ind w:left="5040" w:hanging="360"/>
+      </w:pPr>
+    </w:lvl>
+    <w:lvl w:ilvl="7" w:tplc="04160019" w:tentative="1">
+      <w:start w:val="1"/>
+      <w:numFmt w:val="lowerLetter"/>
+      <w:lvlText w:val="%8."/>
+      <w:lvlJc w:val="left"/>
+      <w:pPr>
+        <w:ind w:left="5760" w:hanging="360"/>
+      </w:pPr>
+    </w:lvl>
+    <w:lvl w:ilvl="8" w:tplc="0416001B" w:tentative="1">
+      <w:start w:val="1"/>
+      <w:numFmt w:val="lowerRoman"/>
+      <w:lvlText w:val="%9."/>
+      <w:lvlJc w:val="right"/>
+      <w:pPr>
+        <w:ind w:left="6480" w:hanging="180"/>
+      </w:pPr>
+    </w:lvl>
+  </w:abstractNum>
+  <w:abstractNum w:abstractNumId="33" w15:restartNumberingAfterBreak="0">
     <w:nsid w:val="6BAB5C0A"/>
     <w:multiLevelType w:val="hybridMultilevel"/>
     <w:tmpl w:val="63C4D424"/>
@@ -8572,7 +11052,120 @@
       </w:rPr>
     </w:lvl>
   </w:abstractNum>
-  <w:abstractNum w:abstractNumId="30" w15:restartNumberingAfterBreak="0">
+  <w:abstractNum w:abstractNumId="34" w15:restartNumberingAfterBreak="0">
+    <w:nsid w:val="6BD8106D"/>
+    <w:multiLevelType w:val="hybridMultilevel"/>
+    <w:tmpl w:val="9F52BF04"/>
+    <w:lvl w:ilvl="0" w:tplc="04160001">
+      <w:start w:val="1"/>
+      <w:numFmt w:val="bullet"/>
+      <w:lvlText w:val=""/>
+      <w:lvlJc w:val="left"/>
+      <w:pPr>
+        <w:ind w:left="1440" w:hanging="360"/>
+      </w:pPr>
+      <w:rPr>
+        <w:rFonts w:ascii="Symbol" w:hAnsi="Symbol" w:hint="default"/>
+      </w:rPr>
+    </w:lvl>
+    <w:lvl w:ilvl="1" w:tplc="04160003" w:tentative="1">
+      <w:start w:val="1"/>
+      <w:numFmt w:val="bullet"/>
+      <w:lvlText w:val="o"/>
+      <w:lvlJc w:val="left"/>
+      <w:pPr>
+        <w:ind w:left="2160" w:hanging="360"/>
+      </w:pPr>
+      <w:rPr>
+        <w:rFonts w:ascii="Courier New" w:hAnsi="Courier New" w:cs="Courier New" w:hint="default"/>
+      </w:rPr>
+    </w:lvl>
+    <w:lvl w:ilvl="2" w:tplc="04160005" w:tentative="1">
+      <w:start w:val="1"/>
+      <w:numFmt w:val="bullet"/>
+      <w:lvlText w:val=""/>
+      <w:lvlJc w:val="left"/>
+      <w:pPr>
+        <w:ind w:left="2880" w:hanging="360"/>
+      </w:pPr>
+      <w:rPr>
+        <w:rFonts w:ascii="Wingdings" w:hAnsi="Wingdings" w:hint="default"/>
+      </w:rPr>
+    </w:lvl>
+    <w:lvl w:ilvl="3" w:tplc="04160001" w:tentative="1">
+      <w:start w:val="1"/>
+      <w:numFmt w:val="bullet"/>
+      <w:lvlText w:val=""/>
+      <w:lvlJc w:val="left"/>
+      <w:pPr>
+        <w:ind w:left="3600" w:hanging="360"/>
+      </w:pPr>
+      <w:rPr>
+        <w:rFonts w:ascii="Symbol" w:hAnsi="Symbol" w:hint="default"/>
+      </w:rPr>
+    </w:lvl>
+    <w:lvl w:ilvl="4" w:tplc="04160003" w:tentative="1">
+      <w:start w:val="1"/>
+      <w:numFmt w:val="bullet"/>
+      <w:lvlText w:val="o"/>
+      <w:lvlJc w:val="left"/>
+      <w:pPr>
+        <w:ind w:left="4320" w:hanging="360"/>
+      </w:pPr>
+      <w:rPr>
+        <w:rFonts w:ascii="Courier New" w:hAnsi="Courier New" w:cs="Courier New" w:hint="default"/>
+      </w:rPr>
+    </w:lvl>
+    <w:lvl w:ilvl="5" w:tplc="04160005" w:tentative="1">
+      <w:start w:val="1"/>
+      <w:numFmt w:val="bullet"/>
+      <w:lvlText w:val=""/>
+      <w:lvlJc w:val="left"/>
+      <w:pPr>
+        <w:ind w:left="5040" w:hanging="360"/>
+      </w:pPr>
+      <w:rPr>
+        <w:rFonts w:ascii="Wingdings" w:hAnsi="Wingdings" w:hint="default"/>
+      </w:rPr>
+    </w:lvl>
+    <w:lvl w:ilvl="6" w:tplc="04160001" w:tentative="1">
+      <w:start w:val="1"/>
+      <w:numFmt w:val="bullet"/>
+      <w:lvlText w:val=""/>
+      <w:lvlJc w:val="left"/>
+      <w:pPr>
+        <w:ind w:left="5760" w:hanging="360"/>
+      </w:pPr>
+      <w:rPr>
+        <w:rFonts w:ascii="Symbol" w:hAnsi="Symbol" w:hint="default"/>
+      </w:rPr>
+    </w:lvl>
+    <w:lvl w:ilvl="7" w:tplc="04160003" w:tentative="1">
+      <w:start w:val="1"/>
+      <w:numFmt w:val="bullet"/>
+      <w:lvlText w:val="o"/>
+      <w:lvlJc w:val="left"/>
+      <w:pPr>
+        <w:ind w:left="6480" w:hanging="360"/>
+      </w:pPr>
+      <w:rPr>
+        <w:rFonts w:ascii="Courier New" w:hAnsi="Courier New" w:cs="Courier New" w:hint="default"/>
+      </w:rPr>
+    </w:lvl>
+    <w:lvl w:ilvl="8" w:tplc="04160005" w:tentative="1">
+      <w:start w:val="1"/>
+      <w:numFmt w:val="bullet"/>
+      <w:lvlText w:val=""/>
+      <w:lvlJc w:val="left"/>
+      <w:pPr>
+        <w:ind w:left="7200" w:hanging="360"/>
+      </w:pPr>
+      <w:rPr>
+        <w:rFonts w:ascii="Wingdings" w:hAnsi="Wingdings" w:hint="default"/>
+      </w:rPr>
+    </w:lvl>
+  </w:abstractNum>
+  <w:abstractNum w:abstractNumId="35" w15:restartNumberingAfterBreak="0">
     <w:nsid w:val="6E49300B"/>
     <w:multiLevelType w:val="hybridMultilevel"/>
     <w:tmpl w:val="B112AC28"/>
@@ -8685,7 +11278,7 @@
       </w:rPr>
     </w:lvl>
   </w:abstractNum>
-  <w:abstractNum w:abstractNumId="31" w15:restartNumberingAfterBreak="0">
+  <w:abstractNum w:abstractNumId="36" w15:restartNumberingAfterBreak="0">
     <w:nsid w:val="6F2D5FA7"/>
     <w:multiLevelType w:val="hybridMultilevel"/>
     <w:tmpl w:val="B1360D58"/>
@@ -8798,7 +11391,7 @@
       </w:rPr>
     </w:lvl>
   </w:abstractNum>
-  <w:abstractNum w:abstractNumId="32" w15:restartNumberingAfterBreak="0">
+  <w:abstractNum w:abstractNumId="37" w15:restartNumberingAfterBreak="0">
     <w:nsid w:val="70233E03"/>
     <w:multiLevelType w:val="hybridMultilevel"/>
     <w:tmpl w:val="4F5A995C"/>
@@ -8911,7 +11504,7 @@
       </w:rPr>
     </w:lvl>
   </w:abstractNum>
-  <w:abstractNum w:abstractNumId="33" w15:restartNumberingAfterBreak="0">
+  <w:abstractNum w:abstractNumId="38" w15:restartNumberingAfterBreak="0">
     <w:nsid w:val="720865A1"/>
     <w:multiLevelType w:val="hybridMultilevel"/>
     <w:tmpl w:val="B5F63C6E"/>
@@ -9024,7 +11617,7 @@
       </w:rPr>
     </w:lvl>
   </w:abstractNum>
-  <w:abstractNum w:abstractNumId="34" w15:restartNumberingAfterBreak="0">
+  <w:abstractNum w:abstractNumId="39" w15:restartNumberingAfterBreak="0">
     <w:nsid w:val="725D3D6D"/>
     <w:multiLevelType w:val="hybridMultilevel"/>
     <w:tmpl w:val="A12EDB9C"/>
@@ -9110,7 +11703,7 @@
       </w:pPr>
     </w:lvl>
   </w:abstractNum>
-  <w:abstractNum w:abstractNumId="35" w15:restartNumberingAfterBreak="0">
+  <w:abstractNum w:abstractNumId="40" w15:restartNumberingAfterBreak="0">
     <w:nsid w:val="75A62F65"/>
     <w:multiLevelType w:val="hybridMultilevel"/>
     <w:tmpl w:val="49744874"/>
@@ -9223,7 +11816,7 @@
       </w:rPr>
     </w:lvl>
   </w:abstractNum>
-  <w:abstractNum w:abstractNumId="36" w15:restartNumberingAfterBreak="0">
+  <w:abstractNum w:abstractNumId="41" w15:restartNumberingAfterBreak="0">
     <w:nsid w:val="78B63384"/>
     <w:multiLevelType w:val="hybridMultilevel"/>
     <w:tmpl w:val="205815B6"/>
@@ -9336,7 +11929,7 @@
       </w:rPr>
     </w:lvl>
   </w:abstractNum>
-  <w:abstractNum w:abstractNumId="37" w15:restartNumberingAfterBreak="0">
+  <w:abstractNum w:abstractNumId="42" w15:restartNumberingAfterBreak="0">
     <w:nsid w:val="7BC760F2"/>
     <w:multiLevelType w:val="hybridMultilevel"/>
     <w:tmpl w:val="EBA22606"/>
@@ -9449,7 +12042,7 @@
       </w:rPr>
     </w:lvl>
   </w:abstractNum>
-  <w:abstractNum w:abstractNumId="38" w15:restartNumberingAfterBreak="0">
+  <w:abstractNum w:abstractNumId="43" w15:restartNumberingAfterBreak="0">
     <w:nsid w:val="7D4E6924"/>
     <w:multiLevelType w:val="hybridMultilevel"/>
     <w:tmpl w:val="83E80116"/>
@@ -9535,7 +12128,7 @@
       </w:pPr>
     </w:lvl>
   </w:abstractNum>
-  <w:abstractNum w:abstractNumId="39" w15:restartNumberingAfterBreak="0">
+  <w:abstractNum w:abstractNumId="44" w15:restartNumberingAfterBreak="0">
     <w:nsid w:val="7EEA2072"/>
     <w:multiLevelType w:val="hybridMultilevel"/>
     <w:tmpl w:val="E7B8FCF0"/>
@@ -9648,7 +12241,7 @@
       </w:rPr>
     </w:lvl>
   </w:abstractNum>
-  <w:abstractNum w:abstractNumId="40" w15:restartNumberingAfterBreak="0">
+  <w:abstractNum w:abstractNumId="45" w15:restartNumberingAfterBreak="0">
     <w:nsid w:val="7F454298"/>
     <w:multiLevelType w:val="hybridMultilevel"/>
     <w:tmpl w:val="0E3EAB90"/>
@@ -9761,7 +12354,7 @@
       </w:rPr>
     </w:lvl>
   </w:abstractNum>
-  <w:abstractNum w:abstractNumId="41" w15:restartNumberingAfterBreak="0">
+  <w:abstractNum w:abstractNumId="46" w15:restartNumberingAfterBreak="0">
     <w:nsid w:val="7F8C66C6"/>
     <w:multiLevelType w:val="hybridMultilevel"/>
     <w:tmpl w:val="7920613C"/>
@@ -9848,31 +12441,31 @@
     </w:lvl>
   </w:abstractNum>
   <w:num w:numId="1">
-    <w:abstractNumId w:val="9"/>
+    <w:abstractNumId w:val="10"/>
   </w:num>
   <w:num w:numId="2">
-    <w:abstractNumId w:val="12"/>
+    <w:abstractNumId w:val="13"/>
   </w:num>
   <w:num w:numId="3">
-    <w:abstractNumId w:val="41"/>
+    <w:abstractNumId w:val="46"/>
   </w:num>
   <w:num w:numId="4">
     <w:abstractNumId w:val="4"/>
   </w:num>
   <w:num w:numId="5">
-    <w:abstractNumId w:val="36"/>
+    <w:abstractNumId w:val="41"/>
   </w:num>
   <w:num w:numId="6">
-    <w:abstractNumId w:val="13"/>
+    <w:abstractNumId w:val="14"/>
   </w:num>
   <w:num w:numId="7">
-    <w:abstractNumId w:val="28"/>
+    <w:abstractNumId w:val="31"/>
   </w:num>
   <w:num w:numId="8">
-    <w:abstractNumId w:val="8"/>
+    <w:abstractNumId w:val="9"/>
   </w:num>
   <w:num w:numId="9">
-    <w:abstractNumId w:val="17"/>
+    <w:abstractNumId w:val="18"/>
   </w:num>
   <w:num w:numId="10">
     <w:abstractNumId w:val="0"/>
@@ -9881,97 +12474,112 @@
     <w:abstractNumId w:val="2"/>
   </w:num>
   <w:num w:numId="12">
-    <w:abstractNumId w:val="39"/>
+    <w:abstractNumId w:val="44"/>
   </w:num>
   <w:num w:numId="13">
-    <w:abstractNumId w:val="24"/>
+    <w:abstractNumId w:val="27"/>
   </w:num>
   <w:num w:numId="14">
-    <w:abstractNumId w:val="31"/>
+    <w:abstractNumId w:val="36"/>
   </w:num>
   <w:num w:numId="15">
-    <w:abstractNumId w:val="6"/>
+    <w:abstractNumId w:val="7"/>
   </w:num>
   <w:num w:numId="16">
-    <w:abstractNumId w:val="25"/>
+    <w:abstractNumId w:val="28"/>
   </w:num>
   <w:num w:numId="17">
-    <w:abstractNumId w:val="5"/>
+    <w:abstractNumId w:val="6"/>
   </w:num>
   <w:num w:numId="18">
     <w:abstractNumId w:val="1"/>
   </w:num>
   <w:num w:numId="19">
-    <w:abstractNumId w:val="23"/>
+    <w:abstractNumId w:val="26"/>
   </w:num>
   <w:num w:numId="20">
-    <w:abstractNumId w:val="27"/>
+    <w:abstractNumId w:val="30"/>
   </w:num>
   <w:num w:numId="21">
-    <w:abstractNumId w:val="34"/>
+    <w:abstractNumId w:val="39"/>
   </w:num>
   <w:num w:numId="22">
-    <w:abstractNumId w:val="30"/>
+    <w:abstractNumId w:val="35"/>
   </w:num>
   <w:num w:numId="23">
-    <w:abstractNumId w:val="11"/>
+    <w:abstractNumId w:val="12"/>
   </w:num>
   <w:num w:numId="24">
-    <w:abstractNumId w:val="40"/>
+    <w:abstractNumId w:val="45"/>
   </w:num>
   <w:num w:numId="25">
-    <w:abstractNumId w:val="15"/>
+    <w:abstractNumId w:val="16"/>
   </w:num>
   <w:num w:numId="26">
     <w:abstractNumId w:val="3"/>
   </w:num>
   <w:num w:numId="27">
-    <w:abstractNumId w:val="14"/>
+    <w:abstractNumId w:val="15"/>
   </w:num>
   <w:num w:numId="28">
+    <w:abstractNumId w:val="21"/>
+  </w:num>
+  <w:num w:numId="29">
+    <w:abstractNumId w:val="8"/>
+  </w:num>
+  <w:num w:numId="30">
+    <w:abstractNumId w:val="25"/>
+  </w:num>
+  <w:num w:numId="31">
+    <w:abstractNumId w:val="40"/>
+  </w:num>
+  <w:num w:numId="32">
+    <w:abstractNumId w:val="43"/>
+  </w:num>
+  <w:num w:numId="33">
+    <w:abstractNumId w:val="23"/>
+  </w:num>
+  <w:num w:numId="34">
+    <w:abstractNumId w:val="19"/>
+  </w:num>
+  <w:num w:numId="35">
+    <w:abstractNumId w:val="11"/>
+  </w:num>
+  <w:num w:numId="36">
+    <w:abstractNumId w:val="17"/>
+  </w:num>
+  <w:num w:numId="37">
     <w:abstractNumId w:val="20"/>
   </w:num>
-  <w:num w:numId="29">
-    <w:abstractNumId w:val="7"/>
+  <w:num w:numId="38">
+    <w:abstractNumId w:val="42"/>
   </w:num>
-  <w:num w:numId="30">
+  <w:num w:numId="39">
+    <w:abstractNumId w:val="37"/>
+  </w:num>
+  <w:num w:numId="40">
+    <w:abstractNumId w:val="38"/>
+  </w:num>
+  <w:num w:numId="41">
+    <w:abstractNumId w:val="33"/>
+  </w:num>
+  <w:num w:numId="42">
+    <w:abstractNumId w:val="29"/>
+  </w:num>
+  <w:num w:numId="43">
     <w:abstractNumId w:val="22"/>
   </w:num>
-  <w:num w:numId="31">
-    <w:abstractNumId w:val="35"/>
-  </w:num>
-  <w:num w:numId="32">
-    <w:abstractNumId w:val="38"/>
-  </w:num>
-  <w:num w:numId="33">
-    <w:abstractNumId w:val="21"/>
-  </w:num>
-  <w:num w:numId="34">
-    <w:abstractNumId w:val="18"/>
-  </w:num>
-  <w:num w:numId="35">
-    <w:abstractNumId w:val="10"/>
-  </w:num>
-  <w:num w:numId="36">
-    <w:abstractNumId w:val="16"/>
-  </w:num>
-  <w:num w:numId="37">
-    <w:abstractNumId w:val="19"/>
-  </w:num>
-  <w:num w:numId="38">
-    <w:abstractNumId w:val="37"/>
-  </w:num>
-  <w:num w:numId="39">
+  <w:num w:numId="44">
     <w:abstractNumId w:val="32"/>
   </w:num>
-  <w:num w:numId="40">
-    <w:abstractNumId w:val="33"/>
+  <w:num w:numId="45">
+    <w:abstractNumId w:val="24"/>
   </w:num>
-  <w:num w:numId="41">
-    <w:abstractNumId w:val="29"/>
+  <w:num w:numId="46">
+    <w:abstractNumId w:val="5"/>
   </w:num>
-  <w:num w:numId="42">
-    <w:abstractNumId w:val="26"/>
+  <w:num w:numId="47">
+    <w:abstractNumId w:val="34"/>
   </w:num>
 </w:numbering>
 </file>

--- a/Anotacoes_do_Curso_Java.docx
+++ b/Anotacoes_do_Curso_Java.docx
@@ -655,25 +655,7 @@
           <w:sz w:val="24"/>
           <w:szCs w:val="24"/>
         </w:rPr>
-        <w:t xml:space="preserve"> </w:t>
-      </w:r>
-      <w:proofErr w:type="spellStart"/>
-      <w:r>
-        <w:rPr>
-          <w:rFonts w:ascii="Arial" w:hAnsi="Arial" w:cs="Arial"/>
-          <w:sz w:val="24"/>
-          <w:szCs w:val="24"/>
-        </w:rPr>
-        <w:t>obj</w:t>
-      </w:r>
-      <w:proofErr w:type="spellEnd"/>
-      <w:r>
-        <w:rPr>
-          <w:rFonts w:ascii="Arial" w:hAnsi="Arial" w:cs="Arial"/>
-          <w:sz w:val="24"/>
-          <w:szCs w:val="24"/>
-        </w:rPr>
-        <w:t>.</w:t>
+        <w:t xml:space="preserve"> obj.</w:t>
       </w:r>
       <w:r>
         <w:rPr>
@@ -692,31 +674,7 @@
           <w:sz w:val="24"/>
           <w:szCs w:val="24"/>
         </w:rPr>
-        <w:t xml:space="preserve">(no Java é VM – Virtual </w:t>
-      </w:r>
-      <w:proofErr w:type="spellStart"/>
-      <w:r>
-        <w:rPr>
-          <w:rFonts w:ascii="Arial" w:hAnsi="Arial" w:cs="Arial"/>
-          <w:b/>
-          <w:bCs/>
-          <w:color w:val="FF0000"/>
-          <w:sz w:val="24"/>
-          <w:szCs w:val="24"/>
-        </w:rPr>
-        <w:t>Machine</w:t>
-      </w:r>
-      <w:proofErr w:type="spellEnd"/>
-      <w:r>
-        <w:rPr>
-          <w:rFonts w:ascii="Arial" w:hAnsi="Arial" w:cs="Arial"/>
-          <w:b/>
-          <w:bCs/>
-          <w:color w:val="FF0000"/>
-          <w:sz w:val="24"/>
-          <w:szCs w:val="24"/>
-        </w:rPr>
-        <w:t>)</w:t>
+        <w:t>(no Java é VM – Virtual Machine)</w:t>
       </w:r>
       <w:r>
         <w:rPr>
@@ -1052,9 +1010,137 @@
           <w:sz w:val="24"/>
           <w:szCs w:val="24"/>
         </w:rPr>
-        <w:t xml:space="preserve"> </w:t>
-      </w:r>
-      <w:proofErr w:type="gramStart"/>
+        <w:t xml:space="preserve"> (.o)</w:t>
+      </w:r>
+      <w:r>
+        <w:rPr>
+          <w:rFonts w:ascii="Arial" w:hAnsi="Arial" w:cs="Arial"/>
+          <w:sz w:val="24"/>
+          <w:szCs w:val="24"/>
+        </w:rPr>
+        <w:t>, realizando anteriormente a análise Léxica e Sintática;</w:t>
+      </w:r>
+    </w:p>
+    <w:p>
+      <w:pPr>
+        <w:pStyle w:val="PargrafodaLista"/>
+        <w:numPr>
+          <w:ilvl w:val="0"/>
+          <w:numId w:val="15"/>
+        </w:numPr>
+        <w:spacing w:after="0" w:line="360" w:lineRule="auto"/>
+        <w:jc w:val="both"/>
+        <w:rPr>
+          <w:rFonts w:ascii="Arial" w:hAnsi="Arial" w:cs="Arial"/>
+          <w:b/>
+          <w:bCs/>
+          <w:sz w:val="24"/>
+          <w:szCs w:val="24"/>
+        </w:rPr>
+      </w:pPr>
+      <w:r>
+        <w:rPr>
+          <w:rFonts w:ascii="Arial" w:hAnsi="Arial" w:cs="Arial"/>
+          <w:sz w:val="24"/>
+          <w:szCs w:val="24"/>
+        </w:rPr>
+        <w:t>Se estiver tudo correto o código objeto é gerado para ser interpretado por uma VM ou gerador de código;</w:t>
+      </w:r>
+    </w:p>
+    <w:p>
+      <w:pPr>
+        <w:pStyle w:val="PargrafodaLista"/>
+        <w:numPr>
+          <w:ilvl w:val="0"/>
+          <w:numId w:val="15"/>
+        </w:numPr>
+        <w:spacing w:after="0" w:line="360" w:lineRule="auto"/>
+        <w:jc w:val="both"/>
+        <w:rPr>
+          <w:rFonts w:ascii="Arial" w:hAnsi="Arial" w:cs="Arial"/>
+          <w:b/>
+          <w:bCs/>
+          <w:sz w:val="24"/>
+          <w:szCs w:val="24"/>
+        </w:rPr>
+      </w:pPr>
+      <w:r>
+        <w:rPr>
+          <w:rFonts w:ascii="Arial" w:hAnsi="Arial" w:cs="Arial"/>
+          <w:sz w:val="24"/>
+          <w:szCs w:val="24"/>
+        </w:rPr>
+        <w:t>Se não, ocorre erros e o desenvolvedor deve resolvê-los;</w:t>
+      </w:r>
+    </w:p>
+    <w:p>
+      <w:pPr>
+        <w:pStyle w:val="PargrafodaLista"/>
+        <w:spacing w:after="0" w:line="360" w:lineRule="auto"/>
+        <w:ind w:left="1440"/>
+        <w:jc w:val="both"/>
+        <w:rPr>
+          <w:rFonts w:ascii="Arial" w:hAnsi="Arial" w:cs="Arial"/>
+          <w:b/>
+          <w:bCs/>
+          <w:sz w:val="24"/>
+          <w:szCs w:val="24"/>
+        </w:rPr>
+      </w:pPr>
+    </w:p>
+    <w:p>
+      <w:pPr>
+        <w:pStyle w:val="PargrafodaLista"/>
+        <w:numPr>
+          <w:ilvl w:val="0"/>
+          <w:numId w:val="4"/>
+        </w:numPr>
+        <w:spacing w:after="0" w:line="360" w:lineRule="auto"/>
+        <w:jc w:val="both"/>
+        <w:rPr>
+          <w:rFonts w:ascii="Arial" w:hAnsi="Arial" w:cs="Arial"/>
+          <w:b/>
+          <w:bCs/>
+          <w:sz w:val="24"/>
+          <w:szCs w:val="24"/>
+        </w:rPr>
+      </w:pPr>
+      <w:r>
+        <w:rPr>
+          <w:rFonts w:ascii="Arial" w:hAnsi="Arial" w:cs="Arial"/>
+          <w:b/>
+          <w:bCs/>
+          <w:sz w:val="24"/>
+          <w:szCs w:val="24"/>
+        </w:rPr>
+        <w:t>VM ou gerador de código</w:t>
+      </w:r>
+    </w:p>
+    <w:p>
+      <w:pPr>
+        <w:pStyle w:val="PargrafodaLista"/>
+        <w:numPr>
+          <w:ilvl w:val="0"/>
+          <w:numId w:val="16"/>
+        </w:numPr>
+        <w:spacing w:after="0" w:line="360" w:lineRule="auto"/>
+        <w:jc w:val="both"/>
+        <w:rPr>
+          <w:rFonts w:ascii="Arial" w:hAnsi="Arial" w:cs="Arial"/>
+          <w:b/>
+          <w:bCs/>
+          <w:sz w:val="24"/>
+          <w:szCs w:val="24"/>
+        </w:rPr>
+      </w:pPr>
+      <w:r>
+        <w:rPr>
+          <w:rFonts w:ascii="Arial" w:hAnsi="Arial" w:cs="Arial"/>
+          <w:sz w:val="24"/>
+          <w:szCs w:val="24"/>
+        </w:rPr>
+        <w:t xml:space="preserve">Pega o código objeto e realiza o processo de construção de um </w:t>
+      </w:r>
       <w:r>
         <w:rPr>
           <w:rFonts w:ascii="Arial" w:hAnsi="Arial" w:cs="Arial"/>
@@ -1064,9 +1150,8 @@
           <w:sz w:val="24"/>
           <w:szCs w:val="24"/>
         </w:rPr>
-        <w:t>(.o</w:t>
-      </w:r>
-      <w:proofErr w:type="gramEnd"/>
+        <w:t>código executável</w:t>
+      </w:r>
       <w:r>
         <w:rPr>
           <w:rFonts w:ascii="Arial" w:hAnsi="Arial" w:cs="Arial"/>
@@ -1076,6 +1161,227 @@
           <w:sz w:val="24"/>
           <w:szCs w:val="24"/>
         </w:rPr>
+        <w:t xml:space="preserve"> (.exe)</w:t>
+      </w:r>
+      <w:r>
+        <w:rPr>
+          <w:rFonts w:ascii="Arial" w:hAnsi="Arial" w:cs="Arial"/>
+          <w:sz w:val="24"/>
+          <w:szCs w:val="24"/>
+        </w:rPr>
+        <w:t>;</w:t>
+      </w:r>
+    </w:p>
+    <w:p>
+      <w:pPr>
+        <w:pStyle w:val="PargrafodaLista"/>
+        <w:numPr>
+          <w:ilvl w:val="0"/>
+          <w:numId w:val="16"/>
+        </w:numPr>
+        <w:spacing w:after="0" w:line="360" w:lineRule="auto"/>
+        <w:jc w:val="both"/>
+        <w:rPr>
+          <w:rFonts w:ascii="Arial" w:hAnsi="Arial" w:cs="Arial"/>
+          <w:b/>
+          <w:bCs/>
+          <w:sz w:val="24"/>
+          <w:szCs w:val="24"/>
+        </w:rPr>
+      </w:pPr>
+      <w:r>
+        <w:rPr>
+          <w:rFonts w:ascii="Arial" w:hAnsi="Arial" w:cs="Arial"/>
+          <w:sz w:val="24"/>
+          <w:szCs w:val="24"/>
+        </w:rPr>
+        <w:t>O processo de construção se chama build;</w:t>
+      </w:r>
+    </w:p>
+    <w:p>
+      <w:pPr>
+        <w:pStyle w:val="PargrafodaLista"/>
+        <w:spacing w:after="0" w:line="360" w:lineRule="auto"/>
+        <w:ind w:left="1440"/>
+        <w:jc w:val="both"/>
+        <w:rPr>
+          <w:rFonts w:ascii="Arial" w:hAnsi="Arial" w:cs="Arial"/>
+          <w:b/>
+          <w:bCs/>
+          <w:sz w:val="24"/>
+          <w:szCs w:val="24"/>
+        </w:rPr>
+      </w:pPr>
+    </w:p>
+    <w:p>
+      <w:pPr>
+        <w:pStyle w:val="PargrafodaLista"/>
+        <w:numPr>
+          <w:ilvl w:val="0"/>
+          <w:numId w:val="4"/>
+        </w:numPr>
+        <w:spacing w:after="0" w:line="360" w:lineRule="auto"/>
+        <w:jc w:val="both"/>
+        <w:rPr>
+          <w:rFonts w:ascii="Arial" w:hAnsi="Arial" w:cs="Arial"/>
+          <w:b/>
+          <w:bCs/>
+          <w:sz w:val="24"/>
+          <w:szCs w:val="24"/>
+        </w:rPr>
+      </w:pPr>
+      <w:r>
+        <w:rPr>
+          <w:rFonts w:ascii="Arial" w:hAnsi="Arial" w:cs="Arial"/>
+          <w:b/>
+          <w:bCs/>
+          <w:sz w:val="24"/>
+          <w:szCs w:val="24"/>
+        </w:rPr>
+        <w:t>Interpelação</w:t>
+      </w:r>
+    </w:p>
+    <w:p>
+      <w:pPr>
+        <w:pStyle w:val="PargrafodaLista"/>
+        <w:numPr>
+          <w:ilvl w:val="0"/>
+          <w:numId w:val="17"/>
+        </w:numPr>
+        <w:spacing w:after="0" w:line="360" w:lineRule="auto"/>
+        <w:jc w:val="both"/>
+        <w:rPr>
+          <w:rFonts w:ascii="Arial" w:hAnsi="Arial" w:cs="Arial"/>
+          <w:b/>
+          <w:bCs/>
+          <w:sz w:val="24"/>
+          <w:szCs w:val="24"/>
+        </w:rPr>
+      </w:pPr>
+      <w:r>
+        <w:rPr>
+          <w:rFonts w:ascii="Arial" w:hAnsi="Arial" w:cs="Arial"/>
+          <w:sz w:val="24"/>
+          <w:szCs w:val="24"/>
+        </w:rPr>
+        <w:t>Quando um interpretador lê o código fonte e realiza a função de compilador e VM sob demanda (gradualmente o código fonte é lido e convertido em executável);</w:t>
+      </w:r>
+    </w:p>
+    <w:p>
+      <w:pPr>
+        <w:pStyle w:val="PargrafodaLista"/>
+        <w:spacing w:after="0" w:line="360" w:lineRule="auto"/>
+        <w:ind w:left="1440"/>
+        <w:jc w:val="both"/>
+        <w:rPr>
+          <w:rFonts w:ascii="Arial" w:hAnsi="Arial" w:cs="Arial"/>
+          <w:b/>
+          <w:bCs/>
+          <w:sz w:val="24"/>
+          <w:szCs w:val="24"/>
+        </w:rPr>
+      </w:pPr>
+    </w:p>
+    <w:p>
+      <w:pPr>
+        <w:pStyle w:val="PargrafodaLista"/>
+        <w:numPr>
+          <w:ilvl w:val="0"/>
+          <w:numId w:val="4"/>
+        </w:numPr>
+        <w:spacing w:after="0" w:line="360" w:lineRule="auto"/>
+        <w:jc w:val="both"/>
+        <w:rPr>
+          <w:rFonts w:ascii="Arial" w:hAnsi="Arial" w:cs="Arial"/>
+          <w:b/>
+          <w:bCs/>
+          <w:sz w:val="24"/>
+          <w:szCs w:val="24"/>
+        </w:rPr>
+      </w:pPr>
+      <w:r>
+        <w:rPr>
+          <w:rFonts w:ascii="Arial" w:hAnsi="Arial" w:cs="Arial"/>
+          <w:b/>
+          <w:bCs/>
+          <w:sz w:val="24"/>
+          <w:szCs w:val="24"/>
+        </w:rPr>
+        <w:t>Abordagem Híbrida</w:t>
+      </w:r>
+    </w:p>
+    <w:p>
+      <w:pPr>
+        <w:pStyle w:val="PargrafodaLista"/>
+        <w:numPr>
+          <w:ilvl w:val="0"/>
+          <w:numId w:val="17"/>
+        </w:numPr>
+        <w:spacing w:after="0" w:line="360" w:lineRule="auto"/>
+        <w:jc w:val="both"/>
+        <w:rPr>
+          <w:rFonts w:ascii="Arial" w:hAnsi="Arial" w:cs="Arial"/>
+          <w:b/>
+          <w:bCs/>
+          <w:sz w:val="24"/>
+          <w:szCs w:val="24"/>
+        </w:rPr>
+      </w:pPr>
+      <w:r>
+        <w:rPr>
+          <w:rFonts w:ascii="Arial" w:hAnsi="Arial" w:cs="Arial"/>
+          <w:sz w:val="24"/>
+          <w:szCs w:val="24"/>
+        </w:rPr>
+        <w:t xml:space="preserve">Quando Código fonte passa por </w:t>
+      </w:r>
+      <w:r>
+        <w:rPr>
+          <w:rFonts w:ascii="Arial" w:hAnsi="Arial" w:cs="Arial"/>
+          <w:b/>
+          <w:bCs/>
+          <w:color w:val="FF0000"/>
+          <w:sz w:val="24"/>
+          <w:szCs w:val="24"/>
+        </w:rPr>
+        <w:t>pre-compilação</w:t>
+      </w:r>
+      <w:r>
+        <w:rPr>
+          <w:rFonts w:ascii="Arial" w:hAnsi="Arial" w:cs="Arial"/>
+          <w:sz w:val="24"/>
+          <w:szCs w:val="24"/>
+        </w:rPr>
+        <w:t xml:space="preserve">, gerando </w:t>
+      </w:r>
+      <w:r>
+        <w:rPr>
+          <w:rFonts w:ascii="Arial" w:hAnsi="Arial" w:cs="Arial"/>
+          <w:b/>
+          <w:bCs/>
+          <w:color w:val="FF0000"/>
+          <w:sz w:val="24"/>
+          <w:szCs w:val="24"/>
+        </w:rPr>
+        <w:t>byte code</w:t>
+      </w:r>
+      <w:r>
+        <w:rPr>
+          <w:rFonts w:ascii="Arial" w:hAnsi="Arial" w:cs="Arial"/>
+          <w:b/>
+          <w:bCs/>
+          <w:color w:val="FF0000"/>
+          <w:sz w:val="24"/>
+          <w:szCs w:val="24"/>
+        </w:rPr>
+        <w:t xml:space="preserve"> (.class</w:t>
+      </w:r>
+      <w:r>
+        <w:rPr>
+          <w:rFonts w:ascii="Arial" w:hAnsi="Arial" w:cs="Arial"/>
+          <w:sz w:val="24"/>
+          <w:szCs w:val="24"/>
+        </w:rPr>
         <w:t>)</w:t>
       </w:r>
       <w:r>
@@ -1084,460 +1390,7 @@
           <w:sz w:val="24"/>
           <w:szCs w:val="24"/>
         </w:rPr>
-        <w:t>, realizando anteriormente a análise Léxica e Sintática;</w:t>
-      </w:r>
-    </w:p>
-    <w:p>
-      <w:pPr>
-        <w:pStyle w:val="PargrafodaLista"/>
-        <w:numPr>
-          <w:ilvl w:val="0"/>
-          <w:numId w:val="15"/>
-        </w:numPr>
-        <w:spacing w:after="0" w:line="360" w:lineRule="auto"/>
-        <w:jc w:val="both"/>
-        <w:rPr>
-          <w:rFonts w:ascii="Arial" w:hAnsi="Arial" w:cs="Arial"/>
-          <w:b/>
-          <w:bCs/>
-          <w:sz w:val="24"/>
-          <w:szCs w:val="24"/>
-        </w:rPr>
-      </w:pPr>
-      <w:r>
-        <w:rPr>
-          <w:rFonts w:ascii="Arial" w:hAnsi="Arial" w:cs="Arial"/>
-          <w:sz w:val="24"/>
-          <w:szCs w:val="24"/>
-        </w:rPr>
-        <w:t>Se estiver tudo correto o código objeto é gerado para ser interpretado por uma VM ou gerador de código;</w:t>
-      </w:r>
-    </w:p>
-    <w:p>
-      <w:pPr>
-        <w:pStyle w:val="PargrafodaLista"/>
-        <w:numPr>
-          <w:ilvl w:val="0"/>
-          <w:numId w:val="15"/>
-        </w:numPr>
-        <w:spacing w:after="0" w:line="360" w:lineRule="auto"/>
-        <w:jc w:val="both"/>
-        <w:rPr>
-          <w:rFonts w:ascii="Arial" w:hAnsi="Arial" w:cs="Arial"/>
-          <w:b/>
-          <w:bCs/>
-          <w:sz w:val="24"/>
-          <w:szCs w:val="24"/>
-        </w:rPr>
-      </w:pPr>
-      <w:r>
-        <w:rPr>
-          <w:rFonts w:ascii="Arial" w:hAnsi="Arial" w:cs="Arial"/>
-          <w:sz w:val="24"/>
-          <w:szCs w:val="24"/>
-        </w:rPr>
-        <w:t>Se não, ocorre erros e o desenvolvedor deve resolvê-los;</w:t>
-      </w:r>
-    </w:p>
-    <w:p>
-      <w:pPr>
-        <w:pStyle w:val="PargrafodaLista"/>
-        <w:spacing w:after="0" w:line="360" w:lineRule="auto"/>
-        <w:ind w:left="1440"/>
-        <w:jc w:val="both"/>
-        <w:rPr>
-          <w:rFonts w:ascii="Arial" w:hAnsi="Arial" w:cs="Arial"/>
-          <w:b/>
-          <w:bCs/>
-          <w:sz w:val="24"/>
-          <w:szCs w:val="24"/>
-        </w:rPr>
-      </w:pPr>
-    </w:p>
-    <w:p>
-      <w:pPr>
-        <w:pStyle w:val="PargrafodaLista"/>
-        <w:numPr>
-          <w:ilvl w:val="0"/>
-          <w:numId w:val="4"/>
-        </w:numPr>
-        <w:spacing w:after="0" w:line="360" w:lineRule="auto"/>
-        <w:jc w:val="both"/>
-        <w:rPr>
-          <w:rFonts w:ascii="Arial" w:hAnsi="Arial" w:cs="Arial"/>
-          <w:b/>
-          <w:bCs/>
-          <w:sz w:val="24"/>
-          <w:szCs w:val="24"/>
-        </w:rPr>
-      </w:pPr>
-      <w:r>
-        <w:rPr>
-          <w:rFonts w:ascii="Arial" w:hAnsi="Arial" w:cs="Arial"/>
-          <w:b/>
-          <w:bCs/>
-          <w:sz w:val="24"/>
-          <w:szCs w:val="24"/>
-        </w:rPr>
-        <w:t>VM ou gerador de código</w:t>
-      </w:r>
-    </w:p>
-    <w:p>
-      <w:pPr>
-        <w:pStyle w:val="PargrafodaLista"/>
-        <w:numPr>
-          <w:ilvl w:val="0"/>
-          <w:numId w:val="16"/>
-        </w:numPr>
-        <w:spacing w:after="0" w:line="360" w:lineRule="auto"/>
-        <w:jc w:val="both"/>
-        <w:rPr>
-          <w:rFonts w:ascii="Arial" w:hAnsi="Arial" w:cs="Arial"/>
-          <w:b/>
-          <w:bCs/>
-          <w:sz w:val="24"/>
-          <w:szCs w:val="24"/>
-        </w:rPr>
-      </w:pPr>
-      <w:r>
-        <w:rPr>
-          <w:rFonts w:ascii="Arial" w:hAnsi="Arial" w:cs="Arial"/>
-          <w:sz w:val="24"/>
-          <w:szCs w:val="24"/>
-        </w:rPr>
-        <w:t xml:space="preserve">Pega o código objeto e realiza o processo de construção de um </w:t>
-      </w:r>
-      <w:r>
-        <w:rPr>
-          <w:rFonts w:ascii="Arial" w:hAnsi="Arial" w:cs="Arial"/>
-          <w:b/>
-          <w:bCs/>
-          <w:color w:val="FF0000"/>
-          <w:sz w:val="24"/>
-          <w:szCs w:val="24"/>
-        </w:rPr>
-        <w:t>código executável</w:t>
-      </w:r>
-      <w:r>
-        <w:rPr>
-          <w:rFonts w:ascii="Arial" w:hAnsi="Arial" w:cs="Arial"/>
-          <w:b/>
-          <w:bCs/>
-          <w:color w:val="FF0000"/>
-          <w:sz w:val="24"/>
-          <w:szCs w:val="24"/>
-        </w:rPr>
-        <w:t xml:space="preserve"> (.</w:t>
-      </w:r>
-      <w:proofErr w:type="spellStart"/>
-      <w:r>
-        <w:rPr>
-          <w:rFonts w:ascii="Arial" w:hAnsi="Arial" w:cs="Arial"/>
-          <w:b/>
-          <w:bCs/>
-          <w:color w:val="FF0000"/>
-          <w:sz w:val="24"/>
-          <w:szCs w:val="24"/>
-        </w:rPr>
-        <w:t>exe</w:t>
-      </w:r>
-      <w:proofErr w:type="spellEnd"/>
-      <w:r>
-        <w:rPr>
-          <w:rFonts w:ascii="Arial" w:hAnsi="Arial" w:cs="Arial"/>
-          <w:b/>
-          <w:bCs/>
-          <w:color w:val="FF0000"/>
-          <w:sz w:val="24"/>
-          <w:szCs w:val="24"/>
-        </w:rPr>
-        <w:t>)</w:t>
-      </w:r>
-      <w:r>
-        <w:rPr>
-          <w:rFonts w:ascii="Arial" w:hAnsi="Arial" w:cs="Arial"/>
-          <w:sz w:val="24"/>
-          <w:szCs w:val="24"/>
-        </w:rPr>
-        <w:t>;</w:t>
-      </w:r>
-    </w:p>
-    <w:p>
-      <w:pPr>
-        <w:pStyle w:val="PargrafodaLista"/>
-        <w:numPr>
-          <w:ilvl w:val="0"/>
-          <w:numId w:val="16"/>
-        </w:numPr>
-        <w:spacing w:after="0" w:line="360" w:lineRule="auto"/>
-        <w:jc w:val="both"/>
-        <w:rPr>
-          <w:rFonts w:ascii="Arial" w:hAnsi="Arial" w:cs="Arial"/>
-          <w:b/>
-          <w:bCs/>
-          <w:sz w:val="24"/>
-          <w:szCs w:val="24"/>
-        </w:rPr>
-      </w:pPr>
-      <w:r>
-        <w:rPr>
-          <w:rFonts w:ascii="Arial" w:hAnsi="Arial" w:cs="Arial"/>
-          <w:sz w:val="24"/>
-          <w:szCs w:val="24"/>
-        </w:rPr>
-        <w:t>O processo de construção se chama build;</w:t>
-      </w:r>
-    </w:p>
-    <w:p>
-      <w:pPr>
-        <w:pStyle w:val="PargrafodaLista"/>
-        <w:spacing w:after="0" w:line="360" w:lineRule="auto"/>
-        <w:ind w:left="1440"/>
-        <w:jc w:val="both"/>
-        <w:rPr>
-          <w:rFonts w:ascii="Arial" w:hAnsi="Arial" w:cs="Arial"/>
-          <w:b/>
-          <w:bCs/>
-          <w:sz w:val="24"/>
-          <w:szCs w:val="24"/>
-        </w:rPr>
-      </w:pPr>
-    </w:p>
-    <w:p>
-      <w:pPr>
-        <w:pStyle w:val="PargrafodaLista"/>
-        <w:numPr>
-          <w:ilvl w:val="0"/>
-          <w:numId w:val="4"/>
-        </w:numPr>
-        <w:spacing w:after="0" w:line="360" w:lineRule="auto"/>
-        <w:jc w:val="both"/>
-        <w:rPr>
-          <w:rFonts w:ascii="Arial" w:hAnsi="Arial" w:cs="Arial"/>
-          <w:b/>
-          <w:bCs/>
-          <w:sz w:val="24"/>
-          <w:szCs w:val="24"/>
-        </w:rPr>
-      </w:pPr>
-      <w:r>
-        <w:rPr>
-          <w:rFonts w:ascii="Arial" w:hAnsi="Arial" w:cs="Arial"/>
-          <w:b/>
-          <w:bCs/>
-          <w:sz w:val="24"/>
-          <w:szCs w:val="24"/>
-        </w:rPr>
-        <w:t>Interpelação</w:t>
-      </w:r>
-    </w:p>
-    <w:p>
-      <w:pPr>
-        <w:pStyle w:val="PargrafodaLista"/>
-        <w:numPr>
-          <w:ilvl w:val="0"/>
-          <w:numId w:val="17"/>
-        </w:numPr>
-        <w:spacing w:after="0" w:line="360" w:lineRule="auto"/>
-        <w:jc w:val="both"/>
-        <w:rPr>
-          <w:rFonts w:ascii="Arial" w:hAnsi="Arial" w:cs="Arial"/>
-          <w:b/>
-          <w:bCs/>
-          <w:sz w:val="24"/>
-          <w:szCs w:val="24"/>
-        </w:rPr>
-      </w:pPr>
-      <w:r>
-        <w:rPr>
-          <w:rFonts w:ascii="Arial" w:hAnsi="Arial" w:cs="Arial"/>
-          <w:sz w:val="24"/>
-          <w:szCs w:val="24"/>
-        </w:rPr>
-        <w:t>Quando um interpretador lê o código fonte e realiza a função de compilador e VM sob demanda (gradualmente o código fonte é lido e convertido em executável);</w:t>
-      </w:r>
-    </w:p>
-    <w:p>
-      <w:pPr>
-        <w:pStyle w:val="PargrafodaLista"/>
-        <w:spacing w:after="0" w:line="360" w:lineRule="auto"/>
-        <w:ind w:left="1440"/>
-        <w:jc w:val="both"/>
-        <w:rPr>
-          <w:rFonts w:ascii="Arial" w:hAnsi="Arial" w:cs="Arial"/>
-          <w:b/>
-          <w:bCs/>
-          <w:sz w:val="24"/>
-          <w:szCs w:val="24"/>
-        </w:rPr>
-      </w:pPr>
-    </w:p>
-    <w:p>
-      <w:pPr>
-        <w:pStyle w:val="PargrafodaLista"/>
-        <w:numPr>
-          <w:ilvl w:val="0"/>
-          <w:numId w:val="4"/>
-        </w:numPr>
-        <w:spacing w:after="0" w:line="360" w:lineRule="auto"/>
-        <w:jc w:val="both"/>
-        <w:rPr>
-          <w:rFonts w:ascii="Arial" w:hAnsi="Arial" w:cs="Arial"/>
-          <w:b/>
-          <w:bCs/>
-          <w:sz w:val="24"/>
-          <w:szCs w:val="24"/>
-        </w:rPr>
-      </w:pPr>
-      <w:r>
-        <w:rPr>
-          <w:rFonts w:ascii="Arial" w:hAnsi="Arial" w:cs="Arial"/>
-          <w:b/>
-          <w:bCs/>
-          <w:sz w:val="24"/>
-          <w:szCs w:val="24"/>
-        </w:rPr>
-        <w:t>Abordagem Híbrida</w:t>
-      </w:r>
-    </w:p>
-    <w:p>
-      <w:pPr>
-        <w:pStyle w:val="PargrafodaLista"/>
-        <w:numPr>
-          <w:ilvl w:val="0"/>
-          <w:numId w:val="17"/>
-        </w:numPr>
-        <w:spacing w:after="0" w:line="360" w:lineRule="auto"/>
-        <w:jc w:val="both"/>
-        <w:rPr>
-          <w:rFonts w:ascii="Arial" w:hAnsi="Arial" w:cs="Arial"/>
-          <w:b/>
-          <w:bCs/>
-          <w:sz w:val="24"/>
-          <w:szCs w:val="24"/>
-        </w:rPr>
-      </w:pPr>
-      <w:r>
-        <w:rPr>
-          <w:rFonts w:ascii="Arial" w:hAnsi="Arial" w:cs="Arial"/>
-          <w:sz w:val="24"/>
-          <w:szCs w:val="24"/>
-        </w:rPr>
-        <w:t xml:space="preserve">Quando Código fonte passa por </w:t>
-      </w:r>
-      <w:proofErr w:type="spellStart"/>
-      <w:r>
-        <w:rPr>
-          <w:rFonts w:ascii="Arial" w:hAnsi="Arial" w:cs="Arial"/>
-          <w:b/>
-          <w:bCs/>
-          <w:color w:val="FF0000"/>
-          <w:sz w:val="24"/>
-          <w:szCs w:val="24"/>
-        </w:rPr>
-        <w:t>pre</w:t>
-      </w:r>
-      <w:proofErr w:type="spellEnd"/>
-      <w:r>
-        <w:rPr>
-          <w:rFonts w:ascii="Arial" w:hAnsi="Arial" w:cs="Arial"/>
-          <w:b/>
-          <w:bCs/>
-          <w:color w:val="FF0000"/>
-          <w:sz w:val="24"/>
-          <w:szCs w:val="24"/>
-        </w:rPr>
-        <w:t>-compilação</w:t>
-      </w:r>
-      <w:r>
-        <w:rPr>
-          <w:rFonts w:ascii="Arial" w:hAnsi="Arial" w:cs="Arial"/>
-          <w:sz w:val="24"/>
-          <w:szCs w:val="24"/>
-        </w:rPr>
-        <w:t xml:space="preserve">, gerando </w:t>
-      </w:r>
-      <w:r>
-        <w:rPr>
-          <w:rFonts w:ascii="Arial" w:hAnsi="Arial" w:cs="Arial"/>
-          <w:b/>
-          <w:bCs/>
-          <w:color w:val="FF0000"/>
-          <w:sz w:val="24"/>
-          <w:szCs w:val="24"/>
-        </w:rPr>
-        <w:t xml:space="preserve">byte </w:t>
-      </w:r>
-      <w:proofErr w:type="spellStart"/>
-      <w:r>
-        <w:rPr>
-          <w:rFonts w:ascii="Arial" w:hAnsi="Arial" w:cs="Arial"/>
-          <w:b/>
-          <w:bCs/>
-          <w:color w:val="FF0000"/>
-          <w:sz w:val="24"/>
-          <w:szCs w:val="24"/>
-        </w:rPr>
-        <w:t>code</w:t>
-      </w:r>
-      <w:proofErr w:type="spellEnd"/>
-      <w:r>
-        <w:rPr>
-          <w:rFonts w:ascii="Arial" w:hAnsi="Arial" w:cs="Arial"/>
-          <w:b/>
-          <w:bCs/>
-          <w:color w:val="FF0000"/>
-          <w:sz w:val="24"/>
-          <w:szCs w:val="24"/>
-        </w:rPr>
-        <w:t xml:space="preserve"> (.</w:t>
-      </w:r>
-      <w:proofErr w:type="spellStart"/>
-      <w:r>
-        <w:rPr>
-          <w:rFonts w:ascii="Arial" w:hAnsi="Arial" w:cs="Arial"/>
-          <w:b/>
-          <w:bCs/>
-          <w:color w:val="FF0000"/>
-          <w:sz w:val="24"/>
-          <w:szCs w:val="24"/>
-        </w:rPr>
-        <w:t>class</w:t>
-      </w:r>
-      <w:proofErr w:type="spellEnd"/>
-      <w:r>
-        <w:rPr>
-          <w:rFonts w:ascii="Arial" w:hAnsi="Arial" w:cs="Arial"/>
-          <w:sz w:val="24"/>
-          <w:szCs w:val="24"/>
-        </w:rPr>
-        <w:t>)</w:t>
-      </w:r>
-      <w:r>
-        <w:rPr>
-          <w:rFonts w:ascii="Arial" w:hAnsi="Arial" w:cs="Arial"/>
-          <w:sz w:val="24"/>
-          <w:szCs w:val="24"/>
-        </w:rPr>
-        <w:t xml:space="preserve">. Este byte </w:t>
-      </w:r>
-      <w:proofErr w:type="spellStart"/>
-      <w:r>
-        <w:rPr>
-          <w:rFonts w:ascii="Arial" w:hAnsi="Arial" w:cs="Arial"/>
-          <w:sz w:val="24"/>
-          <w:szCs w:val="24"/>
-        </w:rPr>
-        <w:t>code</w:t>
-      </w:r>
-      <w:proofErr w:type="spellEnd"/>
-      <w:r>
-        <w:rPr>
-          <w:rFonts w:ascii="Arial" w:hAnsi="Arial" w:cs="Arial"/>
-          <w:sz w:val="24"/>
-          <w:szCs w:val="24"/>
-        </w:rPr>
-        <w:t xml:space="preserve"> é executado sobre demanda (gradualmente) por uma VM;</w:t>
+        <w:t>. Este byte code é executado sobre demanda (gradualmente) por uma VM;</w:t>
       </w:r>
     </w:p>
     <w:p>
@@ -1771,27 +1624,15 @@
         </w:rPr>
         <w:t xml:space="preserve">São as entidades que possuirão atributos. </w:t>
       </w:r>
-      <w:proofErr w:type="spellStart"/>
-      <w:r>
-        <w:rPr>
-          <w:rFonts w:ascii="Arial" w:hAnsi="Arial" w:cs="Arial"/>
-          <w:b/>
-          <w:bCs/>
-          <w:sz w:val="24"/>
-          <w:szCs w:val="24"/>
-        </w:rPr>
-        <w:t>Ex</w:t>
-      </w:r>
-      <w:proofErr w:type="spellEnd"/>
-      <w:r>
-        <w:rPr>
-          <w:rFonts w:ascii="Arial" w:hAnsi="Arial" w:cs="Arial"/>
-          <w:b/>
-          <w:bCs/>
-          <w:sz w:val="24"/>
-          <w:szCs w:val="24"/>
-        </w:rPr>
-        <w:t>:</w:t>
+      <w:r>
+        <w:rPr>
+          <w:rFonts w:ascii="Arial" w:hAnsi="Arial" w:cs="Arial"/>
+          <w:b/>
+          <w:bCs/>
+          <w:sz w:val="24"/>
+          <w:szCs w:val="24"/>
+        </w:rPr>
+        <w:t>Ex:</w:t>
       </w:r>
       <w:r>
         <w:rPr>
@@ -1831,7 +1672,6 @@
           <w:szCs w:val="24"/>
         </w:rPr>
       </w:pPr>
-      <w:proofErr w:type="spellStart"/>
       <w:r>
         <w:rPr>
           <w:rFonts w:ascii="Arial" w:hAnsi="Arial" w:cs="Arial"/>
@@ -1842,7 +1682,6 @@
         </w:rPr>
         <w:t>Packages</w:t>
       </w:r>
-      <w:proofErr w:type="spellEnd"/>
     </w:p>
     <w:p>
       <w:pPr>
@@ -1932,27 +1771,15 @@
         </w:rPr>
         <w:t xml:space="preserve">Agrupamento de pacotes relacionados. </w:t>
       </w:r>
-      <w:proofErr w:type="spellStart"/>
-      <w:r>
-        <w:rPr>
-          <w:rFonts w:ascii="Arial" w:hAnsi="Arial" w:cs="Arial"/>
-          <w:b/>
-          <w:bCs/>
-          <w:sz w:val="24"/>
-          <w:szCs w:val="24"/>
-        </w:rPr>
-        <w:t>Ex</w:t>
-      </w:r>
-      <w:proofErr w:type="spellEnd"/>
-      <w:r>
-        <w:rPr>
-          <w:rFonts w:ascii="Arial" w:hAnsi="Arial" w:cs="Arial"/>
-          <w:b/>
-          <w:bCs/>
-          <w:sz w:val="24"/>
-          <w:szCs w:val="24"/>
-        </w:rPr>
-        <w:t>:</w:t>
+      <w:r>
+        <w:rPr>
+          <w:rFonts w:ascii="Arial" w:hAnsi="Arial" w:cs="Arial"/>
+          <w:b/>
+          <w:bCs/>
+          <w:sz w:val="24"/>
+          <w:szCs w:val="24"/>
+        </w:rPr>
+        <w:t>Ex:</w:t>
       </w:r>
       <w:r>
         <w:rPr>
@@ -2449,23 +2276,13 @@
           <w:szCs w:val="24"/>
         </w:rPr>
       </w:pPr>
-      <w:proofErr w:type="spellStart"/>
-      <w:r>
-        <w:rPr>
-          <w:rFonts w:ascii="Arial" w:hAnsi="Arial" w:cs="Arial"/>
-          <w:sz w:val="24"/>
-          <w:szCs w:val="24"/>
-        </w:rPr>
-        <w:t>System.out.print</w:t>
-      </w:r>
-      <w:proofErr w:type="spellEnd"/>
-      <w:r>
-        <w:rPr>
-          <w:rFonts w:ascii="Arial" w:hAnsi="Arial" w:cs="Arial"/>
-          <w:sz w:val="24"/>
-          <w:szCs w:val="24"/>
-        </w:rPr>
-        <w:t>;</w:t>
+      <w:r>
+        <w:rPr>
+          <w:rFonts w:ascii="Arial" w:hAnsi="Arial" w:cs="Arial"/>
+          <w:sz w:val="24"/>
+          <w:szCs w:val="24"/>
+        </w:rPr>
+        <w:t>System.out.print;</w:t>
       </w:r>
     </w:p>
     <w:p>
@@ -2485,23 +2302,13 @@
           <w:szCs w:val="24"/>
         </w:rPr>
       </w:pPr>
-      <w:proofErr w:type="spellStart"/>
-      <w:r>
-        <w:rPr>
-          <w:rFonts w:ascii="Arial" w:hAnsi="Arial" w:cs="Arial"/>
-          <w:sz w:val="24"/>
-          <w:szCs w:val="24"/>
-        </w:rPr>
-        <w:t>System.out.println</w:t>
-      </w:r>
-      <w:proofErr w:type="spellEnd"/>
-      <w:r>
-        <w:rPr>
-          <w:rFonts w:ascii="Arial" w:hAnsi="Arial" w:cs="Arial"/>
-          <w:sz w:val="24"/>
-          <w:szCs w:val="24"/>
-        </w:rPr>
-        <w:t>;</w:t>
+      <w:r>
+        <w:rPr>
+          <w:rFonts w:ascii="Arial" w:hAnsi="Arial" w:cs="Arial"/>
+          <w:sz w:val="24"/>
+          <w:szCs w:val="24"/>
+        </w:rPr>
+        <w:t>System.out.println;</w:t>
       </w:r>
     </w:p>
     <w:p>
@@ -2521,23 +2328,13 @@
           <w:szCs w:val="24"/>
         </w:rPr>
       </w:pPr>
-      <w:proofErr w:type="spellStart"/>
-      <w:r>
-        <w:rPr>
-          <w:rFonts w:ascii="Arial" w:hAnsi="Arial" w:cs="Arial"/>
-          <w:sz w:val="24"/>
-          <w:szCs w:val="24"/>
-        </w:rPr>
-        <w:t>System.out.printf</w:t>
-      </w:r>
-      <w:proofErr w:type="spellEnd"/>
-      <w:r>
-        <w:rPr>
-          <w:rFonts w:ascii="Arial" w:hAnsi="Arial" w:cs="Arial"/>
-          <w:sz w:val="24"/>
-          <w:szCs w:val="24"/>
-        </w:rPr>
-        <w:t>;</w:t>
+      <w:r>
+        <w:rPr>
+          <w:rFonts w:ascii="Arial" w:hAnsi="Arial" w:cs="Arial"/>
+          <w:sz w:val="24"/>
+          <w:szCs w:val="24"/>
+        </w:rPr>
+        <w:t>System.out.printf;</w:t>
       </w:r>
     </w:p>
     <w:p>
@@ -2783,7 +2580,6 @@
         </w:rPr>
         <w:t>&lt;</w:t>
       </w:r>
-      <w:proofErr w:type="spellStart"/>
       <w:r>
         <w:rPr>
           <w:rFonts w:ascii="Arial" w:hAnsi="Arial" w:cs="Arial"/>
@@ -2793,7 +2589,6 @@
         </w:rPr>
         <w:t>nome</w:t>
       </w:r>
-      <w:proofErr w:type="spellEnd"/>
       <w:r>
         <w:rPr>
           <w:rFonts w:ascii="Arial" w:hAnsi="Arial" w:cs="Arial"/>
@@ -2898,7 +2693,6 @@
           <w:lang w:val="en-US"/>
         </w:rPr>
       </w:pPr>
-      <w:proofErr w:type="spellStart"/>
       <w:r>
         <w:rPr>
           <w:rFonts w:ascii="Arial" w:hAnsi="Arial" w:cs="Arial"/>
@@ -2908,10 +2702,17 @@
           <w:szCs w:val="24"/>
           <w:lang w:val="en-US"/>
         </w:rPr>
-        <w:t>Expressões</w:t>
-      </w:r>
-      <w:proofErr w:type="spellEnd"/>
-      <w:r>
+        <w:t>Expressões comparativas</w:t>
+      </w:r>
+    </w:p>
+    <w:p>
+      <w:pPr>
+        <w:pStyle w:val="PargrafodaLista"/>
+        <w:numPr>
+          <w:ilvl w:val="0"/>
+          <w:numId w:val="27"/>
+        </w:numPr>
+        <w:spacing w:after="0" w:line="360" w:lineRule="auto"/>
         <w:rPr>
           <w:rFonts w:ascii="Arial" w:hAnsi="Arial" w:cs="Arial"/>
           <w:b/>
@@ -2920,9 +2721,100 @@
           <w:szCs w:val="24"/>
           <w:lang w:val="en-US"/>
         </w:rPr>
+      </w:pPr>
+      <w:r>
+        <w:rPr>
+          <w:rFonts w:ascii="Arial" w:hAnsi="Arial" w:cs="Arial"/>
+          <w:sz w:val="24"/>
+          <w:szCs w:val="24"/>
+          <w:lang w:val="en-US"/>
+        </w:rPr>
+        <w:t>==, &gt;, &lt;, &lt;=, &gt;=, != ;</w:t>
+      </w:r>
+    </w:p>
+    <w:p>
+      <w:pPr>
+        <w:pStyle w:val="PargrafodaLista"/>
+        <w:spacing w:after="0" w:line="360" w:lineRule="auto"/>
+        <w:ind w:left="1440"/>
+        <w:rPr>
+          <w:rFonts w:ascii="Arial" w:hAnsi="Arial" w:cs="Arial"/>
+          <w:b/>
+          <w:bCs/>
+          <w:sz w:val="24"/>
+          <w:szCs w:val="24"/>
+          <w:lang w:val="en-US"/>
+        </w:rPr>
+      </w:pPr>
+    </w:p>
+    <w:p>
+      <w:pPr>
+        <w:pStyle w:val="PargrafodaLista"/>
+        <w:numPr>
+          <w:ilvl w:val="0"/>
+          <w:numId w:val="26"/>
+        </w:numPr>
+        <w:spacing w:after="0" w:line="360" w:lineRule="auto"/>
+        <w:rPr>
+          <w:rFonts w:ascii="Arial" w:hAnsi="Arial" w:cs="Arial"/>
+          <w:b/>
+          <w:bCs/>
+          <w:sz w:val="24"/>
+          <w:szCs w:val="24"/>
+          <w:lang w:val="en-US"/>
+        </w:rPr>
+      </w:pPr>
+      <w:r>
+        <w:rPr>
+          <w:rFonts w:ascii="Arial" w:hAnsi="Arial" w:cs="Arial"/>
+          <w:b/>
+          <w:bCs/>
+          <w:sz w:val="24"/>
+          <w:szCs w:val="24"/>
+          <w:lang w:val="en-US"/>
+        </w:rPr>
+        <w:t>Expressões lógias</w:t>
+      </w:r>
+    </w:p>
+    <w:p>
+      <w:pPr>
+        <w:pStyle w:val="PargrafodaLista"/>
+        <w:numPr>
+          <w:ilvl w:val="0"/>
+          <w:numId w:val="28"/>
+        </w:numPr>
+        <w:spacing w:after="0" w:line="360" w:lineRule="auto"/>
+        <w:rPr>
+          <w:rFonts w:ascii="Arial" w:hAnsi="Arial" w:cs="Arial"/>
+          <w:b/>
+          <w:bCs/>
+          <w:sz w:val="24"/>
+          <w:szCs w:val="24"/>
+          <w:lang w:val="en-US"/>
+        </w:rPr>
+      </w:pPr>
+      <w:r>
+        <w:rPr>
+          <w:rFonts w:ascii="Arial" w:hAnsi="Arial" w:cs="Arial"/>
+          <w:b/>
+          <w:bCs/>
+          <w:sz w:val="24"/>
+          <w:szCs w:val="24"/>
+          <w:lang w:val="en-US"/>
+        </w:rPr>
+        <w:t>&amp;&amp;</w:t>
+      </w:r>
+      <w:r>
+        <w:rPr>
+          <w:rFonts w:ascii="Arial" w:hAnsi="Arial" w:cs="Arial"/>
+          <w:b/>
+          <w:bCs/>
+          <w:sz w:val="24"/>
+          <w:szCs w:val="24"/>
+          <w:lang w:val="en-US"/>
+        </w:rPr>
         <w:t xml:space="preserve"> </w:t>
       </w:r>
-      <w:proofErr w:type="spellStart"/>
       <w:r>
         <w:rPr>
           <w:rFonts w:ascii="Arial" w:hAnsi="Arial" w:cs="Arial"/>
@@ -2932,35 +2824,125 @@
           <w:szCs w:val="24"/>
           <w:lang w:val="en-US"/>
         </w:rPr>
-        <w:t>comparativas</w:t>
-      </w:r>
-      <w:proofErr w:type="spellEnd"/>
-    </w:p>
-    <w:p>
-      <w:pPr>
-        <w:pStyle w:val="PargrafodaLista"/>
-        <w:numPr>
-          <w:ilvl w:val="0"/>
-          <w:numId w:val="27"/>
-        </w:numPr>
-        <w:spacing w:after="0" w:line="360" w:lineRule="auto"/>
-        <w:rPr>
-          <w:rFonts w:ascii="Arial" w:hAnsi="Arial" w:cs="Arial"/>
-          <w:b/>
-          <w:bCs/>
+        <w:t xml:space="preserve">: </w:t>
+      </w:r>
+      <w:r>
+        <w:rPr>
+          <w:rFonts w:ascii="Arial" w:hAnsi="Arial" w:cs="Arial"/>
           <w:sz w:val="24"/>
           <w:szCs w:val="24"/>
           <w:lang w:val="en-US"/>
         </w:rPr>
-      </w:pPr>
-      <w:r>
-        <w:rPr>
-          <w:rFonts w:ascii="Arial" w:hAnsi="Arial" w:cs="Arial"/>
+        <w:t>And ou ‘E’;</w:t>
+      </w:r>
+    </w:p>
+    <w:p>
+      <w:pPr>
+        <w:pStyle w:val="PargrafodaLista"/>
+        <w:numPr>
+          <w:ilvl w:val="0"/>
+          <w:numId w:val="28"/>
+        </w:numPr>
+        <w:spacing w:after="0" w:line="360" w:lineRule="auto"/>
+        <w:rPr>
+          <w:rFonts w:ascii="Arial" w:hAnsi="Arial" w:cs="Arial"/>
+          <w:b/>
+          <w:bCs/>
           <w:sz w:val="24"/>
           <w:szCs w:val="24"/>
           <w:lang w:val="en-US"/>
         </w:rPr>
-        <w:t>==, &gt;, &lt;, &lt;=, &gt;=, != ;</w:t>
+      </w:pPr>
+      <w:r>
+        <w:rPr>
+          <w:rFonts w:ascii="Arial" w:hAnsi="Arial" w:cs="Arial"/>
+          <w:b/>
+          <w:bCs/>
+          <w:sz w:val="24"/>
+          <w:szCs w:val="24"/>
+          <w:lang w:val="en-US"/>
+        </w:rPr>
+        <w:t>||</w:t>
+      </w:r>
+      <w:r>
+        <w:rPr>
+          <w:rFonts w:ascii="Arial" w:hAnsi="Arial" w:cs="Arial"/>
+          <w:b/>
+          <w:bCs/>
+          <w:sz w:val="24"/>
+          <w:szCs w:val="24"/>
+          <w:lang w:val="en-US"/>
+        </w:rPr>
+        <w:t xml:space="preserve"> </w:t>
+      </w:r>
+      <w:r>
+        <w:rPr>
+          <w:rFonts w:ascii="Arial" w:hAnsi="Arial" w:cs="Arial"/>
+          <w:b/>
+          <w:bCs/>
+          <w:sz w:val="24"/>
+          <w:szCs w:val="24"/>
+          <w:lang w:val="en-US"/>
+        </w:rPr>
+        <w:t xml:space="preserve">: </w:t>
+      </w:r>
+      <w:r>
+        <w:rPr>
+          <w:rFonts w:ascii="Arial" w:hAnsi="Arial" w:cs="Arial"/>
+          <w:sz w:val="24"/>
+          <w:szCs w:val="24"/>
+          <w:lang w:val="en-US"/>
+        </w:rPr>
+        <w:t>Or ou ‘OU’;</w:t>
+      </w:r>
+    </w:p>
+    <w:p>
+      <w:pPr>
+        <w:pStyle w:val="PargrafodaLista"/>
+        <w:numPr>
+          <w:ilvl w:val="0"/>
+          <w:numId w:val="28"/>
+        </w:numPr>
+        <w:spacing w:after="0" w:line="360" w:lineRule="auto"/>
+        <w:rPr>
+          <w:rFonts w:ascii="Arial" w:hAnsi="Arial" w:cs="Arial"/>
+          <w:b/>
+          <w:bCs/>
+          <w:sz w:val="24"/>
+          <w:szCs w:val="24"/>
+          <w:lang w:val="en-US"/>
+        </w:rPr>
+      </w:pPr>
+      <w:r>
+        <w:rPr>
+          <w:rFonts w:ascii="Arial" w:hAnsi="Arial" w:cs="Arial"/>
+          <w:b/>
+          <w:bCs/>
+          <w:sz w:val="24"/>
+          <w:szCs w:val="24"/>
+          <w:lang w:val="en-US"/>
+        </w:rPr>
+        <w:t xml:space="preserve">! : </w:t>
+      </w:r>
+      <w:r>
+        <w:rPr>
+          <w:rFonts w:ascii="Arial" w:hAnsi="Arial" w:cs="Arial"/>
+          <w:sz w:val="24"/>
+          <w:szCs w:val="24"/>
+          <w:lang w:val="en-US"/>
+        </w:rPr>
+        <w:t>Not ou ‘NÃO’;</w:t>
+      </w:r>
+      <w:r>
+        <w:rPr>
+          <w:rFonts w:ascii="Arial" w:hAnsi="Arial" w:cs="Arial"/>
+          <w:b/>
+          <w:bCs/>
+          <w:sz w:val="24"/>
+          <w:szCs w:val="24"/>
+          <w:lang w:val="en-US"/>
+        </w:rPr>
+        <w:t xml:space="preserve"> </w:t>
       </w:r>
     </w:p>
     <w:p>
@@ -2995,7 +2977,6 @@
           <w:lang w:val="en-US"/>
         </w:rPr>
       </w:pPr>
-      <w:proofErr w:type="spellStart"/>
       <w:r>
         <w:rPr>
           <w:rFonts w:ascii="Arial" w:hAnsi="Arial" w:cs="Arial"/>
@@ -3005,322 +2986,256 @@
           <w:szCs w:val="24"/>
           <w:lang w:val="en-US"/>
         </w:rPr>
-        <w:t>Expressões</w:t>
-      </w:r>
-      <w:proofErr w:type="spellEnd"/>
-      <w:r>
-        <w:rPr>
-          <w:rFonts w:ascii="Arial" w:hAnsi="Arial" w:cs="Arial"/>
-          <w:b/>
-          <w:bCs/>
-          <w:sz w:val="24"/>
-          <w:szCs w:val="24"/>
-          <w:lang w:val="en-US"/>
-        </w:rPr>
-        <w:t xml:space="preserve"> </w:t>
-      </w:r>
-      <w:proofErr w:type="spellStart"/>
-      <w:r>
-        <w:rPr>
-          <w:rFonts w:ascii="Arial" w:hAnsi="Arial" w:cs="Arial"/>
-          <w:b/>
-          <w:bCs/>
-          <w:sz w:val="24"/>
-          <w:szCs w:val="24"/>
-          <w:lang w:val="en-US"/>
-        </w:rPr>
-        <w:t>lógias</w:t>
-      </w:r>
-      <w:proofErr w:type="spellEnd"/>
-    </w:p>
-    <w:p>
-      <w:pPr>
-        <w:pStyle w:val="PargrafodaLista"/>
-        <w:numPr>
-          <w:ilvl w:val="0"/>
-          <w:numId w:val="28"/>
-        </w:numPr>
-        <w:spacing w:after="0" w:line="360" w:lineRule="auto"/>
-        <w:rPr>
-          <w:rFonts w:ascii="Arial" w:hAnsi="Arial" w:cs="Arial"/>
-          <w:b/>
-          <w:bCs/>
-          <w:sz w:val="24"/>
-          <w:szCs w:val="24"/>
-          <w:lang w:val="en-US"/>
-        </w:rPr>
-      </w:pPr>
-      <w:r>
-        <w:rPr>
-          <w:rFonts w:ascii="Arial" w:hAnsi="Arial" w:cs="Arial"/>
-          <w:b/>
-          <w:bCs/>
-          <w:sz w:val="24"/>
-          <w:szCs w:val="24"/>
-          <w:lang w:val="en-US"/>
-        </w:rPr>
-        <w:t>&amp;</w:t>
-      </w:r>
-      <w:proofErr w:type="gramStart"/>
-      <w:r>
-        <w:rPr>
-          <w:rFonts w:ascii="Arial" w:hAnsi="Arial" w:cs="Arial"/>
-          <w:b/>
-          <w:bCs/>
-          <w:sz w:val="24"/>
-          <w:szCs w:val="24"/>
-          <w:lang w:val="en-US"/>
-        </w:rPr>
-        <w:t>&amp;</w:t>
-      </w:r>
-      <w:r>
-        <w:rPr>
-          <w:rFonts w:ascii="Arial" w:hAnsi="Arial" w:cs="Arial"/>
-          <w:b/>
-          <w:bCs/>
-          <w:sz w:val="24"/>
-          <w:szCs w:val="24"/>
-          <w:lang w:val="en-US"/>
-        </w:rPr>
-        <w:t xml:space="preserve"> </w:t>
-      </w:r>
-      <w:r>
-        <w:rPr>
-          <w:rFonts w:ascii="Arial" w:hAnsi="Arial" w:cs="Arial"/>
-          <w:b/>
-          <w:bCs/>
-          <w:sz w:val="24"/>
-          <w:szCs w:val="24"/>
-          <w:lang w:val="en-US"/>
-        </w:rPr>
-        <w:t>:</w:t>
-      </w:r>
-      <w:proofErr w:type="gramEnd"/>
-      <w:r>
-        <w:rPr>
-          <w:rFonts w:ascii="Arial" w:hAnsi="Arial" w:cs="Arial"/>
-          <w:b/>
-          <w:bCs/>
-          <w:sz w:val="24"/>
-          <w:szCs w:val="24"/>
-          <w:lang w:val="en-US"/>
-        </w:rPr>
-        <w:t xml:space="preserve"> </w:t>
-      </w:r>
-      <w:r>
-        <w:rPr>
-          <w:rFonts w:ascii="Arial" w:hAnsi="Arial" w:cs="Arial"/>
-          <w:sz w:val="24"/>
-          <w:szCs w:val="24"/>
-          <w:lang w:val="en-US"/>
-        </w:rPr>
-        <w:t xml:space="preserve">And </w:t>
-      </w:r>
-      <w:proofErr w:type="spellStart"/>
-      <w:r>
-        <w:rPr>
-          <w:rFonts w:ascii="Arial" w:hAnsi="Arial" w:cs="Arial"/>
-          <w:sz w:val="24"/>
-          <w:szCs w:val="24"/>
-          <w:lang w:val="en-US"/>
-        </w:rPr>
-        <w:t>ou</w:t>
-      </w:r>
-      <w:proofErr w:type="spellEnd"/>
-      <w:r>
-        <w:rPr>
-          <w:rFonts w:ascii="Arial" w:hAnsi="Arial" w:cs="Arial"/>
-          <w:sz w:val="24"/>
-          <w:szCs w:val="24"/>
-          <w:lang w:val="en-US"/>
-        </w:rPr>
-        <w:t xml:space="preserve"> ‘E’;</w:t>
-      </w:r>
-    </w:p>
-    <w:p>
-      <w:pPr>
-        <w:pStyle w:val="PargrafodaLista"/>
-        <w:numPr>
-          <w:ilvl w:val="0"/>
-          <w:numId w:val="28"/>
-        </w:numPr>
-        <w:spacing w:after="0" w:line="360" w:lineRule="auto"/>
-        <w:rPr>
-          <w:rFonts w:ascii="Arial" w:hAnsi="Arial" w:cs="Arial"/>
-          <w:b/>
-          <w:bCs/>
-          <w:sz w:val="24"/>
-          <w:szCs w:val="24"/>
-          <w:lang w:val="en-US"/>
-        </w:rPr>
-      </w:pPr>
-      <w:r>
-        <w:rPr>
-          <w:rFonts w:ascii="Arial" w:hAnsi="Arial" w:cs="Arial"/>
-          <w:b/>
-          <w:bCs/>
-          <w:sz w:val="24"/>
-          <w:szCs w:val="24"/>
-          <w:lang w:val="en-US"/>
-        </w:rPr>
-        <w:t>|</w:t>
-      </w:r>
-      <w:proofErr w:type="gramStart"/>
-      <w:r>
-        <w:rPr>
-          <w:rFonts w:ascii="Arial" w:hAnsi="Arial" w:cs="Arial"/>
-          <w:b/>
-          <w:bCs/>
-          <w:sz w:val="24"/>
-          <w:szCs w:val="24"/>
-          <w:lang w:val="en-US"/>
-        </w:rPr>
-        <w:t>|</w:t>
-      </w:r>
-      <w:r>
-        <w:rPr>
-          <w:rFonts w:ascii="Arial" w:hAnsi="Arial" w:cs="Arial"/>
-          <w:b/>
-          <w:bCs/>
-          <w:sz w:val="24"/>
-          <w:szCs w:val="24"/>
-          <w:lang w:val="en-US"/>
-        </w:rPr>
-        <w:t xml:space="preserve"> </w:t>
-      </w:r>
-      <w:r>
-        <w:rPr>
-          <w:rFonts w:ascii="Arial" w:hAnsi="Arial" w:cs="Arial"/>
-          <w:b/>
-          <w:bCs/>
-          <w:sz w:val="24"/>
-          <w:szCs w:val="24"/>
-          <w:lang w:val="en-US"/>
-        </w:rPr>
-        <w:t>:</w:t>
-      </w:r>
-      <w:proofErr w:type="gramEnd"/>
-      <w:r>
-        <w:rPr>
-          <w:rFonts w:ascii="Arial" w:hAnsi="Arial" w:cs="Arial"/>
-          <w:b/>
-          <w:bCs/>
-          <w:sz w:val="24"/>
-          <w:szCs w:val="24"/>
-          <w:lang w:val="en-US"/>
-        </w:rPr>
-        <w:t xml:space="preserve"> </w:t>
-      </w:r>
-      <w:r>
-        <w:rPr>
-          <w:rFonts w:ascii="Arial" w:hAnsi="Arial" w:cs="Arial"/>
-          <w:sz w:val="24"/>
-          <w:szCs w:val="24"/>
-          <w:lang w:val="en-US"/>
-        </w:rPr>
-        <w:t xml:space="preserve">Or </w:t>
-      </w:r>
-      <w:proofErr w:type="spellStart"/>
-      <w:r>
-        <w:rPr>
-          <w:rFonts w:ascii="Arial" w:hAnsi="Arial" w:cs="Arial"/>
-          <w:sz w:val="24"/>
-          <w:szCs w:val="24"/>
-          <w:lang w:val="en-US"/>
-        </w:rPr>
-        <w:t>ou</w:t>
-      </w:r>
-      <w:proofErr w:type="spellEnd"/>
-      <w:r>
-        <w:rPr>
-          <w:rFonts w:ascii="Arial" w:hAnsi="Arial" w:cs="Arial"/>
-          <w:sz w:val="24"/>
-          <w:szCs w:val="24"/>
-          <w:lang w:val="en-US"/>
-        </w:rPr>
-        <w:t xml:space="preserve"> ‘OU’;</w:t>
-      </w:r>
-    </w:p>
-    <w:p>
-      <w:pPr>
-        <w:pStyle w:val="PargrafodaLista"/>
-        <w:numPr>
-          <w:ilvl w:val="0"/>
-          <w:numId w:val="28"/>
-        </w:numPr>
-        <w:spacing w:after="0" w:line="360" w:lineRule="auto"/>
-        <w:rPr>
-          <w:rFonts w:ascii="Arial" w:hAnsi="Arial" w:cs="Arial"/>
-          <w:b/>
-          <w:bCs/>
-          <w:sz w:val="24"/>
-          <w:szCs w:val="24"/>
-          <w:lang w:val="en-US"/>
-        </w:rPr>
-      </w:pPr>
-      <w:proofErr w:type="gramStart"/>
-      <w:r>
-        <w:rPr>
-          <w:rFonts w:ascii="Arial" w:hAnsi="Arial" w:cs="Arial"/>
-          <w:b/>
-          <w:bCs/>
-          <w:sz w:val="24"/>
-          <w:szCs w:val="24"/>
-          <w:lang w:val="en-US"/>
-        </w:rPr>
-        <w:t>! :</w:t>
-      </w:r>
-      <w:proofErr w:type="gramEnd"/>
-      <w:r>
-        <w:rPr>
-          <w:rFonts w:ascii="Arial" w:hAnsi="Arial" w:cs="Arial"/>
-          <w:b/>
-          <w:bCs/>
-          <w:sz w:val="24"/>
-          <w:szCs w:val="24"/>
-          <w:lang w:val="en-US"/>
-        </w:rPr>
-        <w:t xml:space="preserve"> </w:t>
-      </w:r>
-      <w:r>
-        <w:rPr>
-          <w:rFonts w:ascii="Arial" w:hAnsi="Arial" w:cs="Arial"/>
-          <w:sz w:val="24"/>
-          <w:szCs w:val="24"/>
-          <w:lang w:val="en-US"/>
-        </w:rPr>
-        <w:t xml:space="preserve">Not </w:t>
-      </w:r>
-      <w:proofErr w:type="spellStart"/>
-      <w:r>
-        <w:rPr>
-          <w:rFonts w:ascii="Arial" w:hAnsi="Arial" w:cs="Arial"/>
-          <w:sz w:val="24"/>
-          <w:szCs w:val="24"/>
-          <w:lang w:val="en-US"/>
-        </w:rPr>
-        <w:t>ou</w:t>
-      </w:r>
-      <w:proofErr w:type="spellEnd"/>
-      <w:r>
-        <w:rPr>
-          <w:rFonts w:ascii="Arial" w:hAnsi="Arial" w:cs="Arial"/>
-          <w:sz w:val="24"/>
-          <w:szCs w:val="24"/>
-          <w:lang w:val="en-US"/>
-        </w:rPr>
-        <w:t xml:space="preserve"> ‘NÃO’;</w:t>
-      </w:r>
-      <w:r>
-        <w:rPr>
-          <w:rFonts w:ascii="Arial" w:hAnsi="Arial" w:cs="Arial"/>
-          <w:b/>
-          <w:bCs/>
-          <w:sz w:val="24"/>
-          <w:szCs w:val="24"/>
-          <w:lang w:val="en-US"/>
-        </w:rPr>
-        <w:t xml:space="preserve"> </w:t>
+        <w:lastRenderedPageBreak/>
+        <w:t>Estrutura condicional</w:t>
+      </w:r>
+    </w:p>
+    <w:p>
+      <w:pPr>
+        <w:pStyle w:val="PargrafodaLista"/>
+        <w:numPr>
+          <w:ilvl w:val="0"/>
+          <w:numId w:val="29"/>
+        </w:numPr>
+        <w:spacing w:after="0" w:line="360" w:lineRule="auto"/>
+        <w:rPr>
+          <w:rFonts w:ascii="Arial" w:hAnsi="Arial" w:cs="Arial"/>
+          <w:b/>
+          <w:bCs/>
+          <w:sz w:val="24"/>
+          <w:szCs w:val="24"/>
+        </w:rPr>
+      </w:pPr>
+      <w:r>
+        <w:rPr>
+          <w:rFonts w:ascii="Arial" w:hAnsi="Arial" w:cs="Arial"/>
+          <w:sz w:val="24"/>
+          <w:szCs w:val="24"/>
+        </w:rPr>
+        <w:t>If (</w:t>
+      </w:r>
+      <w:r>
+        <w:rPr>
+          <w:rFonts w:ascii="Arial" w:hAnsi="Arial" w:cs="Arial"/>
+          <w:sz w:val="24"/>
+          <w:szCs w:val="24"/>
+        </w:rPr>
+        <w:t xml:space="preserve"> &lt;condição&gt; </w:t>
+      </w:r>
+      <w:r>
+        <w:rPr>
+          <w:rFonts w:ascii="Arial" w:hAnsi="Arial" w:cs="Arial"/>
+          <w:sz w:val="24"/>
+          <w:szCs w:val="24"/>
+        </w:rPr>
+        <w:t>) {</w:t>
+      </w:r>
+      <w:r>
+        <w:rPr>
+          <w:rFonts w:ascii="Arial" w:hAnsi="Arial" w:cs="Arial"/>
+          <w:sz w:val="24"/>
+          <w:szCs w:val="24"/>
+        </w:rPr>
+        <w:t xml:space="preserve"> &lt;comandos&gt;</w:t>
+      </w:r>
+      <w:r>
+        <w:rPr>
+          <w:rFonts w:ascii="Arial" w:hAnsi="Arial" w:cs="Arial"/>
+          <w:sz w:val="24"/>
+          <w:szCs w:val="24"/>
+        </w:rPr>
+        <w:t xml:space="preserve"> } else {</w:t>
+      </w:r>
+      <w:r>
+        <w:rPr>
+          <w:rFonts w:ascii="Arial" w:hAnsi="Arial" w:cs="Arial"/>
+          <w:sz w:val="24"/>
+          <w:szCs w:val="24"/>
+        </w:rPr>
+        <w:t xml:space="preserve"> &lt;comandos&gt;</w:t>
+      </w:r>
+      <w:r>
+        <w:rPr>
+          <w:rFonts w:ascii="Arial" w:hAnsi="Arial" w:cs="Arial"/>
+          <w:sz w:val="24"/>
+          <w:szCs w:val="24"/>
+        </w:rPr>
+        <w:t xml:space="preserve"> };</w:t>
+      </w:r>
+    </w:p>
+    <w:p>
+      <w:pPr>
+        <w:pStyle w:val="PargrafodaLista"/>
+        <w:spacing w:after="0" w:line="360" w:lineRule="auto"/>
+        <w:rPr>
+          <w:rFonts w:ascii="Arial" w:hAnsi="Arial" w:cs="Arial"/>
+          <w:b/>
+          <w:bCs/>
+          <w:sz w:val="24"/>
+          <w:szCs w:val="24"/>
+        </w:rPr>
+      </w:pPr>
+    </w:p>
+    <w:p>
+      <w:pPr>
+        <w:pStyle w:val="PargrafodaLista"/>
+        <w:numPr>
+          <w:ilvl w:val="0"/>
+          <w:numId w:val="26"/>
+        </w:numPr>
+        <w:spacing w:after="0" w:line="360" w:lineRule="auto"/>
+        <w:rPr>
+          <w:rFonts w:ascii="Arial" w:hAnsi="Arial" w:cs="Arial"/>
+          <w:b/>
+          <w:bCs/>
+          <w:sz w:val="24"/>
+          <w:szCs w:val="24"/>
+        </w:rPr>
+      </w:pPr>
+      <w:r>
+        <w:rPr>
+          <w:rFonts w:ascii="Arial" w:hAnsi="Arial" w:cs="Arial"/>
+          <w:b/>
+          <w:bCs/>
+          <w:sz w:val="24"/>
+          <w:szCs w:val="24"/>
+        </w:rPr>
+        <w:t xml:space="preserve">Operadores de atribuição </w:t>
+      </w:r>
+      <w:r>
+        <w:rPr>
+          <w:rFonts w:ascii="Arial" w:hAnsi="Arial" w:cs="Arial"/>
+          <w:b/>
+          <w:bCs/>
+          <w:sz w:val="24"/>
+          <w:szCs w:val="24"/>
+        </w:rPr>
+        <w:t>cumulativa</w:t>
+      </w:r>
+    </w:p>
+    <w:p>
+      <w:pPr>
+        <w:pStyle w:val="PargrafodaLista"/>
+        <w:numPr>
+          <w:ilvl w:val="0"/>
+          <w:numId w:val="29"/>
+        </w:numPr>
+        <w:spacing w:after="0" w:line="360" w:lineRule="auto"/>
+        <w:rPr>
+          <w:rFonts w:ascii="Arial" w:hAnsi="Arial" w:cs="Arial"/>
+          <w:b/>
+          <w:bCs/>
+          <w:sz w:val="24"/>
+          <w:szCs w:val="24"/>
+        </w:rPr>
+      </w:pPr>
+      <w:r>
+        <w:rPr>
+          <w:rFonts w:ascii="Arial" w:hAnsi="Arial" w:cs="Arial"/>
+          <w:sz w:val="24"/>
+          <w:szCs w:val="24"/>
+        </w:rPr>
+        <w:t>+=</w:t>
+      </w:r>
+    </w:p>
+    <w:p>
+      <w:pPr>
+        <w:pStyle w:val="PargrafodaLista"/>
+        <w:numPr>
+          <w:ilvl w:val="0"/>
+          <w:numId w:val="29"/>
+        </w:numPr>
+        <w:spacing w:after="0" w:line="360" w:lineRule="auto"/>
+        <w:rPr>
+          <w:rFonts w:ascii="Arial" w:hAnsi="Arial" w:cs="Arial"/>
+          <w:b/>
+          <w:bCs/>
+          <w:sz w:val="24"/>
+          <w:szCs w:val="24"/>
+        </w:rPr>
+      </w:pPr>
+      <w:r>
+        <w:rPr>
+          <w:rFonts w:ascii="Arial" w:hAnsi="Arial" w:cs="Arial"/>
+          <w:sz w:val="24"/>
+          <w:szCs w:val="24"/>
+        </w:rPr>
+        <w:t>-=</w:t>
+      </w:r>
+    </w:p>
+    <w:p>
+      <w:pPr>
+        <w:pStyle w:val="PargrafodaLista"/>
+        <w:numPr>
+          <w:ilvl w:val="0"/>
+          <w:numId w:val="29"/>
+        </w:numPr>
+        <w:spacing w:after="0" w:line="360" w:lineRule="auto"/>
+        <w:rPr>
+          <w:rFonts w:ascii="Arial" w:hAnsi="Arial" w:cs="Arial"/>
+          <w:b/>
+          <w:bCs/>
+          <w:sz w:val="24"/>
+          <w:szCs w:val="24"/>
+        </w:rPr>
+      </w:pPr>
+      <w:r>
+        <w:rPr>
+          <w:rFonts w:ascii="Arial" w:hAnsi="Arial" w:cs="Arial"/>
+          <w:sz w:val="24"/>
+          <w:szCs w:val="24"/>
+        </w:rPr>
+        <w:t>*=</w:t>
+      </w:r>
+    </w:p>
+    <w:p>
+      <w:pPr>
+        <w:pStyle w:val="PargrafodaLista"/>
+        <w:numPr>
+          <w:ilvl w:val="0"/>
+          <w:numId w:val="29"/>
+        </w:numPr>
+        <w:spacing w:after="0" w:line="360" w:lineRule="auto"/>
+        <w:rPr>
+          <w:rFonts w:ascii="Arial" w:hAnsi="Arial" w:cs="Arial"/>
+          <w:b/>
+          <w:bCs/>
+          <w:sz w:val="24"/>
+          <w:szCs w:val="24"/>
+        </w:rPr>
+      </w:pPr>
+      <w:r>
+        <w:rPr>
+          <w:rFonts w:ascii="Arial" w:hAnsi="Arial" w:cs="Arial"/>
+          <w:sz w:val="24"/>
+          <w:szCs w:val="24"/>
+        </w:rPr>
+        <w:t>/=</w:t>
+      </w:r>
+    </w:p>
+    <w:p>
+      <w:pPr>
+        <w:pStyle w:val="PargrafodaLista"/>
+        <w:numPr>
+          <w:ilvl w:val="0"/>
+          <w:numId w:val="29"/>
+        </w:numPr>
+        <w:spacing w:after="0" w:line="360" w:lineRule="auto"/>
+        <w:rPr>
+          <w:rFonts w:ascii="Arial" w:hAnsi="Arial" w:cs="Arial"/>
+          <w:b/>
+          <w:bCs/>
+          <w:sz w:val="24"/>
+          <w:szCs w:val="24"/>
+        </w:rPr>
+      </w:pPr>
+      <w:r>
+        <w:rPr>
+          <w:rFonts w:ascii="Arial" w:hAnsi="Arial" w:cs="Arial"/>
+          <w:sz w:val="24"/>
+          <w:szCs w:val="24"/>
+        </w:rPr>
+        <w:t>%=</w:t>
       </w:r>
     </w:p>
     <w:p>
@@ -3334,7 +3249,6 @@
           <w:bCs/>
           <w:sz w:val="24"/>
           <w:szCs w:val="24"/>
-          <w:lang w:val="en-US"/>
         </w:rPr>
       </w:pPr>
     </w:p>
@@ -3352,171 +3266,74 @@
           <w:bCs/>
           <w:sz w:val="24"/>
           <w:szCs w:val="24"/>
-          <w:lang w:val="en-US"/>
-        </w:rPr>
-      </w:pPr>
-      <w:proofErr w:type="spellStart"/>
-      <w:r>
-        <w:rPr>
-          <w:rFonts w:ascii="Arial" w:hAnsi="Arial" w:cs="Arial"/>
-          <w:b/>
-          <w:bCs/>
-          <w:sz w:val="24"/>
-          <w:szCs w:val="24"/>
-          <w:lang w:val="en-US"/>
-        </w:rPr>
-        <w:lastRenderedPageBreak/>
-        <w:t>Estrutura</w:t>
-      </w:r>
-      <w:proofErr w:type="spellEnd"/>
-      <w:r>
-        <w:rPr>
-          <w:rFonts w:ascii="Arial" w:hAnsi="Arial" w:cs="Arial"/>
-          <w:b/>
-          <w:bCs/>
-          <w:sz w:val="24"/>
-          <w:szCs w:val="24"/>
-          <w:lang w:val="en-US"/>
-        </w:rPr>
-        <w:t xml:space="preserve"> </w:t>
-      </w:r>
-      <w:proofErr w:type="spellStart"/>
-      <w:r>
-        <w:rPr>
-          <w:rFonts w:ascii="Arial" w:hAnsi="Arial" w:cs="Arial"/>
-          <w:b/>
-          <w:bCs/>
-          <w:sz w:val="24"/>
-          <w:szCs w:val="24"/>
-          <w:lang w:val="en-US"/>
-        </w:rPr>
-        <w:t>condicional</w:t>
-      </w:r>
-      <w:proofErr w:type="spellEnd"/>
-    </w:p>
-    <w:p>
-      <w:pPr>
-        <w:pStyle w:val="PargrafodaLista"/>
-        <w:numPr>
-          <w:ilvl w:val="0"/>
-          <w:numId w:val="29"/>
-        </w:numPr>
-        <w:spacing w:after="0" w:line="360" w:lineRule="auto"/>
-        <w:rPr>
-          <w:rFonts w:ascii="Arial" w:hAnsi="Arial" w:cs="Arial"/>
-          <w:b/>
-          <w:bCs/>
-          <w:sz w:val="24"/>
-          <w:szCs w:val="24"/>
-        </w:rPr>
-      </w:pPr>
-      <w:proofErr w:type="spellStart"/>
-      <w:r>
-        <w:rPr>
-          <w:rFonts w:ascii="Arial" w:hAnsi="Arial" w:cs="Arial"/>
-          <w:sz w:val="24"/>
-          <w:szCs w:val="24"/>
-        </w:rPr>
-        <w:t>If</w:t>
-      </w:r>
-      <w:proofErr w:type="spellEnd"/>
-      <w:r>
-        <w:rPr>
-          <w:rFonts w:ascii="Arial" w:hAnsi="Arial" w:cs="Arial"/>
-          <w:sz w:val="24"/>
-          <w:szCs w:val="24"/>
-        </w:rPr>
-        <w:t xml:space="preserve"> </w:t>
-      </w:r>
-      <w:proofErr w:type="gramStart"/>
-      <w:r>
-        <w:rPr>
-          <w:rFonts w:ascii="Arial" w:hAnsi="Arial" w:cs="Arial"/>
-          <w:sz w:val="24"/>
-          <w:szCs w:val="24"/>
-        </w:rPr>
-        <w:t>(</w:t>
-      </w:r>
-      <w:r>
-        <w:rPr>
-          <w:rFonts w:ascii="Arial" w:hAnsi="Arial" w:cs="Arial"/>
-          <w:sz w:val="24"/>
-          <w:szCs w:val="24"/>
-        </w:rPr>
-        <w:t xml:space="preserve"> &lt;</w:t>
-      </w:r>
-      <w:proofErr w:type="gramEnd"/>
-      <w:r>
-        <w:rPr>
-          <w:rFonts w:ascii="Arial" w:hAnsi="Arial" w:cs="Arial"/>
-          <w:sz w:val="24"/>
-          <w:szCs w:val="24"/>
-        </w:rPr>
-        <w:t xml:space="preserve">condição&gt; </w:t>
-      </w:r>
-      <w:r>
-        <w:rPr>
-          <w:rFonts w:ascii="Arial" w:hAnsi="Arial" w:cs="Arial"/>
-          <w:sz w:val="24"/>
-          <w:szCs w:val="24"/>
-        </w:rPr>
-        <w:t>) {</w:t>
-      </w:r>
-      <w:r>
-        <w:rPr>
-          <w:rFonts w:ascii="Arial" w:hAnsi="Arial" w:cs="Arial"/>
-          <w:sz w:val="24"/>
-          <w:szCs w:val="24"/>
-        </w:rPr>
-        <w:t xml:space="preserve"> &lt;comandos&gt;</w:t>
-      </w:r>
-      <w:r>
-        <w:rPr>
-          <w:rFonts w:ascii="Arial" w:hAnsi="Arial" w:cs="Arial"/>
-          <w:sz w:val="24"/>
-          <w:szCs w:val="24"/>
-        </w:rPr>
-        <w:t xml:space="preserve"> } </w:t>
-      </w:r>
-      <w:proofErr w:type="spellStart"/>
-      <w:r>
-        <w:rPr>
-          <w:rFonts w:ascii="Arial" w:hAnsi="Arial" w:cs="Arial"/>
-          <w:sz w:val="24"/>
-          <w:szCs w:val="24"/>
-        </w:rPr>
-        <w:t>else</w:t>
-      </w:r>
-      <w:proofErr w:type="spellEnd"/>
-      <w:r>
-        <w:rPr>
-          <w:rFonts w:ascii="Arial" w:hAnsi="Arial" w:cs="Arial"/>
-          <w:sz w:val="24"/>
-          <w:szCs w:val="24"/>
-        </w:rPr>
-        <w:t xml:space="preserve"> {</w:t>
-      </w:r>
-      <w:r>
-        <w:rPr>
-          <w:rFonts w:ascii="Arial" w:hAnsi="Arial" w:cs="Arial"/>
-          <w:sz w:val="24"/>
-          <w:szCs w:val="24"/>
-        </w:rPr>
-        <w:t xml:space="preserve"> &lt;comandos&gt;</w:t>
-      </w:r>
-      <w:r>
-        <w:rPr>
-          <w:rFonts w:ascii="Arial" w:hAnsi="Arial" w:cs="Arial"/>
-          <w:sz w:val="24"/>
-          <w:szCs w:val="24"/>
-        </w:rPr>
-        <w:t xml:space="preserve"> };</w:t>
-      </w:r>
-    </w:p>
-    <w:p>
-      <w:pPr>
-        <w:pStyle w:val="PargrafodaLista"/>
-        <w:spacing w:after="0" w:line="360" w:lineRule="auto"/>
+        </w:rPr>
+      </w:pPr>
+      <w:r>
+        <w:rPr>
+          <w:rFonts w:ascii="Arial" w:hAnsi="Arial" w:cs="Arial"/>
+          <w:b/>
+          <w:bCs/>
+          <w:sz w:val="24"/>
+          <w:szCs w:val="24"/>
+        </w:rPr>
+        <w:t>Switch case</w:t>
+      </w:r>
+    </w:p>
+    <w:p>
+      <w:pPr>
+        <w:pStyle w:val="PargrafodaLista"/>
+        <w:numPr>
+          <w:ilvl w:val="0"/>
+          <w:numId w:val="30"/>
+        </w:numPr>
+        <w:spacing w:after="0" w:line="360" w:lineRule="auto"/>
+        <w:rPr>
+          <w:rFonts w:ascii="Arial" w:hAnsi="Arial" w:cs="Arial"/>
+          <w:b/>
+          <w:bCs/>
+          <w:sz w:val="24"/>
+          <w:szCs w:val="24"/>
+        </w:rPr>
+      </w:pPr>
+      <w:r>
+        <w:rPr>
+          <w:rFonts w:ascii="Arial" w:hAnsi="Arial" w:cs="Arial"/>
+          <w:sz w:val="24"/>
+          <w:szCs w:val="24"/>
+        </w:rPr>
+        <w:t>Switch( &lt;condição&gt;){ case &lt;valor&gt; : &lt;código&gt; break; ... }</w:t>
+      </w:r>
+    </w:p>
+    <w:p>
+      <w:pPr>
+        <w:pStyle w:val="PargrafodaLista"/>
+        <w:numPr>
+          <w:ilvl w:val="0"/>
+          <w:numId w:val="30"/>
+        </w:numPr>
+        <w:spacing w:after="0" w:line="360" w:lineRule="auto"/>
+        <w:rPr>
+          <w:rFonts w:ascii="Arial" w:hAnsi="Arial" w:cs="Arial"/>
+          <w:b/>
+          <w:bCs/>
+          <w:sz w:val="24"/>
+          <w:szCs w:val="24"/>
+        </w:rPr>
+      </w:pPr>
+      <w:r>
+        <w:rPr>
+          <w:rFonts w:ascii="Arial" w:hAnsi="Arial" w:cs="Arial"/>
+          <w:sz w:val="24"/>
+          <w:szCs w:val="24"/>
+        </w:rPr>
+        <w:t>Pode ter um default (Caso nenhum case seja realizado);</w:t>
+      </w:r>
+    </w:p>
+    <w:p>
+      <w:pPr>
+        <w:pStyle w:val="PargrafodaLista"/>
+        <w:spacing w:after="0" w:line="360" w:lineRule="auto"/>
+        <w:ind w:left="1440"/>
         <w:rPr>
           <w:rFonts w:ascii="Arial" w:hAnsi="Arial" w:cs="Arial"/>
           <w:b/>
@@ -3550,142 +3367,32 @@
           <w:sz w:val="24"/>
           <w:szCs w:val="24"/>
         </w:rPr>
-        <w:t xml:space="preserve">Operadores de atribuição </w:t>
-      </w:r>
-      <w:r>
-        <w:rPr>
-          <w:rFonts w:ascii="Arial" w:hAnsi="Arial" w:cs="Arial"/>
-          <w:b/>
-          <w:bCs/>
-          <w:sz w:val="24"/>
-          <w:szCs w:val="24"/>
-        </w:rPr>
-        <w:t>cumulativa</w:t>
-      </w:r>
-    </w:p>
-    <w:p>
-      <w:pPr>
-        <w:pStyle w:val="PargrafodaLista"/>
-        <w:numPr>
-          <w:ilvl w:val="0"/>
-          <w:numId w:val="29"/>
-        </w:numPr>
-        <w:spacing w:after="0" w:line="360" w:lineRule="auto"/>
-        <w:rPr>
-          <w:rFonts w:ascii="Arial" w:hAnsi="Arial" w:cs="Arial"/>
-          <w:b/>
-          <w:bCs/>
-          <w:sz w:val="24"/>
-          <w:szCs w:val="24"/>
-        </w:rPr>
-      </w:pPr>
-      <w:r>
-        <w:rPr>
-          <w:rFonts w:ascii="Arial" w:hAnsi="Arial" w:cs="Arial"/>
-          <w:sz w:val="24"/>
-          <w:szCs w:val="24"/>
-        </w:rPr>
-        <w:t>+=</w:t>
-      </w:r>
-    </w:p>
-    <w:p>
-      <w:pPr>
-        <w:pStyle w:val="PargrafodaLista"/>
-        <w:numPr>
-          <w:ilvl w:val="0"/>
-          <w:numId w:val="29"/>
-        </w:numPr>
-        <w:spacing w:after="0" w:line="360" w:lineRule="auto"/>
-        <w:rPr>
-          <w:rFonts w:ascii="Arial" w:hAnsi="Arial" w:cs="Arial"/>
-          <w:b/>
-          <w:bCs/>
-          <w:sz w:val="24"/>
-          <w:szCs w:val="24"/>
-        </w:rPr>
-      </w:pPr>
-      <w:r>
-        <w:rPr>
-          <w:rFonts w:ascii="Arial" w:hAnsi="Arial" w:cs="Arial"/>
-          <w:sz w:val="24"/>
-          <w:szCs w:val="24"/>
-        </w:rPr>
-        <w:t>-=</w:t>
-      </w:r>
-    </w:p>
-    <w:p>
-      <w:pPr>
-        <w:pStyle w:val="PargrafodaLista"/>
-        <w:numPr>
-          <w:ilvl w:val="0"/>
-          <w:numId w:val="29"/>
-        </w:numPr>
-        <w:spacing w:after="0" w:line="360" w:lineRule="auto"/>
-        <w:rPr>
-          <w:rFonts w:ascii="Arial" w:hAnsi="Arial" w:cs="Arial"/>
-          <w:b/>
-          <w:bCs/>
-          <w:sz w:val="24"/>
-          <w:szCs w:val="24"/>
-        </w:rPr>
-      </w:pPr>
-      <w:r>
-        <w:rPr>
-          <w:rFonts w:ascii="Arial" w:hAnsi="Arial" w:cs="Arial"/>
-          <w:sz w:val="24"/>
-          <w:szCs w:val="24"/>
-        </w:rPr>
-        <w:t>*=</w:t>
-      </w:r>
-    </w:p>
-    <w:p>
-      <w:pPr>
-        <w:pStyle w:val="PargrafodaLista"/>
-        <w:numPr>
-          <w:ilvl w:val="0"/>
-          <w:numId w:val="29"/>
-        </w:numPr>
-        <w:spacing w:after="0" w:line="360" w:lineRule="auto"/>
-        <w:rPr>
-          <w:rFonts w:ascii="Arial" w:hAnsi="Arial" w:cs="Arial"/>
-          <w:b/>
-          <w:bCs/>
-          <w:sz w:val="24"/>
-          <w:szCs w:val="24"/>
-        </w:rPr>
-      </w:pPr>
-      <w:r>
-        <w:rPr>
-          <w:rFonts w:ascii="Arial" w:hAnsi="Arial" w:cs="Arial"/>
-          <w:sz w:val="24"/>
-          <w:szCs w:val="24"/>
-        </w:rPr>
-        <w:t>/=</w:t>
-      </w:r>
-    </w:p>
-    <w:p>
-      <w:pPr>
-        <w:pStyle w:val="PargrafodaLista"/>
-        <w:numPr>
-          <w:ilvl w:val="0"/>
-          <w:numId w:val="29"/>
-        </w:numPr>
-        <w:spacing w:after="0" w:line="360" w:lineRule="auto"/>
-        <w:rPr>
-          <w:rFonts w:ascii="Arial" w:hAnsi="Arial" w:cs="Arial"/>
-          <w:b/>
-          <w:bCs/>
-          <w:sz w:val="24"/>
-          <w:szCs w:val="24"/>
-        </w:rPr>
-      </w:pPr>
-      <w:r>
-        <w:rPr>
-          <w:rFonts w:ascii="Arial" w:hAnsi="Arial" w:cs="Arial"/>
-          <w:sz w:val="24"/>
-          <w:szCs w:val="24"/>
-        </w:rPr>
-        <w:t>%=</w:t>
+        <w:t>Expressão condicional ternária</w:t>
+      </w:r>
+    </w:p>
+    <w:p>
+      <w:pPr>
+        <w:pStyle w:val="PargrafodaLista"/>
+        <w:numPr>
+          <w:ilvl w:val="0"/>
+          <w:numId w:val="31"/>
+        </w:numPr>
+        <w:spacing w:after="0" w:line="360" w:lineRule="auto"/>
+        <w:rPr>
+          <w:rFonts w:ascii="Arial" w:hAnsi="Arial" w:cs="Arial"/>
+          <w:b/>
+          <w:bCs/>
+          <w:sz w:val="24"/>
+          <w:szCs w:val="24"/>
+        </w:rPr>
+      </w:pPr>
+      <w:r>
+        <w:rPr>
+          <w:rFonts w:ascii="Arial" w:hAnsi="Arial" w:cs="Arial"/>
+          <w:sz w:val="24"/>
+          <w:szCs w:val="24"/>
+        </w:rPr>
+        <w:t>( &lt;condição&gt; )? &lt;valor&gt; : &lt;valor&gt; ;</w:t>
       </w:r>
     </w:p>
     <w:p>
@@ -3707,127 +3414,69 @@
         <w:pStyle w:val="PargrafodaLista"/>
         <w:numPr>
           <w:ilvl w:val="0"/>
-          <w:numId w:val="26"/>
-        </w:numPr>
-        <w:spacing w:after="0" w:line="360" w:lineRule="auto"/>
-        <w:rPr>
-          <w:rFonts w:ascii="Arial" w:hAnsi="Arial" w:cs="Arial"/>
-          <w:b/>
-          <w:bCs/>
-          <w:sz w:val="24"/>
-          <w:szCs w:val="24"/>
-        </w:rPr>
-      </w:pPr>
-      <w:r>
-        <w:rPr>
-          <w:rFonts w:ascii="Arial" w:hAnsi="Arial" w:cs="Arial"/>
-          <w:b/>
-          <w:bCs/>
-          <w:sz w:val="24"/>
-          <w:szCs w:val="24"/>
-        </w:rPr>
-        <w:t>Switch case</w:t>
-      </w:r>
-    </w:p>
-    <w:p>
-      <w:pPr>
-        <w:pStyle w:val="PargrafodaLista"/>
-        <w:numPr>
-          <w:ilvl w:val="0"/>
-          <w:numId w:val="30"/>
-        </w:numPr>
-        <w:spacing w:after="0" w:line="360" w:lineRule="auto"/>
-        <w:rPr>
-          <w:rFonts w:ascii="Arial" w:hAnsi="Arial" w:cs="Arial"/>
-          <w:b/>
-          <w:bCs/>
-          <w:sz w:val="24"/>
-          <w:szCs w:val="24"/>
-        </w:rPr>
-      </w:pPr>
-      <w:proofErr w:type="gramStart"/>
-      <w:r>
-        <w:rPr>
-          <w:rFonts w:ascii="Arial" w:hAnsi="Arial" w:cs="Arial"/>
-          <w:sz w:val="24"/>
-          <w:szCs w:val="24"/>
-        </w:rPr>
-        <w:t>Switch( &lt;</w:t>
-      </w:r>
-      <w:proofErr w:type="gramEnd"/>
-      <w:r>
-        <w:rPr>
-          <w:rFonts w:ascii="Arial" w:hAnsi="Arial" w:cs="Arial"/>
-          <w:sz w:val="24"/>
-          <w:szCs w:val="24"/>
-        </w:rPr>
-        <w:t>condição&gt;){ case &lt;valor&gt; : &lt;código&gt; break; ... }</w:t>
-      </w:r>
-    </w:p>
-    <w:p>
-      <w:pPr>
-        <w:pStyle w:val="PargrafodaLista"/>
-        <w:numPr>
-          <w:ilvl w:val="0"/>
-          <w:numId w:val="30"/>
-        </w:numPr>
-        <w:spacing w:after="0" w:line="360" w:lineRule="auto"/>
-        <w:rPr>
-          <w:rFonts w:ascii="Arial" w:hAnsi="Arial" w:cs="Arial"/>
-          <w:b/>
-          <w:bCs/>
-          <w:sz w:val="24"/>
-          <w:szCs w:val="24"/>
-        </w:rPr>
-      </w:pPr>
-      <w:r>
-        <w:rPr>
-          <w:rFonts w:ascii="Arial" w:hAnsi="Arial" w:cs="Arial"/>
-          <w:sz w:val="24"/>
-          <w:szCs w:val="24"/>
-        </w:rPr>
-        <w:t>Pode ter um default (Caso nenhum case seja realizado);</w:t>
-      </w:r>
-    </w:p>
-    <w:p>
-      <w:pPr>
-        <w:pStyle w:val="PargrafodaLista"/>
-        <w:spacing w:after="0" w:line="360" w:lineRule="auto"/>
-        <w:ind w:left="1440"/>
-        <w:rPr>
-          <w:rFonts w:ascii="Arial" w:hAnsi="Arial" w:cs="Arial"/>
-          <w:b/>
-          <w:bCs/>
-          <w:sz w:val="24"/>
-          <w:szCs w:val="24"/>
-        </w:rPr>
-      </w:pPr>
-    </w:p>
-    <w:p>
-      <w:pPr>
-        <w:pStyle w:val="PargrafodaLista"/>
-        <w:numPr>
-          <w:ilvl w:val="0"/>
-          <w:numId w:val="26"/>
-        </w:numPr>
-        <w:spacing w:after="0" w:line="360" w:lineRule="auto"/>
-        <w:rPr>
-          <w:rFonts w:ascii="Arial" w:hAnsi="Arial" w:cs="Arial"/>
-          <w:b/>
-          <w:bCs/>
-          <w:sz w:val="24"/>
-          <w:szCs w:val="24"/>
-        </w:rPr>
-      </w:pPr>
-      <w:r>
-        <w:rPr>
-          <w:rFonts w:ascii="Arial" w:hAnsi="Arial" w:cs="Arial"/>
-          <w:b/>
-          <w:bCs/>
-          <w:sz w:val="24"/>
-          <w:szCs w:val="24"/>
-        </w:rPr>
-        <w:t>Expressão condicional ternária</w:t>
+          <w:numId w:val="2"/>
+        </w:numPr>
+        <w:spacing w:line="360" w:lineRule="auto"/>
+        <w:jc w:val="both"/>
+        <w:rPr>
+          <w:rFonts w:ascii="Arial" w:hAnsi="Arial" w:cs="Arial"/>
+          <w:b/>
+          <w:bCs/>
+          <w:sz w:val="24"/>
+          <w:szCs w:val="24"/>
+        </w:rPr>
+      </w:pPr>
+      <w:r>
+        <w:rPr>
+          <w:rFonts w:ascii="Arial" w:hAnsi="Arial" w:cs="Arial"/>
+          <w:b/>
+          <w:bCs/>
+          <w:sz w:val="24"/>
+          <w:szCs w:val="24"/>
+        </w:rPr>
+        <w:t>SEÇÃO 6</w:t>
+      </w:r>
+    </w:p>
+    <w:p>
+      <w:pPr>
+        <w:pStyle w:val="PargrafodaLista"/>
+        <w:spacing w:line="360" w:lineRule="auto"/>
+        <w:jc w:val="both"/>
+        <w:rPr>
+          <w:rFonts w:ascii="Arial" w:hAnsi="Arial" w:cs="Arial"/>
+          <w:b/>
+          <w:bCs/>
+          <w:sz w:val="24"/>
+          <w:szCs w:val="24"/>
+        </w:rPr>
+      </w:pPr>
+    </w:p>
+    <w:p>
+      <w:pPr>
+        <w:pStyle w:val="PargrafodaLista"/>
+        <w:numPr>
+          <w:ilvl w:val="0"/>
+          <w:numId w:val="32"/>
+        </w:numPr>
+        <w:spacing w:line="360" w:lineRule="auto"/>
+        <w:jc w:val="both"/>
+        <w:rPr>
+          <w:rFonts w:ascii="Arial" w:hAnsi="Arial" w:cs="Arial"/>
+          <w:b/>
+          <w:bCs/>
+          <w:sz w:val="24"/>
+          <w:szCs w:val="24"/>
+        </w:rPr>
+      </w:pPr>
+      <w:r>
+        <w:rPr>
+          <w:rFonts w:ascii="Arial" w:hAnsi="Arial" w:cs="Arial"/>
+          <w:b/>
+          <w:bCs/>
+          <w:sz w:val="24"/>
+          <w:szCs w:val="24"/>
+        </w:rPr>
+        <w:t>Estruturas de repetição</w:t>
       </w:r>
     </w:p>
     <w:p>
@@ -3837,73 +3486,6 @@
           <w:ilvl w:val="0"/>
           <w:numId w:val="31"/>
         </w:numPr>
-        <w:spacing w:after="0" w:line="360" w:lineRule="auto"/>
-        <w:rPr>
-          <w:rFonts w:ascii="Arial" w:hAnsi="Arial" w:cs="Arial"/>
-          <w:b/>
-          <w:bCs/>
-          <w:sz w:val="24"/>
-          <w:szCs w:val="24"/>
-        </w:rPr>
-      </w:pPr>
-      <w:proofErr w:type="gramStart"/>
-      <w:r>
-        <w:rPr>
-          <w:rFonts w:ascii="Arial" w:hAnsi="Arial" w:cs="Arial"/>
-          <w:sz w:val="24"/>
-          <w:szCs w:val="24"/>
-        </w:rPr>
-        <w:t>( &lt;</w:t>
-      </w:r>
-      <w:proofErr w:type="gramEnd"/>
-      <w:r>
-        <w:rPr>
-          <w:rFonts w:ascii="Arial" w:hAnsi="Arial" w:cs="Arial"/>
-          <w:sz w:val="24"/>
-          <w:szCs w:val="24"/>
-        </w:rPr>
-        <w:t>condição&gt; )? &lt;valor</w:t>
-      </w:r>
-      <w:proofErr w:type="gramStart"/>
-      <w:r>
-        <w:rPr>
-          <w:rFonts w:ascii="Arial" w:hAnsi="Arial" w:cs="Arial"/>
-          <w:sz w:val="24"/>
-          <w:szCs w:val="24"/>
-        </w:rPr>
-        <w:t>&gt; :</w:t>
-      </w:r>
-      <w:proofErr w:type="gramEnd"/>
-      <w:r>
-        <w:rPr>
-          <w:rFonts w:ascii="Arial" w:hAnsi="Arial" w:cs="Arial"/>
-          <w:sz w:val="24"/>
-          <w:szCs w:val="24"/>
-        </w:rPr>
-        <w:t xml:space="preserve"> &lt;valor&gt; ;</w:t>
-      </w:r>
-    </w:p>
-    <w:p>
-      <w:pPr>
-        <w:pStyle w:val="PargrafodaLista"/>
-        <w:spacing w:after="0" w:line="360" w:lineRule="auto"/>
-        <w:ind w:left="1440"/>
-        <w:rPr>
-          <w:rFonts w:ascii="Arial" w:hAnsi="Arial" w:cs="Arial"/>
-          <w:b/>
-          <w:bCs/>
-          <w:sz w:val="24"/>
-          <w:szCs w:val="24"/>
-        </w:rPr>
-      </w:pPr>
-    </w:p>
-    <w:p>
-      <w:pPr>
-        <w:pStyle w:val="PargrafodaLista"/>
-        <w:numPr>
-          <w:ilvl w:val="0"/>
-          <w:numId w:val="2"/>
-        </w:numPr>
         <w:spacing w:line="360" w:lineRule="auto"/>
         <w:jc w:val="both"/>
         <w:rPr>
@@ -3917,17 +3499,35 @@
       <w:r>
         <w:rPr>
           <w:rFonts w:ascii="Arial" w:hAnsi="Arial" w:cs="Arial"/>
-          <w:b/>
-          <w:bCs/>
-          <w:sz w:val="24"/>
-          <w:szCs w:val="24"/>
-        </w:rPr>
-        <w:t>SEÇÃO 6</w:t>
-      </w:r>
-    </w:p>
-    <w:p>
-      <w:pPr>
-        <w:pStyle w:val="PargrafodaLista"/>
+          <w:sz w:val="24"/>
+          <w:szCs w:val="24"/>
+        </w:rPr>
+        <w:t>While (&lt;condição&gt;) { &lt;c</w:t>
+      </w:r>
+      <w:r>
+        <w:rPr>
+          <w:rFonts w:ascii="Arial" w:hAnsi="Arial" w:cs="Arial"/>
+          <w:sz w:val="24"/>
+          <w:szCs w:val="24"/>
+        </w:rPr>
+        <w:t>ó</w:t>
+      </w:r>
+      <w:r>
+        <w:rPr>
+          <w:rFonts w:ascii="Arial" w:hAnsi="Arial" w:cs="Arial"/>
+          <w:sz w:val="24"/>
+          <w:szCs w:val="24"/>
+        </w:rPr>
+        <w:t>digos&gt; };</w:t>
+      </w:r>
+    </w:p>
+    <w:p>
+      <w:pPr>
+        <w:pStyle w:val="PargrafodaLista"/>
+        <w:numPr>
+          <w:ilvl w:val="0"/>
+          <w:numId w:val="31"/>
+        </w:numPr>
         <w:spacing w:line="360" w:lineRule="auto"/>
         <w:jc w:val="both"/>
         <w:rPr>
@@ -3938,13 +3538,21 @@
           <w:szCs w:val="24"/>
         </w:rPr>
       </w:pPr>
-    </w:p>
-    <w:p>
-      <w:pPr>
-        <w:pStyle w:val="PargrafodaLista"/>
-        <w:numPr>
-          <w:ilvl w:val="0"/>
-          <w:numId w:val="32"/>
+      <w:r>
+        <w:rPr>
+          <w:rFonts w:ascii="Arial" w:hAnsi="Arial" w:cs="Arial"/>
+          <w:sz w:val="24"/>
+          <w:szCs w:val="24"/>
+        </w:rPr>
+        <w:t>For ( &lt;inicio&gt;; &lt;condição&gt;; &lt;incremento&gt; ) { &lt;códigos&gt; };</w:t>
+      </w:r>
+    </w:p>
+    <w:p>
+      <w:pPr>
+        <w:pStyle w:val="PargrafodaLista"/>
+        <w:numPr>
+          <w:ilvl w:val="0"/>
+          <w:numId w:val="31"/>
         </w:numPr>
         <w:spacing w:line="360" w:lineRule="auto"/>
         <w:jc w:val="both"/>
@@ -3959,188 +3567,10 @@
       <w:r>
         <w:rPr>
           <w:rFonts w:ascii="Arial" w:hAnsi="Arial" w:cs="Arial"/>
-          <w:b/>
-          <w:bCs/>
-          <w:sz w:val="24"/>
-          <w:szCs w:val="24"/>
-        </w:rPr>
-        <w:t>Estruturas de repetição</w:t>
-      </w:r>
-    </w:p>
-    <w:p>
-      <w:pPr>
-        <w:pStyle w:val="PargrafodaLista"/>
-        <w:numPr>
-          <w:ilvl w:val="0"/>
-          <w:numId w:val="31"/>
-        </w:numPr>
-        <w:spacing w:line="360" w:lineRule="auto"/>
-        <w:jc w:val="both"/>
-        <w:rPr>
-          <w:rFonts w:ascii="Arial" w:hAnsi="Arial" w:cs="Arial"/>
-          <w:b/>
-          <w:bCs/>
-          <w:sz w:val="24"/>
-          <w:szCs w:val="24"/>
-        </w:rPr>
-      </w:pPr>
-      <w:proofErr w:type="spellStart"/>
-      <w:r>
-        <w:rPr>
-          <w:rFonts w:ascii="Arial" w:hAnsi="Arial" w:cs="Arial"/>
-          <w:sz w:val="24"/>
-          <w:szCs w:val="24"/>
-        </w:rPr>
-        <w:t>While</w:t>
-      </w:r>
-      <w:proofErr w:type="spellEnd"/>
-      <w:r>
-        <w:rPr>
-          <w:rFonts w:ascii="Arial" w:hAnsi="Arial" w:cs="Arial"/>
-          <w:sz w:val="24"/>
-          <w:szCs w:val="24"/>
-        </w:rPr>
-        <w:t xml:space="preserve"> (&lt;condição&gt;) </w:t>
-      </w:r>
-      <w:proofErr w:type="gramStart"/>
-      <w:r>
-        <w:rPr>
-          <w:rFonts w:ascii="Arial" w:hAnsi="Arial" w:cs="Arial"/>
-          <w:sz w:val="24"/>
-          <w:szCs w:val="24"/>
-        </w:rPr>
-        <w:t>{ &lt;</w:t>
-      </w:r>
-      <w:proofErr w:type="gramEnd"/>
-      <w:r>
-        <w:rPr>
-          <w:rFonts w:ascii="Arial" w:hAnsi="Arial" w:cs="Arial"/>
-          <w:sz w:val="24"/>
-          <w:szCs w:val="24"/>
-        </w:rPr>
-        <w:t>c</w:t>
-      </w:r>
-      <w:r>
-        <w:rPr>
-          <w:rFonts w:ascii="Arial" w:hAnsi="Arial" w:cs="Arial"/>
-          <w:sz w:val="24"/>
-          <w:szCs w:val="24"/>
-        </w:rPr>
-        <w:t>ó</w:t>
-      </w:r>
-      <w:r>
-        <w:rPr>
-          <w:rFonts w:ascii="Arial" w:hAnsi="Arial" w:cs="Arial"/>
-          <w:sz w:val="24"/>
-          <w:szCs w:val="24"/>
-        </w:rPr>
-        <w:t>digos&gt; };</w:t>
-      </w:r>
-    </w:p>
-    <w:p>
-      <w:pPr>
-        <w:pStyle w:val="PargrafodaLista"/>
-        <w:numPr>
-          <w:ilvl w:val="0"/>
-          <w:numId w:val="31"/>
-        </w:numPr>
-        <w:spacing w:line="360" w:lineRule="auto"/>
-        <w:jc w:val="both"/>
-        <w:rPr>
-          <w:rFonts w:ascii="Arial" w:hAnsi="Arial" w:cs="Arial"/>
-          <w:b/>
-          <w:bCs/>
-          <w:sz w:val="24"/>
-          <w:szCs w:val="24"/>
-        </w:rPr>
-      </w:pPr>
-      <w:r>
-        <w:rPr>
-          <w:rFonts w:ascii="Arial" w:hAnsi="Arial" w:cs="Arial"/>
-          <w:sz w:val="24"/>
-          <w:szCs w:val="24"/>
-        </w:rPr>
-        <w:t xml:space="preserve">For </w:t>
-      </w:r>
-      <w:proofErr w:type="gramStart"/>
-      <w:r>
-        <w:rPr>
-          <w:rFonts w:ascii="Arial" w:hAnsi="Arial" w:cs="Arial"/>
-          <w:sz w:val="24"/>
-          <w:szCs w:val="24"/>
-        </w:rPr>
-        <w:t>( &lt;</w:t>
-      </w:r>
-      <w:proofErr w:type="gramEnd"/>
-      <w:r>
-        <w:rPr>
-          <w:rFonts w:ascii="Arial" w:hAnsi="Arial" w:cs="Arial"/>
-          <w:sz w:val="24"/>
-          <w:szCs w:val="24"/>
-        </w:rPr>
-        <w:t>inicio&gt;; &lt;condição&gt;; &lt;incremento&gt; ) { &lt;códigos&gt; };</w:t>
-      </w:r>
-    </w:p>
-    <w:p>
-      <w:pPr>
-        <w:pStyle w:val="PargrafodaLista"/>
-        <w:numPr>
-          <w:ilvl w:val="0"/>
-          <w:numId w:val="31"/>
-        </w:numPr>
-        <w:spacing w:line="360" w:lineRule="auto"/>
-        <w:jc w:val="both"/>
-        <w:rPr>
-          <w:rFonts w:ascii="Arial" w:hAnsi="Arial" w:cs="Arial"/>
-          <w:b/>
-          <w:bCs/>
-          <w:sz w:val="24"/>
-          <w:szCs w:val="24"/>
-        </w:rPr>
-      </w:pPr>
-      <w:r>
-        <w:rPr>
-          <w:rFonts w:ascii="Arial" w:hAnsi="Arial" w:cs="Arial"/>
-          <w:sz w:val="24"/>
-          <w:szCs w:val="24"/>
-        </w:rPr>
-        <w:t xml:space="preserve">Do </w:t>
-      </w:r>
-      <w:proofErr w:type="gramStart"/>
-      <w:r>
-        <w:rPr>
-          <w:rFonts w:ascii="Arial" w:hAnsi="Arial" w:cs="Arial"/>
-          <w:sz w:val="24"/>
-          <w:szCs w:val="24"/>
-        </w:rPr>
-        <w:t>{ &lt;</w:t>
-      </w:r>
-      <w:proofErr w:type="gramEnd"/>
-      <w:r>
-        <w:rPr>
-          <w:rFonts w:ascii="Arial" w:hAnsi="Arial" w:cs="Arial"/>
-          <w:sz w:val="24"/>
-          <w:szCs w:val="24"/>
-        </w:rPr>
-        <w:t xml:space="preserve">código&gt; } </w:t>
-      </w:r>
-      <w:proofErr w:type="spellStart"/>
-      <w:r>
-        <w:rPr>
-          <w:rFonts w:ascii="Arial" w:hAnsi="Arial" w:cs="Arial"/>
-          <w:sz w:val="24"/>
-          <w:szCs w:val="24"/>
-        </w:rPr>
-        <w:t>While</w:t>
-      </w:r>
-      <w:proofErr w:type="spellEnd"/>
-      <w:r>
-        <w:rPr>
-          <w:rFonts w:ascii="Arial" w:hAnsi="Arial" w:cs="Arial"/>
-          <w:sz w:val="24"/>
-          <w:szCs w:val="24"/>
-        </w:rPr>
-        <w:t>( &lt;condição&gt; );</w:t>
+          <w:sz w:val="24"/>
+          <w:szCs w:val="24"/>
+        </w:rPr>
+        <w:t>Do { &lt;código&gt; } While( &lt;condição&gt; );</w:t>
       </w:r>
     </w:p>
     <w:p>
@@ -4303,25 +3733,7 @@
           <w:sz w:val="24"/>
           <w:szCs w:val="24"/>
         </w:rPr>
-        <w:t xml:space="preserve">Padrão </w:t>
-      </w:r>
-      <w:proofErr w:type="spellStart"/>
-      <w:r>
-        <w:rPr>
-          <w:rFonts w:ascii="Arial" w:hAnsi="Arial" w:cs="Arial"/>
-          <w:sz w:val="24"/>
-          <w:szCs w:val="24"/>
-        </w:rPr>
-        <w:t>camel</w:t>
-      </w:r>
-      <w:proofErr w:type="spellEnd"/>
-      <w:r>
-        <w:rPr>
-          <w:rFonts w:ascii="Arial" w:hAnsi="Arial" w:cs="Arial"/>
-          <w:sz w:val="24"/>
-          <w:szCs w:val="24"/>
-        </w:rPr>
-        <w:t xml:space="preserve"> case;</w:t>
+        <w:t>Padrão camel case;</w:t>
       </w:r>
     </w:p>
     <w:p>
@@ -4417,20 +3829,8 @@
           <w:szCs w:val="24"/>
         </w:rPr>
         <w:lastRenderedPageBreak/>
-        <w:t xml:space="preserve">Funções para </w:t>
-      </w:r>
-      <w:proofErr w:type="spellStart"/>
-      <w:r>
-        <w:rPr>
-          <w:rFonts w:ascii="Arial" w:hAnsi="Arial" w:cs="Arial"/>
-          <w:b/>
-          <w:bCs/>
-          <w:sz w:val="24"/>
-          <w:szCs w:val="24"/>
-        </w:rPr>
-        <w:t>String</w:t>
-      </w:r>
-      <w:proofErr w:type="spellEnd"/>
+        <w:t>Funções para String</w:t>
+      </w:r>
     </w:p>
     <w:p>
       <w:pPr>
@@ -4459,69 +3859,13 @@
         </w:rPr>
         <w:t xml:space="preserve">Formatar: </w:t>
       </w:r>
-      <w:proofErr w:type="spellStart"/>
-      <w:proofErr w:type="gramStart"/>
-      <w:r>
-        <w:rPr>
-          <w:rFonts w:ascii="Arial" w:hAnsi="Arial" w:cs="Arial"/>
-          <w:sz w:val="24"/>
-          <w:szCs w:val="24"/>
-        </w:rPr>
-        <w:t>toLowerCase</w:t>
-      </w:r>
-      <w:proofErr w:type="spellEnd"/>
-      <w:r>
-        <w:rPr>
-          <w:rFonts w:ascii="Arial" w:hAnsi="Arial" w:cs="Arial"/>
-          <w:sz w:val="24"/>
-          <w:szCs w:val="24"/>
-        </w:rPr>
-        <w:t>(</w:t>
-      </w:r>
-      <w:proofErr w:type="gramEnd"/>
-      <w:r>
-        <w:rPr>
-          <w:rFonts w:ascii="Arial" w:hAnsi="Arial" w:cs="Arial"/>
-          <w:sz w:val="24"/>
-          <w:szCs w:val="24"/>
-        </w:rPr>
-        <w:t xml:space="preserve">), </w:t>
-      </w:r>
-      <w:proofErr w:type="spellStart"/>
-      <w:r>
-        <w:rPr>
-          <w:rFonts w:ascii="Arial" w:hAnsi="Arial" w:cs="Arial"/>
-          <w:sz w:val="24"/>
-          <w:szCs w:val="24"/>
-        </w:rPr>
-        <w:t>toUpperCase</w:t>
-      </w:r>
-      <w:proofErr w:type="spellEnd"/>
-      <w:r>
-        <w:rPr>
-          <w:rFonts w:ascii="Arial" w:hAnsi="Arial" w:cs="Arial"/>
-          <w:sz w:val="24"/>
-          <w:szCs w:val="24"/>
-        </w:rPr>
-        <w:t xml:space="preserve">() e </w:t>
-      </w:r>
-      <w:proofErr w:type="spellStart"/>
-      <w:r>
-        <w:rPr>
-          <w:rFonts w:ascii="Arial" w:hAnsi="Arial" w:cs="Arial"/>
-          <w:sz w:val="24"/>
-          <w:szCs w:val="24"/>
-        </w:rPr>
-        <w:t>trim</w:t>
-      </w:r>
-      <w:proofErr w:type="spellEnd"/>
-      <w:r>
-        <w:rPr>
-          <w:rFonts w:ascii="Arial" w:hAnsi="Arial" w:cs="Arial"/>
-          <w:sz w:val="24"/>
-          <w:szCs w:val="24"/>
-        </w:rPr>
-        <w:t>();</w:t>
+      <w:r>
+        <w:rPr>
+          <w:rFonts w:ascii="Arial" w:hAnsi="Arial" w:cs="Arial"/>
+          <w:sz w:val="24"/>
+          <w:szCs w:val="24"/>
+        </w:rPr>
+        <w:t>toLowerCase(), toUpperCase() e trim();</w:t>
       </w:r>
     </w:p>
     <w:p>
@@ -4551,41 +3895,13 @@
         </w:rPr>
         <w:t xml:space="preserve">Recortar: </w:t>
       </w:r>
-      <w:proofErr w:type="spellStart"/>
-      <w:r>
-        <w:rPr>
-          <w:rFonts w:ascii="Arial" w:hAnsi="Arial" w:cs="Arial"/>
-          <w:sz w:val="24"/>
-          <w:szCs w:val="24"/>
-        </w:rPr>
-        <w:t>substring</w:t>
-      </w:r>
-      <w:proofErr w:type="spellEnd"/>
-      <w:r>
-        <w:rPr>
-          <w:rFonts w:ascii="Arial" w:hAnsi="Arial" w:cs="Arial"/>
-          <w:sz w:val="24"/>
-          <w:szCs w:val="24"/>
-        </w:rPr>
-        <w:t>(&lt;inicio</w:t>
-      </w:r>
-      <w:proofErr w:type="gramStart"/>
-      <w:r>
-        <w:rPr>
-          <w:rFonts w:ascii="Arial" w:hAnsi="Arial" w:cs="Arial"/>
-          <w:sz w:val="24"/>
-          <w:szCs w:val="24"/>
-        </w:rPr>
-        <w:t>&gt;,&lt;</w:t>
-      </w:r>
-      <w:proofErr w:type="gramEnd"/>
-      <w:r>
-        <w:rPr>
-          <w:rFonts w:ascii="Arial" w:hAnsi="Arial" w:cs="Arial"/>
-          <w:sz w:val="24"/>
-          <w:szCs w:val="24"/>
-        </w:rPr>
-        <w:t>fim&gt;);</w:t>
+      <w:r>
+        <w:rPr>
+          <w:rFonts w:ascii="Arial" w:hAnsi="Arial" w:cs="Arial"/>
+          <w:sz w:val="24"/>
+          <w:szCs w:val="24"/>
+        </w:rPr>
+        <w:t>substring(&lt;inicio&gt;,&lt;fim&gt;);</w:t>
       </w:r>
     </w:p>
     <w:p>
@@ -4615,41 +3931,13 @@
         </w:rPr>
         <w:t xml:space="preserve">Substituir: </w:t>
       </w:r>
-      <w:proofErr w:type="spellStart"/>
-      <w:r>
-        <w:rPr>
-          <w:rFonts w:ascii="Arial" w:hAnsi="Arial" w:cs="Arial"/>
-          <w:sz w:val="24"/>
-          <w:szCs w:val="24"/>
-        </w:rPr>
-        <w:t>replace</w:t>
-      </w:r>
-      <w:proofErr w:type="spellEnd"/>
-      <w:r>
-        <w:rPr>
-          <w:rFonts w:ascii="Arial" w:hAnsi="Arial" w:cs="Arial"/>
-          <w:sz w:val="24"/>
-          <w:szCs w:val="24"/>
-        </w:rPr>
-        <w:t>(</w:t>
-      </w:r>
-      <w:proofErr w:type="gramStart"/>
-      <w:r>
-        <w:rPr>
-          <w:rFonts w:ascii="Arial" w:hAnsi="Arial" w:cs="Arial"/>
-          <w:sz w:val="24"/>
-          <w:szCs w:val="24"/>
-        </w:rPr>
-        <w:t>&lt;”texto</w:t>
-      </w:r>
-      <w:proofErr w:type="gramEnd"/>
-      <w:r>
-        <w:rPr>
-          <w:rFonts w:ascii="Arial" w:hAnsi="Arial" w:cs="Arial"/>
-          <w:sz w:val="24"/>
-          <w:szCs w:val="24"/>
-        </w:rPr>
-        <w:t>”&gt;,&lt;”texto”&gt;);</w:t>
+      <w:r>
+        <w:rPr>
+          <w:rFonts w:ascii="Arial" w:hAnsi="Arial" w:cs="Arial"/>
+          <w:sz w:val="24"/>
+          <w:szCs w:val="24"/>
+        </w:rPr>
+        <w:t>replace(&lt;”texto”&gt;,&lt;”texto”&gt;);</w:t>
       </w:r>
     </w:p>
     <w:p>
@@ -4679,51 +3967,13 @@
         </w:rPr>
         <w:t xml:space="preserve">Buscar: </w:t>
       </w:r>
-      <w:proofErr w:type="spellStart"/>
-      <w:proofErr w:type="gramStart"/>
-      <w:r>
-        <w:rPr>
-          <w:rFonts w:ascii="Arial" w:hAnsi="Arial" w:cs="Arial"/>
-          <w:sz w:val="24"/>
-          <w:szCs w:val="24"/>
-        </w:rPr>
-        <w:t>IndexOf</w:t>
-      </w:r>
-      <w:proofErr w:type="spellEnd"/>
-      <w:r>
-        <w:rPr>
-          <w:rFonts w:ascii="Arial" w:hAnsi="Arial" w:cs="Arial"/>
-          <w:sz w:val="24"/>
-          <w:szCs w:val="24"/>
-        </w:rPr>
-        <w:t>(</w:t>
-      </w:r>
-      <w:proofErr w:type="gramEnd"/>
-      <w:r>
-        <w:rPr>
-          <w:rFonts w:ascii="Arial" w:hAnsi="Arial" w:cs="Arial"/>
-          <w:sz w:val="24"/>
-          <w:szCs w:val="24"/>
-        </w:rPr>
-        <w:t xml:space="preserve">), </w:t>
-      </w:r>
-      <w:proofErr w:type="spellStart"/>
-      <w:r>
-        <w:rPr>
-          <w:rFonts w:ascii="Arial" w:hAnsi="Arial" w:cs="Arial"/>
-          <w:sz w:val="24"/>
-          <w:szCs w:val="24"/>
-        </w:rPr>
-        <w:t>LastIndexOf</w:t>
-      </w:r>
-      <w:proofErr w:type="spellEnd"/>
-      <w:r>
-        <w:rPr>
-          <w:rFonts w:ascii="Arial" w:hAnsi="Arial" w:cs="Arial"/>
-          <w:sz w:val="24"/>
-          <w:szCs w:val="24"/>
-        </w:rPr>
-        <w:t>()</w:t>
+      <w:r>
+        <w:rPr>
+          <w:rFonts w:ascii="Arial" w:hAnsi="Arial" w:cs="Arial"/>
+          <w:sz w:val="24"/>
+          <w:szCs w:val="24"/>
+        </w:rPr>
+        <w:t>IndexOf(), LastIndexOf()</w:t>
       </w:r>
       <w:r>
         <w:rPr>
@@ -5079,7 +4329,6 @@
         </w:rPr>
         <w:t xml:space="preserve">A memória possui áreas, no caso atual, são elas: </w:t>
       </w:r>
-      <w:proofErr w:type="spellStart"/>
       <w:r>
         <w:rPr>
           <w:rFonts w:ascii="Arial" w:hAnsi="Arial" w:cs="Arial"/>
@@ -5091,7 +4340,6 @@
         </w:rPr>
         <w:t>Stack</w:t>
       </w:r>
-      <w:proofErr w:type="spellEnd"/>
       <w:r>
         <w:rPr>
           <w:rFonts w:ascii="Arial" w:hAnsi="Arial" w:cs="Arial"/>
@@ -5109,7 +4357,6 @@
         </w:rPr>
         <w:t xml:space="preserve">e </w:t>
       </w:r>
-      <w:proofErr w:type="spellStart"/>
       <w:r>
         <w:rPr>
           <w:rFonts w:ascii="Arial" w:hAnsi="Arial" w:cs="Arial"/>
@@ -5121,7 +4368,6 @@
         </w:rPr>
         <w:t>Heap</w:t>
       </w:r>
-      <w:proofErr w:type="spellEnd"/>
       <w:r>
         <w:rPr>
           <w:rFonts w:ascii="Arial" w:hAnsi="Arial" w:cs="Arial"/>
@@ -5148,7 +4394,6 @@
           <w:szCs w:val="24"/>
         </w:rPr>
       </w:pPr>
-      <w:proofErr w:type="spellStart"/>
       <w:r>
         <w:rPr>
           <w:rFonts w:ascii="Arial" w:hAnsi="Arial" w:cs="Arial"/>
@@ -5160,7 +4405,6 @@
         </w:rPr>
         <w:t>Stack</w:t>
       </w:r>
-      <w:proofErr w:type="spellEnd"/>
       <w:r>
         <w:rPr>
           <w:rFonts w:ascii="Arial" w:hAnsi="Arial" w:cs="Arial"/>
@@ -5212,41 +4456,7 @@
           <w:sz w:val="24"/>
           <w:szCs w:val="24"/>
         </w:rPr>
-        <w:t xml:space="preserve">new </w:t>
-      </w:r>
-      <w:proofErr w:type="spellStart"/>
-      <w:proofErr w:type="gramStart"/>
-      <w:r>
-        <w:rPr>
-          <w:rFonts w:ascii="Arial" w:hAnsi="Arial" w:cs="Arial"/>
-          <w:b/>
-          <w:bCs/>
-          <w:sz w:val="24"/>
-          <w:szCs w:val="24"/>
-        </w:rPr>
-        <w:t>nomeDaClasse</w:t>
-      </w:r>
-      <w:proofErr w:type="spellEnd"/>
-      <w:r>
-        <w:rPr>
-          <w:rFonts w:ascii="Arial" w:hAnsi="Arial" w:cs="Arial"/>
-          <w:b/>
-          <w:bCs/>
-          <w:sz w:val="24"/>
-          <w:szCs w:val="24"/>
-        </w:rPr>
-        <w:t>(</w:t>
-      </w:r>
-      <w:proofErr w:type="gramEnd"/>
-      <w:r>
-        <w:rPr>
-          <w:rFonts w:ascii="Arial" w:hAnsi="Arial" w:cs="Arial"/>
-          <w:b/>
-          <w:bCs/>
-          <w:sz w:val="24"/>
-          <w:szCs w:val="24"/>
-        </w:rPr>
-        <w:t>)</w:t>
+        <w:t>new nomeDaClasse()</w:t>
       </w:r>
       <w:r>
         <w:rPr>
@@ -5331,21 +4541,66 @@
           <w:sz w:val="24"/>
           <w:szCs w:val="24"/>
         </w:rPr>
-        <w:t xml:space="preserve">do tipo </w:t>
-      </w:r>
-      <w:proofErr w:type="spellStart"/>
-      <w:r>
-        <w:rPr>
-          <w:rFonts w:ascii="Arial" w:hAnsi="Arial" w:cs="Arial"/>
-          <w:sz w:val="24"/>
-          <w:szCs w:val="24"/>
-        </w:rPr>
-        <w:t>nomeDaClasse</w:t>
-      </w:r>
-      <w:proofErr w:type="spellEnd"/>
-      <w:r>
-        <w:rPr>
-          <w:rFonts w:ascii="Arial" w:hAnsi="Arial" w:cs="Arial"/>
+        <w:t xml:space="preserve">do tipo nomeDaClasse </w:t>
+      </w:r>
+      <w:r>
+        <w:rPr>
+          <w:rFonts w:ascii="Arial" w:hAnsi="Arial" w:cs="Arial"/>
+          <w:color w:val="FF0000"/>
+          <w:sz w:val="24"/>
+          <w:szCs w:val="24"/>
+        </w:rPr>
+        <w:t xml:space="preserve">na área Heap </w:t>
+      </w:r>
+      <w:r>
+        <w:rPr>
+          <w:rFonts w:ascii="Arial" w:hAnsi="Arial" w:cs="Arial"/>
+          <w:sz w:val="24"/>
+          <w:szCs w:val="24"/>
+        </w:rPr>
+        <w:t>da memória;</w:t>
+      </w:r>
+    </w:p>
+    <w:p>
+      <w:pPr>
+        <w:pStyle w:val="PargrafodaLista"/>
+        <w:numPr>
+          <w:ilvl w:val="0"/>
+          <w:numId w:val="38"/>
+        </w:numPr>
+        <w:spacing w:line="360" w:lineRule="auto"/>
+        <w:jc w:val="both"/>
+        <w:rPr>
+          <w:rFonts w:ascii="Arial" w:hAnsi="Arial" w:cs="Arial"/>
+          <w:b/>
+          <w:bCs/>
+          <w:sz w:val="24"/>
+          <w:szCs w:val="24"/>
+        </w:rPr>
+      </w:pPr>
+      <w:r>
+        <w:rPr>
+          <w:rFonts w:ascii="Arial" w:hAnsi="Arial" w:cs="Arial"/>
+          <w:sz w:val="24"/>
+          <w:szCs w:val="24"/>
+        </w:rPr>
+        <w:t xml:space="preserve">No </w:t>
+      </w:r>
+      <w:r>
+        <w:rPr>
+          <w:rFonts w:ascii="Arial" w:hAnsi="Arial" w:cs="Arial"/>
+          <w:b/>
+          <w:bCs/>
+          <w:color w:val="FF0000"/>
+          <w:sz w:val="24"/>
+          <w:szCs w:val="24"/>
+        </w:rPr>
+        <w:t>Stack</w:t>
+      </w:r>
+      <w:r>
+        <w:rPr>
+          <w:rFonts w:ascii="Arial" w:hAnsi="Arial" w:cs="Arial"/>
+          <w:color w:val="FF0000"/>
           <w:sz w:val="24"/>
           <w:szCs w:val="24"/>
         </w:rPr>
@@ -5354,48 +4609,43 @@
       <w:r>
         <w:rPr>
           <w:rFonts w:ascii="Arial" w:hAnsi="Arial" w:cs="Arial"/>
-          <w:color w:val="FF0000"/>
-          <w:sz w:val="24"/>
-          <w:szCs w:val="24"/>
-        </w:rPr>
-        <w:t xml:space="preserve">na área </w:t>
-      </w:r>
-      <w:proofErr w:type="spellStart"/>
-      <w:r>
-        <w:rPr>
-          <w:rFonts w:ascii="Arial" w:hAnsi="Arial" w:cs="Arial"/>
-          <w:color w:val="FF0000"/>
-          <w:sz w:val="24"/>
-          <w:szCs w:val="24"/>
-        </w:rPr>
-        <w:t>Heap</w:t>
-      </w:r>
-      <w:proofErr w:type="spellEnd"/>
-      <w:r>
-        <w:rPr>
-          <w:rFonts w:ascii="Arial" w:hAnsi="Arial" w:cs="Arial"/>
-          <w:color w:val="FF0000"/>
-          <w:sz w:val="24"/>
-          <w:szCs w:val="24"/>
-        </w:rPr>
-        <w:t xml:space="preserve"> </w:t>
-      </w:r>
-      <w:r>
-        <w:rPr>
-          <w:rFonts w:ascii="Arial" w:hAnsi="Arial" w:cs="Arial"/>
-          <w:sz w:val="24"/>
-          <w:szCs w:val="24"/>
-        </w:rPr>
-        <w:t>da memória;</w:t>
-      </w:r>
-    </w:p>
-    <w:p>
-      <w:pPr>
-        <w:pStyle w:val="PargrafodaLista"/>
-        <w:numPr>
-          <w:ilvl w:val="0"/>
-          <w:numId w:val="38"/>
-        </w:numPr>
+          <w:sz w:val="24"/>
+          <w:szCs w:val="24"/>
+        </w:rPr>
+        <w:t xml:space="preserve">fica o </w:t>
+      </w:r>
+      <w:r>
+        <w:rPr>
+          <w:rFonts w:ascii="Arial" w:hAnsi="Arial" w:cs="Arial"/>
+          <w:b/>
+          <w:bCs/>
+          <w:sz w:val="24"/>
+          <w:szCs w:val="24"/>
+        </w:rPr>
+        <w:t xml:space="preserve">endereço </w:t>
+      </w:r>
+      <w:r>
+        <w:rPr>
+          <w:rFonts w:ascii="Arial" w:hAnsi="Arial" w:cs="Arial"/>
+          <w:b/>
+          <w:bCs/>
+          <w:sz w:val="24"/>
+          <w:szCs w:val="24"/>
+        </w:rPr>
+        <w:t>do objeto criado lá no Heap</w:t>
+      </w:r>
+      <w:r>
+        <w:rPr>
+          <w:rFonts w:ascii="Arial" w:hAnsi="Arial" w:cs="Arial"/>
+          <w:sz w:val="24"/>
+          <w:szCs w:val="24"/>
+        </w:rPr>
+        <w:t>;</w:t>
+      </w:r>
+    </w:p>
+    <w:p>
+      <w:pPr>
+        <w:pStyle w:val="PargrafodaLista"/>
         <w:spacing w:line="360" w:lineRule="auto"/>
         <w:jc w:val="both"/>
         <w:rPr>
@@ -5406,88 +4656,14 @@
           <w:szCs w:val="24"/>
         </w:rPr>
       </w:pPr>
-      <w:r>
-        <w:rPr>
-          <w:rFonts w:ascii="Arial" w:hAnsi="Arial" w:cs="Arial"/>
-          <w:sz w:val="24"/>
-          <w:szCs w:val="24"/>
-        </w:rPr>
-        <w:t xml:space="preserve">No </w:t>
-      </w:r>
-      <w:proofErr w:type="spellStart"/>
-      <w:r>
-        <w:rPr>
-          <w:rFonts w:ascii="Arial" w:hAnsi="Arial" w:cs="Arial"/>
-          <w:b/>
-          <w:bCs/>
-          <w:color w:val="FF0000"/>
-          <w:sz w:val="24"/>
-          <w:szCs w:val="24"/>
-        </w:rPr>
-        <w:t>Stack</w:t>
-      </w:r>
-      <w:proofErr w:type="spellEnd"/>
-      <w:r>
-        <w:rPr>
-          <w:rFonts w:ascii="Arial" w:hAnsi="Arial" w:cs="Arial"/>
-          <w:color w:val="FF0000"/>
-          <w:sz w:val="24"/>
-          <w:szCs w:val="24"/>
-        </w:rPr>
-        <w:t xml:space="preserve"> </w:t>
-      </w:r>
-      <w:r>
-        <w:rPr>
-          <w:rFonts w:ascii="Arial" w:hAnsi="Arial" w:cs="Arial"/>
-          <w:sz w:val="24"/>
-          <w:szCs w:val="24"/>
-        </w:rPr>
-        <w:t xml:space="preserve">fica o </w:t>
-      </w:r>
-      <w:r>
-        <w:rPr>
-          <w:rFonts w:ascii="Arial" w:hAnsi="Arial" w:cs="Arial"/>
-          <w:b/>
-          <w:bCs/>
-          <w:sz w:val="24"/>
-          <w:szCs w:val="24"/>
-        </w:rPr>
-        <w:t xml:space="preserve">endereço </w:t>
-      </w:r>
-      <w:r>
-        <w:rPr>
-          <w:rFonts w:ascii="Arial" w:hAnsi="Arial" w:cs="Arial"/>
-          <w:b/>
-          <w:bCs/>
-          <w:sz w:val="24"/>
-          <w:szCs w:val="24"/>
-        </w:rPr>
-        <w:t xml:space="preserve">do objeto criado lá no </w:t>
-      </w:r>
-      <w:proofErr w:type="spellStart"/>
-      <w:r>
-        <w:rPr>
-          <w:rFonts w:ascii="Arial" w:hAnsi="Arial" w:cs="Arial"/>
-          <w:b/>
-          <w:bCs/>
-          <w:sz w:val="24"/>
-          <w:szCs w:val="24"/>
-        </w:rPr>
-        <w:t>Heap</w:t>
-      </w:r>
-      <w:proofErr w:type="spellEnd"/>
-      <w:r>
-        <w:rPr>
-          <w:rFonts w:ascii="Arial" w:hAnsi="Arial" w:cs="Arial"/>
-          <w:sz w:val="24"/>
-          <w:szCs w:val="24"/>
-        </w:rPr>
-        <w:t>;</w:t>
-      </w:r>
-    </w:p>
-    <w:p>
-      <w:pPr>
-        <w:pStyle w:val="PargrafodaLista"/>
+    </w:p>
+    <w:p>
+      <w:pPr>
+        <w:pStyle w:val="PargrafodaLista"/>
+        <w:numPr>
+          <w:ilvl w:val="0"/>
+          <w:numId w:val="37"/>
+        </w:numPr>
         <w:spacing w:line="360" w:lineRule="auto"/>
         <w:jc w:val="both"/>
         <w:rPr>
@@ -5498,13 +4674,23 @@
           <w:szCs w:val="24"/>
         </w:rPr>
       </w:pPr>
-    </w:p>
-    <w:p>
-      <w:pPr>
-        <w:pStyle w:val="PargrafodaLista"/>
-        <w:numPr>
-          <w:ilvl w:val="0"/>
-          <w:numId w:val="37"/>
+      <w:r>
+        <w:rPr>
+          <w:rFonts w:ascii="Arial" w:hAnsi="Arial" w:cs="Arial"/>
+          <w:b/>
+          <w:bCs/>
+          <w:sz w:val="24"/>
+          <w:szCs w:val="24"/>
+        </w:rPr>
+        <w:t>Pra que servem os métodos dentro das classes?</w:t>
+      </w:r>
+    </w:p>
+    <w:p>
+      <w:pPr>
+        <w:pStyle w:val="PargrafodaLista"/>
+        <w:numPr>
+          <w:ilvl w:val="0"/>
+          <w:numId w:val="39"/>
         </w:numPr>
         <w:spacing w:line="360" w:lineRule="auto"/>
         <w:jc w:val="both"/>
@@ -5519,12 +4705,10 @@
       <w:r>
         <w:rPr>
           <w:rFonts w:ascii="Arial" w:hAnsi="Arial" w:cs="Arial"/>
-          <w:b/>
-          <w:bCs/>
-          <w:sz w:val="24"/>
-          <w:szCs w:val="24"/>
-        </w:rPr>
-        <w:t>Pra que servem os métodos dentro das classes?</w:t>
+          <w:sz w:val="24"/>
+          <w:szCs w:val="24"/>
+        </w:rPr>
+        <w:t>Reaproveitamento de código (Não repetir);</w:t>
       </w:r>
     </w:p>
     <w:p>
@@ -5550,51 +4734,7 @@
           <w:sz w:val="24"/>
           <w:szCs w:val="24"/>
         </w:rPr>
-        <w:t>Reaproveitamento de código (Não repetir);</w:t>
-      </w:r>
-    </w:p>
-    <w:p>
-      <w:pPr>
-        <w:pStyle w:val="PargrafodaLista"/>
-        <w:numPr>
-          <w:ilvl w:val="0"/>
-          <w:numId w:val="39"/>
-        </w:numPr>
-        <w:spacing w:line="360" w:lineRule="auto"/>
-        <w:jc w:val="both"/>
-        <w:rPr>
-          <w:rFonts w:ascii="Arial" w:hAnsi="Arial" w:cs="Arial"/>
-          <w:b/>
-          <w:bCs/>
-          <w:sz w:val="24"/>
-          <w:szCs w:val="24"/>
-        </w:rPr>
-      </w:pPr>
-      <w:r>
-        <w:rPr>
-          <w:rFonts w:ascii="Arial" w:hAnsi="Arial" w:cs="Arial"/>
-          <w:sz w:val="24"/>
-          <w:szCs w:val="24"/>
-        </w:rPr>
-        <w:t xml:space="preserve">Delegação de responsabilidade ou Coesão (A classe X é responsável pelos cálculos ou processos dos </w:t>
-      </w:r>
-      <w:proofErr w:type="spellStart"/>
-      <w:r>
-        <w:rPr>
-          <w:rFonts w:ascii="Arial" w:hAnsi="Arial" w:cs="Arial"/>
-          <w:sz w:val="24"/>
-          <w:szCs w:val="24"/>
-        </w:rPr>
-        <w:t>obj</w:t>
-      </w:r>
-      <w:proofErr w:type="spellEnd"/>
-      <w:r>
-        <w:rPr>
-          <w:rFonts w:ascii="Arial" w:hAnsi="Arial" w:cs="Arial"/>
-          <w:sz w:val="24"/>
-          <w:szCs w:val="24"/>
-        </w:rPr>
-        <w:t>. tipo X);</w:t>
+        <w:t>Delegação de responsabilidade ou Coesão (A classe X é responsável pelos cálculos ou processos dos obj. tipo X);</w:t>
       </w:r>
     </w:p>
     <w:p>
@@ -5854,7 +4994,6 @@
           <w:szCs w:val="24"/>
         </w:rPr>
       </w:pPr>
-      <w:proofErr w:type="spellStart"/>
       <w:r>
         <w:rPr>
           <w:rFonts w:ascii="Arial" w:hAnsi="Arial" w:cs="Arial"/>
@@ -5865,7 +5004,6 @@
         </w:rPr>
         <w:t>This</w:t>
       </w:r>
-      <w:proofErr w:type="spellEnd"/>
     </w:p>
     <w:p>
       <w:pPr>
@@ -5921,7 +5059,6 @@
           <w:szCs w:val="24"/>
         </w:rPr>
       </w:pPr>
-      <w:proofErr w:type="spellStart"/>
       <w:r>
         <w:rPr>
           <w:rFonts w:ascii="Arial" w:hAnsi="Arial" w:cs="Arial"/>
@@ -5932,7 +5069,6 @@
         </w:rPr>
         <w:t>String.format</w:t>
       </w:r>
-      <w:proofErr w:type="spellEnd"/>
     </w:p>
     <w:p>
       <w:pPr>
@@ -5955,36 +5091,8 @@
           <w:sz w:val="24"/>
           <w:szCs w:val="24"/>
         </w:rPr>
-        <w:t xml:space="preserve">Para formatar </w:t>
-      </w:r>
-      <w:proofErr w:type="gramStart"/>
-      <w:r>
-        <w:rPr>
-          <w:rFonts w:ascii="Arial" w:hAnsi="Arial" w:cs="Arial"/>
-          <w:sz w:val="24"/>
-          <w:szCs w:val="24"/>
-        </w:rPr>
-        <w:t>uma var</w:t>
-      </w:r>
-      <w:proofErr w:type="gramEnd"/>
-      <w:r>
-        <w:rPr>
-          <w:rFonts w:ascii="Arial" w:hAnsi="Arial" w:cs="Arial"/>
-          <w:sz w:val="24"/>
-          <w:szCs w:val="24"/>
-        </w:rPr>
-        <w:t xml:space="preserve"> sem usar o </w:t>
-      </w:r>
-      <w:proofErr w:type="spellStart"/>
-      <w:r>
-        <w:rPr>
-          <w:rFonts w:ascii="Arial" w:hAnsi="Arial" w:cs="Arial"/>
-          <w:sz w:val="24"/>
-          <w:szCs w:val="24"/>
-        </w:rPr>
-        <w:t>printf</w:t>
-      </w:r>
-      <w:proofErr w:type="spellEnd"/>
+        <w:t>Para formatar uma var sem usar o printf</w:t>
+      </w:r>
     </w:p>
     <w:p>
       <w:pPr>
@@ -6007,61 +5115,7 @@
           <w:sz w:val="24"/>
           <w:szCs w:val="24"/>
         </w:rPr>
-        <w:t xml:space="preserve">Formato: </w:t>
-      </w:r>
-      <w:proofErr w:type="spellStart"/>
-      <w:r>
-        <w:rPr>
-          <w:rFonts w:ascii="Arial" w:hAnsi="Arial" w:cs="Arial"/>
-          <w:sz w:val="24"/>
-          <w:szCs w:val="24"/>
-        </w:rPr>
-        <w:t>String.format</w:t>
-      </w:r>
-      <w:proofErr w:type="spellEnd"/>
-      <w:r>
-        <w:rPr>
-          <w:rFonts w:ascii="Arial" w:hAnsi="Arial" w:cs="Arial"/>
-          <w:sz w:val="24"/>
-          <w:szCs w:val="24"/>
-        </w:rPr>
-        <w:t xml:space="preserve"> </w:t>
-      </w:r>
-      <w:proofErr w:type="gramStart"/>
-      <w:r>
-        <w:rPr>
-          <w:rFonts w:ascii="Arial" w:hAnsi="Arial" w:cs="Arial"/>
-          <w:sz w:val="24"/>
-          <w:szCs w:val="24"/>
-        </w:rPr>
-        <w:t>( &lt;</w:t>
-      </w:r>
-      <w:proofErr w:type="gramEnd"/>
-      <w:r>
-        <w:rPr>
-          <w:rFonts w:ascii="Arial" w:hAnsi="Arial" w:cs="Arial"/>
-          <w:sz w:val="24"/>
-          <w:szCs w:val="24"/>
-        </w:rPr>
-        <w:t>”%formatação”&gt;, &lt;</w:t>
-      </w:r>
-      <w:proofErr w:type="spellStart"/>
-      <w:r>
-        <w:rPr>
-          <w:rFonts w:ascii="Arial" w:hAnsi="Arial" w:cs="Arial"/>
-          <w:sz w:val="24"/>
-          <w:szCs w:val="24"/>
-        </w:rPr>
-        <w:t>nomeDaVar</w:t>
-      </w:r>
-      <w:proofErr w:type="spellEnd"/>
-      <w:r>
-        <w:rPr>
-          <w:rFonts w:ascii="Arial" w:hAnsi="Arial" w:cs="Arial"/>
-          <w:sz w:val="24"/>
-          <w:szCs w:val="24"/>
-        </w:rPr>
-        <w:t>&gt; );</w:t>
+        <w:t>Formato: String.format ( &lt;”%formatação”&gt;, &lt;nomeDaVar&gt; );</w:t>
       </w:r>
     </w:p>
     <w:p>
@@ -6094,27 +5148,15 @@
           <w:szCs w:val="24"/>
         </w:rPr>
       </w:pPr>
-      <w:proofErr w:type="spellStart"/>
-      <w:r>
-        <w:rPr>
-          <w:rFonts w:ascii="Arial" w:hAnsi="Arial" w:cs="Arial"/>
-          <w:b/>
-          <w:bCs/>
-          <w:sz w:val="24"/>
-          <w:szCs w:val="24"/>
-        </w:rPr>
-        <w:t>toString</w:t>
-      </w:r>
-      <w:proofErr w:type="spellEnd"/>
-      <w:r>
-        <w:rPr>
-          <w:rFonts w:ascii="Arial" w:hAnsi="Arial" w:cs="Arial"/>
-          <w:b/>
-          <w:bCs/>
-          <w:sz w:val="24"/>
-          <w:szCs w:val="24"/>
-        </w:rPr>
-        <w:t xml:space="preserve"> na entidade</w:t>
+      <w:r>
+        <w:rPr>
+          <w:rFonts w:ascii="Arial" w:hAnsi="Arial" w:cs="Arial"/>
+          <w:b/>
+          <w:bCs/>
+          <w:sz w:val="24"/>
+          <w:szCs w:val="24"/>
+        </w:rPr>
+        <w:t>toString na entidade</w:t>
       </w:r>
     </w:p>
     <w:p>
@@ -6140,43 +5182,7 @@
           <w:sz w:val="24"/>
           <w:szCs w:val="24"/>
         </w:rPr>
-        <w:t xml:space="preserve">Ao se criar o método </w:t>
-      </w:r>
-      <w:proofErr w:type="spellStart"/>
-      <w:r>
-        <w:rPr>
-          <w:rFonts w:ascii="Arial" w:hAnsi="Arial" w:cs="Arial"/>
-          <w:sz w:val="24"/>
-          <w:szCs w:val="24"/>
-        </w:rPr>
-        <w:t>to</w:t>
-      </w:r>
-      <w:proofErr w:type="spellEnd"/>
-      <w:r>
-        <w:rPr>
-          <w:rFonts w:ascii="Arial" w:hAnsi="Arial" w:cs="Arial"/>
-          <w:sz w:val="24"/>
-          <w:szCs w:val="24"/>
-        </w:rPr>
-        <w:t xml:space="preserve"> </w:t>
-      </w:r>
-      <w:proofErr w:type="spellStart"/>
-      <w:r>
-        <w:rPr>
-          <w:rFonts w:ascii="Arial" w:hAnsi="Arial" w:cs="Arial"/>
-          <w:sz w:val="24"/>
-          <w:szCs w:val="24"/>
-        </w:rPr>
-        <w:t>String</w:t>
-      </w:r>
-      <w:proofErr w:type="spellEnd"/>
-      <w:r>
-        <w:rPr>
-          <w:rFonts w:ascii="Arial" w:hAnsi="Arial" w:cs="Arial"/>
-          <w:sz w:val="24"/>
-          <w:szCs w:val="24"/>
-        </w:rPr>
-        <w:t xml:space="preserve"> na classe da entidade, você pode editar a saída do objeto no momento de impressão;</w:t>
+        <w:t>Ao se criar o método to String na classe da entidade, você pode editar a saída do objeto no momento de impressão;</w:t>
       </w:r>
     </w:p>
     <w:p>
@@ -6333,7 +5339,6 @@
         </w:rPr>
         <w:t xml:space="preserve">do tipo </w:t>
       </w:r>
-      <w:proofErr w:type="spellStart"/>
       <w:r>
         <w:rPr>
           <w:rFonts w:ascii="Arial" w:hAnsi="Arial" w:cs="Arial"/>
@@ -6344,7 +5349,6 @@
         </w:rPr>
         <w:t>classeQueDesejaUsar</w:t>
       </w:r>
-      <w:proofErr w:type="spellEnd"/>
       <w:r>
         <w:rPr>
           <w:rFonts w:ascii="Arial" w:hAnsi="Arial" w:cs="Arial"/>
@@ -6379,139 +5383,15 @@
         </w:rPr>
         <w:t xml:space="preserve">Todo programa que EU fiz até o momento, tem o: </w:t>
       </w:r>
-      <w:proofErr w:type="spellStart"/>
-      <w:r>
-        <w:rPr>
-          <w:rFonts w:ascii="Arial" w:hAnsi="Arial" w:cs="Arial"/>
-          <w:b/>
-          <w:bCs/>
-          <w:sz w:val="24"/>
-          <w:szCs w:val="24"/>
-        </w:rPr>
-        <w:t>public</w:t>
-      </w:r>
-      <w:proofErr w:type="spellEnd"/>
-      <w:r>
-        <w:rPr>
-          <w:rFonts w:ascii="Arial" w:hAnsi="Arial" w:cs="Arial"/>
-          <w:b/>
-          <w:bCs/>
-          <w:sz w:val="24"/>
-          <w:szCs w:val="24"/>
-        </w:rPr>
-        <w:t xml:space="preserve"> </w:t>
-      </w:r>
-      <w:proofErr w:type="spellStart"/>
-      <w:r>
-        <w:rPr>
-          <w:rFonts w:ascii="Arial" w:hAnsi="Arial" w:cs="Arial"/>
-          <w:b/>
-          <w:bCs/>
-          <w:sz w:val="24"/>
-          <w:szCs w:val="24"/>
-        </w:rPr>
-        <w:t>static</w:t>
-      </w:r>
-      <w:proofErr w:type="spellEnd"/>
-      <w:r>
-        <w:rPr>
-          <w:rFonts w:ascii="Arial" w:hAnsi="Arial" w:cs="Arial"/>
-          <w:b/>
-          <w:bCs/>
-          <w:sz w:val="24"/>
-          <w:szCs w:val="24"/>
-        </w:rPr>
-        <w:t xml:space="preserve"> </w:t>
-      </w:r>
-      <w:proofErr w:type="spellStart"/>
-      <w:r>
-        <w:rPr>
-          <w:rFonts w:ascii="Arial" w:hAnsi="Arial" w:cs="Arial"/>
-          <w:b/>
-          <w:bCs/>
-          <w:sz w:val="24"/>
-          <w:szCs w:val="24"/>
-        </w:rPr>
-        <w:t>void</w:t>
-      </w:r>
-      <w:proofErr w:type="spellEnd"/>
-      <w:r>
-        <w:rPr>
-          <w:rFonts w:ascii="Arial" w:hAnsi="Arial" w:cs="Arial"/>
-          <w:b/>
-          <w:bCs/>
-          <w:sz w:val="24"/>
-          <w:szCs w:val="24"/>
-        </w:rPr>
-        <w:t xml:space="preserve"> </w:t>
-      </w:r>
-      <w:proofErr w:type="spellStart"/>
-      <w:proofErr w:type="gramStart"/>
-      <w:r>
-        <w:rPr>
-          <w:rFonts w:ascii="Arial" w:hAnsi="Arial" w:cs="Arial"/>
-          <w:b/>
-          <w:bCs/>
-          <w:sz w:val="24"/>
-          <w:szCs w:val="24"/>
-        </w:rPr>
-        <w:t>main</w:t>
-      </w:r>
-      <w:proofErr w:type="spellEnd"/>
-      <w:r>
-        <w:rPr>
-          <w:rFonts w:ascii="Arial" w:hAnsi="Arial" w:cs="Arial"/>
-          <w:b/>
-          <w:bCs/>
-          <w:sz w:val="24"/>
-          <w:szCs w:val="24"/>
-        </w:rPr>
-        <w:t>(</w:t>
-      </w:r>
-      <w:proofErr w:type="spellStart"/>
-      <w:proofErr w:type="gramEnd"/>
-      <w:r>
-        <w:rPr>
-          <w:rFonts w:ascii="Arial" w:hAnsi="Arial" w:cs="Arial"/>
-          <w:b/>
-          <w:bCs/>
-          <w:sz w:val="24"/>
-          <w:szCs w:val="24"/>
-        </w:rPr>
-        <w:t>String</w:t>
-      </w:r>
-      <w:proofErr w:type="spellEnd"/>
-      <w:r>
-        <w:rPr>
-          <w:rFonts w:ascii="Arial" w:hAnsi="Arial" w:cs="Arial"/>
-          <w:b/>
-          <w:bCs/>
-          <w:sz w:val="24"/>
-          <w:szCs w:val="24"/>
-        </w:rPr>
-        <w:t xml:space="preserve"> </w:t>
-      </w:r>
-      <w:proofErr w:type="spellStart"/>
-      <w:r>
-        <w:rPr>
-          <w:rFonts w:ascii="Arial" w:hAnsi="Arial" w:cs="Arial"/>
-          <w:b/>
-          <w:bCs/>
-          <w:sz w:val="24"/>
-          <w:szCs w:val="24"/>
-        </w:rPr>
-        <w:t>args</w:t>
-      </w:r>
-      <w:proofErr w:type="spellEnd"/>
-      <w:r>
-        <w:rPr>
-          <w:rFonts w:ascii="Arial" w:hAnsi="Arial" w:cs="Arial"/>
-          <w:b/>
-          <w:bCs/>
-          <w:sz w:val="24"/>
-          <w:szCs w:val="24"/>
-        </w:rPr>
-        <w:t>[])</w:t>
+      <w:r>
+        <w:rPr>
+          <w:rFonts w:ascii="Arial" w:hAnsi="Arial" w:cs="Arial"/>
+          <w:b/>
+          <w:bCs/>
+          <w:sz w:val="24"/>
+          <w:szCs w:val="24"/>
+        </w:rPr>
+        <w:t>public static void main(String args[])</w:t>
       </w:r>
       <w:r>
         <w:rPr>
@@ -6567,18 +5447,8 @@
           <w:szCs w:val="24"/>
         </w:rPr>
         <w:lastRenderedPageBreak/>
-        <w:t xml:space="preserve">- </w:t>
-      </w:r>
-      <w:proofErr w:type="spellStart"/>
-      <w:r>
-        <w:rPr>
-          <w:rFonts w:ascii="Arial" w:hAnsi="Arial" w:cs="Arial"/>
-          <w:sz w:val="24"/>
-          <w:szCs w:val="24"/>
-        </w:rPr>
-        <w:t>NomeDaClasse.variável</w:t>
-      </w:r>
-      <w:proofErr w:type="spellEnd"/>
+        <w:t>- NomeDaClasse.variável</w:t>
+      </w:r>
     </w:p>
     <w:p>
       <w:pPr>
@@ -6600,18 +5470,8 @@
           <w:sz w:val="24"/>
           <w:szCs w:val="24"/>
         </w:rPr>
-        <w:t xml:space="preserve">- </w:t>
-      </w:r>
-      <w:proofErr w:type="spellStart"/>
-      <w:r>
-        <w:rPr>
-          <w:rFonts w:ascii="Arial" w:hAnsi="Arial" w:cs="Arial"/>
-          <w:sz w:val="24"/>
-          <w:szCs w:val="24"/>
-        </w:rPr>
-        <w:t>NomeDaClasse.método</w:t>
-      </w:r>
-      <w:proofErr w:type="spellEnd"/>
+        <w:t>- NomeDaClasse.método</w:t>
+      </w:r>
     </w:p>
     <w:p>
       <w:pPr>
@@ -6772,29 +5632,7 @@
           <w:sz w:val="24"/>
           <w:szCs w:val="24"/>
         </w:rPr>
-        <w:t xml:space="preserve">Construtores, palavra </w:t>
-      </w:r>
-      <w:proofErr w:type="spellStart"/>
-      <w:r>
-        <w:rPr>
-          <w:rFonts w:ascii="Arial" w:hAnsi="Arial" w:cs="Arial"/>
-          <w:b/>
-          <w:bCs/>
-          <w:sz w:val="24"/>
-          <w:szCs w:val="24"/>
-        </w:rPr>
-        <w:t>this</w:t>
-      </w:r>
-      <w:proofErr w:type="spellEnd"/>
-      <w:r>
-        <w:rPr>
-          <w:rFonts w:ascii="Arial" w:hAnsi="Arial" w:cs="Arial"/>
-          <w:b/>
-          <w:bCs/>
-          <w:sz w:val="24"/>
-          <w:szCs w:val="24"/>
-        </w:rPr>
-        <w:t xml:space="preserve"> e encapsulamento</w:t>
+        <w:t>Construtores, palavra this e encapsulamento</w:t>
       </w:r>
     </w:p>
     <w:p>
@@ -6884,9 +5722,8 @@
           <w:szCs w:val="24"/>
           <w:highlight w:val="yellow"/>
         </w:rPr>
-        <w:t xml:space="preserve"> que é executada quando o objeto </w:t>
-      </w:r>
-      <w:proofErr w:type="spellStart"/>
+        <w:t xml:space="preserve"> que é executada quando o objeto é instanciado (</w:t>
+      </w:r>
       <w:r>
         <w:rPr>
           <w:rFonts w:ascii="Arial" w:hAnsi="Arial" w:cs="Arial"/>
@@ -6894,9 +5731,8 @@
           <w:szCs w:val="24"/>
           <w:highlight w:val="yellow"/>
         </w:rPr>
-        <w:t>é</w:t>
-      </w:r>
-      <w:proofErr w:type="spellEnd"/>
+        <w:t>ao se usar o</w:t>
+      </w:r>
       <w:r>
         <w:rPr>
           <w:rFonts w:ascii="Arial" w:hAnsi="Arial" w:cs="Arial"/>
@@ -6904,7 +5740,131 @@
           <w:szCs w:val="24"/>
           <w:highlight w:val="yellow"/>
         </w:rPr>
-        <w:t xml:space="preserve"> instanciado (</w:t>
+        <w:t xml:space="preserve"> new);</w:t>
+      </w:r>
+    </w:p>
+    <w:p>
+      <w:pPr>
+        <w:pStyle w:val="PargrafodaLista"/>
+        <w:numPr>
+          <w:ilvl w:val="0"/>
+          <w:numId w:val="45"/>
+        </w:numPr>
+        <w:spacing w:after="0" w:line="360" w:lineRule="auto"/>
+        <w:rPr>
+          <w:rFonts w:ascii="Arial" w:hAnsi="Arial" w:cs="Arial"/>
+          <w:b/>
+          <w:bCs/>
+          <w:sz w:val="24"/>
+          <w:szCs w:val="24"/>
+        </w:rPr>
+      </w:pPr>
+      <w:r>
+        <w:rPr>
+          <w:rFonts w:ascii="Arial" w:hAnsi="Arial" w:cs="Arial"/>
+          <w:sz w:val="24"/>
+          <w:szCs w:val="24"/>
+        </w:rPr>
+        <w:t xml:space="preserve">Serve para dar valores iniciais para os atributos ou permitir / obrigar que </w:t>
+      </w:r>
+      <w:r>
+        <w:rPr>
+          <w:rFonts w:ascii="Arial" w:hAnsi="Arial" w:cs="Arial"/>
+          <w:sz w:val="24"/>
+          <w:szCs w:val="24"/>
+        </w:rPr>
+        <w:t>dados sejam fornecidos no momento de instanciar o objeto;</w:t>
+      </w:r>
+    </w:p>
+    <w:p>
+      <w:pPr>
+        <w:pStyle w:val="PargrafodaLista"/>
+        <w:numPr>
+          <w:ilvl w:val="0"/>
+          <w:numId w:val="45"/>
+        </w:numPr>
+        <w:spacing w:after="0" w:line="360" w:lineRule="auto"/>
+        <w:rPr>
+          <w:rFonts w:ascii="Arial" w:hAnsi="Arial" w:cs="Arial"/>
+          <w:b/>
+          <w:bCs/>
+          <w:sz w:val="24"/>
+          <w:szCs w:val="24"/>
+        </w:rPr>
+      </w:pPr>
+      <w:r>
+        <w:rPr>
+          <w:rFonts w:ascii="Arial" w:hAnsi="Arial" w:cs="Arial"/>
+          <w:sz w:val="24"/>
+          <w:szCs w:val="24"/>
+        </w:rPr>
+        <w:t>Caracterizado pela estrutura: public nomeDaClasse() { }</w:t>
+      </w:r>
+    </w:p>
+    <w:p>
+      <w:pPr>
+        <w:pStyle w:val="PargrafodaLista"/>
+        <w:spacing w:after="0" w:line="360" w:lineRule="auto"/>
+        <w:ind w:left="1440"/>
+        <w:rPr>
+          <w:rFonts w:ascii="Arial" w:hAnsi="Arial" w:cs="Arial"/>
+          <w:b/>
+          <w:bCs/>
+          <w:sz w:val="24"/>
+          <w:szCs w:val="24"/>
+        </w:rPr>
+      </w:pPr>
+    </w:p>
+    <w:p>
+      <w:pPr>
+        <w:pStyle w:val="PargrafodaLista"/>
+        <w:numPr>
+          <w:ilvl w:val="0"/>
+          <w:numId w:val="44"/>
+        </w:numPr>
+        <w:spacing w:after="0" w:line="360" w:lineRule="auto"/>
+        <w:rPr>
+          <w:rFonts w:ascii="Arial" w:hAnsi="Arial" w:cs="Arial"/>
+          <w:b/>
+          <w:bCs/>
+          <w:sz w:val="24"/>
+          <w:szCs w:val="24"/>
+        </w:rPr>
+      </w:pPr>
+      <w:r>
+        <w:rPr>
+          <w:rFonts w:ascii="Arial" w:hAnsi="Arial" w:cs="Arial"/>
+          <w:b/>
+          <w:bCs/>
+          <w:sz w:val="24"/>
+          <w:szCs w:val="24"/>
+        </w:rPr>
+        <w:t>This</w:t>
+      </w:r>
+    </w:p>
+    <w:p>
+      <w:pPr>
+        <w:pStyle w:val="PargrafodaLista"/>
+        <w:numPr>
+          <w:ilvl w:val="0"/>
+          <w:numId w:val="46"/>
+        </w:numPr>
+        <w:spacing w:after="0" w:line="360" w:lineRule="auto"/>
+        <w:rPr>
+          <w:rFonts w:ascii="Arial" w:hAnsi="Arial" w:cs="Arial"/>
+          <w:b/>
+          <w:bCs/>
+          <w:sz w:val="24"/>
+          <w:szCs w:val="24"/>
+        </w:rPr>
+      </w:pPr>
+      <w:r>
+        <w:rPr>
+          <w:rFonts w:ascii="Arial" w:hAnsi="Arial" w:cs="Arial"/>
+          <w:sz w:val="24"/>
+          <w:szCs w:val="24"/>
+        </w:rPr>
+        <w:t xml:space="preserve">É uma </w:t>
       </w:r>
       <w:r>
         <w:rPr>
@@ -6913,7 +5873,152 @@
           <w:szCs w:val="24"/>
           <w:highlight w:val="yellow"/>
         </w:rPr>
-        <w:t>ao se usar o</w:t>
+        <w:t>referência para o próprio objeto</w:t>
+      </w:r>
+      <w:r>
+        <w:rPr>
+          <w:rFonts w:ascii="Arial" w:hAnsi="Arial" w:cs="Arial"/>
+          <w:sz w:val="24"/>
+          <w:szCs w:val="24"/>
+        </w:rPr>
+        <w:t>;</w:t>
+      </w:r>
+    </w:p>
+    <w:p>
+      <w:pPr>
+        <w:pStyle w:val="PargrafodaLista"/>
+        <w:numPr>
+          <w:ilvl w:val="0"/>
+          <w:numId w:val="46"/>
+        </w:numPr>
+        <w:spacing w:after="0" w:line="360" w:lineRule="auto"/>
+        <w:rPr>
+          <w:rFonts w:ascii="Arial" w:hAnsi="Arial" w:cs="Arial"/>
+          <w:b/>
+          <w:bCs/>
+          <w:sz w:val="24"/>
+          <w:szCs w:val="24"/>
+        </w:rPr>
+      </w:pPr>
+      <w:r>
+        <w:rPr>
+          <w:rFonts w:ascii="Arial" w:hAnsi="Arial" w:cs="Arial"/>
+          <w:sz w:val="24"/>
+          <w:szCs w:val="24"/>
+        </w:rPr>
+        <w:t xml:space="preserve">Diferencia o </w:t>
+      </w:r>
+      <w:r>
+        <w:rPr>
+          <w:rFonts w:ascii="Arial" w:hAnsi="Arial" w:cs="Arial"/>
+          <w:b/>
+          <w:bCs/>
+          <w:color w:val="FF0000"/>
+          <w:sz w:val="24"/>
+          <w:szCs w:val="24"/>
+        </w:rPr>
+        <w:t>atributo do objeto</w:t>
+      </w:r>
+      <w:r>
+        <w:rPr>
+          <w:rFonts w:ascii="Arial" w:hAnsi="Arial" w:cs="Arial"/>
+          <w:color w:val="FF0000"/>
+          <w:sz w:val="24"/>
+          <w:szCs w:val="24"/>
+        </w:rPr>
+        <w:t xml:space="preserve"> </w:t>
+      </w:r>
+      <w:r>
+        <w:rPr>
+          <w:rFonts w:ascii="Arial" w:hAnsi="Arial" w:cs="Arial"/>
+          <w:sz w:val="24"/>
+          <w:szCs w:val="24"/>
+        </w:rPr>
+        <w:t xml:space="preserve">de </w:t>
+      </w:r>
+      <w:r>
+        <w:rPr>
+          <w:rFonts w:ascii="Arial" w:hAnsi="Arial" w:cs="Arial"/>
+          <w:b/>
+          <w:bCs/>
+          <w:sz w:val="24"/>
+          <w:szCs w:val="24"/>
+        </w:rPr>
+        <w:t>variáveis locais</w:t>
+      </w:r>
+      <w:r>
+        <w:rPr>
+          <w:rFonts w:ascii="Arial" w:hAnsi="Arial" w:cs="Arial"/>
+          <w:sz w:val="24"/>
+          <w:szCs w:val="24"/>
+        </w:rPr>
+        <w:t>;</w:t>
+      </w:r>
+    </w:p>
+    <w:p>
+      <w:pPr>
+        <w:pStyle w:val="PargrafodaLista"/>
+        <w:spacing w:after="0" w:line="360" w:lineRule="auto"/>
+        <w:ind w:left="1440"/>
+        <w:rPr>
+          <w:rFonts w:ascii="Arial" w:hAnsi="Arial" w:cs="Arial"/>
+          <w:b/>
+          <w:bCs/>
+          <w:sz w:val="24"/>
+          <w:szCs w:val="24"/>
+        </w:rPr>
+      </w:pPr>
+    </w:p>
+    <w:p>
+      <w:pPr>
+        <w:pStyle w:val="PargrafodaLista"/>
+        <w:numPr>
+          <w:ilvl w:val="0"/>
+          <w:numId w:val="44"/>
+        </w:numPr>
+        <w:spacing w:after="0" w:line="360" w:lineRule="auto"/>
+        <w:rPr>
+          <w:rFonts w:ascii="Arial" w:hAnsi="Arial" w:cs="Arial"/>
+          <w:b/>
+          <w:bCs/>
+          <w:sz w:val="24"/>
+          <w:szCs w:val="24"/>
+        </w:rPr>
+      </w:pPr>
+      <w:r>
+        <w:rPr>
+          <w:rFonts w:ascii="Arial" w:hAnsi="Arial" w:cs="Arial"/>
+          <w:b/>
+          <w:bCs/>
+          <w:sz w:val="24"/>
+          <w:szCs w:val="24"/>
+        </w:rPr>
+        <w:t>Sobrecarga</w:t>
+      </w:r>
+    </w:p>
+    <w:p>
+      <w:pPr>
+        <w:pStyle w:val="PargrafodaLista"/>
+        <w:numPr>
+          <w:ilvl w:val="0"/>
+          <w:numId w:val="47"/>
+        </w:numPr>
+        <w:spacing w:after="0" w:line="360" w:lineRule="auto"/>
+        <w:rPr>
+          <w:rFonts w:ascii="Arial" w:hAnsi="Arial" w:cs="Arial"/>
+          <w:b/>
+          <w:bCs/>
+          <w:sz w:val="24"/>
+          <w:szCs w:val="24"/>
+        </w:rPr>
+      </w:pPr>
+      <w:r>
+        <w:rPr>
+          <w:rFonts w:ascii="Arial" w:hAnsi="Arial" w:cs="Arial"/>
+          <w:sz w:val="24"/>
+          <w:szCs w:val="24"/>
+        </w:rPr>
+        <w:t xml:space="preserve">É um recurso que </w:t>
       </w:r>
       <w:r>
         <w:rPr>
@@ -6922,111 +6027,49 @@
           <w:szCs w:val="24"/>
           <w:highlight w:val="yellow"/>
         </w:rPr>
-        <w:t xml:space="preserve"> new);</w:t>
-      </w:r>
-    </w:p>
-    <w:p>
-      <w:pPr>
-        <w:pStyle w:val="PargrafodaLista"/>
-        <w:numPr>
-          <w:ilvl w:val="0"/>
-          <w:numId w:val="45"/>
-        </w:numPr>
-        <w:spacing w:after="0" w:line="360" w:lineRule="auto"/>
-        <w:rPr>
-          <w:rFonts w:ascii="Arial" w:hAnsi="Arial" w:cs="Arial"/>
-          <w:b/>
-          <w:bCs/>
-          <w:sz w:val="24"/>
-          <w:szCs w:val="24"/>
-        </w:rPr>
-      </w:pPr>
-      <w:r>
-        <w:rPr>
-          <w:rFonts w:ascii="Arial" w:hAnsi="Arial" w:cs="Arial"/>
-          <w:sz w:val="24"/>
-          <w:szCs w:val="24"/>
-        </w:rPr>
-        <w:t xml:space="preserve">Serve para dar valores iniciais para os atributos ou permitir / obrigar que </w:t>
-      </w:r>
-      <w:r>
-        <w:rPr>
-          <w:rFonts w:ascii="Arial" w:hAnsi="Arial" w:cs="Arial"/>
-          <w:sz w:val="24"/>
-          <w:szCs w:val="24"/>
-        </w:rPr>
-        <w:t>dados sejam fornecidos no momento de instanciar o objeto;</w:t>
-      </w:r>
-    </w:p>
-    <w:p>
-      <w:pPr>
-        <w:pStyle w:val="PargrafodaLista"/>
-        <w:numPr>
-          <w:ilvl w:val="0"/>
-          <w:numId w:val="45"/>
-        </w:numPr>
-        <w:spacing w:after="0" w:line="360" w:lineRule="auto"/>
-        <w:rPr>
-          <w:rFonts w:ascii="Arial" w:hAnsi="Arial" w:cs="Arial"/>
-          <w:b/>
-          <w:bCs/>
-          <w:sz w:val="24"/>
-          <w:szCs w:val="24"/>
-        </w:rPr>
-      </w:pPr>
-      <w:r>
-        <w:rPr>
-          <w:rFonts w:ascii="Arial" w:hAnsi="Arial" w:cs="Arial"/>
-          <w:sz w:val="24"/>
-          <w:szCs w:val="24"/>
-        </w:rPr>
-        <w:t xml:space="preserve">Caracterizado pela estrutura: </w:t>
-      </w:r>
-      <w:proofErr w:type="spellStart"/>
-      <w:r>
-        <w:rPr>
-          <w:rFonts w:ascii="Arial" w:hAnsi="Arial" w:cs="Arial"/>
-          <w:sz w:val="24"/>
-          <w:szCs w:val="24"/>
-        </w:rPr>
-        <w:t>public</w:t>
-      </w:r>
-      <w:proofErr w:type="spellEnd"/>
-      <w:r>
-        <w:rPr>
-          <w:rFonts w:ascii="Arial" w:hAnsi="Arial" w:cs="Arial"/>
-          <w:sz w:val="24"/>
-          <w:szCs w:val="24"/>
-        </w:rPr>
-        <w:t xml:space="preserve"> </w:t>
-      </w:r>
-      <w:proofErr w:type="spellStart"/>
-      <w:proofErr w:type="gramStart"/>
-      <w:r>
-        <w:rPr>
-          <w:rFonts w:ascii="Arial" w:hAnsi="Arial" w:cs="Arial"/>
-          <w:sz w:val="24"/>
-          <w:szCs w:val="24"/>
-        </w:rPr>
-        <w:t>nomeDaClasse</w:t>
-      </w:r>
-      <w:proofErr w:type="spellEnd"/>
-      <w:r>
-        <w:rPr>
-          <w:rFonts w:ascii="Arial" w:hAnsi="Arial" w:cs="Arial"/>
-          <w:sz w:val="24"/>
-          <w:szCs w:val="24"/>
-        </w:rPr>
-        <w:t>(</w:t>
-      </w:r>
-      <w:proofErr w:type="gramEnd"/>
-      <w:r>
-        <w:rPr>
-          <w:rFonts w:ascii="Arial" w:hAnsi="Arial" w:cs="Arial"/>
-          <w:sz w:val="24"/>
-          <w:szCs w:val="24"/>
-        </w:rPr>
-        <w:t>) { }</w:t>
+        <w:t xml:space="preserve">permite uma classe oferecer </w:t>
+      </w:r>
+      <w:r>
+        <w:rPr>
+          <w:rFonts w:ascii="Arial" w:hAnsi="Arial" w:cs="Arial"/>
+          <w:sz w:val="24"/>
+          <w:szCs w:val="24"/>
+          <w:highlight w:val="yellow"/>
+        </w:rPr>
+        <w:t>mais de um método com o mesmo nome, mas com assinaturas diferentes</w:t>
+      </w:r>
+      <w:r>
+        <w:rPr>
+          <w:rFonts w:ascii="Arial" w:hAnsi="Arial" w:cs="Arial"/>
+          <w:sz w:val="24"/>
+          <w:szCs w:val="24"/>
+        </w:rPr>
+        <w:t>;</w:t>
+      </w:r>
+    </w:p>
+    <w:p>
+      <w:pPr>
+        <w:pStyle w:val="PargrafodaLista"/>
+        <w:numPr>
+          <w:ilvl w:val="0"/>
+          <w:numId w:val="47"/>
+        </w:numPr>
+        <w:spacing w:after="0" w:line="360" w:lineRule="auto"/>
+        <w:rPr>
+          <w:rFonts w:ascii="Arial" w:hAnsi="Arial" w:cs="Arial"/>
+          <w:b/>
+          <w:bCs/>
+          <w:sz w:val="24"/>
+          <w:szCs w:val="24"/>
+        </w:rPr>
+      </w:pPr>
+      <w:r>
+        <w:rPr>
+          <w:rFonts w:ascii="Arial" w:hAnsi="Arial" w:cs="Arial"/>
+          <w:sz w:val="24"/>
+          <w:szCs w:val="24"/>
+        </w:rPr>
+        <w:t>Por assinatura quero dizer a lista de parâmetros;</w:t>
       </w:r>
     </w:p>
     <w:p>
@@ -7059,130 +6102,65 @@
           <w:szCs w:val="24"/>
         </w:rPr>
       </w:pPr>
-      <w:proofErr w:type="spellStart"/>
-      <w:r>
-        <w:rPr>
-          <w:rFonts w:ascii="Arial" w:hAnsi="Arial" w:cs="Arial"/>
-          <w:b/>
-          <w:bCs/>
-          <w:sz w:val="24"/>
-          <w:szCs w:val="24"/>
-        </w:rPr>
-        <w:t>This</w:t>
-      </w:r>
-      <w:proofErr w:type="spellEnd"/>
-    </w:p>
-    <w:p>
-      <w:pPr>
-        <w:pStyle w:val="PargrafodaLista"/>
-        <w:numPr>
-          <w:ilvl w:val="0"/>
-          <w:numId w:val="46"/>
-        </w:numPr>
-        <w:spacing w:after="0" w:line="360" w:lineRule="auto"/>
-        <w:rPr>
-          <w:rFonts w:ascii="Arial" w:hAnsi="Arial" w:cs="Arial"/>
-          <w:b/>
-          <w:bCs/>
-          <w:sz w:val="24"/>
-          <w:szCs w:val="24"/>
-        </w:rPr>
-      </w:pPr>
-      <w:r>
-        <w:rPr>
-          <w:rFonts w:ascii="Arial" w:hAnsi="Arial" w:cs="Arial"/>
-          <w:sz w:val="24"/>
-          <w:szCs w:val="24"/>
-        </w:rPr>
-        <w:t xml:space="preserve">É uma </w:t>
-      </w:r>
-      <w:r>
-        <w:rPr>
-          <w:rFonts w:ascii="Arial" w:hAnsi="Arial" w:cs="Arial"/>
-          <w:sz w:val="24"/>
-          <w:szCs w:val="24"/>
-          <w:highlight w:val="yellow"/>
-        </w:rPr>
-        <w:t>referência para o próprio objeto</w:t>
-      </w:r>
-      <w:r>
-        <w:rPr>
-          <w:rFonts w:ascii="Arial" w:hAnsi="Arial" w:cs="Arial"/>
-          <w:sz w:val="24"/>
-          <w:szCs w:val="24"/>
-        </w:rPr>
-        <w:t>;</w:t>
-      </w:r>
-    </w:p>
-    <w:p>
-      <w:pPr>
-        <w:pStyle w:val="PargrafodaLista"/>
-        <w:numPr>
-          <w:ilvl w:val="0"/>
-          <w:numId w:val="46"/>
-        </w:numPr>
-        <w:spacing w:after="0" w:line="360" w:lineRule="auto"/>
-        <w:rPr>
-          <w:rFonts w:ascii="Arial" w:hAnsi="Arial" w:cs="Arial"/>
-          <w:b/>
-          <w:bCs/>
-          <w:sz w:val="24"/>
-          <w:szCs w:val="24"/>
-        </w:rPr>
-      </w:pPr>
-      <w:r>
-        <w:rPr>
-          <w:rFonts w:ascii="Arial" w:hAnsi="Arial" w:cs="Arial"/>
-          <w:sz w:val="24"/>
-          <w:szCs w:val="24"/>
-        </w:rPr>
-        <w:t xml:space="preserve">Diferencia o </w:t>
-      </w:r>
-      <w:r>
-        <w:rPr>
-          <w:rFonts w:ascii="Arial" w:hAnsi="Arial" w:cs="Arial"/>
-          <w:b/>
-          <w:bCs/>
-          <w:color w:val="FF0000"/>
-          <w:sz w:val="24"/>
-          <w:szCs w:val="24"/>
-        </w:rPr>
-        <w:t>atributo do objeto</w:t>
-      </w:r>
-      <w:r>
-        <w:rPr>
-          <w:rFonts w:ascii="Arial" w:hAnsi="Arial" w:cs="Arial"/>
-          <w:color w:val="FF0000"/>
-          <w:sz w:val="24"/>
-          <w:szCs w:val="24"/>
-        </w:rPr>
-        <w:t xml:space="preserve"> </w:t>
-      </w:r>
-      <w:r>
-        <w:rPr>
-          <w:rFonts w:ascii="Arial" w:hAnsi="Arial" w:cs="Arial"/>
-          <w:sz w:val="24"/>
-          <w:szCs w:val="24"/>
-        </w:rPr>
-        <w:t xml:space="preserve">de </w:t>
-      </w:r>
-      <w:r>
-        <w:rPr>
-          <w:rFonts w:ascii="Arial" w:hAnsi="Arial" w:cs="Arial"/>
-          <w:b/>
-          <w:bCs/>
-          <w:sz w:val="24"/>
-          <w:szCs w:val="24"/>
-        </w:rPr>
-        <w:t>variáveis locais</w:t>
-      </w:r>
-      <w:r>
-        <w:rPr>
-          <w:rFonts w:ascii="Arial" w:hAnsi="Arial" w:cs="Arial"/>
-          <w:sz w:val="24"/>
-          <w:szCs w:val="24"/>
-        </w:rPr>
-        <w:t>;</w:t>
+      <w:r>
+        <w:rPr>
+          <w:rFonts w:ascii="Arial" w:hAnsi="Arial" w:cs="Arial"/>
+          <w:b/>
+          <w:bCs/>
+          <w:sz w:val="24"/>
+          <w:szCs w:val="24"/>
+        </w:rPr>
+        <w:t>Encapsulamento</w:t>
+      </w:r>
+    </w:p>
+    <w:p>
+      <w:pPr>
+        <w:pStyle w:val="PargrafodaLista"/>
+        <w:numPr>
+          <w:ilvl w:val="0"/>
+          <w:numId w:val="48"/>
+        </w:numPr>
+        <w:spacing w:after="0" w:line="360" w:lineRule="auto"/>
+        <w:rPr>
+          <w:rFonts w:ascii="Arial" w:hAnsi="Arial" w:cs="Arial"/>
+          <w:b/>
+          <w:bCs/>
+          <w:sz w:val="24"/>
+          <w:szCs w:val="24"/>
+        </w:rPr>
+      </w:pPr>
+      <w:r>
+        <w:rPr>
+          <w:rFonts w:ascii="Arial" w:hAnsi="Arial" w:cs="Arial"/>
+          <w:sz w:val="24"/>
+          <w:szCs w:val="24"/>
+        </w:rPr>
+        <w:t>Esconder detalhes da implementação, permitindo que o usuário tenha acesso somente a operações seguras e validadas, que mantenham a consistência da classe;</w:t>
+      </w:r>
+    </w:p>
+    <w:p>
+      <w:pPr>
+        <w:pStyle w:val="PargrafodaLista"/>
+        <w:numPr>
+          <w:ilvl w:val="0"/>
+          <w:numId w:val="48"/>
+        </w:numPr>
+        <w:spacing w:after="0" w:line="360" w:lineRule="auto"/>
+        <w:rPr>
+          <w:rFonts w:ascii="Arial" w:hAnsi="Arial" w:cs="Arial"/>
+          <w:b/>
+          <w:bCs/>
+          <w:sz w:val="24"/>
+          <w:szCs w:val="24"/>
+        </w:rPr>
+      </w:pPr>
+      <w:r>
+        <w:rPr>
+          <w:rFonts w:ascii="Arial" w:hAnsi="Arial" w:cs="Arial"/>
+          <w:sz w:val="24"/>
+          <w:szCs w:val="24"/>
+        </w:rPr>
+        <w:t>Os atributos devem ser privados e permitir seu acesso somente a partir dos métodos gets e sets;</w:t>
       </w:r>
     </w:p>
     <w:p>
@@ -7223,117 +6201,150 @@
           <w:sz w:val="24"/>
           <w:szCs w:val="24"/>
         </w:rPr>
-        <w:t>Sobrecarga</w:t>
-      </w:r>
-    </w:p>
-    <w:p>
-      <w:pPr>
-        <w:pStyle w:val="PargrafodaLista"/>
-        <w:numPr>
-          <w:ilvl w:val="0"/>
-          <w:numId w:val="47"/>
-        </w:numPr>
-        <w:spacing w:after="0" w:line="360" w:lineRule="auto"/>
-        <w:rPr>
-          <w:rFonts w:ascii="Arial" w:hAnsi="Arial" w:cs="Arial"/>
-          <w:b/>
-          <w:bCs/>
-          <w:sz w:val="24"/>
-          <w:szCs w:val="24"/>
-        </w:rPr>
-      </w:pPr>
-      <w:r>
-        <w:rPr>
-          <w:rFonts w:ascii="Arial" w:hAnsi="Arial" w:cs="Arial"/>
-          <w:sz w:val="24"/>
-          <w:szCs w:val="24"/>
-        </w:rPr>
-        <w:t xml:space="preserve">É um recurso que </w:t>
-      </w:r>
-      <w:r>
-        <w:rPr>
-          <w:rFonts w:ascii="Arial" w:hAnsi="Arial" w:cs="Arial"/>
-          <w:sz w:val="24"/>
-          <w:szCs w:val="24"/>
-          <w:highlight w:val="yellow"/>
-        </w:rPr>
-        <w:t xml:space="preserve">permite uma classe oferecer </w:t>
-      </w:r>
-      <w:r>
-        <w:rPr>
-          <w:rFonts w:ascii="Arial" w:hAnsi="Arial" w:cs="Arial"/>
-          <w:sz w:val="24"/>
-          <w:szCs w:val="24"/>
-          <w:highlight w:val="yellow"/>
-        </w:rPr>
-        <w:t>mais de um método com o mesmo nome, mas com assinaturas diferentes</w:t>
-      </w:r>
-      <w:r>
-        <w:rPr>
-          <w:rFonts w:ascii="Arial" w:hAnsi="Arial" w:cs="Arial"/>
-          <w:sz w:val="24"/>
-          <w:szCs w:val="24"/>
-        </w:rPr>
-        <w:t>;</w:t>
-      </w:r>
-    </w:p>
-    <w:p>
-      <w:pPr>
-        <w:pStyle w:val="PargrafodaLista"/>
-        <w:numPr>
-          <w:ilvl w:val="0"/>
-          <w:numId w:val="47"/>
-        </w:numPr>
-        <w:spacing w:after="0" w:line="360" w:lineRule="auto"/>
-        <w:rPr>
-          <w:rFonts w:ascii="Arial" w:hAnsi="Arial" w:cs="Arial"/>
-          <w:b/>
-          <w:bCs/>
-          <w:sz w:val="24"/>
-          <w:szCs w:val="24"/>
-        </w:rPr>
-      </w:pPr>
-      <w:r>
-        <w:rPr>
-          <w:rFonts w:ascii="Arial" w:hAnsi="Arial" w:cs="Arial"/>
-          <w:sz w:val="24"/>
-          <w:szCs w:val="24"/>
-        </w:rPr>
-        <w:t>Por assinatura quero dizer a lista de parâmetros;</w:t>
-      </w:r>
-    </w:p>
-    <w:p>
-      <w:pPr>
-        <w:pStyle w:val="PargrafodaLista"/>
-        <w:spacing w:after="0" w:line="360" w:lineRule="auto"/>
-        <w:ind w:left="1440"/>
-        <w:rPr>
-          <w:rFonts w:ascii="Arial" w:hAnsi="Arial" w:cs="Arial"/>
-          <w:b/>
-          <w:bCs/>
-          <w:sz w:val="24"/>
-          <w:szCs w:val="24"/>
-        </w:rPr>
-      </w:pPr>
+        <w:t>Modificadores de acesso</w:t>
+      </w:r>
+    </w:p>
+    <w:p>
+      <w:pPr>
+        <w:pStyle w:val="PargrafodaLista"/>
+        <w:numPr>
+          <w:ilvl w:val="0"/>
+          <w:numId w:val="49"/>
+        </w:numPr>
+        <w:spacing w:after="0" w:line="360" w:lineRule="auto"/>
+        <w:rPr>
+          <w:rFonts w:ascii="Arial" w:hAnsi="Arial" w:cs="Arial"/>
+          <w:b/>
+          <w:bCs/>
+          <w:sz w:val="24"/>
+          <w:szCs w:val="24"/>
+        </w:rPr>
+      </w:pPr>
+      <w:r>
+        <w:rPr>
+          <w:rFonts w:ascii="Arial" w:hAnsi="Arial" w:cs="Arial"/>
+          <w:b/>
+          <w:bCs/>
+          <w:sz w:val="24"/>
+          <w:szCs w:val="24"/>
+        </w:rPr>
+        <w:t xml:space="preserve">Private: </w:t>
+      </w:r>
+      <w:r>
+        <w:rPr>
+          <w:rFonts w:ascii="Arial" w:hAnsi="Arial" w:cs="Arial"/>
+          <w:sz w:val="24"/>
+          <w:szCs w:val="24"/>
+        </w:rPr>
+        <w:t>Só pode ser acessado na própria classe;</w:t>
+      </w:r>
+    </w:p>
+    <w:p>
+      <w:pPr>
+        <w:pStyle w:val="PargrafodaLista"/>
+        <w:numPr>
+          <w:ilvl w:val="0"/>
+          <w:numId w:val="49"/>
+        </w:numPr>
+        <w:spacing w:after="0" w:line="360" w:lineRule="auto"/>
+        <w:rPr>
+          <w:rFonts w:ascii="Arial" w:hAnsi="Arial" w:cs="Arial"/>
+          <w:b/>
+          <w:bCs/>
+          <w:sz w:val="24"/>
+          <w:szCs w:val="24"/>
+        </w:rPr>
+      </w:pPr>
+      <w:r>
+        <w:rPr>
+          <w:rFonts w:ascii="Arial" w:hAnsi="Arial" w:cs="Arial"/>
+          <w:b/>
+          <w:bCs/>
+          <w:sz w:val="24"/>
+          <w:szCs w:val="24"/>
+        </w:rPr>
+        <w:t xml:space="preserve">(nada): </w:t>
+      </w:r>
+      <w:r>
+        <w:rPr>
+          <w:rFonts w:ascii="Arial" w:hAnsi="Arial" w:cs="Arial"/>
+          <w:sz w:val="24"/>
+          <w:szCs w:val="24"/>
+        </w:rPr>
+        <w:t>Só pode ser acessado na classe do mesmo pacote;</w:t>
+      </w:r>
+    </w:p>
+    <w:p>
+      <w:pPr>
+        <w:pStyle w:val="PargrafodaLista"/>
+        <w:numPr>
+          <w:ilvl w:val="0"/>
+          <w:numId w:val="49"/>
+        </w:numPr>
+        <w:spacing w:after="0" w:line="360" w:lineRule="auto"/>
+        <w:rPr>
+          <w:rFonts w:ascii="Arial" w:hAnsi="Arial" w:cs="Arial"/>
+          <w:b/>
+          <w:bCs/>
+          <w:sz w:val="24"/>
+          <w:szCs w:val="24"/>
+        </w:rPr>
+      </w:pPr>
+      <w:r>
+        <w:rPr>
+          <w:rFonts w:ascii="Arial" w:hAnsi="Arial" w:cs="Arial"/>
+          <w:b/>
+          <w:bCs/>
+          <w:sz w:val="24"/>
+          <w:szCs w:val="24"/>
+        </w:rPr>
+        <w:t xml:space="preserve">Protected: </w:t>
+      </w:r>
+      <w:r>
+        <w:rPr>
+          <w:rFonts w:ascii="Arial" w:hAnsi="Arial" w:cs="Arial"/>
+          <w:sz w:val="24"/>
+          <w:szCs w:val="24"/>
+        </w:rPr>
+        <w:t>Só pode ser acessado no mesmo pacote e em subclasses de pacotes diferentes;</w:t>
+      </w:r>
+    </w:p>
+    <w:p>
+      <w:pPr>
+        <w:pStyle w:val="PargrafodaLista"/>
+        <w:numPr>
+          <w:ilvl w:val="0"/>
+          <w:numId w:val="49"/>
+        </w:numPr>
+        <w:spacing w:after="0" w:line="360" w:lineRule="auto"/>
+        <w:rPr>
+          <w:rFonts w:ascii="Arial" w:hAnsi="Arial" w:cs="Arial"/>
+          <w:b/>
+          <w:bCs/>
+          <w:sz w:val="24"/>
+          <w:szCs w:val="24"/>
+        </w:rPr>
+      </w:pPr>
+      <w:r>
+        <w:rPr>
+          <w:rFonts w:ascii="Arial" w:hAnsi="Arial" w:cs="Arial"/>
+          <w:b/>
+          <w:bCs/>
+          <w:sz w:val="24"/>
+          <w:szCs w:val="24"/>
+        </w:rPr>
+        <w:t xml:space="preserve">Public: </w:t>
+      </w:r>
+      <w:r>
+        <w:rPr>
+          <w:rFonts w:ascii="Arial" w:hAnsi="Arial" w:cs="Arial"/>
+          <w:sz w:val="24"/>
+          <w:szCs w:val="24"/>
+        </w:rPr>
+        <w:t>Pode ser acessado em outras classes, a não ser que esteja em outro módulo;</w:t>
+      </w:r>
       <w:bookmarkStart w:id="0" w:name="_GoBack"/>
       <w:bookmarkEnd w:id="0"/>
-    </w:p>
-    <w:p>
-      <w:pPr>
-        <w:pStyle w:val="PargrafodaLista"/>
-        <w:numPr>
-          <w:ilvl w:val="0"/>
-          <w:numId w:val="44"/>
-        </w:numPr>
-        <w:spacing w:after="0" w:line="360" w:lineRule="auto"/>
-        <w:rPr>
-          <w:rFonts w:ascii="Arial" w:hAnsi="Arial" w:cs="Arial"/>
-          <w:b/>
-          <w:bCs/>
-          <w:sz w:val="24"/>
-          <w:szCs w:val="24"/>
-        </w:rPr>
-      </w:pPr>
     </w:p>
     <w:p>
       <w:pPr>
@@ -7852,6 +6863,119 @@
     </w:lvl>
   </w:abstractNum>
   <w:abstractNum w:abstractNumId="4" w15:restartNumberingAfterBreak="0">
+    <w:nsid w:val="072555B1"/>
+    <w:multiLevelType w:val="hybridMultilevel"/>
+    <w:tmpl w:val="67162E62"/>
+    <w:lvl w:ilvl="0" w:tplc="04160001">
+      <w:start w:val="1"/>
+      <w:numFmt w:val="bullet"/>
+      <w:lvlText w:val=""/>
+      <w:lvlJc w:val="left"/>
+      <w:pPr>
+        <w:ind w:left="1440" w:hanging="360"/>
+      </w:pPr>
+      <w:rPr>
+        <w:rFonts w:ascii="Symbol" w:hAnsi="Symbol" w:hint="default"/>
+      </w:rPr>
+    </w:lvl>
+    <w:lvl w:ilvl="1" w:tplc="04160003" w:tentative="1">
+      <w:start w:val="1"/>
+      <w:numFmt w:val="bullet"/>
+      <w:lvlText w:val="o"/>
+      <w:lvlJc w:val="left"/>
+      <w:pPr>
+        <w:ind w:left="2160" w:hanging="360"/>
+      </w:pPr>
+      <w:rPr>
+        <w:rFonts w:ascii="Courier New" w:hAnsi="Courier New" w:cs="Courier New" w:hint="default"/>
+      </w:rPr>
+    </w:lvl>
+    <w:lvl w:ilvl="2" w:tplc="04160005" w:tentative="1">
+      <w:start w:val="1"/>
+      <w:numFmt w:val="bullet"/>
+      <w:lvlText w:val=""/>
+      <w:lvlJc w:val="left"/>
+      <w:pPr>
+        <w:ind w:left="2880" w:hanging="360"/>
+      </w:pPr>
+      <w:rPr>
+        <w:rFonts w:ascii="Wingdings" w:hAnsi="Wingdings" w:hint="default"/>
+      </w:rPr>
+    </w:lvl>
+    <w:lvl w:ilvl="3" w:tplc="04160001" w:tentative="1">
+      <w:start w:val="1"/>
+      <w:numFmt w:val="bullet"/>
+      <w:lvlText w:val=""/>
+      <w:lvlJc w:val="left"/>
+      <w:pPr>
+        <w:ind w:left="3600" w:hanging="360"/>
+      </w:pPr>
+      <w:rPr>
+        <w:rFonts w:ascii="Symbol" w:hAnsi="Symbol" w:hint="default"/>
+      </w:rPr>
+    </w:lvl>
+    <w:lvl w:ilvl="4" w:tplc="04160003" w:tentative="1">
+      <w:start w:val="1"/>
+      <w:numFmt w:val="bullet"/>
+      <w:lvlText w:val="o"/>
+      <w:lvlJc w:val="left"/>
+      <w:pPr>
+        <w:ind w:left="4320" w:hanging="360"/>
+      </w:pPr>
+      <w:rPr>
+        <w:rFonts w:ascii="Courier New" w:hAnsi="Courier New" w:cs="Courier New" w:hint="default"/>
+      </w:rPr>
+    </w:lvl>
+    <w:lvl w:ilvl="5" w:tplc="04160005" w:tentative="1">
+      <w:start w:val="1"/>
+      <w:numFmt w:val="bullet"/>
+      <w:lvlText w:val=""/>
+      <w:lvlJc w:val="left"/>
+      <w:pPr>
+        <w:ind w:left="5040" w:hanging="360"/>
+      </w:pPr>
+      <w:rPr>
+        <w:rFonts w:ascii="Wingdings" w:hAnsi="Wingdings" w:hint="default"/>
+      </w:rPr>
+    </w:lvl>
+    <w:lvl w:ilvl="6" w:tplc="04160001" w:tentative="1">
+      <w:start w:val="1"/>
+      <w:numFmt w:val="bullet"/>
+      <w:lvlText w:val=""/>
+      <w:lvlJc w:val="left"/>
+      <w:pPr>
+        <w:ind w:left="5760" w:hanging="360"/>
+      </w:pPr>
+      <w:rPr>
+        <w:rFonts w:ascii="Symbol" w:hAnsi="Symbol" w:hint="default"/>
+      </w:rPr>
+    </w:lvl>
+    <w:lvl w:ilvl="7" w:tplc="04160003" w:tentative="1">
+      <w:start w:val="1"/>
+      <w:numFmt w:val="bullet"/>
+      <w:lvlText w:val="o"/>
+      <w:lvlJc w:val="left"/>
+      <w:pPr>
+        <w:ind w:left="6480" w:hanging="360"/>
+      </w:pPr>
+      <w:rPr>
+        <w:rFonts w:ascii="Courier New" w:hAnsi="Courier New" w:cs="Courier New" w:hint="default"/>
+      </w:rPr>
+    </w:lvl>
+    <w:lvl w:ilvl="8" w:tplc="04160005" w:tentative="1">
+      <w:start w:val="1"/>
+      <w:numFmt w:val="bullet"/>
+      <w:lvlText w:val=""/>
+      <w:lvlJc w:val="left"/>
+      <w:pPr>
+        <w:ind w:left="7200" w:hanging="360"/>
+      </w:pPr>
+      <w:rPr>
+        <w:rFonts w:ascii="Wingdings" w:hAnsi="Wingdings" w:hint="default"/>
+      </w:rPr>
+    </w:lvl>
+  </w:abstractNum>
+  <w:abstractNum w:abstractNumId="5" w15:restartNumberingAfterBreak="0">
     <w:nsid w:val="0A1E4589"/>
     <w:multiLevelType w:val="hybridMultilevel"/>
     <w:tmpl w:val="37CC0436"/>
@@ -7937,7 +7061,7 @@
       </w:pPr>
     </w:lvl>
   </w:abstractNum>
-  <w:abstractNum w:abstractNumId="5" w15:restartNumberingAfterBreak="0">
+  <w:abstractNum w:abstractNumId="6" w15:restartNumberingAfterBreak="0">
     <w:nsid w:val="0A660A58"/>
     <w:multiLevelType w:val="hybridMultilevel"/>
     <w:tmpl w:val="20DE62D4"/>
@@ -8050,7 +7174,7 @@
       </w:rPr>
     </w:lvl>
   </w:abstractNum>
-  <w:abstractNum w:abstractNumId="6" w15:restartNumberingAfterBreak="0">
+  <w:abstractNum w:abstractNumId="7" w15:restartNumberingAfterBreak="0">
     <w:nsid w:val="0E9C183F"/>
     <w:multiLevelType w:val="hybridMultilevel"/>
     <w:tmpl w:val="74764EAC"/>
@@ -8163,7 +7287,7 @@
       </w:rPr>
     </w:lvl>
   </w:abstractNum>
-  <w:abstractNum w:abstractNumId="7" w15:restartNumberingAfterBreak="0">
+  <w:abstractNum w:abstractNumId="8" w15:restartNumberingAfterBreak="0">
     <w:nsid w:val="14D97E8F"/>
     <w:multiLevelType w:val="hybridMultilevel"/>
     <w:tmpl w:val="026C3E8A"/>
@@ -8276,7 +7400,7 @@
       </w:rPr>
     </w:lvl>
   </w:abstractNum>
-  <w:abstractNum w:abstractNumId="8" w15:restartNumberingAfterBreak="0">
+  <w:abstractNum w:abstractNumId="9" w15:restartNumberingAfterBreak="0">
     <w:nsid w:val="19E235FF"/>
     <w:multiLevelType w:val="hybridMultilevel"/>
     <w:tmpl w:val="530A0420"/>
@@ -8389,7 +7513,7 @@
       </w:rPr>
     </w:lvl>
   </w:abstractNum>
-  <w:abstractNum w:abstractNumId="9" w15:restartNumberingAfterBreak="0">
+  <w:abstractNum w:abstractNumId="10" w15:restartNumberingAfterBreak="0">
     <w:nsid w:val="1EC93903"/>
     <w:multiLevelType w:val="hybridMultilevel"/>
     <w:tmpl w:val="EB34BEEA"/>
@@ -8502,7 +7626,7 @@
       </w:rPr>
     </w:lvl>
   </w:abstractNum>
-  <w:abstractNum w:abstractNumId="10" w15:restartNumberingAfterBreak="0">
+  <w:abstractNum w:abstractNumId="11" w15:restartNumberingAfterBreak="0">
     <w:nsid w:val="21E16271"/>
     <w:multiLevelType w:val="hybridMultilevel"/>
     <w:tmpl w:val="BE124B5E"/>
@@ -8588,7 +7712,7 @@
       </w:pPr>
     </w:lvl>
   </w:abstractNum>
-  <w:abstractNum w:abstractNumId="11" w15:restartNumberingAfterBreak="0">
+  <w:abstractNum w:abstractNumId="12" w15:restartNumberingAfterBreak="0">
     <w:nsid w:val="24A808E0"/>
     <w:multiLevelType w:val="hybridMultilevel"/>
     <w:tmpl w:val="5BA89714"/>
@@ -8701,7 +7825,7 @@
       </w:rPr>
     </w:lvl>
   </w:abstractNum>
-  <w:abstractNum w:abstractNumId="12" w15:restartNumberingAfterBreak="0">
+  <w:abstractNum w:abstractNumId="13" w15:restartNumberingAfterBreak="0">
     <w:nsid w:val="2AA536BB"/>
     <w:multiLevelType w:val="hybridMultilevel"/>
     <w:tmpl w:val="E07E02B2"/>
@@ -8814,7 +7938,7 @@
       </w:rPr>
     </w:lvl>
   </w:abstractNum>
-  <w:abstractNum w:abstractNumId="13" w15:restartNumberingAfterBreak="0">
+  <w:abstractNum w:abstractNumId="14" w15:restartNumberingAfterBreak="0">
     <w:nsid w:val="2AA6681E"/>
     <w:multiLevelType w:val="hybridMultilevel"/>
     <w:tmpl w:val="4C5CB440"/>
@@ -8900,7 +8024,7 @@
       </w:pPr>
     </w:lvl>
   </w:abstractNum>
-  <w:abstractNum w:abstractNumId="14" w15:restartNumberingAfterBreak="0">
+  <w:abstractNum w:abstractNumId="15" w15:restartNumberingAfterBreak="0">
     <w:nsid w:val="2BEC32A2"/>
     <w:multiLevelType w:val="hybridMultilevel"/>
     <w:tmpl w:val="48A8A7C0"/>
@@ -9013,7 +8137,7 @@
       </w:rPr>
     </w:lvl>
   </w:abstractNum>
-  <w:abstractNum w:abstractNumId="15" w15:restartNumberingAfterBreak="0">
+  <w:abstractNum w:abstractNumId="16" w15:restartNumberingAfterBreak="0">
     <w:nsid w:val="2C8534BA"/>
     <w:multiLevelType w:val="hybridMultilevel"/>
     <w:tmpl w:val="282EC866"/>
@@ -9126,7 +8250,7 @@
       </w:rPr>
     </w:lvl>
   </w:abstractNum>
-  <w:abstractNum w:abstractNumId="16" w15:restartNumberingAfterBreak="0">
+  <w:abstractNum w:abstractNumId="17" w15:restartNumberingAfterBreak="0">
     <w:nsid w:val="2D374649"/>
     <w:multiLevelType w:val="hybridMultilevel"/>
     <w:tmpl w:val="CA8E4AE8"/>
@@ -9239,7 +8363,7 @@
       </w:rPr>
     </w:lvl>
   </w:abstractNum>
-  <w:abstractNum w:abstractNumId="17" w15:restartNumberingAfterBreak="0">
+  <w:abstractNum w:abstractNumId="18" w15:restartNumberingAfterBreak="0">
     <w:nsid w:val="2D7A4C33"/>
     <w:multiLevelType w:val="hybridMultilevel"/>
     <w:tmpl w:val="91420E54"/>
@@ -9352,7 +8476,7 @@
       </w:rPr>
     </w:lvl>
   </w:abstractNum>
-  <w:abstractNum w:abstractNumId="18" w15:restartNumberingAfterBreak="0">
+  <w:abstractNum w:abstractNumId="19" w15:restartNumberingAfterBreak="0">
     <w:nsid w:val="2E787ECD"/>
     <w:multiLevelType w:val="hybridMultilevel"/>
     <w:tmpl w:val="94B09E0A"/>
@@ -9465,7 +8589,7 @@
       </w:rPr>
     </w:lvl>
   </w:abstractNum>
-  <w:abstractNum w:abstractNumId="19" w15:restartNumberingAfterBreak="0">
+  <w:abstractNum w:abstractNumId="20" w15:restartNumberingAfterBreak="0">
     <w:nsid w:val="34D17867"/>
     <w:multiLevelType w:val="hybridMultilevel"/>
     <w:tmpl w:val="92EE41D6"/>
@@ -9578,7 +8702,120 @@
       </w:rPr>
     </w:lvl>
   </w:abstractNum>
-  <w:abstractNum w:abstractNumId="20" w15:restartNumberingAfterBreak="0">
+  <w:abstractNum w:abstractNumId="21" w15:restartNumberingAfterBreak="0">
+    <w:nsid w:val="3D1F1720"/>
+    <w:multiLevelType w:val="hybridMultilevel"/>
+    <w:tmpl w:val="9C223A4C"/>
+    <w:lvl w:ilvl="0" w:tplc="04160001">
+      <w:start w:val="1"/>
+      <w:numFmt w:val="bullet"/>
+      <w:lvlText w:val=""/>
+      <w:lvlJc w:val="left"/>
+      <w:pPr>
+        <w:ind w:left="1440" w:hanging="360"/>
+      </w:pPr>
+      <w:rPr>
+        <w:rFonts w:ascii="Symbol" w:hAnsi="Symbol" w:hint="default"/>
+      </w:rPr>
+    </w:lvl>
+    <w:lvl w:ilvl="1" w:tplc="04160003" w:tentative="1">
+      <w:start w:val="1"/>
+      <w:numFmt w:val="bullet"/>
+      <w:lvlText w:val="o"/>
+      <w:lvlJc w:val="left"/>
+      <w:pPr>
+        <w:ind w:left="2160" w:hanging="360"/>
+      </w:pPr>
+      <w:rPr>
+        <w:rFonts w:ascii="Courier New" w:hAnsi="Courier New" w:cs="Courier New" w:hint="default"/>
+      </w:rPr>
+    </w:lvl>
+    <w:lvl w:ilvl="2" w:tplc="04160005" w:tentative="1">
+      <w:start w:val="1"/>
+      <w:numFmt w:val="bullet"/>
+      <w:lvlText w:val=""/>
+      <w:lvlJc w:val="left"/>
+      <w:pPr>
+        <w:ind w:left="2880" w:hanging="360"/>
+      </w:pPr>
+      <w:rPr>
+        <w:rFonts w:ascii="Wingdings" w:hAnsi="Wingdings" w:hint="default"/>
+      </w:rPr>
+    </w:lvl>
+    <w:lvl w:ilvl="3" w:tplc="04160001" w:tentative="1">
+      <w:start w:val="1"/>
+      <w:numFmt w:val="bullet"/>
+      <w:lvlText w:val=""/>
+      <w:lvlJc w:val="left"/>
+      <w:pPr>
+        <w:ind w:left="3600" w:hanging="360"/>
+      </w:pPr>
+      <w:rPr>
+        <w:rFonts w:ascii="Symbol" w:hAnsi="Symbol" w:hint="default"/>
+      </w:rPr>
+    </w:lvl>
+    <w:lvl w:ilvl="4" w:tplc="04160003" w:tentative="1">
+      <w:start w:val="1"/>
+      <w:numFmt w:val="bullet"/>
+      <w:lvlText w:val="o"/>
+      <w:lvlJc w:val="left"/>
+      <w:pPr>
+        <w:ind w:left="4320" w:hanging="360"/>
+      </w:pPr>
+      <w:rPr>
+        <w:rFonts w:ascii="Courier New" w:hAnsi="Courier New" w:cs="Courier New" w:hint="default"/>
+      </w:rPr>
+    </w:lvl>
+    <w:lvl w:ilvl="5" w:tplc="04160005" w:tentative="1">
+      <w:start w:val="1"/>
+      <w:numFmt w:val="bullet"/>
+      <w:lvlText w:val=""/>
+      <w:lvlJc w:val="left"/>
+      <w:pPr>
+        <w:ind w:left="5040" w:hanging="360"/>
+      </w:pPr>
+      <w:rPr>
+        <w:rFonts w:ascii="Wingdings" w:hAnsi="Wingdings" w:hint="default"/>
+      </w:rPr>
+    </w:lvl>
+    <w:lvl w:ilvl="6" w:tplc="04160001" w:tentative="1">
+      <w:start w:val="1"/>
+      <w:numFmt w:val="bullet"/>
+      <w:lvlText w:val=""/>
+      <w:lvlJc w:val="left"/>
+      <w:pPr>
+        <w:ind w:left="5760" w:hanging="360"/>
+      </w:pPr>
+      <w:rPr>
+        <w:rFonts w:ascii="Symbol" w:hAnsi="Symbol" w:hint="default"/>
+      </w:rPr>
+    </w:lvl>
+    <w:lvl w:ilvl="7" w:tplc="04160003" w:tentative="1">
+      <w:start w:val="1"/>
+      <w:numFmt w:val="bullet"/>
+      <w:lvlText w:val="o"/>
+      <w:lvlJc w:val="left"/>
+      <w:pPr>
+        <w:ind w:left="6480" w:hanging="360"/>
+      </w:pPr>
+      <w:rPr>
+        <w:rFonts w:ascii="Courier New" w:hAnsi="Courier New" w:cs="Courier New" w:hint="default"/>
+      </w:rPr>
+    </w:lvl>
+    <w:lvl w:ilvl="8" w:tplc="04160005" w:tentative="1">
+      <w:start w:val="1"/>
+      <w:numFmt w:val="bullet"/>
+      <w:lvlText w:val=""/>
+      <w:lvlJc w:val="left"/>
+      <w:pPr>
+        <w:ind w:left="7200" w:hanging="360"/>
+      </w:pPr>
+      <w:rPr>
+        <w:rFonts w:ascii="Wingdings" w:hAnsi="Wingdings" w:hint="default"/>
+      </w:rPr>
+    </w:lvl>
+  </w:abstractNum>
+  <w:abstractNum w:abstractNumId="22" w15:restartNumberingAfterBreak="0">
     <w:nsid w:val="3D6C25A6"/>
     <w:multiLevelType w:val="hybridMultilevel"/>
     <w:tmpl w:val="0C64953C"/>
@@ -9664,7 +8901,7 @@
       </w:pPr>
     </w:lvl>
   </w:abstractNum>
-  <w:abstractNum w:abstractNumId="21" w15:restartNumberingAfterBreak="0">
+  <w:abstractNum w:abstractNumId="23" w15:restartNumberingAfterBreak="0">
     <w:nsid w:val="42502EC1"/>
     <w:multiLevelType w:val="hybridMultilevel"/>
     <w:tmpl w:val="D1E01F8C"/>
@@ -9777,7 +9014,7 @@
       </w:rPr>
     </w:lvl>
   </w:abstractNum>
-  <w:abstractNum w:abstractNumId="22" w15:restartNumberingAfterBreak="0">
+  <w:abstractNum w:abstractNumId="24" w15:restartNumberingAfterBreak="0">
     <w:nsid w:val="461E1E61"/>
     <w:multiLevelType w:val="hybridMultilevel"/>
     <w:tmpl w:val="65503AF8"/>
@@ -9890,7 +9127,7 @@
       </w:rPr>
     </w:lvl>
   </w:abstractNum>
-  <w:abstractNum w:abstractNumId="23" w15:restartNumberingAfterBreak="0">
+  <w:abstractNum w:abstractNumId="25" w15:restartNumberingAfterBreak="0">
     <w:nsid w:val="4BD74827"/>
     <w:multiLevelType w:val="hybridMultilevel"/>
     <w:tmpl w:val="0310DC24"/>
@@ -9976,7 +9213,7 @@
       </w:pPr>
     </w:lvl>
   </w:abstractNum>
-  <w:abstractNum w:abstractNumId="24" w15:restartNumberingAfterBreak="0">
+  <w:abstractNum w:abstractNumId="26" w15:restartNumberingAfterBreak="0">
     <w:nsid w:val="4C9532E5"/>
     <w:multiLevelType w:val="hybridMultilevel"/>
     <w:tmpl w:val="84D8CFF8"/>
@@ -10089,7 +9326,7 @@
       </w:rPr>
     </w:lvl>
   </w:abstractNum>
-  <w:abstractNum w:abstractNumId="25" w15:restartNumberingAfterBreak="0">
+  <w:abstractNum w:abstractNumId="27" w15:restartNumberingAfterBreak="0">
     <w:nsid w:val="4F566037"/>
     <w:multiLevelType w:val="hybridMultilevel"/>
     <w:tmpl w:val="CCFC9C04"/>
@@ -10202,7 +9439,7 @@
       </w:rPr>
     </w:lvl>
   </w:abstractNum>
-  <w:abstractNum w:abstractNumId="26" w15:restartNumberingAfterBreak="0">
+  <w:abstractNum w:abstractNumId="28" w15:restartNumberingAfterBreak="0">
     <w:nsid w:val="51BE269C"/>
     <w:multiLevelType w:val="hybridMultilevel"/>
     <w:tmpl w:val="4DDC5C9C"/>
@@ -10288,7 +9525,7 @@
       </w:pPr>
     </w:lvl>
   </w:abstractNum>
-  <w:abstractNum w:abstractNumId="27" w15:restartNumberingAfterBreak="0">
+  <w:abstractNum w:abstractNumId="29" w15:restartNumberingAfterBreak="0">
     <w:nsid w:val="56E13E66"/>
     <w:multiLevelType w:val="hybridMultilevel"/>
     <w:tmpl w:val="2F4AAA36"/>
@@ -10401,7 +9638,7 @@
       </w:rPr>
     </w:lvl>
   </w:abstractNum>
-  <w:abstractNum w:abstractNumId="28" w15:restartNumberingAfterBreak="0">
+  <w:abstractNum w:abstractNumId="30" w15:restartNumberingAfterBreak="0">
     <w:nsid w:val="5A397723"/>
     <w:multiLevelType w:val="hybridMultilevel"/>
     <w:tmpl w:val="81180E6C"/>
@@ -10514,7 +9751,7 @@
       </w:rPr>
     </w:lvl>
   </w:abstractNum>
-  <w:abstractNum w:abstractNumId="29" w15:restartNumberingAfterBreak="0">
+  <w:abstractNum w:abstractNumId="31" w15:restartNumberingAfterBreak="0">
     <w:nsid w:val="5F6D2353"/>
     <w:multiLevelType w:val="hybridMultilevel"/>
     <w:tmpl w:val="B62C4020"/>
@@ -10627,7 +9864,7 @@
       </w:rPr>
     </w:lvl>
   </w:abstractNum>
-  <w:abstractNum w:abstractNumId="30" w15:restartNumberingAfterBreak="0">
+  <w:abstractNum w:abstractNumId="32" w15:restartNumberingAfterBreak="0">
     <w:nsid w:val="60BF56C7"/>
     <w:multiLevelType w:val="hybridMultilevel"/>
     <w:tmpl w:val="DD6C1438"/>
@@ -10740,7 +9977,7 @@
       </w:rPr>
     </w:lvl>
   </w:abstractNum>
-  <w:abstractNum w:abstractNumId="31" w15:restartNumberingAfterBreak="0">
+  <w:abstractNum w:abstractNumId="33" w15:restartNumberingAfterBreak="0">
     <w:nsid w:val="64D876FE"/>
     <w:multiLevelType w:val="hybridMultilevel"/>
     <w:tmpl w:val="6D582016"/>
@@ -10853,7 +10090,7 @@
       </w:rPr>
     </w:lvl>
   </w:abstractNum>
-  <w:abstractNum w:abstractNumId="32" w15:restartNumberingAfterBreak="0">
+  <w:abstractNum w:abstractNumId="34" w15:restartNumberingAfterBreak="0">
     <w:nsid w:val="6A3551E4"/>
     <w:multiLevelType w:val="hybridMultilevel"/>
     <w:tmpl w:val="0C64953C"/>
@@ -10939,7 +10176,7 @@
       </w:pPr>
     </w:lvl>
   </w:abstractNum>
-  <w:abstractNum w:abstractNumId="33" w15:restartNumberingAfterBreak="0">
+  <w:abstractNum w:abstractNumId="35" w15:restartNumberingAfterBreak="0">
     <w:nsid w:val="6BAB5C0A"/>
     <w:multiLevelType w:val="hybridMultilevel"/>
     <w:tmpl w:val="63C4D424"/>
@@ -11052,7 +10289,7 @@
       </w:rPr>
     </w:lvl>
   </w:abstractNum>
-  <w:abstractNum w:abstractNumId="34" w15:restartNumberingAfterBreak="0">
+  <w:abstractNum w:abstractNumId="36" w15:restartNumberingAfterBreak="0">
     <w:nsid w:val="6BD8106D"/>
     <w:multiLevelType w:val="hybridMultilevel"/>
     <w:tmpl w:val="9F52BF04"/>
@@ -11165,7 +10402,7 @@
       </w:rPr>
     </w:lvl>
   </w:abstractNum>
-  <w:abstractNum w:abstractNumId="35" w15:restartNumberingAfterBreak="0">
+  <w:abstractNum w:abstractNumId="37" w15:restartNumberingAfterBreak="0">
     <w:nsid w:val="6E49300B"/>
     <w:multiLevelType w:val="hybridMultilevel"/>
     <w:tmpl w:val="B112AC28"/>
@@ -11278,7 +10515,7 @@
       </w:rPr>
     </w:lvl>
   </w:abstractNum>
-  <w:abstractNum w:abstractNumId="36" w15:restartNumberingAfterBreak="0">
+  <w:abstractNum w:abstractNumId="38" w15:restartNumberingAfterBreak="0">
     <w:nsid w:val="6F2D5FA7"/>
     <w:multiLevelType w:val="hybridMultilevel"/>
     <w:tmpl w:val="B1360D58"/>
@@ -11391,7 +10628,7 @@
       </w:rPr>
     </w:lvl>
   </w:abstractNum>
-  <w:abstractNum w:abstractNumId="37" w15:restartNumberingAfterBreak="0">
+  <w:abstractNum w:abstractNumId="39" w15:restartNumberingAfterBreak="0">
     <w:nsid w:val="70233E03"/>
     <w:multiLevelType w:val="hybridMultilevel"/>
     <w:tmpl w:val="4F5A995C"/>
@@ -11504,7 +10741,7 @@
       </w:rPr>
     </w:lvl>
   </w:abstractNum>
-  <w:abstractNum w:abstractNumId="38" w15:restartNumberingAfterBreak="0">
+  <w:abstractNum w:abstractNumId="40" w15:restartNumberingAfterBreak="0">
     <w:nsid w:val="720865A1"/>
     <w:multiLevelType w:val="hybridMultilevel"/>
     <w:tmpl w:val="B5F63C6E"/>
@@ -11617,7 +10854,7 @@
       </w:rPr>
     </w:lvl>
   </w:abstractNum>
-  <w:abstractNum w:abstractNumId="39" w15:restartNumberingAfterBreak="0">
+  <w:abstractNum w:abstractNumId="41" w15:restartNumberingAfterBreak="0">
     <w:nsid w:val="725D3D6D"/>
     <w:multiLevelType w:val="hybridMultilevel"/>
     <w:tmpl w:val="A12EDB9C"/>
@@ -11703,7 +10940,7 @@
       </w:pPr>
     </w:lvl>
   </w:abstractNum>
-  <w:abstractNum w:abstractNumId="40" w15:restartNumberingAfterBreak="0">
+  <w:abstractNum w:abstractNumId="42" w15:restartNumberingAfterBreak="0">
     <w:nsid w:val="75A62F65"/>
     <w:multiLevelType w:val="hybridMultilevel"/>
     <w:tmpl w:val="49744874"/>
@@ -11816,7 +11053,7 @@
       </w:rPr>
     </w:lvl>
   </w:abstractNum>
-  <w:abstractNum w:abstractNumId="41" w15:restartNumberingAfterBreak="0">
+  <w:abstractNum w:abstractNumId="43" w15:restartNumberingAfterBreak="0">
     <w:nsid w:val="78B63384"/>
     <w:multiLevelType w:val="hybridMultilevel"/>
     <w:tmpl w:val="205815B6"/>
@@ -11929,7 +11166,7 @@
       </w:rPr>
     </w:lvl>
   </w:abstractNum>
-  <w:abstractNum w:abstractNumId="42" w15:restartNumberingAfterBreak="0">
+  <w:abstractNum w:abstractNumId="44" w15:restartNumberingAfterBreak="0">
     <w:nsid w:val="7BC760F2"/>
     <w:multiLevelType w:val="hybridMultilevel"/>
     <w:tmpl w:val="EBA22606"/>
@@ -12042,7 +11279,7 @@
       </w:rPr>
     </w:lvl>
   </w:abstractNum>
-  <w:abstractNum w:abstractNumId="43" w15:restartNumberingAfterBreak="0">
+  <w:abstractNum w:abstractNumId="45" w15:restartNumberingAfterBreak="0">
     <w:nsid w:val="7D4E6924"/>
     <w:multiLevelType w:val="hybridMultilevel"/>
     <w:tmpl w:val="83E80116"/>
@@ -12128,7 +11365,7 @@
       </w:pPr>
     </w:lvl>
   </w:abstractNum>
-  <w:abstractNum w:abstractNumId="44" w15:restartNumberingAfterBreak="0">
+  <w:abstractNum w:abstractNumId="46" w15:restartNumberingAfterBreak="0">
     <w:nsid w:val="7EEA2072"/>
     <w:multiLevelType w:val="hybridMultilevel"/>
     <w:tmpl w:val="E7B8FCF0"/>
@@ -12241,7 +11478,7 @@
       </w:rPr>
     </w:lvl>
   </w:abstractNum>
-  <w:abstractNum w:abstractNumId="45" w15:restartNumberingAfterBreak="0">
+  <w:abstractNum w:abstractNumId="47" w15:restartNumberingAfterBreak="0">
     <w:nsid w:val="7F454298"/>
     <w:multiLevelType w:val="hybridMultilevel"/>
     <w:tmpl w:val="0E3EAB90"/>
@@ -12354,7 +11591,7 @@
       </w:rPr>
     </w:lvl>
   </w:abstractNum>
-  <w:abstractNum w:abstractNumId="46" w15:restartNumberingAfterBreak="0">
+  <w:abstractNum w:abstractNumId="48" w15:restartNumberingAfterBreak="0">
     <w:nsid w:val="7F8C66C6"/>
     <w:multiLevelType w:val="hybridMultilevel"/>
     <w:tmpl w:val="7920613C"/>
@@ -12441,31 +11678,31 @@
     </w:lvl>
   </w:abstractNum>
   <w:num w:numId="1">
+    <w:abstractNumId w:val="11"/>
+  </w:num>
+  <w:num w:numId="2">
+    <w:abstractNumId w:val="14"/>
+  </w:num>
+  <w:num w:numId="3">
+    <w:abstractNumId w:val="48"/>
+  </w:num>
+  <w:num w:numId="4">
+    <w:abstractNumId w:val="5"/>
+  </w:num>
+  <w:num w:numId="5">
+    <w:abstractNumId w:val="43"/>
+  </w:num>
+  <w:num w:numId="6">
+    <w:abstractNumId w:val="15"/>
+  </w:num>
+  <w:num w:numId="7">
+    <w:abstractNumId w:val="33"/>
+  </w:num>
+  <w:num w:numId="8">
     <w:abstractNumId w:val="10"/>
   </w:num>
-  <w:num w:numId="2">
-    <w:abstractNumId w:val="13"/>
-  </w:num>
-  <w:num w:numId="3">
-    <w:abstractNumId w:val="46"/>
-  </w:num>
-  <w:num w:numId="4">
-    <w:abstractNumId w:val="4"/>
-  </w:num>
-  <w:num w:numId="5">
-    <w:abstractNumId w:val="41"/>
-  </w:num>
-  <w:num w:numId="6">
-    <w:abstractNumId w:val="14"/>
-  </w:num>
-  <w:num w:numId="7">
-    <w:abstractNumId w:val="31"/>
-  </w:num>
-  <w:num w:numId="8">
-    <w:abstractNumId w:val="9"/>
-  </w:num>
   <w:num w:numId="9">
-    <w:abstractNumId w:val="18"/>
+    <w:abstractNumId w:val="19"/>
   </w:num>
   <w:num w:numId="10">
     <w:abstractNumId w:val="0"/>
@@ -12474,112 +11711,118 @@
     <w:abstractNumId w:val="2"/>
   </w:num>
   <w:num w:numId="12">
-    <w:abstractNumId w:val="44"/>
+    <w:abstractNumId w:val="46"/>
   </w:num>
   <w:num w:numId="13">
-    <w:abstractNumId w:val="27"/>
+    <w:abstractNumId w:val="29"/>
   </w:num>
   <w:num w:numId="14">
-    <w:abstractNumId w:val="36"/>
+    <w:abstractNumId w:val="38"/>
   </w:num>
   <w:num w:numId="15">
-    <w:abstractNumId w:val="7"/>
+    <w:abstractNumId w:val="8"/>
   </w:num>
   <w:num w:numId="16">
-    <w:abstractNumId w:val="28"/>
+    <w:abstractNumId w:val="30"/>
   </w:num>
   <w:num w:numId="17">
-    <w:abstractNumId w:val="6"/>
+    <w:abstractNumId w:val="7"/>
   </w:num>
   <w:num w:numId="18">
     <w:abstractNumId w:val="1"/>
   </w:num>
   <w:num w:numId="19">
-    <w:abstractNumId w:val="26"/>
+    <w:abstractNumId w:val="28"/>
   </w:num>
   <w:num w:numId="20">
-    <w:abstractNumId w:val="30"/>
+    <w:abstractNumId w:val="32"/>
   </w:num>
   <w:num w:numId="21">
-    <w:abstractNumId w:val="39"/>
+    <w:abstractNumId w:val="41"/>
   </w:num>
   <w:num w:numId="22">
-    <w:abstractNumId w:val="35"/>
+    <w:abstractNumId w:val="37"/>
   </w:num>
   <w:num w:numId="23">
-    <w:abstractNumId w:val="12"/>
+    <w:abstractNumId w:val="13"/>
   </w:num>
   <w:num w:numId="24">
-    <w:abstractNumId w:val="45"/>
+    <w:abstractNumId w:val="47"/>
   </w:num>
   <w:num w:numId="25">
-    <w:abstractNumId w:val="16"/>
+    <w:abstractNumId w:val="17"/>
   </w:num>
   <w:num w:numId="26">
     <w:abstractNumId w:val="3"/>
   </w:num>
   <w:num w:numId="27">
-    <w:abstractNumId w:val="15"/>
+    <w:abstractNumId w:val="16"/>
   </w:num>
   <w:num w:numId="28">
+    <w:abstractNumId w:val="23"/>
+  </w:num>
+  <w:num w:numId="29">
+    <w:abstractNumId w:val="9"/>
+  </w:num>
+  <w:num w:numId="30">
+    <w:abstractNumId w:val="27"/>
+  </w:num>
+  <w:num w:numId="31">
+    <w:abstractNumId w:val="42"/>
+  </w:num>
+  <w:num w:numId="32">
+    <w:abstractNumId w:val="45"/>
+  </w:num>
+  <w:num w:numId="33">
+    <w:abstractNumId w:val="25"/>
+  </w:num>
+  <w:num w:numId="34">
+    <w:abstractNumId w:val="20"/>
+  </w:num>
+  <w:num w:numId="35">
+    <w:abstractNumId w:val="12"/>
+  </w:num>
+  <w:num w:numId="36">
+    <w:abstractNumId w:val="18"/>
+  </w:num>
+  <w:num w:numId="37">
+    <w:abstractNumId w:val="22"/>
+  </w:num>
+  <w:num w:numId="38">
+    <w:abstractNumId w:val="44"/>
+  </w:num>
+  <w:num w:numId="39">
+    <w:abstractNumId w:val="39"/>
+  </w:num>
+  <w:num w:numId="40">
+    <w:abstractNumId w:val="40"/>
+  </w:num>
+  <w:num w:numId="41">
+    <w:abstractNumId w:val="35"/>
+  </w:num>
+  <w:num w:numId="42">
+    <w:abstractNumId w:val="31"/>
+  </w:num>
+  <w:num w:numId="43">
+    <w:abstractNumId w:val="24"/>
+  </w:num>
+  <w:num w:numId="44">
+    <w:abstractNumId w:val="34"/>
+  </w:num>
+  <w:num w:numId="45">
+    <w:abstractNumId w:val="26"/>
+  </w:num>
+  <w:num w:numId="46">
+    <w:abstractNumId w:val="6"/>
+  </w:num>
+  <w:num w:numId="47">
+    <w:abstractNumId w:val="36"/>
+  </w:num>
+  <w:num w:numId="48">
     <w:abstractNumId w:val="21"/>
   </w:num>
-  <w:num w:numId="29">
-    <w:abstractNumId w:val="8"/>
-  </w:num>
-  <w:num w:numId="30">
-    <w:abstractNumId w:val="25"/>
-  </w:num>
-  <w:num w:numId="31">
-    <w:abstractNumId w:val="40"/>
-  </w:num>
-  <w:num w:numId="32">
-    <w:abstractNumId w:val="43"/>
-  </w:num>
-  <w:num w:numId="33">
-    <w:abstractNumId w:val="23"/>
-  </w:num>
-  <w:num w:numId="34">
-    <w:abstractNumId w:val="19"/>
-  </w:num>
-  <w:num w:numId="35">
-    <w:abstractNumId w:val="11"/>
-  </w:num>
-  <w:num w:numId="36">
-    <w:abstractNumId w:val="17"/>
-  </w:num>
-  <w:num w:numId="37">
-    <w:abstractNumId w:val="20"/>
-  </w:num>
-  <w:num w:numId="38">
-    <w:abstractNumId w:val="42"/>
-  </w:num>
-  <w:num w:numId="39">
-    <w:abstractNumId w:val="37"/>
-  </w:num>
-  <w:num w:numId="40">
-    <w:abstractNumId w:val="38"/>
-  </w:num>
-  <w:num w:numId="41">
-    <w:abstractNumId w:val="33"/>
-  </w:num>
-  <w:num w:numId="42">
-    <w:abstractNumId w:val="29"/>
-  </w:num>
-  <w:num w:numId="43">
-    <w:abstractNumId w:val="22"/>
-  </w:num>
-  <w:num w:numId="44">
-    <w:abstractNumId w:val="32"/>
-  </w:num>
-  <w:num w:numId="45">
-    <w:abstractNumId w:val="24"/>
-  </w:num>
-  <w:num w:numId="46">
-    <w:abstractNumId w:val="5"/>
-  </w:num>
-  <w:num w:numId="47">
-    <w:abstractNumId w:val="34"/>
+  <w:num w:numId="49">
+    <w:abstractNumId w:val="4"/>
   </w:num>
 </w:numbering>
 </file>

--- a/Anotacoes_do_Curso_Java.docx
+++ b/Anotacoes_do_Curso_Java.docx
@@ -72,6 +72,49 @@
         <w:pStyle w:val="PargrafodaLista"/>
         <w:numPr>
           <w:ilvl w:val="0"/>
+          <w:numId w:val="1"/>
+        </w:numPr>
+        <w:spacing w:after="0" w:line="360" w:lineRule="auto"/>
+        <w:jc w:val="both"/>
+        <w:rPr>
+          <w:rFonts w:ascii="Arial" w:hAnsi="Arial" w:cs="Arial"/>
+          <w:b/>
+          <w:bCs/>
+          <w:sz w:val="24"/>
+          <w:szCs w:val="24"/>
+        </w:rPr>
+      </w:pPr>
+      <w:r>
+        <w:rPr>
+          <w:rFonts w:ascii="Arial" w:hAnsi="Arial" w:cs="Arial"/>
+          <w:b/>
+          <w:bCs/>
+          <w:sz w:val="24"/>
+          <w:szCs w:val="24"/>
+        </w:rPr>
+        <w:t>SEÇÃO 1</w:t>
+      </w:r>
+    </w:p>
+    <w:p>
+      <w:pPr>
+        <w:pStyle w:val="PargrafodaLista"/>
+        <w:spacing w:after="0" w:line="360" w:lineRule="auto"/>
+        <w:ind w:left="360"/>
+        <w:jc w:val="both"/>
+        <w:rPr>
+          <w:rFonts w:ascii="Arial" w:hAnsi="Arial" w:cs="Arial"/>
+          <w:b/>
+          <w:bCs/>
+          <w:sz w:val="24"/>
+          <w:szCs w:val="24"/>
+        </w:rPr>
+      </w:pPr>
+    </w:p>
+    <w:p>
+      <w:pPr>
+        <w:pStyle w:val="PargrafodaLista"/>
+        <w:numPr>
+          <w:ilvl w:val="0"/>
           <w:numId w:val="2"/>
         </w:numPr>
         <w:spacing w:after="0" w:line="360" w:lineRule="auto"/>
@@ -92,7 +135,57 @@
           <w:sz w:val="24"/>
           <w:szCs w:val="24"/>
         </w:rPr>
-        <w:t>SEÇÃO 1</w:t>
+        <w:t xml:space="preserve">Objetivo: </w:t>
+      </w:r>
+      <w:r>
+        <w:rPr>
+          <w:rFonts w:ascii="Arial" w:hAnsi="Arial" w:cs="Arial"/>
+          <w:sz w:val="24"/>
+          <w:szCs w:val="24"/>
+        </w:rPr>
+        <w:t>Aprender Java e programação orientada a objetos;</w:t>
+      </w:r>
+    </w:p>
+    <w:p>
+      <w:pPr>
+        <w:pStyle w:val="PargrafodaLista"/>
+        <w:spacing w:after="0" w:line="360" w:lineRule="auto"/>
+        <w:jc w:val="both"/>
+        <w:rPr>
+          <w:rFonts w:ascii="Arial" w:hAnsi="Arial" w:cs="Arial"/>
+          <w:b/>
+          <w:bCs/>
+          <w:sz w:val="24"/>
+          <w:szCs w:val="24"/>
+        </w:rPr>
+      </w:pPr>
+    </w:p>
+    <w:p>
+      <w:pPr>
+        <w:pStyle w:val="PargrafodaLista"/>
+        <w:numPr>
+          <w:ilvl w:val="0"/>
+          <w:numId w:val="1"/>
+        </w:numPr>
+        <w:spacing w:after="0" w:line="360" w:lineRule="auto"/>
+        <w:jc w:val="both"/>
+        <w:rPr>
+          <w:rFonts w:ascii="Arial" w:hAnsi="Arial" w:cs="Arial"/>
+          <w:b/>
+          <w:bCs/>
+          <w:sz w:val="24"/>
+          <w:szCs w:val="24"/>
+        </w:rPr>
+      </w:pPr>
+      <w:r>
+        <w:rPr>
+          <w:rFonts w:ascii="Arial" w:hAnsi="Arial" w:cs="Arial"/>
+          <w:b/>
+          <w:bCs/>
+          <w:sz w:val="24"/>
+          <w:szCs w:val="24"/>
+        </w:rPr>
+        <w:t>SEÇÃO 2</w:t>
       </w:r>
     </w:p>
     <w:p>
@@ -135,73 +228,106 @@
           <w:sz w:val="24"/>
           <w:szCs w:val="24"/>
         </w:rPr>
-        <w:t xml:space="preserve">Objetivo: </w:t>
-      </w:r>
-      <w:r>
-        <w:rPr>
-          <w:rFonts w:ascii="Arial" w:hAnsi="Arial" w:cs="Arial"/>
-          <w:sz w:val="24"/>
-          <w:szCs w:val="24"/>
-        </w:rPr>
-        <w:t>Aprender Java e programação orientada a objetos;</w:t>
-      </w:r>
-    </w:p>
-    <w:p>
-      <w:pPr>
-        <w:pStyle w:val="PargrafodaLista"/>
-        <w:spacing w:after="0" w:line="360" w:lineRule="auto"/>
-        <w:jc w:val="both"/>
-        <w:rPr>
-          <w:rFonts w:ascii="Arial" w:hAnsi="Arial" w:cs="Arial"/>
-          <w:b/>
-          <w:bCs/>
-          <w:sz w:val="24"/>
-          <w:szCs w:val="24"/>
-        </w:rPr>
-      </w:pPr>
-    </w:p>
-    <w:p>
-      <w:pPr>
-        <w:pStyle w:val="PargrafodaLista"/>
-        <w:numPr>
-          <w:ilvl w:val="0"/>
-          <w:numId w:val="2"/>
-        </w:numPr>
-        <w:spacing w:after="0" w:line="360" w:lineRule="auto"/>
-        <w:jc w:val="both"/>
-        <w:rPr>
-          <w:rFonts w:ascii="Arial" w:hAnsi="Arial" w:cs="Arial"/>
-          <w:b/>
-          <w:bCs/>
-          <w:sz w:val="24"/>
-          <w:szCs w:val="24"/>
-        </w:rPr>
-      </w:pPr>
-      <w:r>
-        <w:rPr>
-          <w:rFonts w:ascii="Arial" w:hAnsi="Arial" w:cs="Arial"/>
-          <w:b/>
-          <w:bCs/>
-          <w:sz w:val="24"/>
-          <w:szCs w:val="24"/>
-        </w:rPr>
-        <w:t>SEÇÃO 2</w:t>
-      </w:r>
-    </w:p>
-    <w:p>
-      <w:pPr>
-        <w:pStyle w:val="PargrafodaLista"/>
-        <w:spacing w:after="0" w:line="360" w:lineRule="auto"/>
-        <w:ind w:left="360"/>
-        <w:jc w:val="both"/>
-        <w:rPr>
-          <w:rFonts w:ascii="Arial" w:hAnsi="Arial" w:cs="Arial"/>
-          <w:b/>
-          <w:bCs/>
-          <w:sz w:val="24"/>
-          <w:szCs w:val="24"/>
-        </w:rPr>
-      </w:pPr>
+        <w:t xml:space="preserve">Algoritmo: </w:t>
+      </w:r>
+      <w:r>
+        <w:rPr>
+          <w:rFonts w:ascii="Arial" w:hAnsi="Arial" w:cs="Arial"/>
+          <w:sz w:val="24"/>
+          <w:szCs w:val="24"/>
+        </w:rPr>
+        <w:t>É uma sequência de instruções que solucionam um problema. Não necessariamente está ligado a programação;</w:t>
+      </w:r>
+    </w:p>
+    <w:p>
+      <w:pPr>
+        <w:pStyle w:val="PargrafodaLista"/>
+        <w:spacing w:after="0" w:line="360" w:lineRule="auto"/>
+        <w:jc w:val="both"/>
+        <w:rPr>
+          <w:rFonts w:ascii="Arial" w:hAnsi="Arial" w:cs="Arial"/>
+          <w:b/>
+          <w:bCs/>
+          <w:sz w:val="24"/>
+          <w:szCs w:val="24"/>
+        </w:rPr>
+      </w:pPr>
+    </w:p>
+    <w:p>
+      <w:pPr>
+        <w:pStyle w:val="PargrafodaLista"/>
+        <w:numPr>
+          <w:ilvl w:val="0"/>
+          <w:numId w:val="3"/>
+        </w:numPr>
+        <w:spacing w:after="0" w:line="360" w:lineRule="auto"/>
+        <w:jc w:val="both"/>
+        <w:rPr>
+          <w:rFonts w:ascii="Arial" w:hAnsi="Arial" w:cs="Arial"/>
+          <w:b/>
+          <w:bCs/>
+          <w:sz w:val="24"/>
+          <w:szCs w:val="24"/>
+        </w:rPr>
+      </w:pPr>
+      <w:r>
+        <w:rPr>
+          <w:rFonts w:ascii="Arial" w:hAnsi="Arial" w:cs="Arial"/>
+          <w:b/>
+          <w:bCs/>
+          <w:sz w:val="24"/>
+          <w:szCs w:val="24"/>
+        </w:rPr>
+        <w:t xml:space="preserve">Automação: </w:t>
+      </w:r>
+      <w:r>
+        <w:rPr>
+          <w:rFonts w:ascii="Arial" w:hAnsi="Arial" w:cs="Arial"/>
+          <w:sz w:val="24"/>
+          <w:szCs w:val="24"/>
+        </w:rPr>
+        <w:t>Utilizar de uma máquina pra realizar um processo desejado, tornando-o automático ou semiautomático;</w:t>
+      </w:r>
+    </w:p>
+    <w:p>
+      <w:pPr>
+        <w:pStyle w:val="PargrafodaLista"/>
+        <w:rPr>
+          <w:rFonts w:ascii="Arial" w:hAnsi="Arial" w:cs="Arial"/>
+          <w:b/>
+          <w:bCs/>
+          <w:sz w:val="24"/>
+          <w:szCs w:val="24"/>
+        </w:rPr>
+      </w:pPr>
+    </w:p>
+    <w:p>
+      <w:pPr>
+        <w:pStyle w:val="PargrafodaLista"/>
+        <w:numPr>
+          <w:ilvl w:val="0"/>
+          <w:numId w:val="3"/>
+        </w:numPr>
+        <w:spacing w:after="0" w:line="360" w:lineRule="auto"/>
+        <w:jc w:val="both"/>
+        <w:rPr>
+          <w:rFonts w:ascii="Arial" w:hAnsi="Arial" w:cs="Arial"/>
+          <w:b/>
+          <w:bCs/>
+          <w:sz w:val="24"/>
+          <w:szCs w:val="24"/>
+        </w:rPr>
+      </w:pPr>
+      <w:r>
+        <w:rPr>
+          <w:rFonts w:ascii="Arial" w:hAnsi="Arial" w:cs="Arial"/>
+          <w:b/>
+          <w:bCs/>
+          <w:sz w:val="24"/>
+          <w:szCs w:val="24"/>
+        </w:rPr>
+        <w:t>Computador</w:t>
+      </w:r>
     </w:p>
     <w:p>
       <w:pPr>
@@ -210,48 +336,32 @@
           <w:ilvl w:val="0"/>
           <w:numId w:val="4"/>
         </w:numPr>
-        <w:spacing w:after="0" w:line="360" w:lineRule="auto"/>
-        <w:jc w:val="both"/>
-        <w:rPr>
-          <w:rFonts w:ascii="Arial" w:hAnsi="Arial" w:cs="Arial"/>
-          <w:b/>
-          <w:bCs/>
-          <w:sz w:val="24"/>
-          <w:szCs w:val="24"/>
-        </w:rPr>
-      </w:pPr>
-      <w:r>
-        <w:rPr>
-          <w:rFonts w:ascii="Arial" w:hAnsi="Arial" w:cs="Arial"/>
-          <w:b/>
-          <w:bCs/>
-          <w:sz w:val="24"/>
-          <w:szCs w:val="24"/>
-        </w:rPr>
-        <w:t xml:space="preserve">Algoritmo: </w:t>
-      </w:r>
-      <w:r>
-        <w:rPr>
-          <w:rFonts w:ascii="Arial" w:hAnsi="Arial" w:cs="Arial"/>
-          <w:sz w:val="24"/>
-          <w:szCs w:val="24"/>
-        </w:rPr>
-        <w:t>É uma sequência de instruções que solucionam um problema. Não necessariamente está ligado a programação;</w:t>
-      </w:r>
-    </w:p>
-    <w:p>
-      <w:pPr>
-        <w:pStyle w:val="PargrafodaLista"/>
-        <w:spacing w:after="0" w:line="360" w:lineRule="auto"/>
-        <w:jc w:val="both"/>
-        <w:rPr>
-          <w:rFonts w:ascii="Arial" w:hAnsi="Arial" w:cs="Arial"/>
-          <w:b/>
-          <w:bCs/>
-          <w:sz w:val="24"/>
-          <w:szCs w:val="24"/>
-        </w:rPr>
-      </w:pPr>
+        <w:rPr>
+          <w:rFonts w:ascii="Arial" w:hAnsi="Arial" w:cs="Arial"/>
+          <w:b/>
+          <w:bCs/>
+          <w:sz w:val="24"/>
+          <w:szCs w:val="24"/>
+        </w:rPr>
+      </w:pPr>
+      <w:r>
+        <w:rPr>
+          <w:rFonts w:ascii="Arial" w:hAnsi="Arial" w:cs="Arial"/>
+          <w:b/>
+          <w:bCs/>
+          <w:sz w:val="24"/>
+          <w:szCs w:val="24"/>
+        </w:rPr>
+        <w:t xml:space="preserve">Hardware </w:t>
+      </w:r>
+      <w:r>
+        <w:rPr>
+          <w:rFonts w:ascii="Arial" w:hAnsi="Arial" w:cs="Arial"/>
+          <w:sz w:val="24"/>
+          <w:szCs w:val="24"/>
+        </w:rPr>
+        <w:t>(Parte física);</w:t>
+      </w:r>
     </w:p>
     <w:p>
       <w:pPr>
@@ -260,46 +370,32 @@
           <w:ilvl w:val="0"/>
           <w:numId w:val="4"/>
         </w:numPr>
-        <w:spacing w:after="0" w:line="360" w:lineRule="auto"/>
-        <w:jc w:val="both"/>
-        <w:rPr>
-          <w:rFonts w:ascii="Arial" w:hAnsi="Arial" w:cs="Arial"/>
-          <w:b/>
-          <w:bCs/>
-          <w:sz w:val="24"/>
-          <w:szCs w:val="24"/>
-        </w:rPr>
-      </w:pPr>
-      <w:r>
-        <w:rPr>
-          <w:rFonts w:ascii="Arial" w:hAnsi="Arial" w:cs="Arial"/>
-          <w:b/>
-          <w:bCs/>
-          <w:sz w:val="24"/>
-          <w:szCs w:val="24"/>
-        </w:rPr>
-        <w:t xml:space="preserve">Automação: </w:t>
-      </w:r>
-      <w:r>
-        <w:rPr>
-          <w:rFonts w:ascii="Arial" w:hAnsi="Arial" w:cs="Arial"/>
-          <w:sz w:val="24"/>
-          <w:szCs w:val="24"/>
-        </w:rPr>
-        <w:t>Utilizar de uma máquina pra realizar um processo desejado, tornando-o automático ou semiautomático;</w:t>
-      </w:r>
-    </w:p>
-    <w:p>
-      <w:pPr>
-        <w:pStyle w:val="PargrafodaLista"/>
-        <w:rPr>
-          <w:rFonts w:ascii="Arial" w:hAnsi="Arial" w:cs="Arial"/>
-          <w:b/>
-          <w:bCs/>
-          <w:sz w:val="24"/>
-          <w:szCs w:val="24"/>
-        </w:rPr>
-      </w:pPr>
+        <w:rPr>
+          <w:rFonts w:ascii="Arial" w:hAnsi="Arial" w:cs="Arial"/>
+          <w:b/>
+          <w:bCs/>
+          <w:sz w:val="24"/>
+          <w:szCs w:val="24"/>
+        </w:rPr>
+      </w:pPr>
+      <w:r>
+        <w:rPr>
+          <w:rFonts w:ascii="Arial" w:hAnsi="Arial" w:cs="Arial"/>
+          <w:b/>
+          <w:bCs/>
+          <w:sz w:val="24"/>
+          <w:szCs w:val="24"/>
+        </w:rPr>
+        <w:t xml:space="preserve">Software </w:t>
+      </w:r>
+      <w:r>
+        <w:rPr>
+          <w:rFonts w:ascii="Arial" w:hAnsi="Arial" w:cs="Arial"/>
+          <w:sz w:val="24"/>
+          <w:szCs w:val="24"/>
+        </w:rPr>
+        <w:t>(Programas);</w:t>
+      </w:r>
     </w:p>
     <w:p>
       <w:pPr>
@@ -308,25 +404,62 @@
           <w:ilvl w:val="0"/>
           <w:numId w:val="4"/>
         </w:numPr>
-        <w:spacing w:after="0" w:line="360" w:lineRule="auto"/>
-        <w:jc w:val="both"/>
-        <w:rPr>
-          <w:rFonts w:ascii="Arial" w:hAnsi="Arial" w:cs="Arial"/>
-          <w:b/>
-          <w:bCs/>
-          <w:sz w:val="24"/>
-          <w:szCs w:val="24"/>
-        </w:rPr>
-      </w:pPr>
-      <w:r>
-        <w:rPr>
-          <w:rFonts w:ascii="Arial" w:hAnsi="Arial" w:cs="Arial"/>
-          <w:b/>
-          <w:bCs/>
-          <w:sz w:val="24"/>
-          <w:szCs w:val="24"/>
-        </w:rPr>
-        <w:t>Computador</w:t>
+        <w:rPr>
+          <w:rFonts w:ascii="Arial" w:hAnsi="Arial" w:cs="Arial"/>
+          <w:b/>
+          <w:bCs/>
+          <w:sz w:val="24"/>
+          <w:szCs w:val="24"/>
+        </w:rPr>
+      </w:pPr>
+      <w:r>
+        <w:rPr>
+          <w:rFonts w:ascii="Arial" w:hAnsi="Arial" w:cs="Arial"/>
+          <w:sz w:val="24"/>
+          <w:szCs w:val="24"/>
+        </w:rPr>
+        <w:t>É uma máquina que automatiza os algoritmos;</w:t>
+      </w:r>
+    </w:p>
+    <w:p>
+      <w:pPr>
+        <w:pStyle w:val="PargrafodaLista"/>
+        <w:ind w:left="1352"/>
+        <w:rPr>
+          <w:rFonts w:ascii="Arial" w:hAnsi="Arial" w:cs="Arial"/>
+          <w:b/>
+          <w:bCs/>
+          <w:sz w:val="24"/>
+          <w:szCs w:val="24"/>
+        </w:rPr>
+      </w:pPr>
+    </w:p>
+    <w:p>
+      <w:pPr>
+        <w:pStyle w:val="PargrafodaLista"/>
+        <w:numPr>
+          <w:ilvl w:val="0"/>
+          <w:numId w:val="3"/>
+        </w:numPr>
+        <w:spacing w:after="0" w:line="360" w:lineRule="auto"/>
+        <w:jc w:val="both"/>
+        <w:rPr>
+          <w:rFonts w:ascii="Arial" w:hAnsi="Arial" w:cs="Arial"/>
+          <w:b/>
+          <w:bCs/>
+          <w:sz w:val="24"/>
+          <w:szCs w:val="24"/>
+        </w:rPr>
+      </w:pPr>
+      <w:r>
+        <w:rPr>
+          <w:rFonts w:ascii="Arial" w:hAnsi="Arial" w:cs="Arial"/>
+          <w:b/>
+          <w:bCs/>
+          <w:sz w:val="24"/>
+          <w:szCs w:val="24"/>
+        </w:rPr>
+        <w:t>O que é necessário para se fazer um programa?</w:t>
       </w:r>
     </w:p>
     <w:p>
@@ -336,31 +469,58 @@
           <w:ilvl w:val="0"/>
           <w:numId w:val="5"/>
         </w:numPr>
-        <w:rPr>
-          <w:rFonts w:ascii="Arial" w:hAnsi="Arial" w:cs="Arial"/>
-          <w:b/>
-          <w:bCs/>
-          <w:sz w:val="24"/>
-          <w:szCs w:val="24"/>
-        </w:rPr>
-      </w:pPr>
-      <w:r>
-        <w:rPr>
-          <w:rFonts w:ascii="Arial" w:hAnsi="Arial" w:cs="Arial"/>
-          <w:b/>
-          <w:bCs/>
-          <w:sz w:val="24"/>
-          <w:szCs w:val="24"/>
-        </w:rPr>
-        <w:t xml:space="preserve">Hardware </w:t>
-      </w:r>
-      <w:r>
-        <w:rPr>
-          <w:rFonts w:ascii="Arial" w:hAnsi="Arial" w:cs="Arial"/>
-          <w:sz w:val="24"/>
-          <w:szCs w:val="24"/>
-        </w:rPr>
-        <w:t>(Parte física);</w:t>
+        <w:spacing w:after="0" w:line="360" w:lineRule="auto"/>
+        <w:jc w:val="both"/>
+        <w:rPr>
+          <w:rFonts w:ascii="Arial" w:hAnsi="Arial" w:cs="Arial"/>
+          <w:b/>
+          <w:bCs/>
+          <w:sz w:val="24"/>
+          <w:szCs w:val="24"/>
+        </w:rPr>
+      </w:pPr>
+      <w:r>
+        <w:rPr>
+          <w:rFonts w:ascii="Arial" w:hAnsi="Arial" w:cs="Arial"/>
+          <w:b/>
+          <w:bCs/>
+          <w:sz w:val="24"/>
+          <w:szCs w:val="24"/>
+        </w:rPr>
+        <w:t xml:space="preserve">Linguagem de programação: </w:t>
+      </w:r>
+      <w:r>
+        <w:rPr>
+          <w:rFonts w:ascii="Arial" w:hAnsi="Arial" w:cs="Arial"/>
+          <w:sz w:val="24"/>
+          <w:szCs w:val="24"/>
+        </w:rPr>
+        <w:t>São um conjunto de regras para se desenvolver um programar</w:t>
+      </w:r>
+      <w:r>
+        <w:rPr>
+          <w:rFonts w:ascii="Arial" w:hAnsi="Arial" w:cs="Arial"/>
+          <w:sz w:val="24"/>
+          <w:szCs w:val="24"/>
+        </w:rPr>
+        <w:t xml:space="preserve">. </w:t>
+      </w:r>
+      <w:r>
+        <w:rPr>
+          <w:rFonts w:ascii="Arial" w:hAnsi="Arial" w:cs="Arial"/>
+          <w:sz w:val="24"/>
+          <w:szCs w:val="24"/>
+          <w:highlight w:val="yellow"/>
+        </w:rPr>
+        <w:t>OBS: Regras Léxicas + Sintáticas</w:t>
+      </w:r>
+      <w:r>
+        <w:rPr>
+          <w:rFonts w:ascii="Arial" w:hAnsi="Arial" w:cs="Arial"/>
+          <w:sz w:val="24"/>
+          <w:szCs w:val="24"/>
+        </w:rPr>
+        <w:t>;</w:t>
       </w:r>
     </w:p>
     <w:p>
@@ -370,31 +530,33 @@
           <w:ilvl w:val="0"/>
           <w:numId w:val="5"/>
         </w:numPr>
-        <w:rPr>
-          <w:rFonts w:ascii="Arial" w:hAnsi="Arial" w:cs="Arial"/>
-          <w:b/>
-          <w:bCs/>
-          <w:sz w:val="24"/>
-          <w:szCs w:val="24"/>
-        </w:rPr>
-      </w:pPr>
-      <w:r>
-        <w:rPr>
-          <w:rFonts w:ascii="Arial" w:hAnsi="Arial" w:cs="Arial"/>
-          <w:b/>
-          <w:bCs/>
-          <w:sz w:val="24"/>
-          <w:szCs w:val="24"/>
-        </w:rPr>
-        <w:t xml:space="preserve">Software </w:t>
-      </w:r>
-      <w:r>
-        <w:rPr>
-          <w:rFonts w:ascii="Arial" w:hAnsi="Arial" w:cs="Arial"/>
-          <w:sz w:val="24"/>
-          <w:szCs w:val="24"/>
-        </w:rPr>
-        <w:t>(Programas);</w:t>
+        <w:spacing w:after="0" w:line="360" w:lineRule="auto"/>
+        <w:jc w:val="both"/>
+        <w:rPr>
+          <w:rFonts w:ascii="Arial" w:hAnsi="Arial" w:cs="Arial"/>
+          <w:b/>
+          <w:bCs/>
+          <w:sz w:val="24"/>
+          <w:szCs w:val="24"/>
+        </w:rPr>
+      </w:pPr>
+      <w:r>
+        <w:rPr>
+          <w:rFonts w:ascii="Arial" w:hAnsi="Arial" w:cs="Arial"/>
+          <w:b/>
+          <w:bCs/>
+          <w:sz w:val="24"/>
+          <w:szCs w:val="24"/>
+        </w:rPr>
+        <w:t xml:space="preserve">IDE: </w:t>
+      </w:r>
+      <w:r>
+        <w:rPr>
+          <w:rFonts w:ascii="Arial" w:hAnsi="Arial" w:cs="Arial"/>
+          <w:sz w:val="24"/>
+          <w:szCs w:val="24"/>
+        </w:rPr>
+        <w:t>É um software usado para construir / editar e testar seu programa;</w:t>
       </w:r>
     </w:p>
     <w:p>
@@ -404,115 +566,115 @@
           <w:ilvl w:val="0"/>
           <w:numId w:val="5"/>
         </w:numPr>
-        <w:rPr>
-          <w:rFonts w:ascii="Arial" w:hAnsi="Arial" w:cs="Arial"/>
-          <w:b/>
-          <w:bCs/>
-          <w:sz w:val="24"/>
-          <w:szCs w:val="24"/>
-        </w:rPr>
-      </w:pPr>
-      <w:r>
-        <w:rPr>
-          <w:rFonts w:ascii="Arial" w:hAnsi="Arial" w:cs="Arial"/>
-          <w:sz w:val="24"/>
-          <w:szCs w:val="24"/>
-        </w:rPr>
-        <w:t>É uma máquina que automatiza os algoritmos;</w:t>
-      </w:r>
-    </w:p>
-    <w:p>
-      <w:pPr>
-        <w:pStyle w:val="PargrafodaLista"/>
-        <w:ind w:left="1352"/>
-        <w:rPr>
-          <w:rFonts w:ascii="Arial" w:hAnsi="Arial" w:cs="Arial"/>
-          <w:b/>
-          <w:bCs/>
-          <w:sz w:val="24"/>
-          <w:szCs w:val="24"/>
-        </w:rPr>
-      </w:pPr>
-    </w:p>
-    <w:p>
-      <w:pPr>
-        <w:pStyle w:val="PargrafodaLista"/>
-        <w:numPr>
-          <w:ilvl w:val="0"/>
-          <w:numId w:val="4"/>
-        </w:numPr>
-        <w:spacing w:after="0" w:line="360" w:lineRule="auto"/>
-        <w:jc w:val="both"/>
-        <w:rPr>
-          <w:rFonts w:ascii="Arial" w:hAnsi="Arial" w:cs="Arial"/>
-          <w:b/>
-          <w:bCs/>
-          <w:sz w:val="24"/>
-          <w:szCs w:val="24"/>
-        </w:rPr>
-      </w:pPr>
-      <w:r>
-        <w:rPr>
-          <w:rFonts w:ascii="Arial" w:hAnsi="Arial" w:cs="Arial"/>
-          <w:b/>
-          <w:bCs/>
-          <w:sz w:val="24"/>
-          <w:szCs w:val="24"/>
-        </w:rPr>
-        <w:t>O que é necessário para se fazer um programa?</w:t>
-      </w:r>
-    </w:p>
-    <w:p>
-      <w:pPr>
-        <w:pStyle w:val="PargrafodaLista"/>
-        <w:numPr>
-          <w:ilvl w:val="0"/>
-          <w:numId w:val="10"/>
-        </w:numPr>
-        <w:spacing w:after="0" w:line="360" w:lineRule="auto"/>
-        <w:jc w:val="both"/>
-        <w:rPr>
-          <w:rFonts w:ascii="Arial" w:hAnsi="Arial" w:cs="Arial"/>
-          <w:b/>
-          <w:bCs/>
-          <w:sz w:val="24"/>
-          <w:szCs w:val="24"/>
-        </w:rPr>
-      </w:pPr>
-      <w:r>
-        <w:rPr>
-          <w:rFonts w:ascii="Arial" w:hAnsi="Arial" w:cs="Arial"/>
-          <w:b/>
-          <w:bCs/>
-          <w:sz w:val="24"/>
-          <w:szCs w:val="24"/>
-        </w:rPr>
-        <w:t xml:space="preserve">Linguagem de programação: </w:t>
-      </w:r>
-      <w:r>
-        <w:rPr>
-          <w:rFonts w:ascii="Arial" w:hAnsi="Arial" w:cs="Arial"/>
-          <w:sz w:val="24"/>
-          <w:szCs w:val="24"/>
-        </w:rPr>
-        <w:t>São um conjunto de regras para se desenvolver um programar</w:t>
-      </w:r>
-      <w:r>
-        <w:rPr>
-          <w:rFonts w:ascii="Arial" w:hAnsi="Arial" w:cs="Arial"/>
-          <w:sz w:val="24"/>
-          <w:szCs w:val="24"/>
-        </w:rPr>
-        <w:t xml:space="preserve">. </w:t>
-      </w:r>
-      <w:r>
-        <w:rPr>
-          <w:rFonts w:ascii="Arial" w:hAnsi="Arial" w:cs="Arial"/>
-          <w:sz w:val="24"/>
-          <w:szCs w:val="24"/>
-          <w:highlight w:val="yellow"/>
-        </w:rPr>
-        <w:t>OBS: Regras Léxicas + Sintáticas</w:t>
+        <w:spacing w:after="0" w:line="360" w:lineRule="auto"/>
+        <w:jc w:val="both"/>
+        <w:rPr>
+          <w:rFonts w:ascii="Arial" w:hAnsi="Arial" w:cs="Arial"/>
+          <w:b/>
+          <w:bCs/>
+          <w:sz w:val="24"/>
+          <w:szCs w:val="24"/>
+        </w:rPr>
+      </w:pPr>
+      <w:r>
+        <w:rPr>
+          <w:rFonts w:ascii="Arial" w:hAnsi="Arial" w:cs="Arial"/>
+          <w:b/>
+          <w:bCs/>
+          <w:sz w:val="24"/>
+          <w:szCs w:val="24"/>
+        </w:rPr>
+        <w:t>Compilador:</w:t>
+      </w:r>
+      <w:r>
+        <w:rPr>
+          <w:rFonts w:ascii="Arial" w:hAnsi="Arial" w:cs="Arial"/>
+          <w:sz w:val="24"/>
+          <w:szCs w:val="24"/>
+        </w:rPr>
+        <w:t xml:space="preserve">  É um software que </w:t>
+      </w:r>
+      <w:r>
+        <w:rPr>
+          <w:rFonts w:ascii="Arial" w:hAnsi="Arial" w:cs="Arial"/>
+          <w:b/>
+          <w:bCs/>
+          <w:color w:val="FF0000"/>
+          <w:sz w:val="24"/>
+          <w:szCs w:val="24"/>
+        </w:rPr>
+        <w:t>transforma o código fonte em código objeto</w:t>
+      </w:r>
+      <w:r>
+        <w:rPr>
+          <w:rFonts w:ascii="Arial" w:hAnsi="Arial" w:cs="Arial"/>
+          <w:sz w:val="24"/>
+          <w:szCs w:val="24"/>
+        </w:rPr>
+        <w:t>, para poder ser executado;</w:t>
+      </w:r>
+    </w:p>
+    <w:p>
+      <w:pPr>
+        <w:pStyle w:val="PargrafodaLista"/>
+        <w:numPr>
+          <w:ilvl w:val="0"/>
+          <w:numId w:val="5"/>
+        </w:numPr>
+        <w:spacing w:after="0" w:line="360" w:lineRule="auto"/>
+        <w:jc w:val="both"/>
+        <w:rPr>
+          <w:rFonts w:ascii="Arial" w:hAnsi="Arial" w:cs="Arial"/>
+          <w:b/>
+          <w:bCs/>
+          <w:sz w:val="24"/>
+          <w:szCs w:val="24"/>
+        </w:rPr>
+      </w:pPr>
+      <w:r>
+        <w:rPr>
+          <w:rFonts w:ascii="Arial" w:hAnsi="Arial" w:cs="Arial"/>
+          <w:b/>
+          <w:bCs/>
+          <w:sz w:val="24"/>
+          <w:szCs w:val="24"/>
+        </w:rPr>
+        <w:t xml:space="preserve">Gerador de código ou Máquina Virtual: </w:t>
+      </w:r>
+      <w:r>
+        <w:rPr>
+          <w:rFonts w:ascii="Arial" w:hAnsi="Arial" w:cs="Arial"/>
+          <w:sz w:val="24"/>
+          <w:szCs w:val="24"/>
+        </w:rPr>
+        <w:t>Software que permite que o programa</w:t>
+      </w:r>
+      <w:r>
+        <w:rPr>
+          <w:rFonts w:ascii="Arial" w:hAnsi="Arial" w:cs="Arial"/>
+          <w:sz w:val="24"/>
+          <w:szCs w:val="24"/>
+        </w:rPr>
+        <w:t xml:space="preserve"> obj.</w:t>
+      </w:r>
+      <w:r>
+        <w:rPr>
+          <w:rFonts w:ascii="Arial" w:hAnsi="Arial" w:cs="Arial"/>
+          <w:sz w:val="24"/>
+          <w:szCs w:val="24"/>
+        </w:rPr>
+        <w:t xml:space="preserve"> seja executado </w:t>
+      </w:r>
+      <w:r>
+        <w:rPr>
+          <w:rFonts w:ascii="Arial" w:hAnsi="Arial" w:cs="Arial"/>
+          <w:b/>
+          <w:bCs/>
+          <w:color w:val="FF0000"/>
+          <w:sz w:val="24"/>
+          <w:szCs w:val="24"/>
+        </w:rPr>
+        <w:t>(no Java é VM – Virtual Machine)</w:t>
       </w:r>
       <w:r>
         <w:rPr>
@@ -526,168 +688,6 @@
     <w:p>
       <w:pPr>
         <w:pStyle w:val="PargrafodaLista"/>
-        <w:numPr>
-          <w:ilvl w:val="0"/>
-          <w:numId w:val="10"/>
-        </w:numPr>
-        <w:spacing w:after="0" w:line="360" w:lineRule="auto"/>
-        <w:jc w:val="both"/>
-        <w:rPr>
-          <w:rFonts w:ascii="Arial" w:hAnsi="Arial" w:cs="Arial"/>
-          <w:b/>
-          <w:bCs/>
-          <w:sz w:val="24"/>
-          <w:szCs w:val="24"/>
-        </w:rPr>
-      </w:pPr>
-      <w:r>
-        <w:rPr>
-          <w:rFonts w:ascii="Arial" w:hAnsi="Arial" w:cs="Arial"/>
-          <w:b/>
-          <w:bCs/>
-          <w:sz w:val="24"/>
-          <w:szCs w:val="24"/>
-        </w:rPr>
-        <w:t xml:space="preserve">IDE: </w:t>
-      </w:r>
-      <w:r>
-        <w:rPr>
-          <w:rFonts w:ascii="Arial" w:hAnsi="Arial" w:cs="Arial"/>
-          <w:sz w:val="24"/>
-          <w:szCs w:val="24"/>
-        </w:rPr>
-        <w:t>É um software usado para construir / editar e testar seu programa;</w:t>
-      </w:r>
-    </w:p>
-    <w:p>
-      <w:pPr>
-        <w:pStyle w:val="PargrafodaLista"/>
-        <w:numPr>
-          <w:ilvl w:val="0"/>
-          <w:numId w:val="10"/>
-        </w:numPr>
-        <w:spacing w:after="0" w:line="360" w:lineRule="auto"/>
-        <w:jc w:val="both"/>
-        <w:rPr>
-          <w:rFonts w:ascii="Arial" w:hAnsi="Arial" w:cs="Arial"/>
-          <w:b/>
-          <w:bCs/>
-          <w:sz w:val="24"/>
-          <w:szCs w:val="24"/>
-        </w:rPr>
-      </w:pPr>
-      <w:r>
-        <w:rPr>
-          <w:rFonts w:ascii="Arial" w:hAnsi="Arial" w:cs="Arial"/>
-          <w:b/>
-          <w:bCs/>
-          <w:sz w:val="24"/>
-          <w:szCs w:val="24"/>
-        </w:rPr>
-        <w:t>Compilador:</w:t>
-      </w:r>
-      <w:r>
-        <w:rPr>
-          <w:rFonts w:ascii="Arial" w:hAnsi="Arial" w:cs="Arial"/>
-          <w:sz w:val="24"/>
-          <w:szCs w:val="24"/>
-        </w:rPr>
-        <w:t xml:space="preserve">  É um software que </w:t>
-      </w:r>
-      <w:r>
-        <w:rPr>
-          <w:rFonts w:ascii="Arial" w:hAnsi="Arial" w:cs="Arial"/>
-          <w:b/>
-          <w:bCs/>
-          <w:color w:val="FF0000"/>
-          <w:sz w:val="24"/>
-          <w:szCs w:val="24"/>
-        </w:rPr>
-        <w:t>transforma o código fonte em código objeto</w:t>
-      </w:r>
-      <w:r>
-        <w:rPr>
-          <w:rFonts w:ascii="Arial" w:hAnsi="Arial" w:cs="Arial"/>
-          <w:sz w:val="24"/>
-          <w:szCs w:val="24"/>
-        </w:rPr>
-        <w:t>, para poder ser executado;</w:t>
-      </w:r>
-    </w:p>
-    <w:p>
-      <w:pPr>
-        <w:pStyle w:val="PargrafodaLista"/>
-        <w:numPr>
-          <w:ilvl w:val="0"/>
-          <w:numId w:val="10"/>
-        </w:numPr>
-        <w:spacing w:after="0" w:line="360" w:lineRule="auto"/>
-        <w:jc w:val="both"/>
-        <w:rPr>
-          <w:rFonts w:ascii="Arial" w:hAnsi="Arial" w:cs="Arial"/>
-          <w:b/>
-          <w:bCs/>
-          <w:sz w:val="24"/>
-          <w:szCs w:val="24"/>
-        </w:rPr>
-      </w:pPr>
-      <w:r>
-        <w:rPr>
-          <w:rFonts w:ascii="Arial" w:hAnsi="Arial" w:cs="Arial"/>
-          <w:b/>
-          <w:bCs/>
-          <w:sz w:val="24"/>
-          <w:szCs w:val="24"/>
-        </w:rPr>
-        <w:t xml:space="preserve">Gerador de código ou Máquina Virtual: </w:t>
-      </w:r>
-      <w:r>
-        <w:rPr>
-          <w:rFonts w:ascii="Arial" w:hAnsi="Arial" w:cs="Arial"/>
-          <w:sz w:val="24"/>
-          <w:szCs w:val="24"/>
-        </w:rPr>
-        <w:t>Software que permite que o programa</w:t>
-      </w:r>
-      <w:r>
-        <w:rPr>
-          <w:rFonts w:ascii="Arial" w:hAnsi="Arial" w:cs="Arial"/>
-          <w:sz w:val="24"/>
-          <w:szCs w:val="24"/>
-        </w:rPr>
-        <w:t xml:space="preserve"> obj.</w:t>
-      </w:r>
-      <w:r>
-        <w:rPr>
-          <w:rFonts w:ascii="Arial" w:hAnsi="Arial" w:cs="Arial"/>
-          <w:sz w:val="24"/>
-          <w:szCs w:val="24"/>
-        </w:rPr>
-        <w:t xml:space="preserve"> seja executado </w:t>
-      </w:r>
-      <w:r>
-        <w:rPr>
-          <w:rFonts w:ascii="Arial" w:hAnsi="Arial" w:cs="Arial"/>
-          <w:b/>
-          <w:bCs/>
-          <w:color w:val="FF0000"/>
-          <w:sz w:val="24"/>
-          <w:szCs w:val="24"/>
-        </w:rPr>
-        <w:t>(no Java é VM – Virtual Machine)</w:t>
-      </w:r>
-      <w:r>
-        <w:rPr>
-          <w:rFonts w:ascii="Arial" w:hAnsi="Arial" w:cs="Arial"/>
-          <w:sz w:val="24"/>
-          <w:szCs w:val="24"/>
-        </w:rPr>
-        <w:t>;</w:t>
-      </w:r>
-    </w:p>
-    <w:p>
-      <w:pPr>
-        <w:pStyle w:val="PargrafodaLista"/>
         <w:spacing w:after="0" w:line="360" w:lineRule="auto"/>
         <w:ind w:left="1440"/>
         <w:jc w:val="both"/>
@@ -705,7 +705,7 @@
         <w:pStyle w:val="PargrafodaLista"/>
         <w:numPr>
           <w:ilvl w:val="0"/>
-          <w:numId w:val="4"/>
+          <w:numId w:val="3"/>
         </w:numPr>
         <w:spacing w:after="0" w:line="360" w:lineRule="auto"/>
         <w:jc w:val="both"/>
@@ -733,7 +733,7 @@
         <w:pStyle w:val="PargrafodaLista"/>
         <w:numPr>
           <w:ilvl w:val="0"/>
-          <w:numId w:val="11"/>
+          <w:numId w:val="6"/>
         </w:numPr>
         <w:spacing w:after="0" w:line="360" w:lineRule="auto"/>
         <w:jc w:val="both"/>
@@ -769,7 +769,7 @@
         <w:pStyle w:val="PargrafodaLista"/>
         <w:numPr>
           <w:ilvl w:val="0"/>
-          <w:numId w:val="11"/>
+          <w:numId w:val="6"/>
         </w:numPr>
         <w:spacing w:after="0" w:line="360" w:lineRule="auto"/>
         <w:jc w:val="both"/>
@@ -821,7 +821,7 @@
         <w:pStyle w:val="PargrafodaLista"/>
         <w:numPr>
           <w:ilvl w:val="0"/>
-          <w:numId w:val="4"/>
+          <w:numId w:val="3"/>
         </w:numPr>
         <w:spacing w:after="0" w:line="360" w:lineRule="auto"/>
         <w:jc w:val="both"/>
@@ -849,7 +849,7 @@
         <w:pStyle w:val="PargrafodaLista"/>
         <w:numPr>
           <w:ilvl w:val="0"/>
-          <w:numId w:val="14"/>
+          <w:numId w:val="7"/>
         </w:numPr>
         <w:spacing w:after="0" w:line="360" w:lineRule="auto"/>
         <w:jc w:val="both"/>
@@ -875,7 +875,7 @@
         <w:pStyle w:val="PargrafodaLista"/>
         <w:numPr>
           <w:ilvl w:val="0"/>
-          <w:numId w:val="14"/>
+          <w:numId w:val="7"/>
         </w:numPr>
         <w:spacing w:after="0" w:line="360" w:lineRule="auto"/>
         <w:jc w:val="both"/>
@@ -901,7 +901,7 @@
         <w:pStyle w:val="PargrafodaLista"/>
         <w:numPr>
           <w:ilvl w:val="0"/>
-          <w:numId w:val="14"/>
+          <w:numId w:val="7"/>
         </w:numPr>
         <w:spacing w:after="0" w:line="360" w:lineRule="auto"/>
         <w:jc w:val="both"/>
@@ -942,7 +942,7 @@
         <w:pStyle w:val="PargrafodaLista"/>
         <w:numPr>
           <w:ilvl w:val="0"/>
-          <w:numId w:val="4"/>
+          <w:numId w:val="3"/>
         </w:numPr>
         <w:spacing w:after="0" w:line="360" w:lineRule="auto"/>
         <w:jc w:val="both"/>
@@ -970,7 +970,7 @@
         <w:pStyle w:val="PargrafodaLista"/>
         <w:numPr>
           <w:ilvl w:val="0"/>
-          <w:numId w:val="15"/>
+          <w:numId w:val="8"/>
         </w:numPr>
         <w:spacing w:after="0" w:line="360" w:lineRule="auto"/>
         <w:jc w:val="both"/>
@@ -1026,7 +1026,7 @@
         <w:pStyle w:val="PargrafodaLista"/>
         <w:numPr>
           <w:ilvl w:val="0"/>
-          <w:numId w:val="15"/>
+          <w:numId w:val="8"/>
         </w:numPr>
         <w:spacing w:after="0" w:line="360" w:lineRule="auto"/>
         <w:jc w:val="both"/>
@@ -1052,7 +1052,7 @@
         <w:pStyle w:val="PargrafodaLista"/>
         <w:numPr>
           <w:ilvl w:val="0"/>
-          <w:numId w:val="15"/>
+          <w:numId w:val="8"/>
         </w:numPr>
         <w:spacing w:after="0" w:line="360" w:lineRule="auto"/>
         <w:jc w:val="both"/>
@@ -1093,7 +1093,7 @@
         <w:pStyle w:val="PargrafodaLista"/>
         <w:numPr>
           <w:ilvl w:val="0"/>
-          <w:numId w:val="4"/>
+          <w:numId w:val="3"/>
         </w:numPr>
         <w:spacing w:after="0" w:line="360" w:lineRule="auto"/>
         <w:jc w:val="both"/>
@@ -1121,7 +1121,7 @@
         <w:pStyle w:val="PargrafodaLista"/>
         <w:numPr>
           <w:ilvl w:val="0"/>
-          <w:numId w:val="16"/>
+          <w:numId w:val="9"/>
         </w:numPr>
         <w:spacing w:after="0" w:line="360" w:lineRule="auto"/>
         <w:jc w:val="both"/>
@@ -1177,7 +1177,7 @@
         <w:pStyle w:val="PargrafodaLista"/>
         <w:numPr>
           <w:ilvl w:val="0"/>
-          <w:numId w:val="16"/>
+          <w:numId w:val="9"/>
         </w:numPr>
         <w:spacing w:after="0" w:line="360" w:lineRule="auto"/>
         <w:jc w:val="both"/>
@@ -1218,7 +1218,7 @@
         <w:pStyle w:val="PargrafodaLista"/>
         <w:numPr>
           <w:ilvl w:val="0"/>
-          <w:numId w:val="4"/>
+          <w:numId w:val="3"/>
         </w:numPr>
         <w:spacing w:after="0" w:line="360" w:lineRule="auto"/>
         <w:jc w:val="both"/>
@@ -1246,7 +1246,7 @@
         <w:pStyle w:val="PargrafodaLista"/>
         <w:numPr>
           <w:ilvl w:val="0"/>
-          <w:numId w:val="17"/>
+          <w:numId w:val="10"/>
         </w:numPr>
         <w:spacing w:after="0" w:line="360" w:lineRule="auto"/>
         <w:jc w:val="both"/>
@@ -1287,7 +1287,7 @@
         <w:pStyle w:val="PargrafodaLista"/>
         <w:numPr>
           <w:ilvl w:val="0"/>
-          <w:numId w:val="4"/>
+          <w:numId w:val="3"/>
         </w:numPr>
         <w:spacing w:after="0" w:line="360" w:lineRule="auto"/>
         <w:jc w:val="both"/>
@@ -1315,7 +1315,7 @@
         <w:pStyle w:val="PargrafodaLista"/>
         <w:numPr>
           <w:ilvl w:val="0"/>
-          <w:numId w:val="17"/>
+          <w:numId w:val="10"/>
         </w:numPr>
         <w:spacing w:after="0" w:line="360" w:lineRule="auto"/>
         <w:jc w:val="both"/>
@@ -1398,7 +1398,7 @@
         <w:pStyle w:val="PargrafodaLista"/>
         <w:numPr>
           <w:ilvl w:val="0"/>
-          <w:numId w:val="17"/>
+          <w:numId w:val="10"/>
         </w:numPr>
         <w:spacing w:after="0" w:line="360" w:lineRule="auto"/>
         <w:jc w:val="both"/>
@@ -1452,7 +1452,7 @@
         <w:pStyle w:val="PargrafodaLista"/>
         <w:numPr>
           <w:ilvl w:val="0"/>
-          <w:numId w:val="2"/>
+          <w:numId w:val="1"/>
         </w:numPr>
         <w:spacing w:after="0" w:line="360" w:lineRule="auto"/>
         <w:rPr>
@@ -1492,7 +1492,7 @@
         <w:pStyle w:val="PargrafodaLista"/>
         <w:numPr>
           <w:ilvl w:val="0"/>
-          <w:numId w:val="19"/>
+          <w:numId w:val="11"/>
         </w:numPr>
         <w:spacing w:after="0" w:line="360" w:lineRule="auto"/>
         <w:rPr>
@@ -1532,7 +1532,7 @@
         <w:pStyle w:val="PargrafodaLista"/>
         <w:numPr>
           <w:ilvl w:val="0"/>
-          <w:numId w:val="19"/>
+          <w:numId w:val="11"/>
         </w:numPr>
         <w:spacing w:after="0" w:line="360" w:lineRule="auto"/>
         <w:rPr>
@@ -1579,7 +1579,7 @@
         <w:pStyle w:val="PargrafodaLista"/>
         <w:numPr>
           <w:ilvl w:val="0"/>
-          <w:numId w:val="19"/>
+          <w:numId w:val="11"/>
         </w:numPr>
         <w:spacing w:after="0" w:line="360" w:lineRule="auto"/>
         <w:rPr>
@@ -1606,7 +1606,7 @@
         <w:pStyle w:val="PargrafodaLista"/>
         <w:numPr>
           <w:ilvl w:val="0"/>
-          <w:numId w:val="20"/>
+          <w:numId w:val="12"/>
         </w:numPr>
         <w:rPr>
           <w:rFonts w:ascii="Arial" w:hAnsi="Arial" w:cs="Arial"/>
@@ -1661,7 +1661,7 @@
         <w:pStyle w:val="PargrafodaLista"/>
         <w:numPr>
           <w:ilvl w:val="0"/>
-          <w:numId w:val="19"/>
+          <w:numId w:val="11"/>
         </w:numPr>
         <w:spacing w:after="0" w:line="360" w:lineRule="auto"/>
         <w:rPr>
@@ -1688,7 +1688,7 @@
         <w:pStyle w:val="PargrafodaLista"/>
         <w:numPr>
           <w:ilvl w:val="0"/>
-          <w:numId w:val="20"/>
+          <w:numId w:val="12"/>
         </w:numPr>
         <w:rPr>
           <w:rFonts w:ascii="Arial" w:hAnsi="Arial" w:cs="Arial"/>
@@ -1725,7 +1725,7 @@
         <w:pStyle w:val="PargrafodaLista"/>
         <w:numPr>
           <w:ilvl w:val="0"/>
-          <w:numId w:val="19"/>
+          <w:numId w:val="11"/>
         </w:numPr>
         <w:spacing w:after="0" w:line="360" w:lineRule="auto"/>
         <w:rPr>
@@ -1752,7 +1752,7 @@
         <w:pStyle w:val="PargrafodaLista"/>
         <w:numPr>
           <w:ilvl w:val="0"/>
-          <w:numId w:val="20"/>
+          <w:numId w:val="12"/>
         </w:numPr>
         <w:spacing w:after="0" w:line="360" w:lineRule="auto"/>
         <w:rPr>
@@ -1795,7 +1795,7 @@
         <w:pStyle w:val="PargrafodaLista"/>
         <w:numPr>
           <w:ilvl w:val="0"/>
-          <w:numId w:val="19"/>
+          <w:numId w:val="11"/>
         </w:numPr>
         <w:spacing w:after="0" w:line="360" w:lineRule="auto"/>
         <w:rPr>
@@ -1822,7 +1822,7 @@
         <w:pStyle w:val="PargrafodaLista"/>
         <w:numPr>
           <w:ilvl w:val="0"/>
-          <w:numId w:val="20"/>
+          <w:numId w:val="12"/>
         </w:numPr>
         <w:spacing w:after="0" w:line="360" w:lineRule="auto"/>
         <w:rPr>
@@ -1861,7 +1861,7 @@
         <w:pStyle w:val="PargrafodaLista"/>
         <w:numPr>
           <w:ilvl w:val="0"/>
-          <w:numId w:val="2"/>
+          <w:numId w:val="1"/>
         </w:numPr>
         <w:spacing w:after="0" w:line="360" w:lineRule="auto"/>
         <w:jc w:val="both"/>
@@ -1904,7 +1904,7 @@
         <w:pStyle w:val="PargrafodaLista"/>
         <w:numPr>
           <w:ilvl w:val="0"/>
-          <w:numId w:val="21"/>
+          <w:numId w:val="13"/>
         </w:numPr>
         <w:spacing w:after="0" w:line="360" w:lineRule="auto"/>
         <w:jc w:val="both"/>
@@ -1954,7 +1954,7 @@
         <w:pStyle w:val="PargrafodaLista"/>
         <w:numPr>
           <w:ilvl w:val="0"/>
-          <w:numId w:val="21"/>
+          <w:numId w:val="13"/>
         </w:numPr>
         <w:spacing w:after="0" w:line="360" w:lineRule="auto"/>
         <w:jc w:val="both"/>
@@ -2004,7 +2004,7 @@
         <w:pStyle w:val="PargrafodaLista"/>
         <w:numPr>
           <w:ilvl w:val="0"/>
-          <w:numId w:val="21"/>
+          <w:numId w:val="13"/>
         </w:numPr>
         <w:spacing w:after="0" w:line="360" w:lineRule="auto"/>
         <w:jc w:val="both"/>
@@ -2032,7 +2032,7 @@
         <w:pStyle w:val="PargrafodaLista"/>
         <w:numPr>
           <w:ilvl w:val="0"/>
-          <w:numId w:val="20"/>
+          <w:numId w:val="12"/>
         </w:numPr>
         <w:spacing w:after="0" w:line="360" w:lineRule="auto"/>
         <w:jc w:val="both"/>
@@ -2083,7 +2083,7 @@
         <w:pStyle w:val="PargrafodaLista"/>
         <w:numPr>
           <w:ilvl w:val="0"/>
-          <w:numId w:val="20"/>
+          <w:numId w:val="12"/>
         </w:numPr>
         <w:spacing w:after="0" w:line="360" w:lineRule="auto"/>
         <w:jc w:val="both"/>
@@ -2134,7 +2134,7 @@
         <w:pStyle w:val="PargrafodaLista"/>
         <w:numPr>
           <w:ilvl w:val="0"/>
-          <w:numId w:val="21"/>
+          <w:numId w:val="13"/>
         </w:numPr>
         <w:spacing w:after="0" w:line="360" w:lineRule="auto"/>
         <w:jc w:val="both"/>
@@ -2236,7 +2236,7 @@
         <w:pStyle w:val="PargrafodaLista"/>
         <w:numPr>
           <w:ilvl w:val="0"/>
-          <w:numId w:val="21"/>
+          <w:numId w:val="13"/>
         </w:numPr>
         <w:spacing w:after="0" w:line="360" w:lineRule="auto"/>
         <w:jc w:val="both"/>
@@ -2264,7 +2264,7 @@
         <w:pStyle w:val="PargrafodaLista"/>
         <w:numPr>
           <w:ilvl w:val="0"/>
-          <w:numId w:val="24"/>
+          <w:numId w:val="14"/>
         </w:numPr>
         <w:spacing w:after="0" w:line="360" w:lineRule="auto"/>
         <w:jc w:val="both"/>
@@ -2290,7 +2290,7 @@
         <w:pStyle w:val="PargrafodaLista"/>
         <w:numPr>
           <w:ilvl w:val="0"/>
-          <w:numId w:val="24"/>
+          <w:numId w:val="14"/>
         </w:numPr>
         <w:spacing w:after="0" w:line="360" w:lineRule="auto"/>
         <w:jc w:val="both"/>
@@ -2316,7 +2316,7 @@
         <w:pStyle w:val="PargrafodaLista"/>
         <w:numPr>
           <w:ilvl w:val="0"/>
-          <w:numId w:val="24"/>
+          <w:numId w:val="14"/>
         </w:numPr>
         <w:spacing w:after="0" w:line="360" w:lineRule="auto"/>
         <w:jc w:val="both"/>
@@ -2357,7 +2357,7 @@
         <w:pStyle w:val="PargrafodaLista"/>
         <w:numPr>
           <w:ilvl w:val="0"/>
-          <w:numId w:val="21"/>
+          <w:numId w:val="13"/>
         </w:numPr>
         <w:spacing w:after="0" w:line="360" w:lineRule="auto"/>
         <w:jc w:val="both"/>
@@ -2385,7 +2385,7 @@
         <w:pStyle w:val="PargrafodaLista"/>
         <w:numPr>
           <w:ilvl w:val="0"/>
-          <w:numId w:val="25"/>
+          <w:numId w:val="15"/>
         </w:numPr>
         <w:spacing w:after="0" w:line="360" w:lineRule="auto"/>
         <w:jc w:val="both"/>
@@ -2426,7 +2426,7 @@
         <w:pStyle w:val="PargrafodaLista"/>
         <w:numPr>
           <w:ilvl w:val="0"/>
-          <w:numId w:val="21"/>
+          <w:numId w:val="13"/>
         </w:numPr>
         <w:spacing w:after="0" w:line="360" w:lineRule="auto"/>
         <w:jc w:val="both"/>
@@ -2454,7 +2454,7 @@
         <w:pStyle w:val="PargrafodaLista"/>
         <w:numPr>
           <w:ilvl w:val="0"/>
-          <w:numId w:val="25"/>
+          <w:numId w:val="15"/>
         </w:numPr>
         <w:spacing w:after="0" w:line="360" w:lineRule="auto"/>
         <w:jc w:val="both"/>
@@ -2495,7 +2495,7 @@
         <w:pStyle w:val="PargrafodaLista"/>
         <w:numPr>
           <w:ilvl w:val="0"/>
-          <w:numId w:val="21"/>
+          <w:numId w:val="13"/>
         </w:numPr>
         <w:spacing w:after="0" w:line="360" w:lineRule="auto"/>
         <w:jc w:val="both"/>
@@ -2523,7 +2523,7 @@
         <w:pStyle w:val="PargrafodaLista"/>
         <w:numPr>
           <w:ilvl w:val="0"/>
-          <w:numId w:val="25"/>
+          <w:numId w:val="15"/>
         </w:numPr>
         <w:spacing w:after="0" w:line="360" w:lineRule="auto"/>
         <w:jc w:val="both"/>
@@ -2549,7 +2549,7 @@
         <w:pStyle w:val="PargrafodaLista"/>
         <w:numPr>
           <w:ilvl w:val="0"/>
-          <w:numId w:val="25"/>
+          <w:numId w:val="15"/>
         </w:numPr>
         <w:spacing w:after="0" w:line="360" w:lineRule="auto"/>
         <w:jc w:val="both"/>
@@ -2638,7 +2638,7 @@
         <w:pStyle w:val="PargrafodaLista"/>
         <w:numPr>
           <w:ilvl w:val="0"/>
-          <w:numId w:val="2"/>
+          <w:numId w:val="1"/>
         </w:numPr>
         <w:spacing w:after="0" w:line="360" w:lineRule="auto"/>
         <w:rPr>
@@ -2681,7 +2681,7 @@
         <w:pStyle w:val="PargrafodaLista"/>
         <w:numPr>
           <w:ilvl w:val="0"/>
-          <w:numId w:val="26"/>
+          <w:numId w:val="16"/>
         </w:numPr>
         <w:spacing w:after="0" w:line="360" w:lineRule="auto"/>
         <w:rPr>
@@ -2710,7 +2710,7 @@
         <w:pStyle w:val="PargrafodaLista"/>
         <w:numPr>
           <w:ilvl w:val="0"/>
-          <w:numId w:val="27"/>
+          <w:numId w:val="17"/>
         </w:numPr>
         <w:spacing w:after="0" w:line="360" w:lineRule="auto"/>
         <w:rPr>
@@ -2752,7 +2752,7 @@
         <w:pStyle w:val="PargrafodaLista"/>
         <w:numPr>
           <w:ilvl w:val="0"/>
-          <w:numId w:val="26"/>
+          <w:numId w:val="16"/>
         </w:numPr>
         <w:spacing w:after="0" w:line="360" w:lineRule="auto"/>
         <w:rPr>
@@ -2781,7 +2781,7 @@
         <w:pStyle w:val="PargrafodaLista"/>
         <w:numPr>
           <w:ilvl w:val="0"/>
-          <w:numId w:val="28"/>
+          <w:numId w:val="18"/>
         </w:numPr>
         <w:spacing w:after="0" w:line="360" w:lineRule="auto"/>
         <w:rPr>
@@ -2841,7 +2841,7 @@
         <w:pStyle w:val="PargrafodaLista"/>
         <w:numPr>
           <w:ilvl w:val="0"/>
-          <w:numId w:val="28"/>
+          <w:numId w:val="18"/>
         </w:numPr>
         <w:spacing w:after="0" w:line="360" w:lineRule="auto"/>
         <w:rPr>
@@ -2901,7 +2901,7 @@
         <w:pStyle w:val="PargrafodaLista"/>
         <w:numPr>
           <w:ilvl w:val="0"/>
-          <w:numId w:val="28"/>
+          <w:numId w:val="18"/>
         </w:numPr>
         <w:spacing w:after="0" w:line="360" w:lineRule="auto"/>
         <w:rPr>
@@ -2965,7 +2965,7 @@
         <w:pStyle w:val="PargrafodaLista"/>
         <w:numPr>
           <w:ilvl w:val="0"/>
-          <w:numId w:val="26"/>
+          <w:numId w:val="16"/>
         </w:numPr>
         <w:spacing w:after="0" w:line="360" w:lineRule="auto"/>
         <w:rPr>
@@ -2995,7 +2995,7 @@
         <w:pStyle w:val="PargrafodaLista"/>
         <w:numPr>
           <w:ilvl w:val="0"/>
-          <w:numId w:val="29"/>
+          <w:numId w:val="19"/>
         </w:numPr>
         <w:spacing w:after="0" w:line="360" w:lineRule="auto"/>
         <w:rPr>
@@ -3081,7 +3081,7 @@
         <w:pStyle w:val="PargrafodaLista"/>
         <w:numPr>
           <w:ilvl w:val="0"/>
-          <w:numId w:val="26"/>
+          <w:numId w:val="16"/>
         </w:numPr>
         <w:spacing w:after="0" w:line="360" w:lineRule="auto"/>
         <w:rPr>
@@ -3118,7 +3118,7 @@
         <w:pStyle w:val="PargrafodaLista"/>
         <w:numPr>
           <w:ilvl w:val="0"/>
-          <w:numId w:val="29"/>
+          <w:numId w:val="19"/>
         </w:numPr>
         <w:spacing w:after="0" w:line="360" w:lineRule="auto"/>
         <w:rPr>
@@ -3143,7 +3143,7 @@
         <w:pStyle w:val="PargrafodaLista"/>
         <w:numPr>
           <w:ilvl w:val="0"/>
-          <w:numId w:val="29"/>
+          <w:numId w:val="19"/>
         </w:numPr>
         <w:spacing w:after="0" w:line="360" w:lineRule="auto"/>
         <w:rPr>
@@ -3168,7 +3168,7 @@
         <w:pStyle w:val="PargrafodaLista"/>
         <w:numPr>
           <w:ilvl w:val="0"/>
-          <w:numId w:val="29"/>
+          <w:numId w:val="19"/>
         </w:numPr>
         <w:spacing w:after="0" w:line="360" w:lineRule="auto"/>
         <w:rPr>
@@ -3193,7 +3193,7 @@
         <w:pStyle w:val="PargrafodaLista"/>
         <w:numPr>
           <w:ilvl w:val="0"/>
-          <w:numId w:val="29"/>
+          <w:numId w:val="19"/>
         </w:numPr>
         <w:spacing w:after="0" w:line="360" w:lineRule="auto"/>
         <w:rPr>
@@ -3218,7 +3218,7 @@
         <w:pStyle w:val="PargrafodaLista"/>
         <w:numPr>
           <w:ilvl w:val="0"/>
-          <w:numId w:val="29"/>
+          <w:numId w:val="19"/>
         </w:numPr>
         <w:spacing w:after="0" w:line="360" w:lineRule="auto"/>
         <w:rPr>
@@ -3257,7 +3257,7 @@
         <w:pStyle w:val="PargrafodaLista"/>
         <w:numPr>
           <w:ilvl w:val="0"/>
-          <w:numId w:val="26"/>
+          <w:numId w:val="16"/>
         </w:numPr>
         <w:spacing w:after="0" w:line="360" w:lineRule="auto"/>
         <w:rPr>
@@ -3284,7 +3284,7 @@
         <w:pStyle w:val="PargrafodaLista"/>
         <w:numPr>
           <w:ilvl w:val="0"/>
-          <w:numId w:val="30"/>
+          <w:numId w:val="20"/>
         </w:numPr>
         <w:spacing w:after="0" w:line="360" w:lineRule="auto"/>
         <w:rPr>
@@ -3309,7 +3309,7 @@
         <w:pStyle w:val="PargrafodaLista"/>
         <w:numPr>
           <w:ilvl w:val="0"/>
-          <w:numId w:val="30"/>
+          <w:numId w:val="20"/>
         </w:numPr>
         <w:spacing w:after="0" w:line="360" w:lineRule="auto"/>
         <w:rPr>
@@ -3348,7 +3348,7 @@
         <w:pStyle w:val="PargrafodaLista"/>
         <w:numPr>
           <w:ilvl w:val="0"/>
-          <w:numId w:val="26"/>
+          <w:numId w:val="16"/>
         </w:numPr>
         <w:spacing w:after="0" w:line="360" w:lineRule="auto"/>
         <w:rPr>
@@ -3375,7 +3375,7 @@
         <w:pStyle w:val="PargrafodaLista"/>
         <w:numPr>
           <w:ilvl w:val="0"/>
-          <w:numId w:val="31"/>
+          <w:numId w:val="21"/>
         </w:numPr>
         <w:spacing w:after="0" w:line="360" w:lineRule="auto"/>
         <w:rPr>
@@ -3414,7 +3414,7 @@
         <w:pStyle w:val="PargrafodaLista"/>
         <w:numPr>
           <w:ilvl w:val="0"/>
-          <w:numId w:val="2"/>
+          <w:numId w:val="1"/>
         </w:numPr>
         <w:spacing w:line="360" w:lineRule="auto"/>
         <w:jc w:val="both"/>
@@ -3456,7 +3456,7 @@
         <w:pStyle w:val="PargrafodaLista"/>
         <w:numPr>
           <w:ilvl w:val="0"/>
-          <w:numId w:val="32"/>
+          <w:numId w:val="22"/>
         </w:numPr>
         <w:spacing w:line="360" w:lineRule="auto"/>
         <w:jc w:val="both"/>
@@ -3484,7 +3484,7 @@
         <w:pStyle w:val="PargrafodaLista"/>
         <w:numPr>
           <w:ilvl w:val="0"/>
-          <w:numId w:val="31"/>
+          <w:numId w:val="21"/>
         </w:numPr>
         <w:spacing w:line="360" w:lineRule="auto"/>
         <w:jc w:val="both"/>
@@ -3526,7 +3526,7 @@
         <w:pStyle w:val="PargrafodaLista"/>
         <w:numPr>
           <w:ilvl w:val="0"/>
-          <w:numId w:val="31"/>
+          <w:numId w:val="21"/>
         </w:numPr>
         <w:spacing w:line="360" w:lineRule="auto"/>
         <w:jc w:val="both"/>
@@ -3552,7 +3552,7 @@
         <w:pStyle w:val="PargrafodaLista"/>
         <w:numPr>
           <w:ilvl w:val="0"/>
-          <w:numId w:val="31"/>
+          <w:numId w:val="21"/>
         </w:numPr>
         <w:spacing w:line="360" w:lineRule="auto"/>
         <w:jc w:val="both"/>
@@ -3593,7 +3593,7 @@
         <w:pStyle w:val="PargrafodaLista"/>
         <w:numPr>
           <w:ilvl w:val="0"/>
-          <w:numId w:val="2"/>
+          <w:numId w:val="1"/>
         </w:numPr>
         <w:spacing w:line="360" w:lineRule="auto"/>
         <w:jc w:val="both"/>
@@ -3635,7 +3635,7 @@
         <w:pStyle w:val="PargrafodaLista"/>
         <w:numPr>
           <w:ilvl w:val="0"/>
-          <w:numId w:val="33"/>
+          <w:numId w:val="23"/>
         </w:numPr>
         <w:spacing w:line="360" w:lineRule="auto"/>
         <w:jc w:val="both"/>
@@ -3663,7 +3663,7 @@
         <w:pStyle w:val="PargrafodaLista"/>
         <w:numPr>
           <w:ilvl w:val="0"/>
-          <w:numId w:val="34"/>
+          <w:numId w:val="24"/>
         </w:numPr>
         <w:spacing w:line="360" w:lineRule="auto"/>
         <w:jc w:val="both"/>
@@ -3689,7 +3689,7 @@
         <w:pStyle w:val="PargrafodaLista"/>
         <w:numPr>
           <w:ilvl w:val="0"/>
-          <w:numId w:val="34"/>
+          <w:numId w:val="24"/>
         </w:numPr>
         <w:spacing w:line="360" w:lineRule="auto"/>
         <w:jc w:val="both"/>
@@ -3715,7 +3715,7 @@
         <w:pStyle w:val="PargrafodaLista"/>
         <w:numPr>
           <w:ilvl w:val="0"/>
-          <w:numId w:val="34"/>
+          <w:numId w:val="24"/>
         </w:numPr>
         <w:spacing w:line="360" w:lineRule="auto"/>
         <w:jc w:val="both"/>
@@ -3741,7 +3741,7 @@
         <w:pStyle w:val="PargrafodaLista"/>
         <w:numPr>
           <w:ilvl w:val="0"/>
-          <w:numId w:val="34"/>
+          <w:numId w:val="24"/>
         </w:numPr>
         <w:spacing w:line="360" w:lineRule="auto"/>
         <w:jc w:val="both"/>
@@ -3767,7 +3767,7 @@
         <w:pStyle w:val="PargrafodaLista"/>
         <w:numPr>
           <w:ilvl w:val="0"/>
-          <w:numId w:val="34"/>
+          <w:numId w:val="24"/>
         </w:numPr>
         <w:spacing w:line="360" w:lineRule="auto"/>
         <w:jc w:val="both"/>
@@ -3808,7 +3808,7 @@
         <w:pStyle w:val="PargrafodaLista"/>
         <w:numPr>
           <w:ilvl w:val="0"/>
-          <w:numId w:val="33"/>
+          <w:numId w:val="23"/>
         </w:numPr>
         <w:spacing w:line="360" w:lineRule="auto"/>
         <w:jc w:val="both"/>
@@ -3837,7 +3837,7 @@
         <w:pStyle w:val="PargrafodaLista"/>
         <w:numPr>
           <w:ilvl w:val="0"/>
-          <w:numId w:val="35"/>
+          <w:numId w:val="25"/>
         </w:numPr>
         <w:spacing w:line="360" w:lineRule="auto"/>
         <w:jc w:val="both"/>
@@ -3873,7 +3873,7 @@
         <w:pStyle w:val="PargrafodaLista"/>
         <w:numPr>
           <w:ilvl w:val="0"/>
-          <w:numId w:val="35"/>
+          <w:numId w:val="25"/>
         </w:numPr>
         <w:spacing w:line="360" w:lineRule="auto"/>
         <w:jc w:val="both"/>
@@ -3909,7 +3909,7 @@
         <w:pStyle w:val="PargrafodaLista"/>
         <w:numPr>
           <w:ilvl w:val="0"/>
-          <w:numId w:val="35"/>
+          <w:numId w:val="25"/>
         </w:numPr>
         <w:spacing w:line="360" w:lineRule="auto"/>
         <w:jc w:val="both"/>
@@ -3945,7 +3945,7 @@
         <w:pStyle w:val="PargrafodaLista"/>
         <w:numPr>
           <w:ilvl w:val="0"/>
-          <w:numId w:val="35"/>
+          <w:numId w:val="25"/>
         </w:numPr>
         <w:spacing w:line="360" w:lineRule="auto"/>
         <w:jc w:val="both"/>
@@ -4004,7 +4004,7 @@
         <w:pStyle w:val="PargrafodaLista"/>
         <w:numPr>
           <w:ilvl w:val="0"/>
-          <w:numId w:val="33"/>
+          <w:numId w:val="23"/>
         </w:numPr>
         <w:spacing w:line="360" w:lineRule="auto"/>
         <w:jc w:val="both"/>
@@ -4032,7 +4032,7 @@
         <w:pStyle w:val="PargrafodaLista"/>
         <w:numPr>
           <w:ilvl w:val="0"/>
-          <w:numId w:val="36"/>
+          <w:numId w:val="26"/>
         </w:numPr>
         <w:spacing w:line="360" w:lineRule="auto"/>
         <w:jc w:val="both"/>
@@ -4073,7 +4073,7 @@
         <w:pStyle w:val="PargrafodaLista"/>
         <w:numPr>
           <w:ilvl w:val="0"/>
-          <w:numId w:val="2"/>
+          <w:numId w:val="1"/>
         </w:numPr>
         <w:spacing w:line="360" w:lineRule="auto"/>
         <w:jc w:val="both"/>
@@ -4115,7 +4115,7 @@
         <w:pStyle w:val="PargrafodaLista"/>
         <w:numPr>
           <w:ilvl w:val="0"/>
-          <w:numId w:val="37"/>
+          <w:numId w:val="27"/>
         </w:numPr>
         <w:spacing w:line="360" w:lineRule="auto"/>
         <w:jc w:val="both"/>
@@ -4143,7 +4143,7 @@
         <w:pStyle w:val="PargrafodaLista"/>
         <w:numPr>
           <w:ilvl w:val="0"/>
-          <w:numId w:val="36"/>
+          <w:numId w:val="26"/>
         </w:numPr>
         <w:spacing w:line="360" w:lineRule="auto"/>
         <w:jc w:val="both"/>
@@ -4173,7 +4173,7 @@
         <w:pStyle w:val="PargrafodaLista"/>
         <w:numPr>
           <w:ilvl w:val="0"/>
-          <w:numId w:val="36"/>
+          <w:numId w:val="26"/>
         </w:numPr>
         <w:spacing w:line="360" w:lineRule="auto"/>
         <w:jc w:val="both"/>
@@ -4215,7 +4215,7 @@
         <w:pStyle w:val="PargrafodaLista"/>
         <w:numPr>
           <w:ilvl w:val="0"/>
-          <w:numId w:val="36"/>
+          <w:numId w:val="26"/>
         </w:numPr>
         <w:spacing w:line="360" w:lineRule="auto"/>
         <w:jc w:val="both"/>
@@ -4281,7 +4281,7 @@
         <w:pStyle w:val="PargrafodaLista"/>
         <w:numPr>
           <w:ilvl w:val="0"/>
-          <w:numId w:val="37"/>
+          <w:numId w:val="27"/>
         </w:numPr>
         <w:spacing w:line="360" w:lineRule="auto"/>
         <w:jc w:val="both"/>
@@ -4309,7 +4309,7 @@
         <w:pStyle w:val="PargrafodaLista"/>
         <w:numPr>
           <w:ilvl w:val="0"/>
-          <w:numId w:val="38"/>
+          <w:numId w:val="28"/>
         </w:numPr>
         <w:spacing w:line="360" w:lineRule="auto"/>
         <w:jc w:val="both"/>
@@ -4382,7 +4382,7 @@
         <w:pStyle w:val="PargrafodaLista"/>
         <w:numPr>
           <w:ilvl w:val="0"/>
-          <w:numId w:val="38"/>
+          <w:numId w:val="28"/>
         </w:numPr>
         <w:spacing w:line="360" w:lineRule="auto"/>
         <w:jc w:val="both"/>
@@ -4428,7 +4428,7 @@
         <w:pStyle w:val="PargrafodaLista"/>
         <w:numPr>
           <w:ilvl w:val="0"/>
-          <w:numId w:val="38"/>
+          <w:numId w:val="28"/>
         </w:numPr>
         <w:spacing w:line="360" w:lineRule="auto"/>
         <w:jc w:val="both"/>
@@ -4566,7 +4566,7 @@
         <w:pStyle w:val="PargrafodaLista"/>
         <w:numPr>
           <w:ilvl w:val="0"/>
-          <w:numId w:val="38"/>
+          <w:numId w:val="28"/>
         </w:numPr>
         <w:spacing w:line="360" w:lineRule="auto"/>
         <w:jc w:val="both"/>
@@ -4662,7 +4662,7 @@
         <w:pStyle w:val="PargrafodaLista"/>
         <w:numPr>
           <w:ilvl w:val="0"/>
-          <w:numId w:val="37"/>
+          <w:numId w:val="27"/>
         </w:numPr>
         <w:spacing w:line="360" w:lineRule="auto"/>
         <w:jc w:val="both"/>
@@ -4690,7 +4690,7 @@
         <w:pStyle w:val="PargrafodaLista"/>
         <w:numPr>
           <w:ilvl w:val="0"/>
-          <w:numId w:val="39"/>
+          <w:numId w:val="29"/>
         </w:numPr>
         <w:spacing w:line="360" w:lineRule="auto"/>
         <w:jc w:val="both"/>
@@ -4716,7 +4716,7 @@
         <w:pStyle w:val="PargrafodaLista"/>
         <w:numPr>
           <w:ilvl w:val="0"/>
-          <w:numId w:val="39"/>
+          <w:numId w:val="29"/>
         </w:numPr>
         <w:spacing w:line="360" w:lineRule="auto"/>
         <w:jc w:val="both"/>
@@ -4757,7 +4757,7 @@
         <w:pStyle w:val="PargrafodaLista"/>
         <w:numPr>
           <w:ilvl w:val="0"/>
-          <w:numId w:val="37"/>
+          <w:numId w:val="27"/>
         </w:numPr>
         <w:spacing w:line="360" w:lineRule="auto"/>
         <w:jc w:val="both"/>
@@ -4982,7 +4982,7 @@
         <w:pStyle w:val="PargrafodaLista"/>
         <w:numPr>
           <w:ilvl w:val="0"/>
-          <w:numId w:val="37"/>
+          <w:numId w:val="27"/>
         </w:numPr>
         <w:spacing w:line="360" w:lineRule="auto"/>
         <w:jc w:val="both"/>
@@ -5010,7 +5010,7 @@
         <w:pStyle w:val="PargrafodaLista"/>
         <w:numPr>
           <w:ilvl w:val="0"/>
-          <w:numId w:val="40"/>
+          <w:numId w:val="30"/>
         </w:numPr>
         <w:spacing w:line="360" w:lineRule="auto"/>
         <w:jc w:val="both"/>
@@ -5047,7 +5047,7 @@
         <w:pStyle w:val="PargrafodaLista"/>
         <w:numPr>
           <w:ilvl w:val="0"/>
-          <w:numId w:val="37"/>
+          <w:numId w:val="27"/>
         </w:numPr>
         <w:spacing w:line="360" w:lineRule="auto"/>
         <w:jc w:val="both"/>
@@ -5075,7 +5075,7 @@
         <w:pStyle w:val="PargrafodaLista"/>
         <w:numPr>
           <w:ilvl w:val="0"/>
-          <w:numId w:val="40"/>
+          <w:numId w:val="30"/>
         </w:numPr>
         <w:spacing w:line="360" w:lineRule="auto"/>
         <w:jc w:val="both"/>
@@ -5099,7 +5099,7 @@
         <w:pStyle w:val="PargrafodaLista"/>
         <w:numPr>
           <w:ilvl w:val="0"/>
-          <w:numId w:val="40"/>
+          <w:numId w:val="30"/>
         </w:numPr>
         <w:spacing w:line="360" w:lineRule="auto"/>
         <w:jc w:val="both"/>
@@ -5136,7 +5136,7 @@
         <w:pStyle w:val="PargrafodaLista"/>
         <w:numPr>
           <w:ilvl w:val="0"/>
-          <w:numId w:val="37"/>
+          <w:numId w:val="27"/>
         </w:numPr>
         <w:spacing w:line="360" w:lineRule="auto"/>
         <w:jc w:val="both"/>
@@ -5164,7 +5164,7 @@
         <w:pStyle w:val="PargrafodaLista"/>
         <w:numPr>
           <w:ilvl w:val="0"/>
-          <w:numId w:val="41"/>
+          <w:numId w:val="31"/>
         </w:numPr>
         <w:spacing w:line="360" w:lineRule="auto"/>
         <w:jc w:val="both"/>
@@ -5190,7 +5190,7 @@
         <w:pStyle w:val="PargrafodaLista"/>
         <w:numPr>
           <w:ilvl w:val="0"/>
-          <w:numId w:val="41"/>
+          <w:numId w:val="31"/>
         </w:numPr>
         <w:spacing w:line="360" w:lineRule="auto"/>
         <w:jc w:val="both"/>
@@ -5231,7 +5231,7 @@
         <w:pStyle w:val="PargrafodaLista"/>
         <w:numPr>
           <w:ilvl w:val="0"/>
-          <w:numId w:val="37"/>
+          <w:numId w:val="27"/>
         </w:numPr>
         <w:spacing w:line="360" w:lineRule="auto"/>
         <w:jc w:val="both"/>
@@ -5259,7 +5259,7 @@
         <w:pStyle w:val="PargrafodaLista"/>
         <w:numPr>
           <w:ilvl w:val="0"/>
-          <w:numId w:val="42"/>
+          <w:numId w:val="32"/>
         </w:numPr>
         <w:spacing w:line="360" w:lineRule="auto"/>
         <w:jc w:val="both"/>
@@ -5285,7 +5285,7 @@
         <w:pStyle w:val="PargrafodaLista"/>
         <w:numPr>
           <w:ilvl w:val="0"/>
-          <w:numId w:val="42"/>
+          <w:numId w:val="32"/>
         </w:numPr>
         <w:spacing w:line="360" w:lineRule="auto"/>
         <w:jc w:val="both"/>
@@ -5311,7 +5311,7 @@
         <w:pStyle w:val="PargrafodaLista"/>
         <w:numPr>
           <w:ilvl w:val="0"/>
-          <w:numId w:val="42"/>
+          <w:numId w:val="32"/>
         </w:numPr>
         <w:spacing w:line="360" w:lineRule="auto"/>
         <w:jc w:val="both"/>
@@ -5363,7 +5363,7 @@
         <w:pStyle w:val="PargrafodaLista"/>
         <w:numPr>
           <w:ilvl w:val="0"/>
-          <w:numId w:val="42"/>
+          <w:numId w:val="32"/>
         </w:numPr>
         <w:spacing w:line="360" w:lineRule="auto"/>
         <w:jc w:val="both"/>
@@ -5407,7 +5407,7 @@
         <w:pStyle w:val="PargrafodaLista"/>
         <w:numPr>
           <w:ilvl w:val="0"/>
-          <w:numId w:val="42"/>
+          <w:numId w:val="32"/>
         </w:numPr>
         <w:spacing w:line="360" w:lineRule="auto"/>
         <w:jc w:val="both"/>
@@ -5493,27 +5493,1261 @@
         <w:pStyle w:val="PargrafodaLista"/>
         <w:numPr>
           <w:ilvl w:val="0"/>
+          <w:numId w:val="27"/>
+        </w:numPr>
+        <w:spacing w:line="360" w:lineRule="auto"/>
+        <w:jc w:val="both"/>
+        <w:rPr>
+          <w:rFonts w:ascii="Arial" w:hAnsi="Arial" w:cs="Arial"/>
+          <w:b/>
+          <w:bCs/>
+          <w:sz w:val="24"/>
+          <w:szCs w:val="24"/>
+        </w:rPr>
+      </w:pPr>
+      <w:r>
+        <w:rPr>
+          <w:rFonts w:ascii="Arial" w:hAnsi="Arial" w:cs="Arial"/>
+          <w:b/>
+          <w:bCs/>
+          <w:sz w:val="24"/>
+          <w:szCs w:val="24"/>
+        </w:rPr>
+        <w:t>Declaração de constantes</w:t>
+      </w:r>
+    </w:p>
+    <w:p>
+      <w:pPr>
+        <w:pStyle w:val="PargrafodaLista"/>
+        <w:numPr>
+          <w:ilvl w:val="0"/>
+          <w:numId w:val="33"/>
+        </w:numPr>
+        <w:spacing w:line="360" w:lineRule="auto"/>
+        <w:jc w:val="both"/>
+        <w:rPr>
+          <w:rFonts w:ascii="Arial" w:hAnsi="Arial" w:cs="Arial"/>
+          <w:b/>
+          <w:bCs/>
+          <w:sz w:val="24"/>
+          <w:szCs w:val="24"/>
+        </w:rPr>
+      </w:pPr>
+      <w:r>
+        <w:rPr>
+          <w:rFonts w:ascii="Arial" w:hAnsi="Arial" w:cs="Arial"/>
+          <w:sz w:val="24"/>
+          <w:szCs w:val="24"/>
+        </w:rPr>
+        <w:t>Uso da palavra final;</w:t>
+      </w:r>
+    </w:p>
+    <w:p>
+      <w:pPr>
+        <w:pStyle w:val="PargrafodaLista"/>
+        <w:numPr>
+          <w:ilvl w:val="0"/>
+          <w:numId w:val="33"/>
+        </w:numPr>
+        <w:spacing w:line="360" w:lineRule="auto"/>
+        <w:jc w:val="both"/>
+        <w:rPr>
+          <w:rFonts w:ascii="Arial" w:hAnsi="Arial" w:cs="Arial"/>
+          <w:b/>
+          <w:bCs/>
+          <w:sz w:val="24"/>
+          <w:szCs w:val="24"/>
+        </w:rPr>
+      </w:pPr>
+      <w:r>
+        <w:rPr>
+          <w:rFonts w:ascii="Arial" w:hAnsi="Arial" w:cs="Arial"/>
+          <w:sz w:val="24"/>
+          <w:szCs w:val="24"/>
+        </w:rPr>
+        <w:t>Por padrão, constantes recebem nomes todos maiúsculos;</w:t>
+      </w:r>
+    </w:p>
+    <w:p>
+      <w:pPr>
+        <w:pStyle w:val="PargrafodaLista"/>
+        <w:numPr>
+          <w:ilvl w:val="0"/>
+          <w:numId w:val="33"/>
+        </w:numPr>
+        <w:spacing w:line="360" w:lineRule="auto"/>
+        <w:jc w:val="both"/>
+        <w:rPr>
+          <w:rFonts w:ascii="Arial" w:hAnsi="Arial" w:cs="Arial"/>
+          <w:b/>
+          <w:bCs/>
+          <w:sz w:val="24"/>
+          <w:szCs w:val="24"/>
+        </w:rPr>
+      </w:pPr>
+      <w:r>
+        <w:rPr>
+          <w:rFonts w:ascii="Arial" w:hAnsi="Arial" w:cs="Arial"/>
+          <w:sz w:val="24"/>
+          <w:szCs w:val="24"/>
+        </w:rPr>
+        <w:t>Palavras separadas por _</w:t>
+      </w:r>
+    </w:p>
+    <w:p>
+      <w:pPr>
+        <w:pStyle w:val="PargrafodaLista"/>
+        <w:spacing w:line="360" w:lineRule="auto"/>
+        <w:jc w:val="both"/>
+        <w:rPr>
+          <w:rFonts w:ascii="Arial" w:hAnsi="Arial" w:cs="Arial"/>
+          <w:b/>
+          <w:bCs/>
+          <w:sz w:val="24"/>
+          <w:szCs w:val="24"/>
+        </w:rPr>
+      </w:pPr>
+    </w:p>
+    <w:p>
+      <w:pPr>
+        <w:pStyle w:val="PargrafodaLista"/>
+        <w:numPr>
+          <w:ilvl w:val="0"/>
+          <w:numId w:val="1"/>
+        </w:numPr>
+        <w:spacing w:after="0" w:line="360" w:lineRule="auto"/>
+        <w:rPr>
+          <w:rFonts w:ascii="Arial" w:hAnsi="Arial" w:cs="Arial"/>
+          <w:b/>
+          <w:bCs/>
+          <w:sz w:val="24"/>
+          <w:szCs w:val="24"/>
+        </w:rPr>
+      </w:pPr>
+      <w:r>
+        <w:rPr>
+          <w:rFonts w:ascii="Arial" w:hAnsi="Arial" w:cs="Arial"/>
+          <w:b/>
+          <w:bCs/>
+          <w:sz w:val="24"/>
+          <w:szCs w:val="24"/>
+        </w:rPr>
+        <w:t>Construtores, palavra this e encapsulamento</w:t>
+      </w:r>
+    </w:p>
+    <w:p>
+      <w:pPr>
+        <w:spacing w:after="0" w:line="360" w:lineRule="auto"/>
+        <w:rPr>
+          <w:rFonts w:ascii="Arial" w:hAnsi="Arial" w:cs="Arial"/>
+          <w:b/>
+          <w:bCs/>
+          <w:sz w:val="24"/>
+          <w:szCs w:val="24"/>
+        </w:rPr>
+      </w:pPr>
+    </w:p>
+    <w:p>
+      <w:pPr>
+        <w:pStyle w:val="PargrafodaLista"/>
+        <w:numPr>
+          <w:ilvl w:val="0"/>
+          <w:numId w:val="34"/>
+        </w:numPr>
+        <w:spacing w:after="0" w:line="360" w:lineRule="auto"/>
+        <w:rPr>
+          <w:rFonts w:ascii="Arial" w:hAnsi="Arial" w:cs="Arial"/>
+          <w:b/>
+          <w:bCs/>
+          <w:sz w:val="24"/>
+          <w:szCs w:val="24"/>
+        </w:rPr>
+      </w:pPr>
+      <w:r>
+        <w:rPr>
+          <w:rFonts w:ascii="Arial" w:hAnsi="Arial" w:cs="Arial"/>
+          <w:b/>
+          <w:bCs/>
+          <w:sz w:val="24"/>
+          <w:szCs w:val="24"/>
+        </w:rPr>
+        <w:t>Construtor</w:t>
+      </w:r>
+    </w:p>
+    <w:p>
+      <w:pPr>
+        <w:pStyle w:val="PargrafodaLista"/>
+        <w:numPr>
+          <w:ilvl w:val="0"/>
+          <w:numId w:val="35"/>
+        </w:numPr>
+        <w:spacing w:after="0" w:line="360" w:lineRule="auto"/>
+        <w:rPr>
+          <w:rFonts w:ascii="Arial" w:hAnsi="Arial" w:cs="Arial"/>
+          <w:b/>
+          <w:bCs/>
+          <w:sz w:val="24"/>
+          <w:szCs w:val="24"/>
+        </w:rPr>
+      </w:pPr>
+      <w:r>
+        <w:rPr>
+          <w:rFonts w:ascii="Arial" w:hAnsi="Arial" w:cs="Arial"/>
+          <w:sz w:val="24"/>
+          <w:szCs w:val="24"/>
+        </w:rPr>
+        <w:t>É uma operação da classe</w:t>
+      </w:r>
+      <w:r>
+        <w:rPr>
+          <w:rFonts w:ascii="Arial" w:hAnsi="Arial" w:cs="Arial"/>
+          <w:sz w:val="24"/>
+          <w:szCs w:val="24"/>
+        </w:rPr>
+        <w:t xml:space="preserve"> </w:t>
+      </w:r>
+      <w:r>
+        <w:rPr>
+          <w:rFonts w:ascii="Arial" w:hAnsi="Arial" w:cs="Arial"/>
+          <w:sz w:val="24"/>
+          <w:szCs w:val="24"/>
+          <w:highlight w:val="yellow"/>
+        </w:rPr>
+        <w:t>(método)</w:t>
+      </w:r>
+      <w:r>
+        <w:rPr>
+          <w:rFonts w:ascii="Arial" w:hAnsi="Arial" w:cs="Arial"/>
+          <w:sz w:val="24"/>
+          <w:szCs w:val="24"/>
+          <w:highlight w:val="yellow"/>
+        </w:rPr>
+        <w:t xml:space="preserve"> que é executada quando o objeto é instanciado (</w:t>
+      </w:r>
+      <w:r>
+        <w:rPr>
+          <w:rFonts w:ascii="Arial" w:hAnsi="Arial" w:cs="Arial"/>
+          <w:sz w:val="24"/>
+          <w:szCs w:val="24"/>
+          <w:highlight w:val="yellow"/>
+        </w:rPr>
+        <w:t>ao se usar o</w:t>
+      </w:r>
+      <w:r>
+        <w:rPr>
+          <w:rFonts w:ascii="Arial" w:hAnsi="Arial" w:cs="Arial"/>
+          <w:sz w:val="24"/>
+          <w:szCs w:val="24"/>
+          <w:highlight w:val="yellow"/>
+        </w:rPr>
+        <w:t xml:space="preserve"> new);</w:t>
+      </w:r>
+    </w:p>
+    <w:p>
+      <w:pPr>
+        <w:pStyle w:val="PargrafodaLista"/>
+        <w:numPr>
+          <w:ilvl w:val="0"/>
+          <w:numId w:val="35"/>
+        </w:numPr>
+        <w:spacing w:after="0" w:line="360" w:lineRule="auto"/>
+        <w:rPr>
+          <w:rFonts w:ascii="Arial" w:hAnsi="Arial" w:cs="Arial"/>
+          <w:b/>
+          <w:bCs/>
+          <w:sz w:val="24"/>
+          <w:szCs w:val="24"/>
+        </w:rPr>
+      </w:pPr>
+      <w:r>
+        <w:rPr>
+          <w:rFonts w:ascii="Arial" w:hAnsi="Arial" w:cs="Arial"/>
+          <w:sz w:val="24"/>
+          <w:szCs w:val="24"/>
+        </w:rPr>
+        <w:t xml:space="preserve">Serve para dar valores iniciais para os atributos ou permitir / obrigar que </w:t>
+      </w:r>
+      <w:r>
+        <w:rPr>
+          <w:rFonts w:ascii="Arial" w:hAnsi="Arial" w:cs="Arial"/>
+          <w:sz w:val="24"/>
+          <w:szCs w:val="24"/>
+        </w:rPr>
+        <w:t>dados sejam fornecidos no momento de instanciar o objeto;</w:t>
+      </w:r>
+    </w:p>
+    <w:p>
+      <w:pPr>
+        <w:pStyle w:val="PargrafodaLista"/>
+        <w:numPr>
+          <w:ilvl w:val="0"/>
+          <w:numId w:val="35"/>
+        </w:numPr>
+        <w:spacing w:after="0" w:line="360" w:lineRule="auto"/>
+        <w:rPr>
+          <w:rFonts w:ascii="Arial" w:hAnsi="Arial" w:cs="Arial"/>
+          <w:b/>
+          <w:bCs/>
+          <w:sz w:val="24"/>
+          <w:szCs w:val="24"/>
+        </w:rPr>
+      </w:pPr>
+      <w:r>
+        <w:rPr>
+          <w:rFonts w:ascii="Arial" w:hAnsi="Arial" w:cs="Arial"/>
+          <w:sz w:val="24"/>
+          <w:szCs w:val="24"/>
+        </w:rPr>
+        <w:t>Caracterizado pela estrutura: public nomeDaClasse() { }</w:t>
+      </w:r>
+    </w:p>
+    <w:p>
+      <w:pPr>
+        <w:pStyle w:val="PargrafodaLista"/>
+        <w:spacing w:after="0" w:line="360" w:lineRule="auto"/>
+        <w:ind w:left="1440"/>
+        <w:rPr>
+          <w:rFonts w:ascii="Arial" w:hAnsi="Arial" w:cs="Arial"/>
+          <w:b/>
+          <w:bCs/>
+          <w:sz w:val="24"/>
+          <w:szCs w:val="24"/>
+        </w:rPr>
+      </w:pPr>
+    </w:p>
+    <w:p>
+      <w:pPr>
+        <w:pStyle w:val="PargrafodaLista"/>
+        <w:numPr>
+          <w:ilvl w:val="0"/>
+          <w:numId w:val="34"/>
+        </w:numPr>
+        <w:spacing w:after="0" w:line="360" w:lineRule="auto"/>
+        <w:rPr>
+          <w:rFonts w:ascii="Arial" w:hAnsi="Arial" w:cs="Arial"/>
+          <w:b/>
+          <w:bCs/>
+          <w:sz w:val="24"/>
+          <w:szCs w:val="24"/>
+        </w:rPr>
+      </w:pPr>
+      <w:r>
+        <w:rPr>
+          <w:rFonts w:ascii="Arial" w:hAnsi="Arial" w:cs="Arial"/>
+          <w:b/>
+          <w:bCs/>
+          <w:sz w:val="24"/>
+          <w:szCs w:val="24"/>
+        </w:rPr>
+        <w:t>This</w:t>
+      </w:r>
+    </w:p>
+    <w:p>
+      <w:pPr>
+        <w:pStyle w:val="PargrafodaLista"/>
+        <w:numPr>
+          <w:ilvl w:val="0"/>
+          <w:numId w:val="36"/>
+        </w:numPr>
+        <w:spacing w:after="0" w:line="360" w:lineRule="auto"/>
+        <w:rPr>
+          <w:rFonts w:ascii="Arial" w:hAnsi="Arial" w:cs="Arial"/>
+          <w:b/>
+          <w:bCs/>
+          <w:sz w:val="24"/>
+          <w:szCs w:val="24"/>
+        </w:rPr>
+      </w:pPr>
+      <w:r>
+        <w:rPr>
+          <w:rFonts w:ascii="Arial" w:hAnsi="Arial" w:cs="Arial"/>
+          <w:sz w:val="24"/>
+          <w:szCs w:val="24"/>
+        </w:rPr>
+        <w:t xml:space="preserve">É uma </w:t>
+      </w:r>
+      <w:r>
+        <w:rPr>
+          <w:rFonts w:ascii="Arial" w:hAnsi="Arial" w:cs="Arial"/>
+          <w:sz w:val="24"/>
+          <w:szCs w:val="24"/>
+          <w:highlight w:val="yellow"/>
+        </w:rPr>
+        <w:t>referência para o próprio objeto</w:t>
+      </w:r>
+      <w:r>
+        <w:rPr>
+          <w:rFonts w:ascii="Arial" w:hAnsi="Arial" w:cs="Arial"/>
+          <w:sz w:val="24"/>
+          <w:szCs w:val="24"/>
+        </w:rPr>
+        <w:t>;</w:t>
+      </w:r>
+    </w:p>
+    <w:p>
+      <w:pPr>
+        <w:pStyle w:val="PargrafodaLista"/>
+        <w:numPr>
+          <w:ilvl w:val="0"/>
+          <w:numId w:val="36"/>
+        </w:numPr>
+        <w:spacing w:after="0" w:line="360" w:lineRule="auto"/>
+        <w:rPr>
+          <w:rFonts w:ascii="Arial" w:hAnsi="Arial" w:cs="Arial"/>
+          <w:b/>
+          <w:bCs/>
+          <w:sz w:val="24"/>
+          <w:szCs w:val="24"/>
+        </w:rPr>
+      </w:pPr>
+      <w:r>
+        <w:rPr>
+          <w:rFonts w:ascii="Arial" w:hAnsi="Arial" w:cs="Arial"/>
+          <w:sz w:val="24"/>
+          <w:szCs w:val="24"/>
+        </w:rPr>
+        <w:t xml:space="preserve">Diferencia o </w:t>
+      </w:r>
+      <w:r>
+        <w:rPr>
+          <w:rFonts w:ascii="Arial" w:hAnsi="Arial" w:cs="Arial"/>
+          <w:b/>
+          <w:bCs/>
+          <w:color w:val="FF0000"/>
+          <w:sz w:val="24"/>
+          <w:szCs w:val="24"/>
+        </w:rPr>
+        <w:t>atributo do objeto</w:t>
+      </w:r>
+      <w:r>
+        <w:rPr>
+          <w:rFonts w:ascii="Arial" w:hAnsi="Arial" w:cs="Arial"/>
+          <w:color w:val="FF0000"/>
+          <w:sz w:val="24"/>
+          <w:szCs w:val="24"/>
+        </w:rPr>
+        <w:t xml:space="preserve"> </w:t>
+      </w:r>
+      <w:r>
+        <w:rPr>
+          <w:rFonts w:ascii="Arial" w:hAnsi="Arial" w:cs="Arial"/>
+          <w:sz w:val="24"/>
+          <w:szCs w:val="24"/>
+        </w:rPr>
+        <w:t xml:space="preserve">de </w:t>
+      </w:r>
+      <w:r>
+        <w:rPr>
+          <w:rFonts w:ascii="Arial" w:hAnsi="Arial" w:cs="Arial"/>
+          <w:b/>
+          <w:bCs/>
+          <w:sz w:val="24"/>
+          <w:szCs w:val="24"/>
+        </w:rPr>
+        <w:t>variáveis locais</w:t>
+      </w:r>
+      <w:r>
+        <w:rPr>
+          <w:rFonts w:ascii="Arial" w:hAnsi="Arial" w:cs="Arial"/>
+          <w:sz w:val="24"/>
+          <w:szCs w:val="24"/>
+        </w:rPr>
+        <w:t>;</w:t>
+      </w:r>
+    </w:p>
+    <w:p>
+      <w:pPr>
+        <w:pStyle w:val="PargrafodaLista"/>
+        <w:spacing w:after="0" w:line="360" w:lineRule="auto"/>
+        <w:ind w:left="1440"/>
+        <w:rPr>
+          <w:rFonts w:ascii="Arial" w:hAnsi="Arial" w:cs="Arial"/>
+          <w:b/>
+          <w:bCs/>
+          <w:sz w:val="24"/>
+          <w:szCs w:val="24"/>
+        </w:rPr>
+      </w:pPr>
+    </w:p>
+    <w:p>
+      <w:pPr>
+        <w:pStyle w:val="PargrafodaLista"/>
+        <w:numPr>
+          <w:ilvl w:val="0"/>
+          <w:numId w:val="34"/>
+        </w:numPr>
+        <w:spacing w:after="0" w:line="360" w:lineRule="auto"/>
+        <w:rPr>
+          <w:rFonts w:ascii="Arial" w:hAnsi="Arial" w:cs="Arial"/>
+          <w:b/>
+          <w:bCs/>
+          <w:sz w:val="24"/>
+          <w:szCs w:val="24"/>
+        </w:rPr>
+      </w:pPr>
+      <w:r>
+        <w:rPr>
+          <w:rFonts w:ascii="Arial" w:hAnsi="Arial" w:cs="Arial"/>
+          <w:b/>
+          <w:bCs/>
+          <w:sz w:val="24"/>
+          <w:szCs w:val="24"/>
+        </w:rPr>
+        <w:t>Sobrecarga</w:t>
+      </w:r>
+    </w:p>
+    <w:p>
+      <w:pPr>
+        <w:pStyle w:val="PargrafodaLista"/>
+        <w:numPr>
+          <w:ilvl w:val="0"/>
           <w:numId w:val="37"/>
         </w:numPr>
-        <w:spacing w:line="360" w:lineRule="auto"/>
-        <w:jc w:val="both"/>
-        <w:rPr>
-          <w:rFonts w:ascii="Arial" w:hAnsi="Arial" w:cs="Arial"/>
-          <w:b/>
-          <w:bCs/>
-          <w:sz w:val="24"/>
-          <w:szCs w:val="24"/>
-        </w:rPr>
-      </w:pPr>
-      <w:r>
-        <w:rPr>
-          <w:rFonts w:ascii="Arial" w:hAnsi="Arial" w:cs="Arial"/>
-          <w:b/>
-          <w:bCs/>
-          <w:sz w:val="24"/>
-          <w:szCs w:val="24"/>
-        </w:rPr>
-        <w:t>Declaração de constantes</w:t>
+        <w:spacing w:after="0" w:line="360" w:lineRule="auto"/>
+        <w:rPr>
+          <w:rFonts w:ascii="Arial" w:hAnsi="Arial" w:cs="Arial"/>
+          <w:b/>
+          <w:bCs/>
+          <w:sz w:val="24"/>
+          <w:szCs w:val="24"/>
+        </w:rPr>
+      </w:pPr>
+      <w:r>
+        <w:rPr>
+          <w:rFonts w:ascii="Arial" w:hAnsi="Arial" w:cs="Arial"/>
+          <w:sz w:val="24"/>
+          <w:szCs w:val="24"/>
+        </w:rPr>
+        <w:t xml:space="preserve">É um recurso que </w:t>
+      </w:r>
+      <w:r>
+        <w:rPr>
+          <w:rFonts w:ascii="Arial" w:hAnsi="Arial" w:cs="Arial"/>
+          <w:sz w:val="24"/>
+          <w:szCs w:val="24"/>
+          <w:highlight w:val="yellow"/>
+        </w:rPr>
+        <w:t xml:space="preserve">permite uma classe oferecer </w:t>
+      </w:r>
+      <w:r>
+        <w:rPr>
+          <w:rFonts w:ascii="Arial" w:hAnsi="Arial" w:cs="Arial"/>
+          <w:sz w:val="24"/>
+          <w:szCs w:val="24"/>
+          <w:highlight w:val="yellow"/>
+        </w:rPr>
+        <w:t>mais de um método com o mesmo nome, mas com assinaturas diferentes</w:t>
+      </w:r>
+      <w:r>
+        <w:rPr>
+          <w:rFonts w:ascii="Arial" w:hAnsi="Arial" w:cs="Arial"/>
+          <w:sz w:val="24"/>
+          <w:szCs w:val="24"/>
+        </w:rPr>
+        <w:t>;</w:t>
+      </w:r>
+    </w:p>
+    <w:p>
+      <w:pPr>
+        <w:pStyle w:val="PargrafodaLista"/>
+        <w:numPr>
+          <w:ilvl w:val="0"/>
+          <w:numId w:val="37"/>
+        </w:numPr>
+        <w:spacing w:after="0" w:line="360" w:lineRule="auto"/>
+        <w:rPr>
+          <w:rFonts w:ascii="Arial" w:hAnsi="Arial" w:cs="Arial"/>
+          <w:b/>
+          <w:bCs/>
+          <w:sz w:val="24"/>
+          <w:szCs w:val="24"/>
+        </w:rPr>
+      </w:pPr>
+      <w:r>
+        <w:rPr>
+          <w:rFonts w:ascii="Arial" w:hAnsi="Arial" w:cs="Arial"/>
+          <w:sz w:val="24"/>
+          <w:szCs w:val="24"/>
+        </w:rPr>
+        <w:t>Por assinatura quero dizer a lista de parâmetros;</w:t>
+      </w:r>
+    </w:p>
+    <w:p>
+      <w:pPr>
+        <w:pStyle w:val="PargrafodaLista"/>
+        <w:spacing w:after="0" w:line="360" w:lineRule="auto"/>
+        <w:ind w:left="1440"/>
+        <w:rPr>
+          <w:rFonts w:ascii="Arial" w:hAnsi="Arial" w:cs="Arial"/>
+          <w:b/>
+          <w:bCs/>
+          <w:sz w:val="24"/>
+          <w:szCs w:val="24"/>
+        </w:rPr>
+      </w:pPr>
+    </w:p>
+    <w:p>
+      <w:pPr>
+        <w:pStyle w:val="PargrafodaLista"/>
+        <w:numPr>
+          <w:ilvl w:val="0"/>
+          <w:numId w:val="34"/>
+        </w:numPr>
+        <w:spacing w:after="0" w:line="360" w:lineRule="auto"/>
+        <w:rPr>
+          <w:rFonts w:ascii="Arial" w:hAnsi="Arial" w:cs="Arial"/>
+          <w:b/>
+          <w:bCs/>
+          <w:sz w:val="24"/>
+          <w:szCs w:val="24"/>
+        </w:rPr>
+      </w:pPr>
+      <w:r>
+        <w:rPr>
+          <w:rFonts w:ascii="Arial" w:hAnsi="Arial" w:cs="Arial"/>
+          <w:b/>
+          <w:bCs/>
+          <w:sz w:val="24"/>
+          <w:szCs w:val="24"/>
+        </w:rPr>
+        <w:t>Encapsulamento</w:t>
+      </w:r>
+    </w:p>
+    <w:p>
+      <w:pPr>
+        <w:pStyle w:val="PargrafodaLista"/>
+        <w:numPr>
+          <w:ilvl w:val="0"/>
+          <w:numId w:val="38"/>
+        </w:numPr>
+        <w:spacing w:after="0" w:line="360" w:lineRule="auto"/>
+        <w:rPr>
+          <w:rFonts w:ascii="Arial" w:hAnsi="Arial" w:cs="Arial"/>
+          <w:b/>
+          <w:bCs/>
+          <w:sz w:val="24"/>
+          <w:szCs w:val="24"/>
+        </w:rPr>
+      </w:pPr>
+      <w:r>
+        <w:rPr>
+          <w:rFonts w:ascii="Arial" w:hAnsi="Arial" w:cs="Arial"/>
+          <w:sz w:val="24"/>
+          <w:szCs w:val="24"/>
+        </w:rPr>
+        <w:t>Esconder detalhes da implementação, permitindo que o usuário tenha acesso somente a operações seguras e validadas, que mantenham a consistência da classe;</w:t>
+      </w:r>
+    </w:p>
+    <w:p>
+      <w:pPr>
+        <w:pStyle w:val="PargrafodaLista"/>
+        <w:numPr>
+          <w:ilvl w:val="0"/>
+          <w:numId w:val="38"/>
+        </w:numPr>
+        <w:spacing w:after="0" w:line="360" w:lineRule="auto"/>
+        <w:rPr>
+          <w:rFonts w:ascii="Arial" w:hAnsi="Arial" w:cs="Arial"/>
+          <w:b/>
+          <w:bCs/>
+          <w:sz w:val="24"/>
+          <w:szCs w:val="24"/>
+        </w:rPr>
+      </w:pPr>
+      <w:r>
+        <w:rPr>
+          <w:rFonts w:ascii="Arial" w:hAnsi="Arial" w:cs="Arial"/>
+          <w:sz w:val="24"/>
+          <w:szCs w:val="24"/>
+        </w:rPr>
+        <w:t>Os atributos devem ser privados e permitir seu acesso somente a partir dos métodos gets e sets;</w:t>
+      </w:r>
+    </w:p>
+    <w:p>
+      <w:pPr>
+        <w:pStyle w:val="PargrafodaLista"/>
+        <w:spacing w:after="0" w:line="360" w:lineRule="auto"/>
+        <w:ind w:left="1440"/>
+        <w:rPr>
+          <w:rFonts w:ascii="Arial" w:hAnsi="Arial" w:cs="Arial"/>
+          <w:b/>
+          <w:bCs/>
+          <w:sz w:val="24"/>
+          <w:szCs w:val="24"/>
+        </w:rPr>
+      </w:pPr>
+    </w:p>
+    <w:p>
+      <w:pPr>
+        <w:pStyle w:val="PargrafodaLista"/>
+        <w:numPr>
+          <w:ilvl w:val="0"/>
+          <w:numId w:val="34"/>
+        </w:numPr>
+        <w:spacing w:after="0" w:line="360" w:lineRule="auto"/>
+        <w:rPr>
+          <w:rFonts w:ascii="Arial" w:hAnsi="Arial" w:cs="Arial"/>
+          <w:b/>
+          <w:bCs/>
+          <w:sz w:val="24"/>
+          <w:szCs w:val="24"/>
+        </w:rPr>
+      </w:pPr>
+      <w:r>
+        <w:rPr>
+          <w:rFonts w:ascii="Arial" w:hAnsi="Arial" w:cs="Arial"/>
+          <w:b/>
+          <w:bCs/>
+          <w:sz w:val="24"/>
+          <w:szCs w:val="24"/>
+        </w:rPr>
+        <w:t>Modificadores de acesso</w:t>
+      </w:r>
+    </w:p>
+    <w:p>
+      <w:pPr>
+        <w:pStyle w:val="PargrafodaLista"/>
+        <w:numPr>
+          <w:ilvl w:val="0"/>
+          <w:numId w:val="39"/>
+        </w:numPr>
+        <w:spacing w:after="0" w:line="360" w:lineRule="auto"/>
+        <w:rPr>
+          <w:rFonts w:ascii="Arial" w:hAnsi="Arial" w:cs="Arial"/>
+          <w:b/>
+          <w:bCs/>
+          <w:sz w:val="24"/>
+          <w:szCs w:val="24"/>
+        </w:rPr>
+      </w:pPr>
+      <w:r>
+        <w:rPr>
+          <w:rFonts w:ascii="Arial" w:hAnsi="Arial" w:cs="Arial"/>
+          <w:b/>
+          <w:bCs/>
+          <w:sz w:val="24"/>
+          <w:szCs w:val="24"/>
+        </w:rPr>
+        <w:t xml:space="preserve">Private: </w:t>
+      </w:r>
+      <w:r>
+        <w:rPr>
+          <w:rFonts w:ascii="Arial" w:hAnsi="Arial" w:cs="Arial"/>
+          <w:sz w:val="24"/>
+          <w:szCs w:val="24"/>
+        </w:rPr>
+        <w:t>Só pode ser acessado na própria classe;</w:t>
+      </w:r>
+    </w:p>
+    <w:p>
+      <w:pPr>
+        <w:pStyle w:val="PargrafodaLista"/>
+        <w:numPr>
+          <w:ilvl w:val="0"/>
+          <w:numId w:val="39"/>
+        </w:numPr>
+        <w:spacing w:after="0" w:line="360" w:lineRule="auto"/>
+        <w:rPr>
+          <w:rFonts w:ascii="Arial" w:hAnsi="Arial" w:cs="Arial"/>
+          <w:b/>
+          <w:bCs/>
+          <w:sz w:val="24"/>
+          <w:szCs w:val="24"/>
+        </w:rPr>
+      </w:pPr>
+      <w:r>
+        <w:rPr>
+          <w:rFonts w:ascii="Arial" w:hAnsi="Arial" w:cs="Arial"/>
+          <w:b/>
+          <w:bCs/>
+          <w:sz w:val="24"/>
+          <w:szCs w:val="24"/>
+        </w:rPr>
+        <w:t xml:space="preserve">(nada): </w:t>
+      </w:r>
+      <w:r>
+        <w:rPr>
+          <w:rFonts w:ascii="Arial" w:hAnsi="Arial" w:cs="Arial"/>
+          <w:sz w:val="24"/>
+          <w:szCs w:val="24"/>
+        </w:rPr>
+        <w:t>Só pode ser acessado na classe do mesmo pacote;</w:t>
+      </w:r>
+    </w:p>
+    <w:p>
+      <w:pPr>
+        <w:pStyle w:val="PargrafodaLista"/>
+        <w:numPr>
+          <w:ilvl w:val="0"/>
+          <w:numId w:val="39"/>
+        </w:numPr>
+        <w:spacing w:after="0" w:line="360" w:lineRule="auto"/>
+        <w:rPr>
+          <w:rFonts w:ascii="Arial" w:hAnsi="Arial" w:cs="Arial"/>
+          <w:b/>
+          <w:bCs/>
+          <w:sz w:val="24"/>
+          <w:szCs w:val="24"/>
+        </w:rPr>
+      </w:pPr>
+      <w:r>
+        <w:rPr>
+          <w:rFonts w:ascii="Arial" w:hAnsi="Arial" w:cs="Arial"/>
+          <w:b/>
+          <w:bCs/>
+          <w:sz w:val="24"/>
+          <w:szCs w:val="24"/>
+        </w:rPr>
+        <w:t xml:space="preserve">Protected: </w:t>
+      </w:r>
+      <w:r>
+        <w:rPr>
+          <w:rFonts w:ascii="Arial" w:hAnsi="Arial" w:cs="Arial"/>
+          <w:sz w:val="24"/>
+          <w:szCs w:val="24"/>
+        </w:rPr>
+        <w:t>Só pode ser acessado no mesmo pacote e em subclasses de pacotes diferentes;</w:t>
+      </w:r>
+    </w:p>
+    <w:p>
+      <w:pPr>
+        <w:pStyle w:val="PargrafodaLista"/>
+        <w:numPr>
+          <w:ilvl w:val="0"/>
+          <w:numId w:val="39"/>
+        </w:numPr>
+        <w:spacing w:after="0" w:line="360" w:lineRule="auto"/>
+        <w:rPr>
+          <w:rFonts w:ascii="Arial" w:hAnsi="Arial" w:cs="Arial"/>
+          <w:b/>
+          <w:bCs/>
+          <w:sz w:val="24"/>
+          <w:szCs w:val="24"/>
+        </w:rPr>
+      </w:pPr>
+      <w:r>
+        <w:rPr>
+          <w:rFonts w:ascii="Arial" w:hAnsi="Arial" w:cs="Arial"/>
+          <w:b/>
+          <w:bCs/>
+          <w:sz w:val="24"/>
+          <w:szCs w:val="24"/>
+        </w:rPr>
+        <w:t xml:space="preserve">Public: </w:t>
+      </w:r>
+      <w:r>
+        <w:rPr>
+          <w:rFonts w:ascii="Arial" w:hAnsi="Arial" w:cs="Arial"/>
+          <w:sz w:val="24"/>
+          <w:szCs w:val="24"/>
+        </w:rPr>
+        <w:t>Pode ser acessado em outras classes, a não ser que esteja em outro módulo;</w:t>
+      </w:r>
+    </w:p>
+    <w:p>
+      <w:pPr>
+        <w:spacing w:after="0" w:line="360" w:lineRule="auto"/>
+        <w:rPr>
+          <w:rFonts w:ascii="Arial" w:hAnsi="Arial" w:cs="Arial"/>
+          <w:b/>
+          <w:bCs/>
+          <w:sz w:val="24"/>
+          <w:szCs w:val="24"/>
+        </w:rPr>
+      </w:pPr>
+    </w:p>
+    <w:p>
+      <w:pPr>
+        <w:pStyle w:val="PargrafodaLista"/>
+        <w:numPr>
+          <w:ilvl w:val="0"/>
+          <w:numId w:val="1"/>
+        </w:numPr>
+        <w:spacing w:after="0" w:line="360" w:lineRule="auto"/>
+        <w:rPr>
+          <w:rFonts w:ascii="Arial" w:hAnsi="Arial" w:cs="Arial"/>
+          <w:b/>
+          <w:bCs/>
+          <w:sz w:val="24"/>
+          <w:szCs w:val="24"/>
+        </w:rPr>
+      </w:pPr>
+      <w:r>
+        <w:rPr>
+          <w:rFonts w:ascii="Arial" w:hAnsi="Arial" w:cs="Arial"/>
+          <w:b/>
+          <w:bCs/>
+          <w:sz w:val="24"/>
+          <w:szCs w:val="24"/>
+        </w:rPr>
+        <w:t>Memória, Arrays e Listas</w:t>
+      </w:r>
+    </w:p>
+    <w:p>
+      <w:pPr>
+        <w:spacing w:after="0" w:line="360" w:lineRule="auto"/>
+        <w:rPr>
+          <w:rFonts w:ascii="Arial" w:hAnsi="Arial" w:cs="Arial"/>
+          <w:b/>
+          <w:bCs/>
+          <w:sz w:val="24"/>
+          <w:szCs w:val="24"/>
+        </w:rPr>
+      </w:pPr>
+    </w:p>
+    <w:p>
+      <w:pPr>
+        <w:pStyle w:val="PargrafodaLista"/>
+        <w:numPr>
+          <w:ilvl w:val="0"/>
+          <w:numId w:val="40"/>
+        </w:numPr>
+        <w:spacing w:after="0" w:line="360" w:lineRule="auto"/>
+        <w:rPr>
+          <w:rFonts w:ascii="Arial" w:hAnsi="Arial" w:cs="Arial"/>
+          <w:b/>
+          <w:bCs/>
+          <w:sz w:val="24"/>
+          <w:szCs w:val="24"/>
+        </w:rPr>
+      </w:pPr>
+      <w:r>
+        <w:rPr>
+          <w:rFonts w:ascii="Arial" w:hAnsi="Arial" w:cs="Arial"/>
+          <w:b/>
+          <w:bCs/>
+          <w:sz w:val="24"/>
+          <w:szCs w:val="24"/>
+        </w:rPr>
+        <w:t>Tipos referência</w:t>
+      </w:r>
+    </w:p>
+    <w:p>
+      <w:pPr>
+        <w:pStyle w:val="PargrafodaLista"/>
+        <w:numPr>
+          <w:ilvl w:val="0"/>
+          <w:numId w:val="41"/>
+        </w:numPr>
+        <w:spacing w:after="0" w:line="360" w:lineRule="auto"/>
+        <w:rPr>
+          <w:rFonts w:ascii="Arial" w:hAnsi="Arial" w:cs="Arial"/>
+          <w:b/>
+          <w:bCs/>
+          <w:sz w:val="24"/>
+          <w:szCs w:val="24"/>
+        </w:rPr>
+      </w:pPr>
+      <w:r>
+        <w:rPr>
+          <w:rFonts w:ascii="Arial" w:hAnsi="Arial" w:cs="Arial"/>
+          <w:sz w:val="24"/>
+          <w:szCs w:val="24"/>
+        </w:rPr>
+        <w:t>Em java, classes não podem ser vistos como caixas que guardam valores, mas sim um ponteiro;</w:t>
+      </w:r>
+    </w:p>
+    <w:p>
+      <w:pPr>
+        <w:pStyle w:val="PargrafodaLista"/>
+        <w:numPr>
+          <w:ilvl w:val="0"/>
+          <w:numId w:val="41"/>
+        </w:numPr>
+        <w:spacing w:after="0" w:line="360" w:lineRule="auto"/>
+        <w:rPr>
+          <w:rFonts w:ascii="Arial" w:hAnsi="Arial" w:cs="Arial"/>
+          <w:b/>
+          <w:bCs/>
+          <w:sz w:val="24"/>
+          <w:szCs w:val="24"/>
+        </w:rPr>
+      </w:pPr>
+      <w:r>
+        <w:rPr>
+          <w:rFonts w:ascii="Arial" w:hAnsi="Arial" w:cs="Arial"/>
+          <w:sz w:val="24"/>
+          <w:szCs w:val="24"/>
+        </w:rPr>
+        <w:t>Na realidade, quando se usa um tipo referência a variável guarda o endereço de memória em que o objeto está alocado;</w:t>
+      </w:r>
+    </w:p>
+    <w:p>
+      <w:pPr>
+        <w:pStyle w:val="PargrafodaLista"/>
+        <w:numPr>
+          <w:ilvl w:val="0"/>
+          <w:numId w:val="41"/>
+        </w:numPr>
+        <w:spacing w:after="0" w:line="360" w:lineRule="auto"/>
+        <w:ind w:left="1776"/>
+        <w:rPr>
+          <w:rFonts w:ascii="Arial" w:hAnsi="Arial" w:cs="Arial"/>
+          <w:b/>
+          <w:bCs/>
+          <w:sz w:val="24"/>
+          <w:szCs w:val="24"/>
+        </w:rPr>
+      </w:pPr>
+      <w:r>
+        <w:rPr>
+          <w:rFonts w:ascii="Arial" w:hAnsi="Arial" w:cs="Arial"/>
+          <w:sz w:val="24"/>
+          <w:szCs w:val="24"/>
+        </w:rPr>
+        <w:t xml:space="preserve">A variável criada fica na área da memória </w:t>
+      </w:r>
+      <w:r>
+        <w:rPr>
+          <w:rFonts w:ascii="Arial" w:hAnsi="Arial" w:cs="Arial"/>
+          <w:b/>
+          <w:bCs/>
+          <w:sz w:val="24"/>
+          <w:szCs w:val="24"/>
+        </w:rPr>
+        <w:t>Stack</w:t>
+      </w:r>
+      <w:r>
+        <w:rPr>
+          <w:rFonts w:ascii="Arial" w:hAnsi="Arial" w:cs="Arial"/>
+          <w:sz w:val="24"/>
+          <w:szCs w:val="24"/>
+        </w:rPr>
+        <w:t xml:space="preserve"> que aponta para a área em que está o objeto, </w:t>
+      </w:r>
+      <w:r>
+        <w:rPr>
+          <w:rFonts w:ascii="Arial" w:hAnsi="Arial" w:cs="Arial"/>
+          <w:b/>
+          <w:bCs/>
+          <w:sz w:val="24"/>
+          <w:szCs w:val="24"/>
+        </w:rPr>
+        <w:t>Heap</w:t>
+      </w:r>
+      <w:r>
+        <w:rPr>
+          <w:rFonts w:ascii="Arial" w:hAnsi="Arial" w:cs="Arial"/>
+          <w:sz w:val="24"/>
+          <w:szCs w:val="24"/>
+        </w:rPr>
+        <w:t>;</w:t>
+      </w:r>
+    </w:p>
+    <w:p>
+      <w:pPr>
+        <w:pStyle w:val="PargrafodaLista"/>
+        <w:spacing w:after="0" w:line="360" w:lineRule="auto"/>
+        <w:ind w:left="1776"/>
+        <w:rPr>
+          <w:rFonts w:ascii="Arial" w:hAnsi="Arial" w:cs="Arial"/>
+          <w:b/>
+          <w:bCs/>
+          <w:sz w:val="24"/>
+          <w:szCs w:val="24"/>
+        </w:rPr>
+      </w:pPr>
+    </w:p>
+    <w:p>
+      <w:pPr>
+        <w:pStyle w:val="PargrafodaLista"/>
+        <w:numPr>
+          <w:ilvl w:val="0"/>
+          <w:numId w:val="40"/>
+        </w:numPr>
+        <w:spacing w:after="0" w:line="360" w:lineRule="auto"/>
+        <w:rPr>
+          <w:rFonts w:ascii="Arial" w:hAnsi="Arial" w:cs="Arial"/>
+          <w:b/>
+          <w:bCs/>
+          <w:sz w:val="24"/>
+          <w:szCs w:val="24"/>
+        </w:rPr>
+      </w:pPr>
+      <w:r>
+        <w:rPr>
+          <w:rFonts w:ascii="Arial" w:hAnsi="Arial" w:cs="Arial"/>
+          <w:b/>
+          <w:bCs/>
+          <w:sz w:val="24"/>
+          <w:szCs w:val="24"/>
+        </w:rPr>
+        <w:t>Valor nulo</w:t>
+      </w:r>
+    </w:p>
+    <w:p>
+      <w:pPr>
+        <w:pStyle w:val="PargrafodaLista"/>
+        <w:numPr>
+          <w:ilvl w:val="0"/>
+          <w:numId w:val="42"/>
+        </w:numPr>
+        <w:spacing w:after="0" w:line="360" w:lineRule="auto"/>
+        <w:rPr>
+          <w:rFonts w:ascii="Arial" w:hAnsi="Arial" w:cs="Arial"/>
+          <w:b/>
+          <w:bCs/>
+          <w:sz w:val="24"/>
+          <w:szCs w:val="24"/>
+        </w:rPr>
+      </w:pPr>
+      <w:r>
+        <w:rPr>
+          <w:rFonts w:ascii="Arial" w:hAnsi="Arial" w:cs="Arial"/>
+          <w:sz w:val="24"/>
+          <w:szCs w:val="24"/>
+        </w:rPr>
+        <w:t>Tipos referência aceitam valor nulo (não aponta para ninguém);</w:t>
+      </w:r>
+    </w:p>
+    <w:p>
+      <w:pPr>
+        <w:pStyle w:val="PargrafodaLista"/>
+        <w:spacing w:after="0" w:line="360" w:lineRule="auto"/>
+        <w:ind w:left="1440"/>
+        <w:rPr>
+          <w:rFonts w:ascii="Arial" w:hAnsi="Arial" w:cs="Arial"/>
+          <w:b/>
+          <w:bCs/>
+          <w:sz w:val="24"/>
+          <w:szCs w:val="24"/>
+        </w:rPr>
+      </w:pPr>
+    </w:p>
+    <w:p>
+      <w:pPr>
+        <w:pStyle w:val="PargrafodaLista"/>
+        <w:numPr>
+          <w:ilvl w:val="0"/>
+          <w:numId w:val="40"/>
+        </w:numPr>
+        <w:spacing w:after="0" w:line="360" w:lineRule="auto"/>
+        <w:rPr>
+          <w:rFonts w:ascii="Arial" w:hAnsi="Arial" w:cs="Arial"/>
+          <w:b/>
+          <w:bCs/>
+          <w:sz w:val="24"/>
+          <w:szCs w:val="24"/>
+        </w:rPr>
+      </w:pPr>
+      <w:r>
+        <w:rPr>
+          <w:rFonts w:ascii="Arial" w:hAnsi="Arial" w:cs="Arial"/>
+          <w:b/>
+          <w:bCs/>
+          <w:sz w:val="24"/>
+          <w:szCs w:val="24"/>
+        </w:rPr>
+        <w:t>Tipos primitivos / valor</w:t>
+      </w:r>
+    </w:p>
+    <w:p>
+      <w:pPr>
+        <w:pStyle w:val="PargrafodaLista"/>
+        <w:numPr>
+          <w:ilvl w:val="0"/>
+          <w:numId w:val="42"/>
+        </w:numPr>
+        <w:spacing w:after="0" w:line="360" w:lineRule="auto"/>
+        <w:rPr>
+          <w:rFonts w:ascii="Arial" w:hAnsi="Arial" w:cs="Arial"/>
+          <w:b/>
+          <w:bCs/>
+          <w:sz w:val="24"/>
+          <w:szCs w:val="24"/>
+        </w:rPr>
+      </w:pPr>
+      <w:r>
+        <w:rPr>
+          <w:rFonts w:ascii="Arial" w:hAnsi="Arial" w:cs="Arial"/>
+          <w:sz w:val="24"/>
+          <w:szCs w:val="24"/>
+        </w:rPr>
+        <w:t>Tipos primitivos são como caixas na memória que armazenam um valor;</w:t>
+      </w:r>
+    </w:p>
+    <w:p>
+      <w:pPr>
+        <w:pStyle w:val="PargrafodaLista"/>
+        <w:numPr>
+          <w:ilvl w:val="0"/>
+          <w:numId w:val="42"/>
+        </w:numPr>
+        <w:spacing w:after="0" w:line="360" w:lineRule="auto"/>
+        <w:rPr>
+          <w:rFonts w:ascii="Arial" w:hAnsi="Arial" w:cs="Arial"/>
+          <w:b/>
+          <w:bCs/>
+          <w:sz w:val="24"/>
+          <w:szCs w:val="24"/>
+        </w:rPr>
+      </w:pPr>
+      <w:r>
+        <w:rPr>
+          <w:rFonts w:ascii="Arial" w:hAnsi="Arial" w:cs="Arial"/>
+          <w:sz w:val="24"/>
+          <w:szCs w:val="24"/>
+        </w:rPr>
+        <w:t xml:space="preserve">Elas ficam na área da memória chamada </w:t>
+      </w:r>
+      <w:r>
+        <w:rPr>
+          <w:rFonts w:ascii="Arial" w:hAnsi="Arial" w:cs="Arial"/>
+          <w:b/>
+          <w:bCs/>
+          <w:sz w:val="24"/>
+          <w:szCs w:val="24"/>
+        </w:rPr>
+        <w:t>Stack</w:t>
+      </w:r>
+      <w:r>
+        <w:rPr>
+          <w:rFonts w:ascii="Arial" w:hAnsi="Arial" w:cs="Arial"/>
+          <w:sz w:val="24"/>
+          <w:szCs w:val="24"/>
+        </w:rPr>
+        <w:t>;</w:t>
+      </w:r>
+    </w:p>
+    <w:p>
+      <w:pPr>
+        <w:pStyle w:val="PargrafodaLista"/>
+        <w:spacing w:after="0" w:line="360" w:lineRule="auto"/>
+        <w:ind w:left="1440"/>
+        <w:rPr>
+          <w:rFonts w:ascii="Arial" w:hAnsi="Arial" w:cs="Arial"/>
+          <w:b/>
+          <w:bCs/>
+          <w:sz w:val="24"/>
+          <w:szCs w:val="24"/>
+        </w:rPr>
+      </w:pPr>
+    </w:p>
+    <w:p>
+      <w:pPr>
+        <w:pStyle w:val="PargrafodaLista"/>
+        <w:numPr>
+          <w:ilvl w:val="0"/>
+          <w:numId w:val="40"/>
+        </w:numPr>
+        <w:spacing w:after="0" w:line="360" w:lineRule="auto"/>
+        <w:rPr>
+          <w:rFonts w:ascii="Arial" w:hAnsi="Arial" w:cs="Arial"/>
+          <w:b/>
+          <w:bCs/>
+          <w:sz w:val="24"/>
+          <w:szCs w:val="24"/>
+        </w:rPr>
+      </w:pPr>
+      <w:r>
+        <w:rPr>
+          <w:rFonts w:ascii="Arial" w:hAnsi="Arial" w:cs="Arial"/>
+          <w:b/>
+          <w:bCs/>
+          <w:sz w:val="24"/>
+          <w:szCs w:val="24"/>
+        </w:rPr>
+        <w:t>Valores padrão</w:t>
       </w:r>
     </w:p>
     <w:p>
@@ -5523,23 +6757,124 @@
           <w:ilvl w:val="0"/>
           <w:numId w:val="43"/>
         </w:numPr>
-        <w:spacing w:line="360" w:lineRule="auto"/>
-        <w:jc w:val="both"/>
-        <w:rPr>
-          <w:rFonts w:ascii="Arial" w:hAnsi="Arial" w:cs="Arial"/>
-          <w:b/>
-          <w:bCs/>
-          <w:sz w:val="24"/>
-          <w:szCs w:val="24"/>
-        </w:rPr>
-      </w:pPr>
-      <w:r>
-        <w:rPr>
-          <w:rFonts w:ascii="Arial" w:hAnsi="Arial" w:cs="Arial"/>
-          <w:sz w:val="24"/>
-          <w:szCs w:val="24"/>
-        </w:rPr>
-        <w:t>Uso da palavra final;</w:t>
+        <w:spacing w:after="0" w:line="360" w:lineRule="auto"/>
+        <w:rPr>
+          <w:rFonts w:ascii="Arial" w:hAnsi="Arial" w:cs="Arial"/>
+          <w:b/>
+          <w:bCs/>
+          <w:sz w:val="24"/>
+          <w:szCs w:val="24"/>
+        </w:rPr>
+      </w:pPr>
+      <w:r>
+        <w:rPr>
+          <w:rFonts w:ascii="Arial" w:hAnsi="Arial" w:cs="Arial"/>
+          <w:sz w:val="24"/>
+          <w:szCs w:val="24"/>
+        </w:rPr>
+        <w:t>Quando se cria objetos com ne</w:t>
+      </w:r>
+      <w:r>
+        <w:rPr>
+          <w:rFonts w:ascii="Arial" w:hAnsi="Arial" w:cs="Arial"/>
+          <w:sz w:val="24"/>
+          <w:szCs w:val="24"/>
+        </w:rPr>
+        <w:t>w</w:t>
+      </w:r>
+      <w:r>
+        <w:rPr>
+          <w:rFonts w:ascii="Arial" w:hAnsi="Arial" w:cs="Arial"/>
+          <w:sz w:val="24"/>
+          <w:szCs w:val="24"/>
+        </w:rPr>
+        <w:t>,</w:t>
+      </w:r>
+      <w:r>
+        <w:rPr>
+          <w:rFonts w:ascii="Arial" w:hAnsi="Arial" w:cs="Arial"/>
+          <w:sz w:val="24"/>
+          <w:szCs w:val="24"/>
+        </w:rPr>
+        <w:t xml:space="preserve">os seus </w:t>
+      </w:r>
+      <w:r>
+        <w:rPr>
+          <w:rFonts w:ascii="Arial" w:hAnsi="Arial" w:cs="Arial"/>
+          <w:sz w:val="24"/>
+          <w:szCs w:val="24"/>
+        </w:rPr>
+        <w:t>atributos vem com valores padrão;</w:t>
+      </w:r>
+    </w:p>
+    <w:p>
+      <w:pPr>
+        <w:pStyle w:val="PargrafodaLista"/>
+        <w:spacing w:after="0" w:line="360" w:lineRule="auto"/>
+        <w:ind w:left="1440"/>
+        <w:rPr>
+          <w:rFonts w:ascii="Arial" w:hAnsi="Arial" w:cs="Arial"/>
+          <w:b/>
+          <w:bCs/>
+          <w:sz w:val="24"/>
+          <w:szCs w:val="24"/>
+        </w:rPr>
+      </w:pPr>
+    </w:p>
+    <w:p>
+      <w:pPr>
+        <w:pStyle w:val="PargrafodaLista"/>
+        <w:spacing w:after="0" w:line="360" w:lineRule="auto"/>
+        <w:ind w:left="1440"/>
+        <w:rPr>
+          <w:rFonts w:ascii="Arial" w:hAnsi="Arial" w:cs="Arial"/>
+          <w:b/>
+          <w:bCs/>
+          <w:sz w:val="24"/>
+          <w:szCs w:val="24"/>
+        </w:rPr>
+      </w:pPr>
+    </w:p>
+    <w:p>
+      <w:pPr>
+        <w:pStyle w:val="PargrafodaLista"/>
+        <w:spacing w:after="0" w:line="360" w:lineRule="auto"/>
+        <w:ind w:left="1440"/>
+        <w:rPr>
+          <w:rFonts w:ascii="Arial" w:hAnsi="Arial" w:cs="Arial"/>
+          <w:b/>
+          <w:bCs/>
+          <w:sz w:val="24"/>
+          <w:szCs w:val="24"/>
+        </w:rPr>
+      </w:pPr>
+    </w:p>
+    <w:p>
+      <w:pPr>
+        <w:pStyle w:val="PargrafodaLista"/>
+        <w:numPr>
+          <w:ilvl w:val="0"/>
+          <w:numId w:val="40"/>
+        </w:numPr>
+        <w:spacing w:after="0" w:line="360" w:lineRule="auto"/>
+        <w:rPr>
+          <w:rFonts w:ascii="Arial" w:hAnsi="Arial" w:cs="Arial"/>
+          <w:b/>
+          <w:bCs/>
+          <w:sz w:val="24"/>
+          <w:szCs w:val="24"/>
+        </w:rPr>
+      </w:pPr>
+      <w:r>
+        <w:rPr>
+          <w:rFonts w:ascii="Arial" w:hAnsi="Arial" w:cs="Arial"/>
+          <w:b/>
+          <w:bCs/>
+          <w:sz w:val="24"/>
+          <w:szCs w:val="24"/>
+        </w:rPr>
+        <w:lastRenderedPageBreak/>
+        <w:t>Garbage collector</w:t>
       </w:r>
     </w:p>
     <w:p>
@@ -5549,23 +6884,22 @@
           <w:ilvl w:val="0"/>
           <w:numId w:val="43"/>
         </w:numPr>
-        <w:spacing w:line="360" w:lineRule="auto"/>
-        <w:jc w:val="both"/>
-        <w:rPr>
-          <w:rFonts w:ascii="Arial" w:hAnsi="Arial" w:cs="Arial"/>
-          <w:b/>
-          <w:bCs/>
-          <w:sz w:val="24"/>
-          <w:szCs w:val="24"/>
-        </w:rPr>
-      </w:pPr>
-      <w:r>
-        <w:rPr>
-          <w:rFonts w:ascii="Arial" w:hAnsi="Arial" w:cs="Arial"/>
-          <w:sz w:val="24"/>
-          <w:szCs w:val="24"/>
-        </w:rPr>
-        <w:t>Por padrão, constantes recebem nomes todos maiúsculos;</w:t>
+        <w:spacing w:after="0" w:line="360" w:lineRule="auto"/>
+        <w:rPr>
+          <w:rFonts w:ascii="Arial" w:hAnsi="Arial" w:cs="Arial"/>
+          <w:b/>
+          <w:bCs/>
+          <w:sz w:val="24"/>
+          <w:szCs w:val="24"/>
+        </w:rPr>
+      </w:pPr>
+      <w:r>
+        <w:rPr>
+          <w:rFonts w:ascii="Arial" w:hAnsi="Arial" w:cs="Arial"/>
+          <w:sz w:val="24"/>
+          <w:szCs w:val="24"/>
+        </w:rPr>
+        <w:t>É um processo que automatiza o gerenciamento de memória de um programa em execução;</w:t>
       </w:r>
     </w:p>
     <w:p>
@@ -5575,77 +6909,134 @@
           <w:ilvl w:val="0"/>
           <w:numId w:val="43"/>
         </w:numPr>
-        <w:spacing w:line="360" w:lineRule="auto"/>
-        <w:jc w:val="both"/>
-        <w:rPr>
-          <w:rFonts w:ascii="Arial" w:hAnsi="Arial" w:cs="Arial"/>
-          <w:b/>
-          <w:bCs/>
-          <w:sz w:val="24"/>
-          <w:szCs w:val="24"/>
-        </w:rPr>
-      </w:pPr>
-      <w:r>
-        <w:rPr>
-          <w:rFonts w:ascii="Arial" w:hAnsi="Arial" w:cs="Arial"/>
-          <w:sz w:val="24"/>
-          <w:szCs w:val="24"/>
-        </w:rPr>
-        <w:t>Palavras separadas por _</w:t>
-      </w:r>
-    </w:p>
-    <w:p>
-      <w:pPr>
-        <w:pStyle w:val="PargrafodaLista"/>
-        <w:spacing w:line="360" w:lineRule="auto"/>
-        <w:jc w:val="both"/>
-        <w:rPr>
-          <w:rFonts w:ascii="Arial" w:hAnsi="Arial" w:cs="Arial"/>
-          <w:b/>
-          <w:bCs/>
-          <w:sz w:val="24"/>
-          <w:szCs w:val="24"/>
-        </w:rPr>
-      </w:pPr>
-    </w:p>
-    <w:p>
-      <w:pPr>
-        <w:pStyle w:val="PargrafodaLista"/>
-        <w:numPr>
-          <w:ilvl w:val="0"/>
-          <w:numId w:val="2"/>
-        </w:numPr>
-        <w:spacing w:after="0" w:line="360" w:lineRule="auto"/>
-        <w:rPr>
-          <w:rFonts w:ascii="Arial" w:hAnsi="Arial" w:cs="Arial"/>
-          <w:b/>
-          <w:bCs/>
-          <w:sz w:val="24"/>
-          <w:szCs w:val="24"/>
-        </w:rPr>
-      </w:pPr>
-      <w:r>
-        <w:rPr>
-          <w:rFonts w:ascii="Arial" w:hAnsi="Arial" w:cs="Arial"/>
-          <w:b/>
-          <w:bCs/>
-          <w:sz w:val="24"/>
-          <w:szCs w:val="24"/>
-        </w:rPr>
-        <w:t>Construtores, palavra this e encapsulamento</w:t>
-      </w:r>
-    </w:p>
-    <w:p>
-      <w:pPr>
-        <w:spacing w:after="0" w:line="360" w:lineRule="auto"/>
-        <w:rPr>
-          <w:rFonts w:ascii="Arial" w:hAnsi="Arial" w:cs="Arial"/>
-          <w:b/>
-          <w:bCs/>
-          <w:sz w:val="24"/>
-          <w:szCs w:val="24"/>
-        </w:rPr>
-      </w:pPr>
+        <w:spacing w:after="0" w:line="360" w:lineRule="auto"/>
+        <w:rPr>
+          <w:rFonts w:ascii="Arial" w:hAnsi="Arial" w:cs="Arial"/>
+          <w:b/>
+          <w:bCs/>
+          <w:sz w:val="24"/>
+          <w:szCs w:val="24"/>
+        </w:rPr>
+      </w:pPr>
+      <w:r>
+        <w:rPr>
+          <w:rFonts w:ascii="Arial" w:hAnsi="Arial" w:cs="Arial"/>
+          <w:sz w:val="24"/>
+          <w:szCs w:val="24"/>
+        </w:rPr>
+        <w:t xml:space="preserve">Ele fica monitorando a área </w:t>
+      </w:r>
+      <w:r>
+        <w:rPr>
+          <w:rFonts w:ascii="Arial" w:hAnsi="Arial" w:cs="Arial"/>
+          <w:b/>
+          <w:bCs/>
+          <w:sz w:val="24"/>
+          <w:szCs w:val="24"/>
+        </w:rPr>
+        <w:t>heap</w:t>
+      </w:r>
+      <w:r>
+        <w:rPr>
+          <w:rFonts w:ascii="Arial" w:hAnsi="Arial" w:cs="Arial"/>
+          <w:sz w:val="24"/>
+          <w:szCs w:val="24"/>
+        </w:rPr>
+        <w:t xml:space="preserve"> da memória (onde ficam os objetos) e ele desaloca objetos que não estão sendo utilizados;</w:t>
+      </w:r>
+    </w:p>
+    <w:p>
+      <w:pPr>
+        <w:pStyle w:val="PargrafodaLista"/>
+        <w:numPr>
+          <w:ilvl w:val="0"/>
+          <w:numId w:val="43"/>
+        </w:numPr>
+        <w:spacing w:after="0" w:line="360" w:lineRule="auto"/>
+        <w:rPr>
+          <w:rFonts w:ascii="Arial" w:hAnsi="Arial" w:cs="Arial"/>
+          <w:b/>
+          <w:bCs/>
+          <w:sz w:val="24"/>
+          <w:szCs w:val="24"/>
+        </w:rPr>
+      </w:pPr>
+      <w:r>
+        <w:rPr>
+          <w:rFonts w:ascii="Arial" w:hAnsi="Arial" w:cs="Arial"/>
+          <w:sz w:val="24"/>
+          <w:szCs w:val="24"/>
+        </w:rPr>
+        <w:t>Desaloca objetos não utilizados;</w:t>
+      </w:r>
+    </w:p>
+    <w:p>
+      <w:pPr>
+        <w:pStyle w:val="PargrafodaLista"/>
+        <w:numPr>
+          <w:ilvl w:val="0"/>
+          <w:numId w:val="43"/>
+        </w:numPr>
+        <w:spacing w:after="0" w:line="360" w:lineRule="auto"/>
+        <w:rPr>
+          <w:rFonts w:ascii="Arial" w:hAnsi="Arial" w:cs="Arial"/>
+          <w:b/>
+          <w:bCs/>
+          <w:sz w:val="24"/>
+          <w:szCs w:val="24"/>
+        </w:rPr>
+      </w:pPr>
+      <w:r>
+        <w:rPr>
+          <w:rFonts w:ascii="Arial" w:hAnsi="Arial" w:cs="Arial"/>
+          <w:b/>
+          <w:bCs/>
+          <w:sz w:val="24"/>
+          <w:szCs w:val="24"/>
+        </w:rPr>
+        <w:t>Se um objeto no heap perde TODAS as sua referências o garbege collector o desaloca em um futuro próximo;</w:t>
+      </w:r>
+    </w:p>
+    <w:p>
+      <w:pPr>
+        <w:pStyle w:val="PargrafodaLista"/>
+        <w:spacing w:after="0" w:line="360" w:lineRule="auto"/>
+        <w:ind w:left="1440"/>
+        <w:rPr>
+          <w:rFonts w:ascii="Arial" w:hAnsi="Arial" w:cs="Arial"/>
+          <w:b/>
+          <w:bCs/>
+          <w:sz w:val="24"/>
+          <w:szCs w:val="24"/>
+        </w:rPr>
+      </w:pPr>
+    </w:p>
+    <w:p>
+      <w:pPr>
+        <w:pStyle w:val="PargrafodaLista"/>
+        <w:numPr>
+          <w:ilvl w:val="0"/>
+          <w:numId w:val="40"/>
+        </w:numPr>
+        <w:spacing w:after="0" w:line="360" w:lineRule="auto"/>
+        <w:rPr>
+          <w:rFonts w:ascii="Arial" w:hAnsi="Arial" w:cs="Arial"/>
+          <w:b/>
+          <w:bCs/>
+          <w:sz w:val="24"/>
+          <w:szCs w:val="24"/>
+        </w:rPr>
+      </w:pPr>
+      <w:r>
+        <w:rPr>
+          <w:rFonts w:ascii="Arial" w:hAnsi="Arial" w:cs="Arial"/>
+          <w:b/>
+          <w:bCs/>
+          <w:sz w:val="24"/>
+          <w:szCs w:val="24"/>
+        </w:rPr>
+        <w:t>Desalocação por escopo</w:t>
+      </w:r>
     </w:p>
     <w:p>
       <w:pPr>
@@ -5666,704 +7057,49 @@
       <w:r>
         <w:rPr>
           <w:rFonts w:ascii="Arial" w:hAnsi="Arial" w:cs="Arial"/>
-          <w:b/>
-          <w:bCs/>
-          <w:sz w:val="24"/>
-          <w:szCs w:val="24"/>
-        </w:rPr>
-        <w:t>Construtor</w:t>
-      </w:r>
-    </w:p>
-    <w:p>
-      <w:pPr>
-        <w:pStyle w:val="PargrafodaLista"/>
-        <w:numPr>
-          <w:ilvl w:val="0"/>
-          <w:numId w:val="45"/>
-        </w:numPr>
-        <w:spacing w:after="0" w:line="360" w:lineRule="auto"/>
-        <w:rPr>
-          <w:rFonts w:ascii="Arial" w:hAnsi="Arial" w:cs="Arial"/>
-          <w:b/>
-          <w:bCs/>
-          <w:sz w:val="24"/>
-          <w:szCs w:val="24"/>
-        </w:rPr>
-      </w:pPr>
-      <w:r>
-        <w:rPr>
-          <w:rFonts w:ascii="Arial" w:hAnsi="Arial" w:cs="Arial"/>
-          <w:sz w:val="24"/>
-          <w:szCs w:val="24"/>
-        </w:rPr>
-        <w:t>É uma operação da classe</w:t>
-      </w:r>
-      <w:r>
-        <w:rPr>
-          <w:rFonts w:ascii="Arial" w:hAnsi="Arial" w:cs="Arial"/>
-          <w:sz w:val="24"/>
-          <w:szCs w:val="24"/>
-        </w:rPr>
-        <w:t xml:space="preserve"> </w:t>
-      </w:r>
-      <w:r>
-        <w:rPr>
-          <w:rFonts w:ascii="Arial" w:hAnsi="Arial" w:cs="Arial"/>
-          <w:sz w:val="24"/>
-          <w:szCs w:val="24"/>
-          <w:highlight w:val="yellow"/>
-        </w:rPr>
-        <w:t>(método)</w:t>
-      </w:r>
-      <w:r>
-        <w:rPr>
-          <w:rFonts w:ascii="Arial" w:hAnsi="Arial" w:cs="Arial"/>
-          <w:sz w:val="24"/>
-          <w:szCs w:val="24"/>
-          <w:highlight w:val="yellow"/>
-        </w:rPr>
-        <w:t xml:space="preserve"> que é executada quando o objeto é instanciado (</w:t>
-      </w:r>
-      <w:r>
-        <w:rPr>
-          <w:rFonts w:ascii="Arial" w:hAnsi="Arial" w:cs="Arial"/>
-          <w:sz w:val="24"/>
-          <w:szCs w:val="24"/>
-          <w:highlight w:val="yellow"/>
-        </w:rPr>
-        <w:t>ao se usar o</w:t>
-      </w:r>
-      <w:r>
-        <w:rPr>
-          <w:rFonts w:ascii="Arial" w:hAnsi="Arial" w:cs="Arial"/>
-          <w:sz w:val="24"/>
-          <w:szCs w:val="24"/>
-          <w:highlight w:val="yellow"/>
-        </w:rPr>
-        <w:t xml:space="preserve"> new);</w:t>
-      </w:r>
-    </w:p>
-    <w:p>
-      <w:pPr>
-        <w:pStyle w:val="PargrafodaLista"/>
-        <w:numPr>
-          <w:ilvl w:val="0"/>
-          <w:numId w:val="45"/>
-        </w:numPr>
-        <w:spacing w:after="0" w:line="360" w:lineRule="auto"/>
-        <w:rPr>
-          <w:rFonts w:ascii="Arial" w:hAnsi="Arial" w:cs="Arial"/>
-          <w:b/>
-          <w:bCs/>
-          <w:sz w:val="24"/>
-          <w:szCs w:val="24"/>
-        </w:rPr>
-      </w:pPr>
-      <w:r>
-        <w:rPr>
-          <w:rFonts w:ascii="Arial" w:hAnsi="Arial" w:cs="Arial"/>
-          <w:sz w:val="24"/>
-          <w:szCs w:val="24"/>
-        </w:rPr>
-        <w:t xml:space="preserve">Serve para dar valores iniciais para os atributos ou permitir / obrigar que </w:t>
-      </w:r>
-      <w:r>
-        <w:rPr>
-          <w:rFonts w:ascii="Arial" w:hAnsi="Arial" w:cs="Arial"/>
-          <w:sz w:val="24"/>
-          <w:szCs w:val="24"/>
-        </w:rPr>
-        <w:t>dados sejam fornecidos no momento de instanciar o objeto;</w:t>
-      </w:r>
-    </w:p>
-    <w:p>
-      <w:pPr>
-        <w:pStyle w:val="PargrafodaLista"/>
-        <w:numPr>
-          <w:ilvl w:val="0"/>
-          <w:numId w:val="45"/>
-        </w:numPr>
-        <w:spacing w:after="0" w:line="360" w:lineRule="auto"/>
-        <w:rPr>
-          <w:rFonts w:ascii="Arial" w:hAnsi="Arial" w:cs="Arial"/>
-          <w:b/>
-          <w:bCs/>
-          <w:sz w:val="24"/>
-          <w:szCs w:val="24"/>
-        </w:rPr>
-      </w:pPr>
-      <w:r>
-        <w:rPr>
-          <w:rFonts w:ascii="Arial" w:hAnsi="Arial" w:cs="Arial"/>
-          <w:sz w:val="24"/>
-          <w:szCs w:val="24"/>
-        </w:rPr>
-        <w:t>Caracterizado pela estrutura: public nomeDaClasse() { }</w:t>
-      </w:r>
-    </w:p>
-    <w:p>
-      <w:pPr>
-        <w:pStyle w:val="PargrafodaLista"/>
-        <w:spacing w:after="0" w:line="360" w:lineRule="auto"/>
-        <w:ind w:left="1440"/>
-        <w:rPr>
-          <w:rFonts w:ascii="Arial" w:hAnsi="Arial" w:cs="Arial"/>
-          <w:b/>
-          <w:bCs/>
-          <w:sz w:val="24"/>
-          <w:szCs w:val="24"/>
-        </w:rPr>
-      </w:pPr>
-    </w:p>
-    <w:p>
-      <w:pPr>
-        <w:pStyle w:val="PargrafodaLista"/>
-        <w:numPr>
-          <w:ilvl w:val="0"/>
-          <w:numId w:val="44"/>
-        </w:numPr>
-        <w:spacing w:after="0" w:line="360" w:lineRule="auto"/>
-        <w:rPr>
-          <w:rFonts w:ascii="Arial" w:hAnsi="Arial" w:cs="Arial"/>
-          <w:b/>
-          <w:bCs/>
-          <w:sz w:val="24"/>
-          <w:szCs w:val="24"/>
-        </w:rPr>
-      </w:pPr>
-      <w:r>
-        <w:rPr>
-          <w:rFonts w:ascii="Arial" w:hAnsi="Arial" w:cs="Arial"/>
-          <w:b/>
-          <w:bCs/>
-          <w:sz w:val="24"/>
-          <w:szCs w:val="24"/>
-        </w:rPr>
-        <w:t>This</w:t>
-      </w:r>
-    </w:p>
-    <w:p>
-      <w:pPr>
-        <w:pStyle w:val="PargrafodaLista"/>
-        <w:numPr>
-          <w:ilvl w:val="0"/>
-          <w:numId w:val="46"/>
-        </w:numPr>
-        <w:spacing w:after="0" w:line="360" w:lineRule="auto"/>
-        <w:rPr>
-          <w:rFonts w:ascii="Arial" w:hAnsi="Arial" w:cs="Arial"/>
-          <w:b/>
-          <w:bCs/>
-          <w:sz w:val="24"/>
-          <w:szCs w:val="24"/>
-        </w:rPr>
-      </w:pPr>
-      <w:r>
-        <w:rPr>
-          <w:rFonts w:ascii="Arial" w:hAnsi="Arial" w:cs="Arial"/>
-          <w:sz w:val="24"/>
-          <w:szCs w:val="24"/>
-        </w:rPr>
-        <w:t xml:space="preserve">É uma </w:t>
-      </w:r>
-      <w:r>
-        <w:rPr>
-          <w:rFonts w:ascii="Arial" w:hAnsi="Arial" w:cs="Arial"/>
-          <w:sz w:val="24"/>
-          <w:szCs w:val="24"/>
-          <w:highlight w:val="yellow"/>
-        </w:rPr>
-        <w:t>referência para o próprio objeto</w:t>
-      </w:r>
-      <w:r>
-        <w:rPr>
-          <w:rFonts w:ascii="Arial" w:hAnsi="Arial" w:cs="Arial"/>
-          <w:sz w:val="24"/>
-          <w:szCs w:val="24"/>
-        </w:rPr>
-        <w:t>;</w:t>
-      </w:r>
-    </w:p>
-    <w:p>
-      <w:pPr>
-        <w:pStyle w:val="PargrafodaLista"/>
-        <w:numPr>
-          <w:ilvl w:val="0"/>
-          <w:numId w:val="46"/>
-        </w:numPr>
-        <w:spacing w:after="0" w:line="360" w:lineRule="auto"/>
-        <w:rPr>
-          <w:rFonts w:ascii="Arial" w:hAnsi="Arial" w:cs="Arial"/>
-          <w:b/>
-          <w:bCs/>
-          <w:sz w:val="24"/>
-          <w:szCs w:val="24"/>
-        </w:rPr>
-      </w:pPr>
-      <w:r>
-        <w:rPr>
-          <w:rFonts w:ascii="Arial" w:hAnsi="Arial" w:cs="Arial"/>
-          <w:sz w:val="24"/>
-          <w:szCs w:val="24"/>
-        </w:rPr>
-        <w:t xml:space="preserve">Diferencia o </w:t>
-      </w:r>
-      <w:r>
-        <w:rPr>
-          <w:rFonts w:ascii="Arial" w:hAnsi="Arial" w:cs="Arial"/>
-          <w:b/>
-          <w:bCs/>
-          <w:color w:val="FF0000"/>
-          <w:sz w:val="24"/>
-          <w:szCs w:val="24"/>
-        </w:rPr>
-        <w:t>atributo do objeto</w:t>
-      </w:r>
-      <w:r>
-        <w:rPr>
-          <w:rFonts w:ascii="Arial" w:hAnsi="Arial" w:cs="Arial"/>
-          <w:color w:val="FF0000"/>
-          <w:sz w:val="24"/>
-          <w:szCs w:val="24"/>
-        </w:rPr>
-        <w:t xml:space="preserve"> </w:t>
-      </w:r>
-      <w:r>
-        <w:rPr>
-          <w:rFonts w:ascii="Arial" w:hAnsi="Arial" w:cs="Arial"/>
-          <w:sz w:val="24"/>
-          <w:szCs w:val="24"/>
-        </w:rPr>
-        <w:t xml:space="preserve">de </w:t>
-      </w:r>
-      <w:r>
-        <w:rPr>
-          <w:rFonts w:ascii="Arial" w:hAnsi="Arial" w:cs="Arial"/>
-          <w:b/>
-          <w:bCs/>
-          <w:sz w:val="24"/>
-          <w:szCs w:val="24"/>
-        </w:rPr>
-        <w:t>variáveis locais</w:t>
-      </w:r>
-      <w:r>
-        <w:rPr>
-          <w:rFonts w:ascii="Arial" w:hAnsi="Arial" w:cs="Arial"/>
-          <w:sz w:val="24"/>
-          <w:szCs w:val="24"/>
-        </w:rPr>
-        <w:t>;</w:t>
-      </w:r>
-    </w:p>
-    <w:p>
-      <w:pPr>
-        <w:pStyle w:val="PargrafodaLista"/>
-        <w:spacing w:after="0" w:line="360" w:lineRule="auto"/>
-        <w:ind w:left="1440"/>
-        <w:rPr>
-          <w:rFonts w:ascii="Arial" w:hAnsi="Arial" w:cs="Arial"/>
-          <w:b/>
-          <w:bCs/>
-          <w:sz w:val="24"/>
-          <w:szCs w:val="24"/>
-        </w:rPr>
-      </w:pPr>
-    </w:p>
-    <w:p>
-      <w:pPr>
-        <w:pStyle w:val="PargrafodaLista"/>
-        <w:numPr>
-          <w:ilvl w:val="0"/>
-          <w:numId w:val="44"/>
-        </w:numPr>
-        <w:spacing w:after="0" w:line="360" w:lineRule="auto"/>
-        <w:rPr>
-          <w:rFonts w:ascii="Arial" w:hAnsi="Arial" w:cs="Arial"/>
-          <w:b/>
-          <w:bCs/>
-          <w:sz w:val="24"/>
-          <w:szCs w:val="24"/>
-        </w:rPr>
-      </w:pPr>
-      <w:r>
-        <w:rPr>
-          <w:rFonts w:ascii="Arial" w:hAnsi="Arial" w:cs="Arial"/>
-          <w:b/>
-          <w:bCs/>
-          <w:sz w:val="24"/>
-          <w:szCs w:val="24"/>
-        </w:rPr>
-        <w:t>Sobrecarga</w:t>
-      </w:r>
-    </w:p>
-    <w:p>
-      <w:pPr>
-        <w:pStyle w:val="PargrafodaLista"/>
-        <w:numPr>
-          <w:ilvl w:val="0"/>
-          <w:numId w:val="47"/>
-        </w:numPr>
-        <w:spacing w:after="0" w:line="360" w:lineRule="auto"/>
-        <w:rPr>
-          <w:rFonts w:ascii="Arial" w:hAnsi="Arial" w:cs="Arial"/>
-          <w:b/>
-          <w:bCs/>
-          <w:sz w:val="24"/>
-          <w:szCs w:val="24"/>
-        </w:rPr>
-      </w:pPr>
-      <w:r>
-        <w:rPr>
-          <w:rFonts w:ascii="Arial" w:hAnsi="Arial" w:cs="Arial"/>
-          <w:sz w:val="24"/>
-          <w:szCs w:val="24"/>
-        </w:rPr>
-        <w:t xml:space="preserve">É um recurso que </w:t>
-      </w:r>
-      <w:r>
-        <w:rPr>
-          <w:rFonts w:ascii="Arial" w:hAnsi="Arial" w:cs="Arial"/>
-          <w:sz w:val="24"/>
-          <w:szCs w:val="24"/>
-          <w:highlight w:val="yellow"/>
-        </w:rPr>
-        <w:t xml:space="preserve">permite uma classe oferecer </w:t>
-      </w:r>
-      <w:r>
-        <w:rPr>
-          <w:rFonts w:ascii="Arial" w:hAnsi="Arial" w:cs="Arial"/>
-          <w:sz w:val="24"/>
-          <w:szCs w:val="24"/>
-          <w:highlight w:val="yellow"/>
-        </w:rPr>
-        <w:t>mais de um método com o mesmo nome, mas com assinaturas diferentes</w:t>
-      </w:r>
-      <w:r>
-        <w:rPr>
-          <w:rFonts w:ascii="Arial" w:hAnsi="Arial" w:cs="Arial"/>
-          <w:sz w:val="24"/>
-          <w:szCs w:val="24"/>
-        </w:rPr>
-        <w:t>;</w:t>
-      </w:r>
-    </w:p>
-    <w:p>
-      <w:pPr>
-        <w:pStyle w:val="PargrafodaLista"/>
-        <w:numPr>
-          <w:ilvl w:val="0"/>
-          <w:numId w:val="47"/>
-        </w:numPr>
-        <w:spacing w:after="0" w:line="360" w:lineRule="auto"/>
-        <w:rPr>
-          <w:rFonts w:ascii="Arial" w:hAnsi="Arial" w:cs="Arial"/>
-          <w:b/>
-          <w:bCs/>
-          <w:sz w:val="24"/>
-          <w:szCs w:val="24"/>
-        </w:rPr>
-      </w:pPr>
-      <w:r>
-        <w:rPr>
-          <w:rFonts w:ascii="Arial" w:hAnsi="Arial" w:cs="Arial"/>
-          <w:sz w:val="24"/>
-          <w:szCs w:val="24"/>
-        </w:rPr>
-        <w:t>Por assinatura quero dizer a lista de parâmetros;</w:t>
-      </w:r>
-    </w:p>
-    <w:p>
-      <w:pPr>
-        <w:pStyle w:val="PargrafodaLista"/>
-        <w:spacing w:after="0" w:line="360" w:lineRule="auto"/>
-        <w:ind w:left="1440"/>
-        <w:rPr>
-          <w:rFonts w:ascii="Arial" w:hAnsi="Arial" w:cs="Arial"/>
-          <w:b/>
-          <w:bCs/>
-          <w:sz w:val="24"/>
-          <w:szCs w:val="24"/>
-        </w:rPr>
-      </w:pPr>
-    </w:p>
-    <w:p>
-      <w:pPr>
-        <w:pStyle w:val="PargrafodaLista"/>
-        <w:numPr>
-          <w:ilvl w:val="0"/>
-          <w:numId w:val="44"/>
-        </w:numPr>
-        <w:spacing w:after="0" w:line="360" w:lineRule="auto"/>
-        <w:rPr>
-          <w:rFonts w:ascii="Arial" w:hAnsi="Arial" w:cs="Arial"/>
-          <w:b/>
-          <w:bCs/>
-          <w:sz w:val="24"/>
-          <w:szCs w:val="24"/>
-        </w:rPr>
-      </w:pPr>
-      <w:r>
-        <w:rPr>
-          <w:rFonts w:ascii="Arial" w:hAnsi="Arial" w:cs="Arial"/>
-          <w:b/>
-          <w:bCs/>
-          <w:sz w:val="24"/>
-          <w:szCs w:val="24"/>
-        </w:rPr>
-        <w:t>Encapsulamento</w:t>
-      </w:r>
-    </w:p>
-    <w:p>
-      <w:pPr>
-        <w:pStyle w:val="PargrafodaLista"/>
-        <w:numPr>
-          <w:ilvl w:val="0"/>
-          <w:numId w:val="48"/>
-        </w:numPr>
-        <w:spacing w:after="0" w:line="360" w:lineRule="auto"/>
-        <w:rPr>
-          <w:rFonts w:ascii="Arial" w:hAnsi="Arial" w:cs="Arial"/>
-          <w:b/>
-          <w:bCs/>
-          <w:sz w:val="24"/>
-          <w:szCs w:val="24"/>
-        </w:rPr>
-      </w:pPr>
-      <w:r>
-        <w:rPr>
-          <w:rFonts w:ascii="Arial" w:hAnsi="Arial" w:cs="Arial"/>
-          <w:sz w:val="24"/>
-          <w:szCs w:val="24"/>
-        </w:rPr>
-        <w:t>Esconder detalhes da implementação, permitindo que o usuário tenha acesso somente a operações seguras e validadas, que mantenham a consistência da classe;</w:t>
-      </w:r>
-    </w:p>
-    <w:p>
-      <w:pPr>
-        <w:pStyle w:val="PargrafodaLista"/>
-        <w:numPr>
-          <w:ilvl w:val="0"/>
-          <w:numId w:val="48"/>
-        </w:numPr>
-        <w:spacing w:after="0" w:line="360" w:lineRule="auto"/>
-        <w:rPr>
-          <w:rFonts w:ascii="Arial" w:hAnsi="Arial" w:cs="Arial"/>
-          <w:b/>
-          <w:bCs/>
-          <w:sz w:val="24"/>
-          <w:szCs w:val="24"/>
-        </w:rPr>
-      </w:pPr>
-      <w:r>
-        <w:rPr>
-          <w:rFonts w:ascii="Arial" w:hAnsi="Arial" w:cs="Arial"/>
-          <w:sz w:val="24"/>
-          <w:szCs w:val="24"/>
-        </w:rPr>
-        <w:t>Os atributos devem ser privados e permitir seu acesso somente a partir dos métodos gets e sets;</w:t>
-      </w:r>
-    </w:p>
-    <w:p>
-      <w:pPr>
-        <w:pStyle w:val="PargrafodaLista"/>
-        <w:spacing w:after="0" w:line="360" w:lineRule="auto"/>
-        <w:ind w:left="1440"/>
-        <w:rPr>
-          <w:rFonts w:ascii="Arial" w:hAnsi="Arial" w:cs="Arial"/>
-          <w:b/>
-          <w:bCs/>
-          <w:sz w:val="24"/>
-          <w:szCs w:val="24"/>
-        </w:rPr>
-      </w:pPr>
-    </w:p>
-    <w:p>
-      <w:pPr>
-        <w:pStyle w:val="PargrafodaLista"/>
-        <w:numPr>
-          <w:ilvl w:val="0"/>
-          <w:numId w:val="44"/>
-        </w:numPr>
-        <w:spacing w:after="0" w:line="360" w:lineRule="auto"/>
-        <w:rPr>
-          <w:rFonts w:ascii="Arial" w:hAnsi="Arial" w:cs="Arial"/>
-          <w:b/>
-          <w:bCs/>
-          <w:sz w:val="24"/>
-          <w:szCs w:val="24"/>
-        </w:rPr>
-      </w:pPr>
-      <w:r>
-        <w:rPr>
-          <w:rFonts w:ascii="Arial" w:hAnsi="Arial" w:cs="Arial"/>
-          <w:b/>
-          <w:bCs/>
-          <w:sz w:val="24"/>
-          <w:szCs w:val="24"/>
-        </w:rPr>
-        <w:t>Modificadores de acesso</w:t>
-      </w:r>
-    </w:p>
-    <w:p>
-      <w:pPr>
-        <w:pStyle w:val="PargrafodaLista"/>
-        <w:numPr>
-          <w:ilvl w:val="0"/>
-          <w:numId w:val="49"/>
-        </w:numPr>
-        <w:spacing w:after="0" w:line="360" w:lineRule="auto"/>
-        <w:rPr>
-          <w:rFonts w:ascii="Arial" w:hAnsi="Arial" w:cs="Arial"/>
-          <w:b/>
-          <w:bCs/>
-          <w:sz w:val="24"/>
-          <w:szCs w:val="24"/>
-        </w:rPr>
-      </w:pPr>
-      <w:r>
-        <w:rPr>
-          <w:rFonts w:ascii="Arial" w:hAnsi="Arial" w:cs="Arial"/>
-          <w:b/>
-          <w:bCs/>
-          <w:sz w:val="24"/>
-          <w:szCs w:val="24"/>
-        </w:rPr>
-        <w:t xml:space="preserve">Private: </w:t>
-      </w:r>
-      <w:r>
-        <w:rPr>
-          <w:rFonts w:ascii="Arial" w:hAnsi="Arial" w:cs="Arial"/>
-          <w:sz w:val="24"/>
-          <w:szCs w:val="24"/>
-        </w:rPr>
-        <w:t>Só pode ser acessado na própria classe;</w:t>
-      </w:r>
-    </w:p>
-    <w:p>
-      <w:pPr>
-        <w:pStyle w:val="PargrafodaLista"/>
-        <w:numPr>
-          <w:ilvl w:val="0"/>
-          <w:numId w:val="49"/>
-        </w:numPr>
-        <w:spacing w:after="0" w:line="360" w:lineRule="auto"/>
-        <w:rPr>
-          <w:rFonts w:ascii="Arial" w:hAnsi="Arial" w:cs="Arial"/>
-          <w:b/>
-          <w:bCs/>
-          <w:sz w:val="24"/>
-          <w:szCs w:val="24"/>
-        </w:rPr>
-      </w:pPr>
-      <w:r>
-        <w:rPr>
-          <w:rFonts w:ascii="Arial" w:hAnsi="Arial" w:cs="Arial"/>
-          <w:b/>
-          <w:bCs/>
-          <w:sz w:val="24"/>
-          <w:szCs w:val="24"/>
-        </w:rPr>
-        <w:t xml:space="preserve">(nada): </w:t>
-      </w:r>
-      <w:r>
-        <w:rPr>
-          <w:rFonts w:ascii="Arial" w:hAnsi="Arial" w:cs="Arial"/>
-          <w:sz w:val="24"/>
-          <w:szCs w:val="24"/>
-        </w:rPr>
-        <w:t>Só pode ser acessado na classe do mesmo pacote;</w:t>
-      </w:r>
-    </w:p>
-    <w:p>
-      <w:pPr>
-        <w:pStyle w:val="PargrafodaLista"/>
-        <w:numPr>
-          <w:ilvl w:val="0"/>
-          <w:numId w:val="49"/>
-        </w:numPr>
-        <w:spacing w:after="0" w:line="360" w:lineRule="auto"/>
-        <w:rPr>
-          <w:rFonts w:ascii="Arial" w:hAnsi="Arial" w:cs="Arial"/>
-          <w:b/>
-          <w:bCs/>
-          <w:sz w:val="24"/>
-          <w:szCs w:val="24"/>
-        </w:rPr>
-      </w:pPr>
-      <w:r>
-        <w:rPr>
-          <w:rFonts w:ascii="Arial" w:hAnsi="Arial" w:cs="Arial"/>
-          <w:b/>
-          <w:bCs/>
-          <w:sz w:val="24"/>
-          <w:szCs w:val="24"/>
-        </w:rPr>
-        <w:t xml:space="preserve">Protected: </w:t>
-      </w:r>
-      <w:r>
-        <w:rPr>
-          <w:rFonts w:ascii="Arial" w:hAnsi="Arial" w:cs="Arial"/>
-          <w:sz w:val="24"/>
-          <w:szCs w:val="24"/>
-        </w:rPr>
-        <w:t>Só pode ser acessado no mesmo pacote e em subclasses de pacotes diferentes;</w:t>
-      </w:r>
-    </w:p>
-    <w:p>
-      <w:pPr>
-        <w:pStyle w:val="PargrafodaLista"/>
-        <w:numPr>
-          <w:ilvl w:val="0"/>
-          <w:numId w:val="49"/>
-        </w:numPr>
-        <w:spacing w:after="0" w:line="360" w:lineRule="auto"/>
-        <w:rPr>
-          <w:rFonts w:ascii="Arial" w:hAnsi="Arial" w:cs="Arial"/>
-          <w:b/>
-          <w:bCs/>
-          <w:sz w:val="24"/>
-          <w:szCs w:val="24"/>
-        </w:rPr>
-      </w:pPr>
-      <w:r>
-        <w:rPr>
-          <w:rFonts w:ascii="Arial" w:hAnsi="Arial" w:cs="Arial"/>
-          <w:b/>
-          <w:bCs/>
-          <w:sz w:val="24"/>
-          <w:szCs w:val="24"/>
-        </w:rPr>
-        <w:t xml:space="preserve">Public: </w:t>
-      </w:r>
-      <w:r>
-        <w:rPr>
-          <w:rFonts w:ascii="Arial" w:hAnsi="Arial" w:cs="Arial"/>
-          <w:sz w:val="24"/>
-          <w:szCs w:val="24"/>
-        </w:rPr>
-        <w:t>Pode ser acessado em outras classes, a não ser que esteja em outro módulo;</w:t>
+          <w:sz w:val="24"/>
+          <w:szCs w:val="24"/>
+        </w:rPr>
+        <w:t xml:space="preserve"> Garbage collector NÃO É RESPONSÁVEL POR ISSO;</w:t>
       </w:r>
       <w:bookmarkStart w:id="0" w:name="_GoBack"/>
       <w:bookmarkEnd w:id="0"/>
     </w:p>
     <w:p>
       <w:pPr>
-        <w:spacing w:after="0" w:line="360" w:lineRule="auto"/>
-        <w:rPr>
-          <w:rFonts w:ascii="Arial" w:hAnsi="Arial" w:cs="Arial"/>
-          <w:b/>
-          <w:bCs/>
-          <w:sz w:val="24"/>
-          <w:szCs w:val="24"/>
-        </w:rPr>
-      </w:pPr>
-    </w:p>
-    <w:p>
-      <w:pPr>
-        <w:pStyle w:val="PargrafodaLista"/>
-        <w:numPr>
-          <w:ilvl w:val="0"/>
-          <w:numId w:val="2"/>
+        <w:pStyle w:val="PargrafodaLista"/>
+        <w:numPr>
+          <w:ilvl w:val="0"/>
+          <w:numId w:val="40"/>
+        </w:numPr>
+        <w:spacing w:after="0" w:line="360" w:lineRule="auto"/>
+        <w:rPr>
+          <w:rFonts w:ascii="Arial" w:hAnsi="Arial" w:cs="Arial"/>
+          <w:b/>
+          <w:bCs/>
+          <w:sz w:val="24"/>
+          <w:szCs w:val="24"/>
+        </w:rPr>
+      </w:pPr>
+    </w:p>
+    <w:p>
+      <w:pPr>
+        <w:spacing w:after="0" w:line="360" w:lineRule="auto"/>
+        <w:rPr>
+          <w:rFonts w:ascii="Arial" w:hAnsi="Arial" w:cs="Arial"/>
+          <w:b/>
+          <w:bCs/>
+          <w:sz w:val="24"/>
+          <w:szCs w:val="24"/>
+        </w:rPr>
+      </w:pPr>
+    </w:p>
+    <w:p>
+      <w:pPr>
+        <w:pStyle w:val="PargrafodaLista"/>
+        <w:numPr>
+          <w:ilvl w:val="0"/>
+          <w:numId w:val="1"/>
         </w:numPr>
         <w:spacing w:after="0" w:line="360" w:lineRule="auto"/>
         <w:rPr>
@@ -6551,119 +7287,6 @@
     </w:lvl>
   </w:abstractNum>
   <w:abstractNum w:abstractNumId="1" w15:restartNumberingAfterBreak="0">
-    <w:nsid w:val="03A756AD"/>
-    <w:multiLevelType w:val="hybridMultilevel"/>
-    <w:tmpl w:val="CB0AD716"/>
-    <w:lvl w:ilvl="0" w:tplc="04160017">
-      <w:start w:val="1"/>
-      <w:numFmt w:val="lowerLetter"/>
-      <w:lvlText w:val="%1)"/>
-      <w:lvlJc w:val="left"/>
-      <w:pPr>
-        <w:ind w:left="1440" w:hanging="360"/>
-      </w:pPr>
-      <w:rPr>
-        <w:rFonts w:hint="default"/>
-      </w:rPr>
-    </w:lvl>
-    <w:lvl w:ilvl="1" w:tplc="04160003" w:tentative="1">
-      <w:start w:val="1"/>
-      <w:numFmt w:val="bullet"/>
-      <w:lvlText w:val="o"/>
-      <w:lvlJc w:val="left"/>
-      <w:pPr>
-        <w:ind w:left="2160" w:hanging="360"/>
-      </w:pPr>
-      <w:rPr>
-        <w:rFonts w:ascii="Courier New" w:hAnsi="Courier New" w:cs="Courier New" w:hint="default"/>
-      </w:rPr>
-    </w:lvl>
-    <w:lvl w:ilvl="2" w:tplc="04160005" w:tentative="1">
-      <w:start w:val="1"/>
-      <w:numFmt w:val="bullet"/>
-      <w:lvlText w:val=""/>
-      <w:lvlJc w:val="left"/>
-      <w:pPr>
-        <w:ind w:left="2880" w:hanging="360"/>
-      </w:pPr>
-      <w:rPr>
-        <w:rFonts w:ascii="Wingdings" w:hAnsi="Wingdings" w:hint="default"/>
-      </w:rPr>
-    </w:lvl>
-    <w:lvl w:ilvl="3" w:tplc="04160001" w:tentative="1">
-      <w:start w:val="1"/>
-      <w:numFmt w:val="bullet"/>
-      <w:lvlText w:val=""/>
-      <w:lvlJc w:val="left"/>
-      <w:pPr>
-        <w:ind w:left="3600" w:hanging="360"/>
-      </w:pPr>
-      <w:rPr>
-        <w:rFonts w:ascii="Symbol" w:hAnsi="Symbol" w:hint="default"/>
-      </w:rPr>
-    </w:lvl>
-    <w:lvl w:ilvl="4" w:tplc="04160003" w:tentative="1">
-      <w:start w:val="1"/>
-      <w:numFmt w:val="bullet"/>
-      <w:lvlText w:val="o"/>
-      <w:lvlJc w:val="left"/>
-      <w:pPr>
-        <w:ind w:left="4320" w:hanging="360"/>
-      </w:pPr>
-      <w:rPr>
-        <w:rFonts w:ascii="Courier New" w:hAnsi="Courier New" w:cs="Courier New" w:hint="default"/>
-      </w:rPr>
-    </w:lvl>
-    <w:lvl w:ilvl="5" w:tplc="04160005" w:tentative="1">
-      <w:start w:val="1"/>
-      <w:numFmt w:val="bullet"/>
-      <w:lvlText w:val=""/>
-      <w:lvlJc w:val="left"/>
-      <w:pPr>
-        <w:ind w:left="5040" w:hanging="360"/>
-      </w:pPr>
-      <w:rPr>
-        <w:rFonts w:ascii="Wingdings" w:hAnsi="Wingdings" w:hint="default"/>
-      </w:rPr>
-    </w:lvl>
-    <w:lvl w:ilvl="6" w:tplc="04160001" w:tentative="1">
-      <w:start w:val="1"/>
-      <w:numFmt w:val="bullet"/>
-      <w:lvlText w:val=""/>
-      <w:lvlJc w:val="left"/>
-      <w:pPr>
-        <w:ind w:left="5760" w:hanging="360"/>
-      </w:pPr>
-      <w:rPr>
-        <w:rFonts w:ascii="Symbol" w:hAnsi="Symbol" w:hint="default"/>
-      </w:rPr>
-    </w:lvl>
-    <w:lvl w:ilvl="7" w:tplc="04160003" w:tentative="1">
-      <w:start w:val="1"/>
-      <w:numFmt w:val="bullet"/>
-      <w:lvlText w:val="o"/>
-      <w:lvlJc w:val="left"/>
-      <w:pPr>
-        <w:ind w:left="6480" w:hanging="360"/>
-      </w:pPr>
-      <w:rPr>
-        <w:rFonts w:ascii="Courier New" w:hAnsi="Courier New" w:cs="Courier New" w:hint="default"/>
-      </w:rPr>
-    </w:lvl>
-    <w:lvl w:ilvl="8" w:tplc="04160005" w:tentative="1">
-      <w:start w:val="1"/>
-      <w:numFmt w:val="bullet"/>
-      <w:lvlText w:val=""/>
-      <w:lvlJc w:val="left"/>
-      <w:pPr>
-        <w:ind w:left="7200" w:hanging="360"/>
-      </w:pPr>
-      <w:rPr>
-        <w:rFonts w:ascii="Wingdings" w:hAnsi="Wingdings" w:hint="default"/>
-      </w:rPr>
-    </w:lvl>
-  </w:abstractNum>
-  <w:abstractNum w:abstractNumId="2" w15:restartNumberingAfterBreak="0">
     <w:nsid w:val="03CC5EF1"/>
     <w:multiLevelType w:val="hybridMultilevel"/>
     <w:tmpl w:val="1FD80ECE"/>
@@ -6776,7 +7399,7 @@
       </w:rPr>
     </w:lvl>
   </w:abstractNum>
-  <w:abstractNum w:abstractNumId="3" w15:restartNumberingAfterBreak="0">
+  <w:abstractNum w:abstractNumId="2" w15:restartNumberingAfterBreak="0">
     <w:nsid w:val="05663FE0"/>
     <w:multiLevelType w:val="hybridMultilevel"/>
     <w:tmpl w:val="32A4230E"/>
@@ -6862,7 +7485,7 @@
       </w:pPr>
     </w:lvl>
   </w:abstractNum>
-  <w:abstractNum w:abstractNumId="4" w15:restartNumberingAfterBreak="0">
+  <w:abstractNum w:abstractNumId="3" w15:restartNumberingAfterBreak="0">
     <w:nsid w:val="072555B1"/>
     <w:multiLevelType w:val="hybridMultilevel"/>
     <w:tmpl w:val="67162E62"/>
@@ -6975,7 +7598,7 @@
       </w:rPr>
     </w:lvl>
   </w:abstractNum>
-  <w:abstractNum w:abstractNumId="5" w15:restartNumberingAfterBreak="0">
+  <w:abstractNum w:abstractNumId="4" w15:restartNumberingAfterBreak="0">
     <w:nsid w:val="0A1E4589"/>
     <w:multiLevelType w:val="hybridMultilevel"/>
     <w:tmpl w:val="37CC0436"/>
@@ -7061,7 +7684,7 @@
       </w:pPr>
     </w:lvl>
   </w:abstractNum>
-  <w:abstractNum w:abstractNumId="6" w15:restartNumberingAfterBreak="0">
+  <w:abstractNum w:abstractNumId="5" w15:restartNumberingAfterBreak="0">
     <w:nsid w:val="0A660A58"/>
     <w:multiLevelType w:val="hybridMultilevel"/>
     <w:tmpl w:val="20DE62D4"/>
@@ -7174,7 +7797,7 @@
       </w:rPr>
     </w:lvl>
   </w:abstractNum>
-  <w:abstractNum w:abstractNumId="7" w15:restartNumberingAfterBreak="0">
+  <w:abstractNum w:abstractNumId="6" w15:restartNumberingAfterBreak="0">
     <w:nsid w:val="0E9C183F"/>
     <w:multiLevelType w:val="hybridMultilevel"/>
     <w:tmpl w:val="74764EAC"/>
@@ -7287,10 +7910,123 @@
       </w:rPr>
     </w:lvl>
   </w:abstractNum>
-  <w:abstractNum w:abstractNumId="8" w15:restartNumberingAfterBreak="0">
+  <w:abstractNum w:abstractNumId="7" w15:restartNumberingAfterBreak="0">
     <w:nsid w:val="14D97E8F"/>
     <w:multiLevelType w:val="hybridMultilevel"/>
     <w:tmpl w:val="026C3E8A"/>
+    <w:lvl w:ilvl="0" w:tplc="04160001">
+      <w:start w:val="1"/>
+      <w:numFmt w:val="bullet"/>
+      <w:lvlText w:val=""/>
+      <w:lvlJc w:val="left"/>
+      <w:pPr>
+        <w:ind w:left="1440" w:hanging="360"/>
+      </w:pPr>
+      <w:rPr>
+        <w:rFonts w:ascii="Symbol" w:hAnsi="Symbol" w:hint="default"/>
+      </w:rPr>
+    </w:lvl>
+    <w:lvl w:ilvl="1" w:tplc="04160003" w:tentative="1">
+      <w:start w:val="1"/>
+      <w:numFmt w:val="bullet"/>
+      <w:lvlText w:val="o"/>
+      <w:lvlJc w:val="left"/>
+      <w:pPr>
+        <w:ind w:left="2160" w:hanging="360"/>
+      </w:pPr>
+      <w:rPr>
+        <w:rFonts w:ascii="Courier New" w:hAnsi="Courier New" w:cs="Courier New" w:hint="default"/>
+      </w:rPr>
+    </w:lvl>
+    <w:lvl w:ilvl="2" w:tplc="04160005" w:tentative="1">
+      <w:start w:val="1"/>
+      <w:numFmt w:val="bullet"/>
+      <w:lvlText w:val=""/>
+      <w:lvlJc w:val="left"/>
+      <w:pPr>
+        <w:ind w:left="2880" w:hanging="360"/>
+      </w:pPr>
+      <w:rPr>
+        <w:rFonts w:ascii="Wingdings" w:hAnsi="Wingdings" w:hint="default"/>
+      </w:rPr>
+    </w:lvl>
+    <w:lvl w:ilvl="3" w:tplc="04160001" w:tentative="1">
+      <w:start w:val="1"/>
+      <w:numFmt w:val="bullet"/>
+      <w:lvlText w:val=""/>
+      <w:lvlJc w:val="left"/>
+      <w:pPr>
+        <w:ind w:left="3600" w:hanging="360"/>
+      </w:pPr>
+      <w:rPr>
+        <w:rFonts w:ascii="Symbol" w:hAnsi="Symbol" w:hint="default"/>
+      </w:rPr>
+    </w:lvl>
+    <w:lvl w:ilvl="4" w:tplc="04160003" w:tentative="1">
+      <w:start w:val="1"/>
+      <w:numFmt w:val="bullet"/>
+      <w:lvlText w:val="o"/>
+      <w:lvlJc w:val="left"/>
+      <w:pPr>
+        <w:ind w:left="4320" w:hanging="360"/>
+      </w:pPr>
+      <w:rPr>
+        <w:rFonts w:ascii="Courier New" w:hAnsi="Courier New" w:cs="Courier New" w:hint="default"/>
+      </w:rPr>
+    </w:lvl>
+    <w:lvl w:ilvl="5" w:tplc="04160005" w:tentative="1">
+      <w:start w:val="1"/>
+      <w:numFmt w:val="bullet"/>
+      <w:lvlText w:val=""/>
+      <w:lvlJc w:val="left"/>
+      <w:pPr>
+        <w:ind w:left="5040" w:hanging="360"/>
+      </w:pPr>
+      <w:rPr>
+        <w:rFonts w:ascii="Wingdings" w:hAnsi="Wingdings" w:hint="default"/>
+      </w:rPr>
+    </w:lvl>
+    <w:lvl w:ilvl="6" w:tplc="04160001" w:tentative="1">
+      <w:start w:val="1"/>
+      <w:numFmt w:val="bullet"/>
+      <w:lvlText w:val=""/>
+      <w:lvlJc w:val="left"/>
+      <w:pPr>
+        <w:ind w:left="5760" w:hanging="360"/>
+      </w:pPr>
+      <w:rPr>
+        <w:rFonts w:ascii="Symbol" w:hAnsi="Symbol" w:hint="default"/>
+      </w:rPr>
+    </w:lvl>
+    <w:lvl w:ilvl="7" w:tplc="04160003" w:tentative="1">
+      <w:start w:val="1"/>
+      <w:numFmt w:val="bullet"/>
+      <w:lvlText w:val="o"/>
+      <w:lvlJc w:val="left"/>
+      <w:pPr>
+        <w:ind w:left="6480" w:hanging="360"/>
+      </w:pPr>
+      <w:rPr>
+        <w:rFonts w:ascii="Courier New" w:hAnsi="Courier New" w:cs="Courier New" w:hint="default"/>
+      </w:rPr>
+    </w:lvl>
+    <w:lvl w:ilvl="8" w:tplc="04160005" w:tentative="1">
+      <w:start w:val="1"/>
+      <w:numFmt w:val="bullet"/>
+      <w:lvlText w:val=""/>
+      <w:lvlJc w:val="left"/>
+      <w:pPr>
+        <w:ind w:left="7200" w:hanging="360"/>
+      </w:pPr>
+      <w:rPr>
+        <w:rFonts w:ascii="Wingdings" w:hAnsi="Wingdings" w:hint="default"/>
+      </w:rPr>
+    </w:lvl>
+  </w:abstractNum>
+  <w:abstractNum w:abstractNumId="8" w15:restartNumberingAfterBreak="0">
+    <w:nsid w:val="168362E1"/>
+    <w:multiLevelType w:val="hybridMultilevel"/>
+    <w:tmpl w:val="15C2F52C"/>
     <w:lvl w:ilvl="0" w:tplc="04160001">
       <w:start w:val="1"/>
       <w:numFmt w:val="bullet"/>
@@ -7514,205 +8250,6 @@
     </w:lvl>
   </w:abstractNum>
   <w:abstractNum w:abstractNumId="10" w15:restartNumberingAfterBreak="0">
-    <w:nsid w:val="1EC93903"/>
-    <w:multiLevelType w:val="hybridMultilevel"/>
-    <w:tmpl w:val="EB34BEEA"/>
-    <w:lvl w:ilvl="0" w:tplc="04160001">
-      <w:start w:val="1"/>
-      <w:numFmt w:val="bullet"/>
-      <w:lvlText w:val=""/>
-      <w:lvlJc w:val="left"/>
-      <w:pPr>
-        <w:ind w:left="1080" w:hanging="360"/>
-      </w:pPr>
-      <w:rPr>
-        <w:rFonts w:ascii="Symbol" w:hAnsi="Symbol" w:hint="default"/>
-      </w:rPr>
-    </w:lvl>
-    <w:lvl w:ilvl="1" w:tplc="04160003" w:tentative="1">
-      <w:start w:val="1"/>
-      <w:numFmt w:val="bullet"/>
-      <w:lvlText w:val="o"/>
-      <w:lvlJc w:val="left"/>
-      <w:pPr>
-        <w:ind w:left="1800" w:hanging="360"/>
-      </w:pPr>
-      <w:rPr>
-        <w:rFonts w:ascii="Courier New" w:hAnsi="Courier New" w:cs="Courier New" w:hint="default"/>
-      </w:rPr>
-    </w:lvl>
-    <w:lvl w:ilvl="2" w:tplc="04160005" w:tentative="1">
-      <w:start w:val="1"/>
-      <w:numFmt w:val="bullet"/>
-      <w:lvlText w:val=""/>
-      <w:lvlJc w:val="left"/>
-      <w:pPr>
-        <w:ind w:left="2520" w:hanging="360"/>
-      </w:pPr>
-      <w:rPr>
-        <w:rFonts w:ascii="Wingdings" w:hAnsi="Wingdings" w:hint="default"/>
-      </w:rPr>
-    </w:lvl>
-    <w:lvl w:ilvl="3" w:tplc="04160001" w:tentative="1">
-      <w:start w:val="1"/>
-      <w:numFmt w:val="bullet"/>
-      <w:lvlText w:val=""/>
-      <w:lvlJc w:val="left"/>
-      <w:pPr>
-        <w:ind w:left="3240" w:hanging="360"/>
-      </w:pPr>
-      <w:rPr>
-        <w:rFonts w:ascii="Symbol" w:hAnsi="Symbol" w:hint="default"/>
-      </w:rPr>
-    </w:lvl>
-    <w:lvl w:ilvl="4" w:tplc="04160003" w:tentative="1">
-      <w:start w:val="1"/>
-      <w:numFmt w:val="bullet"/>
-      <w:lvlText w:val="o"/>
-      <w:lvlJc w:val="left"/>
-      <w:pPr>
-        <w:ind w:left="3960" w:hanging="360"/>
-      </w:pPr>
-      <w:rPr>
-        <w:rFonts w:ascii="Courier New" w:hAnsi="Courier New" w:cs="Courier New" w:hint="default"/>
-      </w:rPr>
-    </w:lvl>
-    <w:lvl w:ilvl="5" w:tplc="04160005" w:tentative="1">
-      <w:start w:val="1"/>
-      <w:numFmt w:val="bullet"/>
-      <w:lvlText w:val=""/>
-      <w:lvlJc w:val="left"/>
-      <w:pPr>
-        <w:ind w:left="4680" w:hanging="360"/>
-      </w:pPr>
-      <w:rPr>
-        <w:rFonts w:ascii="Wingdings" w:hAnsi="Wingdings" w:hint="default"/>
-      </w:rPr>
-    </w:lvl>
-    <w:lvl w:ilvl="6" w:tplc="04160001" w:tentative="1">
-      <w:start w:val="1"/>
-      <w:numFmt w:val="bullet"/>
-      <w:lvlText w:val=""/>
-      <w:lvlJc w:val="left"/>
-      <w:pPr>
-        <w:ind w:left="5400" w:hanging="360"/>
-      </w:pPr>
-      <w:rPr>
-        <w:rFonts w:ascii="Symbol" w:hAnsi="Symbol" w:hint="default"/>
-      </w:rPr>
-    </w:lvl>
-    <w:lvl w:ilvl="7" w:tplc="04160003" w:tentative="1">
-      <w:start w:val="1"/>
-      <w:numFmt w:val="bullet"/>
-      <w:lvlText w:val="o"/>
-      <w:lvlJc w:val="left"/>
-      <w:pPr>
-        <w:ind w:left="6120" w:hanging="360"/>
-      </w:pPr>
-      <w:rPr>
-        <w:rFonts w:ascii="Courier New" w:hAnsi="Courier New" w:cs="Courier New" w:hint="default"/>
-      </w:rPr>
-    </w:lvl>
-    <w:lvl w:ilvl="8" w:tplc="04160005" w:tentative="1">
-      <w:start w:val="1"/>
-      <w:numFmt w:val="bullet"/>
-      <w:lvlText w:val=""/>
-      <w:lvlJc w:val="left"/>
-      <w:pPr>
-        <w:ind w:left="6840" w:hanging="360"/>
-      </w:pPr>
-      <w:rPr>
-        <w:rFonts w:ascii="Wingdings" w:hAnsi="Wingdings" w:hint="default"/>
-      </w:rPr>
-    </w:lvl>
-  </w:abstractNum>
-  <w:abstractNum w:abstractNumId="11" w15:restartNumberingAfterBreak="0">
-    <w:nsid w:val="21E16271"/>
-    <w:multiLevelType w:val="hybridMultilevel"/>
-    <w:tmpl w:val="BE124B5E"/>
-    <w:lvl w:ilvl="0" w:tplc="04160011">
-      <w:start w:val="1"/>
-      <w:numFmt w:val="decimal"/>
-      <w:lvlText w:val="%1)"/>
-      <w:lvlJc w:val="left"/>
-      <w:pPr>
-        <w:ind w:left="360" w:hanging="360"/>
-      </w:pPr>
-    </w:lvl>
-    <w:lvl w:ilvl="1" w:tplc="04160019" w:tentative="1">
-      <w:start w:val="1"/>
-      <w:numFmt w:val="lowerLetter"/>
-      <w:lvlText w:val="%2."/>
-      <w:lvlJc w:val="left"/>
-      <w:pPr>
-        <w:ind w:left="1080" w:hanging="360"/>
-      </w:pPr>
-    </w:lvl>
-    <w:lvl w:ilvl="2" w:tplc="0416001B" w:tentative="1">
-      <w:start w:val="1"/>
-      <w:numFmt w:val="lowerRoman"/>
-      <w:lvlText w:val="%3."/>
-      <w:lvlJc w:val="right"/>
-      <w:pPr>
-        <w:ind w:left="1800" w:hanging="180"/>
-      </w:pPr>
-    </w:lvl>
-    <w:lvl w:ilvl="3" w:tplc="0416000F" w:tentative="1">
-      <w:start w:val="1"/>
-      <w:numFmt w:val="decimal"/>
-      <w:lvlText w:val="%4."/>
-      <w:lvlJc w:val="left"/>
-      <w:pPr>
-        <w:ind w:left="2520" w:hanging="360"/>
-      </w:pPr>
-    </w:lvl>
-    <w:lvl w:ilvl="4" w:tplc="04160019" w:tentative="1">
-      <w:start w:val="1"/>
-      <w:numFmt w:val="lowerLetter"/>
-      <w:lvlText w:val="%5."/>
-      <w:lvlJc w:val="left"/>
-      <w:pPr>
-        <w:ind w:left="3240" w:hanging="360"/>
-      </w:pPr>
-    </w:lvl>
-    <w:lvl w:ilvl="5" w:tplc="0416001B" w:tentative="1">
-      <w:start w:val="1"/>
-      <w:numFmt w:val="lowerRoman"/>
-      <w:lvlText w:val="%6."/>
-      <w:lvlJc w:val="right"/>
-      <w:pPr>
-        <w:ind w:left="3960" w:hanging="180"/>
-      </w:pPr>
-    </w:lvl>
-    <w:lvl w:ilvl="6" w:tplc="0416000F" w:tentative="1">
-      <w:start w:val="1"/>
-      <w:numFmt w:val="decimal"/>
-      <w:lvlText w:val="%7."/>
-      <w:lvlJc w:val="left"/>
-      <w:pPr>
-        <w:ind w:left="4680" w:hanging="360"/>
-      </w:pPr>
-    </w:lvl>
-    <w:lvl w:ilvl="7" w:tplc="04160019" w:tentative="1">
-      <w:start w:val="1"/>
-      <w:numFmt w:val="lowerLetter"/>
-      <w:lvlText w:val="%8."/>
-      <w:lvlJc w:val="left"/>
-      <w:pPr>
-        <w:ind w:left="5400" w:hanging="360"/>
-      </w:pPr>
-    </w:lvl>
-    <w:lvl w:ilvl="8" w:tplc="0416001B" w:tentative="1">
-      <w:start w:val="1"/>
-      <w:numFmt w:val="lowerRoman"/>
-      <w:lvlText w:val="%9."/>
-      <w:lvlJc w:val="right"/>
-      <w:pPr>
-        <w:ind w:left="6120" w:hanging="180"/>
-      </w:pPr>
-    </w:lvl>
-  </w:abstractNum>
-  <w:abstractNum w:abstractNumId="12" w15:restartNumberingAfterBreak="0">
     <w:nsid w:val="24A808E0"/>
     <w:multiLevelType w:val="hybridMultilevel"/>
     <w:tmpl w:val="5BA89714"/>
@@ -7825,120 +8362,7 @@
       </w:rPr>
     </w:lvl>
   </w:abstractNum>
-  <w:abstractNum w:abstractNumId="13" w15:restartNumberingAfterBreak="0">
-    <w:nsid w:val="2AA536BB"/>
-    <w:multiLevelType w:val="hybridMultilevel"/>
-    <w:tmpl w:val="E07E02B2"/>
-    <w:lvl w:ilvl="0" w:tplc="04160001">
-      <w:start w:val="1"/>
-      <w:numFmt w:val="bullet"/>
-      <w:lvlText w:val=""/>
-      <w:lvlJc w:val="left"/>
-      <w:pPr>
-        <w:ind w:left="1080" w:hanging="360"/>
-      </w:pPr>
-      <w:rPr>
-        <w:rFonts w:ascii="Symbol" w:hAnsi="Symbol" w:hint="default"/>
-      </w:rPr>
-    </w:lvl>
-    <w:lvl w:ilvl="1" w:tplc="04160003" w:tentative="1">
-      <w:start w:val="1"/>
-      <w:numFmt w:val="bullet"/>
-      <w:lvlText w:val="o"/>
-      <w:lvlJc w:val="left"/>
-      <w:pPr>
-        <w:ind w:left="1800" w:hanging="360"/>
-      </w:pPr>
-      <w:rPr>
-        <w:rFonts w:ascii="Courier New" w:hAnsi="Courier New" w:cs="Courier New" w:hint="default"/>
-      </w:rPr>
-    </w:lvl>
-    <w:lvl w:ilvl="2" w:tplc="04160005" w:tentative="1">
-      <w:start w:val="1"/>
-      <w:numFmt w:val="bullet"/>
-      <w:lvlText w:val=""/>
-      <w:lvlJc w:val="left"/>
-      <w:pPr>
-        <w:ind w:left="2520" w:hanging="360"/>
-      </w:pPr>
-      <w:rPr>
-        <w:rFonts w:ascii="Wingdings" w:hAnsi="Wingdings" w:hint="default"/>
-      </w:rPr>
-    </w:lvl>
-    <w:lvl w:ilvl="3" w:tplc="04160001" w:tentative="1">
-      <w:start w:val="1"/>
-      <w:numFmt w:val="bullet"/>
-      <w:lvlText w:val=""/>
-      <w:lvlJc w:val="left"/>
-      <w:pPr>
-        <w:ind w:left="3240" w:hanging="360"/>
-      </w:pPr>
-      <w:rPr>
-        <w:rFonts w:ascii="Symbol" w:hAnsi="Symbol" w:hint="default"/>
-      </w:rPr>
-    </w:lvl>
-    <w:lvl w:ilvl="4" w:tplc="04160003" w:tentative="1">
-      <w:start w:val="1"/>
-      <w:numFmt w:val="bullet"/>
-      <w:lvlText w:val="o"/>
-      <w:lvlJc w:val="left"/>
-      <w:pPr>
-        <w:ind w:left="3960" w:hanging="360"/>
-      </w:pPr>
-      <w:rPr>
-        <w:rFonts w:ascii="Courier New" w:hAnsi="Courier New" w:cs="Courier New" w:hint="default"/>
-      </w:rPr>
-    </w:lvl>
-    <w:lvl w:ilvl="5" w:tplc="04160005" w:tentative="1">
-      <w:start w:val="1"/>
-      <w:numFmt w:val="bullet"/>
-      <w:lvlText w:val=""/>
-      <w:lvlJc w:val="left"/>
-      <w:pPr>
-        <w:ind w:left="4680" w:hanging="360"/>
-      </w:pPr>
-      <w:rPr>
-        <w:rFonts w:ascii="Wingdings" w:hAnsi="Wingdings" w:hint="default"/>
-      </w:rPr>
-    </w:lvl>
-    <w:lvl w:ilvl="6" w:tplc="04160001" w:tentative="1">
-      <w:start w:val="1"/>
-      <w:numFmt w:val="bullet"/>
-      <w:lvlText w:val=""/>
-      <w:lvlJc w:val="left"/>
-      <w:pPr>
-        <w:ind w:left="5400" w:hanging="360"/>
-      </w:pPr>
-      <w:rPr>
-        <w:rFonts w:ascii="Symbol" w:hAnsi="Symbol" w:hint="default"/>
-      </w:rPr>
-    </w:lvl>
-    <w:lvl w:ilvl="7" w:tplc="04160003" w:tentative="1">
-      <w:start w:val="1"/>
-      <w:numFmt w:val="bullet"/>
-      <w:lvlText w:val="o"/>
-      <w:lvlJc w:val="left"/>
-      <w:pPr>
-        <w:ind w:left="6120" w:hanging="360"/>
-      </w:pPr>
-      <w:rPr>
-        <w:rFonts w:ascii="Courier New" w:hAnsi="Courier New" w:cs="Courier New" w:hint="default"/>
-      </w:rPr>
-    </w:lvl>
-    <w:lvl w:ilvl="8" w:tplc="04160005" w:tentative="1">
-      <w:start w:val="1"/>
-      <w:numFmt w:val="bullet"/>
-      <w:lvlText w:val=""/>
-      <w:lvlJc w:val="left"/>
-      <w:pPr>
-        <w:ind w:left="6840" w:hanging="360"/>
-      </w:pPr>
-      <w:rPr>
-        <w:rFonts w:ascii="Wingdings" w:hAnsi="Wingdings" w:hint="default"/>
-      </w:rPr>
-    </w:lvl>
-  </w:abstractNum>
-  <w:abstractNum w:abstractNumId="14" w15:restartNumberingAfterBreak="0">
+  <w:abstractNum w:abstractNumId="11" w15:restartNumberingAfterBreak="0">
     <w:nsid w:val="2AA6681E"/>
     <w:multiLevelType w:val="hybridMultilevel"/>
     <w:tmpl w:val="4C5CB440"/>
@@ -8024,120 +8448,7 @@
       </w:pPr>
     </w:lvl>
   </w:abstractNum>
-  <w:abstractNum w:abstractNumId="15" w15:restartNumberingAfterBreak="0">
-    <w:nsid w:val="2BEC32A2"/>
-    <w:multiLevelType w:val="hybridMultilevel"/>
-    <w:tmpl w:val="48A8A7C0"/>
-    <w:lvl w:ilvl="0" w:tplc="04160001">
-      <w:start w:val="1"/>
-      <w:numFmt w:val="bullet"/>
-      <w:lvlText w:val=""/>
-      <w:lvlJc w:val="left"/>
-      <w:pPr>
-        <w:ind w:left="720" w:hanging="360"/>
-      </w:pPr>
-      <w:rPr>
-        <w:rFonts w:ascii="Symbol" w:hAnsi="Symbol" w:hint="default"/>
-      </w:rPr>
-    </w:lvl>
-    <w:lvl w:ilvl="1" w:tplc="04160003" w:tentative="1">
-      <w:start w:val="1"/>
-      <w:numFmt w:val="bullet"/>
-      <w:lvlText w:val="o"/>
-      <w:lvlJc w:val="left"/>
-      <w:pPr>
-        <w:ind w:left="1440" w:hanging="360"/>
-      </w:pPr>
-      <w:rPr>
-        <w:rFonts w:ascii="Courier New" w:hAnsi="Courier New" w:cs="Courier New" w:hint="default"/>
-      </w:rPr>
-    </w:lvl>
-    <w:lvl w:ilvl="2" w:tplc="04160005" w:tentative="1">
-      <w:start w:val="1"/>
-      <w:numFmt w:val="bullet"/>
-      <w:lvlText w:val=""/>
-      <w:lvlJc w:val="left"/>
-      <w:pPr>
-        <w:ind w:left="2160" w:hanging="360"/>
-      </w:pPr>
-      <w:rPr>
-        <w:rFonts w:ascii="Wingdings" w:hAnsi="Wingdings" w:hint="default"/>
-      </w:rPr>
-    </w:lvl>
-    <w:lvl w:ilvl="3" w:tplc="04160001" w:tentative="1">
-      <w:start w:val="1"/>
-      <w:numFmt w:val="bullet"/>
-      <w:lvlText w:val=""/>
-      <w:lvlJc w:val="left"/>
-      <w:pPr>
-        <w:ind w:left="2880" w:hanging="360"/>
-      </w:pPr>
-      <w:rPr>
-        <w:rFonts w:ascii="Symbol" w:hAnsi="Symbol" w:hint="default"/>
-      </w:rPr>
-    </w:lvl>
-    <w:lvl w:ilvl="4" w:tplc="04160003" w:tentative="1">
-      <w:start w:val="1"/>
-      <w:numFmt w:val="bullet"/>
-      <w:lvlText w:val="o"/>
-      <w:lvlJc w:val="left"/>
-      <w:pPr>
-        <w:ind w:left="3600" w:hanging="360"/>
-      </w:pPr>
-      <w:rPr>
-        <w:rFonts w:ascii="Courier New" w:hAnsi="Courier New" w:cs="Courier New" w:hint="default"/>
-      </w:rPr>
-    </w:lvl>
-    <w:lvl w:ilvl="5" w:tplc="04160005" w:tentative="1">
-      <w:start w:val="1"/>
-      <w:numFmt w:val="bullet"/>
-      <w:lvlText w:val=""/>
-      <w:lvlJc w:val="left"/>
-      <w:pPr>
-        <w:ind w:left="4320" w:hanging="360"/>
-      </w:pPr>
-      <w:rPr>
-        <w:rFonts w:ascii="Wingdings" w:hAnsi="Wingdings" w:hint="default"/>
-      </w:rPr>
-    </w:lvl>
-    <w:lvl w:ilvl="6" w:tplc="04160001" w:tentative="1">
-      <w:start w:val="1"/>
-      <w:numFmt w:val="bullet"/>
-      <w:lvlText w:val=""/>
-      <w:lvlJc w:val="left"/>
-      <w:pPr>
-        <w:ind w:left="5040" w:hanging="360"/>
-      </w:pPr>
-      <w:rPr>
-        <w:rFonts w:ascii="Symbol" w:hAnsi="Symbol" w:hint="default"/>
-      </w:rPr>
-    </w:lvl>
-    <w:lvl w:ilvl="7" w:tplc="04160003" w:tentative="1">
-      <w:start w:val="1"/>
-      <w:numFmt w:val="bullet"/>
-      <w:lvlText w:val="o"/>
-      <w:lvlJc w:val="left"/>
-      <w:pPr>
-        <w:ind w:left="5760" w:hanging="360"/>
-      </w:pPr>
-      <w:rPr>
-        <w:rFonts w:ascii="Courier New" w:hAnsi="Courier New" w:cs="Courier New" w:hint="default"/>
-      </w:rPr>
-    </w:lvl>
-    <w:lvl w:ilvl="8" w:tplc="04160005" w:tentative="1">
-      <w:start w:val="1"/>
-      <w:numFmt w:val="bullet"/>
-      <w:lvlText w:val=""/>
-      <w:lvlJc w:val="left"/>
-      <w:pPr>
-        <w:ind w:left="6480" w:hanging="360"/>
-      </w:pPr>
-      <w:rPr>
-        <w:rFonts w:ascii="Wingdings" w:hAnsi="Wingdings" w:hint="default"/>
-      </w:rPr>
-    </w:lvl>
-  </w:abstractNum>
-  <w:abstractNum w:abstractNumId="16" w15:restartNumberingAfterBreak="0">
+  <w:abstractNum w:abstractNumId="12" w15:restartNumberingAfterBreak="0">
     <w:nsid w:val="2C8534BA"/>
     <w:multiLevelType w:val="hybridMultilevel"/>
     <w:tmpl w:val="282EC866"/>
@@ -8250,7 +8561,7 @@
       </w:rPr>
     </w:lvl>
   </w:abstractNum>
-  <w:abstractNum w:abstractNumId="17" w15:restartNumberingAfterBreak="0">
+  <w:abstractNum w:abstractNumId="13" w15:restartNumberingAfterBreak="0">
     <w:nsid w:val="2D374649"/>
     <w:multiLevelType w:val="hybridMultilevel"/>
     <w:tmpl w:val="CA8E4AE8"/>
@@ -8363,7 +8674,7 @@
       </w:rPr>
     </w:lvl>
   </w:abstractNum>
-  <w:abstractNum w:abstractNumId="18" w15:restartNumberingAfterBreak="0">
+  <w:abstractNum w:abstractNumId="14" w15:restartNumberingAfterBreak="0">
     <w:nsid w:val="2D7A4C33"/>
     <w:multiLevelType w:val="hybridMultilevel"/>
     <w:tmpl w:val="91420E54"/>
@@ -8476,120 +8787,7 @@
       </w:rPr>
     </w:lvl>
   </w:abstractNum>
-  <w:abstractNum w:abstractNumId="19" w15:restartNumberingAfterBreak="0">
-    <w:nsid w:val="2E787ECD"/>
-    <w:multiLevelType w:val="hybridMultilevel"/>
-    <w:tmpl w:val="94B09E0A"/>
-    <w:lvl w:ilvl="0" w:tplc="04160001">
-      <w:start w:val="1"/>
-      <w:numFmt w:val="bullet"/>
-      <w:lvlText w:val=""/>
-      <w:lvlJc w:val="left"/>
-      <w:pPr>
-        <w:ind w:left="1800" w:hanging="360"/>
-      </w:pPr>
-      <w:rPr>
-        <w:rFonts w:ascii="Symbol" w:hAnsi="Symbol" w:hint="default"/>
-      </w:rPr>
-    </w:lvl>
-    <w:lvl w:ilvl="1" w:tplc="04160003" w:tentative="1">
-      <w:start w:val="1"/>
-      <w:numFmt w:val="bullet"/>
-      <w:lvlText w:val="o"/>
-      <w:lvlJc w:val="left"/>
-      <w:pPr>
-        <w:ind w:left="2520" w:hanging="360"/>
-      </w:pPr>
-      <w:rPr>
-        <w:rFonts w:ascii="Courier New" w:hAnsi="Courier New" w:cs="Courier New" w:hint="default"/>
-      </w:rPr>
-    </w:lvl>
-    <w:lvl w:ilvl="2" w:tplc="04160005" w:tentative="1">
-      <w:start w:val="1"/>
-      <w:numFmt w:val="bullet"/>
-      <w:lvlText w:val=""/>
-      <w:lvlJc w:val="left"/>
-      <w:pPr>
-        <w:ind w:left="3240" w:hanging="360"/>
-      </w:pPr>
-      <w:rPr>
-        <w:rFonts w:ascii="Wingdings" w:hAnsi="Wingdings" w:hint="default"/>
-      </w:rPr>
-    </w:lvl>
-    <w:lvl w:ilvl="3" w:tplc="04160001" w:tentative="1">
-      <w:start w:val="1"/>
-      <w:numFmt w:val="bullet"/>
-      <w:lvlText w:val=""/>
-      <w:lvlJc w:val="left"/>
-      <w:pPr>
-        <w:ind w:left="3960" w:hanging="360"/>
-      </w:pPr>
-      <w:rPr>
-        <w:rFonts w:ascii="Symbol" w:hAnsi="Symbol" w:hint="default"/>
-      </w:rPr>
-    </w:lvl>
-    <w:lvl w:ilvl="4" w:tplc="04160003" w:tentative="1">
-      <w:start w:val="1"/>
-      <w:numFmt w:val="bullet"/>
-      <w:lvlText w:val="o"/>
-      <w:lvlJc w:val="left"/>
-      <w:pPr>
-        <w:ind w:left="4680" w:hanging="360"/>
-      </w:pPr>
-      <w:rPr>
-        <w:rFonts w:ascii="Courier New" w:hAnsi="Courier New" w:cs="Courier New" w:hint="default"/>
-      </w:rPr>
-    </w:lvl>
-    <w:lvl w:ilvl="5" w:tplc="04160005" w:tentative="1">
-      <w:start w:val="1"/>
-      <w:numFmt w:val="bullet"/>
-      <w:lvlText w:val=""/>
-      <w:lvlJc w:val="left"/>
-      <w:pPr>
-        <w:ind w:left="5400" w:hanging="360"/>
-      </w:pPr>
-      <w:rPr>
-        <w:rFonts w:ascii="Wingdings" w:hAnsi="Wingdings" w:hint="default"/>
-      </w:rPr>
-    </w:lvl>
-    <w:lvl w:ilvl="6" w:tplc="04160001" w:tentative="1">
-      <w:start w:val="1"/>
-      <w:numFmt w:val="bullet"/>
-      <w:lvlText w:val=""/>
-      <w:lvlJc w:val="left"/>
-      <w:pPr>
-        <w:ind w:left="6120" w:hanging="360"/>
-      </w:pPr>
-      <w:rPr>
-        <w:rFonts w:ascii="Symbol" w:hAnsi="Symbol" w:hint="default"/>
-      </w:rPr>
-    </w:lvl>
-    <w:lvl w:ilvl="7" w:tplc="04160003" w:tentative="1">
-      <w:start w:val="1"/>
-      <w:numFmt w:val="bullet"/>
-      <w:lvlText w:val="o"/>
-      <w:lvlJc w:val="left"/>
-      <w:pPr>
-        <w:ind w:left="6840" w:hanging="360"/>
-      </w:pPr>
-      <w:rPr>
-        <w:rFonts w:ascii="Courier New" w:hAnsi="Courier New" w:cs="Courier New" w:hint="default"/>
-      </w:rPr>
-    </w:lvl>
-    <w:lvl w:ilvl="8" w:tplc="04160005" w:tentative="1">
-      <w:start w:val="1"/>
-      <w:numFmt w:val="bullet"/>
-      <w:lvlText w:val=""/>
-      <w:lvlJc w:val="left"/>
-      <w:pPr>
-        <w:ind w:left="7560" w:hanging="360"/>
-      </w:pPr>
-      <w:rPr>
-        <w:rFonts w:ascii="Wingdings" w:hAnsi="Wingdings" w:hint="default"/>
-      </w:rPr>
-    </w:lvl>
-  </w:abstractNum>
-  <w:abstractNum w:abstractNumId="20" w15:restartNumberingAfterBreak="0">
+  <w:abstractNum w:abstractNumId="15" w15:restartNumberingAfterBreak="0">
     <w:nsid w:val="34D17867"/>
     <w:multiLevelType w:val="hybridMultilevel"/>
     <w:tmpl w:val="92EE41D6"/>
@@ -8702,7 +8900,7 @@
       </w:rPr>
     </w:lvl>
   </w:abstractNum>
-  <w:abstractNum w:abstractNumId="21" w15:restartNumberingAfterBreak="0">
+  <w:abstractNum w:abstractNumId="16" w15:restartNumberingAfterBreak="0">
     <w:nsid w:val="3D1F1720"/>
     <w:multiLevelType w:val="hybridMultilevel"/>
     <w:tmpl w:val="9C223A4C"/>
@@ -8815,7 +9013,7 @@
       </w:rPr>
     </w:lvl>
   </w:abstractNum>
-  <w:abstractNum w:abstractNumId="22" w15:restartNumberingAfterBreak="0">
+  <w:abstractNum w:abstractNumId="17" w15:restartNumberingAfterBreak="0">
     <w:nsid w:val="3D6C25A6"/>
     <w:multiLevelType w:val="hybridMultilevel"/>
     <w:tmpl w:val="0C64953C"/>
@@ -8901,7 +9099,7 @@
       </w:pPr>
     </w:lvl>
   </w:abstractNum>
-  <w:abstractNum w:abstractNumId="23" w15:restartNumberingAfterBreak="0">
+  <w:abstractNum w:abstractNumId="18" w15:restartNumberingAfterBreak="0">
     <w:nsid w:val="42502EC1"/>
     <w:multiLevelType w:val="hybridMultilevel"/>
     <w:tmpl w:val="D1E01F8C"/>
@@ -9014,7 +9212,7 @@
       </w:rPr>
     </w:lvl>
   </w:abstractNum>
-  <w:abstractNum w:abstractNumId="24" w15:restartNumberingAfterBreak="0">
+  <w:abstractNum w:abstractNumId="19" w15:restartNumberingAfterBreak="0">
     <w:nsid w:val="461E1E61"/>
     <w:multiLevelType w:val="hybridMultilevel"/>
     <w:tmpl w:val="65503AF8"/>
@@ -9127,7 +9325,120 @@
       </w:rPr>
     </w:lvl>
   </w:abstractNum>
-  <w:abstractNum w:abstractNumId="25" w15:restartNumberingAfterBreak="0">
+  <w:abstractNum w:abstractNumId="20" w15:restartNumberingAfterBreak="0">
+    <w:nsid w:val="46B26D67"/>
+    <w:multiLevelType w:val="hybridMultilevel"/>
+    <w:tmpl w:val="9ACAA236"/>
+    <w:lvl w:ilvl="0" w:tplc="04160001">
+      <w:start w:val="1"/>
+      <w:numFmt w:val="bullet"/>
+      <w:lvlText w:val=""/>
+      <w:lvlJc w:val="left"/>
+      <w:pPr>
+        <w:ind w:left="1440" w:hanging="360"/>
+      </w:pPr>
+      <w:rPr>
+        <w:rFonts w:ascii="Symbol" w:hAnsi="Symbol" w:hint="default"/>
+      </w:rPr>
+    </w:lvl>
+    <w:lvl w:ilvl="1" w:tplc="04160003" w:tentative="1">
+      <w:start w:val="1"/>
+      <w:numFmt w:val="bullet"/>
+      <w:lvlText w:val="o"/>
+      <w:lvlJc w:val="left"/>
+      <w:pPr>
+        <w:ind w:left="2160" w:hanging="360"/>
+      </w:pPr>
+      <w:rPr>
+        <w:rFonts w:ascii="Courier New" w:hAnsi="Courier New" w:cs="Courier New" w:hint="default"/>
+      </w:rPr>
+    </w:lvl>
+    <w:lvl w:ilvl="2" w:tplc="04160005" w:tentative="1">
+      <w:start w:val="1"/>
+      <w:numFmt w:val="bullet"/>
+      <w:lvlText w:val=""/>
+      <w:lvlJc w:val="left"/>
+      <w:pPr>
+        <w:ind w:left="2880" w:hanging="360"/>
+      </w:pPr>
+      <w:rPr>
+        <w:rFonts w:ascii="Wingdings" w:hAnsi="Wingdings" w:hint="default"/>
+      </w:rPr>
+    </w:lvl>
+    <w:lvl w:ilvl="3" w:tplc="04160001" w:tentative="1">
+      <w:start w:val="1"/>
+      <w:numFmt w:val="bullet"/>
+      <w:lvlText w:val=""/>
+      <w:lvlJc w:val="left"/>
+      <w:pPr>
+        <w:ind w:left="3600" w:hanging="360"/>
+      </w:pPr>
+      <w:rPr>
+        <w:rFonts w:ascii="Symbol" w:hAnsi="Symbol" w:hint="default"/>
+      </w:rPr>
+    </w:lvl>
+    <w:lvl w:ilvl="4" w:tplc="04160003" w:tentative="1">
+      <w:start w:val="1"/>
+      <w:numFmt w:val="bullet"/>
+      <w:lvlText w:val="o"/>
+      <w:lvlJc w:val="left"/>
+      <w:pPr>
+        <w:ind w:left="4320" w:hanging="360"/>
+      </w:pPr>
+      <w:rPr>
+        <w:rFonts w:ascii="Courier New" w:hAnsi="Courier New" w:cs="Courier New" w:hint="default"/>
+      </w:rPr>
+    </w:lvl>
+    <w:lvl w:ilvl="5" w:tplc="04160005" w:tentative="1">
+      <w:start w:val="1"/>
+      <w:numFmt w:val="bullet"/>
+      <w:lvlText w:val=""/>
+      <w:lvlJc w:val="left"/>
+      <w:pPr>
+        <w:ind w:left="5040" w:hanging="360"/>
+      </w:pPr>
+      <w:rPr>
+        <w:rFonts w:ascii="Wingdings" w:hAnsi="Wingdings" w:hint="default"/>
+      </w:rPr>
+    </w:lvl>
+    <w:lvl w:ilvl="6" w:tplc="04160001" w:tentative="1">
+      <w:start w:val="1"/>
+      <w:numFmt w:val="bullet"/>
+      <w:lvlText w:val=""/>
+      <w:lvlJc w:val="left"/>
+      <w:pPr>
+        <w:ind w:left="5760" w:hanging="360"/>
+      </w:pPr>
+      <w:rPr>
+        <w:rFonts w:ascii="Symbol" w:hAnsi="Symbol" w:hint="default"/>
+      </w:rPr>
+    </w:lvl>
+    <w:lvl w:ilvl="7" w:tplc="04160003" w:tentative="1">
+      <w:start w:val="1"/>
+      <w:numFmt w:val="bullet"/>
+      <w:lvlText w:val="o"/>
+      <w:lvlJc w:val="left"/>
+      <w:pPr>
+        <w:ind w:left="6480" w:hanging="360"/>
+      </w:pPr>
+      <w:rPr>
+        <w:rFonts w:ascii="Courier New" w:hAnsi="Courier New" w:cs="Courier New" w:hint="default"/>
+      </w:rPr>
+    </w:lvl>
+    <w:lvl w:ilvl="8" w:tplc="04160005" w:tentative="1">
+      <w:start w:val="1"/>
+      <w:numFmt w:val="bullet"/>
+      <w:lvlText w:val=""/>
+      <w:lvlJc w:val="left"/>
+      <w:pPr>
+        <w:ind w:left="7200" w:hanging="360"/>
+      </w:pPr>
+      <w:rPr>
+        <w:rFonts w:ascii="Wingdings" w:hAnsi="Wingdings" w:hint="default"/>
+      </w:rPr>
+    </w:lvl>
+  </w:abstractNum>
+  <w:abstractNum w:abstractNumId="21" w15:restartNumberingAfterBreak="0">
     <w:nsid w:val="4BD74827"/>
     <w:multiLevelType w:val="hybridMultilevel"/>
     <w:tmpl w:val="0310DC24"/>
@@ -9213,7 +9524,7 @@
       </w:pPr>
     </w:lvl>
   </w:abstractNum>
-  <w:abstractNum w:abstractNumId="26" w15:restartNumberingAfterBreak="0">
+  <w:abstractNum w:abstractNumId="22" w15:restartNumberingAfterBreak="0">
     <w:nsid w:val="4C9532E5"/>
     <w:multiLevelType w:val="hybridMultilevel"/>
     <w:tmpl w:val="84D8CFF8"/>
@@ -9326,7 +9637,7 @@
       </w:rPr>
     </w:lvl>
   </w:abstractNum>
-  <w:abstractNum w:abstractNumId="27" w15:restartNumberingAfterBreak="0">
+  <w:abstractNum w:abstractNumId="23" w15:restartNumberingAfterBreak="0">
     <w:nsid w:val="4F566037"/>
     <w:multiLevelType w:val="hybridMultilevel"/>
     <w:tmpl w:val="CCFC9C04"/>
@@ -9439,7 +9750,7 @@
       </w:rPr>
     </w:lvl>
   </w:abstractNum>
-  <w:abstractNum w:abstractNumId="28" w15:restartNumberingAfterBreak="0">
+  <w:abstractNum w:abstractNumId="24" w15:restartNumberingAfterBreak="0">
     <w:nsid w:val="51BE269C"/>
     <w:multiLevelType w:val="hybridMultilevel"/>
     <w:tmpl w:val="4DDC5C9C"/>
@@ -9525,17 +9836,17 @@
       </w:pPr>
     </w:lvl>
   </w:abstractNum>
-  <w:abstractNum w:abstractNumId="29" w15:restartNumberingAfterBreak="0">
-    <w:nsid w:val="56E13E66"/>
+  <w:abstractNum w:abstractNumId="25" w15:restartNumberingAfterBreak="0">
+    <w:nsid w:val="52C47C64"/>
     <w:multiLevelType w:val="hybridMultilevel"/>
-    <w:tmpl w:val="2F4AAA36"/>
+    <w:tmpl w:val="2124C0E4"/>
     <w:lvl w:ilvl="0" w:tplc="04160001">
       <w:start w:val="1"/>
       <w:numFmt w:val="bullet"/>
       <w:lvlText w:val=""/>
       <w:lvlJc w:val="left"/>
       <w:pPr>
-        <w:ind w:left="1080" w:hanging="360"/>
+        <w:ind w:left="1440" w:hanging="360"/>
       </w:pPr>
       <w:rPr>
         <w:rFonts w:ascii="Symbol" w:hAnsi="Symbol" w:hint="default"/>
@@ -9547,7 +9858,7 @@
       <w:lvlText w:val="o"/>
       <w:lvlJc w:val="left"/>
       <w:pPr>
-        <w:ind w:left="1800" w:hanging="360"/>
+        <w:ind w:left="2160" w:hanging="360"/>
       </w:pPr>
       <w:rPr>
         <w:rFonts w:ascii="Courier New" w:hAnsi="Courier New" w:cs="Courier New" w:hint="default"/>
@@ -9559,7 +9870,7 @@
       <w:lvlText w:val=""/>
       <w:lvlJc w:val="left"/>
       <w:pPr>
-        <w:ind w:left="2520" w:hanging="360"/>
+        <w:ind w:left="2880" w:hanging="360"/>
       </w:pPr>
       <w:rPr>
         <w:rFonts w:ascii="Wingdings" w:hAnsi="Wingdings" w:hint="default"/>
@@ -9571,7 +9882,7 @@
       <w:lvlText w:val=""/>
       <w:lvlJc w:val="left"/>
       <w:pPr>
-        <w:ind w:left="3240" w:hanging="360"/>
+        <w:ind w:left="3600" w:hanging="360"/>
       </w:pPr>
       <w:rPr>
         <w:rFonts w:ascii="Symbol" w:hAnsi="Symbol" w:hint="default"/>
@@ -9583,7 +9894,7 @@
       <w:lvlText w:val="o"/>
       <w:lvlJc w:val="left"/>
       <w:pPr>
-        <w:ind w:left="3960" w:hanging="360"/>
+        <w:ind w:left="4320" w:hanging="360"/>
       </w:pPr>
       <w:rPr>
         <w:rFonts w:ascii="Courier New" w:hAnsi="Courier New" w:cs="Courier New" w:hint="default"/>
@@ -9595,7 +9906,7 @@
       <w:lvlText w:val=""/>
       <w:lvlJc w:val="left"/>
       <w:pPr>
-        <w:ind w:left="4680" w:hanging="360"/>
+        <w:ind w:left="5040" w:hanging="360"/>
       </w:pPr>
       <w:rPr>
         <w:rFonts w:ascii="Wingdings" w:hAnsi="Wingdings" w:hint="default"/>
@@ -9607,7 +9918,7 @@
       <w:lvlText w:val=""/>
       <w:lvlJc w:val="left"/>
       <w:pPr>
-        <w:ind w:left="5400" w:hanging="360"/>
+        <w:ind w:left="5760" w:hanging="360"/>
       </w:pPr>
       <w:rPr>
         <w:rFonts w:ascii="Symbol" w:hAnsi="Symbol" w:hint="default"/>
@@ -9619,7 +9930,7 @@
       <w:lvlText w:val="o"/>
       <w:lvlJc w:val="left"/>
       <w:pPr>
-        <w:ind w:left="6120" w:hanging="360"/>
+        <w:ind w:left="6480" w:hanging="360"/>
       </w:pPr>
       <w:rPr>
         <w:rFonts w:ascii="Courier New" w:hAnsi="Courier New" w:cs="Courier New" w:hint="default"/>
@@ -9631,14 +9942,100 @@
       <w:lvlText w:val=""/>
       <w:lvlJc w:val="left"/>
       <w:pPr>
-        <w:ind w:left="6840" w:hanging="360"/>
+        <w:ind w:left="7200" w:hanging="360"/>
       </w:pPr>
       <w:rPr>
         <w:rFonts w:ascii="Wingdings" w:hAnsi="Wingdings" w:hint="default"/>
       </w:rPr>
     </w:lvl>
   </w:abstractNum>
-  <w:abstractNum w:abstractNumId="30" w15:restartNumberingAfterBreak="0">
+  <w:abstractNum w:abstractNumId="26" w15:restartNumberingAfterBreak="0">
+    <w:nsid w:val="566C3DA9"/>
+    <w:multiLevelType w:val="hybridMultilevel"/>
+    <w:tmpl w:val="212AB56C"/>
+    <w:lvl w:ilvl="0" w:tplc="04160017">
+      <w:start w:val="1"/>
+      <w:numFmt w:val="lowerLetter"/>
+      <w:lvlText w:val="%1)"/>
+      <w:lvlJc w:val="left"/>
+      <w:pPr>
+        <w:ind w:left="720" w:hanging="360"/>
+      </w:pPr>
+    </w:lvl>
+    <w:lvl w:ilvl="1" w:tplc="04160019" w:tentative="1">
+      <w:start w:val="1"/>
+      <w:numFmt w:val="lowerLetter"/>
+      <w:lvlText w:val="%2."/>
+      <w:lvlJc w:val="left"/>
+      <w:pPr>
+        <w:ind w:left="1440" w:hanging="360"/>
+      </w:pPr>
+    </w:lvl>
+    <w:lvl w:ilvl="2" w:tplc="0416001B" w:tentative="1">
+      <w:start w:val="1"/>
+      <w:numFmt w:val="lowerRoman"/>
+      <w:lvlText w:val="%3."/>
+      <w:lvlJc w:val="right"/>
+      <w:pPr>
+        <w:ind w:left="2160" w:hanging="180"/>
+      </w:pPr>
+    </w:lvl>
+    <w:lvl w:ilvl="3" w:tplc="0416000F" w:tentative="1">
+      <w:start w:val="1"/>
+      <w:numFmt w:val="decimal"/>
+      <w:lvlText w:val="%4."/>
+      <w:lvlJc w:val="left"/>
+      <w:pPr>
+        <w:ind w:left="2880" w:hanging="360"/>
+      </w:pPr>
+    </w:lvl>
+    <w:lvl w:ilvl="4" w:tplc="04160019" w:tentative="1">
+      <w:start w:val="1"/>
+      <w:numFmt w:val="lowerLetter"/>
+      <w:lvlText w:val="%5."/>
+      <w:lvlJc w:val="left"/>
+      <w:pPr>
+        <w:ind w:left="3600" w:hanging="360"/>
+      </w:pPr>
+    </w:lvl>
+    <w:lvl w:ilvl="5" w:tplc="0416001B" w:tentative="1">
+      <w:start w:val="1"/>
+      <w:numFmt w:val="lowerRoman"/>
+      <w:lvlText w:val="%6."/>
+      <w:lvlJc w:val="right"/>
+      <w:pPr>
+        <w:ind w:left="4320" w:hanging="180"/>
+      </w:pPr>
+    </w:lvl>
+    <w:lvl w:ilvl="6" w:tplc="0416000F" w:tentative="1">
+      <w:start w:val="1"/>
+      <w:numFmt w:val="decimal"/>
+      <w:lvlText w:val="%7."/>
+      <w:lvlJc w:val="left"/>
+      <w:pPr>
+        <w:ind w:left="5040" w:hanging="360"/>
+      </w:pPr>
+    </w:lvl>
+    <w:lvl w:ilvl="7" w:tplc="04160019" w:tentative="1">
+      <w:start w:val="1"/>
+      <w:numFmt w:val="lowerLetter"/>
+      <w:lvlText w:val="%8."/>
+      <w:lvlJc w:val="left"/>
+      <w:pPr>
+        <w:ind w:left="5760" w:hanging="360"/>
+      </w:pPr>
+    </w:lvl>
+    <w:lvl w:ilvl="8" w:tplc="0416001B" w:tentative="1">
+      <w:start w:val="1"/>
+      <w:numFmt w:val="lowerRoman"/>
+      <w:lvlText w:val="%9."/>
+      <w:lvlJc w:val="right"/>
+      <w:pPr>
+        <w:ind w:left="6480" w:hanging="180"/>
+      </w:pPr>
+    </w:lvl>
+  </w:abstractNum>
+  <w:abstractNum w:abstractNumId="27" w15:restartNumberingAfterBreak="0">
     <w:nsid w:val="5A397723"/>
     <w:multiLevelType w:val="hybridMultilevel"/>
     <w:tmpl w:val="81180E6C"/>
@@ -9751,7 +10148,7 @@
       </w:rPr>
     </w:lvl>
   </w:abstractNum>
-  <w:abstractNum w:abstractNumId="31" w15:restartNumberingAfterBreak="0">
+  <w:abstractNum w:abstractNumId="28" w15:restartNumberingAfterBreak="0">
     <w:nsid w:val="5F6D2353"/>
     <w:multiLevelType w:val="hybridMultilevel"/>
     <w:tmpl w:val="B62C4020"/>
@@ -9864,7 +10261,7 @@
       </w:rPr>
     </w:lvl>
   </w:abstractNum>
-  <w:abstractNum w:abstractNumId="32" w15:restartNumberingAfterBreak="0">
+  <w:abstractNum w:abstractNumId="29" w15:restartNumberingAfterBreak="0">
     <w:nsid w:val="60BF56C7"/>
     <w:multiLevelType w:val="hybridMultilevel"/>
     <w:tmpl w:val="DD6C1438"/>
@@ -9977,10 +10374,10 @@
       </w:rPr>
     </w:lvl>
   </w:abstractNum>
-  <w:abstractNum w:abstractNumId="33" w15:restartNumberingAfterBreak="0">
-    <w:nsid w:val="64D876FE"/>
+  <w:abstractNum w:abstractNumId="30" w15:restartNumberingAfterBreak="0">
+    <w:nsid w:val="63A33363"/>
     <w:multiLevelType w:val="hybridMultilevel"/>
-    <w:tmpl w:val="6D582016"/>
+    <w:tmpl w:val="27E84418"/>
     <w:lvl w:ilvl="0" w:tplc="04160001">
       <w:start w:val="1"/>
       <w:numFmt w:val="bullet"/>
@@ -10090,10 +10487,10 @@
       </w:rPr>
     </w:lvl>
   </w:abstractNum>
-  <w:abstractNum w:abstractNumId="34" w15:restartNumberingAfterBreak="0">
+  <w:abstractNum w:abstractNumId="31" w15:restartNumberingAfterBreak="0">
     <w:nsid w:val="6A3551E4"/>
     <w:multiLevelType w:val="hybridMultilevel"/>
-    <w:tmpl w:val="0C64953C"/>
+    <w:tmpl w:val="212AB56C"/>
     <w:lvl w:ilvl="0" w:tplc="04160017">
       <w:start w:val="1"/>
       <w:numFmt w:val="lowerLetter"/>
@@ -10176,7 +10573,7 @@
       </w:pPr>
     </w:lvl>
   </w:abstractNum>
-  <w:abstractNum w:abstractNumId="35" w15:restartNumberingAfterBreak="0">
+  <w:abstractNum w:abstractNumId="32" w15:restartNumberingAfterBreak="0">
     <w:nsid w:val="6BAB5C0A"/>
     <w:multiLevelType w:val="hybridMultilevel"/>
     <w:tmpl w:val="63C4D424"/>
@@ -10289,7 +10686,7 @@
       </w:rPr>
     </w:lvl>
   </w:abstractNum>
-  <w:abstractNum w:abstractNumId="36" w15:restartNumberingAfterBreak="0">
+  <w:abstractNum w:abstractNumId="33" w15:restartNumberingAfterBreak="0">
     <w:nsid w:val="6BD8106D"/>
     <w:multiLevelType w:val="hybridMultilevel"/>
     <w:tmpl w:val="9F52BF04"/>
@@ -10402,120 +10799,7 @@
       </w:rPr>
     </w:lvl>
   </w:abstractNum>
-  <w:abstractNum w:abstractNumId="37" w15:restartNumberingAfterBreak="0">
-    <w:nsid w:val="6E49300B"/>
-    <w:multiLevelType w:val="hybridMultilevel"/>
-    <w:tmpl w:val="B112AC28"/>
-    <w:lvl w:ilvl="0" w:tplc="04160001">
-      <w:start w:val="1"/>
-      <w:numFmt w:val="bullet"/>
-      <w:lvlText w:val=""/>
-      <w:lvlJc w:val="left"/>
-      <w:pPr>
-        <w:ind w:left="1440" w:hanging="360"/>
-      </w:pPr>
-      <w:rPr>
-        <w:rFonts w:ascii="Symbol" w:hAnsi="Symbol" w:hint="default"/>
-      </w:rPr>
-    </w:lvl>
-    <w:lvl w:ilvl="1" w:tplc="04160003" w:tentative="1">
-      <w:start w:val="1"/>
-      <w:numFmt w:val="bullet"/>
-      <w:lvlText w:val="o"/>
-      <w:lvlJc w:val="left"/>
-      <w:pPr>
-        <w:ind w:left="2160" w:hanging="360"/>
-      </w:pPr>
-      <w:rPr>
-        <w:rFonts w:ascii="Courier New" w:hAnsi="Courier New" w:cs="Courier New" w:hint="default"/>
-      </w:rPr>
-    </w:lvl>
-    <w:lvl w:ilvl="2" w:tplc="04160005" w:tentative="1">
-      <w:start w:val="1"/>
-      <w:numFmt w:val="bullet"/>
-      <w:lvlText w:val=""/>
-      <w:lvlJc w:val="left"/>
-      <w:pPr>
-        <w:ind w:left="2880" w:hanging="360"/>
-      </w:pPr>
-      <w:rPr>
-        <w:rFonts w:ascii="Wingdings" w:hAnsi="Wingdings" w:hint="default"/>
-      </w:rPr>
-    </w:lvl>
-    <w:lvl w:ilvl="3" w:tplc="04160001" w:tentative="1">
-      <w:start w:val="1"/>
-      <w:numFmt w:val="bullet"/>
-      <w:lvlText w:val=""/>
-      <w:lvlJc w:val="left"/>
-      <w:pPr>
-        <w:ind w:left="3600" w:hanging="360"/>
-      </w:pPr>
-      <w:rPr>
-        <w:rFonts w:ascii="Symbol" w:hAnsi="Symbol" w:hint="default"/>
-      </w:rPr>
-    </w:lvl>
-    <w:lvl w:ilvl="4" w:tplc="04160003" w:tentative="1">
-      <w:start w:val="1"/>
-      <w:numFmt w:val="bullet"/>
-      <w:lvlText w:val="o"/>
-      <w:lvlJc w:val="left"/>
-      <w:pPr>
-        <w:ind w:left="4320" w:hanging="360"/>
-      </w:pPr>
-      <w:rPr>
-        <w:rFonts w:ascii="Courier New" w:hAnsi="Courier New" w:cs="Courier New" w:hint="default"/>
-      </w:rPr>
-    </w:lvl>
-    <w:lvl w:ilvl="5" w:tplc="04160005" w:tentative="1">
-      <w:start w:val="1"/>
-      <w:numFmt w:val="bullet"/>
-      <w:lvlText w:val=""/>
-      <w:lvlJc w:val="left"/>
-      <w:pPr>
-        <w:ind w:left="5040" w:hanging="360"/>
-      </w:pPr>
-      <w:rPr>
-        <w:rFonts w:ascii="Wingdings" w:hAnsi="Wingdings" w:hint="default"/>
-      </w:rPr>
-    </w:lvl>
-    <w:lvl w:ilvl="6" w:tplc="04160001" w:tentative="1">
-      <w:start w:val="1"/>
-      <w:numFmt w:val="bullet"/>
-      <w:lvlText w:val=""/>
-      <w:lvlJc w:val="left"/>
-      <w:pPr>
-        <w:ind w:left="5760" w:hanging="360"/>
-      </w:pPr>
-      <w:rPr>
-        <w:rFonts w:ascii="Symbol" w:hAnsi="Symbol" w:hint="default"/>
-      </w:rPr>
-    </w:lvl>
-    <w:lvl w:ilvl="7" w:tplc="04160003" w:tentative="1">
-      <w:start w:val="1"/>
-      <w:numFmt w:val="bullet"/>
-      <w:lvlText w:val="o"/>
-      <w:lvlJc w:val="left"/>
-      <w:pPr>
-        <w:ind w:left="6480" w:hanging="360"/>
-      </w:pPr>
-      <w:rPr>
-        <w:rFonts w:ascii="Courier New" w:hAnsi="Courier New" w:cs="Courier New" w:hint="default"/>
-      </w:rPr>
-    </w:lvl>
-    <w:lvl w:ilvl="8" w:tplc="04160005" w:tentative="1">
-      <w:start w:val="1"/>
-      <w:numFmt w:val="bullet"/>
-      <w:lvlText w:val=""/>
-      <w:lvlJc w:val="left"/>
-      <w:pPr>
-        <w:ind w:left="7200" w:hanging="360"/>
-      </w:pPr>
-      <w:rPr>
-        <w:rFonts w:ascii="Wingdings" w:hAnsi="Wingdings" w:hint="default"/>
-      </w:rPr>
-    </w:lvl>
-  </w:abstractNum>
-  <w:abstractNum w:abstractNumId="38" w15:restartNumberingAfterBreak="0">
+  <w:abstractNum w:abstractNumId="34" w15:restartNumberingAfterBreak="0">
     <w:nsid w:val="6F2D5FA7"/>
     <w:multiLevelType w:val="hybridMultilevel"/>
     <w:tmpl w:val="B1360D58"/>
@@ -10628,7 +10912,7 @@
       </w:rPr>
     </w:lvl>
   </w:abstractNum>
-  <w:abstractNum w:abstractNumId="39" w15:restartNumberingAfterBreak="0">
+  <w:abstractNum w:abstractNumId="35" w15:restartNumberingAfterBreak="0">
     <w:nsid w:val="70233E03"/>
     <w:multiLevelType w:val="hybridMultilevel"/>
     <w:tmpl w:val="4F5A995C"/>
@@ -10741,7 +11025,7 @@
       </w:rPr>
     </w:lvl>
   </w:abstractNum>
-  <w:abstractNum w:abstractNumId="40" w15:restartNumberingAfterBreak="0">
+  <w:abstractNum w:abstractNumId="36" w15:restartNumberingAfterBreak="0">
     <w:nsid w:val="720865A1"/>
     <w:multiLevelType w:val="hybridMultilevel"/>
     <w:tmpl w:val="B5F63C6E"/>
@@ -10854,7 +11138,7 @@
       </w:rPr>
     </w:lvl>
   </w:abstractNum>
-  <w:abstractNum w:abstractNumId="41" w15:restartNumberingAfterBreak="0">
+  <w:abstractNum w:abstractNumId="37" w15:restartNumberingAfterBreak="0">
     <w:nsid w:val="725D3D6D"/>
     <w:multiLevelType w:val="hybridMultilevel"/>
     <w:tmpl w:val="A12EDB9C"/>
@@ -10940,7 +11224,7 @@
       </w:pPr>
     </w:lvl>
   </w:abstractNum>
-  <w:abstractNum w:abstractNumId="42" w15:restartNumberingAfterBreak="0">
+  <w:abstractNum w:abstractNumId="38" w15:restartNumberingAfterBreak="0">
     <w:nsid w:val="75A62F65"/>
     <w:multiLevelType w:val="hybridMultilevel"/>
     <w:tmpl w:val="49744874"/>
@@ -11053,7 +11337,7 @@
       </w:rPr>
     </w:lvl>
   </w:abstractNum>
-  <w:abstractNum w:abstractNumId="43" w15:restartNumberingAfterBreak="0">
+  <w:abstractNum w:abstractNumId="39" w15:restartNumberingAfterBreak="0">
     <w:nsid w:val="78B63384"/>
     <w:multiLevelType w:val="hybridMultilevel"/>
     <w:tmpl w:val="205815B6"/>
@@ -11166,7 +11450,7 @@
       </w:rPr>
     </w:lvl>
   </w:abstractNum>
-  <w:abstractNum w:abstractNumId="44" w15:restartNumberingAfterBreak="0">
+  <w:abstractNum w:abstractNumId="40" w15:restartNumberingAfterBreak="0">
     <w:nsid w:val="7BC760F2"/>
     <w:multiLevelType w:val="hybridMultilevel"/>
     <w:tmpl w:val="EBA22606"/>
@@ -11279,7 +11563,7 @@
       </w:rPr>
     </w:lvl>
   </w:abstractNum>
-  <w:abstractNum w:abstractNumId="45" w15:restartNumberingAfterBreak="0">
+  <w:abstractNum w:abstractNumId="41" w15:restartNumberingAfterBreak="0">
     <w:nsid w:val="7D4E6924"/>
     <w:multiLevelType w:val="hybridMultilevel"/>
     <w:tmpl w:val="83E80116"/>
@@ -11365,120 +11649,7 @@
       </w:pPr>
     </w:lvl>
   </w:abstractNum>
-  <w:abstractNum w:abstractNumId="46" w15:restartNumberingAfterBreak="0">
-    <w:nsid w:val="7EEA2072"/>
-    <w:multiLevelType w:val="hybridMultilevel"/>
-    <w:tmpl w:val="E7B8FCF0"/>
-    <w:lvl w:ilvl="0" w:tplc="04160001">
-      <w:start w:val="1"/>
-      <w:numFmt w:val="bullet"/>
-      <w:lvlText w:val=""/>
-      <w:lvlJc w:val="left"/>
-      <w:pPr>
-        <w:ind w:left="1080" w:hanging="360"/>
-      </w:pPr>
-      <w:rPr>
-        <w:rFonts w:ascii="Symbol" w:hAnsi="Symbol" w:hint="default"/>
-      </w:rPr>
-    </w:lvl>
-    <w:lvl w:ilvl="1" w:tplc="04160003" w:tentative="1">
-      <w:start w:val="1"/>
-      <w:numFmt w:val="bullet"/>
-      <w:lvlText w:val="o"/>
-      <w:lvlJc w:val="left"/>
-      <w:pPr>
-        <w:ind w:left="1800" w:hanging="360"/>
-      </w:pPr>
-      <w:rPr>
-        <w:rFonts w:ascii="Courier New" w:hAnsi="Courier New" w:cs="Courier New" w:hint="default"/>
-      </w:rPr>
-    </w:lvl>
-    <w:lvl w:ilvl="2" w:tplc="04160005" w:tentative="1">
-      <w:start w:val="1"/>
-      <w:numFmt w:val="bullet"/>
-      <w:lvlText w:val=""/>
-      <w:lvlJc w:val="left"/>
-      <w:pPr>
-        <w:ind w:left="2520" w:hanging="360"/>
-      </w:pPr>
-      <w:rPr>
-        <w:rFonts w:ascii="Wingdings" w:hAnsi="Wingdings" w:hint="default"/>
-      </w:rPr>
-    </w:lvl>
-    <w:lvl w:ilvl="3" w:tplc="04160001" w:tentative="1">
-      <w:start w:val="1"/>
-      <w:numFmt w:val="bullet"/>
-      <w:lvlText w:val=""/>
-      <w:lvlJc w:val="left"/>
-      <w:pPr>
-        <w:ind w:left="3240" w:hanging="360"/>
-      </w:pPr>
-      <w:rPr>
-        <w:rFonts w:ascii="Symbol" w:hAnsi="Symbol" w:hint="default"/>
-      </w:rPr>
-    </w:lvl>
-    <w:lvl w:ilvl="4" w:tplc="04160003" w:tentative="1">
-      <w:start w:val="1"/>
-      <w:numFmt w:val="bullet"/>
-      <w:lvlText w:val="o"/>
-      <w:lvlJc w:val="left"/>
-      <w:pPr>
-        <w:ind w:left="3960" w:hanging="360"/>
-      </w:pPr>
-      <w:rPr>
-        <w:rFonts w:ascii="Courier New" w:hAnsi="Courier New" w:cs="Courier New" w:hint="default"/>
-      </w:rPr>
-    </w:lvl>
-    <w:lvl w:ilvl="5" w:tplc="04160005" w:tentative="1">
-      <w:start w:val="1"/>
-      <w:numFmt w:val="bullet"/>
-      <w:lvlText w:val=""/>
-      <w:lvlJc w:val="left"/>
-      <w:pPr>
-        <w:ind w:left="4680" w:hanging="360"/>
-      </w:pPr>
-      <w:rPr>
-        <w:rFonts w:ascii="Wingdings" w:hAnsi="Wingdings" w:hint="default"/>
-      </w:rPr>
-    </w:lvl>
-    <w:lvl w:ilvl="6" w:tplc="04160001" w:tentative="1">
-      <w:start w:val="1"/>
-      <w:numFmt w:val="bullet"/>
-      <w:lvlText w:val=""/>
-      <w:lvlJc w:val="left"/>
-      <w:pPr>
-        <w:ind w:left="5400" w:hanging="360"/>
-      </w:pPr>
-      <w:rPr>
-        <w:rFonts w:ascii="Symbol" w:hAnsi="Symbol" w:hint="default"/>
-      </w:rPr>
-    </w:lvl>
-    <w:lvl w:ilvl="7" w:tplc="04160003" w:tentative="1">
-      <w:start w:val="1"/>
-      <w:numFmt w:val="bullet"/>
-      <w:lvlText w:val="o"/>
-      <w:lvlJc w:val="left"/>
-      <w:pPr>
-        <w:ind w:left="6120" w:hanging="360"/>
-      </w:pPr>
-      <w:rPr>
-        <w:rFonts w:ascii="Courier New" w:hAnsi="Courier New" w:cs="Courier New" w:hint="default"/>
-      </w:rPr>
-    </w:lvl>
-    <w:lvl w:ilvl="8" w:tplc="04160005" w:tentative="1">
-      <w:start w:val="1"/>
-      <w:numFmt w:val="bullet"/>
-      <w:lvlText w:val=""/>
-      <w:lvlJc w:val="left"/>
-      <w:pPr>
-        <w:ind w:left="6840" w:hanging="360"/>
-      </w:pPr>
-      <w:rPr>
-        <w:rFonts w:ascii="Wingdings" w:hAnsi="Wingdings" w:hint="default"/>
-      </w:rPr>
-    </w:lvl>
-  </w:abstractNum>
-  <w:abstractNum w:abstractNumId="47" w15:restartNumberingAfterBreak="0">
+  <w:abstractNum w:abstractNumId="42" w15:restartNumberingAfterBreak="0">
     <w:nsid w:val="7F454298"/>
     <w:multiLevelType w:val="hybridMultilevel"/>
     <w:tmpl w:val="0E3EAB90"/>
@@ -11591,7 +11762,7 @@
       </w:rPr>
     </w:lvl>
   </w:abstractNum>
-  <w:abstractNum w:abstractNumId="48" w15:restartNumberingAfterBreak="0">
+  <w:abstractNum w:abstractNumId="43" w15:restartNumberingAfterBreak="0">
     <w:nsid w:val="7F8C66C6"/>
     <w:multiLevelType w:val="hybridMultilevel"/>
     <w:tmpl w:val="7920613C"/>
@@ -11681,149 +11852,135 @@
     <w:abstractNumId w:val="11"/>
   </w:num>
   <w:num w:numId="2">
+    <w:abstractNumId w:val="43"/>
+  </w:num>
+  <w:num w:numId="3">
+    <w:abstractNumId w:val="4"/>
+  </w:num>
+  <w:num w:numId="4">
+    <w:abstractNumId w:val="39"/>
+  </w:num>
+  <w:num w:numId="5">
+    <w:abstractNumId w:val="0"/>
+  </w:num>
+  <w:num w:numId="6">
+    <w:abstractNumId w:val="1"/>
+  </w:num>
+  <w:num w:numId="7">
+    <w:abstractNumId w:val="34"/>
+  </w:num>
+  <w:num w:numId="8">
+    <w:abstractNumId w:val="7"/>
+  </w:num>
+  <w:num w:numId="9">
+    <w:abstractNumId w:val="27"/>
+  </w:num>
+  <w:num w:numId="10">
+    <w:abstractNumId w:val="6"/>
+  </w:num>
+  <w:num w:numId="11">
+    <w:abstractNumId w:val="24"/>
+  </w:num>
+  <w:num w:numId="12">
+    <w:abstractNumId w:val="29"/>
+  </w:num>
+  <w:num w:numId="13">
+    <w:abstractNumId w:val="37"/>
+  </w:num>
+  <w:num w:numId="14">
+    <w:abstractNumId w:val="42"/>
+  </w:num>
+  <w:num w:numId="15">
+    <w:abstractNumId w:val="13"/>
+  </w:num>
+  <w:num w:numId="16">
+    <w:abstractNumId w:val="2"/>
+  </w:num>
+  <w:num w:numId="17">
+    <w:abstractNumId w:val="12"/>
+  </w:num>
+  <w:num w:numId="18">
+    <w:abstractNumId w:val="18"/>
+  </w:num>
+  <w:num w:numId="19">
+    <w:abstractNumId w:val="9"/>
+  </w:num>
+  <w:num w:numId="20">
+    <w:abstractNumId w:val="23"/>
+  </w:num>
+  <w:num w:numId="21">
+    <w:abstractNumId w:val="38"/>
+  </w:num>
+  <w:num w:numId="22">
+    <w:abstractNumId w:val="41"/>
+  </w:num>
+  <w:num w:numId="23">
+    <w:abstractNumId w:val="21"/>
+  </w:num>
+  <w:num w:numId="24">
+    <w:abstractNumId w:val="15"/>
+  </w:num>
+  <w:num w:numId="25">
+    <w:abstractNumId w:val="10"/>
+  </w:num>
+  <w:num w:numId="26">
     <w:abstractNumId w:val="14"/>
   </w:num>
-  <w:num w:numId="3">
-    <w:abstractNumId w:val="48"/>
+  <w:num w:numId="27">
+    <w:abstractNumId w:val="17"/>
   </w:num>
-  <w:num w:numId="4">
+  <w:num w:numId="28">
+    <w:abstractNumId w:val="40"/>
+  </w:num>
+  <w:num w:numId="29">
+    <w:abstractNumId w:val="35"/>
+  </w:num>
+  <w:num w:numId="30">
+    <w:abstractNumId w:val="36"/>
+  </w:num>
+  <w:num w:numId="31">
+    <w:abstractNumId w:val="32"/>
+  </w:num>
+  <w:num w:numId="32">
+    <w:abstractNumId w:val="28"/>
+  </w:num>
+  <w:num w:numId="33">
+    <w:abstractNumId w:val="19"/>
+  </w:num>
+  <w:num w:numId="34">
+    <w:abstractNumId w:val="31"/>
+  </w:num>
+  <w:num w:numId="35">
+    <w:abstractNumId w:val="22"/>
+  </w:num>
+  <w:num w:numId="36">
     <w:abstractNumId w:val="5"/>
   </w:num>
-  <w:num w:numId="5">
-    <w:abstractNumId w:val="43"/>
-  </w:num>
-  <w:num w:numId="6">
-    <w:abstractNumId w:val="15"/>
-  </w:num>
-  <w:num w:numId="7">
+  <w:num w:numId="37">
     <w:abstractNumId w:val="33"/>
   </w:num>
-  <w:num w:numId="8">
-    <w:abstractNumId w:val="10"/>
+  <w:num w:numId="38">
+    <w:abstractNumId w:val="16"/>
   </w:num>
-  <w:num w:numId="9">
-    <w:abstractNumId w:val="19"/>
+  <w:num w:numId="39">
+    <w:abstractNumId w:val="3"/>
   </w:num>
-  <w:num w:numId="10">
-    <w:abstractNumId w:val="0"/>
+  <w:num w:numId="40">
+    <w:abstractNumId w:val="26"/>
   </w:num>
-  <w:num w:numId="11">
-    <w:abstractNumId w:val="2"/>
+  <w:num w:numId="41">
+    <w:abstractNumId w:val="20"/>
   </w:num>
-  <w:num w:numId="12">
-    <w:abstractNumId w:val="46"/>
+  <w:num w:numId="42">
+    <w:abstractNumId w:val="25"/>
   </w:num>
-  <w:num w:numId="13">
-    <w:abstractNumId w:val="29"/>
-  </w:num>
-  <w:num w:numId="14">
-    <w:abstractNumId w:val="38"/>
-  </w:num>
-  <w:num w:numId="15">
+  <w:num w:numId="43">
     <w:abstractNumId w:val="8"/>
   </w:num>
-  <w:num w:numId="16">
+  <w:num w:numId="44">
     <w:abstractNumId w:val="30"/>
   </w:num>
-  <w:num w:numId="17">
-    <w:abstractNumId w:val="7"/>
-  </w:num>
-  <w:num w:numId="18">
-    <w:abstractNumId w:val="1"/>
-  </w:num>
-  <w:num w:numId="19">
-    <w:abstractNumId w:val="28"/>
-  </w:num>
-  <w:num w:numId="20">
-    <w:abstractNumId w:val="32"/>
-  </w:num>
-  <w:num w:numId="21">
-    <w:abstractNumId w:val="41"/>
-  </w:num>
-  <w:num w:numId="22">
-    <w:abstractNumId w:val="37"/>
-  </w:num>
-  <w:num w:numId="23">
-    <w:abstractNumId w:val="13"/>
-  </w:num>
-  <w:num w:numId="24">
-    <w:abstractNumId w:val="47"/>
-  </w:num>
-  <w:num w:numId="25">
-    <w:abstractNumId w:val="17"/>
-  </w:num>
-  <w:num w:numId="26">
-    <w:abstractNumId w:val="3"/>
-  </w:num>
-  <w:num w:numId="27">
-    <w:abstractNumId w:val="16"/>
-  </w:num>
-  <w:num w:numId="28">
-    <w:abstractNumId w:val="23"/>
-  </w:num>
-  <w:num w:numId="29">
-    <w:abstractNumId w:val="9"/>
-  </w:num>
-  <w:num w:numId="30">
-    <w:abstractNumId w:val="27"/>
-  </w:num>
-  <w:num w:numId="31">
-    <w:abstractNumId w:val="42"/>
-  </w:num>
-  <w:num w:numId="32">
-    <w:abstractNumId w:val="45"/>
-  </w:num>
-  <w:num w:numId="33">
-    <w:abstractNumId w:val="25"/>
-  </w:num>
-  <w:num w:numId="34">
-    <w:abstractNumId w:val="20"/>
-  </w:num>
-  <w:num w:numId="35">
-    <w:abstractNumId w:val="12"/>
-  </w:num>
-  <w:num w:numId="36">
-    <w:abstractNumId w:val="18"/>
-  </w:num>
-  <w:num w:numId="37">
-    <w:abstractNumId w:val="22"/>
-  </w:num>
-  <w:num w:numId="38">
-    <w:abstractNumId w:val="44"/>
-  </w:num>
-  <w:num w:numId="39">
-    <w:abstractNumId w:val="39"/>
-  </w:num>
-  <w:num w:numId="40">
-    <w:abstractNumId w:val="40"/>
-  </w:num>
-  <w:num w:numId="41">
-    <w:abstractNumId w:val="35"/>
-  </w:num>
-  <w:num w:numId="42">
-    <w:abstractNumId w:val="31"/>
-  </w:num>
-  <w:num w:numId="43">
-    <w:abstractNumId w:val="24"/>
-  </w:num>
-  <w:num w:numId="44">
-    <w:abstractNumId w:val="34"/>
-  </w:num>
-  <w:num w:numId="45">
-    <w:abstractNumId w:val="26"/>
-  </w:num>
-  <w:num w:numId="46">
-    <w:abstractNumId w:val="6"/>
-  </w:num>
-  <w:num w:numId="47">
-    <w:abstractNumId w:val="36"/>
-  </w:num>
-  <w:num w:numId="48">
-    <w:abstractNumId w:val="21"/>
-  </w:num>
-  <w:num w:numId="49">
-    <w:abstractNumId w:val="4"/>
-  </w:num>
+  <w:numIdMacAtCleanup w:val="44"/>
 </w:numbering>
 </file>
 

--- a/Anotacoes_do_Curso_Java.docx
+++ b/Anotacoes_do_Curso_Java.docx
@@ -655,7 +655,25 @@
           <w:sz w:val="24"/>
           <w:szCs w:val="24"/>
         </w:rPr>
-        <w:t xml:space="preserve"> obj.</w:t>
+        <w:t xml:space="preserve"> </w:t>
+      </w:r>
+      <w:proofErr w:type="spellStart"/>
+      <w:r>
+        <w:rPr>
+          <w:rFonts w:ascii="Arial" w:hAnsi="Arial" w:cs="Arial"/>
+          <w:sz w:val="24"/>
+          <w:szCs w:val="24"/>
+        </w:rPr>
+        <w:t>obj</w:t>
+      </w:r>
+      <w:proofErr w:type="spellEnd"/>
+      <w:r>
+        <w:rPr>
+          <w:rFonts w:ascii="Arial" w:hAnsi="Arial" w:cs="Arial"/>
+          <w:sz w:val="24"/>
+          <w:szCs w:val="24"/>
+        </w:rPr>
+        <w:t>.</w:t>
       </w:r>
       <w:r>
         <w:rPr>
@@ -674,7 +692,31 @@
           <w:sz w:val="24"/>
           <w:szCs w:val="24"/>
         </w:rPr>
-        <w:t>(no Java é VM – Virtual Machine)</w:t>
+        <w:t xml:space="preserve">(no Java é VM – Virtual </w:t>
+      </w:r>
+      <w:proofErr w:type="spellStart"/>
+      <w:r>
+        <w:rPr>
+          <w:rFonts w:ascii="Arial" w:hAnsi="Arial" w:cs="Arial"/>
+          <w:b/>
+          <w:bCs/>
+          <w:color w:val="FF0000"/>
+          <w:sz w:val="24"/>
+          <w:szCs w:val="24"/>
+        </w:rPr>
+        <w:t>Machine</w:t>
+      </w:r>
+      <w:proofErr w:type="spellEnd"/>
+      <w:r>
+        <w:rPr>
+          <w:rFonts w:ascii="Arial" w:hAnsi="Arial" w:cs="Arial"/>
+          <w:b/>
+          <w:bCs/>
+          <w:color w:val="FF0000"/>
+          <w:sz w:val="24"/>
+          <w:szCs w:val="24"/>
+        </w:rPr>
+        <w:t>)</w:t>
       </w:r>
       <w:r>
         <w:rPr>
@@ -1010,7 +1052,31 @@
           <w:sz w:val="24"/>
           <w:szCs w:val="24"/>
         </w:rPr>
-        <w:t xml:space="preserve"> (.o)</w:t>
+        <w:t xml:space="preserve"> </w:t>
+      </w:r>
+      <w:proofErr w:type="gramStart"/>
+      <w:r>
+        <w:rPr>
+          <w:rFonts w:ascii="Arial" w:hAnsi="Arial" w:cs="Arial"/>
+          <w:b/>
+          <w:bCs/>
+          <w:color w:val="FF0000"/>
+          <w:sz w:val="24"/>
+          <w:szCs w:val="24"/>
+        </w:rPr>
+        <w:t>(.o</w:t>
+      </w:r>
+      <w:proofErr w:type="gramEnd"/>
+      <w:r>
+        <w:rPr>
+          <w:rFonts w:ascii="Arial" w:hAnsi="Arial" w:cs="Arial"/>
+          <w:b/>
+          <w:bCs/>
+          <w:color w:val="FF0000"/>
+          <w:sz w:val="24"/>
+          <w:szCs w:val="24"/>
+        </w:rPr>
+        <w:t>)</w:t>
       </w:r>
       <w:r>
         <w:rPr>
@@ -1161,7 +1227,31 @@
           <w:sz w:val="24"/>
           <w:szCs w:val="24"/>
         </w:rPr>
-        <w:t xml:space="preserve"> (.exe)</w:t>
+        <w:t xml:space="preserve"> (.</w:t>
+      </w:r>
+      <w:proofErr w:type="spellStart"/>
+      <w:r>
+        <w:rPr>
+          <w:rFonts w:ascii="Arial" w:hAnsi="Arial" w:cs="Arial"/>
+          <w:b/>
+          <w:bCs/>
+          <w:color w:val="FF0000"/>
+          <w:sz w:val="24"/>
+          <w:szCs w:val="24"/>
+        </w:rPr>
+        <w:t>exe</w:t>
+      </w:r>
+      <w:proofErr w:type="spellEnd"/>
+      <w:r>
+        <w:rPr>
+          <w:rFonts w:ascii="Arial" w:hAnsi="Arial" w:cs="Arial"/>
+          <w:b/>
+          <w:bCs/>
+          <w:color w:val="FF0000"/>
+          <w:sz w:val="24"/>
+          <w:szCs w:val="24"/>
+        </w:rPr>
+        <w:t>)</w:t>
       </w:r>
       <w:r>
         <w:rPr>
@@ -1335,6 +1425,7 @@
         </w:rPr>
         <w:t xml:space="preserve">Quando Código fonte passa por </w:t>
       </w:r>
+      <w:proofErr w:type="spellStart"/>
       <w:r>
         <w:rPr>
           <w:rFonts w:ascii="Arial" w:hAnsi="Arial" w:cs="Arial"/>
@@ -1344,7 +1435,19 @@
           <w:sz w:val="24"/>
           <w:szCs w:val="24"/>
         </w:rPr>
-        <w:t>pre-compilação</w:t>
+        <w:t>pre</w:t>
+      </w:r>
+      <w:proofErr w:type="spellEnd"/>
+      <w:r>
+        <w:rPr>
+          <w:rFonts w:ascii="Arial" w:hAnsi="Arial" w:cs="Arial"/>
+          <w:b/>
+          <w:bCs/>
+          <w:color w:val="FF0000"/>
+          <w:sz w:val="24"/>
+          <w:szCs w:val="24"/>
+        </w:rPr>
+        <w:t>-compilação</w:t>
       </w:r>
       <w:r>
         <w:rPr>
@@ -1363,8 +1466,9 @@
           <w:sz w:val="24"/>
           <w:szCs w:val="24"/>
         </w:rPr>
-        <w:t>byte code</w:t>
-      </w:r>
+        <w:t xml:space="preserve">byte </w:t>
+      </w:r>
+      <w:proofErr w:type="spellStart"/>
       <w:r>
         <w:rPr>
           <w:rFonts w:ascii="Arial" w:hAnsi="Arial" w:cs="Arial"/>
@@ -1374,8 +1478,33 @@
           <w:sz w:val="24"/>
           <w:szCs w:val="24"/>
         </w:rPr>
-        <w:t xml:space="preserve"> (.class</w:t>
-      </w:r>
+        <w:t>code</w:t>
+      </w:r>
+      <w:proofErr w:type="spellEnd"/>
+      <w:r>
+        <w:rPr>
+          <w:rFonts w:ascii="Arial" w:hAnsi="Arial" w:cs="Arial"/>
+          <w:b/>
+          <w:bCs/>
+          <w:color w:val="FF0000"/>
+          <w:sz w:val="24"/>
+          <w:szCs w:val="24"/>
+        </w:rPr>
+        <w:t xml:space="preserve"> (.</w:t>
+      </w:r>
+      <w:proofErr w:type="spellStart"/>
+      <w:r>
+        <w:rPr>
+          <w:rFonts w:ascii="Arial" w:hAnsi="Arial" w:cs="Arial"/>
+          <w:b/>
+          <w:bCs/>
+          <w:color w:val="FF0000"/>
+          <w:sz w:val="24"/>
+          <w:szCs w:val="24"/>
+        </w:rPr>
+        <w:t>class</w:t>
+      </w:r>
+      <w:proofErr w:type="spellEnd"/>
       <w:r>
         <w:rPr>
           <w:rFonts w:ascii="Arial" w:hAnsi="Arial" w:cs="Arial"/>
@@ -1390,7 +1519,25 @@
           <w:sz w:val="24"/>
           <w:szCs w:val="24"/>
         </w:rPr>
-        <w:t>. Este byte code é executado sobre demanda (gradualmente) por uma VM;</w:t>
+        <w:t xml:space="preserve">. Este byte </w:t>
+      </w:r>
+      <w:proofErr w:type="spellStart"/>
+      <w:r>
+        <w:rPr>
+          <w:rFonts w:ascii="Arial" w:hAnsi="Arial" w:cs="Arial"/>
+          <w:sz w:val="24"/>
+          <w:szCs w:val="24"/>
+        </w:rPr>
+        <w:t>code</w:t>
+      </w:r>
+      <w:proofErr w:type="spellEnd"/>
+      <w:r>
+        <w:rPr>
+          <w:rFonts w:ascii="Arial" w:hAnsi="Arial" w:cs="Arial"/>
+          <w:sz w:val="24"/>
+          <w:szCs w:val="24"/>
+        </w:rPr>
+        <w:t xml:space="preserve"> é executado sobre demanda (gradualmente) por uma VM;</w:t>
       </w:r>
     </w:p>
     <w:p>
@@ -1624,15 +1771,27 @@
         </w:rPr>
         <w:t xml:space="preserve">São as entidades que possuirão atributos. </w:t>
       </w:r>
-      <w:r>
-        <w:rPr>
-          <w:rFonts w:ascii="Arial" w:hAnsi="Arial" w:cs="Arial"/>
-          <w:b/>
-          <w:bCs/>
-          <w:sz w:val="24"/>
-          <w:szCs w:val="24"/>
-        </w:rPr>
-        <w:t>Ex:</w:t>
+      <w:proofErr w:type="spellStart"/>
+      <w:r>
+        <w:rPr>
+          <w:rFonts w:ascii="Arial" w:hAnsi="Arial" w:cs="Arial"/>
+          <w:b/>
+          <w:bCs/>
+          <w:sz w:val="24"/>
+          <w:szCs w:val="24"/>
+        </w:rPr>
+        <w:t>Ex</w:t>
+      </w:r>
+      <w:proofErr w:type="spellEnd"/>
+      <w:r>
+        <w:rPr>
+          <w:rFonts w:ascii="Arial" w:hAnsi="Arial" w:cs="Arial"/>
+          <w:b/>
+          <w:bCs/>
+          <w:sz w:val="24"/>
+          <w:szCs w:val="24"/>
+        </w:rPr>
+        <w:t>:</w:t>
       </w:r>
       <w:r>
         <w:rPr>
@@ -1672,6 +1831,7 @@
           <w:szCs w:val="24"/>
         </w:rPr>
       </w:pPr>
+      <w:proofErr w:type="spellStart"/>
       <w:r>
         <w:rPr>
           <w:rFonts w:ascii="Arial" w:hAnsi="Arial" w:cs="Arial"/>
@@ -1682,6 +1842,7 @@
         </w:rPr>
         <w:t>Packages</w:t>
       </w:r>
+      <w:proofErr w:type="spellEnd"/>
     </w:p>
     <w:p>
       <w:pPr>
@@ -1771,15 +1932,27 @@
         </w:rPr>
         <w:t xml:space="preserve">Agrupamento de pacotes relacionados. </w:t>
       </w:r>
-      <w:r>
-        <w:rPr>
-          <w:rFonts w:ascii="Arial" w:hAnsi="Arial" w:cs="Arial"/>
-          <w:b/>
-          <w:bCs/>
-          <w:sz w:val="24"/>
-          <w:szCs w:val="24"/>
-        </w:rPr>
-        <w:t>Ex:</w:t>
+      <w:proofErr w:type="spellStart"/>
+      <w:r>
+        <w:rPr>
+          <w:rFonts w:ascii="Arial" w:hAnsi="Arial" w:cs="Arial"/>
+          <w:b/>
+          <w:bCs/>
+          <w:sz w:val="24"/>
+          <w:szCs w:val="24"/>
+        </w:rPr>
+        <w:t>Ex</w:t>
+      </w:r>
+      <w:proofErr w:type="spellEnd"/>
+      <w:r>
+        <w:rPr>
+          <w:rFonts w:ascii="Arial" w:hAnsi="Arial" w:cs="Arial"/>
+          <w:b/>
+          <w:bCs/>
+          <w:sz w:val="24"/>
+          <w:szCs w:val="24"/>
+        </w:rPr>
+        <w:t>:</w:t>
       </w:r>
       <w:r>
         <w:rPr>
@@ -2276,13 +2449,23 @@
           <w:szCs w:val="24"/>
         </w:rPr>
       </w:pPr>
-      <w:r>
-        <w:rPr>
-          <w:rFonts w:ascii="Arial" w:hAnsi="Arial" w:cs="Arial"/>
-          <w:sz w:val="24"/>
-          <w:szCs w:val="24"/>
-        </w:rPr>
-        <w:t>System.out.print;</w:t>
+      <w:proofErr w:type="spellStart"/>
+      <w:r>
+        <w:rPr>
+          <w:rFonts w:ascii="Arial" w:hAnsi="Arial" w:cs="Arial"/>
+          <w:sz w:val="24"/>
+          <w:szCs w:val="24"/>
+        </w:rPr>
+        <w:t>System.out.print</w:t>
+      </w:r>
+      <w:proofErr w:type="spellEnd"/>
+      <w:r>
+        <w:rPr>
+          <w:rFonts w:ascii="Arial" w:hAnsi="Arial" w:cs="Arial"/>
+          <w:sz w:val="24"/>
+          <w:szCs w:val="24"/>
+        </w:rPr>
+        <w:t>;</w:t>
       </w:r>
     </w:p>
     <w:p>
@@ -2302,13 +2485,23 @@
           <w:szCs w:val="24"/>
         </w:rPr>
       </w:pPr>
-      <w:r>
-        <w:rPr>
-          <w:rFonts w:ascii="Arial" w:hAnsi="Arial" w:cs="Arial"/>
-          <w:sz w:val="24"/>
-          <w:szCs w:val="24"/>
-        </w:rPr>
-        <w:t>System.out.println;</w:t>
+      <w:proofErr w:type="spellStart"/>
+      <w:r>
+        <w:rPr>
+          <w:rFonts w:ascii="Arial" w:hAnsi="Arial" w:cs="Arial"/>
+          <w:sz w:val="24"/>
+          <w:szCs w:val="24"/>
+        </w:rPr>
+        <w:t>System.out.println</w:t>
+      </w:r>
+      <w:proofErr w:type="spellEnd"/>
+      <w:r>
+        <w:rPr>
+          <w:rFonts w:ascii="Arial" w:hAnsi="Arial" w:cs="Arial"/>
+          <w:sz w:val="24"/>
+          <w:szCs w:val="24"/>
+        </w:rPr>
+        <w:t>;</w:t>
       </w:r>
     </w:p>
     <w:p>
@@ -2328,13 +2521,23 @@
           <w:szCs w:val="24"/>
         </w:rPr>
       </w:pPr>
-      <w:r>
-        <w:rPr>
-          <w:rFonts w:ascii="Arial" w:hAnsi="Arial" w:cs="Arial"/>
-          <w:sz w:val="24"/>
-          <w:szCs w:val="24"/>
-        </w:rPr>
-        <w:t>System.out.printf;</w:t>
+      <w:proofErr w:type="spellStart"/>
+      <w:r>
+        <w:rPr>
+          <w:rFonts w:ascii="Arial" w:hAnsi="Arial" w:cs="Arial"/>
+          <w:sz w:val="24"/>
+          <w:szCs w:val="24"/>
+        </w:rPr>
+        <w:t>System.out.printf</w:t>
+      </w:r>
+      <w:proofErr w:type="spellEnd"/>
+      <w:r>
+        <w:rPr>
+          <w:rFonts w:ascii="Arial" w:hAnsi="Arial" w:cs="Arial"/>
+          <w:sz w:val="24"/>
+          <w:szCs w:val="24"/>
+        </w:rPr>
+        <w:t>;</w:t>
       </w:r>
     </w:p>
     <w:p>
@@ -2580,6 +2783,7 @@
         </w:rPr>
         <w:t>&lt;</w:t>
       </w:r>
+      <w:proofErr w:type="spellStart"/>
       <w:r>
         <w:rPr>
           <w:rFonts w:ascii="Arial" w:hAnsi="Arial" w:cs="Arial"/>
@@ -2589,6 +2793,7 @@
         </w:rPr>
         <w:t>nome</w:t>
       </w:r>
+      <w:proofErr w:type="spellEnd"/>
       <w:r>
         <w:rPr>
           <w:rFonts w:ascii="Arial" w:hAnsi="Arial" w:cs="Arial"/>
@@ -2693,6 +2898,7 @@
           <w:lang w:val="en-US"/>
         </w:rPr>
       </w:pPr>
+      <w:proofErr w:type="spellStart"/>
       <w:r>
         <w:rPr>
           <w:rFonts w:ascii="Arial" w:hAnsi="Arial" w:cs="Arial"/>
@@ -2702,8 +2908,33 @@
           <w:szCs w:val="24"/>
           <w:lang w:val="en-US"/>
         </w:rPr>
-        <w:t>Expressões comparativas</w:t>
-      </w:r>
+        <w:t>Expressões</w:t>
+      </w:r>
+      <w:proofErr w:type="spellEnd"/>
+      <w:r>
+        <w:rPr>
+          <w:rFonts w:ascii="Arial" w:hAnsi="Arial" w:cs="Arial"/>
+          <w:b/>
+          <w:bCs/>
+          <w:sz w:val="24"/>
+          <w:szCs w:val="24"/>
+          <w:lang w:val="en-US"/>
+        </w:rPr>
+        <w:t xml:space="preserve"> </w:t>
+      </w:r>
+      <w:proofErr w:type="spellStart"/>
+      <w:r>
+        <w:rPr>
+          <w:rFonts w:ascii="Arial" w:hAnsi="Arial" w:cs="Arial"/>
+          <w:b/>
+          <w:bCs/>
+          <w:sz w:val="24"/>
+          <w:szCs w:val="24"/>
+          <w:lang w:val="en-US"/>
+        </w:rPr>
+        <w:t>comparativas</w:t>
+      </w:r>
+      <w:proofErr w:type="spellEnd"/>
     </w:p>
     <w:p>
       <w:pPr>
@@ -2764,6 +2995,7 @@
           <w:lang w:val="en-US"/>
         </w:rPr>
       </w:pPr>
+      <w:proofErr w:type="spellStart"/>
       <w:r>
         <w:rPr>
           <w:rFonts w:ascii="Arial" w:hAnsi="Arial" w:cs="Arial"/>
@@ -2773,8 +3005,33 @@
           <w:szCs w:val="24"/>
           <w:lang w:val="en-US"/>
         </w:rPr>
-        <w:t>Expressões lógias</w:t>
-      </w:r>
+        <w:t>Expressões</w:t>
+      </w:r>
+      <w:proofErr w:type="spellEnd"/>
+      <w:r>
+        <w:rPr>
+          <w:rFonts w:ascii="Arial" w:hAnsi="Arial" w:cs="Arial"/>
+          <w:b/>
+          <w:bCs/>
+          <w:sz w:val="24"/>
+          <w:szCs w:val="24"/>
+          <w:lang w:val="en-US"/>
+        </w:rPr>
+        <w:t xml:space="preserve"> </w:t>
+      </w:r>
+      <w:proofErr w:type="spellStart"/>
+      <w:r>
+        <w:rPr>
+          <w:rFonts w:ascii="Arial" w:hAnsi="Arial" w:cs="Arial"/>
+          <w:b/>
+          <w:bCs/>
+          <w:sz w:val="24"/>
+          <w:szCs w:val="24"/>
+          <w:lang w:val="en-US"/>
+        </w:rPr>
+        <w:t>lógias</w:t>
+      </w:r>
+      <w:proofErr w:type="spellEnd"/>
     </w:p>
     <w:p>
       <w:pPr>
@@ -2802,8 +3059,9 @@
           <w:szCs w:val="24"/>
           <w:lang w:val="en-US"/>
         </w:rPr>
-        <w:t>&amp;&amp;</w:t>
-      </w:r>
+        <w:t>&amp;</w:t>
+      </w:r>
+      <w:proofErr w:type="gramStart"/>
       <w:r>
         <w:rPr>
           <w:rFonts w:ascii="Arial" w:hAnsi="Arial" w:cs="Arial"/>
@@ -2813,6 +3071,17 @@
           <w:szCs w:val="24"/>
           <w:lang w:val="en-US"/>
         </w:rPr>
+        <w:t>&amp;</w:t>
+      </w:r>
+      <w:r>
+        <w:rPr>
+          <w:rFonts w:ascii="Arial" w:hAnsi="Arial" w:cs="Arial"/>
+          <w:b/>
+          <w:bCs/>
+          <w:sz w:val="24"/>
+          <w:szCs w:val="24"/>
+          <w:lang w:val="en-US"/>
+        </w:rPr>
         <w:t xml:space="preserve"> </w:t>
       </w:r>
       <w:r>
@@ -2824,16 +3093,48 @@
           <w:szCs w:val="24"/>
           <w:lang w:val="en-US"/>
         </w:rPr>
-        <w:t xml:space="preserve">: </w:t>
-      </w:r>
-      <w:r>
-        <w:rPr>
-          <w:rFonts w:ascii="Arial" w:hAnsi="Arial" w:cs="Arial"/>
+        <w:t>:</w:t>
+      </w:r>
+      <w:proofErr w:type="gramEnd"/>
+      <w:r>
+        <w:rPr>
+          <w:rFonts w:ascii="Arial" w:hAnsi="Arial" w:cs="Arial"/>
+          <w:b/>
+          <w:bCs/>
           <w:sz w:val="24"/>
           <w:szCs w:val="24"/>
           <w:lang w:val="en-US"/>
         </w:rPr>
-        <w:t>And ou ‘E’;</w:t>
+        <w:t xml:space="preserve"> </w:t>
+      </w:r>
+      <w:r>
+        <w:rPr>
+          <w:rFonts w:ascii="Arial" w:hAnsi="Arial" w:cs="Arial"/>
+          <w:sz w:val="24"/>
+          <w:szCs w:val="24"/>
+          <w:lang w:val="en-US"/>
+        </w:rPr>
+        <w:t xml:space="preserve">And </w:t>
+      </w:r>
+      <w:proofErr w:type="spellStart"/>
+      <w:r>
+        <w:rPr>
+          <w:rFonts w:ascii="Arial" w:hAnsi="Arial" w:cs="Arial"/>
+          <w:sz w:val="24"/>
+          <w:szCs w:val="24"/>
+          <w:lang w:val="en-US"/>
+        </w:rPr>
+        <w:t>ou</w:t>
+      </w:r>
+      <w:proofErr w:type="spellEnd"/>
+      <w:r>
+        <w:rPr>
+          <w:rFonts w:ascii="Arial" w:hAnsi="Arial" w:cs="Arial"/>
+          <w:sz w:val="24"/>
+          <w:szCs w:val="24"/>
+          <w:lang w:val="en-US"/>
+        </w:rPr>
+        <w:t xml:space="preserve"> ‘E’;</w:t>
       </w:r>
     </w:p>
     <w:p>
@@ -2862,8 +3163,9 @@
           <w:szCs w:val="24"/>
           <w:lang w:val="en-US"/>
         </w:rPr>
-        <w:t>||</w:t>
-      </w:r>
+        <w:t>|</w:t>
+      </w:r>
+      <w:proofErr w:type="gramStart"/>
       <w:r>
         <w:rPr>
           <w:rFonts w:ascii="Arial" w:hAnsi="Arial" w:cs="Arial"/>
@@ -2873,6 +3175,17 @@
           <w:szCs w:val="24"/>
           <w:lang w:val="en-US"/>
         </w:rPr>
+        <w:t>|</w:t>
+      </w:r>
+      <w:r>
+        <w:rPr>
+          <w:rFonts w:ascii="Arial" w:hAnsi="Arial" w:cs="Arial"/>
+          <w:b/>
+          <w:bCs/>
+          <w:sz w:val="24"/>
+          <w:szCs w:val="24"/>
+          <w:lang w:val="en-US"/>
+        </w:rPr>
         <w:t xml:space="preserve"> </w:t>
       </w:r>
       <w:r>
@@ -2884,16 +3197,48 @@
           <w:szCs w:val="24"/>
           <w:lang w:val="en-US"/>
         </w:rPr>
-        <w:t xml:space="preserve">: </w:t>
-      </w:r>
-      <w:r>
-        <w:rPr>
-          <w:rFonts w:ascii="Arial" w:hAnsi="Arial" w:cs="Arial"/>
+        <w:t>:</w:t>
+      </w:r>
+      <w:proofErr w:type="gramEnd"/>
+      <w:r>
+        <w:rPr>
+          <w:rFonts w:ascii="Arial" w:hAnsi="Arial" w:cs="Arial"/>
+          <w:b/>
+          <w:bCs/>
           <w:sz w:val="24"/>
           <w:szCs w:val="24"/>
           <w:lang w:val="en-US"/>
         </w:rPr>
-        <w:t>Or ou ‘OU’;</w:t>
+        <w:t xml:space="preserve"> </w:t>
+      </w:r>
+      <w:r>
+        <w:rPr>
+          <w:rFonts w:ascii="Arial" w:hAnsi="Arial" w:cs="Arial"/>
+          <w:sz w:val="24"/>
+          <w:szCs w:val="24"/>
+          <w:lang w:val="en-US"/>
+        </w:rPr>
+        <w:t xml:space="preserve">Or </w:t>
+      </w:r>
+      <w:proofErr w:type="spellStart"/>
+      <w:r>
+        <w:rPr>
+          <w:rFonts w:ascii="Arial" w:hAnsi="Arial" w:cs="Arial"/>
+          <w:sz w:val="24"/>
+          <w:szCs w:val="24"/>
+          <w:lang w:val="en-US"/>
+        </w:rPr>
+        <w:t>ou</w:t>
+      </w:r>
+      <w:proofErr w:type="spellEnd"/>
+      <w:r>
+        <w:rPr>
+          <w:rFonts w:ascii="Arial" w:hAnsi="Arial" w:cs="Arial"/>
+          <w:sz w:val="24"/>
+          <w:szCs w:val="24"/>
+          <w:lang w:val="en-US"/>
+        </w:rPr>
+        <w:t xml:space="preserve"> ‘OU’;</w:t>
       </w:r>
     </w:p>
     <w:p>
@@ -2913,6 +3258,7 @@
           <w:lang w:val="en-US"/>
         </w:rPr>
       </w:pPr>
+      <w:proofErr w:type="gramStart"/>
       <w:r>
         <w:rPr>
           <w:rFonts w:ascii="Arial" w:hAnsi="Arial" w:cs="Arial"/>
@@ -2922,26 +3268,58 @@
           <w:szCs w:val="24"/>
           <w:lang w:val="en-US"/>
         </w:rPr>
-        <w:t xml:space="preserve">! : </w:t>
-      </w:r>
-      <w:r>
-        <w:rPr>
-          <w:rFonts w:ascii="Arial" w:hAnsi="Arial" w:cs="Arial"/>
+        <w:t>! :</w:t>
+      </w:r>
+      <w:proofErr w:type="gramEnd"/>
+      <w:r>
+        <w:rPr>
+          <w:rFonts w:ascii="Arial" w:hAnsi="Arial" w:cs="Arial"/>
+          <w:b/>
+          <w:bCs/>
           <w:sz w:val="24"/>
           <w:szCs w:val="24"/>
           <w:lang w:val="en-US"/>
         </w:rPr>
-        <w:t>Not ou ‘NÃO’;</w:t>
-      </w:r>
-      <w:r>
-        <w:rPr>
-          <w:rFonts w:ascii="Arial" w:hAnsi="Arial" w:cs="Arial"/>
-          <w:b/>
-          <w:bCs/>
+        <w:t xml:space="preserve"> </w:t>
+      </w:r>
+      <w:r>
+        <w:rPr>
+          <w:rFonts w:ascii="Arial" w:hAnsi="Arial" w:cs="Arial"/>
           <w:sz w:val="24"/>
           <w:szCs w:val="24"/>
           <w:lang w:val="en-US"/>
         </w:rPr>
+        <w:t xml:space="preserve">Not </w:t>
+      </w:r>
+      <w:proofErr w:type="spellStart"/>
+      <w:r>
+        <w:rPr>
+          <w:rFonts w:ascii="Arial" w:hAnsi="Arial" w:cs="Arial"/>
+          <w:sz w:val="24"/>
+          <w:szCs w:val="24"/>
+          <w:lang w:val="en-US"/>
+        </w:rPr>
+        <w:t>ou</w:t>
+      </w:r>
+      <w:proofErr w:type="spellEnd"/>
+      <w:r>
+        <w:rPr>
+          <w:rFonts w:ascii="Arial" w:hAnsi="Arial" w:cs="Arial"/>
+          <w:sz w:val="24"/>
+          <w:szCs w:val="24"/>
+          <w:lang w:val="en-US"/>
+        </w:rPr>
+        <w:t xml:space="preserve"> ‘NÃO’;</w:t>
+      </w:r>
+      <w:r>
+        <w:rPr>
+          <w:rFonts w:ascii="Arial" w:hAnsi="Arial" w:cs="Arial"/>
+          <w:b/>
+          <w:bCs/>
+          <w:sz w:val="24"/>
+          <w:szCs w:val="24"/>
+          <w:lang w:val="en-US"/>
+        </w:rPr>
         <w:t xml:space="preserve"> </w:t>
       </w:r>
     </w:p>
@@ -2977,6 +3355,7 @@
           <w:lang w:val="en-US"/>
         </w:rPr>
       </w:pPr>
+      <w:proofErr w:type="spellStart"/>
       <w:r>
         <w:rPr>
           <w:rFonts w:ascii="Arial" w:hAnsi="Arial" w:cs="Arial"/>
@@ -2987,8 +3366,33 @@
           <w:lang w:val="en-US"/>
         </w:rPr>
         <w:lastRenderedPageBreak/>
-        <w:t>Estrutura condicional</w:t>
-      </w:r>
+        <w:t>Estrutura</w:t>
+      </w:r>
+      <w:proofErr w:type="spellEnd"/>
+      <w:r>
+        <w:rPr>
+          <w:rFonts w:ascii="Arial" w:hAnsi="Arial" w:cs="Arial"/>
+          <w:b/>
+          <w:bCs/>
+          <w:sz w:val="24"/>
+          <w:szCs w:val="24"/>
+          <w:lang w:val="en-US"/>
+        </w:rPr>
+        <w:t xml:space="preserve"> </w:t>
+      </w:r>
+      <w:proofErr w:type="spellStart"/>
+      <w:r>
+        <w:rPr>
+          <w:rFonts w:ascii="Arial" w:hAnsi="Arial" w:cs="Arial"/>
+          <w:b/>
+          <w:bCs/>
+          <w:sz w:val="24"/>
+          <w:szCs w:val="24"/>
+          <w:lang w:val="en-US"/>
+        </w:rPr>
+        <w:t>condicional</w:t>
+      </w:r>
+      <w:proofErr w:type="spellEnd"/>
     </w:p>
     <w:p>
       <w:pPr>
@@ -3006,21 +3410,49 @@
           <w:szCs w:val="24"/>
         </w:rPr>
       </w:pPr>
-      <w:r>
-        <w:rPr>
-          <w:rFonts w:ascii="Arial" w:hAnsi="Arial" w:cs="Arial"/>
-          <w:sz w:val="24"/>
-          <w:szCs w:val="24"/>
-        </w:rPr>
-        <w:t>If (</w:t>
-      </w:r>
-      <w:r>
-        <w:rPr>
-          <w:rFonts w:ascii="Arial" w:hAnsi="Arial" w:cs="Arial"/>
-          <w:sz w:val="24"/>
-          <w:szCs w:val="24"/>
-        </w:rPr>
-        <w:t xml:space="preserve"> &lt;condição&gt; </w:t>
+      <w:proofErr w:type="spellStart"/>
+      <w:r>
+        <w:rPr>
+          <w:rFonts w:ascii="Arial" w:hAnsi="Arial" w:cs="Arial"/>
+          <w:sz w:val="24"/>
+          <w:szCs w:val="24"/>
+        </w:rPr>
+        <w:t>If</w:t>
+      </w:r>
+      <w:proofErr w:type="spellEnd"/>
+      <w:r>
+        <w:rPr>
+          <w:rFonts w:ascii="Arial" w:hAnsi="Arial" w:cs="Arial"/>
+          <w:sz w:val="24"/>
+          <w:szCs w:val="24"/>
+        </w:rPr>
+        <w:t xml:space="preserve"> </w:t>
+      </w:r>
+      <w:proofErr w:type="gramStart"/>
+      <w:r>
+        <w:rPr>
+          <w:rFonts w:ascii="Arial" w:hAnsi="Arial" w:cs="Arial"/>
+          <w:sz w:val="24"/>
+          <w:szCs w:val="24"/>
+        </w:rPr>
+        <w:t>(</w:t>
+      </w:r>
+      <w:r>
+        <w:rPr>
+          <w:rFonts w:ascii="Arial" w:hAnsi="Arial" w:cs="Arial"/>
+          <w:sz w:val="24"/>
+          <w:szCs w:val="24"/>
+        </w:rPr>
+        <w:t xml:space="preserve"> &lt;</w:t>
+      </w:r>
+      <w:proofErr w:type="gramEnd"/>
+      <w:r>
+        <w:rPr>
+          <w:rFonts w:ascii="Arial" w:hAnsi="Arial" w:cs="Arial"/>
+          <w:sz w:val="24"/>
+          <w:szCs w:val="24"/>
+        </w:rPr>
+        <w:t xml:space="preserve">condição&gt; </w:t>
       </w:r>
       <w:r>
         <w:rPr>
@@ -3044,7 +3476,25 @@
           <w:sz w:val="24"/>
           <w:szCs w:val="24"/>
         </w:rPr>
-        <w:t xml:space="preserve"> } else {</w:t>
+        <w:t xml:space="preserve"> } </w:t>
+      </w:r>
+      <w:proofErr w:type="spellStart"/>
+      <w:r>
+        <w:rPr>
+          <w:rFonts w:ascii="Arial" w:hAnsi="Arial" w:cs="Arial"/>
+          <w:sz w:val="24"/>
+          <w:szCs w:val="24"/>
+        </w:rPr>
+        <w:t>else</w:t>
+      </w:r>
+      <w:proofErr w:type="spellEnd"/>
+      <w:r>
+        <w:rPr>
+          <w:rFonts w:ascii="Arial" w:hAnsi="Arial" w:cs="Arial"/>
+          <w:sz w:val="24"/>
+          <w:szCs w:val="24"/>
+        </w:rPr>
+        <w:t xml:space="preserve"> {</w:t>
       </w:r>
       <w:r>
         <w:rPr>
@@ -3295,13 +3745,23 @@
           <w:szCs w:val="24"/>
         </w:rPr>
       </w:pPr>
-      <w:r>
-        <w:rPr>
-          <w:rFonts w:ascii="Arial" w:hAnsi="Arial" w:cs="Arial"/>
-          <w:sz w:val="24"/>
-          <w:szCs w:val="24"/>
-        </w:rPr>
-        <w:t>Switch( &lt;condição&gt;){ case &lt;valor&gt; : &lt;código&gt; break; ... }</w:t>
+      <w:proofErr w:type="gramStart"/>
+      <w:r>
+        <w:rPr>
+          <w:rFonts w:ascii="Arial" w:hAnsi="Arial" w:cs="Arial"/>
+          <w:sz w:val="24"/>
+          <w:szCs w:val="24"/>
+        </w:rPr>
+        <w:t>Switch( &lt;</w:t>
+      </w:r>
+      <w:proofErr w:type="gramEnd"/>
+      <w:r>
+        <w:rPr>
+          <w:rFonts w:ascii="Arial" w:hAnsi="Arial" w:cs="Arial"/>
+          <w:sz w:val="24"/>
+          <w:szCs w:val="24"/>
+        </w:rPr>
+        <w:t>condição&gt;){ case &lt;valor&gt; : &lt;código&gt; break; ... }</w:t>
       </w:r>
     </w:p>
     <w:p>
@@ -3386,13 +3846,41 @@
           <w:szCs w:val="24"/>
         </w:rPr>
       </w:pPr>
-      <w:r>
-        <w:rPr>
-          <w:rFonts w:ascii="Arial" w:hAnsi="Arial" w:cs="Arial"/>
-          <w:sz w:val="24"/>
-          <w:szCs w:val="24"/>
-        </w:rPr>
-        <w:t>( &lt;condição&gt; )? &lt;valor&gt; : &lt;valor&gt; ;</w:t>
+      <w:proofErr w:type="gramStart"/>
+      <w:r>
+        <w:rPr>
+          <w:rFonts w:ascii="Arial" w:hAnsi="Arial" w:cs="Arial"/>
+          <w:sz w:val="24"/>
+          <w:szCs w:val="24"/>
+        </w:rPr>
+        <w:t>( &lt;</w:t>
+      </w:r>
+      <w:proofErr w:type="gramEnd"/>
+      <w:r>
+        <w:rPr>
+          <w:rFonts w:ascii="Arial" w:hAnsi="Arial" w:cs="Arial"/>
+          <w:sz w:val="24"/>
+          <w:szCs w:val="24"/>
+        </w:rPr>
+        <w:t>condição&gt; )? &lt;valor</w:t>
+      </w:r>
+      <w:proofErr w:type="gramStart"/>
+      <w:r>
+        <w:rPr>
+          <w:rFonts w:ascii="Arial" w:hAnsi="Arial" w:cs="Arial"/>
+          <w:sz w:val="24"/>
+          <w:szCs w:val="24"/>
+        </w:rPr>
+        <w:t>&gt; :</w:t>
+      </w:r>
+      <w:proofErr w:type="gramEnd"/>
+      <w:r>
+        <w:rPr>
+          <w:rFonts w:ascii="Arial" w:hAnsi="Arial" w:cs="Arial"/>
+          <w:sz w:val="24"/>
+          <w:szCs w:val="24"/>
+        </w:rPr>
+        <w:t xml:space="preserve"> &lt;valor&gt; ;</w:t>
       </w:r>
     </w:p>
     <w:p>
@@ -3496,13 +3984,41 @@
           <w:szCs w:val="24"/>
         </w:rPr>
       </w:pPr>
-      <w:r>
-        <w:rPr>
-          <w:rFonts w:ascii="Arial" w:hAnsi="Arial" w:cs="Arial"/>
-          <w:sz w:val="24"/>
-          <w:szCs w:val="24"/>
-        </w:rPr>
-        <w:t>While (&lt;condição&gt;) { &lt;c</w:t>
+      <w:proofErr w:type="spellStart"/>
+      <w:r>
+        <w:rPr>
+          <w:rFonts w:ascii="Arial" w:hAnsi="Arial" w:cs="Arial"/>
+          <w:sz w:val="24"/>
+          <w:szCs w:val="24"/>
+        </w:rPr>
+        <w:t>While</w:t>
+      </w:r>
+      <w:proofErr w:type="spellEnd"/>
+      <w:r>
+        <w:rPr>
+          <w:rFonts w:ascii="Arial" w:hAnsi="Arial" w:cs="Arial"/>
+          <w:sz w:val="24"/>
+          <w:szCs w:val="24"/>
+        </w:rPr>
+        <w:t xml:space="preserve"> (&lt;condição&gt;) </w:t>
+      </w:r>
+      <w:proofErr w:type="gramStart"/>
+      <w:r>
+        <w:rPr>
+          <w:rFonts w:ascii="Arial" w:hAnsi="Arial" w:cs="Arial"/>
+          <w:sz w:val="24"/>
+          <w:szCs w:val="24"/>
+        </w:rPr>
+        <w:t>{ &lt;</w:t>
+      </w:r>
+      <w:proofErr w:type="gramEnd"/>
+      <w:r>
+        <w:rPr>
+          <w:rFonts w:ascii="Arial" w:hAnsi="Arial" w:cs="Arial"/>
+          <w:sz w:val="24"/>
+          <w:szCs w:val="24"/>
+        </w:rPr>
+        <w:t>c</w:t>
       </w:r>
       <w:r>
         <w:rPr>
@@ -3544,7 +4060,25 @@
           <w:sz w:val="24"/>
           <w:szCs w:val="24"/>
         </w:rPr>
-        <w:t>For ( &lt;inicio&gt;; &lt;condição&gt;; &lt;incremento&gt; ) { &lt;códigos&gt; };</w:t>
+        <w:t xml:space="preserve">For </w:t>
+      </w:r>
+      <w:proofErr w:type="gramStart"/>
+      <w:r>
+        <w:rPr>
+          <w:rFonts w:ascii="Arial" w:hAnsi="Arial" w:cs="Arial"/>
+          <w:sz w:val="24"/>
+          <w:szCs w:val="24"/>
+        </w:rPr>
+        <w:t>( &lt;</w:t>
+      </w:r>
+      <w:proofErr w:type="gramEnd"/>
+      <w:r>
+        <w:rPr>
+          <w:rFonts w:ascii="Arial" w:hAnsi="Arial" w:cs="Arial"/>
+          <w:sz w:val="24"/>
+          <w:szCs w:val="24"/>
+        </w:rPr>
+        <w:t>inicio&gt;; &lt;condição&gt;; &lt;incremento&gt; ) { &lt;códigos&gt; };</w:t>
       </w:r>
     </w:p>
     <w:p>
@@ -3570,7 +4104,43 @@
           <w:sz w:val="24"/>
           <w:szCs w:val="24"/>
         </w:rPr>
-        <w:t>Do { &lt;código&gt; } While( &lt;condição&gt; );</w:t>
+        <w:t xml:space="preserve">Do </w:t>
+      </w:r>
+      <w:proofErr w:type="gramStart"/>
+      <w:r>
+        <w:rPr>
+          <w:rFonts w:ascii="Arial" w:hAnsi="Arial" w:cs="Arial"/>
+          <w:sz w:val="24"/>
+          <w:szCs w:val="24"/>
+        </w:rPr>
+        <w:t>{ &lt;</w:t>
+      </w:r>
+      <w:proofErr w:type="gramEnd"/>
+      <w:r>
+        <w:rPr>
+          <w:rFonts w:ascii="Arial" w:hAnsi="Arial" w:cs="Arial"/>
+          <w:sz w:val="24"/>
+          <w:szCs w:val="24"/>
+        </w:rPr>
+        <w:t xml:space="preserve">código&gt; } </w:t>
+      </w:r>
+      <w:proofErr w:type="spellStart"/>
+      <w:r>
+        <w:rPr>
+          <w:rFonts w:ascii="Arial" w:hAnsi="Arial" w:cs="Arial"/>
+          <w:sz w:val="24"/>
+          <w:szCs w:val="24"/>
+        </w:rPr>
+        <w:t>While</w:t>
+      </w:r>
+      <w:proofErr w:type="spellEnd"/>
+      <w:r>
+        <w:rPr>
+          <w:rFonts w:ascii="Arial" w:hAnsi="Arial" w:cs="Arial"/>
+          <w:sz w:val="24"/>
+          <w:szCs w:val="24"/>
+        </w:rPr>
+        <w:t>( &lt;condição&gt; );</w:t>
       </w:r>
     </w:p>
     <w:p>
@@ -3733,7 +4303,25 @@
           <w:sz w:val="24"/>
           <w:szCs w:val="24"/>
         </w:rPr>
-        <w:t>Padrão camel case;</w:t>
+        <w:t xml:space="preserve">Padrão </w:t>
+      </w:r>
+      <w:proofErr w:type="spellStart"/>
+      <w:r>
+        <w:rPr>
+          <w:rFonts w:ascii="Arial" w:hAnsi="Arial" w:cs="Arial"/>
+          <w:sz w:val="24"/>
+          <w:szCs w:val="24"/>
+        </w:rPr>
+        <w:t>camel</w:t>
+      </w:r>
+      <w:proofErr w:type="spellEnd"/>
+      <w:r>
+        <w:rPr>
+          <w:rFonts w:ascii="Arial" w:hAnsi="Arial" w:cs="Arial"/>
+          <w:sz w:val="24"/>
+          <w:szCs w:val="24"/>
+        </w:rPr>
+        <w:t xml:space="preserve"> case;</w:t>
       </w:r>
     </w:p>
     <w:p>
@@ -3829,8 +4417,20 @@
           <w:szCs w:val="24"/>
         </w:rPr>
         <w:lastRenderedPageBreak/>
-        <w:t>Funções para String</w:t>
-      </w:r>
+        <w:t xml:space="preserve">Funções para </w:t>
+      </w:r>
+      <w:proofErr w:type="spellStart"/>
+      <w:r>
+        <w:rPr>
+          <w:rFonts w:ascii="Arial" w:hAnsi="Arial" w:cs="Arial"/>
+          <w:b/>
+          <w:bCs/>
+          <w:sz w:val="24"/>
+          <w:szCs w:val="24"/>
+        </w:rPr>
+        <w:t>String</w:t>
+      </w:r>
+      <w:proofErr w:type="spellEnd"/>
     </w:p>
     <w:p>
       <w:pPr>
@@ -3859,13 +4459,69 @@
         </w:rPr>
         <w:t xml:space="preserve">Formatar: </w:t>
       </w:r>
-      <w:r>
-        <w:rPr>
-          <w:rFonts w:ascii="Arial" w:hAnsi="Arial" w:cs="Arial"/>
-          <w:sz w:val="24"/>
-          <w:szCs w:val="24"/>
-        </w:rPr>
-        <w:t>toLowerCase(), toUpperCase() e trim();</w:t>
+      <w:proofErr w:type="spellStart"/>
+      <w:proofErr w:type="gramStart"/>
+      <w:r>
+        <w:rPr>
+          <w:rFonts w:ascii="Arial" w:hAnsi="Arial" w:cs="Arial"/>
+          <w:sz w:val="24"/>
+          <w:szCs w:val="24"/>
+        </w:rPr>
+        <w:t>toLowerCase</w:t>
+      </w:r>
+      <w:proofErr w:type="spellEnd"/>
+      <w:r>
+        <w:rPr>
+          <w:rFonts w:ascii="Arial" w:hAnsi="Arial" w:cs="Arial"/>
+          <w:sz w:val="24"/>
+          <w:szCs w:val="24"/>
+        </w:rPr>
+        <w:t>(</w:t>
+      </w:r>
+      <w:proofErr w:type="gramEnd"/>
+      <w:r>
+        <w:rPr>
+          <w:rFonts w:ascii="Arial" w:hAnsi="Arial" w:cs="Arial"/>
+          <w:sz w:val="24"/>
+          <w:szCs w:val="24"/>
+        </w:rPr>
+        <w:t xml:space="preserve">), </w:t>
+      </w:r>
+      <w:proofErr w:type="spellStart"/>
+      <w:r>
+        <w:rPr>
+          <w:rFonts w:ascii="Arial" w:hAnsi="Arial" w:cs="Arial"/>
+          <w:sz w:val="24"/>
+          <w:szCs w:val="24"/>
+        </w:rPr>
+        <w:t>toUpperCase</w:t>
+      </w:r>
+      <w:proofErr w:type="spellEnd"/>
+      <w:r>
+        <w:rPr>
+          <w:rFonts w:ascii="Arial" w:hAnsi="Arial" w:cs="Arial"/>
+          <w:sz w:val="24"/>
+          <w:szCs w:val="24"/>
+        </w:rPr>
+        <w:t xml:space="preserve">() e </w:t>
+      </w:r>
+      <w:proofErr w:type="spellStart"/>
+      <w:r>
+        <w:rPr>
+          <w:rFonts w:ascii="Arial" w:hAnsi="Arial" w:cs="Arial"/>
+          <w:sz w:val="24"/>
+          <w:szCs w:val="24"/>
+        </w:rPr>
+        <w:t>trim</w:t>
+      </w:r>
+      <w:proofErr w:type="spellEnd"/>
+      <w:r>
+        <w:rPr>
+          <w:rFonts w:ascii="Arial" w:hAnsi="Arial" w:cs="Arial"/>
+          <w:sz w:val="24"/>
+          <w:szCs w:val="24"/>
+        </w:rPr>
+        <w:t>();</w:t>
       </w:r>
     </w:p>
     <w:p>
@@ -3895,13 +4551,41 @@
         </w:rPr>
         <w:t xml:space="preserve">Recortar: </w:t>
       </w:r>
-      <w:r>
-        <w:rPr>
-          <w:rFonts w:ascii="Arial" w:hAnsi="Arial" w:cs="Arial"/>
-          <w:sz w:val="24"/>
-          <w:szCs w:val="24"/>
-        </w:rPr>
-        <w:t>substring(&lt;inicio&gt;,&lt;fim&gt;);</w:t>
+      <w:proofErr w:type="spellStart"/>
+      <w:r>
+        <w:rPr>
+          <w:rFonts w:ascii="Arial" w:hAnsi="Arial" w:cs="Arial"/>
+          <w:sz w:val="24"/>
+          <w:szCs w:val="24"/>
+        </w:rPr>
+        <w:t>substring</w:t>
+      </w:r>
+      <w:proofErr w:type="spellEnd"/>
+      <w:r>
+        <w:rPr>
+          <w:rFonts w:ascii="Arial" w:hAnsi="Arial" w:cs="Arial"/>
+          <w:sz w:val="24"/>
+          <w:szCs w:val="24"/>
+        </w:rPr>
+        <w:t>(&lt;inicio</w:t>
+      </w:r>
+      <w:proofErr w:type="gramStart"/>
+      <w:r>
+        <w:rPr>
+          <w:rFonts w:ascii="Arial" w:hAnsi="Arial" w:cs="Arial"/>
+          <w:sz w:val="24"/>
+          <w:szCs w:val="24"/>
+        </w:rPr>
+        <w:t>&gt;,&lt;</w:t>
+      </w:r>
+      <w:proofErr w:type="gramEnd"/>
+      <w:r>
+        <w:rPr>
+          <w:rFonts w:ascii="Arial" w:hAnsi="Arial" w:cs="Arial"/>
+          <w:sz w:val="24"/>
+          <w:szCs w:val="24"/>
+        </w:rPr>
+        <w:t>fim&gt;);</w:t>
       </w:r>
     </w:p>
     <w:p>
@@ -3931,13 +4615,41 @@
         </w:rPr>
         <w:t xml:space="preserve">Substituir: </w:t>
       </w:r>
-      <w:r>
-        <w:rPr>
-          <w:rFonts w:ascii="Arial" w:hAnsi="Arial" w:cs="Arial"/>
-          <w:sz w:val="24"/>
-          <w:szCs w:val="24"/>
-        </w:rPr>
-        <w:t>replace(&lt;”texto”&gt;,&lt;”texto”&gt;);</w:t>
+      <w:proofErr w:type="spellStart"/>
+      <w:r>
+        <w:rPr>
+          <w:rFonts w:ascii="Arial" w:hAnsi="Arial" w:cs="Arial"/>
+          <w:sz w:val="24"/>
+          <w:szCs w:val="24"/>
+        </w:rPr>
+        <w:t>replace</w:t>
+      </w:r>
+      <w:proofErr w:type="spellEnd"/>
+      <w:r>
+        <w:rPr>
+          <w:rFonts w:ascii="Arial" w:hAnsi="Arial" w:cs="Arial"/>
+          <w:sz w:val="24"/>
+          <w:szCs w:val="24"/>
+        </w:rPr>
+        <w:t>(</w:t>
+      </w:r>
+      <w:proofErr w:type="gramStart"/>
+      <w:r>
+        <w:rPr>
+          <w:rFonts w:ascii="Arial" w:hAnsi="Arial" w:cs="Arial"/>
+          <w:sz w:val="24"/>
+          <w:szCs w:val="24"/>
+        </w:rPr>
+        <w:t>&lt;”texto</w:t>
+      </w:r>
+      <w:proofErr w:type="gramEnd"/>
+      <w:r>
+        <w:rPr>
+          <w:rFonts w:ascii="Arial" w:hAnsi="Arial" w:cs="Arial"/>
+          <w:sz w:val="24"/>
+          <w:szCs w:val="24"/>
+        </w:rPr>
+        <w:t>”&gt;,&lt;”texto”&gt;);</w:t>
       </w:r>
     </w:p>
     <w:p>
@@ -3967,13 +4679,51 @@
         </w:rPr>
         <w:t xml:space="preserve">Buscar: </w:t>
       </w:r>
-      <w:r>
-        <w:rPr>
-          <w:rFonts w:ascii="Arial" w:hAnsi="Arial" w:cs="Arial"/>
-          <w:sz w:val="24"/>
-          <w:szCs w:val="24"/>
-        </w:rPr>
-        <w:t>IndexOf(), LastIndexOf()</w:t>
+      <w:proofErr w:type="spellStart"/>
+      <w:proofErr w:type="gramStart"/>
+      <w:r>
+        <w:rPr>
+          <w:rFonts w:ascii="Arial" w:hAnsi="Arial" w:cs="Arial"/>
+          <w:sz w:val="24"/>
+          <w:szCs w:val="24"/>
+        </w:rPr>
+        <w:t>IndexOf</w:t>
+      </w:r>
+      <w:proofErr w:type="spellEnd"/>
+      <w:r>
+        <w:rPr>
+          <w:rFonts w:ascii="Arial" w:hAnsi="Arial" w:cs="Arial"/>
+          <w:sz w:val="24"/>
+          <w:szCs w:val="24"/>
+        </w:rPr>
+        <w:t>(</w:t>
+      </w:r>
+      <w:proofErr w:type="gramEnd"/>
+      <w:r>
+        <w:rPr>
+          <w:rFonts w:ascii="Arial" w:hAnsi="Arial" w:cs="Arial"/>
+          <w:sz w:val="24"/>
+          <w:szCs w:val="24"/>
+        </w:rPr>
+        <w:t xml:space="preserve">), </w:t>
+      </w:r>
+      <w:proofErr w:type="spellStart"/>
+      <w:r>
+        <w:rPr>
+          <w:rFonts w:ascii="Arial" w:hAnsi="Arial" w:cs="Arial"/>
+          <w:sz w:val="24"/>
+          <w:szCs w:val="24"/>
+        </w:rPr>
+        <w:t>LastIndexOf</w:t>
+      </w:r>
+      <w:proofErr w:type="spellEnd"/>
+      <w:r>
+        <w:rPr>
+          <w:rFonts w:ascii="Arial" w:hAnsi="Arial" w:cs="Arial"/>
+          <w:sz w:val="24"/>
+          <w:szCs w:val="24"/>
+        </w:rPr>
+        <w:t>()</w:t>
       </w:r>
       <w:r>
         <w:rPr>
@@ -4329,6 +5079,7 @@
         </w:rPr>
         <w:t xml:space="preserve">A memória possui áreas, no caso atual, são elas: </w:t>
       </w:r>
+      <w:proofErr w:type="spellStart"/>
       <w:r>
         <w:rPr>
           <w:rFonts w:ascii="Arial" w:hAnsi="Arial" w:cs="Arial"/>
@@ -4340,6 +5091,7 @@
         </w:rPr>
         <w:t>Stack</w:t>
       </w:r>
+      <w:proofErr w:type="spellEnd"/>
       <w:r>
         <w:rPr>
           <w:rFonts w:ascii="Arial" w:hAnsi="Arial" w:cs="Arial"/>
@@ -4357,6 +5109,7 @@
         </w:rPr>
         <w:t xml:space="preserve">e </w:t>
       </w:r>
+      <w:proofErr w:type="spellStart"/>
       <w:r>
         <w:rPr>
           <w:rFonts w:ascii="Arial" w:hAnsi="Arial" w:cs="Arial"/>
@@ -4368,6 +5121,7 @@
         </w:rPr>
         <w:t>Heap</w:t>
       </w:r>
+      <w:proofErr w:type="spellEnd"/>
       <w:r>
         <w:rPr>
           <w:rFonts w:ascii="Arial" w:hAnsi="Arial" w:cs="Arial"/>
@@ -4394,6 +5148,7 @@
           <w:szCs w:val="24"/>
         </w:rPr>
       </w:pPr>
+      <w:proofErr w:type="spellStart"/>
       <w:r>
         <w:rPr>
           <w:rFonts w:ascii="Arial" w:hAnsi="Arial" w:cs="Arial"/>
@@ -4405,6 +5160,7 @@
         </w:rPr>
         <w:t>Stack</w:t>
       </w:r>
+      <w:proofErr w:type="spellEnd"/>
       <w:r>
         <w:rPr>
           <w:rFonts w:ascii="Arial" w:hAnsi="Arial" w:cs="Arial"/>
@@ -4456,7 +5212,41 @@
           <w:sz w:val="24"/>
           <w:szCs w:val="24"/>
         </w:rPr>
-        <w:t>new nomeDaClasse()</w:t>
+        <w:t xml:space="preserve">new </w:t>
+      </w:r>
+      <w:proofErr w:type="spellStart"/>
+      <w:proofErr w:type="gramStart"/>
+      <w:r>
+        <w:rPr>
+          <w:rFonts w:ascii="Arial" w:hAnsi="Arial" w:cs="Arial"/>
+          <w:b/>
+          <w:bCs/>
+          <w:sz w:val="24"/>
+          <w:szCs w:val="24"/>
+        </w:rPr>
+        <w:t>nomeDaClasse</w:t>
+      </w:r>
+      <w:proofErr w:type="spellEnd"/>
+      <w:r>
+        <w:rPr>
+          <w:rFonts w:ascii="Arial" w:hAnsi="Arial" w:cs="Arial"/>
+          <w:b/>
+          <w:bCs/>
+          <w:sz w:val="24"/>
+          <w:szCs w:val="24"/>
+        </w:rPr>
+        <w:t>(</w:t>
+      </w:r>
+      <w:proofErr w:type="gramEnd"/>
+      <w:r>
+        <w:rPr>
+          <w:rFonts w:ascii="Arial" w:hAnsi="Arial" w:cs="Arial"/>
+          <w:b/>
+          <w:bCs/>
+          <w:sz w:val="24"/>
+          <w:szCs w:val="24"/>
+        </w:rPr>
+        <w:t>)</w:t>
       </w:r>
       <w:r>
         <w:rPr>
@@ -4541,7 +5331,25 @@
           <w:sz w:val="24"/>
           <w:szCs w:val="24"/>
         </w:rPr>
-        <w:t xml:space="preserve">do tipo nomeDaClasse </w:t>
+        <w:t xml:space="preserve">do tipo </w:t>
+      </w:r>
+      <w:proofErr w:type="spellStart"/>
+      <w:r>
+        <w:rPr>
+          <w:rFonts w:ascii="Arial" w:hAnsi="Arial" w:cs="Arial"/>
+          <w:sz w:val="24"/>
+          <w:szCs w:val="24"/>
+        </w:rPr>
+        <w:t>nomeDaClasse</w:t>
+      </w:r>
+      <w:proofErr w:type="spellEnd"/>
+      <w:r>
+        <w:rPr>
+          <w:rFonts w:ascii="Arial" w:hAnsi="Arial" w:cs="Arial"/>
+          <w:sz w:val="24"/>
+          <w:szCs w:val="24"/>
+        </w:rPr>
+        <w:t xml:space="preserve"> </w:t>
       </w:r>
       <w:r>
         <w:rPr>
@@ -4550,7 +5358,27 @@
           <w:sz w:val="24"/>
           <w:szCs w:val="24"/>
         </w:rPr>
-        <w:t xml:space="preserve">na área Heap </w:t>
+        <w:t xml:space="preserve">na área </w:t>
+      </w:r>
+      <w:proofErr w:type="spellStart"/>
+      <w:r>
+        <w:rPr>
+          <w:rFonts w:ascii="Arial" w:hAnsi="Arial" w:cs="Arial"/>
+          <w:color w:val="FF0000"/>
+          <w:sz w:val="24"/>
+          <w:szCs w:val="24"/>
+        </w:rPr>
+        <w:t>Heap</w:t>
+      </w:r>
+      <w:proofErr w:type="spellEnd"/>
+      <w:r>
+        <w:rPr>
+          <w:rFonts w:ascii="Arial" w:hAnsi="Arial" w:cs="Arial"/>
+          <w:color w:val="FF0000"/>
+          <w:sz w:val="24"/>
+          <w:szCs w:val="24"/>
+        </w:rPr>
+        <w:t xml:space="preserve"> </w:t>
       </w:r>
       <w:r>
         <w:rPr>
@@ -4586,6 +5414,7 @@
         </w:rPr>
         <w:t xml:space="preserve">No </w:t>
       </w:r>
+      <w:proofErr w:type="spellStart"/>
       <w:r>
         <w:rPr>
           <w:rFonts w:ascii="Arial" w:hAnsi="Arial" w:cs="Arial"/>
@@ -4597,6 +5426,7 @@
         </w:rPr>
         <w:t>Stack</w:t>
       </w:r>
+      <w:proofErr w:type="spellEnd"/>
       <w:r>
         <w:rPr>
           <w:rFonts w:ascii="Arial" w:hAnsi="Arial" w:cs="Arial"/>
@@ -4632,8 +5462,20 @@
           <w:sz w:val="24"/>
           <w:szCs w:val="24"/>
         </w:rPr>
-        <w:t>do objeto criado lá no Heap</w:t>
-      </w:r>
+        <w:t xml:space="preserve">do objeto criado lá no </w:t>
+      </w:r>
+      <w:proofErr w:type="spellStart"/>
+      <w:r>
+        <w:rPr>
+          <w:rFonts w:ascii="Arial" w:hAnsi="Arial" w:cs="Arial"/>
+          <w:b/>
+          <w:bCs/>
+          <w:sz w:val="24"/>
+          <w:szCs w:val="24"/>
+        </w:rPr>
+        <w:t>Heap</w:t>
+      </w:r>
+      <w:proofErr w:type="spellEnd"/>
       <w:r>
         <w:rPr>
           <w:rFonts w:ascii="Arial" w:hAnsi="Arial" w:cs="Arial"/>
@@ -4734,7 +5576,25 @@
           <w:sz w:val="24"/>
           <w:szCs w:val="24"/>
         </w:rPr>
-        <w:t>Delegação de responsabilidade ou Coesão (A classe X é responsável pelos cálculos ou processos dos obj. tipo X);</w:t>
+        <w:t xml:space="preserve">Delegação de responsabilidade ou Coesão (A classe X é responsável pelos cálculos ou processos dos </w:t>
+      </w:r>
+      <w:proofErr w:type="spellStart"/>
+      <w:r>
+        <w:rPr>
+          <w:rFonts w:ascii="Arial" w:hAnsi="Arial" w:cs="Arial"/>
+          <w:sz w:val="24"/>
+          <w:szCs w:val="24"/>
+        </w:rPr>
+        <w:t>obj</w:t>
+      </w:r>
+      <w:proofErr w:type="spellEnd"/>
+      <w:r>
+        <w:rPr>
+          <w:rFonts w:ascii="Arial" w:hAnsi="Arial" w:cs="Arial"/>
+          <w:sz w:val="24"/>
+          <w:szCs w:val="24"/>
+        </w:rPr>
+        <w:t>. tipo X);</w:t>
       </w:r>
     </w:p>
     <w:p>
@@ -4994,6 +5854,7 @@
           <w:szCs w:val="24"/>
         </w:rPr>
       </w:pPr>
+      <w:proofErr w:type="spellStart"/>
       <w:r>
         <w:rPr>
           <w:rFonts w:ascii="Arial" w:hAnsi="Arial" w:cs="Arial"/>
@@ -5004,6 +5865,7 @@
         </w:rPr>
         <w:t>This</w:t>
       </w:r>
+      <w:proofErr w:type="spellEnd"/>
     </w:p>
     <w:p>
       <w:pPr>
@@ -5059,6 +5921,7 @@
           <w:szCs w:val="24"/>
         </w:rPr>
       </w:pPr>
+      <w:proofErr w:type="spellStart"/>
       <w:r>
         <w:rPr>
           <w:rFonts w:ascii="Arial" w:hAnsi="Arial" w:cs="Arial"/>
@@ -5069,6 +5932,7 @@
         </w:rPr>
         <w:t>String.format</w:t>
       </w:r>
+      <w:proofErr w:type="spellEnd"/>
     </w:p>
     <w:p>
       <w:pPr>
@@ -5091,8 +5955,36 @@
           <w:sz w:val="24"/>
           <w:szCs w:val="24"/>
         </w:rPr>
-        <w:t>Para formatar uma var sem usar o printf</w:t>
-      </w:r>
+        <w:t xml:space="preserve">Para formatar </w:t>
+      </w:r>
+      <w:proofErr w:type="gramStart"/>
+      <w:r>
+        <w:rPr>
+          <w:rFonts w:ascii="Arial" w:hAnsi="Arial" w:cs="Arial"/>
+          <w:sz w:val="24"/>
+          <w:szCs w:val="24"/>
+        </w:rPr>
+        <w:t>uma var</w:t>
+      </w:r>
+      <w:proofErr w:type="gramEnd"/>
+      <w:r>
+        <w:rPr>
+          <w:rFonts w:ascii="Arial" w:hAnsi="Arial" w:cs="Arial"/>
+          <w:sz w:val="24"/>
+          <w:szCs w:val="24"/>
+        </w:rPr>
+        <w:t xml:space="preserve"> sem usar o </w:t>
+      </w:r>
+      <w:proofErr w:type="spellStart"/>
+      <w:r>
+        <w:rPr>
+          <w:rFonts w:ascii="Arial" w:hAnsi="Arial" w:cs="Arial"/>
+          <w:sz w:val="24"/>
+          <w:szCs w:val="24"/>
+        </w:rPr>
+        <w:t>printf</w:t>
+      </w:r>
+      <w:proofErr w:type="spellEnd"/>
     </w:p>
     <w:p>
       <w:pPr>
@@ -5115,7 +6007,61 @@
           <w:sz w:val="24"/>
           <w:szCs w:val="24"/>
         </w:rPr>
-        <w:t>Formato: String.format ( &lt;”%formatação”&gt;, &lt;nomeDaVar&gt; );</w:t>
+        <w:t xml:space="preserve">Formato: </w:t>
+      </w:r>
+      <w:proofErr w:type="spellStart"/>
+      <w:r>
+        <w:rPr>
+          <w:rFonts w:ascii="Arial" w:hAnsi="Arial" w:cs="Arial"/>
+          <w:sz w:val="24"/>
+          <w:szCs w:val="24"/>
+        </w:rPr>
+        <w:t>String.format</w:t>
+      </w:r>
+      <w:proofErr w:type="spellEnd"/>
+      <w:r>
+        <w:rPr>
+          <w:rFonts w:ascii="Arial" w:hAnsi="Arial" w:cs="Arial"/>
+          <w:sz w:val="24"/>
+          <w:szCs w:val="24"/>
+        </w:rPr>
+        <w:t xml:space="preserve"> </w:t>
+      </w:r>
+      <w:proofErr w:type="gramStart"/>
+      <w:r>
+        <w:rPr>
+          <w:rFonts w:ascii="Arial" w:hAnsi="Arial" w:cs="Arial"/>
+          <w:sz w:val="24"/>
+          <w:szCs w:val="24"/>
+        </w:rPr>
+        <w:t>( &lt;</w:t>
+      </w:r>
+      <w:proofErr w:type="gramEnd"/>
+      <w:r>
+        <w:rPr>
+          <w:rFonts w:ascii="Arial" w:hAnsi="Arial" w:cs="Arial"/>
+          <w:sz w:val="24"/>
+          <w:szCs w:val="24"/>
+        </w:rPr>
+        <w:t>”%formatação”&gt;, &lt;</w:t>
+      </w:r>
+      <w:proofErr w:type="spellStart"/>
+      <w:r>
+        <w:rPr>
+          <w:rFonts w:ascii="Arial" w:hAnsi="Arial" w:cs="Arial"/>
+          <w:sz w:val="24"/>
+          <w:szCs w:val="24"/>
+        </w:rPr>
+        <w:t>nomeDaVar</w:t>
+      </w:r>
+      <w:proofErr w:type="spellEnd"/>
+      <w:r>
+        <w:rPr>
+          <w:rFonts w:ascii="Arial" w:hAnsi="Arial" w:cs="Arial"/>
+          <w:sz w:val="24"/>
+          <w:szCs w:val="24"/>
+        </w:rPr>
+        <w:t>&gt; );</w:t>
       </w:r>
     </w:p>
     <w:p>
@@ -5148,15 +6094,27 @@
           <w:szCs w:val="24"/>
         </w:rPr>
       </w:pPr>
-      <w:r>
-        <w:rPr>
-          <w:rFonts w:ascii="Arial" w:hAnsi="Arial" w:cs="Arial"/>
-          <w:b/>
-          <w:bCs/>
-          <w:sz w:val="24"/>
-          <w:szCs w:val="24"/>
-        </w:rPr>
-        <w:t>toString na entidade</w:t>
+      <w:proofErr w:type="spellStart"/>
+      <w:r>
+        <w:rPr>
+          <w:rFonts w:ascii="Arial" w:hAnsi="Arial" w:cs="Arial"/>
+          <w:b/>
+          <w:bCs/>
+          <w:sz w:val="24"/>
+          <w:szCs w:val="24"/>
+        </w:rPr>
+        <w:t>toString</w:t>
+      </w:r>
+      <w:proofErr w:type="spellEnd"/>
+      <w:r>
+        <w:rPr>
+          <w:rFonts w:ascii="Arial" w:hAnsi="Arial" w:cs="Arial"/>
+          <w:b/>
+          <w:bCs/>
+          <w:sz w:val="24"/>
+          <w:szCs w:val="24"/>
+        </w:rPr>
+        <w:t xml:space="preserve"> na entidade</w:t>
       </w:r>
     </w:p>
     <w:p>
@@ -5182,7 +6140,43 @@
           <w:sz w:val="24"/>
           <w:szCs w:val="24"/>
         </w:rPr>
-        <w:t>Ao se criar o método to String na classe da entidade, você pode editar a saída do objeto no momento de impressão;</w:t>
+        <w:t xml:space="preserve">Ao se criar o método </w:t>
+      </w:r>
+      <w:proofErr w:type="spellStart"/>
+      <w:r>
+        <w:rPr>
+          <w:rFonts w:ascii="Arial" w:hAnsi="Arial" w:cs="Arial"/>
+          <w:sz w:val="24"/>
+          <w:szCs w:val="24"/>
+        </w:rPr>
+        <w:t>to</w:t>
+      </w:r>
+      <w:proofErr w:type="spellEnd"/>
+      <w:r>
+        <w:rPr>
+          <w:rFonts w:ascii="Arial" w:hAnsi="Arial" w:cs="Arial"/>
+          <w:sz w:val="24"/>
+          <w:szCs w:val="24"/>
+        </w:rPr>
+        <w:t xml:space="preserve"> </w:t>
+      </w:r>
+      <w:proofErr w:type="spellStart"/>
+      <w:r>
+        <w:rPr>
+          <w:rFonts w:ascii="Arial" w:hAnsi="Arial" w:cs="Arial"/>
+          <w:sz w:val="24"/>
+          <w:szCs w:val="24"/>
+        </w:rPr>
+        <w:t>String</w:t>
+      </w:r>
+      <w:proofErr w:type="spellEnd"/>
+      <w:r>
+        <w:rPr>
+          <w:rFonts w:ascii="Arial" w:hAnsi="Arial" w:cs="Arial"/>
+          <w:sz w:val="24"/>
+          <w:szCs w:val="24"/>
+        </w:rPr>
+        <w:t xml:space="preserve"> na classe da entidade, você pode editar a saída do objeto no momento de impressão;</w:t>
       </w:r>
     </w:p>
     <w:p>
@@ -5339,6 +6333,7 @@
         </w:rPr>
         <w:t xml:space="preserve">do tipo </w:t>
       </w:r>
+      <w:proofErr w:type="spellStart"/>
       <w:r>
         <w:rPr>
           <w:rFonts w:ascii="Arial" w:hAnsi="Arial" w:cs="Arial"/>
@@ -5349,6 +6344,7 @@
         </w:rPr>
         <w:t>classeQueDesejaUsar</w:t>
       </w:r>
+      <w:proofErr w:type="spellEnd"/>
       <w:r>
         <w:rPr>
           <w:rFonts w:ascii="Arial" w:hAnsi="Arial" w:cs="Arial"/>
@@ -5383,15 +6379,139 @@
         </w:rPr>
         <w:t xml:space="preserve">Todo programa que EU fiz até o momento, tem o: </w:t>
       </w:r>
-      <w:r>
-        <w:rPr>
-          <w:rFonts w:ascii="Arial" w:hAnsi="Arial" w:cs="Arial"/>
-          <w:b/>
-          <w:bCs/>
-          <w:sz w:val="24"/>
-          <w:szCs w:val="24"/>
-        </w:rPr>
-        <w:t>public static void main(String args[])</w:t>
+      <w:proofErr w:type="spellStart"/>
+      <w:r>
+        <w:rPr>
+          <w:rFonts w:ascii="Arial" w:hAnsi="Arial" w:cs="Arial"/>
+          <w:b/>
+          <w:bCs/>
+          <w:sz w:val="24"/>
+          <w:szCs w:val="24"/>
+        </w:rPr>
+        <w:t>public</w:t>
+      </w:r>
+      <w:proofErr w:type="spellEnd"/>
+      <w:r>
+        <w:rPr>
+          <w:rFonts w:ascii="Arial" w:hAnsi="Arial" w:cs="Arial"/>
+          <w:b/>
+          <w:bCs/>
+          <w:sz w:val="24"/>
+          <w:szCs w:val="24"/>
+        </w:rPr>
+        <w:t xml:space="preserve"> </w:t>
+      </w:r>
+      <w:proofErr w:type="spellStart"/>
+      <w:r>
+        <w:rPr>
+          <w:rFonts w:ascii="Arial" w:hAnsi="Arial" w:cs="Arial"/>
+          <w:b/>
+          <w:bCs/>
+          <w:sz w:val="24"/>
+          <w:szCs w:val="24"/>
+        </w:rPr>
+        <w:t>static</w:t>
+      </w:r>
+      <w:proofErr w:type="spellEnd"/>
+      <w:r>
+        <w:rPr>
+          <w:rFonts w:ascii="Arial" w:hAnsi="Arial" w:cs="Arial"/>
+          <w:b/>
+          <w:bCs/>
+          <w:sz w:val="24"/>
+          <w:szCs w:val="24"/>
+        </w:rPr>
+        <w:t xml:space="preserve"> </w:t>
+      </w:r>
+      <w:proofErr w:type="spellStart"/>
+      <w:r>
+        <w:rPr>
+          <w:rFonts w:ascii="Arial" w:hAnsi="Arial" w:cs="Arial"/>
+          <w:b/>
+          <w:bCs/>
+          <w:sz w:val="24"/>
+          <w:szCs w:val="24"/>
+        </w:rPr>
+        <w:t>void</w:t>
+      </w:r>
+      <w:proofErr w:type="spellEnd"/>
+      <w:r>
+        <w:rPr>
+          <w:rFonts w:ascii="Arial" w:hAnsi="Arial" w:cs="Arial"/>
+          <w:b/>
+          <w:bCs/>
+          <w:sz w:val="24"/>
+          <w:szCs w:val="24"/>
+        </w:rPr>
+        <w:t xml:space="preserve"> </w:t>
+      </w:r>
+      <w:proofErr w:type="spellStart"/>
+      <w:proofErr w:type="gramStart"/>
+      <w:r>
+        <w:rPr>
+          <w:rFonts w:ascii="Arial" w:hAnsi="Arial" w:cs="Arial"/>
+          <w:b/>
+          <w:bCs/>
+          <w:sz w:val="24"/>
+          <w:szCs w:val="24"/>
+        </w:rPr>
+        <w:t>main</w:t>
+      </w:r>
+      <w:proofErr w:type="spellEnd"/>
+      <w:r>
+        <w:rPr>
+          <w:rFonts w:ascii="Arial" w:hAnsi="Arial" w:cs="Arial"/>
+          <w:b/>
+          <w:bCs/>
+          <w:sz w:val="24"/>
+          <w:szCs w:val="24"/>
+        </w:rPr>
+        <w:t>(</w:t>
+      </w:r>
+      <w:proofErr w:type="spellStart"/>
+      <w:proofErr w:type="gramEnd"/>
+      <w:r>
+        <w:rPr>
+          <w:rFonts w:ascii="Arial" w:hAnsi="Arial" w:cs="Arial"/>
+          <w:b/>
+          <w:bCs/>
+          <w:sz w:val="24"/>
+          <w:szCs w:val="24"/>
+        </w:rPr>
+        <w:t>String</w:t>
+      </w:r>
+      <w:proofErr w:type="spellEnd"/>
+      <w:r>
+        <w:rPr>
+          <w:rFonts w:ascii="Arial" w:hAnsi="Arial" w:cs="Arial"/>
+          <w:b/>
+          <w:bCs/>
+          <w:sz w:val="24"/>
+          <w:szCs w:val="24"/>
+        </w:rPr>
+        <w:t xml:space="preserve"> </w:t>
+      </w:r>
+      <w:proofErr w:type="spellStart"/>
+      <w:r>
+        <w:rPr>
+          <w:rFonts w:ascii="Arial" w:hAnsi="Arial" w:cs="Arial"/>
+          <w:b/>
+          <w:bCs/>
+          <w:sz w:val="24"/>
+          <w:szCs w:val="24"/>
+        </w:rPr>
+        <w:t>args</w:t>
+      </w:r>
+      <w:proofErr w:type="spellEnd"/>
+      <w:r>
+        <w:rPr>
+          <w:rFonts w:ascii="Arial" w:hAnsi="Arial" w:cs="Arial"/>
+          <w:b/>
+          <w:bCs/>
+          <w:sz w:val="24"/>
+          <w:szCs w:val="24"/>
+        </w:rPr>
+        <w:t>[])</w:t>
       </w:r>
       <w:r>
         <w:rPr>
@@ -5447,8 +6567,18 @@
           <w:szCs w:val="24"/>
         </w:rPr>
         <w:lastRenderedPageBreak/>
-        <w:t>- NomeDaClasse.variável</w:t>
-      </w:r>
+        <w:t xml:space="preserve">- </w:t>
+      </w:r>
+      <w:proofErr w:type="spellStart"/>
+      <w:r>
+        <w:rPr>
+          <w:rFonts w:ascii="Arial" w:hAnsi="Arial" w:cs="Arial"/>
+          <w:sz w:val="24"/>
+          <w:szCs w:val="24"/>
+        </w:rPr>
+        <w:t>NomeDaClasse.variável</w:t>
+      </w:r>
+      <w:proofErr w:type="spellEnd"/>
     </w:p>
     <w:p>
       <w:pPr>
@@ -5470,8 +6600,18 @@
           <w:sz w:val="24"/>
           <w:szCs w:val="24"/>
         </w:rPr>
-        <w:t>- NomeDaClasse.método</w:t>
-      </w:r>
+        <w:t xml:space="preserve">- </w:t>
+      </w:r>
+      <w:proofErr w:type="spellStart"/>
+      <w:r>
+        <w:rPr>
+          <w:rFonts w:ascii="Arial" w:hAnsi="Arial" w:cs="Arial"/>
+          <w:sz w:val="24"/>
+          <w:szCs w:val="24"/>
+        </w:rPr>
+        <w:t>NomeDaClasse.método</w:t>
+      </w:r>
+      <w:proofErr w:type="spellEnd"/>
     </w:p>
     <w:p>
       <w:pPr>
@@ -5632,7 +6772,29 @@
           <w:sz w:val="24"/>
           <w:szCs w:val="24"/>
         </w:rPr>
-        <w:t>Construtores, palavra this e encapsulamento</w:t>
+        <w:t xml:space="preserve">Construtores, palavra </w:t>
+      </w:r>
+      <w:proofErr w:type="spellStart"/>
+      <w:r>
+        <w:rPr>
+          <w:rFonts w:ascii="Arial" w:hAnsi="Arial" w:cs="Arial"/>
+          <w:b/>
+          <w:bCs/>
+          <w:sz w:val="24"/>
+          <w:szCs w:val="24"/>
+        </w:rPr>
+        <w:t>this</w:t>
+      </w:r>
+      <w:proofErr w:type="spellEnd"/>
+      <w:r>
+        <w:rPr>
+          <w:rFonts w:ascii="Arial" w:hAnsi="Arial" w:cs="Arial"/>
+          <w:b/>
+          <w:bCs/>
+          <w:sz w:val="24"/>
+          <w:szCs w:val="24"/>
+        </w:rPr>
+        <w:t xml:space="preserve"> e encapsulamento</w:t>
       </w:r>
     </w:p>
     <w:p>
@@ -5722,8 +6884,9 @@
           <w:szCs w:val="24"/>
           <w:highlight w:val="yellow"/>
         </w:rPr>
-        <w:t xml:space="preserve"> que é executada quando o objeto é instanciado (</w:t>
-      </w:r>
+        <w:t xml:space="preserve"> que é executada quando o objeto </w:t>
+      </w:r>
+      <w:proofErr w:type="spellStart"/>
       <w:r>
         <w:rPr>
           <w:rFonts w:ascii="Arial" w:hAnsi="Arial" w:cs="Arial"/>
@@ -5731,6 +6894,25 @@
           <w:szCs w:val="24"/>
           <w:highlight w:val="yellow"/>
         </w:rPr>
+        <w:t>é</w:t>
+      </w:r>
+      <w:proofErr w:type="spellEnd"/>
+      <w:r>
+        <w:rPr>
+          <w:rFonts w:ascii="Arial" w:hAnsi="Arial" w:cs="Arial"/>
+          <w:sz w:val="24"/>
+          <w:szCs w:val="24"/>
+          <w:highlight w:val="yellow"/>
+        </w:rPr>
+        <w:t xml:space="preserve"> instanciado (</w:t>
+      </w:r>
+      <w:r>
+        <w:rPr>
+          <w:rFonts w:ascii="Arial" w:hAnsi="Arial" w:cs="Arial"/>
+          <w:sz w:val="24"/>
+          <w:szCs w:val="24"/>
+          <w:highlight w:val="yellow"/>
+        </w:rPr>
         <w:t>ao se usar o</w:t>
       </w:r>
       <w:r>
@@ -5798,7 +6980,53 @@
           <w:sz w:val="24"/>
           <w:szCs w:val="24"/>
         </w:rPr>
-        <w:t>Caracterizado pela estrutura: public nomeDaClasse() { }</w:t>
+        <w:t xml:space="preserve">Caracterizado pela estrutura: </w:t>
+      </w:r>
+      <w:proofErr w:type="spellStart"/>
+      <w:r>
+        <w:rPr>
+          <w:rFonts w:ascii="Arial" w:hAnsi="Arial" w:cs="Arial"/>
+          <w:sz w:val="24"/>
+          <w:szCs w:val="24"/>
+        </w:rPr>
+        <w:t>public</w:t>
+      </w:r>
+      <w:proofErr w:type="spellEnd"/>
+      <w:r>
+        <w:rPr>
+          <w:rFonts w:ascii="Arial" w:hAnsi="Arial" w:cs="Arial"/>
+          <w:sz w:val="24"/>
+          <w:szCs w:val="24"/>
+        </w:rPr>
+        <w:t xml:space="preserve"> </w:t>
+      </w:r>
+      <w:proofErr w:type="spellStart"/>
+      <w:proofErr w:type="gramStart"/>
+      <w:r>
+        <w:rPr>
+          <w:rFonts w:ascii="Arial" w:hAnsi="Arial" w:cs="Arial"/>
+          <w:sz w:val="24"/>
+          <w:szCs w:val="24"/>
+        </w:rPr>
+        <w:t>nomeDaClasse</w:t>
+      </w:r>
+      <w:proofErr w:type="spellEnd"/>
+      <w:r>
+        <w:rPr>
+          <w:rFonts w:ascii="Arial" w:hAnsi="Arial" w:cs="Arial"/>
+          <w:sz w:val="24"/>
+          <w:szCs w:val="24"/>
+        </w:rPr>
+        <w:t>(</w:t>
+      </w:r>
+      <w:proofErr w:type="gramEnd"/>
+      <w:r>
+        <w:rPr>
+          <w:rFonts w:ascii="Arial" w:hAnsi="Arial" w:cs="Arial"/>
+          <w:sz w:val="24"/>
+          <w:szCs w:val="24"/>
+        </w:rPr>
+        <w:t>) { }</w:t>
       </w:r>
     </w:p>
     <w:p>
@@ -5831,6 +7059,7 @@
           <w:szCs w:val="24"/>
         </w:rPr>
       </w:pPr>
+      <w:proofErr w:type="spellStart"/>
       <w:r>
         <w:rPr>
           <w:rFonts w:ascii="Arial" w:hAnsi="Arial" w:cs="Arial"/>
@@ -5841,6 +7070,7 @@
         </w:rPr>
         <w:t>This</w:t>
       </w:r>
+      <w:proofErr w:type="spellEnd"/>
     </w:p>
     <w:p>
       <w:pPr>
@@ -6160,7 +7390,25 @@
           <w:sz w:val="24"/>
           <w:szCs w:val="24"/>
         </w:rPr>
-        <w:t>Os atributos devem ser privados e permitir seu acesso somente a partir dos métodos gets e sets;</w:t>
+        <w:t xml:space="preserve">Os atributos devem ser privados e permitir seu acesso somente a partir dos métodos </w:t>
+      </w:r>
+      <w:proofErr w:type="spellStart"/>
+      <w:r>
+        <w:rPr>
+          <w:rFonts w:ascii="Arial" w:hAnsi="Arial" w:cs="Arial"/>
+          <w:sz w:val="24"/>
+          <w:szCs w:val="24"/>
+        </w:rPr>
+        <w:t>gets</w:t>
+      </w:r>
+      <w:proofErr w:type="spellEnd"/>
+      <w:r>
+        <w:rPr>
+          <w:rFonts w:ascii="Arial" w:hAnsi="Arial" w:cs="Arial"/>
+          <w:sz w:val="24"/>
+          <w:szCs w:val="24"/>
+        </w:rPr>
+        <w:t xml:space="preserve"> e sets;</w:t>
       </w:r>
     </w:p>
     <w:p>
@@ -6290,15 +7538,27 @@
           <w:szCs w:val="24"/>
         </w:rPr>
       </w:pPr>
-      <w:r>
-        <w:rPr>
-          <w:rFonts w:ascii="Arial" w:hAnsi="Arial" w:cs="Arial"/>
-          <w:b/>
-          <w:bCs/>
-          <w:sz w:val="24"/>
-          <w:szCs w:val="24"/>
-        </w:rPr>
-        <w:t xml:space="preserve">Protected: </w:t>
+      <w:proofErr w:type="spellStart"/>
+      <w:r>
+        <w:rPr>
+          <w:rFonts w:ascii="Arial" w:hAnsi="Arial" w:cs="Arial"/>
+          <w:b/>
+          <w:bCs/>
+          <w:sz w:val="24"/>
+          <w:szCs w:val="24"/>
+        </w:rPr>
+        <w:t>Protected</w:t>
+      </w:r>
+      <w:proofErr w:type="spellEnd"/>
+      <w:r>
+        <w:rPr>
+          <w:rFonts w:ascii="Arial" w:hAnsi="Arial" w:cs="Arial"/>
+          <w:b/>
+          <w:bCs/>
+          <w:sz w:val="24"/>
+          <w:szCs w:val="24"/>
+        </w:rPr>
+        <w:t xml:space="preserve">: </w:t>
       </w:r>
       <w:r>
         <w:rPr>
@@ -6325,15 +7585,27 @@
           <w:szCs w:val="24"/>
         </w:rPr>
       </w:pPr>
-      <w:r>
-        <w:rPr>
-          <w:rFonts w:ascii="Arial" w:hAnsi="Arial" w:cs="Arial"/>
-          <w:b/>
-          <w:bCs/>
-          <w:sz w:val="24"/>
-          <w:szCs w:val="24"/>
-        </w:rPr>
-        <w:t xml:space="preserve">Public: </w:t>
+      <w:proofErr w:type="spellStart"/>
+      <w:r>
+        <w:rPr>
+          <w:rFonts w:ascii="Arial" w:hAnsi="Arial" w:cs="Arial"/>
+          <w:b/>
+          <w:bCs/>
+          <w:sz w:val="24"/>
+          <w:szCs w:val="24"/>
+        </w:rPr>
+        <w:t>Public</w:t>
+      </w:r>
+      <w:proofErr w:type="spellEnd"/>
+      <w:r>
+        <w:rPr>
+          <w:rFonts w:ascii="Arial" w:hAnsi="Arial" w:cs="Arial"/>
+          <w:b/>
+          <w:bCs/>
+          <w:sz w:val="24"/>
+          <w:szCs w:val="24"/>
+        </w:rPr>
+        <w:t xml:space="preserve">: </w:t>
       </w:r>
       <w:r>
         <w:rPr>
@@ -6380,7 +7652,29 @@
           <w:sz w:val="24"/>
           <w:szCs w:val="24"/>
         </w:rPr>
-        <w:t>Memória, Arrays e Listas</w:t>
+        <w:t xml:space="preserve">Memória, </w:t>
+      </w:r>
+      <w:proofErr w:type="spellStart"/>
+      <w:r>
+        <w:rPr>
+          <w:rFonts w:ascii="Arial" w:hAnsi="Arial" w:cs="Arial"/>
+          <w:b/>
+          <w:bCs/>
+          <w:sz w:val="24"/>
+          <w:szCs w:val="24"/>
+        </w:rPr>
+        <w:t>Arrays</w:t>
+      </w:r>
+      <w:proofErr w:type="spellEnd"/>
+      <w:r>
+        <w:rPr>
+          <w:rFonts w:ascii="Arial" w:hAnsi="Arial" w:cs="Arial"/>
+          <w:b/>
+          <w:bCs/>
+          <w:sz w:val="24"/>
+          <w:szCs w:val="24"/>
+        </w:rPr>
+        <w:t xml:space="preserve"> e Listas</w:t>
       </w:r>
     </w:p>
     <w:p>
@@ -6444,7 +7738,25 @@
           <w:sz w:val="24"/>
           <w:szCs w:val="24"/>
         </w:rPr>
-        <w:t>Em java, classes não podem ser vistos como caixas que guardam valores, mas sim um ponteiro;</w:t>
+        <w:t xml:space="preserve">Em </w:t>
+      </w:r>
+      <w:proofErr w:type="spellStart"/>
+      <w:r>
+        <w:rPr>
+          <w:rFonts w:ascii="Arial" w:hAnsi="Arial" w:cs="Arial"/>
+          <w:sz w:val="24"/>
+          <w:szCs w:val="24"/>
+        </w:rPr>
+        <w:t>java</w:t>
+      </w:r>
+      <w:proofErr w:type="spellEnd"/>
+      <w:r>
+        <w:rPr>
+          <w:rFonts w:ascii="Arial" w:hAnsi="Arial" w:cs="Arial"/>
+          <w:sz w:val="24"/>
+          <w:szCs w:val="24"/>
+        </w:rPr>
+        <w:t>, classes não podem ser vistos como caixas que guardam valores, mas sim um ponteiro;</w:t>
       </w:r>
     </w:p>
     <w:p>
@@ -6497,6 +7809,7 @@
         </w:rPr>
         <w:t xml:space="preserve">A variável criada fica na área da memória </w:t>
       </w:r>
+      <w:proofErr w:type="spellStart"/>
       <w:r>
         <w:rPr>
           <w:rFonts w:ascii="Arial" w:hAnsi="Arial" w:cs="Arial"/>
@@ -6507,6 +7820,7 @@
         </w:rPr>
         <w:t>Stack</w:t>
       </w:r>
+      <w:proofErr w:type="spellEnd"/>
       <w:r>
         <w:rPr>
           <w:rFonts w:ascii="Arial" w:hAnsi="Arial" w:cs="Arial"/>
@@ -6515,6 +7829,7 @@
         </w:rPr>
         <w:t xml:space="preserve"> que aponta para a área em que está o objeto, </w:t>
       </w:r>
+      <w:proofErr w:type="spellStart"/>
       <w:r>
         <w:rPr>
           <w:rFonts w:ascii="Arial" w:hAnsi="Arial" w:cs="Arial"/>
@@ -6525,6 +7840,7 @@
         </w:rPr>
         <w:t>Heap</w:t>
       </w:r>
+      <w:proofErr w:type="spellEnd"/>
       <w:r>
         <w:rPr>
           <w:rFonts w:ascii="Arial" w:hAnsi="Arial" w:cs="Arial"/>
@@ -6690,6 +8006,7 @@
         </w:rPr>
         <w:t xml:space="preserve">Elas ficam na área da memória chamada </w:t>
       </w:r>
+      <w:proofErr w:type="spellStart"/>
       <w:r>
         <w:rPr>
           <w:rFonts w:ascii="Arial" w:hAnsi="Arial" w:cs="Arial"/>
@@ -6700,6 +8017,7 @@
         </w:rPr>
         <w:t>Stack</w:t>
       </w:r>
+      <w:proofErr w:type="spellEnd"/>
       <w:r>
         <w:rPr>
           <w:rFonts w:ascii="Arial" w:hAnsi="Arial" w:cs="Arial"/>
@@ -6772,7 +8090,17 @@
           <w:sz w:val="24"/>
           <w:szCs w:val="24"/>
         </w:rPr>
-        <w:t>Quando se cria objetos com ne</w:t>
+        <w:t xml:space="preserve">Quando se cria objetos com </w:t>
+      </w:r>
+      <w:proofErr w:type="spellStart"/>
+      <w:proofErr w:type="gramStart"/>
+      <w:r>
+        <w:rPr>
+          <w:rFonts w:ascii="Arial" w:hAnsi="Arial" w:cs="Arial"/>
+          <w:sz w:val="24"/>
+          <w:szCs w:val="24"/>
+        </w:rPr>
+        <w:t>ne</w:t>
       </w:r>
       <w:r>
         <w:rPr>
@@ -6796,7 +8124,17 @@
           <w:sz w:val="24"/>
           <w:szCs w:val="24"/>
         </w:rPr>
-        <w:t xml:space="preserve">os seus </w:t>
+        <w:t>os</w:t>
+      </w:r>
+      <w:proofErr w:type="spellEnd"/>
+      <w:proofErr w:type="gramEnd"/>
+      <w:r>
+        <w:rPr>
+          <w:rFonts w:ascii="Arial" w:hAnsi="Arial" w:cs="Arial"/>
+          <w:sz w:val="24"/>
+          <w:szCs w:val="24"/>
+        </w:rPr>
+        <w:t xml:space="preserve"> seus </w:t>
       </w:r>
       <w:r>
         <w:rPr>
@@ -6865,6 +8203,7 @@
           <w:szCs w:val="24"/>
         </w:rPr>
       </w:pPr>
+      <w:proofErr w:type="spellStart"/>
       <w:r>
         <w:rPr>
           <w:rFonts w:ascii="Arial" w:hAnsi="Arial" w:cs="Arial"/>
@@ -6874,8 +8213,31 @@
           <w:szCs w:val="24"/>
         </w:rPr>
         <w:lastRenderedPageBreak/>
-        <w:t>Garbage collector</w:t>
-      </w:r>
+        <w:t>Garbage</w:t>
+      </w:r>
+      <w:proofErr w:type="spellEnd"/>
+      <w:r>
+        <w:rPr>
+          <w:rFonts w:ascii="Arial" w:hAnsi="Arial" w:cs="Arial"/>
+          <w:b/>
+          <w:bCs/>
+          <w:sz w:val="24"/>
+          <w:szCs w:val="24"/>
+        </w:rPr>
+        <w:t xml:space="preserve"> </w:t>
+      </w:r>
+      <w:proofErr w:type="spellStart"/>
+      <w:r>
+        <w:rPr>
+          <w:rFonts w:ascii="Arial" w:hAnsi="Arial" w:cs="Arial"/>
+          <w:b/>
+          <w:bCs/>
+          <w:sz w:val="24"/>
+          <w:szCs w:val="24"/>
+        </w:rPr>
+        <w:t>collector</w:t>
+      </w:r>
+      <w:proofErr w:type="spellEnd"/>
     </w:p>
     <w:p>
       <w:pPr>
@@ -6926,6 +8288,7 @@
         </w:rPr>
         <w:t xml:space="preserve">Ele fica monitorando a área </w:t>
       </w:r>
+      <w:proofErr w:type="spellStart"/>
       <w:r>
         <w:rPr>
           <w:rFonts w:ascii="Arial" w:hAnsi="Arial" w:cs="Arial"/>
@@ -6936,6 +8299,7 @@
         </w:rPr>
         <w:t>heap</w:t>
       </w:r>
+      <w:proofErr w:type="spellEnd"/>
       <w:r>
         <w:rPr>
           <w:rFonts w:ascii="Arial" w:hAnsi="Arial" w:cs="Arial"/>
@@ -6994,7 +8358,107 @@
           <w:sz w:val="24"/>
           <w:szCs w:val="24"/>
         </w:rPr>
-        <w:t>Se um objeto no heap perde TODAS as sua referências o garbege collector o desaloca em um futuro próximo;</w:t>
+        <w:t xml:space="preserve">Se um objeto no </w:t>
+      </w:r>
+      <w:proofErr w:type="spellStart"/>
+      <w:r>
+        <w:rPr>
+          <w:rFonts w:ascii="Arial" w:hAnsi="Arial" w:cs="Arial"/>
+          <w:b/>
+          <w:bCs/>
+          <w:sz w:val="24"/>
+          <w:szCs w:val="24"/>
+        </w:rPr>
+        <w:t>heap</w:t>
+      </w:r>
+      <w:proofErr w:type="spellEnd"/>
+      <w:r>
+        <w:rPr>
+          <w:rFonts w:ascii="Arial" w:hAnsi="Arial" w:cs="Arial"/>
+          <w:b/>
+          <w:bCs/>
+          <w:sz w:val="24"/>
+          <w:szCs w:val="24"/>
+        </w:rPr>
+        <w:t xml:space="preserve"> perde TODAS as </w:t>
+      </w:r>
+      <w:proofErr w:type="spellStart"/>
+      <w:proofErr w:type="gramStart"/>
+      <w:r>
+        <w:rPr>
+          <w:rFonts w:ascii="Arial" w:hAnsi="Arial" w:cs="Arial"/>
+          <w:b/>
+          <w:bCs/>
+          <w:sz w:val="24"/>
+          <w:szCs w:val="24"/>
+        </w:rPr>
+        <w:t>sua</w:t>
+      </w:r>
+      <w:proofErr w:type="spellEnd"/>
+      <w:r>
+        <w:rPr>
+          <w:rFonts w:ascii="Arial" w:hAnsi="Arial" w:cs="Arial"/>
+          <w:b/>
+          <w:bCs/>
+          <w:sz w:val="24"/>
+          <w:szCs w:val="24"/>
+        </w:rPr>
+        <w:t xml:space="preserve"> referências</w:t>
+      </w:r>
+      <w:proofErr w:type="gramEnd"/>
+      <w:r>
+        <w:rPr>
+          <w:rFonts w:ascii="Arial" w:hAnsi="Arial" w:cs="Arial"/>
+          <w:b/>
+          <w:bCs/>
+          <w:sz w:val="24"/>
+          <w:szCs w:val="24"/>
+        </w:rPr>
+        <w:t xml:space="preserve"> o </w:t>
+      </w:r>
+      <w:proofErr w:type="spellStart"/>
+      <w:r>
+        <w:rPr>
+          <w:rFonts w:ascii="Arial" w:hAnsi="Arial" w:cs="Arial"/>
+          <w:b/>
+          <w:bCs/>
+          <w:sz w:val="24"/>
+          <w:szCs w:val="24"/>
+        </w:rPr>
+        <w:t>garbege</w:t>
+      </w:r>
+      <w:proofErr w:type="spellEnd"/>
+      <w:r>
+        <w:rPr>
+          <w:rFonts w:ascii="Arial" w:hAnsi="Arial" w:cs="Arial"/>
+          <w:b/>
+          <w:bCs/>
+          <w:sz w:val="24"/>
+          <w:szCs w:val="24"/>
+        </w:rPr>
+        <w:t xml:space="preserve"> </w:t>
+      </w:r>
+      <w:proofErr w:type="spellStart"/>
+      <w:r>
+        <w:rPr>
+          <w:rFonts w:ascii="Arial" w:hAnsi="Arial" w:cs="Arial"/>
+          <w:b/>
+          <w:bCs/>
+          <w:sz w:val="24"/>
+          <w:szCs w:val="24"/>
+        </w:rPr>
+        <w:t>collector</w:t>
+      </w:r>
+      <w:proofErr w:type="spellEnd"/>
+      <w:r>
+        <w:rPr>
+          <w:rFonts w:ascii="Arial" w:hAnsi="Arial" w:cs="Arial"/>
+          <w:b/>
+          <w:bCs/>
+          <w:sz w:val="24"/>
+          <w:szCs w:val="24"/>
+        </w:rPr>
+        <w:t xml:space="preserve"> o desaloca em um futuro próximo;</w:t>
       </w:r>
     </w:p>
     <w:p>
@@ -7027,15 +8491,27 @@
           <w:szCs w:val="24"/>
         </w:rPr>
       </w:pPr>
-      <w:r>
-        <w:rPr>
-          <w:rFonts w:ascii="Arial" w:hAnsi="Arial" w:cs="Arial"/>
-          <w:b/>
-          <w:bCs/>
-          <w:sz w:val="24"/>
-          <w:szCs w:val="24"/>
-        </w:rPr>
-        <w:t>Desalocação por escopo</w:t>
+      <w:proofErr w:type="spellStart"/>
+      <w:r>
+        <w:rPr>
+          <w:rFonts w:ascii="Arial" w:hAnsi="Arial" w:cs="Arial"/>
+          <w:b/>
+          <w:bCs/>
+          <w:sz w:val="24"/>
+          <w:szCs w:val="24"/>
+        </w:rPr>
+        <w:t>Desalocação</w:t>
+      </w:r>
+      <w:proofErr w:type="spellEnd"/>
+      <w:r>
+        <w:rPr>
+          <w:rFonts w:ascii="Arial" w:hAnsi="Arial" w:cs="Arial"/>
+          <w:b/>
+          <w:bCs/>
+          <w:sz w:val="24"/>
+          <w:szCs w:val="24"/>
+        </w:rPr>
+        <w:t xml:space="preserve"> por escopo</w:t>
       </w:r>
     </w:p>
     <w:p>
@@ -7060,8 +8536,192 @@
           <w:sz w:val="24"/>
           <w:szCs w:val="24"/>
         </w:rPr>
-        <w:t xml:space="preserve"> Garbage collector NÃO É RESPONSÁVEL POR ISSO;</w:t>
-      </w:r>
+        <w:t xml:space="preserve"> </w:t>
+      </w:r>
+      <w:proofErr w:type="spellStart"/>
+      <w:r>
+        <w:rPr>
+          <w:rFonts w:ascii="Arial" w:hAnsi="Arial" w:cs="Arial"/>
+          <w:sz w:val="24"/>
+          <w:szCs w:val="24"/>
+        </w:rPr>
+        <w:t>Garbage</w:t>
+      </w:r>
+      <w:proofErr w:type="spellEnd"/>
+      <w:r>
+        <w:rPr>
+          <w:rFonts w:ascii="Arial" w:hAnsi="Arial" w:cs="Arial"/>
+          <w:sz w:val="24"/>
+          <w:szCs w:val="24"/>
+        </w:rPr>
+        <w:t xml:space="preserve"> </w:t>
+      </w:r>
+      <w:proofErr w:type="spellStart"/>
+      <w:r>
+        <w:rPr>
+          <w:rFonts w:ascii="Arial" w:hAnsi="Arial" w:cs="Arial"/>
+          <w:sz w:val="24"/>
+          <w:szCs w:val="24"/>
+        </w:rPr>
+        <w:t>collector</w:t>
+      </w:r>
+      <w:proofErr w:type="spellEnd"/>
+      <w:r>
+        <w:rPr>
+          <w:rFonts w:ascii="Arial" w:hAnsi="Arial" w:cs="Arial"/>
+          <w:sz w:val="24"/>
+          <w:szCs w:val="24"/>
+        </w:rPr>
+        <w:t xml:space="preserve"> NÃO É RESPONSÁVEL POR ISSO;</w:t>
+      </w:r>
+    </w:p>
+    <w:p>
+      <w:pPr>
+        <w:pStyle w:val="PargrafodaLista"/>
+        <w:spacing w:after="0" w:line="360" w:lineRule="auto"/>
+        <w:ind w:left="1440"/>
+        <w:rPr>
+          <w:rFonts w:ascii="Arial" w:hAnsi="Arial" w:cs="Arial"/>
+          <w:b/>
+          <w:bCs/>
+          <w:sz w:val="24"/>
+          <w:szCs w:val="24"/>
+        </w:rPr>
+      </w:pPr>
+    </w:p>
+    <w:p>
+      <w:pPr>
+        <w:pStyle w:val="PargrafodaLista"/>
+        <w:numPr>
+          <w:ilvl w:val="0"/>
+          <w:numId w:val="40"/>
+        </w:numPr>
+        <w:spacing w:after="0" w:line="360" w:lineRule="auto"/>
+        <w:rPr>
+          <w:rFonts w:ascii="Arial" w:hAnsi="Arial" w:cs="Arial"/>
+          <w:b/>
+          <w:bCs/>
+          <w:sz w:val="24"/>
+          <w:szCs w:val="24"/>
+        </w:rPr>
+      </w:pPr>
+      <w:r>
+        <w:rPr>
+          <w:rFonts w:ascii="Arial" w:hAnsi="Arial" w:cs="Arial"/>
+          <w:b/>
+          <w:bCs/>
+          <w:sz w:val="24"/>
+          <w:szCs w:val="24"/>
+        </w:rPr>
+        <w:t>Vetores</w:t>
+      </w:r>
+    </w:p>
+    <w:p>
+      <w:pPr>
+        <w:pStyle w:val="PargrafodaLista"/>
+        <w:numPr>
+          <w:ilvl w:val="0"/>
+          <w:numId w:val="44"/>
+        </w:numPr>
+        <w:spacing w:after="0" w:line="360" w:lineRule="auto"/>
+        <w:rPr>
+          <w:rFonts w:ascii="Arial" w:hAnsi="Arial" w:cs="Arial"/>
+          <w:b/>
+          <w:bCs/>
+          <w:sz w:val="24"/>
+          <w:szCs w:val="24"/>
+        </w:rPr>
+      </w:pPr>
+      <w:r>
+        <w:rPr>
+          <w:rFonts w:ascii="Arial" w:hAnsi="Arial" w:cs="Arial"/>
+          <w:sz w:val="24"/>
+          <w:szCs w:val="24"/>
+        </w:rPr>
+        <w:t xml:space="preserve">São </w:t>
+      </w:r>
+      <w:proofErr w:type="spellStart"/>
+      <w:r>
+        <w:rPr>
+          <w:rFonts w:ascii="Arial" w:hAnsi="Arial" w:cs="Arial"/>
+          <w:sz w:val="24"/>
+          <w:szCs w:val="24"/>
+        </w:rPr>
+        <w:t>arrays</w:t>
+      </w:r>
+      <w:proofErr w:type="spellEnd"/>
+      <w:r>
+        <w:rPr>
+          <w:rFonts w:ascii="Arial" w:hAnsi="Arial" w:cs="Arial"/>
+          <w:sz w:val="24"/>
+          <w:szCs w:val="24"/>
+        </w:rPr>
+        <w:t xml:space="preserve"> unidimensionais;</w:t>
+      </w:r>
+    </w:p>
+    <w:p>
+      <w:pPr>
+        <w:pStyle w:val="PargrafodaLista"/>
+        <w:numPr>
+          <w:ilvl w:val="0"/>
+          <w:numId w:val="44"/>
+        </w:numPr>
+        <w:spacing w:after="0" w:line="360" w:lineRule="auto"/>
+        <w:rPr>
+          <w:rFonts w:ascii="Arial" w:hAnsi="Arial" w:cs="Arial"/>
+          <w:b/>
+          <w:bCs/>
+          <w:sz w:val="24"/>
+          <w:szCs w:val="24"/>
+        </w:rPr>
+      </w:pPr>
+      <w:r>
+        <w:rPr>
+          <w:rFonts w:ascii="Arial" w:hAnsi="Arial" w:cs="Arial"/>
+          <w:sz w:val="24"/>
+          <w:szCs w:val="24"/>
+        </w:rPr>
+        <w:t>São homogêneos (Só aceitam 1 único tipo) e de tamanho fixo;</w:t>
+      </w:r>
+    </w:p>
+    <w:p>
+      <w:pPr>
+        <w:pStyle w:val="PargrafodaLista"/>
+        <w:numPr>
+          <w:ilvl w:val="0"/>
+          <w:numId w:val="44"/>
+        </w:numPr>
+        <w:spacing w:after="0" w:line="360" w:lineRule="auto"/>
+        <w:rPr>
+          <w:rFonts w:ascii="Arial" w:hAnsi="Arial" w:cs="Arial"/>
+          <w:b/>
+          <w:bCs/>
+          <w:sz w:val="24"/>
+          <w:szCs w:val="24"/>
+        </w:rPr>
+      </w:pPr>
+      <w:r>
+        <w:rPr>
+          <w:rFonts w:ascii="Arial" w:hAnsi="Arial" w:cs="Arial"/>
+          <w:sz w:val="24"/>
+          <w:szCs w:val="24"/>
+        </w:rPr>
+        <w:t>Após ser criado, seu tamanho é fixo na memória, dificultando a adesão ou remoção de posições;</w:t>
+      </w:r>
+    </w:p>
+    <w:p>
+      <w:pPr>
+        <w:pStyle w:val="PargrafodaLista"/>
+        <w:spacing w:after="0" w:line="360" w:lineRule="auto"/>
+        <w:ind w:left="1440"/>
+        <w:rPr>
+          <w:rFonts w:ascii="Arial" w:hAnsi="Arial" w:cs="Arial"/>
+          <w:b/>
+          <w:bCs/>
+          <w:sz w:val="24"/>
+          <w:szCs w:val="24"/>
+        </w:rPr>
+      </w:pPr>
       <w:bookmarkStart w:id="0" w:name="_GoBack"/>
       <w:bookmarkEnd w:id="0"/>
     </w:p>
@@ -10377,7 +12037,7 @@
   <w:abstractNum w:abstractNumId="30" w15:restartNumberingAfterBreak="0">
     <w:nsid w:val="63A33363"/>
     <w:multiLevelType w:val="hybridMultilevel"/>
-    <w:tmpl w:val="27E84418"/>
+    <w:tmpl w:val="A9F6D484"/>
     <w:lvl w:ilvl="0" w:tplc="04160001">
       <w:start w:val="1"/>
       <w:numFmt w:val="bullet"/>

--- a/Anotacoes_do_Curso_Java.docx
+++ b/Anotacoes_do_Curso_Java.docx
@@ -8722,6 +8722,2060 @@
           <w:szCs w:val="24"/>
         </w:rPr>
       </w:pPr>
+    </w:p>
+    <w:p>
+      <w:pPr>
+        <w:pStyle w:val="PargrafodaLista"/>
+        <w:numPr>
+          <w:ilvl w:val="0"/>
+          <w:numId w:val="40"/>
+        </w:numPr>
+        <w:spacing w:after="0" w:line="360" w:lineRule="auto"/>
+        <w:rPr>
+          <w:rFonts w:ascii="Arial" w:hAnsi="Arial" w:cs="Arial"/>
+          <w:b/>
+          <w:bCs/>
+          <w:sz w:val="24"/>
+          <w:szCs w:val="24"/>
+          <w:lang w:val="en-US"/>
+        </w:rPr>
+      </w:pPr>
+      <w:r>
+        <w:rPr>
+          <w:rFonts w:ascii="Arial" w:hAnsi="Arial" w:cs="Arial"/>
+          <w:b/>
+          <w:bCs/>
+          <w:sz w:val="24"/>
+          <w:szCs w:val="24"/>
+          <w:lang w:val="en-US"/>
+        </w:rPr>
+        <w:t>Boxing, Unboxing</w:t>
+      </w:r>
+      <w:r>
+        <w:rPr>
+          <w:rFonts w:ascii="Arial" w:hAnsi="Arial" w:cs="Arial"/>
+          <w:b/>
+          <w:bCs/>
+          <w:sz w:val="24"/>
+          <w:szCs w:val="24"/>
+          <w:lang w:val="en-US"/>
+        </w:rPr>
+        <w:t xml:space="preserve"> e Wrapper c</w:t>
+      </w:r>
+      <w:r>
+        <w:rPr>
+          <w:rFonts w:ascii="Arial" w:hAnsi="Arial" w:cs="Arial"/>
+          <w:b/>
+          <w:bCs/>
+          <w:sz w:val="24"/>
+          <w:szCs w:val="24"/>
+          <w:lang w:val="en-US"/>
+        </w:rPr>
+        <w:t>lasses</w:t>
+      </w:r>
+    </w:p>
+    <w:p>
+      <w:pPr>
+        <w:pStyle w:val="PargrafodaLista"/>
+        <w:numPr>
+          <w:ilvl w:val="0"/>
+          <w:numId w:val="45"/>
+        </w:numPr>
+        <w:spacing w:after="0" w:line="360" w:lineRule="auto"/>
+        <w:rPr>
+          <w:rFonts w:ascii="Arial" w:hAnsi="Arial" w:cs="Arial"/>
+          <w:sz w:val="24"/>
+          <w:szCs w:val="24"/>
+        </w:rPr>
+      </w:pPr>
+      <w:proofErr w:type="spellStart"/>
+      <w:r>
+        <w:rPr>
+          <w:rFonts w:ascii="Arial" w:hAnsi="Arial" w:cs="Arial"/>
+          <w:b/>
+          <w:bCs/>
+          <w:sz w:val="24"/>
+          <w:szCs w:val="24"/>
+        </w:rPr>
+        <w:t>Boxing</w:t>
+      </w:r>
+      <w:proofErr w:type="spellEnd"/>
+      <w:r>
+        <w:rPr>
+          <w:rFonts w:ascii="Arial" w:hAnsi="Arial" w:cs="Arial"/>
+          <w:b/>
+          <w:bCs/>
+          <w:sz w:val="24"/>
+          <w:szCs w:val="24"/>
+        </w:rPr>
+        <w:t xml:space="preserve">: </w:t>
+      </w:r>
+      <w:r>
+        <w:rPr>
+          <w:rFonts w:ascii="Arial" w:hAnsi="Arial" w:cs="Arial"/>
+          <w:sz w:val="24"/>
+          <w:szCs w:val="24"/>
+        </w:rPr>
+        <w:t>Converter um tipo valor em objeto;</w:t>
+      </w:r>
+    </w:p>
+    <w:p>
+      <w:pPr>
+        <w:pStyle w:val="PargrafodaLista"/>
+        <w:numPr>
+          <w:ilvl w:val="0"/>
+          <w:numId w:val="45"/>
+        </w:numPr>
+        <w:spacing w:after="0" w:line="360" w:lineRule="auto"/>
+        <w:rPr>
+          <w:rFonts w:ascii="Arial" w:hAnsi="Arial" w:cs="Arial"/>
+          <w:sz w:val="24"/>
+          <w:szCs w:val="24"/>
+        </w:rPr>
+      </w:pPr>
+      <w:r>
+        <w:rPr>
+          <w:rFonts w:ascii="Arial" w:hAnsi="Arial" w:cs="Arial"/>
+          <w:b/>
+          <w:bCs/>
+          <w:sz w:val="24"/>
+          <w:szCs w:val="24"/>
+        </w:rPr>
+        <w:t>Unboxing:</w:t>
+      </w:r>
+      <w:r>
+        <w:rPr>
+          <w:rFonts w:ascii="Arial" w:hAnsi="Arial" w:cs="Arial"/>
+          <w:sz w:val="24"/>
+          <w:szCs w:val="24"/>
+        </w:rPr>
+        <w:t xml:space="preserve"> Converter um tipo objeto em valor;</w:t>
+      </w:r>
+    </w:p>
+    <w:p>
+      <w:pPr>
+        <w:pStyle w:val="PargrafodaLista"/>
+        <w:numPr>
+          <w:ilvl w:val="0"/>
+          <w:numId w:val="45"/>
+        </w:numPr>
+        <w:spacing w:after="0" w:line="360" w:lineRule="auto"/>
+        <w:rPr>
+          <w:rFonts w:ascii="Arial" w:hAnsi="Arial" w:cs="Arial"/>
+          <w:sz w:val="24"/>
+          <w:szCs w:val="24"/>
+        </w:rPr>
+      </w:pPr>
+      <w:proofErr w:type="spellStart"/>
+      <w:r>
+        <w:rPr>
+          <w:rFonts w:ascii="Arial" w:hAnsi="Arial" w:cs="Arial"/>
+          <w:b/>
+          <w:bCs/>
+          <w:sz w:val="24"/>
+          <w:szCs w:val="24"/>
+        </w:rPr>
+        <w:t>Ex</w:t>
+      </w:r>
+      <w:proofErr w:type="spellEnd"/>
+      <w:r>
+        <w:rPr>
+          <w:rFonts w:ascii="Arial" w:hAnsi="Arial" w:cs="Arial"/>
+          <w:b/>
+          <w:bCs/>
+          <w:sz w:val="24"/>
+          <w:szCs w:val="24"/>
+        </w:rPr>
+        <w:t>:</w:t>
+      </w:r>
+      <w:r>
+        <w:rPr>
+          <w:rFonts w:ascii="Arial" w:hAnsi="Arial" w:cs="Arial"/>
+          <w:sz w:val="24"/>
+          <w:szCs w:val="24"/>
+        </w:rPr>
+        <w:t xml:space="preserve"> </w:t>
+      </w:r>
+      <w:proofErr w:type="spellStart"/>
+      <w:r>
+        <w:rPr>
+          <w:rFonts w:ascii="Arial" w:hAnsi="Arial" w:cs="Arial"/>
+          <w:sz w:val="24"/>
+          <w:szCs w:val="24"/>
+        </w:rPr>
+        <w:t>int</w:t>
+      </w:r>
+      <w:proofErr w:type="spellEnd"/>
+      <w:r>
+        <w:rPr>
+          <w:rFonts w:ascii="Arial" w:hAnsi="Arial" w:cs="Arial"/>
+          <w:sz w:val="24"/>
+          <w:szCs w:val="24"/>
+        </w:rPr>
+        <w:t xml:space="preserve"> x = 20 - - - - - - - </w:t>
+      </w:r>
+      <w:proofErr w:type="spellStart"/>
+      <w:r>
+        <w:rPr>
+          <w:rFonts w:ascii="Arial" w:hAnsi="Arial" w:cs="Arial"/>
+          <w:sz w:val="24"/>
+          <w:szCs w:val="24"/>
+        </w:rPr>
+        <w:t>Object</w:t>
+      </w:r>
+      <w:proofErr w:type="spellEnd"/>
+      <w:r>
+        <w:rPr>
+          <w:rFonts w:ascii="Arial" w:hAnsi="Arial" w:cs="Arial"/>
+          <w:sz w:val="24"/>
+          <w:szCs w:val="24"/>
+        </w:rPr>
+        <w:t xml:space="preserve"> </w:t>
+      </w:r>
+      <w:proofErr w:type="spellStart"/>
+      <w:r>
+        <w:rPr>
+          <w:rFonts w:ascii="Arial" w:hAnsi="Arial" w:cs="Arial"/>
+          <w:sz w:val="24"/>
+          <w:szCs w:val="24"/>
+        </w:rPr>
+        <w:t>obj</w:t>
+      </w:r>
+      <w:proofErr w:type="spellEnd"/>
+      <w:r>
+        <w:rPr>
+          <w:rFonts w:ascii="Arial" w:hAnsi="Arial" w:cs="Arial"/>
+          <w:sz w:val="24"/>
+          <w:szCs w:val="24"/>
+        </w:rPr>
+        <w:t xml:space="preserve"> = x;</w:t>
+      </w:r>
+    </w:p>
+    <w:p>
+      <w:pPr>
+        <w:pStyle w:val="PargrafodaLista"/>
+        <w:numPr>
+          <w:ilvl w:val="0"/>
+          <w:numId w:val="45"/>
+        </w:numPr>
+        <w:spacing w:after="0" w:line="360" w:lineRule="auto"/>
+        <w:rPr>
+          <w:rFonts w:ascii="Arial" w:hAnsi="Arial" w:cs="Arial"/>
+          <w:sz w:val="24"/>
+          <w:szCs w:val="24"/>
+          <w:lang w:val="en-US"/>
+        </w:rPr>
+      </w:pPr>
+      <w:r>
+        <w:rPr>
+          <w:rFonts w:ascii="Arial" w:hAnsi="Arial" w:cs="Arial"/>
+          <w:b/>
+          <w:bCs/>
+          <w:sz w:val="24"/>
+          <w:szCs w:val="24"/>
+          <w:lang w:val="en-US"/>
+        </w:rPr>
+        <w:t>Ex:</w:t>
+      </w:r>
+      <w:r>
+        <w:rPr>
+          <w:rFonts w:ascii="Arial" w:hAnsi="Arial" w:cs="Arial"/>
+          <w:sz w:val="24"/>
+          <w:szCs w:val="24"/>
+          <w:lang w:val="en-US"/>
+        </w:rPr>
+        <w:t xml:space="preserve"> Object </w:t>
+      </w:r>
+      <w:r>
+        <w:rPr>
+          <w:rFonts w:ascii="Arial" w:hAnsi="Arial" w:cs="Arial"/>
+          <w:sz w:val="24"/>
+          <w:szCs w:val="24"/>
+          <w:lang w:val="en-US"/>
+        </w:rPr>
+        <w:t>obj</w:t>
+      </w:r>
+      <w:r>
+        <w:rPr>
+          <w:rFonts w:ascii="Arial" w:hAnsi="Arial" w:cs="Arial"/>
+          <w:sz w:val="24"/>
+          <w:szCs w:val="24"/>
+          <w:lang w:val="en-US"/>
+        </w:rPr>
+        <w:t xml:space="preserve"> = 20 - - - - - - - - in</w:t>
+      </w:r>
+      <w:r>
+        <w:rPr>
+          <w:rFonts w:ascii="Arial" w:hAnsi="Arial" w:cs="Arial"/>
+          <w:sz w:val="24"/>
+          <w:szCs w:val="24"/>
+          <w:lang w:val="en-US"/>
+        </w:rPr>
+        <w:t>t y = (int) obj;</w:t>
+      </w:r>
+    </w:p>
+    <w:p>
+      <w:pPr>
+        <w:pStyle w:val="PargrafodaLista"/>
+        <w:numPr>
+          <w:ilvl w:val="0"/>
+          <w:numId w:val="45"/>
+        </w:numPr>
+        <w:spacing w:after="0" w:line="360" w:lineRule="auto"/>
+        <w:rPr>
+          <w:rFonts w:ascii="Arial" w:hAnsi="Arial" w:cs="Arial"/>
+          <w:sz w:val="24"/>
+          <w:szCs w:val="24"/>
+          <w:highlight w:val="yellow"/>
+        </w:rPr>
+      </w:pPr>
+      <w:r>
+        <w:rPr>
+          <w:rFonts w:ascii="Arial" w:hAnsi="Arial" w:cs="Arial"/>
+          <w:sz w:val="24"/>
+          <w:szCs w:val="24"/>
+          <w:highlight w:val="yellow"/>
+        </w:rPr>
+        <w:t xml:space="preserve">OBS: </w:t>
+      </w:r>
+      <w:proofErr w:type="spellStart"/>
+      <w:r>
+        <w:rPr>
+          <w:rFonts w:ascii="Arial" w:hAnsi="Arial" w:cs="Arial"/>
+          <w:sz w:val="24"/>
+          <w:szCs w:val="24"/>
+          <w:highlight w:val="yellow"/>
+        </w:rPr>
+        <w:t>Wrapper</w:t>
+      </w:r>
+      <w:proofErr w:type="spellEnd"/>
+      <w:r>
+        <w:rPr>
+          <w:rFonts w:ascii="Arial" w:hAnsi="Arial" w:cs="Arial"/>
+          <w:sz w:val="24"/>
+          <w:szCs w:val="24"/>
+          <w:highlight w:val="yellow"/>
+        </w:rPr>
+        <w:t xml:space="preserve"> aceitam </w:t>
+      </w:r>
+      <w:proofErr w:type="spellStart"/>
+      <w:r>
+        <w:rPr>
+          <w:rFonts w:ascii="Arial" w:hAnsi="Arial" w:cs="Arial"/>
+          <w:sz w:val="24"/>
+          <w:szCs w:val="24"/>
+          <w:highlight w:val="yellow"/>
+        </w:rPr>
+        <w:t>null</w:t>
+      </w:r>
+      <w:proofErr w:type="spellEnd"/>
+      <w:r>
+        <w:rPr>
+          <w:rFonts w:ascii="Arial" w:hAnsi="Arial" w:cs="Arial"/>
+          <w:sz w:val="24"/>
+          <w:szCs w:val="24"/>
+          <w:highlight w:val="yellow"/>
+        </w:rPr>
+        <w:t>, proporciona</w:t>
+      </w:r>
+      <w:r>
+        <w:rPr>
+          <w:rFonts w:ascii="Arial" w:hAnsi="Arial" w:cs="Arial"/>
+          <w:sz w:val="24"/>
+          <w:szCs w:val="24"/>
+          <w:highlight w:val="yellow"/>
+        </w:rPr>
+        <w:t>ndo</w:t>
+      </w:r>
+      <w:r>
+        <w:rPr>
+          <w:rFonts w:ascii="Arial" w:hAnsi="Arial" w:cs="Arial"/>
+          <w:sz w:val="24"/>
+          <w:szCs w:val="24"/>
+          <w:highlight w:val="yellow"/>
+        </w:rPr>
+        <w:t xml:space="preserve"> maior compatibilidade com BD;</w:t>
+      </w:r>
+    </w:p>
+    <w:p>
+      <w:pPr>
+        <w:spacing w:after="0" w:line="360" w:lineRule="auto"/>
+        <w:jc w:val="center"/>
+        <w:rPr>
+          <w:rFonts w:ascii="Arial" w:hAnsi="Arial" w:cs="Arial"/>
+          <w:sz w:val="24"/>
+          <w:szCs w:val="24"/>
+          <w:lang w:val="en-US"/>
+        </w:rPr>
+      </w:pPr>
+      <w:r>
+        <w:rPr>
+          <w:noProof/>
+        </w:rPr>
+        <w:drawing>
+          <wp:inline distT="0" distB="0" distL="0" distR="0" wp14:anchorId="458D49A8" wp14:editId="28D3CEC7">
+            <wp:extent cx="3637786" cy="2122227"/>
+            <wp:effectExtent l="0" t="0" r="1270" b="0"/>
+            <wp:docPr id="2" name="Imagem 2"/>
+            <wp:cNvGraphicFramePr>
+              <a:graphicFrameLocks xmlns:a="http://schemas.openxmlformats.org/drawingml/2006/main" noChangeAspect="1"/>
+            </wp:cNvGraphicFramePr>
+            <a:graphic xmlns:a="http://schemas.openxmlformats.org/drawingml/2006/main">
+              <a:graphicData uri="http://schemas.openxmlformats.org/drawingml/2006/picture">
+                <pic:pic xmlns:pic="http://schemas.openxmlformats.org/drawingml/2006/picture">
+                  <pic:nvPicPr>
+                    <pic:cNvPr id="1" name=""/>
+                    <pic:cNvPicPr/>
+                  </pic:nvPicPr>
+                  <pic:blipFill rotWithShape="1">
+                    <a:blip r:embed="rId8"/>
+                    <a:srcRect l="13144" t="19784" r="40481" b="32093"/>
+                    <a:stretch/>
+                  </pic:blipFill>
+                  <pic:spPr bwMode="auto">
+                    <a:xfrm>
+                      <a:off x="0" y="0"/>
+                      <a:ext cx="3693544" cy="2154755"/>
+                    </a:xfrm>
+                    <a:prstGeom prst="rect">
+                      <a:avLst/>
+                    </a:prstGeom>
+                    <a:ln>
+                      <a:noFill/>
+                    </a:ln>
+                    <a:extLst>
+                      <a:ext uri="{53640926-AAD7-44D8-BBD7-CCE9431645EC}">
+                        <a14:shadowObscured xmlns:a14="http://schemas.microsoft.com/office/drawing/2010/main"/>
+                      </a:ext>
+                    </a:extLst>
+                  </pic:spPr>
+                </pic:pic>
+              </a:graphicData>
+            </a:graphic>
+          </wp:inline>
+        </w:drawing>
+      </w:r>
+    </w:p>
+    <w:p>
+      <w:pPr>
+        <w:pStyle w:val="PargrafodaLista"/>
+        <w:numPr>
+          <w:ilvl w:val="0"/>
+          <w:numId w:val="40"/>
+        </w:numPr>
+        <w:spacing w:after="0" w:line="360" w:lineRule="auto"/>
+        <w:rPr>
+          <w:rFonts w:ascii="Arial" w:hAnsi="Arial" w:cs="Arial"/>
+          <w:b/>
+          <w:bCs/>
+          <w:sz w:val="24"/>
+          <w:szCs w:val="24"/>
+          <w:highlight w:val="green"/>
+        </w:rPr>
+      </w:pPr>
+      <w:r>
+        <w:rPr>
+          <w:rFonts w:ascii="Arial" w:hAnsi="Arial" w:cs="Arial"/>
+          <w:b/>
+          <w:bCs/>
+          <w:sz w:val="24"/>
+          <w:szCs w:val="24"/>
+          <w:highlight w:val="green"/>
+        </w:rPr>
+        <w:lastRenderedPageBreak/>
+        <w:t>Listas</w:t>
+      </w:r>
+      <w:r>
+        <w:rPr>
+          <w:rFonts w:ascii="Arial" w:hAnsi="Arial" w:cs="Arial"/>
+          <w:b/>
+          <w:bCs/>
+          <w:sz w:val="24"/>
+          <w:szCs w:val="24"/>
+          <w:highlight w:val="green"/>
+        </w:rPr>
+        <w:t xml:space="preserve"> (Em resumo é o vetor de tamanho </w:t>
+      </w:r>
+      <w:proofErr w:type="spellStart"/>
+      <w:r>
+        <w:rPr>
+          <w:rFonts w:ascii="Arial" w:hAnsi="Arial" w:cs="Arial"/>
+          <w:b/>
+          <w:bCs/>
+          <w:sz w:val="24"/>
+          <w:szCs w:val="24"/>
+          <w:highlight w:val="green"/>
+        </w:rPr>
+        <w:t>variavel</w:t>
+      </w:r>
+      <w:proofErr w:type="spellEnd"/>
+      <w:r>
+        <w:rPr>
+          <w:rFonts w:ascii="Arial" w:hAnsi="Arial" w:cs="Arial"/>
+          <w:b/>
+          <w:bCs/>
+          <w:sz w:val="24"/>
+          <w:szCs w:val="24"/>
+          <w:highlight w:val="green"/>
+        </w:rPr>
+        <w:t>)</w:t>
+      </w:r>
+    </w:p>
+    <w:p>
+      <w:pPr>
+        <w:pStyle w:val="PargrafodaLista"/>
+        <w:numPr>
+          <w:ilvl w:val="0"/>
+          <w:numId w:val="46"/>
+        </w:numPr>
+        <w:spacing w:after="0" w:line="360" w:lineRule="auto"/>
+        <w:rPr>
+          <w:rFonts w:ascii="Arial" w:hAnsi="Arial" w:cs="Arial"/>
+          <w:b/>
+          <w:bCs/>
+          <w:sz w:val="24"/>
+          <w:szCs w:val="24"/>
+        </w:rPr>
+      </w:pPr>
+      <w:r>
+        <w:rPr>
+          <w:rFonts w:ascii="Arial" w:hAnsi="Arial" w:cs="Arial"/>
+          <w:sz w:val="24"/>
+          <w:szCs w:val="24"/>
+        </w:rPr>
+        <w:t xml:space="preserve">Listas são uma estrutura de </w:t>
+      </w:r>
+      <w:r>
+        <w:rPr>
+          <w:rFonts w:ascii="Arial" w:hAnsi="Arial" w:cs="Arial"/>
+          <w:sz w:val="24"/>
+          <w:szCs w:val="24"/>
+        </w:rPr>
+        <w:t>dados;</w:t>
+      </w:r>
+    </w:p>
+    <w:p>
+      <w:pPr>
+        <w:pStyle w:val="PargrafodaLista"/>
+        <w:numPr>
+          <w:ilvl w:val="0"/>
+          <w:numId w:val="46"/>
+        </w:numPr>
+        <w:spacing w:after="0" w:line="360" w:lineRule="auto"/>
+        <w:rPr>
+          <w:rFonts w:ascii="Arial" w:hAnsi="Arial" w:cs="Arial"/>
+          <w:b/>
+          <w:bCs/>
+          <w:sz w:val="24"/>
+          <w:szCs w:val="24"/>
+        </w:rPr>
+      </w:pPr>
+      <w:r>
+        <w:rPr>
+          <w:rFonts w:ascii="Arial" w:hAnsi="Arial" w:cs="Arial"/>
+          <w:sz w:val="24"/>
+          <w:szCs w:val="24"/>
+        </w:rPr>
+        <w:t>Ela é homogênea (Só aceita 1 único tipo);</w:t>
+      </w:r>
+    </w:p>
+    <w:p>
+      <w:pPr>
+        <w:pStyle w:val="PargrafodaLista"/>
+        <w:numPr>
+          <w:ilvl w:val="0"/>
+          <w:numId w:val="46"/>
+        </w:numPr>
+        <w:spacing w:after="0" w:line="360" w:lineRule="auto"/>
+        <w:rPr>
+          <w:rFonts w:ascii="Arial" w:hAnsi="Arial" w:cs="Arial"/>
+          <w:b/>
+          <w:bCs/>
+          <w:sz w:val="24"/>
+          <w:szCs w:val="24"/>
+        </w:rPr>
+      </w:pPr>
+      <w:r>
+        <w:rPr>
+          <w:rFonts w:ascii="Arial" w:hAnsi="Arial" w:cs="Arial"/>
+          <w:sz w:val="24"/>
+          <w:szCs w:val="24"/>
+        </w:rPr>
+        <w:t>É ordenada (</w:t>
+      </w:r>
+      <w:r>
+        <w:rPr>
+          <w:rFonts w:ascii="Arial" w:hAnsi="Arial" w:cs="Arial"/>
+          <w:sz w:val="24"/>
+          <w:szCs w:val="24"/>
+        </w:rPr>
+        <w:t>Acessada pelo index</w:t>
+      </w:r>
+      <w:r>
+        <w:rPr>
+          <w:rFonts w:ascii="Arial" w:hAnsi="Arial" w:cs="Arial"/>
+          <w:sz w:val="24"/>
+          <w:szCs w:val="24"/>
+        </w:rPr>
+        <w:t>)</w:t>
+      </w:r>
+      <w:r>
+        <w:rPr>
+          <w:rFonts w:ascii="Arial" w:hAnsi="Arial" w:cs="Arial"/>
+          <w:sz w:val="24"/>
+          <w:szCs w:val="24"/>
+        </w:rPr>
+        <w:t>;</w:t>
+      </w:r>
+    </w:p>
+    <w:p>
+      <w:pPr>
+        <w:pStyle w:val="PargrafodaLista"/>
+        <w:numPr>
+          <w:ilvl w:val="0"/>
+          <w:numId w:val="46"/>
+        </w:numPr>
+        <w:spacing w:after="0" w:line="360" w:lineRule="auto"/>
+        <w:rPr>
+          <w:rFonts w:ascii="Arial" w:hAnsi="Arial" w:cs="Arial"/>
+          <w:b/>
+          <w:bCs/>
+          <w:sz w:val="24"/>
+          <w:szCs w:val="24"/>
+        </w:rPr>
+      </w:pPr>
+      <w:r>
+        <w:rPr>
+          <w:rFonts w:ascii="Arial" w:hAnsi="Arial" w:cs="Arial"/>
+          <w:sz w:val="24"/>
+          <w:szCs w:val="24"/>
+        </w:rPr>
+        <w:t>Além disso seu tamanho é variável e determinando durante sua utilização, e não em sua declaração;</w:t>
+      </w:r>
+    </w:p>
+    <w:p>
+      <w:pPr>
+        <w:pStyle w:val="PargrafodaLista"/>
+        <w:numPr>
+          <w:ilvl w:val="0"/>
+          <w:numId w:val="46"/>
+        </w:numPr>
+        <w:spacing w:after="0" w:line="360" w:lineRule="auto"/>
+        <w:rPr>
+          <w:rFonts w:ascii="Arial" w:hAnsi="Arial" w:cs="Arial"/>
+          <w:b/>
+          <w:bCs/>
+          <w:sz w:val="24"/>
+          <w:szCs w:val="24"/>
+        </w:rPr>
+      </w:pPr>
+      <w:r>
+        <w:rPr>
+          <w:rFonts w:ascii="Arial" w:hAnsi="Arial" w:cs="Arial"/>
+          <w:b/>
+          <w:bCs/>
+          <w:sz w:val="24"/>
+          <w:szCs w:val="24"/>
+        </w:rPr>
+        <w:t xml:space="preserve">Tipo / Interface: </w:t>
+      </w:r>
+      <w:proofErr w:type="spellStart"/>
+      <w:r>
+        <w:rPr>
+          <w:rFonts w:ascii="Arial" w:hAnsi="Arial" w:cs="Arial"/>
+          <w:sz w:val="24"/>
+          <w:szCs w:val="24"/>
+        </w:rPr>
+        <w:t>List</w:t>
+      </w:r>
+      <w:proofErr w:type="spellEnd"/>
+      <w:r>
+        <w:rPr>
+          <w:rFonts w:ascii="Arial" w:hAnsi="Arial" w:cs="Arial"/>
+          <w:sz w:val="24"/>
+          <w:szCs w:val="24"/>
+        </w:rPr>
+        <w:t>;</w:t>
+      </w:r>
+    </w:p>
+    <w:p>
+      <w:pPr>
+        <w:pStyle w:val="PargrafodaLista"/>
+        <w:numPr>
+          <w:ilvl w:val="0"/>
+          <w:numId w:val="46"/>
+        </w:numPr>
+        <w:spacing w:after="0" w:line="360" w:lineRule="auto"/>
+        <w:rPr>
+          <w:rFonts w:ascii="Arial" w:hAnsi="Arial" w:cs="Arial"/>
+          <w:b/>
+          <w:bCs/>
+          <w:sz w:val="24"/>
+          <w:szCs w:val="24"/>
+        </w:rPr>
+      </w:pPr>
+      <w:r>
+        <w:rPr>
+          <w:rFonts w:ascii="Arial" w:hAnsi="Arial" w:cs="Arial"/>
+          <w:b/>
+          <w:bCs/>
+          <w:sz w:val="24"/>
+          <w:szCs w:val="24"/>
+        </w:rPr>
+        <w:t xml:space="preserve">Classes que implementam: </w:t>
+      </w:r>
+      <w:proofErr w:type="spellStart"/>
+      <w:r>
+        <w:rPr>
+          <w:rFonts w:ascii="Arial" w:hAnsi="Arial" w:cs="Arial"/>
+          <w:sz w:val="24"/>
+          <w:szCs w:val="24"/>
+        </w:rPr>
+        <w:t>Arraylist</w:t>
+      </w:r>
+      <w:proofErr w:type="spellEnd"/>
+      <w:r>
+        <w:rPr>
+          <w:rFonts w:ascii="Arial" w:hAnsi="Arial" w:cs="Arial"/>
+          <w:sz w:val="24"/>
+          <w:szCs w:val="24"/>
+        </w:rPr>
+        <w:t xml:space="preserve">, </w:t>
+      </w:r>
+      <w:proofErr w:type="spellStart"/>
+      <w:r>
+        <w:rPr>
+          <w:rFonts w:ascii="Arial" w:hAnsi="Arial" w:cs="Arial"/>
+          <w:sz w:val="24"/>
+          <w:szCs w:val="24"/>
+        </w:rPr>
+        <w:t>Linkedlist</w:t>
+      </w:r>
+      <w:proofErr w:type="spellEnd"/>
+      <w:r>
+        <w:rPr>
+          <w:rFonts w:ascii="Arial" w:hAnsi="Arial" w:cs="Arial"/>
+          <w:sz w:val="24"/>
+          <w:szCs w:val="24"/>
+        </w:rPr>
+        <w:t>, etc;</w:t>
+      </w:r>
+    </w:p>
+    <w:p>
+      <w:pPr>
+        <w:pStyle w:val="PargrafodaLista"/>
+        <w:numPr>
+          <w:ilvl w:val="0"/>
+          <w:numId w:val="46"/>
+        </w:numPr>
+        <w:spacing w:after="0" w:line="360" w:lineRule="auto"/>
+        <w:rPr>
+          <w:rFonts w:ascii="Arial" w:hAnsi="Arial" w:cs="Arial"/>
+          <w:b/>
+          <w:bCs/>
+          <w:sz w:val="24"/>
+          <w:szCs w:val="24"/>
+        </w:rPr>
+      </w:pPr>
+      <w:r>
+        <w:rPr>
+          <w:rFonts w:ascii="Arial" w:hAnsi="Arial" w:cs="Arial"/>
+          <w:b/>
+          <w:bCs/>
+          <w:sz w:val="24"/>
+          <w:szCs w:val="24"/>
+        </w:rPr>
+        <w:t xml:space="preserve">Funcionamento: </w:t>
+      </w:r>
+      <w:r>
+        <w:rPr>
+          <w:rFonts w:ascii="Arial" w:hAnsi="Arial" w:cs="Arial"/>
+          <w:sz w:val="24"/>
+          <w:szCs w:val="24"/>
+        </w:rPr>
+        <w:t>Baseado em nós (também chamados nodos), que são “tipo um vetor de 2 posições”, onde em uma fica o valor e na outra fica o endereço do próximo nó;</w:t>
+      </w:r>
+    </w:p>
+    <w:p>
+      <w:pPr>
+        <w:spacing w:after="0" w:line="360" w:lineRule="auto"/>
+        <w:rPr>
+          <w:rFonts w:ascii="Arial" w:hAnsi="Arial" w:cs="Arial"/>
+          <w:b/>
+          <w:bCs/>
+          <w:sz w:val="24"/>
+          <w:szCs w:val="24"/>
+        </w:rPr>
+      </w:pPr>
+    </w:p>
+    <w:p>
+      <w:pPr>
+        <w:spacing w:after="0" w:line="360" w:lineRule="auto"/>
+        <w:jc w:val="center"/>
+        <w:rPr>
+          <w:rFonts w:ascii="Arial" w:hAnsi="Arial" w:cs="Arial"/>
+          <w:b/>
+          <w:bCs/>
+          <w:sz w:val="24"/>
+          <w:szCs w:val="24"/>
+        </w:rPr>
+      </w:pPr>
+      <w:r>
+        <w:rPr>
+          <w:noProof/>
+        </w:rPr>
+        <w:drawing>
+          <wp:inline distT="0" distB="0" distL="0" distR="0" wp14:anchorId="40A90C0A" wp14:editId="7F6CB2DA">
+            <wp:extent cx="1562669" cy="1652997"/>
+            <wp:effectExtent l="0" t="0" r="0" b="4445"/>
+            <wp:docPr id="3" name="Imagem 3"/>
+            <wp:cNvGraphicFramePr>
+              <a:graphicFrameLocks xmlns:a="http://schemas.openxmlformats.org/drawingml/2006/main" noChangeAspect="1"/>
+            </wp:cNvGraphicFramePr>
+            <a:graphic xmlns:a="http://schemas.openxmlformats.org/drawingml/2006/main">
+              <a:graphicData uri="http://schemas.openxmlformats.org/drawingml/2006/picture">
+                <pic:pic xmlns:pic="http://schemas.openxmlformats.org/drawingml/2006/picture">
+                  <pic:nvPicPr>
+                    <pic:cNvPr id="1" name=""/>
+                    <pic:cNvPicPr/>
+                  </pic:nvPicPr>
+                  <pic:blipFill rotWithShape="1">
+                    <a:blip r:embed="rId9"/>
+                    <a:srcRect l="48281" t="17549" r="38207" b="57026"/>
+                    <a:stretch/>
+                  </pic:blipFill>
+                  <pic:spPr bwMode="auto">
+                    <a:xfrm>
+                      <a:off x="0" y="0"/>
+                      <a:ext cx="1571497" cy="1662336"/>
+                    </a:xfrm>
+                    <a:prstGeom prst="rect">
+                      <a:avLst/>
+                    </a:prstGeom>
+                    <a:ln>
+                      <a:noFill/>
+                    </a:ln>
+                    <a:extLst>
+                      <a:ext uri="{53640926-AAD7-44D8-BBD7-CCE9431645EC}">
+                        <a14:shadowObscured xmlns:a14="http://schemas.microsoft.com/office/drawing/2010/main"/>
+                      </a:ext>
+                    </a:extLst>
+                  </pic:spPr>
+                </pic:pic>
+              </a:graphicData>
+            </a:graphic>
+          </wp:inline>
+        </w:drawing>
+      </w:r>
+    </w:p>
+    <w:p>
+      <w:pPr>
+        <w:spacing w:after="0" w:line="360" w:lineRule="auto"/>
+        <w:rPr>
+          <w:rFonts w:ascii="Arial" w:hAnsi="Arial" w:cs="Arial"/>
+          <w:b/>
+          <w:bCs/>
+          <w:sz w:val="24"/>
+          <w:szCs w:val="24"/>
+        </w:rPr>
+      </w:pPr>
+    </w:p>
+    <w:p>
+      <w:pPr>
+        <w:pStyle w:val="PargrafodaLista"/>
+        <w:numPr>
+          <w:ilvl w:val="0"/>
+          <w:numId w:val="40"/>
+        </w:numPr>
+        <w:spacing w:after="0" w:line="360" w:lineRule="auto"/>
+        <w:rPr>
+          <w:rFonts w:ascii="Arial" w:hAnsi="Arial" w:cs="Arial"/>
+          <w:b/>
+          <w:bCs/>
+          <w:sz w:val="24"/>
+          <w:szCs w:val="24"/>
+        </w:rPr>
+      </w:pPr>
+      <w:r>
+        <w:rPr>
+          <w:rFonts w:ascii="Arial" w:hAnsi="Arial" w:cs="Arial"/>
+          <w:b/>
+          <w:bCs/>
+          <w:sz w:val="24"/>
+          <w:szCs w:val="24"/>
+        </w:rPr>
+        <w:t xml:space="preserve">Comandos para trabalhar com </w:t>
+      </w:r>
+      <w:proofErr w:type="spellStart"/>
+      <w:r>
+        <w:rPr>
+          <w:rFonts w:ascii="Arial" w:hAnsi="Arial" w:cs="Arial"/>
+          <w:b/>
+          <w:bCs/>
+          <w:sz w:val="24"/>
+          <w:szCs w:val="24"/>
+        </w:rPr>
+        <w:t>list</w:t>
+      </w:r>
+      <w:proofErr w:type="spellEnd"/>
+    </w:p>
+    <w:p>
+      <w:pPr>
+        <w:pStyle w:val="PargrafodaLista"/>
+        <w:numPr>
+          <w:ilvl w:val="0"/>
+          <w:numId w:val="49"/>
+        </w:numPr>
+        <w:spacing w:after="0" w:line="360" w:lineRule="auto"/>
+        <w:rPr>
+          <w:rFonts w:ascii="Arial" w:hAnsi="Arial" w:cs="Arial"/>
+          <w:b/>
+          <w:bCs/>
+          <w:sz w:val="24"/>
+          <w:szCs w:val="24"/>
+          <w:lang w:val="en-US"/>
+        </w:rPr>
+      </w:pPr>
+      <w:proofErr w:type="gramStart"/>
+      <w:r>
+        <w:rPr>
+          <w:rFonts w:ascii="Arial" w:hAnsi="Arial" w:cs="Arial"/>
+          <w:sz w:val="24"/>
+          <w:szCs w:val="24"/>
+          <w:lang w:val="en-US"/>
+        </w:rPr>
+        <w:t>size(</w:t>
+      </w:r>
+      <w:proofErr w:type="gramEnd"/>
+      <w:r>
+        <w:rPr>
+          <w:rFonts w:ascii="Arial" w:hAnsi="Arial" w:cs="Arial"/>
+          <w:sz w:val="24"/>
+          <w:szCs w:val="24"/>
+          <w:lang w:val="en-US"/>
+        </w:rPr>
+        <w:t xml:space="preserve">) , add() , remove() , </w:t>
+      </w:r>
+      <w:proofErr w:type="spellStart"/>
+      <w:r>
+        <w:rPr>
+          <w:rFonts w:ascii="Arial" w:hAnsi="Arial" w:cs="Arial"/>
+          <w:sz w:val="24"/>
+          <w:szCs w:val="24"/>
+          <w:lang w:val="en-US"/>
+        </w:rPr>
+        <w:t>indexOf</w:t>
+      </w:r>
+      <w:proofErr w:type="spellEnd"/>
+      <w:r>
+        <w:rPr>
+          <w:rFonts w:ascii="Arial" w:hAnsi="Arial" w:cs="Arial"/>
+          <w:sz w:val="24"/>
+          <w:szCs w:val="24"/>
+          <w:lang w:val="en-US"/>
+        </w:rPr>
+        <w:t xml:space="preserve">() , </w:t>
+      </w:r>
+      <w:proofErr w:type="spellStart"/>
+      <w:r>
+        <w:rPr>
+          <w:rFonts w:ascii="Arial" w:hAnsi="Arial" w:cs="Arial"/>
+          <w:sz w:val="24"/>
+          <w:szCs w:val="24"/>
+          <w:lang w:val="en-US"/>
+        </w:rPr>
+        <w:t>l</w:t>
+      </w:r>
+      <w:r>
+        <w:rPr>
+          <w:rFonts w:ascii="Arial" w:hAnsi="Arial" w:cs="Arial"/>
+          <w:sz w:val="24"/>
+          <w:szCs w:val="24"/>
+          <w:lang w:val="en-US"/>
+        </w:rPr>
+        <w:t>astIndexOf</w:t>
+      </w:r>
+      <w:proofErr w:type="spellEnd"/>
+      <w:r>
+        <w:rPr>
+          <w:rFonts w:ascii="Arial" w:hAnsi="Arial" w:cs="Arial"/>
+          <w:sz w:val="24"/>
+          <w:szCs w:val="24"/>
+          <w:lang w:val="en-US"/>
+        </w:rPr>
+        <w:t>();</w:t>
+      </w:r>
+    </w:p>
+    <w:p>
+      <w:pPr>
+        <w:pStyle w:val="PargrafodaLista"/>
+        <w:numPr>
+          <w:ilvl w:val="0"/>
+          <w:numId w:val="49"/>
+        </w:numPr>
+        <w:spacing w:after="0" w:line="360" w:lineRule="auto"/>
+        <w:rPr>
+          <w:rFonts w:ascii="Arial" w:hAnsi="Arial" w:cs="Arial"/>
+          <w:b/>
+          <w:bCs/>
+          <w:sz w:val="24"/>
+          <w:szCs w:val="24"/>
+        </w:rPr>
+      </w:pPr>
+      <w:r>
+        <w:rPr>
+          <w:rFonts w:ascii="Arial" w:hAnsi="Arial" w:cs="Arial"/>
+          <w:b/>
+          <w:bCs/>
+          <w:sz w:val="24"/>
+          <w:szCs w:val="24"/>
+        </w:rPr>
+        <w:t xml:space="preserve">Declaração: </w:t>
+      </w:r>
+      <w:proofErr w:type="spellStart"/>
+      <w:r>
+        <w:rPr>
+          <w:rFonts w:ascii="Arial" w:hAnsi="Arial" w:cs="Arial"/>
+          <w:sz w:val="24"/>
+          <w:szCs w:val="24"/>
+        </w:rPr>
+        <w:t>List</w:t>
+      </w:r>
+      <w:proofErr w:type="spellEnd"/>
+      <w:r>
+        <w:rPr>
+          <w:rFonts w:ascii="Arial" w:hAnsi="Arial" w:cs="Arial"/>
+          <w:sz w:val="24"/>
+          <w:szCs w:val="24"/>
+        </w:rPr>
+        <w:t>&lt;tipo&gt; nome</w:t>
+      </w:r>
+      <w:r>
+        <w:rPr>
+          <w:rFonts w:ascii="Arial" w:hAnsi="Arial" w:cs="Arial"/>
+          <w:sz w:val="24"/>
+          <w:szCs w:val="24"/>
+        </w:rPr>
+        <w:t xml:space="preserve"> = new </w:t>
+      </w:r>
+      <w:proofErr w:type="spellStart"/>
+      <w:r>
+        <w:rPr>
+          <w:rFonts w:ascii="Arial" w:hAnsi="Arial" w:cs="Arial"/>
+          <w:sz w:val="24"/>
+          <w:szCs w:val="24"/>
+        </w:rPr>
+        <w:t>ArrayList</w:t>
+      </w:r>
+      <w:proofErr w:type="spellEnd"/>
+      <w:r>
+        <w:rPr>
+          <w:rFonts w:ascii="Arial" w:hAnsi="Arial" w:cs="Arial"/>
+          <w:sz w:val="24"/>
+          <w:szCs w:val="24"/>
+        </w:rPr>
+        <w:t>&lt;</w:t>
+      </w:r>
+      <w:proofErr w:type="gramStart"/>
+      <w:r>
+        <w:rPr>
+          <w:rFonts w:ascii="Arial" w:hAnsi="Arial" w:cs="Arial"/>
+          <w:sz w:val="24"/>
+          <w:szCs w:val="24"/>
+        </w:rPr>
+        <w:t>&gt;(</w:t>
+      </w:r>
+      <w:proofErr w:type="gramEnd"/>
+      <w:r>
+        <w:rPr>
+          <w:rFonts w:ascii="Arial" w:hAnsi="Arial" w:cs="Arial"/>
+          <w:sz w:val="24"/>
+          <w:szCs w:val="24"/>
+        </w:rPr>
+        <w:t>)</w:t>
+      </w:r>
+      <w:r>
+        <w:rPr>
+          <w:rFonts w:ascii="Arial" w:hAnsi="Arial" w:cs="Arial"/>
+          <w:sz w:val="24"/>
+          <w:szCs w:val="24"/>
+        </w:rPr>
+        <w:t>;</w:t>
+      </w:r>
+    </w:p>
+    <w:p>
+      <w:pPr>
+        <w:pStyle w:val="PargrafodaLista"/>
+        <w:numPr>
+          <w:ilvl w:val="0"/>
+          <w:numId w:val="49"/>
+        </w:numPr>
+        <w:spacing w:after="0" w:line="360" w:lineRule="auto"/>
+        <w:rPr>
+          <w:rFonts w:ascii="Arial" w:hAnsi="Arial" w:cs="Arial"/>
+          <w:b/>
+          <w:bCs/>
+          <w:color w:val="FF0000"/>
+          <w:sz w:val="24"/>
+          <w:szCs w:val="24"/>
+        </w:rPr>
+      </w:pPr>
+      <w:r>
+        <w:rPr>
+          <w:rFonts w:ascii="Arial" w:hAnsi="Arial" w:cs="Arial"/>
+          <w:color w:val="FF0000"/>
+          <w:sz w:val="24"/>
+          <w:szCs w:val="24"/>
+        </w:rPr>
+        <w:t>Lista não aceita tipo primitivo;</w:t>
+      </w:r>
+    </w:p>
+    <w:p>
+      <w:pPr>
+        <w:pStyle w:val="PargrafodaLista"/>
+        <w:numPr>
+          <w:ilvl w:val="0"/>
+          <w:numId w:val="49"/>
+        </w:numPr>
+        <w:spacing w:after="0" w:line="360" w:lineRule="auto"/>
+        <w:rPr>
+          <w:rFonts w:ascii="Arial" w:hAnsi="Arial" w:cs="Arial"/>
+          <w:b/>
+          <w:bCs/>
+          <w:sz w:val="24"/>
+          <w:szCs w:val="24"/>
+        </w:rPr>
+      </w:pPr>
+      <w:proofErr w:type="spellStart"/>
+      <w:proofErr w:type="gramStart"/>
+      <w:r>
+        <w:rPr>
+          <w:rFonts w:ascii="Arial" w:hAnsi="Arial" w:cs="Arial"/>
+          <w:b/>
+          <w:bCs/>
+          <w:sz w:val="24"/>
+          <w:szCs w:val="24"/>
+        </w:rPr>
+        <w:t>Add</w:t>
+      </w:r>
+      <w:proofErr w:type="spellEnd"/>
+      <w:r>
+        <w:rPr>
+          <w:rFonts w:ascii="Arial" w:hAnsi="Arial" w:cs="Arial"/>
+          <w:b/>
+          <w:bCs/>
+          <w:sz w:val="24"/>
+          <w:szCs w:val="24"/>
+        </w:rPr>
+        <w:t>( valor</w:t>
+      </w:r>
+      <w:proofErr w:type="gramEnd"/>
+      <w:r>
+        <w:rPr>
+          <w:rFonts w:ascii="Arial" w:hAnsi="Arial" w:cs="Arial"/>
+          <w:b/>
+          <w:bCs/>
+          <w:sz w:val="24"/>
+          <w:szCs w:val="24"/>
+        </w:rPr>
+        <w:t xml:space="preserve"> ) ou </w:t>
+      </w:r>
+      <w:proofErr w:type="spellStart"/>
+      <w:r>
+        <w:rPr>
+          <w:rFonts w:ascii="Arial" w:hAnsi="Arial" w:cs="Arial"/>
+          <w:b/>
+          <w:bCs/>
+          <w:sz w:val="24"/>
+          <w:szCs w:val="24"/>
+        </w:rPr>
+        <w:t>Add</w:t>
+      </w:r>
+      <w:proofErr w:type="spellEnd"/>
+      <w:r>
+        <w:rPr>
+          <w:rFonts w:ascii="Arial" w:hAnsi="Arial" w:cs="Arial"/>
+          <w:b/>
+          <w:bCs/>
+          <w:sz w:val="24"/>
+          <w:szCs w:val="24"/>
+        </w:rPr>
+        <w:t>( posição , valor );</w:t>
+      </w:r>
+    </w:p>
+    <w:p>
+      <w:pPr>
+        <w:pStyle w:val="PargrafodaLista"/>
+        <w:numPr>
+          <w:ilvl w:val="0"/>
+          <w:numId w:val="49"/>
+        </w:numPr>
+        <w:spacing w:after="0" w:line="360" w:lineRule="auto"/>
+        <w:rPr>
+          <w:rFonts w:ascii="Arial" w:hAnsi="Arial" w:cs="Arial"/>
+          <w:b/>
+          <w:bCs/>
+          <w:sz w:val="24"/>
+          <w:szCs w:val="24"/>
+        </w:rPr>
+      </w:pPr>
+      <w:proofErr w:type="gramStart"/>
+      <w:r>
+        <w:rPr>
+          <w:rFonts w:ascii="Arial" w:hAnsi="Arial" w:cs="Arial"/>
+          <w:b/>
+          <w:bCs/>
+          <w:sz w:val="24"/>
+          <w:szCs w:val="24"/>
+        </w:rPr>
+        <w:t xml:space="preserve">Remove( </w:t>
+      </w:r>
+      <w:r>
+        <w:rPr>
+          <w:rFonts w:ascii="Arial" w:hAnsi="Arial" w:cs="Arial"/>
+          <w:b/>
+          <w:bCs/>
+          <w:sz w:val="24"/>
+          <w:szCs w:val="24"/>
+        </w:rPr>
+        <w:t>valor</w:t>
+      </w:r>
+      <w:proofErr w:type="gramEnd"/>
+      <w:r>
+        <w:rPr>
+          <w:rFonts w:ascii="Arial" w:hAnsi="Arial" w:cs="Arial"/>
+          <w:b/>
+          <w:bCs/>
+          <w:sz w:val="24"/>
+          <w:szCs w:val="24"/>
+        </w:rPr>
+        <w:t xml:space="preserve"> )</w:t>
+      </w:r>
+      <w:r>
+        <w:rPr>
+          <w:rFonts w:ascii="Arial" w:hAnsi="Arial" w:cs="Arial"/>
+          <w:b/>
+          <w:bCs/>
+          <w:sz w:val="24"/>
+          <w:szCs w:val="24"/>
+        </w:rPr>
+        <w:t xml:space="preserve"> ou remove( posição );</w:t>
+      </w:r>
+    </w:p>
+    <w:p>
+      <w:pPr>
+        <w:pStyle w:val="PargrafodaLista"/>
+        <w:numPr>
+          <w:ilvl w:val="0"/>
+          <w:numId w:val="49"/>
+        </w:numPr>
+        <w:spacing w:after="0" w:line="360" w:lineRule="auto"/>
+        <w:rPr>
+          <w:rFonts w:ascii="Arial" w:hAnsi="Arial" w:cs="Arial"/>
+          <w:b/>
+          <w:bCs/>
+          <w:sz w:val="24"/>
+          <w:szCs w:val="24"/>
+          <w:highlight w:val="yellow"/>
+        </w:rPr>
+      </w:pPr>
+      <w:proofErr w:type="spellStart"/>
+      <w:proofErr w:type="gramStart"/>
+      <w:r>
+        <w:rPr>
+          <w:rFonts w:ascii="Arial" w:hAnsi="Arial" w:cs="Arial"/>
+          <w:b/>
+          <w:bCs/>
+          <w:sz w:val="24"/>
+          <w:szCs w:val="24"/>
+          <w:highlight w:val="yellow"/>
+        </w:rPr>
+        <w:t>Removeif</w:t>
+      </w:r>
+      <w:proofErr w:type="spellEnd"/>
+      <w:r>
+        <w:rPr>
+          <w:rFonts w:ascii="Arial" w:hAnsi="Arial" w:cs="Arial"/>
+          <w:b/>
+          <w:bCs/>
+          <w:sz w:val="24"/>
+          <w:szCs w:val="24"/>
+          <w:highlight w:val="yellow"/>
+        </w:rPr>
+        <w:t>( expressão</w:t>
+      </w:r>
+      <w:proofErr w:type="gramEnd"/>
+      <w:r>
+        <w:rPr>
+          <w:rFonts w:ascii="Arial" w:hAnsi="Arial" w:cs="Arial"/>
+          <w:b/>
+          <w:bCs/>
+          <w:sz w:val="24"/>
+          <w:szCs w:val="24"/>
+          <w:highlight w:val="yellow"/>
+        </w:rPr>
+        <w:t xml:space="preserve"> lambda );</w:t>
+      </w:r>
+    </w:p>
+    <w:p>
+      <w:pPr>
+        <w:pStyle w:val="PargrafodaLista"/>
+        <w:numPr>
+          <w:ilvl w:val="0"/>
+          <w:numId w:val="49"/>
+        </w:numPr>
+        <w:spacing w:after="0" w:line="360" w:lineRule="auto"/>
+        <w:rPr>
+          <w:rFonts w:ascii="Arial" w:hAnsi="Arial" w:cs="Arial"/>
+          <w:b/>
+          <w:bCs/>
+          <w:sz w:val="24"/>
+          <w:szCs w:val="24"/>
+          <w:highlight w:val="yellow"/>
+        </w:rPr>
+      </w:pPr>
+      <w:proofErr w:type="spellStart"/>
+      <w:r>
+        <w:rPr>
+          <w:rFonts w:ascii="Arial" w:hAnsi="Arial" w:cs="Arial"/>
+          <w:b/>
+          <w:bCs/>
+          <w:sz w:val="24"/>
+          <w:szCs w:val="24"/>
+          <w:highlight w:val="yellow"/>
+        </w:rPr>
+        <w:t>Ex</w:t>
+      </w:r>
+      <w:proofErr w:type="spellEnd"/>
+      <w:r>
+        <w:rPr>
+          <w:rFonts w:ascii="Arial" w:hAnsi="Arial" w:cs="Arial"/>
+          <w:b/>
+          <w:bCs/>
+          <w:sz w:val="24"/>
+          <w:szCs w:val="24"/>
+          <w:highlight w:val="yellow"/>
+        </w:rPr>
+        <w:t xml:space="preserve">: </w:t>
+      </w:r>
+      <w:proofErr w:type="spellStart"/>
+      <w:proofErr w:type="gramStart"/>
+      <w:r>
+        <w:rPr>
+          <w:rFonts w:ascii="Arial" w:hAnsi="Arial" w:cs="Arial"/>
+          <w:sz w:val="24"/>
+          <w:szCs w:val="24"/>
+          <w:highlight w:val="yellow"/>
+        </w:rPr>
+        <w:t>list.remove</w:t>
+      </w:r>
+      <w:r>
+        <w:rPr>
+          <w:rFonts w:ascii="Arial" w:hAnsi="Arial" w:cs="Arial"/>
+          <w:sz w:val="24"/>
+          <w:szCs w:val="24"/>
+          <w:highlight w:val="yellow"/>
+        </w:rPr>
+        <w:t>I</w:t>
+      </w:r>
+      <w:r>
+        <w:rPr>
+          <w:rFonts w:ascii="Arial" w:hAnsi="Arial" w:cs="Arial"/>
+          <w:sz w:val="24"/>
+          <w:szCs w:val="24"/>
+          <w:highlight w:val="yellow"/>
+        </w:rPr>
+        <w:t>f</w:t>
+      </w:r>
+      <w:proofErr w:type="spellEnd"/>
+      <w:proofErr w:type="gramEnd"/>
+      <w:r>
+        <w:rPr>
+          <w:rFonts w:ascii="Arial" w:hAnsi="Arial" w:cs="Arial"/>
+          <w:sz w:val="24"/>
+          <w:szCs w:val="24"/>
+          <w:highlight w:val="yellow"/>
+        </w:rPr>
+        <w:t xml:space="preserve">( x -&gt; </w:t>
+      </w:r>
+      <w:proofErr w:type="spellStart"/>
+      <w:r>
+        <w:rPr>
+          <w:rFonts w:ascii="Arial" w:hAnsi="Arial" w:cs="Arial"/>
+          <w:sz w:val="24"/>
+          <w:szCs w:val="24"/>
+          <w:highlight w:val="yellow"/>
+        </w:rPr>
+        <w:t>x.charAt</w:t>
+      </w:r>
+      <w:proofErr w:type="spellEnd"/>
+      <w:r>
+        <w:rPr>
+          <w:rFonts w:ascii="Arial" w:hAnsi="Arial" w:cs="Arial"/>
+          <w:sz w:val="24"/>
+          <w:szCs w:val="24"/>
+          <w:highlight w:val="yellow"/>
+        </w:rPr>
+        <w:t>(0) == ‘M’ );</w:t>
+      </w:r>
+    </w:p>
+    <w:p>
+      <w:pPr>
+        <w:pStyle w:val="PargrafodaLista"/>
+        <w:numPr>
+          <w:ilvl w:val="0"/>
+          <w:numId w:val="49"/>
+        </w:numPr>
+        <w:spacing w:after="0" w:line="360" w:lineRule="auto"/>
+        <w:rPr>
+          <w:rFonts w:ascii="Arial" w:hAnsi="Arial" w:cs="Arial"/>
+          <w:b/>
+          <w:bCs/>
+          <w:sz w:val="24"/>
+          <w:szCs w:val="24"/>
+        </w:rPr>
+      </w:pPr>
+      <w:r>
+        <w:rPr>
+          <w:rFonts w:ascii="Arial" w:hAnsi="Arial" w:cs="Arial"/>
+          <w:sz w:val="24"/>
+          <w:szCs w:val="24"/>
+        </w:rPr>
+        <w:t>Remove todo valor da lista que começa com M;</w:t>
+      </w:r>
+    </w:p>
+    <w:p>
+      <w:pPr>
+        <w:pStyle w:val="PargrafodaLista"/>
+        <w:numPr>
+          <w:ilvl w:val="0"/>
+          <w:numId w:val="49"/>
+        </w:numPr>
+        <w:spacing w:after="0" w:line="360" w:lineRule="auto"/>
+        <w:rPr>
+          <w:rFonts w:ascii="Arial" w:hAnsi="Arial" w:cs="Arial"/>
+          <w:b/>
+          <w:bCs/>
+          <w:sz w:val="24"/>
+          <w:szCs w:val="24"/>
+        </w:rPr>
+      </w:pPr>
+      <w:proofErr w:type="spellStart"/>
+      <w:r>
+        <w:rPr>
+          <w:rFonts w:ascii="Arial" w:hAnsi="Arial" w:cs="Arial"/>
+          <w:b/>
+          <w:bCs/>
+          <w:sz w:val="24"/>
+          <w:szCs w:val="24"/>
+        </w:rPr>
+        <w:t>Indexof</w:t>
+      </w:r>
+      <w:proofErr w:type="spellEnd"/>
+      <w:r>
+        <w:rPr>
+          <w:rFonts w:ascii="Arial" w:hAnsi="Arial" w:cs="Arial"/>
+          <w:b/>
+          <w:bCs/>
+          <w:sz w:val="24"/>
+          <w:szCs w:val="24"/>
+        </w:rPr>
+        <w:t xml:space="preserve"> </w:t>
+      </w:r>
+      <w:proofErr w:type="gramStart"/>
+      <w:r>
+        <w:rPr>
+          <w:rFonts w:ascii="Arial" w:hAnsi="Arial" w:cs="Arial"/>
+          <w:b/>
+          <w:bCs/>
+          <w:sz w:val="24"/>
+          <w:szCs w:val="24"/>
+        </w:rPr>
+        <w:t xml:space="preserve">( </w:t>
+      </w:r>
+      <w:proofErr w:type="spellStart"/>
+      <w:r>
+        <w:rPr>
+          <w:rFonts w:ascii="Arial" w:hAnsi="Arial" w:cs="Arial"/>
+          <w:b/>
+          <w:bCs/>
+          <w:sz w:val="24"/>
+          <w:szCs w:val="24"/>
+        </w:rPr>
+        <w:t>valorBuscado</w:t>
+      </w:r>
+      <w:proofErr w:type="spellEnd"/>
+      <w:proofErr w:type="gramEnd"/>
+      <w:r>
+        <w:rPr>
+          <w:rFonts w:ascii="Arial" w:hAnsi="Arial" w:cs="Arial"/>
+          <w:b/>
+          <w:bCs/>
+          <w:sz w:val="24"/>
+          <w:szCs w:val="24"/>
+        </w:rPr>
+        <w:t xml:space="preserve"> );</w:t>
+      </w:r>
+    </w:p>
+    <w:p>
+      <w:pPr>
+        <w:pStyle w:val="PargrafodaLista"/>
+        <w:numPr>
+          <w:ilvl w:val="0"/>
+          <w:numId w:val="49"/>
+        </w:numPr>
+        <w:spacing w:after="0" w:line="360" w:lineRule="auto"/>
+        <w:rPr>
+          <w:rFonts w:ascii="Arial" w:hAnsi="Arial" w:cs="Arial"/>
+          <w:b/>
+          <w:bCs/>
+          <w:sz w:val="24"/>
+          <w:szCs w:val="24"/>
+        </w:rPr>
+      </w:pPr>
+      <w:r>
+        <w:rPr>
+          <w:rFonts w:ascii="Arial" w:hAnsi="Arial" w:cs="Arial"/>
+          <w:sz w:val="24"/>
+          <w:szCs w:val="24"/>
+        </w:rPr>
+        <w:t>Retorna -1 se não existe;</w:t>
+      </w:r>
+    </w:p>
+    <w:p>
+      <w:pPr>
+        <w:pStyle w:val="PargrafodaLista"/>
+        <w:spacing w:after="0" w:line="360" w:lineRule="auto"/>
+        <w:ind w:left="1440"/>
+        <w:rPr>
+          <w:rFonts w:ascii="Arial" w:hAnsi="Arial" w:cs="Arial"/>
+          <w:b/>
+          <w:bCs/>
+          <w:sz w:val="24"/>
+          <w:szCs w:val="24"/>
+        </w:rPr>
+      </w:pPr>
+    </w:p>
+    <w:p>
+      <w:pPr>
+        <w:pStyle w:val="PargrafodaLista"/>
+        <w:spacing w:after="0" w:line="360" w:lineRule="auto"/>
+        <w:ind w:left="1440"/>
+        <w:rPr>
+          <w:rFonts w:ascii="Arial" w:hAnsi="Arial" w:cs="Arial"/>
+          <w:b/>
+          <w:bCs/>
+          <w:sz w:val="24"/>
+          <w:szCs w:val="24"/>
+        </w:rPr>
+      </w:pPr>
+    </w:p>
+    <w:p>
+      <w:pPr>
+        <w:pStyle w:val="PargrafodaLista"/>
+        <w:numPr>
+          <w:ilvl w:val="0"/>
+          <w:numId w:val="40"/>
+        </w:numPr>
+        <w:spacing w:after="0" w:line="360" w:lineRule="auto"/>
+        <w:rPr>
+          <w:rFonts w:ascii="Arial" w:hAnsi="Arial" w:cs="Arial"/>
+          <w:b/>
+          <w:bCs/>
+          <w:sz w:val="24"/>
+          <w:szCs w:val="24"/>
+        </w:rPr>
+      </w:pPr>
+      <w:r>
+        <w:rPr>
+          <w:rFonts w:ascii="Arial" w:hAnsi="Arial" w:cs="Arial"/>
+          <w:b/>
+          <w:bCs/>
+          <w:sz w:val="24"/>
+          <w:szCs w:val="24"/>
+        </w:rPr>
+        <w:lastRenderedPageBreak/>
+        <w:t>Filtro e busca com expressão lambda</w:t>
+      </w:r>
+    </w:p>
+    <w:p>
+      <w:pPr>
+        <w:spacing w:after="0" w:line="360" w:lineRule="auto"/>
+        <w:rPr>
+          <w:rFonts w:ascii="Arial" w:hAnsi="Arial" w:cs="Arial"/>
+          <w:b/>
+          <w:bCs/>
+          <w:sz w:val="24"/>
+          <w:szCs w:val="24"/>
+        </w:rPr>
+      </w:pPr>
+    </w:p>
+    <w:p>
+      <w:pPr>
+        <w:spacing w:after="0" w:line="360" w:lineRule="auto"/>
+        <w:rPr>
+          <w:rFonts w:ascii="Arial" w:hAnsi="Arial" w:cs="Arial"/>
+          <w:b/>
+          <w:bCs/>
+          <w:sz w:val="24"/>
+          <w:szCs w:val="24"/>
+        </w:rPr>
+      </w:pPr>
+      <w:r>
+        <w:rPr>
+          <w:rFonts w:ascii="Arial" w:hAnsi="Arial" w:cs="Arial"/>
+          <w:b/>
+          <w:bCs/>
+          <w:sz w:val="24"/>
+          <w:szCs w:val="24"/>
+        </w:rPr>
+        <w:t>FILTRO RETORNANDO LISTA:</w:t>
+      </w:r>
+    </w:p>
+    <w:p>
+      <w:pPr>
+        <w:spacing w:after="0" w:line="360" w:lineRule="auto"/>
+        <w:rPr>
+          <w:rFonts w:ascii="Consolas" w:hAnsi="Consolas" w:cs="Consolas"/>
+          <w:color w:val="000000"/>
+          <w:sz w:val="20"/>
+          <w:szCs w:val="20"/>
+          <w:shd w:val="clear" w:color="auto" w:fill="E8F2FE"/>
+          <w:lang w:val="en-US"/>
+        </w:rPr>
+      </w:pPr>
+      <w:proofErr w:type="spellStart"/>
+      <w:proofErr w:type="gramStart"/>
+      <w:r>
+        <w:rPr>
+          <w:rFonts w:ascii="Consolas" w:hAnsi="Consolas" w:cs="Consolas"/>
+          <w:color w:val="6A3E3E"/>
+          <w:sz w:val="20"/>
+          <w:szCs w:val="20"/>
+          <w:shd w:val="clear" w:color="auto" w:fill="D4D4D4"/>
+          <w:lang w:val="en-US"/>
+        </w:rPr>
+        <w:t>list</w:t>
+      </w:r>
+      <w:r>
+        <w:rPr>
+          <w:rFonts w:ascii="Consolas" w:hAnsi="Consolas" w:cs="Consolas"/>
+          <w:color w:val="000000"/>
+          <w:sz w:val="20"/>
+          <w:szCs w:val="20"/>
+          <w:shd w:val="clear" w:color="auto" w:fill="E8F2FE"/>
+          <w:lang w:val="en-US"/>
+        </w:rPr>
+        <w:t>.stream</w:t>
+      </w:r>
+      <w:proofErr w:type="spellEnd"/>
+      <w:proofErr w:type="gramEnd"/>
+      <w:r>
+        <w:rPr>
+          <w:rFonts w:ascii="Consolas" w:hAnsi="Consolas" w:cs="Consolas"/>
+          <w:color w:val="000000"/>
+          <w:sz w:val="20"/>
+          <w:szCs w:val="20"/>
+          <w:shd w:val="clear" w:color="auto" w:fill="E8F2FE"/>
+          <w:lang w:val="en-US"/>
+        </w:rPr>
+        <w:t xml:space="preserve">().filter( </w:t>
+      </w:r>
+      <w:r>
+        <w:rPr>
+          <w:rFonts w:ascii="Consolas" w:hAnsi="Consolas" w:cs="Consolas"/>
+          <w:color w:val="6A3E3E"/>
+          <w:sz w:val="20"/>
+          <w:szCs w:val="20"/>
+          <w:shd w:val="clear" w:color="auto" w:fill="E8F2FE"/>
+          <w:lang w:val="en-US"/>
+        </w:rPr>
+        <w:t>x</w:t>
+      </w:r>
+      <w:r>
+        <w:rPr>
+          <w:rFonts w:ascii="Consolas" w:hAnsi="Consolas" w:cs="Consolas"/>
+          <w:color w:val="000000"/>
+          <w:sz w:val="20"/>
+          <w:szCs w:val="20"/>
+          <w:shd w:val="clear" w:color="auto" w:fill="E8F2FE"/>
+          <w:lang w:val="en-US"/>
+        </w:rPr>
+        <w:t xml:space="preserve"> -&gt; </w:t>
+      </w:r>
+      <w:proofErr w:type="spellStart"/>
+      <w:r>
+        <w:rPr>
+          <w:rFonts w:ascii="Consolas" w:hAnsi="Consolas" w:cs="Consolas"/>
+          <w:color w:val="6A3E3E"/>
+          <w:sz w:val="20"/>
+          <w:szCs w:val="20"/>
+          <w:shd w:val="clear" w:color="auto" w:fill="E8F2FE"/>
+          <w:lang w:val="en-US"/>
+        </w:rPr>
+        <w:t>x</w:t>
+      </w:r>
+      <w:r>
+        <w:rPr>
+          <w:rFonts w:ascii="Consolas" w:hAnsi="Consolas" w:cs="Consolas"/>
+          <w:color w:val="000000"/>
+          <w:sz w:val="20"/>
+          <w:szCs w:val="20"/>
+          <w:shd w:val="clear" w:color="auto" w:fill="E8F2FE"/>
+          <w:lang w:val="en-US"/>
+        </w:rPr>
+        <w:t>.charAt</w:t>
+      </w:r>
+      <w:proofErr w:type="spellEnd"/>
+      <w:r>
+        <w:rPr>
+          <w:rFonts w:ascii="Consolas" w:hAnsi="Consolas" w:cs="Consolas"/>
+          <w:color w:val="000000"/>
+          <w:sz w:val="20"/>
+          <w:szCs w:val="20"/>
+          <w:shd w:val="clear" w:color="auto" w:fill="E8F2FE"/>
+          <w:lang w:val="en-US"/>
+        </w:rPr>
+        <w:t xml:space="preserve">(0) == </w:t>
+      </w:r>
+      <w:r>
+        <w:rPr>
+          <w:rFonts w:ascii="Consolas" w:hAnsi="Consolas" w:cs="Consolas"/>
+          <w:color w:val="2A00FF"/>
+          <w:sz w:val="20"/>
+          <w:szCs w:val="20"/>
+          <w:shd w:val="clear" w:color="auto" w:fill="E8F2FE"/>
+          <w:lang w:val="en-US"/>
+        </w:rPr>
+        <w:t>'A'</w:t>
+      </w:r>
+      <w:r>
+        <w:rPr>
+          <w:rFonts w:ascii="Consolas" w:hAnsi="Consolas" w:cs="Consolas"/>
+          <w:color w:val="000000"/>
+          <w:sz w:val="20"/>
+          <w:szCs w:val="20"/>
+          <w:shd w:val="clear" w:color="auto" w:fill="E8F2FE"/>
+          <w:lang w:val="en-US"/>
+        </w:rPr>
+        <w:t xml:space="preserve"> ).collect(</w:t>
+      </w:r>
+      <w:proofErr w:type="spellStart"/>
+      <w:r>
+        <w:rPr>
+          <w:rFonts w:ascii="Consolas" w:hAnsi="Consolas" w:cs="Consolas"/>
+          <w:color w:val="000000"/>
+          <w:sz w:val="20"/>
+          <w:szCs w:val="20"/>
+          <w:shd w:val="clear" w:color="auto" w:fill="E8F2FE"/>
+          <w:lang w:val="en-US"/>
+        </w:rPr>
+        <w:t>Collectors.</w:t>
+      </w:r>
+      <w:r>
+        <w:rPr>
+          <w:rFonts w:ascii="Consolas" w:hAnsi="Consolas" w:cs="Consolas"/>
+          <w:i/>
+          <w:iCs/>
+          <w:color w:val="000000"/>
+          <w:sz w:val="20"/>
+          <w:szCs w:val="20"/>
+          <w:shd w:val="clear" w:color="auto" w:fill="E8F2FE"/>
+          <w:lang w:val="en-US"/>
+        </w:rPr>
+        <w:t>toList</w:t>
+      </w:r>
+      <w:proofErr w:type="spellEnd"/>
+      <w:r>
+        <w:rPr>
+          <w:rFonts w:ascii="Consolas" w:hAnsi="Consolas" w:cs="Consolas"/>
+          <w:color w:val="000000"/>
+          <w:sz w:val="20"/>
+          <w:szCs w:val="20"/>
+          <w:shd w:val="clear" w:color="auto" w:fill="E8F2FE"/>
+          <w:lang w:val="en-US"/>
+        </w:rPr>
+        <w:t>());</w:t>
+      </w:r>
+    </w:p>
+    <w:p>
+      <w:pPr>
+        <w:spacing w:after="0" w:line="360" w:lineRule="auto"/>
+        <w:rPr>
+          <w:rFonts w:ascii="Consolas" w:hAnsi="Consolas" w:cs="Consolas"/>
+          <w:color w:val="000000"/>
+          <w:sz w:val="20"/>
+          <w:szCs w:val="20"/>
+          <w:shd w:val="clear" w:color="auto" w:fill="E8F2FE"/>
+          <w:lang w:val="en-US"/>
+        </w:rPr>
+      </w:pPr>
+    </w:p>
+    <w:p>
+      <w:pPr>
+        <w:spacing w:after="0" w:line="360" w:lineRule="auto"/>
+        <w:rPr>
+          <w:rFonts w:ascii="Arial" w:hAnsi="Arial" w:cs="Arial"/>
+          <w:b/>
+          <w:bCs/>
+          <w:sz w:val="24"/>
+          <w:szCs w:val="24"/>
+        </w:rPr>
+      </w:pPr>
+      <w:r>
+        <w:rPr>
+          <w:rFonts w:ascii="Arial" w:hAnsi="Arial" w:cs="Arial"/>
+          <w:b/>
+          <w:bCs/>
+          <w:sz w:val="24"/>
+          <w:szCs w:val="24"/>
+        </w:rPr>
+        <w:t>BUSCA</w:t>
+      </w:r>
+      <w:r>
+        <w:rPr>
+          <w:rFonts w:ascii="Arial" w:hAnsi="Arial" w:cs="Arial"/>
+          <w:b/>
+          <w:bCs/>
+          <w:sz w:val="24"/>
+          <w:szCs w:val="24"/>
+        </w:rPr>
+        <w:t xml:space="preserve"> RETORNANDO </w:t>
+      </w:r>
+      <w:r>
+        <w:rPr>
+          <w:rFonts w:ascii="Arial" w:hAnsi="Arial" w:cs="Arial"/>
+          <w:b/>
+          <w:bCs/>
+          <w:sz w:val="24"/>
+          <w:szCs w:val="24"/>
+        </w:rPr>
+        <w:t>VALOR</w:t>
+      </w:r>
+      <w:r>
+        <w:rPr>
+          <w:rFonts w:ascii="Arial" w:hAnsi="Arial" w:cs="Arial"/>
+          <w:b/>
+          <w:bCs/>
+          <w:sz w:val="24"/>
+          <w:szCs w:val="24"/>
+        </w:rPr>
+        <w:t>:</w:t>
+      </w:r>
+    </w:p>
+    <w:p>
+      <w:pPr>
+        <w:spacing w:after="0" w:line="360" w:lineRule="auto"/>
+        <w:rPr>
+          <w:rFonts w:ascii="Consolas" w:hAnsi="Consolas" w:cs="Consolas"/>
+          <w:color w:val="000000"/>
+          <w:sz w:val="20"/>
+          <w:szCs w:val="20"/>
+          <w:shd w:val="clear" w:color="auto" w:fill="E8F2FE"/>
+          <w:lang w:val="en-US"/>
+        </w:rPr>
+      </w:pPr>
+      <w:proofErr w:type="spellStart"/>
+      <w:proofErr w:type="gramStart"/>
+      <w:r>
+        <w:rPr>
+          <w:rFonts w:ascii="Consolas" w:hAnsi="Consolas" w:cs="Consolas"/>
+          <w:color w:val="6A3E3E"/>
+          <w:sz w:val="20"/>
+          <w:szCs w:val="20"/>
+          <w:shd w:val="clear" w:color="auto" w:fill="E8F2FE"/>
+          <w:lang w:val="en-US"/>
+        </w:rPr>
+        <w:t>list</w:t>
+      </w:r>
+      <w:r>
+        <w:rPr>
+          <w:rFonts w:ascii="Consolas" w:hAnsi="Consolas" w:cs="Consolas"/>
+          <w:color w:val="000000"/>
+          <w:sz w:val="20"/>
+          <w:szCs w:val="20"/>
+          <w:shd w:val="clear" w:color="auto" w:fill="E8F2FE"/>
+          <w:lang w:val="en-US"/>
+        </w:rPr>
+        <w:t>.stream</w:t>
+      </w:r>
+      <w:proofErr w:type="spellEnd"/>
+      <w:proofErr w:type="gramEnd"/>
+      <w:r>
+        <w:rPr>
+          <w:rFonts w:ascii="Consolas" w:hAnsi="Consolas" w:cs="Consolas"/>
+          <w:color w:val="000000"/>
+          <w:sz w:val="20"/>
+          <w:szCs w:val="20"/>
+          <w:shd w:val="clear" w:color="auto" w:fill="E8F2FE"/>
+          <w:lang w:val="en-US"/>
+        </w:rPr>
+        <w:t>().filter(</w:t>
+      </w:r>
+      <w:r>
+        <w:rPr>
+          <w:rFonts w:ascii="Consolas" w:hAnsi="Consolas" w:cs="Consolas"/>
+          <w:color w:val="6A3E3E"/>
+          <w:sz w:val="20"/>
+          <w:szCs w:val="20"/>
+          <w:shd w:val="clear" w:color="auto" w:fill="E8F2FE"/>
+          <w:lang w:val="en-US"/>
+        </w:rPr>
+        <w:t>x</w:t>
+      </w:r>
+      <w:r>
+        <w:rPr>
+          <w:rFonts w:ascii="Consolas" w:hAnsi="Consolas" w:cs="Consolas"/>
+          <w:color w:val="000000"/>
+          <w:sz w:val="20"/>
+          <w:szCs w:val="20"/>
+          <w:shd w:val="clear" w:color="auto" w:fill="E8F2FE"/>
+          <w:lang w:val="en-US"/>
+        </w:rPr>
+        <w:t xml:space="preserve"> -&gt; </w:t>
+      </w:r>
+      <w:proofErr w:type="spellStart"/>
+      <w:r>
+        <w:rPr>
+          <w:rFonts w:ascii="Consolas" w:hAnsi="Consolas" w:cs="Consolas"/>
+          <w:color w:val="6A3E3E"/>
+          <w:sz w:val="20"/>
+          <w:szCs w:val="20"/>
+          <w:shd w:val="clear" w:color="auto" w:fill="E8F2FE"/>
+          <w:lang w:val="en-US"/>
+        </w:rPr>
+        <w:t>x</w:t>
+      </w:r>
+      <w:r>
+        <w:rPr>
+          <w:rFonts w:ascii="Consolas" w:hAnsi="Consolas" w:cs="Consolas"/>
+          <w:color w:val="000000"/>
+          <w:sz w:val="20"/>
+          <w:szCs w:val="20"/>
+          <w:shd w:val="clear" w:color="auto" w:fill="E8F2FE"/>
+          <w:lang w:val="en-US"/>
+        </w:rPr>
+        <w:t>.charAt</w:t>
+      </w:r>
+      <w:proofErr w:type="spellEnd"/>
+      <w:r>
+        <w:rPr>
+          <w:rFonts w:ascii="Consolas" w:hAnsi="Consolas" w:cs="Consolas"/>
+          <w:color w:val="000000"/>
+          <w:sz w:val="20"/>
+          <w:szCs w:val="20"/>
+          <w:shd w:val="clear" w:color="auto" w:fill="E8F2FE"/>
+          <w:lang w:val="en-US"/>
+        </w:rPr>
+        <w:t xml:space="preserve">(0) == </w:t>
+      </w:r>
+      <w:r>
+        <w:rPr>
+          <w:rFonts w:ascii="Consolas" w:hAnsi="Consolas" w:cs="Consolas"/>
+          <w:color w:val="2A00FF"/>
+          <w:sz w:val="20"/>
+          <w:szCs w:val="20"/>
+          <w:shd w:val="clear" w:color="auto" w:fill="E8F2FE"/>
+          <w:lang w:val="en-US"/>
+        </w:rPr>
+        <w:t>'A'</w:t>
+      </w:r>
+      <w:r>
+        <w:rPr>
+          <w:rFonts w:ascii="Consolas" w:hAnsi="Consolas" w:cs="Consolas"/>
+          <w:color w:val="000000"/>
+          <w:sz w:val="20"/>
+          <w:szCs w:val="20"/>
+          <w:shd w:val="clear" w:color="auto" w:fill="E8F2FE"/>
+          <w:lang w:val="en-US"/>
+        </w:rPr>
+        <w:t>).</w:t>
+      </w:r>
+      <w:proofErr w:type="spellStart"/>
+      <w:r>
+        <w:rPr>
+          <w:rFonts w:ascii="Consolas" w:hAnsi="Consolas" w:cs="Consolas"/>
+          <w:color w:val="000000"/>
+          <w:sz w:val="20"/>
+          <w:szCs w:val="20"/>
+          <w:shd w:val="clear" w:color="auto" w:fill="E8F2FE"/>
+          <w:lang w:val="en-US"/>
+        </w:rPr>
+        <w:t>findFirst</w:t>
+      </w:r>
+      <w:proofErr w:type="spellEnd"/>
+      <w:r>
+        <w:rPr>
+          <w:rFonts w:ascii="Consolas" w:hAnsi="Consolas" w:cs="Consolas"/>
+          <w:color w:val="000000"/>
+          <w:sz w:val="20"/>
+          <w:szCs w:val="20"/>
+          <w:shd w:val="clear" w:color="auto" w:fill="E8F2FE"/>
+          <w:lang w:val="en-US"/>
+        </w:rPr>
+        <w:t>().</w:t>
+      </w:r>
+      <w:proofErr w:type="spellStart"/>
+      <w:r>
+        <w:rPr>
+          <w:rFonts w:ascii="Consolas" w:hAnsi="Consolas" w:cs="Consolas"/>
+          <w:color w:val="000000"/>
+          <w:sz w:val="20"/>
+          <w:szCs w:val="20"/>
+          <w:shd w:val="clear" w:color="auto" w:fill="E8F2FE"/>
+          <w:lang w:val="en-US"/>
+        </w:rPr>
+        <w:t>orElse</w:t>
+      </w:r>
+      <w:proofErr w:type="spellEnd"/>
+      <w:r>
+        <w:rPr>
+          <w:rFonts w:ascii="Consolas" w:hAnsi="Consolas" w:cs="Consolas"/>
+          <w:color w:val="000000"/>
+          <w:sz w:val="20"/>
+          <w:szCs w:val="20"/>
+          <w:shd w:val="clear" w:color="auto" w:fill="E8F2FE"/>
+          <w:lang w:val="en-US"/>
+        </w:rPr>
+        <w:t>(</w:t>
+      </w:r>
+      <w:r>
+        <w:rPr>
+          <w:rFonts w:ascii="Consolas" w:hAnsi="Consolas" w:cs="Consolas"/>
+          <w:b/>
+          <w:bCs/>
+          <w:color w:val="7F0055"/>
+          <w:sz w:val="20"/>
+          <w:szCs w:val="20"/>
+          <w:shd w:val="clear" w:color="auto" w:fill="E8F2FE"/>
+          <w:lang w:val="en-US"/>
+        </w:rPr>
+        <w:t>null</w:t>
+      </w:r>
+      <w:r>
+        <w:rPr>
+          <w:rFonts w:ascii="Consolas" w:hAnsi="Consolas" w:cs="Consolas"/>
+          <w:color w:val="000000"/>
+          <w:sz w:val="20"/>
+          <w:szCs w:val="20"/>
+          <w:shd w:val="clear" w:color="auto" w:fill="E8F2FE"/>
+          <w:lang w:val="en-US"/>
+        </w:rPr>
+        <w:t>);</w:t>
+      </w:r>
+    </w:p>
+    <w:p>
+      <w:pPr>
+        <w:spacing w:after="0" w:line="360" w:lineRule="auto"/>
+        <w:rPr>
+          <w:rFonts w:ascii="Arial" w:hAnsi="Arial" w:cs="Arial"/>
+          <w:b/>
+          <w:bCs/>
+          <w:sz w:val="10"/>
+          <w:szCs w:val="10"/>
+          <w:lang w:val="en-US"/>
+        </w:rPr>
+      </w:pPr>
       <w:bookmarkStart w:id="0" w:name="_GoBack"/>
       <w:bookmarkEnd w:id="0"/>
     </w:p>
@@ -8739,18 +10793,20 @@
           <w:bCs/>
           <w:sz w:val="24"/>
           <w:szCs w:val="24"/>
-        </w:rPr>
-      </w:pPr>
-    </w:p>
-    <w:p>
-      <w:pPr>
-        <w:spacing w:after="0" w:line="360" w:lineRule="auto"/>
-        <w:rPr>
-          <w:rFonts w:ascii="Arial" w:hAnsi="Arial" w:cs="Arial"/>
-          <w:b/>
-          <w:bCs/>
-          <w:sz w:val="24"/>
-          <w:szCs w:val="24"/>
+          <w:lang w:val="en-US"/>
+        </w:rPr>
+      </w:pPr>
+    </w:p>
+    <w:p>
+      <w:pPr>
+        <w:spacing w:after="0" w:line="360" w:lineRule="auto"/>
+        <w:rPr>
+          <w:rFonts w:ascii="Arial" w:hAnsi="Arial" w:cs="Arial"/>
+          <w:b/>
+          <w:bCs/>
+          <w:sz w:val="24"/>
+          <w:szCs w:val="24"/>
+          <w:lang w:val="en-US"/>
         </w:rPr>
       </w:pPr>
     </w:p>
@@ -8768,6 +10824,7 @@
           <w:bCs/>
           <w:sz w:val="24"/>
           <w:szCs w:val="24"/>
+          <w:lang w:val="en-US"/>
         </w:rPr>
       </w:pPr>
     </w:p>
@@ -8834,6 +10891,119 @@
 <file path=word/numbering.xml><?xml version="1.0" encoding="utf-8"?>
 <w:numbering xmlns:wpc="http://schemas.microsoft.com/office/word/2010/wordprocessingCanvas" xmlns:cx="http://schemas.microsoft.com/office/drawing/2014/chartex" xmlns:cx1="http://schemas.microsoft.com/office/drawing/2015/9/8/chartex" xmlns:cx2="http://schemas.microsoft.com/office/drawing/2015/10/21/chartex" xmlns:cx3="http://schemas.microsoft.com/office/drawing/2016/5/9/chartex" xmlns:cx4="http://schemas.microsoft.com/office/drawing/2016/5/10/chartex" xmlns:cx5="http://schemas.microsoft.com/office/drawing/2016/5/11/chartex" xmlns:cx6="http://schemas.microsoft.com/office/drawing/2016/5/12/chartex" xmlns:cx7="http://schemas.microsoft.com/office/drawing/2016/5/13/chartex" xmlns:cx8="http://schemas.microsoft.com/office/drawing/2016/5/14/chartex" xmlns:mc="http://schemas.openxmlformats.org/markup-compatibility/2006" xmlns:aink="http://schemas.microsoft.com/office/drawing/2016/ink" xmlns:am3d="http://schemas.microsoft.com/office/drawing/2017/model3d" xmlns:o="urn:schemas-microsoft-com:office:office" xmlns:r="http://schemas.openxmlformats.org/officeDocument/2006/relationships" xmlns:m="http://schemas.openxmlformats.org/officeDocument/2006/math" xmlns:v="urn:schemas-microsoft-com:vml" xmlns:wp14="http://schemas.microsoft.com/office/word/2010/wordprocessingDrawing" xmlns:wp="http://schemas.openxmlformats.org/drawingml/2006/wordprocessingDrawing" xmlns:w10="urn:schemas-microsoft-com:office:word" xmlns:w="http://schemas.openxmlformats.org/wordprocessingml/2006/main" xmlns:w14="http://schemas.microsoft.com/office/word/2010/wordml" xmlns:w15="http://schemas.microsoft.com/office/word/2012/wordml" xmlns:w16cid="http://schemas.microsoft.com/office/word/2016/wordml/cid" xmlns:w16se="http://schemas.microsoft.com/office/word/2015/wordml/symex" xmlns:wpg="http://schemas.microsoft.com/office/word/2010/wordprocessingGroup" xmlns:wpi="http://schemas.microsoft.com/office/word/2010/wordprocessingInk" xmlns:wne="http://schemas.microsoft.com/office/word/2006/wordml" xmlns:wps="http://schemas.microsoft.com/office/word/2010/wordprocessingShape" mc:Ignorable="w14 w15 w16se w16cid wp14">
   <w:abstractNum w:abstractNumId="0" w15:restartNumberingAfterBreak="0">
+    <w:nsid w:val="00B25F7A"/>
+    <w:multiLevelType w:val="hybridMultilevel"/>
+    <w:tmpl w:val="456A6680"/>
+    <w:lvl w:ilvl="0" w:tplc="04160001">
+      <w:start w:val="1"/>
+      <w:numFmt w:val="bullet"/>
+      <w:lvlText w:val=""/>
+      <w:lvlJc w:val="left"/>
+      <w:pPr>
+        <w:ind w:left="2160" w:hanging="360"/>
+      </w:pPr>
+      <w:rPr>
+        <w:rFonts w:ascii="Symbol" w:hAnsi="Symbol" w:hint="default"/>
+      </w:rPr>
+    </w:lvl>
+    <w:lvl w:ilvl="1" w:tplc="04160003">
+      <w:start w:val="1"/>
+      <w:numFmt w:val="bullet"/>
+      <w:lvlText w:val="o"/>
+      <w:lvlJc w:val="left"/>
+      <w:pPr>
+        <w:ind w:left="2160" w:hanging="360"/>
+      </w:pPr>
+      <w:rPr>
+        <w:rFonts w:ascii="Courier New" w:hAnsi="Courier New" w:cs="Courier New" w:hint="default"/>
+      </w:rPr>
+    </w:lvl>
+    <w:lvl w:ilvl="2" w:tplc="04160005" w:tentative="1">
+      <w:start w:val="1"/>
+      <w:numFmt w:val="bullet"/>
+      <w:lvlText w:val=""/>
+      <w:lvlJc w:val="left"/>
+      <w:pPr>
+        <w:ind w:left="2880" w:hanging="360"/>
+      </w:pPr>
+      <w:rPr>
+        <w:rFonts w:ascii="Wingdings" w:hAnsi="Wingdings" w:hint="default"/>
+      </w:rPr>
+    </w:lvl>
+    <w:lvl w:ilvl="3" w:tplc="04160001" w:tentative="1">
+      <w:start w:val="1"/>
+      <w:numFmt w:val="bullet"/>
+      <w:lvlText w:val=""/>
+      <w:lvlJc w:val="left"/>
+      <w:pPr>
+        <w:ind w:left="3600" w:hanging="360"/>
+      </w:pPr>
+      <w:rPr>
+        <w:rFonts w:ascii="Symbol" w:hAnsi="Symbol" w:hint="default"/>
+      </w:rPr>
+    </w:lvl>
+    <w:lvl w:ilvl="4" w:tplc="04160003" w:tentative="1">
+      <w:start w:val="1"/>
+      <w:numFmt w:val="bullet"/>
+      <w:lvlText w:val="o"/>
+      <w:lvlJc w:val="left"/>
+      <w:pPr>
+        <w:ind w:left="4320" w:hanging="360"/>
+      </w:pPr>
+      <w:rPr>
+        <w:rFonts w:ascii="Courier New" w:hAnsi="Courier New" w:cs="Courier New" w:hint="default"/>
+      </w:rPr>
+    </w:lvl>
+    <w:lvl w:ilvl="5" w:tplc="04160005" w:tentative="1">
+      <w:start w:val="1"/>
+      <w:numFmt w:val="bullet"/>
+      <w:lvlText w:val=""/>
+      <w:lvlJc w:val="left"/>
+      <w:pPr>
+        <w:ind w:left="5040" w:hanging="360"/>
+      </w:pPr>
+      <w:rPr>
+        <w:rFonts w:ascii="Wingdings" w:hAnsi="Wingdings" w:hint="default"/>
+      </w:rPr>
+    </w:lvl>
+    <w:lvl w:ilvl="6" w:tplc="04160001" w:tentative="1">
+      <w:start w:val="1"/>
+      <w:numFmt w:val="bullet"/>
+      <w:lvlText w:val=""/>
+      <w:lvlJc w:val="left"/>
+      <w:pPr>
+        <w:ind w:left="5760" w:hanging="360"/>
+      </w:pPr>
+      <w:rPr>
+        <w:rFonts w:ascii="Symbol" w:hAnsi="Symbol" w:hint="default"/>
+      </w:rPr>
+    </w:lvl>
+    <w:lvl w:ilvl="7" w:tplc="04160003" w:tentative="1">
+      <w:start w:val="1"/>
+      <w:numFmt w:val="bullet"/>
+      <w:lvlText w:val="o"/>
+      <w:lvlJc w:val="left"/>
+      <w:pPr>
+        <w:ind w:left="6480" w:hanging="360"/>
+      </w:pPr>
+      <w:rPr>
+        <w:rFonts w:ascii="Courier New" w:hAnsi="Courier New" w:cs="Courier New" w:hint="default"/>
+      </w:rPr>
+    </w:lvl>
+    <w:lvl w:ilvl="8" w:tplc="04160005" w:tentative="1">
+      <w:start w:val="1"/>
+      <w:numFmt w:val="bullet"/>
+      <w:lvlText w:val=""/>
+      <w:lvlJc w:val="left"/>
+      <w:pPr>
+        <w:ind w:left="7200" w:hanging="360"/>
+      </w:pPr>
+      <w:rPr>
+        <w:rFonts w:ascii="Wingdings" w:hAnsi="Wingdings" w:hint="default"/>
+      </w:rPr>
+    </w:lvl>
+  </w:abstractNum>
+  <w:abstractNum w:abstractNumId="1" w15:restartNumberingAfterBreak="0">
     <w:nsid w:val="01F254D1"/>
     <w:multiLevelType w:val="hybridMultilevel"/>
     <w:tmpl w:val="5048648C"/>
@@ -8946,7 +11116,7 @@
       </w:rPr>
     </w:lvl>
   </w:abstractNum>
-  <w:abstractNum w:abstractNumId="1" w15:restartNumberingAfterBreak="0">
+  <w:abstractNum w:abstractNumId="2" w15:restartNumberingAfterBreak="0">
     <w:nsid w:val="03CC5EF1"/>
     <w:multiLevelType w:val="hybridMultilevel"/>
     <w:tmpl w:val="1FD80ECE"/>
@@ -9059,7 +11229,7 @@
       </w:rPr>
     </w:lvl>
   </w:abstractNum>
-  <w:abstractNum w:abstractNumId="2" w15:restartNumberingAfterBreak="0">
+  <w:abstractNum w:abstractNumId="3" w15:restartNumberingAfterBreak="0">
     <w:nsid w:val="05663FE0"/>
     <w:multiLevelType w:val="hybridMultilevel"/>
     <w:tmpl w:val="32A4230E"/>
@@ -9145,7 +11315,7 @@
       </w:pPr>
     </w:lvl>
   </w:abstractNum>
-  <w:abstractNum w:abstractNumId="3" w15:restartNumberingAfterBreak="0">
+  <w:abstractNum w:abstractNumId="4" w15:restartNumberingAfterBreak="0">
     <w:nsid w:val="072555B1"/>
     <w:multiLevelType w:val="hybridMultilevel"/>
     <w:tmpl w:val="67162E62"/>
@@ -9258,7 +11428,7 @@
       </w:rPr>
     </w:lvl>
   </w:abstractNum>
-  <w:abstractNum w:abstractNumId="4" w15:restartNumberingAfterBreak="0">
+  <w:abstractNum w:abstractNumId="5" w15:restartNumberingAfterBreak="0">
     <w:nsid w:val="0A1E4589"/>
     <w:multiLevelType w:val="hybridMultilevel"/>
     <w:tmpl w:val="37CC0436"/>
@@ -9344,7 +11514,7 @@
       </w:pPr>
     </w:lvl>
   </w:abstractNum>
-  <w:abstractNum w:abstractNumId="5" w15:restartNumberingAfterBreak="0">
+  <w:abstractNum w:abstractNumId="6" w15:restartNumberingAfterBreak="0">
     <w:nsid w:val="0A660A58"/>
     <w:multiLevelType w:val="hybridMultilevel"/>
     <w:tmpl w:val="20DE62D4"/>
@@ -9457,7 +11627,7 @@
       </w:rPr>
     </w:lvl>
   </w:abstractNum>
-  <w:abstractNum w:abstractNumId="6" w15:restartNumberingAfterBreak="0">
+  <w:abstractNum w:abstractNumId="7" w15:restartNumberingAfterBreak="0">
     <w:nsid w:val="0E9C183F"/>
     <w:multiLevelType w:val="hybridMultilevel"/>
     <w:tmpl w:val="74764EAC"/>
@@ -9570,7 +11740,7 @@
       </w:rPr>
     </w:lvl>
   </w:abstractNum>
-  <w:abstractNum w:abstractNumId="7" w15:restartNumberingAfterBreak="0">
+  <w:abstractNum w:abstractNumId="8" w15:restartNumberingAfterBreak="0">
     <w:nsid w:val="14D97E8F"/>
     <w:multiLevelType w:val="hybridMultilevel"/>
     <w:tmpl w:val="026C3E8A"/>
@@ -9683,7 +11853,7 @@
       </w:rPr>
     </w:lvl>
   </w:abstractNum>
-  <w:abstractNum w:abstractNumId="8" w15:restartNumberingAfterBreak="0">
+  <w:abstractNum w:abstractNumId="9" w15:restartNumberingAfterBreak="0">
     <w:nsid w:val="168362E1"/>
     <w:multiLevelType w:val="hybridMultilevel"/>
     <w:tmpl w:val="15C2F52C"/>
@@ -9796,7 +11966,7 @@
       </w:rPr>
     </w:lvl>
   </w:abstractNum>
-  <w:abstractNum w:abstractNumId="9" w15:restartNumberingAfterBreak="0">
+  <w:abstractNum w:abstractNumId="10" w15:restartNumberingAfterBreak="0">
     <w:nsid w:val="19E235FF"/>
     <w:multiLevelType w:val="hybridMultilevel"/>
     <w:tmpl w:val="530A0420"/>
@@ -9909,7 +12079,7 @@
       </w:rPr>
     </w:lvl>
   </w:abstractNum>
-  <w:abstractNum w:abstractNumId="10" w15:restartNumberingAfterBreak="0">
+  <w:abstractNum w:abstractNumId="11" w15:restartNumberingAfterBreak="0">
     <w:nsid w:val="24A808E0"/>
     <w:multiLevelType w:val="hybridMultilevel"/>
     <w:tmpl w:val="5BA89714"/>
@@ -10022,7 +12192,7 @@
       </w:rPr>
     </w:lvl>
   </w:abstractNum>
-  <w:abstractNum w:abstractNumId="11" w15:restartNumberingAfterBreak="0">
+  <w:abstractNum w:abstractNumId="12" w15:restartNumberingAfterBreak="0">
     <w:nsid w:val="2AA6681E"/>
     <w:multiLevelType w:val="hybridMultilevel"/>
     <w:tmpl w:val="4C5CB440"/>
@@ -10108,7 +12278,7 @@
       </w:pPr>
     </w:lvl>
   </w:abstractNum>
-  <w:abstractNum w:abstractNumId="12" w15:restartNumberingAfterBreak="0">
+  <w:abstractNum w:abstractNumId="13" w15:restartNumberingAfterBreak="0">
     <w:nsid w:val="2C8534BA"/>
     <w:multiLevelType w:val="hybridMultilevel"/>
     <w:tmpl w:val="282EC866"/>
@@ -10221,7 +12391,7 @@
       </w:rPr>
     </w:lvl>
   </w:abstractNum>
-  <w:abstractNum w:abstractNumId="13" w15:restartNumberingAfterBreak="0">
+  <w:abstractNum w:abstractNumId="14" w15:restartNumberingAfterBreak="0">
     <w:nsid w:val="2D374649"/>
     <w:multiLevelType w:val="hybridMultilevel"/>
     <w:tmpl w:val="CA8E4AE8"/>
@@ -10334,7 +12504,7 @@
       </w:rPr>
     </w:lvl>
   </w:abstractNum>
-  <w:abstractNum w:abstractNumId="14" w15:restartNumberingAfterBreak="0">
+  <w:abstractNum w:abstractNumId="15" w15:restartNumberingAfterBreak="0">
     <w:nsid w:val="2D7A4C33"/>
     <w:multiLevelType w:val="hybridMultilevel"/>
     <w:tmpl w:val="91420E54"/>
@@ -10447,7 +12617,7 @@
       </w:rPr>
     </w:lvl>
   </w:abstractNum>
-  <w:abstractNum w:abstractNumId="15" w15:restartNumberingAfterBreak="0">
+  <w:abstractNum w:abstractNumId="16" w15:restartNumberingAfterBreak="0">
     <w:nsid w:val="34D17867"/>
     <w:multiLevelType w:val="hybridMultilevel"/>
     <w:tmpl w:val="92EE41D6"/>
@@ -10560,7 +12730,120 @@
       </w:rPr>
     </w:lvl>
   </w:abstractNum>
-  <w:abstractNum w:abstractNumId="16" w15:restartNumberingAfterBreak="0">
+  <w:abstractNum w:abstractNumId="17" w15:restartNumberingAfterBreak="0">
+    <w:nsid w:val="3C0B4040"/>
+    <w:multiLevelType w:val="hybridMultilevel"/>
+    <w:tmpl w:val="2084EE18"/>
+    <w:lvl w:ilvl="0" w:tplc="04160001">
+      <w:start w:val="1"/>
+      <w:numFmt w:val="bullet"/>
+      <w:lvlText w:val=""/>
+      <w:lvlJc w:val="left"/>
+      <w:pPr>
+        <w:ind w:left="1440" w:hanging="360"/>
+      </w:pPr>
+      <w:rPr>
+        <w:rFonts w:ascii="Symbol" w:hAnsi="Symbol" w:hint="default"/>
+      </w:rPr>
+    </w:lvl>
+    <w:lvl w:ilvl="1" w:tplc="04160003" w:tentative="1">
+      <w:start w:val="1"/>
+      <w:numFmt w:val="bullet"/>
+      <w:lvlText w:val="o"/>
+      <w:lvlJc w:val="left"/>
+      <w:pPr>
+        <w:ind w:left="1440" w:hanging="360"/>
+      </w:pPr>
+      <w:rPr>
+        <w:rFonts w:ascii="Courier New" w:hAnsi="Courier New" w:cs="Courier New" w:hint="default"/>
+      </w:rPr>
+    </w:lvl>
+    <w:lvl w:ilvl="2" w:tplc="04160005" w:tentative="1">
+      <w:start w:val="1"/>
+      <w:numFmt w:val="bullet"/>
+      <w:lvlText w:val=""/>
+      <w:lvlJc w:val="left"/>
+      <w:pPr>
+        <w:ind w:left="2160" w:hanging="360"/>
+      </w:pPr>
+      <w:rPr>
+        <w:rFonts w:ascii="Wingdings" w:hAnsi="Wingdings" w:hint="default"/>
+      </w:rPr>
+    </w:lvl>
+    <w:lvl w:ilvl="3" w:tplc="04160001" w:tentative="1">
+      <w:start w:val="1"/>
+      <w:numFmt w:val="bullet"/>
+      <w:lvlText w:val=""/>
+      <w:lvlJc w:val="left"/>
+      <w:pPr>
+        <w:ind w:left="2880" w:hanging="360"/>
+      </w:pPr>
+      <w:rPr>
+        <w:rFonts w:ascii="Symbol" w:hAnsi="Symbol" w:hint="default"/>
+      </w:rPr>
+    </w:lvl>
+    <w:lvl w:ilvl="4" w:tplc="04160003" w:tentative="1">
+      <w:start w:val="1"/>
+      <w:numFmt w:val="bullet"/>
+      <w:lvlText w:val="o"/>
+      <w:lvlJc w:val="left"/>
+      <w:pPr>
+        <w:ind w:left="3600" w:hanging="360"/>
+      </w:pPr>
+      <w:rPr>
+        <w:rFonts w:ascii="Courier New" w:hAnsi="Courier New" w:cs="Courier New" w:hint="default"/>
+      </w:rPr>
+    </w:lvl>
+    <w:lvl w:ilvl="5" w:tplc="04160005" w:tentative="1">
+      <w:start w:val="1"/>
+      <w:numFmt w:val="bullet"/>
+      <w:lvlText w:val=""/>
+      <w:lvlJc w:val="left"/>
+      <w:pPr>
+        <w:ind w:left="4320" w:hanging="360"/>
+      </w:pPr>
+      <w:rPr>
+        <w:rFonts w:ascii="Wingdings" w:hAnsi="Wingdings" w:hint="default"/>
+      </w:rPr>
+    </w:lvl>
+    <w:lvl w:ilvl="6" w:tplc="04160001" w:tentative="1">
+      <w:start w:val="1"/>
+      <w:numFmt w:val="bullet"/>
+      <w:lvlText w:val=""/>
+      <w:lvlJc w:val="left"/>
+      <w:pPr>
+        <w:ind w:left="5040" w:hanging="360"/>
+      </w:pPr>
+      <w:rPr>
+        <w:rFonts w:ascii="Symbol" w:hAnsi="Symbol" w:hint="default"/>
+      </w:rPr>
+    </w:lvl>
+    <w:lvl w:ilvl="7" w:tplc="04160003" w:tentative="1">
+      <w:start w:val="1"/>
+      <w:numFmt w:val="bullet"/>
+      <w:lvlText w:val="o"/>
+      <w:lvlJc w:val="left"/>
+      <w:pPr>
+        <w:ind w:left="5760" w:hanging="360"/>
+      </w:pPr>
+      <w:rPr>
+        <w:rFonts w:ascii="Courier New" w:hAnsi="Courier New" w:cs="Courier New" w:hint="default"/>
+      </w:rPr>
+    </w:lvl>
+    <w:lvl w:ilvl="8" w:tplc="04160005" w:tentative="1">
+      <w:start w:val="1"/>
+      <w:numFmt w:val="bullet"/>
+      <w:lvlText w:val=""/>
+      <w:lvlJc w:val="left"/>
+      <w:pPr>
+        <w:ind w:left="6480" w:hanging="360"/>
+      </w:pPr>
+      <w:rPr>
+        <w:rFonts w:ascii="Wingdings" w:hAnsi="Wingdings" w:hint="default"/>
+      </w:rPr>
+    </w:lvl>
+  </w:abstractNum>
+  <w:abstractNum w:abstractNumId="18" w15:restartNumberingAfterBreak="0">
     <w:nsid w:val="3D1F1720"/>
     <w:multiLevelType w:val="hybridMultilevel"/>
     <w:tmpl w:val="9C223A4C"/>
@@ -10673,7 +12956,7 @@
       </w:rPr>
     </w:lvl>
   </w:abstractNum>
-  <w:abstractNum w:abstractNumId="17" w15:restartNumberingAfterBreak="0">
+  <w:abstractNum w:abstractNumId="19" w15:restartNumberingAfterBreak="0">
     <w:nsid w:val="3D6C25A6"/>
     <w:multiLevelType w:val="hybridMultilevel"/>
     <w:tmpl w:val="0C64953C"/>
@@ -10759,7 +13042,120 @@
       </w:pPr>
     </w:lvl>
   </w:abstractNum>
-  <w:abstractNum w:abstractNumId="18" w15:restartNumberingAfterBreak="0">
+  <w:abstractNum w:abstractNumId="20" w15:restartNumberingAfterBreak="0">
+    <w:nsid w:val="403A2883"/>
+    <w:multiLevelType w:val="hybridMultilevel"/>
+    <w:tmpl w:val="E8ACCF48"/>
+    <w:lvl w:ilvl="0" w:tplc="04160001">
+      <w:start w:val="1"/>
+      <w:numFmt w:val="bullet"/>
+      <w:lvlText w:val=""/>
+      <w:lvlJc w:val="left"/>
+      <w:pPr>
+        <w:ind w:left="1440" w:hanging="360"/>
+      </w:pPr>
+      <w:rPr>
+        <w:rFonts w:ascii="Symbol" w:hAnsi="Symbol" w:hint="default"/>
+      </w:rPr>
+    </w:lvl>
+    <w:lvl w:ilvl="1" w:tplc="04160003" w:tentative="1">
+      <w:start w:val="1"/>
+      <w:numFmt w:val="bullet"/>
+      <w:lvlText w:val="o"/>
+      <w:lvlJc w:val="left"/>
+      <w:pPr>
+        <w:ind w:left="2160" w:hanging="360"/>
+      </w:pPr>
+      <w:rPr>
+        <w:rFonts w:ascii="Courier New" w:hAnsi="Courier New" w:cs="Courier New" w:hint="default"/>
+      </w:rPr>
+    </w:lvl>
+    <w:lvl w:ilvl="2" w:tplc="04160005" w:tentative="1">
+      <w:start w:val="1"/>
+      <w:numFmt w:val="bullet"/>
+      <w:lvlText w:val=""/>
+      <w:lvlJc w:val="left"/>
+      <w:pPr>
+        <w:ind w:left="2880" w:hanging="360"/>
+      </w:pPr>
+      <w:rPr>
+        <w:rFonts w:ascii="Wingdings" w:hAnsi="Wingdings" w:hint="default"/>
+      </w:rPr>
+    </w:lvl>
+    <w:lvl w:ilvl="3" w:tplc="04160001" w:tentative="1">
+      <w:start w:val="1"/>
+      <w:numFmt w:val="bullet"/>
+      <w:lvlText w:val=""/>
+      <w:lvlJc w:val="left"/>
+      <w:pPr>
+        <w:ind w:left="3600" w:hanging="360"/>
+      </w:pPr>
+      <w:rPr>
+        <w:rFonts w:ascii="Symbol" w:hAnsi="Symbol" w:hint="default"/>
+      </w:rPr>
+    </w:lvl>
+    <w:lvl w:ilvl="4" w:tplc="04160003" w:tentative="1">
+      <w:start w:val="1"/>
+      <w:numFmt w:val="bullet"/>
+      <w:lvlText w:val="o"/>
+      <w:lvlJc w:val="left"/>
+      <w:pPr>
+        <w:ind w:left="4320" w:hanging="360"/>
+      </w:pPr>
+      <w:rPr>
+        <w:rFonts w:ascii="Courier New" w:hAnsi="Courier New" w:cs="Courier New" w:hint="default"/>
+      </w:rPr>
+    </w:lvl>
+    <w:lvl w:ilvl="5" w:tplc="04160005" w:tentative="1">
+      <w:start w:val="1"/>
+      <w:numFmt w:val="bullet"/>
+      <w:lvlText w:val=""/>
+      <w:lvlJc w:val="left"/>
+      <w:pPr>
+        <w:ind w:left="5040" w:hanging="360"/>
+      </w:pPr>
+      <w:rPr>
+        <w:rFonts w:ascii="Wingdings" w:hAnsi="Wingdings" w:hint="default"/>
+      </w:rPr>
+    </w:lvl>
+    <w:lvl w:ilvl="6" w:tplc="04160001" w:tentative="1">
+      <w:start w:val="1"/>
+      <w:numFmt w:val="bullet"/>
+      <w:lvlText w:val=""/>
+      <w:lvlJc w:val="left"/>
+      <w:pPr>
+        <w:ind w:left="5760" w:hanging="360"/>
+      </w:pPr>
+      <w:rPr>
+        <w:rFonts w:ascii="Symbol" w:hAnsi="Symbol" w:hint="default"/>
+      </w:rPr>
+    </w:lvl>
+    <w:lvl w:ilvl="7" w:tplc="04160003" w:tentative="1">
+      <w:start w:val="1"/>
+      <w:numFmt w:val="bullet"/>
+      <w:lvlText w:val="o"/>
+      <w:lvlJc w:val="left"/>
+      <w:pPr>
+        <w:ind w:left="6480" w:hanging="360"/>
+      </w:pPr>
+      <w:rPr>
+        <w:rFonts w:ascii="Courier New" w:hAnsi="Courier New" w:cs="Courier New" w:hint="default"/>
+      </w:rPr>
+    </w:lvl>
+    <w:lvl w:ilvl="8" w:tplc="04160005" w:tentative="1">
+      <w:start w:val="1"/>
+      <w:numFmt w:val="bullet"/>
+      <w:lvlText w:val=""/>
+      <w:lvlJc w:val="left"/>
+      <w:pPr>
+        <w:ind w:left="7200" w:hanging="360"/>
+      </w:pPr>
+      <w:rPr>
+        <w:rFonts w:ascii="Wingdings" w:hAnsi="Wingdings" w:hint="default"/>
+      </w:rPr>
+    </w:lvl>
+  </w:abstractNum>
+  <w:abstractNum w:abstractNumId="21" w15:restartNumberingAfterBreak="0">
     <w:nsid w:val="42502EC1"/>
     <w:multiLevelType w:val="hybridMultilevel"/>
     <w:tmpl w:val="D1E01F8C"/>
@@ -10872,7 +13268,7 @@
       </w:rPr>
     </w:lvl>
   </w:abstractNum>
-  <w:abstractNum w:abstractNumId="19" w15:restartNumberingAfterBreak="0">
+  <w:abstractNum w:abstractNumId="22" w15:restartNumberingAfterBreak="0">
     <w:nsid w:val="461E1E61"/>
     <w:multiLevelType w:val="hybridMultilevel"/>
     <w:tmpl w:val="65503AF8"/>
@@ -10985,7 +13381,7 @@
       </w:rPr>
     </w:lvl>
   </w:abstractNum>
-  <w:abstractNum w:abstractNumId="20" w15:restartNumberingAfterBreak="0">
+  <w:abstractNum w:abstractNumId="23" w15:restartNumberingAfterBreak="0">
     <w:nsid w:val="46B26D67"/>
     <w:multiLevelType w:val="hybridMultilevel"/>
     <w:tmpl w:val="9ACAA236"/>
@@ -11098,7 +13494,7 @@
       </w:rPr>
     </w:lvl>
   </w:abstractNum>
-  <w:abstractNum w:abstractNumId="21" w15:restartNumberingAfterBreak="0">
+  <w:abstractNum w:abstractNumId="24" w15:restartNumberingAfterBreak="0">
     <w:nsid w:val="4BD74827"/>
     <w:multiLevelType w:val="hybridMultilevel"/>
     <w:tmpl w:val="0310DC24"/>
@@ -11184,7 +13580,7 @@
       </w:pPr>
     </w:lvl>
   </w:abstractNum>
-  <w:abstractNum w:abstractNumId="22" w15:restartNumberingAfterBreak="0">
+  <w:abstractNum w:abstractNumId="25" w15:restartNumberingAfterBreak="0">
     <w:nsid w:val="4C9532E5"/>
     <w:multiLevelType w:val="hybridMultilevel"/>
     <w:tmpl w:val="84D8CFF8"/>
@@ -11297,7 +13693,7 @@
       </w:rPr>
     </w:lvl>
   </w:abstractNum>
-  <w:abstractNum w:abstractNumId="23" w15:restartNumberingAfterBreak="0">
+  <w:abstractNum w:abstractNumId="26" w15:restartNumberingAfterBreak="0">
     <w:nsid w:val="4F566037"/>
     <w:multiLevelType w:val="hybridMultilevel"/>
     <w:tmpl w:val="CCFC9C04"/>
@@ -11410,7 +13806,7 @@
       </w:rPr>
     </w:lvl>
   </w:abstractNum>
-  <w:abstractNum w:abstractNumId="24" w15:restartNumberingAfterBreak="0">
+  <w:abstractNum w:abstractNumId="27" w15:restartNumberingAfterBreak="0">
     <w:nsid w:val="51BE269C"/>
     <w:multiLevelType w:val="hybridMultilevel"/>
     <w:tmpl w:val="4DDC5C9C"/>
@@ -11496,7 +13892,7 @@
       </w:pPr>
     </w:lvl>
   </w:abstractNum>
-  <w:abstractNum w:abstractNumId="25" w15:restartNumberingAfterBreak="0">
+  <w:abstractNum w:abstractNumId="28" w15:restartNumberingAfterBreak="0">
     <w:nsid w:val="52C47C64"/>
     <w:multiLevelType w:val="hybridMultilevel"/>
     <w:tmpl w:val="2124C0E4"/>
@@ -11609,7 +14005,7 @@
       </w:rPr>
     </w:lvl>
   </w:abstractNum>
-  <w:abstractNum w:abstractNumId="26" w15:restartNumberingAfterBreak="0">
+  <w:abstractNum w:abstractNumId="29" w15:restartNumberingAfterBreak="0">
     <w:nsid w:val="566C3DA9"/>
     <w:multiLevelType w:val="hybridMultilevel"/>
     <w:tmpl w:val="212AB56C"/>
@@ -11695,7 +14091,7 @@
       </w:pPr>
     </w:lvl>
   </w:abstractNum>
-  <w:abstractNum w:abstractNumId="27" w15:restartNumberingAfterBreak="0">
+  <w:abstractNum w:abstractNumId="30" w15:restartNumberingAfterBreak="0">
     <w:nsid w:val="5A397723"/>
     <w:multiLevelType w:val="hybridMultilevel"/>
     <w:tmpl w:val="81180E6C"/>
@@ -11808,7 +14204,7 @@
       </w:rPr>
     </w:lvl>
   </w:abstractNum>
-  <w:abstractNum w:abstractNumId="28" w15:restartNumberingAfterBreak="0">
+  <w:abstractNum w:abstractNumId="31" w15:restartNumberingAfterBreak="0">
     <w:nsid w:val="5F6D2353"/>
     <w:multiLevelType w:val="hybridMultilevel"/>
     <w:tmpl w:val="B62C4020"/>
@@ -11921,7 +14317,7 @@
       </w:rPr>
     </w:lvl>
   </w:abstractNum>
-  <w:abstractNum w:abstractNumId="29" w15:restartNumberingAfterBreak="0">
+  <w:abstractNum w:abstractNumId="32" w15:restartNumberingAfterBreak="0">
     <w:nsid w:val="60BF56C7"/>
     <w:multiLevelType w:val="hybridMultilevel"/>
     <w:tmpl w:val="DD6C1438"/>
@@ -12034,7 +14430,7 @@
       </w:rPr>
     </w:lvl>
   </w:abstractNum>
-  <w:abstractNum w:abstractNumId="30" w15:restartNumberingAfterBreak="0">
+  <w:abstractNum w:abstractNumId="33" w15:restartNumberingAfterBreak="0">
     <w:nsid w:val="63A33363"/>
     <w:multiLevelType w:val="hybridMultilevel"/>
     <w:tmpl w:val="A9F6D484"/>
@@ -12147,7 +14543,233 @@
       </w:rPr>
     </w:lvl>
   </w:abstractNum>
-  <w:abstractNum w:abstractNumId="31" w15:restartNumberingAfterBreak="0">
+  <w:abstractNum w:abstractNumId="34" w15:restartNumberingAfterBreak="0">
+    <w:nsid w:val="66744DAA"/>
+    <w:multiLevelType w:val="hybridMultilevel"/>
+    <w:tmpl w:val="6BEEFC74"/>
+    <w:lvl w:ilvl="0" w:tplc="04160001">
+      <w:start w:val="1"/>
+      <w:numFmt w:val="bullet"/>
+      <w:lvlText w:val=""/>
+      <w:lvlJc w:val="left"/>
+      <w:pPr>
+        <w:ind w:left="1440" w:hanging="360"/>
+      </w:pPr>
+      <w:rPr>
+        <w:rFonts w:ascii="Symbol" w:hAnsi="Symbol" w:hint="default"/>
+      </w:rPr>
+    </w:lvl>
+    <w:lvl w:ilvl="1" w:tplc="04160003" w:tentative="1">
+      <w:start w:val="1"/>
+      <w:numFmt w:val="bullet"/>
+      <w:lvlText w:val="o"/>
+      <w:lvlJc w:val="left"/>
+      <w:pPr>
+        <w:ind w:left="2160" w:hanging="360"/>
+      </w:pPr>
+      <w:rPr>
+        <w:rFonts w:ascii="Courier New" w:hAnsi="Courier New" w:cs="Courier New" w:hint="default"/>
+      </w:rPr>
+    </w:lvl>
+    <w:lvl w:ilvl="2" w:tplc="04160005" w:tentative="1">
+      <w:start w:val="1"/>
+      <w:numFmt w:val="bullet"/>
+      <w:lvlText w:val=""/>
+      <w:lvlJc w:val="left"/>
+      <w:pPr>
+        <w:ind w:left="2880" w:hanging="360"/>
+      </w:pPr>
+      <w:rPr>
+        <w:rFonts w:ascii="Wingdings" w:hAnsi="Wingdings" w:hint="default"/>
+      </w:rPr>
+    </w:lvl>
+    <w:lvl w:ilvl="3" w:tplc="04160001" w:tentative="1">
+      <w:start w:val="1"/>
+      <w:numFmt w:val="bullet"/>
+      <w:lvlText w:val=""/>
+      <w:lvlJc w:val="left"/>
+      <w:pPr>
+        <w:ind w:left="3600" w:hanging="360"/>
+      </w:pPr>
+      <w:rPr>
+        <w:rFonts w:ascii="Symbol" w:hAnsi="Symbol" w:hint="default"/>
+      </w:rPr>
+    </w:lvl>
+    <w:lvl w:ilvl="4" w:tplc="04160003" w:tentative="1">
+      <w:start w:val="1"/>
+      <w:numFmt w:val="bullet"/>
+      <w:lvlText w:val="o"/>
+      <w:lvlJc w:val="left"/>
+      <w:pPr>
+        <w:ind w:left="4320" w:hanging="360"/>
+      </w:pPr>
+      <w:rPr>
+        <w:rFonts w:ascii="Courier New" w:hAnsi="Courier New" w:cs="Courier New" w:hint="default"/>
+      </w:rPr>
+    </w:lvl>
+    <w:lvl w:ilvl="5" w:tplc="04160005" w:tentative="1">
+      <w:start w:val="1"/>
+      <w:numFmt w:val="bullet"/>
+      <w:lvlText w:val=""/>
+      <w:lvlJc w:val="left"/>
+      <w:pPr>
+        <w:ind w:left="5040" w:hanging="360"/>
+      </w:pPr>
+      <w:rPr>
+        <w:rFonts w:ascii="Wingdings" w:hAnsi="Wingdings" w:hint="default"/>
+      </w:rPr>
+    </w:lvl>
+    <w:lvl w:ilvl="6" w:tplc="04160001" w:tentative="1">
+      <w:start w:val="1"/>
+      <w:numFmt w:val="bullet"/>
+      <w:lvlText w:val=""/>
+      <w:lvlJc w:val="left"/>
+      <w:pPr>
+        <w:ind w:left="5760" w:hanging="360"/>
+      </w:pPr>
+      <w:rPr>
+        <w:rFonts w:ascii="Symbol" w:hAnsi="Symbol" w:hint="default"/>
+      </w:rPr>
+    </w:lvl>
+    <w:lvl w:ilvl="7" w:tplc="04160003" w:tentative="1">
+      <w:start w:val="1"/>
+      <w:numFmt w:val="bullet"/>
+      <w:lvlText w:val="o"/>
+      <w:lvlJc w:val="left"/>
+      <w:pPr>
+        <w:ind w:left="6480" w:hanging="360"/>
+      </w:pPr>
+      <w:rPr>
+        <w:rFonts w:ascii="Courier New" w:hAnsi="Courier New" w:cs="Courier New" w:hint="default"/>
+      </w:rPr>
+    </w:lvl>
+    <w:lvl w:ilvl="8" w:tplc="04160005" w:tentative="1">
+      <w:start w:val="1"/>
+      <w:numFmt w:val="bullet"/>
+      <w:lvlText w:val=""/>
+      <w:lvlJc w:val="left"/>
+      <w:pPr>
+        <w:ind w:left="7200" w:hanging="360"/>
+      </w:pPr>
+      <w:rPr>
+        <w:rFonts w:ascii="Wingdings" w:hAnsi="Wingdings" w:hint="default"/>
+      </w:rPr>
+    </w:lvl>
+  </w:abstractNum>
+  <w:abstractNum w:abstractNumId="35" w15:restartNumberingAfterBreak="0">
+    <w:nsid w:val="69081A31"/>
+    <w:multiLevelType w:val="hybridMultilevel"/>
+    <w:tmpl w:val="1BCCBD1E"/>
+    <w:lvl w:ilvl="0" w:tplc="04160001">
+      <w:start w:val="1"/>
+      <w:numFmt w:val="bullet"/>
+      <w:lvlText w:val=""/>
+      <w:lvlJc w:val="left"/>
+      <w:pPr>
+        <w:ind w:left="2160" w:hanging="360"/>
+      </w:pPr>
+      <w:rPr>
+        <w:rFonts w:ascii="Symbol" w:hAnsi="Symbol" w:hint="default"/>
+      </w:rPr>
+    </w:lvl>
+    <w:lvl w:ilvl="1" w:tplc="04160003">
+      <w:start w:val="1"/>
+      <w:numFmt w:val="bullet"/>
+      <w:lvlText w:val="o"/>
+      <w:lvlJc w:val="left"/>
+      <w:pPr>
+        <w:ind w:left="2160" w:hanging="360"/>
+      </w:pPr>
+      <w:rPr>
+        <w:rFonts w:ascii="Courier New" w:hAnsi="Courier New" w:cs="Courier New" w:hint="default"/>
+      </w:rPr>
+    </w:lvl>
+    <w:lvl w:ilvl="2" w:tplc="04160005" w:tentative="1">
+      <w:start w:val="1"/>
+      <w:numFmt w:val="bullet"/>
+      <w:lvlText w:val=""/>
+      <w:lvlJc w:val="left"/>
+      <w:pPr>
+        <w:ind w:left="2880" w:hanging="360"/>
+      </w:pPr>
+      <w:rPr>
+        <w:rFonts w:ascii="Wingdings" w:hAnsi="Wingdings" w:hint="default"/>
+      </w:rPr>
+    </w:lvl>
+    <w:lvl w:ilvl="3" w:tplc="04160001" w:tentative="1">
+      <w:start w:val="1"/>
+      <w:numFmt w:val="bullet"/>
+      <w:lvlText w:val=""/>
+      <w:lvlJc w:val="left"/>
+      <w:pPr>
+        <w:ind w:left="3600" w:hanging="360"/>
+      </w:pPr>
+      <w:rPr>
+        <w:rFonts w:ascii="Symbol" w:hAnsi="Symbol" w:hint="default"/>
+      </w:rPr>
+    </w:lvl>
+    <w:lvl w:ilvl="4" w:tplc="04160003" w:tentative="1">
+      <w:start w:val="1"/>
+      <w:numFmt w:val="bullet"/>
+      <w:lvlText w:val="o"/>
+      <w:lvlJc w:val="left"/>
+      <w:pPr>
+        <w:ind w:left="4320" w:hanging="360"/>
+      </w:pPr>
+      <w:rPr>
+        <w:rFonts w:ascii="Courier New" w:hAnsi="Courier New" w:cs="Courier New" w:hint="default"/>
+      </w:rPr>
+    </w:lvl>
+    <w:lvl w:ilvl="5" w:tplc="04160005" w:tentative="1">
+      <w:start w:val="1"/>
+      <w:numFmt w:val="bullet"/>
+      <w:lvlText w:val=""/>
+      <w:lvlJc w:val="left"/>
+      <w:pPr>
+        <w:ind w:left="5040" w:hanging="360"/>
+      </w:pPr>
+      <w:rPr>
+        <w:rFonts w:ascii="Wingdings" w:hAnsi="Wingdings" w:hint="default"/>
+      </w:rPr>
+    </w:lvl>
+    <w:lvl w:ilvl="6" w:tplc="04160001" w:tentative="1">
+      <w:start w:val="1"/>
+      <w:numFmt w:val="bullet"/>
+      <w:lvlText w:val=""/>
+      <w:lvlJc w:val="left"/>
+      <w:pPr>
+        <w:ind w:left="5760" w:hanging="360"/>
+      </w:pPr>
+      <w:rPr>
+        <w:rFonts w:ascii="Symbol" w:hAnsi="Symbol" w:hint="default"/>
+      </w:rPr>
+    </w:lvl>
+    <w:lvl w:ilvl="7" w:tplc="04160003" w:tentative="1">
+      <w:start w:val="1"/>
+      <w:numFmt w:val="bullet"/>
+      <w:lvlText w:val="o"/>
+      <w:lvlJc w:val="left"/>
+      <w:pPr>
+        <w:ind w:left="6480" w:hanging="360"/>
+      </w:pPr>
+      <w:rPr>
+        <w:rFonts w:ascii="Courier New" w:hAnsi="Courier New" w:cs="Courier New" w:hint="default"/>
+      </w:rPr>
+    </w:lvl>
+    <w:lvl w:ilvl="8" w:tplc="04160005" w:tentative="1">
+      <w:start w:val="1"/>
+      <w:numFmt w:val="bullet"/>
+      <w:lvlText w:val=""/>
+      <w:lvlJc w:val="left"/>
+      <w:pPr>
+        <w:ind w:left="7200" w:hanging="360"/>
+      </w:pPr>
+      <w:rPr>
+        <w:rFonts w:ascii="Wingdings" w:hAnsi="Wingdings" w:hint="default"/>
+      </w:rPr>
+    </w:lvl>
+  </w:abstractNum>
+  <w:abstractNum w:abstractNumId="36" w15:restartNumberingAfterBreak="0">
     <w:nsid w:val="6A3551E4"/>
     <w:multiLevelType w:val="hybridMultilevel"/>
     <w:tmpl w:val="212AB56C"/>
@@ -12233,7 +14855,7 @@
       </w:pPr>
     </w:lvl>
   </w:abstractNum>
-  <w:abstractNum w:abstractNumId="32" w15:restartNumberingAfterBreak="0">
+  <w:abstractNum w:abstractNumId="37" w15:restartNumberingAfterBreak="0">
     <w:nsid w:val="6BAB5C0A"/>
     <w:multiLevelType w:val="hybridMultilevel"/>
     <w:tmpl w:val="63C4D424"/>
@@ -12346,7 +14968,7 @@
       </w:rPr>
     </w:lvl>
   </w:abstractNum>
-  <w:abstractNum w:abstractNumId="33" w15:restartNumberingAfterBreak="0">
+  <w:abstractNum w:abstractNumId="38" w15:restartNumberingAfterBreak="0">
     <w:nsid w:val="6BD8106D"/>
     <w:multiLevelType w:val="hybridMultilevel"/>
     <w:tmpl w:val="9F52BF04"/>
@@ -12459,7 +15081,7 @@
       </w:rPr>
     </w:lvl>
   </w:abstractNum>
-  <w:abstractNum w:abstractNumId="34" w15:restartNumberingAfterBreak="0">
+  <w:abstractNum w:abstractNumId="39" w15:restartNumberingAfterBreak="0">
     <w:nsid w:val="6F2D5FA7"/>
     <w:multiLevelType w:val="hybridMultilevel"/>
     <w:tmpl w:val="B1360D58"/>
@@ -12572,7 +15194,7 @@
       </w:rPr>
     </w:lvl>
   </w:abstractNum>
-  <w:abstractNum w:abstractNumId="35" w15:restartNumberingAfterBreak="0">
+  <w:abstractNum w:abstractNumId="40" w15:restartNumberingAfterBreak="0">
     <w:nsid w:val="70233E03"/>
     <w:multiLevelType w:val="hybridMultilevel"/>
     <w:tmpl w:val="4F5A995C"/>
@@ -12685,7 +15307,7 @@
       </w:rPr>
     </w:lvl>
   </w:abstractNum>
-  <w:abstractNum w:abstractNumId="36" w15:restartNumberingAfterBreak="0">
+  <w:abstractNum w:abstractNumId="41" w15:restartNumberingAfterBreak="0">
     <w:nsid w:val="720865A1"/>
     <w:multiLevelType w:val="hybridMultilevel"/>
     <w:tmpl w:val="B5F63C6E"/>
@@ -12798,7 +15420,7 @@
       </w:rPr>
     </w:lvl>
   </w:abstractNum>
-  <w:abstractNum w:abstractNumId="37" w15:restartNumberingAfterBreak="0">
+  <w:abstractNum w:abstractNumId="42" w15:restartNumberingAfterBreak="0">
     <w:nsid w:val="725D3D6D"/>
     <w:multiLevelType w:val="hybridMultilevel"/>
     <w:tmpl w:val="A12EDB9C"/>
@@ -12884,7 +15506,120 @@
       </w:pPr>
     </w:lvl>
   </w:abstractNum>
-  <w:abstractNum w:abstractNumId="38" w15:restartNumberingAfterBreak="0">
+  <w:abstractNum w:abstractNumId="43" w15:restartNumberingAfterBreak="0">
+    <w:nsid w:val="7559308D"/>
+    <w:multiLevelType w:val="hybridMultilevel"/>
+    <w:tmpl w:val="8BE69594"/>
+    <w:lvl w:ilvl="0" w:tplc="04160001">
+      <w:start w:val="1"/>
+      <w:numFmt w:val="bullet"/>
+      <w:lvlText w:val=""/>
+      <w:lvlJc w:val="left"/>
+      <w:pPr>
+        <w:ind w:left="1440" w:hanging="360"/>
+      </w:pPr>
+      <w:rPr>
+        <w:rFonts w:ascii="Symbol" w:hAnsi="Symbol" w:hint="default"/>
+      </w:rPr>
+    </w:lvl>
+    <w:lvl w:ilvl="1" w:tplc="04160003" w:tentative="1">
+      <w:start w:val="1"/>
+      <w:numFmt w:val="bullet"/>
+      <w:lvlText w:val="o"/>
+      <w:lvlJc w:val="left"/>
+      <w:pPr>
+        <w:ind w:left="1440" w:hanging="360"/>
+      </w:pPr>
+      <w:rPr>
+        <w:rFonts w:ascii="Courier New" w:hAnsi="Courier New" w:cs="Courier New" w:hint="default"/>
+      </w:rPr>
+    </w:lvl>
+    <w:lvl w:ilvl="2" w:tplc="04160005" w:tentative="1">
+      <w:start w:val="1"/>
+      <w:numFmt w:val="bullet"/>
+      <w:lvlText w:val=""/>
+      <w:lvlJc w:val="left"/>
+      <w:pPr>
+        <w:ind w:left="2160" w:hanging="360"/>
+      </w:pPr>
+      <w:rPr>
+        <w:rFonts w:ascii="Wingdings" w:hAnsi="Wingdings" w:hint="default"/>
+      </w:rPr>
+    </w:lvl>
+    <w:lvl w:ilvl="3" w:tplc="04160001" w:tentative="1">
+      <w:start w:val="1"/>
+      <w:numFmt w:val="bullet"/>
+      <w:lvlText w:val=""/>
+      <w:lvlJc w:val="left"/>
+      <w:pPr>
+        <w:ind w:left="2880" w:hanging="360"/>
+      </w:pPr>
+      <w:rPr>
+        <w:rFonts w:ascii="Symbol" w:hAnsi="Symbol" w:hint="default"/>
+      </w:rPr>
+    </w:lvl>
+    <w:lvl w:ilvl="4" w:tplc="04160003" w:tentative="1">
+      <w:start w:val="1"/>
+      <w:numFmt w:val="bullet"/>
+      <w:lvlText w:val="o"/>
+      <w:lvlJc w:val="left"/>
+      <w:pPr>
+        <w:ind w:left="3600" w:hanging="360"/>
+      </w:pPr>
+      <w:rPr>
+        <w:rFonts w:ascii="Courier New" w:hAnsi="Courier New" w:cs="Courier New" w:hint="default"/>
+      </w:rPr>
+    </w:lvl>
+    <w:lvl w:ilvl="5" w:tplc="04160005" w:tentative="1">
+      <w:start w:val="1"/>
+      <w:numFmt w:val="bullet"/>
+      <w:lvlText w:val=""/>
+      <w:lvlJc w:val="left"/>
+      <w:pPr>
+        <w:ind w:left="4320" w:hanging="360"/>
+      </w:pPr>
+      <w:rPr>
+        <w:rFonts w:ascii="Wingdings" w:hAnsi="Wingdings" w:hint="default"/>
+      </w:rPr>
+    </w:lvl>
+    <w:lvl w:ilvl="6" w:tplc="04160001" w:tentative="1">
+      <w:start w:val="1"/>
+      <w:numFmt w:val="bullet"/>
+      <w:lvlText w:val=""/>
+      <w:lvlJc w:val="left"/>
+      <w:pPr>
+        <w:ind w:left="5040" w:hanging="360"/>
+      </w:pPr>
+      <w:rPr>
+        <w:rFonts w:ascii="Symbol" w:hAnsi="Symbol" w:hint="default"/>
+      </w:rPr>
+    </w:lvl>
+    <w:lvl w:ilvl="7" w:tplc="04160003" w:tentative="1">
+      <w:start w:val="1"/>
+      <w:numFmt w:val="bullet"/>
+      <w:lvlText w:val="o"/>
+      <w:lvlJc w:val="left"/>
+      <w:pPr>
+        <w:ind w:left="5760" w:hanging="360"/>
+      </w:pPr>
+      <w:rPr>
+        <w:rFonts w:ascii="Courier New" w:hAnsi="Courier New" w:cs="Courier New" w:hint="default"/>
+      </w:rPr>
+    </w:lvl>
+    <w:lvl w:ilvl="8" w:tplc="04160005" w:tentative="1">
+      <w:start w:val="1"/>
+      <w:numFmt w:val="bullet"/>
+      <w:lvlText w:val=""/>
+      <w:lvlJc w:val="left"/>
+      <w:pPr>
+        <w:ind w:left="6480" w:hanging="360"/>
+      </w:pPr>
+      <w:rPr>
+        <w:rFonts w:ascii="Wingdings" w:hAnsi="Wingdings" w:hint="default"/>
+      </w:rPr>
+    </w:lvl>
+  </w:abstractNum>
+  <w:abstractNum w:abstractNumId="44" w15:restartNumberingAfterBreak="0">
     <w:nsid w:val="75A62F65"/>
     <w:multiLevelType w:val="hybridMultilevel"/>
     <w:tmpl w:val="49744874"/>
@@ -12997,7 +15732,120 @@
       </w:rPr>
     </w:lvl>
   </w:abstractNum>
-  <w:abstractNum w:abstractNumId="39" w15:restartNumberingAfterBreak="0">
+  <w:abstractNum w:abstractNumId="45" w15:restartNumberingAfterBreak="0">
+    <w:nsid w:val="784A7502"/>
+    <w:multiLevelType w:val="hybridMultilevel"/>
+    <w:tmpl w:val="3C76D040"/>
+    <w:lvl w:ilvl="0" w:tplc="04160001">
+      <w:start w:val="1"/>
+      <w:numFmt w:val="bullet"/>
+      <w:lvlText w:val=""/>
+      <w:lvlJc w:val="left"/>
+      <w:pPr>
+        <w:ind w:left="2160" w:hanging="360"/>
+      </w:pPr>
+      <w:rPr>
+        <w:rFonts w:ascii="Symbol" w:hAnsi="Symbol" w:hint="default"/>
+      </w:rPr>
+    </w:lvl>
+    <w:lvl w:ilvl="1" w:tplc="04160003">
+      <w:start w:val="1"/>
+      <w:numFmt w:val="bullet"/>
+      <w:lvlText w:val="o"/>
+      <w:lvlJc w:val="left"/>
+      <w:pPr>
+        <w:ind w:left="2160" w:hanging="360"/>
+      </w:pPr>
+      <w:rPr>
+        <w:rFonts w:ascii="Courier New" w:hAnsi="Courier New" w:cs="Courier New" w:hint="default"/>
+      </w:rPr>
+    </w:lvl>
+    <w:lvl w:ilvl="2" w:tplc="04160005" w:tentative="1">
+      <w:start w:val="1"/>
+      <w:numFmt w:val="bullet"/>
+      <w:lvlText w:val=""/>
+      <w:lvlJc w:val="left"/>
+      <w:pPr>
+        <w:ind w:left="2880" w:hanging="360"/>
+      </w:pPr>
+      <w:rPr>
+        <w:rFonts w:ascii="Wingdings" w:hAnsi="Wingdings" w:hint="default"/>
+      </w:rPr>
+    </w:lvl>
+    <w:lvl w:ilvl="3" w:tplc="04160001" w:tentative="1">
+      <w:start w:val="1"/>
+      <w:numFmt w:val="bullet"/>
+      <w:lvlText w:val=""/>
+      <w:lvlJc w:val="left"/>
+      <w:pPr>
+        <w:ind w:left="3600" w:hanging="360"/>
+      </w:pPr>
+      <w:rPr>
+        <w:rFonts w:ascii="Symbol" w:hAnsi="Symbol" w:hint="default"/>
+      </w:rPr>
+    </w:lvl>
+    <w:lvl w:ilvl="4" w:tplc="04160003" w:tentative="1">
+      <w:start w:val="1"/>
+      <w:numFmt w:val="bullet"/>
+      <w:lvlText w:val="o"/>
+      <w:lvlJc w:val="left"/>
+      <w:pPr>
+        <w:ind w:left="4320" w:hanging="360"/>
+      </w:pPr>
+      <w:rPr>
+        <w:rFonts w:ascii="Courier New" w:hAnsi="Courier New" w:cs="Courier New" w:hint="default"/>
+      </w:rPr>
+    </w:lvl>
+    <w:lvl w:ilvl="5" w:tplc="04160005" w:tentative="1">
+      <w:start w:val="1"/>
+      <w:numFmt w:val="bullet"/>
+      <w:lvlText w:val=""/>
+      <w:lvlJc w:val="left"/>
+      <w:pPr>
+        <w:ind w:left="5040" w:hanging="360"/>
+      </w:pPr>
+      <w:rPr>
+        <w:rFonts w:ascii="Wingdings" w:hAnsi="Wingdings" w:hint="default"/>
+      </w:rPr>
+    </w:lvl>
+    <w:lvl w:ilvl="6" w:tplc="04160001" w:tentative="1">
+      <w:start w:val="1"/>
+      <w:numFmt w:val="bullet"/>
+      <w:lvlText w:val=""/>
+      <w:lvlJc w:val="left"/>
+      <w:pPr>
+        <w:ind w:left="5760" w:hanging="360"/>
+      </w:pPr>
+      <w:rPr>
+        <w:rFonts w:ascii="Symbol" w:hAnsi="Symbol" w:hint="default"/>
+      </w:rPr>
+    </w:lvl>
+    <w:lvl w:ilvl="7" w:tplc="04160003" w:tentative="1">
+      <w:start w:val="1"/>
+      <w:numFmt w:val="bullet"/>
+      <w:lvlText w:val="o"/>
+      <w:lvlJc w:val="left"/>
+      <w:pPr>
+        <w:ind w:left="6480" w:hanging="360"/>
+      </w:pPr>
+      <w:rPr>
+        <w:rFonts w:ascii="Courier New" w:hAnsi="Courier New" w:cs="Courier New" w:hint="default"/>
+      </w:rPr>
+    </w:lvl>
+    <w:lvl w:ilvl="8" w:tplc="04160005" w:tentative="1">
+      <w:start w:val="1"/>
+      <w:numFmt w:val="bullet"/>
+      <w:lvlText w:val=""/>
+      <w:lvlJc w:val="left"/>
+      <w:pPr>
+        <w:ind w:left="7200" w:hanging="360"/>
+      </w:pPr>
+      <w:rPr>
+        <w:rFonts w:ascii="Wingdings" w:hAnsi="Wingdings" w:hint="default"/>
+      </w:rPr>
+    </w:lvl>
+  </w:abstractNum>
+  <w:abstractNum w:abstractNumId="46" w15:restartNumberingAfterBreak="0">
     <w:nsid w:val="78B63384"/>
     <w:multiLevelType w:val="hybridMultilevel"/>
     <w:tmpl w:val="205815B6"/>
@@ -13110,7 +15958,7 @@
       </w:rPr>
     </w:lvl>
   </w:abstractNum>
-  <w:abstractNum w:abstractNumId="40" w15:restartNumberingAfterBreak="0">
+  <w:abstractNum w:abstractNumId="47" w15:restartNumberingAfterBreak="0">
     <w:nsid w:val="7BC760F2"/>
     <w:multiLevelType w:val="hybridMultilevel"/>
     <w:tmpl w:val="EBA22606"/>
@@ -13223,7 +16071,7 @@
       </w:rPr>
     </w:lvl>
   </w:abstractNum>
-  <w:abstractNum w:abstractNumId="41" w15:restartNumberingAfterBreak="0">
+  <w:abstractNum w:abstractNumId="48" w15:restartNumberingAfterBreak="0">
     <w:nsid w:val="7D4E6924"/>
     <w:multiLevelType w:val="hybridMultilevel"/>
     <w:tmpl w:val="83E80116"/>
@@ -13309,7 +16157,7 @@
       </w:pPr>
     </w:lvl>
   </w:abstractNum>
-  <w:abstractNum w:abstractNumId="42" w15:restartNumberingAfterBreak="0">
+  <w:abstractNum w:abstractNumId="49" w15:restartNumberingAfterBreak="0">
     <w:nsid w:val="7F454298"/>
     <w:multiLevelType w:val="hybridMultilevel"/>
     <w:tmpl w:val="0E3EAB90"/>
@@ -13422,7 +16270,7 @@
       </w:rPr>
     </w:lvl>
   </w:abstractNum>
-  <w:abstractNum w:abstractNumId="43" w15:restartNumberingAfterBreak="0">
+  <w:abstractNum w:abstractNumId="50" w15:restartNumberingAfterBreak="0">
     <w:nsid w:val="7F8C66C6"/>
     <w:multiLevelType w:val="hybridMultilevel"/>
     <w:tmpl w:val="7920613C"/>
@@ -13509,136 +16357,157 @@
     </w:lvl>
   </w:abstractNum>
   <w:num w:numId="1">
+    <w:abstractNumId w:val="12"/>
+  </w:num>
+  <w:num w:numId="2">
+    <w:abstractNumId w:val="50"/>
+  </w:num>
+  <w:num w:numId="3">
+    <w:abstractNumId w:val="5"/>
+  </w:num>
+  <w:num w:numId="4">
+    <w:abstractNumId w:val="46"/>
+  </w:num>
+  <w:num w:numId="5">
+    <w:abstractNumId w:val="1"/>
+  </w:num>
+  <w:num w:numId="6">
+    <w:abstractNumId w:val="2"/>
+  </w:num>
+  <w:num w:numId="7">
+    <w:abstractNumId w:val="39"/>
+  </w:num>
+  <w:num w:numId="8">
+    <w:abstractNumId w:val="8"/>
+  </w:num>
+  <w:num w:numId="9">
+    <w:abstractNumId w:val="30"/>
+  </w:num>
+  <w:num w:numId="10">
+    <w:abstractNumId w:val="7"/>
+  </w:num>
+  <w:num w:numId="11">
+    <w:abstractNumId w:val="27"/>
+  </w:num>
+  <w:num w:numId="12">
+    <w:abstractNumId w:val="32"/>
+  </w:num>
+  <w:num w:numId="13">
+    <w:abstractNumId w:val="42"/>
+  </w:num>
+  <w:num w:numId="14">
+    <w:abstractNumId w:val="49"/>
+  </w:num>
+  <w:num w:numId="15">
+    <w:abstractNumId w:val="14"/>
+  </w:num>
+  <w:num w:numId="16">
+    <w:abstractNumId w:val="3"/>
+  </w:num>
+  <w:num w:numId="17">
+    <w:abstractNumId w:val="13"/>
+  </w:num>
+  <w:num w:numId="18">
+    <w:abstractNumId w:val="21"/>
+  </w:num>
+  <w:num w:numId="19">
+    <w:abstractNumId w:val="10"/>
+  </w:num>
+  <w:num w:numId="20">
+    <w:abstractNumId w:val="26"/>
+  </w:num>
+  <w:num w:numId="21">
+    <w:abstractNumId w:val="44"/>
+  </w:num>
+  <w:num w:numId="22">
+    <w:abstractNumId w:val="48"/>
+  </w:num>
+  <w:num w:numId="23">
+    <w:abstractNumId w:val="24"/>
+  </w:num>
+  <w:num w:numId="24">
+    <w:abstractNumId w:val="16"/>
+  </w:num>
+  <w:num w:numId="25">
     <w:abstractNumId w:val="11"/>
   </w:num>
-  <w:num w:numId="2">
+  <w:num w:numId="26">
+    <w:abstractNumId w:val="15"/>
+  </w:num>
+  <w:num w:numId="27">
+    <w:abstractNumId w:val="19"/>
+  </w:num>
+  <w:num w:numId="28">
+    <w:abstractNumId w:val="47"/>
+  </w:num>
+  <w:num w:numId="29">
+    <w:abstractNumId w:val="40"/>
+  </w:num>
+  <w:num w:numId="30">
+    <w:abstractNumId w:val="41"/>
+  </w:num>
+  <w:num w:numId="31">
+    <w:abstractNumId w:val="37"/>
+  </w:num>
+  <w:num w:numId="32">
+    <w:abstractNumId w:val="31"/>
+  </w:num>
+  <w:num w:numId="33">
+    <w:abstractNumId w:val="22"/>
+  </w:num>
+  <w:num w:numId="34">
+    <w:abstractNumId w:val="36"/>
+  </w:num>
+  <w:num w:numId="35">
+    <w:abstractNumId w:val="25"/>
+  </w:num>
+  <w:num w:numId="36">
+    <w:abstractNumId w:val="6"/>
+  </w:num>
+  <w:num w:numId="37">
+    <w:abstractNumId w:val="38"/>
+  </w:num>
+  <w:num w:numId="38">
+    <w:abstractNumId w:val="18"/>
+  </w:num>
+  <w:num w:numId="39">
+    <w:abstractNumId w:val="4"/>
+  </w:num>
+  <w:num w:numId="40">
+    <w:abstractNumId w:val="29"/>
+  </w:num>
+  <w:num w:numId="41">
+    <w:abstractNumId w:val="23"/>
+  </w:num>
+  <w:num w:numId="42">
+    <w:abstractNumId w:val="28"/>
+  </w:num>
+  <w:num w:numId="43">
+    <w:abstractNumId w:val="9"/>
+  </w:num>
+  <w:num w:numId="44">
+    <w:abstractNumId w:val="33"/>
+  </w:num>
+  <w:num w:numId="45">
+    <w:abstractNumId w:val="20"/>
+  </w:num>
+  <w:num w:numId="46">
+    <w:abstractNumId w:val="34"/>
+  </w:num>
+  <w:num w:numId="47">
+    <w:abstractNumId w:val="0"/>
+  </w:num>
+  <w:num w:numId="48">
+    <w:abstractNumId w:val="35"/>
+  </w:num>
+  <w:num w:numId="49">
     <w:abstractNumId w:val="43"/>
   </w:num>
-  <w:num w:numId="3">
-    <w:abstractNumId w:val="4"/>
+  <w:num w:numId="50">
+    <w:abstractNumId w:val="45"/>
   </w:num>
-  <w:num w:numId="4">
-    <w:abstractNumId w:val="39"/>
-  </w:num>
-  <w:num w:numId="5">
-    <w:abstractNumId w:val="0"/>
-  </w:num>
-  <w:num w:numId="6">
-    <w:abstractNumId w:val="1"/>
-  </w:num>
-  <w:num w:numId="7">
-    <w:abstractNumId w:val="34"/>
-  </w:num>
-  <w:num w:numId="8">
-    <w:abstractNumId w:val="7"/>
-  </w:num>
-  <w:num w:numId="9">
-    <w:abstractNumId w:val="27"/>
-  </w:num>
-  <w:num w:numId="10">
-    <w:abstractNumId w:val="6"/>
-  </w:num>
-  <w:num w:numId="11">
-    <w:abstractNumId w:val="24"/>
-  </w:num>
-  <w:num w:numId="12">
-    <w:abstractNumId w:val="29"/>
-  </w:num>
-  <w:num w:numId="13">
-    <w:abstractNumId w:val="37"/>
-  </w:num>
-  <w:num w:numId="14">
-    <w:abstractNumId w:val="42"/>
-  </w:num>
-  <w:num w:numId="15">
-    <w:abstractNumId w:val="13"/>
-  </w:num>
-  <w:num w:numId="16">
-    <w:abstractNumId w:val="2"/>
-  </w:num>
-  <w:num w:numId="17">
-    <w:abstractNumId w:val="12"/>
-  </w:num>
-  <w:num w:numId="18">
-    <w:abstractNumId w:val="18"/>
-  </w:num>
-  <w:num w:numId="19">
-    <w:abstractNumId w:val="9"/>
-  </w:num>
-  <w:num w:numId="20">
-    <w:abstractNumId w:val="23"/>
-  </w:num>
-  <w:num w:numId="21">
-    <w:abstractNumId w:val="38"/>
-  </w:num>
-  <w:num w:numId="22">
-    <w:abstractNumId w:val="41"/>
-  </w:num>
-  <w:num w:numId="23">
-    <w:abstractNumId w:val="21"/>
-  </w:num>
-  <w:num w:numId="24">
-    <w:abstractNumId w:val="15"/>
-  </w:num>
-  <w:num w:numId="25">
-    <w:abstractNumId w:val="10"/>
-  </w:num>
-  <w:num w:numId="26">
-    <w:abstractNumId w:val="14"/>
-  </w:num>
-  <w:num w:numId="27">
+  <w:num w:numId="51">
     <w:abstractNumId w:val="17"/>
-  </w:num>
-  <w:num w:numId="28">
-    <w:abstractNumId w:val="40"/>
-  </w:num>
-  <w:num w:numId="29">
-    <w:abstractNumId w:val="35"/>
-  </w:num>
-  <w:num w:numId="30">
-    <w:abstractNumId w:val="36"/>
-  </w:num>
-  <w:num w:numId="31">
-    <w:abstractNumId w:val="32"/>
-  </w:num>
-  <w:num w:numId="32">
-    <w:abstractNumId w:val="28"/>
-  </w:num>
-  <w:num w:numId="33">
-    <w:abstractNumId w:val="19"/>
-  </w:num>
-  <w:num w:numId="34">
-    <w:abstractNumId w:val="31"/>
-  </w:num>
-  <w:num w:numId="35">
-    <w:abstractNumId w:val="22"/>
-  </w:num>
-  <w:num w:numId="36">
-    <w:abstractNumId w:val="5"/>
-  </w:num>
-  <w:num w:numId="37">
-    <w:abstractNumId w:val="33"/>
-  </w:num>
-  <w:num w:numId="38">
-    <w:abstractNumId w:val="16"/>
-  </w:num>
-  <w:num w:numId="39">
-    <w:abstractNumId w:val="3"/>
-  </w:num>
-  <w:num w:numId="40">
-    <w:abstractNumId w:val="26"/>
-  </w:num>
-  <w:num w:numId="41">
-    <w:abstractNumId w:val="20"/>
-  </w:num>
-  <w:num w:numId="42">
-    <w:abstractNumId w:val="25"/>
-  </w:num>
-  <w:num w:numId="43">
-    <w:abstractNumId w:val="8"/>
-  </w:num>
-  <w:num w:numId="44">
-    <w:abstractNumId w:val="30"/>
   </w:num>
   <w:numIdMacAtCleanup w:val="44"/>
 </w:numbering>

--- a/Anotacoes_do_Curso_Java.docx
+++ b/Anotacoes_do_Curso_Java.docx
@@ -1,6 +1,6 @@
 
 <file path=word/document.xml><?xml version="1.0" encoding="utf-8"?>
-<w:document xmlns:wpc="http://schemas.microsoft.com/office/word/2010/wordprocessingCanvas" xmlns:cx="http://schemas.microsoft.com/office/drawing/2014/chartex" xmlns:cx1="http://schemas.microsoft.com/office/drawing/2015/9/8/chartex" xmlns:cx2="http://schemas.microsoft.com/office/drawing/2015/10/21/chartex" xmlns:cx3="http://schemas.microsoft.com/office/drawing/2016/5/9/chartex" xmlns:cx4="http://schemas.microsoft.com/office/drawing/2016/5/10/chartex" xmlns:cx5="http://schemas.microsoft.com/office/drawing/2016/5/11/chartex" xmlns:cx6="http://schemas.microsoft.com/office/drawing/2016/5/12/chartex" xmlns:cx7="http://schemas.microsoft.com/office/drawing/2016/5/13/chartex" xmlns:cx8="http://schemas.microsoft.com/office/drawing/2016/5/14/chartex" xmlns:mc="http://schemas.openxmlformats.org/markup-compatibility/2006" xmlns:aink="http://schemas.microsoft.com/office/drawing/2016/ink" xmlns:am3d="http://schemas.microsoft.com/office/drawing/2017/model3d" xmlns:o="urn:schemas-microsoft-com:office:office" xmlns:r="http://schemas.openxmlformats.org/officeDocument/2006/relationships" xmlns:m="http://schemas.openxmlformats.org/officeDocument/2006/math" xmlns:v="urn:schemas-microsoft-com:vml" xmlns:wp14="http://schemas.microsoft.com/office/word/2010/wordprocessingDrawing" xmlns:wp="http://schemas.openxmlformats.org/drawingml/2006/wordprocessingDrawing" xmlns:w10="urn:schemas-microsoft-com:office:word" xmlns:w="http://schemas.openxmlformats.org/wordprocessingml/2006/main" xmlns:w14="http://schemas.microsoft.com/office/word/2010/wordml" xmlns:w15="http://schemas.microsoft.com/office/word/2012/wordml" xmlns:w16cid="http://schemas.microsoft.com/office/word/2016/wordml/cid" xmlns:w16se="http://schemas.microsoft.com/office/word/2015/wordml/symex" xmlns:wpg="http://schemas.microsoft.com/office/word/2010/wordprocessingGroup" xmlns:wpi="http://schemas.microsoft.com/office/word/2010/wordprocessingInk" xmlns:wne="http://schemas.microsoft.com/office/word/2006/wordml" xmlns:wps="http://schemas.microsoft.com/office/word/2010/wordprocessingShape" mc:Ignorable="w14 w15 w16se w16cid wp14">
+<w:document xmlns:wpc="http://schemas.microsoft.com/office/word/2010/wordprocessingCanvas" xmlns:cx="http://schemas.microsoft.com/office/drawing/2014/chartex" xmlns:cx1="http://schemas.microsoft.com/office/drawing/2015/9/8/chartex" xmlns:cx2="http://schemas.microsoft.com/office/drawing/2015/10/21/chartex" xmlns:cx3="http://schemas.microsoft.com/office/drawing/2016/5/9/chartex" xmlns:cx4="http://schemas.microsoft.com/office/drawing/2016/5/10/chartex" xmlns:cx5="http://schemas.microsoft.com/office/drawing/2016/5/11/chartex" xmlns:cx6="http://schemas.microsoft.com/office/drawing/2016/5/12/chartex" xmlns:cx7="http://schemas.microsoft.com/office/drawing/2016/5/13/chartex" xmlns:cx8="http://schemas.microsoft.com/office/drawing/2016/5/14/chartex" xmlns:mc="http://schemas.openxmlformats.org/markup-compatibility/2006" xmlns:aink="http://schemas.microsoft.com/office/drawing/2016/ink" xmlns:am3d="http://schemas.microsoft.com/office/drawing/2017/model3d" xmlns:o="urn:schemas-microsoft-com:office:office" xmlns:r="http://schemas.openxmlformats.org/officeDocument/2006/relationships" xmlns:m="http://schemas.openxmlformats.org/officeDocument/2006/math" xmlns:v="urn:schemas-microsoft-com:vml" xmlns:wp14="http://schemas.microsoft.com/office/word/2010/wordprocessingDrawing" xmlns:wp="http://schemas.openxmlformats.org/drawingml/2006/wordprocessingDrawing" xmlns:w10="urn:schemas-microsoft-com:office:word" xmlns:w="http://schemas.openxmlformats.org/wordprocessingml/2006/main" xmlns:w14="http://schemas.microsoft.com/office/word/2010/wordml" xmlns:w15="http://schemas.microsoft.com/office/word/2012/wordml" xmlns:w16cex="http://schemas.microsoft.com/office/word/2018/wordml/cex" xmlns:w16cid="http://schemas.microsoft.com/office/word/2016/wordml/cid" xmlns:w16="http://schemas.microsoft.com/office/word/2018/wordml" xmlns:w16se="http://schemas.microsoft.com/office/word/2015/wordml/symex" xmlns:wpg="http://schemas.microsoft.com/office/word/2010/wordprocessingGroup" xmlns:wpi="http://schemas.microsoft.com/office/word/2010/wordprocessingInk" xmlns:wne="http://schemas.microsoft.com/office/word/2006/wordml" xmlns:wps="http://schemas.microsoft.com/office/word/2010/wordprocessingShape" mc:Ignorable="w14 w15 w16se w16cid w16 w16cex wp14">
   <w:body>
     <w:p>
       <w:pPr>
@@ -2348,7 +2348,7 @@
         </w:rPr>
         <w:lastRenderedPageBreak/>
         <w:drawing>
-          <wp:inline distT="0" distB="0" distL="0" distR="0" wp14:anchorId="0CFF4ED4" wp14:editId="46FC3876">
+          <wp:inline distT="0" distB="0" distL="0" distR="0" wp14:anchorId="0854CC02" wp14:editId="38232F3D">
             <wp:extent cx="5904294" cy="1895475"/>
             <wp:effectExtent l="0" t="0" r="1270" b="0"/>
             <wp:docPr id="1" name="Imagem 1"/>
@@ -9113,7 +9113,7 @@
           <w:noProof/>
         </w:rPr>
         <w:drawing>
-          <wp:inline distT="0" distB="0" distL="0" distR="0" wp14:anchorId="458D49A8" wp14:editId="28D3CEC7">
+          <wp:inline distT="0" distB="0" distL="0" distR="0" wp14:anchorId="38D7FEB5" wp14:editId="51534237">
             <wp:extent cx="3637786" cy="2122227"/>
             <wp:effectExtent l="0" t="0" r="1270" b="0"/>
             <wp:docPr id="2" name="Imagem 2"/>
@@ -9525,7 +9525,7 @@
           <w:noProof/>
         </w:rPr>
         <w:drawing>
-          <wp:inline distT="0" distB="0" distL="0" distR="0" wp14:anchorId="40A90C0A" wp14:editId="7F6CB2DA">
+          <wp:inline distT="0" distB="0" distL="0" distR="0" wp14:anchorId="0220175E" wp14:editId="242D2D65">
             <wp:extent cx="1562669" cy="1652997"/>
             <wp:effectExtent l="0" t="0" r="0" b="4445"/>
             <wp:docPr id="3" name="Imagem 3"/>
@@ -9624,7 +9624,7 @@
         <w:pStyle w:val="PargrafodaLista"/>
         <w:numPr>
           <w:ilvl w:val="0"/>
-          <w:numId w:val="49"/>
+          <w:numId w:val="47"/>
         </w:numPr>
         <w:spacing w:after="0" w:line="360" w:lineRule="auto"/>
         <w:rPr>
@@ -9711,7 +9711,7 @@
         <w:pStyle w:val="PargrafodaLista"/>
         <w:numPr>
           <w:ilvl w:val="0"/>
-          <w:numId w:val="49"/>
+          <w:numId w:val="47"/>
         </w:numPr>
         <w:spacing w:after="0" w:line="360" w:lineRule="auto"/>
         <w:rPr>
@@ -9808,7 +9808,7 @@
         <w:pStyle w:val="PargrafodaLista"/>
         <w:numPr>
           <w:ilvl w:val="0"/>
-          <w:numId w:val="49"/>
+          <w:numId w:val="47"/>
         </w:numPr>
         <w:spacing w:after="0" w:line="360" w:lineRule="auto"/>
         <w:rPr>
@@ -9835,7 +9835,7 @@
         <w:pStyle w:val="PargrafodaLista"/>
         <w:numPr>
           <w:ilvl w:val="0"/>
-          <w:numId w:val="49"/>
+          <w:numId w:val="47"/>
         </w:numPr>
         <w:spacing w:after="0" w:line="360" w:lineRule="auto"/>
         <w:rPr>
@@ -9908,7 +9908,7 @@
         <w:pStyle w:val="PargrafodaLista"/>
         <w:numPr>
           <w:ilvl w:val="0"/>
-          <w:numId w:val="49"/>
+          <w:numId w:val="47"/>
         </w:numPr>
         <w:spacing w:after="0" w:line="360" w:lineRule="auto"/>
         <w:rPr>
@@ -9967,7 +9967,7 @@
         <w:pStyle w:val="PargrafodaLista"/>
         <w:numPr>
           <w:ilvl w:val="0"/>
-          <w:numId w:val="49"/>
+          <w:numId w:val="47"/>
         </w:numPr>
         <w:spacing w:after="0" w:line="360" w:lineRule="auto"/>
         <w:rPr>
@@ -10022,7 +10022,7 @@
         <w:pStyle w:val="PargrafodaLista"/>
         <w:numPr>
           <w:ilvl w:val="0"/>
-          <w:numId w:val="49"/>
+          <w:numId w:val="47"/>
         </w:numPr>
         <w:spacing w:after="0" w:line="360" w:lineRule="auto"/>
         <w:rPr>
@@ -10124,7 +10124,7 @@
         <w:pStyle w:val="PargrafodaLista"/>
         <w:numPr>
           <w:ilvl w:val="0"/>
-          <w:numId w:val="49"/>
+          <w:numId w:val="47"/>
         </w:numPr>
         <w:spacing w:after="0" w:line="360" w:lineRule="auto"/>
         <w:rPr>
@@ -10149,7 +10149,7 @@
         <w:pStyle w:val="PargrafodaLista"/>
         <w:numPr>
           <w:ilvl w:val="0"/>
-          <w:numId w:val="49"/>
+          <w:numId w:val="47"/>
         </w:numPr>
         <w:spacing w:after="0" w:line="360" w:lineRule="auto"/>
         <w:rPr>
@@ -10222,7 +10222,7 @@
         <w:pStyle w:val="PargrafodaLista"/>
         <w:numPr>
           <w:ilvl w:val="0"/>
-          <w:numId w:val="49"/>
+          <w:numId w:val="47"/>
         </w:numPr>
         <w:spacing w:after="0" w:line="360" w:lineRule="auto"/>
         <w:rPr>
@@ -10530,37 +10530,7 @@
           <w:sz w:val="24"/>
           <w:szCs w:val="24"/>
         </w:rPr>
-        <w:t>BUSCA</w:t>
-      </w:r>
-      <w:r>
-        <w:rPr>
-          <w:rFonts w:ascii="Arial" w:hAnsi="Arial" w:cs="Arial"/>
-          <w:b/>
-          <w:bCs/>
-          <w:sz w:val="24"/>
-          <w:szCs w:val="24"/>
-        </w:rPr>
-        <w:t xml:space="preserve"> RETORNANDO </w:t>
-      </w:r>
-      <w:r>
-        <w:rPr>
-          <w:rFonts w:ascii="Arial" w:hAnsi="Arial" w:cs="Arial"/>
-          <w:b/>
-          <w:bCs/>
-          <w:sz w:val="24"/>
-          <w:szCs w:val="24"/>
-        </w:rPr>
-        <w:t>VALOR</w:t>
-      </w:r>
-      <w:r>
-        <w:rPr>
-          <w:rFonts w:ascii="Arial" w:hAnsi="Arial" w:cs="Arial"/>
-          <w:b/>
-          <w:bCs/>
-          <w:sz w:val="24"/>
-          <w:szCs w:val="24"/>
-        </w:rPr>
-        <w:t>:</w:t>
+        <w:t>BUSCA RETORNANDO VALOR:</w:t>
       </w:r>
     </w:p>
     <w:p>
@@ -10776,6 +10746,1325 @@
           <w:lang w:val="en-US"/>
         </w:rPr>
       </w:pPr>
+    </w:p>
+    <w:p>
+      <w:pPr>
+        <w:pStyle w:val="PargrafodaLista"/>
+        <w:numPr>
+          <w:ilvl w:val="0"/>
+          <w:numId w:val="40"/>
+        </w:numPr>
+        <w:spacing w:after="0" w:line="360" w:lineRule="auto"/>
+        <w:rPr>
+          <w:rFonts w:ascii="Arial" w:hAnsi="Arial" w:cs="Arial"/>
+          <w:b/>
+          <w:bCs/>
+          <w:sz w:val="24"/>
+          <w:szCs w:val="24"/>
+          <w:lang w:val="en-US"/>
+        </w:rPr>
+      </w:pPr>
+      <w:proofErr w:type="spellStart"/>
+      <w:r>
+        <w:rPr>
+          <w:rFonts w:ascii="Arial" w:hAnsi="Arial" w:cs="Arial"/>
+          <w:b/>
+          <w:bCs/>
+          <w:sz w:val="24"/>
+          <w:szCs w:val="24"/>
+          <w:lang w:val="en-US"/>
+        </w:rPr>
+        <w:t>Matrizes</w:t>
+      </w:r>
+      <w:proofErr w:type="spellEnd"/>
+    </w:p>
+    <w:p>
+      <w:pPr>
+        <w:spacing w:after="0" w:line="360" w:lineRule="auto"/>
+        <w:rPr>
+          <w:rFonts w:ascii="Arial" w:hAnsi="Arial" w:cs="Arial"/>
+          <w:b/>
+          <w:bCs/>
+          <w:sz w:val="24"/>
+          <w:szCs w:val="24"/>
+          <w:lang w:val="en-US"/>
+        </w:rPr>
+      </w:pPr>
+    </w:p>
+    <w:p>
+      <w:pPr>
+        <w:pStyle w:val="PargrafodaLista"/>
+        <w:numPr>
+          <w:ilvl w:val="0"/>
+          <w:numId w:val="1"/>
+        </w:numPr>
+        <w:spacing w:after="0" w:line="360" w:lineRule="auto"/>
+        <w:rPr>
+          <w:rFonts w:ascii="Arial" w:hAnsi="Arial" w:cs="Arial"/>
+          <w:b/>
+          <w:bCs/>
+          <w:sz w:val="24"/>
+          <w:szCs w:val="24"/>
+          <w:lang w:val="en-US"/>
+        </w:rPr>
+      </w:pPr>
+      <w:r>
+        <w:rPr>
+          <w:rFonts w:ascii="Arial" w:hAnsi="Arial" w:cs="Arial"/>
+          <w:b/>
+          <w:bCs/>
+          <w:sz w:val="24"/>
+          <w:szCs w:val="24"/>
+          <w:lang w:val="en-US"/>
+        </w:rPr>
+        <w:t>DATA E HORA</w:t>
+      </w:r>
+    </w:p>
+    <w:p>
+      <w:pPr>
+        <w:spacing w:after="0" w:line="360" w:lineRule="auto"/>
+        <w:rPr>
+          <w:rFonts w:ascii="Arial" w:hAnsi="Arial" w:cs="Arial"/>
+          <w:b/>
+          <w:bCs/>
+          <w:sz w:val="24"/>
+          <w:szCs w:val="24"/>
+          <w:lang w:val="en-US"/>
+        </w:rPr>
+      </w:pPr>
+    </w:p>
+    <w:p>
+      <w:pPr>
+        <w:pStyle w:val="PargrafodaLista"/>
+        <w:numPr>
+          <w:ilvl w:val="0"/>
+          <w:numId w:val="48"/>
+        </w:numPr>
+        <w:spacing w:after="0" w:line="360" w:lineRule="auto"/>
+        <w:rPr>
+          <w:rFonts w:ascii="Arial" w:hAnsi="Arial" w:cs="Arial"/>
+          <w:b/>
+          <w:bCs/>
+          <w:sz w:val="24"/>
+          <w:szCs w:val="24"/>
+          <w:lang w:val="en-US"/>
+        </w:rPr>
+      </w:pPr>
+      <w:r>
+        <w:rPr>
+          <w:rFonts w:ascii="Arial" w:hAnsi="Arial" w:cs="Arial"/>
+          <w:b/>
+          <w:bCs/>
+          <w:sz w:val="24"/>
+          <w:szCs w:val="24"/>
+          <w:lang w:val="en-US"/>
+        </w:rPr>
+        <w:t>Data e Hora</w:t>
+      </w:r>
+    </w:p>
+    <w:p>
+      <w:pPr>
+        <w:pStyle w:val="PargrafodaLista"/>
+        <w:numPr>
+          <w:ilvl w:val="0"/>
+          <w:numId w:val="49"/>
+        </w:numPr>
+        <w:spacing w:after="0" w:line="360" w:lineRule="auto"/>
+        <w:rPr>
+          <w:rFonts w:ascii="Arial" w:hAnsi="Arial" w:cs="Arial"/>
+          <w:b/>
+          <w:bCs/>
+          <w:sz w:val="24"/>
+          <w:szCs w:val="24"/>
+          <w:lang w:val="en-US"/>
+        </w:rPr>
+      </w:pPr>
+      <w:proofErr w:type="spellStart"/>
+      <w:r>
+        <w:rPr>
+          <w:rFonts w:ascii="Arial" w:hAnsi="Arial" w:cs="Arial"/>
+          <w:sz w:val="24"/>
+          <w:szCs w:val="24"/>
+          <w:lang w:val="en-US"/>
+        </w:rPr>
+        <w:t>Ano</w:t>
+      </w:r>
+      <w:proofErr w:type="spellEnd"/>
+      <w:r>
+        <w:rPr>
+          <w:rFonts w:ascii="Arial" w:hAnsi="Arial" w:cs="Arial"/>
+          <w:sz w:val="24"/>
+          <w:szCs w:val="24"/>
+          <w:lang w:val="en-US"/>
+        </w:rPr>
+        <w:t>-</w:t>
+      </w:r>
+      <w:proofErr w:type="spellStart"/>
+      <w:r>
+        <w:rPr>
+          <w:rFonts w:ascii="Arial" w:hAnsi="Arial" w:cs="Arial"/>
+          <w:sz w:val="24"/>
+          <w:szCs w:val="24"/>
+          <w:lang w:val="en-US"/>
+        </w:rPr>
+        <w:t>mes</w:t>
+      </w:r>
+      <w:proofErr w:type="spellEnd"/>
+      <w:r>
+        <w:rPr>
+          <w:rFonts w:ascii="Arial" w:hAnsi="Arial" w:cs="Arial"/>
+          <w:sz w:val="24"/>
+          <w:szCs w:val="24"/>
+          <w:lang w:val="en-US"/>
+        </w:rPr>
+        <w:t>-</w:t>
+      </w:r>
+      <w:proofErr w:type="spellStart"/>
+      <w:r>
+        <w:rPr>
+          <w:rFonts w:ascii="Arial" w:hAnsi="Arial" w:cs="Arial"/>
+          <w:sz w:val="24"/>
+          <w:szCs w:val="24"/>
+          <w:lang w:val="en-US"/>
+        </w:rPr>
+        <w:t>dia</w:t>
+      </w:r>
+      <w:proofErr w:type="spellEnd"/>
+      <w:r>
+        <w:rPr>
+          <w:rFonts w:ascii="Arial" w:hAnsi="Arial" w:cs="Arial"/>
+          <w:sz w:val="24"/>
+          <w:szCs w:val="24"/>
+          <w:lang w:val="en-US"/>
+        </w:rPr>
+        <w:t>-hora;</w:t>
+      </w:r>
+    </w:p>
+    <w:p>
+      <w:pPr>
+        <w:pStyle w:val="PargrafodaLista"/>
+        <w:numPr>
+          <w:ilvl w:val="0"/>
+          <w:numId w:val="49"/>
+        </w:numPr>
+        <w:spacing w:after="0" w:line="360" w:lineRule="auto"/>
+        <w:rPr>
+          <w:rFonts w:ascii="Arial" w:hAnsi="Arial" w:cs="Arial"/>
+          <w:b/>
+          <w:bCs/>
+          <w:sz w:val="24"/>
+          <w:szCs w:val="24"/>
+          <w:lang w:val="en-US"/>
+        </w:rPr>
+      </w:pPr>
+      <w:r>
+        <w:rPr>
+          <w:rFonts w:ascii="Arial" w:hAnsi="Arial" w:cs="Arial"/>
+          <w:b/>
+          <w:bCs/>
+          <w:sz w:val="24"/>
+          <w:szCs w:val="24"/>
+          <w:lang w:val="en-US"/>
+        </w:rPr>
+        <w:t xml:space="preserve">Local: </w:t>
+      </w:r>
+      <w:r>
+        <w:rPr>
+          <w:rFonts w:ascii="Arial" w:hAnsi="Arial" w:cs="Arial"/>
+          <w:sz w:val="24"/>
+          <w:szCs w:val="24"/>
+          <w:lang w:val="en-US"/>
+        </w:rPr>
+        <w:t xml:space="preserve">Sem </w:t>
+      </w:r>
+      <w:proofErr w:type="spellStart"/>
+      <w:r>
+        <w:rPr>
+          <w:rFonts w:ascii="Arial" w:hAnsi="Arial" w:cs="Arial"/>
+          <w:sz w:val="24"/>
+          <w:szCs w:val="24"/>
+          <w:lang w:val="en-US"/>
+        </w:rPr>
+        <w:t>fuso</w:t>
+      </w:r>
+      <w:proofErr w:type="spellEnd"/>
+      <w:r>
+        <w:rPr>
+          <w:rFonts w:ascii="Arial" w:hAnsi="Arial" w:cs="Arial"/>
+          <w:sz w:val="24"/>
+          <w:szCs w:val="24"/>
+          <w:lang w:val="en-US"/>
+        </w:rPr>
+        <w:t xml:space="preserve"> </w:t>
+      </w:r>
+      <w:proofErr w:type="spellStart"/>
+      <w:r>
+        <w:rPr>
+          <w:rFonts w:ascii="Arial" w:hAnsi="Arial" w:cs="Arial"/>
+          <w:sz w:val="24"/>
+          <w:szCs w:val="24"/>
+          <w:lang w:val="en-US"/>
+        </w:rPr>
+        <w:t>horário</w:t>
+      </w:r>
+      <w:proofErr w:type="spellEnd"/>
+      <w:r>
+        <w:rPr>
+          <w:rFonts w:ascii="Arial" w:hAnsi="Arial" w:cs="Arial"/>
+          <w:sz w:val="24"/>
+          <w:szCs w:val="24"/>
+          <w:lang w:val="en-US"/>
+        </w:rPr>
+        <w:t>;</w:t>
+      </w:r>
+    </w:p>
+    <w:p>
+      <w:pPr>
+        <w:pStyle w:val="PargrafodaLista"/>
+        <w:numPr>
+          <w:ilvl w:val="0"/>
+          <w:numId w:val="49"/>
+        </w:numPr>
+        <w:spacing w:after="0" w:line="360" w:lineRule="auto"/>
+        <w:rPr>
+          <w:rFonts w:ascii="Arial" w:hAnsi="Arial" w:cs="Arial"/>
+          <w:b/>
+          <w:bCs/>
+          <w:sz w:val="24"/>
+          <w:szCs w:val="24"/>
+          <w:lang w:val="en-US"/>
+        </w:rPr>
+      </w:pPr>
+      <w:proofErr w:type="spellStart"/>
+      <w:r>
+        <w:rPr>
+          <w:rFonts w:ascii="Arial" w:hAnsi="Arial" w:cs="Arial"/>
+          <w:b/>
+          <w:bCs/>
+          <w:sz w:val="24"/>
+          <w:szCs w:val="24"/>
+          <w:lang w:val="en-US"/>
+        </w:rPr>
+        <w:t>Usado</w:t>
+      </w:r>
+      <w:proofErr w:type="spellEnd"/>
+      <w:r>
+        <w:rPr>
+          <w:rFonts w:ascii="Arial" w:hAnsi="Arial" w:cs="Arial"/>
+          <w:b/>
+          <w:bCs/>
+          <w:sz w:val="24"/>
+          <w:szCs w:val="24"/>
+          <w:lang w:val="en-US"/>
+        </w:rPr>
+        <w:t xml:space="preserve"> para ambientes </w:t>
+      </w:r>
+      <w:proofErr w:type="spellStart"/>
+      <w:r>
+        <w:rPr>
+          <w:rFonts w:ascii="Arial" w:hAnsi="Arial" w:cs="Arial"/>
+          <w:b/>
+          <w:bCs/>
+          <w:sz w:val="24"/>
+          <w:szCs w:val="24"/>
+          <w:lang w:val="en-US"/>
+        </w:rPr>
+        <w:t>locais</w:t>
+      </w:r>
+      <w:proofErr w:type="spellEnd"/>
+      <w:r>
+        <w:rPr>
+          <w:rFonts w:ascii="Arial" w:hAnsi="Arial" w:cs="Arial"/>
+          <w:b/>
+          <w:bCs/>
+          <w:sz w:val="24"/>
+          <w:szCs w:val="24"/>
+          <w:lang w:val="en-US"/>
+        </w:rPr>
+        <w:t>;</w:t>
+      </w:r>
+    </w:p>
+    <w:p>
+      <w:pPr>
+        <w:pStyle w:val="PargrafodaLista"/>
+        <w:numPr>
+          <w:ilvl w:val="0"/>
+          <w:numId w:val="49"/>
+        </w:numPr>
+        <w:spacing w:after="0" w:line="360" w:lineRule="auto"/>
+        <w:rPr>
+          <w:rFonts w:ascii="Arial" w:hAnsi="Arial" w:cs="Arial"/>
+          <w:b/>
+          <w:bCs/>
+          <w:sz w:val="24"/>
+          <w:szCs w:val="24"/>
+          <w:lang w:val="en-US"/>
+        </w:rPr>
+      </w:pPr>
+      <w:r>
+        <w:rPr>
+          <w:rFonts w:ascii="Arial" w:hAnsi="Arial" w:cs="Arial"/>
+          <w:b/>
+          <w:bCs/>
+          <w:sz w:val="24"/>
+          <w:szCs w:val="24"/>
+          <w:lang w:val="en-US"/>
+        </w:rPr>
+        <w:t xml:space="preserve">Global: </w:t>
+      </w:r>
+      <w:r>
+        <w:rPr>
+          <w:rFonts w:ascii="Arial" w:hAnsi="Arial" w:cs="Arial"/>
+          <w:sz w:val="24"/>
+          <w:szCs w:val="24"/>
+          <w:lang w:val="en-US"/>
+        </w:rPr>
+        <w:t xml:space="preserve">Com </w:t>
+      </w:r>
+      <w:proofErr w:type="spellStart"/>
+      <w:r>
+        <w:rPr>
+          <w:rFonts w:ascii="Arial" w:hAnsi="Arial" w:cs="Arial"/>
+          <w:sz w:val="24"/>
+          <w:szCs w:val="24"/>
+          <w:lang w:val="en-US"/>
+        </w:rPr>
+        <w:t>fuso</w:t>
+      </w:r>
+      <w:proofErr w:type="spellEnd"/>
+      <w:r>
+        <w:rPr>
+          <w:rFonts w:ascii="Arial" w:hAnsi="Arial" w:cs="Arial"/>
+          <w:sz w:val="24"/>
+          <w:szCs w:val="24"/>
+          <w:lang w:val="en-US"/>
+        </w:rPr>
+        <w:t xml:space="preserve"> </w:t>
+      </w:r>
+      <w:proofErr w:type="spellStart"/>
+      <w:r>
+        <w:rPr>
+          <w:rFonts w:ascii="Arial" w:hAnsi="Arial" w:cs="Arial"/>
+          <w:sz w:val="24"/>
+          <w:szCs w:val="24"/>
+          <w:lang w:val="en-US"/>
+        </w:rPr>
+        <w:t>horário</w:t>
+      </w:r>
+      <w:proofErr w:type="spellEnd"/>
+      <w:r>
+        <w:rPr>
+          <w:rFonts w:ascii="Arial" w:hAnsi="Arial" w:cs="Arial"/>
+          <w:sz w:val="24"/>
+          <w:szCs w:val="24"/>
+          <w:lang w:val="en-US"/>
+        </w:rPr>
+        <w:t>;</w:t>
+      </w:r>
+    </w:p>
+    <w:p>
+      <w:pPr>
+        <w:pStyle w:val="PargrafodaLista"/>
+        <w:numPr>
+          <w:ilvl w:val="0"/>
+          <w:numId w:val="49"/>
+        </w:numPr>
+        <w:spacing w:after="0" w:line="360" w:lineRule="auto"/>
+        <w:rPr>
+          <w:rFonts w:ascii="Arial" w:hAnsi="Arial" w:cs="Arial"/>
+          <w:b/>
+          <w:bCs/>
+          <w:sz w:val="24"/>
+          <w:szCs w:val="24"/>
+        </w:rPr>
+      </w:pPr>
+      <w:r>
+        <w:rPr>
+          <w:rFonts w:ascii="Arial" w:hAnsi="Arial" w:cs="Arial"/>
+          <w:b/>
+          <w:bCs/>
+          <w:sz w:val="24"/>
+          <w:szCs w:val="24"/>
+        </w:rPr>
+        <w:t xml:space="preserve">Usado para ambientes “globalizados”, principalmente na </w:t>
+      </w:r>
+      <w:r>
+        <w:rPr>
+          <w:rFonts w:ascii="Arial" w:hAnsi="Arial" w:cs="Arial"/>
+          <w:b/>
+          <w:bCs/>
+          <w:sz w:val="24"/>
+          <w:szCs w:val="24"/>
+        </w:rPr>
+        <w:t>internet;</w:t>
+      </w:r>
+    </w:p>
+    <w:p>
+      <w:pPr>
+        <w:pStyle w:val="PargrafodaLista"/>
+        <w:spacing w:after="0" w:line="360" w:lineRule="auto"/>
+        <w:ind w:left="1440"/>
+        <w:rPr>
+          <w:rFonts w:ascii="Arial" w:hAnsi="Arial" w:cs="Arial"/>
+          <w:b/>
+          <w:bCs/>
+          <w:sz w:val="24"/>
+          <w:szCs w:val="24"/>
+        </w:rPr>
+      </w:pPr>
+    </w:p>
+    <w:p>
+      <w:pPr>
+        <w:pStyle w:val="PargrafodaLista"/>
+        <w:numPr>
+          <w:ilvl w:val="0"/>
+          <w:numId w:val="48"/>
+        </w:numPr>
+        <w:spacing w:after="0" w:line="360" w:lineRule="auto"/>
+        <w:rPr>
+          <w:rFonts w:ascii="Arial" w:hAnsi="Arial" w:cs="Arial"/>
+          <w:b/>
+          <w:bCs/>
+          <w:sz w:val="24"/>
+          <w:szCs w:val="24"/>
+          <w:lang w:val="en-US"/>
+        </w:rPr>
+      </w:pPr>
+      <w:proofErr w:type="spellStart"/>
+      <w:r>
+        <w:rPr>
+          <w:rFonts w:ascii="Arial" w:hAnsi="Arial" w:cs="Arial"/>
+          <w:b/>
+          <w:bCs/>
+          <w:sz w:val="24"/>
+          <w:szCs w:val="24"/>
+          <w:lang w:val="en-US"/>
+        </w:rPr>
+        <w:t>Duração</w:t>
+      </w:r>
+      <w:proofErr w:type="spellEnd"/>
+    </w:p>
+    <w:p>
+      <w:pPr>
+        <w:pStyle w:val="PargrafodaLista"/>
+        <w:numPr>
+          <w:ilvl w:val="0"/>
+          <w:numId w:val="50"/>
+        </w:numPr>
+        <w:spacing w:after="0" w:line="360" w:lineRule="auto"/>
+        <w:rPr>
+          <w:rFonts w:ascii="Arial" w:hAnsi="Arial" w:cs="Arial"/>
+          <w:b/>
+          <w:bCs/>
+          <w:sz w:val="24"/>
+          <w:szCs w:val="24"/>
+        </w:rPr>
+      </w:pPr>
+      <w:r>
+        <w:rPr>
+          <w:rFonts w:ascii="Arial" w:hAnsi="Arial" w:cs="Arial"/>
+          <w:sz w:val="24"/>
+          <w:szCs w:val="24"/>
+        </w:rPr>
+        <w:t>Diferença entre duas datas-horas;</w:t>
+      </w:r>
+    </w:p>
+    <w:p>
+      <w:pPr>
+        <w:pStyle w:val="PargrafodaLista"/>
+        <w:spacing w:after="0" w:line="360" w:lineRule="auto"/>
+        <w:ind w:left="1440"/>
+        <w:rPr>
+          <w:rFonts w:ascii="Arial" w:hAnsi="Arial" w:cs="Arial"/>
+          <w:b/>
+          <w:bCs/>
+          <w:sz w:val="24"/>
+          <w:szCs w:val="24"/>
+        </w:rPr>
+      </w:pPr>
+    </w:p>
+    <w:p>
+      <w:pPr>
+        <w:pStyle w:val="PargrafodaLista"/>
+        <w:numPr>
+          <w:ilvl w:val="0"/>
+          <w:numId w:val="48"/>
+        </w:numPr>
+        <w:spacing w:after="0" w:line="360" w:lineRule="auto"/>
+        <w:rPr>
+          <w:rFonts w:ascii="Arial" w:hAnsi="Arial" w:cs="Arial"/>
+          <w:b/>
+          <w:bCs/>
+          <w:sz w:val="24"/>
+          <w:szCs w:val="24"/>
+        </w:rPr>
+      </w:pPr>
+      <w:proofErr w:type="spellStart"/>
+      <w:r>
+        <w:rPr>
+          <w:rFonts w:ascii="Arial" w:hAnsi="Arial" w:cs="Arial"/>
+          <w:b/>
+          <w:bCs/>
+          <w:sz w:val="24"/>
+          <w:szCs w:val="24"/>
+        </w:rPr>
+        <w:t>Timezone</w:t>
+      </w:r>
+      <w:proofErr w:type="spellEnd"/>
+      <w:r>
+        <w:rPr>
+          <w:rFonts w:ascii="Arial" w:hAnsi="Arial" w:cs="Arial"/>
+          <w:b/>
+          <w:bCs/>
+          <w:sz w:val="24"/>
+          <w:szCs w:val="24"/>
+        </w:rPr>
+        <w:t xml:space="preserve"> (fuzo horário)</w:t>
+      </w:r>
+    </w:p>
+    <w:p>
+      <w:pPr>
+        <w:pStyle w:val="PargrafodaLista"/>
+        <w:numPr>
+          <w:ilvl w:val="0"/>
+          <w:numId w:val="50"/>
+        </w:numPr>
+        <w:spacing w:after="0" w:line="360" w:lineRule="auto"/>
+        <w:rPr>
+          <w:rFonts w:ascii="Arial" w:hAnsi="Arial" w:cs="Arial"/>
+          <w:b/>
+          <w:bCs/>
+          <w:sz w:val="24"/>
+          <w:szCs w:val="24"/>
+          <w:lang w:val="en-US"/>
+        </w:rPr>
+      </w:pPr>
+      <w:r>
+        <w:rPr>
+          <w:rFonts w:ascii="Arial" w:hAnsi="Arial" w:cs="Arial"/>
+          <w:b/>
+          <w:bCs/>
+          <w:sz w:val="24"/>
+          <w:szCs w:val="24"/>
+          <w:lang w:val="en-US"/>
+        </w:rPr>
+        <w:t>GMT</w:t>
+      </w:r>
+      <w:r>
+        <w:rPr>
+          <w:rFonts w:ascii="Arial" w:hAnsi="Arial" w:cs="Arial"/>
+          <w:b/>
+          <w:bCs/>
+          <w:sz w:val="24"/>
+          <w:szCs w:val="24"/>
+          <w:lang w:val="en-US"/>
+        </w:rPr>
+        <w:t xml:space="preserve"> / UTC</w:t>
+      </w:r>
+      <w:r>
+        <w:rPr>
+          <w:rFonts w:ascii="Arial" w:hAnsi="Arial" w:cs="Arial"/>
+          <w:b/>
+          <w:bCs/>
+          <w:sz w:val="24"/>
+          <w:szCs w:val="24"/>
+          <w:lang w:val="en-US"/>
+        </w:rPr>
+        <w:t xml:space="preserve"> (Greenwich Mean Time): </w:t>
+      </w:r>
+      <w:proofErr w:type="spellStart"/>
+      <w:r>
+        <w:rPr>
+          <w:rFonts w:ascii="Arial" w:hAnsi="Arial" w:cs="Arial"/>
+          <w:sz w:val="24"/>
+          <w:szCs w:val="24"/>
+          <w:lang w:val="en-US"/>
+        </w:rPr>
+        <w:t>Horário</w:t>
+      </w:r>
+      <w:proofErr w:type="spellEnd"/>
+      <w:r>
+        <w:rPr>
+          <w:rFonts w:ascii="Arial" w:hAnsi="Arial" w:cs="Arial"/>
+          <w:sz w:val="24"/>
+          <w:szCs w:val="24"/>
+          <w:lang w:val="en-US"/>
+        </w:rPr>
+        <w:t xml:space="preserve"> de </w:t>
+      </w:r>
+      <w:proofErr w:type="spellStart"/>
+      <w:r>
+        <w:rPr>
+          <w:rFonts w:ascii="Arial" w:hAnsi="Arial" w:cs="Arial"/>
+          <w:sz w:val="24"/>
+          <w:szCs w:val="24"/>
+          <w:lang w:val="en-US"/>
+        </w:rPr>
+        <w:t>Londres</w:t>
+      </w:r>
+      <w:proofErr w:type="spellEnd"/>
+      <w:r>
+        <w:rPr>
+          <w:rFonts w:ascii="Arial" w:hAnsi="Arial" w:cs="Arial"/>
+          <w:sz w:val="24"/>
+          <w:szCs w:val="24"/>
+          <w:lang w:val="en-US"/>
+        </w:rPr>
+        <w:t>;</w:t>
+      </w:r>
+    </w:p>
+    <w:p>
+      <w:pPr>
+        <w:pStyle w:val="PargrafodaLista"/>
+        <w:numPr>
+          <w:ilvl w:val="0"/>
+          <w:numId w:val="50"/>
+        </w:numPr>
+        <w:spacing w:after="0" w:line="360" w:lineRule="auto"/>
+        <w:rPr>
+          <w:rFonts w:ascii="Arial" w:hAnsi="Arial" w:cs="Arial"/>
+          <w:sz w:val="24"/>
+          <w:szCs w:val="24"/>
+          <w:lang w:val="en-US"/>
+        </w:rPr>
+      </w:pPr>
+      <w:r>
+        <w:rPr>
+          <w:rFonts w:ascii="Arial" w:hAnsi="Arial" w:cs="Arial"/>
+          <w:sz w:val="24"/>
+          <w:szCs w:val="24"/>
+          <w:lang w:val="en-US"/>
+        </w:rPr>
+        <w:t xml:space="preserve">É o </w:t>
+      </w:r>
+      <w:proofErr w:type="spellStart"/>
+      <w:r>
+        <w:rPr>
+          <w:rFonts w:ascii="Arial" w:hAnsi="Arial" w:cs="Arial"/>
+          <w:sz w:val="24"/>
+          <w:szCs w:val="24"/>
+          <w:lang w:val="en-US"/>
+        </w:rPr>
+        <w:t>marco</w:t>
+      </w:r>
+      <w:proofErr w:type="spellEnd"/>
+      <w:r>
+        <w:rPr>
+          <w:rFonts w:ascii="Arial" w:hAnsi="Arial" w:cs="Arial"/>
+          <w:sz w:val="24"/>
+          <w:szCs w:val="24"/>
+          <w:lang w:val="en-US"/>
+        </w:rPr>
+        <w:t xml:space="preserve"> 0;</w:t>
+      </w:r>
+    </w:p>
+    <w:p>
+      <w:pPr>
+        <w:pStyle w:val="PargrafodaLista"/>
+        <w:numPr>
+          <w:ilvl w:val="0"/>
+          <w:numId w:val="50"/>
+        </w:numPr>
+        <w:spacing w:after="0" w:line="360" w:lineRule="auto"/>
+        <w:rPr>
+          <w:rFonts w:ascii="Arial" w:hAnsi="Arial" w:cs="Arial"/>
+          <w:b/>
+          <w:bCs/>
+          <w:sz w:val="24"/>
+          <w:szCs w:val="24"/>
+        </w:rPr>
+      </w:pPr>
+      <w:r>
+        <w:rPr>
+          <w:rFonts w:ascii="Arial" w:hAnsi="Arial" w:cs="Arial"/>
+          <w:sz w:val="24"/>
+          <w:szCs w:val="24"/>
+        </w:rPr>
+        <w:t xml:space="preserve">Também chamado de Z </w:t>
+      </w:r>
+      <w:r>
+        <w:rPr>
+          <w:rFonts w:ascii="Arial" w:hAnsi="Arial" w:cs="Arial"/>
+          <w:sz w:val="24"/>
+          <w:szCs w:val="24"/>
+        </w:rPr>
+        <w:t>ou Zulu time;</w:t>
+      </w:r>
+    </w:p>
+    <w:p>
+      <w:pPr>
+        <w:pStyle w:val="PargrafodaLista"/>
+        <w:spacing w:after="0" w:line="360" w:lineRule="auto"/>
+        <w:ind w:left="1440"/>
+        <w:rPr>
+          <w:rFonts w:ascii="Arial" w:hAnsi="Arial" w:cs="Arial"/>
+          <w:b/>
+          <w:bCs/>
+          <w:sz w:val="24"/>
+          <w:szCs w:val="24"/>
+        </w:rPr>
+      </w:pPr>
+    </w:p>
+    <w:p>
+      <w:pPr>
+        <w:pStyle w:val="PargrafodaLista"/>
+        <w:numPr>
+          <w:ilvl w:val="0"/>
+          <w:numId w:val="48"/>
+        </w:numPr>
+        <w:spacing w:after="0" w:line="360" w:lineRule="auto"/>
+        <w:rPr>
+          <w:rFonts w:ascii="Arial" w:hAnsi="Arial" w:cs="Arial"/>
+          <w:b/>
+          <w:bCs/>
+          <w:sz w:val="24"/>
+          <w:szCs w:val="24"/>
+        </w:rPr>
+      </w:pPr>
+      <w:r>
+        <w:rPr>
+          <w:rFonts w:ascii="Arial" w:hAnsi="Arial" w:cs="Arial"/>
+          <w:b/>
+          <w:bCs/>
+          <w:sz w:val="24"/>
+          <w:szCs w:val="24"/>
+        </w:rPr>
+        <w:t>Padrão ISO 0681</w:t>
+      </w:r>
+    </w:p>
+    <w:p>
+      <w:pPr>
+        <w:pStyle w:val="PargrafodaLista"/>
+        <w:numPr>
+          <w:ilvl w:val="0"/>
+          <w:numId w:val="51"/>
+        </w:numPr>
+        <w:spacing w:after="0" w:line="360" w:lineRule="auto"/>
+        <w:rPr>
+          <w:rFonts w:ascii="Arial" w:hAnsi="Arial" w:cs="Arial"/>
+          <w:b/>
+          <w:bCs/>
+          <w:sz w:val="24"/>
+          <w:szCs w:val="24"/>
+        </w:rPr>
+      </w:pPr>
+      <w:r>
+        <w:rPr>
+          <w:rFonts w:ascii="Arial" w:hAnsi="Arial" w:cs="Arial"/>
+          <w:b/>
+          <w:bCs/>
+          <w:sz w:val="24"/>
+          <w:szCs w:val="24"/>
+        </w:rPr>
+        <w:t xml:space="preserve">Local: </w:t>
+      </w:r>
+      <w:proofErr w:type="spellStart"/>
+      <w:r>
+        <w:rPr>
+          <w:rFonts w:ascii="Arial" w:hAnsi="Arial" w:cs="Arial"/>
+          <w:sz w:val="24"/>
+          <w:szCs w:val="24"/>
+        </w:rPr>
+        <w:t>Ano-mês-dia-T-Hora:Minutos:Segundos.Milissegundos</w:t>
+      </w:r>
+      <w:proofErr w:type="spellEnd"/>
+      <w:r>
+        <w:rPr>
+          <w:rFonts w:ascii="Arial" w:hAnsi="Arial" w:cs="Arial"/>
+          <w:sz w:val="24"/>
+          <w:szCs w:val="24"/>
+        </w:rPr>
+        <w:t>;</w:t>
+      </w:r>
+    </w:p>
+    <w:p>
+      <w:pPr>
+        <w:pStyle w:val="PargrafodaLista"/>
+        <w:numPr>
+          <w:ilvl w:val="0"/>
+          <w:numId w:val="51"/>
+        </w:numPr>
+        <w:spacing w:after="0" w:line="360" w:lineRule="auto"/>
+        <w:rPr>
+          <w:rFonts w:ascii="Arial" w:hAnsi="Arial" w:cs="Arial"/>
+          <w:b/>
+          <w:bCs/>
+          <w:sz w:val="24"/>
+          <w:szCs w:val="24"/>
+        </w:rPr>
+      </w:pPr>
+      <w:r>
+        <w:rPr>
+          <w:rFonts w:ascii="Arial" w:hAnsi="Arial" w:cs="Arial"/>
+          <w:b/>
+          <w:bCs/>
+          <w:sz w:val="24"/>
+          <w:szCs w:val="24"/>
+        </w:rPr>
+        <w:t>Global</w:t>
+      </w:r>
+      <w:r>
+        <w:rPr>
+          <w:rFonts w:ascii="Arial" w:hAnsi="Arial" w:cs="Arial"/>
+          <w:b/>
+          <w:bCs/>
+          <w:sz w:val="24"/>
+          <w:szCs w:val="24"/>
+        </w:rPr>
+        <w:t xml:space="preserve">: </w:t>
+      </w:r>
+      <w:proofErr w:type="spellStart"/>
+      <w:r>
+        <w:rPr>
+          <w:rFonts w:ascii="Arial" w:hAnsi="Arial" w:cs="Arial"/>
+          <w:sz w:val="24"/>
+          <w:szCs w:val="24"/>
+        </w:rPr>
+        <w:t>Ano-mês-dia-T-Hora:Minutos:Segundos.Milissegundos</w:t>
+      </w:r>
+      <w:r>
+        <w:rPr>
+          <w:rFonts w:ascii="Arial" w:hAnsi="Arial" w:cs="Arial"/>
+          <w:b/>
+          <w:bCs/>
+          <w:sz w:val="24"/>
+          <w:szCs w:val="24"/>
+        </w:rPr>
+        <w:t>INDICAÇÃO</w:t>
+      </w:r>
+      <w:proofErr w:type="spellEnd"/>
+      <w:r>
+        <w:rPr>
+          <w:rFonts w:ascii="Arial" w:hAnsi="Arial" w:cs="Arial"/>
+          <w:sz w:val="24"/>
+          <w:szCs w:val="24"/>
+        </w:rPr>
+        <w:t>;</w:t>
+      </w:r>
+    </w:p>
+    <w:p>
+      <w:pPr>
+        <w:pStyle w:val="PargrafodaLista"/>
+        <w:numPr>
+          <w:ilvl w:val="0"/>
+          <w:numId w:val="51"/>
+        </w:numPr>
+        <w:spacing w:after="0" w:line="360" w:lineRule="auto"/>
+        <w:rPr>
+          <w:rFonts w:ascii="Arial" w:hAnsi="Arial" w:cs="Arial"/>
+          <w:b/>
+          <w:bCs/>
+          <w:sz w:val="24"/>
+          <w:szCs w:val="24"/>
+        </w:rPr>
+      </w:pPr>
+      <w:r>
+        <w:rPr>
+          <w:rFonts w:ascii="Arial" w:hAnsi="Arial" w:cs="Arial"/>
+          <w:b/>
+          <w:bCs/>
+          <w:sz w:val="24"/>
+          <w:szCs w:val="24"/>
+        </w:rPr>
+        <w:t xml:space="preserve">INDICAÇÃO: </w:t>
+      </w:r>
+      <w:r>
+        <w:rPr>
+          <w:rFonts w:ascii="Arial" w:hAnsi="Arial" w:cs="Arial"/>
+          <w:sz w:val="24"/>
+          <w:szCs w:val="24"/>
+        </w:rPr>
+        <w:t>Letra ou -XX:00</w:t>
+      </w:r>
+    </w:p>
+    <w:p>
+      <w:pPr>
+        <w:pStyle w:val="PargrafodaLista"/>
+        <w:spacing w:after="0" w:line="360" w:lineRule="auto"/>
+        <w:ind w:left="1440"/>
+        <w:rPr>
+          <w:rFonts w:ascii="Arial" w:hAnsi="Arial" w:cs="Arial"/>
+          <w:b/>
+          <w:bCs/>
+          <w:sz w:val="24"/>
+          <w:szCs w:val="24"/>
+        </w:rPr>
+      </w:pPr>
+    </w:p>
+    <w:p>
+      <w:pPr>
+        <w:pStyle w:val="PargrafodaLista"/>
+        <w:numPr>
+          <w:ilvl w:val="0"/>
+          <w:numId w:val="48"/>
+        </w:numPr>
+        <w:spacing w:after="0" w:line="360" w:lineRule="auto"/>
+        <w:rPr>
+          <w:rFonts w:ascii="Arial" w:hAnsi="Arial" w:cs="Arial"/>
+          <w:b/>
+          <w:bCs/>
+          <w:sz w:val="24"/>
+          <w:szCs w:val="24"/>
+        </w:rPr>
+      </w:pPr>
+      <w:r>
+        <w:rPr>
+          <w:rFonts w:ascii="Arial" w:hAnsi="Arial" w:cs="Arial"/>
+          <w:b/>
+          <w:bCs/>
+          <w:sz w:val="24"/>
+          <w:szCs w:val="24"/>
+        </w:rPr>
+        <w:lastRenderedPageBreak/>
+        <w:t>Data e Hora no Java</w:t>
+      </w:r>
+    </w:p>
+    <w:p>
+      <w:pPr>
+        <w:spacing w:after="0" w:line="360" w:lineRule="auto"/>
+        <w:ind w:left="360"/>
+        <w:rPr>
+          <w:rFonts w:ascii="Arial" w:hAnsi="Arial" w:cs="Arial"/>
+          <w:b/>
+          <w:bCs/>
+          <w:sz w:val="24"/>
+          <w:szCs w:val="24"/>
+        </w:rPr>
+      </w:pPr>
+    </w:p>
+    <w:p>
+      <w:pPr>
+        <w:spacing w:after="0" w:line="360" w:lineRule="auto"/>
+        <w:ind w:left="360"/>
+        <w:jc w:val="center"/>
+        <w:rPr>
+          <w:rFonts w:ascii="Arial" w:hAnsi="Arial" w:cs="Arial"/>
+          <w:b/>
+          <w:bCs/>
+          <w:sz w:val="24"/>
+          <w:szCs w:val="24"/>
+        </w:rPr>
+      </w:pPr>
+      <w:r>
+        <w:rPr>
+          <w:noProof/>
+        </w:rPr>
+        <w:drawing>
+          <wp:inline distT="0" distB="0" distL="0" distR="0" wp14:anchorId="180E1569" wp14:editId="0E407191">
+            <wp:extent cx="5082362" cy="3882634"/>
+            <wp:effectExtent l="0" t="0" r="4445" b="3810"/>
+            <wp:docPr id="4" name="Imagem 4"/>
+            <wp:cNvGraphicFramePr>
+              <a:graphicFrameLocks xmlns:a="http://schemas.openxmlformats.org/drawingml/2006/main" noChangeAspect="1"/>
+            </wp:cNvGraphicFramePr>
+            <a:graphic xmlns:a="http://schemas.openxmlformats.org/drawingml/2006/main">
+              <a:graphicData uri="http://schemas.openxmlformats.org/drawingml/2006/picture">
+                <pic:pic xmlns:pic="http://schemas.openxmlformats.org/drawingml/2006/picture">
+                  <pic:nvPicPr>
+                    <pic:cNvPr id="1" name=""/>
+                    <pic:cNvPicPr/>
+                  </pic:nvPicPr>
+                  <pic:blipFill rotWithShape="1">
+                    <a:blip r:embed="rId10"/>
+                    <a:srcRect l="20684" t="18562" r="51734" b="43959"/>
+                    <a:stretch/>
+                  </pic:blipFill>
+                  <pic:spPr bwMode="auto">
+                    <a:xfrm>
+                      <a:off x="0" y="0"/>
+                      <a:ext cx="5099302" cy="3895575"/>
+                    </a:xfrm>
+                    <a:prstGeom prst="rect">
+                      <a:avLst/>
+                    </a:prstGeom>
+                    <a:ln>
+                      <a:noFill/>
+                    </a:ln>
+                    <a:extLst>
+                      <a:ext uri="{53640926-AAD7-44D8-BBD7-CCE9431645EC}">
+                        <a14:shadowObscured xmlns:a14="http://schemas.microsoft.com/office/drawing/2010/main"/>
+                      </a:ext>
+                    </a:extLst>
+                  </pic:spPr>
+                </pic:pic>
+              </a:graphicData>
+            </a:graphic>
+          </wp:inline>
+        </w:drawing>
+      </w:r>
+    </w:p>
+    <w:p>
+      <w:pPr>
+        <w:spacing w:after="0" w:line="360" w:lineRule="auto"/>
+        <w:ind w:left="360"/>
+        <w:rPr>
+          <w:rFonts w:ascii="Arial" w:hAnsi="Arial" w:cs="Arial"/>
+          <w:b/>
+          <w:bCs/>
+          <w:sz w:val="24"/>
+          <w:szCs w:val="24"/>
+        </w:rPr>
+      </w:pPr>
+    </w:p>
+    <w:p>
+      <w:pPr>
+        <w:pStyle w:val="PargrafodaLista"/>
+        <w:numPr>
+          <w:ilvl w:val="0"/>
+          <w:numId w:val="48"/>
+        </w:numPr>
+        <w:spacing w:after="0" w:line="360" w:lineRule="auto"/>
+        <w:rPr>
+          <w:rFonts w:ascii="Arial" w:hAnsi="Arial" w:cs="Arial"/>
+          <w:b/>
+          <w:bCs/>
+          <w:sz w:val="24"/>
+          <w:szCs w:val="24"/>
+        </w:rPr>
+      </w:pPr>
+      <w:r>
+        <w:rPr>
+          <w:rFonts w:ascii="Arial" w:hAnsi="Arial" w:cs="Arial"/>
+          <w:b/>
+          <w:bCs/>
+          <w:sz w:val="24"/>
+          <w:szCs w:val="24"/>
+        </w:rPr>
+        <w:t>Criando variável de cada tipo</w:t>
+      </w:r>
+    </w:p>
+    <w:p>
+      <w:pPr>
+        <w:pStyle w:val="PargrafodaLista"/>
+        <w:numPr>
+          <w:ilvl w:val="0"/>
+          <w:numId w:val="52"/>
+        </w:numPr>
+        <w:spacing w:after="0" w:line="360" w:lineRule="auto"/>
+        <w:rPr>
+          <w:rFonts w:ascii="Arial" w:hAnsi="Arial" w:cs="Arial"/>
+          <w:b/>
+          <w:bCs/>
+          <w:sz w:val="24"/>
+          <w:szCs w:val="24"/>
+        </w:rPr>
+      </w:pPr>
+      <w:proofErr w:type="spellStart"/>
+      <w:r>
+        <w:rPr>
+          <w:rFonts w:ascii="Arial" w:hAnsi="Arial" w:cs="Arial"/>
+          <w:sz w:val="24"/>
+          <w:szCs w:val="24"/>
+        </w:rPr>
+        <w:t>NomeDoTipo</w:t>
+      </w:r>
+      <w:proofErr w:type="spellEnd"/>
+      <w:r>
+        <w:rPr>
+          <w:rFonts w:ascii="Arial" w:hAnsi="Arial" w:cs="Arial"/>
+          <w:sz w:val="24"/>
+          <w:szCs w:val="24"/>
+        </w:rPr>
+        <w:t xml:space="preserve"> var;</w:t>
+      </w:r>
+    </w:p>
+    <w:p>
+      <w:pPr>
+        <w:pStyle w:val="PargrafodaLista"/>
+        <w:spacing w:after="0" w:line="360" w:lineRule="auto"/>
+        <w:ind w:left="1440"/>
+        <w:rPr>
+          <w:rFonts w:ascii="Arial" w:hAnsi="Arial" w:cs="Arial"/>
+          <w:b/>
+          <w:bCs/>
+          <w:sz w:val="24"/>
+          <w:szCs w:val="24"/>
+        </w:rPr>
+      </w:pPr>
+    </w:p>
+    <w:p>
+      <w:pPr>
+        <w:pStyle w:val="PargrafodaLista"/>
+        <w:numPr>
+          <w:ilvl w:val="0"/>
+          <w:numId w:val="48"/>
+        </w:numPr>
+        <w:spacing w:after="0" w:line="360" w:lineRule="auto"/>
+        <w:rPr>
+          <w:rFonts w:ascii="Arial" w:hAnsi="Arial" w:cs="Arial"/>
+          <w:b/>
+          <w:bCs/>
+          <w:sz w:val="24"/>
+          <w:szCs w:val="24"/>
+        </w:rPr>
+      </w:pPr>
+      <w:r>
+        <w:rPr>
+          <w:rFonts w:ascii="Arial" w:hAnsi="Arial" w:cs="Arial"/>
+          <w:b/>
+          <w:bCs/>
+          <w:sz w:val="24"/>
+          <w:szCs w:val="24"/>
+        </w:rPr>
+        <w:t>Pegar instante atual</w:t>
+      </w:r>
+    </w:p>
+    <w:p>
+      <w:pPr>
+        <w:pStyle w:val="PargrafodaLista"/>
+        <w:numPr>
+          <w:ilvl w:val="0"/>
+          <w:numId w:val="52"/>
+        </w:numPr>
+        <w:spacing w:after="0" w:line="360" w:lineRule="auto"/>
+        <w:rPr>
+          <w:rFonts w:ascii="Arial" w:hAnsi="Arial" w:cs="Arial"/>
+          <w:b/>
+          <w:bCs/>
+          <w:sz w:val="24"/>
+          <w:szCs w:val="24"/>
+        </w:rPr>
+      </w:pPr>
+      <w:proofErr w:type="spellStart"/>
+      <w:proofErr w:type="gramStart"/>
+      <w:r>
+        <w:rPr>
+          <w:rFonts w:ascii="Arial" w:hAnsi="Arial" w:cs="Arial"/>
+          <w:sz w:val="24"/>
+          <w:szCs w:val="24"/>
+        </w:rPr>
+        <w:t>NomeDoTipo.now</w:t>
+      </w:r>
+      <w:proofErr w:type="spellEnd"/>
+      <w:r>
+        <w:rPr>
+          <w:rFonts w:ascii="Arial" w:hAnsi="Arial" w:cs="Arial"/>
+          <w:sz w:val="24"/>
+          <w:szCs w:val="24"/>
+        </w:rPr>
+        <w:t>(</w:t>
+      </w:r>
+      <w:proofErr w:type="gramEnd"/>
+      <w:r>
+        <w:rPr>
+          <w:rFonts w:ascii="Arial" w:hAnsi="Arial" w:cs="Arial"/>
+          <w:sz w:val="24"/>
+          <w:szCs w:val="24"/>
+        </w:rPr>
+        <w:t>);</w:t>
+      </w:r>
+    </w:p>
+    <w:p>
+      <w:pPr>
+        <w:pStyle w:val="PargrafodaLista"/>
+        <w:spacing w:after="0" w:line="360" w:lineRule="auto"/>
+        <w:ind w:left="1440"/>
+        <w:rPr>
+          <w:rFonts w:ascii="Arial" w:hAnsi="Arial" w:cs="Arial"/>
+          <w:b/>
+          <w:bCs/>
+          <w:sz w:val="24"/>
+          <w:szCs w:val="24"/>
+        </w:rPr>
+      </w:pPr>
+    </w:p>
+    <w:p>
+      <w:pPr>
+        <w:pStyle w:val="PargrafodaLista"/>
+        <w:numPr>
+          <w:ilvl w:val="0"/>
+          <w:numId w:val="48"/>
+        </w:numPr>
+        <w:spacing w:after="0" w:line="360" w:lineRule="auto"/>
+        <w:rPr>
+          <w:rFonts w:ascii="Arial" w:hAnsi="Arial" w:cs="Arial"/>
+          <w:b/>
+          <w:bCs/>
+          <w:sz w:val="24"/>
+          <w:szCs w:val="24"/>
+        </w:rPr>
+      </w:pPr>
+      <w:r>
+        <w:rPr>
+          <w:rFonts w:ascii="Arial" w:hAnsi="Arial" w:cs="Arial"/>
+          <w:b/>
+          <w:bCs/>
+          <w:sz w:val="24"/>
+          <w:szCs w:val="24"/>
+        </w:rPr>
+        <w:t xml:space="preserve">Converter </w:t>
+      </w:r>
+      <w:proofErr w:type="spellStart"/>
+      <w:r>
+        <w:rPr>
+          <w:rFonts w:ascii="Arial" w:hAnsi="Arial" w:cs="Arial"/>
+          <w:b/>
+          <w:bCs/>
+          <w:sz w:val="24"/>
+          <w:szCs w:val="24"/>
+        </w:rPr>
+        <w:t>String</w:t>
+      </w:r>
+      <w:proofErr w:type="spellEnd"/>
+      <w:r>
+        <w:rPr>
+          <w:rFonts w:ascii="Arial" w:hAnsi="Arial" w:cs="Arial"/>
+          <w:b/>
+          <w:bCs/>
+          <w:sz w:val="24"/>
+          <w:szCs w:val="24"/>
+        </w:rPr>
+        <w:t xml:space="preserve"> para um tipo</w:t>
+      </w:r>
+    </w:p>
+    <w:p>
+      <w:pPr>
+        <w:pStyle w:val="PargrafodaLista"/>
+        <w:numPr>
+          <w:ilvl w:val="0"/>
+          <w:numId w:val="52"/>
+        </w:numPr>
+        <w:spacing w:after="0" w:line="360" w:lineRule="auto"/>
+        <w:rPr>
+          <w:rFonts w:ascii="Arial" w:hAnsi="Arial" w:cs="Arial"/>
+          <w:b/>
+          <w:bCs/>
+          <w:sz w:val="24"/>
+          <w:szCs w:val="24"/>
+        </w:rPr>
+      </w:pPr>
+      <w:proofErr w:type="spellStart"/>
+      <w:r>
+        <w:rPr>
+          <w:rFonts w:ascii="Arial" w:hAnsi="Arial" w:cs="Arial"/>
+          <w:sz w:val="24"/>
+          <w:szCs w:val="24"/>
+        </w:rPr>
+        <w:t>NomeDoTipo.parse</w:t>
+      </w:r>
+      <w:proofErr w:type="spellEnd"/>
+      <w:r>
+        <w:rPr>
+          <w:rFonts w:ascii="Arial" w:hAnsi="Arial" w:cs="Arial"/>
+          <w:sz w:val="24"/>
+          <w:szCs w:val="24"/>
+        </w:rPr>
+        <w:t>(“Texto”);</w:t>
+      </w:r>
+    </w:p>
+    <w:p>
+      <w:pPr>
+        <w:pStyle w:val="PargrafodaLista"/>
+        <w:spacing w:after="0" w:line="360" w:lineRule="auto"/>
+        <w:ind w:left="1440"/>
+        <w:rPr>
+          <w:rFonts w:ascii="Arial" w:hAnsi="Arial" w:cs="Arial"/>
+          <w:b/>
+          <w:bCs/>
+          <w:sz w:val="24"/>
+          <w:szCs w:val="24"/>
+        </w:rPr>
+      </w:pPr>
       <w:bookmarkStart w:id="0" w:name="_GoBack"/>
       <w:bookmarkEnd w:id="0"/>
     </w:p>
@@ -10784,29 +12073,27 @@
         <w:pStyle w:val="PargrafodaLista"/>
         <w:numPr>
           <w:ilvl w:val="0"/>
-          <w:numId w:val="40"/>
-        </w:numPr>
-        <w:spacing w:after="0" w:line="360" w:lineRule="auto"/>
-        <w:rPr>
-          <w:rFonts w:ascii="Arial" w:hAnsi="Arial" w:cs="Arial"/>
-          <w:b/>
-          <w:bCs/>
-          <w:sz w:val="24"/>
-          <w:szCs w:val="24"/>
-          <w:lang w:val="en-US"/>
-        </w:rPr>
-      </w:pPr>
-    </w:p>
-    <w:p>
-      <w:pPr>
-        <w:spacing w:after="0" w:line="360" w:lineRule="auto"/>
-        <w:rPr>
-          <w:rFonts w:ascii="Arial" w:hAnsi="Arial" w:cs="Arial"/>
-          <w:b/>
-          <w:bCs/>
-          <w:sz w:val="24"/>
-          <w:szCs w:val="24"/>
-          <w:lang w:val="en-US"/>
+          <w:numId w:val="48"/>
+        </w:numPr>
+        <w:spacing w:after="0" w:line="360" w:lineRule="auto"/>
+        <w:rPr>
+          <w:rFonts w:ascii="Arial" w:hAnsi="Arial" w:cs="Arial"/>
+          <w:b/>
+          <w:bCs/>
+          <w:sz w:val="24"/>
+          <w:szCs w:val="24"/>
+        </w:rPr>
+      </w:pPr>
+    </w:p>
+    <w:p>
+      <w:pPr>
+        <w:spacing w:after="0" w:line="360" w:lineRule="auto"/>
+        <w:rPr>
+          <w:rFonts w:ascii="Arial" w:hAnsi="Arial" w:cs="Arial"/>
+          <w:b/>
+          <w:bCs/>
+          <w:sz w:val="24"/>
+          <w:szCs w:val="24"/>
         </w:rPr>
       </w:pPr>
     </w:p>
@@ -10824,7 +12111,6 @@
           <w:bCs/>
           <w:sz w:val="24"/>
           <w:szCs w:val="24"/>
-          <w:lang w:val="en-US"/>
         </w:rPr>
       </w:pPr>
     </w:p>
@@ -10839,7 +12125,7 @@
 </file>
 
 <file path=word/endnotes.xml><?xml version="1.0" encoding="utf-8"?>
-<w:endnotes xmlns:wpc="http://schemas.microsoft.com/office/word/2010/wordprocessingCanvas" xmlns:cx="http://schemas.microsoft.com/office/drawing/2014/chartex" xmlns:cx1="http://schemas.microsoft.com/office/drawing/2015/9/8/chartex" xmlns:cx2="http://schemas.microsoft.com/office/drawing/2015/10/21/chartex" xmlns:cx3="http://schemas.microsoft.com/office/drawing/2016/5/9/chartex" xmlns:cx4="http://schemas.microsoft.com/office/drawing/2016/5/10/chartex" xmlns:cx5="http://schemas.microsoft.com/office/drawing/2016/5/11/chartex" xmlns:cx6="http://schemas.microsoft.com/office/drawing/2016/5/12/chartex" xmlns:cx7="http://schemas.microsoft.com/office/drawing/2016/5/13/chartex" xmlns:cx8="http://schemas.microsoft.com/office/drawing/2016/5/14/chartex" xmlns:mc="http://schemas.openxmlformats.org/markup-compatibility/2006" xmlns:aink="http://schemas.microsoft.com/office/drawing/2016/ink" xmlns:am3d="http://schemas.microsoft.com/office/drawing/2017/model3d" xmlns:o="urn:schemas-microsoft-com:office:office" xmlns:r="http://schemas.openxmlformats.org/officeDocument/2006/relationships" xmlns:m="http://schemas.openxmlformats.org/officeDocument/2006/math" xmlns:v="urn:schemas-microsoft-com:vml" xmlns:wp14="http://schemas.microsoft.com/office/word/2010/wordprocessingDrawing" xmlns:wp="http://schemas.openxmlformats.org/drawingml/2006/wordprocessingDrawing" xmlns:w10="urn:schemas-microsoft-com:office:word" xmlns:w="http://schemas.openxmlformats.org/wordprocessingml/2006/main" xmlns:w14="http://schemas.microsoft.com/office/word/2010/wordml" xmlns:w15="http://schemas.microsoft.com/office/word/2012/wordml" xmlns:w16cid="http://schemas.microsoft.com/office/word/2016/wordml/cid" xmlns:w16se="http://schemas.microsoft.com/office/word/2015/wordml/symex" xmlns:wpg="http://schemas.microsoft.com/office/word/2010/wordprocessingGroup" xmlns:wpi="http://schemas.microsoft.com/office/word/2010/wordprocessingInk" xmlns:wne="http://schemas.microsoft.com/office/word/2006/wordml" xmlns:wps="http://schemas.microsoft.com/office/word/2010/wordprocessingShape" mc:Ignorable="w14 w15 w16se w16cid wp14">
+<w:endnotes xmlns:wpc="http://schemas.microsoft.com/office/word/2010/wordprocessingCanvas" xmlns:cx="http://schemas.microsoft.com/office/drawing/2014/chartex" xmlns:cx1="http://schemas.microsoft.com/office/drawing/2015/9/8/chartex" xmlns:cx2="http://schemas.microsoft.com/office/drawing/2015/10/21/chartex" xmlns:cx3="http://schemas.microsoft.com/office/drawing/2016/5/9/chartex" xmlns:cx4="http://schemas.microsoft.com/office/drawing/2016/5/10/chartex" xmlns:cx5="http://schemas.microsoft.com/office/drawing/2016/5/11/chartex" xmlns:cx6="http://schemas.microsoft.com/office/drawing/2016/5/12/chartex" xmlns:cx7="http://schemas.microsoft.com/office/drawing/2016/5/13/chartex" xmlns:cx8="http://schemas.microsoft.com/office/drawing/2016/5/14/chartex" xmlns:mc="http://schemas.openxmlformats.org/markup-compatibility/2006" xmlns:aink="http://schemas.microsoft.com/office/drawing/2016/ink" xmlns:am3d="http://schemas.microsoft.com/office/drawing/2017/model3d" xmlns:o="urn:schemas-microsoft-com:office:office" xmlns:r="http://schemas.openxmlformats.org/officeDocument/2006/relationships" xmlns:m="http://schemas.openxmlformats.org/officeDocument/2006/math" xmlns:v="urn:schemas-microsoft-com:vml" xmlns:wp14="http://schemas.microsoft.com/office/word/2010/wordprocessingDrawing" xmlns:wp="http://schemas.openxmlformats.org/drawingml/2006/wordprocessingDrawing" xmlns:w10="urn:schemas-microsoft-com:office:word" xmlns:w="http://schemas.openxmlformats.org/wordprocessingml/2006/main" xmlns:w14="http://schemas.microsoft.com/office/word/2010/wordml" xmlns:w15="http://schemas.microsoft.com/office/word/2012/wordml" xmlns:w16cex="http://schemas.microsoft.com/office/word/2018/wordml/cex" xmlns:w16cid="http://schemas.microsoft.com/office/word/2016/wordml/cid" xmlns:w16="http://schemas.microsoft.com/office/word/2018/wordml" xmlns:w16se="http://schemas.microsoft.com/office/word/2015/wordml/symex" xmlns:wpg="http://schemas.microsoft.com/office/word/2010/wordprocessingGroup" xmlns:wpi="http://schemas.microsoft.com/office/word/2010/wordprocessingInk" xmlns:wne="http://schemas.microsoft.com/office/word/2006/wordml" xmlns:wps="http://schemas.microsoft.com/office/word/2010/wordprocessingShape" mc:Ignorable="w14 w15 w16se w16cid w16 w16cex wp14">
   <w:endnote w:type="separator" w:id="-1">
     <w:p>
       <w:pPr>
@@ -10864,7 +12150,7 @@
 </file>
 
 <file path=word/footnotes.xml><?xml version="1.0" encoding="utf-8"?>
-<w:footnotes xmlns:wpc="http://schemas.microsoft.com/office/word/2010/wordprocessingCanvas" xmlns:cx="http://schemas.microsoft.com/office/drawing/2014/chartex" xmlns:cx1="http://schemas.microsoft.com/office/drawing/2015/9/8/chartex" xmlns:cx2="http://schemas.microsoft.com/office/drawing/2015/10/21/chartex" xmlns:cx3="http://schemas.microsoft.com/office/drawing/2016/5/9/chartex" xmlns:cx4="http://schemas.microsoft.com/office/drawing/2016/5/10/chartex" xmlns:cx5="http://schemas.microsoft.com/office/drawing/2016/5/11/chartex" xmlns:cx6="http://schemas.microsoft.com/office/drawing/2016/5/12/chartex" xmlns:cx7="http://schemas.microsoft.com/office/drawing/2016/5/13/chartex" xmlns:cx8="http://schemas.microsoft.com/office/drawing/2016/5/14/chartex" xmlns:mc="http://schemas.openxmlformats.org/markup-compatibility/2006" xmlns:aink="http://schemas.microsoft.com/office/drawing/2016/ink" xmlns:am3d="http://schemas.microsoft.com/office/drawing/2017/model3d" xmlns:o="urn:schemas-microsoft-com:office:office" xmlns:r="http://schemas.openxmlformats.org/officeDocument/2006/relationships" xmlns:m="http://schemas.openxmlformats.org/officeDocument/2006/math" xmlns:v="urn:schemas-microsoft-com:vml" xmlns:wp14="http://schemas.microsoft.com/office/word/2010/wordprocessingDrawing" xmlns:wp="http://schemas.openxmlformats.org/drawingml/2006/wordprocessingDrawing" xmlns:w10="urn:schemas-microsoft-com:office:word" xmlns:w="http://schemas.openxmlformats.org/wordprocessingml/2006/main" xmlns:w14="http://schemas.microsoft.com/office/word/2010/wordml" xmlns:w15="http://schemas.microsoft.com/office/word/2012/wordml" xmlns:w16cid="http://schemas.microsoft.com/office/word/2016/wordml/cid" xmlns:w16se="http://schemas.microsoft.com/office/word/2015/wordml/symex" xmlns:wpg="http://schemas.microsoft.com/office/word/2010/wordprocessingGroup" xmlns:wpi="http://schemas.microsoft.com/office/word/2010/wordprocessingInk" xmlns:wne="http://schemas.microsoft.com/office/word/2006/wordml" xmlns:wps="http://schemas.microsoft.com/office/word/2010/wordprocessingShape" mc:Ignorable="w14 w15 w16se w16cid wp14">
+<w:footnotes xmlns:wpc="http://schemas.microsoft.com/office/word/2010/wordprocessingCanvas" xmlns:cx="http://schemas.microsoft.com/office/drawing/2014/chartex" xmlns:cx1="http://schemas.microsoft.com/office/drawing/2015/9/8/chartex" xmlns:cx2="http://schemas.microsoft.com/office/drawing/2015/10/21/chartex" xmlns:cx3="http://schemas.microsoft.com/office/drawing/2016/5/9/chartex" xmlns:cx4="http://schemas.microsoft.com/office/drawing/2016/5/10/chartex" xmlns:cx5="http://schemas.microsoft.com/office/drawing/2016/5/11/chartex" xmlns:cx6="http://schemas.microsoft.com/office/drawing/2016/5/12/chartex" xmlns:cx7="http://schemas.microsoft.com/office/drawing/2016/5/13/chartex" xmlns:cx8="http://schemas.microsoft.com/office/drawing/2016/5/14/chartex" xmlns:mc="http://schemas.openxmlformats.org/markup-compatibility/2006" xmlns:aink="http://schemas.microsoft.com/office/drawing/2016/ink" xmlns:am3d="http://schemas.microsoft.com/office/drawing/2017/model3d" xmlns:o="urn:schemas-microsoft-com:office:office" xmlns:r="http://schemas.openxmlformats.org/officeDocument/2006/relationships" xmlns:m="http://schemas.openxmlformats.org/officeDocument/2006/math" xmlns:v="urn:schemas-microsoft-com:vml" xmlns:wp14="http://schemas.microsoft.com/office/word/2010/wordprocessingDrawing" xmlns:wp="http://schemas.openxmlformats.org/drawingml/2006/wordprocessingDrawing" xmlns:w10="urn:schemas-microsoft-com:office:word" xmlns:w="http://schemas.openxmlformats.org/wordprocessingml/2006/main" xmlns:w14="http://schemas.microsoft.com/office/word/2010/wordml" xmlns:w15="http://schemas.microsoft.com/office/word/2012/wordml" xmlns:w16cex="http://schemas.microsoft.com/office/word/2018/wordml/cex" xmlns:w16cid="http://schemas.microsoft.com/office/word/2016/wordml/cid" xmlns:w16="http://schemas.microsoft.com/office/word/2018/wordml" xmlns:w16se="http://schemas.microsoft.com/office/word/2015/wordml/symex" xmlns:wpg="http://schemas.microsoft.com/office/word/2010/wordprocessingGroup" xmlns:wpi="http://schemas.microsoft.com/office/word/2010/wordprocessingInk" xmlns:wne="http://schemas.microsoft.com/office/word/2006/wordml" xmlns:wps="http://schemas.microsoft.com/office/word/2010/wordprocessingShape" mc:Ignorable="w14 w15 w16se w16cid w16 w16cex wp14">
   <w:footnote w:type="separator" w:id="-1">
     <w:p>
       <w:pPr>
@@ -10889,24 +12175,24 @@
 </file>
 
 <file path=word/numbering.xml><?xml version="1.0" encoding="utf-8"?>
-<w:numbering xmlns:wpc="http://schemas.microsoft.com/office/word/2010/wordprocessingCanvas" xmlns:cx="http://schemas.microsoft.com/office/drawing/2014/chartex" xmlns:cx1="http://schemas.microsoft.com/office/drawing/2015/9/8/chartex" xmlns:cx2="http://schemas.microsoft.com/office/drawing/2015/10/21/chartex" xmlns:cx3="http://schemas.microsoft.com/office/drawing/2016/5/9/chartex" xmlns:cx4="http://schemas.microsoft.com/office/drawing/2016/5/10/chartex" xmlns:cx5="http://schemas.microsoft.com/office/drawing/2016/5/11/chartex" xmlns:cx6="http://schemas.microsoft.com/office/drawing/2016/5/12/chartex" xmlns:cx7="http://schemas.microsoft.com/office/drawing/2016/5/13/chartex" xmlns:cx8="http://schemas.microsoft.com/office/drawing/2016/5/14/chartex" xmlns:mc="http://schemas.openxmlformats.org/markup-compatibility/2006" xmlns:aink="http://schemas.microsoft.com/office/drawing/2016/ink" xmlns:am3d="http://schemas.microsoft.com/office/drawing/2017/model3d" xmlns:o="urn:schemas-microsoft-com:office:office" xmlns:r="http://schemas.openxmlformats.org/officeDocument/2006/relationships" xmlns:m="http://schemas.openxmlformats.org/officeDocument/2006/math" xmlns:v="urn:schemas-microsoft-com:vml" xmlns:wp14="http://schemas.microsoft.com/office/word/2010/wordprocessingDrawing" xmlns:wp="http://schemas.openxmlformats.org/drawingml/2006/wordprocessingDrawing" xmlns:w10="urn:schemas-microsoft-com:office:word" xmlns:w="http://schemas.openxmlformats.org/wordprocessingml/2006/main" xmlns:w14="http://schemas.microsoft.com/office/word/2010/wordml" xmlns:w15="http://schemas.microsoft.com/office/word/2012/wordml" xmlns:w16cid="http://schemas.microsoft.com/office/word/2016/wordml/cid" xmlns:w16se="http://schemas.microsoft.com/office/word/2015/wordml/symex" xmlns:wpg="http://schemas.microsoft.com/office/word/2010/wordprocessingGroup" xmlns:wpi="http://schemas.microsoft.com/office/word/2010/wordprocessingInk" xmlns:wne="http://schemas.microsoft.com/office/word/2006/wordml" xmlns:wps="http://schemas.microsoft.com/office/word/2010/wordprocessingShape" mc:Ignorable="w14 w15 w16se w16cid wp14">
+<w:numbering xmlns:wpc="http://schemas.microsoft.com/office/word/2010/wordprocessingCanvas" xmlns:cx="http://schemas.microsoft.com/office/drawing/2014/chartex" xmlns:cx1="http://schemas.microsoft.com/office/drawing/2015/9/8/chartex" xmlns:cx2="http://schemas.microsoft.com/office/drawing/2015/10/21/chartex" xmlns:cx3="http://schemas.microsoft.com/office/drawing/2016/5/9/chartex" xmlns:cx4="http://schemas.microsoft.com/office/drawing/2016/5/10/chartex" xmlns:cx5="http://schemas.microsoft.com/office/drawing/2016/5/11/chartex" xmlns:cx6="http://schemas.microsoft.com/office/drawing/2016/5/12/chartex" xmlns:cx7="http://schemas.microsoft.com/office/drawing/2016/5/13/chartex" xmlns:cx8="http://schemas.microsoft.com/office/drawing/2016/5/14/chartex" xmlns:mc="http://schemas.openxmlformats.org/markup-compatibility/2006" xmlns:aink="http://schemas.microsoft.com/office/drawing/2016/ink" xmlns:am3d="http://schemas.microsoft.com/office/drawing/2017/model3d" xmlns:o="urn:schemas-microsoft-com:office:office" xmlns:r="http://schemas.openxmlformats.org/officeDocument/2006/relationships" xmlns:m="http://schemas.openxmlformats.org/officeDocument/2006/math" xmlns:v="urn:schemas-microsoft-com:vml" xmlns:wp14="http://schemas.microsoft.com/office/word/2010/wordprocessingDrawing" xmlns:wp="http://schemas.openxmlformats.org/drawingml/2006/wordprocessingDrawing" xmlns:w10="urn:schemas-microsoft-com:office:word" xmlns:w="http://schemas.openxmlformats.org/wordprocessingml/2006/main" xmlns:w14="http://schemas.microsoft.com/office/word/2010/wordml" xmlns:w15="http://schemas.microsoft.com/office/word/2012/wordml" xmlns:w16cex="http://schemas.microsoft.com/office/word/2018/wordml/cex" xmlns:w16cid="http://schemas.microsoft.com/office/word/2016/wordml/cid" xmlns:w16="http://schemas.microsoft.com/office/word/2018/wordml" xmlns:w16se="http://schemas.microsoft.com/office/word/2015/wordml/symex" xmlns:wpg="http://schemas.microsoft.com/office/word/2010/wordprocessingGroup" xmlns:wpi="http://schemas.microsoft.com/office/word/2010/wordprocessingInk" xmlns:wne="http://schemas.microsoft.com/office/word/2006/wordml" xmlns:wps="http://schemas.microsoft.com/office/word/2010/wordprocessingShape" mc:Ignorable="w14 w15 w16se w16cid w16 w16cex wp14">
   <w:abstractNum w:abstractNumId="0" w15:restartNumberingAfterBreak="0">
-    <w:nsid w:val="00B25F7A"/>
+    <w:nsid w:val="00EA4CF3"/>
     <w:multiLevelType w:val="hybridMultilevel"/>
-    <w:tmpl w:val="456A6680"/>
+    <w:tmpl w:val="B434DC20"/>
     <w:lvl w:ilvl="0" w:tplc="04160001">
       <w:start w:val="1"/>
       <w:numFmt w:val="bullet"/>
       <w:lvlText w:val=""/>
       <w:lvlJc w:val="left"/>
       <w:pPr>
-        <w:ind w:left="2160" w:hanging="360"/>
+        <w:ind w:left="1440" w:hanging="360"/>
       </w:pPr>
       <w:rPr>
         <w:rFonts w:ascii="Symbol" w:hAnsi="Symbol" w:hint="default"/>
       </w:rPr>
     </w:lvl>
-    <w:lvl w:ilvl="1" w:tplc="04160003">
+    <w:lvl w:ilvl="1" w:tplc="04160003" w:tentative="1">
       <w:start w:val="1"/>
       <w:numFmt w:val="bullet"/>
       <w:lvlText w:val="o"/>
@@ -11004,6 +12290,95 @@
     </w:lvl>
   </w:abstractNum>
   <w:abstractNum w:abstractNumId="1" w15:restartNumberingAfterBreak="0">
+    <w:nsid w:val="010E2984"/>
+    <w:multiLevelType w:val="hybridMultilevel"/>
+    <w:tmpl w:val="5338E50A"/>
+    <w:lvl w:ilvl="0" w:tplc="04160017">
+      <w:start w:val="1"/>
+      <w:numFmt w:val="lowerLetter"/>
+      <w:lvlText w:val="%1)"/>
+      <w:lvlJc w:val="left"/>
+      <w:pPr>
+        <w:ind w:left="720" w:hanging="360"/>
+      </w:pPr>
+      <w:rPr>
+        <w:rFonts w:hint="default"/>
+      </w:rPr>
+    </w:lvl>
+    <w:lvl w:ilvl="1" w:tplc="04160019" w:tentative="1">
+      <w:start w:val="1"/>
+      <w:numFmt w:val="lowerLetter"/>
+      <w:lvlText w:val="%2."/>
+      <w:lvlJc w:val="left"/>
+      <w:pPr>
+        <w:ind w:left="1440" w:hanging="360"/>
+      </w:pPr>
+    </w:lvl>
+    <w:lvl w:ilvl="2" w:tplc="0416001B" w:tentative="1">
+      <w:start w:val="1"/>
+      <w:numFmt w:val="lowerRoman"/>
+      <w:lvlText w:val="%3."/>
+      <w:lvlJc w:val="right"/>
+      <w:pPr>
+        <w:ind w:left="2160" w:hanging="180"/>
+      </w:pPr>
+    </w:lvl>
+    <w:lvl w:ilvl="3" w:tplc="0416000F" w:tentative="1">
+      <w:start w:val="1"/>
+      <w:numFmt w:val="decimal"/>
+      <w:lvlText w:val="%4."/>
+      <w:lvlJc w:val="left"/>
+      <w:pPr>
+        <w:ind w:left="2880" w:hanging="360"/>
+      </w:pPr>
+    </w:lvl>
+    <w:lvl w:ilvl="4" w:tplc="04160019" w:tentative="1">
+      <w:start w:val="1"/>
+      <w:numFmt w:val="lowerLetter"/>
+      <w:lvlText w:val="%5."/>
+      <w:lvlJc w:val="left"/>
+      <w:pPr>
+        <w:ind w:left="3600" w:hanging="360"/>
+      </w:pPr>
+    </w:lvl>
+    <w:lvl w:ilvl="5" w:tplc="0416001B" w:tentative="1">
+      <w:start w:val="1"/>
+      <w:numFmt w:val="lowerRoman"/>
+      <w:lvlText w:val="%6."/>
+      <w:lvlJc w:val="right"/>
+      <w:pPr>
+        <w:ind w:left="4320" w:hanging="180"/>
+      </w:pPr>
+    </w:lvl>
+    <w:lvl w:ilvl="6" w:tplc="0416000F" w:tentative="1">
+      <w:start w:val="1"/>
+      <w:numFmt w:val="decimal"/>
+      <w:lvlText w:val="%7."/>
+      <w:lvlJc w:val="left"/>
+      <w:pPr>
+        <w:ind w:left="5040" w:hanging="360"/>
+      </w:pPr>
+    </w:lvl>
+    <w:lvl w:ilvl="7" w:tplc="04160019" w:tentative="1">
+      <w:start w:val="1"/>
+      <w:numFmt w:val="lowerLetter"/>
+      <w:lvlText w:val="%8."/>
+      <w:lvlJc w:val="left"/>
+      <w:pPr>
+        <w:ind w:left="5760" w:hanging="360"/>
+      </w:pPr>
+    </w:lvl>
+    <w:lvl w:ilvl="8" w:tplc="0416001B" w:tentative="1">
+      <w:start w:val="1"/>
+      <w:numFmt w:val="lowerRoman"/>
+      <w:lvlText w:val="%9."/>
+      <w:lvlJc w:val="right"/>
+      <w:pPr>
+        <w:ind w:left="6480" w:hanging="180"/>
+      </w:pPr>
+    </w:lvl>
+  </w:abstractNum>
+  <w:abstractNum w:abstractNumId="2" w15:restartNumberingAfterBreak="0">
     <w:nsid w:val="01F254D1"/>
     <w:multiLevelType w:val="hybridMultilevel"/>
     <w:tmpl w:val="5048648C"/>
@@ -11116,7 +12491,7 @@
       </w:rPr>
     </w:lvl>
   </w:abstractNum>
-  <w:abstractNum w:abstractNumId="2" w15:restartNumberingAfterBreak="0">
+  <w:abstractNum w:abstractNumId="3" w15:restartNumberingAfterBreak="0">
     <w:nsid w:val="03CC5EF1"/>
     <w:multiLevelType w:val="hybridMultilevel"/>
     <w:tmpl w:val="1FD80ECE"/>
@@ -11229,7 +12604,7 @@
       </w:rPr>
     </w:lvl>
   </w:abstractNum>
-  <w:abstractNum w:abstractNumId="3" w15:restartNumberingAfterBreak="0">
+  <w:abstractNum w:abstractNumId="4" w15:restartNumberingAfterBreak="0">
     <w:nsid w:val="05663FE0"/>
     <w:multiLevelType w:val="hybridMultilevel"/>
     <w:tmpl w:val="32A4230E"/>
@@ -11315,7 +12690,7 @@
       </w:pPr>
     </w:lvl>
   </w:abstractNum>
-  <w:abstractNum w:abstractNumId="4" w15:restartNumberingAfterBreak="0">
+  <w:abstractNum w:abstractNumId="5" w15:restartNumberingAfterBreak="0">
     <w:nsid w:val="072555B1"/>
     <w:multiLevelType w:val="hybridMultilevel"/>
     <w:tmpl w:val="67162E62"/>
@@ -11428,7 +12803,7 @@
       </w:rPr>
     </w:lvl>
   </w:abstractNum>
-  <w:abstractNum w:abstractNumId="5" w15:restartNumberingAfterBreak="0">
+  <w:abstractNum w:abstractNumId="6" w15:restartNumberingAfterBreak="0">
     <w:nsid w:val="0A1E4589"/>
     <w:multiLevelType w:val="hybridMultilevel"/>
     <w:tmpl w:val="37CC0436"/>
@@ -11514,7 +12889,7 @@
       </w:pPr>
     </w:lvl>
   </w:abstractNum>
-  <w:abstractNum w:abstractNumId="6" w15:restartNumberingAfterBreak="0">
+  <w:abstractNum w:abstractNumId="7" w15:restartNumberingAfterBreak="0">
     <w:nsid w:val="0A660A58"/>
     <w:multiLevelType w:val="hybridMultilevel"/>
     <w:tmpl w:val="20DE62D4"/>
@@ -11627,7 +13002,7 @@
       </w:rPr>
     </w:lvl>
   </w:abstractNum>
-  <w:abstractNum w:abstractNumId="7" w15:restartNumberingAfterBreak="0">
+  <w:abstractNum w:abstractNumId="8" w15:restartNumberingAfterBreak="0">
     <w:nsid w:val="0E9C183F"/>
     <w:multiLevelType w:val="hybridMultilevel"/>
     <w:tmpl w:val="74764EAC"/>
@@ -11740,7 +13115,7 @@
       </w:rPr>
     </w:lvl>
   </w:abstractNum>
-  <w:abstractNum w:abstractNumId="8" w15:restartNumberingAfterBreak="0">
+  <w:abstractNum w:abstractNumId="9" w15:restartNumberingAfterBreak="0">
     <w:nsid w:val="14D97E8F"/>
     <w:multiLevelType w:val="hybridMultilevel"/>
     <w:tmpl w:val="026C3E8A"/>
@@ -11853,7 +13228,7 @@
       </w:rPr>
     </w:lvl>
   </w:abstractNum>
-  <w:abstractNum w:abstractNumId="9" w15:restartNumberingAfterBreak="0">
+  <w:abstractNum w:abstractNumId="10" w15:restartNumberingAfterBreak="0">
     <w:nsid w:val="168362E1"/>
     <w:multiLevelType w:val="hybridMultilevel"/>
     <w:tmpl w:val="15C2F52C"/>
@@ -11966,7 +13341,7 @@
       </w:rPr>
     </w:lvl>
   </w:abstractNum>
-  <w:abstractNum w:abstractNumId="10" w15:restartNumberingAfterBreak="0">
+  <w:abstractNum w:abstractNumId="11" w15:restartNumberingAfterBreak="0">
     <w:nsid w:val="19E235FF"/>
     <w:multiLevelType w:val="hybridMultilevel"/>
     <w:tmpl w:val="530A0420"/>
@@ -12079,7 +13454,7 @@
       </w:rPr>
     </w:lvl>
   </w:abstractNum>
-  <w:abstractNum w:abstractNumId="11" w15:restartNumberingAfterBreak="0">
+  <w:abstractNum w:abstractNumId="12" w15:restartNumberingAfterBreak="0">
     <w:nsid w:val="24A808E0"/>
     <w:multiLevelType w:val="hybridMultilevel"/>
     <w:tmpl w:val="5BA89714"/>
@@ -12192,7 +13567,7 @@
       </w:rPr>
     </w:lvl>
   </w:abstractNum>
-  <w:abstractNum w:abstractNumId="12" w15:restartNumberingAfterBreak="0">
+  <w:abstractNum w:abstractNumId="13" w15:restartNumberingAfterBreak="0">
     <w:nsid w:val="2AA6681E"/>
     <w:multiLevelType w:val="hybridMultilevel"/>
     <w:tmpl w:val="4C5CB440"/>
@@ -12278,7 +13653,7 @@
       </w:pPr>
     </w:lvl>
   </w:abstractNum>
-  <w:abstractNum w:abstractNumId="13" w15:restartNumberingAfterBreak="0">
+  <w:abstractNum w:abstractNumId="14" w15:restartNumberingAfterBreak="0">
     <w:nsid w:val="2C8534BA"/>
     <w:multiLevelType w:val="hybridMultilevel"/>
     <w:tmpl w:val="282EC866"/>
@@ -12391,7 +13766,7 @@
       </w:rPr>
     </w:lvl>
   </w:abstractNum>
-  <w:abstractNum w:abstractNumId="14" w15:restartNumberingAfterBreak="0">
+  <w:abstractNum w:abstractNumId="15" w15:restartNumberingAfterBreak="0">
     <w:nsid w:val="2D374649"/>
     <w:multiLevelType w:val="hybridMultilevel"/>
     <w:tmpl w:val="CA8E4AE8"/>
@@ -12504,7 +13879,7 @@
       </w:rPr>
     </w:lvl>
   </w:abstractNum>
-  <w:abstractNum w:abstractNumId="15" w15:restartNumberingAfterBreak="0">
+  <w:abstractNum w:abstractNumId="16" w15:restartNumberingAfterBreak="0">
     <w:nsid w:val="2D7A4C33"/>
     <w:multiLevelType w:val="hybridMultilevel"/>
     <w:tmpl w:val="91420E54"/>
@@ -12617,7 +13992,7 @@
       </w:rPr>
     </w:lvl>
   </w:abstractNum>
-  <w:abstractNum w:abstractNumId="16" w15:restartNumberingAfterBreak="0">
+  <w:abstractNum w:abstractNumId="17" w15:restartNumberingAfterBreak="0">
     <w:nsid w:val="34D17867"/>
     <w:multiLevelType w:val="hybridMultilevel"/>
     <w:tmpl w:val="92EE41D6"/>
@@ -12730,10 +14105,10 @@
       </w:rPr>
     </w:lvl>
   </w:abstractNum>
-  <w:abstractNum w:abstractNumId="17" w15:restartNumberingAfterBreak="0">
-    <w:nsid w:val="3C0B4040"/>
+  <w:abstractNum w:abstractNumId="18" w15:restartNumberingAfterBreak="0">
+    <w:nsid w:val="36C148C3"/>
     <w:multiLevelType w:val="hybridMultilevel"/>
-    <w:tmpl w:val="2084EE18"/>
+    <w:tmpl w:val="549A08A8"/>
     <w:lvl w:ilvl="0" w:tplc="04160001">
       <w:start w:val="1"/>
       <w:numFmt w:val="bullet"/>
@@ -12752,7 +14127,7 @@
       <w:lvlText w:val="o"/>
       <w:lvlJc w:val="left"/>
       <w:pPr>
-        <w:ind w:left="1440" w:hanging="360"/>
+        <w:ind w:left="2160" w:hanging="360"/>
       </w:pPr>
       <w:rPr>
         <w:rFonts w:ascii="Courier New" w:hAnsi="Courier New" w:cs="Courier New" w:hint="default"/>
@@ -12764,7 +14139,7 @@
       <w:lvlText w:val=""/>
       <w:lvlJc w:val="left"/>
       <w:pPr>
-        <w:ind w:left="2160" w:hanging="360"/>
+        <w:ind w:left="2880" w:hanging="360"/>
       </w:pPr>
       <w:rPr>
         <w:rFonts w:ascii="Wingdings" w:hAnsi="Wingdings" w:hint="default"/>
@@ -12776,7 +14151,7 @@
       <w:lvlText w:val=""/>
       <w:lvlJc w:val="left"/>
       <w:pPr>
-        <w:ind w:left="2880" w:hanging="360"/>
+        <w:ind w:left="3600" w:hanging="360"/>
       </w:pPr>
       <w:rPr>
         <w:rFonts w:ascii="Symbol" w:hAnsi="Symbol" w:hint="default"/>
@@ -12788,7 +14163,7 @@
       <w:lvlText w:val="o"/>
       <w:lvlJc w:val="left"/>
       <w:pPr>
-        <w:ind w:left="3600" w:hanging="360"/>
+        <w:ind w:left="4320" w:hanging="360"/>
       </w:pPr>
       <w:rPr>
         <w:rFonts w:ascii="Courier New" w:hAnsi="Courier New" w:cs="Courier New" w:hint="default"/>
@@ -12800,7 +14175,7 @@
       <w:lvlText w:val=""/>
       <w:lvlJc w:val="left"/>
       <w:pPr>
-        <w:ind w:left="4320" w:hanging="360"/>
+        <w:ind w:left="5040" w:hanging="360"/>
       </w:pPr>
       <w:rPr>
         <w:rFonts w:ascii="Wingdings" w:hAnsi="Wingdings" w:hint="default"/>
@@ -12812,7 +14187,7 @@
       <w:lvlText w:val=""/>
       <w:lvlJc w:val="left"/>
       <w:pPr>
-        <w:ind w:left="5040" w:hanging="360"/>
+        <w:ind w:left="5760" w:hanging="360"/>
       </w:pPr>
       <w:rPr>
         <w:rFonts w:ascii="Symbol" w:hAnsi="Symbol" w:hint="default"/>
@@ -12824,7 +14199,7 @@
       <w:lvlText w:val="o"/>
       <w:lvlJc w:val="left"/>
       <w:pPr>
-        <w:ind w:left="5760" w:hanging="360"/>
+        <w:ind w:left="6480" w:hanging="360"/>
       </w:pPr>
       <w:rPr>
         <w:rFonts w:ascii="Courier New" w:hAnsi="Courier New" w:cs="Courier New" w:hint="default"/>
@@ -12836,14 +14211,14 @@
       <w:lvlText w:val=""/>
       <w:lvlJc w:val="left"/>
       <w:pPr>
-        <w:ind w:left="6480" w:hanging="360"/>
+        <w:ind w:left="7200" w:hanging="360"/>
       </w:pPr>
       <w:rPr>
         <w:rFonts w:ascii="Wingdings" w:hAnsi="Wingdings" w:hint="default"/>
       </w:rPr>
     </w:lvl>
   </w:abstractNum>
-  <w:abstractNum w:abstractNumId="18" w15:restartNumberingAfterBreak="0">
+  <w:abstractNum w:abstractNumId="19" w15:restartNumberingAfterBreak="0">
     <w:nsid w:val="3D1F1720"/>
     <w:multiLevelType w:val="hybridMultilevel"/>
     <w:tmpl w:val="9C223A4C"/>
@@ -12956,7 +14331,7 @@
       </w:rPr>
     </w:lvl>
   </w:abstractNum>
-  <w:abstractNum w:abstractNumId="19" w15:restartNumberingAfterBreak="0">
+  <w:abstractNum w:abstractNumId="20" w15:restartNumberingAfterBreak="0">
     <w:nsid w:val="3D6C25A6"/>
     <w:multiLevelType w:val="hybridMultilevel"/>
     <w:tmpl w:val="0C64953C"/>
@@ -13042,7 +14417,7 @@
       </w:pPr>
     </w:lvl>
   </w:abstractNum>
-  <w:abstractNum w:abstractNumId="20" w15:restartNumberingAfterBreak="0">
+  <w:abstractNum w:abstractNumId="21" w15:restartNumberingAfterBreak="0">
     <w:nsid w:val="403A2883"/>
     <w:multiLevelType w:val="hybridMultilevel"/>
     <w:tmpl w:val="E8ACCF48"/>
@@ -13155,7 +14530,7 @@
       </w:rPr>
     </w:lvl>
   </w:abstractNum>
-  <w:abstractNum w:abstractNumId="21" w15:restartNumberingAfterBreak="0">
+  <w:abstractNum w:abstractNumId="22" w15:restartNumberingAfterBreak="0">
     <w:nsid w:val="42502EC1"/>
     <w:multiLevelType w:val="hybridMultilevel"/>
     <w:tmpl w:val="D1E01F8C"/>
@@ -13268,7 +14643,7 @@
       </w:rPr>
     </w:lvl>
   </w:abstractNum>
-  <w:abstractNum w:abstractNumId="22" w15:restartNumberingAfterBreak="0">
+  <w:abstractNum w:abstractNumId="23" w15:restartNumberingAfterBreak="0">
     <w:nsid w:val="461E1E61"/>
     <w:multiLevelType w:val="hybridMultilevel"/>
     <w:tmpl w:val="65503AF8"/>
@@ -13381,7 +14756,7 @@
       </w:rPr>
     </w:lvl>
   </w:abstractNum>
-  <w:abstractNum w:abstractNumId="23" w15:restartNumberingAfterBreak="0">
+  <w:abstractNum w:abstractNumId="24" w15:restartNumberingAfterBreak="0">
     <w:nsid w:val="46B26D67"/>
     <w:multiLevelType w:val="hybridMultilevel"/>
     <w:tmpl w:val="9ACAA236"/>
@@ -13494,7 +14869,7 @@
       </w:rPr>
     </w:lvl>
   </w:abstractNum>
-  <w:abstractNum w:abstractNumId="24" w15:restartNumberingAfterBreak="0">
+  <w:abstractNum w:abstractNumId="25" w15:restartNumberingAfterBreak="0">
     <w:nsid w:val="4BD74827"/>
     <w:multiLevelType w:val="hybridMultilevel"/>
     <w:tmpl w:val="0310DC24"/>
@@ -13580,7 +14955,7 @@
       </w:pPr>
     </w:lvl>
   </w:abstractNum>
-  <w:abstractNum w:abstractNumId="25" w15:restartNumberingAfterBreak="0">
+  <w:abstractNum w:abstractNumId="26" w15:restartNumberingAfterBreak="0">
     <w:nsid w:val="4C9532E5"/>
     <w:multiLevelType w:val="hybridMultilevel"/>
     <w:tmpl w:val="84D8CFF8"/>
@@ -13693,7 +15068,7 @@
       </w:rPr>
     </w:lvl>
   </w:abstractNum>
-  <w:abstractNum w:abstractNumId="26" w15:restartNumberingAfterBreak="0">
+  <w:abstractNum w:abstractNumId="27" w15:restartNumberingAfterBreak="0">
     <w:nsid w:val="4F566037"/>
     <w:multiLevelType w:val="hybridMultilevel"/>
     <w:tmpl w:val="CCFC9C04"/>
@@ -13806,7 +15181,120 @@
       </w:rPr>
     </w:lvl>
   </w:abstractNum>
-  <w:abstractNum w:abstractNumId="27" w15:restartNumberingAfterBreak="0">
+  <w:abstractNum w:abstractNumId="28" w15:restartNumberingAfterBreak="0">
+    <w:nsid w:val="4F621CBA"/>
+    <w:multiLevelType w:val="hybridMultilevel"/>
+    <w:tmpl w:val="CC5A3D1C"/>
+    <w:lvl w:ilvl="0" w:tplc="04160001">
+      <w:start w:val="1"/>
+      <w:numFmt w:val="bullet"/>
+      <w:lvlText w:val=""/>
+      <w:lvlJc w:val="left"/>
+      <w:pPr>
+        <w:ind w:left="1440" w:hanging="360"/>
+      </w:pPr>
+      <w:rPr>
+        <w:rFonts w:ascii="Symbol" w:hAnsi="Symbol" w:hint="default"/>
+      </w:rPr>
+    </w:lvl>
+    <w:lvl w:ilvl="1" w:tplc="04160003" w:tentative="1">
+      <w:start w:val="1"/>
+      <w:numFmt w:val="bullet"/>
+      <w:lvlText w:val="o"/>
+      <w:lvlJc w:val="left"/>
+      <w:pPr>
+        <w:ind w:left="2160" w:hanging="360"/>
+      </w:pPr>
+      <w:rPr>
+        <w:rFonts w:ascii="Courier New" w:hAnsi="Courier New" w:cs="Courier New" w:hint="default"/>
+      </w:rPr>
+    </w:lvl>
+    <w:lvl w:ilvl="2" w:tplc="04160005" w:tentative="1">
+      <w:start w:val="1"/>
+      <w:numFmt w:val="bullet"/>
+      <w:lvlText w:val=""/>
+      <w:lvlJc w:val="left"/>
+      <w:pPr>
+        <w:ind w:left="2880" w:hanging="360"/>
+      </w:pPr>
+      <w:rPr>
+        <w:rFonts w:ascii="Wingdings" w:hAnsi="Wingdings" w:hint="default"/>
+      </w:rPr>
+    </w:lvl>
+    <w:lvl w:ilvl="3" w:tplc="04160001" w:tentative="1">
+      <w:start w:val="1"/>
+      <w:numFmt w:val="bullet"/>
+      <w:lvlText w:val=""/>
+      <w:lvlJc w:val="left"/>
+      <w:pPr>
+        <w:ind w:left="3600" w:hanging="360"/>
+      </w:pPr>
+      <w:rPr>
+        <w:rFonts w:ascii="Symbol" w:hAnsi="Symbol" w:hint="default"/>
+      </w:rPr>
+    </w:lvl>
+    <w:lvl w:ilvl="4" w:tplc="04160003" w:tentative="1">
+      <w:start w:val="1"/>
+      <w:numFmt w:val="bullet"/>
+      <w:lvlText w:val="o"/>
+      <w:lvlJc w:val="left"/>
+      <w:pPr>
+        <w:ind w:left="4320" w:hanging="360"/>
+      </w:pPr>
+      <w:rPr>
+        <w:rFonts w:ascii="Courier New" w:hAnsi="Courier New" w:cs="Courier New" w:hint="default"/>
+      </w:rPr>
+    </w:lvl>
+    <w:lvl w:ilvl="5" w:tplc="04160005" w:tentative="1">
+      <w:start w:val="1"/>
+      <w:numFmt w:val="bullet"/>
+      <w:lvlText w:val=""/>
+      <w:lvlJc w:val="left"/>
+      <w:pPr>
+        <w:ind w:left="5040" w:hanging="360"/>
+      </w:pPr>
+      <w:rPr>
+        <w:rFonts w:ascii="Wingdings" w:hAnsi="Wingdings" w:hint="default"/>
+      </w:rPr>
+    </w:lvl>
+    <w:lvl w:ilvl="6" w:tplc="04160001" w:tentative="1">
+      <w:start w:val="1"/>
+      <w:numFmt w:val="bullet"/>
+      <w:lvlText w:val=""/>
+      <w:lvlJc w:val="left"/>
+      <w:pPr>
+        <w:ind w:left="5760" w:hanging="360"/>
+      </w:pPr>
+      <w:rPr>
+        <w:rFonts w:ascii="Symbol" w:hAnsi="Symbol" w:hint="default"/>
+      </w:rPr>
+    </w:lvl>
+    <w:lvl w:ilvl="7" w:tplc="04160003" w:tentative="1">
+      <w:start w:val="1"/>
+      <w:numFmt w:val="bullet"/>
+      <w:lvlText w:val="o"/>
+      <w:lvlJc w:val="left"/>
+      <w:pPr>
+        <w:ind w:left="6480" w:hanging="360"/>
+      </w:pPr>
+      <w:rPr>
+        <w:rFonts w:ascii="Courier New" w:hAnsi="Courier New" w:cs="Courier New" w:hint="default"/>
+      </w:rPr>
+    </w:lvl>
+    <w:lvl w:ilvl="8" w:tplc="04160005" w:tentative="1">
+      <w:start w:val="1"/>
+      <w:numFmt w:val="bullet"/>
+      <w:lvlText w:val=""/>
+      <w:lvlJc w:val="left"/>
+      <w:pPr>
+        <w:ind w:left="7200" w:hanging="360"/>
+      </w:pPr>
+      <w:rPr>
+        <w:rFonts w:ascii="Wingdings" w:hAnsi="Wingdings" w:hint="default"/>
+      </w:rPr>
+    </w:lvl>
+  </w:abstractNum>
+  <w:abstractNum w:abstractNumId="29" w15:restartNumberingAfterBreak="0">
     <w:nsid w:val="51BE269C"/>
     <w:multiLevelType w:val="hybridMultilevel"/>
     <w:tmpl w:val="4DDC5C9C"/>
@@ -13892,7 +15380,7 @@
       </w:pPr>
     </w:lvl>
   </w:abstractNum>
-  <w:abstractNum w:abstractNumId="28" w15:restartNumberingAfterBreak="0">
+  <w:abstractNum w:abstractNumId="30" w15:restartNumberingAfterBreak="0">
     <w:nsid w:val="52C47C64"/>
     <w:multiLevelType w:val="hybridMultilevel"/>
     <w:tmpl w:val="2124C0E4"/>
@@ -14005,7 +15493,7 @@
       </w:rPr>
     </w:lvl>
   </w:abstractNum>
-  <w:abstractNum w:abstractNumId="29" w15:restartNumberingAfterBreak="0">
+  <w:abstractNum w:abstractNumId="31" w15:restartNumberingAfterBreak="0">
     <w:nsid w:val="566C3DA9"/>
     <w:multiLevelType w:val="hybridMultilevel"/>
     <w:tmpl w:val="212AB56C"/>
@@ -14091,7 +15579,7 @@
       </w:pPr>
     </w:lvl>
   </w:abstractNum>
-  <w:abstractNum w:abstractNumId="30" w15:restartNumberingAfterBreak="0">
+  <w:abstractNum w:abstractNumId="32" w15:restartNumberingAfterBreak="0">
     <w:nsid w:val="5A397723"/>
     <w:multiLevelType w:val="hybridMultilevel"/>
     <w:tmpl w:val="81180E6C"/>
@@ -14204,7 +15692,7 @@
       </w:rPr>
     </w:lvl>
   </w:abstractNum>
-  <w:abstractNum w:abstractNumId="31" w15:restartNumberingAfterBreak="0">
+  <w:abstractNum w:abstractNumId="33" w15:restartNumberingAfterBreak="0">
     <w:nsid w:val="5F6D2353"/>
     <w:multiLevelType w:val="hybridMultilevel"/>
     <w:tmpl w:val="B62C4020"/>
@@ -14317,7 +15805,7 @@
       </w:rPr>
     </w:lvl>
   </w:abstractNum>
-  <w:abstractNum w:abstractNumId="32" w15:restartNumberingAfterBreak="0">
+  <w:abstractNum w:abstractNumId="34" w15:restartNumberingAfterBreak="0">
     <w:nsid w:val="60BF56C7"/>
     <w:multiLevelType w:val="hybridMultilevel"/>
     <w:tmpl w:val="DD6C1438"/>
@@ -14430,7 +15918,7 @@
       </w:rPr>
     </w:lvl>
   </w:abstractNum>
-  <w:abstractNum w:abstractNumId="33" w15:restartNumberingAfterBreak="0">
+  <w:abstractNum w:abstractNumId="35" w15:restartNumberingAfterBreak="0">
     <w:nsid w:val="63A33363"/>
     <w:multiLevelType w:val="hybridMultilevel"/>
     <w:tmpl w:val="A9F6D484"/>
@@ -14543,7 +16031,7 @@
       </w:rPr>
     </w:lvl>
   </w:abstractNum>
-  <w:abstractNum w:abstractNumId="34" w15:restartNumberingAfterBreak="0">
+  <w:abstractNum w:abstractNumId="36" w15:restartNumberingAfterBreak="0">
     <w:nsid w:val="66744DAA"/>
     <w:multiLevelType w:val="hybridMultilevel"/>
     <w:tmpl w:val="6BEEFC74"/>
@@ -14656,120 +16144,7 @@
       </w:rPr>
     </w:lvl>
   </w:abstractNum>
-  <w:abstractNum w:abstractNumId="35" w15:restartNumberingAfterBreak="0">
-    <w:nsid w:val="69081A31"/>
-    <w:multiLevelType w:val="hybridMultilevel"/>
-    <w:tmpl w:val="1BCCBD1E"/>
-    <w:lvl w:ilvl="0" w:tplc="04160001">
-      <w:start w:val="1"/>
-      <w:numFmt w:val="bullet"/>
-      <w:lvlText w:val=""/>
-      <w:lvlJc w:val="left"/>
-      <w:pPr>
-        <w:ind w:left="2160" w:hanging="360"/>
-      </w:pPr>
-      <w:rPr>
-        <w:rFonts w:ascii="Symbol" w:hAnsi="Symbol" w:hint="default"/>
-      </w:rPr>
-    </w:lvl>
-    <w:lvl w:ilvl="1" w:tplc="04160003">
-      <w:start w:val="1"/>
-      <w:numFmt w:val="bullet"/>
-      <w:lvlText w:val="o"/>
-      <w:lvlJc w:val="left"/>
-      <w:pPr>
-        <w:ind w:left="2160" w:hanging="360"/>
-      </w:pPr>
-      <w:rPr>
-        <w:rFonts w:ascii="Courier New" w:hAnsi="Courier New" w:cs="Courier New" w:hint="default"/>
-      </w:rPr>
-    </w:lvl>
-    <w:lvl w:ilvl="2" w:tplc="04160005" w:tentative="1">
-      <w:start w:val="1"/>
-      <w:numFmt w:val="bullet"/>
-      <w:lvlText w:val=""/>
-      <w:lvlJc w:val="left"/>
-      <w:pPr>
-        <w:ind w:left="2880" w:hanging="360"/>
-      </w:pPr>
-      <w:rPr>
-        <w:rFonts w:ascii="Wingdings" w:hAnsi="Wingdings" w:hint="default"/>
-      </w:rPr>
-    </w:lvl>
-    <w:lvl w:ilvl="3" w:tplc="04160001" w:tentative="1">
-      <w:start w:val="1"/>
-      <w:numFmt w:val="bullet"/>
-      <w:lvlText w:val=""/>
-      <w:lvlJc w:val="left"/>
-      <w:pPr>
-        <w:ind w:left="3600" w:hanging="360"/>
-      </w:pPr>
-      <w:rPr>
-        <w:rFonts w:ascii="Symbol" w:hAnsi="Symbol" w:hint="default"/>
-      </w:rPr>
-    </w:lvl>
-    <w:lvl w:ilvl="4" w:tplc="04160003" w:tentative="1">
-      <w:start w:val="1"/>
-      <w:numFmt w:val="bullet"/>
-      <w:lvlText w:val="o"/>
-      <w:lvlJc w:val="left"/>
-      <w:pPr>
-        <w:ind w:left="4320" w:hanging="360"/>
-      </w:pPr>
-      <w:rPr>
-        <w:rFonts w:ascii="Courier New" w:hAnsi="Courier New" w:cs="Courier New" w:hint="default"/>
-      </w:rPr>
-    </w:lvl>
-    <w:lvl w:ilvl="5" w:tplc="04160005" w:tentative="1">
-      <w:start w:val="1"/>
-      <w:numFmt w:val="bullet"/>
-      <w:lvlText w:val=""/>
-      <w:lvlJc w:val="left"/>
-      <w:pPr>
-        <w:ind w:left="5040" w:hanging="360"/>
-      </w:pPr>
-      <w:rPr>
-        <w:rFonts w:ascii="Wingdings" w:hAnsi="Wingdings" w:hint="default"/>
-      </w:rPr>
-    </w:lvl>
-    <w:lvl w:ilvl="6" w:tplc="04160001" w:tentative="1">
-      <w:start w:val="1"/>
-      <w:numFmt w:val="bullet"/>
-      <w:lvlText w:val=""/>
-      <w:lvlJc w:val="left"/>
-      <w:pPr>
-        <w:ind w:left="5760" w:hanging="360"/>
-      </w:pPr>
-      <w:rPr>
-        <w:rFonts w:ascii="Symbol" w:hAnsi="Symbol" w:hint="default"/>
-      </w:rPr>
-    </w:lvl>
-    <w:lvl w:ilvl="7" w:tplc="04160003" w:tentative="1">
-      <w:start w:val="1"/>
-      <w:numFmt w:val="bullet"/>
-      <w:lvlText w:val="o"/>
-      <w:lvlJc w:val="left"/>
-      <w:pPr>
-        <w:ind w:left="6480" w:hanging="360"/>
-      </w:pPr>
-      <w:rPr>
-        <w:rFonts w:ascii="Courier New" w:hAnsi="Courier New" w:cs="Courier New" w:hint="default"/>
-      </w:rPr>
-    </w:lvl>
-    <w:lvl w:ilvl="8" w:tplc="04160005" w:tentative="1">
-      <w:start w:val="1"/>
-      <w:numFmt w:val="bullet"/>
-      <w:lvlText w:val=""/>
-      <w:lvlJc w:val="left"/>
-      <w:pPr>
-        <w:ind w:left="7200" w:hanging="360"/>
-      </w:pPr>
-      <w:rPr>
-        <w:rFonts w:ascii="Wingdings" w:hAnsi="Wingdings" w:hint="default"/>
-      </w:rPr>
-    </w:lvl>
-  </w:abstractNum>
-  <w:abstractNum w:abstractNumId="36" w15:restartNumberingAfterBreak="0">
+  <w:abstractNum w:abstractNumId="37" w15:restartNumberingAfterBreak="0">
     <w:nsid w:val="6A3551E4"/>
     <w:multiLevelType w:val="hybridMultilevel"/>
     <w:tmpl w:val="212AB56C"/>
@@ -14855,7 +16230,7 @@
       </w:pPr>
     </w:lvl>
   </w:abstractNum>
-  <w:abstractNum w:abstractNumId="37" w15:restartNumberingAfterBreak="0">
+  <w:abstractNum w:abstractNumId="38" w15:restartNumberingAfterBreak="0">
     <w:nsid w:val="6BAB5C0A"/>
     <w:multiLevelType w:val="hybridMultilevel"/>
     <w:tmpl w:val="63C4D424"/>
@@ -14968,7 +16343,7 @@
       </w:rPr>
     </w:lvl>
   </w:abstractNum>
-  <w:abstractNum w:abstractNumId="38" w15:restartNumberingAfterBreak="0">
+  <w:abstractNum w:abstractNumId="39" w15:restartNumberingAfterBreak="0">
     <w:nsid w:val="6BD8106D"/>
     <w:multiLevelType w:val="hybridMultilevel"/>
     <w:tmpl w:val="9F52BF04"/>
@@ -15081,7 +16456,7 @@
       </w:rPr>
     </w:lvl>
   </w:abstractNum>
-  <w:abstractNum w:abstractNumId="39" w15:restartNumberingAfterBreak="0">
+  <w:abstractNum w:abstractNumId="40" w15:restartNumberingAfterBreak="0">
     <w:nsid w:val="6F2D5FA7"/>
     <w:multiLevelType w:val="hybridMultilevel"/>
     <w:tmpl w:val="B1360D58"/>
@@ -15194,7 +16569,7 @@
       </w:rPr>
     </w:lvl>
   </w:abstractNum>
-  <w:abstractNum w:abstractNumId="40" w15:restartNumberingAfterBreak="0">
+  <w:abstractNum w:abstractNumId="41" w15:restartNumberingAfterBreak="0">
     <w:nsid w:val="70233E03"/>
     <w:multiLevelType w:val="hybridMultilevel"/>
     <w:tmpl w:val="4F5A995C"/>
@@ -15307,7 +16682,7 @@
       </w:rPr>
     </w:lvl>
   </w:abstractNum>
-  <w:abstractNum w:abstractNumId="41" w15:restartNumberingAfterBreak="0">
+  <w:abstractNum w:abstractNumId="42" w15:restartNumberingAfterBreak="0">
     <w:nsid w:val="720865A1"/>
     <w:multiLevelType w:val="hybridMultilevel"/>
     <w:tmpl w:val="B5F63C6E"/>
@@ -15420,7 +16795,7 @@
       </w:rPr>
     </w:lvl>
   </w:abstractNum>
-  <w:abstractNum w:abstractNumId="42" w15:restartNumberingAfterBreak="0">
+  <w:abstractNum w:abstractNumId="43" w15:restartNumberingAfterBreak="0">
     <w:nsid w:val="725D3D6D"/>
     <w:multiLevelType w:val="hybridMultilevel"/>
     <w:tmpl w:val="A12EDB9C"/>
@@ -15506,7 +16881,120 @@
       </w:pPr>
     </w:lvl>
   </w:abstractNum>
-  <w:abstractNum w:abstractNumId="43" w15:restartNumberingAfterBreak="0">
+  <w:abstractNum w:abstractNumId="44" w15:restartNumberingAfterBreak="0">
+    <w:nsid w:val="72C7176E"/>
+    <w:multiLevelType w:val="hybridMultilevel"/>
+    <w:tmpl w:val="2F82D66C"/>
+    <w:lvl w:ilvl="0" w:tplc="04160001">
+      <w:start w:val="1"/>
+      <w:numFmt w:val="bullet"/>
+      <w:lvlText w:val=""/>
+      <w:lvlJc w:val="left"/>
+      <w:pPr>
+        <w:ind w:left="1440" w:hanging="360"/>
+      </w:pPr>
+      <w:rPr>
+        <w:rFonts w:ascii="Symbol" w:hAnsi="Symbol" w:hint="default"/>
+      </w:rPr>
+    </w:lvl>
+    <w:lvl w:ilvl="1" w:tplc="04160003" w:tentative="1">
+      <w:start w:val="1"/>
+      <w:numFmt w:val="bullet"/>
+      <w:lvlText w:val="o"/>
+      <w:lvlJc w:val="left"/>
+      <w:pPr>
+        <w:ind w:left="2160" w:hanging="360"/>
+      </w:pPr>
+      <w:rPr>
+        <w:rFonts w:ascii="Courier New" w:hAnsi="Courier New" w:cs="Courier New" w:hint="default"/>
+      </w:rPr>
+    </w:lvl>
+    <w:lvl w:ilvl="2" w:tplc="04160005" w:tentative="1">
+      <w:start w:val="1"/>
+      <w:numFmt w:val="bullet"/>
+      <w:lvlText w:val=""/>
+      <w:lvlJc w:val="left"/>
+      <w:pPr>
+        <w:ind w:left="2880" w:hanging="360"/>
+      </w:pPr>
+      <w:rPr>
+        <w:rFonts w:ascii="Wingdings" w:hAnsi="Wingdings" w:hint="default"/>
+      </w:rPr>
+    </w:lvl>
+    <w:lvl w:ilvl="3" w:tplc="04160001" w:tentative="1">
+      <w:start w:val="1"/>
+      <w:numFmt w:val="bullet"/>
+      <w:lvlText w:val=""/>
+      <w:lvlJc w:val="left"/>
+      <w:pPr>
+        <w:ind w:left="3600" w:hanging="360"/>
+      </w:pPr>
+      <w:rPr>
+        <w:rFonts w:ascii="Symbol" w:hAnsi="Symbol" w:hint="default"/>
+      </w:rPr>
+    </w:lvl>
+    <w:lvl w:ilvl="4" w:tplc="04160003" w:tentative="1">
+      <w:start w:val="1"/>
+      <w:numFmt w:val="bullet"/>
+      <w:lvlText w:val="o"/>
+      <w:lvlJc w:val="left"/>
+      <w:pPr>
+        <w:ind w:left="4320" w:hanging="360"/>
+      </w:pPr>
+      <w:rPr>
+        <w:rFonts w:ascii="Courier New" w:hAnsi="Courier New" w:cs="Courier New" w:hint="default"/>
+      </w:rPr>
+    </w:lvl>
+    <w:lvl w:ilvl="5" w:tplc="04160005" w:tentative="1">
+      <w:start w:val="1"/>
+      <w:numFmt w:val="bullet"/>
+      <w:lvlText w:val=""/>
+      <w:lvlJc w:val="left"/>
+      <w:pPr>
+        <w:ind w:left="5040" w:hanging="360"/>
+      </w:pPr>
+      <w:rPr>
+        <w:rFonts w:ascii="Wingdings" w:hAnsi="Wingdings" w:hint="default"/>
+      </w:rPr>
+    </w:lvl>
+    <w:lvl w:ilvl="6" w:tplc="04160001" w:tentative="1">
+      <w:start w:val="1"/>
+      <w:numFmt w:val="bullet"/>
+      <w:lvlText w:val=""/>
+      <w:lvlJc w:val="left"/>
+      <w:pPr>
+        <w:ind w:left="5760" w:hanging="360"/>
+      </w:pPr>
+      <w:rPr>
+        <w:rFonts w:ascii="Symbol" w:hAnsi="Symbol" w:hint="default"/>
+      </w:rPr>
+    </w:lvl>
+    <w:lvl w:ilvl="7" w:tplc="04160003" w:tentative="1">
+      <w:start w:val="1"/>
+      <w:numFmt w:val="bullet"/>
+      <w:lvlText w:val="o"/>
+      <w:lvlJc w:val="left"/>
+      <w:pPr>
+        <w:ind w:left="6480" w:hanging="360"/>
+      </w:pPr>
+      <w:rPr>
+        <w:rFonts w:ascii="Courier New" w:hAnsi="Courier New" w:cs="Courier New" w:hint="default"/>
+      </w:rPr>
+    </w:lvl>
+    <w:lvl w:ilvl="8" w:tplc="04160005" w:tentative="1">
+      <w:start w:val="1"/>
+      <w:numFmt w:val="bullet"/>
+      <w:lvlText w:val=""/>
+      <w:lvlJc w:val="left"/>
+      <w:pPr>
+        <w:ind w:left="7200" w:hanging="360"/>
+      </w:pPr>
+      <w:rPr>
+        <w:rFonts w:ascii="Wingdings" w:hAnsi="Wingdings" w:hint="default"/>
+      </w:rPr>
+    </w:lvl>
+  </w:abstractNum>
+  <w:abstractNum w:abstractNumId="45" w15:restartNumberingAfterBreak="0">
     <w:nsid w:val="7559308D"/>
     <w:multiLevelType w:val="hybridMultilevel"/>
     <w:tmpl w:val="8BE69594"/>
@@ -15619,7 +17107,7 @@
       </w:rPr>
     </w:lvl>
   </w:abstractNum>
-  <w:abstractNum w:abstractNumId="44" w15:restartNumberingAfterBreak="0">
+  <w:abstractNum w:abstractNumId="46" w15:restartNumberingAfterBreak="0">
     <w:nsid w:val="75A62F65"/>
     <w:multiLevelType w:val="hybridMultilevel"/>
     <w:tmpl w:val="49744874"/>
@@ -15732,120 +17220,7 @@
       </w:rPr>
     </w:lvl>
   </w:abstractNum>
-  <w:abstractNum w:abstractNumId="45" w15:restartNumberingAfterBreak="0">
-    <w:nsid w:val="784A7502"/>
-    <w:multiLevelType w:val="hybridMultilevel"/>
-    <w:tmpl w:val="3C76D040"/>
-    <w:lvl w:ilvl="0" w:tplc="04160001">
-      <w:start w:val="1"/>
-      <w:numFmt w:val="bullet"/>
-      <w:lvlText w:val=""/>
-      <w:lvlJc w:val="left"/>
-      <w:pPr>
-        <w:ind w:left="2160" w:hanging="360"/>
-      </w:pPr>
-      <w:rPr>
-        <w:rFonts w:ascii="Symbol" w:hAnsi="Symbol" w:hint="default"/>
-      </w:rPr>
-    </w:lvl>
-    <w:lvl w:ilvl="1" w:tplc="04160003">
-      <w:start w:val="1"/>
-      <w:numFmt w:val="bullet"/>
-      <w:lvlText w:val="o"/>
-      <w:lvlJc w:val="left"/>
-      <w:pPr>
-        <w:ind w:left="2160" w:hanging="360"/>
-      </w:pPr>
-      <w:rPr>
-        <w:rFonts w:ascii="Courier New" w:hAnsi="Courier New" w:cs="Courier New" w:hint="default"/>
-      </w:rPr>
-    </w:lvl>
-    <w:lvl w:ilvl="2" w:tplc="04160005" w:tentative="1">
-      <w:start w:val="1"/>
-      <w:numFmt w:val="bullet"/>
-      <w:lvlText w:val=""/>
-      <w:lvlJc w:val="left"/>
-      <w:pPr>
-        <w:ind w:left="2880" w:hanging="360"/>
-      </w:pPr>
-      <w:rPr>
-        <w:rFonts w:ascii="Wingdings" w:hAnsi="Wingdings" w:hint="default"/>
-      </w:rPr>
-    </w:lvl>
-    <w:lvl w:ilvl="3" w:tplc="04160001" w:tentative="1">
-      <w:start w:val="1"/>
-      <w:numFmt w:val="bullet"/>
-      <w:lvlText w:val=""/>
-      <w:lvlJc w:val="left"/>
-      <w:pPr>
-        <w:ind w:left="3600" w:hanging="360"/>
-      </w:pPr>
-      <w:rPr>
-        <w:rFonts w:ascii="Symbol" w:hAnsi="Symbol" w:hint="default"/>
-      </w:rPr>
-    </w:lvl>
-    <w:lvl w:ilvl="4" w:tplc="04160003" w:tentative="1">
-      <w:start w:val="1"/>
-      <w:numFmt w:val="bullet"/>
-      <w:lvlText w:val="o"/>
-      <w:lvlJc w:val="left"/>
-      <w:pPr>
-        <w:ind w:left="4320" w:hanging="360"/>
-      </w:pPr>
-      <w:rPr>
-        <w:rFonts w:ascii="Courier New" w:hAnsi="Courier New" w:cs="Courier New" w:hint="default"/>
-      </w:rPr>
-    </w:lvl>
-    <w:lvl w:ilvl="5" w:tplc="04160005" w:tentative="1">
-      <w:start w:val="1"/>
-      <w:numFmt w:val="bullet"/>
-      <w:lvlText w:val=""/>
-      <w:lvlJc w:val="left"/>
-      <w:pPr>
-        <w:ind w:left="5040" w:hanging="360"/>
-      </w:pPr>
-      <w:rPr>
-        <w:rFonts w:ascii="Wingdings" w:hAnsi="Wingdings" w:hint="default"/>
-      </w:rPr>
-    </w:lvl>
-    <w:lvl w:ilvl="6" w:tplc="04160001" w:tentative="1">
-      <w:start w:val="1"/>
-      <w:numFmt w:val="bullet"/>
-      <w:lvlText w:val=""/>
-      <w:lvlJc w:val="left"/>
-      <w:pPr>
-        <w:ind w:left="5760" w:hanging="360"/>
-      </w:pPr>
-      <w:rPr>
-        <w:rFonts w:ascii="Symbol" w:hAnsi="Symbol" w:hint="default"/>
-      </w:rPr>
-    </w:lvl>
-    <w:lvl w:ilvl="7" w:tplc="04160003" w:tentative="1">
-      <w:start w:val="1"/>
-      <w:numFmt w:val="bullet"/>
-      <w:lvlText w:val="o"/>
-      <w:lvlJc w:val="left"/>
-      <w:pPr>
-        <w:ind w:left="6480" w:hanging="360"/>
-      </w:pPr>
-      <w:rPr>
-        <w:rFonts w:ascii="Courier New" w:hAnsi="Courier New" w:cs="Courier New" w:hint="default"/>
-      </w:rPr>
-    </w:lvl>
-    <w:lvl w:ilvl="8" w:tplc="04160005" w:tentative="1">
-      <w:start w:val="1"/>
-      <w:numFmt w:val="bullet"/>
-      <w:lvlText w:val=""/>
-      <w:lvlJc w:val="left"/>
-      <w:pPr>
-        <w:ind w:left="7200" w:hanging="360"/>
-      </w:pPr>
-      <w:rPr>
-        <w:rFonts w:ascii="Wingdings" w:hAnsi="Wingdings" w:hint="default"/>
-      </w:rPr>
-    </w:lvl>
-  </w:abstractNum>
-  <w:abstractNum w:abstractNumId="46" w15:restartNumberingAfterBreak="0">
+  <w:abstractNum w:abstractNumId="47" w15:restartNumberingAfterBreak="0">
     <w:nsid w:val="78B63384"/>
     <w:multiLevelType w:val="hybridMultilevel"/>
     <w:tmpl w:val="205815B6"/>
@@ -15958,7 +17333,7 @@
       </w:rPr>
     </w:lvl>
   </w:abstractNum>
-  <w:abstractNum w:abstractNumId="47" w15:restartNumberingAfterBreak="0">
+  <w:abstractNum w:abstractNumId="48" w15:restartNumberingAfterBreak="0">
     <w:nsid w:val="7BC760F2"/>
     <w:multiLevelType w:val="hybridMultilevel"/>
     <w:tmpl w:val="EBA22606"/>
@@ -16071,7 +17446,7 @@
       </w:rPr>
     </w:lvl>
   </w:abstractNum>
-  <w:abstractNum w:abstractNumId="48" w15:restartNumberingAfterBreak="0">
+  <w:abstractNum w:abstractNumId="49" w15:restartNumberingAfterBreak="0">
     <w:nsid w:val="7D4E6924"/>
     <w:multiLevelType w:val="hybridMultilevel"/>
     <w:tmpl w:val="83E80116"/>
@@ -16157,7 +17532,7 @@
       </w:pPr>
     </w:lvl>
   </w:abstractNum>
-  <w:abstractNum w:abstractNumId="49" w15:restartNumberingAfterBreak="0">
+  <w:abstractNum w:abstractNumId="50" w15:restartNumberingAfterBreak="0">
     <w:nsid w:val="7F454298"/>
     <w:multiLevelType w:val="hybridMultilevel"/>
     <w:tmpl w:val="0E3EAB90"/>
@@ -16270,7 +17645,7 @@
       </w:rPr>
     </w:lvl>
   </w:abstractNum>
-  <w:abstractNum w:abstractNumId="50" w15:restartNumberingAfterBreak="0">
+  <w:abstractNum w:abstractNumId="51" w15:restartNumberingAfterBreak="0">
     <w:nsid w:val="7F8C66C6"/>
     <w:multiLevelType w:val="hybridMultilevel"/>
     <w:tmpl w:val="7920613C"/>
@@ -16357,164 +17732,167 @@
     </w:lvl>
   </w:abstractNum>
   <w:num w:numId="1">
+    <w:abstractNumId w:val="13"/>
+  </w:num>
+  <w:num w:numId="2">
+    <w:abstractNumId w:val="51"/>
+  </w:num>
+  <w:num w:numId="3">
+    <w:abstractNumId w:val="6"/>
+  </w:num>
+  <w:num w:numId="4">
+    <w:abstractNumId w:val="47"/>
+  </w:num>
+  <w:num w:numId="5">
+    <w:abstractNumId w:val="2"/>
+  </w:num>
+  <w:num w:numId="6">
+    <w:abstractNumId w:val="3"/>
+  </w:num>
+  <w:num w:numId="7">
+    <w:abstractNumId w:val="40"/>
+  </w:num>
+  <w:num w:numId="8">
+    <w:abstractNumId w:val="9"/>
+  </w:num>
+  <w:num w:numId="9">
+    <w:abstractNumId w:val="32"/>
+  </w:num>
+  <w:num w:numId="10">
+    <w:abstractNumId w:val="8"/>
+  </w:num>
+  <w:num w:numId="11">
+    <w:abstractNumId w:val="29"/>
+  </w:num>
+  <w:num w:numId="12">
+    <w:abstractNumId w:val="34"/>
+  </w:num>
+  <w:num w:numId="13">
+    <w:abstractNumId w:val="43"/>
+  </w:num>
+  <w:num w:numId="14">
+    <w:abstractNumId w:val="50"/>
+  </w:num>
+  <w:num w:numId="15">
+    <w:abstractNumId w:val="15"/>
+  </w:num>
+  <w:num w:numId="16">
+    <w:abstractNumId w:val="4"/>
+  </w:num>
+  <w:num w:numId="17">
+    <w:abstractNumId w:val="14"/>
+  </w:num>
+  <w:num w:numId="18">
+    <w:abstractNumId w:val="22"/>
+  </w:num>
+  <w:num w:numId="19">
+    <w:abstractNumId w:val="11"/>
+  </w:num>
+  <w:num w:numId="20">
+    <w:abstractNumId w:val="27"/>
+  </w:num>
+  <w:num w:numId="21">
+    <w:abstractNumId w:val="46"/>
+  </w:num>
+  <w:num w:numId="22">
+    <w:abstractNumId w:val="49"/>
+  </w:num>
+  <w:num w:numId="23">
+    <w:abstractNumId w:val="25"/>
+  </w:num>
+  <w:num w:numId="24">
+    <w:abstractNumId w:val="17"/>
+  </w:num>
+  <w:num w:numId="25">
     <w:abstractNumId w:val="12"/>
   </w:num>
-  <w:num w:numId="2">
-    <w:abstractNumId w:val="50"/>
+  <w:num w:numId="26">
+    <w:abstractNumId w:val="16"/>
   </w:num>
-  <w:num w:numId="3">
+  <w:num w:numId="27">
+    <w:abstractNumId w:val="20"/>
+  </w:num>
+  <w:num w:numId="28">
+    <w:abstractNumId w:val="48"/>
+  </w:num>
+  <w:num w:numId="29">
+    <w:abstractNumId w:val="41"/>
+  </w:num>
+  <w:num w:numId="30">
+    <w:abstractNumId w:val="42"/>
+  </w:num>
+  <w:num w:numId="31">
+    <w:abstractNumId w:val="38"/>
+  </w:num>
+  <w:num w:numId="32">
+    <w:abstractNumId w:val="33"/>
+  </w:num>
+  <w:num w:numId="33">
+    <w:abstractNumId w:val="23"/>
+  </w:num>
+  <w:num w:numId="34">
+    <w:abstractNumId w:val="37"/>
+  </w:num>
+  <w:num w:numId="35">
+    <w:abstractNumId w:val="26"/>
+  </w:num>
+  <w:num w:numId="36">
+    <w:abstractNumId w:val="7"/>
+  </w:num>
+  <w:num w:numId="37">
+    <w:abstractNumId w:val="39"/>
+  </w:num>
+  <w:num w:numId="38">
+    <w:abstractNumId w:val="19"/>
+  </w:num>
+  <w:num w:numId="39">
     <w:abstractNumId w:val="5"/>
   </w:num>
-  <w:num w:numId="4">
-    <w:abstractNumId w:val="46"/>
+  <w:num w:numId="40">
+    <w:abstractNumId w:val="31"/>
   </w:num>
-  <w:num w:numId="5">
+  <w:num w:numId="41">
+    <w:abstractNumId w:val="24"/>
+  </w:num>
+  <w:num w:numId="42">
+    <w:abstractNumId w:val="30"/>
+  </w:num>
+  <w:num w:numId="43">
+    <w:abstractNumId w:val="10"/>
+  </w:num>
+  <w:num w:numId="44">
+    <w:abstractNumId w:val="35"/>
+  </w:num>
+  <w:num w:numId="45">
+    <w:abstractNumId w:val="21"/>
+  </w:num>
+  <w:num w:numId="46">
+    <w:abstractNumId w:val="36"/>
+  </w:num>
+  <w:num w:numId="47">
+    <w:abstractNumId w:val="45"/>
+  </w:num>
+  <w:num w:numId="48">
     <w:abstractNumId w:val="1"/>
   </w:num>
-  <w:num w:numId="6">
-    <w:abstractNumId w:val="2"/>
-  </w:num>
-  <w:num w:numId="7">
-    <w:abstractNumId w:val="39"/>
-  </w:num>
-  <w:num w:numId="8">
-    <w:abstractNumId w:val="8"/>
-  </w:num>
-  <w:num w:numId="9">
-    <w:abstractNumId w:val="30"/>
-  </w:num>
-  <w:num w:numId="10">
-    <w:abstractNumId w:val="7"/>
-  </w:num>
-  <w:num w:numId="11">
-    <w:abstractNumId w:val="27"/>
-  </w:num>
-  <w:num w:numId="12">
-    <w:abstractNumId w:val="32"/>
-  </w:num>
-  <w:num w:numId="13">
-    <w:abstractNumId w:val="42"/>
-  </w:num>
-  <w:num w:numId="14">
-    <w:abstractNumId w:val="49"/>
-  </w:num>
-  <w:num w:numId="15">
-    <w:abstractNumId w:val="14"/>
-  </w:num>
-  <w:num w:numId="16">
-    <w:abstractNumId w:val="3"/>
-  </w:num>
-  <w:num w:numId="17">
-    <w:abstractNumId w:val="13"/>
-  </w:num>
-  <w:num w:numId="18">
-    <w:abstractNumId w:val="21"/>
-  </w:num>
-  <w:num w:numId="19">
-    <w:abstractNumId w:val="10"/>
-  </w:num>
-  <w:num w:numId="20">
-    <w:abstractNumId w:val="26"/>
-  </w:num>
-  <w:num w:numId="21">
+  <w:num w:numId="49">
     <w:abstractNumId w:val="44"/>
   </w:num>
-  <w:num w:numId="22">
-    <w:abstractNumId w:val="48"/>
+  <w:num w:numId="50">
+    <w:abstractNumId w:val="28"/>
   </w:num>
-  <w:num w:numId="23">
-    <w:abstractNumId w:val="24"/>
+  <w:num w:numId="51">
+    <w:abstractNumId w:val="0"/>
   </w:num>
-  <w:num w:numId="24">
-    <w:abstractNumId w:val="16"/>
-  </w:num>
-  <w:num w:numId="25">
-    <w:abstractNumId w:val="11"/>
-  </w:num>
-  <w:num w:numId="26">
-    <w:abstractNumId w:val="15"/>
-  </w:num>
-  <w:num w:numId="27">
-    <w:abstractNumId w:val="19"/>
-  </w:num>
-  <w:num w:numId="28">
-    <w:abstractNumId w:val="47"/>
-  </w:num>
-  <w:num w:numId="29">
-    <w:abstractNumId w:val="40"/>
-  </w:num>
-  <w:num w:numId="30">
-    <w:abstractNumId w:val="41"/>
-  </w:num>
-  <w:num w:numId="31">
-    <w:abstractNumId w:val="37"/>
-  </w:num>
-  <w:num w:numId="32">
-    <w:abstractNumId w:val="31"/>
-  </w:num>
-  <w:num w:numId="33">
-    <w:abstractNumId w:val="22"/>
-  </w:num>
-  <w:num w:numId="34">
-    <w:abstractNumId w:val="36"/>
-  </w:num>
-  <w:num w:numId="35">
-    <w:abstractNumId w:val="25"/>
-  </w:num>
-  <w:num w:numId="36">
-    <w:abstractNumId w:val="6"/>
-  </w:num>
-  <w:num w:numId="37">
-    <w:abstractNumId w:val="38"/>
-  </w:num>
-  <w:num w:numId="38">
+  <w:num w:numId="52">
     <w:abstractNumId w:val="18"/>
   </w:num>
-  <w:num w:numId="39">
-    <w:abstractNumId w:val="4"/>
-  </w:num>
-  <w:num w:numId="40">
-    <w:abstractNumId w:val="29"/>
-  </w:num>
-  <w:num w:numId="41">
-    <w:abstractNumId w:val="23"/>
-  </w:num>
-  <w:num w:numId="42">
-    <w:abstractNumId w:val="28"/>
-  </w:num>
-  <w:num w:numId="43">
-    <w:abstractNumId w:val="9"/>
-  </w:num>
-  <w:num w:numId="44">
-    <w:abstractNumId w:val="33"/>
-  </w:num>
-  <w:num w:numId="45">
-    <w:abstractNumId w:val="20"/>
-  </w:num>
-  <w:num w:numId="46">
-    <w:abstractNumId w:val="34"/>
-  </w:num>
-  <w:num w:numId="47">
-    <w:abstractNumId w:val="0"/>
-  </w:num>
-  <w:num w:numId="48">
-    <w:abstractNumId w:val="35"/>
-  </w:num>
-  <w:num w:numId="49">
-    <w:abstractNumId w:val="43"/>
-  </w:num>
-  <w:num w:numId="50">
-    <w:abstractNumId w:val="45"/>
-  </w:num>
-  <w:num w:numId="51">
-    <w:abstractNumId w:val="17"/>
-  </w:num>
-  <w:numIdMacAtCleanup w:val="44"/>
+  <w:numIdMacAtCleanup w:val="52"/>
 </w:numbering>
 </file>
 
 <file path=word/styles.xml><?xml version="1.0" encoding="utf-8"?>
-<w:styles xmlns:mc="http://schemas.openxmlformats.org/markup-compatibility/2006" xmlns:r="http://schemas.openxmlformats.org/officeDocument/2006/relationships" xmlns:w="http://schemas.openxmlformats.org/wordprocessingml/2006/main" xmlns:w14="http://schemas.microsoft.com/office/word/2010/wordml" xmlns:w15="http://schemas.microsoft.com/office/word/2012/wordml" xmlns:w16cid="http://schemas.microsoft.com/office/word/2016/wordml/cid" xmlns:w16se="http://schemas.microsoft.com/office/word/2015/wordml/symex" mc:Ignorable="w14 w15 w16se w16cid">
+<w:styles xmlns:mc="http://schemas.openxmlformats.org/markup-compatibility/2006" xmlns:r="http://schemas.openxmlformats.org/officeDocument/2006/relationships" xmlns:w="http://schemas.openxmlformats.org/wordprocessingml/2006/main" xmlns:w14="http://schemas.microsoft.com/office/word/2010/wordml" xmlns:w15="http://schemas.microsoft.com/office/word/2012/wordml" xmlns:w16cex="http://schemas.microsoft.com/office/word/2018/wordml/cex" xmlns:w16cid="http://schemas.microsoft.com/office/word/2016/wordml/cid" xmlns:w16="http://schemas.microsoft.com/office/word/2018/wordml" xmlns:w16se="http://schemas.microsoft.com/office/word/2015/wordml/symex" mc:Ignorable="w14 w15 w16se w16cid w16 w16cex">
   <w:docDefaults>
     <w:rPrDefault>
       <w:rPr>

--- a/Anotacoes_do_Curso_Java.docx
+++ b/Anotacoes_do_Curso_Java.docx
@@ -11601,17 +11601,7 @@
           <w:sz w:val="24"/>
           <w:szCs w:val="24"/>
         </w:rPr>
-        <w:t>Global</w:t>
-      </w:r>
-      <w:r>
-        <w:rPr>
-          <w:rFonts w:ascii="Arial" w:hAnsi="Arial" w:cs="Arial"/>
-          <w:b/>
-          <w:bCs/>
-          <w:sz w:val="24"/>
-          <w:szCs w:val="24"/>
-        </w:rPr>
-        <w:t xml:space="preserve">: </w:t>
+        <w:t xml:space="preserve">Global: </w:t>
       </w:r>
       <w:proofErr w:type="spellStart"/>
       <w:r>
@@ -12065,6 +12055,1817 @@
           <w:szCs w:val="24"/>
         </w:rPr>
       </w:pPr>
+    </w:p>
+    <w:p>
+      <w:pPr>
+        <w:pStyle w:val="PargrafodaLista"/>
+        <w:numPr>
+          <w:ilvl w:val="0"/>
+          <w:numId w:val="48"/>
+        </w:numPr>
+        <w:spacing w:after="0" w:line="360" w:lineRule="auto"/>
+        <w:rPr>
+          <w:rFonts w:ascii="Arial" w:hAnsi="Arial" w:cs="Arial"/>
+          <w:b/>
+          <w:bCs/>
+          <w:sz w:val="24"/>
+          <w:szCs w:val="24"/>
+        </w:rPr>
+      </w:pPr>
+      <w:r>
+        <w:rPr>
+          <w:rFonts w:ascii="Arial" w:hAnsi="Arial" w:cs="Arial"/>
+          <w:b/>
+          <w:bCs/>
+          <w:sz w:val="24"/>
+          <w:szCs w:val="24"/>
+        </w:rPr>
+        <w:t>Formatação de Data e Hora</w:t>
+      </w:r>
+    </w:p>
+    <w:p>
+      <w:pPr>
+        <w:pStyle w:val="PargrafodaLista"/>
+        <w:numPr>
+          <w:ilvl w:val="0"/>
+          <w:numId w:val="52"/>
+        </w:numPr>
+        <w:spacing w:after="0" w:line="360" w:lineRule="auto"/>
+        <w:rPr>
+          <w:rFonts w:ascii="Arial" w:hAnsi="Arial" w:cs="Arial"/>
+          <w:b/>
+          <w:bCs/>
+          <w:sz w:val="24"/>
+          <w:szCs w:val="24"/>
+        </w:rPr>
+      </w:pPr>
+      <w:r>
+        <w:rPr>
+          <w:rFonts w:ascii="Arial" w:hAnsi="Arial" w:cs="Arial"/>
+          <w:sz w:val="24"/>
+          <w:szCs w:val="24"/>
+        </w:rPr>
+        <w:t xml:space="preserve">Usa o </w:t>
+      </w:r>
+      <w:proofErr w:type="spellStart"/>
+      <w:r>
+        <w:rPr>
+          <w:rFonts w:ascii="Arial" w:hAnsi="Arial" w:cs="Arial"/>
+          <w:sz w:val="24"/>
+          <w:szCs w:val="24"/>
+        </w:rPr>
+        <w:t>import</w:t>
+      </w:r>
+      <w:proofErr w:type="spellEnd"/>
+      <w:r>
+        <w:rPr>
+          <w:rFonts w:ascii="Arial" w:hAnsi="Arial" w:cs="Arial"/>
+          <w:sz w:val="24"/>
+          <w:szCs w:val="24"/>
+        </w:rPr>
+        <w:t xml:space="preserve"> </w:t>
+      </w:r>
+      <w:proofErr w:type="spellStart"/>
+      <w:proofErr w:type="gramStart"/>
+      <w:r>
+        <w:rPr>
+          <w:rFonts w:ascii="Arial" w:hAnsi="Arial" w:cs="Arial"/>
+          <w:sz w:val="24"/>
+          <w:szCs w:val="24"/>
+        </w:rPr>
+        <w:t>java.time</w:t>
+      </w:r>
+      <w:proofErr w:type="gramEnd"/>
+      <w:r>
+        <w:rPr>
+          <w:rFonts w:ascii="Arial" w:hAnsi="Arial" w:cs="Arial"/>
+          <w:sz w:val="24"/>
+          <w:szCs w:val="24"/>
+        </w:rPr>
+        <w:t>.format.DateTimeFormatter</w:t>
+      </w:r>
+      <w:proofErr w:type="spellEnd"/>
+      <w:r>
+        <w:rPr>
+          <w:rFonts w:ascii="Arial" w:hAnsi="Arial" w:cs="Arial"/>
+          <w:sz w:val="24"/>
+          <w:szCs w:val="24"/>
+        </w:rPr>
+        <w:t>;</w:t>
+      </w:r>
+    </w:p>
+    <w:p>
+      <w:pPr>
+        <w:pStyle w:val="PargrafodaLista"/>
+        <w:numPr>
+          <w:ilvl w:val="0"/>
+          <w:numId w:val="52"/>
+        </w:numPr>
+        <w:spacing w:after="0" w:line="360" w:lineRule="auto"/>
+        <w:rPr>
+          <w:rFonts w:ascii="Arial" w:hAnsi="Arial" w:cs="Arial"/>
+          <w:b/>
+          <w:bCs/>
+          <w:sz w:val="24"/>
+          <w:szCs w:val="24"/>
+        </w:rPr>
+      </w:pPr>
+      <w:r>
+        <w:rPr>
+          <w:rFonts w:ascii="Arial" w:hAnsi="Arial" w:cs="Arial"/>
+          <w:sz w:val="24"/>
+          <w:szCs w:val="24"/>
+        </w:rPr>
+        <w:t>Para criar um formato se usa:</w:t>
+      </w:r>
+    </w:p>
+    <w:p>
+      <w:pPr>
+        <w:pStyle w:val="PargrafodaLista"/>
+        <w:numPr>
+          <w:ilvl w:val="0"/>
+          <w:numId w:val="52"/>
+        </w:numPr>
+        <w:spacing w:after="0" w:line="360" w:lineRule="auto"/>
+        <w:rPr>
+          <w:rFonts w:ascii="Arial" w:hAnsi="Arial" w:cs="Arial"/>
+          <w:b/>
+          <w:bCs/>
+          <w:sz w:val="24"/>
+          <w:szCs w:val="24"/>
+          <w:lang w:val="en-US"/>
+        </w:rPr>
+      </w:pPr>
+      <w:proofErr w:type="spellStart"/>
+      <w:r>
+        <w:rPr>
+          <w:rFonts w:ascii="Arial" w:hAnsi="Arial" w:cs="Arial"/>
+          <w:sz w:val="24"/>
+          <w:szCs w:val="24"/>
+          <w:lang w:val="en-US"/>
+        </w:rPr>
+        <w:t>DateTimeFormatter</w:t>
+      </w:r>
+      <w:proofErr w:type="spellEnd"/>
+      <w:r>
+        <w:rPr>
+          <w:rFonts w:ascii="Arial" w:hAnsi="Arial" w:cs="Arial"/>
+          <w:sz w:val="24"/>
+          <w:szCs w:val="24"/>
+          <w:lang w:val="en-US"/>
+        </w:rPr>
+        <w:t xml:space="preserve"> </w:t>
+      </w:r>
+      <w:proofErr w:type="spellStart"/>
+      <w:r>
+        <w:rPr>
+          <w:rFonts w:ascii="Arial" w:hAnsi="Arial" w:cs="Arial"/>
+          <w:sz w:val="24"/>
+          <w:szCs w:val="24"/>
+          <w:lang w:val="en-US"/>
+        </w:rPr>
+        <w:t>nome</w:t>
+      </w:r>
+      <w:proofErr w:type="spellEnd"/>
+      <w:r>
+        <w:rPr>
+          <w:rFonts w:ascii="Arial" w:hAnsi="Arial" w:cs="Arial"/>
+          <w:sz w:val="24"/>
+          <w:szCs w:val="24"/>
+          <w:lang w:val="en-US"/>
+        </w:rPr>
+        <w:t xml:space="preserve"> =</w:t>
+      </w:r>
+      <w:r>
+        <w:rPr>
+          <w:rFonts w:ascii="Arial" w:hAnsi="Arial" w:cs="Arial"/>
+          <w:sz w:val="24"/>
+          <w:szCs w:val="24"/>
+          <w:lang w:val="en-US"/>
+        </w:rPr>
+        <w:t xml:space="preserve"> </w:t>
+      </w:r>
+      <w:proofErr w:type="spellStart"/>
+      <w:r>
+        <w:rPr>
+          <w:rFonts w:ascii="Arial" w:hAnsi="Arial" w:cs="Arial"/>
+          <w:sz w:val="24"/>
+          <w:szCs w:val="24"/>
+          <w:lang w:val="en-US"/>
+        </w:rPr>
+        <w:t>DateTimeFormatter</w:t>
+      </w:r>
+      <w:r>
+        <w:rPr>
+          <w:rFonts w:ascii="Arial" w:hAnsi="Arial" w:cs="Arial"/>
+          <w:sz w:val="24"/>
+          <w:szCs w:val="24"/>
+          <w:lang w:val="en-US"/>
+        </w:rPr>
+        <w:t>.ofPattern</w:t>
+      </w:r>
+      <w:proofErr w:type="spellEnd"/>
+      <w:r>
+        <w:rPr>
+          <w:rFonts w:ascii="Arial" w:hAnsi="Arial" w:cs="Arial"/>
+          <w:sz w:val="24"/>
+          <w:szCs w:val="24"/>
+          <w:lang w:val="en-US"/>
+        </w:rPr>
+        <w:t>(“</w:t>
+      </w:r>
+      <w:proofErr w:type="spellStart"/>
+      <w:r>
+        <w:rPr>
+          <w:rFonts w:ascii="Arial" w:hAnsi="Arial" w:cs="Arial"/>
+          <w:sz w:val="24"/>
+          <w:szCs w:val="24"/>
+          <w:lang w:val="en-US"/>
+        </w:rPr>
+        <w:t>fmt</w:t>
+      </w:r>
+      <w:proofErr w:type="spellEnd"/>
+      <w:r>
+        <w:rPr>
+          <w:rFonts w:ascii="Arial" w:hAnsi="Arial" w:cs="Arial"/>
+          <w:sz w:val="24"/>
+          <w:szCs w:val="24"/>
+          <w:lang w:val="en-US"/>
+        </w:rPr>
+        <w:t>”)</w:t>
+      </w:r>
+      <w:r>
+        <w:rPr>
+          <w:rFonts w:ascii="Arial" w:hAnsi="Arial" w:cs="Arial"/>
+          <w:sz w:val="24"/>
+          <w:szCs w:val="24"/>
+          <w:lang w:val="en-US"/>
+        </w:rPr>
+        <w:t>;</w:t>
+      </w:r>
+    </w:p>
+    <w:p>
+      <w:pPr>
+        <w:pStyle w:val="PargrafodaLista"/>
+        <w:numPr>
+          <w:ilvl w:val="0"/>
+          <w:numId w:val="52"/>
+        </w:numPr>
+        <w:spacing w:after="0" w:line="360" w:lineRule="auto"/>
+        <w:rPr>
+          <w:rFonts w:ascii="Arial" w:hAnsi="Arial" w:cs="Arial"/>
+          <w:b/>
+          <w:bCs/>
+          <w:sz w:val="24"/>
+          <w:szCs w:val="24"/>
+        </w:rPr>
+      </w:pPr>
+      <w:r>
+        <w:rPr>
+          <w:rFonts w:ascii="Arial" w:hAnsi="Arial" w:cs="Arial"/>
+          <w:sz w:val="24"/>
+          <w:szCs w:val="24"/>
+        </w:rPr>
+        <w:t>Para aplicar o formato, a</w:t>
+      </w:r>
+      <w:r>
+        <w:rPr>
+          <w:rFonts w:ascii="Arial" w:hAnsi="Arial" w:cs="Arial"/>
+          <w:sz w:val="24"/>
+          <w:szCs w:val="24"/>
+        </w:rPr>
+        <w:t xml:space="preserve">o se usar </w:t>
+      </w:r>
+      <w:proofErr w:type="gramStart"/>
+      <w:r>
+        <w:rPr>
+          <w:rFonts w:ascii="Arial" w:hAnsi="Arial" w:cs="Arial"/>
+          <w:sz w:val="24"/>
+          <w:szCs w:val="24"/>
+        </w:rPr>
+        <w:t>o .parse</w:t>
+      </w:r>
+      <w:proofErr w:type="gramEnd"/>
+      <w:r>
+        <w:rPr>
+          <w:rFonts w:ascii="Arial" w:hAnsi="Arial" w:cs="Arial"/>
+          <w:sz w:val="24"/>
+          <w:szCs w:val="24"/>
+        </w:rPr>
+        <w:t>, se passa o formato;</w:t>
+      </w:r>
+    </w:p>
+    <w:p>
+      <w:pPr>
+        <w:pStyle w:val="PargrafodaLista"/>
+        <w:numPr>
+          <w:ilvl w:val="0"/>
+          <w:numId w:val="52"/>
+        </w:numPr>
+        <w:spacing w:after="0" w:line="360" w:lineRule="auto"/>
+        <w:rPr>
+          <w:rFonts w:ascii="Arial" w:hAnsi="Arial" w:cs="Arial"/>
+          <w:b/>
+          <w:bCs/>
+          <w:sz w:val="24"/>
+          <w:szCs w:val="24"/>
+          <w:lang w:val="en-US"/>
+        </w:rPr>
+      </w:pPr>
+      <w:proofErr w:type="spellStart"/>
+      <w:r>
+        <w:rPr>
+          <w:rFonts w:ascii="Arial" w:hAnsi="Arial" w:cs="Arial"/>
+          <w:sz w:val="24"/>
+          <w:szCs w:val="24"/>
+          <w:lang w:val="en-US"/>
+        </w:rPr>
+        <w:t>LocalDate</w:t>
+      </w:r>
+      <w:proofErr w:type="spellEnd"/>
+      <w:r>
+        <w:rPr>
+          <w:rFonts w:ascii="Arial" w:hAnsi="Arial" w:cs="Arial"/>
+          <w:sz w:val="24"/>
+          <w:szCs w:val="24"/>
+          <w:lang w:val="en-US"/>
+        </w:rPr>
+        <w:t xml:space="preserve"> dt = </w:t>
+      </w:r>
+      <w:proofErr w:type="spellStart"/>
+      <w:r>
+        <w:rPr>
+          <w:rFonts w:ascii="Arial" w:hAnsi="Arial" w:cs="Arial"/>
+          <w:sz w:val="24"/>
+          <w:szCs w:val="24"/>
+          <w:lang w:val="en-US"/>
+        </w:rPr>
+        <w:t>LocalDate.parse</w:t>
+      </w:r>
+      <w:proofErr w:type="spellEnd"/>
+      <w:proofErr w:type="gramStart"/>
+      <w:r>
+        <w:rPr>
+          <w:rFonts w:ascii="Arial" w:hAnsi="Arial" w:cs="Arial"/>
+          <w:sz w:val="24"/>
+          <w:szCs w:val="24"/>
+          <w:lang w:val="en-US"/>
+        </w:rPr>
+        <w:t>( string</w:t>
+      </w:r>
+      <w:proofErr w:type="gramEnd"/>
+      <w:r>
+        <w:rPr>
+          <w:rFonts w:ascii="Arial" w:hAnsi="Arial" w:cs="Arial"/>
+          <w:sz w:val="24"/>
+          <w:szCs w:val="24"/>
+          <w:lang w:val="en-US"/>
+        </w:rPr>
+        <w:t xml:space="preserve"> , </w:t>
+      </w:r>
+      <w:proofErr w:type="spellStart"/>
+      <w:r>
+        <w:rPr>
+          <w:rFonts w:ascii="Arial" w:hAnsi="Arial" w:cs="Arial"/>
+          <w:sz w:val="24"/>
+          <w:szCs w:val="24"/>
+          <w:lang w:val="en-US"/>
+        </w:rPr>
+        <w:t>nomeDTF</w:t>
+      </w:r>
+      <w:proofErr w:type="spellEnd"/>
+      <w:r>
+        <w:rPr>
+          <w:rFonts w:ascii="Arial" w:hAnsi="Arial" w:cs="Arial"/>
+          <w:sz w:val="24"/>
+          <w:szCs w:val="24"/>
+          <w:lang w:val="en-US"/>
+        </w:rPr>
+        <w:t xml:space="preserve"> );</w:t>
+      </w:r>
+    </w:p>
+    <w:p>
+      <w:pPr>
+        <w:pStyle w:val="PargrafodaLista"/>
+        <w:spacing w:after="0" w:line="360" w:lineRule="auto"/>
+        <w:ind w:left="1440"/>
+        <w:rPr>
+          <w:rFonts w:ascii="Arial" w:hAnsi="Arial" w:cs="Arial"/>
+          <w:b/>
+          <w:bCs/>
+          <w:sz w:val="24"/>
+          <w:szCs w:val="24"/>
+          <w:lang w:val="en-US"/>
+        </w:rPr>
+      </w:pPr>
+    </w:p>
+    <w:p>
+      <w:pPr>
+        <w:pStyle w:val="PargrafodaLista"/>
+        <w:numPr>
+          <w:ilvl w:val="0"/>
+          <w:numId w:val="48"/>
+        </w:numPr>
+        <w:spacing w:after="0" w:line="360" w:lineRule="auto"/>
+        <w:rPr>
+          <w:rFonts w:ascii="Arial" w:hAnsi="Arial" w:cs="Arial"/>
+          <w:b/>
+          <w:bCs/>
+          <w:sz w:val="24"/>
+          <w:szCs w:val="24"/>
+          <w:lang w:val="en-US"/>
+        </w:rPr>
+      </w:pPr>
+      <w:proofErr w:type="spellStart"/>
+      <w:r>
+        <w:rPr>
+          <w:rFonts w:ascii="Arial" w:hAnsi="Arial" w:cs="Arial"/>
+          <w:b/>
+          <w:bCs/>
+          <w:sz w:val="24"/>
+          <w:szCs w:val="24"/>
+          <w:lang w:val="en-US"/>
+        </w:rPr>
+        <w:t>Criar</w:t>
+      </w:r>
+      <w:proofErr w:type="spellEnd"/>
+      <w:r>
+        <w:rPr>
+          <w:rFonts w:ascii="Arial" w:hAnsi="Arial" w:cs="Arial"/>
+          <w:b/>
+          <w:bCs/>
+          <w:sz w:val="24"/>
+          <w:szCs w:val="24"/>
+          <w:lang w:val="en-US"/>
+        </w:rPr>
+        <w:t xml:space="preserve"> </w:t>
+      </w:r>
+      <w:proofErr w:type="spellStart"/>
+      <w:r>
+        <w:rPr>
+          <w:rFonts w:ascii="Arial" w:hAnsi="Arial" w:cs="Arial"/>
+          <w:b/>
+          <w:bCs/>
+          <w:sz w:val="24"/>
+          <w:szCs w:val="24"/>
+          <w:lang w:val="en-US"/>
+        </w:rPr>
+        <w:t>DateTime</w:t>
+      </w:r>
+      <w:proofErr w:type="spellEnd"/>
+      <w:r>
+        <w:rPr>
+          <w:rFonts w:ascii="Arial" w:hAnsi="Arial" w:cs="Arial"/>
+          <w:b/>
+          <w:bCs/>
+          <w:sz w:val="24"/>
+          <w:szCs w:val="24"/>
+          <w:lang w:val="en-US"/>
+        </w:rPr>
+        <w:t xml:space="preserve"> </w:t>
+      </w:r>
+      <w:proofErr w:type="spellStart"/>
+      <w:r>
+        <w:rPr>
+          <w:rFonts w:ascii="Arial" w:hAnsi="Arial" w:cs="Arial"/>
+          <w:b/>
+          <w:bCs/>
+          <w:sz w:val="24"/>
+          <w:szCs w:val="24"/>
+          <w:lang w:val="en-US"/>
+        </w:rPr>
+        <w:t>separadamente</w:t>
+      </w:r>
+      <w:proofErr w:type="spellEnd"/>
+    </w:p>
+    <w:p>
+      <w:pPr>
+        <w:pStyle w:val="PargrafodaLista"/>
+        <w:numPr>
+          <w:ilvl w:val="0"/>
+          <w:numId w:val="53"/>
+        </w:numPr>
+        <w:spacing w:after="0" w:line="360" w:lineRule="auto"/>
+        <w:rPr>
+          <w:rFonts w:ascii="Arial" w:hAnsi="Arial" w:cs="Arial"/>
+          <w:b/>
+          <w:bCs/>
+          <w:sz w:val="24"/>
+          <w:szCs w:val="24"/>
+        </w:rPr>
+      </w:pPr>
+      <w:r>
+        <w:rPr>
+          <w:rFonts w:ascii="Arial" w:hAnsi="Arial" w:cs="Arial"/>
+          <w:sz w:val="24"/>
+          <w:szCs w:val="24"/>
+        </w:rPr>
+        <w:t xml:space="preserve">Uso do </w:t>
+      </w:r>
+      <w:proofErr w:type="spellStart"/>
+      <w:r>
+        <w:rPr>
+          <w:rFonts w:ascii="Arial" w:hAnsi="Arial" w:cs="Arial"/>
+          <w:sz w:val="24"/>
+          <w:szCs w:val="24"/>
+        </w:rPr>
+        <w:t>of</w:t>
+      </w:r>
+      <w:proofErr w:type="spellEnd"/>
+      <w:r>
+        <w:rPr>
+          <w:rFonts w:ascii="Arial" w:hAnsi="Arial" w:cs="Arial"/>
+          <w:sz w:val="24"/>
+          <w:szCs w:val="24"/>
+        </w:rPr>
+        <w:t xml:space="preserve"> com parâmetros inteiros;</w:t>
+      </w:r>
+    </w:p>
+    <w:p>
+      <w:pPr>
+        <w:pStyle w:val="PargrafodaLista"/>
+        <w:numPr>
+          <w:ilvl w:val="0"/>
+          <w:numId w:val="53"/>
+        </w:numPr>
+        <w:spacing w:after="0" w:line="360" w:lineRule="auto"/>
+        <w:rPr>
+          <w:rFonts w:ascii="Arial" w:hAnsi="Arial" w:cs="Arial"/>
+          <w:b/>
+          <w:bCs/>
+          <w:sz w:val="24"/>
+          <w:szCs w:val="24"/>
+        </w:rPr>
+      </w:pPr>
+      <w:proofErr w:type="spellStart"/>
+      <w:r>
+        <w:rPr>
+          <w:rFonts w:ascii="Arial" w:hAnsi="Arial" w:cs="Arial"/>
+          <w:sz w:val="24"/>
+          <w:szCs w:val="24"/>
+        </w:rPr>
+        <w:t>LocalDate.of</w:t>
+      </w:r>
+      <w:proofErr w:type="spellEnd"/>
+      <w:proofErr w:type="gramStart"/>
+      <w:r>
+        <w:rPr>
+          <w:rFonts w:ascii="Arial" w:hAnsi="Arial" w:cs="Arial"/>
+          <w:sz w:val="24"/>
+          <w:szCs w:val="24"/>
+        </w:rPr>
+        <w:t>( ano</w:t>
+      </w:r>
+      <w:proofErr w:type="gramEnd"/>
+      <w:r>
+        <w:rPr>
+          <w:rFonts w:ascii="Arial" w:hAnsi="Arial" w:cs="Arial"/>
+          <w:sz w:val="24"/>
+          <w:szCs w:val="24"/>
+        </w:rPr>
+        <w:t xml:space="preserve"> , </w:t>
+      </w:r>
+      <w:proofErr w:type="spellStart"/>
+      <w:r>
+        <w:rPr>
+          <w:rFonts w:ascii="Arial" w:hAnsi="Arial" w:cs="Arial"/>
+          <w:sz w:val="24"/>
+          <w:szCs w:val="24"/>
+        </w:rPr>
+        <w:t>mes</w:t>
+      </w:r>
+      <w:proofErr w:type="spellEnd"/>
+      <w:r>
+        <w:rPr>
+          <w:rFonts w:ascii="Arial" w:hAnsi="Arial" w:cs="Arial"/>
+          <w:sz w:val="24"/>
+          <w:szCs w:val="24"/>
+        </w:rPr>
+        <w:t xml:space="preserve"> , dia );</w:t>
+      </w:r>
+    </w:p>
+    <w:p>
+      <w:pPr>
+        <w:pStyle w:val="PargrafodaLista"/>
+        <w:numPr>
+          <w:ilvl w:val="0"/>
+          <w:numId w:val="53"/>
+        </w:numPr>
+        <w:spacing w:after="0" w:line="360" w:lineRule="auto"/>
+        <w:rPr>
+          <w:rFonts w:ascii="Arial" w:hAnsi="Arial" w:cs="Arial"/>
+          <w:b/>
+          <w:bCs/>
+          <w:sz w:val="24"/>
+          <w:szCs w:val="24"/>
+        </w:rPr>
+      </w:pPr>
+      <w:r>
+        <w:rPr>
+          <w:rFonts w:ascii="Arial" w:hAnsi="Arial" w:cs="Arial"/>
+          <w:sz w:val="24"/>
+          <w:szCs w:val="24"/>
+        </w:rPr>
+        <w:t xml:space="preserve">Serve para </w:t>
+      </w:r>
+      <w:proofErr w:type="spellStart"/>
+      <w:r>
+        <w:rPr>
+          <w:rFonts w:ascii="Arial" w:hAnsi="Arial" w:cs="Arial"/>
+          <w:sz w:val="24"/>
+          <w:szCs w:val="24"/>
+        </w:rPr>
+        <w:t>LocalDate</w:t>
+      </w:r>
+      <w:proofErr w:type="spellEnd"/>
+      <w:r>
+        <w:rPr>
+          <w:rFonts w:ascii="Arial" w:hAnsi="Arial" w:cs="Arial"/>
+          <w:sz w:val="24"/>
+          <w:szCs w:val="24"/>
+        </w:rPr>
+        <w:t xml:space="preserve">, </w:t>
+      </w:r>
+      <w:proofErr w:type="spellStart"/>
+      <w:r>
+        <w:rPr>
+          <w:rFonts w:ascii="Arial" w:hAnsi="Arial" w:cs="Arial"/>
+          <w:sz w:val="24"/>
+          <w:szCs w:val="24"/>
+        </w:rPr>
+        <w:t>LocalDateTime</w:t>
+      </w:r>
+      <w:proofErr w:type="spellEnd"/>
+      <w:r>
+        <w:rPr>
+          <w:rFonts w:ascii="Arial" w:hAnsi="Arial" w:cs="Arial"/>
+          <w:sz w:val="24"/>
+          <w:szCs w:val="24"/>
+        </w:rPr>
+        <w:t xml:space="preserve">, </w:t>
+      </w:r>
+      <w:proofErr w:type="gramStart"/>
+      <w:r>
+        <w:rPr>
+          <w:rFonts w:ascii="Arial" w:hAnsi="Arial" w:cs="Arial"/>
+          <w:sz w:val="24"/>
+          <w:szCs w:val="24"/>
+        </w:rPr>
+        <w:t>... ;</w:t>
+      </w:r>
+      <w:proofErr w:type="gramEnd"/>
+    </w:p>
+    <w:p>
+      <w:pPr>
+        <w:pStyle w:val="PargrafodaLista"/>
+        <w:spacing w:after="0" w:line="360" w:lineRule="auto"/>
+        <w:ind w:left="1440"/>
+        <w:rPr>
+          <w:rFonts w:ascii="Arial" w:hAnsi="Arial" w:cs="Arial"/>
+          <w:b/>
+          <w:bCs/>
+          <w:sz w:val="24"/>
+          <w:szCs w:val="24"/>
+        </w:rPr>
+      </w:pPr>
+    </w:p>
+    <w:p>
+      <w:pPr>
+        <w:pStyle w:val="PargrafodaLista"/>
+        <w:numPr>
+          <w:ilvl w:val="0"/>
+          <w:numId w:val="48"/>
+        </w:numPr>
+        <w:spacing w:after="0" w:line="360" w:lineRule="auto"/>
+        <w:rPr>
+          <w:rFonts w:ascii="Arial" w:hAnsi="Arial" w:cs="Arial"/>
+          <w:b/>
+          <w:bCs/>
+          <w:sz w:val="24"/>
+          <w:szCs w:val="24"/>
+        </w:rPr>
+      </w:pPr>
+      <w:r>
+        <w:rPr>
+          <w:rFonts w:ascii="Arial" w:hAnsi="Arial" w:cs="Arial"/>
+          <w:b/>
+          <w:bCs/>
+          <w:sz w:val="24"/>
+          <w:szCs w:val="24"/>
+        </w:rPr>
+        <w:t xml:space="preserve">Passar </w:t>
+      </w:r>
+      <w:proofErr w:type="spellStart"/>
+      <w:r>
+        <w:rPr>
+          <w:rFonts w:ascii="Arial" w:hAnsi="Arial" w:cs="Arial"/>
+          <w:b/>
+          <w:bCs/>
+          <w:sz w:val="24"/>
+          <w:szCs w:val="24"/>
+        </w:rPr>
+        <w:t>DateTime</w:t>
+      </w:r>
+      <w:proofErr w:type="spellEnd"/>
+      <w:r>
+        <w:rPr>
+          <w:rFonts w:ascii="Arial" w:hAnsi="Arial" w:cs="Arial"/>
+          <w:b/>
+          <w:bCs/>
+          <w:sz w:val="24"/>
+          <w:szCs w:val="24"/>
+        </w:rPr>
+        <w:t xml:space="preserve"> para </w:t>
+      </w:r>
+      <w:proofErr w:type="spellStart"/>
+      <w:r>
+        <w:rPr>
+          <w:rFonts w:ascii="Arial" w:hAnsi="Arial" w:cs="Arial"/>
+          <w:b/>
+          <w:bCs/>
+          <w:sz w:val="24"/>
+          <w:szCs w:val="24"/>
+        </w:rPr>
+        <w:t>String</w:t>
+      </w:r>
+      <w:proofErr w:type="spellEnd"/>
+    </w:p>
+    <w:p>
+      <w:pPr>
+        <w:pStyle w:val="PargrafodaLista"/>
+        <w:numPr>
+          <w:ilvl w:val="0"/>
+          <w:numId w:val="54"/>
+        </w:numPr>
+        <w:spacing w:after="0" w:line="360" w:lineRule="auto"/>
+        <w:rPr>
+          <w:rFonts w:ascii="Arial" w:hAnsi="Arial" w:cs="Arial"/>
+          <w:b/>
+          <w:bCs/>
+          <w:sz w:val="24"/>
+          <w:szCs w:val="24"/>
+        </w:rPr>
+      </w:pPr>
+      <w:proofErr w:type="spellStart"/>
+      <w:r>
+        <w:rPr>
+          <w:rFonts w:ascii="Arial" w:hAnsi="Arial" w:cs="Arial"/>
+          <w:sz w:val="24"/>
+          <w:szCs w:val="24"/>
+        </w:rPr>
+        <w:t>nomeDT.format</w:t>
+      </w:r>
+      <w:proofErr w:type="spellEnd"/>
+      <w:proofErr w:type="gramStart"/>
+      <w:r>
+        <w:rPr>
+          <w:rFonts w:ascii="Arial" w:hAnsi="Arial" w:cs="Arial"/>
+          <w:sz w:val="24"/>
+          <w:szCs w:val="24"/>
+        </w:rPr>
+        <w:t xml:space="preserve">( </w:t>
+      </w:r>
+      <w:proofErr w:type="spellStart"/>
+      <w:r>
+        <w:rPr>
+          <w:rFonts w:ascii="Arial" w:hAnsi="Arial" w:cs="Arial"/>
+          <w:sz w:val="24"/>
+          <w:szCs w:val="24"/>
+        </w:rPr>
+        <w:t>nomeDTF</w:t>
+      </w:r>
+      <w:proofErr w:type="spellEnd"/>
+      <w:proofErr w:type="gramEnd"/>
+      <w:r>
+        <w:rPr>
+          <w:rFonts w:ascii="Arial" w:hAnsi="Arial" w:cs="Arial"/>
+          <w:sz w:val="24"/>
+          <w:szCs w:val="24"/>
+        </w:rPr>
+        <w:t xml:space="preserve"> );</w:t>
+      </w:r>
+    </w:p>
+    <w:p>
+      <w:pPr>
+        <w:pStyle w:val="PargrafodaLista"/>
+        <w:numPr>
+          <w:ilvl w:val="0"/>
+          <w:numId w:val="54"/>
+        </w:numPr>
+        <w:spacing w:after="0" w:line="360" w:lineRule="auto"/>
+        <w:rPr>
+          <w:rFonts w:ascii="Arial" w:hAnsi="Arial" w:cs="Arial"/>
+          <w:b/>
+          <w:bCs/>
+          <w:sz w:val="24"/>
+          <w:szCs w:val="24"/>
+        </w:rPr>
+      </w:pPr>
+      <w:r>
+        <w:rPr>
+          <w:rFonts w:ascii="Arial" w:hAnsi="Arial" w:cs="Arial"/>
+          <w:sz w:val="24"/>
+          <w:szCs w:val="24"/>
+        </w:rPr>
+        <w:t>OU</w:t>
+      </w:r>
+    </w:p>
+    <w:p>
+      <w:pPr>
+        <w:pStyle w:val="PargrafodaLista"/>
+        <w:numPr>
+          <w:ilvl w:val="0"/>
+          <w:numId w:val="54"/>
+        </w:numPr>
+        <w:spacing w:after="0" w:line="360" w:lineRule="auto"/>
+        <w:rPr>
+          <w:rFonts w:ascii="Arial" w:hAnsi="Arial" w:cs="Arial"/>
+          <w:b/>
+          <w:bCs/>
+          <w:sz w:val="24"/>
+          <w:szCs w:val="24"/>
+        </w:rPr>
+      </w:pPr>
+      <w:proofErr w:type="spellStart"/>
+      <w:r>
+        <w:rPr>
+          <w:rFonts w:ascii="Arial" w:hAnsi="Arial" w:cs="Arial"/>
+          <w:sz w:val="24"/>
+          <w:szCs w:val="24"/>
+        </w:rPr>
+        <w:t>nomeDTF.format</w:t>
+      </w:r>
+      <w:proofErr w:type="spellEnd"/>
+      <w:proofErr w:type="gramStart"/>
+      <w:r>
+        <w:rPr>
+          <w:rFonts w:ascii="Arial" w:hAnsi="Arial" w:cs="Arial"/>
+          <w:sz w:val="24"/>
+          <w:szCs w:val="24"/>
+        </w:rPr>
+        <w:t xml:space="preserve">( </w:t>
+      </w:r>
+      <w:proofErr w:type="spellStart"/>
+      <w:r>
+        <w:rPr>
+          <w:rFonts w:ascii="Arial" w:hAnsi="Arial" w:cs="Arial"/>
+          <w:sz w:val="24"/>
+          <w:szCs w:val="24"/>
+        </w:rPr>
+        <w:t>nomeDT</w:t>
+      </w:r>
+      <w:proofErr w:type="spellEnd"/>
+      <w:proofErr w:type="gramEnd"/>
+      <w:r>
+        <w:rPr>
+          <w:rFonts w:ascii="Arial" w:hAnsi="Arial" w:cs="Arial"/>
+          <w:sz w:val="24"/>
+          <w:szCs w:val="24"/>
+        </w:rPr>
+        <w:t xml:space="preserve"> );</w:t>
+      </w:r>
+    </w:p>
+    <w:p>
+      <w:pPr>
+        <w:spacing w:after="0" w:line="360" w:lineRule="auto"/>
+        <w:rPr>
+          <w:rFonts w:ascii="Arial" w:hAnsi="Arial" w:cs="Arial"/>
+          <w:b/>
+          <w:bCs/>
+          <w:sz w:val="24"/>
+          <w:szCs w:val="24"/>
+        </w:rPr>
+      </w:pPr>
+    </w:p>
+    <w:p>
+      <w:pPr>
+        <w:spacing w:after="0" w:line="360" w:lineRule="auto"/>
+        <w:jc w:val="center"/>
+        <w:rPr>
+          <w:rFonts w:ascii="Arial" w:hAnsi="Arial" w:cs="Arial"/>
+          <w:b/>
+          <w:bCs/>
+          <w:sz w:val="24"/>
+          <w:szCs w:val="24"/>
+        </w:rPr>
+      </w:pPr>
+      <w:proofErr w:type="spellStart"/>
+      <w:r>
+        <w:rPr>
+          <w:rFonts w:ascii="Consolas" w:hAnsi="Consolas" w:cs="Consolas"/>
+          <w:b/>
+          <w:bCs/>
+          <w:color w:val="7F0055"/>
+          <w:sz w:val="36"/>
+          <w:szCs w:val="36"/>
+          <w:shd w:val="clear" w:color="auto" w:fill="E8F2FE"/>
+        </w:rPr>
+        <w:t>import</w:t>
+      </w:r>
+      <w:proofErr w:type="spellEnd"/>
+      <w:r>
+        <w:rPr>
+          <w:rFonts w:ascii="Consolas" w:hAnsi="Consolas" w:cs="Consolas"/>
+          <w:color w:val="000000"/>
+          <w:sz w:val="36"/>
+          <w:szCs w:val="36"/>
+          <w:shd w:val="clear" w:color="auto" w:fill="E8F2FE"/>
+        </w:rPr>
+        <w:t xml:space="preserve"> </w:t>
+      </w:r>
+      <w:proofErr w:type="spellStart"/>
+      <w:proofErr w:type="gramStart"/>
+      <w:r>
+        <w:rPr>
+          <w:rFonts w:ascii="Consolas" w:hAnsi="Consolas" w:cs="Consolas"/>
+          <w:color w:val="000000"/>
+          <w:sz w:val="36"/>
+          <w:szCs w:val="36"/>
+          <w:shd w:val="clear" w:color="auto" w:fill="E8F2FE"/>
+        </w:rPr>
+        <w:t>java.time</w:t>
+      </w:r>
+      <w:proofErr w:type="gramEnd"/>
+      <w:r>
+        <w:rPr>
+          <w:rFonts w:ascii="Consolas" w:hAnsi="Consolas" w:cs="Consolas"/>
+          <w:color w:val="000000"/>
+          <w:sz w:val="36"/>
+          <w:szCs w:val="36"/>
+          <w:shd w:val="clear" w:color="auto" w:fill="E8F2FE"/>
+        </w:rPr>
+        <w:t>.ZoneId</w:t>
+      </w:r>
+      <w:proofErr w:type="spellEnd"/>
+      <w:r>
+        <w:rPr>
+          <w:rFonts w:ascii="Consolas" w:hAnsi="Consolas" w:cs="Consolas"/>
+          <w:color w:val="000000"/>
+          <w:sz w:val="36"/>
+          <w:szCs w:val="36"/>
+          <w:shd w:val="clear" w:color="auto" w:fill="E8F2FE"/>
+        </w:rPr>
+        <w:t>;</w:t>
+      </w:r>
+    </w:p>
+    <w:p>
+      <w:pPr>
+        <w:spacing w:after="0" w:line="360" w:lineRule="auto"/>
+        <w:rPr>
+          <w:rFonts w:ascii="Arial" w:hAnsi="Arial" w:cs="Arial"/>
+          <w:b/>
+          <w:bCs/>
+          <w:sz w:val="24"/>
+          <w:szCs w:val="24"/>
+        </w:rPr>
+      </w:pPr>
+    </w:p>
+    <w:p>
+      <w:pPr>
+        <w:pStyle w:val="PargrafodaLista"/>
+        <w:numPr>
+          <w:ilvl w:val="0"/>
+          <w:numId w:val="48"/>
+        </w:numPr>
+        <w:spacing w:after="0" w:line="360" w:lineRule="auto"/>
+        <w:rPr>
+          <w:rFonts w:ascii="Arial" w:hAnsi="Arial" w:cs="Arial"/>
+          <w:b/>
+          <w:bCs/>
+          <w:sz w:val="24"/>
+          <w:szCs w:val="24"/>
+        </w:rPr>
+      </w:pPr>
+      <w:r>
+        <w:rPr>
+          <w:rFonts w:ascii="Arial" w:hAnsi="Arial" w:cs="Arial"/>
+          <w:b/>
+          <w:bCs/>
+          <w:sz w:val="24"/>
+          <w:szCs w:val="24"/>
+        </w:rPr>
+        <w:t xml:space="preserve">Passar </w:t>
+      </w:r>
+      <w:proofErr w:type="spellStart"/>
+      <w:r>
+        <w:rPr>
+          <w:rFonts w:ascii="Arial" w:hAnsi="Arial" w:cs="Arial"/>
+          <w:b/>
+          <w:bCs/>
+          <w:sz w:val="24"/>
+          <w:szCs w:val="24"/>
+        </w:rPr>
+        <w:t>Instant</w:t>
+      </w:r>
+      <w:proofErr w:type="spellEnd"/>
+      <w:r>
+        <w:rPr>
+          <w:rFonts w:ascii="Arial" w:hAnsi="Arial" w:cs="Arial"/>
+          <w:b/>
+          <w:bCs/>
+          <w:sz w:val="24"/>
+          <w:szCs w:val="24"/>
+        </w:rPr>
+        <w:t xml:space="preserve"> para </w:t>
+      </w:r>
+      <w:proofErr w:type="spellStart"/>
+      <w:r>
+        <w:rPr>
+          <w:rFonts w:ascii="Arial" w:hAnsi="Arial" w:cs="Arial"/>
+          <w:b/>
+          <w:bCs/>
+          <w:sz w:val="24"/>
+          <w:szCs w:val="24"/>
+        </w:rPr>
+        <w:t>String</w:t>
+      </w:r>
+      <w:proofErr w:type="spellEnd"/>
+    </w:p>
+    <w:p>
+      <w:pPr>
+        <w:pStyle w:val="PargrafodaLista"/>
+        <w:numPr>
+          <w:ilvl w:val="0"/>
+          <w:numId w:val="55"/>
+        </w:numPr>
+        <w:spacing w:after="0" w:line="360" w:lineRule="auto"/>
+        <w:rPr>
+          <w:rFonts w:ascii="Arial" w:hAnsi="Arial" w:cs="Arial"/>
+          <w:b/>
+          <w:bCs/>
+          <w:sz w:val="24"/>
+          <w:szCs w:val="24"/>
+        </w:rPr>
+      </w:pPr>
+      <w:r>
+        <w:rPr>
+          <w:rFonts w:ascii="Arial" w:hAnsi="Arial" w:cs="Arial"/>
+          <w:sz w:val="24"/>
+          <w:szCs w:val="24"/>
+        </w:rPr>
+        <w:t>É obrigatório informar o fuso horário;</w:t>
+      </w:r>
+    </w:p>
+    <w:p>
+      <w:pPr>
+        <w:spacing w:after="0" w:line="360" w:lineRule="auto"/>
+        <w:rPr>
+          <w:rFonts w:ascii="Consolas" w:hAnsi="Consolas" w:cs="Consolas"/>
+          <w:color w:val="000000"/>
+          <w:sz w:val="24"/>
+          <w:szCs w:val="24"/>
+          <w:shd w:val="clear" w:color="auto" w:fill="E8F2FE"/>
+          <w:lang w:val="en-US"/>
+        </w:rPr>
+      </w:pPr>
+      <w:proofErr w:type="spellStart"/>
+      <w:r>
+        <w:rPr>
+          <w:rFonts w:ascii="Consolas" w:hAnsi="Consolas" w:cs="Consolas"/>
+          <w:color w:val="000000"/>
+          <w:sz w:val="24"/>
+          <w:szCs w:val="24"/>
+          <w:shd w:val="clear" w:color="auto" w:fill="D4D4D4"/>
+          <w:lang w:val="en-US"/>
+        </w:rPr>
+        <w:t>DateTimeFormatter</w:t>
+      </w:r>
+      <w:proofErr w:type="spellEnd"/>
+      <w:r>
+        <w:rPr>
+          <w:rFonts w:ascii="Consolas" w:hAnsi="Consolas" w:cs="Consolas"/>
+          <w:color w:val="000000"/>
+          <w:sz w:val="24"/>
+          <w:szCs w:val="24"/>
+          <w:shd w:val="clear" w:color="auto" w:fill="E8F2FE"/>
+          <w:lang w:val="en-US"/>
+        </w:rPr>
+        <w:t xml:space="preserve"> </w:t>
+      </w:r>
+      <w:r>
+        <w:rPr>
+          <w:rFonts w:ascii="Consolas" w:hAnsi="Consolas" w:cs="Consolas"/>
+          <w:color w:val="6A3E3E"/>
+          <w:sz w:val="24"/>
+          <w:szCs w:val="24"/>
+          <w:shd w:val="clear" w:color="auto" w:fill="E8F2FE"/>
+          <w:lang w:val="en-US"/>
+        </w:rPr>
+        <w:t>fmt2</w:t>
+      </w:r>
+      <w:r>
+        <w:rPr>
+          <w:rFonts w:ascii="Consolas" w:hAnsi="Consolas" w:cs="Consolas"/>
+          <w:color w:val="000000"/>
+          <w:sz w:val="24"/>
+          <w:szCs w:val="24"/>
+          <w:shd w:val="clear" w:color="auto" w:fill="E8F2FE"/>
+          <w:lang w:val="en-US"/>
+        </w:rPr>
+        <w:t xml:space="preserve"> = </w:t>
+      </w:r>
+      <w:proofErr w:type="spellStart"/>
+      <w:r>
+        <w:rPr>
+          <w:rFonts w:ascii="Consolas" w:hAnsi="Consolas" w:cs="Consolas"/>
+          <w:color w:val="000000"/>
+          <w:sz w:val="24"/>
+          <w:szCs w:val="24"/>
+          <w:shd w:val="clear" w:color="auto" w:fill="D4D4D4"/>
+          <w:lang w:val="en-US"/>
+        </w:rPr>
+        <w:t>DateTimeFormatter</w:t>
+      </w:r>
+      <w:r>
+        <w:rPr>
+          <w:rFonts w:ascii="Consolas" w:hAnsi="Consolas" w:cs="Consolas"/>
+          <w:color w:val="000000"/>
+          <w:sz w:val="24"/>
+          <w:szCs w:val="24"/>
+          <w:shd w:val="clear" w:color="auto" w:fill="E8F2FE"/>
+          <w:lang w:val="en-US"/>
+        </w:rPr>
+        <w:t>.</w:t>
+      </w:r>
+      <w:r>
+        <w:rPr>
+          <w:rFonts w:ascii="Consolas" w:hAnsi="Consolas" w:cs="Consolas"/>
+          <w:i/>
+          <w:iCs/>
+          <w:color w:val="000000"/>
+          <w:sz w:val="24"/>
+          <w:szCs w:val="24"/>
+          <w:shd w:val="clear" w:color="auto" w:fill="E8F2FE"/>
+          <w:lang w:val="en-US"/>
+        </w:rPr>
+        <w:t>ofPattern</w:t>
+      </w:r>
+      <w:proofErr w:type="spellEnd"/>
+      <w:r>
+        <w:rPr>
+          <w:rFonts w:ascii="Consolas" w:hAnsi="Consolas" w:cs="Consolas"/>
+          <w:color w:val="000000"/>
+          <w:sz w:val="24"/>
+          <w:szCs w:val="24"/>
+          <w:shd w:val="clear" w:color="auto" w:fill="E8F2FE"/>
+          <w:lang w:val="en-US"/>
+        </w:rPr>
+        <w:t>(</w:t>
+      </w:r>
+      <w:r>
+        <w:rPr>
+          <w:rFonts w:ascii="Consolas" w:hAnsi="Consolas" w:cs="Consolas"/>
+          <w:color w:val="2A00FF"/>
+          <w:sz w:val="24"/>
+          <w:szCs w:val="24"/>
+          <w:shd w:val="clear" w:color="auto" w:fill="E8F2FE"/>
+          <w:lang w:val="en-US"/>
+        </w:rPr>
+        <w:t>"dd/MM/</w:t>
+      </w:r>
+      <w:proofErr w:type="spellStart"/>
+      <w:r>
+        <w:rPr>
+          <w:rFonts w:ascii="Consolas" w:hAnsi="Consolas" w:cs="Consolas"/>
+          <w:color w:val="2A00FF"/>
+          <w:sz w:val="24"/>
+          <w:szCs w:val="24"/>
+          <w:shd w:val="clear" w:color="auto" w:fill="E8F2FE"/>
+          <w:lang w:val="en-US"/>
+        </w:rPr>
+        <w:t>yyyy</w:t>
+      </w:r>
+      <w:proofErr w:type="spellEnd"/>
+      <w:r>
+        <w:rPr>
+          <w:rFonts w:ascii="Consolas" w:hAnsi="Consolas" w:cs="Consolas"/>
+          <w:color w:val="2A00FF"/>
+          <w:sz w:val="24"/>
+          <w:szCs w:val="24"/>
+          <w:shd w:val="clear" w:color="auto" w:fill="E8F2FE"/>
+          <w:lang w:val="en-US"/>
+        </w:rPr>
+        <w:t xml:space="preserve"> </w:t>
+      </w:r>
+      <w:proofErr w:type="spellStart"/>
+      <w:r>
+        <w:rPr>
+          <w:rFonts w:ascii="Consolas" w:hAnsi="Consolas" w:cs="Consolas"/>
+          <w:color w:val="2A00FF"/>
+          <w:sz w:val="24"/>
+          <w:szCs w:val="24"/>
+          <w:shd w:val="clear" w:color="auto" w:fill="E8F2FE"/>
+          <w:lang w:val="en-US"/>
+        </w:rPr>
+        <w:t>HH:mm</w:t>
+      </w:r>
+      <w:proofErr w:type="spellEnd"/>
+      <w:r>
+        <w:rPr>
+          <w:rFonts w:ascii="Consolas" w:hAnsi="Consolas" w:cs="Consolas"/>
+          <w:color w:val="2A00FF"/>
+          <w:sz w:val="24"/>
+          <w:szCs w:val="24"/>
+          <w:shd w:val="clear" w:color="auto" w:fill="E8F2FE"/>
+          <w:lang w:val="en-US"/>
+        </w:rPr>
+        <w:t>"</w:t>
+      </w:r>
+      <w:proofErr w:type="gramStart"/>
+      <w:r>
+        <w:rPr>
+          <w:rFonts w:ascii="Consolas" w:hAnsi="Consolas" w:cs="Consolas"/>
+          <w:color w:val="000000"/>
+          <w:sz w:val="24"/>
+          <w:szCs w:val="24"/>
+          <w:shd w:val="clear" w:color="auto" w:fill="E8F2FE"/>
+          <w:lang w:val="en-US"/>
+        </w:rPr>
+        <w:t>).</w:t>
+      </w:r>
+      <w:proofErr w:type="spellStart"/>
+      <w:r>
+        <w:rPr>
+          <w:rFonts w:ascii="Consolas" w:hAnsi="Consolas" w:cs="Consolas"/>
+          <w:color w:val="000000"/>
+          <w:sz w:val="24"/>
+          <w:szCs w:val="24"/>
+          <w:shd w:val="clear" w:color="auto" w:fill="E8F2FE"/>
+          <w:lang w:val="en-US"/>
+        </w:rPr>
+        <w:t>withZone</w:t>
+      </w:r>
+      <w:proofErr w:type="spellEnd"/>
+      <w:proofErr w:type="gramEnd"/>
+      <w:r>
+        <w:rPr>
+          <w:rFonts w:ascii="Consolas" w:hAnsi="Consolas" w:cs="Consolas"/>
+          <w:color w:val="000000"/>
+          <w:sz w:val="24"/>
+          <w:szCs w:val="24"/>
+          <w:shd w:val="clear" w:color="auto" w:fill="E8F2FE"/>
+          <w:lang w:val="en-US"/>
+        </w:rPr>
+        <w:t>(</w:t>
+      </w:r>
+      <w:proofErr w:type="spellStart"/>
+      <w:r>
+        <w:rPr>
+          <w:rFonts w:ascii="Consolas" w:hAnsi="Consolas" w:cs="Consolas"/>
+          <w:color w:val="000000"/>
+          <w:sz w:val="24"/>
+          <w:szCs w:val="24"/>
+          <w:shd w:val="clear" w:color="auto" w:fill="E8F2FE"/>
+          <w:lang w:val="en-US"/>
+        </w:rPr>
+        <w:t>ZoneId.</w:t>
+      </w:r>
+      <w:r>
+        <w:rPr>
+          <w:rFonts w:ascii="Consolas" w:hAnsi="Consolas" w:cs="Consolas"/>
+          <w:i/>
+          <w:iCs/>
+          <w:color w:val="000000"/>
+          <w:sz w:val="24"/>
+          <w:szCs w:val="24"/>
+          <w:shd w:val="clear" w:color="auto" w:fill="E8F2FE"/>
+          <w:lang w:val="en-US"/>
+        </w:rPr>
+        <w:t>systemDefault</w:t>
+      </w:r>
+      <w:proofErr w:type="spellEnd"/>
+      <w:r>
+        <w:rPr>
+          <w:rFonts w:ascii="Consolas" w:hAnsi="Consolas" w:cs="Consolas"/>
+          <w:color w:val="000000"/>
+          <w:sz w:val="24"/>
+          <w:szCs w:val="24"/>
+          <w:shd w:val="clear" w:color="auto" w:fill="E8F2FE"/>
+          <w:lang w:val="en-US"/>
+        </w:rPr>
+        <w:t>());</w:t>
+      </w:r>
+    </w:p>
+    <w:p>
+      <w:pPr>
+        <w:spacing w:after="0" w:line="360" w:lineRule="auto"/>
+        <w:rPr>
+          <w:rFonts w:ascii="Arial" w:hAnsi="Arial" w:cs="Arial"/>
+          <w:b/>
+          <w:bCs/>
+          <w:sz w:val="18"/>
+          <w:szCs w:val="18"/>
+          <w:lang w:val="en-US"/>
+        </w:rPr>
+      </w:pPr>
+    </w:p>
+    <w:p>
+      <w:pPr>
+        <w:pStyle w:val="PargrafodaLista"/>
+        <w:numPr>
+          <w:ilvl w:val="0"/>
+          <w:numId w:val="48"/>
+        </w:numPr>
+        <w:spacing w:after="0" w:line="360" w:lineRule="auto"/>
+        <w:rPr>
+          <w:rFonts w:ascii="Arial" w:hAnsi="Arial" w:cs="Arial"/>
+          <w:b/>
+          <w:bCs/>
+          <w:sz w:val="24"/>
+          <w:szCs w:val="24"/>
+        </w:rPr>
+      </w:pPr>
+      <w:r>
+        <w:rPr>
+          <w:rFonts w:ascii="Arial" w:hAnsi="Arial" w:cs="Arial"/>
+          <w:b/>
+          <w:bCs/>
+          <w:sz w:val="24"/>
+          <w:szCs w:val="24"/>
+        </w:rPr>
+        <w:t>Data e hora global p</w:t>
+      </w:r>
+      <w:r>
+        <w:rPr>
+          <w:rFonts w:ascii="Arial" w:hAnsi="Arial" w:cs="Arial"/>
+          <w:b/>
+          <w:bCs/>
+          <w:sz w:val="24"/>
+          <w:szCs w:val="24"/>
+        </w:rPr>
+        <w:t>ara local</w:t>
+      </w:r>
+    </w:p>
+    <w:p>
+      <w:pPr>
+        <w:pStyle w:val="PargrafodaLista"/>
+        <w:numPr>
+          <w:ilvl w:val="0"/>
+          <w:numId w:val="55"/>
+        </w:numPr>
+        <w:spacing w:after="0" w:line="360" w:lineRule="auto"/>
+        <w:rPr>
+          <w:rFonts w:ascii="Arial" w:hAnsi="Arial" w:cs="Arial"/>
+          <w:b/>
+          <w:bCs/>
+          <w:sz w:val="24"/>
+          <w:szCs w:val="24"/>
+        </w:rPr>
+      </w:pPr>
+      <w:proofErr w:type="spellStart"/>
+      <w:r>
+        <w:rPr>
+          <w:rFonts w:ascii="Arial" w:hAnsi="Arial" w:cs="Arial"/>
+          <w:sz w:val="24"/>
+          <w:szCs w:val="24"/>
+        </w:rPr>
+        <w:t>LocalDate.ofInstant</w:t>
+      </w:r>
+      <w:proofErr w:type="spellEnd"/>
+      <w:proofErr w:type="gramStart"/>
+      <w:r>
+        <w:rPr>
+          <w:rFonts w:ascii="Arial" w:hAnsi="Arial" w:cs="Arial"/>
+          <w:sz w:val="24"/>
+          <w:szCs w:val="24"/>
+        </w:rPr>
+        <w:t xml:space="preserve">( </w:t>
+      </w:r>
+      <w:proofErr w:type="spellStart"/>
+      <w:r>
+        <w:rPr>
+          <w:rFonts w:ascii="Arial" w:hAnsi="Arial" w:cs="Arial"/>
+          <w:sz w:val="24"/>
+          <w:szCs w:val="24"/>
+        </w:rPr>
+        <w:t>Instant</w:t>
+      </w:r>
+      <w:proofErr w:type="spellEnd"/>
+      <w:proofErr w:type="gramEnd"/>
+      <w:r>
+        <w:rPr>
+          <w:rFonts w:ascii="Arial" w:hAnsi="Arial" w:cs="Arial"/>
+          <w:sz w:val="24"/>
+          <w:szCs w:val="24"/>
+        </w:rPr>
+        <w:t xml:space="preserve"> , </w:t>
+      </w:r>
+      <w:proofErr w:type="spellStart"/>
+      <w:r>
+        <w:rPr>
+          <w:rFonts w:ascii="Arial" w:hAnsi="Arial" w:cs="Arial"/>
+          <w:sz w:val="24"/>
+          <w:szCs w:val="24"/>
+        </w:rPr>
+        <w:t>Zone.of</w:t>
+      </w:r>
+      <w:proofErr w:type="spellEnd"/>
+      <w:r>
+        <w:rPr>
+          <w:rFonts w:ascii="Arial" w:hAnsi="Arial" w:cs="Arial"/>
+          <w:sz w:val="24"/>
+          <w:szCs w:val="24"/>
+        </w:rPr>
+        <w:t>(“nome”)</w:t>
+      </w:r>
+      <w:r>
+        <w:rPr>
+          <w:rFonts w:ascii="Arial" w:hAnsi="Arial" w:cs="Arial"/>
+          <w:sz w:val="24"/>
+          <w:szCs w:val="24"/>
+        </w:rPr>
+        <w:t xml:space="preserve"> );</w:t>
+      </w:r>
+    </w:p>
+    <w:p>
+      <w:pPr>
+        <w:pStyle w:val="PargrafodaLista"/>
+        <w:spacing w:after="0" w:line="360" w:lineRule="auto"/>
+        <w:ind w:left="1440"/>
+        <w:rPr>
+          <w:rFonts w:ascii="Arial" w:hAnsi="Arial" w:cs="Arial"/>
+          <w:b/>
+          <w:bCs/>
+          <w:sz w:val="24"/>
+          <w:szCs w:val="24"/>
+        </w:rPr>
+      </w:pPr>
+    </w:p>
+    <w:p>
+      <w:pPr>
+        <w:pStyle w:val="PargrafodaLista"/>
+        <w:numPr>
+          <w:ilvl w:val="0"/>
+          <w:numId w:val="48"/>
+        </w:numPr>
+        <w:spacing w:after="0" w:line="360" w:lineRule="auto"/>
+        <w:rPr>
+          <w:rFonts w:ascii="Arial" w:hAnsi="Arial" w:cs="Arial"/>
+          <w:b/>
+          <w:bCs/>
+          <w:sz w:val="24"/>
+          <w:szCs w:val="24"/>
+        </w:rPr>
+      </w:pPr>
+      <w:r>
+        <w:rPr>
+          <w:rFonts w:ascii="Arial" w:hAnsi="Arial" w:cs="Arial"/>
+          <w:b/>
+          <w:bCs/>
+          <w:sz w:val="24"/>
+          <w:szCs w:val="24"/>
+        </w:rPr>
+        <w:t>Pegar dia, mês, ano</w:t>
+      </w:r>
+      <w:r>
+        <w:rPr>
+          <w:rFonts w:ascii="Arial" w:hAnsi="Arial" w:cs="Arial"/>
+          <w:b/>
+          <w:bCs/>
+          <w:sz w:val="24"/>
+          <w:szCs w:val="24"/>
+        </w:rPr>
+        <w:t>, hora ...</w:t>
+      </w:r>
+      <w:r>
+        <w:rPr>
+          <w:rFonts w:ascii="Arial" w:hAnsi="Arial" w:cs="Arial"/>
+          <w:b/>
+          <w:bCs/>
+          <w:sz w:val="24"/>
+          <w:szCs w:val="24"/>
+        </w:rPr>
+        <w:t xml:space="preserve"> de um </w:t>
+      </w:r>
+      <w:proofErr w:type="spellStart"/>
+      <w:r>
+        <w:rPr>
+          <w:rFonts w:ascii="Arial" w:hAnsi="Arial" w:cs="Arial"/>
+          <w:b/>
+          <w:bCs/>
+          <w:sz w:val="24"/>
+          <w:szCs w:val="24"/>
+        </w:rPr>
+        <w:t>LocalDate</w:t>
+      </w:r>
+      <w:proofErr w:type="spellEnd"/>
+    </w:p>
+    <w:p>
+      <w:pPr>
+        <w:pStyle w:val="PargrafodaLista"/>
+        <w:numPr>
+          <w:ilvl w:val="0"/>
+          <w:numId w:val="55"/>
+        </w:numPr>
+        <w:spacing w:after="0" w:line="360" w:lineRule="auto"/>
+        <w:rPr>
+          <w:rFonts w:ascii="Arial" w:hAnsi="Arial" w:cs="Arial"/>
+          <w:b/>
+          <w:bCs/>
+          <w:sz w:val="24"/>
+          <w:szCs w:val="24"/>
+        </w:rPr>
+      </w:pPr>
+      <w:proofErr w:type="spellStart"/>
+      <w:r>
+        <w:rPr>
+          <w:rFonts w:ascii="Arial" w:hAnsi="Arial" w:cs="Arial"/>
+          <w:sz w:val="24"/>
+          <w:szCs w:val="24"/>
+        </w:rPr>
+        <w:t>nomeDaVar.getXXX</w:t>
+      </w:r>
+      <w:proofErr w:type="spellEnd"/>
+      <w:r>
+        <w:rPr>
+          <w:rFonts w:ascii="Arial" w:hAnsi="Arial" w:cs="Arial"/>
+          <w:sz w:val="24"/>
+          <w:szCs w:val="24"/>
+        </w:rPr>
+        <w:t>();</w:t>
+      </w:r>
+    </w:p>
+    <w:p>
+      <w:pPr>
+        <w:pStyle w:val="PargrafodaLista"/>
+        <w:spacing w:after="0" w:line="360" w:lineRule="auto"/>
+        <w:ind w:left="1440"/>
+        <w:rPr>
+          <w:rFonts w:ascii="Arial" w:hAnsi="Arial" w:cs="Arial"/>
+          <w:b/>
+          <w:bCs/>
+          <w:sz w:val="24"/>
+          <w:szCs w:val="24"/>
+        </w:rPr>
+      </w:pPr>
+    </w:p>
+    <w:p>
+      <w:pPr>
+        <w:pStyle w:val="PargrafodaLista"/>
+        <w:numPr>
+          <w:ilvl w:val="0"/>
+          <w:numId w:val="48"/>
+        </w:numPr>
+        <w:spacing w:after="0" w:line="360" w:lineRule="auto"/>
+        <w:rPr>
+          <w:rFonts w:ascii="Arial" w:hAnsi="Arial" w:cs="Arial"/>
+          <w:b/>
+          <w:bCs/>
+          <w:sz w:val="24"/>
+          <w:szCs w:val="24"/>
+        </w:rPr>
+      </w:pPr>
+      <w:r>
+        <w:rPr>
+          <w:rFonts w:ascii="Arial" w:hAnsi="Arial" w:cs="Arial"/>
+          <w:b/>
+          <w:bCs/>
+          <w:sz w:val="24"/>
+          <w:szCs w:val="24"/>
+        </w:rPr>
+        <w:t>Somar e subtrair algo de uma data</w:t>
+      </w:r>
+    </w:p>
+    <w:p>
+      <w:pPr>
+        <w:pStyle w:val="PargrafodaLista"/>
+        <w:numPr>
+          <w:ilvl w:val="0"/>
+          <w:numId w:val="55"/>
+        </w:numPr>
+        <w:spacing w:after="0" w:line="360" w:lineRule="auto"/>
+        <w:rPr>
+          <w:rFonts w:ascii="Arial" w:hAnsi="Arial" w:cs="Arial"/>
+          <w:b/>
+          <w:bCs/>
+          <w:sz w:val="24"/>
+          <w:szCs w:val="24"/>
+        </w:rPr>
+      </w:pPr>
+      <w:proofErr w:type="spellStart"/>
+      <w:r>
+        <w:rPr>
+          <w:rFonts w:ascii="Arial" w:hAnsi="Arial" w:cs="Arial"/>
+          <w:sz w:val="24"/>
+          <w:szCs w:val="24"/>
+        </w:rPr>
+        <w:t>nomeData.minus</w:t>
+      </w:r>
+      <w:proofErr w:type="spellEnd"/>
+      <w:r>
+        <w:rPr>
+          <w:rFonts w:ascii="Arial" w:hAnsi="Arial" w:cs="Arial"/>
+          <w:sz w:val="24"/>
+          <w:szCs w:val="24"/>
+        </w:rPr>
+        <w:t>**</w:t>
+      </w:r>
+      <w:proofErr w:type="gramStart"/>
+      <w:r>
+        <w:rPr>
+          <w:rFonts w:ascii="Arial" w:hAnsi="Arial" w:cs="Arial"/>
+          <w:sz w:val="24"/>
+          <w:szCs w:val="24"/>
+        </w:rPr>
+        <w:t>*( valor</w:t>
+      </w:r>
+      <w:proofErr w:type="gramEnd"/>
+      <w:r>
+        <w:rPr>
+          <w:rFonts w:ascii="Arial" w:hAnsi="Arial" w:cs="Arial"/>
+          <w:sz w:val="24"/>
+          <w:szCs w:val="24"/>
+        </w:rPr>
+        <w:t xml:space="preserve"> );</w:t>
+      </w:r>
+    </w:p>
+    <w:p>
+      <w:pPr>
+        <w:pStyle w:val="PargrafodaLista"/>
+        <w:numPr>
+          <w:ilvl w:val="0"/>
+          <w:numId w:val="55"/>
+        </w:numPr>
+        <w:spacing w:after="0" w:line="360" w:lineRule="auto"/>
+        <w:rPr>
+          <w:rFonts w:ascii="Arial" w:hAnsi="Arial" w:cs="Arial"/>
+          <w:b/>
+          <w:bCs/>
+          <w:sz w:val="24"/>
+          <w:szCs w:val="24"/>
+        </w:rPr>
+      </w:pPr>
+      <w:proofErr w:type="spellStart"/>
+      <w:r>
+        <w:rPr>
+          <w:rFonts w:ascii="Arial" w:hAnsi="Arial" w:cs="Arial"/>
+          <w:sz w:val="24"/>
+          <w:szCs w:val="24"/>
+        </w:rPr>
+        <w:t>nomeData.plus</w:t>
+      </w:r>
+      <w:proofErr w:type="spellEnd"/>
+      <w:r>
+        <w:rPr>
+          <w:rFonts w:ascii="Arial" w:hAnsi="Arial" w:cs="Arial"/>
+          <w:sz w:val="24"/>
+          <w:szCs w:val="24"/>
+        </w:rPr>
+        <w:t>**</w:t>
+      </w:r>
+      <w:proofErr w:type="gramStart"/>
+      <w:r>
+        <w:rPr>
+          <w:rFonts w:ascii="Arial" w:hAnsi="Arial" w:cs="Arial"/>
+          <w:sz w:val="24"/>
+          <w:szCs w:val="24"/>
+        </w:rPr>
+        <w:t>*( valor</w:t>
+      </w:r>
+      <w:proofErr w:type="gramEnd"/>
+      <w:r>
+        <w:rPr>
+          <w:rFonts w:ascii="Arial" w:hAnsi="Arial" w:cs="Arial"/>
+          <w:sz w:val="24"/>
+          <w:szCs w:val="24"/>
+        </w:rPr>
+        <w:t xml:space="preserve"> );</w:t>
+      </w:r>
+    </w:p>
+    <w:p>
+      <w:pPr>
+        <w:pStyle w:val="PargrafodaLista"/>
+        <w:spacing w:after="0" w:line="360" w:lineRule="auto"/>
+        <w:ind w:left="1440"/>
+        <w:rPr>
+          <w:rFonts w:ascii="Arial" w:hAnsi="Arial" w:cs="Arial"/>
+          <w:b/>
+          <w:bCs/>
+          <w:sz w:val="24"/>
+          <w:szCs w:val="24"/>
+        </w:rPr>
+      </w:pPr>
+    </w:p>
+    <w:p>
+      <w:pPr>
+        <w:pStyle w:val="PargrafodaLista"/>
+        <w:numPr>
+          <w:ilvl w:val="0"/>
+          <w:numId w:val="48"/>
+        </w:numPr>
+        <w:spacing w:after="0" w:line="360" w:lineRule="auto"/>
+        <w:rPr>
+          <w:rFonts w:ascii="Arial" w:hAnsi="Arial" w:cs="Arial"/>
+          <w:b/>
+          <w:bCs/>
+          <w:sz w:val="24"/>
+          <w:szCs w:val="24"/>
+        </w:rPr>
+      </w:pPr>
+      <w:r>
+        <w:rPr>
+          <w:rFonts w:ascii="Arial" w:hAnsi="Arial" w:cs="Arial"/>
+          <w:b/>
+          <w:bCs/>
+          <w:sz w:val="24"/>
+          <w:szCs w:val="24"/>
+        </w:rPr>
+        <w:t>Subtração de datas</w:t>
+      </w:r>
+    </w:p>
+    <w:p>
+      <w:pPr>
+        <w:pStyle w:val="PargrafodaLista"/>
+        <w:numPr>
+          <w:ilvl w:val="0"/>
+          <w:numId w:val="56"/>
+        </w:numPr>
+        <w:spacing w:after="0" w:line="360" w:lineRule="auto"/>
+        <w:rPr>
+          <w:rFonts w:ascii="Arial" w:hAnsi="Arial" w:cs="Arial"/>
+          <w:b/>
+          <w:bCs/>
+          <w:sz w:val="24"/>
+          <w:szCs w:val="24"/>
+        </w:rPr>
+      </w:pPr>
+      <w:proofErr w:type="spellStart"/>
+      <w:r>
+        <w:rPr>
+          <w:rFonts w:ascii="Arial" w:hAnsi="Arial" w:cs="Arial"/>
+          <w:sz w:val="24"/>
+          <w:szCs w:val="24"/>
+        </w:rPr>
+        <w:t>Duration</w:t>
+      </w:r>
+      <w:proofErr w:type="spellEnd"/>
+      <w:r>
+        <w:rPr>
+          <w:rFonts w:ascii="Arial" w:hAnsi="Arial" w:cs="Arial"/>
+          <w:sz w:val="24"/>
+          <w:szCs w:val="24"/>
+        </w:rPr>
+        <w:t>;</w:t>
+      </w:r>
+    </w:p>
+    <w:p>
+      <w:pPr>
+        <w:pStyle w:val="PargrafodaLista"/>
+        <w:numPr>
+          <w:ilvl w:val="0"/>
+          <w:numId w:val="56"/>
+        </w:numPr>
+        <w:spacing w:after="0" w:line="360" w:lineRule="auto"/>
+        <w:rPr>
+          <w:rFonts w:ascii="Arial" w:hAnsi="Arial" w:cs="Arial"/>
+          <w:b/>
+          <w:bCs/>
+          <w:sz w:val="24"/>
+          <w:szCs w:val="24"/>
+        </w:rPr>
+      </w:pPr>
+      <w:proofErr w:type="spellStart"/>
+      <w:r>
+        <w:rPr>
+          <w:rFonts w:ascii="Arial" w:hAnsi="Arial" w:cs="Arial"/>
+          <w:sz w:val="24"/>
+          <w:szCs w:val="24"/>
+        </w:rPr>
+        <w:t>Duration.between</w:t>
+      </w:r>
+      <w:proofErr w:type="spellEnd"/>
+      <w:proofErr w:type="gramStart"/>
+      <w:r>
+        <w:rPr>
+          <w:rFonts w:ascii="Arial" w:hAnsi="Arial" w:cs="Arial"/>
+          <w:sz w:val="24"/>
+          <w:szCs w:val="24"/>
+        </w:rPr>
+        <w:t>( d</w:t>
+      </w:r>
+      <w:proofErr w:type="gramEnd"/>
+      <w:r>
+        <w:rPr>
+          <w:rFonts w:ascii="Arial" w:hAnsi="Arial" w:cs="Arial"/>
+          <w:sz w:val="24"/>
+          <w:szCs w:val="24"/>
+        </w:rPr>
+        <w:t>1 , d2 );</w:t>
+      </w:r>
+    </w:p>
+    <w:p>
+      <w:pPr>
+        <w:pStyle w:val="PargrafodaLista"/>
+        <w:spacing w:after="0" w:line="360" w:lineRule="auto"/>
+        <w:ind w:left="1440"/>
+        <w:rPr>
+          <w:rFonts w:ascii="Arial" w:hAnsi="Arial" w:cs="Arial"/>
+          <w:b/>
+          <w:bCs/>
+          <w:sz w:val="24"/>
+          <w:szCs w:val="24"/>
+        </w:rPr>
+      </w:pPr>
       <w:bookmarkStart w:id="0" w:name="_GoBack"/>
       <w:bookmarkEnd w:id="0"/>
     </w:p>
@@ -12177,6 +13978,119 @@
 <file path=word/numbering.xml><?xml version="1.0" encoding="utf-8"?>
 <w:numbering xmlns:wpc="http://schemas.microsoft.com/office/word/2010/wordprocessingCanvas" xmlns:cx="http://schemas.microsoft.com/office/drawing/2014/chartex" xmlns:cx1="http://schemas.microsoft.com/office/drawing/2015/9/8/chartex" xmlns:cx2="http://schemas.microsoft.com/office/drawing/2015/10/21/chartex" xmlns:cx3="http://schemas.microsoft.com/office/drawing/2016/5/9/chartex" xmlns:cx4="http://schemas.microsoft.com/office/drawing/2016/5/10/chartex" xmlns:cx5="http://schemas.microsoft.com/office/drawing/2016/5/11/chartex" xmlns:cx6="http://schemas.microsoft.com/office/drawing/2016/5/12/chartex" xmlns:cx7="http://schemas.microsoft.com/office/drawing/2016/5/13/chartex" xmlns:cx8="http://schemas.microsoft.com/office/drawing/2016/5/14/chartex" xmlns:mc="http://schemas.openxmlformats.org/markup-compatibility/2006" xmlns:aink="http://schemas.microsoft.com/office/drawing/2016/ink" xmlns:am3d="http://schemas.microsoft.com/office/drawing/2017/model3d" xmlns:o="urn:schemas-microsoft-com:office:office" xmlns:r="http://schemas.openxmlformats.org/officeDocument/2006/relationships" xmlns:m="http://schemas.openxmlformats.org/officeDocument/2006/math" xmlns:v="urn:schemas-microsoft-com:vml" xmlns:wp14="http://schemas.microsoft.com/office/word/2010/wordprocessingDrawing" xmlns:wp="http://schemas.openxmlformats.org/drawingml/2006/wordprocessingDrawing" xmlns:w10="urn:schemas-microsoft-com:office:word" xmlns:w="http://schemas.openxmlformats.org/wordprocessingml/2006/main" xmlns:w14="http://schemas.microsoft.com/office/word/2010/wordml" xmlns:w15="http://schemas.microsoft.com/office/word/2012/wordml" xmlns:w16cex="http://schemas.microsoft.com/office/word/2018/wordml/cex" xmlns:w16cid="http://schemas.microsoft.com/office/word/2016/wordml/cid" xmlns:w16="http://schemas.microsoft.com/office/word/2018/wordml" xmlns:w16se="http://schemas.microsoft.com/office/word/2015/wordml/symex" xmlns:wpg="http://schemas.microsoft.com/office/word/2010/wordprocessingGroup" xmlns:wpi="http://schemas.microsoft.com/office/word/2010/wordprocessingInk" xmlns:wne="http://schemas.microsoft.com/office/word/2006/wordml" xmlns:wps="http://schemas.microsoft.com/office/word/2010/wordprocessingShape" mc:Ignorable="w14 w15 w16se w16cid w16 w16cex wp14">
   <w:abstractNum w:abstractNumId="0" w15:restartNumberingAfterBreak="0">
+    <w:nsid w:val="004F1105"/>
+    <w:multiLevelType w:val="hybridMultilevel"/>
+    <w:tmpl w:val="37C4D9EA"/>
+    <w:lvl w:ilvl="0" w:tplc="04160001">
+      <w:start w:val="1"/>
+      <w:numFmt w:val="bullet"/>
+      <w:lvlText w:val=""/>
+      <w:lvlJc w:val="left"/>
+      <w:pPr>
+        <w:ind w:left="1440" w:hanging="360"/>
+      </w:pPr>
+      <w:rPr>
+        <w:rFonts w:ascii="Symbol" w:hAnsi="Symbol" w:hint="default"/>
+      </w:rPr>
+    </w:lvl>
+    <w:lvl w:ilvl="1" w:tplc="04160003" w:tentative="1">
+      <w:start w:val="1"/>
+      <w:numFmt w:val="bullet"/>
+      <w:lvlText w:val="o"/>
+      <w:lvlJc w:val="left"/>
+      <w:pPr>
+        <w:ind w:left="2160" w:hanging="360"/>
+      </w:pPr>
+      <w:rPr>
+        <w:rFonts w:ascii="Courier New" w:hAnsi="Courier New" w:cs="Courier New" w:hint="default"/>
+      </w:rPr>
+    </w:lvl>
+    <w:lvl w:ilvl="2" w:tplc="04160005" w:tentative="1">
+      <w:start w:val="1"/>
+      <w:numFmt w:val="bullet"/>
+      <w:lvlText w:val=""/>
+      <w:lvlJc w:val="left"/>
+      <w:pPr>
+        <w:ind w:left="2880" w:hanging="360"/>
+      </w:pPr>
+      <w:rPr>
+        <w:rFonts w:ascii="Wingdings" w:hAnsi="Wingdings" w:hint="default"/>
+      </w:rPr>
+    </w:lvl>
+    <w:lvl w:ilvl="3" w:tplc="04160001" w:tentative="1">
+      <w:start w:val="1"/>
+      <w:numFmt w:val="bullet"/>
+      <w:lvlText w:val=""/>
+      <w:lvlJc w:val="left"/>
+      <w:pPr>
+        <w:ind w:left="3600" w:hanging="360"/>
+      </w:pPr>
+      <w:rPr>
+        <w:rFonts w:ascii="Symbol" w:hAnsi="Symbol" w:hint="default"/>
+      </w:rPr>
+    </w:lvl>
+    <w:lvl w:ilvl="4" w:tplc="04160003" w:tentative="1">
+      <w:start w:val="1"/>
+      <w:numFmt w:val="bullet"/>
+      <w:lvlText w:val="o"/>
+      <w:lvlJc w:val="left"/>
+      <w:pPr>
+        <w:ind w:left="4320" w:hanging="360"/>
+      </w:pPr>
+      <w:rPr>
+        <w:rFonts w:ascii="Courier New" w:hAnsi="Courier New" w:cs="Courier New" w:hint="default"/>
+      </w:rPr>
+    </w:lvl>
+    <w:lvl w:ilvl="5" w:tplc="04160005" w:tentative="1">
+      <w:start w:val="1"/>
+      <w:numFmt w:val="bullet"/>
+      <w:lvlText w:val=""/>
+      <w:lvlJc w:val="left"/>
+      <w:pPr>
+        <w:ind w:left="5040" w:hanging="360"/>
+      </w:pPr>
+      <w:rPr>
+        <w:rFonts w:ascii="Wingdings" w:hAnsi="Wingdings" w:hint="default"/>
+      </w:rPr>
+    </w:lvl>
+    <w:lvl w:ilvl="6" w:tplc="04160001" w:tentative="1">
+      <w:start w:val="1"/>
+      <w:numFmt w:val="bullet"/>
+      <w:lvlText w:val=""/>
+      <w:lvlJc w:val="left"/>
+      <w:pPr>
+        <w:ind w:left="5760" w:hanging="360"/>
+      </w:pPr>
+      <w:rPr>
+        <w:rFonts w:ascii="Symbol" w:hAnsi="Symbol" w:hint="default"/>
+      </w:rPr>
+    </w:lvl>
+    <w:lvl w:ilvl="7" w:tplc="04160003" w:tentative="1">
+      <w:start w:val="1"/>
+      <w:numFmt w:val="bullet"/>
+      <w:lvlText w:val="o"/>
+      <w:lvlJc w:val="left"/>
+      <w:pPr>
+        <w:ind w:left="6480" w:hanging="360"/>
+      </w:pPr>
+      <w:rPr>
+        <w:rFonts w:ascii="Courier New" w:hAnsi="Courier New" w:cs="Courier New" w:hint="default"/>
+      </w:rPr>
+    </w:lvl>
+    <w:lvl w:ilvl="8" w:tplc="04160005" w:tentative="1">
+      <w:start w:val="1"/>
+      <w:numFmt w:val="bullet"/>
+      <w:lvlText w:val=""/>
+      <w:lvlJc w:val="left"/>
+      <w:pPr>
+        <w:ind w:left="7200" w:hanging="360"/>
+      </w:pPr>
+      <w:rPr>
+        <w:rFonts w:ascii="Wingdings" w:hAnsi="Wingdings" w:hint="default"/>
+      </w:rPr>
+    </w:lvl>
+  </w:abstractNum>
+  <w:abstractNum w:abstractNumId="1" w15:restartNumberingAfterBreak="0">
     <w:nsid w:val="00EA4CF3"/>
     <w:multiLevelType w:val="hybridMultilevel"/>
     <w:tmpl w:val="B434DC20"/>
@@ -12289,7 +14203,7 @@
       </w:rPr>
     </w:lvl>
   </w:abstractNum>
-  <w:abstractNum w:abstractNumId="1" w15:restartNumberingAfterBreak="0">
+  <w:abstractNum w:abstractNumId="2" w15:restartNumberingAfterBreak="0">
     <w:nsid w:val="010E2984"/>
     <w:multiLevelType w:val="hybridMultilevel"/>
     <w:tmpl w:val="5338E50A"/>
@@ -12378,7 +14292,7 @@
       </w:pPr>
     </w:lvl>
   </w:abstractNum>
-  <w:abstractNum w:abstractNumId="2" w15:restartNumberingAfterBreak="0">
+  <w:abstractNum w:abstractNumId="3" w15:restartNumberingAfterBreak="0">
     <w:nsid w:val="01F254D1"/>
     <w:multiLevelType w:val="hybridMultilevel"/>
     <w:tmpl w:val="5048648C"/>
@@ -12491,7 +14405,7 @@
       </w:rPr>
     </w:lvl>
   </w:abstractNum>
-  <w:abstractNum w:abstractNumId="3" w15:restartNumberingAfterBreak="0">
+  <w:abstractNum w:abstractNumId="4" w15:restartNumberingAfterBreak="0">
     <w:nsid w:val="03CC5EF1"/>
     <w:multiLevelType w:val="hybridMultilevel"/>
     <w:tmpl w:val="1FD80ECE"/>
@@ -12604,7 +14518,120 @@
       </w:rPr>
     </w:lvl>
   </w:abstractNum>
-  <w:abstractNum w:abstractNumId="4" w15:restartNumberingAfterBreak="0">
+  <w:abstractNum w:abstractNumId="5" w15:restartNumberingAfterBreak="0">
+    <w:nsid w:val="03D94FB6"/>
+    <w:multiLevelType w:val="hybridMultilevel"/>
+    <w:tmpl w:val="996068F2"/>
+    <w:lvl w:ilvl="0" w:tplc="04160001">
+      <w:start w:val="1"/>
+      <w:numFmt w:val="bullet"/>
+      <w:lvlText w:val=""/>
+      <w:lvlJc w:val="left"/>
+      <w:pPr>
+        <w:ind w:left="1440" w:hanging="360"/>
+      </w:pPr>
+      <w:rPr>
+        <w:rFonts w:ascii="Symbol" w:hAnsi="Symbol" w:hint="default"/>
+      </w:rPr>
+    </w:lvl>
+    <w:lvl w:ilvl="1" w:tplc="04160003" w:tentative="1">
+      <w:start w:val="1"/>
+      <w:numFmt w:val="bullet"/>
+      <w:lvlText w:val="o"/>
+      <w:lvlJc w:val="left"/>
+      <w:pPr>
+        <w:ind w:left="2160" w:hanging="360"/>
+      </w:pPr>
+      <w:rPr>
+        <w:rFonts w:ascii="Courier New" w:hAnsi="Courier New" w:cs="Courier New" w:hint="default"/>
+      </w:rPr>
+    </w:lvl>
+    <w:lvl w:ilvl="2" w:tplc="04160005" w:tentative="1">
+      <w:start w:val="1"/>
+      <w:numFmt w:val="bullet"/>
+      <w:lvlText w:val=""/>
+      <w:lvlJc w:val="left"/>
+      <w:pPr>
+        <w:ind w:left="2880" w:hanging="360"/>
+      </w:pPr>
+      <w:rPr>
+        <w:rFonts w:ascii="Wingdings" w:hAnsi="Wingdings" w:hint="default"/>
+      </w:rPr>
+    </w:lvl>
+    <w:lvl w:ilvl="3" w:tplc="04160001" w:tentative="1">
+      <w:start w:val="1"/>
+      <w:numFmt w:val="bullet"/>
+      <w:lvlText w:val=""/>
+      <w:lvlJc w:val="left"/>
+      <w:pPr>
+        <w:ind w:left="3600" w:hanging="360"/>
+      </w:pPr>
+      <w:rPr>
+        <w:rFonts w:ascii="Symbol" w:hAnsi="Symbol" w:hint="default"/>
+      </w:rPr>
+    </w:lvl>
+    <w:lvl w:ilvl="4" w:tplc="04160003" w:tentative="1">
+      <w:start w:val="1"/>
+      <w:numFmt w:val="bullet"/>
+      <w:lvlText w:val="o"/>
+      <w:lvlJc w:val="left"/>
+      <w:pPr>
+        <w:ind w:left="4320" w:hanging="360"/>
+      </w:pPr>
+      <w:rPr>
+        <w:rFonts w:ascii="Courier New" w:hAnsi="Courier New" w:cs="Courier New" w:hint="default"/>
+      </w:rPr>
+    </w:lvl>
+    <w:lvl w:ilvl="5" w:tplc="04160005" w:tentative="1">
+      <w:start w:val="1"/>
+      <w:numFmt w:val="bullet"/>
+      <w:lvlText w:val=""/>
+      <w:lvlJc w:val="left"/>
+      <w:pPr>
+        <w:ind w:left="5040" w:hanging="360"/>
+      </w:pPr>
+      <w:rPr>
+        <w:rFonts w:ascii="Wingdings" w:hAnsi="Wingdings" w:hint="default"/>
+      </w:rPr>
+    </w:lvl>
+    <w:lvl w:ilvl="6" w:tplc="04160001" w:tentative="1">
+      <w:start w:val="1"/>
+      <w:numFmt w:val="bullet"/>
+      <w:lvlText w:val=""/>
+      <w:lvlJc w:val="left"/>
+      <w:pPr>
+        <w:ind w:left="5760" w:hanging="360"/>
+      </w:pPr>
+      <w:rPr>
+        <w:rFonts w:ascii="Symbol" w:hAnsi="Symbol" w:hint="default"/>
+      </w:rPr>
+    </w:lvl>
+    <w:lvl w:ilvl="7" w:tplc="04160003" w:tentative="1">
+      <w:start w:val="1"/>
+      <w:numFmt w:val="bullet"/>
+      <w:lvlText w:val="o"/>
+      <w:lvlJc w:val="left"/>
+      <w:pPr>
+        <w:ind w:left="6480" w:hanging="360"/>
+      </w:pPr>
+      <w:rPr>
+        <w:rFonts w:ascii="Courier New" w:hAnsi="Courier New" w:cs="Courier New" w:hint="default"/>
+      </w:rPr>
+    </w:lvl>
+    <w:lvl w:ilvl="8" w:tplc="04160005" w:tentative="1">
+      <w:start w:val="1"/>
+      <w:numFmt w:val="bullet"/>
+      <w:lvlText w:val=""/>
+      <w:lvlJc w:val="left"/>
+      <w:pPr>
+        <w:ind w:left="7200" w:hanging="360"/>
+      </w:pPr>
+      <w:rPr>
+        <w:rFonts w:ascii="Wingdings" w:hAnsi="Wingdings" w:hint="default"/>
+      </w:rPr>
+    </w:lvl>
+  </w:abstractNum>
+  <w:abstractNum w:abstractNumId="6" w15:restartNumberingAfterBreak="0">
     <w:nsid w:val="05663FE0"/>
     <w:multiLevelType w:val="hybridMultilevel"/>
     <w:tmpl w:val="32A4230E"/>
@@ -12690,7 +14717,7 @@
       </w:pPr>
     </w:lvl>
   </w:abstractNum>
-  <w:abstractNum w:abstractNumId="5" w15:restartNumberingAfterBreak="0">
+  <w:abstractNum w:abstractNumId="7" w15:restartNumberingAfterBreak="0">
     <w:nsid w:val="072555B1"/>
     <w:multiLevelType w:val="hybridMultilevel"/>
     <w:tmpl w:val="67162E62"/>
@@ -12803,7 +14830,7 @@
       </w:rPr>
     </w:lvl>
   </w:abstractNum>
-  <w:abstractNum w:abstractNumId="6" w15:restartNumberingAfterBreak="0">
+  <w:abstractNum w:abstractNumId="8" w15:restartNumberingAfterBreak="0">
     <w:nsid w:val="0A1E4589"/>
     <w:multiLevelType w:val="hybridMultilevel"/>
     <w:tmpl w:val="37CC0436"/>
@@ -12889,7 +14916,7 @@
       </w:pPr>
     </w:lvl>
   </w:abstractNum>
-  <w:abstractNum w:abstractNumId="7" w15:restartNumberingAfterBreak="0">
+  <w:abstractNum w:abstractNumId="9" w15:restartNumberingAfterBreak="0">
     <w:nsid w:val="0A660A58"/>
     <w:multiLevelType w:val="hybridMultilevel"/>
     <w:tmpl w:val="20DE62D4"/>
@@ -13002,7 +15029,7 @@
       </w:rPr>
     </w:lvl>
   </w:abstractNum>
-  <w:abstractNum w:abstractNumId="8" w15:restartNumberingAfterBreak="0">
+  <w:abstractNum w:abstractNumId="10" w15:restartNumberingAfterBreak="0">
     <w:nsid w:val="0E9C183F"/>
     <w:multiLevelType w:val="hybridMultilevel"/>
     <w:tmpl w:val="74764EAC"/>
@@ -13115,7 +15142,7 @@
       </w:rPr>
     </w:lvl>
   </w:abstractNum>
-  <w:abstractNum w:abstractNumId="9" w15:restartNumberingAfterBreak="0">
+  <w:abstractNum w:abstractNumId="11" w15:restartNumberingAfterBreak="0">
     <w:nsid w:val="14D97E8F"/>
     <w:multiLevelType w:val="hybridMultilevel"/>
     <w:tmpl w:val="026C3E8A"/>
@@ -13228,7 +15255,7 @@
       </w:rPr>
     </w:lvl>
   </w:abstractNum>
-  <w:abstractNum w:abstractNumId="10" w15:restartNumberingAfterBreak="0">
+  <w:abstractNum w:abstractNumId="12" w15:restartNumberingAfterBreak="0">
     <w:nsid w:val="168362E1"/>
     <w:multiLevelType w:val="hybridMultilevel"/>
     <w:tmpl w:val="15C2F52C"/>
@@ -13341,7 +15368,7 @@
       </w:rPr>
     </w:lvl>
   </w:abstractNum>
-  <w:abstractNum w:abstractNumId="11" w15:restartNumberingAfterBreak="0">
+  <w:abstractNum w:abstractNumId="13" w15:restartNumberingAfterBreak="0">
     <w:nsid w:val="19E235FF"/>
     <w:multiLevelType w:val="hybridMultilevel"/>
     <w:tmpl w:val="530A0420"/>
@@ -13454,7 +15481,7 @@
       </w:rPr>
     </w:lvl>
   </w:abstractNum>
-  <w:abstractNum w:abstractNumId="12" w15:restartNumberingAfterBreak="0">
+  <w:abstractNum w:abstractNumId="14" w15:restartNumberingAfterBreak="0">
     <w:nsid w:val="24A808E0"/>
     <w:multiLevelType w:val="hybridMultilevel"/>
     <w:tmpl w:val="5BA89714"/>
@@ -13567,7 +15594,7 @@
       </w:rPr>
     </w:lvl>
   </w:abstractNum>
-  <w:abstractNum w:abstractNumId="13" w15:restartNumberingAfterBreak="0">
+  <w:abstractNum w:abstractNumId="15" w15:restartNumberingAfterBreak="0">
     <w:nsid w:val="2AA6681E"/>
     <w:multiLevelType w:val="hybridMultilevel"/>
     <w:tmpl w:val="4C5CB440"/>
@@ -13653,7 +15680,7 @@
       </w:pPr>
     </w:lvl>
   </w:abstractNum>
-  <w:abstractNum w:abstractNumId="14" w15:restartNumberingAfterBreak="0">
+  <w:abstractNum w:abstractNumId="16" w15:restartNumberingAfterBreak="0">
     <w:nsid w:val="2C8534BA"/>
     <w:multiLevelType w:val="hybridMultilevel"/>
     <w:tmpl w:val="282EC866"/>
@@ -13766,7 +15793,7 @@
       </w:rPr>
     </w:lvl>
   </w:abstractNum>
-  <w:abstractNum w:abstractNumId="15" w15:restartNumberingAfterBreak="0">
+  <w:abstractNum w:abstractNumId="17" w15:restartNumberingAfterBreak="0">
     <w:nsid w:val="2D374649"/>
     <w:multiLevelType w:val="hybridMultilevel"/>
     <w:tmpl w:val="CA8E4AE8"/>
@@ -13879,7 +15906,7 @@
       </w:rPr>
     </w:lvl>
   </w:abstractNum>
-  <w:abstractNum w:abstractNumId="16" w15:restartNumberingAfterBreak="0">
+  <w:abstractNum w:abstractNumId="18" w15:restartNumberingAfterBreak="0">
     <w:nsid w:val="2D7A4C33"/>
     <w:multiLevelType w:val="hybridMultilevel"/>
     <w:tmpl w:val="91420E54"/>
@@ -13992,7 +16019,7 @@
       </w:rPr>
     </w:lvl>
   </w:abstractNum>
-  <w:abstractNum w:abstractNumId="17" w15:restartNumberingAfterBreak="0">
+  <w:abstractNum w:abstractNumId="19" w15:restartNumberingAfterBreak="0">
     <w:nsid w:val="34D17867"/>
     <w:multiLevelType w:val="hybridMultilevel"/>
     <w:tmpl w:val="92EE41D6"/>
@@ -14105,10 +16132,10 @@
       </w:rPr>
     </w:lvl>
   </w:abstractNum>
-  <w:abstractNum w:abstractNumId="18" w15:restartNumberingAfterBreak="0">
+  <w:abstractNum w:abstractNumId="20" w15:restartNumberingAfterBreak="0">
     <w:nsid w:val="36C148C3"/>
     <w:multiLevelType w:val="hybridMultilevel"/>
-    <w:tmpl w:val="549A08A8"/>
+    <w:tmpl w:val="C1F685EE"/>
     <w:lvl w:ilvl="0" w:tplc="04160001">
       <w:start w:val="1"/>
       <w:numFmt w:val="bullet"/>
@@ -14218,7 +16245,7 @@
       </w:rPr>
     </w:lvl>
   </w:abstractNum>
-  <w:abstractNum w:abstractNumId="19" w15:restartNumberingAfterBreak="0">
+  <w:abstractNum w:abstractNumId="21" w15:restartNumberingAfterBreak="0">
     <w:nsid w:val="3D1F1720"/>
     <w:multiLevelType w:val="hybridMultilevel"/>
     <w:tmpl w:val="9C223A4C"/>
@@ -14331,7 +16358,7 @@
       </w:rPr>
     </w:lvl>
   </w:abstractNum>
-  <w:abstractNum w:abstractNumId="20" w15:restartNumberingAfterBreak="0">
+  <w:abstractNum w:abstractNumId="22" w15:restartNumberingAfterBreak="0">
     <w:nsid w:val="3D6C25A6"/>
     <w:multiLevelType w:val="hybridMultilevel"/>
     <w:tmpl w:val="0C64953C"/>
@@ -14417,7 +16444,7 @@
       </w:pPr>
     </w:lvl>
   </w:abstractNum>
-  <w:abstractNum w:abstractNumId="21" w15:restartNumberingAfterBreak="0">
+  <w:abstractNum w:abstractNumId="23" w15:restartNumberingAfterBreak="0">
     <w:nsid w:val="403A2883"/>
     <w:multiLevelType w:val="hybridMultilevel"/>
     <w:tmpl w:val="E8ACCF48"/>
@@ -14530,7 +16557,7 @@
       </w:rPr>
     </w:lvl>
   </w:abstractNum>
-  <w:abstractNum w:abstractNumId="22" w15:restartNumberingAfterBreak="0">
+  <w:abstractNum w:abstractNumId="24" w15:restartNumberingAfterBreak="0">
     <w:nsid w:val="42502EC1"/>
     <w:multiLevelType w:val="hybridMultilevel"/>
     <w:tmpl w:val="D1E01F8C"/>
@@ -14643,7 +16670,7 @@
       </w:rPr>
     </w:lvl>
   </w:abstractNum>
-  <w:abstractNum w:abstractNumId="23" w15:restartNumberingAfterBreak="0">
+  <w:abstractNum w:abstractNumId="25" w15:restartNumberingAfterBreak="0">
     <w:nsid w:val="461E1E61"/>
     <w:multiLevelType w:val="hybridMultilevel"/>
     <w:tmpl w:val="65503AF8"/>
@@ -14756,7 +16783,7 @@
       </w:rPr>
     </w:lvl>
   </w:abstractNum>
-  <w:abstractNum w:abstractNumId="24" w15:restartNumberingAfterBreak="0">
+  <w:abstractNum w:abstractNumId="26" w15:restartNumberingAfterBreak="0">
     <w:nsid w:val="46B26D67"/>
     <w:multiLevelType w:val="hybridMultilevel"/>
     <w:tmpl w:val="9ACAA236"/>
@@ -14869,7 +16896,7 @@
       </w:rPr>
     </w:lvl>
   </w:abstractNum>
-  <w:abstractNum w:abstractNumId="25" w15:restartNumberingAfterBreak="0">
+  <w:abstractNum w:abstractNumId="27" w15:restartNumberingAfterBreak="0">
     <w:nsid w:val="4BD74827"/>
     <w:multiLevelType w:val="hybridMultilevel"/>
     <w:tmpl w:val="0310DC24"/>
@@ -14955,7 +16982,7 @@
       </w:pPr>
     </w:lvl>
   </w:abstractNum>
-  <w:abstractNum w:abstractNumId="26" w15:restartNumberingAfterBreak="0">
+  <w:abstractNum w:abstractNumId="28" w15:restartNumberingAfterBreak="0">
     <w:nsid w:val="4C9532E5"/>
     <w:multiLevelType w:val="hybridMultilevel"/>
     <w:tmpl w:val="84D8CFF8"/>
@@ -15068,7 +17095,7 @@
       </w:rPr>
     </w:lvl>
   </w:abstractNum>
-  <w:abstractNum w:abstractNumId="27" w15:restartNumberingAfterBreak="0">
+  <w:abstractNum w:abstractNumId="29" w15:restartNumberingAfterBreak="0">
     <w:nsid w:val="4F566037"/>
     <w:multiLevelType w:val="hybridMultilevel"/>
     <w:tmpl w:val="CCFC9C04"/>
@@ -15181,7 +17208,7 @@
       </w:rPr>
     </w:lvl>
   </w:abstractNum>
-  <w:abstractNum w:abstractNumId="28" w15:restartNumberingAfterBreak="0">
+  <w:abstractNum w:abstractNumId="30" w15:restartNumberingAfterBreak="0">
     <w:nsid w:val="4F621CBA"/>
     <w:multiLevelType w:val="hybridMultilevel"/>
     <w:tmpl w:val="CC5A3D1C"/>
@@ -15294,7 +17321,7 @@
       </w:rPr>
     </w:lvl>
   </w:abstractNum>
-  <w:abstractNum w:abstractNumId="29" w15:restartNumberingAfterBreak="0">
+  <w:abstractNum w:abstractNumId="31" w15:restartNumberingAfterBreak="0">
     <w:nsid w:val="51BE269C"/>
     <w:multiLevelType w:val="hybridMultilevel"/>
     <w:tmpl w:val="4DDC5C9C"/>
@@ -15380,7 +17407,120 @@
       </w:pPr>
     </w:lvl>
   </w:abstractNum>
-  <w:abstractNum w:abstractNumId="30" w15:restartNumberingAfterBreak="0">
+  <w:abstractNum w:abstractNumId="32" w15:restartNumberingAfterBreak="0">
+    <w:nsid w:val="521238C7"/>
+    <w:multiLevelType w:val="hybridMultilevel"/>
+    <w:tmpl w:val="8296401A"/>
+    <w:lvl w:ilvl="0" w:tplc="04160001">
+      <w:start w:val="1"/>
+      <w:numFmt w:val="bullet"/>
+      <w:lvlText w:val=""/>
+      <w:lvlJc w:val="left"/>
+      <w:pPr>
+        <w:ind w:left="1440" w:hanging="360"/>
+      </w:pPr>
+      <w:rPr>
+        <w:rFonts w:ascii="Symbol" w:hAnsi="Symbol" w:hint="default"/>
+      </w:rPr>
+    </w:lvl>
+    <w:lvl w:ilvl="1" w:tplc="04160003" w:tentative="1">
+      <w:start w:val="1"/>
+      <w:numFmt w:val="bullet"/>
+      <w:lvlText w:val="o"/>
+      <w:lvlJc w:val="left"/>
+      <w:pPr>
+        <w:ind w:left="2160" w:hanging="360"/>
+      </w:pPr>
+      <w:rPr>
+        <w:rFonts w:ascii="Courier New" w:hAnsi="Courier New" w:cs="Courier New" w:hint="default"/>
+      </w:rPr>
+    </w:lvl>
+    <w:lvl w:ilvl="2" w:tplc="04160005" w:tentative="1">
+      <w:start w:val="1"/>
+      <w:numFmt w:val="bullet"/>
+      <w:lvlText w:val=""/>
+      <w:lvlJc w:val="left"/>
+      <w:pPr>
+        <w:ind w:left="2880" w:hanging="360"/>
+      </w:pPr>
+      <w:rPr>
+        <w:rFonts w:ascii="Wingdings" w:hAnsi="Wingdings" w:hint="default"/>
+      </w:rPr>
+    </w:lvl>
+    <w:lvl w:ilvl="3" w:tplc="04160001" w:tentative="1">
+      <w:start w:val="1"/>
+      <w:numFmt w:val="bullet"/>
+      <w:lvlText w:val=""/>
+      <w:lvlJc w:val="left"/>
+      <w:pPr>
+        <w:ind w:left="3600" w:hanging="360"/>
+      </w:pPr>
+      <w:rPr>
+        <w:rFonts w:ascii="Symbol" w:hAnsi="Symbol" w:hint="default"/>
+      </w:rPr>
+    </w:lvl>
+    <w:lvl w:ilvl="4" w:tplc="04160003" w:tentative="1">
+      <w:start w:val="1"/>
+      <w:numFmt w:val="bullet"/>
+      <w:lvlText w:val="o"/>
+      <w:lvlJc w:val="left"/>
+      <w:pPr>
+        <w:ind w:left="4320" w:hanging="360"/>
+      </w:pPr>
+      <w:rPr>
+        <w:rFonts w:ascii="Courier New" w:hAnsi="Courier New" w:cs="Courier New" w:hint="default"/>
+      </w:rPr>
+    </w:lvl>
+    <w:lvl w:ilvl="5" w:tplc="04160005" w:tentative="1">
+      <w:start w:val="1"/>
+      <w:numFmt w:val="bullet"/>
+      <w:lvlText w:val=""/>
+      <w:lvlJc w:val="left"/>
+      <w:pPr>
+        <w:ind w:left="5040" w:hanging="360"/>
+      </w:pPr>
+      <w:rPr>
+        <w:rFonts w:ascii="Wingdings" w:hAnsi="Wingdings" w:hint="default"/>
+      </w:rPr>
+    </w:lvl>
+    <w:lvl w:ilvl="6" w:tplc="04160001" w:tentative="1">
+      <w:start w:val="1"/>
+      <w:numFmt w:val="bullet"/>
+      <w:lvlText w:val=""/>
+      <w:lvlJc w:val="left"/>
+      <w:pPr>
+        <w:ind w:left="5760" w:hanging="360"/>
+      </w:pPr>
+      <w:rPr>
+        <w:rFonts w:ascii="Symbol" w:hAnsi="Symbol" w:hint="default"/>
+      </w:rPr>
+    </w:lvl>
+    <w:lvl w:ilvl="7" w:tplc="04160003" w:tentative="1">
+      <w:start w:val="1"/>
+      <w:numFmt w:val="bullet"/>
+      <w:lvlText w:val="o"/>
+      <w:lvlJc w:val="left"/>
+      <w:pPr>
+        <w:ind w:left="6480" w:hanging="360"/>
+      </w:pPr>
+      <w:rPr>
+        <w:rFonts w:ascii="Courier New" w:hAnsi="Courier New" w:cs="Courier New" w:hint="default"/>
+      </w:rPr>
+    </w:lvl>
+    <w:lvl w:ilvl="8" w:tplc="04160005" w:tentative="1">
+      <w:start w:val="1"/>
+      <w:numFmt w:val="bullet"/>
+      <w:lvlText w:val=""/>
+      <w:lvlJc w:val="left"/>
+      <w:pPr>
+        <w:ind w:left="7200" w:hanging="360"/>
+      </w:pPr>
+      <w:rPr>
+        <w:rFonts w:ascii="Wingdings" w:hAnsi="Wingdings" w:hint="default"/>
+      </w:rPr>
+    </w:lvl>
+  </w:abstractNum>
+  <w:abstractNum w:abstractNumId="33" w15:restartNumberingAfterBreak="0">
     <w:nsid w:val="52C47C64"/>
     <w:multiLevelType w:val="hybridMultilevel"/>
     <w:tmpl w:val="2124C0E4"/>
@@ -15493,7 +17633,7 @@
       </w:rPr>
     </w:lvl>
   </w:abstractNum>
-  <w:abstractNum w:abstractNumId="31" w15:restartNumberingAfterBreak="0">
+  <w:abstractNum w:abstractNumId="34" w15:restartNumberingAfterBreak="0">
     <w:nsid w:val="566C3DA9"/>
     <w:multiLevelType w:val="hybridMultilevel"/>
     <w:tmpl w:val="212AB56C"/>
@@ -15579,7 +17719,120 @@
       </w:pPr>
     </w:lvl>
   </w:abstractNum>
-  <w:abstractNum w:abstractNumId="32" w15:restartNumberingAfterBreak="0">
+  <w:abstractNum w:abstractNumId="35" w15:restartNumberingAfterBreak="0">
+    <w:nsid w:val="57C14B25"/>
+    <w:multiLevelType w:val="hybridMultilevel"/>
+    <w:tmpl w:val="15A26BF2"/>
+    <w:lvl w:ilvl="0" w:tplc="04160001">
+      <w:start w:val="1"/>
+      <w:numFmt w:val="bullet"/>
+      <w:lvlText w:val=""/>
+      <w:lvlJc w:val="left"/>
+      <w:pPr>
+        <w:ind w:left="1440" w:hanging="360"/>
+      </w:pPr>
+      <w:rPr>
+        <w:rFonts w:ascii="Symbol" w:hAnsi="Symbol" w:hint="default"/>
+      </w:rPr>
+    </w:lvl>
+    <w:lvl w:ilvl="1" w:tplc="04160003" w:tentative="1">
+      <w:start w:val="1"/>
+      <w:numFmt w:val="bullet"/>
+      <w:lvlText w:val="o"/>
+      <w:lvlJc w:val="left"/>
+      <w:pPr>
+        <w:ind w:left="2160" w:hanging="360"/>
+      </w:pPr>
+      <w:rPr>
+        <w:rFonts w:ascii="Courier New" w:hAnsi="Courier New" w:cs="Courier New" w:hint="default"/>
+      </w:rPr>
+    </w:lvl>
+    <w:lvl w:ilvl="2" w:tplc="04160005" w:tentative="1">
+      <w:start w:val="1"/>
+      <w:numFmt w:val="bullet"/>
+      <w:lvlText w:val=""/>
+      <w:lvlJc w:val="left"/>
+      <w:pPr>
+        <w:ind w:left="2880" w:hanging="360"/>
+      </w:pPr>
+      <w:rPr>
+        <w:rFonts w:ascii="Wingdings" w:hAnsi="Wingdings" w:hint="default"/>
+      </w:rPr>
+    </w:lvl>
+    <w:lvl w:ilvl="3" w:tplc="04160001" w:tentative="1">
+      <w:start w:val="1"/>
+      <w:numFmt w:val="bullet"/>
+      <w:lvlText w:val=""/>
+      <w:lvlJc w:val="left"/>
+      <w:pPr>
+        <w:ind w:left="3600" w:hanging="360"/>
+      </w:pPr>
+      <w:rPr>
+        <w:rFonts w:ascii="Symbol" w:hAnsi="Symbol" w:hint="default"/>
+      </w:rPr>
+    </w:lvl>
+    <w:lvl w:ilvl="4" w:tplc="04160003" w:tentative="1">
+      <w:start w:val="1"/>
+      <w:numFmt w:val="bullet"/>
+      <w:lvlText w:val="o"/>
+      <w:lvlJc w:val="left"/>
+      <w:pPr>
+        <w:ind w:left="4320" w:hanging="360"/>
+      </w:pPr>
+      <w:rPr>
+        <w:rFonts w:ascii="Courier New" w:hAnsi="Courier New" w:cs="Courier New" w:hint="default"/>
+      </w:rPr>
+    </w:lvl>
+    <w:lvl w:ilvl="5" w:tplc="04160005" w:tentative="1">
+      <w:start w:val="1"/>
+      <w:numFmt w:val="bullet"/>
+      <w:lvlText w:val=""/>
+      <w:lvlJc w:val="left"/>
+      <w:pPr>
+        <w:ind w:left="5040" w:hanging="360"/>
+      </w:pPr>
+      <w:rPr>
+        <w:rFonts w:ascii="Wingdings" w:hAnsi="Wingdings" w:hint="default"/>
+      </w:rPr>
+    </w:lvl>
+    <w:lvl w:ilvl="6" w:tplc="04160001" w:tentative="1">
+      <w:start w:val="1"/>
+      <w:numFmt w:val="bullet"/>
+      <w:lvlText w:val=""/>
+      <w:lvlJc w:val="left"/>
+      <w:pPr>
+        <w:ind w:left="5760" w:hanging="360"/>
+      </w:pPr>
+      <w:rPr>
+        <w:rFonts w:ascii="Symbol" w:hAnsi="Symbol" w:hint="default"/>
+      </w:rPr>
+    </w:lvl>
+    <w:lvl w:ilvl="7" w:tplc="04160003" w:tentative="1">
+      <w:start w:val="1"/>
+      <w:numFmt w:val="bullet"/>
+      <w:lvlText w:val="o"/>
+      <w:lvlJc w:val="left"/>
+      <w:pPr>
+        <w:ind w:left="6480" w:hanging="360"/>
+      </w:pPr>
+      <w:rPr>
+        <w:rFonts w:ascii="Courier New" w:hAnsi="Courier New" w:cs="Courier New" w:hint="default"/>
+      </w:rPr>
+    </w:lvl>
+    <w:lvl w:ilvl="8" w:tplc="04160005" w:tentative="1">
+      <w:start w:val="1"/>
+      <w:numFmt w:val="bullet"/>
+      <w:lvlText w:val=""/>
+      <w:lvlJc w:val="left"/>
+      <w:pPr>
+        <w:ind w:left="7200" w:hanging="360"/>
+      </w:pPr>
+      <w:rPr>
+        <w:rFonts w:ascii="Wingdings" w:hAnsi="Wingdings" w:hint="default"/>
+      </w:rPr>
+    </w:lvl>
+  </w:abstractNum>
+  <w:abstractNum w:abstractNumId="36" w15:restartNumberingAfterBreak="0">
     <w:nsid w:val="5A397723"/>
     <w:multiLevelType w:val="hybridMultilevel"/>
     <w:tmpl w:val="81180E6C"/>
@@ -15692,7 +17945,7 @@
       </w:rPr>
     </w:lvl>
   </w:abstractNum>
-  <w:abstractNum w:abstractNumId="33" w15:restartNumberingAfterBreak="0">
+  <w:abstractNum w:abstractNumId="37" w15:restartNumberingAfterBreak="0">
     <w:nsid w:val="5F6D2353"/>
     <w:multiLevelType w:val="hybridMultilevel"/>
     <w:tmpl w:val="B62C4020"/>
@@ -15805,7 +18058,7 @@
       </w:rPr>
     </w:lvl>
   </w:abstractNum>
-  <w:abstractNum w:abstractNumId="34" w15:restartNumberingAfterBreak="0">
+  <w:abstractNum w:abstractNumId="38" w15:restartNumberingAfterBreak="0">
     <w:nsid w:val="60BF56C7"/>
     <w:multiLevelType w:val="hybridMultilevel"/>
     <w:tmpl w:val="DD6C1438"/>
@@ -15918,7 +18171,7 @@
       </w:rPr>
     </w:lvl>
   </w:abstractNum>
-  <w:abstractNum w:abstractNumId="35" w15:restartNumberingAfterBreak="0">
+  <w:abstractNum w:abstractNumId="39" w15:restartNumberingAfterBreak="0">
     <w:nsid w:val="63A33363"/>
     <w:multiLevelType w:val="hybridMultilevel"/>
     <w:tmpl w:val="A9F6D484"/>
@@ -16031,7 +18284,7 @@
       </w:rPr>
     </w:lvl>
   </w:abstractNum>
-  <w:abstractNum w:abstractNumId="36" w15:restartNumberingAfterBreak="0">
+  <w:abstractNum w:abstractNumId="40" w15:restartNumberingAfterBreak="0">
     <w:nsid w:val="66744DAA"/>
     <w:multiLevelType w:val="hybridMultilevel"/>
     <w:tmpl w:val="6BEEFC74"/>
@@ -16144,7 +18397,7 @@
       </w:rPr>
     </w:lvl>
   </w:abstractNum>
-  <w:abstractNum w:abstractNumId="37" w15:restartNumberingAfterBreak="0">
+  <w:abstractNum w:abstractNumId="41" w15:restartNumberingAfterBreak="0">
     <w:nsid w:val="6A3551E4"/>
     <w:multiLevelType w:val="hybridMultilevel"/>
     <w:tmpl w:val="212AB56C"/>
@@ -16230,7 +18483,7 @@
       </w:pPr>
     </w:lvl>
   </w:abstractNum>
-  <w:abstractNum w:abstractNumId="38" w15:restartNumberingAfterBreak="0">
+  <w:abstractNum w:abstractNumId="42" w15:restartNumberingAfterBreak="0">
     <w:nsid w:val="6BAB5C0A"/>
     <w:multiLevelType w:val="hybridMultilevel"/>
     <w:tmpl w:val="63C4D424"/>
@@ -16343,7 +18596,7 @@
       </w:rPr>
     </w:lvl>
   </w:abstractNum>
-  <w:abstractNum w:abstractNumId="39" w15:restartNumberingAfterBreak="0">
+  <w:abstractNum w:abstractNumId="43" w15:restartNumberingAfterBreak="0">
     <w:nsid w:val="6BD8106D"/>
     <w:multiLevelType w:val="hybridMultilevel"/>
     <w:tmpl w:val="9F52BF04"/>
@@ -16456,7 +18709,7 @@
       </w:rPr>
     </w:lvl>
   </w:abstractNum>
-  <w:abstractNum w:abstractNumId="40" w15:restartNumberingAfterBreak="0">
+  <w:abstractNum w:abstractNumId="44" w15:restartNumberingAfterBreak="0">
     <w:nsid w:val="6F2D5FA7"/>
     <w:multiLevelType w:val="hybridMultilevel"/>
     <w:tmpl w:val="B1360D58"/>
@@ -16569,7 +18822,7 @@
       </w:rPr>
     </w:lvl>
   </w:abstractNum>
-  <w:abstractNum w:abstractNumId="41" w15:restartNumberingAfterBreak="0">
+  <w:abstractNum w:abstractNumId="45" w15:restartNumberingAfterBreak="0">
     <w:nsid w:val="70233E03"/>
     <w:multiLevelType w:val="hybridMultilevel"/>
     <w:tmpl w:val="4F5A995C"/>
@@ -16682,7 +18935,7 @@
       </w:rPr>
     </w:lvl>
   </w:abstractNum>
-  <w:abstractNum w:abstractNumId="42" w15:restartNumberingAfterBreak="0">
+  <w:abstractNum w:abstractNumId="46" w15:restartNumberingAfterBreak="0">
     <w:nsid w:val="720865A1"/>
     <w:multiLevelType w:val="hybridMultilevel"/>
     <w:tmpl w:val="B5F63C6E"/>
@@ -16795,7 +19048,7 @@
       </w:rPr>
     </w:lvl>
   </w:abstractNum>
-  <w:abstractNum w:abstractNumId="43" w15:restartNumberingAfterBreak="0">
+  <w:abstractNum w:abstractNumId="47" w15:restartNumberingAfterBreak="0">
     <w:nsid w:val="725D3D6D"/>
     <w:multiLevelType w:val="hybridMultilevel"/>
     <w:tmpl w:val="A12EDB9C"/>
@@ -16881,7 +19134,7 @@
       </w:pPr>
     </w:lvl>
   </w:abstractNum>
-  <w:abstractNum w:abstractNumId="44" w15:restartNumberingAfterBreak="0">
+  <w:abstractNum w:abstractNumId="48" w15:restartNumberingAfterBreak="0">
     <w:nsid w:val="72C7176E"/>
     <w:multiLevelType w:val="hybridMultilevel"/>
     <w:tmpl w:val="2F82D66C"/>
@@ -16994,7 +19247,7 @@
       </w:rPr>
     </w:lvl>
   </w:abstractNum>
-  <w:abstractNum w:abstractNumId="45" w15:restartNumberingAfterBreak="0">
+  <w:abstractNum w:abstractNumId="49" w15:restartNumberingAfterBreak="0">
     <w:nsid w:val="7559308D"/>
     <w:multiLevelType w:val="hybridMultilevel"/>
     <w:tmpl w:val="8BE69594"/>
@@ -17107,7 +19360,7 @@
       </w:rPr>
     </w:lvl>
   </w:abstractNum>
-  <w:abstractNum w:abstractNumId="46" w15:restartNumberingAfterBreak="0">
+  <w:abstractNum w:abstractNumId="50" w15:restartNumberingAfterBreak="0">
     <w:nsid w:val="75A62F65"/>
     <w:multiLevelType w:val="hybridMultilevel"/>
     <w:tmpl w:val="49744874"/>
@@ -17220,7 +19473,7 @@
       </w:rPr>
     </w:lvl>
   </w:abstractNum>
-  <w:abstractNum w:abstractNumId="47" w15:restartNumberingAfterBreak="0">
+  <w:abstractNum w:abstractNumId="51" w15:restartNumberingAfterBreak="0">
     <w:nsid w:val="78B63384"/>
     <w:multiLevelType w:val="hybridMultilevel"/>
     <w:tmpl w:val="205815B6"/>
@@ -17333,7 +19586,7 @@
       </w:rPr>
     </w:lvl>
   </w:abstractNum>
-  <w:abstractNum w:abstractNumId="48" w15:restartNumberingAfterBreak="0">
+  <w:abstractNum w:abstractNumId="52" w15:restartNumberingAfterBreak="0">
     <w:nsid w:val="7BC760F2"/>
     <w:multiLevelType w:val="hybridMultilevel"/>
     <w:tmpl w:val="EBA22606"/>
@@ -17446,7 +19699,7 @@
       </w:rPr>
     </w:lvl>
   </w:abstractNum>
-  <w:abstractNum w:abstractNumId="49" w15:restartNumberingAfterBreak="0">
+  <w:abstractNum w:abstractNumId="53" w15:restartNumberingAfterBreak="0">
     <w:nsid w:val="7D4E6924"/>
     <w:multiLevelType w:val="hybridMultilevel"/>
     <w:tmpl w:val="83E80116"/>
@@ -17532,7 +19785,7 @@
       </w:pPr>
     </w:lvl>
   </w:abstractNum>
-  <w:abstractNum w:abstractNumId="50" w15:restartNumberingAfterBreak="0">
+  <w:abstractNum w:abstractNumId="54" w15:restartNumberingAfterBreak="0">
     <w:nsid w:val="7F454298"/>
     <w:multiLevelType w:val="hybridMultilevel"/>
     <w:tmpl w:val="0E3EAB90"/>
@@ -17645,7 +19898,7 @@
       </w:rPr>
     </w:lvl>
   </w:abstractNum>
-  <w:abstractNum w:abstractNumId="51" w15:restartNumberingAfterBreak="0">
+  <w:abstractNum w:abstractNumId="55" w15:restartNumberingAfterBreak="0">
     <w:nsid w:val="7F8C66C6"/>
     <w:multiLevelType w:val="hybridMultilevel"/>
     <w:tmpl w:val="7920613C"/>
@@ -17732,160 +19985,172 @@
     </w:lvl>
   </w:abstractNum>
   <w:num w:numId="1">
+    <w:abstractNumId w:val="15"/>
+  </w:num>
+  <w:num w:numId="2">
+    <w:abstractNumId w:val="55"/>
+  </w:num>
+  <w:num w:numId="3">
+    <w:abstractNumId w:val="8"/>
+  </w:num>
+  <w:num w:numId="4">
+    <w:abstractNumId w:val="51"/>
+  </w:num>
+  <w:num w:numId="5">
+    <w:abstractNumId w:val="3"/>
+  </w:num>
+  <w:num w:numId="6">
+    <w:abstractNumId w:val="4"/>
+  </w:num>
+  <w:num w:numId="7">
+    <w:abstractNumId w:val="44"/>
+  </w:num>
+  <w:num w:numId="8">
+    <w:abstractNumId w:val="11"/>
+  </w:num>
+  <w:num w:numId="9">
+    <w:abstractNumId w:val="36"/>
+  </w:num>
+  <w:num w:numId="10">
+    <w:abstractNumId w:val="10"/>
+  </w:num>
+  <w:num w:numId="11">
+    <w:abstractNumId w:val="31"/>
+  </w:num>
+  <w:num w:numId="12">
+    <w:abstractNumId w:val="38"/>
+  </w:num>
+  <w:num w:numId="13">
+    <w:abstractNumId w:val="47"/>
+  </w:num>
+  <w:num w:numId="14">
+    <w:abstractNumId w:val="54"/>
+  </w:num>
+  <w:num w:numId="15">
+    <w:abstractNumId w:val="17"/>
+  </w:num>
+  <w:num w:numId="16">
+    <w:abstractNumId w:val="6"/>
+  </w:num>
+  <w:num w:numId="17">
+    <w:abstractNumId w:val="16"/>
+  </w:num>
+  <w:num w:numId="18">
+    <w:abstractNumId w:val="24"/>
+  </w:num>
+  <w:num w:numId="19">
     <w:abstractNumId w:val="13"/>
   </w:num>
-  <w:num w:numId="2">
-    <w:abstractNumId w:val="51"/>
+  <w:num w:numId="20">
+    <w:abstractNumId w:val="29"/>
   </w:num>
-  <w:num w:numId="3">
-    <w:abstractNumId w:val="6"/>
+  <w:num w:numId="21">
+    <w:abstractNumId w:val="50"/>
   </w:num>
-  <w:num w:numId="4">
-    <w:abstractNumId w:val="47"/>
+  <w:num w:numId="22">
+    <w:abstractNumId w:val="53"/>
   </w:num>
-  <w:num w:numId="5">
+  <w:num w:numId="23">
+    <w:abstractNumId w:val="27"/>
+  </w:num>
+  <w:num w:numId="24">
+    <w:abstractNumId w:val="19"/>
+  </w:num>
+  <w:num w:numId="25">
+    <w:abstractNumId w:val="14"/>
+  </w:num>
+  <w:num w:numId="26">
+    <w:abstractNumId w:val="18"/>
+  </w:num>
+  <w:num w:numId="27">
+    <w:abstractNumId w:val="22"/>
+  </w:num>
+  <w:num w:numId="28">
+    <w:abstractNumId w:val="52"/>
+  </w:num>
+  <w:num w:numId="29">
+    <w:abstractNumId w:val="45"/>
+  </w:num>
+  <w:num w:numId="30">
+    <w:abstractNumId w:val="46"/>
+  </w:num>
+  <w:num w:numId="31">
+    <w:abstractNumId w:val="42"/>
+  </w:num>
+  <w:num w:numId="32">
+    <w:abstractNumId w:val="37"/>
+  </w:num>
+  <w:num w:numId="33">
+    <w:abstractNumId w:val="25"/>
+  </w:num>
+  <w:num w:numId="34">
+    <w:abstractNumId w:val="41"/>
+  </w:num>
+  <w:num w:numId="35">
+    <w:abstractNumId w:val="28"/>
+  </w:num>
+  <w:num w:numId="36">
+    <w:abstractNumId w:val="9"/>
+  </w:num>
+  <w:num w:numId="37">
+    <w:abstractNumId w:val="43"/>
+  </w:num>
+  <w:num w:numId="38">
+    <w:abstractNumId w:val="21"/>
+  </w:num>
+  <w:num w:numId="39">
+    <w:abstractNumId w:val="7"/>
+  </w:num>
+  <w:num w:numId="40">
+    <w:abstractNumId w:val="34"/>
+  </w:num>
+  <w:num w:numId="41">
+    <w:abstractNumId w:val="26"/>
+  </w:num>
+  <w:num w:numId="42">
+    <w:abstractNumId w:val="33"/>
+  </w:num>
+  <w:num w:numId="43">
+    <w:abstractNumId w:val="12"/>
+  </w:num>
+  <w:num w:numId="44">
+    <w:abstractNumId w:val="39"/>
+  </w:num>
+  <w:num w:numId="45">
+    <w:abstractNumId w:val="23"/>
+  </w:num>
+  <w:num w:numId="46">
+    <w:abstractNumId w:val="40"/>
+  </w:num>
+  <w:num w:numId="47">
+    <w:abstractNumId w:val="49"/>
+  </w:num>
+  <w:num w:numId="48">
     <w:abstractNumId w:val="2"/>
   </w:num>
-  <w:num w:numId="6">
-    <w:abstractNumId w:val="3"/>
+  <w:num w:numId="49">
+    <w:abstractNumId w:val="48"/>
   </w:num>
-  <w:num w:numId="7">
-    <w:abstractNumId w:val="40"/>
+  <w:num w:numId="50">
+    <w:abstractNumId w:val="30"/>
   </w:num>
-  <w:num w:numId="8">
-    <w:abstractNumId w:val="9"/>
+  <w:num w:numId="51">
+    <w:abstractNumId w:val="1"/>
   </w:num>
-  <w:num w:numId="9">
+  <w:num w:numId="52">
+    <w:abstractNumId w:val="20"/>
+  </w:num>
+  <w:num w:numId="53">
+    <w:abstractNumId w:val="0"/>
+  </w:num>
+  <w:num w:numId="54">
+    <w:abstractNumId w:val="35"/>
+  </w:num>
+  <w:num w:numId="55">
     <w:abstractNumId w:val="32"/>
   </w:num>
-  <w:num w:numId="10">
-    <w:abstractNumId w:val="8"/>
-  </w:num>
-  <w:num w:numId="11">
-    <w:abstractNumId w:val="29"/>
-  </w:num>
-  <w:num w:numId="12">
-    <w:abstractNumId w:val="34"/>
-  </w:num>
-  <w:num w:numId="13">
-    <w:abstractNumId w:val="43"/>
-  </w:num>
-  <w:num w:numId="14">
-    <w:abstractNumId w:val="50"/>
-  </w:num>
-  <w:num w:numId="15">
-    <w:abstractNumId w:val="15"/>
-  </w:num>
-  <w:num w:numId="16">
-    <w:abstractNumId w:val="4"/>
-  </w:num>
-  <w:num w:numId="17">
-    <w:abstractNumId w:val="14"/>
-  </w:num>
-  <w:num w:numId="18">
-    <w:abstractNumId w:val="22"/>
-  </w:num>
-  <w:num w:numId="19">
-    <w:abstractNumId w:val="11"/>
-  </w:num>
-  <w:num w:numId="20">
-    <w:abstractNumId w:val="27"/>
-  </w:num>
-  <w:num w:numId="21">
-    <w:abstractNumId w:val="46"/>
-  </w:num>
-  <w:num w:numId="22">
-    <w:abstractNumId w:val="49"/>
-  </w:num>
-  <w:num w:numId="23">
-    <w:abstractNumId w:val="25"/>
-  </w:num>
-  <w:num w:numId="24">
-    <w:abstractNumId w:val="17"/>
-  </w:num>
-  <w:num w:numId="25">
-    <w:abstractNumId w:val="12"/>
-  </w:num>
-  <w:num w:numId="26">
-    <w:abstractNumId w:val="16"/>
-  </w:num>
-  <w:num w:numId="27">
-    <w:abstractNumId w:val="20"/>
-  </w:num>
-  <w:num w:numId="28">
-    <w:abstractNumId w:val="48"/>
-  </w:num>
-  <w:num w:numId="29">
-    <w:abstractNumId w:val="41"/>
-  </w:num>
-  <w:num w:numId="30">
-    <w:abstractNumId w:val="42"/>
-  </w:num>
-  <w:num w:numId="31">
-    <w:abstractNumId w:val="38"/>
-  </w:num>
-  <w:num w:numId="32">
-    <w:abstractNumId w:val="33"/>
-  </w:num>
-  <w:num w:numId="33">
-    <w:abstractNumId w:val="23"/>
-  </w:num>
-  <w:num w:numId="34">
-    <w:abstractNumId w:val="37"/>
-  </w:num>
-  <w:num w:numId="35">
-    <w:abstractNumId w:val="26"/>
-  </w:num>
-  <w:num w:numId="36">
-    <w:abstractNumId w:val="7"/>
-  </w:num>
-  <w:num w:numId="37">
-    <w:abstractNumId w:val="39"/>
-  </w:num>
-  <w:num w:numId="38">
-    <w:abstractNumId w:val="19"/>
-  </w:num>
-  <w:num w:numId="39">
+  <w:num w:numId="56">
     <w:abstractNumId w:val="5"/>
-  </w:num>
-  <w:num w:numId="40">
-    <w:abstractNumId w:val="31"/>
-  </w:num>
-  <w:num w:numId="41">
-    <w:abstractNumId w:val="24"/>
-  </w:num>
-  <w:num w:numId="42">
-    <w:abstractNumId w:val="30"/>
-  </w:num>
-  <w:num w:numId="43">
-    <w:abstractNumId w:val="10"/>
-  </w:num>
-  <w:num w:numId="44">
-    <w:abstractNumId w:val="35"/>
-  </w:num>
-  <w:num w:numId="45">
-    <w:abstractNumId w:val="21"/>
-  </w:num>
-  <w:num w:numId="46">
-    <w:abstractNumId w:val="36"/>
-  </w:num>
-  <w:num w:numId="47">
-    <w:abstractNumId w:val="45"/>
-  </w:num>
-  <w:num w:numId="48">
-    <w:abstractNumId w:val="1"/>
-  </w:num>
-  <w:num w:numId="49">
-    <w:abstractNumId w:val="44"/>
-  </w:num>
-  <w:num w:numId="50">
-    <w:abstractNumId w:val="28"/>
-  </w:num>
-  <w:num w:numId="51">
-    <w:abstractNumId w:val="0"/>
-  </w:num>
-  <w:num w:numId="52">
-    <w:abstractNumId w:val="18"/>
   </w:num>
   <w:numIdMacAtCleanup w:val="52"/>
 </w:numbering>
